--- a/初稿/07.docx
+++ b/初稿/07.docx
@@ -1,13 +1,11 @@
 
 <file path=word/document.xml><?xml version="1.0" encoding="utf-8"?>
-<w:document xmlns:wpc="http://schemas.microsoft.com/office/word/2010/wordprocessingCanvas" xmlns:cx="http://schemas.microsoft.com/office/drawing/2014/chartex" xmlns:cx1="http://schemas.microsoft.com/office/drawing/2015/9/8/chartex" xmlns:cx2="http://schemas.microsoft.com/office/drawing/2015/10/21/chartex" xmlns:mc="http://schemas.openxmlformats.org/markup-compatibility/2006" xmlns:o="urn:schemas-microsoft-com:office:office" xmlns:r="http://schemas.openxmlformats.org/officeDocument/2006/relationships" xmlns:m="http://schemas.openxmlformats.org/officeDocument/2006/math" xmlns:v="urn:schemas-microsoft-com:vml" xmlns:wp14="http://schemas.microsoft.com/office/word/2010/wordprocessingDrawing" xmlns:wp="http://schemas.openxmlformats.org/drawingml/2006/wordprocessingDrawing" xmlns:w10="urn:schemas-microsoft-com:office:word" xmlns:w="http://schemas.openxmlformats.org/wordprocessingml/2006/main" xmlns:w14="http://schemas.microsoft.com/office/word/2010/wordml" xmlns:w15="http://schemas.microsoft.com/office/word/2012/wordml" xmlns:w16se="http://schemas.microsoft.com/office/word/2015/wordml/symex" xmlns:wpg="http://schemas.microsoft.com/office/word/2010/wordprocessingGroup" xmlns:wpi="http://schemas.microsoft.com/office/word/2010/wordprocessingInk" xmlns:wne="http://schemas.microsoft.com/office/word/2006/wordml" xmlns:wps="http://schemas.microsoft.com/office/word/2010/wordprocessingShape" mc:Ignorable="w14 w15 w16se wp14">
+<w:document xmlns:wpc="http://schemas.microsoft.com/office/word/2010/wordprocessingCanvas" xmlns:cx="http://schemas.microsoft.com/office/drawing/2014/chartex" xmlns:cx1="http://schemas.microsoft.com/office/drawing/2015/9/8/chartex" xmlns:cx2="http://schemas.microsoft.com/office/drawing/2015/10/21/chartex" xmlns:cx3="http://schemas.microsoft.com/office/drawing/2016/5/9/chartex" xmlns:cx4="http://schemas.microsoft.com/office/drawing/2016/5/10/chartex" xmlns:cx5="http://schemas.microsoft.com/office/drawing/2016/5/11/chartex" xmlns:mc="http://schemas.openxmlformats.org/markup-compatibility/2006" xmlns:o="urn:schemas-microsoft-com:office:office" xmlns:r="http://schemas.openxmlformats.org/officeDocument/2006/relationships" xmlns:m="http://schemas.openxmlformats.org/officeDocument/2006/math" xmlns:v="urn:schemas-microsoft-com:vml" xmlns:wp14="http://schemas.microsoft.com/office/word/2010/wordprocessingDrawing" xmlns:wp="http://schemas.openxmlformats.org/drawingml/2006/wordprocessingDrawing" xmlns:w10="urn:schemas-microsoft-com:office:word" xmlns:w="http://schemas.openxmlformats.org/wordprocessingml/2006/main" xmlns:w14="http://schemas.microsoft.com/office/word/2010/wordml" xmlns:w15="http://schemas.microsoft.com/office/word/2012/wordml" xmlns:w16se="http://schemas.microsoft.com/office/word/2015/wordml/symex" xmlns:wpg="http://schemas.microsoft.com/office/word/2010/wordprocessingGroup" xmlns:wpi="http://schemas.microsoft.com/office/word/2010/wordprocessingInk" xmlns:wne="http://schemas.microsoft.com/office/word/2006/wordml" xmlns:wps="http://schemas.microsoft.com/office/word/2010/wordprocessingShape" mc:Ignorable="w14 w15 w16se wp14">
   <w:body>
     <w:p>
       <w:pPr>
         <w:pStyle w:val="1"/>
       </w:pPr>
-      <w:bookmarkStart w:id="0" w:name="_GoBack"/>
-      <w:bookmarkEnd w:id="0"/>
       <w:r>
         <w:rPr>
           <w:rFonts w:hint="eastAsia"/>
@@ -26,6 +24,13 @@
         </w:rPr>
         <w:t>章</w:t>
       </w:r>
+    </w:p>
+    <w:p>
+      <w:pPr>
+        <w:pStyle w:val="1"/>
+      </w:pPr>
+      <w:bookmarkStart w:id="0" w:name="_GoBack"/>
+      <w:bookmarkEnd w:id="0"/>
       <w:r>
         <w:t>Web Crawling</w:t>
       </w:r>
@@ -88,11 +93,11 @@
     </w:p>
     <w:p>
       <w:r>
-        <w:t xml:space="preserve">There are a few main points we need to think about before writing our first crawler. Now, every time a web crawler traverses a page, we must decide what kind of content we want to select and what content we want to ignore. For applications such as a search engine, we should ignore all </w:t>
+        <w:t xml:space="preserve">There are a few main points we need to think about before writing our first crawler. Now, </w:t>
       </w:r>
       <w:r>
         <w:lastRenderedPageBreak/>
-        <w:t>the images, js files, css files, and other files and should concentrate only on HTML content that can be indexed and exposed to the search. In some information extraction engines, we select specific tags or parts of a web page. We also need to extract the URLs if we want to do the crawling recursively. This brings us to the topic of crawling strategy. Here, we need to decide whether we want to go recursively in depth first manner or breadth first manner. We want to follow all the URLs on the next page and then go in depth first manner till we get the URLs, or we should go to all the URLs in the next page and do this recursively.</w:t>
+        <w:t>every time a web crawler traverses a page, we must decide what kind of content we want to select and what content we want to ignore. For applications such as a search engine, we should ignore all the images, js files, css files, and other files and should concentrate only on HTML content that can be indexed and exposed to the search. In some information extraction engines, we select specific tags or parts of a web page. We also need to extract the URLs if we want to do the crawling recursively. This brings us to the topic of crawling strategy. Here, we need to decide whether we want to go recursively in depth first manner or breadth first manner. We want to follow all the URLs on the next page and then go in depth first manner till we get the URLs, or we should go to all the URLs in the next page and do this recursively.</w:t>
       </w:r>
     </w:p>
     <w:p>
@@ -199,6 +204,7 @@
         <w:pStyle w:val="aff4"/>
       </w:pPr>
       <w:r>
+        <w:lastRenderedPageBreak/>
         <w:t>$ scrapy startproject tutorial</w:t>
       </w:r>
     </w:p>
@@ -215,7 +221,6 @@
         </w:rPr>
       </w:pPr>
       <w:r>
-        <w:lastRenderedPageBreak/>
         <w:t>tutorial</w:t>
       </w:r>
       <w:r>
@@ -354,16 +359,13 @@
         <w:pStyle w:val="aff4"/>
       </w:pPr>
       <w:r>
+        <w:lastRenderedPageBreak/>
         <w:t>WebService, CoreStats, SpiderState</w:t>
       </w:r>
     </w:p>
     <w:p>
       <w:r>
-        <w:t xml:space="preserve">If you don't see logs like the ones shown in the preceding snippet, you have missed something. </w:t>
-      </w:r>
-      <w:r>
-        <w:lastRenderedPageBreak/>
-        <w:t>Check the location of the spider and other Scrapy-related settings, such as the name of the spider matching to the crawl command, and whether setting.py is configured for the same spider and item pipeline or not.</w:t>
+        <w:t>If you don't see logs like the ones shown in the preceding snippet, you have missed something. Check the location of the spider and other Scrapy-related settings, such as the name of the spider matching to the crawl command, and whether setting.py is configured for the same spider and item pipeline or not.</w:t>
       </w:r>
     </w:p>
     <w:p>
@@ -431,7 +433,11 @@
       </w:r>
       <w:r>
         <w:tab/>
-        <w:t>The first URL is then scheduled as a request in a scheduler. This is more of an internal to Scrapy.</w:t>
+        <w:t xml:space="preserve">The first URL is then scheduled as a request in a scheduler. This is more of an internal </w:t>
+      </w:r>
+      <w:r>
+        <w:lastRenderedPageBreak/>
+        <w:t>to Scrapy.</w:t>
       </w:r>
     </w:p>
     <w:p>
@@ -445,7 +451,6 @@
     </w:p>
     <w:p>
       <w:r>
-        <w:lastRenderedPageBreak/>
         <w:t>4.</w:t>
       </w:r>
       <w:r>
@@ -561,7 +566,11 @@
       </w:r>
       <w:r>
         <w:tab/>
-        <w:t>Search and select the div tag. For this example, we are interested in  &lt;div class="topic"&gt;.</w:t>
+        <w:t xml:space="preserve">Search and select the div tag. For this example, we are interested in  &lt;div </w:t>
+      </w:r>
+      <w:r>
+        <w:lastRenderedPageBreak/>
+        <w:t>class="topic"&gt;.</w:t>
       </w:r>
     </w:p>
     <w:p>
@@ -570,11 +579,7 @@
       </w:r>
       <w:r>
         <w:tab/>
-        <w:t xml:space="preserve">Once this is done, you will come to know that we have actually parsed  the specific part </w:t>
-      </w:r>
-      <w:r>
-        <w:lastRenderedPageBreak/>
-        <w:t>of the web page, as shown in the following screenshot:</w:t>
+        <w:t>Once this is done, you will come to know that we have actually parsed  the specific part of the web page, as shown in the following screenshot:</w:t>
       </w:r>
     </w:p>
     <w:p>
@@ -701,6 +706,7 @@
         <w:rPr>
           <w:rFonts w:hint="eastAsia"/>
         </w:rPr>
+        <w:lastRenderedPageBreak/>
         <w:t>•</w:t>
       </w:r>
       <w:r>
@@ -710,173 +716,173 @@
     </w:p>
     <w:p>
       <w:r>
+        <w:t>I am giving you a cheat sheet of these top 10 selector patterns that can cover most of your work for you. For a more complex selector, if you search the Web, there should be an easy solution that you can use. Let's start with extracting the title of the web page that is very generic for all web pages:</w:t>
+      </w:r>
+    </w:p>
+    <w:p>
+      <w:pPr>
+        <w:pStyle w:val="aff4"/>
+      </w:pPr>
+      <w:r>
+        <w:t>In [2] :sel.xpath('//title/text()')</w:t>
+      </w:r>
+    </w:p>
+    <w:p>
+      <w:pPr>
+        <w:pStyle w:val="aff4"/>
+      </w:pPr>
+      <w:r>
+        <w:t>Out[2]: [&lt;Selector xpath='//title/text()' data=u' Google News'&gt;]</w:t>
+      </w:r>
+    </w:p>
+    <w:p>
+      <w:r>
+        <w:t>Now, once you have selected any element, you also want to extract for more processing. Let's extract the selected content. This is a generic method that works with any selector:</w:t>
+      </w:r>
+    </w:p>
+    <w:p>
+      <w:pPr>
+        <w:pStyle w:val="aff4"/>
+      </w:pPr>
+      <w:r>
+        <w:t>In [3]: sel.xpath('//title/text()').extract()</w:t>
+      </w:r>
+    </w:p>
+    <w:p>
+      <w:pPr>
+        <w:pStyle w:val="aff4"/>
+      </w:pPr>
+      <w:r>
+        <w:t>Out[3]: [u' Google News']</w:t>
+      </w:r>
+    </w:p>
+    <w:p>
+      <w:r>
+        <w:t>The other very generic requirement is to look for all the elements in the given page. Let's achieve this with this selector:</w:t>
+      </w:r>
+    </w:p>
+    <w:p>
+      <w:pPr>
+        <w:pStyle w:val="aff4"/>
+      </w:pPr>
+      <w:r>
+        <w:t>In [4]: sel.xpath('//ul/li')</w:t>
+      </w:r>
+    </w:p>
+    <w:p>
+      <w:pPr>
+        <w:pStyle w:val="aff4"/>
+      </w:pPr>
+      <w:r>
+        <w:t>Out [4] : list of elements (divs and all)</w:t>
+      </w:r>
+    </w:p>
+    <w:p>
+      <w:r>
+        <w:t>We can extract all the titles in the page with this selector:</w:t>
+      </w:r>
+    </w:p>
+    <w:p>
+      <w:pPr>
+        <w:pStyle w:val="aff4"/>
+      </w:pPr>
+      <w:r>
+        <w:t>In [5]: sel.xpath('//ul/li/a/text()').extract()</w:t>
+      </w:r>
+    </w:p>
+    <w:p>
+      <w:pPr>
+        <w:pStyle w:val="aff4"/>
+      </w:pPr>
+      <w:r>
+        <w:t xml:space="preserve">Out [5]: [ u'India', </w:t>
+      </w:r>
+    </w:p>
+    <w:p>
+      <w:pPr>
+        <w:pStyle w:val="aff4"/>
+      </w:pPr>
+      <w:r>
+        <w:t xml:space="preserve">u'World', </w:t>
+      </w:r>
+    </w:p>
+    <w:p>
+      <w:pPr>
+        <w:pStyle w:val="aff4"/>
+      </w:pPr>
+      <w:r>
+        <w:t xml:space="preserve">u'Business', </w:t>
+      </w:r>
+    </w:p>
+    <w:p>
+      <w:pPr>
+        <w:pStyle w:val="aff4"/>
+      </w:pPr>
+      <w:r>
+        <w:t xml:space="preserve">u'Technology', </w:t>
+      </w:r>
+    </w:p>
+    <w:p>
+      <w:pPr>
+        <w:pStyle w:val="aff4"/>
+      </w:pPr>
+      <w:r>
+        <w:t xml:space="preserve">u'Entertainment', </w:t>
+      </w:r>
+    </w:p>
+    <w:p>
+      <w:pPr>
+        <w:pStyle w:val="aff4"/>
+      </w:pPr>
+      <w:r>
+        <w:t>u'More Top Stories']</w:t>
+      </w:r>
+    </w:p>
+    <w:p>
+      <w:r>
+        <w:t>With this selector, you can extract all the hyperlinks in the web page:</w:t>
+      </w:r>
+    </w:p>
+    <w:p>
+      <w:pPr>
+        <w:pStyle w:val="aff4"/>
+      </w:pPr>
+      <w:r>
+        <w:t>In [6]:sel.xpath('//ul/li/a/@href').extract()</w:t>
+      </w:r>
+    </w:p>
+    <w:p>
+      <w:pPr>
+        <w:pStyle w:val="aff4"/>
+      </w:pPr>
+      <w:r>
+        <w:t>Out [6] : List of urls</w:t>
+      </w:r>
+    </w:p>
+    <w:p>
+      <w:r>
+        <w:t>Let's select all the &lt;td&gt; and div elements:</w:t>
+      </w:r>
+    </w:p>
+    <w:p>
+      <w:pPr>
+        <w:pStyle w:val="aff4"/>
+      </w:pPr>
+      <w:r>
+        <w:t>In [7]:sel.xpath('td'')</w:t>
+      </w:r>
+    </w:p>
+    <w:p>
+      <w:pPr>
+        <w:pStyle w:val="aff4"/>
+      </w:pPr>
+      <w:r>
+        <w:t>In [8]:divs=sel.xpath("//div")</w:t>
+      </w:r>
+    </w:p>
+    <w:p>
+      <w:r>
         <w:lastRenderedPageBreak/>
-        <w:t>I am giving you a cheat sheet of these top 10 selector patterns that can cover most of your work for you. For a more complex selector, if you search the Web, there should be an easy solution that you can use. Let's start with extracting the title of the web page that is very generic for all web pages:</w:t>
-      </w:r>
-    </w:p>
-    <w:p>
-      <w:pPr>
-        <w:pStyle w:val="aff4"/>
-      </w:pPr>
-      <w:r>
-        <w:t>In [2] :sel.xpath('//title/text()')</w:t>
-      </w:r>
-    </w:p>
-    <w:p>
-      <w:pPr>
-        <w:pStyle w:val="aff4"/>
-      </w:pPr>
-      <w:r>
-        <w:t>Out[2]: [&lt;Selector xpath='//title/text()' data=u' Google News'&gt;]</w:t>
-      </w:r>
-    </w:p>
-    <w:p>
-      <w:r>
-        <w:t>Now, once you have selected any element, you also want to extract for more processing. Let's extract the selected content. This is a generic method that works with any selector:</w:t>
-      </w:r>
-    </w:p>
-    <w:p>
-      <w:pPr>
-        <w:pStyle w:val="aff4"/>
-      </w:pPr>
-      <w:r>
-        <w:t>In [3]: sel.xpath('//title/text()').extract()</w:t>
-      </w:r>
-    </w:p>
-    <w:p>
-      <w:pPr>
-        <w:pStyle w:val="aff4"/>
-      </w:pPr>
-      <w:r>
-        <w:t>Out[3]: [u' Google News']</w:t>
-      </w:r>
-    </w:p>
-    <w:p>
-      <w:r>
-        <w:t>The other very generic requirement is to look for all the elements in the given page. Let's achieve this with this selector:</w:t>
-      </w:r>
-    </w:p>
-    <w:p>
-      <w:pPr>
-        <w:pStyle w:val="aff4"/>
-      </w:pPr>
-      <w:r>
-        <w:t>In [4]: sel.xpath('//ul/li')</w:t>
-      </w:r>
-    </w:p>
-    <w:p>
-      <w:pPr>
-        <w:pStyle w:val="aff4"/>
-      </w:pPr>
-      <w:r>
-        <w:t>Out [4] : list of elements (divs and all)</w:t>
-      </w:r>
-    </w:p>
-    <w:p>
-      <w:r>
-        <w:t>We can extract all the titles in the page with this selector:</w:t>
-      </w:r>
-    </w:p>
-    <w:p>
-      <w:pPr>
-        <w:pStyle w:val="aff4"/>
-      </w:pPr>
-      <w:r>
-        <w:t>In [5]: sel.xpath('//ul/li/a/text()').extract()</w:t>
-      </w:r>
-    </w:p>
-    <w:p>
-      <w:pPr>
-        <w:pStyle w:val="aff4"/>
-      </w:pPr>
-      <w:r>
-        <w:t xml:space="preserve">Out [5]: [ u'India', </w:t>
-      </w:r>
-    </w:p>
-    <w:p>
-      <w:pPr>
-        <w:pStyle w:val="aff4"/>
-      </w:pPr>
-      <w:r>
-        <w:t xml:space="preserve">u'World', </w:t>
-      </w:r>
-    </w:p>
-    <w:p>
-      <w:pPr>
-        <w:pStyle w:val="aff4"/>
-      </w:pPr>
-      <w:r>
-        <w:t xml:space="preserve">u'Business', </w:t>
-      </w:r>
-    </w:p>
-    <w:p>
-      <w:pPr>
-        <w:pStyle w:val="aff4"/>
-      </w:pPr>
-      <w:r>
-        <w:t xml:space="preserve">u'Technology', </w:t>
-      </w:r>
-    </w:p>
-    <w:p>
-      <w:pPr>
-        <w:pStyle w:val="aff4"/>
-      </w:pPr>
-      <w:r>
-        <w:t xml:space="preserve">u'Entertainment', </w:t>
-      </w:r>
-    </w:p>
-    <w:p>
-      <w:pPr>
-        <w:pStyle w:val="aff4"/>
-      </w:pPr>
-      <w:r>
-        <w:t>u'More Top Stories']</w:t>
-      </w:r>
-    </w:p>
-    <w:p>
-      <w:r>
-        <w:t>With this selector, you can extract all the hyperlinks in the web page:</w:t>
-      </w:r>
-    </w:p>
-    <w:p>
-      <w:pPr>
-        <w:pStyle w:val="aff4"/>
-      </w:pPr>
-      <w:r>
-        <w:t>In [6]:sel.xpath('//ul/li/a/@href').extract()</w:t>
-      </w:r>
-    </w:p>
-    <w:p>
-      <w:pPr>
-        <w:pStyle w:val="aff4"/>
-      </w:pPr>
-      <w:r>
-        <w:t>Out [6] : List of urls</w:t>
-      </w:r>
-    </w:p>
-    <w:p>
-      <w:r>
-        <w:t>Let's select all the &lt;td&gt; and div elements:</w:t>
-      </w:r>
-    </w:p>
-    <w:p>
-      <w:pPr>
-        <w:pStyle w:val="aff4"/>
-      </w:pPr>
-      <w:r>
-        <w:t>In [7]:sel.xpath('td'')</w:t>
-      </w:r>
-    </w:p>
-    <w:p>
-      <w:pPr>
-        <w:pStyle w:val="aff4"/>
-      </w:pPr>
-      <w:r>
-        <w:t>In [8]:divs=sel.xpath("//div")</w:t>
-      </w:r>
-    </w:p>
-    <w:p>
-      <w:r>
         <w:t>This will select all the divs elements and then, you can loop it:</w:t>
       </w:r>
     </w:p>
@@ -890,154 +896,154 @@
     </w:p>
     <w:p>
       <w:r>
+        <w:t>This will print the entire content of each div in the entire page. So, in case you are not able to get the exact div name, you can also look at the regex-based search.</w:t>
+      </w:r>
+    </w:p>
+    <w:p>
+      <w:r>
+        <w:t>Now, let's select all div elements that contain the attribute class="topic":</w:t>
+      </w:r>
+    </w:p>
+    <w:p>
+      <w:pPr>
+        <w:pStyle w:val="aff4"/>
+      </w:pPr>
+      <w:r>
+        <w:t>In [10]:sel.xpath('/div[@class="topic"]').extract()</w:t>
+      </w:r>
+    </w:p>
+    <w:p>
+      <w:pPr>
+        <w:pStyle w:val="aff4"/>
+      </w:pPr>
+      <w:r>
+        <w:t xml:space="preserve">In [11]:  sel.xpath("//h1").extract()         # this includes the h1 tag </w:t>
+      </w:r>
+    </w:p>
+    <w:p>
+      <w:r>
+        <w:t>This will select all the &lt;p&gt; elements in the page and get the class of those elements:</w:t>
+      </w:r>
+    </w:p>
+    <w:p>
+      <w:pPr>
+        <w:pStyle w:val="aff4"/>
+      </w:pPr>
+      <w:r>
+        <w:t>In [12 ] for node in sel.xpath("//p"): print node.xpath("@class").extract()</w:t>
+      </w:r>
+    </w:p>
+    <w:p>
+      <w:pPr>
+        <w:pStyle w:val="aff4"/>
+      </w:pPr>
+      <w:r>
+        <w:t>Out[12] print all the &lt;p&gt;</w:t>
+      </w:r>
+    </w:p>
+    <w:p>
+      <w:pPr>
+        <w:pStyle w:val="aff4"/>
+      </w:pPr>
+      <w:r>
+        <w:t>In [13]: sel.xpath("//li[contains(@class, 'topic')]") Out[13]:</w:t>
+      </w:r>
+    </w:p>
+    <w:p>
+      <w:pPr>
+        <w:pStyle w:val="aff4"/>
+      </w:pPr>
+      <w:r>
+        <w:t>[&lt;Selector xpath="//li[contains(@class, 'topic')]" data=u'&lt;li class="navitem nv-FRONTPAGE selecte'&gt;,</w:t>
+      </w:r>
+    </w:p>
+    <w:p>
+      <w:pPr>
+        <w:pStyle w:val="aff4"/>
+      </w:pPr>
+      <w:r>
+        <w:t>&lt;Selector xpath="//li[contains(@class, 'topic')]" data=u'&lt;li class="navitem nv-FRONTPAGE selecte'&gt;]</w:t>
+      </w:r>
+    </w:p>
+    <w:p>
+      <w:r>
+        <w:t>Let's write some selector nuggets to get the data from a css file. If we just want to extract the title from the css file, typically, everything works the same, except you need to modify the syntax:</w:t>
+      </w:r>
+    </w:p>
+    <w:p>
+      <w:pPr>
+        <w:pStyle w:val="aff4"/>
+      </w:pPr>
+      <w:r>
+        <w:t>In [14] :sel.css('title::text').extract()</w:t>
+      </w:r>
+    </w:p>
+    <w:p>
+      <w:pPr>
+        <w:pStyle w:val="aff4"/>
+      </w:pPr>
+      <w:r>
+        <w:t>Out[14]: [u'Google News']</w:t>
+      </w:r>
+    </w:p>
+    <w:p>
+      <w:r>
+        <w:t>Use the following command to list the names of all the images used in the page:</w:t>
+      </w:r>
+    </w:p>
+    <w:p>
+      <w:pPr>
+        <w:pStyle w:val="aff4"/>
+      </w:pPr>
+      <w:r>
+        <w:t>In[15]: sel.xpath('//a[contains(@href, "image")]/img/@src').extract()</w:t>
+      </w:r>
+    </w:p>
+    <w:p>
+      <w:pPr>
+        <w:pStyle w:val="aff4"/>
+      </w:pPr>
+      <w:r>
+        <w:t>Out [15] : Will list all the images if the web developer has put the images in /img/src</w:t>
+      </w:r>
+    </w:p>
+    <w:p>
+      <w:r>
+        <w:t>Let's see a regex-based selector:</w:t>
+      </w:r>
+    </w:p>
+    <w:p>
+      <w:pPr>
+        <w:pStyle w:val="aff4"/>
+      </w:pPr>
+      <w:r>
+        <w:t>In [16 ]sel.xpath('//title').re('(\w+)')</w:t>
+      </w:r>
+    </w:p>
+    <w:p>
+      <w:pPr>
+        <w:pStyle w:val="aff4"/>
+      </w:pPr>
+      <w:r>
+        <w:t>Out[16]: [u'title', u'Google', u'News', u'title']</w:t>
+      </w:r>
+    </w:p>
+    <w:p>
+      <w:r>
+        <w:t>In some cases, removing the namespaces can help us get the right pattern. A selector has an inbuilt remove_namespaces() function to make sure that the entire document is scanned and all the namespaces are removed. Make sure before using it whether we want some of these namespaces to be part of the pattern or not. The following is example of remove_namespaces() function:</w:t>
+      </w:r>
+    </w:p>
+    <w:p>
+      <w:pPr>
+        <w:pStyle w:val="aff4"/>
+      </w:pPr>
+      <w:r>
+        <w:t>In [17] sel.remove_namespaces() sel.xpath("//link")</w:t>
+      </w:r>
+    </w:p>
+    <w:p>
+      <w:r>
         <w:lastRenderedPageBreak/>
-        <w:t>This will print the entire content of each div in the entire page. So, in case you are not able to get the exact div name, you can also look at the regex-based search.</w:t>
-      </w:r>
-    </w:p>
-    <w:p>
-      <w:r>
-        <w:t>Now, let's select all div elements that contain the attribute class="topic":</w:t>
-      </w:r>
-    </w:p>
-    <w:p>
-      <w:pPr>
-        <w:pStyle w:val="aff4"/>
-      </w:pPr>
-      <w:r>
-        <w:t>In [10]:sel.xpath('/div[@class="topic"]').extract()</w:t>
-      </w:r>
-    </w:p>
-    <w:p>
-      <w:pPr>
-        <w:pStyle w:val="aff4"/>
-      </w:pPr>
-      <w:r>
-        <w:t xml:space="preserve">In [11]:  sel.xpath("//h1").extract()         # this includes the h1 tag </w:t>
-      </w:r>
-    </w:p>
-    <w:p>
-      <w:r>
-        <w:t>This will select all the &lt;p&gt; elements in the page and get the class of those elements:</w:t>
-      </w:r>
-    </w:p>
-    <w:p>
-      <w:pPr>
-        <w:pStyle w:val="aff4"/>
-      </w:pPr>
-      <w:r>
-        <w:t>In [12 ] for node in sel.xpath("//p"): print node.xpath("@class").extract()</w:t>
-      </w:r>
-    </w:p>
-    <w:p>
-      <w:pPr>
-        <w:pStyle w:val="aff4"/>
-      </w:pPr>
-      <w:r>
-        <w:t>Out[12] print all the &lt;p&gt;</w:t>
-      </w:r>
-    </w:p>
-    <w:p>
-      <w:pPr>
-        <w:pStyle w:val="aff4"/>
-      </w:pPr>
-      <w:r>
-        <w:t>In [13]: sel.xpath("//li[contains(@class, 'topic')]") Out[13]:</w:t>
-      </w:r>
-    </w:p>
-    <w:p>
-      <w:pPr>
-        <w:pStyle w:val="aff4"/>
-      </w:pPr>
-      <w:r>
-        <w:t>[&lt;Selector xpath="//li[contains(@class, 'topic')]" data=u'&lt;li class="navitem nv-FRONTPAGE selecte'&gt;,</w:t>
-      </w:r>
-    </w:p>
-    <w:p>
-      <w:pPr>
-        <w:pStyle w:val="aff4"/>
-      </w:pPr>
-      <w:r>
-        <w:t>&lt;Selector xpath="//li[contains(@class, 'topic')]" data=u'&lt;li class="navitem nv-FRONTPAGE selecte'&gt;]</w:t>
-      </w:r>
-    </w:p>
-    <w:p>
-      <w:r>
-        <w:t>Let's write some selector nuggets to get the data from a css file. If we just want to extract the title from the css file, typically, everything works the same, except you need to modify the syntax:</w:t>
-      </w:r>
-    </w:p>
-    <w:p>
-      <w:pPr>
-        <w:pStyle w:val="aff4"/>
-      </w:pPr>
-      <w:r>
-        <w:t>In [14] :sel.css('title::text').extract()</w:t>
-      </w:r>
-    </w:p>
-    <w:p>
-      <w:pPr>
-        <w:pStyle w:val="aff4"/>
-      </w:pPr>
-      <w:r>
-        <w:t>Out[14]: [u'Google News']</w:t>
-      </w:r>
-    </w:p>
-    <w:p>
-      <w:r>
-        <w:t>Use the following command to list the names of all the images used in the page:</w:t>
-      </w:r>
-    </w:p>
-    <w:p>
-      <w:pPr>
-        <w:pStyle w:val="aff4"/>
-      </w:pPr>
-      <w:r>
-        <w:t>In[15]: sel.xpath('//a[contains(@href, "image")]/img/@src').extract()</w:t>
-      </w:r>
-    </w:p>
-    <w:p>
-      <w:pPr>
-        <w:pStyle w:val="aff4"/>
-      </w:pPr>
-      <w:r>
-        <w:t>Out [15] : Will list all the images if the web developer has put the images in /img/src</w:t>
-      </w:r>
-    </w:p>
-    <w:p>
-      <w:r>
-        <w:t>Let's see a regex-based selector:</w:t>
-      </w:r>
-    </w:p>
-    <w:p>
-      <w:pPr>
-        <w:pStyle w:val="aff4"/>
-      </w:pPr>
-      <w:r>
-        <w:t>In [16 ]sel.xpath('//title').re('(\w+)')</w:t>
-      </w:r>
-    </w:p>
-    <w:p>
-      <w:pPr>
-        <w:pStyle w:val="aff4"/>
-      </w:pPr>
-      <w:r>
-        <w:t>Out[16]: [u'title', u'Google', u'News', u'title']</w:t>
-      </w:r>
-    </w:p>
-    <w:p>
-      <w:r>
-        <w:t>In some cases, removing the namespaces can help us get the right pattern. A selector has an inbuilt remove_namespaces() function to make sure that the entire document is scanned and all the namespaces are removed. Make sure before using it whether we want some of these namespaces to be part of the pattern or not. The following is example of remove_namespaces() function:</w:t>
-      </w:r>
-    </w:p>
-    <w:p>
-      <w:pPr>
-        <w:pStyle w:val="aff4"/>
-      </w:pPr>
-      <w:r>
-        <w:t>In [17] sel.remove_namespaces() sel.xpath("//link")</w:t>
-      </w:r>
-    </w:p>
-    <w:p>
-      <w:r>
         <w:t>Now that we have more understanding about the selectors, let's modify the same old news spider that we built previously:</w:t>
       </w:r>
     </w:p>
@@ -1046,179 +1052,179 @@
         <w:pStyle w:val="aff4"/>
       </w:pPr>
       <w:r>
+        <w:t>&gt;&gt;&gt;from scrapy.spider import BaseSpider &gt;&gt;&gt;class NewsSpider(BaseSpider):</w:t>
+      </w:r>
+    </w:p>
+    <w:p>
+      <w:pPr>
+        <w:pStyle w:val="aff4"/>
+      </w:pPr>
+      <w:r>
+        <w:t>&gt;&gt;&gt;    name = "news"</w:t>
+      </w:r>
+    </w:p>
+    <w:p>
+      <w:pPr>
+        <w:pStyle w:val="aff4"/>
+      </w:pPr>
+      <w:r>
+        <w:t>&gt;&gt;&gt;    allowed_domains = ["nytimes.com"]</w:t>
+      </w:r>
+    </w:p>
+    <w:p>
+      <w:pPr>
+        <w:pStyle w:val="aff4"/>
+      </w:pPr>
+      <w:r>
+        <w:t>&gt;&gt;&gt;    start_URLss = [</w:t>
+      </w:r>
+    </w:p>
+    <w:p>
+      <w:pPr>
+        <w:pStyle w:val="aff4"/>
+      </w:pPr>
+      <w:r>
+        <w:t>&gt;&gt;&gt;        'http://www.nytimes.com/'</w:t>
+      </w:r>
+    </w:p>
+    <w:p>
+      <w:pPr>
+        <w:pStyle w:val="aff4"/>
+      </w:pPr>
+      <w:r>
+        <w:t>&gt;&gt;&gt;    ]</w:t>
+      </w:r>
+    </w:p>
+    <w:p>
+      <w:pPr>
+        <w:pStyle w:val="aff4"/>
+      </w:pPr>
+      <w:r>
+        <w:t>&gt;&gt;&gt;def parse(self, response):</w:t>
+      </w:r>
+    </w:p>
+    <w:p>
+      <w:pPr>
+        <w:pStyle w:val="aff4"/>
+      </w:pPr>
+      <w:r>
+        <w:t>&gt;&gt;&gt;    sel = Selector(response)</w:t>
+      </w:r>
+    </w:p>
+    <w:p>
+      <w:pPr>
+        <w:pStyle w:val="aff4"/>
+      </w:pPr>
+      <w:r>
+        <w:t>&gt;&gt;&gt;        sites = sel.xpath('//ul/li') &gt;&gt;&gt;        for site in sites:</w:t>
+      </w:r>
+    </w:p>
+    <w:p>
+      <w:pPr>
+        <w:pStyle w:val="aff4"/>
+      </w:pPr>
+      <w:r>
+        <w:t>&gt;&gt;&gt;            title = site.xpath('a/text()').extract()</w:t>
+      </w:r>
+    </w:p>
+    <w:p>
+      <w:pPr>
+        <w:pStyle w:val="aff4"/>
+      </w:pPr>
+      <w:r>
+        <w:t>&gt;&gt;&gt;            link = site.xpath('a/@href').extract()</w:t>
+      </w:r>
+    </w:p>
+    <w:p>
+      <w:pPr>
+        <w:pStyle w:val="aff4"/>
+      </w:pPr>
+      <w:r>
+        <w:t>&gt;&gt;&gt;            desc = site.xpath('text()').extract()</w:t>
+      </w:r>
+    </w:p>
+    <w:p>
+      <w:pPr>
+        <w:pStyle w:val="aff4"/>
+      </w:pPr>
+      <w:r>
+        <w:t>&gt;&gt;&gt;            print title, link, desc</w:t>
+      </w:r>
+    </w:p>
+    <w:p>
+      <w:r>
+        <w:t>Here, we mainly modified the parse method, which is one of the core of our spider. This spider can now crawl through the entire page, but we do a more structured parsing of the title, description, and URLs.</w:t>
+      </w:r>
+    </w:p>
+    <w:p>
+      <w:r>
+        <w:t>Now, let's write a more robust crawler using all the capabilities of Scrapy.</w:t>
+      </w:r>
+    </w:p>
+    <w:p>
+      <w:pPr>
+        <w:pStyle w:val="3"/>
+      </w:pPr>
+      <w:r>
+        <w:t>Items</w:t>
+      </w:r>
+    </w:p>
+    <w:p>
+      <w:r>
+        <w:t>Until now, we were just printing the crawled content on stdout or dumping it in a file. A better way to do this is to define items.py every time we write a crawler. The advantage of doing this is that we can consume these items in our parse method,  and this can also give us output in any data format, such as XML, JSON, or CSV.  So, if you go back to your old crawler, the items class will have a function like this:</w:t>
+      </w:r>
+    </w:p>
+    <w:p>
+      <w:pPr>
+        <w:pStyle w:val="aff4"/>
+      </w:pPr>
+      <w:r>
+        <w:t>&gt;&gt;&gt;fromscrapy.item import Item, Field &gt;&gt;&gt;class NewsItem(scrapy.Item):</w:t>
+      </w:r>
+    </w:p>
+    <w:p>
+      <w:pPr>
+        <w:pStyle w:val="aff4"/>
+      </w:pPr>
+      <w:r>
+        <w:t>&gt;&gt;&gt;    # define the fields for your item here like:</w:t>
+      </w:r>
+    </w:p>
+    <w:p>
+      <w:pPr>
+        <w:pStyle w:val="aff4"/>
+      </w:pPr>
+      <w:r>
+        <w:t>&gt;&gt;&gt;    # name = scrapy.Field()</w:t>
+      </w:r>
+    </w:p>
+    <w:p>
+      <w:pPr>
+        <w:pStyle w:val="aff4"/>
+      </w:pPr>
+      <w:r>
+        <w:t>&gt;&gt;&gt;    pass</w:t>
+      </w:r>
+    </w:p>
+    <w:p>
+      <w:r>
+        <w:t>Now, let's make it like the following by adding different fields:</w:t>
+      </w:r>
+    </w:p>
+    <w:p>
+      <w:pPr>
+        <w:pStyle w:val="aff4"/>
+      </w:pPr>
+      <w:r>
+        <w:t>&gt;&gt;&gt;from scrapy.item import Item, Field &gt;&gt;&gt;class NewsItem(Item):</w:t>
+      </w:r>
+    </w:p>
+    <w:p>
+      <w:pPr>
+        <w:pStyle w:val="aff4"/>
+      </w:pPr>
+      <w:r>
         <w:lastRenderedPageBreak/>
-        <w:t>&gt;&gt;&gt;from scrapy.spider import BaseSpider &gt;&gt;&gt;class NewsSpider(BaseSpider):</w:t>
-      </w:r>
-    </w:p>
-    <w:p>
-      <w:pPr>
-        <w:pStyle w:val="aff4"/>
-      </w:pPr>
-      <w:r>
-        <w:t>&gt;&gt;&gt;    name = "news"</w:t>
-      </w:r>
-    </w:p>
-    <w:p>
-      <w:pPr>
-        <w:pStyle w:val="aff4"/>
-      </w:pPr>
-      <w:r>
-        <w:t>&gt;&gt;&gt;    allowed_domains = ["nytimes.com"]</w:t>
-      </w:r>
-    </w:p>
-    <w:p>
-      <w:pPr>
-        <w:pStyle w:val="aff4"/>
-      </w:pPr>
-      <w:r>
-        <w:t>&gt;&gt;&gt;    start_URLss = [</w:t>
-      </w:r>
-    </w:p>
-    <w:p>
-      <w:pPr>
-        <w:pStyle w:val="aff4"/>
-      </w:pPr>
-      <w:r>
-        <w:t>&gt;&gt;&gt;        'http://www.nytimes.com/'</w:t>
-      </w:r>
-    </w:p>
-    <w:p>
-      <w:pPr>
-        <w:pStyle w:val="aff4"/>
-      </w:pPr>
-      <w:r>
-        <w:t>&gt;&gt;&gt;    ]</w:t>
-      </w:r>
-    </w:p>
-    <w:p>
-      <w:pPr>
-        <w:pStyle w:val="aff4"/>
-      </w:pPr>
-      <w:r>
-        <w:t>&gt;&gt;&gt;def parse(self, response):</w:t>
-      </w:r>
-    </w:p>
-    <w:p>
-      <w:pPr>
-        <w:pStyle w:val="aff4"/>
-      </w:pPr>
-      <w:r>
-        <w:t>&gt;&gt;&gt;    sel = Selector(response)</w:t>
-      </w:r>
-    </w:p>
-    <w:p>
-      <w:pPr>
-        <w:pStyle w:val="aff4"/>
-      </w:pPr>
-      <w:r>
-        <w:t>&gt;&gt;&gt;        sites = sel.xpath('//ul/li') &gt;&gt;&gt;        for site in sites:</w:t>
-      </w:r>
-    </w:p>
-    <w:p>
-      <w:pPr>
-        <w:pStyle w:val="aff4"/>
-      </w:pPr>
-      <w:r>
-        <w:t>&gt;&gt;&gt;            title = site.xpath('a/text()').extract()</w:t>
-      </w:r>
-    </w:p>
-    <w:p>
-      <w:pPr>
-        <w:pStyle w:val="aff4"/>
-      </w:pPr>
-      <w:r>
-        <w:t>&gt;&gt;&gt;            link = site.xpath('a/@href').extract()</w:t>
-      </w:r>
-    </w:p>
-    <w:p>
-      <w:pPr>
-        <w:pStyle w:val="aff4"/>
-      </w:pPr>
-      <w:r>
-        <w:t>&gt;&gt;&gt;            desc = site.xpath('text()').extract()</w:t>
-      </w:r>
-    </w:p>
-    <w:p>
-      <w:pPr>
-        <w:pStyle w:val="aff4"/>
-      </w:pPr>
-      <w:r>
-        <w:t>&gt;&gt;&gt;            print title, link, desc</w:t>
-      </w:r>
-    </w:p>
-    <w:p>
-      <w:r>
-        <w:t>Here, we mainly modified the parse method, which is one of the core of our spider. This spider can now crawl through the entire page, but we do a more structured parsing of the title, description, and URLs.</w:t>
-      </w:r>
-    </w:p>
-    <w:p>
-      <w:r>
-        <w:t>Now, let's write a more robust crawler using all the capabilities of Scrapy.</w:t>
-      </w:r>
-    </w:p>
-    <w:p>
-      <w:pPr>
-        <w:pStyle w:val="3"/>
-      </w:pPr>
-      <w:r>
-        <w:t>Items</w:t>
-      </w:r>
-    </w:p>
-    <w:p>
-      <w:r>
-        <w:t>Until now, we were just printing the crawled content on stdout or dumping it in a file. A better way to do this is to define items.py every time we write a crawler. The advantage of doing this is that we can consume these items in our parse method,  and this can also give us output in any data format, such as XML, JSON, or CSV.  So, if you go back to your old crawler, the items class will have a function like this:</w:t>
-      </w:r>
-    </w:p>
-    <w:p>
-      <w:pPr>
-        <w:pStyle w:val="aff4"/>
-      </w:pPr>
-      <w:r>
-        <w:t>&gt;&gt;&gt;fromscrapy.item import Item, Field &gt;&gt;&gt;class NewsItem(scrapy.Item):</w:t>
-      </w:r>
-    </w:p>
-    <w:p>
-      <w:pPr>
-        <w:pStyle w:val="aff4"/>
-      </w:pPr>
-      <w:r>
-        <w:t>&gt;&gt;&gt;    # define the fields for your item here like:</w:t>
-      </w:r>
-    </w:p>
-    <w:p>
-      <w:pPr>
-        <w:pStyle w:val="aff4"/>
-      </w:pPr>
-      <w:r>
-        <w:t>&gt;&gt;&gt;    # name = scrapy.Field()</w:t>
-      </w:r>
-    </w:p>
-    <w:p>
-      <w:pPr>
-        <w:pStyle w:val="aff4"/>
-      </w:pPr>
-      <w:r>
-        <w:t>&gt;&gt;&gt;    pass</w:t>
-      </w:r>
-    </w:p>
-    <w:p>
-      <w:r>
-        <w:t>Now, let's make it like the following by adding different fields:</w:t>
-      </w:r>
-    </w:p>
-    <w:p>
-      <w:pPr>
-        <w:pStyle w:val="aff4"/>
-      </w:pPr>
-      <w:r>
-        <w:t>&gt;&gt;&gt;from scrapy.item import Item, Field &gt;&gt;&gt;class NewsItem(Item):</w:t>
-      </w:r>
-    </w:p>
-    <w:p>
-      <w:pPr>
-        <w:pStyle w:val="aff4"/>
-      </w:pPr>
-      <w:r>
         <w:t>&gt;&gt;&gt;    title = Field()</w:t>
       </w:r>
     </w:p>
@@ -1235,118 +1241,118 @@
         <w:pStyle w:val="aff4"/>
       </w:pPr>
       <w:r>
+        <w:t>&gt;&gt;&gt;    desc = Field()</w:t>
+      </w:r>
+    </w:p>
+    <w:p>
+      <w:r>
+        <w:t>Here, we added field() to title, link, and desc. Once we have a field in place, our spider parse method can be modified to parse_news_item, where instead dumping the parsed fields to a file now it can be consumed by an item object.</w:t>
+      </w:r>
+    </w:p>
+    <w:p>
+      <w:r>
+        <w:t>A Rule method is a way of specifying what kind of URL needs to be crawled after the current one. A Rule method provides SgmlLinkExtractor, which is a way of defining the URL pattern that needs to be extracted from the crawled page. A Rule method also provides a callback method, which is typically a pointer for a spider to look for the parsing method, which in this case is parse_news_item. In case we have a different way to parse, then we can have multiple rules and parse methods. A Rule method also has a Boolean parameter to follow, which specifies whether links should be followed by each response extracted with this rule. If the callback is None, follow defaults to True: otherwise, it default to False.</w:t>
+      </w:r>
+    </w:p>
+    <w:p>
+      <w:r>
+        <w:t>One important point to note is that the Rule method does not use parse. This is because the name of the default callback method is parse() and if we use it, we are actually overriding it, and that can stop the functionality of the crawl spider. Now, let's jump on to the following code to understand the preceding methods and parameters:</w:t>
+      </w:r>
+    </w:p>
+    <w:p>
+      <w:pPr>
+        <w:pStyle w:val="aff4"/>
+      </w:pPr>
+      <w:r>
+        <w:t>&gt;&gt;&gt;from scrapy.contrib.spiders import CrawlSpider, Rule</w:t>
+      </w:r>
+    </w:p>
+    <w:p>
+      <w:pPr>
+        <w:pStyle w:val="aff4"/>
+      </w:pPr>
+      <w:r>
+        <w:t>&gt;&gt;&gt;from scrapy.contrib.linkextractors.sgml import SgmlLinkExtractor</w:t>
+      </w:r>
+    </w:p>
+    <w:p>
+      <w:pPr>
+        <w:pStyle w:val="aff4"/>
+      </w:pPr>
+      <w:r>
+        <w:t>&gt;&gt;&gt;from scrapy.selector import Selector</w:t>
+      </w:r>
+    </w:p>
+    <w:p>
+      <w:pPr>
+        <w:pStyle w:val="aff4"/>
+      </w:pPr>
+      <w:r>
+        <w:t>&gt;&gt;&gt;from scrapy.item import NewsItem &gt;&gt;&gt;class NewsSpider(CrawlSpider):</w:t>
+      </w:r>
+    </w:p>
+    <w:p>
+      <w:pPr>
+        <w:pStyle w:val="aff4"/>
+      </w:pPr>
+      <w:r>
+        <w:t>&gt;&gt;&gt;    name = 'news'</w:t>
+      </w:r>
+    </w:p>
+    <w:p>
+      <w:pPr>
+        <w:pStyle w:val="aff4"/>
+      </w:pPr>
+      <w:r>
+        <w:t>&gt;&gt;&gt;    allowed_domains = ['news.google.com']</w:t>
+      </w:r>
+    </w:p>
+    <w:p>
+      <w:pPr>
+        <w:pStyle w:val="aff4"/>
+      </w:pPr>
+      <w:r>
+        <w:t>&gt;&gt;&gt;    start_urls = ['https://news.google.com']</w:t>
+      </w:r>
+    </w:p>
+    <w:p>
+      <w:pPr>
+        <w:pStyle w:val="aff4"/>
+      </w:pPr>
+      <w:r>
+        <w:t>&gt;&gt;&gt;    rules = (</w:t>
+      </w:r>
+    </w:p>
+    <w:p>
+      <w:pPr>
+        <w:pStyle w:val="aff4"/>
+      </w:pPr>
+      <w:r>
+        <w:t>&gt;&gt;&gt;        # Extract links matching cnn.com</w:t>
+      </w:r>
+    </w:p>
+    <w:p>
+      <w:pPr>
+        <w:pStyle w:val="aff4"/>
+      </w:pPr>
+      <w:r>
+        <w:t>&gt;&gt;&gt;        Rule(SgmlLinkExtractor(allow=('cnn.com', ), deny=(http:// edition.cnn.com/', ))), &gt;&gt;&gt;       # Extract links matching 'news.google.com'</w:t>
+      </w:r>
+    </w:p>
+    <w:p>
+      <w:pPr>
+        <w:pStyle w:val="aff4"/>
+      </w:pPr>
+      <w:r>
+        <w:t>&gt;&gt;&gt;       Rule(SgmlLinkExtractor(allow=('news.google.com', )), callback='parse_news_item'), &gt;&gt;&gt;    ) &gt;&gt;&gt;    def parse_news_item(self, response):</w:t>
+      </w:r>
+    </w:p>
+    <w:p>
+      <w:pPr>
+        <w:pStyle w:val="aff4"/>
+      </w:pPr>
+      <w:r>
         <w:lastRenderedPageBreak/>
-        <w:t>&gt;&gt;&gt;    desc = Field()</w:t>
-      </w:r>
-    </w:p>
-    <w:p>
-      <w:r>
-        <w:t>Here, we added field() to title, link, and desc. Once we have a field in place, our spider parse method can be modified to parse_news_item, where instead dumping the parsed fields to a file now it can be consumed by an item object.</w:t>
-      </w:r>
-    </w:p>
-    <w:p>
-      <w:r>
-        <w:t>A Rule method is a way of specifying what kind of URL needs to be crawled after the current one. A Rule method provides SgmlLinkExtractor, which is a way of defining the URL pattern that needs to be extracted from the crawled page. A Rule method also provides a callback method, which is typically a pointer for a spider to look for the parsing method, which in this case is parse_news_item. In case we have a different way to parse, then we can have multiple rules and parse methods. A Rule method also has a Boolean parameter to follow, which specifies whether links should be followed by each response extracted with this rule. If the callback is None, follow defaults to True: otherwise, it default to False.</w:t>
-      </w:r>
-    </w:p>
-    <w:p>
-      <w:r>
-        <w:t>One important point to note is that the Rule method does not use parse. This is because the name of the default callback method is parse() and if we use it, we are actually overriding it, and that can stop the functionality of the crawl spider. Now, let's jump on to the following code to understand the preceding methods and parameters:</w:t>
-      </w:r>
-    </w:p>
-    <w:p>
-      <w:pPr>
-        <w:pStyle w:val="aff4"/>
-      </w:pPr>
-      <w:r>
-        <w:t>&gt;&gt;&gt;from scrapy.contrib.spiders import CrawlSpider, Rule</w:t>
-      </w:r>
-    </w:p>
-    <w:p>
-      <w:pPr>
-        <w:pStyle w:val="aff4"/>
-      </w:pPr>
-      <w:r>
-        <w:t>&gt;&gt;&gt;from scrapy.contrib.linkextractors.sgml import SgmlLinkExtractor</w:t>
-      </w:r>
-    </w:p>
-    <w:p>
-      <w:pPr>
-        <w:pStyle w:val="aff4"/>
-      </w:pPr>
-      <w:r>
-        <w:t>&gt;&gt;&gt;from scrapy.selector import Selector</w:t>
-      </w:r>
-    </w:p>
-    <w:p>
-      <w:pPr>
-        <w:pStyle w:val="aff4"/>
-      </w:pPr>
-      <w:r>
-        <w:t>&gt;&gt;&gt;from scrapy.item import NewsItem &gt;&gt;&gt;class NewsSpider(CrawlSpider):</w:t>
-      </w:r>
-    </w:p>
-    <w:p>
-      <w:pPr>
-        <w:pStyle w:val="aff4"/>
-      </w:pPr>
-      <w:r>
-        <w:t>&gt;&gt;&gt;    name = 'news'</w:t>
-      </w:r>
-    </w:p>
-    <w:p>
-      <w:pPr>
-        <w:pStyle w:val="aff4"/>
-      </w:pPr>
-      <w:r>
-        <w:t>&gt;&gt;&gt;    allowed_domains = ['news.google.com']</w:t>
-      </w:r>
-    </w:p>
-    <w:p>
-      <w:pPr>
-        <w:pStyle w:val="aff4"/>
-      </w:pPr>
-      <w:r>
-        <w:t>&gt;&gt;&gt;    start_urls = ['https://news.google.com']</w:t>
-      </w:r>
-    </w:p>
-    <w:p>
-      <w:pPr>
-        <w:pStyle w:val="aff4"/>
-      </w:pPr>
-      <w:r>
-        <w:t>&gt;&gt;&gt;    rules = (</w:t>
-      </w:r>
-    </w:p>
-    <w:p>
-      <w:pPr>
-        <w:pStyle w:val="aff4"/>
-      </w:pPr>
-      <w:r>
-        <w:t>&gt;&gt;&gt;        # Extract links matching cnn.com</w:t>
-      </w:r>
-    </w:p>
-    <w:p>
-      <w:pPr>
-        <w:pStyle w:val="aff4"/>
-      </w:pPr>
-      <w:r>
-        <w:t>&gt;&gt;&gt;        Rule(SgmlLinkExtractor(allow=('cnn.com', ), deny=(http:// edition.cnn.com/', ))), &gt;&gt;&gt;       # Extract links matching 'news.google.com'</w:t>
-      </w:r>
-    </w:p>
-    <w:p>
-      <w:pPr>
-        <w:pStyle w:val="aff4"/>
-      </w:pPr>
-      <w:r>
-        <w:t>&gt;&gt;&gt;       Rule(SgmlLinkExtractor(allow=('news.google.com', )), callback='parse_news_item'), &gt;&gt;&gt;    ) &gt;&gt;&gt;    def parse_news_item(self, response):</w:t>
-      </w:r>
-    </w:p>
-    <w:p>
-      <w:pPr>
-        <w:pStyle w:val="aff4"/>
-      </w:pPr>
-      <w:r>
         <w:t>&gt;&gt;&gt;        sel = Selector(response)</w:t>
       </w:r>
     </w:p>
@@ -1363,116 +1369,119 @@
         <w:pStyle w:val="aff4"/>
       </w:pPr>
       <w:r>
+        <w:t>&gt;&gt;&gt;        item['title'] = sel.xpath('//title/text()').extract()</w:t>
+      </w:r>
+    </w:p>
+    <w:p>
+      <w:pPr>
+        <w:pStyle w:val="aff4"/>
+      </w:pPr>
+      <w:r>
+        <w:t>&gt;&gt;&gt;        item[topic] = sel.xpath('/div[@class="topic"]').extract()</w:t>
+      </w:r>
+    </w:p>
+    <w:p>
+      <w:pPr>
+        <w:pStyle w:val="aff4"/>
+      </w:pPr>
+      <w:r>
+        <w:t>&gt;&gt;&gt;        item['desc'] = sel.xpath('//td//text()').extract()</w:t>
+      </w:r>
+    </w:p>
+    <w:p>
+      <w:pPr>
+        <w:pStyle w:val="aff4"/>
+      </w:pPr>
+      <w:r>
+        <w:t>&gt;&gt;&gt;        return item</w:t>
+      </w:r>
+    </w:p>
+    <w:p>
+      <w:pPr>
+        <w:pStyle w:val="2"/>
+      </w:pPr>
+      <w:r>
+        <w:t>The Sitemap spider</w:t>
+      </w:r>
+    </w:p>
+    <w:p>
+      <w:r>
+        <w:t>If the site provides sitemap.xml, then a better way to crawl the site is to use SiteMapSpider instead.</w:t>
+      </w:r>
+    </w:p>
+    <w:p>
+      <w:r>
+        <w:t>Here, given sitemap.xml, the spider parses the URLs provided by the site itself.  This is a more polite way of crawling and good practice:</w:t>
+      </w:r>
+    </w:p>
+    <w:p>
+      <w:pPr>
+        <w:pStyle w:val="aff4"/>
+      </w:pPr>
+      <w:r>
+        <w:t>&gt;&gt;&gt;from scrapy.contrib.spiders import SitemapSpider &gt;&gt;&gt;class MySpider(SitemapSpider):</w:t>
+      </w:r>
+    </w:p>
+    <w:p>
+      <w:pPr>
+        <w:pStyle w:val="aff4"/>
+      </w:pPr>
+      <w:r>
+        <w:t>&gt;&gt;&gt;    sitemap_URLss = ['http://www.example.com/sitemap.xml']</w:t>
+      </w:r>
+    </w:p>
+    <w:p>
+      <w:pPr>
+        <w:pStyle w:val="aff4"/>
+      </w:pPr>
+      <w:r>
+        <w:t>&gt;&gt;&gt;    sitemap_rules = [('/electronics/', 'parse_electronics'), ('/ apparel/', 'parse_apparel'),] &gt;&gt;&gt;    def 'parse_electronics'(self, response):</w:t>
+      </w:r>
+    </w:p>
+    <w:p>
+      <w:pPr>
+        <w:pStyle w:val="aff4"/>
+      </w:pPr>
+      <w:r>
+        <w:t>&gt;&gt;&gt;        # you need to create an item for electronics,</w:t>
+      </w:r>
+    </w:p>
+    <w:p>
+      <w:pPr>
+        <w:pStyle w:val="aff4"/>
+      </w:pPr>
+      <w:r>
+        <w:t>&gt;&gt;&gt;        return &gt;&gt;&gt;    def 'parse_apparel'(self, response):</w:t>
+      </w:r>
+    </w:p>
+    <w:p>
+      <w:pPr>
+        <w:pStyle w:val="aff4"/>
+      </w:pPr>
+      <w:r>
+        <w:t>&gt;&gt;&gt;        #you need to create an item for apparel</w:t>
+      </w:r>
+    </w:p>
+    <w:p>
+      <w:pPr>
+        <w:pStyle w:val="aff4"/>
+      </w:pPr>
+      <w:r>
+        <w:t>&gt;&gt;&gt;        return</w:t>
+      </w:r>
+    </w:p>
+    <w:p>
+      <w:r>
+        <w:t>In the preceding code, we wrote one parse method for each product category. It's a great use case if you want to build a price aggregator/comparator. You might want to parse different attributes for different products, for example, for electronics, you might want to scrape the tech specification, accessory, and price; while for apparels, you are more concerned about the size and color of the item. Try your hand at using one of the retailer sites and use shell to get the patterns to scrape the size, color, and price of different items. If you do this, you should be in a good shape to write your first industry standard spider.</w:t>
+      </w:r>
+    </w:p>
+    <w:p>
+      <w:r>
+        <w:t xml:space="preserve">In some cases, you want to crawl a website that needs you to log in before you  can enter some parts of the website. Now, Scrapy has a workaround that too.  They implemented FormRequest, which is more of a POST call to the HTTP server and gets the response. Let's have </w:t>
+      </w:r>
+      <w:r>
         <w:lastRenderedPageBreak/>
-        <w:t>&gt;&gt;&gt;        item['title'] = sel.xpath('//title/text()').extract()</w:t>
-      </w:r>
-    </w:p>
-    <w:p>
-      <w:pPr>
-        <w:pStyle w:val="aff4"/>
-      </w:pPr>
-      <w:r>
-        <w:t>&gt;&gt;&gt;        item[topic] = sel.xpath('/div[@class="topic"]').extract()</w:t>
-      </w:r>
-    </w:p>
-    <w:p>
-      <w:pPr>
-        <w:pStyle w:val="aff4"/>
-      </w:pPr>
-      <w:r>
-        <w:t>&gt;&gt;&gt;        item['desc'] = sel.xpath('//td//text()').extract()</w:t>
-      </w:r>
-    </w:p>
-    <w:p>
-      <w:pPr>
-        <w:pStyle w:val="aff4"/>
-      </w:pPr>
-      <w:r>
-        <w:t>&gt;&gt;&gt;        return item</w:t>
-      </w:r>
-    </w:p>
-    <w:p>
-      <w:pPr>
-        <w:pStyle w:val="2"/>
-      </w:pPr>
-      <w:r>
-        <w:t>The Sitemap spider</w:t>
-      </w:r>
-    </w:p>
-    <w:p>
-      <w:r>
-        <w:t>If the site provides sitemap.xml, then a better way to crawl the site is to use SiteMapSpider instead.</w:t>
-      </w:r>
-    </w:p>
-    <w:p>
-      <w:r>
-        <w:t>Here, given sitemap.xml, the spider parses the URLs provided by the site itself.  This is a more polite way of crawling and good practice:</w:t>
-      </w:r>
-    </w:p>
-    <w:p>
-      <w:pPr>
-        <w:pStyle w:val="aff4"/>
-      </w:pPr>
-      <w:r>
-        <w:t>&gt;&gt;&gt;from scrapy.contrib.spiders import SitemapSpider &gt;&gt;&gt;class MySpider(SitemapSpider):</w:t>
-      </w:r>
-    </w:p>
-    <w:p>
-      <w:pPr>
-        <w:pStyle w:val="aff4"/>
-      </w:pPr>
-      <w:r>
-        <w:t>&gt;&gt;&gt;    sitemap_URLss = ['http://www.example.com/sitemap.xml']</w:t>
-      </w:r>
-    </w:p>
-    <w:p>
-      <w:pPr>
-        <w:pStyle w:val="aff4"/>
-      </w:pPr>
-      <w:r>
-        <w:t>&gt;&gt;&gt;    sitemap_rules = [('/electronics/', 'parse_electronics'), ('/ apparel/', 'parse_apparel'),] &gt;&gt;&gt;    def 'parse_electronics'(self, response):</w:t>
-      </w:r>
-    </w:p>
-    <w:p>
-      <w:pPr>
-        <w:pStyle w:val="aff4"/>
-      </w:pPr>
-      <w:r>
-        <w:t>&gt;&gt;&gt;        # you need to create an item for electronics,</w:t>
-      </w:r>
-    </w:p>
-    <w:p>
-      <w:pPr>
-        <w:pStyle w:val="aff4"/>
-      </w:pPr>
-      <w:r>
-        <w:t>&gt;&gt;&gt;        return &gt;&gt;&gt;    def 'parse_apparel'(self, response):</w:t>
-      </w:r>
-    </w:p>
-    <w:p>
-      <w:pPr>
-        <w:pStyle w:val="aff4"/>
-      </w:pPr>
-      <w:r>
-        <w:t>&gt;&gt;&gt;        #you need to create an item for apparel</w:t>
-      </w:r>
-    </w:p>
-    <w:p>
-      <w:pPr>
-        <w:pStyle w:val="aff4"/>
-      </w:pPr>
-      <w:r>
-        <w:t>&gt;&gt;&gt;        return</w:t>
-      </w:r>
-    </w:p>
-    <w:p>
-      <w:r>
-        <w:t>In the preceding code, we wrote one parse method for each product category. It's a great use case if you want to build a price aggregator/comparator. You might want to parse different attributes for different products, for example, for electronics, you might want to scrape the tech specification, accessory, and price; while for apparels, you are more concerned about the size and color of the item. Try your hand at using one of the retailer sites and use shell to get the patterns to scrape the size, color, and price of different items. If you do this, you should be in a good shape to write your first industry standard spider.</w:t>
-      </w:r>
-    </w:p>
-    <w:p>
-      <w:r>
-        <w:t>In some cases, you want to crawl a website that needs you to log in before you  can enter some parts of the website. Now, Scrapy has a workaround that too.  They implemented FormRequest, which is more of a POST call to the HTTP server and gets the response. Let's have a deeper look into the following spider code:</w:t>
+        <w:t>a deeper look into the following spider code:</w:t>
       </w:r>
     </w:p>
     <w:p>
@@ -1488,7 +1497,6 @@
         <w:pStyle w:val="aff4"/>
       </w:pPr>
       <w:r>
-        <w:lastRenderedPageBreak/>
         <w:t>&gt;&gt;&gt;    name = 'example.com'</w:t>
       </w:r>
     </w:p>
@@ -1622,6 +1630,7 @@
         <w:pStyle w:val="aff4"/>
       </w:pPr>
       <w:r>
+        <w:lastRenderedPageBreak/>
         <w:t xml:space="preserve">    'myproject.pipeline.JsonWriterPipeline': 800,</w:t>
       </w:r>
     </w:p>
@@ -1635,7 +1644,6 @@
     </w:p>
     <w:p>
       <w:r>
-        <w:lastRenderedPageBreak/>
         <w:t>2.</w:t>
       </w:r>
       <w:r>
@@ -1851,6 +1859,7 @@
         <w:pStyle w:val="aff4"/>
       </w:pPr>
       <w:r>
+        <w:lastRenderedPageBreak/>
         <w:t xml:space="preserve">&gt;&gt;&gt;import json </w:t>
       </w:r>
     </w:p>
@@ -1867,7 +1876,6 @@
         <w:pStyle w:val="aff4"/>
       </w:pPr>
       <w:r>
-        <w:lastRenderedPageBreak/>
         <w:t>&gt;&gt;&gt;    def __init__(self):</w:t>
       </w:r>
     </w:p>
@@ -1991,7 +1999,7 @@
 </file>
 
 <file path=word/endnotes.xml><?xml version="1.0" encoding="utf-8"?>
-<w:endnotes xmlns:wpc="http://schemas.microsoft.com/office/word/2010/wordprocessingCanvas" xmlns:cx="http://schemas.microsoft.com/office/drawing/2014/chartex" xmlns:cx1="http://schemas.microsoft.com/office/drawing/2015/9/8/chartex" xmlns:cx2="http://schemas.microsoft.com/office/drawing/2015/10/21/chartex" xmlns:mc="http://schemas.openxmlformats.org/markup-compatibility/2006" xmlns:o="urn:schemas-microsoft-com:office:office" xmlns:r="http://schemas.openxmlformats.org/officeDocument/2006/relationships" xmlns:m="http://schemas.openxmlformats.org/officeDocument/2006/math" xmlns:v="urn:schemas-microsoft-com:vml" xmlns:wp14="http://schemas.microsoft.com/office/word/2010/wordprocessingDrawing" xmlns:wp="http://schemas.openxmlformats.org/drawingml/2006/wordprocessingDrawing" xmlns:w10="urn:schemas-microsoft-com:office:word" xmlns:w="http://schemas.openxmlformats.org/wordprocessingml/2006/main" xmlns:w14="http://schemas.microsoft.com/office/word/2010/wordml" xmlns:w15="http://schemas.microsoft.com/office/word/2012/wordml" xmlns:w16se="http://schemas.microsoft.com/office/word/2015/wordml/symex" xmlns:wpg="http://schemas.microsoft.com/office/word/2010/wordprocessingGroup" xmlns:wpi="http://schemas.microsoft.com/office/word/2010/wordprocessingInk" xmlns:wne="http://schemas.microsoft.com/office/word/2006/wordml" xmlns:wps="http://schemas.microsoft.com/office/word/2010/wordprocessingShape" mc:Ignorable="w14 w15 w16se wp14">
+<w:endnotes xmlns:wpc="http://schemas.microsoft.com/office/word/2010/wordprocessingCanvas" xmlns:cx="http://schemas.microsoft.com/office/drawing/2014/chartex" xmlns:cx1="http://schemas.microsoft.com/office/drawing/2015/9/8/chartex" xmlns:cx2="http://schemas.microsoft.com/office/drawing/2015/10/21/chartex" xmlns:cx3="http://schemas.microsoft.com/office/drawing/2016/5/9/chartex" xmlns:cx4="http://schemas.microsoft.com/office/drawing/2016/5/10/chartex" xmlns:cx5="http://schemas.microsoft.com/office/drawing/2016/5/11/chartex" xmlns:mc="http://schemas.openxmlformats.org/markup-compatibility/2006" xmlns:o="urn:schemas-microsoft-com:office:office" xmlns:r="http://schemas.openxmlformats.org/officeDocument/2006/relationships" xmlns:m="http://schemas.openxmlformats.org/officeDocument/2006/math" xmlns:v="urn:schemas-microsoft-com:vml" xmlns:wp14="http://schemas.microsoft.com/office/word/2010/wordprocessingDrawing" xmlns:wp="http://schemas.openxmlformats.org/drawingml/2006/wordprocessingDrawing" xmlns:w10="urn:schemas-microsoft-com:office:word" xmlns:w="http://schemas.openxmlformats.org/wordprocessingml/2006/main" xmlns:w14="http://schemas.microsoft.com/office/word/2010/wordml" xmlns:w15="http://schemas.microsoft.com/office/word/2012/wordml" xmlns:w16se="http://schemas.microsoft.com/office/word/2015/wordml/symex" xmlns:wpg="http://schemas.microsoft.com/office/word/2010/wordprocessingGroup" xmlns:wpi="http://schemas.microsoft.com/office/word/2010/wordprocessingInk" xmlns:wne="http://schemas.microsoft.com/office/word/2006/wordml" xmlns:wps="http://schemas.microsoft.com/office/word/2010/wordprocessingShape" mc:Ignorable="w14 w15 w16se wp14">
   <w:endnote w:type="separator" w:id="-1">
     <w:p>
       <w:pPr>
@@ -2016,7 +2024,7 @@
 </file>
 
 <file path=word/footer1.xml><?xml version="1.0" encoding="utf-8"?>
-<w:ftr xmlns:wpc="http://schemas.microsoft.com/office/word/2010/wordprocessingCanvas" xmlns:cx="http://schemas.microsoft.com/office/drawing/2014/chartex" xmlns:cx1="http://schemas.microsoft.com/office/drawing/2015/9/8/chartex" xmlns:cx2="http://schemas.microsoft.com/office/drawing/2015/10/21/chartex" xmlns:mc="http://schemas.openxmlformats.org/markup-compatibility/2006" xmlns:o="urn:schemas-microsoft-com:office:office" xmlns:r="http://schemas.openxmlformats.org/officeDocument/2006/relationships" xmlns:m="http://schemas.openxmlformats.org/officeDocument/2006/math" xmlns:v="urn:schemas-microsoft-com:vml" xmlns:wp14="http://schemas.microsoft.com/office/word/2010/wordprocessingDrawing" xmlns:wp="http://schemas.openxmlformats.org/drawingml/2006/wordprocessingDrawing" xmlns:w10="urn:schemas-microsoft-com:office:word" xmlns:w="http://schemas.openxmlformats.org/wordprocessingml/2006/main" xmlns:w14="http://schemas.microsoft.com/office/word/2010/wordml" xmlns:w15="http://schemas.microsoft.com/office/word/2012/wordml" xmlns:w16se="http://schemas.microsoft.com/office/word/2015/wordml/symex" xmlns:wpg="http://schemas.microsoft.com/office/word/2010/wordprocessingGroup" xmlns:wpi="http://schemas.microsoft.com/office/word/2010/wordprocessingInk" xmlns:wne="http://schemas.microsoft.com/office/word/2006/wordml" xmlns:wps="http://schemas.microsoft.com/office/word/2010/wordprocessingShape" mc:Ignorable="w14 w15 w16se wp14">
+<w:ftr xmlns:wpc="http://schemas.microsoft.com/office/word/2010/wordprocessingCanvas" xmlns:cx="http://schemas.microsoft.com/office/drawing/2014/chartex" xmlns:cx1="http://schemas.microsoft.com/office/drawing/2015/9/8/chartex" xmlns:cx2="http://schemas.microsoft.com/office/drawing/2015/10/21/chartex" xmlns:cx3="http://schemas.microsoft.com/office/drawing/2016/5/9/chartex" xmlns:cx4="http://schemas.microsoft.com/office/drawing/2016/5/10/chartex" xmlns:cx5="http://schemas.microsoft.com/office/drawing/2016/5/11/chartex" xmlns:mc="http://schemas.openxmlformats.org/markup-compatibility/2006" xmlns:o="urn:schemas-microsoft-com:office:office" xmlns:r="http://schemas.openxmlformats.org/officeDocument/2006/relationships" xmlns:m="http://schemas.openxmlformats.org/officeDocument/2006/math" xmlns:v="urn:schemas-microsoft-com:vml" xmlns:wp14="http://schemas.microsoft.com/office/word/2010/wordprocessingDrawing" xmlns:wp="http://schemas.openxmlformats.org/drawingml/2006/wordprocessingDrawing" xmlns:w10="urn:schemas-microsoft-com:office:word" xmlns:w="http://schemas.openxmlformats.org/wordprocessingml/2006/main" xmlns:w14="http://schemas.microsoft.com/office/word/2010/wordml" xmlns:w15="http://schemas.microsoft.com/office/word/2012/wordml" xmlns:w16se="http://schemas.microsoft.com/office/word/2015/wordml/symex" xmlns:wpg="http://schemas.microsoft.com/office/word/2010/wordprocessingGroup" xmlns:wpi="http://schemas.microsoft.com/office/word/2010/wordprocessingInk" xmlns:wne="http://schemas.microsoft.com/office/word/2006/wordml" xmlns:wps="http://schemas.microsoft.com/office/word/2010/wordprocessingShape" mc:Ignorable="w14 w15 w16se wp14">
   <w:p>
     <w:pPr>
       <w:pStyle w:val="a4"/>
@@ -2027,7 +2035,7 @@
 </file>
 
 <file path=word/footer2.xml><?xml version="1.0" encoding="utf-8"?>
-<w:ftr xmlns:wpc="http://schemas.microsoft.com/office/word/2010/wordprocessingCanvas" xmlns:cx="http://schemas.microsoft.com/office/drawing/2014/chartex" xmlns:cx1="http://schemas.microsoft.com/office/drawing/2015/9/8/chartex" xmlns:cx2="http://schemas.microsoft.com/office/drawing/2015/10/21/chartex" xmlns:mc="http://schemas.openxmlformats.org/markup-compatibility/2006" xmlns:o="urn:schemas-microsoft-com:office:office" xmlns:r="http://schemas.openxmlformats.org/officeDocument/2006/relationships" xmlns:m="http://schemas.openxmlformats.org/officeDocument/2006/math" xmlns:v="urn:schemas-microsoft-com:vml" xmlns:wp14="http://schemas.microsoft.com/office/word/2010/wordprocessingDrawing" xmlns:wp="http://schemas.openxmlformats.org/drawingml/2006/wordprocessingDrawing" xmlns:w10="urn:schemas-microsoft-com:office:word" xmlns:w="http://schemas.openxmlformats.org/wordprocessingml/2006/main" xmlns:w14="http://schemas.microsoft.com/office/word/2010/wordml" xmlns:w15="http://schemas.microsoft.com/office/word/2012/wordml" xmlns:w16se="http://schemas.microsoft.com/office/word/2015/wordml/symex" xmlns:wpg="http://schemas.microsoft.com/office/word/2010/wordprocessingGroup" xmlns:wpi="http://schemas.microsoft.com/office/word/2010/wordprocessingInk" xmlns:wne="http://schemas.microsoft.com/office/word/2006/wordml" xmlns:wps="http://schemas.microsoft.com/office/word/2010/wordprocessingShape" mc:Ignorable="w14 w15 w16se wp14">
+<w:ftr xmlns:wpc="http://schemas.microsoft.com/office/word/2010/wordprocessingCanvas" xmlns:cx="http://schemas.microsoft.com/office/drawing/2014/chartex" xmlns:cx1="http://schemas.microsoft.com/office/drawing/2015/9/8/chartex" xmlns:cx2="http://schemas.microsoft.com/office/drawing/2015/10/21/chartex" xmlns:cx3="http://schemas.microsoft.com/office/drawing/2016/5/9/chartex" xmlns:cx4="http://schemas.microsoft.com/office/drawing/2016/5/10/chartex" xmlns:cx5="http://schemas.microsoft.com/office/drawing/2016/5/11/chartex" xmlns:mc="http://schemas.openxmlformats.org/markup-compatibility/2006" xmlns:o="urn:schemas-microsoft-com:office:office" xmlns:r="http://schemas.openxmlformats.org/officeDocument/2006/relationships" xmlns:m="http://schemas.openxmlformats.org/officeDocument/2006/math" xmlns:v="urn:schemas-microsoft-com:vml" xmlns:wp14="http://schemas.microsoft.com/office/word/2010/wordprocessingDrawing" xmlns:wp="http://schemas.openxmlformats.org/drawingml/2006/wordprocessingDrawing" xmlns:w10="urn:schemas-microsoft-com:office:word" xmlns:w="http://schemas.openxmlformats.org/wordprocessingml/2006/main" xmlns:w14="http://schemas.microsoft.com/office/word/2010/wordml" xmlns:w15="http://schemas.microsoft.com/office/word/2012/wordml" xmlns:w16se="http://schemas.microsoft.com/office/word/2015/wordml/symex" xmlns:wpg="http://schemas.microsoft.com/office/word/2010/wordprocessingGroup" xmlns:wpi="http://schemas.microsoft.com/office/word/2010/wordprocessingInk" xmlns:wne="http://schemas.microsoft.com/office/word/2006/wordml" xmlns:wps="http://schemas.microsoft.com/office/word/2010/wordprocessingShape" mc:Ignorable="w14 w15 w16se wp14">
   <w:p>
     <w:pPr>
       <w:pStyle w:val="a4"/>
@@ -2038,7 +2046,7 @@
 </file>
 
 <file path=word/footer3.xml><?xml version="1.0" encoding="utf-8"?>
-<w:ftr xmlns:wpc="http://schemas.microsoft.com/office/word/2010/wordprocessingCanvas" xmlns:cx="http://schemas.microsoft.com/office/drawing/2014/chartex" xmlns:cx1="http://schemas.microsoft.com/office/drawing/2015/9/8/chartex" xmlns:cx2="http://schemas.microsoft.com/office/drawing/2015/10/21/chartex" xmlns:mc="http://schemas.openxmlformats.org/markup-compatibility/2006" xmlns:o="urn:schemas-microsoft-com:office:office" xmlns:r="http://schemas.openxmlformats.org/officeDocument/2006/relationships" xmlns:m="http://schemas.openxmlformats.org/officeDocument/2006/math" xmlns:v="urn:schemas-microsoft-com:vml" xmlns:wp14="http://schemas.microsoft.com/office/word/2010/wordprocessingDrawing" xmlns:wp="http://schemas.openxmlformats.org/drawingml/2006/wordprocessingDrawing" xmlns:w10="urn:schemas-microsoft-com:office:word" xmlns:w="http://schemas.openxmlformats.org/wordprocessingml/2006/main" xmlns:w14="http://schemas.microsoft.com/office/word/2010/wordml" xmlns:w15="http://schemas.microsoft.com/office/word/2012/wordml" xmlns:w16se="http://schemas.microsoft.com/office/word/2015/wordml/symex" xmlns:wpg="http://schemas.microsoft.com/office/word/2010/wordprocessingGroup" xmlns:wpi="http://schemas.microsoft.com/office/word/2010/wordprocessingInk" xmlns:wne="http://schemas.microsoft.com/office/word/2006/wordml" xmlns:wps="http://schemas.microsoft.com/office/word/2010/wordprocessingShape" mc:Ignorable="w14 w15 w16se wp14">
+<w:ftr xmlns:wpc="http://schemas.microsoft.com/office/word/2010/wordprocessingCanvas" xmlns:cx="http://schemas.microsoft.com/office/drawing/2014/chartex" xmlns:cx1="http://schemas.microsoft.com/office/drawing/2015/9/8/chartex" xmlns:cx2="http://schemas.microsoft.com/office/drawing/2015/10/21/chartex" xmlns:cx3="http://schemas.microsoft.com/office/drawing/2016/5/9/chartex" xmlns:cx4="http://schemas.microsoft.com/office/drawing/2016/5/10/chartex" xmlns:cx5="http://schemas.microsoft.com/office/drawing/2016/5/11/chartex" xmlns:mc="http://schemas.openxmlformats.org/markup-compatibility/2006" xmlns:o="urn:schemas-microsoft-com:office:office" xmlns:r="http://schemas.openxmlformats.org/officeDocument/2006/relationships" xmlns:m="http://schemas.openxmlformats.org/officeDocument/2006/math" xmlns:v="urn:schemas-microsoft-com:vml" xmlns:wp14="http://schemas.microsoft.com/office/word/2010/wordprocessingDrawing" xmlns:wp="http://schemas.openxmlformats.org/drawingml/2006/wordprocessingDrawing" xmlns:w10="urn:schemas-microsoft-com:office:word" xmlns:w="http://schemas.openxmlformats.org/wordprocessingml/2006/main" xmlns:w14="http://schemas.microsoft.com/office/word/2010/wordml" xmlns:w15="http://schemas.microsoft.com/office/word/2012/wordml" xmlns:w16se="http://schemas.microsoft.com/office/word/2015/wordml/symex" xmlns:wpg="http://schemas.microsoft.com/office/word/2010/wordprocessingGroup" xmlns:wpi="http://schemas.microsoft.com/office/word/2010/wordprocessingInk" xmlns:wne="http://schemas.microsoft.com/office/word/2006/wordml" xmlns:wps="http://schemas.microsoft.com/office/word/2010/wordprocessingShape" mc:Ignorable="w14 w15 w16se wp14">
   <w:p>
     <w:pPr>
       <w:pStyle w:val="a4"/>
@@ -2049,7 +2057,7 @@
 </file>
 
 <file path=word/footnotes.xml><?xml version="1.0" encoding="utf-8"?>
-<w:footnotes xmlns:wpc="http://schemas.microsoft.com/office/word/2010/wordprocessingCanvas" xmlns:cx="http://schemas.microsoft.com/office/drawing/2014/chartex" xmlns:cx1="http://schemas.microsoft.com/office/drawing/2015/9/8/chartex" xmlns:cx2="http://schemas.microsoft.com/office/drawing/2015/10/21/chartex" xmlns:mc="http://schemas.openxmlformats.org/markup-compatibility/2006" xmlns:o="urn:schemas-microsoft-com:office:office" xmlns:r="http://schemas.openxmlformats.org/officeDocument/2006/relationships" xmlns:m="http://schemas.openxmlformats.org/officeDocument/2006/math" xmlns:v="urn:schemas-microsoft-com:vml" xmlns:wp14="http://schemas.microsoft.com/office/word/2010/wordprocessingDrawing" xmlns:wp="http://schemas.openxmlformats.org/drawingml/2006/wordprocessingDrawing" xmlns:w10="urn:schemas-microsoft-com:office:word" xmlns:w="http://schemas.openxmlformats.org/wordprocessingml/2006/main" xmlns:w14="http://schemas.microsoft.com/office/word/2010/wordml" xmlns:w15="http://schemas.microsoft.com/office/word/2012/wordml" xmlns:w16se="http://schemas.microsoft.com/office/word/2015/wordml/symex" xmlns:wpg="http://schemas.microsoft.com/office/word/2010/wordprocessingGroup" xmlns:wpi="http://schemas.microsoft.com/office/word/2010/wordprocessingInk" xmlns:wne="http://schemas.microsoft.com/office/word/2006/wordml" xmlns:wps="http://schemas.microsoft.com/office/word/2010/wordprocessingShape" mc:Ignorable="w14 w15 w16se wp14">
+<w:footnotes xmlns:wpc="http://schemas.microsoft.com/office/word/2010/wordprocessingCanvas" xmlns:cx="http://schemas.microsoft.com/office/drawing/2014/chartex" xmlns:cx1="http://schemas.microsoft.com/office/drawing/2015/9/8/chartex" xmlns:cx2="http://schemas.microsoft.com/office/drawing/2015/10/21/chartex" xmlns:cx3="http://schemas.microsoft.com/office/drawing/2016/5/9/chartex" xmlns:cx4="http://schemas.microsoft.com/office/drawing/2016/5/10/chartex" xmlns:cx5="http://schemas.microsoft.com/office/drawing/2016/5/11/chartex" xmlns:mc="http://schemas.openxmlformats.org/markup-compatibility/2006" xmlns:o="urn:schemas-microsoft-com:office:office" xmlns:r="http://schemas.openxmlformats.org/officeDocument/2006/relationships" xmlns:m="http://schemas.openxmlformats.org/officeDocument/2006/math" xmlns:v="urn:schemas-microsoft-com:vml" xmlns:wp14="http://schemas.microsoft.com/office/word/2010/wordprocessingDrawing" xmlns:wp="http://schemas.openxmlformats.org/drawingml/2006/wordprocessingDrawing" xmlns:w10="urn:schemas-microsoft-com:office:word" xmlns:w="http://schemas.openxmlformats.org/wordprocessingml/2006/main" xmlns:w14="http://schemas.microsoft.com/office/word/2010/wordml" xmlns:w15="http://schemas.microsoft.com/office/word/2012/wordml" xmlns:w16se="http://schemas.microsoft.com/office/word/2015/wordml/symex" xmlns:wpg="http://schemas.microsoft.com/office/word/2010/wordprocessingGroup" xmlns:wpi="http://schemas.microsoft.com/office/word/2010/wordprocessingInk" xmlns:wne="http://schemas.microsoft.com/office/word/2006/wordml" xmlns:wps="http://schemas.microsoft.com/office/word/2010/wordprocessingShape" mc:Ignorable="w14 w15 w16se wp14">
   <w:footnote w:type="separator" w:id="-1">
     <w:p>
       <w:pPr>
@@ -2074,7 +2082,7 @@
 </file>
 
 <file path=word/header1.xml><?xml version="1.0" encoding="utf-8"?>
-<w:hdr xmlns:wpc="http://schemas.microsoft.com/office/word/2010/wordprocessingCanvas" xmlns:cx="http://schemas.microsoft.com/office/drawing/2014/chartex" xmlns:cx1="http://schemas.microsoft.com/office/drawing/2015/9/8/chartex" xmlns:cx2="http://schemas.microsoft.com/office/drawing/2015/10/21/chartex" xmlns:mc="http://schemas.openxmlformats.org/markup-compatibility/2006" xmlns:o="urn:schemas-microsoft-com:office:office" xmlns:r="http://schemas.openxmlformats.org/officeDocument/2006/relationships" xmlns:m="http://schemas.openxmlformats.org/officeDocument/2006/math" xmlns:v="urn:schemas-microsoft-com:vml" xmlns:wp14="http://schemas.microsoft.com/office/word/2010/wordprocessingDrawing" xmlns:wp="http://schemas.openxmlformats.org/drawingml/2006/wordprocessingDrawing" xmlns:w10="urn:schemas-microsoft-com:office:word" xmlns:w="http://schemas.openxmlformats.org/wordprocessingml/2006/main" xmlns:w14="http://schemas.microsoft.com/office/word/2010/wordml" xmlns:w15="http://schemas.microsoft.com/office/word/2012/wordml" xmlns:w16se="http://schemas.microsoft.com/office/word/2015/wordml/symex" xmlns:wpg="http://schemas.microsoft.com/office/word/2010/wordprocessingGroup" xmlns:wpi="http://schemas.microsoft.com/office/word/2010/wordprocessingInk" xmlns:wne="http://schemas.microsoft.com/office/word/2006/wordml" xmlns:wps="http://schemas.microsoft.com/office/word/2010/wordprocessingShape" mc:Ignorable="w14 w15 w16se wp14">
+<w:hdr xmlns:wpc="http://schemas.microsoft.com/office/word/2010/wordprocessingCanvas" xmlns:cx="http://schemas.microsoft.com/office/drawing/2014/chartex" xmlns:cx1="http://schemas.microsoft.com/office/drawing/2015/9/8/chartex" xmlns:cx2="http://schemas.microsoft.com/office/drawing/2015/10/21/chartex" xmlns:cx3="http://schemas.microsoft.com/office/drawing/2016/5/9/chartex" xmlns:cx4="http://schemas.microsoft.com/office/drawing/2016/5/10/chartex" xmlns:cx5="http://schemas.microsoft.com/office/drawing/2016/5/11/chartex" xmlns:mc="http://schemas.openxmlformats.org/markup-compatibility/2006" xmlns:o="urn:schemas-microsoft-com:office:office" xmlns:r="http://schemas.openxmlformats.org/officeDocument/2006/relationships" xmlns:m="http://schemas.openxmlformats.org/officeDocument/2006/math" xmlns:v="urn:schemas-microsoft-com:vml" xmlns:wp14="http://schemas.microsoft.com/office/word/2010/wordprocessingDrawing" xmlns:wp="http://schemas.openxmlformats.org/drawingml/2006/wordprocessingDrawing" xmlns:w10="urn:schemas-microsoft-com:office:word" xmlns:w="http://schemas.openxmlformats.org/wordprocessingml/2006/main" xmlns:w14="http://schemas.microsoft.com/office/word/2010/wordml" xmlns:w15="http://schemas.microsoft.com/office/word/2012/wordml" xmlns:w16se="http://schemas.microsoft.com/office/word/2015/wordml/symex" xmlns:wpg="http://schemas.microsoft.com/office/word/2010/wordprocessingGroup" xmlns:wpi="http://schemas.microsoft.com/office/word/2010/wordprocessingInk" xmlns:wne="http://schemas.microsoft.com/office/word/2006/wordml" xmlns:wps="http://schemas.microsoft.com/office/word/2010/wordprocessingShape" mc:Ignorable="w14 w15 w16se wp14">
   <w:p>
     <w:pPr>
       <w:pStyle w:val="a3"/>
@@ -2144,7 +2152,7 @@
 </file>
 
 <file path=word/header2.xml><?xml version="1.0" encoding="utf-8"?>
-<w:hdr xmlns:wpc="http://schemas.microsoft.com/office/word/2010/wordprocessingCanvas" xmlns:cx="http://schemas.microsoft.com/office/drawing/2014/chartex" xmlns:cx1="http://schemas.microsoft.com/office/drawing/2015/9/8/chartex" xmlns:cx2="http://schemas.microsoft.com/office/drawing/2015/10/21/chartex" xmlns:mc="http://schemas.openxmlformats.org/markup-compatibility/2006" xmlns:o="urn:schemas-microsoft-com:office:office" xmlns:r="http://schemas.openxmlformats.org/officeDocument/2006/relationships" xmlns:m="http://schemas.openxmlformats.org/officeDocument/2006/math" xmlns:v="urn:schemas-microsoft-com:vml" xmlns:wp14="http://schemas.microsoft.com/office/word/2010/wordprocessingDrawing" xmlns:wp="http://schemas.openxmlformats.org/drawingml/2006/wordprocessingDrawing" xmlns:w10="urn:schemas-microsoft-com:office:word" xmlns:w="http://schemas.openxmlformats.org/wordprocessingml/2006/main" xmlns:w14="http://schemas.microsoft.com/office/word/2010/wordml" xmlns:w15="http://schemas.microsoft.com/office/word/2012/wordml" xmlns:w16se="http://schemas.microsoft.com/office/word/2015/wordml/symex" xmlns:wpg="http://schemas.microsoft.com/office/word/2010/wordprocessingGroup" xmlns:wpi="http://schemas.microsoft.com/office/word/2010/wordprocessingInk" xmlns:wne="http://schemas.microsoft.com/office/word/2006/wordml" xmlns:wps="http://schemas.microsoft.com/office/word/2010/wordprocessingShape" mc:Ignorable="w14 w15 w16se wp14">
+<w:hdr xmlns:wpc="http://schemas.microsoft.com/office/word/2010/wordprocessingCanvas" xmlns:cx="http://schemas.microsoft.com/office/drawing/2014/chartex" xmlns:cx1="http://schemas.microsoft.com/office/drawing/2015/9/8/chartex" xmlns:cx2="http://schemas.microsoft.com/office/drawing/2015/10/21/chartex" xmlns:cx3="http://schemas.microsoft.com/office/drawing/2016/5/9/chartex" xmlns:cx4="http://schemas.microsoft.com/office/drawing/2016/5/10/chartex" xmlns:cx5="http://schemas.microsoft.com/office/drawing/2016/5/11/chartex" xmlns:mc="http://schemas.openxmlformats.org/markup-compatibility/2006" xmlns:o="urn:schemas-microsoft-com:office:office" xmlns:r="http://schemas.openxmlformats.org/officeDocument/2006/relationships" xmlns:m="http://schemas.openxmlformats.org/officeDocument/2006/math" xmlns:v="urn:schemas-microsoft-com:vml" xmlns:wp14="http://schemas.microsoft.com/office/word/2010/wordprocessingDrawing" xmlns:wp="http://schemas.openxmlformats.org/drawingml/2006/wordprocessingDrawing" xmlns:w10="urn:schemas-microsoft-com:office:word" xmlns:w="http://schemas.openxmlformats.org/wordprocessingml/2006/main" xmlns:w14="http://schemas.microsoft.com/office/word/2010/wordml" xmlns:w15="http://schemas.microsoft.com/office/word/2012/wordml" xmlns:w16se="http://schemas.microsoft.com/office/word/2015/wordml/symex" xmlns:wpg="http://schemas.microsoft.com/office/word/2010/wordprocessingGroup" xmlns:wpi="http://schemas.microsoft.com/office/word/2010/wordprocessingInk" xmlns:wne="http://schemas.microsoft.com/office/word/2006/wordml" xmlns:wps="http://schemas.microsoft.com/office/word/2010/wordprocessingShape" mc:Ignorable="w14 w15 w16se wp14">
   <w:p>
     <w:pPr>
       <w:pStyle w:val="a3"/>
@@ -2213,7 +2221,7 @@
         <w:rStyle w:val="a6"/>
         <w:noProof/>
       </w:rPr>
-      <w:t>13</w:t>
+      <w:t>15</w:t>
     </w:r>
     <w:r>
       <w:rPr>
@@ -2245,7 +2253,7 @@
 </file>
 
 <file path=word/header3.xml><?xml version="1.0" encoding="utf-8"?>
-<w:hdr xmlns:wpc="http://schemas.microsoft.com/office/word/2010/wordprocessingCanvas" xmlns:cx="http://schemas.microsoft.com/office/drawing/2014/chartex" xmlns:cx1="http://schemas.microsoft.com/office/drawing/2015/9/8/chartex" xmlns:cx2="http://schemas.microsoft.com/office/drawing/2015/10/21/chartex" xmlns:mc="http://schemas.openxmlformats.org/markup-compatibility/2006" xmlns:o="urn:schemas-microsoft-com:office:office" xmlns:r="http://schemas.openxmlformats.org/officeDocument/2006/relationships" xmlns:m="http://schemas.openxmlformats.org/officeDocument/2006/math" xmlns:v="urn:schemas-microsoft-com:vml" xmlns:wp14="http://schemas.microsoft.com/office/word/2010/wordprocessingDrawing" xmlns:wp="http://schemas.openxmlformats.org/drawingml/2006/wordprocessingDrawing" xmlns:w10="urn:schemas-microsoft-com:office:word" xmlns:w="http://schemas.openxmlformats.org/wordprocessingml/2006/main" xmlns:w14="http://schemas.microsoft.com/office/word/2010/wordml" xmlns:w15="http://schemas.microsoft.com/office/word/2012/wordml" xmlns:w16se="http://schemas.microsoft.com/office/word/2015/wordml/symex" xmlns:wpg="http://schemas.microsoft.com/office/word/2010/wordprocessingGroup" xmlns:wpi="http://schemas.microsoft.com/office/word/2010/wordprocessingInk" xmlns:wne="http://schemas.microsoft.com/office/word/2006/wordml" xmlns:wps="http://schemas.microsoft.com/office/word/2010/wordprocessingShape" mc:Ignorable="w14 w15 w16se wp14">
+<w:hdr xmlns:wpc="http://schemas.microsoft.com/office/word/2010/wordprocessingCanvas" xmlns:cx="http://schemas.microsoft.com/office/drawing/2014/chartex" xmlns:cx1="http://schemas.microsoft.com/office/drawing/2015/9/8/chartex" xmlns:cx2="http://schemas.microsoft.com/office/drawing/2015/10/21/chartex" xmlns:cx3="http://schemas.microsoft.com/office/drawing/2016/5/9/chartex" xmlns:cx4="http://schemas.microsoft.com/office/drawing/2016/5/10/chartex" xmlns:cx5="http://schemas.microsoft.com/office/drawing/2016/5/11/chartex" xmlns:mc="http://schemas.openxmlformats.org/markup-compatibility/2006" xmlns:o="urn:schemas-microsoft-com:office:office" xmlns:r="http://schemas.openxmlformats.org/officeDocument/2006/relationships" xmlns:m="http://schemas.openxmlformats.org/officeDocument/2006/math" xmlns:v="urn:schemas-microsoft-com:vml" xmlns:wp14="http://schemas.microsoft.com/office/word/2010/wordprocessingDrawing" xmlns:wp="http://schemas.openxmlformats.org/drawingml/2006/wordprocessingDrawing" xmlns:w10="urn:schemas-microsoft-com:office:word" xmlns:w="http://schemas.openxmlformats.org/wordprocessingml/2006/main" xmlns:w14="http://schemas.microsoft.com/office/word/2010/wordml" xmlns:w15="http://schemas.microsoft.com/office/word/2012/wordml" xmlns:w16se="http://schemas.microsoft.com/office/word/2015/wordml/symex" xmlns:wpg="http://schemas.microsoft.com/office/word/2010/wordprocessingGroup" xmlns:wpi="http://schemas.microsoft.com/office/word/2010/wordprocessingInk" xmlns:wne="http://schemas.microsoft.com/office/word/2006/wordml" xmlns:wps="http://schemas.microsoft.com/office/word/2010/wordprocessingShape" mc:Ignorable="w14 w15 w16se wp14">
   <w:p>
     <w:pPr>
       <w:pStyle w:val="a3"/>
@@ -2260,7 +2268,7 @@
 </file>
 
 <file path=word/numbering.xml><?xml version="1.0" encoding="utf-8"?>
-<w:numbering xmlns:wpc="http://schemas.microsoft.com/office/word/2010/wordprocessingCanvas" xmlns:cx="http://schemas.microsoft.com/office/drawing/2014/chartex" xmlns:cx1="http://schemas.microsoft.com/office/drawing/2015/9/8/chartex" xmlns:cx2="http://schemas.microsoft.com/office/drawing/2015/10/21/chartex" xmlns:mc="http://schemas.openxmlformats.org/markup-compatibility/2006" xmlns:o="urn:schemas-microsoft-com:office:office" xmlns:r="http://schemas.openxmlformats.org/officeDocument/2006/relationships" xmlns:m="http://schemas.openxmlformats.org/officeDocument/2006/math" xmlns:v="urn:schemas-microsoft-com:vml" xmlns:wp14="http://schemas.microsoft.com/office/word/2010/wordprocessingDrawing" xmlns:wp="http://schemas.openxmlformats.org/drawingml/2006/wordprocessingDrawing" xmlns:w10="urn:schemas-microsoft-com:office:word" xmlns:w="http://schemas.openxmlformats.org/wordprocessingml/2006/main" xmlns:w14="http://schemas.microsoft.com/office/word/2010/wordml" xmlns:w15="http://schemas.microsoft.com/office/word/2012/wordml" xmlns:w16se="http://schemas.microsoft.com/office/word/2015/wordml/symex" xmlns:wpg="http://schemas.microsoft.com/office/word/2010/wordprocessingGroup" xmlns:wpi="http://schemas.microsoft.com/office/word/2010/wordprocessingInk" xmlns:wne="http://schemas.microsoft.com/office/word/2006/wordml" xmlns:wps="http://schemas.microsoft.com/office/word/2010/wordprocessingShape" mc:Ignorable="w14 w15 w16se wp14">
+<w:numbering xmlns:wpc="http://schemas.microsoft.com/office/word/2010/wordprocessingCanvas" xmlns:cx="http://schemas.microsoft.com/office/drawing/2014/chartex" xmlns:cx1="http://schemas.microsoft.com/office/drawing/2015/9/8/chartex" xmlns:cx2="http://schemas.microsoft.com/office/drawing/2015/10/21/chartex" xmlns:cx3="http://schemas.microsoft.com/office/drawing/2016/5/9/chartex" xmlns:cx4="http://schemas.microsoft.com/office/drawing/2016/5/10/chartex" xmlns:cx5="http://schemas.microsoft.com/office/drawing/2016/5/11/chartex" xmlns:mc="http://schemas.openxmlformats.org/markup-compatibility/2006" xmlns:o="urn:schemas-microsoft-com:office:office" xmlns:r="http://schemas.openxmlformats.org/officeDocument/2006/relationships" xmlns:m="http://schemas.openxmlformats.org/officeDocument/2006/math" xmlns:v="urn:schemas-microsoft-com:vml" xmlns:wp14="http://schemas.microsoft.com/office/word/2010/wordprocessingDrawing" xmlns:wp="http://schemas.openxmlformats.org/drawingml/2006/wordprocessingDrawing" xmlns:w10="urn:schemas-microsoft-com:office:word" xmlns:w="http://schemas.openxmlformats.org/wordprocessingml/2006/main" xmlns:w14="http://schemas.microsoft.com/office/word/2010/wordml" xmlns:w15="http://schemas.microsoft.com/office/word/2012/wordml" xmlns:w16se="http://schemas.microsoft.com/office/word/2015/wordml/symex" xmlns:wpg="http://schemas.microsoft.com/office/word/2010/wordprocessingGroup" xmlns:wpi="http://schemas.microsoft.com/office/word/2010/wordprocessingInk" xmlns:wne="http://schemas.microsoft.com/office/word/2006/wordml" xmlns:wps="http://schemas.microsoft.com/office/word/2010/wordprocessingShape" mc:Ignorable="w14 w15 w16se wp14">
   <w:abstractNum w:abstractNumId="0" w15:restartNumberingAfterBreak="0">
     <w:nsid w:val="08391139"/>
     <w:multiLevelType w:val="hybridMultilevel"/>
@@ -4707,7 +4715,7 @@
     </w:rPrDefault>
     <w:pPrDefault/>
   </w:docDefaults>
-  <w:latentStyles w:defLockedState="0" w:defUIPriority="99" w:defSemiHidden="0" w:defUnhideWhenUsed="0" w:defQFormat="0" w:count="373">
+  <w:latentStyles w:defLockedState="0" w:defUIPriority="99" w:defSemiHidden="0" w:defUnhideWhenUsed="0" w:defQFormat="0" w:count="374">
     <w:lsdException w:name="Normal" w:uiPriority="0" w:qFormat="1"/>
     <w:lsdException w:name="heading 1" w:uiPriority="0" w:qFormat="1"/>
     <w:lsdException w:name="heading 2" w:uiPriority="0" w:qFormat="1"/>
@@ -4813,7 +4821,6 @@
     <w:lsdException w:name="HTML Sample" w:semiHidden="1" w:unhideWhenUsed="1"/>
     <w:lsdException w:name="HTML Typewriter" w:semiHidden="1" w:unhideWhenUsed="1"/>
     <w:lsdException w:name="HTML Variable" w:semiHidden="1" w:unhideWhenUsed="1"/>
-    <w:lsdException w:name="Normal Table" w:semiHidden="1" w:unhideWhenUsed="1"/>
     <w:lsdException w:name="annotation subject" w:semiHidden="1" w:unhideWhenUsed="1"/>
     <w:lsdException w:name="No List" w:semiHidden="1" w:unhideWhenUsed="1"/>
     <w:lsdException w:name="Outline List 1" w:semiHidden="1" w:unhideWhenUsed="1"/>
@@ -4860,10 +4867,8 @@
     <w:lsdException w:name="Table Subtle 2" w:semiHidden="1" w:unhideWhenUsed="1"/>
     <w:lsdException w:name="Table Web 1" w:semiHidden="1" w:unhideWhenUsed="1"/>
     <w:lsdException w:name="Table Web 2" w:semiHidden="1" w:unhideWhenUsed="1"/>
-    <w:lsdException w:name="Table Web 3" w:semiHidden="1" w:unhideWhenUsed="1"/>
     <w:lsdException w:name="Balloon Text" w:semiHidden="1" w:unhideWhenUsed="1"/>
     <w:lsdException w:name="Table Grid" w:uiPriority="59"/>
-    <w:lsdException w:name="Table Theme" w:semiHidden="1" w:unhideWhenUsed="1"/>
     <w:lsdException w:name="Placeholder Text" w:semiHidden="1" w:unhideWhenUsed="1"/>
     <w:lsdException w:name="No Spacing" w:uiPriority="1" w:qFormat="1"/>
     <w:lsdException w:name="Light Shading"/>
@@ -5081,6 +5086,7 @@
     <w:lsdException w:name="List Table 7 Colorful Accent 6" w:uiPriority="50"/>
     <w:lsdException w:name="Mention" w:semiHidden="1" w:unhideWhenUsed="1"/>
     <w:lsdException w:name="Smart Hyperlink" w:semiHidden="1" w:unhideWhenUsed="1"/>
+    <w:lsdException w:name="Hashtag" w:semiHidden="1" w:unhideWhenUsed="1"/>
   </w:latentStyles>
   <w:style w:type="paragraph" w:default="1" w:styleId="a">
     <w:name w:val="Normal"/>
@@ -6054,7 +6060,7 @@
 </file>
 
 <file path=customXml/itemProps1.xml><?xml version="1.0" encoding="utf-8"?>
-<ds:datastoreItem xmlns:ds="http://schemas.openxmlformats.org/officeDocument/2006/customXml" ds:itemID="{E0809E5F-D72F-4312-9259-42D585FC9FAE}">
+<ds:datastoreItem xmlns:ds="http://schemas.openxmlformats.org/officeDocument/2006/customXml" ds:itemID="{AE3F8523-5985-4D77-89BA-F1D09AC06E8C}">
   <ds:schemaRefs>
     <ds:schemaRef ds:uri="http://schemas.openxmlformats.org/officeDocument/2006/bibliography"/>
   </ds:schemaRefs>

--- a/初稿/07.docx
+++ b/初稿/07.docx
@@ -29,10 +29,21 @@
       <w:pPr>
         <w:pStyle w:val="1"/>
       </w:pPr>
-      <w:bookmarkStart w:id="0" w:name="_GoBack"/>
-      <w:bookmarkEnd w:id="0"/>
-      <w:r>
-        <w:t>Web Crawling</w:t>
+      <w:r>
+        <w:rPr>
+          <w:rFonts w:hint="eastAsia"/>
+          <w:b/>
+          <w:kern w:val="2"/>
+        </w:rPr>
+        <w:t>网页</w:t>
+      </w:r>
+      <w:r>
+        <w:rPr>
+          <w:rFonts w:hint="eastAsia"/>
+          <w:b/>
+          <w:kern w:val="2"/>
+        </w:rPr>
+        <w:t>信息采集</w:t>
       </w:r>
     </w:p>
     <w:p/>
@@ -44,12 +55,196 @@
     </w:p>
     <w:p>
       <w:r>
+        <w:rPr>
+          <w:rFonts w:hint="eastAsia"/>
+        </w:rPr>
+        <w:t>非结构化文本的最大的存储库是</w:t>
+      </w:r>
+      <w:r>
+        <w:rPr>
+          <w:rFonts w:hint="eastAsia"/>
+        </w:rPr>
+        <w:t>Web</w:t>
+      </w:r>
+      <w:r>
+        <w:rPr>
+          <w:rFonts w:hint="eastAsia"/>
+        </w:rPr>
+        <w:t>，如果你知道如何抓取它，那么你有你需要的所有数据随时可用于你的实验。</w:t>
+      </w:r>
+      <w:r>
+        <w:rPr>
+          <w:rFonts w:hint="eastAsia"/>
+        </w:rPr>
+        <w:t xml:space="preserve"> </w:t>
+      </w:r>
+      <w:r>
+        <w:rPr>
+          <w:rFonts w:hint="eastAsia"/>
+        </w:rPr>
+        <w:t>因此，网络爬行对于对</w:t>
+      </w:r>
+      <w:r>
+        <w:rPr>
+          <w:rFonts w:hint="eastAsia"/>
+        </w:rPr>
+        <w:t>NLTK</w:t>
+      </w:r>
+      <w:r>
+        <w:rPr>
+          <w:rFonts w:hint="eastAsia"/>
+        </w:rPr>
+        <w:t>感兴趣的人来说是值得学习的。</w:t>
+      </w:r>
+      <w:r>
+        <w:rPr>
+          <w:rFonts w:hint="eastAsia"/>
+        </w:rPr>
+        <w:t xml:space="preserve"> </w:t>
+      </w:r>
+      <w:r>
+        <w:rPr>
+          <w:rFonts w:hint="eastAsia"/>
+        </w:rPr>
+        <w:t>本章主要从</w:t>
+      </w:r>
+      <w:r>
+        <w:rPr>
+          <w:rFonts w:hint="eastAsia"/>
+        </w:rPr>
+        <w:t>Web</w:t>
+      </w:r>
+      <w:r>
+        <w:rPr>
+          <w:rFonts w:hint="eastAsia"/>
+        </w:rPr>
+        <w:t>上收集数据。</w:t>
+      </w:r>
+    </w:p>
+    <w:p>
+      <w:r>
         <w:t>In this chapter we will use an amazing Python library called Scrapy to write our web crawlers. We will provide you all the details to configure different settings that are required. We will write some of the most common spider strategies and many use cases. Scrapy also requires some understanding about XPath, crawling, scraping, and some concepts related to the Web in general. We will touch upon these topics and make sure you understand their practical aspects, before really getting in to their implementation. By the end of this chapter, you will have a better understand of web crawler.</w:t>
       </w:r>
     </w:p>
     <w:p>
-      <w:pPr>
-        <w:pStyle w:val="aff5"/>
+      <w:r>
+        <w:rPr>
+          <w:rFonts w:hint="eastAsia"/>
+        </w:rPr>
+        <w:t>在本章中，我们将使用一个名为</w:t>
+      </w:r>
+      <w:r>
+        <w:rPr>
+          <w:rFonts w:hint="eastAsia"/>
+        </w:rPr>
+        <w:t>Scrapy</w:t>
+      </w:r>
+      <w:r>
+        <w:rPr>
+          <w:rFonts w:hint="eastAsia"/>
+        </w:rPr>
+        <w:t>的令人惊叹的</w:t>
+      </w:r>
+      <w:r>
+        <w:rPr>
+          <w:rFonts w:hint="eastAsia"/>
+        </w:rPr>
+        <w:t>Python</w:t>
+      </w:r>
+      <w:r>
+        <w:rPr>
+          <w:rFonts w:hint="eastAsia"/>
+        </w:rPr>
+        <w:t>库来编写我们的网络爬虫。</w:t>
+      </w:r>
+      <w:r>
+        <w:rPr>
+          <w:rFonts w:hint="eastAsia"/>
+        </w:rPr>
+        <w:t xml:space="preserve"> </w:t>
+      </w:r>
+      <w:r>
+        <w:rPr>
+          <w:rFonts w:hint="eastAsia"/>
+        </w:rPr>
+        <w:t>我们将为您提供所有详细信息，以配置所需的不同设置。</w:t>
+      </w:r>
+      <w:r>
+        <w:rPr>
+          <w:rFonts w:hint="eastAsia"/>
+        </w:rPr>
+        <w:t xml:space="preserve"> </w:t>
+      </w:r>
+      <w:r>
+        <w:rPr>
+          <w:rFonts w:hint="eastAsia"/>
+        </w:rPr>
+        <w:t>我们将写一些最常见的蜘蛛策略和许多用例。</w:t>
+      </w:r>
+      <w:r>
+        <w:rPr>
+          <w:rFonts w:hint="eastAsia"/>
+        </w:rPr>
+        <w:t xml:space="preserve"> Scrapy</w:t>
+      </w:r>
+      <w:r>
+        <w:rPr>
+          <w:rFonts w:hint="eastAsia"/>
+        </w:rPr>
+        <w:t>还需要一些有关</w:t>
+      </w:r>
+      <w:r>
+        <w:rPr>
+          <w:rFonts w:hint="eastAsia"/>
+        </w:rPr>
+        <w:t>XPath</w:t>
+      </w:r>
+      <w:r>
+        <w:rPr>
+          <w:rFonts w:hint="eastAsia"/>
+        </w:rPr>
+        <w:t>，爬网，抓取和一些与</w:t>
+      </w:r>
+      <w:r>
+        <w:rPr>
+          <w:rFonts w:hint="eastAsia"/>
+        </w:rPr>
+        <w:t>Web</w:t>
+      </w:r>
+      <w:r>
+        <w:rPr>
+          <w:rFonts w:hint="eastAsia"/>
+        </w:rPr>
+        <w:t>相关的概念的了解。</w:t>
+      </w:r>
+      <w:r>
+        <w:rPr>
+          <w:rFonts w:hint="eastAsia"/>
+        </w:rPr>
+        <w:t xml:space="preserve"> </w:t>
+      </w:r>
+      <w:r>
+        <w:rPr>
+          <w:rFonts w:hint="eastAsia"/>
+        </w:rPr>
+        <w:t>我们将探讨这些主题，并确保您了解其实际方面，然后才真正进入实施。</w:t>
+      </w:r>
+      <w:r>
+        <w:rPr>
+          <w:rFonts w:hint="eastAsia"/>
+        </w:rPr>
+        <w:t xml:space="preserve"> </w:t>
+      </w:r>
+      <w:r>
+        <w:rPr>
+          <w:rFonts w:hint="eastAsia"/>
+        </w:rPr>
+        <w:t>到本章结束时，您将更好地了解网络爬虫。</w:t>
+      </w:r>
+    </w:p>
+    <w:p>
+      <w:pPr>
+        <w:pStyle w:val="aff6"/>
         <w:numPr>
           <w:ilvl w:val="0"/>
           <w:numId w:val="18"/>
@@ -62,7 +257,7 @@
     </w:p>
     <w:p>
       <w:pPr>
-        <w:pStyle w:val="aff5"/>
+        <w:pStyle w:val="aff6"/>
         <w:numPr>
           <w:ilvl w:val="0"/>
           <w:numId w:val="18"/>
@@ -75,10 +270,64 @@
     </w:p>
     <w:p>
       <w:pPr>
+        <w:pStyle w:val="aff6"/>
+        <w:numPr>
+          <w:ilvl w:val="0"/>
+          <w:numId w:val="18"/>
+        </w:numPr>
+        <w:ind w:firstLineChars="0"/>
+      </w:pPr>
+      <w:r>
+        <w:rPr>
+          <w:rFonts w:hint="eastAsia"/>
+        </w:rPr>
+        <w:t>我们如何使用</w:t>
+      </w:r>
+      <w:r>
+        <w:t>Scrapy</w:t>
+      </w:r>
+      <w:r>
+        <w:rPr>
+          <w:rFonts w:hint="eastAsia"/>
+        </w:rPr>
+        <w:t>编写我们自己的爬虫</w:t>
+      </w:r>
+    </w:p>
+    <w:p>
+      <w:pPr>
+        <w:pStyle w:val="aff6"/>
+        <w:numPr>
+          <w:ilvl w:val="0"/>
+          <w:numId w:val="18"/>
+        </w:numPr>
+        <w:ind w:firstLineChars="0"/>
+      </w:pPr>
+      <w:r>
+        <w:rPr>
+          <w:rFonts w:hint="eastAsia"/>
+        </w:rPr>
+        <w:t>了解所有主要的</w:t>
+      </w:r>
+      <w:r>
+        <w:t>Scrapy</w:t>
+      </w:r>
+      <w:r>
+        <w:rPr>
+          <w:rFonts w:hint="eastAsia"/>
+        </w:rPr>
+        <w:t>功能</w:t>
+      </w:r>
+    </w:p>
+    <w:p>
+      <w:pPr>
         <w:pStyle w:val="2"/>
       </w:pPr>
       <w:r>
-        <w:t>Web crawlers</w:t>
+        <w:rPr>
+          <w:rFonts w:hint="eastAsia"/>
+        </w:rPr>
+        <w:lastRenderedPageBreak/>
+        <w:t>网页爬虫</w:t>
       </w:r>
     </w:p>
     <w:p>
@@ -88,26 +337,187 @@
     </w:p>
     <w:p>
       <w:r>
+        <w:rPr>
+          <w:rFonts w:hint="eastAsia"/>
+        </w:rPr>
+        <w:t>Google</w:t>
+      </w:r>
+      <w:r>
+        <w:rPr>
+          <w:rFonts w:hint="eastAsia"/>
+        </w:rPr>
+        <w:t>最大的网页抓取工具之一是抓取整个万维网（</w:t>
+      </w:r>
+      <w:r>
+        <w:rPr>
+          <w:rFonts w:hint="eastAsia"/>
+        </w:rPr>
+        <w:t>WWW</w:t>
+      </w:r>
+      <w:r>
+        <w:rPr>
+          <w:rFonts w:hint="eastAsia"/>
+        </w:rPr>
+        <w:t>）。</w:t>
+      </w:r>
+      <w:r>
+        <w:rPr>
+          <w:rFonts w:hint="eastAsia"/>
+        </w:rPr>
+        <w:t xml:space="preserve"> Google</w:t>
+      </w:r>
+      <w:r>
+        <w:rPr>
+          <w:rFonts w:hint="eastAsia"/>
+        </w:rPr>
+        <w:t>必须遍历网络上存在的每个网页，并抓取</w:t>
+      </w:r>
+      <w:r>
+        <w:rPr>
+          <w:rFonts w:hint="eastAsia"/>
+        </w:rPr>
+        <w:t>/</w:t>
+      </w:r>
+      <w:r>
+        <w:rPr>
+          <w:rFonts w:hint="eastAsia"/>
+        </w:rPr>
+        <w:t>抓取整个内容。</w:t>
+      </w:r>
+    </w:p>
+    <w:p>
+      <w:r>
         <w:t>A web crawler is a computer program that systematically browses the web page by page and also scrapes/crawls the content of the pages. A web crawler can also parse the next set of URLs to be visited from the crawled content. So, if these processes run indefinitely over the entire Web, we can crawl through all the web pages. Web crawlers are interchangeably also called spiders, bots, and scrapers. They all mean the same.</w:t>
       </w:r>
     </w:p>
     <w:p>
       <w:r>
-        <w:t xml:space="preserve">There are a few main points we need to think about before writing our first crawler. Now, </w:t>
-      </w:r>
-      <w:r>
+        <w:rPr>
+          <w:rFonts w:hint="eastAsia"/>
+        </w:rPr>
+        <w:t>网络爬行器是按页面系统地浏览网页并且还刮擦</w:t>
+      </w:r>
+      <w:r>
+        <w:rPr>
+          <w:rFonts w:hint="eastAsia"/>
+        </w:rPr>
+        <w:t>/</w:t>
+      </w:r>
+      <w:r>
+        <w:rPr>
+          <w:rFonts w:hint="eastAsia"/>
+        </w:rPr>
+        <w:t>爬取页面的内容的计算机程序。网络爬虫还可以从爬行的内容解析要访问的下一组</w:t>
+      </w:r>
+      <w:r>
+        <w:rPr>
+          <w:rFonts w:hint="eastAsia"/>
+        </w:rPr>
+        <w:t>URL</w:t>
+      </w:r>
+      <w:r>
+        <w:rPr>
+          <w:rFonts w:hint="eastAsia"/>
+        </w:rPr>
+        <w:t>。因此，如果这些进程在整个</w:t>
+      </w:r>
+      <w:r>
+        <w:rPr>
+          <w:rFonts w:hint="eastAsia"/>
+        </w:rPr>
+        <w:t>Web</w:t>
+      </w:r>
+      <w:r>
+        <w:rPr>
+          <w:rFonts w:hint="eastAsia"/>
+        </w:rPr>
+        <w:t>上无限期运行，我们可以抓取所有网页。网络爬虫可互换地称为蜘蛛，机器人和刮铲。他们都是一样的。</w:t>
+      </w:r>
+    </w:p>
+    <w:p>
+      <w:r>
+        <w:t>There are a few main points we need to think about before writing our first crawler. Now, every time a web crawler traverses a page, we must decide what kind of content we want to select and what content we want to ignore. For applications such as a search engine, we should ignore all the images, js files, css files, and other files and should concentrate only on HTML content that can be indexed and exposed to the search. In some information extraction engines, we select specific tags or parts of a web page. We also need to extract the URLs if we want to do the crawling recursively. This brings us to the topic of crawling strategy. Here, we need to decide whether we want to go recursively in depth first manner or breadth first manner. We want to follow all the URLs on the next page and then go in depth first manner till we get the URLs, or we should go to all the URLs in the next page and do this recursively.</w:t>
+      </w:r>
+    </w:p>
+    <w:p>
+      <w:r>
+        <w:rPr>
+          <w:rFonts w:hint="eastAsia"/>
+        </w:rPr>
+        <w:t>在写我们的第一个爬虫之前，我们需要考虑几个要点。现在，每当网页抓取工具遍历网页时，我们必须决定要选择什么类型的内容以及我们要忽略的内容。对于诸如搜索引擎的应用程序，我们应该忽略所有的图像，</w:t>
+      </w:r>
+      <w:r>
+        <w:rPr>
+          <w:rFonts w:hint="eastAsia"/>
+        </w:rPr>
+        <w:t>js</w:t>
+      </w:r>
+      <w:r>
+        <w:rPr>
+          <w:rFonts w:hint="eastAsia"/>
+        </w:rPr>
+        <w:t>文件，</w:t>
+      </w:r>
+      <w:r>
+        <w:rPr>
+          <w:rFonts w:hint="eastAsia"/>
+        </w:rPr>
+        <w:t>css</w:t>
+      </w:r>
+      <w:r>
+        <w:rPr>
+          <w:rFonts w:hint="eastAsia"/>
+        </w:rPr>
+        <w:t>文件和其他文件，并且应该只集中在可以索引和暴露给搜索的</w:t>
+      </w:r>
+      <w:r>
+        <w:rPr>
+          <w:rFonts w:hint="eastAsia"/>
+        </w:rPr>
+        <w:t>HTML</w:t>
+      </w:r>
+      <w:r>
+        <w:rPr>
+          <w:rFonts w:hint="eastAsia"/>
+        </w:rPr>
+        <w:t>内容。在一些信息提取引擎中，我们选择特定标签或网页的部分。如果我们想要递归地进行抓取，我们还需要提取网址。这使我们的爬行策略的主</w:t>
+      </w:r>
+      <w:r>
+        <w:rPr>
+          <w:rFonts w:hint="eastAsia"/>
+        </w:rPr>
         <w:lastRenderedPageBreak/>
-        <w:t>every time a web crawler traverses a page, we must decide what kind of content we want to select and what content we want to ignore. For applications such as a search engine, we should ignore all the images, js files, css files, and other files and should concentrate only on HTML content that can be indexed and exposed to the search. In some information extraction engines, we select specific tags or parts of a web page. We also need to extract the URLs if we want to do the crawling recursively. This brings us to the topic of crawling strategy. Here, we need to decide whether we want to go recursively in depth first manner or breadth first manner. We want to follow all the URLs on the next page and then go in depth first manner till we get the URLs, or we should go to all the URLs in the next page and do this recursively.</w:t>
+        <w:t>题。在这里，我们需要决定是否要以深度第一方式或广度优先方式递归。我们想要跟踪下一页上的所有网址，然后以深度优先的方式进行，直到我们获取网址，或者我们应该转到下一页中的所有网址，并递归地执行。</w:t>
       </w:r>
     </w:p>
     <w:p>
       <w:r>
         <w:t>We also need to make sure that we are not going in the self loop stage because essentially, we traverse a graph in most of the cases. We need to make sure we have a clear revisit strategy for a page. One of the most talked about crawled policies is focused crawling, where we know what kind of domains/topics we are looking for, and the ones that need to be crawled. Some of these issues will be discussed in more detail in the spider section.</w:t>
+      </w:r>
+    </w:p>
+    <w:p>
+      <w:r>
+        <w:rPr>
+          <w:rFonts w:hint="eastAsia"/>
+        </w:rPr>
+        <w:t>我们还需要确保我们不会进入自循环阶段，因为实质上，我们在大多数情况下遍历图。我们需要确保我们有一个清晰的页面重新访问策略。最受关注的抓取政策之一是专注抓取，我们知道我们正在寻找什么样的域</w:t>
+      </w:r>
+      <w:r>
+        <w:rPr>
+          <w:rFonts w:hint="eastAsia"/>
+        </w:rPr>
+        <w:t>/</w:t>
+      </w:r>
+      <w:r>
+        <w:rPr>
+          <w:rFonts w:hint="eastAsia"/>
+        </w:rPr>
+        <w:t>主题，以及需要抓取的域。其中一些问题将在蜘蛛节中更详细地讨论。</w:t>
       </w:r>
     </w:p>
     <w:tbl>
       <w:tblPr>
-        <w:tblStyle w:val="aff1"/>
+        <w:tblStyle w:val="aff2"/>
         <w:tblW w:w="0" w:type="auto"/>
         <w:tblLook w:val="04A0" w:firstRow="1" w:lastRow="0" w:firstColumn="1" w:lastColumn="0" w:noHBand="0" w:noVBand="1"/>
       </w:tblPr>
@@ -124,7 +534,44 @@
               <w:ind w:firstLine="0"/>
             </w:pPr>
             <w:r>
-              <w:t>Take a look at the video on Udacity at https://www.youtube.com/ watch?v=CDXOcvUNBaA.</w:t>
+              <w:t>Take a look at the video on Udacity at</w:t>
+            </w:r>
+          </w:p>
+          <w:p>
+            <w:pPr>
+              <w:ind w:firstLine="0"/>
+              <w:rPr>
+                <w:rStyle w:val="shorttext"/>
+              </w:rPr>
+            </w:pPr>
+            <w:r>
+              <w:rPr>
+                <w:rStyle w:val="shorttext"/>
+                <w:rFonts w:hint="eastAsia"/>
+              </w:rPr>
+              <w:t>看看</w:t>
+            </w:r>
+            <w:r>
+              <w:rPr>
+                <w:rStyle w:val="shorttext"/>
+                <w:rFonts w:hint="eastAsia"/>
+              </w:rPr>
+              <w:t>Udacity</w:t>
+            </w:r>
+            <w:r>
+              <w:rPr>
+                <w:rStyle w:val="shorttext"/>
+                <w:rFonts w:hint="eastAsia"/>
+              </w:rPr>
+              <w:t>的视频</w:t>
+            </w:r>
+          </w:p>
+          <w:p>
+            <w:pPr>
+              <w:ind w:firstLine="0"/>
+            </w:pPr>
+            <w:r>
+              <w:t>https://www.youtube.com/ watch?v=CDXOcvUNBaA.</w:t>
             </w:r>
           </w:p>
         </w:tc>
@@ -135,7 +582,10 @@
         <w:pStyle w:val="2"/>
       </w:pPr>
       <w:r>
-        <w:t>Writing your first crawler</w:t>
+        <w:rPr>
+          <w:rFonts w:hint="eastAsia"/>
+        </w:rPr>
+        <w:t>编写第一个爬虫程序</w:t>
       </w:r>
     </w:p>
     <w:p>
@@ -145,12 +595,124 @@
     </w:p>
     <w:p>
       <w:r>
+        <w:rPr>
+          <w:rFonts w:hint="eastAsia"/>
+        </w:rPr>
+        <w:t>让我们从一个非常基本的抓取工具开始，抓取网页的整个内容。</w:t>
+      </w:r>
+      <w:r>
+        <w:rPr>
+          <w:rFonts w:hint="eastAsia"/>
+        </w:rPr>
+        <w:t xml:space="preserve"> </w:t>
+      </w:r>
+      <w:r>
+        <w:rPr>
+          <w:rFonts w:hint="eastAsia"/>
+        </w:rPr>
+        <w:t>要编写爬虫，我们将使用</w:t>
+      </w:r>
+      <w:r>
+        <w:rPr>
+          <w:rFonts w:hint="eastAsia"/>
+        </w:rPr>
+        <w:t>Scrapy</w:t>
+      </w:r>
+      <w:r>
+        <w:rPr>
+          <w:rFonts w:hint="eastAsia"/>
+        </w:rPr>
+        <w:t>。</w:t>
+      </w:r>
+      <w:r>
+        <w:rPr>
+          <w:rFonts w:hint="eastAsia"/>
+        </w:rPr>
+        <w:t xml:space="preserve"> Scrapy</w:t>
+      </w:r>
+      <w:r>
+        <w:rPr>
+          <w:rFonts w:hint="eastAsia"/>
+        </w:rPr>
+        <w:t>是使用</w:t>
+      </w:r>
+      <w:r>
+        <w:rPr>
+          <w:rFonts w:hint="eastAsia"/>
+        </w:rPr>
+        <w:t>Python</w:t>
+      </w:r>
+      <w:r>
+        <w:rPr>
+          <w:rFonts w:hint="eastAsia"/>
+        </w:rPr>
+        <w:t>的最好的爬虫解决方案之一。</w:t>
+      </w:r>
+      <w:r>
+        <w:rPr>
+          <w:rFonts w:hint="eastAsia"/>
+        </w:rPr>
+        <w:t xml:space="preserve"> </w:t>
+      </w:r>
+      <w:r>
+        <w:rPr>
+          <w:rFonts w:hint="eastAsia"/>
+        </w:rPr>
+        <w:t>我们将在本章中探讨</w:t>
+      </w:r>
+      <w:r>
+        <w:rPr>
+          <w:rFonts w:hint="eastAsia"/>
+        </w:rPr>
+        <w:t>Scrapy</w:t>
+      </w:r>
+      <w:r>
+        <w:rPr>
+          <w:rFonts w:hint="eastAsia"/>
+        </w:rPr>
+        <w:t>的所有不同功能。</w:t>
+      </w:r>
+      <w:r>
+        <w:rPr>
+          <w:rFonts w:hint="eastAsia"/>
+        </w:rPr>
+        <w:t xml:space="preserve"> </w:t>
+      </w:r>
+      <w:r>
+        <w:rPr>
+          <w:rFonts w:hint="eastAsia"/>
+        </w:rPr>
+        <w:t>首先，我们需要为此练习安装</w:t>
+      </w:r>
+      <w:r>
+        <w:rPr>
+          <w:rFonts w:hint="eastAsia"/>
+        </w:rPr>
+        <w:t>Scrapy</w:t>
+      </w:r>
+      <w:r>
+        <w:rPr>
+          <w:rFonts w:hint="eastAsia"/>
+        </w:rPr>
+        <w:t>。</w:t>
+      </w:r>
+    </w:p>
+    <w:p>
+      <w:r>
         <w:t>To do this, type in the following command:</w:t>
       </w:r>
     </w:p>
     <w:p>
-      <w:pPr>
-        <w:pStyle w:val="aff4"/>
+      <w:r>
+        <w:rPr>
+          <w:rFonts w:hint="eastAsia"/>
+        </w:rPr>
+        <w:t>为此，请键入以下命令：</w:t>
+      </w:r>
+    </w:p>
+    <w:p>
+      <w:pPr>
+        <w:pStyle w:val="aff5"/>
       </w:pPr>
       <w:r>
         <w:t>$ pip install scrapy</w:t>
@@ -162,8 +724,77 @@
       </w:r>
     </w:p>
     <w:p>
-      <w:pPr>
-        <w:pStyle w:val="aff4"/>
+      <w:r>
+        <w:rPr>
+          <w:rFonts w:hint="eastAsia"/>
+        </w:rPr>
+        <w:lastRenderedPageBreak/>
+        <w:t>这是使用包管理器安装</w:t>
+      </w:r>
+      <w:r>
+        <w:rPr>
+          <w:rFonts w:hint="eastAsia"/>
+        </w:rPr>
+        <w:t>Scrapy</w:t>
+      </w:r>
+      <w:r>
+        <w:rPr>
+          <w:rFonts w:hint="eastAsia"/>
+        </w:rPr>
+        <w:t>的最简单的方法。</w:t>
+      </w:r>
+      <w:r>
+        <w:rPr>
+          <w:rFonts w:hint="eastAsia"/>
+        </w:rPr>
+        <w:t xml:space="preserve"> </w:t>
+      </w:r>
+      <w:r>
+        <w:rPr>
+          <w:rFonts w:hint="eastAsia"/>
+        </w:rPr>
+        <w:t>让我们现在来测试我们是否拥有一切正确。</w:t>
+      </w:r>
+      <w:r>
+        <w:rPr>
+          <w:rFonts w:hint="eastAsia"/>
+        </w:rPr>
+        <w:t xml:space="preserve"> </w:t>
+      </w:r>
+      <w:r>
+        <w:rPr>
+          <w:rFonts w:hint="eastAsia"/>
+        </w:rPr>
+        <w:t>（理想情况下，</w:t>
+      </w:r>
+      <w:r>
+        <w:rPr>
+          <w:rFonts w:hint="eastAsia"/>
+        </w:rPr>
+        <w:t>Scrapy</w:t>
+      </w:r>
+      <w:r>
+        <w:rPr>
+          <w:rFonts w:hint="eastAsia"/>
+        </w:rPr>
+        <w:t>现在应该是</w:t>
+      </w:r>
+      <w:r>
+        <w:rPr>
+          <w:rFonts w:hint="eastAsia"/>
+        </w:rPr>
+        <w:t>sys.path</w:t>
+      </w:r>
+      <w:r>
+        <w:rPr>
+          <w:rFonts w:hint="eastAsia"/>
+        </w:rPr>
+        <w:t>的一部分）：</w:t>
+      </w:r>
+    </w:p>
+    <w:p>
+      <w:pPr>
+        <w:pStyle w:val="aff5"/>
       </w:pPr>
       <w:r>
         <w:t>&gt;&gt;&gt;import scrapy</w:t>
@@ -171,7 +802,7 @@
     </w:p>
     <w:tbl>
       <w:tblPr>
-        <w:tblStyle w:val="aff1"/>
+        <w:tblStyle w:val="aff2"/>
         <w:tblW w:w="0" w:type="auto"/>
         <w:tblLook w:val="04A0" w:firstRow="1" w:lastRow="0" w:firstColumn="1" w:lastColumn="0" w:noHBand="0" w:noVBand="1"/>
       </w:tblPr>
@@ -188,7 +819,27 @@
               <w:ind w:firstLine="0"/>
             </w:pPr>
             <w:r>
-              <w:t>If there is any error, then take a look at http://doc.scrapy.org/ en/latest/intro/install.html.</w:t>
+              <w:t xml:space="preserve">If there is any error, then take a look at </w:t>
+            </w:r>
+          </w:p>
+          <w:p>
+            <w:pPr>
+              <w:ind w:firstLine="0"/>
+            </w:pPr>
+            <w:r>
+              <w:rPr>
+                <w:rStyle w:val="shorttext"/>
+                <w:rFonts w:hint="eastAsia"/>
+              </w:rPr>
+              <w:t>如果有任何错误，那么请看看</w:t>
+            </w:r>
+          </w:p>
+          <w:p>
+            <w:pPr>
+              <w:ind w:firstLine="0"/>
+            </w:pPr>
+            <w:r>
+              <w:t>http://doc.scrapy.org/ en/latest/intro/install.html.</w:t>
             </w:r>
           </w:p>
         </w:tc>
@@ -200,49 +851,284 @@
       </w:r>
     </w:p>
     <w:p>
-      <w:pPr>
-        <w:pStyle w:val="aff4"/>
-      </w:pPr>
+      <w:r>
+        <w:rPr>
+          <w:rStyle w:val="shorttext"/>
+          <w:rFonts w:hint="eastAsia"/>
+        </w:rPr>
+        <w:t>在这一点上，我们有</w:t>
+      </w:r>
+      <w:r>
+        <w:rPr>
+          <w:rStyle w:val="shorttext"/>
+          <w:rFonts w:hint="eastAsia"/>
+        </w:rPr>
+        <w:t>Scrapy</w:t>
+      </w:r>
+      <w:r>
+        <w:rPr>
+          <w:rStyle w:val="shorttext"/>
+          <w:rFonts w:hint="eastAsia"/>
+        </w:rPr>
+        <w:t>为你工作。</w:t>
+      </w:r>
+      <w:r>
+        <w:rPr>
+          <w:rStyle w:val="shorttext"/>
+          <w:rFonts w:hint="eastAsia"/>
+        </w:rPr>
+        <w:t xml:space="preserve"> </w:t>
+      </w:r>
+      <w:r>
+        <w:rPr>
+          <w:rStyle w:val="shorttext"/>
+          <w:rFonts w:hint="eastAsia"/>
+        </w:rPr>
+        <w:t>让我们从一个带有</w:t>
+      </w:r>
+      <w:r>
+        <w:rPr>
+          <w:rStyle w:val="shorttext"/>
+          <w:rFonts w:hint="eastAsia"/>
+        </w:rPr>
+        <w:t>Scrapy</w:t>
+      </w:r>
+      <w:r>
+        <w:rPr>
+          <w:rStyle w:val="shorttext"/>
+          <w:rFonts w:hint="eastAsia"/>
+        </w:rPr>
+        <w:t>的示例蜘蛛应用程序开始：</w:t>
+      </w:r>
+    </w:p>
+    <w:p>
+      <w:pPr>
+        <w:pStyle w:val="aff5"/>
+      </w:pPr>
+      <w:r>
+        <w:t>$ scrapy startproject tutorial</w:t>
+      </w:r>
+    </w:p>
+    <w:p>
+      <w:r>
+        <w:t>Once you write the preceding command, the directory structure should look like the following:</w:t>
+      </w:r>
+    </w:p>
+    <w:p>
+      <w:r>
+        <w:rPr>
+          <w:rStyle w:val="shorttext"/>
+          <w:rFonts w:hint="eastAsia"/>
+        </w:rPr>
+        <w:t>一旦编写上述命令，目录结构应如下所示：</w:t>
+      </w:r>
+    </w:p>
+    <w:p>
+      <w:pPr>
+        <w:pStyle w:val="aff5"/>
+        <w:rPr>
+          <w:rStyle w:val="Char2"/>
+        </w:rPr>
+      </w:pPr>
+      <w:r>
+        <w:t>tutorial</w:t>
+      </w:r>
+      <w:r>
+        <w:rPr>
+          <w:rStyle w:val="Char2"/>
+        </w:rPr>
+        <w:t>/     scrapy.cfg   #the project configuration file     tutorial/       #the project's python module, you'll later import your code from here.         __init__.py         items.py         #the project's items file.         pipelines.py    #the project's pipelines file.         settings.py      # the project's settings file.         spiders/   #a directory where you'll later put your spiders.               __init__.py</w:t>
+      </w:r>
+    </w:p>
+    <w:p>
+      <w:r>
+        <w:t>The top folder will be given the name of the example tutorial in this case. Then, there is the project configuration file (scrapy.cfg) that will define the kind of setting file that should be used for the project. It also provides the deploy URLs for the project. Another important part of tutorial setting.py is where we can decide what kind of item pipeline and spider will be used. The item.py and pipline.py are the files that define the data and kind of preprocessing we need to do on the parsed item. The spider folder will contain the different spiders you wrote for the specific URLs.</w:t>
+      </w:r>
+    </w:p>
+    <w:p>
+      <w:r>
+        <w:rPr>
+          <w:rFonts w:hint="eastAsia"/>
+        </w:rPr>
+        <w:t>在这种情况下，顶层文件夹将给出示例教程的名称。</w:t>
+      </w:r>
+      <w:r>
+        <w:rPr>
+          <w:rFonts w:hint="eastAsia"/>
+        </w:rPr>
+        <w:t xml:space="preserve"> </w:t>
+      </w:r>
+      <w:r>
+        <w:rPr>
+          <w:rFonts w:hint="eastAsia"/>
+        </w:rPr>
+        <w:t>然后，有一个项目配置文件（</w:t>
+      </w:r>
+      <w:r>
+        <w:rPr>
+          <w:rFonts w:hint="eastAsia"/>
+        </w:rPr>
+        <w:t>scrapy.cfg</w:t>
+      </w:r>
+      <w:r>
+        <w:rPr>
+          <w:rFonts w:hint="eastAsia"/>
+        </w:rPr>
+        <w:t>），它将定义项目应该使用的设置文件的种类。</w:t>
+      </w:r>
+      <w:r>
+        <w:rPr>
+          <w:rFonts w:hint="eastAsia"/>
+        </w:rPr>
+        <w:t xml:space="preserve"> </w:t>
+      </w:r>
+      <w:r>
+        <w:rPr>
+          <w:rFonts w:hint="eastAsia"/>
+        </w:rPr>
+        <w:t>它还提供了项目的部署</w:t>
+      </w:r>
+      <w:r>
+        <w:rPr>
+          <w:rFonts w:hint="eastAsia"/>
+        </w:rPr>
+        <w:t>URL</w:t>
+      </w:r>
+      <w:r>
+        <w:rPr>
+          <w:rFonts w:hint="eastAsia"/>
+        </w:rPr>
+        <w:t>。</w:t>
+      </w:r>
+      <w:r>
+        <w:rPr>
+          <w:rFonts w:hint="eastAsia"/>
+        </w:rPr>
+        <w:t xml:space="preserve"> </w:t>
+      </w:r>
+      <w:r>
+        <w:rPr>
+          <w:rFonts w:hint="eastAsia"/>
+        </w:rPr>
+        <w:t>教程</w:t>
+      </w:r>
+      <w:r>
+        <w:rPr>
+          <w:rFonts w:hint="eastAsia"/>
+        </w:rPr>
+        <w:t>setting.py</w:t>
+      </w:r>
+      <w:r>
+        <w:rPr>
+          <w:rFonts w:hint="eastAsia"/>
+        </w:rPr>
+        <w:t>的另一个重要部分是，我们可以决定使用什么样的项目管道和蜘蛛。</w:t>
+      </w:r>
+      <w:r>
+        <w:rPr>
+          <w:rFonts w:hint="eastAsia"/>
+        </w:rPr>
+        <w:t xml:space="preserve"> item.py</w:t>
+      </w:r>
+      <w:r>
+        <w:rPr>
+          <w:rFonts w:hint="eastAsia"/>
+        </w:rPr>
+        <w:t>和</w:t>
+      </w:r>
+      <w:r>
+        <w:rPr>
+          <w:rFonts w:hint="eastAsia"/>
+        </w:rPr>
+        <w:t>pipline.py</w:t>
+      </w:r>
+      <w:r>
+        <w:rPr>
+          <w:rFonts w:hint="eastAsia"/>
+        </w:rPr>
+        <w:t>是定义我们在解析项目上需要做的预处理的数据和种类的文件。</w:t>
+      </w:r>
+      <w:r>
+        <w:rPr>
+          <w:rFonts w:hint="eastAsia"/>
+        </w:rPr>
+        <w:t xml:space="preserve"> </w:t>
+      </w:r>
+      <w:r>
+        <w:rPr>
+          <w:rFonts w:hint="eastAsia"/>
+        </w:rPr>
+        <w:t>蜘蛛文件夹将包含您为特定网址编写的不同蜘蛛。</w:t>
+      </w:r>
+    </w:p>
+    <w:p>
+      <w:r>
+        <w:t xml:space="preserve">For our first test spider, we will dump the contents of a news in a local file. We need to create </w:t>
+      </w:r>
       <w:r>
         <w:lastRenderedPageBreak/>
-        <w:t>$ scrapy startproject tutorial</w:t>
-      </w:r>
-    </w:p>
-    <w:p>
-      <w:r>
-        <w:t>Once you write the preceding command, the directory structure should look like the following:</w:t>
-      </w:r>
-    </w:p>
-    <w:p>
-      <w:pPr>
-        <w:pStyle w:val="aff4"/>
-        <w:rPr>
-          <w:rStyle w:val="Char2"/>
-        </w:rPr>
-      </w:pPr>
-      <w:r>
-        <w:t>tutorial</w:t>
-      </w:r>
-      <w:r>
-        <w:rPr>
-          <w:rStyle w:val="Char2"/>
-        </w:rPr>
-        <w:t>/     scrapy.cfg   #the project configuration file     tutorial/       #the project's python module, you'll later import your code from here.         __init__.py         items.py         #the project's items file.         pipelines.py    #the project's pipelines file.         settings.py      # the project's settings file.         spiders/   #a directory where you'll later put your spiders.               __init__.py</w:t>
-      </w:r>
-    </w:p>
-    <w:p>
-      <w:r>
-        <w:t>The top folder will be given the name of the example tutorial in this case. Then, there is the project configuration file (scrapy.cfg) that will define the kind of setting file that should be used for the project. It also provides the deploy URLs for the project. Another important part of tutorial setting.py is where we can decide what kind of item pipeline and spider will be used. The item.py and pipline.py are the files that define the data and kind of preprocessing we need to do on the parsed item. The spider folder will contain the different spiders you wrote for the specific URLs.</w:t>
-      </w:r>
-    </w:p>
-    <w:p>
-      <w:r>
-        <w:t>For our first test spider, we will dump the contents of a news in a local file. We need to create a file named NewsSpider.py, and put it in the path /tutorial/spiders. Let's write the first spider:</w:t>
-      </w:r>
-    </w:p>
-    <w:p>
-      <w:pPr>
-        <w:pStyle w:val="aff4"/>
+        <w:t>a file named NewsSpider.py, and put it in the path /tutorial/spiders. Let's write the first spider:</w:t>
+      </w:r>
+    </w:p>
+    <w:p>
+      <w:r>
+        <w:rPr>
+          <w:rFonts w:hint="eastAsia"/>
+        </w:rPr>
+        <w:t>对于我们的第一个测试蜘蛛，我们将在本地文件中转储新闻的内容。</w:t>
+      </w:r>
+      <w:r>
+        <w:rPr>
+          <w:rFonts w:hint="eastAsia"/>
+        </w:rPr>
+        <w:t xml:space="preserve"> </w:t>
+      </w:r>
+      <w:r>
+        <w:rPr>
+          <w:rFonts w:hint="eastAsia"/>
+        </w:rPr>
+        <w:t>我们需要创建一个名为</w:t>
+      </w:r>
+      <w:r>
+        <w:rPr>
+          <w:rFonts w:hint="eastAsia"/>
+        </w:rPr>
+        <w:t>NewsSpider.py</w:t>
+      </w:r>
+      <w:r>
+        <w:rPr>
+          <w:rFonts w:hint="eastAsia"/>
+        </w:rPr>
+        <w:t>的文件，并将其放在路径</w:t>
+      </w:r>
+      <w:r>
+        <w:rPr>
+          <w:rFonts w:hint="eastAsia"/>
+        </w:rPr>
+        <w:t>/ tutorial / spiders</w:t>
+      </w:r>
+      <w:r>
+        <w:rPr>
+          <w:rFonts w:hint="eastAsia"/>
+        </w:rPr>
+        <w:t>中。</w:t>
+      </w:r>
+      <w:r>
+        <w:rPr>
+          <w:rFonts w:hint="eastAsia"/>
+        </w:rPr>
+        <w:t xml:space="preserve"> </w:t>
+      </w:r>
+      <w:r>
+        <w:rPr>
+          <w:rFonts w:hint="eastAsia"/>
+        </w:rPr>
+        <w:t>让我们写第一个蜘蛛：</w:t>
+      </w:r>
+    </w:p>
+    <w:p>
+      <w:pPr>
+        <w:pStyle w:val="aff5"/>
       </w:pPr>
       <w:r>
         <w:t>&gt;&gt;&gt;from scrapy.spider import BaseSpider &gt;&gt;&gt;class NewsSpider(BaseSpider):</w:t>
@@ -250,7 +1136,7 @@
     </w:p>
     <w:p>
       <w:pPr>
-        <w:pStyle w:val="aff4"/>
+        <w:pStyle w:val="aff5"/>
       </w:pPr>
       <w:r>
         <w:t>&gt;&gt;&gt;    name = "news"</w:t>
@@ -258,7 +1144,7 @@
     </w:p>
     <w:p>
       <w:pPr>
-        <w:pStyle w:val="aff4"/>
+        <w:pStyle w:val="aff5"/>
       </w:pPr>
       <w:r>
         <w:t>&gt;&gt;&gt;    allowed_domains = ["nytimes.com"]</w:t>
@@ -266,7 +1152,7 @@
     </w:p>
     <w:p>
       <w:pPr>
-        <w:pStyle w:val="aff4"/>
+        <w:pStyle w:val="aff5"/>
       </w:pPr>
       <w:r>
         <w:t>&gt;&gt;&gt;    start_URLss = [</w:t>
@@ -274,7 +1160,7 @@
     </w:p>
     <w:p>
       <w:pPr>
-        <w:pStyle w:val="aff4"/>
+        <w:pStyle w:val="aff5"/>
       </w:pPr>
       <w:r>
         <w:t>&gt;&gt;&gt;        'http://www.nytimes.com/'</w:t>
@@ -282,7 +1168,7 @@
     </w:p>
     <w:p>
       <w:pPr>
-        <w:pStyle w:val="aff4"/>
+        <w:pStyle w:val="aff5"/>
       </w:pPr>
       <w:r>
         <w:t>&gt;&gt;&gt;     ] &gt;&gt;&gt;def parse(self, response):</w:t>
@@ -290,7 +1176,7 @@
     </w:p>
     <w:p>
       <w:pPr>
-        <w:pStyle w:val="aff4"/>
+        <w:pStyle w:val="aff5"/>
       </w:pPr>
       <w:r>
         <w:t>&gt;&gt;&gt;        filename = response.URLs.split("/")[-2]</w:t>
@@ -298,7 +1184,7 @@
     </w:p>
     <w:p>
       <w:pPr>
-        <w:pStyle w:val="aff4"/>
+        <w:pStyle w:val="aff5"/>
       </w:pPr>
       <w:r>
         <w:t>&gt;&gt;&gt;        open(filename, 'wb').write(response.body)</w:t>
@@ -310,8 +1196,17 @@
       </w:r>
     </w:p>
     <w:p>
-      <w:pPr>
-        <w:pStyle w:val="aff4"/>
+      <w:r>
+        <w:rPr>
+          <w:rStyle w:val="shorttext"/>
+          <w:rFonts w:hint="eastAsia"/>
+        </w:rPr>
+        <w:t>一旦我们准备好了这个蜘蛛，我们可以使用以下命令开始抓取：</w:t>
+      </w:r>
+    </w:p>
+    <w:p>
+      <w:pPr>
+        <w:pStyle w:val="aff5"/>
       </w:pPr>
       <w:r>
         <w:t>$ scrapy crawl news</w:t>
@@ -323,8 +1218,17 @@
       </w:r>
     </w:p>
     <w:p>
-      <w:pPr>
-        <w:pStyle w:val="aff4"/>
+      <w:r>
+        <w:rPr>
+          <w:rStyle w:val="shorttext"/>
+          <w:rFonts w:hint="eastAsia"/>
+        </w:rPr>
+        <w:t>输入上述命令后，您应该看到如下所示的日志：</w:t>
+      </w:r>
+    </w:p>
+    <w:p>
+      <w:pPr>
+        <w:pStyle w:val="aff5"/>
       </w:pPr>
       <w:r>
         <w:t>[scrapy] INFO: Scrapy 0.24.5 started (bot: tutorial)</w:t>
@@ -332,7 +1236,7 @@
     </w:p>
     <w:p>
       <w:pPr>
-        <w:pStyle w:val="aff4"/>
+        <w:pStyle w:val="aff5"/>
       </w:pPr>
       <w:r>
         <w:t>[scrapy] INFO: Optional features available: ssl, http11, boto</w:t>
@@ -340,7 +1244,7 @@
     </w:p>
     <w:p>
       <w:pPr>
-        <w:pStyle w:val="aff4"/>
+        <w:pStyle w:val="aff5"/>
       </w:pPr>
       <w:r>
         <w:t>[scrapy] INFO: Overridden settings: {'NEWSPIDER_MODULE': 'tutorial. spiders', 'SPIDER_MODULES': ['tutorial.spiders'], 'BOT_NAME': 'tutorial'}</w:t>
@@ -348,7 +1252,7 @@
     </w:p>
     <w:p>
       <w:pPr>
-        <w:pStyle w:val="aff4"/>
+        <w:pStyle w:val="aff5"/>
       </w:pPr>
       <w:r>
         <w:t xml:space="preserve">[scrapy] INFO: Enabled extensions: LogStats, TelnetConsole, CloseSpider, </w:t>
@@ -356,21 +1260,112 @@
     </w:p>
     <w:p>
       <w:pPr>
-        <w:pStyle w:val="aff4"/>
-      </w:pPr>
+        <w:pStyle w:val="aff5"/>
+      </w:pPr>
+      <w:r>
+        <w:t>WebService, CoreStats, SpiderState</w:t>
+      </w:r>
+    </w:p>
+    <w:p>
+      <w:r>
+        <w:t>If you don't see logs like the ones shown in the preceding snippet, you have missed something. Check the location of the spider and other Scrapy-related settings, such as the name of the spider matching to the crawl command, and whether setting.py is configured for the same spider and item pipeline or not.</w:t>
+      </w:r>
+    </w:p>
+    <w:p>
+      <w:r>
+        <w:rPr>
+          <w:rFonts w:hint="eastAsia"/>
+        </w:rPr>
+        <w:t>如果您没有看到如上面代码段中显示的日志，那么您错过了某些内容。检查蜘蛛和其他</w:t>
+      </w:r>
+      <w:r>
+        <w:rPr>
+          <w:rFonts w:hint="eastAsia"/>
+        </w:rPr>
+        <w:t>Scrapy</w:t>
+      </w:r>
+      <w:r>
+        <w:rPr>
+          <w:rFonts w:hint="eastAsia"/>
+        </w:rPr>
+        <w:t>相关设置的位置，例如与</w:t>
+      </w:r>
+      <w:r>
+        <w:rPr>
+          <w:rFonts w:hint="eastAsia"/>
+        </w:rPr>
+        <w:t>crawl</w:t>
+      </w:r>
+      <w:r>
+        <w:rPr>
+          <w:rFonts w:hint="eastAsia"/>
+        </w:rPr>
+        <w:t>命令匹配的蜘蛛名称，以及是否为相同的蜘蛛和项目管道配置了</w:t>
+      </w:r>
+      <w:r>
+        <w:rPr>
+          <w:rFonts w:hint="eastAsia"/>
+        </w:rPr>
+        <w:t>setting.py</w:t>
+      </w:r>
+      <w:r>
+        <w:rPr>
+          <w:rFonts w:hint="eastAsia"/>
+        </w:rPr>
+        <w:t>。</w:t>
+      </w:r>
+    </w:p>
+    <w:p>
+      <w:r>
+        <w:t xml:space="preserve">Now, if you are successful, there should be a file in your local folder with the name </w:t>
+      </w:r>
       <w:r>
         <w:lastRenderedPageBreak/>
-        <w:t>WebService, CoreStats, SpiderState</w:t>
-      </w:r>
-    </w:p>
-    <w:p>
-      <w:r>
-        <w:t>If you don't see logs like the ones shown in the preceding snippet, you have missed something. Check the location of the spider and other Scrapy-related settings, such as the name of the spider matching to the crawl command, and whether setting.py is configured for the same spider and item pipeline or not.</w:t>
-      </w:r>
-    </w:p>
-    <w:p>
-      <w:r>
-        <w:t>Now, if you are successful, there should be a file in your local folder with the name www.nytimes.com that has the entire web content of the www.nytimes.com page.</w:t>
+        <w:t>www.nytimes.com that has the entire web content of the www.nytimes.com page.</w:t>
+      </w:r>
+    </w:p>
+    <w:p>
+      <w:r>
+        <w:rPr>
+          <w:rFonts w:hint="eastAsia"/>
+        </w:rPr>
+        <w:t>现在，如果您成功，应在您的本地文件夹中有一个名称为</w:t>
+      </w:r>
+      <w:r>
+        <w:rPr>
+          <w:rFonts w:hint="eastAsia"/>
+        </w:rPr>
+        <w:t>www.nytimes.com</w:t>
+      </w:r>
+      <w:r>
+        <w:rPr>
+          <w:rFonts w:hint="eastAsia"/>
+        </w:rPr>
+        <w:t>的文件，其中包含</w:t>
+      </w:r>
+      <w:r>
+        <w:rPr>
+          <w:rFonts w:hint="eastAsia"/>
+        </w:rPr>
+        <w:t>www.nytimes.com</w:t>
+      </w:r>
+      <w:r>
+        <w:rPr>
+          <w:rFonts w:hint="eastAsia"/>
+        </w:rPr>
+        <w:t>页面的整个</w:t>
+      </w:r>
+      <w:r>
+        <w:rPr>
+          <w:rFonts w:hint="eastAsia"/>
+        </w:rPr>
+        <w:t>Web</w:t>
+      </w:r>
+      <w:r>
+        <w:rPr>
+          <w:rFonts w:hint="eastAsia"/>
+        </w:rPr>
+        <w:t>内容。</w:t>
       </w:r>
     </w:p>
     <w:p>
@@ -383,14 +1378,162 @@
         <w:rPr>
           <w:rFonts w:hint="eastAsia"/>
         </w:rPr>
+        <w:t>让我们更详细地看看我们在蜘蛛代码中使用的一些术语：•</w:t>
+      </w:r>
+      <w:r>
+        <w:rPr>
+          <w:rFonts w:hint="eastAsia"/>
+        </w:rPr>
+        <w:t>name</w:t>
+      </w:r>
+      <w:r>
+        <w:rPr>
+          <w:rFonts w:hint="eastAsia"/>
+        </w:rPr>
+        <w:t>：这是作为</w:t>
+      </w:r>
+      <w:r>
+        <w:rPr>
+          <w:rFonts w:hint="eastAsia"/>
+        </w:rPr>
+        <w:t>Scrapy</w:t>
+      </w:r>
+      <w:r>
+        <w:rPr>
+          <w:rFonts w:hint="eastAsia"/>
+        </w:rPr>
+        <w:t>的标识符，用于寻找</w:t>
+      </w:r>
+      <w:r>
+        <w:rPr>
+          <w:rFonts w:hint="eastAsia"/>
+        </w:rPr>
+        <w:t>spider</w:t>
+      </w:r>
+      <w:r>
+        <w:rPr>
+          <w:rFonts w:hint="eastAsia"/>
+        </w:rPr>
+        <w:t>类的蜘蛛的名称。因此，</w:t>
+      </w:r>
+      <w:r>
+        <w:rPr>
+          <w:rFonts w:hint="eastAsia"/>
+        </w:rPr>
+        <w:t>crawl</w:t>
+      </w:r>
+      <w:r>
+        <w:rPr>
+          <w:rFonts w:hint="eastAsia"/>
+        </w:rPr>
+        <w:t>命令参数和此名称应始终匹配。还要确保它是唯一的和区分大小写。</w:t>
+      </w:r>
+      <w:r>
+        <w:rPr>
+          <w:rFonts w:hint="eastAsia"/>
+        </w:rPr>
+        <w:t xml:space="preserve"> </w:t>
+      </w:r>
+      <w:r>
+        <w:rPr>
+          <w:rFonts w:hint="eastAsia"/>
+        </w:rPr>
         <w:t>•</w:t>
       </w:r>
       <w:r>
+        <w:rPr>
+          <w:rFonts w:hint="eastAsia"/>
+        </w:rPr>
+        <w:t>start_urls</w:t>
+      </w:r>
+      <w:r>
+        <w:rPr>
+          <w:rFonts w:hint="eastAsia"/>
+        </w:rPr>
+        <w:t>：这是蜘蛛将开始抓取的网址列表。抓取工具从种子</w:t>
+      </w:r>
+      <w:r>
+        <w:rPr>
+          <w:rFonts w:hint="eastAsia"/>
+        </w:rPr>
+        <w:t>URL</w:t>
+      </w:r>
+      <w:r>
+        <w:rPr>
+          <w:rFonts w:hint="eastAsia"/>
+        </w:rPr>
+        <w:t>开始，并使用</w:t>
+      </w:r>
+      <w:r>
+        <w:rPr>
+          <w:rFonts w:hint="eastAsia"/>
+        </w:rPr>
+        <w:t>parse</w:t>
+      </w:r>
+      <w:r>
+        <w:rPr>
+          <w:rFonts w:hint="eastAsia"/>
+        </w:rPr>
+        <w:t>（）方法，它将解析并查找下一个要抓取的网址。我们可以提供可以开始抓取的网址列表，而不只是一个种子网址。</w:t>
+      </w:r>
+    </w:p>
+    <w:p>
+      <w:r>
+        <w:rPr>
+          <w:rFonts w:hint="eastAsia"/>
+        </w:rPr>
+        <w:t>•</w:t>
+      </w:r>
+      <w:r>
         <w:t xml:space="preserve"> parse(): This method is called to parse the data from start URLs. The logic of what kind of element is to be selected for specific attributes of item. This could be as simple as dumping the entire content of HTML to as complex as many parse methods callable from parse, and different selectors for individual item attributes.</w:t>
       </w:r>
     </w:p>
     <w:p>
       <w:r>
+        <w:rPr>
+          <w:rFonts w:hint="eastAsia"/>
+        </w:rPr>
+        <w:t>•</w:t>
+      </w:r>
+      <w:r>
+        <w:rPr>
+          <w:rFonts w:hint="eastAsia"/>
+        </w:rPr>
+        <w:t>parse</w:t>
+      </w:r>
+      <w:r>
+        <w:rPr>
+          <w:rFonts w:hint="eastAsia"/>
+        </w:rPr>
+        <w:t>（）：调用此方法以解析来自起始</w:t>
+      </w:r>
+      <w:r>
+        <w:rPr>
+          <w:rFonts w:hint="eastAsia"/>
+        </w:rPr>
+        <w:t>URL</w:t>
+      </w:r>
+      <w:r>
+        <w:rPr>
+          <w:rFonts w:hint="eastAsia"/>
+        </w:rPr>
+        <w:t>的数据。对于项目的特定属性，选择什么样的元素的逻辑。这可以简单到将</w:t>
+      </w:r>
+      <w:r>
+        <w:rPr>
+          <w:rFonts w:hint="eastAsia"/>
+        </w:rPr>
+        <w:t>HTML</w:t>
+      </w:r>
+      <w:r>
+        <w:rPr>
+          <w:rFonts w:hint="eastAsia"/>
+        </w:rPr>
+        <w:t>的整个内容转换为与可从解析中调用的多种解析方法一样复杂，以及针对单个项目属性使用不同的选择器。</w:t>
+      </w:r>
+    </w:p>
+    <w:p>
+      <w:r>
         <w:t>So, the code does nothing but starts with the given URLs (in this case, www.nytimes. com) and crawls the entire content of the page. Typically, a crawler is more complex and will do much more than this; now, let's take a step back and understand what happened behind the scenes. For this, take a look at the following figure:</w:t>
       </w:r>
     </w:p>
@@ -399,6 +1542,50 @@
         <w:rPr>
           <w:rFonts w:hint="eastAsia"/>
         </w:rPr>
+        <w:t>因此，代码不会从给定的</w:t>
+      </w:r>
+      <w:r>
+        <w:rPr>
+          <w:rFonts w:hint="eastAsia"/>
+        </w:rPr>
+        <w:t>URL</w:t>
+      </w:r>
+      <w:r>
+        <w:rPr>
+          <w:rFonts w:hint="eastAsia"/>
+        </w:rPr>
+        <w:t>（在这种情况下，</w:t>
+      </w:r>
+      <w:r>
+        <w:rPr>
+          <w:rFonts w:hint="eastAsia"/>
+        </w:rPr>
+        <w:t>www.nytimes.com</w:t>
+      </w:r>
+      <w:r>
+        <w:rPr>
+          <w:rFonts w:hint="eastAsia"/>
+        </w:rPr>
+        <w:t>）开始，并抓取页面的整个内容。通常，爬虫比较复杂，会做的更多</w:t>
+      </w:r>
+      <w:r>
+        <w:rPr>
+          <w:rFonts w:hint="eastAsia"/>
+        </w:rPr>
+        <w:t>;</w:t>
+      </w:r>
+      <w:r>
+        <w:rPr>
+          <w:rFonts w:hint="eastAsia"/>
+        </w:rPr>
+        <w:t>现在，让我们退后一步，了解幕后发生了什么。为此，看看下图：</w:t>
+      </w:r>
+    </w:p>
+    <w:p>
+      <w:r>
+        <w:rPr>
+          <w:rFonts w:hint="eastAsia"/>
+        </w:rPr>
         <w:t>（图：图中翻译）</w:t>
       </w:r>
       <w:r>
@@ -410,12 +1597,33 @@
         <w:pStyle w:val="2"/>
       </w:pPr>
       <w:r>
-        <w:t>Data flow in Scrapy</w:t>
+        <w:lastRenderedPageBreak/>
+        <w:t>Scrapy</w:t>
+      </w:r>
+      <w:r>
+        <w:rPr>
+          <w:rFonts w:hint="eastAsia"/>
+        </w:rPr>
+        <w:t>库中的数据流</w:t>
       </w:r>
     </w:p>
     <w:p>
       <w:r>
         <w:t>The data flow in Scrapy is controlled by the execution engine and goes like this:</w:t>
+      </w:r>
+    </w:p>
+    <w:p>
+      <w:r>
+        <w:rPr>
+          <w:rFonts w:hint="eastAsia"/>
+        </w:rPr>
+        <w:t>Scrapy</w:t>
+      </w:r>
+      <w:r>
+        <w:rPr>
+          <w:rFonts w:hint="eastAsia"/>
+        </w:rPr>
+        <w:t>中的数据流由执行引擎控制，如下所示：</w:t>
       </w:r>
     </w:p>
     <w:p>
@@ -429,15 +1637,87 @@
     </w:p>
     <w:p>
       <w:r>
+        <w:rPr>
+          <w:rFonts w:hint="eastAsia"/>
+        </w:rPr>
+        <w:t>该过程开始于找到所选的蜘蛛并从</w:t>
+      </w:r>
+      <w:r>
+        <w:rPr>
+          <w:rFonts w:hint="eastAsia"/>
+        </w:rPr>
+        <w:t>start_urls</w:t>
+      </w:r>
+      <w:r>
+        <w:rPr>
+          <w:rFonts w:hint="eastAsia"/>
+        </w:rPr>
+        <w:t>列表打开第一个</w:t>
+      </w:r>
+      <w:r>
+        <w:rPr>
+          <w:rFonts w:hint="eastAsia"/>
+        </w:rPr>
+        <w:t>URL</w:t>
+      </w:r>
+      <w:r>
+        <w:rPr>
+          <w:rFonts w:hint="eastAsia"/>
+        </w:rPr>
+        <w:t>。</w:t>
+      </w:r>
+    </w:p>
+    <w:p>
+      <w:r>
         <w:t>2.</w:t>
       </w:r>
       <w:r>
         <w:tab/>
-        <w:t xml:space="preserve">The first URL is then scheduled as a request in a scheduler. This is more of an internal </w:t>
-      </w:r>
-      <w:r>
-        <w:lastRenderedPageBreak/>
-        <w:t>to Scrapy.</w:t>
+        <w:t>The first URL is then scheduled as a request in a scheduler. This is more of an internal to Scrapy.</w:t>
+      </w:r>
+    </w:p>
+    <w:p>
+      <w:r>
+        <w:rPr>
+          <w:rFonts w:hint="eastAsia"/>
+        </w:rPr>
+        <w:t>然后，第一个</w:t>
+      </w:r>
+      <w:r>
+        <w:rPr>
+          <w:rFonts w:hint="eastAsia"/>
+        </w:rPr>
+        <w:t>URL</w:t>
+      </w:r>
+      <w:r>
+        <w:rPr>
+          <w:rFonts w:hint="eastAsia"/>
+        </w:rPr>
+        <w:t>被调度为调度程序中的请求。</w:t>
+      </w:r>
+      <w:r>
+        <w:rPr>
+          <w:rFonts w:hint="eastAsia"/>
+        </w:rPr>
+        <w:t xml:space="preserve"> </w:t>
+      </w:r>
+      <w:r>
+        <w:rPr>
+          <w:rFonts w:hint="eastAsia"/>
+        </w:rPr>
+        <w:t>这更多是</w:t>
+      </w:r>
+      <w:r>
+        <w:rPr>
+          <w:rFonts w:hint="eastAsia"/>
+        </w:rPr>
+        <w:t>Scrapy</w:t>
+      </w:r>
+      <w:r>
+        <w:rPr>
+          <w:rFonts w:hint="eastAsia"/>
+        </w:rPr>
+        <w:t>的内部。</w:t>
       </w:r>
     </w:p>
     <w:p>
@@ -451,6 +1731,32 @@
     </w:p>
     <w:p>
       <w:r>
+        <w:rPr>
+          <w:rFonts w:hint="eastAsia"/>
+        </w:rPr>
+        <w:t>Scrapy</w:t>
+      </w:r>
+      <w:r>
+        <w:rPr>
+          <w:rFonts w:hint="eastAsia"/>
+        </w:rPr>
+        <w:t>引擎然后查找要爬网的下一组</w:t>
+      </w:r>
+      <w:r>
+        <w:rPr>
+          <w:rFonts w:hint="eastAsia"/>
+        </w:rPr>
+        <w:t>URL</w:t>
+      </w:r>
+      <w:r>
+        <w:rPr>
+          <w:rFonts w:hint="eastAsia"/>
+        </w:rPr>
+        <w:t>。</w:t>
+      </w:r>
+    </w:p>
+    <w:p>
+      <w:r>
         <w:t>4.</w:t>
       </w:r>
       <w:r>
@@ -460,6 +1766,38 @@
     </w:p>
     <w:p>
       <w:r>
+        <w:rPr>
+          <w:rFonts w:hint="eastAsia"/>
+        </w:rPr>
+        <w:t>调度器然后将下一个</w:t>
+      </w:r>
+      <w:r>
+        <w:rPr>
+          <w:rFonts w:hint="eastAsia"/>
+        </w:rPr>
+        <w:t>URL</w:t>
+      </w:r>
+      <w:r>
+        <w:rPr>
+          <w:rFonts w:hint="eastAsia"/>
+        </w:rPr>
+        <w:t>发送到引擎，然后引擎使用下载的中间件将其转发到下载器。</w:t>
+      </w:r>
+      <w:r>
+        <w:rPr>
+          <w:rFonts w:hint="eastAsia"/>
+        </w:rPr>
+        <w:t xml:space="preserve"> </w:t>
+      </w:r>
+      <w:r>
+        <w:rPr>
+          <w:rFonts w:hint="eastAsia"/>
+        </w:rPr>
+        <w:t>这些中间件是我们放置不同代理和用户代理设置的地方。</w:t>
+      </w:r>
+    </w:p>
+    <w:p>
+      <w:r>
         <w:t>5.</w:t>
       </w:r>
       <w:r>
@@ -469,6 +1807,14 @@
     </w:p>
     <w:p>
       <w:r>
+        <w:rPr>
+          <w:rFonts w:hint="eastAsia"/>
+        </w:rPr>
+        <w:t>下载器从页面下载响应，并将其传递给蜘蛛，其中解析方法从响应中选择特定元素。</w:t>
+      </w:r>
+    </w:p>
+    <w:p>
+      <w:r>
         <w:t>6.</w:t>
       </w:r>
       <w:r>
@@ -478,6 +1824,14 @@
     </w:p>
     <w:p>
       <w:r>
+        <w:rPr>
+          <w:rFonts w:hint="eastAsia"/>
+        </w:rPr>
+        <w:t>然后，蜘蛛将处理的物品发送到发动机。</w:t>
+      </w:r>
+    </w:p>
+    <w:p>
+      <w:r>
         <w:t>7.</w:t>
       </w:r>
       <w:r>
@@ -487,6 +1841,14 @@
     </w:p>
     <w:p>
       <w:r>
+        <w:rPr>
+          <w:rFonts w:hint="eastAsia"/>
+        </w:rPr>
+        <w:t>引擎将处理后的响应发送到项目管道，在那里我们可以添加一些后处理。</w:t>
+      </w:r>
+    </w:p>
+    <w:p>
+      <w:r>
         <w:t>8.</w:t>
       </w:r>
       <w:r>
@@ -495,6 +1857,27 @@
       </w:r>
     </w:p>
     <w:p>
+      <w:r>
+        <w:rPr>
+          <w:rFonts w:hint="eastAsia"/>
+        </w:rPr>
+        <w:lastRenderedPageBreak/>
+        <w:t>对每个</w:t>
+      </w:r>
+      <w:r>
+        <w:rPr>
+          <w:rFonts w:hint="eastAsia"/>
+        </w:rPr>
+        <w:t>URL</w:t>
+      </w:r>
+      <w:r>
+        <w:rPr>
+          <w:rFonts w:hint="eastAsia"/>
+        </w:rPr>
+        <w:t>继续相同的过程，直到没有剩余的请求。</w:t>
+      </w:r>
+    </w:p>
+    <w:p>
       <w:pPr>
         <w:pStyle w:val="3"/>
       </w:pPr>
@@ -509,17 +1892,193 @@
     </w:p>
     <w:p>
       <w:r>
+        <w:rPr>
+          <w:rFonts w:hint="eastAsia"/>
+        </w:rPr>
+        <w:t>理解</w:t>
+      </w:r>
+      <w:r>
+        <w:rPr>
+          <w:rFonts w:hint="eastAsia"/>
+        </w:rPr>
+        <w:t>Scrapy</w:t>
+      </w:r>
+      <w:r>
+        <w:rPr>
+          <w:rFonts w:hint="eastAsia"/>
+        </w:rPr>
+        <w:t>的最好方法是通过</w:t>
+      </w:r>
+      <w:r>
+        <w:rPr>
+          <w:rFonts w:hint="eastAsia"/>
+        </w:rPr>
+        <w:t>shell</w:t>
+      </w:r>
+      <w:r>
+        <w:rPr>
+          <w:rFonts w:hint="eastAsia"/>
+        </w:rPr>
+        <w:t>使用它，并使用</w:t>
+      </w:r>
+      <w:r>
+        <w:rPr>
+          <w:rFonts w:hint="eastAsia"/>
+        </w:rPr>
+        <w:t>Scrapy</w:t>
+      </w:r>
+      <w:r>
+        <w:rPr>
+          <w:rFonts w:hint="eastAsia"/>
+        </w:rPr>
+        <w:t>提供的一些初始命令和工具使你的手变脏。</w:t>
+      </w:r>
+      <w:r>
+        <w:rPr>
+          <w:rFonts w:hint="eastAsia"/>
+        </w:rPr>
+        <w:t xml:space="preserve"> </w:t>
+      </w:r>
+      <w:r>
+        <w:rPr>
+          <w:rFonts w:hint="eastAsia"/>
+        </w:rPr>
+        <w:t>它允许你实验和开发你的</w:t>
+      </w:r>
+      <w:r>
+        <w:rPr>
+          <w:rFonts w:hint="eastAsia"/>
+        </w:rPr>
+        <w:t>XPath</w:t>
+      </w:r>
+      <w:r>
+        <w:rPr>
+          <w:rFonts w:hint="eastAsia"/>
+        </w:rPr>
+        <w:t>表达式，你可以放入你的蜘蛛代码。</w:t>
+      </w:r>
+    </w:p>
+    <w:p>
+      <w:r>
         <w:t>To experiment with the Scrapy shell, I would recommend you to install one of the developer tools (Chrome) and Firebug (Mozilla Firefox) as a plugin. This tool will help us dig down to the very specific part that we want from the web page.</w:t>
       </w:r>
     </w:p>
     <w:p>
       <w:r>
+        <w:rPr>
+          <w:rFonts w:hint="eastAsia"/>
+        </w:rPr>
+        <w:t>要试验</w:t>
+      </w:r>
+      <w:r>
+        <w:rPr>
+          <w:rFonts w:hint="eastAsia"/>
+        </w:rPr>
+        <w:t>Scrapy shell</w:t>
+      </w:r>
+      <w:r>
+        <w:rPr>
+          <w:rFonts w:hint="eastAsia"/>
+        </w:rPr>
+        <w:t>，我建议您安装一个开发工具（</w:t>
+      </w:r>
+      <w:r>
+        <w:rPr>
+          <w:rFonts w:hint="eastAsia"/>
+        </w:rPr>
+        <w:t>Chrome</w:t>
+      </w:r>
+      <w:r>
+        <w:rPr>
+          <w:rFonts w:hint="eastAsia"/>
+        </w:rPr>
+        <w:t>）和</w:t>
+      </w:r>
+      <w:r>
+        <w:rPr>
+          <w:rFonts w:hint="eastAsia"/>
+        </w:rPr>
+        <w:t>Firebug</w:t>
+      </w:r>
+      <w:r>
+        <w:rPr>
+          <w:rFonts w:hint="eastAsia"/>
+        </w:rPr>
+        <w:t>（</w:t>
+      </w:r>
+      <w:r>
+        <w:rPr>
+          <w:rFonts w:hint="eastAsia"/>
+        </w:rPr>
+        <w:t>Mozilla Firefox</w:t>
+      </w:r>
+      <w:r>
+        <w:rPr>
+          <w:rFonts w:hint="eastAsia"/>
+        </w:rPr>
+        <w:t>）作为插件。</w:t>
+      </w:r>
+      <w:r>
+        <w:rPr>
+          <w:rFonts w:hint="eastAsia"/>
+        </w:rPr>
+        <w:t xml:space="preserve"> </w:t>
+      </w:r>
+      <w:r>
+        <w:rPr>
+          <w:rFonts w:hint="eastAsia"/>
+        </w:rPr>
+        <w:t>这个工具将帮助我们挖掘我们想从网页的特定部分。</w:t>
+      </w:r>
+    </w:p>
+    <w:p>
+      <w:r>
         <w:t>Now, let's start with a very interesting use case where we want to capture the trending topics from Google news (https://news.google.com/).</w:t>
       </w:r>
     </w:p>
     <w:p>
       <w:r>
+        <w:rPr>
+          <w:rFonts w:hint="eastAsia"/>
+        </w:rPr>
+        <w:t>现在，让我们从一个非常有趣的用例开始，我们要从</w:t>
+      </w:r>
+      <w:r>
+        <w:rPr>
+          <w:rFonts w:hint="eastAsia"/>
+        </w:rPr>
+        <w:t>Google</w:t>
+      </w:r>
+      <w:r>
+        <w:rPr>
+          <w:rFonts w:hint="eastAsia"/>
+        </w:rPr>
+        <w:t>新闻（</w:t>
+      </w:r>
+      <w:r>
+        <w:rPr>
+          <w:rFonts w:hint="eastAsia"/>
+        </w:rPr>
+        <w:t>https://news.google.com/</w:t>
+      </w:r>
+      <w:r>
+        <w:rPr>
+          <w:rFonts w:hint="eastAsia"/>
+        </w:rPr>
+        <w:t>）捕获热门主题。</w:t>
+      </w:r>
+    </w:p>
+    <w:p>
+      <w:r>
         <w:t>The steps to follow here are:</w:t>
+      </w:r>
+    </w:p>
+    <w:p>
+      <w:r>
+        <w:rPr>
+          <w:rFonts w:hint="eastAsia"/>
+        </w:rPr>
+        <w:t>这里的步骤是：</w:t>
       </w:r>
     </w:p>
     <w:p>
@@ -566,11 +2125,7 @@
       </w:r>
       <w:r>
         <w:tab/>
-        <w:t xml:space="preserve">Search and select the div tag. For this example, we are interested in  &lt;div </w:t>
-      </w:r>
-      <w:r>
-        <w:lastRenderedPageBreak/>
-        <w:t>class="topic"&gt;.</w:t>
+        <w:t>Search and select the div tag. For this example, we are interested in  &lt;div class="topic"&gt;.</w:t>
       </w:r>
     </w:p>
     <w:p>
@@ -584,8 +2139,189 @@
     </w:p>
     <w:p>
       <w:r>
+        <w:lastRenderedPageBreak/>
         <w:t xml:space="preserve"> </w:t>
       </w:r>
+      <w:r>
+        <w:rPr>
+          <w:rFonts w:hint="eastAsia"/>
+        </w:rPr>
+        <w:t>1.</w:t>
+      </w:r>
+      <w:r>
+        <w:rPr>
+          <w:rFonts w:hint="eastAsia"/>
+        </w:rPr>
+        <w:t>在您最喜欢的浏览器中打开</w:t>
+      </w:r>
+      <w:r>
+        <w:rPr>
+          <w:rFonts w:hint="eastAsia"/>
+        </w:rPr>
+        <w:t>https://news.google.com/</w:t>
+      </w:r>
+      <w:r>
+        <w:rPr>
+          <w:rFonts w:hint="eastAsia"/>
+        </w:rPr>
+        <w:t>。</w:t>
+      </w:r>
+    </w:p>
+    <w:p>
+      <w:r>
+        <w:rPr>
+          <w:rFonts w:hint="eastAsia"/>
+        </w:rPr>
+        <w:t>2.</w:t>
+      </w:r>
+      <w:r>
+        <w:rPr>
+          <w:rFonts w:hint="eastAsia"/>
+        </w:rPr>
+        <w:t>转到</w:t>
+      </w:r>
+      <w:r>
+        <w:rPr>
+          <w:rFonts w:hint="eastAsia"/>
+        </w:rPr>
+        <w:t>Google</w:t>
+      </w:r>
+      <w:r>
+        <w:rPr>
+          <w:rFonts w:hint="eastAsia"/>
+        </w:rPr>
+        <w:t>新闻的热门话题部分。</w:t>
+      </w:r>
+      <w:r>
+        <w:rPr>
+          <w:rFonts w:hint="eastAsia"/>
+        </w:rPr>
+        <w:t xml:space="preserve"> </w:t>
+      </w:r>
+      <w:r>
+        <w:rPr>
+          <w:rFonts w:hint="eastAsia"/>
+        </w:rPr>
+        <w:t>然后，右键单击并选择检查元素的第一个主题，如以下屏幕截图所示：</w:t>
+      </w:r>
+    </w:p>
+    <w:p>
+      <w:r>
+        <w:rPr>
+          <w:rFonts w:hint="eastAsia"/>
+        </w:rPr>
+        <w:t xml:space="preserve">  </w:t>
+      </w:r>
+      <w:r>
+        <w:rPr>
+          <w:rFonts w:hint="eastAsia"/>
+        </w:rPr>
+        <w:t>（图）</w:t>
+      </w:r>
+    </w:p>
+    <w:p>
+      <w:r>
+        <w:rPr>
+          <w:rFonts w:hint="eastAsia"/>
+        </w:rPr>
+        <w:t>你打开这一刻的那一刻，会有一个侧面的窗口会弹出，你会得到一个视图。</w:t>
+      </w:r>
+    </w:p>
+    <w:p>
+      <w:r>
+        <w:rPr>
+          <w:rFonts w:hint="eastAsia"/>
+        </w:rPr>
+        <w:t>4.</w:t>
+      </w:r>
+      <w:r>
+        <w:rPr>
+          <w:rFonts w:hint="eastAsia"/>
+        </w:rPr>
+        <w:t>搜索并选择</w:t>
+      </w:r>
+      <w:r>
+        <w:rPr>
+          <w:rFonts w:hint="eastAsia"/>
+        </w:rPr>
+        <w:t>div</w:t>
+      </w:r>
+      <w:r>
+        <w:rPr>
+          <w:rFonts w:hint="eastAsia"/>
+        </w:rPr>
+        <w:t>标签。</w:t>
+      </w:r>
+      <w:r>
+        <w:rPr>
+          <w:rFonts w:hint="eastAsia"/>
+        </w:rPr>
+        <w:t xml:space="preserve"> </w:t>
+      </w:r>
+      <w:r>
+        <w:rPr>
+          <w:rFonts w:hint="eastAsia"/>
+        </w:rPr>
+        <w:t>对于这个例子，我们感兴趣的是</w:t>
+      </w:r>
+      <w:r>
+        <w:rPr>
+          <w:rFonts w:hint="eastAsia"/>
+        </w:rPr>
+        <w:t>&lt;div class =</w:t>
+      </w:r>
+      <w:r>
+        <w:rPr>
+          <w:rFonts w:hint="eastAsia"/>
+        </w:rPr>
+        <w:t>“</w:t>
+      </w:r>
+      <w:r>
+        <w:rPr>
+          <w:rFonts w:hint="eastAsia"/>
+        </w:rPr>
+        <w:t>topic</w:t>
+      </w:r>
+      <w:r>
+        <w:rPr>
+          <w:rFonts w:hint="eastAsia"/>
+        </w:rPr>
+        <w:t>”</w:t>
+      </w:r>
+      <w:r>
+        <w:rPr>
+          <w:rFonts w:hint="eastAsia"/>
+        </w:rPr>
+        <w:t>&gt;</w:t>
+      </w:r>
+      <w:r>
+        <w:rPr>
+          <w:rFonts w:hint="eastAsia"/>
+        </w:rPr>
+        <w:t>。</w:t>
+      </w:r>
+    </w:p>
+    <w:p>
+      <w:r>
+        <w:rPr>
+          <w:rFonts w:hint="eastAsia"/>
+        </w:rPr>
+        <w:t>一旦这完成，你会知道我们实际上解析了网页的特定部分，如下面的截图所示：</w:t>
+      </w:r>
+    </w:p>
+    <w:p>
+      <w:r>
+        <w:rPr>
+          <w:rFonts w:hint="eastAsia"/>
+        </w:rPr>
+        <w:t xml:space="preserve">  </w:t>
+      </w:r>
+      <w:r>
+        <w:rPr>
+          <w:rFonts w:hint="eastAsia"/>
+        </w:rPr>
+        <w:t>（图）</w:t>
+      </w:r>
     </w:p>
     <w:p>
       <w:r>
@@ -594,12 +2330,124 @@
     </w:p>
     <w:p>
       <w:r>
+        <w:rPr>
+          <w:rFonts w:hint="eastAsia"/>
+        </w:rPr>
+        <w:t>现在，我们实际上在之前的步骤中手动执行的操作可以以自动方式完成。</w:t>
+      </w:r>
+      <w:r>
+        <w:rPr>
+          <w:rFonts w:hint="eastAsia"/>
+        </w:rPr>
+        <w:t xml:space="preserve"> Scrapy</w:t>
+      </w:r>
+      <w:r>
+        <w:rPr>
+          <w:rFonts w:hint="eastAsia"/>
+        </w:rPr>
+        <w:t>使用称为</w:t>
+      </w:r>
+      <w:r>
+        <w:rPr>
+          <w:rFonts w:hint="eastAsia"/>
+        </w:rPr>
+        <w:t>XPath</w:t>
+      </w:r>
+      <w:r>
+        <w:rPr>
+          <w:rFonts w:hint="eastAsia"/>
+        </w:rPr>
+        <w:t>的</w:t>
+      </w:r>
+      <w:r>
+        <w:rPr>
+          <w:rFonts w:hint="eastAsia"/>
+        </w:rPr>
+        <w:t>XML</w:t>
+      </w:r>
+      <w:r>
+        <w:rPr>
+          <w:rFonts w:hint="eastAsia"/>
+        </w:rPr>
+        <w:t>路径语言。</w:t>
+      </w:r>
+      <w:r>
+        <w:rPr>
+          <w:rFonts w:hint="eastAsia"/>
+        </w:rPr>
+        <w:t xml:space="preserve"> XPath</w:t>
+      </w:r>
+      <w:r>
+        <w:rPr>
+          <w:rFonts w:hint="eastAsia"/>
+        </w:rPr>
+        <w:t>可以用来实现这种功能。</w:t>
+      </w:r>
+      <w:r>
+        <w:rPr>
+          <w:rFonts w:hint="eastAsia"/>
+        </w:rPr>
+        <w:t xml:space="preserve"> </w:t>
+      </w:r>
+      <w:r>
+        <w:rPr>
+          <w:rFonts w:hint="eastAsia"/>
+        </w:rPr>
+        <w:t>因此，让我们看看如何使用</w:t>
+      </w:r>
+      <w:r>
+        <w:rPr>
+          <w:rFonts w:hint="eastAsia"/>
+        </w:rPr>
+        <w:t>Scrapy</w:t>
+      </w:r>
+      <w:r>
+        <w:rPr>
+          <w:rFonts w:hint="eastAsia"/>
+        </w:rPr>
+        <w:t>实现相同的示例。</w:t>
+      </w:r>
+    </w:p>
+    <w:p>
+      <w:r>
         <w:t>To use Scrapy, put the following command in you cmd:</w:t>
       </w:r>
     </w:p>
     <w:p>
-      <w:pPr>
-        <w:pStyle w:val="aff4"/>
+      <w:r>
+        <w:rPr>
+          <w:rFonts w:hint="eastAsia"/>
+        </w:rPr>
+        <w:t>要使用</w:t>
+      </w:r>
+      <w:r>
+        <w:rPr>
+          <w:rFonts w:hint="eastAsia"/>
+        </w:rPr>
+        <w:t>Scrapy</w:t>
+      </w:r>
+      <w:r>
+        <w:rPr>
+          <w:rFonts w:hint="eastAsia"/>
+        </w:rPr>
+        <w:t>，请在</w:t>
+      </w:r>
+      <w:r>
+        <w:rPr>
+          <w:rFonts w:hint="eastAsia"/>
+        </w:rPr>
+        <w:t>cmd</w:t>
+      </w:r>
+      <w:r>
+        <w:rPr>
+          <w:rFonts w:hint="eastAsia"/>
+        </w:rPr>
+        <w:t>中放入以下命令：</w:t>
+      </w:r>
+    </w:p>
+    <w:p>
+      <w:pPr>
+        <w:pStyle w:val="aff5"/>
       </w:pPr>
       <w:r>
         <w:t>$scrapy shell https://news.google.com/</w:t>
@@ -611,8 +2459,112 @@
       </w:r>
     </w:p>
     <w:p>
-      <w:pPr>
-        <w:pStyle w:val="aff4"/>
+      <w:r>
+        <w:rPr>
+          <w:rFonts w:hint="eastAsia"/>
+        </w:rPr>
+        <w:t>当您按</w:t>
+      </w:r>
+      <w:r>
+        <w:rPr>
+          <w:rFonts w:hint="eastAsia"/>
+        </w:rPr>
+        <w:t>Enter</w:t>
+      </w:r>
+      <w:r>
+        <w:rPr>
+          <w:rFonts w:hint="eastAsia"/>
+        </w:rPr>
+        <w:t>键时，</w:t>
+      </w:r>
+      <w:r>
+        <w:rPr>
+          <w:rFonts w:hint="eastAsia"/>
+        </w:rPr>
+        <w:t>Google</w:t>
+      </w:r>
+      <w:r>
+        <w:rPr>
+          <w:rFonts w:hint="eastAsia"/>
+        </w:rPr>
+        <w:t>新闻页面的响应会加载到</w:t>
+      </w:r>
+      <w:r>
+        <w:rPr>
+          <w:rFonts w:hint="eastAsia"/>
+        </w:rPr>
+        <w:t>Scrapy shell</w:t>
+      </w:r>
+      <w:r>
+        <w:rPr>
+          <w:rFonts w:hint="eastAsia"/>
+        </w:rPr>
+        <w:t>中。</w:t>
+      </w:r>
+      <w:r>
+        <w:rPr>
+          <w:rFonts w:hint="eastAsia"/>
+        </w:rPr>
+        <w:t xml:space="preserve"> </w:t>
+      </w:r>
+      <w:r>
+        <w:rPr>
+          <w:rFonts w:hint="eastAsia"/>
+        </w:rPr>
+        <w:t>现在，让我们转到</w:t>
+      </w:r>
+      <w:r>
+        <w:rPr>
+          <w:rFonts w:hint="eastAsia"/>
+        </w:rPr>
+        <w:t>Scrapy</w:t>
+      </w:r>
+      <w:r>
+        <w:rPr>
+          <w:rFonts w:hint="eastAsia"/>
+        </w:rPr>
+        <w:t>的最重要的方面，我们想要了解如何查找页面的特定</w:t>
+      </w:r>
+      <w:r>
+        <w:rPr>
+          <w:rFonts w:hint="eastAsia"/>
+        </w:rPr>
+        <w:t>HTML</w:t>
+      </w:r>
+      <w:r>
+        <w:rPr>
+          <w:rFonts w:hint="eastAsia"/>
+        </w:rPr>
+        <w:t>元素。</w:t>
+      </w:r>
+      <w:r>
+        <w:rPr>
+          <w:rFonts w:hint="eastAsia"/>
+        </w:rPr>
+        <w:t xml:space="preserve"> </w:t>
+      </w:r>
+      <w:r>
+        <w:rPr>
+          <w:rFonts w:hint="eastAsia"/>
+        </w:rPr>
+        <w:t>让我们开始并运行从</w:t>
+      </w:r>
+      <w:r>
+        <w:rPr>
+          <w:rFonts w:hint="eastAsia"/>
+        </w:rPr>
+        <w:t>Google</w:t>
+      </w:r>
+      <w:r>
+        <w:rPr>
+          <w:rFonts w:hint="eastAsia"/>
+        </w:rPr>
+        <w:t>新闻获取主题的示例，如上图所示：</w:t>
+      </w:r>
+    </w:p>
+    <w:p>
+      <w:pPr>
+        <w:pStyle w:val="aff5"/>
       </w:pPr>
       <w:r>
         <w:t>In [1]: sel.xpath('//div[@class="topic"]').extract()</w:t>
@@ -624,8 +2576,17 @@
       </w:r>
     </w:p>
     <w:p>
-      <w:pPr>
-        <w:pStyle w:val="aff4"/>
+      <w:r>
+        <w:rPr>
+          <w:rStyle w:val="shorttext"/>
+          <w:rFonts w:hint="eastAsia"/>
+        </w:rPr>
+        <w:t>其输出如下：</w:t>
+      </w:r>
+    </w:p>
+    <w:p>
+      <w:pPr>
+        <w:pStyle w:val="aff5"/>
       </w:pPr>
       <w:r>
         <w:t>Out[1]:</w:t>
@@ -633,15 +2594,16 @@
     </w:p>
     <w:p>
       <w:pPr>
-        <w:pStyle w:val="aff4"/>
-      </w:pPr>
-      <w:r>
+        <w:pStyle w:val="aff5"/>
+      </w:pPr>
+      <w:r>
+        <w:lastRenderedPageBreak/>
         <w:t>[&lt;Selector xpath='//div[@class="topic"]' data=u'&lt;div class="topic"&gt;&lt;a href="/news/sectio'&gt;,</w:t>
       </w:r>
     </w:p>
     <w:p>
       <w:pPr>
-        <w:pStyle w:val="aff4"/>
+        <w:pStyle w:val="aff5"/>
       </w:pPr>
       <w:r>
         <w:t>&lt;Selector xpath='//div[@class="topic"]' data=u'&lt;div class="topic"&gt;&lt;a href="/news/sectio'&gt;,</w:t>
@@ -649,7 +2611,7 @@
     </w:p>
     <w:p>
       <w:pPr>
-        <w:pStyle w:val="aff4"/>
+        <w:pStyle w:val="aff5"/>
       </w:pPr>
       <w:r>
         <w:t>&lt;Selector xpath='//div[@class="topic"]' data=u'&lt;div class="topic"&gt;&lt;a href="/news/sectio'&gt;]</w:t>
@@ -662,7 +2624,83 @@
     </w:p>
     <w:p>
       <w:r>
+        <w:rPr>
+          <w:rFonts w:hint="eastAsia"/>
+        </w:rPr>
+        <w:t>现在，我们需要了解</w:t>
+      </w:r>
+      <w:r>
+        <w:rPr>
+          <w:rFonts w:hint="eastAsia"/>
+        </w:rPr>
+        <w:t>Scrapy</w:t>
+      </w:r>
+      <w:r>
+        <w:rPr>
+          <w:rFonts w:hint="eastAsia"/>
+        </w:rPr>
+        <w:t>和</w:t>
+      </w:r>
+      <w:r>
+        <w:rPr>
+          <w:rFonts w:hint="eastAsia"/>
+        </w:rPr>
+        <w:t>XPath</w:t>
+      </w:r>
+      <w:r>
+        <w:rPr>
+          <w:rFonts w:hint="eastAsia"/>
+        </w:rPr>
+        <w:t>提供的一些功能来实验</w:t>
+      </w:r>
+      <w:r>
+        <w:rPr>
+          <w:rFonts w:hint="eastAsia"/>
+        </w:rPr>
+        <w:t>shell</w:t>
+      </w:r>
+      <w:r>
+        <w:rPr>
+          <w:rFonts w:hint="eastAsia"/>
+        </w:rPr>
+        <w:t>，然后，我们需要更新我们的蜘蛛来做更复杂的工作。</w:t>
+      </w:r>
+      <w:r>
+        <w:rPr>
+          <w:rFonts w:hint="eastAsia"/>
+        </w:rPr>
+        <w:t xml:space="preserve"> Scrapy</w:t>
+      </w:r>
+      <w:r>
+        <w:rPr>
+          <w:rFonts w:hint="eastAsia"/>
+        </w:rPr>
+        <w:t>选择器是在</w:t>
+      </w:r>
+      <w:r>
+        <w:rPr>
+          <w:rFonts w:hint="eastAsia"/>
+        </w:rPr>
+        <w:t>lxml</w:t>
+      </w:r>
+      <w:r>
+        <w:rPr>
+          <w:rFonts w:hint="eastAsia"/>
+        </w:rPr>
+        <w:t>库的帮助下构建的，这意味着它们在速度和解析精度方面非常相似。</w:t>
+      </w:r>
+    </w:p>
+    <w:p>
+      <w:r>
         <w:t>Let's have a look at some of the most frequently used methods provided for selectors:</w:t>
+      </w:r>
+    </w:p>
+    <w:p>
+      <w:r>
+        <w:rPr>
+          <w:rFonts w:hint="eastAsia"/>
+        </w:rPr>
+        <w:t>让我们来看看为选择器提供的一些最常用的方法：</w:t>
       </w:r>
     </w:p>
     <w:p>
@@ -685,6 +2723,38 @@
         <w:t>•</w:t>
       </w:r>
       <w:r>
+        <w:rPr>
+          <w:rFonts w:hint="eastAsia"/>
+        </w:rPr>
+        <w:t>xpath</w:t>
+      </w:r>
+      <w:r>
+        <w:rPr>
+          <w:rFonts w:hint="eastAsia"/>
+        </w:rPr>
+        <w:t>（）：返回选择器列表，其中每个选择器表示由作为参数给定的</w:t>
+      </w:r>
+      <w:r>
+        <w:rPr>
+          <w:rFonts w:hint="eastAsia"/>
+        </w:rPr>
+        <w:t>XPath</w:t>
+      </w:r>
+      <w:r>
+        <w:rPr>
+          <w:rFonts w:hint="eastAsia"/>
+        </w:rPr>
+        <w:t>表达式选择的节点。</w:t>
+      </w:r>
+    </w:p>
+    <w:p>
+      <w:r>
+        <w:rPr>
+          <w:rFonts w:hint="eastAsia"/>
+        </w:rPr>
+        <w:t>•</w:t>
+      </w:r>
+      <w:r>
         <w:tab/>
         <w:t>css(): This returns a list of selectors. Here, each of the selectors represent the nodes selected by the CSS expression given as an argument.</w:t>
       </w:r>
@@ -697,6 +2767,38 @@
         <w:t>•</w:t>
       </w:r>
       <w:r>
+        <w:rPr>
+          <w:rFonts w:hint="eastAsia"/>
+        </w:rPr>
+        <w:t>css</w:t>
+      </w:r>
+      <w:r>
+        <w:rPr>
+          <w:rFonts w:hint="eastAsia"/>
+        </w:rPr>
+        <w:t>（）：返回选择器列表。这里，每个选择器表示由作为参数给出的</w:t>
+      </w:r>
+      <w:r>
+        <w:rPr>
+          <w:rFonts w:hint="eastAsia"/>
+        </w:rPr>
+        <w:t>CSS</w:t>
+      </w:r>
+      <w:r>
+        <w:rPr>
+          <w:rFonts w:hint="eastAsia"/>
+        </w:rPr>
+        <w:t>表达式选择的节点。</w:t>
+      </w:r>
+    </w:p>
+    <w:p>
+      <w:r>
+        <w:rPr>
+          <w:rFonts w:hint="eastAsia"/>
+        </w:rPr>
+        <w:t>•</w:t>
+      </w:r>
+      <w:r>
         <w:tab/>
         <w:t>extract():This returns content as a string with the selected data.</w:t>
       </w:r>
@@ -706,7 +2808,26 @@
         <w:rPr>
           <w:rFonts w:hint="eastAsia"/>
         </w:rPr>
-        <w:lastRenderedPageBreak/>
+        <w:t>•</w:t>
+      </w:r>
+      <w:r>
+        <w:rPr>
+          <w:rFonts w:hint="eastAsia"/>
+        </w:rPr>
+        <w:t>extract</w:t>
+      </w:r>
+      <w:r>
+        <w:rPr>
+          <w:rFonts w:hint="eastAsia"/>
+        </w:rPr>
+        <w:t>（）：返回带有所选数据的字符串的内容。</w:t>
+      </w:r>
+    </w:p>
+    <w:p>
+      <w:r>
+        <w:rPr>
+          <w:rFonts w:hint="eastAsia"/>
+        </w:rPr>
         <w:t>•</w:t>
       </w:r>
       <w:r>
@@ -716,12 +2837,65 @@
     </w:p>
     <w:p>
       <w:r>
+        <w:rPr>
+          <w:rFonts w:hint="eastAsia"/>
+        </w:rPr>
+        <w:t>•</w:t>
+      </w:r>
+      <w:r>
+        <w:rPr>
+          <w:rFonts w:hint="eastAsia"/>
+        </w:rPr>
+        <w:t>re</w:t>
+      </w:r>
+      <w:r>
+        <w:rPr>
+          <w:rFonts w:hint="eastAsia"/>
+        </w:rPr>
+        <w:t>（）：返回通过应用作为参数给出的正则表达式提取的</w:t>
+      </w:r>
+      <w:r>
+        <w:rPr>
+          <w:rFonts w:hint="eastAsia"/>
+        </w:rPr>
+        <w:t>Unicode</w:t>
+      </w:r>
+      <w:r>
+        <w:rPr>
+          <w:rFonts w:hint="eastAsia"/>
+        </w:rPr>
+        <w:t>字符串列表。</w:t>
+      </w:r>
+    </w:p>
+    <w:p>
+      <w:r>
         <w:t>I am giving you a cheat sheet of these top 10 selector patterns that can cover most of your work for you. For a more complex selector, if you search the Web, there should be an easy solution that you can use. Let's start with extracting the title of the web page that is very generic for all web pages:</w:t>
       </w:r>
     </w:p>
     <w:p>
-      <w:pPr>
-        <w:pStyle w:val="aff4"/>
+      <w:r>
+        <w:rPr>
+          <w:rFonts w:hint="eastAsia"/>
+        </w:rPr>
+        <w:lastRenderedPageBreak/>
+        <w:t>我给你一个这些十大选择器模式的备忘单，可以覆盖你的大部分工作。对于更复杂的选择器，如果您搜索</w:t>
+      </w:r>
+      <w:r>
+        <w:rPr>
+          <w:rFonts w:hint="eastAsia"/>
+        </w:rPr>
+        <w:t>Web</w:t>
+      </w:r>
+      <w:r>
+        <w:rPr>
+          <w:rFonts w:hint="eastAsia"/>
+        </w:rPr>
+        <w:t>，应该有一个容易的解决方案，您可以使用。让我们从提取所有网页非常通用的网页的标题开始：</w:t>
+      </w:r>
+    </w:p>
+    <w:p>
+      <w:pPr>
+        <w:pStyle w:val="aff5"/>
       </w:pPr>
       <w:r>
         <w:t>In [2] :sel.xpath('//title/text()')</w:t>
@@ -729,7 +2903,7 @@
     </w:p>
     <w:p>
       <w:pPr>
-        <w:pStyle w:val="aff4"/>
+        <w:pStyle w:val="aff5"/>
       </w:pPr>
       <w:r>
         <w:t>Out[2]: [&lt;Selector xpath='//title/text()' data=u' Google News'&gt;]</w:t>
@@ -741,8 +2915,40 @@
       </w:r>
     </w:p>
     <w:p>
-      <w:pPr>
-        <w:pStyle w:val="aff4"/>
+      <w:r>
+        <w:rPr>
+          <w:rFonts w:hint="eastAsia"/>
+        </w:rPr>
+        <w:t>现在，一旦你选择了任何元素，你也想提取更多的处理。</w:t>
+      </w:r>
+      <w:r>
+        <w:rPr>
+          <w:rFonts w:hint="eastAsia"/>
+        </w:rPr>
+        <w:t xml:space="preserve"> </w:t>
+      </w:r>
+      <w:r>
+        <w:rPr>
+          <w:rFonts w:hint="eastAsia"/>
+        </w:rPr>
+        <w:t>让我们提取所选内容。</w:t>
+      </w:r>
+      <w:r>
+        <w:rPr>
+          <w:rFonts w:hint="eastAsia"/>
+        </w:rPr>
+        <w:t xml:space="preserve"> </w:t>
+      </w:r>
+      <w:r>
+        <w:rPr>
+          <w:rFonts w:hint="eastAsia"/>
+        </w:rPr>
+        <w:t>这是一个适用于任何选择器的通用方法：</w:t>
+      </w:r>
+    </w:p>
+    <w:p>
+      <w:pPr>
+        <w:pStyle w:val="aff5"/>
       </w:pPr>
       <w:r>
         <w:t>In [3]: sel.xpath('//title/text()').extract()</w:t>
@@ -750,7 +2956,7 @@
     </w:p>
     <w:p>
       <w:pPr>
-        <w:pStyle w:val="aff4"/>
+        <w:pStyle w:val="aff5"/>
       </w:pPr>
       <w:r>
         <w:t>Out[3]: [u' Google News']</w:t>
@@ -762,8 +2968,31 @@
       </w:r>
     </w:p>
     <w:p>
-      <w:pPr>
-        <w:pStyle w:val="aff4"/>
+      <w:r>
+        <w:rPr>
+          <w:rStyle w:val="shorttext"/>
+          <w:rFonts w:hint="eastAsia"/>
+        </w:rPr>
+        <w:t>另一个非常通用的要求是查找给定页面中的所有元素。</w:t>
+      </w:r>
+      <w:r>
+        <w:rPr>
+          <w:rStyle w:val="shorttext"/>
+          <w:rFonts w:hint="eastAsia"/>
+        </w:rPr>
+        <w:t xml:space="preserve"> </w:t>
+      </w:r>
+      <w:r>
+        <w:rPr>
+          <w:rStyle w:val="shorttext"/>
+          <w:rFonts w:hint="eastAsia"/>
+        </w:rPr>
+        <w:t>让我们用这个选择器来实现：</w:t>
+      </w:r>
+    </w:p>
+    <w:p>
+      <w:pPr>
+        <w:pStyle w:val="aff5"/>
       </w:pPr>
       <w:r>
         <w:t>In [4]: sel.xpath('//ul/li')</w:t>
@@ -771,7 +3000,7 @@
     </w:p>
     <w:p>
       <w:pPr>
-        <w:pStyle w:val="aff4"/>
+        <w:pStyle w:val="aff5"/>
       </w:pPr>
       <w:r>
         <w:t>Out [4] : list of elements (divs and all)</w:t>
@@ -783,8 +3012,17 @@
       </w:r>
     </w:p>
     <w:p>
-      <w:pPr>
-        <w:pStyle w:val="aff4"/>
+      <w:r>
+        <w:rPr>
+          <w:rStyle w:val="shorttext"/>
+          <w:rFonts w:hint="eastAsia"/>
+        </w:rPr>
+        <w:t>我们可以使用此选择器提取页面中的所有标题：</w:t>
+      </w:r>
+    </w:p>
+    <w:p>
+      <w:pPr>
+        <w:pStyle w:val="aff5"/>
       </w:pPr>
       <w:r>
         <w:t>In [5]: sel.xpath('//ul/li/a/text()').extract()</w:t>
@@ -792,7 +3030,7 @@
     </w:p>
     <w:p>
       <w:pPr>
-        <w:pStyle w:val="aff4"/>
+        <w:pStyle w:val="aff5"/>
       </w:pPr>
       <w:r>
         <w:t xml:space="preserve">Out [5]: [ u'India', </w:t>
@@ -800,7 +3038,7 @@
     </w:p>
     <w:p>
       <w:pPr>
-        <w:pStyle w:val="aff4"/>
+        <w:pStyle w:val="aff5"/>
       </w:pPr>
       <w:r>
         <w:t xml:space="preserve">u'World', </w:t>
@@ -808,7 +3046,7 @@
     </w:p>
     <w:p>
       <w:pPr>
-        <w:pStyle w:val="aff4"/>
+        <w:pStyle w:val="aff5"/>
       </w:pPr>
       <w:r>
         <w:t xml:space="preserve">u'Business', </w:t>
@@ -816,7 +3054,7 @@
     </w:p>
     <w:p>
       <w:pPr>
-        <w:pStyle w:val="aff4"/>
+        <w:pStyle w:val="aff5"/>
       </w:pPr>
       <w:r>
         <w:t xml:space="preserve">u'Technology', </w:t>
@@ -824,7 +3062,7 @@
     </w:p>
     <w:p>
       <w:pPr>
-        <w:pStyle w:val="aff4"/>
+        <w:pStyle w:val="aff5"/>
       </w:pPr>
       <w:r>
         <w:t xml:space="preserve">u'Entertainment', </w:t>
@@ -832,7 +3070,7 @@
     </w:p>
     <w:p>
       <w:pPr>
-        <w:pStyle w:val="aff4"/>
+        <w:pStyle w:val="aff5"/>
       </w:pPr>
       <w:r>
         <w:t>u'More Top Stories']</w:t>
@@ -844,8 +3082,17 @@
       </w:r>
     </w:p>
     <w:p>
-      <w:pPr>
-        <w:pStyle w:val="aff4"/>
+      <w:r>
+        <w:rPr>
+          <w:rStyle w:val="shorttext"/>
+          <w:rFonts w:hint="eastAsia"/>
+        </w:rPr>
+        <w:t>使用此选择器，您可以提取网页中的所有超链接：</w:t>
+      </w:r>
+    </w:p>
+    <w:p>
+      <w:pPr>
+        <w:pStyle w:val="aff5"/>
       </w:pPr>
       <w:r>
         <w:t>In [6]:sel.xpath('//ul/li/a/@href').extract()</w:t>
@@ -853,7 +3100,7 @@
     </w:p>
     <w:p>
       <w:pPr>
-        <w:pStyle w:val="aff4"/>
+        <w:pStyle w:val="aff5"/>
       </w:pPr>
       <w:r>
         <w:t>Out [6] : List of urls</w:t>
@@ -866,15 +3113,16 @@
     </w:p>
     <w:p>
       <w:pPr>
-        <w:pStyle w:val="aff4"/>
-      </w:pPr>
-      <w:r>
+        <w:pStyle w:val="aff5"/>
+      </w:pPr>
+      <w:r>
+        <w:lastRenderedPageBreak/>
         <w:t>In [7]:sel.xpath('td'')</w:t>
       </w:r>
     </w:p>
     <w:p>
       <w:pPr>
-        <w:pStyle w:val="aff4"/>
+        <w:pStyle w:val="aff5"/>
       </w:pPr>
       <w:r>
         <w:t>In [8]:divs=sel.xpath("//div")</w:t>
@@ -882,147 +3130,279 @@
     </w:p>
     <w:p>
       <w:r>
+        <w:t>This will select all the divs elements and then, you can loop it:</w:t>
+      </w:r>
+    </w:p>
+    <w:p>
+      <w:pPr>
+        <w:pStyle w:val="aff5"/>
+      </w:pPr>
+      <w:r>
+        <w:t>In [9]: for d in divs:     printd.extract()</w:t>
+      </w:r>
+    </w:p>
+    <w:p>
+      <w:r>
+        <w:t>This will print the entire content of each div in the entire page. So, in case you are not able to get the exact div name, you can also look at the regex-based search.</w:t>
+      </w:r>
+    </w:p>
+    <w:p>
+      <w:r>
+        <w:rPr>
+          <w:rFonts w:hint="eastAsia"/>
+        </w:rPr>
+        <w:t>这将打印整个页面中每个</w:t>
+      </w:r>
+      <w:r>
+        <w:rPr>
+          <w:rFonts w:hint="eastAsia"/>
+        </w:rPr>
+        <w:t>div</w:t>
+      </w:r>
+      <w:r>
+        <w:rPr>
+          <w:rFonts w:hint="eastAsia"/>
+        </w:rPr>
+        <w:t>的整个内容。</w:t>
+      </w:r>
+      <w:r>
+        <w:rPr>
+          <w:rFonts w:hint="eastAsia"/>
+        </w:rPr>
+        <w:t xml:space="preserve"> </w:t>
+      </w:r>
+      <w:r>
+        <w:rPr>
+          <w:rFonts w:hint="eastAsia"/>
+        </w:rPr>
+        <w:t>因此，如果您无法获取确切的</w:t>
+      </w:r>
+      <w:r>
+        <w:rPr>
+          <w:rFonts w:hint="eastAsia"/>
+        </w:rPr>
+        <w:t>div</w:t>
+      </w:r>
+      <w:r>
+        <w:rPr>
+          <w:rFonts w:hint="eastAsia"/>
+        </w:rPr>
+        <w:t>名称，也可以查看基于正则表达式的搜索。</w:t>
+      </w:r>
+    </w:p>
+    <w:p>
+      <w:r>
+        <w:t>Now, let's select all div elements that contain the attribute class="topic":</w:t>
+      </w:r>
+    </w:p>
+    <w:p>
+      <w:r>
+        <w:rPr>
+          <w:rFonts w:hint="eastAsia"/>
+        </w:rPr>
+        <w:t>现在，让我们选择包含属性</w:t>
+      </w:r>
+      <w:r>
+        <w:rPr>
+          <w:rFonts w:hint="eastAsia"/>
+        </w:rPr>
+        <w:t>class =</w:t>
+      </w:r>
+      <w:r>
+        <w:rPr>
+          <w:rFonts w:hint="eastAsia"/>
+        </w:rPr>
+        <w:t>“</w:t>
+      </w:r>
+      <w:r>
+        <w:rPr>
+          <w:rFonts w:hint="eastAsia"/>
+        </w:rPr>
+        <w:t>topic</w:t>
+      </w:r>
+      <w:r>
+        <w:rPr>
+          <w:rFonts w:hint="eastAsia"/>
+        </w:rPr>
+        <w:t>”的所有</w:t>
+      </w:r>
+      <w:r>
+        <w:rPr>
+          <w:rFonts w:hint="eastAsia"/>
+        </w:rPr>
+        <w:t>div</w:t>
+      </w:r>
+      <w:r>
+        <w:rPr>
+          <w:rFonts w:hint="eastAsia"/>
+        </w:rPr>
+        <w:t>元素：</w:t>
+      </w:r>
+    </w:p>
+    <w:p>
+      <w:pPr>
+        <w:pStyle w:val="aff5"/>
+      </w:pPr>
+      <w:r>
+        <w:t>In [10]:sel.xpath('/div[@class="topic"]').extract()</w:t>
+      </w:r>
+    </w:p>
+    <w:p>
+      <w:pPr>
+        <w:pStyle w:val="aff5"/>
+      </w:pPr>
+      <w:r>
+        <w:t xml:space="preserve">In [11]:  sel.xpath("//h1").extract()         # this includes the h1 tag </w:t>
+      </w:r>
+    </w:p>
+    <w:p>
+      <w:r>
+        <w:t>This will select all the &lt;p&gt; elements in the page and get the class of those elements:</w:t>
+      </w:r>
+    </w:p>
+    <w:p>
+      <w:pPr>
+        <w:pStyle w:val="aff5"/>
+      </w:pPr>
+      <w:r>
+        <w:t>In [12 ] for node in sel.xpath("//p"): print node.xpath("@class").extract()</w:t>
+      </w:r>
+    </w:p>
+    <w:p>
+      <w:pPr>
+        <w:pStyle w:val="aff5"/>
+      </w:pPr>
+      <w:r>
+        <w:t>Out[12] print all the &lt;p&gt;</w:t>
+      </w:r>
+    </w:p>
+    <w:p>
+      <w:pPr>
+        <w:pStyle w:val="aff5"/>
+      </w:pPr>
+      <w:r>
+        <w:t>In [13]: sel.xpath("//li[contains(@class, 'topic')]") Out[13]:</w:t>
+      </w:r>
+    </w:p>
+    <w:p>
+      <w:pPr>
+        <w:pStyle w:val="aff5"/>
+      </w:pPr>
+      <w:r>
+        <w:t>[&lt;Selector xpath="//li[contains(@class, 'topic')]" data=u'&lt;li class="navitem nv-FRONTPAGE selecte'&gt;,</w:t>
+      </w:r>
+    </w:p>
+    <w:p>
+      <w:pPr>
+        <w:pStyle w:val="aff5"/>
+      </w:pPr>
+      <w:r>
+        <w:t>&lt;Selector xpath="//li[contains(@class, 'topic')]" data=u'&lt;li class="navitem nv-FRONTPAGE selecte'&gt;]</w:t>
+      </w:r>
+    </w:p>
+    <w:p>
+      <w:r>
+        <w:t>Let's write some selector nuggets to get the data from a css file. If we just want to extract the title from the css file, typically, everything works the same, except you need to modify the syntax:</w:t>
+      </w:r>
+    </w:p>
+    <w:p>
+      <w:r>
+        <w:rPr>
+          <w:rFonts w:hint="eastAsia"/>
+        </w:rPr>
+        <w:t>让我们编写一些选择器块以从</w:t>
+      </w:r>
+      <w:r>
+        <w:rPr>
+          <w:rFonts w:hint="eastAsia"/>
+        </w:rPr>
+        <w:t>css</w:t>
+      </w:r>
+      <w:r>
+        <w:rPr>
+          <w:rFonts w:hint="eastAsia"/>
+        </w:rPr>
+        <w:t>文件获取数据。</w:t>
+      </w:r>
+      <w:r>
+        <w:rPr>
+          <w:rFonts w:hint="eastAsia"/>
+        </w:rPr>
+        <w:t xml:space="preserve"> </w:t>
+      </w:r>
+      <w:r>
+        <w:rPr>
+          <w:rFonts w:hint="eastAsia"/>
+        </w:rPr>
+        <w:t>如果我们只想从</w:t>
+      </w:r>
+      <w:r>
+        <w:rPr>
+          <w:rFonts w:hint="eastAsia"/>
+        </w:rPr>
+        <w:t>css</w:t>
+      </w:r>
+      <w:r>
+        <w:rPr>
+          <w:rFonts w:hint="eastAsia"/>
+        </w:rPr>
+        <w:t>文件中提取标题，通常情况下，一切都是一样的，除非你需要修改语法：</w:t>
+      </w:r>
+    </w:p>
+    <w:p>
+      <w:pPr>
+        <w:pStyle w:val="aff5"/>
+      </w:pPr>
+      <w:r>
+        <w:t>In [14] :sel.css('title::text').extract()</w:t>
+      </w:r>
+    </w:p>
+    <w:p>
+      <w:pPr>
+        <w:pStyle w:val="aff5"/>
+      </w:pPr>
+      <w:r>
+        <w:t>Out[14]: [u'Google News']</w:t>
+      </w:r>
+    </w:p>
+    <w:p>
+      <w:r>
+        <w:t>Use the following command to list the names of all the images used in the page:</w:t>
+      </w:r>
+    </w:p>
+    <w:p>
+      <w:pPr>
+        <w:pStyle w:val="aff5"/>
+      </w:pPr>
+      <w:r>
+        <w:t>In[15]: sel.xpath('//a[contains(@href, "image")]/img/@src').extract()</w:t>
+      </w:r>
+    </w:p>
+    <w:p>
+      <w:pPr>
+        <w:pStyle w:val="aff5"/>
+      </w:pPr>
+      <w:r>
+        <w:t>Out [15] : Will list all the images if the web developer has put the images in /img/src</w:t>
+      </w:r>
+    </w:p>
+    <w:p>
+      <w:r>
+        <w:t>Let's see a regex-based selector:</w:t>
+      </w:r>
+    </w:p>
+    <w:p>
+      <w:pPr>
+        <w:pStyle w:val="aff5"/>
+      </w:pPr>
+      <w:r>
         <w:lastRenderedPageBreak/>
-        <w:t>This will select all the divs elements and then, you can loop it:</w:t>
-      </w:r>
-    </w:p>
-    <w:p>
-      <w:pPr>
-        <w:pStyle w:val="aff4"/>
-      </w:pPr>
-      <w:r>
-        <w:t>In [9]: for d in divs:     printd.extract()</w:t>
-      </w:r>
-    </w:p>
-    <w:p>
-      <w:r>
-        <w:t>This will print the entire content of each div in the entire page. So, in case you are not able to get the exact div name, you can also look at the regex-based search.</w:t>
-      </w:r>
-    </w:p>
-    <w:p>
-      <w:r>
-        <w:t>Now, let's select all div elements that contain the attribute class="topic":</w:t>
-      </w:r>
-    </w:p>
-    <w:p>
-      <w:pPr>
-        <w:pStyle w:val="aff4"/>
-      </w:pPr>
-      <w:r>
-        <w:t>In [10]:sel.xpath('/div[@class="topic"]').extract()</w:t>
-      </w:r>
-    </w:p>
-    <w:p>
-      <w:pPr>
-        <w:pStyle w:val="aff4"/>
-      </w:pPr>
-      <w:r>
-        <w:t xml:space="preserve">In [11]:  sel.xpath("//h1").extract()         # this includes the h1 tag </w:t>
-      </w:r>
-    </w:p>
-    <w:p>
-      <w:r>
-        <w:t>This will select all the &lt;p&gt; elements in the page and get the class of those elements:</w:t>
-      </w:r>
-    </w:p>
-    <w:p>
-      <w:pPr>
-        <w:pStyle w:val="aff4"/>
-      </w:pPr>
-      <w:r>
-        <w:t>In [12 ] for node in sel.xpath("//p"): print node.xpath("@class").extract()</w:t>
-      </w:r>
-    </w:p>
-    <w:p>
-      <w:pPr>
-        <w:pStyle w:val="aff4"/>
-      </w:pPr>
-      <w:r>
-        <w:t>Out[12] print all the &lt;p&gt;</w:t>
-      </w:r>
-    </w:p>
-    <w:p>
-      <w:pPr>
-        <w:pStyle w:val="aff4"/>
-      </w:pPr>
-      <w:r>
-        <w:t>In [13]: sel.xpath("//li[contains(@class, 'topic')]") Out[13]:</w:t>
-      </w:r>
-    </w:p>
-    <w:p>
-      <w:pPr>
-        <w:pStyle w:val="aff4"/>
-      </w:pPr>
-      <w:r>
-        <w:t>[&lt;Selector xpath="//li[contains(@class, 'topic')]" data=u'&lt;li class="navitem nv-FRONTPAGE selecte'&gt;,</w:t>
-      </w:r>
-    </w:p>
-    <w:p>
-      <w:pPr>
-        <w:pStyle w:val="aff4"/>
-      </w:pPr>
-      <w:r>
-        <w:t>&lt;Selector xpath="//li[contains(@class, 'topic')]" data=u'&lt;li class="navitem nv-FRONTPAGE selecte'&gt;]</w:t>
-      </w:r>
-    </w:p>
-    <w:p>
-      <w:r>
-        <w:t>Let's write some selector nuggets to get the data from a css file. If we just want to extract the title from the css file, typically, everything works the same, except you need to modify the syntax:</w:t>
-      </w:r>
-    </w:p>
-    <w:p>
-      <w:pPr>
-        <w:pStyle w:val="aff4"/>
-      </w:pPr>
-      <w:r>
-        <w:t>In [14] :sel.css('title::text').extract()</w:t>
-      </w:r>
-    </w:p>
-    <w:p>
-      <w:pPr>
-        <w:pStyle w:val="aff4"/>
-      </w:pPr>
-      <w:r>
-        <w:t>Out[14]: [u'Google News']</w:t>
-      </w:r>
-    </w:p>
-    <w:p>
-      <w:r>
-        <w:t>Use the following command to list the names of all the images used in the page:</w:t>
-      </w:r>
-    </w:p>
-    <w:p>
-      <w:pPr>
-        <w:pStyle w:val="aff4"/>
-      </w:pPr>
-      <w:r>
-        <w:t>In[15]: sel.xpath('//a[contains(@href, "image")]/img/@src').extract()</w:t>
-      </w:r>
-    </w:p>
-    <w:p>
-      <w:pPr>
-        <w:pStyle w:val="aff4"/>
-      </w:pPr>
-      <w:r>
-        <w:t>Out [15] : Will list all the images if the web developer has put the images in /img/src</w:t>
-      </w:r>
-    </w:p>
-    <w:p>
-      <w:r>
-        <w:t>Let's see a regex-based selector:</w:t>
-      </w:r>
-    </w:p>
-    <w:p>
-      <w:pPr>
-        <w:pStyle w:val="aff4"/>
-      </w:pPr>
-      <w:r>
         <w:t>In [16 ]sel.xpath('//title').re('(\w+)')</w:t>
       </w:r>
     </w:p>
     <w:p>
       <w:pPr>
-        <w:pStyle w:val="aff4"/>
+        <w:pStyle w:val="aff5"/>
       </w:pPr>
       <w:r>
         <w:t>Out[16]: [u'title', u'Google', u'News', u'title']</w:t>
@@ -1034,8 +3414,76 @@
       </w:r>
     </w:p>
     <w:p>
-      <w:pPr>
-        <w:pStyle w:val="aff4"/>
+      <w:r>
+        <w:rPr>
+          <w:rFonts w:hint="eastAsia"/>
+        </w:rPr>
+        <w:t>在某些情况下，删除命名空间可以帮助我们获得正确的模式。</w:t>
+      </w:r>
+      <w:r>
+        <w:rPr>
+          <w:rFonts w:hint="eastAsia"/>
+        </w:rPr>
+        <w:t xml:space="preserve"> </w:t>
+      </w:r>
+      <w:r>
+        <w:rPr>
+          <w:rFonts w:hint="eastAsia"/>
+        </w:rPr>
+        <w:t>选择器具有内置的</w:t>
+      </w:r>
+      <w:r>
+        <w:rPr>
+          <w:rFonts w:hint="eastAsia"/>
+        </w:rPr>
+        <w:t>remove_namespaces</w:t>
+      </w:r>
+      <w:r>
+        <w:rPr>
+          <w:rFonts w:hint="eastAsia"/>
+        </w:rPr>
+        <w:t>（）函数，以确保扫描整个文档，并删除所有命名空间。</w:t>
+      </w:r>
+      <w:r>
+        <w:rPr>
+          <w:rFonts w:hint="eastAsia"/>
+        </w:rPr>
+        <w:t xml:space="preserve"> </w:t>
+      </w:r>
+      <w:r>
+        <w:rPr>
+          <w:rFonts w:hint="eastAsia"/>
+        </w:rPr>
+        <w:t>在使用它之前，确保我们是否需要其中一些命名空间是模式的一部分。</w:t>
+      </w:r>
+      <w:r>
+        <w:rPr>
+          <w:rFonts w:hint="eastAsia"/>
+        </w:rPr>
+        <w:t xml:space="preserve"> </w:t>
+      </w:r>
+      <w:r>
+        <w:rPr>
+          <w:rFonts w:hint="eastAsia"/>
+        </w:rPr>
+        <w:t>以下是</w:t>
+      </w:r>
+      <w:r>
+        <w:rPr>
+          <w:rFonts w:hint="eastAsia"/>
+        </w:rPr>
+        <w:t>remove_namespaces</w:t>
+      </w:r>
+      <w:r>
+        <w:rPr>
+          <w:rFonts w:hint="eastAsia"/>
+        </w:rPr>
+        <w:t>（）函数的示例：</w:t>
+      </w:r>
+    </w:p>
+    <w:p>
+      <w:pPr>
+        <w:pStyle w:val="aff5"/>
       </w:pPr>
       <w:r>
         <w:t>In [17] sel.remove_namespaces() sel.xpath("//link")</w:t>
@@ -1043,117 +3491,164 @@
     </w:p>
     <w:p>
       <w:r>
+        <w:t>Now that we have more understanding about the selectors, let's modify the same old news spider that we built previously:</w:t>
+      </w:r>
+    </w:p>
+    <w:p>
+      <w:r>
+        <w:rPr>
+          <w:rStyle w:val="shorttext"/>
+          <w:rFonts w:hint="eastAsia"/>
+        </w:rPr>
+        <w:t>现在我们对选择器有了更多的了解，让我们修改我们之前构建的同一个旧的新闻蜘蛛：</w:t>
+      </w:r>
+    </w:p>
+    <w:p>
+      <w:pPr>
+        <w:pStyle w:val="aff5"/>
+      </w:pPr>
+      <w:r>
+        <w:t>&gt;&gt;&gt;from scrapy.spider import BaseSpider &gt;&gt;&gt;class NewsSpider(BaseSpider):</w:t>
+      </w:r>
+    </w:p>
+    <w:p>
+      <w:pPr>
+        <w:pStyle w:val="aff5"/>
+      </w:pPr>
+      <w:r>
+        <w:t>&gt;&gt;&gt;    name = "news"</w:t>
+      </w:r>
+    </w:p>
+    <w:p>
+      <w:pPr>
+        <w:pStyle w:val="aff5"/>
+      </w:pPr>
+      <w:r>
+        <w:t>&gt;&gt;&gt;    allowed_domains = ["nytimes.com"]</w:t>
+      </w:r>
+    </w:p>
+    <w:p>
+      <w:pPr>
+        <w:pStyle w:val="aff5"/>
+      </w:pPr>
+      <w:r>
+        <w:t>&gt;&gt;&gt;    start_URLss = [</w:t>
+      </w:r>
+    </w:p>
+    <w:p>
+      <w:pPr>
+        <w:pStyle w:val="aff5"/>
+      </w:pPr>
+      <w:r>
+        <w:t>&gt;&gt;&gt;        'http://www.nytimes.com/'</w:t>
+      </w:r>
+    </w:p>
+    <w:p>
+      <w:pPr>
+        <w:pStyle w:val="aff5"/>
+      </w:pPr>
+      <w:r>
+        <w:t>&gt;&gt;&gt;    ]</w:t>
+      </w:r>
+    </w:p>
+    <w:p>
+      <w:pPr>
+        <w:pStyle w:val="aff5"/>
+      </w:pPr>
+      <w:r>
+        <w:t>&gt;&gt;&gt;def parse(self, response):</w:t>
+      </w:r>
+    </w:p>
+    <w:p>
+      <w:pPr>
+        <w:pStyle w:val="aff5"/>
+      </w:pPr>
+      <w:r>
+        <w:t>&gt;&gt;&gt;    sel = Selector(response)</w:t>
+      </w:r>
+    </w:p>
+    <w:p>
+      <w:pPr>
+        <w:pStyle w:val="aff5"/>
+      </w:pPr>
+      <w:r>
+        <w:t>&gt;&gt;&gt;        sites = sel.xpath('//ul/li') &gt;&gt;&gt;        for site in sites:</w:t>
+      </w:r>
+    </w:p>
+    <w:p>
+      <w:pPr>
+        <w:pStyle w:val="aff5"/>
+      </w:pPr>
+      <w:r>
+        <w:t>&gt;&gt;&gt;            title = site.xpath('a/text()').extract()</w:t>
+      </w:r>
+    </w:p>
+    <w:p>
+      <w:pPr>
+        <w:pStyle w:val="aff5"/>
+      </w:pPr>
+      <w:r>
+        <w:t>&gt;&gt;&gt;            link = site.xpath('a/@href').extract()</w:t>
+      </w:r>
+    </w:p>
+    <w:p>
+      <w:pPr>
+        <w:pStyle w:val="aff5"/>
+      </w:pPr>
+      <w:r>
+        <w:t>&gt;&gt;&gt;            desc = site.xpath('text()').extract()</w:t>
+      </w:r>
+    </w:p>
+    <w:p>
+      <w:pPr>
+        <w:pStyle w:val="aff5"/>
+      </w:pPr>
+      <w:r>
+        <w:t>&gt;&gt;&gt;            print title, link, desc</w:t>
+      </w:r>
+    </w:p>
+    <w:p>
+      <w:r>
+        <w:t>Here, we mainly modified the parse method, which is one of the core of our spider. This spider can now crawl through the entire page, but we do a more structured parsing of the title, description, and URLs.</w:t>
+      </w:r>
+    </w:p>
+    <w:p>
+      <w:r>
+        <w:rPr>
+          <w:rFonts w:hint="eastAsia"/>
+        </w:rPr>
+        <w:t>这里，我们主要修改</w:t>
+      </w:r>
+      <w:r>
+        <w:rPr>
+          <w:rFonts w:hint="eastAsia"/>
+        </w:rPr>
+        <w:t>parse</w:t>
+      </w:r>
+      <w:r>
+        <w:rPr>
+          <w:rFonts w:hint="eastAsia"/>
+        </w:rPr>
+        <w:t>方法，这是我们蜘蛛的核心之一。</w:t>
+      </w:r>
+      <w:r>
+        <w:rPr>
+          <w:rFonts w:hint="eastAsia"/>
+        </w:rPr>
+        <w:t xml:space="preserve"> </w:t>
+      </w:r>
+      <w:r>
+        <w:rPr>
+          <w:rFonts w:hint="eastAsia"/>
+        </w:rPr>
+        <w:t>此蜘蛛可以抓取整个页</w:t>
+      </w:r>
+      <w:r>
+        <w:rPr>
+          <w:rFonts w:hint="eastAsia"/>
+        </w:rPr>
         <w:lastRenderedPageBreak/>
-        <w:t>Now that we have more understanding about the selectors, let's modify the same old news spider that we built previously:</w:t>
-      </w:r>
-    </w:p>
-    <w:p>
-      <w:pPr>
-        <w:pStyle w:val="aff4"/>
-      </w:pPr>
-      <w:r>
-        <w:t>&gt;&gt;&gt;from scrapy.spider import BaseSpider &gt;&gt;&gt;class NewsSpider(BaseSpider):</w:t>
-      </w:r>
-    </w:p>
-    <w:p>
-      <w:pPr>
-        <w:pStyle w:val="aff4"/>
-      </w:pPr>
-      <w:r>
-        <w:t>&gt;&gt;&gt;    name = "news"</w:t>
-      </w:r>
-    </w:p>
-    <w:p>
-      <w:pPr>
-        <w:pStyle w:val="aff4"/>
-      </w:pPr>
-      <w:r>
-        <w:t>&gt;&gt;&gt;    allowed_domains = ["nytimes.com"]</w:t>
-      </w:r>
-    </w:p>
-    <w:p>
-      <w:pPr>
-        <w:pStyle w:val="aff4"/>
-      </w:pPr>
-      <w:r>
-        <w:t>&gt;&gt;&gt;    start_URLss = [</w:t>
-      </w:r>
-    </w:p>
-    <w:p>
-      <w:pPr>
-        <w:pStyle w:val="aff4"/>
-      </w:pPr>
-      <w:r>
-        <w:t>&gt;&gt;&gt;        'http://www.nytimes.com/'</w:t>
-      </w:r>
-    </w:p>
-    <w:p>
-      <w:pPr>
-        <w:pStyle w:val="aff4"/>
-      </w:pPr>
-      <w:r>
-        <w:t>&gt;&gt;&gt;    ]</w:t>
-      </w:r>
-    </w:p>
-    <w:p>
-      <w:pPr>
-        <w:pStyle w:val="aff4"/>
-      </w:pPr>
-      <w:r>
-        <w:t>&gt;&gt;&gt;def parse(self, response):</w:t>
-      </w:r>
-    </w:p>
-    <w:p>
-      <w:pPr>
-        <w:pStyle w:val="aff4"/>
-      </w:pPr>
-      <w:r>
-        <w:t>&gt;&gt;&gt;    sel = Selector(response)</w:t>
-      </w:r>
-    </w:p>
-    <w:p>
-      <w:pPr>
-        <w:pStyle w:val="aff4"/>
-      </w:pPr>
-      <w:r>
-        <w:t>&gt;&gt;&gt;        sites = sel.xpath('//ul/li') &gt;&gt;&gt;        for site in sites:</w:t>
-      </w:r>
-    </w:p>
-    <w:p>
-      <w:pPr>
-        <w:pStyle w:val="aff4"/>
-      </w:pPr>
-      <w:r>
-        <w:t>&gt;&gt;&gt;            title = site.xpath('a/text()').extract()</w:t>
-      </w:r>
-    </w:p>
-    <w:p>
-      <w:pPr>
-        <w:pStyle w:val="aff4"/>
-      </w:pPr>
-      <w:r>
-        <w:t>&gt;&gt;&gt;            link = site.xpath('a/@href').extract()</w:t>
-      </w:r>
-    </w:p>
-    <w:p>
-      <w:pPr>
-        <w:pStyle w:val="aff4"/>
-      </w:pPr>
-      <w:r>
-        <w:t>&gt;&gt;&gt;            desc = site.xpath('text()').extract()</w:t>
-      </w:r>
-    </w:p>
-    <w:p>
-      <w:pPr>
-        <w:pStyle w:val="aff4"/>
-      </w:pPr>
-      <w:r>
-        <w:t>&gt;&gt;&gt;            print title, link, desc</w:t>
-      </w:r>
-    </w:p>
-    <w:p>
-      <w:r>
-        <w:t>Here, we mainly modified the parse method, which is one of the core of our spider. This spider can now crawl through the entire page, but we do a more structured parsing of the title, description, and URLs.</w:t>
+        <w:t>面，但我们对标题，说明和网址进行了更加结构化的解析。</w:t>
       </w:r>
     </w:p>
     <w:p>
@@ -1162,6 +3657,38 @@
       </w:r>
     </w:p>
     <w:p>
+      <w:r>
+        <w:rPr>
+          <w:rFonts w:hint="eastAsia"/>
+        </w:rPr>
+        <w:t>现在，让我们使用</w:t>
+      </w:r>
+      <w:r>
+        <w:rPr>
+          <w:rFonts w:hint="eastAsia"/>
+        </w:rPr>
+        <w:t>Scrapy</w:t>
+      </w:r>
+      <w:r>
+        <w:rPr>
+          <w:rFonts w:hint="eastAsia"/>
+        </w:rPr>
+        <w:t>的所有功能编写一个更强大的</w:t>
+      </w:r>
+      <w:r>
+        <w:rPr>
+          <w:rFonts w:hint="eastAsia"/>
+        </w:rPr>
+        <w:t>crawler</w:t>
+      </w:r>
+      <w:r>
+        <w:rPr>
+          <w:rFonts w:hint="eastAsia"/>
+        </w:rPr>
+        <w:t>。</w:t>
+      </w:r>
+    </w:p>
+    <w:p>
       <w:pPr>
         <w:pStyle w:val="3"/>
       </w:pPr>
@@ -1175,8 +3702,136 @@
       </w:r>
     </w:p>
     <w:p>
-      <w:pPr>
-        <w:pStyle w:val="aff4"/>
+      <w:r>
+        <w:rPr>
+          <w:rFonts w:hint="eastAsia"/>
+        </w:rPr>
+        <w:t>到目前为止，我们只是在</w:t>
+      </w:r>
+      <w:r>
+        <w:rPr>
+          <w:rFonts w:hint="eastAsia"/>
+        </w:rPr>
+        <w:t>stdout</w:t>
+      </w:r>
+      <w:r>
+        <w:rPr>
+          <w:rFonts w:hint="eastAsia"/>
+        </w:rPr>
+        <w:t>上打印抓取的内容或将其转储到文件中。</w:t>
+      </w:r>
+      <w:r>
+        <w:rPr>
+          <w:rFonts w:hint="eastAsia"/>
+        </w:rPr>
+        <w:t xml:space="preserve"> </w:t>
+      </w:r>
+      <w:r>
+        <w:rPr>
+          <w:rFonts w:hint="eastAsia"/>
+        </w:rPr>
+        <w:t>一个更好的方法是每次我们编写一个</w:t>
+      </w:r>
+      <w:r>
+        <w:rPr>
+          <w:rFonts w:hint="eastAsia"/>
+        </w:rPr>
+        <w:t>crawler</w:t>
+      </w:r>
+      <w:r>
+        <w:rPr>
+          <w:rFonts w:hint="eastAsia"/>
+        </w:rPr>
+        <w:t>时定义</w:t>
+      </w:r>
+      <w:r>
+        <w:rPr>
+          <w:rFonts w:hint="eastAsia"/>
+        </w:rPr>
+        <w:t>items.py</w:t>
+      </w:r>
+      <w:r>
+        <w:rPr>
+          <w:rFonts w:hint="eastAsia"/>
+        </w:rPr>
+        <w:t>。</w:t>
+      </w:r>
+      <w:r>
+        <w:rPr>
+          <w:rFonts w:hint="eastAsia"/>
+        </w:rPr>
+        <w:t xml:space="preserve"> </w:t>
+      </w:r>
+      <w:r>
+        <w:rPr>
+          <w:rFonts w:hint="eastAsia"/>
+        </w:rPr>
+        <w:t>这样做的优点是，我们可以在我们的解析方法中使用这些项目，这也可以提供任何数据格式的输出，例如</w:t>
+      </w:r>
+      <w:r>
+        <w:rPr>
+          <w:rFonts w:hint="eastAsia"/>
+        </w:rPr>
+        <w:t>XML</w:t>
+      </w:r>
+      <w:r>
+        <w:rPr>
+          <w:rFonts w:hint="eastAsia"/>
+        </w:rPr>
+        <w:t>，</w:t>
+      </w:r>
+      <w:r>
+        <w:rPr>
+          <w:rFonts w:hint="eastAsia"/>
+        </w:rPr>
+        <w:t>JSON</w:t>
+      </w:r>
+      <w:r>
+        <w:rPr>
+          <w:rFonts w:hint="eastAsia"/>
+        </w:rPr>
+        <w:t>或</w:t>
+      </w:r>
+      <w:r>
+        <w:rPr>
+          <w:rFonts w:hint="eastAsia"/>
+        </w:rPr>
+        <w:t>CSV</w:t>
+      </w:r>
+      <w:r>
+        <w:rPr>
+          <w:rFonts w:hint="eastAsia"/>
+        </w:rPr>
+        <w:t>。</w:t>
+      </w:r>
+      <w:r>
+        <w:rPr>
+          <w:rFonts w:hint="eastAsia"/>
+        </w:rPr>
+        <w:t xml:space="preserve"> </w:t>
+      </w:r>
+      <w:r>
+        <w:rPr>
+          <w:rFonts w:hint="eastAsia"/>
+        </w:rPr>
+        <w:t>所以，如果你回到你的旧抓取器，</w:t>
+      </w:r>
+      <w:r>
+        <w:rPr>
+          <w:rFonts w:hint="eastAsia"/>
+        </w:rPr>
+        <w:t>items</w:t>
+      </w:r>
+      <w:r>
+        <w:rPr>
+          <w:rFonts w:hint="eastAsia"/>
+        </w:rPr>
+        <w:t>类将有这样的功能：</w:t>
+      </w:r>
+    </w:p>
+    <w:p>
+      <w:pPr>
+        <w:pStyle w:val="aff5"/>
       </w:pPr>
       <w:r>
         <w:t>&gt;&gt;&gt;fromscrapy.item import Item, Field &gt;&gt;&gt;class NewsItem(scrapy.Item):</w:t>
@@ -1184,7 +3839,7 @@
     </w:p>
     <w:p>
       <w:pPr>
-        <w:pStyle w:val="aff4"/>
+        <w:pStyle w:val="aff5"/>
       </w:pPr>
       <w:r>
         <w:t>&gt;&gt;&gt;    # define the fields for your item here like:</w:t>
@@ -1192,7 +3847,7 @@
     </w:p>
     <w:p>
       <w:pPr>
-        <w:pStyle w:val="aff4"/>
+        <w:pStyle w:val="aff5"/>
       </w:pPr>
       <w:r>
         <w:t>&gt;&gt;&gt;    # name = scrapy.Field()</w:t>
@@ -1200,7 +3855,7 @@
     </w:p>
     <w:p>
       <w:pPr>
-        <w:pStyle w:val="aff4"/>
+        <w:pStyle w:val="aff5"/>
       </w:pPr>
       <w:r>
         <w:t>&gt;&gt;&gt;    pass</w:t>
@@ -1213,7 +3868,7 @@
     </w:p>
     <w:p>
       <w:pPr>
-        <w:pStyle w:val="aff4"/>
+        <w:pStyle w:val="aff5"/>
       </w:pPr>
       <w:r>
         <w:t>&gt;&gt;&gt;from scrapy.item import Item, Field &gt;&gt;&gt;class NewsItem(Item):</w:t>
@@ -1221,37 +3876,188 @@
     </w:p>
     <w:p>
       <w:pPr>
-        <w:pStyle w:val="aff4"/>
-      </w:pPr>
+        <w:pStyle w:val="aff5"/>
+      </w:pPr>
+      <w:r>
+        <w:t>&gt;&gt;&gt;    title = Field()</w:t>
+      </w:r>
+    </w:p>
+    <w:p>
+      <w:pPr>
+        <w:pStyle w:val="aff5"/>
+      </w:pPr>
+      <w:r>
+        <w:t>&gt;&gt;&gt;    link = Field()</w:t>
+      </w:r>
+    </w:p>
+    <w:p>
+      <w:pPr>
+        <w:pStyle w:val="aff5"/>
+      </w:pPr>
+      <w:r>
+        <w:t>&gt;&gt;&gt;    desc = Field()</w:t>
+      </w:r>
+    </w:p>
+    <w:p>
+      <w:r>
+        <w:t>Here, we added field() to title, link, and desc. Once we have a field in place, our spider parse method can be modified to parse_news_item, where instead dumping the parsed fields to a file now it can be consumed by an item object.</w:t>
+      </w:r>
+    </w:p>
+    <w:p>
+      <w:r>
+        <w:rPr>
+          <w:rFonts w:hint="eastAsia"/>
+        </w:rPr>
+        <w:t>在这里，我们添加了</w:t>
+      </w:r>
+      <w:r>
+        <w:rPr>
+          <w:rFonts w:hint="eastAsia"/>
+        </w:rPr>
+        <w:t>field</w:t>
+      </w:r>
+      <w:r>
+        <w:rPr>
+          <w:rFonts w:hint="eastAsia"/>
+        </w:rPr>
+        <w:t>（）到</w:t>
+      </w:r>
+      <w:r>
+        <w:rPr>
+          <w:rFonts w:hint="eastAsia"/>
+        </w:rPr>
+        <w:t>title</w:t>
+      </w:r>
+      <w:r>
+        <w:rPr>
+          <w:rFonts w:hint="eastAsia"/>
+        </w:rPr>
+        <w:t>，</w:t>
+      </w:r>
+      <w:r>
+        <w:rPr>
+          <w:rFonts w:hint="eastAsia"/>
+        </w:rPr>
+        <w:t>link</w:t>
+      </w:r>
+      <w:r>
+        <w:rPr>
+          <w:rFonts w:hint="eastAsia"/>
+        </w:rPr>
+        <w:t>和</w:t>
+      </w:r>
+      <w:r>
+        <w:rPr>
+          <w:rFonts w:hint="eastAsia"/>
+        </w:rPr>
+        <w:t>desc</w:t>
+      </w:r>
+      <w:r>
+        <w:rPr>
+          <w:rFonts w:hint="eastAsia"/>
+        </w:rPr>
+        <w:t>。一旦我们有一个字段，我们的蜘蛛解析方法可以修改为</w:t>
+      </w:r>
+      <w:r>
+        <w:rPr>
+          <w:rFonts w:hint="eastAsia"/>
+        </w:rPr>
+        <w:t>parse_news_item</w:t>
+      </w:r>
+      <w:r>
+        <w:rPr>
+          <w:rFonts w:hint="eastAsia"/>
+        </w:rPr>
+        <w:t>，而不是将解析的字段转储到一个文件，现在它可以被项目对象使用。</w:t>
+      </w:r>
+    </w:p>
+    <w:p>
+      <w:r>
+        <w:t xml:space="preserve">A Rule method is a way of specifying what kind of URL needs to be crawled after the current one. A Rule method provides SgmlLinkExtractor, which is a way of defining the URL pattern that </w:t>
+      </w:r>
       <w:r>
         <w:lastRenderedPageBreak/>
-        <w:t>&gt;&gt;&gt;    title = Field()</w:t>
-      </w:r>
-    </w:p>
-    <w:p>
-      <w:pPr>
-        <w:pStyle w:val="aff4"/>
-      </w:pPr>
-      <w:r>
-        <w:t>&gt;&gt;&gt;    link = Field()</w:t>
-      </w:r>
-    </w:p>
-    <w:p>
-      <w:pPr>
-        <w:pStyle w:val="aff4"/>
-      </w:pPr>
-      <w:r>
-        <w:t>&gt;&gt;&gt;    desc = Field()</w:t>
-      </w:r>
-    </w:p>
-    <w:p>
-      <w:r>
-        <w:t>Here, we added field() to title, link, and desc. Once we have a field in place, our spider parse method can be modified to parse_news_item, where instead dumping the parsed fields to a file now it can be consumed by an item object.</w:t>
-      </w:r>
-    </w:p>
-    <w:p>
-      <w:r>
-        <w:t>A Rule method is a way of specifying what kind of URL needs to be crawled after the current one. A Rule method provides SgmlLinkExtractor, which is a way of defining the URL pattern that needs to be extracted from the crawled page. A Rule method also provides a callback method, which is typically a pointer for a spider to look for the parsing method, which in this case is parse_news_item. In case we have a different way to parse, then we can have multiple rules and parse methods. A Rule method also has a Boolean parameter to follow, which specifies whether links should be followed by each response extracted with this rule. If the callback is None, follow defaults to True: otherwise, it default to False.</w:t>
+        <w:t>needs to be extracted from the crawled page. A Rule method also provides a callback method, which is typically a pointer for a spider to look for the parsing method, which in this case is parse_news_item. In case we have a different way to parse, then we can have multiple rules and parse methods. A Rule method also has a Boolean parameter to follow, which specifies whether links should be followed by each response extracted with this rule. If the callback is None, follow defaults to True: otherwise, it default to False.</w:t>
+      </w:r>
+    </w:p>
+    <w:p>
+      <w:r>
+        <w:rPr>
+          <w:rFonts w:hint="eastAsia"/>
+        </w:rPr>
+        <w:t>规则方法是一种指定在当前网址之后需要抓取哪种类型的网址的方法。规则方法提供了</w:t>
+      </w:r>
+      <w:r>
+        <w:rPr>
+          <w:rFonts w:hint="eastAsia"/>
+        </w:rPr>
+        <w:t>SgmlLinkExtractor</w:t>
+      </w:r>
+      <w:r>
+        <w:rPr>
+          <w:rFonts w:hint="eastAsia"/>
+        </w:rPr>
+        <w:t>，这是一种定义需要从已爬网页面提取的网址格式的方法。</w:t>
+      </w:r>
+      <w:r>
+        <w:rPr>
+          <w:rFonts w:hint="eastAsia"/>
+        </w:rPr>
+        <w:t xml:space="preserve"> Rule</w:t>
+      </w:r>
+      <w:r>
+        <w:rPr>
+          <w:rFonts w:hint="eastAsia"/>
+        </w:rPr>
+        <w:t>方法还提供了一个回调方法，它通常是一个用于寻找解析方法的蜘蛛的指针，在这种情况下是</w:t>
+      </w:r>
+      <w:r>
+        <w:rPr>
+          <w:rFonts w:hint="eastAsia"/>
+        </w:rPr>
+        <w:t>parse_news_item</w:t>
+      </w:r>
+      <w:r>
+        <w:rPr>
+          <w:rFonts w:hint="eastAsia"/>
+        </w:rPr>
+        <w:t>。如果我们有不同的方式来解析，那么我们可以有多个规则和解析方法。规则方法也有一个布尔参数，它指定是否应该使用此规则提取的每个响应后跟链接。如果回调为</w:t>
+      </w:r>
+      <w:r>
+        <w:rPr>
+          <w:rFonts w:hint="eastAsia"/>
+        </w:rPr>
+        <w:t>None</w:t>
+      </w:r>
+      <w:r>
+        <w:rPr>
+          <w:rFonts w:hint="eastAsia"/>
+        </w:rPr>
+        <w:t>，默认为</w:t>
+      </w:r>
+      <w:r>
+        <w:rPr>
+          <w:rFonts w:hint="eastAsia"/>
+        </w:rPr>
+        <w:t>True</w:t>
+      </w:r>
+      <w:r>
+        <w:rPr>
+          <w:rFonts w:hint="eastAsia"/>
+        </w:rPr>
+        <w:t>：否则默认为</w:t>
+      </w:r>
+      <w:r>
+        <w:rPr>
+          <w:rFonts w:hint="eastAsia"/>
+        </w:rPr>
+        <w:t>False</w:t>
+      </w:r>
+      <w:r>
+        <w:rPr>
+          <w:rFonts w:hint="eastAsia"/>
+        </w:rPr>
+        <w:t>。</w:t>
       </w:r>
     </w:p>
     <w:p>
@@ -1260,8 +4066,28 @@
       </w:r>
     </w:p>
     <w:p>
-      <w:pPr>
-        <w:pStyle w:val="aff4"/>
+      <w:r>
+        <w:rPr>
+          <w:rFonts w:hint="eastAsia"/>
+        </w:rPr>
+        <w:t>需要注意的一个重要的点是规则方法不使用解析。这是因为默认回调方法的名称是</w:t>
+      </w:r>
+      <w:r>
+        <w:rPr>
+          <w:rFonts w:hint="eastAsia"/>
+        </w:rPr>
+        <w:t>parse</w:t>
+      </w:r>
+      <w:r>
+        <w:rPr>
+          <w:rFonts w:hint="eastAsia"/>
+        </w:rPr>
+        <w:t>（），如果我们使用它，我们实际上覆盖它，并且可以停止爬网蜘蛛的功能。现在，让我们跳到下面的代码来了解前面的方法和参数：</w:t>
+      </w:r>
+    </w:p>
+    <w:p>
+      <w:pPr>
+        <w:pStyle w:val="aff5"/>
       </w:pPr>
       <w:r>
         <w:t>&gt;&gt;&gt;from scrapy.contrib.spiders import CrawlSpider, Rule</w:t>
@@ -1269,7 +4095,7 @@
     </w:p>
     <w:p>
       <w:pPr>
-        <w:pStyle w:val="aff4"/>
+        <w:pStyle w:val="aff5"/>
       </w:pPr>
       <w:r>
         <w:t>&gt;&gt;&gt;from scrapy.contrib.linkextractors.sgml import SgmlLinkExtractor</w:t>
@@ -1277,7 +4103,7 @@
     </w:p>
     <w:p>
       <w:pPr>
-        <w:pStyle w:val="aff4"/>
+        <w:pStyle w:val="aff5"/>
       </w:pPr>
       <w:r>
         <w:t>&gt;&gt;&gt;from scrapy.selector import Selector</w:t>
@@ -1285,7 +4111,7 @@
     </w:p>
     <w:p>
       <w:pPr>
-        <w:pStyle w:val="aff4"/>
+        <w:pStyle w:val="aff5"/>
       </w:pPr>
       <w:r>
         <w:t>&gt;&gt;&gt;from scrapy.item import NewsItem &gt;&gt;&gt;class NewsSpider(CrawlSpider):</w:t>
@@ -1293,7 +4119,7 @@
     </w:p>
     <w:p>
       <w:pPr>
-        <w:pStyle w:val="aff4"/>
+        <w:pStyle w:val="aff5"/>
       </w:pPr>
       <w:r>
         <w:t>&gt;&gt;&gt;    name = 'news'</w:t>
@@ -1301,7 +4127,7 @@
     </w:p>
     <w:p>
       <w:pPr>
-        <w:pStyle w:val="aff4"/>
+        <w:pStyle w:val="aff5"/>
       </w:pPr>
       <w:r>
         <w:t>&gt;&gt;&gt;    allowed_domains = ['news.google.com']</w:t>
@@ -1309,7 +4135,7 @@
     </w:p>
     <w:p>
       <w:pPr>
-        <w:pStyle w:val="aff4"/>
+        <w:pStyle w:val="aff5"/>
       </w:pPr>
       <w:r>
         <w:t>&gt;&gt;&gt;    start_urls = ['https://news.google.com']</w:t>
@@ -1317,7 +4143,7 @@
     </w:p>
     <w:p>
       <w:pPr>
-        <w:pStyle w:val="aff4"/>
+        <w:pStyle w:val="aff5"/>
       </w:pPr>
       <w:r>
         <w:t>&gt;&gt;&gt;    rules = (</w:t>
@@ -1325,7 +4151,7 @@
     </w:p>
     <w:p>
       <w:pPr>
-        <w:pStyle w:val="aff4"/>
+        <w:pStyle w:val="aff5"/>
       </w:pPr>
       <w:r>
         <w:t>&gt;&gt;&gt;        # Extract links matching cnn.com</w:t>
@@ -1333,7 +4159,7 @@
     </w:p>
     <w:p>
       <w:pPr>
-        <w:pStyle w:val="aff4"/>
+        <w:pStyle w:val="aff5"/>
       </w:pPr>
       <w:r>
         <w:t>&gt;&gt;&gt;        Rule(SgmlLinkExtractor(allow=('cnn.com', ), deny=(http:// edition.cnn.com/', ))), &gt;&gt;&gt;       # Extract links matching 'news.google.com'</w:t>
@@ -1341,7 +4167,7 @@
     </w:p>
     <w:p>
       <w:pPr>
-        <w:pStyle w:val="aff4"/>
+        <w:pStyle w:val="aff5"/>
       </w:pPr>
       <w:r>
         <w:t>&gt;&gt;&gt;       Rule(SgmlLinkExtractor(allow=('news.google.com', )), callback='parse_news_item'), &gt;&gt;&gt;    ) &gt;&gt;&gt;    def parse_news_item(self, response):</w:t>
@@ -1349,7 +4175,7 @@
     </w:p>
     <w:p>
       <w:pPr>
-        <w:pStyle w:val="aff4"/>
+        <w:pStyle w:val="aff5"/>
       </w:pPr>
       <w:r>
         <w:lastRenderedPageBreak/>
@@ -1358,7 +4184,7 @@
     </w:p>
     <w:p>
       <w:pPr>
-        <w:pStyle w:val="aff4"/>
+        <w:pStyle w:val="aff5"/>
       </w:pPr>
       <w:r>
         <w:t>&gt;&gt;&gt;        item = NewsItem()</w:t>
@@ -1366,7 +4192,7 @@
     </w:p>
     <w:p>
       <w:pPr>
-        <w:pStyle w:val="aff4"/>
+        <w:pStyle w:val="aff5"/>
       </w:pPr>
       <w:r>
         <w:t>&gt;&gt;&gt;        item['title'] = sel.xpath('//title/text()').extract()</w:t>
@@ -1374,7 +4200,7 @@
     </w:p>
     <w:p>
       <w:pPr>
-        <w:pStyle w:val="aff4"/>
+        <w:pStyle w:val="aff5"/>
       </w:pPr>
       <w:r>
         <w:t>&gt;&gt;&gt;        item[topic] = sel.xpath('/div[@class="topic"]').extract()</w:t>
@@ -1382,7 +4208,7 @@
     </w:p>
     <w:p>
       <w:pPr>
-        <w:pStyle w:val="aff4"/>
+        <w:pStyle w:val="aff5"/>
       </w:pPr>
       <w:r>
         <w:t>&gt;&gt;&gt;        item['desc'] = sel.xpath('//td//text()').extract()</w:t>
@@ -1390,7 +4216,7 @@
     </w:p>
     <w:p>
       <w:pPr>
-        <w:pStyle w:val="aff4"/>
+        <w:pStyle w:val="aff5"/>
       </w:pPr>
       <w:r>
         <w:t>&gt;&gt;&gt;        return item</w:t>
@@ -1411,12 +4237,76 @@
     </w:p>
     <w:p>
       <w:r>
+        <w:rPr>
+          <w:rFonts w:hint="eastAsia"/>
+        </w:rPr>
+        <w:t>如果网站提供</w:t>
+      </w:r>
+      <w:r>
+        <w:rPr>
+          <w:rFonts w:hint="eastAsia"/>
+        </w:rPr>
+        <w:t>sitemap.xml</w:t>
+      </w:r>
+      <w:r>
+        <w:rPr>
+          <w:rFonts w:hint="eastAsia"/>
+        </w:rPr>
+        <w:t>，那么更好的方式来抓取网站是使用</w:t>
+      </w:r>
+      <w:r>
+        <w:rPr>
+          <w:rFonts w:hint="eastAsia"/>
+        </w:rPr>
+        <w:t>SiteMapSpider</w:t>
+      </w:r>
+      <w:r>
+        <w:rPr>
+          <w:rFonts w:hint="eastAsia"/>
+        </w:rPr>
+        <w:t>。</w:t>
+      </w:r>
+    </w:p>
+    <w:p>
+      <w:r>
         <w:t>Here, given sitemap.xml, the spider parses the URLs provided by the site itself.  This is a more polite way of crawling and good practice:</w:t>
       </w:r>
     </w:p>
     <w:p>
-      <w:pPr>
-        <w:pStyle w:val="aff4"/>
+      <w:r>
+        <w:rPr>
+          <w:rFonts w:hint="eastAsia"/>
+        </w:rPr>
+        <w:t>在这里，给定</w:t>
+      </w:r>
+      <w:r>
+        <w:rPr>
+          <w:rFonts w:hint="eastAsia"/>
+        </w:rPr>
+        <w:t>sitemap.xml</w:t>
+      </w:r>
+      <w:r>
+        <w:rPr>
+          <w:rFonts w:hint="eastAsia"/>
+        </w:rPr>
+        <w:t>，蜘蛛会解析网站本身提供的网址。</w:t>
+      </w:r>
+      <w:r>
+        <w:rPr>
+          <w:rFonts w:hint="eastAsia"/>
+        </w:rPr>
+        <w:t xml:space="preserve"> </w:t>
+      </w:r>
+      <w:r>
+        <w:rPr>
+          <w:rFonts w:hint="eastAsia"/>
+        </w:rPr>
+        <w:t>这是一个更有礼貌的爬行方式和良好的做法：</w:t>
+      </w:r>
+    </w:p>
+    <w:p>
+      <w:pPr>
+        <w:pStyle w:val="aff5"/>
       </w:pPr>
       <w:r>
         <w:t>&gt;&gt;&gt;from scrapy.contrib.spiders import SitemapSpider &gt;&gt;&gt;class MySpider(SitemapSpider):</w:t>
@@ -1424,7 +4314,7 @@
     </w:p>
     <w:p>
       <w:pPr>
-        <w:pStyle w:val="aff4"/>
+        <w:pStyle w:val="aff5"/>
       </w:pPr>
       <w:r>
         <w:t>&gt;&gt;&gt;    sitemap_URLss = ['http://www.example.com/sitemap.xml']</w:t>
@@ -1432,7 +4322,7 @@
     </w:p>
     <w:p>
       <w:pPr>
-        <w:pStyle w:val="aff4"/>
+        <w:pStyle w:val="aff5"/>
       </w:pPr>
       <w:r>
         <w:t>&gt;&gt;&gt;    sitemap_rules = [('/electronics/', 'parse_electronics'), ('/ apparel/', 'parse_apparel'),] &gt;&gt;&gt;    def 'parse_electronics'(self, response):</w:t>
@@ -1440,7 +4330,7 @@
     </w:p>
     <w:p>
       <w:pPr>
-        <w:pStyle w:val="aff4"/>
+        <w:pStyle w:val="aff5"/>
       </w:pPr>
       <w:r>
         <w:t>&gt;&gt;&gt;        # you need to create an item for electronics,</w:t>
@@ -1448,7 +4338,7 @@
     </w:p>
     <w:p>
       <w:pPr>
-        <w:pStyle w:val="aff4"/>
+        <w:pStyle w:val="aff5"/>
       </w:pPr>
       <w:r>
         <w:t>&gt;&gt;&gt;        return &gt;&gt;&gt;    def 'parse_apparel'(self, response):</w:t>
@@ -1456,7 +4346,7 @@
     </w:p>
     <w:p>
       <w:pPr>
-        <w:pStyle w:val="aff4"/>
+        <w:pStyle w:val="aff5"/>
       </w:pPr>
       <w:r>
         <w:t>&gt;&gt;&gt;        #you need to create an item for apparel</w:t>
@@ -1464,7 +4354,7 @@
     </w:p>
     <w:p>
       <w:pPr>
-        <w:pStyle w:val="aff4"/>
+        <w:pStyle w:val="aff5"/>
       </w:pPr>
       <w:r>
         <w:t>&gt;&gt;&gt;        return</w:t>
@@ -1477,16 +4367,197 @@
     </w:p>
     <w:p>
       <w:r>
-        <w:t xml:space="preserve">In some cases, you want to crawl a website that needs you to log in before you  can enter some parts of the website. Now, Scrapy has a workaround that too.  They implemented FormRequest, which is more of a POST call to the HTTP server and gets the response. Let's have </w:t>
-      </w:r>
-      <w:r>
+        <w:rPr>
+          <w:rFonts w:hint="eastAsia"/>
+        </w:rPr>
         <w:lastRenderedPageBreak/>
-        <w:t>a deeper look into the following spider code:</w:t>
-      </w:r>
-    </w:p>
-    <w:p>
-      <w:pPr>
-        <w:pStyle w:val="aff4"/>
+        <w:t>在上面的代码中，我们为每个产品类别编写了一个解析方法。</w:t>
+      </w:r>
+      <w:r>
+        <w:rPr>
+          <w:rFonts w:hint="eastAsia"/>
+        </w:rPr>
+        <w:t xml:space="preserve"> </w:t>
+      </w:r>
+      <w:r>
+        <w:rPr>
+          <w:rFonts w:hint="eastAsia"/>
+        </w:rPr>
+        <w:t>这是一个伟大的用例，如果你想建立一个价格聚合</w:t>
+      </w:r>
+      <w:r>
+        <w:rPr>
+          <w:rFonts w:hint="eastAsia"/>
+        </w:rPr>
+        <w:t>/</w:t>
+      </w:r>
+      <w:r>
+        <w:rPr>
+          <w:rFonts w:hint="eastAsia"/>
+        </w:rPr>
+        <w:t>比较器。</w:t>
+      </w:r>
+      <w:r>
+        <w:rPr>
+          <w:rFonts w:hint="eastAsia"/>
+        </w:rPr>
+        <w:t xml:space="preserve"> </w:t>
+      </w:r>
+      <w:r>
+        <w:rPr>
+          <w:rFonts w:hint="eastAsia"/>
+        </w:rPr>
+        <w:t>您可能需要解析不同产品的不同属性，例如，对于电子产品，您可能想要刮除技术规格，附件和价格</w:t>
+      </w:r>
+      <w:r>
+        <w:rPr>
+          <w:rFonts w:hint="eastAsia"/>
+        </w:rPr>
+        <w:t xml:space="preserve">; </w:t>
+      </w:r>
+      <w:r>
+        <w:rPr>
+          <w:rFonts w:hint="eastAsia"/>
+        </w:rPr>
+        <w:t>而对于服装，你更关心的项目的大小和颜色。</w:t>
+      </w:r>
+      <w:r>
+        <w:rPr>
+          <w:rFonts w:hint="eastAsia"/>
+        </w:rPr>
+        <w:t xml:space="preserve"> </w:t>
+      </w:r>
+      <w:r>
+        <w:rPr>
+          <w:rFonts w:hint="eastAsia"/>
+        </w:rPr>
+        <w:t>尝试你的手在使用零售商网站之一，并使用</w:t>
+      </w:r>
+      <w:r>
+        <w:rPr>
+          <w:rFonts w:hint="eastAsia"/>
+        </w:rPr>
+        <w:t>shell</w:t>
+      </w:r>
+      <w:r>
+        <w:rPr>
+          <w:rFonts w:hint="eastAsia"/>
+        </w:rPr>
+        <w:t>来获取模式，以刮除不同项目的大小，颜色和价格。</w:t>
+      </w:r>
+      <w:r>
+        <w:rPr>
+          <w:rFonts w:hint="eastAsia"/>
+        </w:rPr>
+        <w:t xml:space="preserve"> </w:t>
+      </w:r>
+      <w:r>
+        <w:rPr>
+          <w:rFonts w:hint="eastAsia"/>
+        </w:rPr>
+        <w:t>如果你这样做，你应该在一个良好的形状，写你的第一个工业标准的蜘蛛。</w:t>
+      </w:r>
+    </w:p>
+    <w:p>
+      <w:r>
+        <w:t>In some cases, you want to crawl a website that needs you to log in before you  can enter some parts of the website. Now, Scrapy has a workaround that too.  They implemented FormRequest, which is more of a POST call to the HTTP server and gets the response. Let's have a deeper look into the following spider code:</w:t>
+      </w:r>
+    </w:p>
+    <w:p>
+      <w:r>
+        <w:rPr>
+          <w:rFonts w:hint="eastAsia"/>
+        </w:rPr>
+        <w:t>在某些情况下，您希望抓取需要您登录的网站，然后才能输入网站的某些部分。</w:t>
+      </w:r>
+      <w:r>
+        <w:rPr>
+          <w:rFonts w:hint="eastAsia"/>
+        </w:rPr>
+        <w:t xml:space="preserve"> </w:t>
+      </w:r>
+      <w:r>
+        <w:rPr>
+          <w:rFonts w:hint="eastAsia"/>
+        </w:rPr>
+        <w:t>现在，</w:t>
+      </w:r>
+      <w:r>
+        <w:rPr>
+          <w:rFonts w:hint="eastAsia"/>
+        </w:rPr>
+        <w:t>Scrapy</w:t>
+      </w:r>
+      <w:r>
+        <w:rPr>
+          <w:rFonts w:hint="eastAsia"/>
+        </w:rPr>
+        <w:t>也有一个解决方法。</w:t>
+      </w:r>
+      <w:r>
+        <w:rPr>
+          <w:rFonts w:hint="eastAsia"/>
+        </w:rPr>
+        <w:t xml:space="preserve"> </w:t>
+      </w:r>
+      <w:r>
+        <w:rPr>
+          <w:rFonts w:hint="eastAsia"/>
+        </w:rPr>
+        <w:t>他们实现了</w:t>
+      </w:r>
+      <w:r>
+        <w:rPr>
+          <w:rFonts w:hint="eastAsia"/>
+        </w:rPr>
+        <w:t>FormRequest</w:t>
+      </w:r>
+      <w:r>
+        <w:rPr>
+          <w:rFonts w:hint="eastAsia"/>
+        </w:rPr>
+        <w:t>，它更多的是对</w:t>
+      </w:r>
+      <w:r>
+        <w:rPr>
+          <w:rFonts w:hint="eastAsia"/>
+        </w:rPr>
+        <w:t>HTTP</w:t>
+      </w:r>
+      <w:r>
+        <w:rPr>
+          <w:rFonts w:hint="eastAsia"/>
+        </w:rPr>
+        <w:t>服务器的</w:t>
+      </w:r>
+      <w:r>
+        <w:rPr>
+          <w:rFonts w:hint="eastAsia"/>
+        </w:rPr>
+        <w:t>POST</w:t>
+      </w:r>
+      <w:r>
+        <w:rPr>
+          <w:rFonts w:hint="eastAsia"/>
+        </w:rPr>
+        <w:t>调用，并获得响应。</w:t>
+      </w:r>
+      <w:r>
+        <w:rPr>
+          <w:rFonts w:hint="eastAsia"/>
+        </w:rPr>
+        <w:t xml:space="preserve"> </w:t>
+      </w:r>
+      <w:r>
+        <w:rPr>
+          <w:rFonts w:hint="eastAsia"/>
+        </w:rPr>
+        <w:t>让我们更深入地了解下面的蜘蛛代码：</w:t>
+      </w:r>
+    </w:p>
+    <w:p>
+      <w:pPr>
+        <w:pStyle w:val="aff5"/>
       </w:pPr>
       <w:r>
         <w:t>&gt;&gt;&gt;class LoginSpider(BaseSpider):</w:t>
@@ -1494,7 +4565,7 @@
     </w:p>
     <w:p>
       <w:pPr>
-        <w:pStyle w:val="aff4"/>
+        <w:pStyle w:val="aff5"/>
       </w:pPr>
       <w:r>
         <w:t>&gt;&gt;&gt;    name = 'example.com'</w:t>
@@ -1502,7 +4573,7 @@
     </w:p>
     <w:p>
       <w:pPr>
-        <w:pStyle w:val="aff4"/>
+        <w:pStyle w:val="aff5"/>
       </w:pPr>
       <w:r>
         <w:t>&gt;&gt;&gt;    start_URLss = ['http://www.example.com/users/login.php'] &gt;&gt;&gt;    def parse(self, response):</w:t>
@@ -1510,7 +4581,7 @@
     </w:p>
     <w:p>
       <w:pPr>
-        <w:pStyle w:val="aff4"/>
+        <w:pStyle w:val="aff5"/>
       </w:pPr>
       <w:r>
         <w:t xml:space="preserve">&gt;&gt;&gt;        return [FormRequest.from_response(response, </w:t>
@@ -1518,7 +4589,7 @@
     </w:p>
     <w:p>
       <w:pPr>
-        <w:pStyle w:val="aff4"/>
+        <w:pStyle w:val="aff5"/>
       </w:pPr>
       <w:r>
         <w:t>formdata={'username': 'john', 'password': 'secret'}, callback=self.after_ login)] &gt;&gt;&gt;    def after_login(self, response):</w:t>
@@ -1526,7 +4597,7 @@
     </w:p>
     <w:p>
       <w:pPr>
-        <w:pStyle w:val="aff4"/>
+        <w:pStyle w:val="aff5"/>
       </w:pPr>
       <w:r>
         <w:t>&gt;&gt;&gt;        # check login succeed before going on</w:t>
@@ -1534,7 +4605,7 @@
     </w:p>
     <w:p>
       <w:pPr>
-        <w:pStyle w:val="aff4"/>
+        <w:pStyle w:val="aff5"/>
       </w:pPr>
       <w:r>
         <w:t>&gt;&gt;&gt;       if "authentication failed" in response.body:</w:t>
@@ -1542,7 +4613,7 @@
     </w:p>
     <w:p>
       <w:pPr>
-        <w:pStyle w:val="aff4"/>
+        <w:pStyle w:val="aff5"/>
       </w:pPr>
       <w:r>
         <w:t>&gt;&gt;&gt;            self.log("Login failed", level=log.ERROR)</w:t>
@@ -1550,7 +4621,7 @@
     </w:p>
     <w:p>
       <w:pPr>
-        <w:pStyle w:val="aff4"/>
+        <w:pStyle w:val="aff5"/>
       </w:pPr>
       <w:r>
         <w:t>&gt;&gt;&gt;          return</w:t>
@@ -1562,10 +4633,55 @@
       </w:r>
     </w:p>
     <w:p>
+      <w:r>
+        <w:rPr>
+          <w:rFonts w:hint="eastAsia"/>
+        </w:rPr>
+        <w:t>对于只需要用户名和密码而没有任何验证码的网站，上述代码只需添加特定的登录详细信息即可。</w:t>
+      </w:r>
+      <w:r>
+        <w:rPr>
+          <w:rFonts w:hint="eastAsia"/>
+        </w:rPr>
+        <w:t xml:space="preserve"> </w:t>
+      </w:r>
+      <w:r>
+        <w:rPr>
+          <w:rFonts w:hint="eastAsia"/>
+        </w:rPr>
+        <w:t>这是解析方法的一部分，因为您需要在大多数情况下登录第一页。</w:t>
+      </w:r>
+      <w:r>
+        <w:rPr>
+          <w:rFonts w:hint="eastAsia"/>
+        </w:rPr>
+        <w:t xml:space="preserve"> </w:t>
+      </w:r>
+      <w:r>
+        <w:rPr>
+          <w:rFonts w:hint="eastAsia"/>
+        </w:rPr>
+        <w:t>一旦你登录，你可以编写自己的</w:t>
+      </w:r>
+      <w:r>
+        <w:rPr>
+          <w:rFonts w:hint="eastAsia"/>
+        </w:rPr>
+        <w:t>after_login</w:t>
+      </w:r>
+      <w:r>
+        <w:rPr>
+          <w:rFonts w:hint="eastAsia"/>
+        </w:rPr>
+        <w:t>回调方法与项目和其他细节。</w:t>
+      </w:r>
+    </w:p>
+    <w:p>
       <w:pPr>
         <w:pStyle w:val="2"/>
       </w:pPr>
       <w:r>
+        <w:lastRenderedPageBreak/>
         <w:t>The item pipeline</w:t>
       </w:r>
     </w:p>
@@ -1576,12 +4692,96 @@
     </w:p>
     <w:p>
       <w:r>
+        <w:rPr>
+          <w:rFonts w:hint="eastAsia"/>
+        </w:rPr>
+        <w:t>让我们谈谈一些更多的项目后处理。</w:t>
+      </w:r>
+      <w:r>
+        <w:rPr>
+          <w:rFonts w:hint="eastAsia"/>
+        </w:rPr>
+        <w:t xml:space="preserve"> Scrapy</w:t>
+      </w:r>
+      <w:r>
+        <w:rPr>
+          <w:rFonts w:hint="eastAsia"/>
+        </w:rPr>
+        <w:t>提供了一种为项目定义管道的方法，您可以在其中定义项目必须经过的后处理类型。</w:t>
+      </w:r>
+      <w:r>
+        <w:rPr>
+          <w:rFonts w:hint="eastAsia"/>
+        </w:rPr>
+        <w:t xml:space="preserve"> </w:t>
+      </w:r>
+      <w:r>
+        <w:rPr>
+          <w:rFonts w:hint="eastAsia"/>
+        </w:rPr>
+        <w:t>这是一个非常有条理和良好的程序设计。</w:t>
+      </w:r>
+    </w:p>
+    <w:p>
+      <w:r>
         <w:t>We need to build our own item pipeline if we want to post process scraped items, such as removing noise and case conversion, and in other cases, where we want to derive some values from the object, for example, to calculate the age from DOB or to calculate the discount price from the original price. In the end, we might want to dump the item separately into a file.</w:t>
       </w:r>
     </w:p>
     <w:p>
       <w:r>
+        <w:rPr>
+          <w:rFonts w:hint="eastAsia"/>
+        </w:rPr>
+        <w:t>我们需要构建自己的项目管道，如果我们想要处理刮擦的项目，如去除噪声和大小写转换，在其他情况下，我们想从对象中获取一些值，例如，从</w:t>
+      </w:r>
+      <w:r>
+        <w:rPr>
+          <w:rFonts w:hint="eastAsia"/>
+        </w:rPr>
+        <w:t>DOB</w:t>
+      </w:r>
+      <w:r>
+        <w:rPr>
+          <w:rFonts w:hint="eastAsia"/>
+        </w:rPr>
+        <w:t>计算年龄</w:t>
+      </w:r>
+      <w:r>
+        <w:rPr>
+          <w:rFonts w:hint="eastAsia"/>
+        </w:rPr>
+        <w:t xml:space="preserve"> </w:t>
+      </w:r>
+      <w:r>
+        <w:rPr>
+          <w:rFonts w:hint="eastAsia"/>
+        </w:rPr>
+        <w:t>或从原始价格计算折扣价格。</w:t>
+      </w:r>
+      <w:r>
+        <w:rPr>
+          <w:rFonts w:hint="eastAsia"/>
+        </w:rPr>
+        <w:t xml:space="preserve"> </w:t>
+      </w:r>
+      <w:r>
+        <w:rPr>
+          <w:rFonts w:hint="eastAsia"/>
+        </w:rPr>
+        <w:t>最后，我们可能需要将该项目单独转储到一个文件中。</w:t>
+      </w:r>
+    </w:p>
+    <w:p>
+      <w:r>
         <w:t>The way to achieve this will be as follows:</w:t>
+      </w:r>
+    </w:p>
+    <w:p>
+      <w:r>
+        <w:rPr>
+          <w:rFonts w:hint="eastAsia"/>
+        </w:rPr>
+        <w:t>实现这一点的方法如下：</w:t>
       </w:r>
     </w:p>
     <w:p>
@@ -1594,8 +4794,28 @@
       </w:r>
     </w:p>
     <w:p>
-      <w:pPr>
-        <w:pStyle w:val="aff4"/>
+      <w:r>
+        <w:rPr>
+          <w:rFonts w:hint="eastAsia"/>
+        </w:rPr>
+        <w:t>我们需要在</w:t>
+      </w:r>
+      <w:r>
+        <w:rPr>
+          <w:rFonts w:hint="eastAsia"/>
+        </w:rPr>
+        <w:t>setting.py</w:t>
+      </w:r>
+      <w:r>
+        <w:rPr>
+          <w:rFonts w:hint="eastAsia"/>
+        </w:rPr>
+        <w:t>中定义一个项目管道：</w:t>
+      </w:r>
+    </w:p>
+    <w:p>
+      <w:pPr>
+        <w:pStyle w:val="aff5"/>
       </w:pPr>
       <w:r>
         <w:t>ITEM_PIPELINES = {</w:t>
@@ -1603,7 +4823,7 @@
     </w:p>
     <w:p>
       <w:pPr>
-        <w:pStyle w:val="aff4"/>
+        <w:pStyle w:val="aff5"/>
       </w:pPr>
       <w:r>
         <w:t xml:space="preserve">    'myproject.pipeline.CleanPipeline': 300,</w:t>
@@ -1611,7 +4831,7 @@
     </w:p>
     <w:p>
       <w:pPr>
-        <w:pStyle w:val="aff4"/>
+        <w:pStyle w:val="aff5"/>
       </w:pPr>
       <w:r>
         <w:t xml:space="preserve">    'myproject.pipeline.AgePipeline': 500,</w:t>
@@ -1619,7 +4839,7 @@
     </w:p>
     <w:p>
       <w:pPr>
-        <w:pStyle w:val="aff4"/>
+        <w:pStyle w:val="aff5"/>
       </w:pPr>
       <w:r>
         <w:t xml:space="preserve">    'myproject.pipeline.DuplicatesPipeline: 700,</w:t>
@@ -1627,16 +4847,15 @@
     </w:p>
     <w:p>
       <w:pPr>
-        <w:pStyle w:val="aff4"/>
-      </w:pPr>
-      <w:r>
-        <w:lastRenderedPageBreak/>
+        <w:pStyle w:val="aff5"/>
+      </w:pPr>
+      <w:r>
         <w:t xml:space="preserve">    'myproject.pipeline.JsonWriterPipeline': 800,</w:t>
       </w:r>
     </w:p>
     <w:p>
       <w:pPr>
-        <w:pStyle w:val="aff4"/>
+        <w:pStyle w:val="aff5"/>
       </w:pPr>
       <w:r>
         <w:t>}</w:t>
@@ -1652,8 +4871,17 @@
       </w:r>
     </w:p>
     <w:p>
-      <w:pPr>
-        <w:pStyle w:val="aff4"/>
+      <w:r>
+        <w:rPr>
+          <w:rStyle w:val="shorttext"/>
+          <w:rFonts w:hint="eastAsia"/>
+        </w:rPr>
+        <w:t>让我们编写一个类来清理项目：</w:t>
+      </w:r>
+    </w:p>
+    <w:p>
+      <w:pPr>
+        <w:pStyle w:val="aff5"/>
       </w:pPr>
       <w:r>
         <w:t>&gt;&gt;&gt;from scrapy.exceptions import Item</w:t>
@@ -1661,7 +4889,7 @@
     </w:p>
     <w:p>
       <w:pPr>
-        <w:pStyle w:val="aff4"/>
+        <w:pStyle w:val="aff5"/>
       </w:pPr>
       <w:r>
         <w:t>&gt;&gt;&gt;import datetime</w:t>
@@ -1669,7 +4897,7 @@
     </w:p>
     <w:p>
       <w:pPr>
-        <w:pStyle w:val="aff4"/>
+        <w:pStyle w:val="aff5"/>
       </w:pPr>
       <w:r>
         <w:t>&gt;&gt;&gt;import datetime &gt;&gt;&gt;class AgePipeline(object):</w:t>
@@ -1677,15 +4905,16 @@
     </w:p>
     <w:p>
       <w:pPr>
-        <w:pStyle w:val="aff4"/>
-      </w:pPr>
-      <w:r>
+        <w:pStyle w:val="aff5"/>
+      </w:pPr>
+      <w:r>
+        <w:lastRenderedPageBreak/>
         <w:t>&gt;&gt;&gt;    def process_item(self, item, spider):</w:t>
       </w:r>
     </w:p>
     <w:p>
       <w:pPr>
-        <w:pStyle w:val="aff4"/>
+        <w:pStyle w:val="aff5"/>
       </w:pPr>
       <w:r>
         <w:t>&gt;&gt;&gt;        if item['DOB']:</w:t>
@@ -1693,7 +4922,7 @@
     </w:p>
     <w:p>
       <w:pPr>
-        <w:pStyle w:val="aff4"/>
+        <w:pStyle w:val="aff5"/>
       </w:pPr>
       <w:r>
         <w:t>&gt;&gt;&gt;            item['Age'] = (datetime.datetime. strptime(item['DOB'], '%d-%m-%y').date()-datetime.datetime. strptime('currentdate, '%d-%m-%y').date()).days/365</w:t>
@@ -1701,7 +4930,7 @@
     </w:p>
     <w:p>
       <w:pPr>
-        <w:pStyle w:val="aff4"/>
+        <w:pStyle w:val="aff5"/>
       </w:pPr>
       <w:r>
         <w:t>&gt;&gt;&gt;            return item</w:t>
@@ -1717,8 +4946,59 @@
       </w:r>
     </w:p>
     <w:p>
-      <w:pPr>
-        <w:pStyle w:val="aff4"/>
+      <w:r>
+        <w:rPr>
+          <w:rStyle w:val="shorttext"/>
+          <w:rFonts w:hint="eastAsia"/>
+        </w:rPr>
+        <w:t>我们需要从</w:t>
+      </w:r>
+      <w:r>
+        <w:rPr>
+          <w:rStyle w:val="shorttext"/>
+          <w:rFonts w:hint="eastAsia"/>
+        </w:rPr>
+        <w:t>DOB</w:t>
+      </w:r>
+      <w:r>
+        <w:rPr>
+          <w:rStyle w:val="shorttext"/>
+          <w:rFonts w:hint="eastAsia"/>
+        </w:rPr>
+        <w:t>推导出年龄。</w:t>
+      </w:r>
+      <w:r>
+        <w:rPr>
+          <w:rStyle w:val="shorttext"/>
+          <w:rFonts w:hint="eastAsia"/>
+        </w:rPr>
+        <w:t xml:space="preserve"> </w:t>
+      </w:r>
+      <w:r>
+        <w:rPr>
+          <w:rStyle w:val="shorttext"/>
+          <w:rFonts w:hint="eastAsia"/>
+        </w:rPr>
+        <w:t>我们使用</w:t>
+      </w:r>
+      <w:r>
+        <w:rPr>
+          <w:rStyle w:val="shorttext"/>
+          <w:rFonts w:hint="eastAsia"/>
+        </w:rPr>
+        <w:t>Python</w:t>
+      </w:r>
+      <w:r>
+        <w:rPr>
+          <w:rStyle w:val="shorttext"/>
+          <w:rFonts w:hint="eastAsia"/>
+        </w:rPr>
+        <w:t>的日期函数来实现这一点：</w:t>
+      </w:r>
+    </w:p>
+    <w:p>
+      <w:pPr>
+        <w:pStyle w:val="aff5"/>
       </w:pPr>
       <w:r>
         <w:t>&gt;&gt;&gt;from scrapy import signals</w:t>
@@ -1726,7 +5006,7 @@
     </w:p>
     <w:p>
       <w:pPr>
-        <w:pStyle w:val="aff4"/>
+        <w:pStyle w:val="aff5"/>
       </w:pPr>
       <w:r>
         <w:t>&gt;&gt;&gt;from scrapy.exceptions import Item &gt;&gt;&gt;class DuplicatesPipeline(object):</w:t>
@@ -1734,7 +5014,7 @@
     </w:p>
     <w:p>
       <w:pPr>
-        <w:pStyle w:val="aff4"/>
+        <w:pStyle w:val="aff5"/>
       </w:pPr>
       <w:r>
         <w:t>&gt;&gt;&gt;    def __init__(self):</w:t>
@@ -1742,7 +5022,7 @@
     </w:p>
     <w:p>
       <w:pPr>
-        <w:pStyle w:val="aff4"/>
+        <w:pStyle w:val="aff5"/>
       </w:pPr>
       <w:r>
         <w:t>&gt;&gt;&gt;        self.ids_seen = set() &gt;&gt;&gt;    def process_item(self, item, spider):</w:t>
@@ -1750,7 +5030,7 @@
     </w:p>
     <w:p>
       <w:pPr>
-        <w:pStyle w:val="aff4"/>
+        <w:pStyle w:val="aff5"/>
       </w:pPr>
       <w:r>
         <w:t>&gt;&gt;&gt;        if item['id'] in self.ids_seen:</w:t>
@@ -1758,7 +5038,7 @@
     </w:p>
     <w:p>
       <w:pPr>
-        <w:pStyle w:val="aff4"/>
+        <w:pStyle w:val="aff5"/>
       </w:pPr>
       <w:r>
         <w:t>&gt;&gt;&gt;            raise DropItem("Duplicate item found: %s" % item) &gt;&gt;&gt;        else:</w:t>
@@ -1766,7 +5046,7 @@
     </w:p>
     <w:p>
       <w:pPr>
-        <w:pStyle w:val="aff4"/>
+        <w:pStyle w:val="aff5"/>
       </w:pPr>
       <w:r>
         <w:t>&gt;&gt;&gt;            self.ids_seen.add(item['id'])</w:t>
@@ -1774,7 +5054,7 @@
     </w:p>
     <w:p>
       <w:pPr>
-        <w:pStyle w:val="aff4"/>
+        <w:pStyle w:val="aff5"/>
       </w:pPr>
       <w:r>
         <w:t>&gt;&gt;&gt;            return item</w:t>
@@ -1786,8 +5066,64 @@
       </w:r>
     </w:p>
     <w:p>
-      <w:pPr>
-        <w:pStyle w:val="aff4"/>
+      <w:r>
+        <w:rPr>
+          <w:rFonts w:hint="eastAsia"/>
+        </w:rPr>
+        <w:t>我们还需要删除重复的。</w:t>
+      </w:r>
+      <w:r>
+        <w:rPr>
+          <w:rFonts w:hint="eastAsia"/>
+        </w:rPr>
+        <w:t xml:space="preserve"> Python</w:t>
+      </w:r>
+      <w:r>
+        <w:rPr>
+          <w:rFonts w:hint="eastAsia"/>
+        </w:rPr>
+        <w:t>的</w:t>
+      </w:r>
+      <w:r>
+        <w:rPr>
+          <w:rFonts w:hint="eastAsia"/>
+        </w:rPr>
+        <w:t>set</w:t>
+      </w:r>
+      <w:r>
+        <w:rPr>
+          <w:rFonts w:hint="eastAsia"/>
+        </w:rPr>
+        <w:t>（）数据结构只包含唯一的值，我们可以使用</w:t>
+      </w:r>
+      <w:r>
+        <w:rPr>
+          <w:rFonts w:hint="eastAsia"/>
+        </w:rPr>
+        <w:t>Scrapy</w:t>
+      </w:r>
+      <w:r>
+        <w:rPr>
+          <w:rFonts w:hint="eastAsia"/>
+        </w:rPr>
+        <w:t>创建一个如下所示的</w:t>
+      </w:r>
+      <w:r>
+        <w:rPr>
+          <w:rFonts w:hint="eastAsia"/>
+        </w:rPr>
+        <w:t>pipline DuplicatesPipeline.py</w:t>
+      </w:r>
+      <w:r>
+        <w:rPr>
+          <w:rFonts w:hint="eastAsia"/>
+        </w:rPr>
+        <w:t>：</w:t>
+      </w:r>
+    </w:p>
+    <w:p>
+      <w:pPr>
+        <w:pStyle w:val="aff5"/>
       </w:pPr>
       <w:r>
         <w:t>&gt;&gt;&gt;from scrapy import signals</w:t>
@@ -1795,7 +5131,7 @@
     </w:p>
     <w:p>
       <w:pPr>
-        <w:pStyle w:val="aff4"/>
+        <w:pStyle w:val="aff5"/>
       </w:pPr>
       <w:r>
         <w:t>&gt;&gt;&gt;from scrapy.exceptions import Item &gt;&gt;&gt;class DuplicatesPipeline(object):</w:t>
@@ -1803,7 +5139,7 @@
     </w:p>
     <w:p>
       <w:pPr>
-        <w:pStyle w:val="aff4"/>
+        <w:pStyle w:val="aff5"/>
       </w:pPr>
       <w:r>
         <w:t>&gt;&gt;&gt;    def __init__(self):</w:t>
@@ -1811,7 +5147,7 @@
     </w:p>
     <w:p>
       <w:pPr>
-        <w:pStyle w:val="aff4"/>
+        <w:pStyle w:val="aff5"/>
       </w:pPr>
       <w:r>
         <w:t>&gt;&gt;&gt;        self.ids_seen = set() &gt;&gt;&gt;    def process_item(self, item, spider):</w:t>
@@ -1819,7 +5155,7 @@
     </w:p>
     <w:p>
       <w:pPr>
-        <w:pStyle w:val="aff4"/>
+        <w:pStyle w:val="aff5"/>
       </w:pPr>
       <w:r>
         <w:t>&gt;&gt;&gt;        if item['id'] in self.ids_seen:</w:t>
@@ -1827,7 +5163,7 @@
     </w:p>
     <w:p>
       <w:pPr>
-        <w:pStyle w:val="aff4"/>
+        <w:pStyle w:val="aff5"/>
       </w:pPr>
       <w:r>
         <w:t>&gt;&gt;&gt;            raise DropItem("Duplicate item found: %s" % item) &gt;&gt;&gt;        else:</w:t>
@@ -1835,7 +5171,7 @@
     </w:p>
     <w:p>
       <w:pPr>
-        <w:pStyle w:val="aff4"/>
+        <w:pStyle w:val="aff5"/>
       </w:pPr>
       <w:r>
         <w:t>&gt;&gt;&gt;            self.ids_seen.add(item['id'])</w:t>
@@ -1843,7 +5179,7 @@
     </w:p>
     <w:p>
       <w:pPr>
-        <w:pStyle w:val="aff4"/>
+        <w:pStyle w:val="aff5"/>
       </w:pPr>
       <w:r>
         <w:t>&gt;&gt;&gt;            return item</w:t>
@@ -1855,33 +5191,70 @@
       </w:r>
     </w:p>
     <w:p>
-      <w:pPr>
-        <w:pStyle w:val="aff4"/>
+      <w:r>
+        <w:rPr>
+          <w:rStyle w:val="shorttext"/>
+          <w:rFonts w:hint="eastAsia"/>
+        </w:rPr>
+        <w:t>让我们最后使用</w:t>
+      </w:r>
+      <w:r>
+        <w:rPr>
+          <w:rStyle w:val="shorttext"/>
+          <w:rFonts w:hint="eastAsia"/>
+        </w:rPr>
+        <w:t>JsonWriterPipeline.py pipeline</w:t>
+      </w:r>
+      <w:r>
+        <w:rPr>
+          <w:rStyle w:val="shorttext"/>
+          <w:rFonts w:hint="eastAsia"/>
+        </w:rPr>
+        <w:t>在</w:t>
+      </w:r>
+      <w:r>
+        <w:rPr>
+          <w:rStyle w:val="shorttext"/>
+          <w:rFonts w:hint="eastAsia"/>
+        </w:rPr>
+        <w:t>JSON</w:t>
+      </w:r>
+      <w:r>
+        <w:rPr>
+          <w:rStyle w:val="shorttext"/>
+          <w:rFonts w:hint="eastAsia"/>
+        </w:rPr>
+        <w:t>文件中编写项目：</w:t>
+      </w:r>
+    </w:p>
+    <w:p>
+      <w:pPr>
+        <w:pStyle w:val="aff5"/>
+      </w:pPr>
+      <w:r>
+        <w:t xml:space="preserve">&gt;&gt;&gt;import json </w:t>
+      </w:r>
+    </w:p>
+    <w:p>
+      <w:pPr>
+        <w:pStyle w:val="aff5"/>
+      </w:pPr>
+      <w:r>
+        <w:t>&gt;&gt;&gt;class JsonWriterPipeline(object):</w:t>
+      </w:r>
+    </w:p>
+    <w:p>
+      <w:pPr>
+        <w:pStyle w:val="aff5"/>
       </w:pPr>
       <w:r>
         <w:lastRenderedPageBreak/>
-        <w:t xml:space="preserve">&gt;&gt;&gt;import json </w:t>
-      </w:r>
-    </w:p>
-    <w:p>
-      <w:pPr>
-        <w:pStyle w:val="aff4"/>
-      </w:pPr>
-      <w:r>
-        <w:t>&gt;&gt;&gt;class JsonWriterPipeline(object):</w:t>
-      </w:r>
-    </w:p>
-    <w:p>
-      <w:pPr>
-        <w:pStyle w:val="aff4"/>
-      </w:pPr>
-      <w:r>
         <w:t>&gt;&gt;&gt;    def __init__(self):</w:t>
       </w:r>
     </w:p>
     <w:p>
       <w:pPr>
-        <w:pStyle w:val="aff4"/>
+        <w:pStyle w:val="aff5"/>
       </w:pPr>
       <w:r>
         <w:t>&gt;&gt;&gt;        self.file = open('items.txt', 'wb') &gt;&gt;&gt;    def process_item(self, item, spider):</w:t>
@@ -1889,7 +5262,7 @@
     </w:p>
     <w:p>
       <w:pPr>
-        <w:pStyle w:val="aff4"/>
+        <w:pStyle w:val="aff5"/>
       </w:pPr>
       <w:r>
         <w:t>&gt;&gt;&gt;        line = json.dumps(dict(item)) + "\n"</w:t>
@@ -1897,7 +5270,7 @@
     </w:p>
     <w:p>
       <w:pPr>
-        <w:pStyle w:val="aff4"/>
+        <w:pStyle w:val="aff5"/>
       </w:pPr>
       <w:r>
         <w:t>&gt;&gt;&gt;        self.file.write(line)</w:t>
@@ -1905,7 +5278,7 @@
     </w:p>
     <w:p>
       <w:pPr>
-        <w:pStyle w:val="aff4"/>
+        <w:pStyle w:val="aff5"/>
       </w:pPr>
       <w:r>
         <w:t>&gt;&gt;&gt;        return item</w:t>
@@ -1916,8 +5289,13 @@
         <w:pStyle w:val="2"/>
       </w:pPr>
       <w:r>
-        <w:t>External references</w:t>
-      </w:r>
+        <w:rPr>
+          <w:rFonts w:hint="eastAsia"/>
+        </w:rPr>
+        <w:t>外部参考资料</w:t>
+      </w:r>
+      <w:bookmarkStart w:id="0" w:name="_GoBack"/>
+      <w:bookmarkEnd w:id="0"/>
     </w:p>
     <w:p>
       <w:r>
@@ -1929,15 +5307,34 @@
         <w:rPr>
           <w:rFonts w:hint="eastAsia"/>
         </w:rPr>
-        <w:t>•</w:t>
-      </w:r>
-      <w:r>
+        <w:t>我鼓励你遵循一些简单的蜘蛛，并尝试使用这些蜘蛛构建一些很酷的应用程序。</w:t>
+      </w:r>
+      <w:r>
+        <w:rPr>
+          <w:rFonts w:hint="eastAsia"/>
+        </w:rPr>
         <w:t xml:space="preserve"> </w:t>
       </w:r>
+      <w:r>
+        <w:rPr>
+          <w:rFonts w:hint="eastAsia"/>
+        </w:rPr>
+        <w:t>我也希望你看看以下链接供参考：</w:t>
+      </w:r>
+    </w:p>
+    <w:p>
+      <w:pPr>
+        <w:pStyle w:val="aff6"/>
+        <w:numPr>
+          <w:ilvl w:val="0"/>
+          <w:numId w:val="19"/>
+        </w:numPr>
+        <w:ind w:firstLineChars="0"/>
+      </w:pPr>
       <w:hyperlink r:id="rId8" w:history="1">
         <w:r>
           <w:rPr>
-            <w:rStyle w:val="af9"/>
+            <w:rStyle w:val="afa"/>
           </w:rPr>
           <w:t>http://doc.scrapy.org/en/latest/intro/tutorial.html</w:t>
         </w:r>
@@ -1947,8 +5344,24 @@
       </w:r>
     </w:p>
     <w:p>
-      <w:r>
-        <w:t>• http://doc.scrapy.org/en/latest/intro/overview.html</w:t>
+      <w:pPr>
+        <w:pStyle w:val="aff6"/>
+        <w:numPr>
+          <w:ilvl w:val="0"/>
+          <w:numId w:val="19"/>
+        </w:numPr>
+        <w:ind w:firstLineChars="0"/>
+      </w:pPr>
+      <w:hyperlink r:id="rId9" w:history="1">
+        <w:r>
+          <w:rPr>
+            <w:rStyle w:val="afa"/>
+          </w:rPr>
+          <w:t>http://doc.scrapy.org/en/latest/intro/overview.html</w:t>
+        </w:r>
+      </w:hyperlink>
+      <w:r>
+        <w:t xml:space="preserve"> </w:t>
       </w:r>
     </w:p>
     <w:p>
@@ -1956,7 +5369,10 @@
         <w:pStyle w:val="2"/>
       </w:pPr>
       <w:r>
-        <w:t>Summary</w:t>
+        <w:rPr>
+          <w:rFonts w:hint="eastAsia"/>
+        </w:rPr>
+        <w:t>本章小结</w:t>
       </w:r>
     </w:p>
     <w:p>
@@ -1966,22 +5382,79 @@
     </w:p>
     <w:p>
       <w:r>
+        <w:rPr>
+          <w:rFonts w:hint="eastAsia"/>
+        </w:rPr>
+        <w:t>在本章中，你学习了另一个伟大的</w:t>
+      </w:r>
+      <w:r>
+        <w:rPr>
+          <w:rFonts w:hint="eastAsia"/>
+        </w:rPr>
+        <w:t>Python</w:t>
+      </w:r>
+      <w:r>
+        <w:rPr>
+          <w:rFonts w:hint="eastAsia"/>
+        </w:rPr>
+        <w:t>库，现在，你不需要任何人的帮助为您的数据需要。你学会了如何编写一个非常复杂的爬虫系统，现在你知道如何写一个专注的蜘蛛。在本章中，我们看到了如何从主系统抽象项目逻辑，以及如何为最常见的用例编写一些特定的蜘蛛。我们知道一些最常见的设置，需要注意为了实现我们自己的蜘蛛，我们写了一</w:t>
+      </w:r>
+      <w:r>
+        <w:rPr>
+          <w:rFonts w:hint="eastAsia"/>
+        </w:rPr>
+        <w:lastRenderedPageBreak/>
+        <w:t>些复杂的解析方法，可以重复使用。我们非常了解选择器，并且知道一个动手的方法来确定我们想要的特定项目属性，我们也通过</w:t>
+      </w:r>
+      <w:r>
+        <w:rPr>
+          <w:rFonts w:hint="eastAsia"/>
+        </w:rPr>
+        <w:t>Firebug</w:t>
+      </w:r>
+      <w:r>
+        <w:rPr>
+          <w:rFonts w:hint="eastAsia"/>
+        </w:rPr>
+        <w:t>获得更多的选择器的实际理解。最后但同样重要的是，请务必遵守您抓取的网站的安全指南。</w:t>
+      </w:r>
+    </w:p>
+    <w:p>
+      <w:r>
         <w:t>In the next chapter, we will explore some essential Python libraries that can be used for natural language processing and machine learning.</w:t>
       </w:r>
     </w:p>
     <w:p>
+      <w:r>
+        <w:rPr>
+          <w:rFonts w:hint="eastAsia"/>
+        </w:rPr>
+        <w:t>在下一章中，我们将探讨一些基本的</w:t>
+      </w:r>
+      <w:r>
+        <w:rPr>
+          <w:rFonts w:hint="eastAsia"/>
+        </w:rPr>
+        <w:t>Python</w:t>
+      </w:r>
+      <w:r>
+        <w:rPr>
+          <w:rFonts w:hint="eastAsia"/>
+        </w:rPr>
+        <w:t>库，可以用于自然语言处理和机器学习。</w:t>
+      </w:r>
       <w:r>
         <w:t xml:space="preserve"> </w:t>
       </w:r>
     </w:p>
     <w:p/>
     <w:sectPr>
-      <w:headerReference w:type="even" r:id="rId9"/>
-      <w:headerReference w:type="default" r:id="rId10"/>
-      <w:footerReference w:type="even" r:id="rId11"/>
-      <w:footerReference w:type="default" r:id="rId12"/>
-      <w:headerReference w:type="first" r:id="rId13"/>
-      <w:footerReference w:type="first" r:id="rId14"/>
+      <w:headerReference w:type="even" r:id="rId10"/>
+      <w:headerReference w:type="default" r:id="rId11"/>
+      <w:footerReference w:type="even" r:id="rId12"/>
+      <w:footerReference w:type="default" r:id="rId13"/>
+      <w:headerReference w:type="first" r:id="rId14"/>
+      <w:footerReference w:type="first" r:id="rId15"/>
       <w:footnotePr>
         <w:numFmt w:val="decimalEnclosedCircleChinese"/>
         <w:numRestart w:val="eachPage"/>
@@ -1991,7 +5464,6 @@
       <w:pgMar w:top="1361" w:right="1191" w:bottom="1021" w:left="1191" w:header="822" w:footer="765" w:gutter="0"/>
       <w:pgNumType w:start="1"/>
       <w:cols w:space="425"/>
-      <w:titlePg/>
       <w:docGrid w:type="lines" w:linePitch="330" w:charSpace="15"/>
     </w:sectPr>
   </w:body>
@@ -2027,7 +5499,7 @@
 <w:ftr xmlns:wpc="http://schemas.microsoft.com/office/word/2010/wordprocessingCanvas" xmlns:cx="http://schemas.microsoft.com/office/drawing/2014/chartex" xmlns:cx1="http://schemas.microsoft.com/office/drawing/2015/9/8/chartex" xmlns:cx2="http://schemas.microsoft.com/office/drawing/2015/10/21/chartex" xmlns:cx3="http://schemas.microsoft.com/office/drawing/2016/5/9/chartex" xmlns:cx4="http://schemas.microsoft.com/office/drawing/2016/5/10/chartex" xmlns:cx5="http://schemas.microsoft.com/office/drawing/2016/5/11/chartex" xmlns:mc="http://schemas.openxmlformats.org/markup-compatibility/2006" xmlns:o="urn:schemas-microsoft-com:office:office" xmlns:r="http://schemas.openxmlformats.org/officeDocument/2006/relationships" xmlns:m="http://schemas.openxmlformats.org/officeDocument/2006/math" xmlns:v="urn:schemas-microsoft-com:vml" xmlns:wp14="http://schemas.microsoft.com/office/word/2010/wordprocessingDrawing" xmlns:wp="http://schemas.openxmlformats.org/drawingml/2006/wordprocessingDrawing" xmlns:w10="urn:schemas-microsoft-com:office:word" xmlns:w="http://schemas.openxmlformats.org/wordprocessingml/2006/main" xmlns:w14="http://schemas.microsoft.com/office/word/2010/wordml" xmlns:w15="http://schemas.microsoft.com/office/word/2012/wordml" xmlns:w16se="http://schemas.microsoft.com/office/word/2015/wordml/symex" xmlns:wpg="http://schemas.microsoft.com/office/word/2010/wordprocessingGroup" xmlns:wpi="http://schemas.microsoft.com/office/word/2010/wordprocessingInk" xmlns:wne="http://schemas.microsoft.com/office/word/2006/wordml" xmlns:wps="http://schemas.microsoft.com/office/word/2010/wordprocessingShape" mc:Ignorable="w14 w15 w16se wp14">
   <w:p>
     <w:pPr>
-      <w:pStyle w:val="a4"/>
+      <w:pStyle w:val="a5"/>
       <w:ind w:firstLine="360"/>
     </w:pPr>
   </w:p>
@@ -2038,7 +5510,7 @@
 <w:ftr xmlns:wpc="http://schemas.microsoft.com/office/word/2010/wordprocessingCanvas" xmlns:cx="http://schemas.microsoft.com/office/drawing/2014/chartex" xmlns:cx1="http://schemas.microsoft.com/office/drawing/2015/9/8/chartex" xmlns:cx2="http://schemas.microsoft.com/office/drawing/2015/10/21/chartex" xmlns:cx3="http://schemas.microsoft.com/office/drawing/2016/5/9/chartex" xmlns:cx4="http://schemas.microsoft.com/office/drawing/2016/5/10/chartex" xmlns:cx5="http://schemas.microsoft.com/office/drawing/2016/5/11/chartex" xmlns:mc="http://schemas.openxmlformats.org/markup-compatibility/2006" xmlns:o="urn:schemas-microsoft-com:office:office" xmlns:r="http://schemas.openxmlformats.org/officeDocument/2006/relationships" xmlns:m="http://schemas.openxmlformats.org/officeDocument/2006/math" xmlns:v="urn:schemas-microsoft-com:vml" xmlns:wp14="http://schemas.microsoft.com/office/word/2010/wordprocessingDrawing" xmlns:wp="http://schemas.openxmlformats.org/drawingml/2006/wordprocessingDrawing" xmlns:w10="urn:schemas-microsoft-com:office:word" xmlns:w="http://schemas.openxmlformats.org/wordprocessingml/2006/main" xmlns:w14="http://schemas.microsoft.com/office/word/2010/wordml" xmlns:w15="http://schemas.microsoft.com/office/word/2012/wordml" xmlns:w16se="http://schemas.microsoft.com/office/word/2015/wordml/symex" xmlns:wpg="http://schemas.microsoft.com/office/word/2010/wordprocessingGroup" xmlns:wpi="http://schemas.microsoft.com/office/word/2010/wordprocessingInk" xmlns:wne="http://schemas.microsoft.com/office/word/2006/wordml" xmlns:wps="http://schemas.microsoft.com/office/word/2010/wordprocessingShape" mc:Ignorable="w14 w15 w16se wp14">
   <w:p>
     <w:pPr>
-      <w:pStyle w:val="a4"/>
+      <w:pStyle w:val="a5"/>
       <w:ind w:firstLine="360"/>
     </w:pPr>
   </w:p>
@@ -2049,7 +5521,7 @@
 <w:ftr xmlns:wpc="http://schemas.microsoft.com/office/word/2010/wordprocessingCanvas" xmlns:cx="http://schemas.microsoft.com/office/drawing/2014/chartex" xmlns:cx1="http://schemas.microsoft.com/office/drawing/2015/9/8/chartex" xmlns:cx2="http://schemas.microsoft.com/office/drawing/2015/10/21/chartex" xmlns:cx3="http://schemas.microsoft.com/office/drawing/2016/5/9/chartex" xmlns:cx4="http://schemas.microsoft.com/office/drawing/2016/5/10/chartex" xmlns:cx5="http://schemas.microsoft.com/office/drawing/2016/5/11/chartex" xmlns:mc="http://schemas.openxmlformats.org/markup-compatibility/2006" xmlns:o="urn:schemas-microsoft-com:office:office" xmlns:r="http://schemas.openxmlformats.org/officeDocument/2006/relationships" xmlns:m="http://schemas.openxmlformats.org/officeDocument/2006/math" xmlns:v="urn:schemas-microsoft-com:vml" xmlns:wp14="http://schemas.microsoft.com/office/word/2010/wordprocessingDrawing" xmlns:wp="http://schemas.openxmlformats.org/drawingml/2006/wordprocessingDrawing" xmlns:w10="urn:schemas-microsoft-com:office:word" xmlns:w="http://schemas.openxmlformats.org/wordprocessingml/2006/main" xmlns:w14="http://schemas.microsoft.com/office/word/2010/wordml" xmlns:w15="http://schemas.microsoft.com/office/word/2012/wordml" xmlns:w16se="http://schemas.microsoft.com/office/word/2015/wordml/symex" xmlns:wpg="http://schemas.microsoft.com/office/word/2010/wordprocessingGroup" xmlns:wpi="http://schemas.microsoft.com/office/word/2010/wordprocessingInk" xmlns:wne="http://schemas.microsoft.com/office/word/2006/wordml" xmlns:wps="http://schemas.microsoft.com/office/word/2010/wordprocessingShape" mc:Ignorable="w14 w15 w16se wp14">
   <w:p>
     <w:pPr>
-      <w:pStyle w:val="a4"/>
+      <w:pStyle w:val="a5"/>
       <w:ind w:firstLine="360"/>
     </w:pPr>
   </w:p>
@@ -2099,32 +5571,32 @@
     </w:pPr>
     <w:r>
       <w:rPr>
-        <w:rStyle w:val="a6"/>
+        <w:rStyle w:val="a7"/>
       </w:rPr>
       <w:fldChar w:fldCharType="begin"/>
     </w:r>
     <w:r>
       <w:rPr>
-        <w:rStyle w:val="a6"/>
+        <w:rStyle w:val="a7"/>
       </w:rPr>
       <w:instrText xml:space="preserve"> PAGE </w:instrText>
     </w:r>
     <w:r>
       <w:rPr>
-        <w:rStyle w:val="a6"/>
+        <w:rStyle w:val="a7"/>
       </w:rPr>
       <w:fldChar w:fldCharType="separate"/>
     </w:r>
     <w:r>
       <w:rPr>
-        <w:rStyle w:val="a6"/>
+        <w:rStyle w:val="a7"/>
         <w:noProof/>
       </w:rPr>
       <w:t>14</w:t>
     </w:r>
     <w:r>
       <w:rPr>
-        <w:rStyle w:val="a6"/>
+        <w:rStyle w:val="a7"/>
       </w:rPr>
       <w:fldChar w:fldCharType="end"/>
     </w:r>
@@ -2164,9 +5636,6 @@
       <w:snapToGrid/>
       <w:ind w:firstLine="360"/>
       <w:jc w:val="right"/>
-      <w:rPr>
-        <w:rFonts w:eastAsia="仿宋_GB2312"/>
-      </w:rPr>
     </w:pPr>
     <w:r>
       <w:rPr>
@@ -2178,7 +5647,7 @@
       <w:rPr>
         <w:rFonts w:eastAsia="仿宋_GB2312" w:hint="eastAsia"/>
       </w:rPr>
-      <w:t>1</w:t>
+      <w:t>7</w:t>
     </w:r>
     <w:r>
       <w:rPr>
@@ -2196,36 +5665,48 @@
       <w:rPr>
         <w:rFonts w:eastAsia="仿宋_GB2312" w:hint="eastAsia"/>
       </w:rPr>
-      <w:t xml:space="preserve">自然语言处理简介　</w:t>
+      <w:t>Web</w:t>
     </w:r>
     <w:r>
       <w:rPr>
-        <w:rStyle w:val="a6"/>
+        <w:rFonts w:eastAsia="仿宋_GB2312" w:hint="eastAsia"/>
+      </w:rPr>
+      <w:t>信息采集</w:t>
+    </w:r>
+    <w:r>
+      <w:rPr>
+        <w:rFonts w:eastAsia="仿宋_GB2312" w:hint="eastAsia"/>
+      </w:rPr>
+      <w:t xml:space="preserve">　</w:t>
+    </w:r>
+    <w:r>
+      <w:rPr>
+        <w:rStyle w:val="a7"/>
       </w:rPr>
       <w:fldChar w:fldCharType="begin"/>
     </w:r>
     <w:r>
       <w:rPr>
-        <w:rStyle w:val="a6"/>
+        <w:rStyle w:val="a7"/>
       </w:rPr>
       <w:instrText xml:space="preserve"> PAGE </w:instrText>
     </w:r>
     <w:r>
       <w:rPr>
-        <w:rStyle w:val="a6"/>
+        <w:rStyle w:val="a7"/>
       </w:rPr>
       <w:fldChar w:fldCharType="separate"/>
     </w:r>
     <w:r>
       <w:rPr>
-        <w:rStyle w:val="a6"/>
+        <w:rStyle w:val="a7"/>
         <w:noProof/>
       </w:rPr>
-      <w:t>15</w:t>
+      <w:t>21</w:t>
     </w:r>
     <w:r>
       <w:rPr>
-        <w:rStyle w:val="a6"/>
+        <w:rStyle w:val="a7"/>
       </w:rPr>
       <w:fldChar w:fldCharType="end"/>
     </w:r>
@@ -2248,7 +5729,6 @@
       <w:fldChar w:fldCharType="end"/>
     </w:r>
   </w:p>
-  <w:p/>
 </w:hdr>
 </file>
 
@@ -3033,6 +6513,119 @@
     </w:lvl>
   </w:abstractNum>
   <w:abstractNum w:abstractNumId="5" w15:restartNumberingAfterBreak="0">
+    <w:nsid w:val="236E5CAD"/>
+    <w:multiLevelType w:val="hybridMultilevel"/>
+    <w:tmpl w:val="511E3AB4"/>
+    <w:lvl w:ilvl="0" w:tplc="04090001">
+      <w:start w:val="1"/>
+      <w:numFmt w:val="bullet"/>
+      <w:lvlText w:val=""/>
+      <w:lvlJc w:val="left"/>
+      <w:pPr>
+        <w:ind w:left="845" w:hanging="420"/>
+      </w:pPr>
+      <w:rPr>
+        <w:rFonts w:ascii="Wingdings" w:hAnsi="Wingdings" w:hint="default"/>
+      </w:rPr>
+    </w:lvl>
+    <w:lvl w:ilvl="1" w:tplc="04090003" w:tentative="1">
+      <w:start w:val="1"/>
+      <w:numFmt w:val="bullet"/>
+      <w:lvlText w:val=""/>
+      <w:lvlJc w:val="left"/>
+      <w:pPr>
+        <w:ind w:left="1265" w:hanging="420"/>
+      </w:pPr>
+      <w:rPr>
+        <w:rFonts w:ascii="Wingdings" w:hAnsi="Wingdings" w:hint="default"/>
+      </w:rPr>
+    </w:lvl>
+    <w:lvl w:ilvl="2" w:tplc="04090005" w:tentative="1">
+      <w:start w:val="1"/>
+      <w:numFmt w:val="bullet"/>
+      <w:lvlText w:val=""/>
+      <w:lvlJc w:val="left"/>
+      <w:pPr>
+        <w:ind w:left="1685" w:hanging="420"/>
+      </w:pPr>
+      <w:rPr>
+        <w:rFonts w:ascii="Wingdings" w:hAnsi="Wingdings" w:hint="default"/>
+      </w:rPr>
+    </w:lvl>
+    <w:lvl w:ilvl="3" w:tplc="04090001" w:tentative="1">
+      <w:start w:val="1"/>
+      <w:numFmt w:val="bullet"/>
+      <w:lvlText w:val=""/>
+      <w:lvlJc w:val="left"/>
+      <w:pPr>
+        <w:ind w:left="2105" w:hanging="420"/>
+      </w:pPr>
+      <w:rPr>
+        <w:rFonts w:ascii="Wingdings" w:hAnsi="Wingdings" w:hint="default"/>
+      </w:rPr>
+    </w:lvl>
+    <w:lvl w:ilvl="4" w:tplc="04090003" w:tentative="1">
+      <w:start w:val="1"/>
+      <w:numFmt w:val="bullet"/>
+      <w:lvlText w:val=""/>
+      <w:lvlJc w:val="left"/>
+      <w:pPr>
+        <w:ind w:left="2525" w:hanging="420"/>
+      </w:pPr>
+      <w:rPr>
+        <w:rFonts w:ascii="Wingdings" w:hAnsi="Wingdings" w:hint="default"/>
+      </w:rPr>
+    </w:lvl>
+    <w:lvl w:ilvl="5" w:tplc="04090005" w:tentative="1">
+      <w:start w:val="1"/>
+      <w:numFmt w:val="bullet"/>
+      <w:lvlText w:val=""/>
+      <w:lvlJc w:val="left"/>
+      <w:pPr>
+        <w:ind w:left="2945" w:hanging="420"/>
+      </w:pPr>
+      <w:rPr>
+        <w:rFonts w:ascii="Wingdings" w:hAnsi="Wingdings" w:hint="default"/>
+      </w:rPr>
+    </w:lvl>
+    <w:lvl w:ilvl="6" w:tplc="04090001" w:tentative="1">
+      <w:start w:val="1"/>
+      <w:numFmt w:val="bullet"/>
+      <w:lvlText w:val=""/>
+      <w:lvlJc w:val="left"/>
+      <w:pPr>
+        <w:ind w:left="3365" w:hanging="420"/>
+      </w:pPr>
+      <w:rPr>
+        <w:rFonts w:ascii="Wingdings" w:hAnsi="Wingdings" w:hint="default"/>
+      </w:rPr>
+    </w:lvl>
+    <w:lvl w:ilvl="7" w:tplc="04090003" w:tentative="1">
+      <w:start w:val="1"/>
+      <w:numFmt w:val="bullet"/>
+      <w:lvlText w:val=""/>
+      <w:lvlJc w:val="left"/>
+      <w:pPr>
+        <w:ind w:left="3785" w:hanging="420"/>
+      </w:pPr>
+      <w:rPr>
+        <w:rFonts w:ascii="Wingdings" w:hAnsi="Wingdings" w:hint="default"/>
+      </w:rPr>
+    </w:lvl>
+    <w:lvl w:ilvl="8" w:tplc="04090005" w:tentative="1">
+      <w:start w:val="1"/>
+      <w:numFmt w:val="bullet"/>
+      <w:lvlText w:val=""/>
+      <w:lvlJc w:val="left"/>
+      <w:pPr>
+        <w:ind w:left="4205" w:hanging="420"/>
+      </w:pPr>
+      <w:rPr>
+        <w:rFonts w:ascii="Wingdings" w:hAnsi="Wingdings" w:hint="default"/>
+      </w:rPr>
+    </w:lvl>
+  </w:abstractNum>
+  <w:abstractNum w:abstractNumId="6" w15:restartNumberingAfterBreak="0">
     <w:nsid w:val="2A4977FB"/>
     <w:multiLevelType w:val="hybridMultilevel"/>
     <w:tmpl w:val="4300D226"/>
@@ -3145,7 +6738,7 @@
       </w:rPr>
     </w:lvl>
   </w:abstractNum>
-  <w:abstractNum w:abstractNumId="6" w15:restartNumberingAfterBreak="0">
+  <w:abstractNum w:abstractNumId="7" w15:restartNumberingAfterBreak="0">
     <w:nsid w:val="2A5C470B"/>
     <w:multiLevelType w:val="hybridMultilevel"/>
     <w:tmpl w:val="43E2968A"/>
@@ -3258,7 +6851,7 @@
       </w:rPr>
     </w:lvl>
   </w:abstractNum>
-  <w:abstractNum w:abstractNumId="7" w15:restartNumberingAfterBreak="0">
+  <w:abstractNum w:abstractNumId="8" w15:restartNumberingAfterBreak="0">
     <w:nsid w:val="3AB1610C"/>
     <w:multiLevelType w:val="hybridMultilevel"/>
     <w:tmpl w:val="A6FEE872"/>
@@ -3371,7 +6964,7 @@
       </w:rPr>
     </w:lvl>
   </w:abstractNum>
-  <w:abstractNum w:abstractNumId="8" w15:restartNumberingAfterBreak="0">
+  <w:abstractNum w:abstractNumId="9" w15:restartNumberingAfterBreak="0">
     <w:nsid w:val="3B405411"/>
     <w:multiLevelType w:val="hybridMultilevel"/>
     <w:tmpl w:val="A83441A8"/>
@@ -3484,7 +7077,7 @@
       </w:rPr>
     </w:lvl>
   </w:abstractNum>
-  <w:abstractNum w:abstractNumId="9" w15:restartNumberingAfterBreak="0">
+  <w:abstractNum w:abstractNumId="10" w15:restartNumberingAfterBreak="0">
     <w:nsid w:val="453C4C32"/>
     <w:multiLevelType w:val="hybridMultilevel"/>
     <w:tmpl w:val="BDC602CC"/>
@@ -3570,7 +7163,7 @@
       </w:pPr>
     </w:lvl>
   </w:abstractNum>
-  <w:abstractNum w:abstractNumId="10" w15:restartNumberingAfterBreak="0">
+  <w:abstractNum w:abstractNumId="11" w15:restartNumberingAfterBreak="0">
     <w:nsid w:val="45EC356E"/>
     <w:multiLevelType w:val="hybridMultilevel"/>
     <w:tmpl w:val="022E16FE"/>
@@ -3659,7 +7252,7 @@
       </w:pPr>
     </w:lvl>
   </w:abstractNum>
-  <w:abstractNum w:abstractNumId="11" w15:restartNumberingAfterBreak="0">
+  <w:abstractNum w:abstractNumId="12" w15:restartNumberingAfterBreak="0">
     <w:nsid w:val="48D716BC"/>
     <w:multiLevelType w:val="hybridMultilevel"/>
     <w:tmpl w:val="E370EFBA"/>
@@ -3871,7 +7464,7 @@
       </w:rPr>
     </w:lvl>
   </w:abstractNum>
-  <w:abstractNum w:abstractNumId="12" w15:restartNumberingAfterBreak="0">
+  <w:abstractNum w:abstractNumId="13" w15:restartNumberingAfterBreak="0">
     <w:nsid w:val="53EA0B2F"/>
     <w:multiLevelType w:val="hybridMultilevel"/>
     <w:tmpl w:val="7CD0BA5A"/>
@@ -3984,7 +7577,7 @@
       </w:rPr>
     </w:lvl>
   </w:abstractNum>
-  <w:abstractNum w:abstractNumId="13" w15:restartNumberingAfterBreak="0">
+  <w:abstractNum w:abstractNumId="14" w15:restartNumberingAfterBreak="0">
     <w:nsid w:val="54A21778"/>
     <w:multiLevelType w:val="hybridMultilevel"/>
     <w:tmpl w:val="2110B15A"/>
@@ -4097,7 +7690,7 @@
       </w:rPr>
     </w:lvl>
   </w:abstractNum>
-  <w:abstractNum w:abstractNumId="14" w15:restartNumberingAfterBreak="0">
+  <w:abstractNum w:abstractNumId="15" w15:restartNumberingAfterBreak="0">
     <w:nsid w:val="5D7F0A5A"/>
     <w:multiLevelType w:val="hybridMultilevel"/>
     <w:tmpl w:val="2EE8DC78"/>
@@ -4209,7 +7802,7 @@
       </w:rPr>
     </w:lvl>
   </w:abstractNum>
-  <w:abstractNum w:abstractNumId="15" w15:restartNumberingAfterBreak="0">
+  <w:abstractNum w:abstractNumId="16" w15:restartNumberingAfterBreak="0">
     <w:nsid w:val="72296835"/>
     <w:multiLevelType w:val="hybridMultilevel"/>
     <w:tmpl w:val="F8125208"/>
@@ -4322,7 +7915,7 @@
       </w:rPr>
     </w:lvl>
   </w:abstractNum>
-  <w:abstractNum w:abstractNumId="16" w15:restartNumberingAfterBreak="0">
+  <w:abstractNum w:abstractNumId="17" w15:restartNumberingAfterBreak="0">
     <w:nsid w:val="7A817EA7"/>
     <w:multiLevelType w:val="hybridMultilevel"/>
     <w:tmpl w:val="52667C3E"/>
@@ -4435,7 +8028,7 @@
       </w:rPr>
     </w:lvl>
   </w:abstractNum>
-  <w:abstractNum w:abstractNumId="17" w15:restartNumberingAfterBreak="0">
+  <w:abstractNum w:abstractNumId="18" w15:restartNumberingAfterBreak="0">
     <w:nsid w:val="7F6D4C2F"/>
     <w:multiLevelType w:val="hybridMultilevel"/>
     <w:tmpl w:val="CBAC1F6E"/>
@@ -4648,49 +8241,49 @@
     </w:lvl>
   </w:abstractNum>
   <w:num w:numId="1">
+    <w:abstractNumId w:val="16"/>
+  </w:num>
+  <w:num w:numId="2">
+    <w:abstractNumId w:val="13"/>
+  </w:num>
+  <w:num w:numId="3">
+    <w:abstractNumId w:val="8"/>
+  </w:num>
+  <w:num w:numId="4">
+    <w:abstractNumId w:val="17"/>
+  </w:num>
+  <w:num w:numId="5">
     <w:abstractNumId w:val="15"/>
   </w:num>
-  <w:num w:numId="2">
-    <w:abstractNumId w:val="12"/>
+  <w:num w:numId="6">
+    <w:abstractNumId w:val="9"/>
   </w:num>
-  <w:num w:numId="3">
+  <w:num w:numId="7">
     <w:abstractNumId w:val="7"/>
   </w:num>
-  <w:num w:numId="4">
-    <w:abstractNumId w:val="16"/>
-  </w:num>
-  <w:num w:numId="5">
+  <w:num w:numId="8">
     <w:abstractNumId w:val="14"/>
-  </w:num>
-  <w:num w:numId="6">
-    <w:abstractNumId w:val="8"/>
-  </w:num>
-  <w:num w:numId="7">
-    <w:abstractNumId w:val="6"/>
-  </w:num>
-  <w:num w:numId="8">
-    <w:abstractNumId w:val="13"/>
   </w:num>
   <w:num w:numId="9">
     <w:abstractNumId w:val="0"/>
   </w:num>
   <w:num w:numId="10">
-    <w:abstractNumId w:val="9"/>
+    <w:abstractNumId w:val="10"/>
   </w:num>
   <w:num w:numId="11">
-    <w:abstractNumId w:val="10"/>
+    <w:abstractNumId w:val="11"/>
   </w:num>
   <w:num w:numId="12">
     <w:abstractNumId w:val="3"/>
   </w:num>
   <w:num w:numId="13">
-    <w:abstractNumId w:val="11"/>
+    <w:abstractNumId w:val="12"/>
   </w:num>
   <w:num w:numId="14">
     <w:abstractNumId w:val="1"/>
   </w:num>
   <w:num w:numId="15">
-    <w:abstractNumId w:val="17"/>
+    <w:abstractNumId w:val="18"/>
   </w:num>
   <w:num w:numId="16">
     <w:abstractNumId w:val="2"/>
@@ -4699,6 +8292,9 @@
     <w:abstractNumId w:val="4"/>
   </w:num>
   <w:num w:numId="18">
+    <w:abstractNumId w:val="6"/>
+  </w:num>
+  <w:num w:numId="19">
     <w:abstractNumId w:val="5"/>
   </w:num>
 </w:numbering>
@@ -4821,6 +8417,7 @@
     <w:lsdException w:name="HTML Sample" w:semiHidden="1" w:unhideWhenUsed="1"/>
     <w:lsdException w:name="HTML Typewriter" w:semiHidden="1" w:unhideWhenUsed="1"/>
     <w:lsdException w:name="HTML Variable" w:semiHidden="1" w:unhideWhenUsed="1"/>
+    <w:lsdException w:name="Normal Table" w:semiHidden="1" w:unhideWhenUsed="1"/>
     <w:lsdException w:name="annotation subject" w:semiHidden="1" w:unhideWhenUsed="1"/>
     <w:lsdException w:name="No List" w:semiHidden="1" w:unhideWhenUsed="1"/>
     <w:lsdException w:name="Outline List 1" w:semiHidden="1" w:unhideWhenUsed="1"/>
@@ -4867,8 +8464,10 @@
     <w:lsdException w:name="Table Subtle 2" w:semiHidden="1" w:unhideWhenUsed="1"/>
     <w:lsdException w:name="Table Web 1" w:semiHidden="1" w:unhideWhenUsed="1"/>
     <w:lsdException w:name="Table Web 2" w:semiHidden="1" w:unhideWhenUsed="1"/>
+    <w:lsdException w:name="Table Web 3" w:semiHidden="1" w:unhideWhenUsed="1"/>
     <w:lsdException w:name="Balloon Text" w:semiHidden="1" w:unhideWhenUsed="1"/>
     <w:lsdException w:name="Table Grid" w:uiPriority="59"/>
+    <w:lsdException w:name="Table Theme" w:semiHidden="1" w:unhideWhenUsed="1"/>
     <w:lsdException w:name="Placeholder Text" w:semiHidden="1" w:unhideWhenUsed="1"/>
     <w:lsdException w:name="No Spacing" w:uiPriority="1" w:qFormat="1"/>
     <w:lsdException w:name="Light Shading"/>
@@ -5223,7 +8822,8 @@
   <w:style w:type="paragraph" w:styleId="a3">
     <w:name w:val="header"/>
     <w:basedOn w:val="a"/>
-    <w:semiHidden/>
+    <w:link w:val="a4"/>
+    <w:uiPriority w:val="99"/>
     <w:pPr>
       <w:pBdr>
         <w:bottom w:val="single" w:sz="6" w:space="1" w:color="auto"/>
@@ -5240,7 +8840,7 @@
       <w:szCs w:val="18"/>
     </w:rPr>
   </w:style>
-  <w:style w:type="paragraph" w:styleId="a4">
+  <w:style w:type="paragraph" w:styleId="a5">
     <w:name w:val="footer"/>
     <w:basedOn w:val="a"/>
     <w:semiHidden/>
@@ -5257,7 +8857,7 @@
       <w:szCs w:val="18"/>
     </w:rPr>
   </w:style>
-  <w:style w:type="paragraph" w:customStyle="1" w:styleId="a5">
+  <w:style w:type="paragraph" w:customStyle="1" w:styleId="a6">
     <w:name w:val="部分内容"/>
     <w:basedOn w:val="a"/>
     <w:pPr>
@@ -5272,7 +8872,7 @@
       <w:sz w:val="24"/>
     </w:rPr>
   </w:style>
-  <w:style w:type="character" w:styleId="a6">
+  <w:style w:type="character" w:styleId="a7">
     <w:name w:val="page number"/>
     <w:semiHidden/>
     <w:rPr>
@@ -5281,7 +8881,7 @@
       <w:position w:val="1"/>
     </w:rPr>
   </w:style>
-  <w:style w:type="paragraph" w:styleId="a7">
+  <w:style w:type="paragraph" w:styleId="a8">
     <w:name w:val="footnote text"/>
     <w:next w:val="a"/>
     <w:semiHidden/>
@@ -5296,7 +8896,7 @@
       <w:szCs w:val="18"/>
     </w:rPr>
   </w:style>
-  <w:style w:type="paragraph" w:customStyle="1" w:styleId="a8">
+  <w:style w:type="paragraph" w:customStyle="1" w:styleId="a9">
     <w:name w:val="程序"/>
     <w:next w:val="a"/>
     <w:pPr>
@@ -5310,7 +8910,7 @@
       <w:sz w:val="18"/>
     </w:rPr>
   </w:style>
-  <w:style w:type="paragraph" w:customStyle="1" w:styleId="a9">
+  <w:style w:type="paragraph" w:customStyle="1" w:styleId="aa">
     <w:name w:val="表题"/>
     <w:next w:val="a"/>
     <w:pPr>
@@ -5327,7 +8927,7 @@
       <w:sz w:val="18"/>
     </w:rPr>
   </w:style>
-  <w:style w:type="paragraph" w:customStyle="1" w:styleId="aa">
+  <w:style w:type="paragraph" w:customStyle="1" w:styleId="ab">
     <w:name w:val="表文"/>
     <w:next w:val="a"/>
     <w:pPr>
@@ -5353,7 +8953,7 @@
       <w:sz w:val="15"/>
     </w:rPr>
   </w:style>
-  <w:style w:type="paragraph" w:customStyle="1" w:styleId="ab">
+  <w:style w:type="paragraph" w:customStyle="1" w:styleId="ac">
     <w:name w:val="段前"/>
     <w:next w:val="a"/>
     <w:pPr>
@@ -5369,7 +8969,7 @@
       <w:szCs w:val="21"/>
     </w:rPr>
   </w:style>
-  <w:style w:type="paragraph" w:customStyle="1" w:styleId="ac">
+  <w:style w:type="paragraph" w:customStyle="1" w:styleId="ad">
     <w:name w:val="续表"/>
     <w:pPr>
       <w:widowControl w:val="0"/>
@@ -5382,7 +8982,7 @@
       <w:szCs w:val="21"/>
     </w:rPr>
   </w:style>
-  <w:style w:type="paragraph" w:customStyle="1" w:styleId="ad">
+  <w:style w:type="paragraph" w:customStyle="1" w:styleId="ae">
     <w:name w:val="图"/>
     <w:next w:val="a"/>
     <w:pPr>
@@ -5394,7 +8994,7 @@
       <w:sz w:val="21"/>
     </w:rPr>
   </w:style>
-  <w:style w:type="paragraph" w:customStyle="1" w:styleId="ae">
+  <w:style w:type="paragraph" w:customStyle="1" w:styleId="af">
     <w:name w:val="图说"/>
     <w:next w:val="a"/>
     <w:pPr>
@@ -5419,7 +9019,7 @@
       <w:sz w:val="21"/>
     </w:rPr>
   </w:style>
-  <w:style w:type="paragraph" w:customStyle="1" w:styleId="af">
+  <w:style w:type="paragraph" w:customStyle="1" w:styleId="af0">
     <w:name w:val="楷体"/>
     <w:next w:val="a"/>
     <w:pPr>
@@ -5432,7 +9032,7 @@
       <w:sz w:val="21"/>
     </w:rPr>
   </w:style>
-  <w:style w:type="paragraph" w:customStyle="1" w:styleId="af0">
+  <w:style w:type="paragraph" w:customStyle="1" w:styleId="af1">
     <w:name w:val="小结"/>
     <w:next w:val="a"/>
     <w:pPr>
@@ -5445,7 +9045,7 @@
       <w:sz w:val="21"/>
     </w:rPr>
   </w:style>
-  <w:style w:type="paragraph" w:customStyle="1" w:styleId="af1">
+  <w:style w:type="paragraph" w:customStyle="1" w:styleId="af2">
     <w:name w:val="灰底"/>
     <w:next w:val="a"/>
     <w:pPr>
@@ -5459,14 +9059,14 @@
       <w:sz w:val="21"/>
     </w:rPr>
   </w:style>
-  <w:style w:type="character" w:styleId="af2">
+  <w:style w:type="character" w:styleId="af3">
     <w:name w:val="footnote reference"/>
     <w:semiHidden/>
     <w:rPr>
       <w:vertAlign w:val="superscript"/>
     </w:rPr>
   </w:style>
-  <w:style w:type="paragraph" w:customStyle="1" w:styleId="af3">
+  <w:style w:type="paragraph" w:customStyle="1" w:styleId="af4">
     <w:name w:val="黑体"/>
     <w:next w:val="a"/>
     <w:pPr>
@@ -5490,7 +9090,7 @@
       <w:sz w:val="52"/>
     </w:rPr>
   </w:style>
-  <w:style w:type="paragraph" w:customStyle="1" w:styleId="af4">
+  <w:style w:type="paragraph" w:customStyle="1" w:styleId="af5">
     <w:name w:val="斜体"/>
     <w:next w:val="a"/>
     <w:pPr>
@@ -5501,7 +9101,7 @@
       <w:i/>
     </w:rPr>
   </w:style>
-  <w:style w:type="paragraph" w:styleId="af5">
+  <w:style w:type="paragraph" w:styleId="af6">
     <w:name w:val="Body Text Indent"/>
     <w:basedOn w:val="a"/>
     <w:semiHidden/>
@@ -5514,7 +9114,7 @@
       <w:szCs w:val="21"/>
     </w:rPr>
   </w:style>
-  <w:style w:type="paragraph" w:styleId="af6">
+  <w:style w:type="paragraph" w:styleId="af7">
     <w:name w:val="Document Map"/>
     <w:basedOn w:val="a"/>
     <w:semiHidden/>
@@ -5522,7 +9122,7 @@
       <w:shd w:val="clear" w:color="auto" w:fill="000080"/>
     </w:pPr>
   </w:style>
-  <w:style w:type="paragraph" w:customStyle="1" w:styleId="af7">
+  <w:style w:type="paragraph" w:customStyle="1" w:styleId="af8">
     <w:name w:val="程序标题"/>
     <w:basedOn w:val="a"/>
     <w:pPr>
@@ -5532,7 +9132,7 @@
       <w:rFonts w:ascii="Arial" w:eastAsia="黑体" w:hAnsi="Arial" w:cs="Arial"/>
     </w:rPr>
   </w:style>
-  <w:style w:type="paragraph" w:customStyle="1" w:styleId="af8">
+  <w:style w:type="paragraph" w:customStyle="1" w:styleId="af9">
     <w:name w:val="提示文"/>
     <w:pPr>
       <w:textAlignment w:val="center"/>
@@ -5545,7 +9145,7 @@
       <w:szCs w:val="21"/>
     </w:rPr>
   </w:style>
-  <w:style w:type="character" w:styleId="af9">
+  <w:style w:type="character" w:styleId="afa">
     <w:name w:val="Hyperlink"/>
     <w:semiHidden/>
     <w:rPr>
@@ -5553,7 +9153,7 @@
       <w:u w:val="single"/>
     </w:rPr>
   </w:style>
-  <w:style w:type="character" w:customStyle="1" w:styleId="afa">
+  <w:style w:type="character" w:customStyle="1" w:styleId="afb">
     <w:name w:val="字"/>
     <w:rPr>
       <w:rFonts w:ascii="Courier New" w:hAnsi="Courier New" w:cs="Courier New"/>
@@ -5561,7 +9161,7 @@
       <w:kern w:val="2"/>
     </w:rPr>
   </w:style>
-  <w:style w:type="character" w:customStyle="1" w:styleId="afb">
+  <w:style w:type="character" w:customStyle="1" w:styleId="afc">
     <w:name w:val="黑"/>
     <w:rPr>
       <w:rFonts w:ascii="方正大黑简体" w:eastAsia="方正大黑简体"/>
@@ -5578,7 +9178,7 @@
       <w:ind w:leftChars="200" w:left="420"/>
     </w:pPr>
   </w:style>
-  <w:style w:type="character" w:styleId="afc">
+  <w:style w:type="character" w:styleId="afd">
     <w:name w:val="FollowedHyperlink"/>
     <w:semiHidden/>
     <w:rPr>
@@ -5586,7 +9186,7 @@
       <w:u w:val="single"/>
     </w:rPr>
   </w:style>
-  <w:style w:type="character" w:styleId="afd">
+  <w:style w:type="character" w:styleId="afe">
     <w:name w:val="annotation reference"/>
     <w:semiHidden/>
     <w:unhideWhenUsed/>
@@ -5595,7 +9195,7 @@
       <w:szCs w:val="21"/>
     </w:rPr>
   </w:style>
-  <w:style w:type="paragraph" w:styleId="afe">
+  <w:style w:type="paragraph" w:styleId="aff">
     <w:name w:val="annotation text"/>
     <w:basedOn w:val="a"/>
     <w:semiHidden/>
@@ -5616,10 +9216,10 @@
       <w:szCs w:val="24"/>
     </w:rPr>
   </w:style>
-  <w:style w:type="paragraph" w:styleId="aff">
+  <w:style w:type="paragraph" w:styleId="aff0">
     <w:name w:val="annotation subject"/>
-    <w:basedOn w:val="afe"/>
-    <w:next w:val="afe"/>
+    <w:basedOn w:val="aff"/>
+    <w:next w:val="aff"/>
     <w:semiHidden/>
     <w:unhideWhenUsed/>
     <w:rPr>
@@ -5638,7 +9238,7 @@
       <w:szCs w:val="24"/>
     </w:rPr>
   </w:style>
-  <w:style w:type="paragraph" w:styleId="aff0">
+  <w:style w:type="paragraph" w:styleId="aff1">
     <w:name w:val="Balloon Text"/>
     <w:basedOn w:val="a"/>
     <w:semiHidden/>
@@ -5661,7 +9261,7 @@
       <w:szCs w:val="18"/>
     </w:rPr>
   </w:style>
-  <w:style w:type="table" w:styleId="aff1">
+  <w:style w:type="table" w:styleId="aff2">
     <w:name w:val="Table Grid"/>
     <w:basedOn w:val="a1"/>
     <w:uiPriority w:val="59"/>
@@ -5677,9 +9277,9 @@
       </w:tblBorders>
     </w:tblPr>
   </w:style>
-  <w:style w:type="paragraph" w:styleId="aff2">
+  <w:style w:type="paragraph" w:styleId="aff3">
     <w:name w:val="No Spacing"/>
-    <w:link w:val="aff3"/>
+    <w:link w:val="aff4"/>
     <w:uiPriority w:val="1"/>
     <w:qFormat/>
     <w:rsid w:val="00027D8C"/>
@@ -5695,9 +9295,9 @@
       <w:szCs w:val="24"/>
     </w:rPr>
   </w:style>
-  <w:style w:type="paragraph" w:customStyle="1" w:styleId="aff4">
+  <w:style w:type="paragraph" w:customStyle="1" w:styleId="aff5">
     <w:name w:val="代码"/>
-    <w:basedOn w:val="aff2"/>
+    <w:basedOn w:val="aff3"/>
     <w:link w:val="Char2"/>
     <w:qFormat/>
     <w:rsid w:val="00027D8C"/>
@@ -5725,9 +9325,9 @@
       </w:tblCellMar>
     </w:tblPr>
   </w:style>
-  <w:style w:type="character" w:customStyle="1" w:styleId="aff3">
+  <w:style w:type="character" w:customStyle="1" w:styleId="aff4">
     <w:name w:val="无间隔 字符"/>
-    <w:link w:val="aff2"/>
+    <w:link w:val="aff3"/>
     <w:uiPriority w:val="1"/>
     <w:rsid w:val="00027D8C"/>
     <w:rPr>
@@ -5738,7 +9338,7 @@
   </w:style>
   <w:style w:type="character" w:customStyle="1" w:styleId="Char2">
     <w:name w:val="代码 Char"/>
-    <w:link w:val="aff4"/>
+    <w:link w:val="aff5"/>
     <w:rsid w:val="00027D8C"/>
     <w:rPr>
       <w:rFonts w:ascii="Consolas" w:hAnsi="Consolas" w:cs="Consolas"/>
@@ -5747,7 +9347,7 @@
       <w:szCs w:val="15"/>
     </w:rPr>
   </w:style>
-  <w:style w:type="paragraph" w:styleId="aff5">
+  <w:style w:type="paragraph" w:styleId="aff6">
     <w:name w:val="List Paragraph"/>
     <w:basedOn w:val="a"/>
     <w:uiPriority w:val="34"/>
@@ -5756,6 +9356,23 @@
     <w:pPr>
       <w:ind w:firstLineChars="200" w:firstLine="420"/>
     </w:pPr>
+  </w:style>
+  <w:style w:type="character" w:customStyle="1" w:styleId="a4">
+    <w:name w:val="页眉 字符"/>
+    <w:basedOn w:val="a0"/>
+    <w:link w:val="a3"/>
+    <w:uiPriority w:val="99"/>
+    <w:rsid w:val="00074CCD"/>
+    <w:rPr>
+      <w:kern w:val="21"/>
+      <w:sz w:val="18"/>
+      <w:szCs w:val="18"/>
+    </w:rPr>
+  </w:style>
+  <w:style w:type="character" w:customStyle="1" w:styleId="shorttext">
+    <w:name w:val="short_text"/>
+    <w:basedOn w:val="a0"/>
+    <w:rsid w:val="00E6071C"/>
   </w:style>
 </w:styles>
 </file>
@@ -6060,7 +9677,7 @@
 </file>
 
 <file path=customXml/itemProps1.xml><?xml version="1.0" encoding="utf-8"?>
-<ds:datastoreItem xmlns:ds="http://schemas.openxmlformats.org/officeDocument/2006/customXml" ds:itemID="{AE3F8523-5985-4D77-89BA-F1D09AC06E8C}">
+<ds:datastoreItem xmlns:ds="http://schemas.openxmlformats.org/officeDocument/2006/customXml" ds:itemID="{012B6873-1D96-4CF1-8928-FDCD765B35E1}">
   <ds:schemaRefs>
     <ds:schemaRef ds:uri="http://schemas.openxmlformats.org/officeDocument/2006/bibliography"/>
   </ds:schemaRefs>

--- a/初稿/07.docx
+++ b/初稿/07.docx
@@ -35,7 +35,7 @@
           <w:b/>
           <w:kern w:val="2"/>
         </w:rPr>
-        <w:t>网页</w:t>
+        <w:t>Web</w:t>
       </w:r>
       <w:r>
         <w:rPr>
@@ -50,39 +50,64 @@
     <w:p/>
     <w:p>
       <w:r>
-        <w:t>The largest repository of unstructured text is the Web, and if you know how to crawl it, then you have all the data you need readily available for your experiments. Hence, web crawling is something worth learning for people who are interested in NLTK. This chapter is all about gathering data from the Web.</w:t>
-      </w:r>
-    </w:p>
-    <w:p>
-      <w:r>
-        <w:rPr>
-          <w:rFonts w:hint="eastAsia"/>
-        </w:rPr>
-        <w:t>非结构化文本的最大的存储库是</w:t>
-      </w:r>
-      <w:r>
-        <w:rPr>
-          <w:rFonts w:hint="eastAsia"/>
-        </w:rPr>
         <w:t>Web</w:t>
       </w:r>
       <w:r>
         <w:rPr>
           <w:rFonts w:hint="eastAsia"/>
         </w:rPr>
-        <w:t>，如果你知道如何抓取它，那么你有你需要的所有数据随时可用于你的实验。</w:t>
-      </w:r>
-      <w:r>
-        <w:rPr>
-          <w:rFonts w:hint="eastAsia"/>
-        </w:rPr>
-        <w:t xml:space="preserve"> </w:t>
-      </w:r>
-      <w:r>
-        <w:rPr>
-          <w:rFonts w:hint="eastAsia"/>
-        </w:rPr>
-        <w:t>因此，网络爬行对于对</w:t>
+        <w:t>无疑是当前最大的</w:t>
+      </w:r>
+      <w:r>
+        <w:rPr>
+          <w:rFonts w:hint="eastAsia"/>
+        </w:rPr>
+        <w:t>非结构化文本的存储库，</w:t>
+      </w:r>
+      <w:r>
+        <w:rPr>
+          <w:rFonts w:hint="eastAsia"/>
+        </w:rPr>
+        <w:t>如果我们知道如何对其进行信息采集</w:t>
+      </w:r>
+      <w:r>
+        <w:rPr>
+          <w:rFonts w:hint="eastAsia"/>
+        </w:rPr>
+        <w:t>，</w:t>
+      </w:r>
+      <w:r>
+        <w:rPr>
+          <w:rFonts w:hint="eastAsia"/>
+        </w:rPr>
+        <w:t>就可以在自己的实验中获得所有想要的数据。也正因为如此</w:t>
+      </w:r>
+      <w:r>
+        <w:rPr>
+          <w:rFonts w:hint="eastAsia"/>
+        </w:rPr>
+        <w:t>，</w:t>
+      </w:r>
+      <w:r>
+        <w:rPr>
+          <w:rFonts w:hint="eastAsia"/>
+        </w:rPr>
+        <w:t>Web</w:t>
+      </w:r>
+      <w:r>
+        <w:rPr>
+          <w:rFonts w:hint="eastAsia"/>
+        </w:rPr>
+        <w:t>信息采集（</w:t>
+      </w:r>
+      <w:r>
+        <w:t>web crawling</w:t>
+      </w:r>
+      <w:r>
+        <w:rPr>
+          <w:rFonts w:hint="eastAsia"/>
+        </w:rPr>
+        <w:t>）对于</w:t>
       </w:r>
       <w:r>
         <w:rPr>
@@ -94,19 +119,7 @@
         <w:rPr>
           <w:rFonts w:hint="eastAsia"/>
         </w:rPr>
-        <w:t>感兴趣的人来说是值得学习的。</w:t>
-      </w:r>
-      <w:r>
-        <w:rPr>
-          <w:rFonts w:hint="eastAsia"/>
-        </w:rPr>
-        <w:t xml:space="preserve"> </w:t>
-      </w:r>
-      <w:r>
-        <w:rPr>
-          <w:rFonts w:hint="eastAsia"/>
-        </w:rPr>
-        <w:t>本章主要从</w:t>
+        <w:t>的爱好者来说是一项很值得学习的技术，而如何从</w:t>
       </w:r>
       <w:r>
         <w:rPr>
@@ -118,20 +131,39 @@
         <w:rPr>
           <w:rFonts w:hint="eastAsia"/>
         </w:rPr>
-        <w:t>上收集数据。</w:t>
-      </w:r>
-    </w:p>
-    <w:p>
-      <w:r>
-        <w:t>In this chapter we will use an amazing Python library called Scrapy to write our web crawlers. We will provide you all the details to configure different settings that are required. We will write some of the most common spider strategies and many use cases. Scrapy also requires some understanding about XPath, crawling, scraping, and some concepts related to the Web in general. We will touch upon these topics and make sure you understand their practical aspects, before really getting in to their implementation. By the end of this chapter, you will have a better understand of web crawler.</w:t>
-      </w:r>
-    </w:p>
-    <w:p>
-      <w:r>
-        <w:rPr>
-          <w:rFonts w:hint="eastAsia"/>
-        </w:rPr>
-        <w:t>在本章中，我们将使用一个名为</w:t>
+        <w:t>中获取相关的数据正是本章所要介绍的主要内容</w:t>
+      </w:r>
+      <w:r>
+        <w:rPr>
+          <w:rFonts w:hint="eastAsia"/>
+        </w:rPr>
+        <w:t>。</w:t>
+      </w:r>
+    </w:p>
+    <w:p>
+      <w:r>
+        <w:rPr>
+          <w:rFonts w:hint="eastAsia"/>
+        </w:rPr>
+        <w:t>在本章，我们将</w:t>
+      </w:r>
+      <w:r>
+        <w:rPr>
+          <w:rFonts w:hint="eastAsia"/>
+        </w:rPr>
+        <w:t>会用</w:t>
+      </w:r>
+      <w:r>
+        <w:rPr>
+          <w:rFonts w:hint="eastAsia"/>
+        </w:rPr>
+        <w:t>一个</w:t>
+      </w:r>
+      <w:r>
+        <w:rPr>
+          <w:rFonts w:hint="eastAsia"/>
+        </w:rPr>
+        <w:t>叫做</w:t>
       </w:r>
       <w:r>
         <w:rPr>
@@ -143,7 +175,13 @@
         <w:rPr>
           <w:rFonts w:hint="eastAsia"/>
         </w:rPr>
-        <w:t>的令人惊叹的</w:t>
+        <w:t>的</w:t>
+      </w:r>
+      <w:r>
+        <w:rPr>
+          <w:rFonts w:hint="eastAsia"/>
+        </w:rPr>
+        <w:t>神奇的</w:t>
       </w:r>
       <w:r>
         <w:rPr>
@@ -155,55 +193,13 @@
         <w:rPr>
           <w:rFonts w:hint="eastAsia"/>
         </w:rPr>
-        <w:t>库来编写我们的网络爬虫。</w:t>
-      </w:r>
-      <w:r>
-        <w:rPr>
-          <w:rFonts w:hint="eastAsia"/>
-        </w:rPr>
-        <w:t xml:space="preserve"> </w:t>
-      </w:r>
-      <w:r>
-        <w:rPr>
-          <w:rFonts w:hint="eastAsia"/>
-        </w:rPr>
-        <w:t>我们将为您提供所有详细信息，以配置所需的不同设置。</w:t>
-      </w:r>
-      <w:r>
-        <w:rPr>
-          <w:rFonts w:hint="eastAsia"/>
-        </w:rPr>
-        <w:t xml:space="preserve"> </w:t>
-      </w:r>
-      <w:r>
-        <w:rPr>
-          <w:rFonts w:hint="eastAsia"/>
-        </w:rPr>
-        <w:t>我们将写一些最常见的蜘蛛策略和许多用例。</w:t>
-      </w:r>
-      <w:r>
-        <w:rPr>
-          <w:rFonts w:hint="eastAsia"/>
-        </w:rPr>
-        <w:t xml:space="preserve"> Scrapy</w:t>
-      </w:r>
-      <w:r>
-        <w:rPr>
-          <w:rFonts w:hint="eastAsia"/>
-        </w:rPr>
-        <w:t>还需要一些有关</w:t>
-      </w:r>
-      <w:r>
-        <w:rPr>
-          <w:rFonts w:hint="eastAsia"/>
-        </w:rPr>
-        <w:t>XPath</w:t>
-      </w:r>
-      <w:r>
-        <w:rPr>
-          <w:rFonts w:hint="eastAsia"/>
-        </w:rPr>
-        <w:t>，爬网，抓取和一些与</w:t>
+        <w:t>库来</w:t>
+      </w:r>
+      <w:r>
+        <w:rPr>
+          <w:rFonts w:hint="eastAsia"/>
+        </w:rPr>
+        <w:t>编写一个</w:t>
       </w:r>
       <w:r>
         <w:rPr>
@@ -215,31 +211,184 @@
         <w:rPr>
           <w:rFonts w:hint="eastAsia"/>
         </w:rPr>
-        <w:t>相关的概念的了解。</w:t>
-      </w:r>
-      <w:r>
-        <w:rPr>
-          <w:rFonts w:hint="eastAsia"/>
-        </w:rPr>
-        <w:t xml:space="preserve"> </w:t>
-      </w:r>
-      <w:r>
-        <w:rPr>
-          <w:rFonts w:hint="eastAsia"/>
-        </w:rPr>
-        <w:t>我们将探讨这些主题，并确保您了解其实际方面，然后才真正进入实施。</w:t>
-      </w:r>
-      <w:r>
-        <w:rPr>
-          <w:rFonts w:hint="eastAsia"/>
-        </w:rPr>
-        <w:t xml:space="preserve"> </w:t>
-      </w:r>
-      <w:r>
-        <w:rPr>
-          <w:rFonts w:hint="eastAsia"/>
-        </w:rPr>
-        <w:t>到本章结束时，您将更好地了解网络爬虫。</w:t>
+        <w:t>爬虫。我们</w:t>
+      </w:r>
+      <w:r>
+        <w:rPr>
+          <w:rFonts w:hint="eastAsia"/>
+        </w:rPr>
+        <w:t>也</w:t>
+      </w:r>
+      <w:r>
+        <w:rPr>
+          <w:rFonts w:hint="eastAsia"/>
+        </w:rPr>
+        <w:t>将</w:t>
+      </w:r>
+      <w:r>
+        <w:rPr>
+          <w:rFonts w:hint="eastAsia"/>
+        </w:rPr>
+        <w:t>详细介绍所有可用于配置不同设置的相关</w:t>
+      </w:r>
+      <w:r>
+        <w:rPr>
+          <w:rFonts w:hint="eastAsia"/>
+        </w:rPr>
+        <w:t>信息。</w:t>
+      </w:r>
+      <w:r>
+        <w:rPr>
+          <w:rFonts w:hint="eastAsia"/>
+        </w:rPr>
+        <w:t>我们还会编写一些最常见的蜘蛛策略以及多个与之相关的</w:t>
+      </w:r>
+      <w:r>
+        <w:rPr>
+          <w:rFonts w:hint="eastAsia"/>
+        </w:rPr>
+        <w:t>用例。</w:t>
+      </w:r>
+      <w:r>
+        <w:rPr>
+          <w:rFonts w:hint="eastAsia"/>
+        </w:rPr>
+        <w:t>另外，由于</w:t>
+      </w:r>
+      <w:r>
+        <w:rPr>
+          <w:rFonts w:hint="eastAsia"/>
+        </w:rPr>
+        <w:t>Scrapy</w:t>
+      </w:r>
+      <w:r>
+        <w:rPr>
+          <w:rFonts w:hint="eastAsia"/>
+        </w:rPr>
+        <w:t>库的使用需要我们对</w:t>
+      </w:r>
+      <w:r>
+        <w:rPr>
+          <w:rFonts w:hint="eastAsia"/>
+        </w:rPr>
+        <w:t>X</w:t>
+      </w:r>
+      <w:r>
+        <w:t>p</w:t>
+      </w:r>
+      <w:r>
+        <w:rPr>
+          <w:rFonts w:hint="eastAsia"/>
+        </w:rPr>
+        <w:t>ath</w:t>
+      </w:r>
+      <w:r>
+        <w:rPr>
+          <w:rFonts w:hint="eastAsia"/>
+        </w:rPr>
+        <w:t>、信息爬取</w:t>
+      </w:r>
+      <w:r>
+        <w:rPr>
+          <w:rFonts w:hint="eastAsia"/>
+        </w:rPr>
+        <w:t>，</w:t>
+      </w:r>
+      <w:r>
+        <w:rPr>
+          <w:rFonts w:hint="eastAsia"/>
+        </w:rPr>
+        <w:t>信息检索等与</w:t>
+      </w:r>
+      <w:r>
+        <w:rPr>
+          <w:rFonts w:hint="eastAsia"/>
+        </w:rPr>
+        <w:t>Web</w:t>
+      </w:r>
+      <w:r>
+        <w:rPr>
+          <w:rFonts w:hint="eastAsia"/>
+        </w:rPr>
+        <w:t>信息操作</w:t>
+      </w:r>
+      <w:r>
+        <w:rPr>
+          <w:rFonts w:hint="eastAsia"/>
+        </w:rPr>
+        <w:t>相关的概念</w:t>
+      </w:r>
+      <w:r>
+        <w:rPr>
+          <w:rFonts w:hint="eastAsia"/>
+        </w:rPr>
+        <w:t>有一个基本的了解</w:t>
+      </w:r>
+      <w:r>
+        <w:rPr>
+          <w:rFonts w:hint="eastAsia"/>
+        </w:rPr>
+        <w:t>。</w:t>
+      </w:r>
+      <w:r>
+        <w:rPr>
+          <w:rFonts w:hint="eastAsia"/>
+        </w:rPr>
+        <w:t>所以本章也会对</w:t>
+      </w:r>
+      <w:r>
+        <w:rPr>
+          <w:rFonts w:hint="eastAsia"/>
+        </w:rPr>
+        <w:t>这些主题</w:t>
+      </w:r>
+      <w:r>
+        <w:rPr>
+          <w:rFonts w:hint="eastAsia"/>
+        </w:rPr>
+        <w:t>进行一定的探讨</w:t>
+      </w:r>
+      <w:r>
+        <w:rPr>
+          <w:rFonts w:hint="eastAsia"/>
+        </w:rPr>
+        <w:t>，</w:t>
+      </w:r>
+      <w:r>
+        <w:rPr>
+          <w:rFonts w:hint="eastAsia"/>
+        </w:rPr>
+        <w:t>以确保读者在具体实现相关</w:t>
+      </w:r>
+      <w:r>
+        <w:rPr>
+          <w:rFonts w:hint="eastAsia"/>
+        </w:rPr>
+        <w:t>应用之前，能了解其实践方面的相关知识</w:t>
+      </w:r>
+      <w:r>
+        <w:rPr>
+          <w:rFonts w:hint="eastAsia"/>
+        </w:rPr>
+        <w:t>。</w:t>
+      </w:r>
+      <w:r>
+        <w:rPr>
+          <w:rFonts w:hint="eastAsia"/>
+        </w:rPr>
+        <w:t>总而言之，我们希望在阅读完本章之后，读者能对</w:t>
+      </w:r>
+      <w:r>
+        <w:rPr>
+          <w:rFonts w:hint="eastAsia"/>
+        </w:rPr>
+        <w:t>Web</w:t>
+      </w:r>
+      <w:r>
+        <w:rPr>
+          <w:rFonts w:hint="eastAsia"/>
+        </w:rPr>
+        <w:t>爬虫有个更好的了解，并能掌握：</w:t>
       </w:r>
     </w:p>
     <w:p>
@@ -252,7 +401,43 @@
         <w:ind w:firstLineChars="0"/>
       </w:pPr>
       <w:r>
-        <w:t>How we can write our own crawler using Scrapy</w:t>
+        <w:rPr>
+          <w:rFonts w:hint="eastAsia"/>
+        </w:rPr>
+        <w:t>如何用</w:t>
+      </w:r>
+      <w:r>
+        <w:t>Scrapy</w:t>
+      </w:r>
+      <w:r>
+        <w:rPr>
+          <w:rFonts w:hint="eastAsia"/>
+        </w:rPr>
+        <w:t>库</w:t>
+      </w:r>
+      <w:r>
+        <w:rPr>
+          <w:rFonts w:hint="eastAsia"/>
+        </w:rPr>
+        <w:t>编写</w:t>
+      </w:r>
+      <w:r>
+        <w:rPr>
+          <w:rFonts w:hint="eastAsia"/>
+        </w:rPr>
+        <w:t>出属于</w:t>
+      </w:r>
+      <w:r>
+        <w:rPr>
+          <w:rFonts w:hint="eastAsia"/>
+        </w:rPr>
+        <w:t>我们自己的爬虫</w:t>
+      </w:r>
+      <w:r>
+        <w:rPr>
+          <w:rFonts w:hint="eastAsia"/>
+        </w:rPr>
+        <w:t>。</w:t>
       </w:r>
     </w:p>
     <w:p>
@@ -265,57 +450,19 @@
         <w:ind w:firstLineChars="0"/>
       </w:pPr>
       <w:r>
-        <w:t>Understanding about all the major Scrapy functionality</w:t>
-      </w:r>
-    </w:p>
-    <w:p>
-      <w:pPr>
-        <w:pStyle w:val="aff6"/>
-        <w:numPr>
-          <w:ilvl w:val="0"/>
-          <w:numId w:val="18"/>
-        </w:numPr>
-        <w:ind w:firstLineChars="0"/>
-      </w:pPr>
-      <w:r>
-        <w:rPr>
-          <w:rFonts w:hint="eastAsia"/>
-        </w:rPr>
-        <w:t>我们如何使用</w:t>
-      </w:r>
-      <w:r>
         <w:t>Scrapy</w:t>
       </w:r>
       <w:r>
         <w:rPr>
           <w:rFonts w:hint="eastAsia"/>
         </w:rPr>
-        <w:t>编写我们自己的爬虫</w:t>
-      </w:r>
-    </w:p>
-    <w:p>
-      <w:pPr>
-        <w:pStyle w:val="aff6"/>
-        <w:numPr>
-          <w:ilvl w:val="0"/>
-          <w:numId w:val="18"/>
-        </w:numPr>
-        <w:ind w:firstLineChars="0"/>
-      </w:pPr>
-      <w:r>
-        <w:rPr>
-          <w:rFonts w:hint="eastAsia"/>
-        </w:rPr>
-        <w:t>了解所有主要的</w:t>
-      </w:r>
-      <w:r>
-        <w:t>Scrapy</w:t>
-      </w:r>
-      <w:r>
-        <w:rPr>
-          <w:rFonts w:hint="eastAsia"/>
-        </w:rPr>
-        <w:t>功能</w:t>
+        <w:t>库的</w:t>
+      </w:r>
+      <w:r>
+        <w:rPr>
+          <w:rFonts w:hint="eastAsia"/>
+        </w:rPr>
+        <w:t>所有主要功能</w:t>
       </w:r>
     </w:p>
     <w:p>
@@ -326,88 +473,641 @@
         <w:rPr>
           <w:rFonts w:hint="eastAsia"/>
         </w:rPr>
+        <w:t>Web</w:t>
+      </w:r>
+      <w:r>
+        <w:rPr>
+          <w:rFonts w:hint="eastAsia"/>
+        </w:rPr>
+        <w:t>爬虫</w:t>
+      </w:r>
+    </w:p>
+    <w:p>
+      <w:r>
+        <w:rPr>
+          <w:rFonts w:hint="eastAsia"/>
+        </w:rPr>
+        <w:t>Google</w:t>
+      </w:r>
+      <w:r>
+        <w:rPr>
+          <w:rFonts w:hint="eastAsia"/>
+        </w:rPr>
+        <w:t>无疑是当前</w:t>
+      </w:r>
+      <w:r>
+        <w:rPr>
+          <w:rFonts w:hint="eastAsia"/>
+        </w:rPr>
+        <w:t>最大的网页</w:t>
+      </w:r>
+      <w:r>
+        <w:rPr>
+          <w:rFonts w:hint="eastAsia"/>
+        </w:rPr>
+        <w:t>爬虫</w:t>
+      </w:r>
+      <w:r>
+        <w:rPr>
+          <w:rFonts w:hint="eastAsia"/>
+        </w:rPr>
+        <w:t>之一</w:t>
+      </w:r>
+      <w:r>
+        <w:rPr>
+          <w:rFonts w:hint="eastAsia"/>
+        </w:rPr>
+        <w:t>，它爬取的对象是</w:t>
+      </w:r>
+      <w:r>
+        <w:rPr>
+          <w:rFonts w:hint="eastAsia"/>
+        </w:rPr>
+        <w:t>整个万维网（</w:t>
+      </w:r>
+      <w:r>
+        <w:rPr>
+          <w:rFonts w:hint="eastAsia"/>
+        </w:rPr>
+        <w:t>WWW</w:t>
+      </w:r>
+      <w:r>
+        <w:rPr>
+          <w:rFonts w:hint="eastAsia"/>
+        </w:rPr>
+        <w:t>）。</w:t>
+      </w:r>
+      <w:r>
+        <w:rPr>
+          <w:rFonts w:hint="eastAsia"/>
+        </w:rPr>
+        <w:t xml:space="preserve"> Google</w:t>
+      </w:r>
+      <w:r>
+        <w:rPr>
+          <w:rFonts w:hint="eastAsia"/>
+        </w:rPr>
+        <w:t>必须</w:t>
+      </w:r>
+      <w:r>
+        <w:rPr>
+          <w:rFonts w:hint="eastAsia"/>
+        </w:rPr>
+        <w:t>对</w:t>
+      </w:r>
+      <w:r>
+        <w:rPr>
+          <w:rFonts w:hint="eastAsia"/>
+        </w:rPr>
+        <w:t>Web</w:t>
+      </w:r>
+      <w:r>
+        <w:rPr>
+          <w:rFonts w:hint="eastAsia"/>
+        </w:rPr>
+        <w:t>中现存的每一个页面进行</w:t>
+      </w:r>
+      <w:r>
+        <w:rPr>
+          <w:rFonts w:hint="eastAsia"/>
+        </w:rPr>
+        <w:t>遍历，</w:t>
+      </w:r>
+      <w:r>
+        <w:rPr>
+          <w:rFonts w:hint="eastAsia"/>
+        </w:rPr>
+        <w:t>并</w:t>
+      </w:r>
+      <w:r>
+        <w:rPr>
+          <w:rFonts w:hint="eastAsia"/>
+        </w:rPr>
+        <w:t>检索</w:t>
+      </w:r>
+      <w:r>
+        <w:rPr>
+          <w:rFonts w:hint="eastAsia"/>
+        </w:rPr>
+        <w:t>/</w:t>
+      </w:r>
+      <w:r>
+        <w:rPr>
+          <w:rFonts w:hint="eastAsia"/>
+        </w:rPr>
+        <w:t>爬取其所遍历到的全部</w:t>
+      </w:r>
+      <w:r>
+        <w:rPr>
+          <w:rFonts w:hint="eastAsia"/>
+        </w:rPr>
+        <w:t>内容。</w:t>
+      </w:r>
+    </w:p>
+    <w:p>
+      <w:r>
+        <w:rPr>
+          <w:rFonts w:hint="eastAsia"/>
+        </w:rPr>
+        <w:t>Web</w:t>
+      </w:r>
+      <w:r>
+        <w:rPr>
+          <w:rFonts w:hint="eastAsia"/>
+        </w:rPr>
+        <w:t>爬虫是一种系统性逐页</w:t>
+      </w:r>
+      <w:r>
+        <w:rPr>
+          <w:rFonts w:hint="eastAsia"/>
+        </w:rPr>
+        <w:t>浏览</w:t>
+      </w:r>
+      <w:r>
+        <w:rPr>
+          <w:rFonts w:hint="eastAsia"/>
+        </w:rPr>
+        <w:t>Web</w:t>
+      </w:r>
+      <w:r>
+        <w:rPr>
+          <w:rFonts w:hint="eastAsia"/>
+        </w:rPr>
+        <w:t>中的页面，并对其内容进行</w:t>
+      </w:r>
+      <w:r>
+        <w:rPr>
+          <w:rFonts w:hint="eastAsia"/>
+        </w:rPr>
+        <w:t>检索或爬取的计算机程序</w:t>
+      </w:r>
+      <w:r>
+        <w:rPr>
+          <w:rFonts w:hint="eastAsia"/>
+        </w:rPr>
+        <w:t>。</w:t>
+      </w:r>
+      <w:r>
+        <w:rPr>
+          <w:rFonts w:hint="eastAsia"/>
+        </w:rPr>
+        <w:t>另外，</w:t>
+      </w:r>
+      <w:r>
+        <w:rPr>
+          <w:rFonts w:hint="eastAsia"/>
+        </w:rPr>
+        <w:t>Web</w:t>
+      </w:r>
+      <w:r>
+        <w:rPr>
+          <w:rFonts w:hint="eastAsia"/>
+        </w:rPr>
+        <w:t>爬虫</w:t>
+      </w:r>
+      <w:r>
+        <w:rPr>
+          <w:rFonts w:hint="eastAsia"/>
+        </w:rPr>
+        <w:t>还可以从已被爬取过的内容中解析出接下来要访问的</w:t>
+      </w:r>
+      <w:r>
+        <w:rPr>
+          <w:rFonts w:hint="eastAsia"/>
+        </w:rPr>
+        <w:t>URL</w:t>
+      </w:r>
+      <w:r>
+        <w:rPr>
+          <w:rFonts w:hint="eastAsia"/>
+        </w:rPr>
+        <w:t>集</w:t>
+      </w:r>
+      <w:r>
+        <w:rPr>
+          <w:rFonts w:hint="eastAsia"/>
+        </w:rPr>
+        <w:t>。因此，如果这些</w:t>
+      </w:r>
+      <w:r>
+        <w:rPr>
+          <w:rFonts w:hint="eastAsia"/>
+        </w:rPr>
+        <w:t>程序进程可以面对</w:t>
+      </w:r>
+      <w:r>
+        <w:rPr>
+          <w:rFonts w:hint="eastAsia"/>
+        </w:rPr>
+        <w:t>整个</w:t>
+      </w:r>
+      <w:r>
+        <w:rPr>
+          <w:rFonts w:hint="eastAsia"/>
+        </w:rPr>
+        <w:t>Web</w:t>
+      </w:r>
+      <w:r>
+        <w:rPr>
+          <w:rFonts w:hint="eastAsia"/>
+        </w:rPr>
+        <w:t>无限期</w:t>
+      </w:r>
+      <w:r>
+        <w:rPr>
+          <w:rFonts w:hint="eastAsia"/>
+        </w:rPr>
+        <w:t>地</w:t>
+      </w:r>
+      <w:r>
+        <w:rPr>
+          <w:rFonts w:hint="eastAsia"/>
+        </w:rPr>
+        <w:t>运行</w:t>
+      </w:r>
+      <w:r>
+        <w:rPr>
+          <w:rFonts w:hint="eastAsia"/>
+        </w:rPr>
+        <w:t>下去</w:t>
+      </w:r>
+      <w:r>
+        <w:rPr>
+          <w:rFonts w:hint="eastAsia"/>
+        </w:rPr>
+        <w:t>，我们</w:t>
+      </w:r>
+      <w:r>
+        <w:rPr>
+          <w:rFonts w:hint="eastAsia"/>
+        </w:rPr>
+        <w:t>是</w:t>
+      </w:r>
+      <w:r>
+        <w:rPr>
+          <w:rFonts w:hint="eastAsia"/>
+        </w:rPr>
+        <w:t>可以</w:t>
+      </w:r>
+      <w:r>
+        <w:rPr>
+          <w:rFonts w:hint="eastAsia"/>
+        </w:rPr>
+        <w:t>爬取到</w:t>
+      </w:r>
+      <w:r>
+        <w:rPr>
+          <w:rFonts w:hint="eastAsia"/>
+        </w:rPr>
+        <w:t>所有网页</w:t>
+      </w:r>
+      <w:r>
+        <w:rPr>
+          <w:rFonts w:hint="eastAsia"/>
+        </w:rPr>
+        <w:t>的</w:t>
+      </w:r>
+      <w:r>
+        <w:rPr>
+          <w:rFonts w:hint="eastAsia"/>
+        </w:rPr>
+        <w:t>。</w:t>
+      </w:r>
+      <w:r>
+        <w:rPr>
+          <w:rFonts w:hint="eastAsia"/>
+        </w:rPr>
+        <w:t>另外，</w:t>
+      </w:r>
+      <w:r>
+        <w:rPr>
+          <w:rFonts w:hint="eastAsia"/>
+        </w:rPr>
+        <w:t>Web</w:t>
+      </w:r>
+      <w:r>
+        <w:rPr>
+          <w:rFonts w:hint="eastAsia"/>
+        </w:rPr>
+        <w:t>爬虫也可以被叫做</w:t>
+      </w:r>
+      <w:r>
+        <w:rPr>
+          <w:rFonts w:hint="eastAsia"/>
+        </w:rPr>
+        <w:t>蜘蛛</w:t>
+      </w:r>
+      <w:r>
+        <w:rPr>
+          <w:rFonts w:hint="eastAsia"/>
+        </w:rPr>
+        <w:t>、</w:t>
+      </w:r>
+      <w:r>
+        <w:rPr>
+          <w:rFonts w:hint="eastAsia"/>
+        </w:rPr>
+        <w:t>机器人和</w:t>
+      </w:r>
+      <w:r>
+        <w:rPr>
+          <w:rFonts w:hint="eastAsia"/>
+        </w:rPr>
+        <w:t>检索器，它们只是同一事物的不同名称</w:t>
+      </w:r>
+      <w:r>
+        <w:rPr>
+          <w:rFonts w:hint="eastAsia"/>
+        </w:rPr>
+        <w:t>。</w:t>
+      </w:r>
+    </w:p>
+    <w:p>
+      <w:r>
+        <w:rPr>
+          <w:rFonts w:hint="eastAsia"/>
+        </w:rPr>
+        <w:t>在</w:t>
+      </w:r>
+      <w:r>
+        <w:rPr>
+          <w:rFonts w:hint="eastAsia"/>
+        </w:rPr>
+        <w:t>编写我们的第一个爬虫程序之前，有那么几个要点需要我们先思考一下。以目前的技术来说</w:t>
+      </w:r>
+      <w:r>
+        <w:rPr>
+          <w:rFonts w:hint="eastAsia"/>
+        </w:rPr>
+        <w:t>，</w:t>
+      </w:r>
+      <w:r>
+        <w:rPr>
+          <w:rFonts w:hint="eastAsia"/>
+        </w:rPr>
+        <w:t>我们在用一个</w:t>
+      </w:r>
+      <w:r>
+        <w:t>W</w:t>
+      </w:r>
+      <w:r>
+        <w:rPr>
+          <w:rFonts w:hint="eastAsia"/>
+        </w:rPr>
+        <w:t>eb</w:t>
+      </w:r>
+      <w:r>
+        <w:rPr>
+          <w:rFonts w:hint="eastAsia"/>
+        </w:rPr>
+        <w:t>爬虫对一个网页进行遍历之前，应该要先决定我们要选取什么类型的内容，要忽略的又是什么内容</w:t>
+      </w:r>
+      <w:r>
+        <w:rPr>
+          <w:rFonts w:hint="eastAsia"/>
+        </w:rPr>
+        <w:t>。</w:t>
+      </w:r>
+      <w:r>
+        <w:rPr>
+          <w:rFonts w:hint="eastAsia"/>
+        </w:rPr>
+        <w:t>例如</w:t>
+      </w:r>
+      <w:r>
+        <w:rPr>
+          <w:rFonts w:hint="eastAsia"/>
+        </w:rPr>
+        <w:t>对于搜索引擎</w:t>
+      </w:r>
+      <w:r>
+        <w:rPr>
+          <w:rFonts w:hint="eastAsia"/>
+        </w:rPr>
+        <w:t>这样的</w:t>
+      </w:r>
+      <w:r>
+        <w:rPr>
+          <w:rFonts w:hint="eastAsia"/>
+        </w:rPr>
+        <w:t>应用</w:t>
+      </w:r>
+      <w:r>
+        <w:rPr>
+          <w:rFonts w:hint="eastAsia"/>
+        </w:rPr>
+        <w:t>来说</w:t>
+      </w:r>
+      <w:r>
+        <w:rPr>
+          <w:rFonts w:hint="eastAsia"/>
+        </w:rPr>
+        <w:t>，我们</w:t>
+      </w:r>
+      <w:r>
+        <w:rPr>
+          <w:rFonts w:hint="eastAsia"/>
+        </w:rPr>
+        <w:t>通常</w:t>
+      </w:r>
+      <w:r>
+        <w:rPr>
+          <w:rFonts w:hint="eastAsia"/>
+        </w:rPr>
+        <w:t>应</w:t>
+      </w:r>
+      <w:r>
+        <w:rPr>
+          <w:rFonts w:hint="eastAsia"/>
+        </w:rPr>
         <w:lastRenderedPageBreak/>
-        <w:t>网页爬虫</w:t>
-      </w:r>
-    </w:p>
-    <w:p>
-      <w:r>
-        <w:t>One of the biggest web crawler is Google that crawls the entire World Wide Web (WWW). Google has to traverse every page that exists on the Web and scrape/crawl the entire content.</w:t>
-      </w:r>
-    </w:p>
-    <w:p>
-      <w:r>
-        <w:rPr>
-          <w:rFonts w:hint="eastAsia"/>
-        </w:rPr>
-        <w:t>Google</w:t>
-      </w:r>
-      <w:r>
-        <w:rPr>
-          <w:rFonts w:hint="eastAsia"/>
-        </w:rPr>
-        <w:t>最大的网页抓取工具之一是抓取整个万维网（</w:t>
-      </w:r>
-      <w:r>
-        <w:rPr>
-          <w:rFonts w:hint="eastAsia"/>
-        </w:rPr>
-        <w:t>WWW</w:t>
-      </w:r>
-      <w:r>
-        <w:rPr>
-          <w:rFonts w:hint="eastAsia"/>
-        </w:rPr>
-        <w:t>）。</w:t>
-      </w:r>
-      <w:r>
-        <w:rPr>
-          <w:rFonts w:hint="eastAsia"/>
-        </w:rPr>
-        <w:t xml:space="preserve"> Google</w:t>
-      </w:r>
-      <w:r>
-        <w:rPr>
-          <w:rFonts w:hint="eastAsia"/>
-        </w:rPr>
-        <w:t>必须遍历网络上存在的每个网页，并抓取</w:t>
-      </w:r>
-      <w:r>
-        <w:rPr>
-          <w:rFonts w:hint="eastAsia"/>
-        </w:rPr>
-        <w:t>/</w:t>
-      </w:r>
-      <w:r>
-        <w:rPr>
-          <w:rFonts w:hint="eastAsia"/>
-        </w:rPr>
-        <w:t>抓取整个内容。</w:t>
-      </w:r>
-    </w:p>
-    <w:p>
-      <w:r>
-        <w:t>A web crawler is a computer program that systematically browses the web page by page and also scrapes/crawls the content of the pages. A web crawler can also parse the next set of URLs to be visited from the crawled content. So, if these processes run indefinitely over the entire Web, we can crawl through all the web pages. Web crawlers are interchangeably also called spiders, bots, and scrapers. They all mean the same.</w:t>
-      </w:r>
-    </w:p>
-    <w:p>
-      <w:r>
-        <w:rPr>
-          <w:rFonts w:hint="eastAsia"/>
-        </w:rPr>
-        <w:t>网络爬行器是按页面系统地浏览网页并且还刮擦</w:t>
-      </w:r>
-      <w:r>
-        <w:rPr>
-          <w:rFonts w:hint="eastAsia"/>
-        </w:rPr>
-        <w:t>/</w:t>
-      </w:r>
-      <w:r>
-        <w:rPr>
-          <w:rFonts w:hint="eastAsia"/>
-        </w:rPr>
-        <w:t>爬取页面的内容的计算机程序。网络爬虫还可以从爬行的内容解析要访问的下一组</w:t>
+        <w:t>该</w:t>
+      </w:r>
+      <w:r>
+        <w:rPr>
+          <w:rFonts w:hint="eastAsia"/>
+        </w:rPr>
+        <w:t>要</w:t>
+      </w:r>
+      <w:r>
+        <w:rPr>
+          <w:rFonts w:hint="eastAsia"/>
+        </w:rPr>
+        <w:t>忽略</w:t>
+      </w:r>
+      <w:r>
+        <w:rPr>
+          <w:rFonts w:hint="eastAsia"/>
+        </w:rPr>
+        <w:t>掉所有的图像、</w:t>
+      </w:r>
+      <w:r>
+        <w:rPr>
+          <w:rFonts w:hint="eastAsia"/>
+        </w:rPr>
+        <w:t>js</w:t>
+      </w:r>
+      <w:r>
+        <w:rPr>
+          <w:rFonts w:hint="eastAsia"/>
+        </w:rPr>
+        <w:t>文件</w:t>
+      </w:r>
+      <w:r>
+        <w:rPr>
+          <w:rFonts w:hint="eastAsia"/>
+        </w:rPr>
+        <w:t>、</w:t>
+      </w:r>
+      <w:r>
+        <w:rPr>
+          <w:rFonts w:hint="eastAsia"/>
+        </w:rPr>
+        <w:t>css</w:t>
+      </w:r>
+      <w:r>
+        <w:rPr>
+          <w:rFonts w:hint="eastAsia"/>
+        </w:rPr>
+        <w:t>文件</w:t>
+      </w:r>
+      <w:r>
+        <w:rPr>
+          <w:rFonts w:hint="eastAsia"/>
+        </w:rPr>
+        <w:t>以及其它非</w:t>
+      </w:r>
+      <w:r>
+        <w:rPr>
+          <w:rFonts w:hint="eastAsia"/>
+        </w:rPr>
+        <w:t>HTML</w:t>
+      </w:r>
+      <w:r>
+        <w:rPr>
+          <w:rFonts w:hint="eastAsia"/>
+        </w:rPr>
+        <w:t>文件，</w:t>
+      </w:r>
+      <w:r>
+        <w:rPr>
+          <w:rFonts w:hint="eastAsia"/>
+        </w:rPr>
+        <w:t>将注意力</w:t>
+      </w:r>
+      <w:r>
+        <w:rPr>
+          <w:rFonts w:hint="eastAsia"/>
+        </w:rPr>
+        <w:t>集中在</w:t>
+      </w:r>
+      <w:r>
+        <w:rPr>
+          <w:rFonts w:hint="eastAsia"/>
+        </w:rPr>
+        <w:t>那些可被索引并且可被搜索的</w:t>
+      </w:r>
+      <w:r>
+        <w:rPr>
+          <w:rFonts w:hint="eastAsia"/>
+        </w:rPr>
+        <w:t>HTML</w:t>
+      </w:r>
+      <w:r>
+        <w:rPr>
+          <w:rFonts w:hint="eastAsia"/>
+        </w:rPr>
+        <w:t>内容</w:t>
+      </w:r>
+      <w:r>
+        <w:rPr>
+          <w:rFonts w:hint="eastAsia"/>
+        </w:rPr>
+        <w:t>上。在某</w:t>
+      </w:r>
+      <w:r>
+        <w:rPr>
+          <w:rFonts w:hint="eastAsia"/>
+        </w:rPr>
+        <w:t>些信息提取引擎中，我们</w:t>
+      </w:r>
+      <w:r>
+        <w:rPr>
+          <w:rFonts w:hint="eastAsia"/>
+        </w:rPr>
+        <w:t>还会</w:t>
+      </w:r>
+      <w:r>
+        <w:rPr>
+          <w:rFonts w:hint="eastAsia"/>
+        </w:rPr>
+        <w:t>需要</w:t>
+      </w:r>
+      <w:r>
+        <w:rPr>
+          <w:rFonts w:hint="eastAsia"/>
+        </w:rPr>
+        <w:t>选取特定的</w:t>
+      </w:r>
+      <w:r>
+        <w:rPr>
+          <w:rFonts w:hint="eastAsia"/>
+        </w:rPr>
+        <w:t>HTML</w:t>
+      </w:r>
+      <w:r>
+        <w:rPr>
+          <w:rFonts w:hint="eastAsia"/>
+        </w:rPr>
+        <w:t>标签或网页</w:t>
+      </w:r>
+      <w:r>
+        <w:rPr>
+          <w:rFonts w:hint="eastAsia"/>
+        </w:rPr>
+        <w:t>中特定</w:t>
+      </w:r>
+      <w:r>
+        <w:rPr>
+          <w:rFonts w:hint="eastAsia"/>
+        </w:rPr>
+        <w:t>的</w:t>
+      </w:r>
+      <w:r>
+        <w:rPr>
+          <w:rFonts w:hint="eastAsia"/>
+        </w:rPr>
+        <w:t>部分。</w:t>
+      </w:r>
+      <w:r>
+        <w:rPr>
+          <w:rFonts w:hint="eastAsia"/>
+        </w:rPr>
+        <w:t>另外，</w:t>
+      </w:r>
+      <w:r>
+        <w:rPr>
+          <w:rFonts w:hint="eastAsia"/>
+        </w:rPr>
+        <w:t>如果</w:t>
+      </w:r>
+      <w:r>
+        <w:rPr>
+          <w:rFonts w:hint="eastAsia"/>
+        </w:rPr>
+        <w:t>想要执行递归式爬取操作的话</w:t>
+      </w:r>
+      <w:r>
+        <w:rPr>
+          <w:rFonts w:hint="eastAsia"/>
+        </w:rPr>
+        <w:t>，</w:t>
+      </w:r>
+      <w:r>
+        <w:rPr>
+          <w:rFonts w:hint="eastAsia"/>
+        </w:rPr>
+        <w:t>我们还需要去提取其中的</w:t>
       </w:r>
       <w:r>
         <w:rPr>
@@ -419,100 +1119,330 @@
         <w:rPr>
           <w:rFonts w:hint="eastAsia"/>
         </w:rPr>
-        <w:t>。因此，如果这些进程在整个</w:t>
-      </w:r>
-      <w:r>
-        <w:rPr>
-          <w:rFonts w:hint="eastAsia"/>
-        </w:rPr>
-        <w:t>Web</w:t>
-      </w:r>
-      <w:r>
-        <w:rPr>
-          <w:rFonts w:hint="eastAsia"/>
-        </w:rPr>
-        <w:t>上无限期运行，我们可以抓取所有网页。网络爬虫可互换地称为蜘蛛，机器人和刮铲。他们都是一样的。</w:t>
-      </w:r>
-    </w:p>
-    <w:p>
-      <w:r>
-        <w:t>There are a few main points we need to think about before writing our first crawler. Now, every time a web crawler traverses a page, we must decide what kind of content we want to select and what content we want to ignore. For applications such as a search engine, we should ignore all the images, js files, css files, and other files and should concentrate only on HTML content that can be indexed and exposed to the search. In some information extraction engines, we select specific tags or parts of a web page. We also need to extract the URLs if we want to do the crawling recursively. This brings us to the topic of crawling strategy. Here, we need to decide whether we want to go recursively in depth first manner or breadth first manner. We want to follow all the URLs on the next page and then go in depth first manner till we get the URLs, or we should go to all the URLs in the next page and do this recursively.</w:t>
-      </w:r>
-    </w:p>
-    <w:p>
-      <w:r>
-        <w:rPr>
-          <w:rFonts w:hint="eastAsia"/>
-        </w:rPr>
-        <w:t>在写我们的第一个爬虫之前，我们需要考虑几个要点。现在，每当网页抓取工具遍历网页时，我们必须决定要选择什么类型的内容以及我们要忽略的内容。对于诸如搜索引擎的应用程序，我们应该忽略所有的图像，</w:t>
-      </w:r>
-      <w:r>
-        <w:rPr>
-          <w:rFonts w:hint="eastAsia"/>
-        </w:rPr>
-        <w:t>js</w:t>
-      </w:r>
-      <w:r>
-        <w:rPr>
-          <w:rFonts w:hint="eastAsia"/>
-        </w:rPr>
-        <w:t>文件，</w:t>
-      </w:r>
-      <w:r>
-        <w:rPr>
-          <w:rFonts w:hint="eastAsia"/>
-        </w:rPr>
-        <w:t>css</w:t>
-      </w:r>
-      <w:r>
-        <w:rPr>
-          <w:rFonts w:hint="eastAsia"/>
-        </w:rPr>
-        <w:t>文件和其他文件，并且应该只集中在可以索引和暴露给搜索的</w:t>
-      </w:r>
-      <w:r>
-        <w:rPr>
-          <w:rFonts w:hint="eastAsia"/>
-        </w:rPr>
-        <w:t>HTML</w:t>
-      </w:r>
-      <w:r>
-        <w:rPr>
-          <w:rFonts w:hint="eastAsia"/>
-        </w:rPr>
-        <w:t>内容。在一些信息提取引擎中，我们选择特定标签或网页的部分。如果我们想要递归地进行抓取，我们还需要提取网址。这使我们的爬行策略的主</w:t>
-      </w:r>
-      <w:r>
-        <w:rPr>
-          <w:rFonts w:hint="eastAsia"/>
-        </w:rPr>
-        <w:lastRenderedPageBreak/>
-        <w:t>题。在这里，我们需要决定是否要以深度第一方式或广度优先方式递归。我们想要跟踪下一页上的所有网址，然后以深度优先的方式进行，直到我们获取网址，或者我们应该转到下一页中的所有网址，并递归地执行。</w:t>
-      </w:r>
-    </w:p>
-    <w:p>
-      <w:r>
-        <w:t>We also need to make sure that we are not going in the self loop stage because essentially, we traverse a graph in most of the cases. We need to make sure we have a clear revisit strategy for a page. One of the most talked about crawled policies is focused crawling, where we know what kind of domains/topics we are looking for, and the ones that need to be crawled. Some of these issues will be discussed in more detail in the spider section.</w:t>
-      </w:r>
-    </w:p>
-    <w:p>
-      <w:r>
-        <w:rPr>
-          <w:rFonts w:hint="eastAsia"/>
-        </w:rPr>
-        <w:t>我们还需要确保我们不会进入自循环阶段，因为实质上，我们在大多数情况下遍历图。我们需要确保我们有一个清晰的页面重新访问策略。最受关注的抓取政策之一是专注抓取，我们知道我们正在寻找什么样的域</w:t>
-      </w:r>
-      <w:r>
-        <w:rPr>
-          <w:rFonts w:hint="eastAsia"/>
-        </w:rPr>
-        <w:t>/</w:t>
-      </w:r>
-      <w:r>
-        <w:rPr>
-          <w:rFonts w:hint="eastAsia"/>
-        </w:rPr>
-        <w:t>主题，以及需要抓取的域。其中一些问题将在蜘蛛节中更详细地讨论。</w:t>
+        <w:t>。</w:t>
+      </w:r>
+      <w:r>
+        <w:rPr>
+          <w:rFonts w:hint="eastAsia"/>
+        </w:rPr>
+        <w:t>这就会将我们带入到爬取策略这一话题中来</w:t>
+      </w:r>
+      <w:r>
+        <w:rPr>
+          <w:rFonts w:hint="eastAsia"/>
+        </w:rPr>
+        <w:t>。</w:t>
+      </w:r>
+      <w:r>
+        <w:rPr>
+          <w:rFonts w:hint="eastAsia"/>
+        </w:rPr>
+        <w:t>在这一话题中</w:t>
+      </w:r>
+      <w:r>
+        <w:rPr>
+          <w:rFonts w:hint="eastAsia"/>
+        </w:rPr>
+        <w:t>，我们需要决定</w:t>
+      </w:r>
+      <w:r>
+        <w:rPr>
+          <w:rFonts w:hint="eastAsia"/>
+        </w:rPr>
+        <w:t>我们的递归</w:t>
+      </w:r>
+      <w:r>
+        <w:rPr>
+          <w:rFonts w:hint="eastAsia"/>
+        </w:rPr>
+        <w:t>策略</w:t>
+      </w:r>
+      <w:r>
+        <w:rPr>
+          <w:rFonts w:hint="eastAsia"/>
+        </w:rPr>
+        <w:t>是深度优先还是</w:t>
+      </w:r>
+      <w:r>
+        <w:rPr>
+          <w:rFonts w:hint="eastAsia"/>
+        </w:rPr>
+        <w:t>广度优先</w:t>
+      </w:r>
+      <w:r>
+        <w:rPr>
+          <w:rFonts w:hint="eastAsia"/>
+        </w:rPr>
+        <w:t>。我们可能会</w:t>
+      </w:r>
+      <w:r>
+        <w:rPr>
+          <w:rFonts w:hint="eastAsia"/>
+        </w:rPr>
+        <w:t>想要</w:t>
+      </w:r>
+      <w:r>
+        <w:rPr>
+          <w:rFonts w:hint="eastAsia"/>
+        </w:rPr>
+        <w:t>追踪</w:t>
+      </w:r>
+      <w:r>
+        <w:rPr>
+          <w:rFonts w:hint="eastAsia"/>
+        </w:rPr>
+        <w:t>下一网页</w:t>
+      </w:r>
+      <w:r>
+        <w:rPr>
+          <w:rFonts w:hint="eastAsia"/>
+        </w:rPr>
+        <w:t>上的</w:t>
+      </w:r>
+      <w:r>
+        <w:rPr>
+          <w:rFonts w:hint="eastAsia"/>
+        </w:rPr>
+        <w:t>所有</w:t>
+      </w:r>
+      <w:r>
+        <w:rPr>
+          <w:rFonts w:hint="eastAsia"/>
+        </w:rPr>
+        <w:t>URL</w:t>
+      </w:r>
+      <w:r>
+        <w:rPr>
+          <w:rFonts w:hint="eastAsia"/>
+        </w:rPr>
+        <w:t>，</w:t>
+      </w:r>
+      <w:r>
+        <w:rPr>
+          <w:rFonts w:hint="eastAsia"/>
+        </w:rPr>
+        <w:t>那么只要</w:t>
+      </w:r>
+      <w:r>
+        <w:rPr>
+          <w:rFonts w:hint="eastAsia"/>
+        </w:rPr>
+        <w:t>采用深度优先策略</w:t>
+      </w:r>
+      <w:r>
+        <w:rPr>
+          <w:rFonts w:hint="eastAsia"/>
+        </w:rPr>
+        <w:t>来获取这些</w:t>
+      </w:r>
+      <w:r>
+        <w:rPr>
+          <w:rFonts w:hint="eastAsia"/>
+        </w:rPr>
+        <w:t>URL</w:t>
+      </w:r>
+      <w:r>
+        <w:rPr>
+          <w:rFonts w:hint="eastAsia"/>
+        </w:rPr>
+        <w:t>即可</w:t>
+      </w:r>
+      <w:r>
+        <w:rPr>
+          <w:rFonts w:hint="eastAsia"/>
+        </w:rPr>
+        <w:t>，</w:t>
+      </w:r>
+      <w:r>
+        <w:rPr>
+          <w:rFonts w:hint="eastAsia"/>
+        </w:rPr>
+        <w:t>我们也可能会想</w:t>
+      </w:r>
+      <w:r>
+        <w:rPr>
+          <w:rFonts w:hint="eastAsia"/>
+        </w:rPr>
+        <w:t>前往下一网页中的所有</w:t>
+      </w:r>
+      <w:r>
+        <w:rPr>
+          <w:rFonts w:hint="eastAsia"/>
+        </w:rPr>
+        <w:t>URL</w:t>
+      </w:r>
+      <w:r>
+        <w:rPr>
+          <w:rFonts w:hint="eastAsia"/>
+        </w:rPr>
+        <w:t>，这样的话我们只需</w:t>
+      </w:r>
+      <w:r>
+        <w:rPr>
+          <w:rFonts w:hint="eastAsia"/>
+        </w:rPr>
+        <w:t>一路</w:t>
+      </w:r>
+      <w:r>
+        <w:rPr>
+          <w:rFonts w:hint="eastAsia"/>
+        </w:rPr>
+        <w:t>递归下去即可</w:t>
+      </w:r>
+      <w:r>
+        <w:rPr>
+          <w:rFonts w:hint="eastAsia"/>
+        </w:rPr>
+        <w:t>。</w:t>
+      </w:r>
+    </w:p>
+    <w:p>
+      <w:r>
+        <w:rPr>
+          <w:rFonts w:hint="eastAsia"/>
+        </w:rPr>
+        <w:t>当然，我们还需要确保自己不会陷入自循环状态，因为基本上在大多数情况下，我们要遍历的是某种图结构</w:t>
+      </w:r>
+      <w:r>
+        <w:rPr>
+          <w:rFonts w:hint="eastAsia"/>
+        </w:rPr>
+        <w:t>。</w:t>
+      </w:r>
+      <w:r>
+        <w:rPr>
+          <w:rFonts w:hint="eastAsia"/>
+        </w:rPr>
+        <w:t>为此，我们需要确保自己有一个清晰的</w:t>
+      </w:r>
+      <w:r>
+        <w:rPr>
+          <w:rFonts w:hint="eastAsia"/>
+        </w:rPr>
+        <w:t>应对</w:t>
+      </w:r>
+      <w:r>
+        <w:rPr>
+          <w:rFonts w:hint="eastAsia"/>
+        </w:rPr>
+        <w:t>页面重复访问</w:t>
+      </w:r>
+      <w:r>
+        <w:rPr>
+          <w:rFonts w:hint="eastAsia"/>
+        </w:rPr>
+        <w:t>的</w:t>
+      </w:r>
+      <w:r>
+        <w:rPr>
+          <w:rFonts w:hint="eastAsia"/>
+        </w:rPr>
+        <w:t>策略</w:t>
+      </w:r>
+      <w:r>
+        <w:rPr>
+          <w:rFonts w:hint="eastAsia"/>
+        </w:rPr>
+        <w:t>。</w:t>
+      </w:r>
+      <w:r>
+        <w:rPr>
+          <w:rFonts w:hint="eastAsia"/>
+        </w:rPr>
+        <w:t>其中，</w:t>
+      </w:r>
+      <w:r>
+        <w:rPr>
+          <w:rFonts w:hint="eastAsia"/>
+        </w:rPr>
+        <w:t>聚焦爬取（</w:t>
+      </w:r>
+      <w:r>
+        <w:t>focused crawling</w:t>
+      </w:r>
+      <w:r>
+        <w:rPr>
+          <w:rFonts w:hint="eastAsia"/>
+        </w:rPr>
+        <w:t>）是一种最常被讨论的爬取策略</w:t>
+      </w:r>
+      <w:r>
+        <w:rPr>
+          <w:rFonts w:hint="eastAsia"/>
+        </w:rPr>
+        <w:t>，</w:t>
+      </w:r>
+      <w:r>
+        <w:rPr>
+          <w:rFonts w:hint="eastAsia"/>
+        </w:rPr>
+        <w:t>在该策略中，我们要知道自己在找什么域或主题，</w:t>
+      </w:r>
+      <w:r>
+        <w:rPr>
+          <w:rFonts w:hint="eastAsia"/>
+        </w:rPr>
+        <w:t>以及</w:t>
+      </w:r>
+      <w:r>
+        <w:rPr>
+          <w:rFonts w:hint="eastAsia"/>
+        </w:rPr>
+        <w:t>所要</w:t>
+      </w:r>
+      <w:r>
+        <w:rPr>
+          <w:rFonts w:hint="eastAsia"/>
+        </w:rPr>
+        <w:t>抓取的域。</w:t>
+      </w:r>
+      <w:r>
+        <w:rPr>
+          <w:rFonts w:hint="eastAsia"/>
+        </w:rPr>
+        <w:t>这</w:t>
+      </w:r>
+      <w:r>
+        <w:rPr>
+          <w:rFonts w:hint="eastAsia"/>
+        </w:rPr>
+        <w:t>其中</w:t>
+      </w:r>
+      <w:r>
+        <w:rPr>
+          <w:rFonts w:hint="eastAsia"/>
+        </w:rPr>
+        <w:t>的</w:t>
+      </w:r>
+      <w:r>
+        <w:rPr>
+          <w:rFonts w:hint="eastAsia"/>
+        </w:rPr>
+        <w:t>一些问题</w:t>
+      </w:r>
+      <w:r>
+        <w:rPr>
+          <w:rFonts w:hint="eastAsia"/>
+        </w:rPr>
+        <w:t>我们将会在蜘蛛这一节中做更为</w:t>
+      </w:r>
+      <w:r>
+        <w:rPr>
+          <w:rFonts w:hint="eastAsia"/>
+        </w:rPr>
+        <w:t>详细</w:t>
+      </w:r>
+      <w:r>
+        <w:rPr>
+          <w:rFonts w:hint="eastAsia"/>
+        </w:rPr>
+        <w:t>的</w:t>
+      </w:r>
+      <w:r>
+        <w:rPr>
+          <w:rFonts w:hint="eastAsia"/>
+        </w:rPr>
+        <w:t>讨论。</w:t>
       </w:r>
     </w:p>
     <w:tbl>
@@ -534,16 +1464,12 @@
               <w:ind w:firstLine="0"/>
             </w:pPr>
             <w:r>
-              <w:t>Take a look at the video on Udacity at</w:t>
-            </w:r>
-          </w:p>
-          <w:p>
-            <w:pPr>
-              <w:ind w:firstLine="0"/>
               <w:rPr>
                 <w:rStyle w:val="shorttext"/>
+                <w:rFonts w:hint="eastAsia"/>
               </w:rPr>
-            </w:pPr>
+              <w:t>推荐读者</w:t>
+            </w:r>
             <w:r>
               <w:rPr>
                 <w:rStyle w:val="shorttext"/>
@@ -563,13 +1489,22 @@
                 <w:rStyle w:val="shorttext"/>
                 <w:rFonts w:hint="eastAsia"/>
               </w:rPr>
+              <w:t>上</w:t>
+            </w:r>
+            <w:r>
+              <w:rPr>
+                <w:rStyle w:val="shorttext"/>
+                <w:rFonts w:hint="eastAsia"/>
+              </w:rPr>
               <w:t>的视频</w:t>
             </w:r>
-          </w:p>
-          <w:p>
-            <w:pPr>
-              <w:ind w:firstLine="0"/>
-            </w:pPr>
+            <w:r>
+              <w:rPr>
+                <w:rStyle w:val="shorttext"/>
+                <w:rFonts w:hint="eastAsia"/>
+              </w:rPr>
+              <w:t>：</w:t>
+            </w:r>
             <w:r>
               <w:t>https://www.youtube.com/ watch?v=CDXOcvUNBaA.</w:t>
             </w:r>
@@ -590,15 +1525,142 @@
     </w:p>
     <w:p>
       <w:r>
-        <w:t>Let's start with a very basic crawler that will crawl the entire content of a web page. To write the crawlers, we will use Scrapy. Scrapy is a one of the best crawling solutions using Python. We will explore all the different features of Scrapy in this chapter. First, we need to install Scrapy for this exercise.</w:t>
-      </w:r>
-    </w:p>
-    <w:p>
-      <w:r>
-        <w:rPr>
-          <w:rFonts w:hint="eastAsia"/>
-        </w:rPr>
-        <w:t>让我们从一个非常基本的抓取工具开始，抓取网页的整个内容。</w:t>
+        <w:rPr>
+          <w:rFonts w:hint="eastAsia"/>
+        </w:rPr>
+        <w:t>我们从最基本的爬虫程序开始，这个爬虫</w:t>
+      </w:r>
+      <w:r>
+        <w:rPr>
+          <w:rFonts w:hint="eastAsia"/>
+        </w:rPr>
+        <w:t>将会被用来</w:t>
+      </w:r>
+      <w:r>
+        <w:rPr>
+          <w:rFonts w:hint="eastAsia"/>
+        </w:rPr>
+        <w:t>爬取</w:t>
+      </w:r>
+      <w:r>
+        <w:rPr>
+          <w:rFonts w:hint="eastAsia"/>
+        </w:rPr>
+        <w:t>某</w:t>
+      </w:r>
+      <w:r>
+        <w:rPr>
+          <w:rFonts w:hint="eastAsia"/>
+        </w:rPr>
+        <w:t>个</w:t>
+      </w:r>
+      <w:r>
+        <w:rPr>
+          <w:rFonts w:hint="eastAsia"/>
+        </w:rPr>
+        <w:t>W</w:t>
+      </w:r>
+      <w:r>
+        <w:rPr>
+          <w:rFonts w:hint="eastAsia"/>
+        </w:rPr>
+        <w:t>eb</w:t>
+      </w:r>
+      <w:r>
+        <w:rPr>
+          <w:rFonts w:hint="eastAsia"/>
+        </w:rPr>
+        <w:t>页面上的全部内容。</w:t>
+      </w:r>
+      <w:r>
+        <w:rPr>
+          <w:rFonts w:hint="eastAsia"/>
+        </w:rPr>
+        <w:t>在这里，我们要用</w:t>
+      </w:r>
+      <w:r>
+        <w:rPr>
+          <w:rFonts w:hint="eastAsia"/>
+        </w:rPr>
+        <w:t>Scrapy</w:t>
+      </w:r>
+      <w:r>
+        <w:rPr>
+          <w:rFonts w:hint="eastAsia"/>
+        </w:rPr>
+        <w:t>来</w:t>
+      </w:r>
+      <w:r>
+        <w:rPr>
+          <w:rFonts w:hint="eastAsia"/>
+        </w:rPr>
+        <w:t>编写</w:t>
+      </w:r>
+      <w:r>
+        <w:rPr>
+          <w:rFonts w:hint="eastAsia"/>
+        </w:rPr>
+        <w:t>这个</w:t>
+      </w:r>
+      <w:r>
+        <w:rPr>
+          <w:rFonts w:hint="eastAsia"/>
+        </w:rPr>
+        <w:t>爬虫。</w:t>
+      </w:r>
+      <w:r>
+        <w:rPr>
+          <w:rFonts w:hint="eastAsia"/>
+        </w:rPr>
+        <w:t>Scrapy</w:t>
+      </w:r>
+      <w:r>
+        <w:rPr>
+          <w:rFonts w:hint="eastAsia"/>
+        </w:rPr>
+        <w:t>库是</w:t>
+      </w:r>
+      <w:r>
+        <w:rPr>
+          <w:rFonts w:hint="eastAsia"/>
+        </w:rPr>
+        <w:t>Python</w:t>
+      </w:r>
+      <w:r>
+        <w:rPr>
+          <w:rFonts w:hint="eastAsia"/>
+        </w:rPr>
+        <w:t>语言环境下爬虫问题的最佳</w:t>
+      </w:r>
+      <w:r>
+        <w:rPr>
+          <w:rFonts w:hint="eastAsia"/>
+        </w:rPr>
+        <w:t>解决方案之一。</w:t>
+      </w:r>
+      <w:r>
+        <w:rPr>
+          <w:rFonts w:hint="eastAsia"/>
+        </w:rPr>
+        <w:t>本章将会讨论</w:t>
+      </w:r>
+      <w:r>
+        <w:rPr>
+          <w:rFonts w:hint="eastAsia"/>
+        </w:rPr>
+        <w:t>Scrapy</w:t>
+      </w:r>
+      <w:r>
+        <w:rPr>
+          <w:rFonts w:hint="eastAsia"/>
+        </w:rPr>
+        <w:t>库中各种不同的</w:t>
+      </w:r>
+      <w:r>
+        <w:rPr>
+          <w:rFonts w:hint="eastAsia"/>
+        </w:rPr>
+        <w:t>功能。</w:t>
       </w:r>
       <w:r>
         <w:rPr>
@@ -610,7 +1672,7 @@
         <w:rPr>
           <w:rFonts w:hint="eastAsia"/>
         </w:rPr>
-        <w:t>要编写爬虫，我们将使用</w:t>
+        <w:t>因此我们先要安装一下</w:t>
       </w:r>
       <w:r>
         <w:rPr>
@@ -624,41 +1686,37 @@
         </w:rPr>
         <w:t>。</w:t>
       </w:r>
-      <w:r>
-        <w:rPr>
-          <w:rFonts w:hint="eastAsia"/>
-        </w:rPr>
-        <w:t xml:space="preserve"> Scrapy</w:t>
-      </w:r>
-      <w:r>
-        <w:rPr>
-          <w:rFonts w:hint="eastAsia"/>
-        </w:rPr>
-        <w:t>是使用</w:t>
-      </w:r>
-      <w:r>
-        <w:rPr>
-          <w:rFonts w:hint="eastAsia"/>
-        </w:rPr>
-        <w:t>Python</w:t>
-      </w:r>
-      <w:r>
-        <w:rPr>
-          <w:rFonts w:hint="eastAsia"/>
-        </w:rPr>
-        <w:t>的最好的爬虫解决方案之一。</w:t>
-      </w:r>
-      <w:r>
-        <w:rPr>
-          <w:rFonts w:hint="eastAsia"/>
-        </w:rPr>
-        <w:t xml:space="preserve"> </w:t>
-      </w:r>
-      <w:r>
-        <w:rPr>
-          <w:rFonts w:hint="eastAsia"/>
-        </w:rPr>
-        <w:t>我们将在本章中探讨</w:t>
+    </w:p>
+    <w:p>
+      <w:r>
+        <w:rPr>
+          <w:rFonts w:hint="eastAsia"/>
+        </w:rPr>
+        <w:t>我们可以用以下命令来安装：</w:t>
+      </w:r>
+    </w:p>
+    <w:p>
+      <w:r>
+        <w:rPr>
+          <w:rFonts w:hint="eastAsia"/>
+        </w:rPr>
+        <w:t>为此，请键入以下命令：</w:t>
+      </w:r>
+    </w:p>
+    <w:p>
+      <w:pPr>
+        <w:pStyle w:val="aff5"/>
+      </w:pPr>
+      <w:r>
+        <w:t>$ pip install scrapy</w:t>
+      </w:r>
+    </w:p>
+    <w:p>
+      <w:r>
+        <w:rPr>
+          <w:rFonts w:hint="eastAsia"/>
+        </w:rPr>
+        <w:t>用包管理来安装</w:t>
       </w:r>
       <w:r>
         <w:rPr>
@@ -670,19 +1728,43 @@
         <w:rPr>
           <w:rFonts w:hint="eastAsia"/>
         </w:rPr>
-        <w:t>的所有不同功能。</w:t>
-      </w:r>
-      <w:r>
-        <w:rPr>
-          <w:rFonts w:hint="eastAsia"/>
-        </w:rPr>
-        <w:t xml:space="preserve"> </w:t>
-      </w:r>
-      <w:r>
-        <w:rPr>
-          <w:rFonts w:hint="eastAsia"/>
-        </w:rPr>
-        <w:t>首先，我们需要为此练习安装</w:t>
+        <w:t>无疑是</w:t>
+      </w:r>
+      <w:r>
+        <w:rPr>
+          <w:rFonts w:hint="eastAsia"/>
+        </w:rPr>
+        <w:t>最简单的</w:t>
+      </w:r>
+      <w:r>
+        <w:rPr>
+          <w:rFonts w:hint="eastAsia"/>
+        </w:rPr>
+        <w:t>方式</w:t>
+      </w:r>
+      <w:r>
+        <w:rPr>
+          <w:rFonts w:hint="eastAsia"/>
+        </w:rPr>
+        <w:t>。</w:t>
+      </w:r>
+      <w:r>
+        <w:rPr>
+          <w:rFonts w:hint="eastAsia"/>
+        </w:rPr>
+        <w:t>下面我们来测试一下</w:t>
+      </w:r>
+      <w:r>
+        <w:rPr>
+          <w:rFonts w:hint="eastAsia"/>
+        </w:rPr>
+        <w:t>安装是否一切就绪</w:t>
+      </w:r>
+      <w:r>
+        <w:rPr>
+          <w:rFonts w:hint="eastAsia"/>
+        </w:rPr>
+        <w:t>。（理想情况下，</w:t>
       </w:r>
       <w:r>
         <w:rPr>
@@ -694,90 +1776,13 @@
         <w:rPr>
           <w:rFonts w:hint="eastAsia"/>
         </w:rPr>
-        <w:t>。</w:t>
-      </w:r>
-    </w:p>
-    <w:p>
-      <w:r>
-        <w:t>To do this, type in the following command:</w:t>
-      </w:r>
-    </w:p>
-    <w:p>
-      <w:r>
-        <w:rPr>
-          <w:rFonts w:hint="eastAsia"/>
-        </w:rPr>
-        <w:t>为此，请键入以下命令：</w:t>
-      </w:r>
-    </w:p>
-    <w:p>
-      <w:pPr>
-        <w:pStyle w:val="aff5"/>
-      </w:pPr>
-      <w:r>
-        <w:t>$ pip install scrapy</w:t>
-      </w:r>
-    </w:p>
-    <w:p>
-      <w:r>
-        <w:t>This is the easiest way of installing Scrapy using a package manager. Let's now  test whether we got everything right or not. (Ideally, Scrapy should now be part  of sys.path):</w:t>
-      </w:r>
-    </w:p>
-    <w:p>
-      <w:r>
-        <w:rPr>
-          <w:rFonts w:hint="eastAsia"/>
-        </w:rPr>
-        <w:lastRenderedPageBreak/>
-        <w:t>这是使用包管理器安装</w:t>
-      </w:r>
-      <w:r>
-        <w:rPr>
-          <w:rFonts w:hint="eastAsia"/>
-        </w:rPr>
-        <w:t>Scrapy</w:t>
-      </w:r>
-      <w:r>
-        <w:rPr>
-          <w:rFonts w:hint="eastAsia"/>
-        </w:rPr>
-        <w:t>的最简单的方法。</w:t>
-      </w:r>
-      <w:r>
-        <w:rPr>
-          <w:rFonts w:hint="eastAsia"/>
-        </w:rPr>
-        <w:t xml:space="preserve"> </w:t>
-      </w:r>
-      <w:r>
-        <w:rPr>
-          <w:rFonts w:hint="eastAsia"/>
-        </w:rPr>
-        <w:t>让我们现在来测试我们是否拥有一切正确。</w:t>
-      </w:r>
-      <w:r>
-        <w:rPr>
-          <w:rFonts w:hint="eastAsia"/>
-        </w:rPr>
-        <w:t xml:space="preserve"> </w:t>
-      </w:r>
-      <w:r>
-        <w:rPr>
-          <w:rFonts w:hint="eastAsia"/>
-        </w:rPr>
-        <w:t>（理想情况下，</w:t>
-      </w:r>
-      <w:r>
-        <w:rPr>
-          <w:rFonts w:hint="eastAsia"/>
-        </w:rPr>
-        <w:t>Scrapy</w:t>
-      </w:r>
-      <w:r>
-        <w:rPr>
-          <w:rFonts w:hint="eastAsia"/>
-        </w:rPr>
-        <w:t>现在应该是</w:t>
+        <w:t>现在应该</w:t>
+      </w:r>
+      <w:r>
+        <w:rPr>
+          <w:rFonts w:hint="eastAsia"/>
+        </w:rPr>
+        <w:t>已经被纳入到了</w:t>
       </w:r>
       <w:r>
         <w:rPr>
@@ -789,7 +1794,13 @@
         <w:rPr>
           <w:rFonts w:hint="eastAsia"/>
         </w:rPr>
-        <w:t>的一部分）：</w:t>
+        <w:t>变量中</w:t>
+      </w:r>
+      <w:r>
+        <w:rPr>
+          <w:rFonts w:hint="eastAsia"/>
+        </w:rPr>
+        <w:t>）：</w:t>
       </w:r>
     </w:p>
     <w:p>
@@ -819,27 +1830,16 @@
               <w:ind w:firstLine="0"/>
             </w:pPr>
             <w:r>
-              <w:t xml:space="preserve">If there is any error, then take a look at </w:t>
-            </w:r>
-          </w:p>
-          <w:p>
-            <w:pPr>
-              <w:ind w:firstLine="0"/>
-            </w:pPr>
-            <w:r>
               <w:rPr>
-                <w:rStyle w:val="shorttext"/>
                 <w:rFonts w:hint="eastAsia"/>
               </w:rPr>
-              <w:t>如果有任何错误，那么请看看</w:t>
+              <w:t>如果在安装过程中出现了任何错误，请参考</w:t>
             </w:r>
-          </w:p>
-          <w:p>
-            <w:pPr>
-              <w:ind w:firstLine="0"/>
-            </w:pPr>
             <w:r>
-              <w:t>http://doc.scrapy.org/ en/latest/intro/install.html.</w:t>
+              <w:t>http://doc.scrapy.org/ en/latest/intro/install.html</w:t>
+            </w:r>
+            <w:r>
+              <w:t xml:space="preserve"> </w:t>
             </w:r>
           </w:p>
         </w:tc>
@@ -847,16 +1847,11 @@
     </w:tbl>
     <w:p>
       <w:r>
-        <w:t>At this point, we have Scrapy working for you. Let's start with an example spider app with Scrapy:</w:t>
-      </w:r>
-    </w:p>
-    <w:p>
-      <w:r>
         <w:rPr>
           <w:rStyle w:val="shorttext"/>
           <w:rFonts w:hint="eastAsia"/>
         </w:rPr>
-        <w:t>在这一点上，我们有</w:t>
+        <w:t>现在，我们的</w:t>
       </w:r>
       <w:r>
         <w:rPr>
@@ -870,48 +1865,2220 @@
           <w:rStyle w:val="shorttext"/>
           <w:rFonts w:hint="eastAsia"/>
         </w:rPr>
-        <w:t>为你工作。</w:t>
+        <w:t>库应该可以工作了</w:t>
       </w:r>
       <w:r>
         <w:rPr>
           <w:rStyle w:val="shorttext"/>
           <w:rFonts w:hint="eastAsia"/>
         </w:rPr>
+        <w:t>。</w:t>
+      </w:r>
+      <w:r>
+        <w:rPr>
+          <w:rStyle w:val="shorttext"/>
+          <w:rFonts w:hint="eastAsia"/>
+        </w:rPr>
+        <w:t>下面，我们就来看第一个蜘蛛应用示例吧</w:t>
+      </w:r>
+      <w:r>
+        <w:rPr>
+          <w:rStyle w:val="shorttext"/>
+          <w:rFonts w:hint="eastAsia"/>
+        </w:rPr>
+        <w:t>：</w:t>
+      </w:r>
+    </w:p>
+    <w:p>
+      <w:pPr>
+        <w:pStyle w:val="aff5"/>
+      </w:pPr>
+      <w:r>
+        <w:t>$ scrapy startproject tutorial</w:t>
+      </w:r>
+    </w:p>
+    <w:p>
+      <w:r>
+        <w:rPr>
+          <w:rStyle w:val="shorttext"/>
+          <w:rFonts w:hint="eastAsia"/>
+        </w:rPr>
+        <w:t>在执行完上述命令之后，该示例就应该会呈现出如下目录结构：</w:t>
+      </w:r>
+      <w:r>
+        <w:rPr>
+          <w:rStyle w:val="shorttext"/>
+          <w:rFonts w:hint="eastAsia"/>
+        </w:rPr>
+        <w:t>：</w:t>
+      </w:r>
+    </w:p>
+    <w:p>
+      <w:pPr>
+        <w:pStyle w:val="aff5"/>
+        <w:rPr>
+          <w:rStyle w:val="Char2"/>
+        </w:rPr>
+      </w:pPr>
+      <w:r>
+        <w:t>tutorial</w:t>
+      </w:r>
+      <w:r>
+        <w:rPr>
+          <w:rStyle w:val="Char2"/>
+        </w:rPr>
+        <w:t xml:space="preserve">/ </w:t>
+      </w:r>
+    </w:p>
+    <w:p>
+      <w:pPr>
+        <w:pStyle w:val="aff5"/>
+        <w:rPr>
+          <w:rStyle w:val="Char2"/>
+        </w:rPr>
+      </w:pPr>
+      <w:r>
+        <w:rPr>
+          <w:rStyle w:val="Char2"/>
+        </w:rPr>
+        <w:lastRenderedPageBreak/>
+        <w:t xml:space="preserve">    scrapy.cfg   #the project configuration file </w:t>
+      </w:r>
+    </w:p>
+    <w:p>
+      <w:pPr>
+        <w:pStyle w:val="aff5"/>
+        <w:rPr>
+          <w:rStyle w:val="Char2"/>
+        </w:rPr>
+      </w:pPr>
+      <w:r>
+        <w:rPr>
+          <w:rStyle w:val="Char2"/>
+        </w:rPr>
+        <w:t xml:space="preserve">    tutorial/       #the project's python module, you'll later import your code from here. </w:t>
+      </w:r>
+    </w:p>
+    <w:p>
+      <w:pPr>
+        <w:pStyle w:val="aff5"/>
+        <w:rPr>
+          <w:rStyle w:val="Char2"/>
+        </w:rPr>
+      </w:pPr>
+      <w:r>
+        <w:rPr>
+          <w:rStyle w:val="Char2"/>
+        </w:rPr>
+        <w:t xml:space="preserve">        __init__.py </w:t>
+      </w:r>
+    </w:p>
+    <w:p>
+      <w:pPr>
+        <w:pStyle w:val="aff5"/>
+        <w:rPr>
+          <w:rStyle w:val="Char2"/>
+        </w:rPr>
+      </w:pPr>
+      <w:r>
+        <w:rPr>
+          <w:rStyle w:val="Char2"/>
+        </w:rPr>
+        <w:t xml:space="preserve">        items.py         #the project's items file. </w:t>
+      </w:r>
+    </w:p>
+    <w:p>
+      <w:pPr>
+        <w:pStyle w:val="aff5"/>
+        <w:rPr>
+          <w:rStyle w:val="Char2"/>
+        </w:rPr>
+      </w:pPr>
+      <w:r>
+        <w:rPr>
+          <w:rStyle w:val="Char2"/>
+        </w:rPr>
+        <w:t xml:space="preserve">        pipelines.py    #the project's pipelines file. </w:t>
+      </w:r>
+    </w:p>
+    <w:p>
+      <w:pPr>
+        <w:pStyle w:val="aff5"/>
+        <w:rPr>
+          <w:rStyle w:val="Char2"/>
+        </w:rPr>
+      </w:pPr>
+      <w:r>
+        <w:rPr>
+          <w:rStyle w:val="Char2"/>
+        </w:rPr>
+        <w:t xml:space="preserve">        settings.py      # the project's settings file. </w:t>
+      </w:r>
+    </w:p>
+    <w:p>
+      <w:pPr>
+        <w:pStyle w:val="aff5"/>
+        <w:rPr>
+          <w:rStyle w:val="Char2"/>
+        </w:rPr>
+      </w:pPr>
+      <w:r>
+        <w:rPr>
+          <w:rStyle w:val="Char2"/>
+        </w:rPr>
+        <w:t xml:space="preserve">        spiders/   #a directory where you'll later put your spiders.</w:t>
+      </w:r>
+    </w:p>
+    <w:p>
+      <w:pPr>
+        <w:pStyle w:val="aff5"/>
+        <w:rPr>
+          <w:rStyle w:val="Char2"/>
+        </w:rPr>
+      </w:pPr>
+      <w:r>
+        <w:rPr>
+          <w:rStyle w:val="Char2"/>
+        </w:rPr>
+        <w:t xml:space="preserve">               __init__.py</w:t>
+      </w:r>
+    </w:p>
+    <w:p>
+      <w:r>
+        <w:t>The top folder will be given the name of the example tutorial in this case. Then, there is the project configuration file (scrapy.cfg) that will define the kind of setting file that should be used for the project. It also provides the deploy URLs for the project. Another important part of tutorial setting.py is where we can decide what kind of item pipeline and spider will be used. The item.py and pipline.py are the files that define the data and kind of preprocessing we need to do on the parsed item. The spider folder will contain the different spiders you wrote for the specific URLs.</w:t>
+      </w:r>
+    </w:p>
+    <w:p>
+      <w:r>
+        <w:rPr>
+          <w:rFonts w:hint="eastAsia"/>
+        </w:rPr>
+        <w:t>在这种情况下，顶层文件夹将给出示例教程的名称。</w:t>
+      </w:r>
+      <w:r>
+        <w:rPr>
+          <w:rFonts w:hint="eastAsia"/>
+        </w:rPr>
         <w:t xml:space="preserve"> </w:t>
       </w:r>
       <w:r>
         <w:rPr>
+          <w:rFonts w:hint="eastAsia"/>
+        </w:rPr>
+        <w:t>然后，有一个项目配置文件（</w:t>
+      </w:r>
+      <w:r>
+        <w:rPr>
+          <w:rFonts w:hint="eastAsia"/>
+        </w:rPr>
+        <w:t>scrapy.cfg</w:t>
+      </w:r>
+      <w:r>
+        <w:rPr>
+          <w:rFonts w:hint="eastAsia"/>
+        </w:rPr>
+        <w:t>），它将定义项目应该使用的设置文件的种类。</w:t>
+      </w:r>
+      <w:r>
+        <w:rPr>
+          <w:rFonts w:hint="eastAsia"/>
+        </w:rPr>
+        <w:t xml:space="preserve"> </w:t>
+      </w:r>
+      <w:r>
+        <w:rPr>
+          <w:rFonts w:hint="eastAsia"/>
+        </w:rPr>
+        <w:t>它还提供了项目的部署</w:t>
+      </w:r>
+      <w:r>
+        <w:rPr>
+          <w:rFonts w:hint="eastAsia"/>
+        </w:rPr>
+        <w:t>URL</w:t>
+      </w:r>
+      <w:r>
+        <w:rPr>
+          <w:rFonts w:hint="eastAsia"/>
+        </w:rPr>
+        <w:t>。</w:t>
+      </w:r>
+      <w:r>
+        <w:rPr>
+          <w:rFonts w:hint="eastAsia"/>
+        </w:rPr>
+        <w:t xml:space="preserve"> </w:t>
+      </w:r>
+      <w:r>
+        <w:rPr>
+          <w:rFonts w:hint="eastAsia"/>
+        </w:rPr>
+        <w:t>教程</w:t>
+      </w:r>
+      <w:r>
+        <w:rPr>
+          <w:rFonts w:hint="eastAsia"/>
+        </w:rPr>
+        <w:t>setting.py</w:t>
+      </w:r>
+      <w:r>
+        <w:rPr>
+          <w:rFonts w:hint="eastAsia"/>
+        </w:rPr>
+        <w:t>的另一个重要部分是，我们可以决定使用什么样的项目管道和蜘蛛。</w:t>
+      </w:r>
+      <w:r>
+        <w:rPr>
+          <w:rFonts w:hint="eastAsia"/>
+        </w:rPr>
+        <w:t xml:space="preserve"> item.py</w:t>
+      </w:r>
+      <w:r>
+        <w:rPr>
+          <w:rFonts w:hint="eastAsia"/>
+        </w:rPr>
+        <w:t>和</w:t>
+      </w:r>
+      <w:r>
+        <w:rPr>
+          <w:rFonts w:hint="eastAsia"/>
+        </w:rPr>
+        <w:t>pipline.py</w:t>
+      </w:r>
+      <w:r>
+        <w:rPr>
+          <w:rFonts w:hint="eastAsia"/>
+        </w:rPr>
+        <w:t>是定义我们在解析项目上需要做的预处理的数据和种类的文件。</w:t>
+      </w:r>
+      <w:r>
+        <w:rPr>
+          <w:rFonts w:hint="eastAsia"/>
+        </w:rPr>
+        <w:t xml:space="preserve"> </w:t>
+      </w:r>
+      <w:r>
+        <w:rPr>
+          <w:rFonts w:hint="eastAsia"/>
+        </w:rPr>
+        <w:t>蜘蛛文件夹将包含您为特定网址编写的不同蜘蛛。</w:t>
+      </w:r>
+    </w:p>
+    <w:p>
+      <w:r>
+        <w:t>For our first test spider, we will dump the contents of a news in a local file. We need to create a file named NewsSpider.py, and put it in the path /tutorial/spiders. Let's write the first spider:</w:t>
+      </w:r>
+    </w:p>
+    <w:p>
+      <w:r>
+        <w:rPr>
+          <w:rFonts w:hint="eastAsia"/>
+        </w:rPr>
+        <w:t>对于我们的第一个测试蜘蛛，我们将在本地文件中转储新闻的内容。</w:t>
+      </w:r>
+      <w:r>
+        <w:rPr>
+          <w:rFonts w:hint="eastAsia"/>
+        </w:rPr>
+        <w:t xml:space="preserve"> </w:t>
+      </w:r>
+      <w:r>
+        <w:rPr>
+          <w:rFonts w:hint="eastAsia"/>
+        </w:rPr>
+        <w:t>我们需要创建一个名为</w:t>
+      </w:r>
+      <w:r>
+        <w:rPr>
+          <w:rFonts w:hint="eastAsia"/>
+        </w:rPr>
+        <w:t>NewsSpider.py</w:t>
+      </w:r>
+      <w:r>
+        <w:rPr>
+          <w:rFonts w:hint="eastAsia"/>
+        </w:rPr>
+        <w:t>的文件，并将其放在路径</w:t>
+      </w:r>
+      <w:r>
+        <w:rPr>
+          <w:rFonts w:hint="eastAsia"/>
+        </w:rPr>
+        <w:t>/ tutorial / spiders</w:t>
+      </w:r>
+      <w:r>
+        <w:rPr>
+          <w:rFonts w:hint="eastAsia"/>
+        </w:rPr>
+        <w:t>中。</w:t>
+      </w:r>
+      <w:r>
+        <w:rPr>
+          <w:rFonts w:hint="eastAsia"/>
+        </w:rPr>
+        <w:t xml:space="preserve"> </w:t>
+      </w:r>
+      <w:r>
+        <w:rPr>
+          <w:rFonts w:hint="eastAsia"/>
+        </w:rPr>
+        <w:t>让我们写第一个蜘蛛：</w:t>
+      </w:r>
+    </w:p>
+    <w:p>
+      <w:pPr>
+        <w:pStyle w:val="aff5"/>
+      </w:pPr>
+      <w:r>
+        <w:t>&gt;&gt;&gt;from scrapy.spider import BaseSpider &gt;&gt;&gt;class NewsSpider(BaseSpider):</w:t>
+      </w:r>
+    </w:p>
+    <w:p>
+      <w:pPr>
+        <w:pStyle w:val="aff5"/>
+      </w:pPr>
+      <w:r>
+        <w:t>&gt;&gt;&gt;    name = "news"</w:t>
+      </w:r>
+    </w:p>
+    <w:p>
+      <w:pPr>
+        <w:pStyle w:val="aff5"/>
+      </w:pPr>
+      <w:r>
+        <w:t>&gt;&gt;&gt;    allowed_domains = ["nytimes.com"]</w:t>
+      </w:r>
+    </w:p>
+    <w:p>
+      <w:pPr>
+        <w:pStyle w:val="aff5"/>
+      </w:pPr>
+      <w:r>
+        <w:t>&gt;&gt;&gt;    start_URLss = [</w:t>
+      </w:r>
+    </w:p>
+    <w:p>
+      <w:pPr>
+        <w:pStyle w:val="aff5"/>
+      </w:pPr>
+      <w:r>
+        <w:t>&gt;&gt;&gt;        'http://www.nytimes.com/'</w:t>
+      </w:r>
+    </w:p>
+    <w:p>
+      <w:pPr>
+        <w:pStyle w:val="aff5"/>
+      </w:pPr>
+      <w:r>
+        <w:t xml:space="preserve">&gt;&gt;&gt;     ] </w:t>
+      </w:r>
+    </w:p>
+    <w:p>
+      <w:pPr>
+        <w:pStyle w:val="aff5"/>
+      </w:pPr>
+      <w:r>
+        <w:t>&gt;&gt;&gt;def parse(self, response):</w:t>
+      </w:r>
+    </w:p>
+    <w:p>
+      <w:pPr>
+        <w:pStyle w:val="aff5"/>
+      </w:pPr>
+      <w:r>
+        <w:t>&gt;&gt;&gt;        filename = response.URLs.split("/")[-2]</w:t>
+      </w:r>
+    </w:p>
+    <w:p>
+      <w:pPr>
+        <w:pStyle w:val="aff5"/>
+      </w:pPr>
+      <w:r>
+        <w:t>&gt;&gt;&gt;        open(filename, 'wb').write(response.body)</w:t>
+      </w:r>
+    </w:p>
+    <w:p>
+      <w:r>
+        <w:lastRenderedPageBreak/>
+        <w:t>Once we have this spider ready, we can start crawling using the following command:</w:t>
+      </w:r>
+    </w:p>
+    <w:p>
+      <w:r>
+        <w:rPr>
           <w:rStyle w:val="shorttext"/>
           <w:rFonts w:hint="eastAsia"/>
         </w:rPr>
-        <w:t>让我们从一个带有</w:t>
-      </w:r>
+        <w:t>一旦我们准备好了这个蜘蛛，我们可以使用以下命令开始抓取：</w:t>
+      </w:r>
+    </w:p>
+    <w:p>
+      <w:pPr>
+        <w:pStyle w:val="aff5"/>
+      </w:pPr>
+      <w:r>
+        <w:t>$ scrapy crawl news</w:t>
+      </w:r>
+    </w:p>
+    <w:p>
+      <w:r>
+        <w:t>After you enter the preceding command, you should see some logs like this:</w:t>
+      </w:r>
+    </w:p>
+    <w:p>
       <w:r>
         <w:rPr>
           <w:rStyle w:val="shorttext"/>
           <w:rFonts w:hint="eastAsia"/>
         </w:rPr>
+        <w:t>输入上述命令后，您应该看到如下所示的日志：</w:t>
+      </w:r>
+    </w:p>
+    <w:p>
+      <w:pPr>
+        <w:pStyle w:val="aff5"/>
+      </w:pPr>
+      <w:r>
+        <w:t>[scrapy] INFO: Scrapy 0.24.5 started (bot: tutorial)</w:t>
+      </w:r>
+    </w:p>
+    <w:p>
+      <w:pPr>
+        <w:pStyle w:val="aff5"/>
+      </w:pPr>
+      <w:r>
+        <w:t>[scrapy] INFO: Optional features available: ssl, http11, boto</w:t>
+      </w:r>
+    </w:p>
+    <w:p>
+      <w:pPr>
+        <w:pStyle w:val="aff5"/>
+      </w:pPr>
+      <w:r>
+        <w:t>[scrapy] INFO: Overridden settings: {'NEWSPIDER_MODULE': 'tutorial. spiders', 'SPIDER_MODULES': ['tutorial.spiders'], 'BOT_NAME': 'tutorial'}</w:t>
+      </w:r>
+    </w:p>
+    <w:p>
+      <w:pPr>
+        <w:pStyle w:val="aff5"/>
+      </w:pPr>
+      <w:r>
+        <w:t xml:space="preserve">[scrapy] INFO: Enabled extensions: LogStats, TelnetConsole, CloseSpider, </w:t>
+      </w:r>
+    </w:p>
+    <w:p>
+      <w:pPr>
+        <w:pStyle w:val="aff5"/>
+      </w:pPr>
+      <w:r>
+        <w:t>WebService, CoreStats, SpiderState</w:t>
+      </w:r>
+    </w:p>
+    <w:p>
+      <w:r>
+        <w:t>If you don't see logs like the ones shown in the preceding snippet, you have missed something. Check the location of the spider and other Scrapy-related settings, such as the name of the spider matching to the crawl command, and whether setting.py is configured for the same spider and item pipeline or not.</w:t>
+      </w:r>
+    </w:p>
+    <w:p>
+      <w:r>
+        <w:rPr>
+          <w:rFonts w:hint="eastAsia"/>
+        </w:rPr>
+        <w:t>如果您没有看到如上面代码段中显示的日志，那么您错过了某些内容。检查蜘蛛和其他</w:t>
+      </w:r>
+      <w:r>
+        <w:rPr>
+          <w:rFonts w:hint="eastAsia"/>
+        </w:rPr>
         <w:t>Scrapy</w:t>
       </w:r>
       <w:r>
         <w:rPr>
+          <w:rFonts w:hint="eastAsia"/>
+        </w:rPr>
+        <w:t>相关设置的位置，例如与</w:t>
+      </w:r>
+      <w:r>
+        <w:rPr>
+          <w:rFonts w:hint="eastAsia"/>
+        </w:rPr>
+        <w:t>crawl</w:t>
+      </w:r>
+      <w:r>
+        <w:rPr>
+          <w:rFonts w:hint="eastAsia"/>
+        </w:rPr>
+        <w:t>命令匹配的蜘蛛名称，以及是否为相同的蜘蛛和项目管道配置了</w:t>
+      </w:r>
+      <w:r>
+        <w:rPr>
+          <w:rFonts w:hint="eastAsia"/>
+        </w:rPr>
+        <w:t>setting.py</w:t>
+      </w:r>
+      <w:r>
+        <w:rPr>
+          <w:rFonts w:hint="eastAsia"/>
+        </w:rPr>
+        <w:t>。</w:t>
+      </w:r>
+    </w:p>
+    <w:p>
+      <w:r>
+        <w:t>Now, if you are successful, there should be a file in your local folder with the name www.nytimes.com that has the entire web content of the www.nytimes.com page.</w:t>
+      </w:r>
+    </w:p>
+    <w:p>
+      <w:r>
+        <w:rPr>
+          <w:rFonts w:hint="eastAsia"/>
+        </w:rPr>
+        <w:t>现在，如果您成功，应在您的本地文件夹中有一个名称为</w:t>
+      </w:r>
+      <w:r>
+        <w:rPr>
+          <w:rFonts w:hint="eastAsia"/>
+        </w:rPr>
+        <w:t>www.nytimes.com</w:t>
+      </w:r>
+      <w:r>
+        <w:rPr>
+          <w:rFonts w:hint="eastAsia"/>
+        </w:rPr>
+        <w:t>的文件，其中包含</w:t>
+      </w:r>
+      <w:r>
+        <w:rPr>
+          <w:rFonts w:hint="eastAsia"/>
+        </w:rPr>
+        <w:t>www.nytimes.com</w:t>
+      </w:r>
+      <w:r>
+        <w:rPr>
+          <w:rFonts w:hint="eastAsia"/>
+        </w:rPr>
+        <w:t>页面的整个</w:t>
+      </w:r>
+      <w:r>
+        <w:rPr>
+          <w:rFonts w:hint="eastAsia"/>
+        </w:rPr>
+        <w:t>Web</w:t>
+      </w:r>
+      <w:r>
+        <w:rPr>
+          <w:rFonts w:hint="eastAsia"/>
+        </w:rPr>
+        <w:t>内容。</w:t>
+      </w:r>
+    </w:p>
+    <w:p>
+      <w:r>
+        <w:t>Let's see some of the terms that we used in the spider code in more detail: • name: This is the name of the spider that works as an identifier for Scrapy to look for the spider class. So, the crawl command argument and this name should always match. Also make sure that it's unique and case sensitive. • start_urls: This is a list of URLs where the spider will begin to crawl. The crawler with start from a seed URL and using the parse() method, it will parse and look for the next URL to crawl. Instead of just a single seed URL, we can provide a list of URLs that can start the crawl.</w:t>
+      </w:r>
+    </w:p>
+    <w:p>
+      <w:r>
+        <w:rPr>
+          <w:rFonts w:hint="eastAsia"/>
+        </w:rPr>
+        <w:t>让我们更详细地看看我们在蜘蛛代码中使用的一些术语：•</w:t>
+      </w:r>
+      <w:r>
+        <w:rPr>
+          <w:rFonts w:hint="eastAsia"/>
+        </w:rPr>
+        <w:t>name</w:t>
+      </w:r>
+      <w:r>
+        <w:rPr>
+          <w:rFonts w:hint="eastAsia"/>
+        </w:rPr>
+        <w:t>：这是作为</w:t>
+      </w:r>
+      <w:r>
+        <w:rPr>
+          <w:rFonts w:hint="eastAsia"/>
+        </w:rPr>
+        <w:t>Scrapy</w:t>
+      </w:r>
+      <w:r>
+        <w:rPr>
+          <w:rFonts w:hint="eastAsia"/>
+        </w:rPr>
+        <w:t>的标识符，用于寻找</w:t>
+      </w:r>
+      <w:r>
+        <w:rPr>
+          <w:rFonts w:hint="eastAsia"/>
+        </w:rPr>
+        <w:t>spider</w:t>
+      </w:r>
+      <w:r>
+        <w:rPr>
+          <w:rFonts w:hint="eastAsia"/>
+        </w:rPr>
+        <w:t>类的蜘蛛的名称。因此，</w:t>
+      </w:r>
+      <w:r>
+        <w:rPr>
+          <w:rFonts w:hint="eastAsia"/>
+        </w:rPr>
+        <w:t>crawl</w:t>
+      </w:r>
+      <w:r>
+        <w:rPr>
+          <w:rFonts w:hint="eastAsia"/>
+        </w:rPr>
+        <w:t>命令参数和此名称应始终匹配。还要</w:t>
+      </w:r>
+      <w:r>
+        <w:rPr>
+          <w:rFonts w:hint="eastAsia"/>
+        </w:rPr>
+        <w:lastRenderedPageBreak/>
+        <w:t>确保它是唯一的和区分大小写。</w:t>
+      </w:r>
+      <w:r>
+        <w:rPr>
+          <w:rFonts w:hint="eastAsia"/>
+        </w:rPr>
+        <w:t xml:space="preserve"> </w:t>
+      </w:r>
+      <w:r>
+        <w:rPr>
+          <w:rFonts w:hint="eastAsia"/>
+        </w:rPr>
+        <w:t>•</w:t>
+      </w:r>
+      <w:r>
+        <w:rPr>
+          <w:rFonts w:hint="eastAsia"/>
+        </w:rPr>
+        <w:t>start_urls</w:t>
+      </w:r>
+      <w:r>
+        <w:rPr>
+          <w:rFonts w:hint="eastAsia"/>
+        </w:rPr>
+        <w:t>：这是蜘蛛将开始抓取的网址列表。抓取工具从种子</w:t>
+      </w:r>
+      <w:r>
+        <w:rPr>
+          <w:rFonts w:hint="eastAsia"/>
+        </w:rPr>
+        <w:t>URL</w:t>
+      </w:r>
+      <w:r>
+        <w:rPr>
+          <w:rFonts w:hint="eastAsia"/>
+        </w:rPr>
+        <w:t>开始，并使用</w:t>
+      </w:r>
+      <w:r>
+        <w:rPr>
+          <w:rFonts w:hint="eastAsia"/>
+        </w:rPr>
+        <w:t>parse</w:t>
+      </w:r>
+      <w:r>
+        <w:rPr>
+          <w:rFonts w:hint="eastAsia"/>
+        </w:rPr>
+        <w:t>（）方法，它将解析并查找下一个要抓取的网址。我们可以提供可以开始抓取的网址列表，而不只是一个种子网址。</w:t>
+      </w:r>
+    </w:p>
+    <w:p>
+      <w:r>
+        <w:rPr>
+          <w:rFonts w:hint="eastAsia"/>
+        </w:rPr>
+        <w:t>•</w:t>
+      </w:r>
+      <w:r>
+        <w:t xml:space="preserve"> parse(): This method is called to parse the data from start URLs. The logic of what kind of element is to be selected for specific attributes of item. This could be as simple as dumping the entire content of HTML to as complex as many parse methods callable from parse, and different selectors for individual item attributes.</w:t>
+      </w:r>
+    </w:p>
+    <w:p>
+      <w:r>
+        <w:rPr>
+          <w:rFonts w:hint="eastAsia"/>
+        </w:rPr>
+        <w:t>•</w:t>
+      </w:r>
+      <w:r>
+        <w:rPr>
+          <w:rFonts w:hint="eastAsia"/>
+        </w:rPr>
+        <w:t>parse</w:t>
+      </w:r>
+      <w:r>
+        <w:rPr>
+          <w:rFonts w:hint="eastAsia"/>
+        </w:rPr>
+        <w:t>（）：调用此方法以解析来自起始</w:t>
+      </w:r>
+      <w:r>
+        <w:rPr>
+          <w:rFonts w:hint="eastAsia"/>
+        </w:rPr>
+        <w:t>URL</w:t>
+      </w:r>
+      <w:r>
+        <w:rPr>
+          <w:rFonts w:hint="eastAsia"/>
+        </w:rPr>
+        <w:t>的数据。对于项目的特定属性，选择什么样的元素的逻辑。这可以简单到将</w:t>
+      </w:r>
+      <w:r>
+        <w:rPr>
+          <w:rFonts w:hint="eastAsia"/>
+        </w:rPr>
+        <w:t>HTML</w:t>
+      </w:r>
+      <w:r>
+        <w:rPr>
+          <w:rFonts w:hint="eastAsia"/>
+        </w:rPr>
+        <w:t>的整个内容转换为与可从解析中调用的多种解析方法一样复杂，以及针对单个项目属性使用不同的选择器。</w:t>
+      </w:r>
+    </w:p>
+    <w:p>
+      <w:r>
+        <w:t>So, the code does nothing but starts with the given URLs (in this case, www.nytimes. com) and crawls the entire content of the page. Typically, a crawler is more complex and will do much more than this; now, let's take a step back and understand what happened behind the scenes. For this, take a look at the following figure:</w:t>
+      </w:r>
+    </w:p>
+    <w:p>
+      <w:r>
+        <w:rPr>
+          <w:rFonts w:hint="eastAsia"/>
+        </w:rPr>
+        <w:t>因此，代码不会从给定的</w:t>
+      </w:r>
+      <w:r>
+        <w:rPr>
+          <w:rFonts w:hint="eastAsia"/>
+        </w:rPr>
+        <w:t>URL</w:t>
+      </w:r>
+      <w:r>
+        <w:rPr>
+          <w:rFonts w:hint="eastAsia"/>
+        </w:rPr>
+        <w:t>（在这种情况下，</w:t>
+      </w:r>
+      <w:r>
+        <w:rPr>
+          <w:rFonts w:hint="eastAsia"/>
+        </w:rPr>
+        <w:t>www.nytimes.com</w:t>
+      </w:r>
+      <w:r>
+        <w:rPr>
+          <w:rFonts w:hint="eastAsia"/>
+        </w:rPr>
+        <w:t>）开始，并抓取页面的整个内容。通常，爬虫比较复杂，会做的更多</w:t>
+      </w:r>
+      <w:r>
+        <w:rPr>
+          <w:rFonts w:hint="eastAsia"/>
+        </w:rPr>
+        <w:t>;</w:t>
+      </w:r>
+      <w:r>
+        <w:rPr>
+          <w:rFonts w:hint="eastAsia"/>
+        </w:rPr>
+        <w:t>现在，让我们退后一步，了解幕后发生了什么。为此，看看下图：</w:t>
+      </w:r>
+    </w:p>
+    <w:p>
+      <w:r>
+        <w:rPr>
+          <w:rFonts w:hint="eastAsia"/>
+        </w:rPr>
+        <w:t>（图：图中翻译）</w:t>
+      </w:r>
+      <w:r>
+        <w:t xml:space="preserve"> </w:t>
+      </w:r>
+    </w:p>
+    <w:p>
+      <w:pPr>
+        <w:pStyle w:val="2"/>
+      </w:pPr>
+      <w:r>
+        <w:t>Scrapy</w:t>
+      </w:r>
+      <w:r>
+        <w:rPr>
+          <w:rFonts w:hint="eastAsia"/>
+        </w:rPr>
+        <w:t>库中的数据流</w:t>
+      </w:r>
+    </w:p>
+    <w:p>
+      <w:r>
+        <w:t>The data flow in Scrapy is controlled by the execution engine and goes like this:</w:t>
+      </w:r>
+    </w:p>
+    <w:p>
+      <w:r>
+        <w:rPr>
+          <w:rFonts w:hint="eastAsia"/>
+        </w:rPr>
+        <w:t>Scrapy</w:t>
+      </w:r>
+      <w:r>
+        <w:rPr>
+          <w:rFonts w:hint="eastAsia"/>
+        </w:rPr>
+        <w:t>中的数据流由执行引擎控制，如下所示：</w:t>
+      </w:r>
+    </w:p>
+    <w:p>
+      <w:r>
+        <w:t>1.</w:t>
+      </w:r>
+      <w:r>
+        <w:tab/>
+        <w:t>The process starts with locating the chosen spider and opening the first URL from the list of start_urls.</w:t>
+      </w:r>
+    </w:p>
+    <w:p>
+      <w:r>
+        <w:rPr>
+          <w:rFonts w:hint="eastAsia"/>
+        </w:rPr>
+        <w:t>该过程开始于找到所选的蜘蛛并从</w:t>
+      </w:r>
+      <w:r>
+        <w:rPr>
+          <w:rFonts w:hint="eastAsia"/>
+        </w:rPr>
+        <w:t>start_urls</w:t>
+      </w:r>
+      <w:r>
+        <w:rPr>
+          <w:rFonts w:hint="eastAsia"/>
+        </w:rPr>
+        <w:t>列表打开第一个</w:t>
+      </w:r>
+      <w:r>
+        <w:rPr>
+          <w:rFonts w:hint="eastAsia"/>
+        </w:rPr>
+        <w:t>URL</w:t>
+      </w:r>
+      <w:r>
+        <w:rPr>
+          <w:rFonts w:hint="eastAsia"/>
+        </w:rPr>
+        <w:t>。</w:t>
+      </w:r>
+    </w:p>
+    <w:p>
+      <w:r>
+        <w:t>2.</w:t>
+      </w:r>
+      <w:r>
+        <w:tab/>
+        <w:t>The first URL is then scheduled as a request in a scheduler. This is more of an internal to Scrapy.</w:t>
+      </w:r>
+    </w:p>
+    <w:p>
+      <w:r>
+        <w:rPr>
+          <w:rFonts w:hint="eastAsia"/>
+        </w:rPr>
+        <w:t>然后，第一个</w:t>
+      </w:r>
+      <w:r>
+        <w:rPr>
+          <w:rFonts w:hint="eastAsia"/>
+        </w:rPr>
+        <w:t>URL</w:t>
+      </w:r>
+      <w:r>
+        <w:rPr>
+          <w:rFonts w:hint="eastAsia"/>
+        </w:rPr>
+        <w:t>被调度为调度程序中的请求。</w:t>
+      </w:r>
+      <w:r>
+        <w:rPr>
+          <w:rFonts w:hint="eastAsia"/>
+        </w:rPr>
+        <w:t xml:space="preserve"> </w:t>
+      </w:r>
+      <w:r>
+        <w:rPr>
+          <w:rFonts w:hint="eastAsia"/>
+        </w:rPr>
+        <w:t>这更多是</w:t>
+      </w:r>
+      <w:r>
+        <w:rPr>
+          <w:rFonts w:hint="eastAsia"/>
+        </w:rPr>
+        <w:t>Scrapy</w:t>
+      </w:r>
+      <w:r>
+        <w:rPr>
+          <w:rFonts w:hint="eastAsia"/>
+        </w:rPr>
+        <w:t>的内部。</w:t>
+      </w:r>
+    </w:p>
+    <w:p>
+      <w:r>
+        <w:lastRenderedPageBreak/>
+        <w:t>3.</w:t>
+      </w:r>
+      <w:r>
+        <w:tab/>
+        <w:t>The Scrapy engine then looks for the next set of URLs to crawl.</w:t>
+      </w:r>
+    </w:p>
+    <w:p>
+      <w:r>
+        <w:rPr>
+          <w:rFonts w:hint="eastAsia"/>
+        </w:rPr>
+        <w:t>Scrapy</w:t>
+      </w:r>
+      <w:r>
+        <w:rPr>
+          <w:rFonts w:hint="eastAsia"/>
+        </w:rPr>
+        <w:t>引擎然后查找要爬网的下一组</w:t>
+      </w:r>
+      <w:r>
+        <w:rPr>
+          <w:rFonts w:hint="eastAsia"/>
+        </w:rPr>
+        <w:t>URL</w:t>
+      </w:r>
+      <w:r>
+        <w:rPr>
+          <w:rFonts w:hint="eastAsia"/>
+        </w:rPr>
+        <w:t>。</w:t>
+      </w:r>
+    </w:p>
+    <w:p>
+      <w:r>
+        <w:t>4.</w:t>
+      </w:r>
+      <w:r>
+        <w:tab/>
+        <w:t>The scheduler then sends the next URLs to the engine and the engine then forwards it to the downloader using the downloaded middleware. These middlewares are where we place different proxies and user-agent settings.</w:t>
+      </w:r>
+    </w:p>
+    <w:p>
+      <w:r>
+        <w:rPr>
+          <w:rFonts w:hint="eastAsia"/>
+        </w:rPr>
+        <w:t>调度器然后将下一个</w:t>
+      </w:r>
+      <w:r>
+        <w:rPr>
+          <w:rFonts w:hint="eastAsia"/>
+        </w:rPr>
+        <w:t>URL</w:t>
+      </w:r>
+      <w:r>
+        <w:rPr>
+          <w:rFonts w:hint="eastAsia"/>
+        </w:rPr>
+        <w:t>发送到引擎，然后引擎使用下载的中间件将其转发到下载器。</w:t>
+      </w:r>
+      <w:r>
+        <w:rPr>
+          <w:rFonts w:hint="eastAsia"/>
+        </w:rPr>
+        <w:t xml:space="preserve"> </w:t>
+      </w:r>
+      <w:r>
+        <w:rPr>
+          <w:rFonts w:hint="eastAsia"/>
+        </w:rPr>
+        <w:t>这些中间件是我们放置不同代理和用户代理设置的地方。</w:t>
+      </w:r>
+    </w:p>
+    <w:p>
+      <w:r>
+        <w:t>5.</w:t>
+      </w:r>
+      <w:r>
+        <w:tab/>
+        <w:t>The downloader downloads the response from the page and passes it to the spider, where the parse method selects specific elements from the response.</w:t>
+      </w:r>
+    </w:p>
+    <w:p>
+      <w:r>
+        <w:rPr>
+          <w:rFonts w:hint="eastAsia"/>
+        </w:rPr>
+        <w:t>下载器从页面下载响应，并将其传递给蜘蛛，其中解析方法从响应中选择特定元素。</w:t>
+      </w:r>
+    </w:p>
+    <w:p>
+      <w:r>
+        <w:t>6.</w:t>
+      </w:r>
+      <w:r>
+        <w:tab/>
+        <w:t>Then, the spider sends the processed item to the engine.</w:t>
+      </w:r>
+    </w:p>
+    <w:p>
+      <w:r>
+        <w:rPr>
+          <w:rFonts w:hint="eastAsia"/>
+        </w:rPr>
+        <w:t>然后，蜘蛛将处理的物品发送到发动机。</w:t>
+      </w:r>
+    </w:p>
+    <w:p>
+      <w:r>
+        <w:t>7.</w:t>
+      </w:r>
+      <w:r>
+        <w:tab/>
+        <w:t>The engine sends the processed response to the item pipeline, where we can add some post processing.</w:t>
+      </w:r>
+    </w:p>
+    <w:p>
+      <w:r>
+        <w:rPr>
+          <w:rFonts w:hint="eastAsia"/>
+        </w:rPr>
+        <w:t>引擎将处理后的响应发送到项目管道，在那里我们可以添加一些后处理。</w:t>
+      </w:r>
+    </w:p>
+    <w:p>
+      <w:r>
+        <w:t>8.</w:t>
+      </w:r>
+      <w:r>
+        <w:tab/>
+        <w:t>The same process continues for each URL until there are no remaining requests.</w:t>
+      </w:r>
+    </w:p>
+    <w:p>
+      <w:r>
+        <w:rPr>
+          <w:rFonts w:hint="eastAsia"/>
+        </w:rPr>
+        <w:t>对每个</w:t>
+      </w:r>
+      <w:r>
+        <w:rPr>
+          <w:rFonts w:hint="eastAsia"/>
+        </w:rPr>
+        <w:t>URL</w:t>
+      </w:r>
+      <w:r>
+        <w:rPr>
+          <w:rFonts w:hint="eastAsia"/>
+        </w:rPr>
+        <w:t>继续相同的过程，直到没有剩余的请求。</w:t>
+      </w:r>
+    </w:p>
+    <w:p>
+      <w:pPr>
+        <w:pStyle w:val="3"/>
+      </w:pPr>
+      <w:r>
+        <w:t>The Scrapy shell</w:t>
+      </w:r>
+    </w:p>
+    <w:p>
+      <w:r>
+        <w:t>The best way to understand Scrapy is to use it through a shell and to get your hands dirty with some of the initial commands and tools provided by Scrapy. It allows you to experiment and develop your XPath expressions that you can put into your spider code.</w:t>
+      </w:r>
+    </w:p>
+    <w:p>
+      <w:r>
+        <w:rPr>
+          <w:rFonts w:hint="eastAsia"/>
+        </w:rPr>
+        <w:t>理解</w:t>
+      </w:r>
+      <w:r>
+        <w:rPr>
+          <w:rFonts w:hint="eastAsia"/>
+        </w:rPr>
+        <w:t>Scrapy</w:t>
+      </w:r>
+      <w:r>
+        <w:rPr>
+          <w:rFonts w:hint="eastAsia"/>
+        </w:rPr>
+        <w:t>的最好方法是通过</w:t>
+      </w:r>
+      <w:r>
+        <w:rPr>
+          <w:rFonts w:hint="eastAsia"/>
+        </w:rPr>
+        <w:t>shell</w:t>
+      </w:r>
+      <w:r>
+        <w:rPr>
+          <w:rFonts w:hint="eastAsia"/>
+        </w:rPr>
+        <w:t>使用它，并使用</w:t>
+      </w:r>
+      <w:r>
+        <w:rPr>
+          <w:rFonts w:hint="eastAsia"/>
+        </w:rPr>
+        <w:t>Scrapy</w:t>
+      </w:r>
+      <w:r>
+        <w:rPr>
+          <w:rFonts w:hint="eastAsia"/>
+        </w:rPr>
+        <w:t>提供的一些初始命令和工具使你的手变脏。</w:t>
+      </w:r>
+      <w:r>
+        <w:rPr>
+          <w:rFonts w:hint="eastAsia"/>
+        </w:rPr>
+        <w:t xml:space="preserve"> </w:t>
+      </w:r>
+      <w:r>
+        <w:rPr>
+          <w:rFonts w:hint="eastAsia"/>
+        </w:rPr>
+        <w:t>它允许你实验和开发你的</w:t>
+      </w:r>
+      <w:r>
+        <w:rPr>
+          <w:rFonts w:hint="eastAsia"/>
+        </w:rPr>
+        <w:t>XPath</w:t>
+      </w:r>
+      <w:r>
+        <w:rPr>
+          <w:rFonts w:hint="eastAsia"/>
+        </w:rPr>
+        <w:t>表达式，你可以放入你的蜘蛛代码。</w:t>
+      </w:r>
+    </w:p>
+    <w:p>
+      <w:r>
+        <w:t>To experiment with the Scrapy shell, I would recommend you to install one of the developer tools (Chrome) and Firebug (Mozilla Firefox) as a plugin. This tool will help us dig down to the very specific part that we want from the web page.</w:t>
+      </w:r>
+    </w:p>
+    <w:p>
+      <w:r>
+        <w:rPr>
+          <w:rFonts w:hint="eastAsia"/>
+        </w:rPr>
+        <w:t>要试验</w:t>
+      </w:r>
+      <w:r>
+        <w:rPr>
+          <w:rFonts w:hint="eastAsia"/>
+        </w:rPr>
+        <w:t>Scrapy shell</w:t>
+      </w:r>
+      <w:r>
+        <w:rPr>
+          <w:rFonts w:hint="eastAsia"/>
+        </w:rPr>
+        <w:t>，我建议您安装一个开发工具（</w:t>
+      </w:r>
+      <w:r>
+        <w:rPr>
+          <w:rFonts w:hint="eastAsia"/>
+        </w:rPr>
+        <w:t>Chrome</w:t>
+      </w:r>
+      <w:r>
+        <w:rPr>
+          <w:rFonts w:hint="eastAsia"/>
+        </w:rPr>
+        <w:t>）和</w:t>
+      </w:r>
+      <w:r>
+        <w:rPr>
+          <w:rFonts w:hint="eastAsia"/>
+        </w:rPr>
+        <w:t>Firebug</w:t>
+      </w:r>
+      <w:r>
+        <w:rPr>
+          <w:rFonts w:hint="eastAsia"/>
+        </w:rPr>
+        <w:t>（</w:t>
+      </w:r>
+      <w:r>
+        <w:rPr>
+          <w:rFonts w:hint="eastAsia"/>
+        </w:rPr>
+        <w:t>Mozilla Firefox</w:t>
+      </w:r>
+      <w:r>
+        <w:rPr>
+          <w:rFonts w:hint="eastAsia"/>
+        </w:rPr>
+        <w:t>）作为插件。</w:t>
+      </w:r>
+      <w:r>
+        <w:rPr>
+          <w:rFonts w:hint="eastAsia"/>
+        </w:rPr>
+        <w:t xml:space="preserve"> </w:t>
+      </w:r>
+      <w:r>
+        <w:rPr>
+          <w:rFonts w:hint="eastAsia"/>
+        </w:rPr>
+        <w:t>这个工具将帮助我们挖掘我们想从网页的特定部分。</w:t>
+      </w:r>
+    </w:p>
+    <w:p>
+      <w:r>
+        <w:lastRenderedPageBreak/>
+        <w:t>Now, let's start with a very interesting use case where we want to capture the trending topics from Google news (https://news.google.com/).</w:t>
+      </w:r>
+    </w:p>
+    <w:p>
+      <w:r>
+        <w:rPr>
+          <w:rFonts w:hint="eastAsia"/>
+        </w:rPr>
+        <w:t>现在，让我们从一个非常有趣的用例开始，我们要从</w:t>
+      </w:r>
+      <w:r>
+        <w:rPr>
+          <w:rFonts w:hint="eastAsia"/>
+        </w:rPr>
+        <w:t>Google</w:t>
+      </w:r>
+      <w:r>
+        <w:rPr>
+          <w:rFonts w:hint="eastAsia"/>
+        </w:rPr>
+        <w:t>新闻（</w:t>
+      </w:r>
+      <w:r>
+        <w:rPr>
+          <w:rFonts w:hint="eastAsia"/>
+        </w:rPr>
+        <w:t>https://news.google.com/</w:t>
+      </w:r>
+      <w:r>
+        <w:rPr>
+          <w:rFonts w:hint="eastAsia"/>
+        </w:rPr>
+        <w:t>）捕获热门主题。</w:t>
+      </w:r>
+    </w:p>
+    <w:p>
+      <w:r>
+        <w:t>The steps to follow here are:</w:t>
+      </w:r>
+    </w:p>
+    <w:p>
+      <w:r>
+        <w:rPr>
+          <w:rFonts w:hint="eastAsia"/>
+        </w:rPr>
+        <w:t>这里的步骤是：</w:t>
+      </w:r>
+    </w:p>
+    <w:p>
+      <w:r>
+        <w:t>1.</w:t>
+      </w:r>
+      <w:r>
+        <w:tab/>
+        <w:t>Open https://news.google.com/ in your favorite browser.</w:t>
+      </w:r>
+    </w:p>
+    <w:p>
+      <w:r>
+        <w:t>2.</w:t>
+      </w:r>
+      <w:r>
+        <w:tab/>
+        <w:t>Go to the trending topic section on Google news. Then, right-click on and select Inspect Element for the first topic, as shown in the following screenshot:</w:t>
+      </w:r>
+    </w:p>
+    <w:p>
+      <w:r>
+        <w:t xml:space="preserve"> </w:t>
+      </w:r>
+      <w:r>
+        <w:rPr>
+          <w:rFonts w:hint="eastAsia"/>
+        </w:rPr>
+        <w:t>（图）</w:t>
+      </w:r>
+    </w:p>
+    <w:p>
+      <w:r>
+        <w:t>3.</w:t>
+      </w:r>
+      <w:r>
+        <w:tab/>
+        <w:t>The moment you open this, there will be a side window that will pop up  and you will get a view.</w:t>
+      </w:r>
+    </w:p>
+    <w:p>
+      <w:r>
+        <w:t>4.</w:t>
+      </w:r>
+      <w:r>
+        <w:tab/>
+        <w:t>Search and select the div tag. For this example, we are interested in  &lt;div class="topic"&gt;.</w:t>
+      </w:r>
+    </w:p>
+    <w:p>
+      <w:r>
+        <w:t>5.</w:t>
+      </w:r>
+      <w:r>
+        <w:tab/>
+        <w:t>Once this is done, you will come to know that we have actually parsed  the specific part of the web page, as shown in the following screenshot:</w:t>
+      </w:r>
+    </w:p>
+    <w:p>
+      <w:r>
+        <w:t xml:space="preserve"> </w:t>
+      </w:r>
+      <w:r>
+        <w:rPr>
+          <w:rFonts w:hint="eastAsia"/>
+        </w:rPr>
+        <w:t>1.</w:t>
+      </w:r>
+      <w:r>
+        <w:rPr>
+          <w:rFonts w:hint="eastAsia"/>
+        </w:rPr>
+        <w:t>在您最喜欢的浏览器中打开</w:t>
+      </w:r>
+      <w:r>
+        <w:rPr>
+          <w:rFonts w:hint="eastAsia"/>
+        </w:rPr>
+        <w:t>https://news.google.com/</w:t>
+      </w:r>
+      <w:r>
+        <w:rPr>
+          <w:rFonts w:hint="eastAsia"/>
+        </w:rPr>
+        <w:t>。</w:t>
+      </w:r>
+    </w:p>
+    <w:p>
+      <w:r>
+        <w:rPr>
+          <w:rFonts w:hint="eastAsia"/>
+        </w:rPr>
+        <w:t>2.</w:t>
+      </w:r>
+      <w:r>
+        <w:rPr>
+          <w:rFonts w:hint="eastAsia"/>
+        </w:rPr>
+        <w:t>转到</w:t>
+      </w:r>
+      <w:r>
+        <w:rPr>
+          <w:rFonts w:hint="eastAsia"/>
+        </w:rPr>
+        <w:t>Google</w:t>
+      </w:r>
+      <w:r>
+        <w:rPr>
+          <w:rFonts w:hint="eastAsia"/>
+        </w:rPr>
+        <w:t>新闻的热门话题部分。</w:t>
+      </w:r>
+      <w:r>
+        <w:rPr>
+          <w:rFonts w:hint="eastAsia"/>
+        </w:rPr>
+        <w:t xml:space="preserve"> </w:t>
+      </w:r>
+      <w:r>
+        <w:rPr>
+          <w:rFonts w:hint="eastAsia"/>
+        </w:rPr>
+        <w:t>然后，右键单击并选择检查元素的第一个主题，如以下屏幕截图所示：</w:t>
+      </w:r>
+    </w:p>
+    <w:p>
+      <w:r>
+        <w:rPr>
+          <w:rFonts w:hint="eastAsia"/>
+        </w:rPr>
+        <w:t xml:space="preserve">  </w:t>
+      </w:r>
+      <w:r>
+        <w:rPr>
+          <w:rFonts w:hint="eastAsia"/>
+        </w:rPr>
+        <w:t>（图）</w:t>
+      </w:r>
+    </w:p>
+    <w:p>
+      <w:r>
+        <w:rPr>
+          <w:rFonts w:hint="eastAsia"/>
+        </w:rPr>
+        <w:t>你打开这一刻的那一刻，会有一个侧面的窗口会弹出，你会得到一个视图。</w:t>
+      </w:r>
+    </w:p>
+    <w:p>
+      <w:r>
+        <w:rPr>
+          <w:rFonts w:hint="eastAsia"/>
+        </w:rPr>
+        <w:t>4.</w:t>
+      </w:r>
+      <w:r>
+        <w:rPr>
+          <w:rFonts w:hint="eastAsia"/>
+        </w:rPr>
+        <w:t>搜索并选择</w:t>
+      </w:r>
+      <w:r>
+        <w:rPr>
+          <w:rFonts w:hint="eastAsia"/>
+        </w:rPr>
+        <w:t>div</w:t>
+      </w:r>
+      <w:r>
+        <w:rPr>
+          <w:rFonts w:hint="eastAsia"/>
+        </w:rPr>
+        <w:t>标签。</w:t>
+      </w:r>
+      <w:r>
+        <w:rPr>
+          <w:rFonts w:hint="eastAsia"/>
+        </w:rPr>
+        <w:t xml:space="preserve"> </w:t>
+      </w:r>
+      <w:r>
+        <w:rPr>
+          <w:rFonts w:hint="eastAsia"/>
+        </w:rPr>
+        <w:t>对于这个例子，我们感兴趣的是</w:t>
+      </w:r>
+      <w:r>
+        <w:rPr>
+          <w:rFonts w:hint="eastAsia"/>
+        </w:rPr>
+        <w:t>&lt;div class =</w:t>
+      </w:r>
+      <w:r>
+        <w:rPr>
+          <w:rFonts w:hint="eastAsia"/>
+        </w:rPr>
+        <w:t>“</w:t>
+      </w:r>
+      <w:r>
+        <w:rPr>
+          <w:rFonts w:hint="eastAsia"/>
+        </w:rPr>
+        <w:t>topic</w:t>
+      </w:r>
+      <w:r>
+        <w:rPr>
+          <w:rFonts w:hint="eastAsia"/>
+        </w:rPr>
+        <w:t>”</w:t>
+      </w:r>
+      <w:r>
+        <w:rPr>
+          <w:rFonts w:hint="eastAsia"/>
+        </w:rPr>
+        <w:t>&gt;</w:t>
+      </w:r>
+      <w:r>
+        <w:rPr>
+          <w:rFonts w:hint="eastAsia"/>
+        </w:rPr>
+        <w:t>。</w:t>
+      </w:r>
+    </w:p>
+    <w:p>
+      <w:r>
+        <w:rPr>
+          <w:rFonts w:hint="eastAsia"/>
+        </w:rPr>
+        <w:t>一旦这完成，你会知道我们实际上解析了网页的特定部分，如下面的截图所示：</w:t>
+      </w:r>
+    </w:p>
+    <w:p>
+      <w:r>
+        <w:rPr>
+          <w:rFonts w:hint="eastAsia"/>
+        </w:rPr>
+        <w:t xml:space="preserve">  </w:t>
+      </w:r>
+      <w:r>
+        <w:rPr>
+          <w:rFonts w:hint="eastAsia"/>
+        </w:rPr>
+        <w:t>（图）</w:t>
+      </w:r>
+    </w:p>
+    <w:p>
+      <w:r>
+        <w:t>Now, what we actually did manually in the preceding steps can be done in an automated way. Scrapy uses an XML path language called XPath. XPath can be used to achieve this kind of functionality. So, let's see how we can implement the same example using Scrapy.</w:t>
+      </w:r>
+    </w:p>
+    <w:p>
+      <w:r>
+        <w:rPr>
+          <w:rFonts w:hint="eastAsia"/>
+        </w:rPr>
+        <w:lastRenderedPageBreak/>
+        <w:t>现在，我们实际上在之前的步骤中手动执行的操作可以以自动方式完成。</w:t>
+      </w:r>
+      <w:r>
+        <w:rPr>
+          <w:rFonts w:hint="eastAsia"/>
+        </w:rPr>
+        <w:t xml:space="preserve"> Scrapy</w:t>
+      </w:r>
+      <w:r>
+        <w:rPr>
+          <w:rFonts w:hint="eastAsia"/>
+        </w:rPr>
+        <w:t>使用称为</w:t>
+      </w:r>
+      <w:r>
+        <w:rPr>
+          <w:rFonts w:hint="eastAsia"/>
+        </w:rPr>
+        <w:t>XPath</w:t>
+      </w:r>
+      <w:r>
+        <w:rPr>
+          <w:rFonts w:hint="eastAsia"/>
+        </w:rPr>
+        <w:t>的</w:t>
+      </w:r>
+      <w:r>
+        <w:rPr>
+          <w:rFonts w:hint="eastAsia"/>
+        </w:rPr>
+        <w:t>XML</w:t>
+      </w:r>
+      <w:r>
+        <w:rPr>
+          <w:rFonts w:hint="eastAsia"/>
+        </w:rPr>
+        <w:t>路径语言。</w:t>
+      </w:r>
+      <w:r>
+        <w:rPr>
+          <w:rFonts w:hint="eastAsia"/>
+        </w:rPr>
+        <w:t xml:space="preserve"> XPath</w:t>
+      </w:r>
+      <w:r>
+        <w:rPr>
+          <w:rFonts w:hint="eastAsia"/>
+        </w:rPr>
+        <w:t>可以用来实现这种功能。</w:t>
+      </w:r>
+      <w:r>
+        <w:rPr>
+          <w:rFonts w:hint="eastAsia"/>
+        </w:rPr>
+        <w:t xml:space="preserve"> </w:t>
+      </w:r>
+      <w:r>
+        <w:rPr>
+          <w:rFonts w:hint="eastAsia"/>
+        </w:rPr>
+        <w:t>因此，让我们看看如何使用</w:t>
+      </w:r>
+      <w:r>
+        <w:rPr>
+          <w:rFonts w:hint="eastAsia"/>
+        </w:rPr>
+        <w:t>Scrapy</w:t>
+      </w:r>
+      <w:r>
+        <w:rPr>
+          <w:rFonts w:hint="eastAsia"/>
+        </w:rPr>
+        <w:t>实现相同的示例。</w:t>
+      </w:r>
+    </w:p>
+    <w:p>
+      <w:r>
+        <w:t>To use Scrapy, put the following command in you cmd:</w:t>
+      </w:r>
+    </w:p>
+    <w:p>
+      <w:r>
+        <w:rPr>
+          <w:rFonts w:hint="eastAsia"/>
+        </w:rPr>
+        <w:t>要使用</w:t>
+      </w:r>
+      <w:r>
+        <w:rPr>
+          <w:rFonts w:hint="eastAsia"/>
+        </w:rPr>
+        <w:t>Scrapy</w:t>
+      </w:r>
+      <w:r>
+        <w:rPr>
+          <w:rFonts w:hint="eastAsia"/>
+        </w:rPr>
+        <w:t>，请在</w:t>
+      </w:r>
+      <w:r>
+        <w:rPr>
+          <w:rFonts w:hint="eastAsia"/>
+        </w:rPr>
+        <w:t>cmd</w:t>
+      </w:r>
+      <w:r>
+        <w:rPr>
+          <w:rFonts w:hint="eastAsia"/>
+        </w:rPr>
+        <w:t>中放入以下命令：</w:t>
+      </w:r>
+    </w:p>
+    <w:p>
+      <w:pPr>
+        <w:pStyle w:val="aff5"/>
+      </w:pPr>
+      <w:r>
+        <w:t>$scrapy shell https://news.google.com/</w:t>
+      </w:r>
+    </w:p>
+    <w:p>
+      <w:r>
+        <w:t>The moment you hit enter, the response of the Google news page is loaded in the Scrapy shell. Now, let's move to the most important aspect of Scrapy where we want to understand how to look for a specific HTML element of the page. Let's start and run the example of getting topics from Google news that are shown in the preceding image:</w:t>
+      </w:r>
+    </w:p>
+    <w:p>
+      <w:r>
+        <w:rPr>
+          <w:rFonts w:hint="eastAsia"/>
+        </w:rPr>
+        <w:t>当您按</w:t>
+      </w:r>
+      <w:r>
+        <w:rPr>
+          <w:rFonts w:hint="eastAsia"/>
+        </w:rPr>
+        <w:t>Enter</w:t>
+      </w:r>
+      <w:r>
+        <w:rPr>
+          <w:rFonts w:hint="eastAsia"/>
+        </w:rPr>
+        <w:t>键时，</w:t>
+      </w:r>
+      <w:r>
+        <w:rPr>
+          <w:rFonts w:hint="eastAsia"/>
+        </w:rPr>
+        <w:t>Google</w:t>
+      </w:r>
+      <w:r>
+        <w:rPr>
+          <w:rFonts w:hint="eastAsia"/>
+        </w:rPr>
+        <w:t>新闻页面的响应会加载到</w:t>
+      </w:r>
+      <w:r>
+        <w:rPr>
+          <w:rFonts w:hint="eastAsia"/>
+        </w:rPr>
+        <w:t>Scrapy shell</w:t>
+      </w:r>
+      <w:r>
+        <w:rPr>
+          <w:rFonts w:hint="eastAsia"/>
+        </w:rPr>
+        <w:t>中。</w:t>
+      </w:r>
+      <w:r>
+        <w:rPr>
+          <w:rFonts w:hint="eastAsia"/>
+        </w:rPr>
+        <w:t xml:space="preserve"> </w:t>
+      </w:r>
+      <w:r>
+        <w:rPr>
+          <w:rFonts w:hint="eastAsia"/>
+        </w:rPr>
+        <w:t>现在，让我们转到</w:t>
+      </w:r>
+      <w:r>
+        <w:rPr>
+          <w:rFonts w:hint="eastAsia"/>
+        </w:rPr>
+        <w:t>Scrapy</w:t>
+      </w:r>
+      <w:r>
+        <w:rPr>
+          <w:rFonts w:hint="eastAsia"/>
+        </w:rPr>
+        <w:t>的最重要的方面，我们想要了解如何查找页面的特定</w:t>
+      </w:r>
+      <w:r>
+        <w:rPr>
+          <w:rFonts w:hint="eastAsia"/>
+        </w:rPr>
+        <w:t>HTML</w:t>
+      </w:r>
+      <w:r>
+        <w:rPr>
+          <w:rFonts w:hint="eastAsia"/>
+        </w:rPr>
+        <w:t>元素。</w:t>
+      </w:r>
+      <w:r>
+        <w:rPr>
+          <w:rFonts w:hint="eastAsia"/>
+        </w:rPr>
+        <w:t xml:space="preserve"> </w:t>
+      </w:r>
+      <w:r>
+        <w:rPr>
+          <w:rFonts w:hint="eastAsia"/>
+        </w:rPr>
+        <w:t>让我们开始并运行从</w:t>
+      </w:r>
+      <w:r>
+        <w:rPr>
+          <w:rFonts w:hint="eastAsia"/>
+        </w:rPr>
+        <w:t>Google</w:t>
+      </w:r>
+      <w:r>
+        <w:rPr>
+          <w:rFonts w:hint="eastAsia"/>
+        </w:rPr>
+        <w:t>新闻获取主题的示例，如上图所示：</w:t>
+      </w:r>
+    </w:p>
+    <w:p>
+      <w:pPr>
+        <w:pStyle w:val="aff5"/>
+      </w:pPr>
+      <w:r>
+        <w:t>In [1]: sel.xpath('//div[@class="topic"]').extract()</w:t>
+      </w:r>
+    </w:p>
+    <w:p>
+      <w:r>
+        <w:t>The output to this will be as follows:</w:t>
+      </w:r>
+    </w:p>
+    <w:p>
+      <w:r>
+        <w:rPr>
           <w:rStyle w:val="shorttext"/>
           <w:rFonts w:hint="eastAsia"/>
         </w:rPr>
-        <w:t>的示例蜘蛛应用程序开始：</w:t>
-      </w:r>
-    </w:p>
-    <w:p>
-      <w:pPr>
-        <w:pStyle w:val="aff5"/>
-      </w:pPr>
-      <w:r>
-        <w:t>$ scrapy startproject tutorial</w:t>
-      </w:r>
-    </w:p>
-    <w:p>
-      <w:r>
-        <w:t>Once you write the preceding command, the directory structure should look like the following:</w:t>
+        <w:t>其输出如下：</w:t>
+      </w:r>
+    </w:p>
+    <w:p>
+      <w:pPr>
+        <w:pStyle w:val="aff5"/>
+      </w:pPr>
+      <w:r>
+        <w:t>Out[1]:</w:t>
+      </w:r>
+    </w:p>
+    <w:p>
+      <w:pPr>
+        <w:pStyle w:val="aff5"/>
+      </w:pPr>
+      <w:r>
+        <w:t>[&lt;Selector xpath='//div[@class="topic"]' data=u'&lt;div class="topic"&gt;&lt;a href="/news/sectio'&gt;,</w:t>
+      </w:r>
+    </w:p>
+    <w:p>
+      <w:pPr>
+        <w:pStyle w:val="aff5"/>
+      </w:pPr>
+      <w:r>
+        <w:t>&lt;Selector xpath='//div[@class="topic"]' data=u'&lt;div class="topic"&gt;&lt;a href="/news/sectio'&gt;,</w:t>
+      </w:r>
+    </w:p>
+    <w:p>
+      <w:pPr>
+        <w:pStyle w:val="aff5"/>
+      </w:pPr>
+      <w:r>
+        <w:t>&lt;Selector xpath='//div[@class="topic"]' data=u'&lt;div class="topic"&gt;&lt;a href="/news/sectio'&gt;]</w:t>
+      </w:r>
+    </w:p>
+    <w:p>
+      <w:r>
+        <w:t>Now, we need to understand some of the functions that Scrapy and XPath provide to experiment with the shell and then, we need to update our spider to do more sophisticated stuff. Scrapy selectors are built with the help of the lxml library, which means that they're very similar in terms of speed and parsing accuracy.</w:t>
+      </w:r>
+    </w:p>
+    <w:p>
+      <w:r>
+        <w:rPr>
+          <w:rFonts w:hint="eastAsia"/>
+        </w:rPr>
+        <w:t>现在，我们需要了解</w:t>
+      </w:r>
+      <w:r>
+        <w:rPr>
+          <w:rFonts w:hint="eastAsia"/>
+        </w:rPr>
+        <w:t>Scrapy</w:t>
+      </w:r>
+      <w:r>
+        <w:rPr>
+          <w:rFonts w:hint="eastAsia"/>
+        </w:rPr>
+        <w:t>和</w:t>
+      </w:r>
+      <w:r>
+        <w:rPr>
+          <w:rFonts w:hint="eastAsia"/>
+        </w:rPr>
+        <w:t>XPath</w:t>
+      </w:r>
+      <w:r>
+        <w:rPr>
+          <w:rFonts w:hint="eastAsia"/>
+        </w:rPr>
+        <w:t>提供的一些功能来实验</w:t>
+      </w:r>
+      <w:r>
+        <w:rPr>
+          <w:rFonts w:hint="eastAsia"/>
+        </w:rPr>
+        <w:t>shell</w:t>
+      </w:r>
+      <w:r>
+        <w:rPr>
+          <w:rFonts w:hint="eastAsia"/>
+        </w:rPr>
+        <w:t>，然后，我们需要更新我们的蜘蛛来做更复杂的工作。</w:t>
+      </w:r>
+      <w:r>
+        <w:rPr>
+          <w:rFonts w:hint="eastAsia"/>
+        </w:rPr>
+        <w:t xml:space="preserve"> Scrapy</w:t>
+      </w:r>
+      <w:r>
+        <w:rPr>
+          <w:rFonts w:hint="eastAsia"/>
+        </w:rPr>
+        <w:t>选择器是在</w:t>
+      </w:r>
+      <w:r>
+        <w:rPr>
+          <w:rFonts w:hint="eastAsia"/>
+        </w:rPr>
+        <w:t>lxml</w:t>
+      </w:r>
+      <w:r>
+        <w:rPr>
+          <w:rFonts w:hint="eastAsia"/>
+        </w:rPr>
+        <w:t>库的帮助下构建的，这意味着它们在速度和解析精度方面非常相似。</w:t>
+      </w:r>
+    </w:p>
+    <w:p>
+      <w:r>
+        <w:t>Let's have a look at some of the most frequently used methods provided for selectors:</w:t>
+      </w:r>
+    </w:p>
+    <w:p>
+      <w:r>
+        <w:rPr>
+          <w:rFonts w:hint="eastAsia"/>
+        </w:rPr>
+        <w:t>让我们来看看为选择器提供的一些最常用的方法：</w:t>
+      </w:r>
+    </w:p>
+    <w:p>
+      <w:r>
+        <w:rPr>
+          <w:rFonts w:hint="eastAsia"/>
+        </w:rPr>
+        <w:lastRenderedPageBreak/>
+        <w:t>•</w:t>
+      </w:r>
+      <w:r>
+        <w:tab/>
+        <w:t>xpath(): This returns a list of selectors, where each of the selectors represents the nodes selected by the XPath expression given as an argument.</w:t>
+      </w:r>
+    </w:p>
+    <w:p>
+      <w:r>
+        <w:rPr>
+          <w:rFonts w:hint="eastAsia"/>
+        </w:rPr>
+        <w:t>•</w:t>
+      </w:r>
+      <w:r>
+        <w:rPr>
+          <w:rFonts w:hint="eastAsia"/>
+        </w:rPr>
+        <w:t>xpath</w:t>
+      </w:r>
+      <w:r>
+        <w:rPr>
+          <w:rFonts w:hint="eastAsia"/>
+        </w:rPr>
+        <w:t>（）：返回选择器列表，其中每个选择器表示由作为参数给定的</w:t>
+      </w:r>
+      <w:r>
+        <w:rPr>
+          <w:rFonts w:hint="eastAsia"/>
+        </w:rPr>
+        <w:t>XPath</w:t>
+      </w:r>
+      <w:r>
+        <w:rPr>
+          <w:rFonts w:hint="eastAsia"/>
+        </w:rPr>
+        <w:t>表达式选择的节点。</w:t>
+      </w:r>
+    </w:p>
+    <w:p>
+      <w:r>
+        <w:rPr>
+          <w:rFonts w:hint="eastAsia"/>
+        </w:rPr>
+        <w:t>•</w:t>
+      </w:r>
+      <w:r>
+        <w:tab/>
+        <w:t>css(): This returns a list of selectors. Here, each of the selectors represent the nodes selected by the CSS expression given as an argument.</w:t>
+      </w:r>
+    </w:p>
+    <w:p>
+      <w:r>
+        <w:rPr>
+          <w:rFonts w:hint="eastAsia"/>
+        </w:rPr>
+        <w:t>•</w:t>
+      </w:r>
+      <w:r>
+        <w:rPr>
+          <w:rFonts w:hint="eastAsia"/>
+        </w:rPr>
+        <w:t>css</w:t>
+      </w:r>
+      <w:r>
+        <w:rPr>
+          <w:rFonts w:hint="eastAsia"/>
+        </w:rPr>
+        <w:t>（）：返回选择器列表。这里，每个选择器表示由作为参数给出的</w:t>
+      </w:r>
+      <w:r>
+        <w:rPr>
+          <w:rFonts w:hint="eastAsia"/>
+        </w:rPr>
+        <w:t>CSS</w:t>
+      </w:r>
+      <w:r>
+        <w:rPr>
+          <w:rFonts w:hint="eastAsia"/>
+        </w:rPr>
+        <w:t>表达式选择的节点。</w:t>
+      </w:r>
+    </w:p>
+    <w:p>
+      <w:r>
+        <w:rPr>
+          <w:rFonts w:hint="eastAsia"/>
+        </w:rPr>
+        <w:t>•</w:t>
+      </w:r>
+      <w:r>
+        <w:tab/>
+        <w:t>extract():This returns content as a string with the selected data.</w:t>
+      </w:r>
+    </w:p>
+    <w:p>
+      <w:r>
+        <w:rPr>
+          <w:rFonts w:hint="eastAsia"/>
+        </w:rPr>
+        <w:t>•</w:t>
+      </w:r>
+      <w:r>
+        <w:rPr>
+          <w:rFonts w:hint="eastAsia"/>
+        </w:rPr>
+        <w:t>extract</w:t>
+      </w:r>
+      <w:r>
+        <w:rPr>
+          <w:rFonts w:hint="eastAsia"/>
+        </w:rPr>
+        <w:t>（）：返回带有所选数据的字符串的内容。</w:t>
+      </w:r>
+    </w:p>
+    <w:p>
+      <w:r>
+        <w:rPr>
+          <w:rFonts w:hint="eastAsia"/>
+        </w:rPr>
+        <w:t>•</w:t>
+      </w:r>
+      <w:r>
+        <w:tab/>
+        <w:t>re(): This returns a list of unicode strings extracted by applying the regular expression given as an argument.</w:t>
+      </w:r>
+    </w:p>
+    <w:p>
+      <w:r>
+        <w:rPr>
+          <w:rFonts w:hint="eastAsia"/>
+        </w:rPr>
+        <w:t>•</w:t>
+      </w:r>
+      <w:r>
+        <w:rPr>
+          <w:rFonts w:hint="eastAsia"/>
+        </w:rPr>
+        <w:t>re</w:t>
+      </w:r>
+      <w:r>
+        <w:rPr>
+          <w:rFonts w:hint="eastAsia"/>
+        </w:rPr>
+        <w:t>（）：返回通过应用作为参数给出的正则表达式提取的</w:t>
+      </w:r>
+      <w:r>
+        <w:rPr>
+          <w:rFonts w:hint="eastAsia"/>
+        </w:rPr>
+        <w:t>Unicode</w:t>
+      </w:r>
+      <w:r>
+        <w:rPr>
+          <w:rFonts w:hint="eastAsia"/>
+        </w:rPr>
+        <w:t>字符串列表。</w:t>
+      </w:r>
+    </w:p>
+    <w:p>
+      <w:r>
+        <w:t>I am giving you a cheat sheet of these top 10 selector patterns that can cover most of your work for you. For a more complex selector, if you search the Web, there should be an easy solution that you can use. Let's start with extracting the title of the web page that is very generic for all web pages:</w:t>
+      </w:r>
+    </w:p>
+    <w:p>
+      <w:r>
+        <w:rPr>
+          <w:rFonts w:hint="eastAsia"/>
+        </w:rPr>
+        <w:t>我给你一个这些十大选择器模式的备忘单，可以覆盖你的大部分工作。对于更复杂的选择器，如果您搜索</w:t>
+      </w:r>
+      <w:r>
+        <w:rPr>
+          <w:rFonts w:hint="eastAsia"/>
+        </w:rPr>
+        <w:t>Web</w:t>
+      </w:r>
+      <w:r>
+        <w:rPr>
+          <w:rFonts w:hint="eastAsia"/>
+        </w:rPr>
+        <w:t>，应该有一个容易的解决方案，您可以使用。让我们从提取所有网页非常通用的网页的标题开始：</w:t>
+      </w:r>
+    </w:p>
+    <w:p>
+      <w:pPr>
+        <w:pStyle w:val="aff5"/>
+      </w:pPr>
+      <w:r>
+        <w:t>In [2] :sel.xpath('//title/text()')</w:t>
+      </w:r>
+    </w:p>
+    <w:p>
+      <w:pPr>
+        <w:pStyle w:val="aff5"/>
+      </w:pPr>
+      <w:r>
+        <w:t>Out[2]: [&lt;Selector xpath='//title/text()' data=u' Google News'&gt;]</w:t>
+      </w:r>
+    </w:p>
+    <w:p>
+      <w:r>
+        <w:t>Now, once you have selected any element, you also want to extract for more processing. Let's extract the selected content. This is a generic method that works with any selector:</w:t>
+      </w:r>
+    </w:p>
+    <w:p>
+      <w:r>
+        <w:rPr>
+          <w:rFonts w:hint="eastAsia"/>
+        </w:rPr>
+        <w:t>现在，一旦你选择了任何元素，你也想提取更多的处理。</w:t>
+      </w:r>
+      <w:r>
+        <w:rPr>
+          <w:rFonts w:hint="eastAsia"/>
+        </w:rPr>
+        <w:t xml:space="preserve"> </w:t>
+      </w:r>
+      <w:r>
+        <w:rPr>
+          <w:rFonts w:hint="eastAsia"/>
+        </w:rPr>
+        <w:t>让我们提取所选内容。</w:t>
+      </w:r>
+      <w:r>
+        <w:rPr>
+          <w:rFonts w:hint="eastAsia"/>
+        </w:rPr>
+        <w:t xml:space="preserve"> </w:t>
+      </w:r>
+      <w:r>
+        <w:rPr>
+          <w:rFonts w:hint="eastAsia"/>
+        </w:rPr>
+        <w:t>这是一个适用于任何选择器的通用方法：</w:t>
+      </w:r>
+    </w:p>
+    <w:p>
+      <w:pPr>
+        <w:pStyle w:val="aff5"/>
+      </w:pPr>
+      <w:r>
+        <w:t>In [3]: sel.xpath('//title/text()').extract()</w:t>
+      </w:r>
+    </w:p>
+    <w:p>
+      <w:pPr>
+        <w:pStyle w:val="aff5"/>
+      </w:pPr>
+      <w:r>
+        <w:t>Out[3]: [u' Google News']</w:t>
+      </w:r>
+    </w:p>
+    <w:p>
+      <w:r>
+        <w:t xml:space="preserve">The other very generic requirement is to look for all the elements in the given page. Let's </w:t>
+      </w:r>
+      <w:r>
+        <w:lastRenderedPageBreak/>
+        <w:t>achieve this with this selector:</w:t>
       </w:r>
     </w:p>
     <w:p>
@@ -920,61 +4087,198 @@
           <w:rStyle w:val="shorttext"/>
           <w:rFonts w:hint="eastAsia"/>
         </w:rPr>
-        <w:t>一旦编写上述命令，目录结构应如下所示：</w:t>
-      </w:r>
-    </w:p>
-    <w:p>
-      <w:pPr>
-        <w:pStyle w:val="aff5"/>
-        <w:rPr>
-          <w:rStyle w:val="Char2"/>
-        </w:rPr>
-      </w:pPr>
-      <w:r>
-        <w:t>tutorial</w:t>
-      </w:r>
-      <w:r>
-        <w:rPr>
-          <w:rStyle w:val="Char2"/>
-        </w:rPr>
-        <w:t>/     scrapy.cfg   #the project configuration file     tutorial/       #the project's python module, you'll later import your code from here.         __init__.py         items.py         #the project's items file.         pipelines.py    #the project's pipelines file.         settings.py      # the project's settings file.         spiders/   #a directory where you'll later put your spiders.               __init__.py</w:t>
-      </w:r>
-    </w:p>
-    <w:p>
-      <w:r>
-        <w:t>The top folder will be given the name of the example tutorial in this case. Then, there is the project configuration file (scrapy.cfg) that will define the kind of setting file that should be used for the project. It also provides the deploy URLs for the project. Another important part of tutorial setting.py is where we can decide what kind of item pipeline and spider will be used. The item.py and pipline.py are the files that define the data and kind of preprocessing we need to do on the parsed item. The spider folder will contain the different spiders you wrote for the specific URLs.</w:t>
-      </w:r>
-    </w:p>
-    <w:p>
-      <w:r>
-        <w:rPr>
-          <w:rFonts w:hint="eastAsia"/>
-        </w:rPr>
-        <w:t>在这种情况下，顶层文件夹将给出示例教程的名称。</w:t>
-      </w:r>
-      <w:r>
-        <w:rPr>
+        <w:t>另一个非常通用的要求是查找给定页面中的所有元素。</w:t>
+      </w:r>
+      <w:r>
+        <w:rPr>
+          <w:rStyle w:val="shorttext"/>
           <w:rFonts w:hint="eastAsia"/>
         </w:rPr>
         <w:t xml:space="preserve"> </w:t>
       </w:r>
       <w:r>
         <w:rPr>
-          <w:rFonts w:hint="eastAsia"/>
-        </w:rPr>
-        <w:t>然后，有一个项目配置文件（</w:t>
-      </w:r>
-      <w:r>
-        <w:rPr>
-          <w:rFonts w:hint="eastAsia"/>
-        </w:rPr>
-        <w:t>scrapy.cfg</w:t>
-      </w:r>
-      <w:r>
-        <w:rPr>
-          <w:rFonts w:hint="eastAsia"/>
-        </w:rPr>
-        <w:t>），它将定义项目应该使用的设置文件的种类。</w:t>
+          <w:rStyle w:val="shorttext"/>
+          <w:rFonts w:hint="eastAsia"/>
+        </w:rPr>
+        <w:t>让我们用这个选择器来实现：</w:t>
+      </w:r>
+    </w:p>
+    <w:p>
+      <w:pPr>
+        <w:pStyle w:val="aff5"/>
+      </w:pPr>
+      <w:r>
+        <w:t>In [4]: sel.xpath('//ul/li')</w:t>
+      </w:r>
+    </w:p>
+    <w:p>
+      <w:pPr>
+        <w:pStyle w:val="aff5"/>
+      </w:pPr>
+      <w:r>
+        <w:t>Out [4] : list of elements (divs and all)</w:t>
+      </w:r>
+    </w:p>
+    <w:p>
+      <w:r>
+        <w:t>We can extract all the titles in the page with this selector:</w:t>
+      </w:r>
+    </w:p>
+    <w:p>
+      <w:r>
+        <w:rPr>
+          <w:rStyle w:val="shorttext"/>
+          <w:rFonts w:hint="eastAsia"/>
+        </w:rPr>
+        <w:t>我们可以使用此选择器提取页面中的所有标题：</w:t>
+      </w:r>
+    </w:p>
+    <w:p>
+      <w:pPr>
+        <w:pStyle w:val="aff5"/>
+      </w:pPr>
+      <w:r>
+        <w:t>In [5]: sel.xpath('//ul/li/a/text()').extract()</w:t>
+      </w:r>
+    </w:p>
+    <w:p>
+      <w:pPr>
+        <w:pStyle w:val="aff5"/>
+      </w:pPr>
+      <w:r>
+        <w:t xml:space="preserve">Out [5]: [ u'India', </w:t>
+      </w:r>
+    </w:p>
+    <w:p>
+      <w:pPr>
+        <w:pStyle w:val="aff5"/>
+      </w:pPr>
+      <w:r>
+        <w:t xml:space="preserve">u'World', </w:t>
+      </w:r>
+    </w:p>
+    <w:p>
+      <w:pPr>
+        <w:pStyle w:val="aff5"/>
+      </w:pPr>
+      <w:r>
+        <w:t xml:space="preserve">u'Business', </w:t>
+      </w:r>
+    </w:p>
+    <w:p>
+      <w:pPr>
+        <w:pStyle w:val="aff5"/>
+      </w:pPr>
+      <w:r>
+        <w:t xml:space="preserve">u'Technology', </w:t>
+      </w:r>
+    </w:p>
+    <w:p>
+      <w:pPr>
+        <w:pStyle w:val="aff5"/>
+      </w:pPr>
+      <w:r>
+        <w:t xml:space="preserve">u'Entertainment', </w:t>
+      </w:r>
+    </w:p>
+    <w:p>
+      <w:pPr>
+        <w:pStyle w:val="aff5"/>
+      </w:pPr>
+      <w:r>
+        <w:t>u'More Top Stories']</w:t>
+      </w:r>
+    </w:p>
+    <w:p>
+      <w:r>
+        <w:t>With this selector, you can extract all the hyperlinks in the web page:</w:t>
+      </w:r>
+    </w:p>
+    <w:p>
+      <w:bookmarkStart w:id="0" w:name="_GoBack"/>
+      <w:bookmarkEnd w:id="0"/>
+      <w:r>
+        <w:rPr>
+          <w:rStyle w:val="shorttext"/>
+          <w:rFonts w:hint="eastAsia"/>
+        </w:rPr>
+        <w:t>使用此选择器，您可以提取网页中的所有超链接：</w:t>
+      </w:r>
+    </w:p>
+    <w:p>
+      <w:pPr>
+        <w:pStyle w:val="aff5"/>
+      </w:pPr>
+      <w:r>
+        <w:t>In [6]:sel.xpath('//ul/li/a/@href').extract()</w:t>
+      </w:r>
+    </w:p>
+    <w:p>
+      <w:pPr>
+        <w:pStyle w:val="aff5"/>
+      </w:pPr>
+      <w:r>
+        <w:t>Out [6] : List of urls</w:t>
+      </w:r>
+    </w:p>
+    <w:p>
+      <w:r>
+        <w:t>Let's select all the &lt;td&gt; and div elements:</w:t>
+      </w:r>
+    </w:p>
+    <w:p>
+      <w:pPr>
+        <w:pStyle w:val="aff5"/>
+      </w:pPr>
+      <w:r>
+        <w:t>In [7]:sel.xpath('td'')</w:t>
+      </w:r>
+    </w:p>
+    <w:p>
+      <w:pPr>
+        <w:pStyle w:val="aff5"/>
+      </w:pPr>
+      <w:r>
+        <w:t>In [8]:divs=sel.xpath("//div")</w:t>
+      </w:r>
+    </w:p>
+    <w:p>
+      <w:r>
+        <w:t>This will select all the divs elements and then, you can loop it:</w:t>
+      </w:r>
+    </w:p>
+    <w:p>
+      <w:pPr>
+        <w:pStyle w:val="aff5"/>
+      </w:pPr>
+      <w:r>
+        <w:t>In [9]: for d in divs:     printd.extract()</w:t>
+      </w:r>
+    </w:p>
+    <w:p>
+      <w:r>
+        <w:t>This will print the entire content of each div in the entire page. So, in case you are not able to get the exact div name, you can also look at the regex-based search.</w:t>
+      </w:r>
+    </w:p>
+    <w:p>
+      <w:r>
+        <w:rPr>
+          <w:rFonts w:hint="eastAsia"/>
+        </w:rPr>
+        <w:t>这将打印整个页面中每个</w:t>
+      </w:r>
+      <w:r>
+        <w:rPr>
+          <w:rFonts w:hint="eastAsia"/>
+        </w:rPr>
+        <w:t>div</w:t>
+      </w:r>
+      <w:r>
+        <w:rPr>
+          <w:rFonts w:hint="eastAsia"/>
+        </w:rPr>
+        <w:t>的整个内容。</w:t>
       </w:r>
       <w:r>
         <w:rPr>
@@ -986,13 +4290,505 @@
         <w:rPr>
           <w:rFonts w:hint="eastAsia"/>
         </w:rPr>
-        <w:t>它还提供了项目的部署</w:t>
-      </w:r>
-      <w:r>
-        <w:rPr>
-          <w:rFonts w:hint="eastAsia"/>
-        </w:rPr>
-        <w:t>URL</w:t>
+        <w:t>因此，如果您无法获取确切的</w:t>
+      </w:r>
+      <w:r>
+        <w:rPr>
+          <w:rFonts w:hint="eastAsia"/>
+        </w:rPr>
+        <w:t>div</w:t>
+      </w:r>
+      <w:r>
+        <w:rPr>
+          <w:rFonts w:hint="eastAsia"/>
+        </w:rPr>
+        <w:t>名称，也可以查看基于正则表达式的搜索。</w:t>
+      </w:r>
+    </w:p>
+    <w:p>
+      <w:r>
+        <w:t>Now, let's select all div elements that contain the attribute class="topic":</w:t>
+      </w:r>
+    </w:p>
+    <w:p>
+      <w:r>
+        <w:rPr>
+          <w:rFonts w:hint="eastAsia"/>
+        </w:rPr>
+        <w:t>现在，让我们选择包含属性</w:t>
+      </w:r>
+      <w:r>
+        <w:rPr>
+          <w:rFonts w:hint="eastAsia"/>
+        </w:rPr>
+        <w:t>class =</w:t>
+      </w:r>
+      <w:r>
+        <w:rPr>
+          <w:rFonts w:hint="eastAsia"/>
+        </w:rPr>
+        <w:t>“</w:t>
+      </w:r>
+      <w:r>
+        <w:rPr>
+          <w:rFonts w:hint="eastAsia"/>
+        </w:rPr>
+        <w:t>topic</w:t>
+      </w:r>
+      <w:r>
+        <w:rPr>
+          <w:rFonts w:hint="eastAsia"/>
+        </w:rPr>
+        <w:t>”的所有</w:t>
+      </w:r>
+      <w:r>
+        <w:rPr>
+          <w:rFonts w:hint="eastAsia"/>
+        </w:rPr>
+        <w:t>div</w:t>
+      </w:r>
+      <w:r>
+        <w:rPr>
+          <w:rFonts w:hint="eastAsia"/>
+        </w:rPr>
+        <w:t>元素：</w:t>
+      </w:r>
+    </w:p>
+    <w:p>
+      <w:pPr>
+        <w:pStyle w:val="aff5"/>
+      </w:pPr>
+      <w:r>
+        <w:t>In [10]:sel.xpath('/div[@class="topic"]').extract()</w:t>
+      </w:r>
+    </w:p>
+    <w:p>
+      <w:pPr>
+        <w:pStyle w:val="aff5"/>
+      </w:pPr>
+      <w:r>
+        <w:lastRenderedPageBreak/>
+        <w:t xml:space="preserve">In [11]:  sel.xpath("//h1").extract()         # this includes the h1 tag </w:t>
+      </w:r>
+    </w:p>
+    <w:p>
+      <w:r>
+        <w:t>This will select all the &lt;p&gt; elements in the page and get the class of those elements:</w:t>
+      </w:r>
+    </w:p>
+    <w:p>
+      <w:pPr>
+        <w:pStyle w:val="aff5"/>
+      </w:pPr>
+      <w:r>
+        <w:t>In [12 ] for node in sel.xpath("//p"): print node.xpath("@class").extract()</w:t>
+      </w:r>
+    </w:p>
+    <w:p>
+      <w:pPr>
+        <w:pStyle w:val="aff5"/>
+      </w:pPr>
+      <w:r>
+        <w:t>Out[12] print all the &lt;p&gt;</w:t>
+      </w:r>
+    </w:p>
+    <w:p>
+      <w:pPr>
+        <w:pStyle w:val="aff5"/>
+      </w:pPr>
+      <w:r>
+        <w:t>In [13]: sel.xpath("//li[contains(@class, 'topic')]") Out[13]:</w:t>
+      </w:r>
+    </w:p>
+    <w:p>
+      <w:pPr>
+        <w:pStyle w:val="aff5"/>
+      </w:pPr>
+      <w:r>
+        <w:t>[&lt;Selector xpath="//li[contains(@class, 'topic')]" data=u'&lt;li class="navitem nv-FRONTPAGE selecte'&gt;,</w:t>
+      </w:r>
+    </w:p>
+    <w:p>
+      <w:pPr>
+        <w:pStyle w:val="aff5"/>
+      </w:pPr>
+      <w:r>
+        <w:t>&lt;Selector xpath="//li[contains(@class, 'topic')]" data=u'&lt;li class="navitem nv-FRONTPAGE selecte'&gt;]</w:t>
+      </w:r>
+    </w:p>
+    <w:p>
+      <w:r>
+        <w:t>Let's write some selector nuggets to get the data from a css file. If we just want to extract the title from the css file, typically, everything works the same, except you need to modify the syntax:</w:t>
+      </w:r>
+    </w:p>
+    <w:p>
+      <w:r>
+        <w:rPr>
+          <w:rFonts w:hint="eastAsia"/>
+        </w:rPr>
+        <w:t>让我们编写一些选择器块以从</w:t>
+      </w:r>
+      <w:r>
+        <w:rPr>
+          <w:rFonts w:hint="eastAsia"/>
+        </w:rPr>
+        <w:t>css</w:t>
+      </w:r>
+      <w:r>
+        <w:rPr>
+          <w:rFonts w:hint="eastAsia"/>
+        </w:rPr>
+        <w:t>文件获取数据。</w:t>
+      </w:r>
+      <w:r>
+        <w:rPr>
+          <w:rFonts w:hint="eastAsia"/>
+        </w:rPr>
+        <w:t xml:space="preserve"> </w:t>
+      </w:r>
+      <w:r>
+        <w:rPr>
+          <w:rFonts w:hint="eastAsia"/>
+        </w:rPr>
+        <w:t>如果我们只想从</w:t>
+      </w:r>
+      <w:r>
+        <w:rPr>
+          <w:rFonts w:hint="eastAsia"/>
+        </w:rPr>
+        <w:t>css</w:t>
+      </w:r>
+      <w:r>
+        <w:rPr>
+          <w:rFonts w:hint="eastAsia"/>
+        </w:rPr>
+        <w:t>文件中提取标题，通常情况下，一切都是一样的，除非你需要修改语法：</w:t>
+      </w:r>
+    </w:p>
+    <w:p>
+      <w:pPr>
+        <w:pStyle w:val="aff5"/>
+      </w:pPr>
+      <w:r>
+        <w:t>In [14] :sel.css('title::text').extract()</w:t>
+      </w:r>
+    </w:p>
+    <w:p>
+      <w:pPr>
+        <w:pStyle w:val="aff5"/>
+      </w:pPr>
+      <w:r>
+        <w:t>Out[14]: [u'Google News']</w:t>
+      </w:r>
+    </w:p>
+    <w:p>
+      <w:r>
+        <w:t>Use the following command to list the names of all the images used in the page:</w:t>
+      </w:r>
+    </w:p>
+    <w:p>
+      <w:pPr>
+        <w:pStyle w:val="aff5"/>
+      </w:pPr>
+      <w:r>
+        <w:t>In[15]: sel.xpath('//a[contains(@href, "image")]/img/@src').extract()</w:t>
+      </w:r>
+    </w:p>
+    <w:p>
+      <w:pPr>
+        <w:pStyle w:val="aff5"/>
+      </w:pPr>
+      <w:r>
+        <w:t>Out [15] : Will list all the images if the web developer has put the images in /img/src</w:t>
+      </w:r>
+    </w:p>
+    <w:p>
+      <w:r>
+        <w:t>Let's see a regex-based selector:</w:t>
+      </w:r>
+    </w:p>
+    <w:p>
+      <w:pPr>
+        <w:pStyle w:val="aff5"/>
+      </w:pPr>
+      <w:r>
+        <w:t>In [16 ]sel.xpath('//title').re('(\w+)')</w:t>
+      </w:r>
+    </w:p>
+    <w:p>
+      <w:pPr>
+        <w:pStyle w:val="aff5"/>
+      </w:pPr>
+      <w:r>
+        <w:t>Out[16]: [u'title', u'Google', u'News', u'title']</w:t>
+      </w:r>
+    </w:p>
+    <w:p>
+      <w:r>
+        <w:t>In some cases, removing the namespaces can help us get the right pattern. A selector has an inbuilt remove_namespaces() function to make sure that the entire document is scanned and all the namespaces are removed. Make sure before using it whether we want some of these namespaces to be part of the pattern or not. The following is example of remove_namespaces() function:</w:t>
+      </w:r>
+    </w:p>
+    <w:p>
+      <w:r>
+        <w:rPr>
+          <w:rFonts w:hint="eastAsia"/>
+        </w:rPr>
+        <w:t>在某些情况下，删除命名空间可以帮助我们获得正确的模式。</w:t>
+      </w:r>
+      <w:r>
+        <w:rPr>
+          <w:rFonts w:hint="eastAsia"/>
+        </w:rPr>
+        <w:t xml:space="preserve"> </w:t>
+      </w:r>
+      <w:r>
+        <w:rPr>
+          <w:rFonts w:hint="eastAsia"/>
+        </w:rPr>
+        <w:t>选择器具有内置的</w:t>
+      </w:r>
+      <w:r>
+        <w:rPr>
+          <w:rFonts w:hint="eastAsia"/>
+        </w:rPr>
+        <w:t>remove_namespaces</w:t>
+      </w:r>
+      <w:r>
+        <w:rPr>
+          <w:rFonts w:hint="eastAsia"/>
+        </w:rPr>
+        <w:t>（）函数，以确保扫描整个文档，并删除所有命名空间。</w:t>
+      </w:r>
+      <w:r>
+        <w:rPr>
+          <w:rFonts w:hint="eastAsia"/>
+        </w:rPr>
+        <w:t xml:space="preserve"> </w:t>
+      </w:r>
+      <w:r>
+        <w:rPr>
+          <w:rFonts w:hint="eastAsia"/>
+        </w:rPr>
+        <w:t>在使用它之前，确保我们是否需要其中一些命名空间是模式的一部分。</w:t>
+      </w:r>
+      <w:r>
+        <w:rPr>
+          <w:rFonts w:hint="eastAsia"/>
+        </w:rPr>
+        <w:t xml:space="preserve"> </w:t>
+      </w:r>
+      <w:r>
+        <w:rPr>
+          <w:rFonts w:hint="eastAsia"/>
+        </w:rPr>
+        <w:t>以下是</w:t>
+      </w:r>
+      <w:r>
+        <w:rPr>
+          <w:rFonts w:hint="eastAsia"/>
+        </w:rPr>
+        <w:t>remove_namespaces</w:t>
+      </w:r>
+      <w:r>
+        <w:rPr>
+          <w:rFonts w:hint="eastAsia"/>
+        </w:rPr>
+        <w:t>（）函数的示例：</w:t>
+      </w:r>
+    </w:p>
+    <w:p>
+      <w:pPr>
+        <w:pStyle w:val="aff5"/>
+      </w:pPr>
+      <w:r>
+        <w:t>In [17] sel.remove_namespaces() sel.xpath("//link")</w:t>
+      </w:r>
+    </w:p>
+    <w:p>
+      <w:r>
+        <w:lastRenderedPageBreak/>
+        <w:t>Now that we have more understanding about the selectors, let's modify the same old news spider that we built previously:</w:t>
+      </w:r>
+    </w:p>
+    <w:p>
+      <w:r>
+        <w:rPr>
+          <w:rStyle w:val="shorttext"/>
+          <w:rFonts w:hint="eastAsia"/>
+        </w:rPr>
+        <w:t>现在我们对选择器有了更多的了解，让我们修改我们之前构建的同一个旧的新闻蜘蛛：</w:t>
+      </w:r>
+    </w:p>
+    <w:p>
+      <w:pPr>
+        <w:pStyle w:val="aff5"/>
+      </w:pPr>
+      <w:r>
+        <w:t>&gt;&gt;&gt;from scrapy.spider import BaseSpider &gt;&gt;&gt;class NewsSpider(BaseSpider):</w:t>
+      </w:r>
+    </w:p>
+    <w:p>
+      <w:pPr>
+        <w:pStyle w:val="aff5"/>
+      </w:pPr>
+      <w:r>
+        <w:t>&gt;&gt;&gt;    name = "news"</w:t>
+      </w:r>
+    </w:p>
+    <w:p>
+      <w:pPr>
+        <w:pStyle w:val="aff5"/>
+      </w:pPr>
+      <w:r>
+        <w:t>&gt;&gt;&gt;    allowed_domains = ["nytimes.com"]</w:t>
+      </w:r>
+    </w:p>
+    <w:p>
+      <w:pPr>
+        <w:pStyle w:val="aff5"/>
+      </w:pPr>
+      <w:r>
+        <w:t>&gt;&gt;&gt;    start_URLss = [</w:t>
+      </w:r>
+    </w:p>
+    <w:p>
+      <w:pPr>
+        <w:pStyle w:val="aff5"/>
+      </w:pPr>
+      <w:r>
+        <w:t>&gt;&gt;&gt;        'http://www.nytimes.com/'</w:t>
+      </w:r>
+    </w:p>
+    <w:p>
+      <w:pPr>
+        <w:pStyle w:val="aff5"/>
+      </w:pPr>
+      <w:r>
+        <w:t>&gt;&gt;&gt;    ]</w:t>
+      </w:r>
+    </w:p>
+    <w:p>
+      <w:pPr>
+        <w:pStyle w:val="aff5"/>
+      </w:pPr>
+      <w:r>
+        <w:t>&gt;&gt;&gt;def parse(self, response):</w:t>
+      </w:r>
+    </w:p>
+    <w:p>
+      <w:pPr>
+        <w:pStyle w:val="aff5"/>
+      </w:pPr>
+      <w:r>
+        <w:t>&gt;&gt;&gt;    sel = Selector(response)</w:t>
+      </w:r>
+    </w:p>
+    <w:p>
+      <w:pPr>
+        <w:pStyle w:val="aff5"/>
+      </w:pPr>
+      <w:r>
+        <w:t>&gt;&gt;&gt;        sites = sel.xpath('//ul/li') &gt;&gt;&gt;        for site in sites:</w:t>
+      </w:r>
+    </w:p>
+    <w:p>
+      <w:pPr>
+        <w:pStyle w:val="aff5"/>
+      </w:pPr>
+      <w:r>
+        <w:t>&gt;&gt;&gt;            title = site.xpath('a/text()').extract()</w:t>
+      </w:r>
+    </w:p>
+    <w:p>
+      <w:pPr>
+        <w:pStyle w:val="aff5"/>
+      </w:pPr>
+      <w:r>
+        <w:t>&gt;&gt;&gt;            link = site.xpath('a/@href').extract()</w:t>
+      </w:r>
+    </w:p>
+    <w:p>
+      <w:pPr>
+        <w:pStyle w:val="aff5"/>
+      </w:pPr>
+      <w:r>
+        <w:t>&gt;&gt;&gt;            desc = site.xpath('text()').extract()</w:t>
+      </w:r>
+    </w:p>
+    <w:p>
+      <w:pPr>
+        <w:pStyle w:val="aff5"/>
+      </w:pPr>
+      <w:r>
+        <w:t>&gt;&gt;&gt;            print title, link, desc</w:t>
+      </w:r>
+    </w:p>
+    <w:p>
+      <w:r>
+        <w:t>Here, we mainly modified the parse method, which is one of the core of our spider. This spider can now crawl through the entire page, but we do a more structured parsing of the title, description, and URLs.</w:t>
+      </w:r>
+    </w:p>
+    <w:p>
+      <w:r>
+        <w:rPr>
+          <w:rFonts w:hint="eastAsia"/>
+        </w:rPr>
+        <w:t>这里，我们主要修改</w:t>
+      </w:r>
+      <w:r>
+        <w:rPr>
+          <w:rFonts w:hint="eastAsia"/>
+        </w:rPr>
+        <w:t>parse</w:t>
+      </w:r>
+      <w:r>
+        <w:rPr>
+          <w:rFonts w:hint="eastAsia"/>
+        </w:rPr>
+        <w:t>方法，这是我们蜘蛛的核心之一。</w:t>
+      </w:r>
+      <w:r>
+        <w:rPr>
+          <w:rFonts w:hint="eastAsia"/>
+        </w:rPr>
+        <w:t xml:space="preserve"> </w:t>
+      </w:r>
+      <w:r>
+        <w:rPr>
+          <w:rFonts w:hint="eastAsia"/>
+        </w:rPr>
+        <w:t>此蜘蛛可以抓取整个页面，但我们对标题，说明和网址进行了更加结构化的解析。</w:t>
+      </w:r>
+    </w:p>
+    <w:p>
+      <w:r>
+        <w:t>Now, let's write a more robust crawler using all the capabilities of Scrapy.</w:t>
+      </w:r>
+    </w:p>
+    <w:p>
+      <w:r>
+        <w:rPr>
+          <w:rFonts w:hint="eastAsia"/>
+        </w:rPr>
+        <w:t>现在，让我们使用</w:t>
+      </w:r>
+      <w:r>
+        <w:rPr>
+          <w:rFonts w:hint="eastAsia"/>
+        </w:rPr>
+        <w:t>Scrapy</w:t>
+      </w:r>
+      <w:r>
+        <w:rPr>
+          <w:rFonts w:hint="eastAsia"/>
+        </w:rPr>
+        <w:t>的所有功能编写一个更强大的</w:t>
+      </w:r>
+      <w:r>
+        <w:rPr>
+          <w:rFonts w:hint="eastAsia"/>
+        </w:rPr>
+        <w:t>crawler</w:t>
       </w:r>
       <w:r>
         <w:rPr>
@@ -1000,6 +4796,39 @@
         </w:rPr>
         <w:t>。</w:t>
       </w:r>
+    </w:p>
+    <w:p>
+      <w:pPr>
+        <w:pStyle w:val="3"/>
+      </w:pPr>
+      <w:r>
+        <w:t>Items</w:t>
+      </w:r>
+    </w:p>
+    <w:p>
+      <w:r>
+        <w:t>Until now, we were just printing the crawled content on stdout or dumping it in a file. A better way to do this is to define items.py every time we write a crawler. The advantage of doing this is that we can consume these items in our parse method,  and this can also give us output in any data format, such as XML, JSON, or CSV.  So, if you go back to your old crawler, the items class will have a function like this:</w:t>
+      </w:r>
+    </w:p>
+    <w:p>
+      <w:r>
+        <w:rPr>
+          <w:rFonts w:hint="eastAsia"/>
+        </w:rPr>
+        <w:t>到目前为止，我们只是在</w:t>
+      </w:r>
+      <w:r>
+        <w:rPr>
+          <w:rFonts w:hint="eastAsia"/>
+        </w:rPr>
+        <w:t>stdout</w:t>
+      </w:r>
+      <w:r>
+        <w:rPr>
+          <w:rFonts w:hint="eastAsia"/>
+        </w:rPr>
+        <w:t>上打印抓取的内容或将其转储到文件中。</w:t>
+      </w:r>
       <w:r>
         <w:rPr>
           <w:rFonts w:hint="eastAsia"/>
@@ -1010,25 +4839,222 @@
         <w:rPr>
           <w:rFonts w:hint="eastAsia"/>
         </w:rPr>
-        <w:t>教程</w:t>
-      </w:r>
-      <w:r>
-        <w:rPr>
-          <w:rFonts w:hint="eastAsia"/>
-        </w:rPr>
-        <w:t>setting.py</w:t>
-      </w:r>
-      <w:r>
-        <w:rPr>
-          <w:rFonts w:hint="eastAsia"/>
-        </w:rPr>
-        <w:t>的另一个重要部分是，我们可以决定使用什么样的项目管道和蜘蛛。</w:t>
-      </w:r>
-      <w:r>
-        <w:rPr>
-          <w:rFonts w:hint="eastAsia"/>
-        </w:rPr>
-        <w:t xml:space="preserve"> item.py</w:t>
+        <w:t>一个更好的</w:t>
+      </w:r>
+      <w:r>
+        <w:rPr>
+          <w:rFonts w:hint="eastAsia"/>
+        </w:rPr>
+        <w:lastRenderedPageBreak/>
+        <w:t>方法是每次我们编写一个</w:t>
+      </w:r>
+      <w:r>
+        <w:rPr>
+          <w:rFonts w:hint="eastAsia"/>
+        </w:rPr>
+        <w:t>crawler</w:t>
+      </w:r>
+      <w:r>
+        <w:rPr>
+          <w:rFonts w:hint="eastAsia"/>
+        </w:rPr>
+        <w:t>时定义</w:t>
+      </w:r>
+      <w:r>
+        <w:rPr>
+          <w:rFonts w:hint="eastAsia"/>
+        </w:rPr>
+        <w:t>items.py</w:t>
+      </w:r>
+      <w:r>
+        <w:rPr>
+          <w:rFonts w:hint="eastAsia"/>
+        </w:rPr>
+        <w:t>。</w:t>
+      </w:r>
+      <w:r>
+        <w:rPr>
+          <w:rFonts w:hint="eastAsia"/>
+        </w:rPr>
+        <w:t xml:space="preserve"> </w:t>
+      </w:r>
+      <w:r>
+        <w:rPr>
+          <w:rFonts w:hint="eastAsia"/>
+        </w:rPr>
+        <w:t>这样做的优点是，我们可以在我们的解析方法中使用这些项目，这也可以提供任何数据格式的输出，例如</w:t>
+      </w:r>
+      <w:r>
+        <w:rPr>
+          <w:rFonts w:hint="eastAsia"/>
+        </w:rPr>
+        <w:t>XML</w:t>
+      </w:r>
+      <w:r>
+        <w:rPr>
+          <w:rFonts w:hint="eastAsia"/>
+        </w:rPr>
+        <w:t>，</w:t>
+      </w:r>
+      <w:r>
+        <w:rPr>
+          <w:rFonts w:hint="eastAsia"/>
+        </w:rPr>
+        <w:t>JSON</w:t>
+      </w:r>
+      <w:r>
+        <w:rPr>
+          <w:rFonts w:hint="eastAsia"/>
+        </w:rPr>
+        <w:t>或</w:t>
+      </w:r>
+      <w:r>
+        <w:rPr>
+          <w:rFonts w:hint="eastAsia"/>
+        </w:rPr>
+        <w:t>CSV</w:t>
+      </w:r>
+      <w:r>
+        <w:rPr>
+          <w:rFonts w:hint="eastAsia"/>
+        </w:rPr>
+        <w:t>。</w:t>
+      </w:r>
+      <w:r>
+        <w:rPr>
+          <w:rFonts w:hint="eastAsia"/>
+        </w:rPr>
+        <w:t xml:space="preserve"> </w:t>
+      </w:r>
+      <w:r>
+        <w:rPr>
+          <w:rFonts w:hint="eastAsia"/>
+        </w:rPr>
+        <w:t>所以，如果你回到你的旧抓取器，</w:t>
+      </w:r>
+      <w:r>
+        <w:rPr>
+          <w:rFonts w:hint="eastAsia"/>
+        </w:rPr>
+        <w:t>items</w:t>
+      </w:r>
+      <w:r>
+        <w:rPr>
+          <w:rFonts w:hint="eastAsia"/>
+        </w:rPr>
+        <w:t>类将有这样的功能：</w:t>
+      </w:r>
+    </w:p>
+    <w:p>
+      <w:pPr>
+        <w:pStyle w:val="aff5"/>
+      </w:pPr>
+      <w:r>
+        <w:t>&gt;&gt;&gt;fromscrapy.item import Item, Field &gt;&gt;&gt;class NewsItem(scrapy.Item):</w:t>
+      </w:r>
+    </w:p>
+    <w:p>
+      <w:pPr>
+        <w:pStyle w:val="aff5"/>
+      </w:pPr>
+      <w:r>
+        <w:t>&gt;&gt;&gt;    # define the fields for your item here like:</w:t>
+      </w:r>
+    </w:p>
+    <w:p>
+      <w:pPr>
+        <w:pStyle w:val="aff5"/>
+      </w:pPr>
+      <w:r>
+        <w:t>&gt;&gt;&gt;    # name = scrapy.Field()</w:t>
+      </w:r>
+    </w:p>
+    <w:p>
+      <w:pPr>
+        <w:pStyle w:val="aff5"/>
+      </w:pPr>
+      <w:r>
+        <w:t>&gt;&gt;&gt;    pass</w:t>
+      </w:r>
+    </w:p>
+    <w:p>
+      <w:r>
+        <w:t>Now, let's make it like the following by adding different fields:</w:t>
+      </w:r>
+    </w:p>
+    <w:p>
+      <w:pPr>
+        <w:pStyle w:val="aff5"/>
+      </w:pPr>
+      <w:r>
+        <w:t>&gt;&gt;&gt;from scrapy.item import Item, Field &gt;&gt;&gt;class NewsItem(Item):</w:t>
+      </w:r>
+    </w:p>
+    <w:p>
+      <w:pPr>
+        <w:pStyle w:val="aff5"/>
+      </w:pPr>
+      <w:r>
+        <w:t>&gt;&gt;&gt;    title = Field()</w:t>
+      </w:r>
+    </w:p>
+    <w:p>
+      <w:pPr>
+        <w:pStyle w:val="aff5"/>
+      </w:pPr>
+      <w:r>
+        <w:t>&gt;&gt;&gt;    link = Field()</w:t>
+      </w:r>
+    </w:p>
+    <w:p>
+      <w:pPr>
+        <w:pStyle w:val="aff5"/>
+      </w:pPr>
+      <w:r>
+        <w:t>&gt;&gt;&gt;    desc = Field()</w:t>
+      </w:r>
+    </w:p>
+    <w:p>
+      <w:r>
+        <w:t>Here, we added field() to title, link, and desc. Once we have a field in place, our spider parse method can be modified to parse_news_item, where instead dumping the parsed fields to a file now it can be consumed by an item object.</w:t>
+      </w:r>
+    </w:p>
+    <w:p>
+      <w:r>
+        <w:rPr>
+          <w:rFonts w:hint="eastAsia"/>
+        </w:rPr>
+        <w:t>在这里，我们添加了</w:t>
+      </w:r>
+      <w:r>
+        <w:rPr>
+          <w:rFonts w:hint="eastAsia"/>
+        </w:rPr>
+        <w:t>field</w:t>
+      </w:r>
+      <w:r>
+        <w:rPr>
+          <w:rFonts w:hint="eastAsia"/>
+        </w:rPr>
+        <w:t>（）到</w:t>
+      </w:r>
+      <w:r>
+        <w:rPr>
+          <w:rFonts w:hint="eastAsia"/>
+        </w:rPr>
+        <w:t>title</w:t>
+      </w:r>
+      <w:r>
+        <w:rPr>
+          <w:rFonts w:hint="eastAsia"/>
+        </w:rPr>
+        <w:t>，</w:t>
+      </w:r>
+      <w:r>
+        <w:rPr>
+          <w:rFonts w:hint="eastAsia"/>
+        </w:rPr>
+        <w:t>link</w:t>
       </w:r>
       <w:r>
         <w:rPr>
@@ -1040,13 +5066,349 @@
         <w:rPr>
           <w:rFonts w:hint="eastAsia"/>
         </w:rPr>
-        <w:t>pipline.py</w:t>
-      </w:r>
-      <w:r>
-        <w:rPr>
-          <w:rFonts w:hint="eastAsia"/>
-        </w:rPr>
-        <w:t>是定义我们在解析项目上需要做的预处理的数据和种类的文件。</w:t>
+        <w:t>desc</w:t>
+      </w:r>
+      <w:r>
+        <w:rPr>
+          <w:rFonts w:hint="eastAsia"/>
+        </w:rPr>
+        <w:t>。一旦我们有一个字段，我们的蜘蛛解析方法可以修改为</w:t>
+      </w:r>
+      <w:r>
+        <w:rPr>
+          <w:rFonts w:hint="eastAsia"/>
+        </w:rPr>
+        <w:t>parse_news_item</w:t>
+      </w:r>
+      <w:r>
+        <w:rPr>
+          <w:rFonts w:hint="eastAsia"/>
+        </w:rPr>
+        <w:t>，而不是将解析的字段转储到一个文件，现在它可以被项目对象使用。</w:t>
+      </w:r>
+    </w:p>
+    <w:p>
+      <w:r>
+        <w:t>A Rule method is a way of specifying what kind of URL needs to be crawled after the current one. A Rule method provides SgmlLinkExtractor, which is a way of defining the URL pattern that needs to be extracted from the crawled page. A Rule method also provides a callback method, which is typically a pointer for a spider to look for the parsing method, which in this case is parse_news_item. In case we have a different way to parse, then we can have multiple rules and parse methods. A Rule method also has a Boolean parameter to follow, which specifies whether links should be followed by each response extracted with this rule. If the callback is None, follow defaults to True: otherwise, it default to False.</w:t>
+      </w:r>
+    </w:p>
+    <w:p>
+      <w:r>
+        <w:rPr>
+          <w:rFonts w:hint="eastAsia"/>
+        </w:rPr>
+        <w:t>规则方法是一种指定在当前网址之后需要抓取哪种类型的网址的方法。规则方法提供了</w:t>
+      </w:r>
+      <w:r>
+        <w:rPr>
+          <w:rFonts w:hint="eastAsia"/>
+        </w:rPr>
+        <w:t>SgmlLinkExtractor</w:t>
+      </w:r>
+      <w:r>
+        <w:rPr>
+          <w:rFonts w:hint="eastAsia"/>
+        </w:rPr>
+        <w:t>，这是一种定义需要从已爬网页面提取的网址格式的方法。</w:t>
+      </w:r>
+      <w:r>
+        <w:rPr>
+          <w:rFonts w:hint="eastAsia"/>
+        </w:rPr>
+        <w:t xml:space="preserve"> Rule</w:t>
+      </w:r>
+      <w:r>
+        <w:rPr>
+          <w:rFonts w:hint="eastAsia"/>
+        </w:rPr>
+        <w:t>方法还提供了一个回调方法，它通常是一个用于寻找解析方法的蜘蛛的指针，在这种情况下是</w:t>
+      </w:r>
+      <w:r>
+        <w:rPr>
+          <w:rFonts w:hint="eastAsia"/>
+        </w:rPr>
+        <w:t>parse_news_item</w:t>
+      </w:r>
+      <w:r>
+        <w:rPr>
+          <w:rFonts w:hint="eastAsia"/>
+        </w:rPr>
+        <w:t>。如果我们有不同的方式来解析，那么我们可以有多个规则和解析方法。规则方法也有一个布尔参数，它指定是否应该使用此规则提取的每个响应后跟链接。如果</w:t>
+      </w:r>
+      <w:r>
+        <w:rPr>
+          <w:rFonts w:hint="eastAsia"/>
+        </w:rPr>
+        <w:lastRenderedPageBreak/>
+        <w:t>回调为</w:t>
+      </w:r>
+      <w:r>
+        <w:rPr>
+          <w:rFonts w:hint="eastAsia"/>
+        </w:rPr>
+        <w:t>None</w:t>
+      </w:r>
+      <w:r>
+        <w:rPr>
+          <w:rFonts w:hint="eastAsia"/>
+        </w:rPr>
+        <w:t>，默认为</w:t>
+      </w:r>
+      <w:r>
+        <w:rPr>
+          <w:rFonts w:hint="eastAsia"/>
+        </w:rPr>
+        <w:t>True</w:t>
+      </w:r>
+      <w:r>
+        <w:rPr>
+          <w:rFonts w:hint="eastAsia"/>
+        </w:rPr>
+        <w:t>：否则默认为</w:t>
+      </w:r>
+      <w:r>
+        <w:rPr>
+          <w:rFonts w:hint="eastAsia"/>
+        </w:rPr>
+        <w:t>False</w:t>
+      </w:r>
+      <w:r>
+        <w:rPr>
+          <w:rFonts w:hint="eastAsia"/>
+        </w:rPr>
+        <w:t>。</w:t>
+      </w:r>
+    </w:p>
+    <w:p>
+      <w:r>
+        <w:t>One important point to note is that the Rule method does not use parse. This is because the name of the default callback method is parse() and if we use it, we are actually overriding it, and that can stop the functionality of the crawl spider. Now, let's jump on to the following code to understand the preceding methods and parameters:</w:t>
+      </w:r>
+    </w:p>
+    <w:p>
+      <w:r>
+        <w:rPr>
+          <w:rFonts w:hint="eastAsia"/>
+        </w:rPr>
+        <w:t>需要注意的一个重要的点是规则方法不使用解析。这是因为默认回调方法的名称是</w:t>
+      </w:r>
+      <w:r>
+        <w:rPr>
+          <w:rFonts w:hint="eastAsia"/>
+        </w:rPr>
+        <w:t>parse</w:t>
+      </w:r>
+      <w:r>
+        <w:rPr>
+          <w:rFonts w:hint="eastAsia"/>
+        </w:rPr>
+        <w:t>（），如果我们使用它，我们实际上覆盖它，并且可以停止爬网蜘蛛的功能。现在，让我们跳到下面的代码来了解前面的方法和参数：</w:t>
+      </w:r>
+    </w:p>
+    <w:p>
+      <w:pPr>
+        <w:pStyle w:val="aff5"/>
+      </w:pPr>
+      <w:r>
+        <w:t>&gt;&gt;&gt;from scrapy.contrib.spiders import CrawlSpider, Rule</w:t>
+      </w:r>
+    </w:p>
+    <w:p>
+      <w:pPr>
+        <w:pStyle w:val="aff5"/>
+      </w:pPr>
+      <w:r>
+        <w:t>&gt;&gt;&gt;from scrapy.contrib.linkextractors.sgml import SgmlLinkExtractor</w:t>
+      </w:r>
+    </w:p>
+    <w:p>
+      <w:pPr>
+        <w:pStyle w:val="aff5"/>
+      </w:pPr>
+      <w:r>
+        <w:t>&gt;&gt;&gt;from scrapy.selector import Selector</w:t>
+      </w:r>
+    </w:p>
+    <w:p>
+      <w:pPr>
+        <w:pStyle w:val="aff5"/>
+      </w:pPr>
+      <w:r>
+        <w:t>&gt;&gt;&gt;from scrapy.item import NewsItem &gt;&gt;&gt;class NewsSpider(CrawlSpider):</w:t>
+      </w:r>
+    </w:p>
+    <w:p>
+      <w:pPr>
+        <w:pStyle w:val="aff5"/>
+      </w:pPr>
+      <w:r>
+        <w:t>&gt;&gt;&gt;    name = 'news'</w:t>
+      </w:r>
+    </w:p>
+    <w:p>
+      <w:pPr>
+        <w:pStyle w:val="aff5"/>
+      </w:pPr>
+      <w:r>
+        <w:t>&gt;&gt;&gt;    allowed_domains = ['news.google.com']</w:t>
+      </w:r>
+    </w:p>
+    <w:p>
+      <w:pPr>
+        <w:pStyle w:val="aff5"/>
+      </w:pPr>
+      <w:r>
+        <w:t>&gt;&gt;&gt;    start_urls = ['https://news.google.com']</w:t>
+      </w:r>
+    </w:p>
+    <w:p>
+      <w:pPr>
+        <w:pStyle w:val="aff5"/>
+      </w:pPr>
+      <w:r>
+        <w:t>&gt;&gt;&gt;    rules = (</w:t>
+      </w:r>
+    </w:p>
+    <w:p>
+      <w:pPr>
+        <w:pStyle w:val="aff5"/>
+      </w:pPr>
+      <w:r>
+        <w:t>&gt;&gt;&gt;        # Extract links matching cnn.com</w:t>
+      </w:r>
+    </w:p>
+    <w:p>
+      <w:pPr>
+        <w:pStyle w:val="aff5"/>
+      </w:pPr>
+      <w:r>
+        <w:t>&gt;&gt;&gt;        Rule(SgmlLinkExtractor(allow=('cnn.com', ), deny=(http:// edition.cnn.com/', ))), &gt;&gt;&gt;       # Extract links matching 'news.google.com'</w:t>
+      </w:r>
+    </w:p>
+    <w:p>
+      <w:pPr>
+        <w:pStyle w:val="aff5"/>
+      </w:pPr>
+      <w:r>
+        <w:t>&gt;&gt;&gt;       Rule(SgmlLinkExtractor(allow=('news.google.com', )), callback='parse_news_item'), &gt;&gt;&gt;    ) &gt;&gt;&gt;    def parse_news_item(self, response):</w:t>
+      </w:r>
+    </w:p>
+    <w:p>
+      <w:pPr>
+        <w:pStyle w:val="aff5"/>
+      </w:pPr>
+      <w:r>
+        <w:t>&gt;&gt;&gt;        sel = Selector(response)</w:t>
+      </w:r>
+    </w:p>
+    <w:p>
+      <w:pPr>
+        <w:pStyle w:val="aff5"/>
+      </w:pPr>
+      <w:r>
+        <w:t>&gt;&gt;&gt;        item = NewsItem()</w:t>
+      </w:r>
+    </w:p>
+    <w:p>
+      <w:pPr>
+        <w:pStyle w:val="aff5"/>
+      </w:pPr>
+      <w:r>
+        <w:t>&gt;&gt;&gt;        item['title'] = sel.xpath('//title/text()').extract()</w:t>
+      </w:r>
+    </w:p>
+    <w:p>
+      <w:pPr>
+        <w:pStyle w:val="aff5"/>
+      </w:pPr>
+      <w:r>
+        <w:t>&gt;&gt;&gt;        item[topic] = sel.xpath('/div[@class="topic"]').extract()</w:t>
+      </w:r>
+    </w:p>
+    <w:p>
+      <w:pPr>
+        <w:pStyle w:val="aff5"/>
+      </w:pPr>
+      <w:r>
+        <w:t>&gt;&gt;&gt;        item['desc'] = sel.xpath('//td//text()').extract()</w:t>
+      </w:r>
+    </w:p>
+    <w:p>
+      <w:pPr>
+        <w:pStyle w:val="aff5"/>
+      </w:pPr>
+      <w:r>
+        <w:t>&gt;&gt;&gt;        return item</w:t>
+      </w:r>
+    </w:p>
+    <w:p>
+      <w:pPr>
+        <w:pStyle w:val="2"/>
+      </w:pPr>
+      <w:r>
+        <w:t>The Sitemap spider</w:t>
+      </w:r>
+    </w:p>
+    <w:p>
+      <w:r>
+        <w:t>If the site provides sitemap.xml, then a better way to crawl the site is to use SiteMapSpider instead.</w:t>
+      </w:r>
+    </w:p>
+    <w:p>
+      <w:r>
+        <w:rPr>
+          <w:rFonts w:hint="eastAsia"/>
+        </w:rPr>
+        <w:lastRenderedPageBreak/>
+        <w:t>如果网站提供</w:t>
+      </w:r>
+      <w:r>
+        <w:rPr>
+          <w:rFonts w:hint="eastAsia"/>
+        </w:rPr>
+        <w:t>sitemap.xml</w:t>
+      </w:r>
+      <w:r>
+        <w:rPr>
+          <w:rFonts w:hint="eastAsia"/>
+        </w:rPr>
+        <w:t>，那么更好的方式来抓取网站是使用</w:t>
+      </w:r>
+      <w:r>
+        <w:rPr>
+          <w:rFonts w:hint="eastAsia"/>
+        </w:rPr>
+        <w:t>SiteMapSpider</w:t>
+      </w:r>
+      <w:r>
+        <w:rPr>
+          <w:rFonts w:hint="eastAsia"/>
+        </w:rPr>
+        <w:t>。</w:t>
+      </w:r>
+    </w:p>
+    <w:p>
+      <w:r>
+        <w:t>Here, given sitemap.xml, the spider parses the URLs provided by the site itself.  This is a more polite way of crawling and good practice:</w:t>
+      </w:r>
+    </w:p>
+    <w:p>
+      <w:r>
+        <w:rPr>
+          <w:rFonts w:hint="eastAsia"/>
+        </w:rPr>
+        <w:t>在这里，给定</w:t>
+      </w:r>
+      <w:r>
+        <w:rPr>
+          <w:rFonts w:hint="eastAsia"/>
+        </w:rPr>
+        <w:t>sitemap.xml</w:t>
+      </w:r>
+      <w:r>
+        <w:rPr>
+          <w:rFonts w:hint="eastAsia"/>
+        </w:rPr>
+        <w:t>，蜘蛛会解析网站本身提供的网址。</w:t>
       </w:r>
       <w:r>
         <w:rPr>
@@ -1058,24 +5420,76 @@
         <w:rPr>
           <w:rFonts w:hint="eastAsia"/>
         </w:rPr>
-        <w:t>蜘蛛文件夹将包含您为特定网址编写的不同蜘蛛。</w:t>
-      </w:r>
-    </w:p>
-    <w:p>
-      <w:r>
-        <w:t xml:space="preserve">For our first test spider, we will dump the contents of a news in a local file. We need to create </w:t>
-      </w:r>
-      <w:r>
-        <w:lastRenderedPageBreak/>
-        <w:t>a file named NewsSpider.py, and put it in the path /tutorial/spiders. Let's write the first spider:</w:t>
-      </w:r>
-    </w:p>
-    <w:p>
-      <w:r>
-        <w:rPr>
-          <w:rFonts w:hint="eastAsia"/>
-        </w:rPr>
-        <w:t>对于我们的第一个测试蜘蛛，我们将在本地文件中转储新闻的内容。</w:t>
+        <w:t>这是一个更有礼貌的爬行方式和良好的做法：</w:t>
+      </w:r>
+    </w:p>
+    <w:p>
+      <w:pPr>
+        <w:pStyle w:val="aff5"/>
+      </w:pPr>
+      <w:r>
+        <w:t>&gt;&gt;&gt;from scrapy.contrib.spiders import SitemapSpider &gt;&gt;&gt;class MySpider(SitemapSpider):</w:t>
+      </w:r>
+    </w:p>
+    <w:p>
+      <w:pPr>
+        <w:pStyle w:val="aff5"/>
+      </w:pPr>
+      <w:r>
+        <w:t>&gt;&gt;&gt;    sitemap_URLss = ['http://www.example.com/sitemap.xml']</w:t>
+      </w:r>
+    </w:p>
+    <w:p>
+      <w:pPr>
+        <w:pStyle w:val="aff5"/>
+      </w:pPr>
+      <w:r>
+        <w:t>&gt;&gt;&gt;    sitemap_rules = [('/electronics/', 'parse_electronics'), ('/ apparel/', 'parse_apparel'),] &gt;&gt;&gt;    def 'parse_electronics'(self, response):</w:t>
+      </w:r>
+    </w:p>
+    <w:p>
+      <w:pPr>
+        <w:pStyle w:val="aff5"/>
+      </w:pPr>
+      <w:r>
+        <w:t>&gt;&gt;&gt;        # you need to create an item for electronics,</w:t>
+      </w:r>
+    </w:p>
+    <w:p>
+      <w:pPr>
+        <w:pStyle w:val="aff5"/>
+      </w:pPr>
+      <w:r>
+        <w:t>&gt;&gt;&gt;        return &gt;&gt;&gt;    def 'parse_apparel'(self, response):</w:t>
+      </w:r>
+    </w:p>
+    <w:p>
+      <w:pPr>
+        <w:pStyle w:val="aff5"/>
+      </w:pPr>
+      <w:r>
+        <w:t>&gt;&gt;&gt;        #you need to create an item for apparel</w:t>
+      </w:r>
+    </w:p>
+    <w:p>
+      <w:pPr>
+        <w:pStyle w:val="aff5"/>
+      </w:pPr>
+      <w:r>
+        <w:t>&gt;&gt;&gt;        return</w:t>
+      </w:r>
+    </w:p>
+    <w:p>
+      <w:r>
+        <w:t>In the preceding code, we wrote one parse method for each product category. It's a great use case if you want to build a price aggregator/comparator. You might want to parse different attributes for different products, for example, for electronics, you might want to scrape the tech specification, accessory, and price; while for apparels, you are more concerned about the size and color of the item. Try your hand at using one of the retailer sites and use shell to get the patterns to scrape the size, color, and price of different items. If you do this, you should be in a good shape to write your first industry standard spider.</w:t>
+      </w:r>
+    </w:p>
+    <w:p>
+      <w:r>
+        <w:rPr>
+          <w:rFonts w:hint="eastAsia"/>
+        </w:rPr>
+        <w:t>在上面的代码中，我们为每个产品类别编写了一个解析方法。</w:t>
       </w:r>
       <w:r>
         <w:rPr>
@@ -1087,31 +5501,19 @@
         <w:rPr>
           <w:rFonts w:hint="eastAsia"/>
         </w:rPr>
-        <w:t>我们需要创建一个名为</w:t>
-      </w:r>
-      <w:r>
-        <w:rPr>
-          <w:rFonts w:hint="eastAsia"/>
-        </w:rPr>
-        <w:t>NewsSpider.py</w:t>
-      </w:r>
-      <w:r>
-        <w:rPr>
-          <w:rFonts w:hint="eastAsia"/>
-        </w:rPr>
-        <w:t>的文件，并将其放在路径</w:t>
-      </w:r>
-      <w:r>
-        <w:rPr>
-          <w:rFonts w:hint="eastAsia"/>
-        </w:rPr>
-        <w:t>/ tutorial / spiders</w:t>
-      </w:r>
-      <w:r>
-        <w:rPr>
-          <w:rFonts w:hint="eastAsia"/>
-        </w:rPr>
-        <w:t>中。</w:t>
+        <w:t>这是一个伟大的用例，如果你想建立一个价格聚合</w:t>
+      </w:r>
+      <w:r>
+        <w:rPr>
+          <w:rFonts w:hint="eastAsia"/>
+        </w:rPr>
+        <w:t>/</w:t>
+      </w:r>
+      <w:r>
+        <w:rPr>
+          <w:rFonts w:hint="eastAsia"/>
+        </w:rPr>
+        <w:t>比较器。</w:t>
       </w:r>
       <w:r>
         <w:rPr>
@@ -1123,310 +5525,19 @@
         <w:rPr>
           <w:rFonts w:hint="eastAsia"/>
         </w:rPr>
-        <w:t>让我们写第一个蜘蛛：</w:t>
-      </w:r>
-    </w:p>
-    <w:p>
-      <w:pPr>
-        <w:pStyle w:val="aff5"/>
-      </w:pPr>
-      <w:r>
-        <w:t>&gt;&gt;&gt;from scrapy.spider import BaseSpider &gt;&gt;&gt;class NewsSpider(BaseSpider):</w:t>
-      </w:r>
-    </w:p>
-    <w:p>
-      <w:pPr>
-        <w:pStyle w:val="aff5"/>
-      </w:pPr>
-      <w:r>
-        <w:t>&gt;&gt;&gt;    name = "news"</w:t>
-      </w:r>
-    </w:p>
-    <w:p>
-      <w:pPr>
-        <w:pStyle w:val="aff5"/>
-      </w:pPr>
-      <w:r>
-        <w:t>&gt;&gt;&gt;    allowed_domains = ["nytimes.com"]</w:t>
-      </w:r>
-    </w:p>
-    <w:p>
-      <w:pPr>
-        <w:pStyle w:val="aff5"/>
-      </w:pPr>
-      <w:r>
-        <w:t>&gt;&gt;&gt;    start_URLss = [</w:t>
-      </w:r>
-    </w:p>
-    <w:p>
-      <w:pPr>
-        <w:pStyle w:val="aff5"/>
-      </w:pPr>
-      <w:r>
-        <w:t>&gt;&gt;&gt;        'http://www.nytimes.com/'</w:t>
-      </w:r>
-    </w:p>
-    <w:p>
-      <w:pPr>
-        <w:pStyle w:val="aff5"/>
-      </w:pPr>
-      <w:r>
-        <w:t>&gt;&gt;&gt;     ] &gt;&gt;&gt;def parse(self, response):</w:t>
-      </w:r>
-    </w:p>
-    <w:p>
-      <w:pPr>
-        <w:pStyle w:val="aff5"/>
-      </w:pPr>
-      <w:r>
-        <w:t>&gt;&gt;&gt;        filename = response.URLs.split("/")[-2]</w:t>
-      </w:r>
-    </w:p>
-    <w:p>
-      <w:pPr>
-        <w:pStyle w:val="aff5"/>
-      </w:pPr>
-      <w:r>
-        <w:t>&gt;&gt;&gt;        open(filename, 'wb').write(response.body)</w:t>
-      </w:r>
-    </w:p>
-    <w:p>
-      <w:r>
-        <w:t>Once we have this spider ready, we can start crawling using the following command:</w:t>
-      </w:r>
-    </w:p>
-    <w:p>
-      <w:r>
-        <w:rPr>
-          <w:rStyle w:val="shorttext"/>
-          <w:rFonts w:hint="eastAsia"/>
-        </w:rPr>
-        <w:t>一旦我们准备好了这个蜘蛛，我们可以使用以下命令开始抓取：</w:t>
-      </w:r>
-    </w:p>
-    <w:p>
-      <w:pPr>
-        <w:pStyle w:val="aff5"/>
-      </w:pPr>
-      <w:r>
-        <w:t>$ scrapy crawl news</w:t>
-      </w:r>
-    </w:p>
-    <w:p>
-      <w:r>
-        <w:t>After you enter the preceding command, you should see some logs like this:</w:t>
-      </w:r>
-    </w:p>
-    <w:p>
-      <w:r>
-        <w:rPr>
-          <w:rStyle w:val="shorttext"/>
-          <w:rFonts w:hint="eastAsia"/>
-        </w:rPr>
-        <w:t>输入上述命令后，您应该看到如下所示的日志：</w:t>
-      </w:r>
-    </w:p>
-    <w:p>
-      <w:pPr>
-        <w:pStyle w:val="aff5"/>
-      </w:pPr>
-      <w:r>
-        <w:t>[scrapy] INFO: Scrapy 0.24.5 started (bot: tutorial)</w:t>
-      </w:r>
-    </w:p>
-    <w:p>
-      <w:pPr>
-        <w:pStyle w:val="aff5"/>
-      </w:pPr>
-      <w:r>
-        <w:t>[scrapy] INFO: Optional features available: ssl, http11, boto</w:t>
-      </w:r>
-    </w:p>
-    <w:p>
-      <w:pPr>
-        <w:pStyle w:val="aff5"/>
-      </w:pPr>
-      <w:r>
-        <w:t>[scrapy] INFO: Overridden settings: {'NEWSPIDER_MODULE': 'tutorial. spiders', 'SPIDER_MODULES': ['tutorial.spiders'], 'BOT_NAME': 'tutorial'}</w:t>
-      </w:r>
-    </w:p>
-    <w:p>
-      <w:pPr>
-        <w:pStyle w:val="aff5"/>
-      </w:pPr>
-      <w:r>
-        <w:t xml:space="preserve">[scrapy] INFO: Enabled extensions: LogStats, TelnetConsole, CloseSpider, </w:t>
-      </w:r>
-    </w:p>
-    <w:p>
-      <w:pPr>
-        <w:pStyle w:val="aff5"/>
-      </w:pPr>
-      <w:r>
-        <w:t>WebService, CoreStats, SpiderState</w:t>
-      </w:r>
-    </w:p>
-    <w:p>
-      <w:r>
-        <w:t>If you don't see logs like the ones shown in the preceding snippet, you have missed something. Check the location of the spider and other Scrapy-related settings, such as the name of the spider matching to the crawl command, and whether setting.py is configured for the same spider and item pipeline or not.</w:t>
-      </w:r>
-    </w:p>
-    <w:p>
-      <w:r>
-        <w:rPr>
-          <w:rFonts w:hint="eastAsia"/>
-        </w:rPr>
-        <w:t>如果您没有看到如上面代码段中显示的日志，那么您错过了某些内容。检查蜘蛛和其他</w:t>
-      </w:r>
-      <w:r>
-        <w:rPr>
-          <w:rFonts w:hint="eastAsia"/>
-        </w:rPr>
-        <w:t>Scrapy</w:t>
-      </w:r>
-      <w:r>
-        <w:rPr>
-          <w:rFonts w:hint="eastAsia"/>
-        </w:rPr>
-        <w:t>相关设置的位置，例如与</w:t>
-      </w:r>
-      <w:r>
-        <w:rPr>
-          <w:rFonts w:hint="eastAsia"/>
-        </w:rPr>
-        <w:t>crawl</w:t>
-      </w:r>
-      <w:r>
-        <w:rPr>
-          <w:rFonts w:hint="eastAsia"/>
-        </w:rPr>
-        <w:t>命令匹配的蜘蛛名称，以及是否为相同的蜘蛛和项目管道配置了</w:t>
-      </w:r>
-      <w:r>
-        <w:rPr>
-          <w:rFonts w:hint="eastAsia"/>
-        </w:rPr>
-        <w:t>setting.py</w:t>
-      </w:r>
-      <w:r>
-        <w:rPr>
-          <w:rFonts w:hint="eastAsia"/>
-        </w:rPr>
-        <w:t>。</w:t>
-      </w:r>
-    </w:p>
-    <w:p>
-      <w:r>
-        <w:t xml:space="preserve">Now, if you are successful, there should be a file in your local folder with the name </w:t>
-      </w:r>
-      <w:r>
-        <w:lastRenderedPageBreak/>
-        <w:t>www.nytimes.com that has the entire web content of the www.nytimes.com page.</w:t>
-      </w:r>
-    </w:p>
-    <w:p>
-      <w:r>
-        <w:rPr>
-          <w:rFonts w:hint="eastAsia"/>
-        </w:rPr>
-        <w:t>现在，如果您成功，应在您的本地文件夹中有一个名称为</w:t>
-      </w:r>
-      <w:r>
-        <w:rPr>
-          <w:rFonts w:hint="eastAsia"/>
-        </w:rPr>
-        <w:t>www.nytimes.com</w:t>
-      </w:r>
-      <w:r>
-        <w:rPr>
-          <w:rFonts w:hint="eastAsia"/>
-        </w:rPr>
-        <w:t>的文件，其中包含</w:t>
-      </w:r>
-      <w:r>
-        <w:rPr>
-          <w:rFonts w:hint="eastAsia"/>
-        </w:rPr>
-        <w:t>www.nytimes.com</w:t>
-      </w:r>
-      <w:r>
-        <w:rPr>
-          <w:rFonts w:hint="eastAsia"/>
-        </w:rPr>
-        <w:t>页面的整个</w:t>
-      </w:r>
-      <w:r>
-        <w:rPr>
-          <w:rFonts w:hint="eastAsia"/>
-        </w:rPr>
-        <w:t>Web</w:t>
-      </w:r>
-      <w:r>
-        <w:rPr>
-          <w:rFonts w:hint="eastAsia"/>
-        </w:rPr>
-        <w:t>内容。</w:t>
-      </w:r>
-    </w:p>
-    <w:p>
-      <w:r>
-        <w:t>Let's see some of the terms that we used in the spider code in more detail: • name: This is the name of the spider that works as an identifier for Scrapy to look for the spider class. So, the crawl command argument and this name should always match. Also make sure that it's unique and case sensitive. • start_urls: This is a list of URLs where the spider will begin to crawl. The crawler with start from a seed URL and using the parse() method, it will parse and look for the next URL to crawl. Instead of just a single seed URL, we can provide a list of URLs that can start the crawl.</w:t>
-      </w:r>
-    </w:p>
-    <w:p>
-      <w:r>
-        <w:rPr>
-          <w:rFonts w:hint="eastAsia"/>
-        </w:rPr>
-        <w:t>让我们更详细地看看我们在蜘蛛代码中使用的一些术语：•</w:t>
-      </w:r>
-      <w:r>
-        <w:rPr>
-          <w:rFonts w:hint="eastAsia"/>
-        </w:rPr>
-        <w:t>name</w:t>
-      </w:r>
-      <w:r>
-        <w:rPr>
-          <w:rFonts w:hint="eastAsia"/>
-        </w:rPr>
-        <w:t>：这是作为</w:t>
-      </w:r>
-      <w:r>
-        <w:rPr>
-          <w:rFonts w:hint="eastAsia"/>
-        </w:rPr>
-        <w:t>Scrapy</w:t>
-      </w:r>
-      <w:r>
-        <w:rPr>
-          <w:rFonts w:hint="eastAsia"/>
-        </w:rPr>
-        <w:t>的标识符，用于寻找</w:t>
-      </w:r>
-      <w:r>
-        <w:rPr>
-          <w:rFonts w:hint="eastAsia"/>
-        </w:rPr>
-        <w:t>spider</w:t>
-      </w:r>
-      <w:r>
-        <w:rPr>
-          <w:rFonts w:hint="eastAsia"/>
-        </w:rPr>
-        <w:t>类的蜘蛛的名称。因此，</w:t>
-      </w:r>
-      <w:r>
-        <w:rPr>
-          <w:rFonts w:hint="eastAsia"/>
-        </w:rPr>
-        <w:t>crawl</w:t>
-      </w:r>
-      <w:r>
-        <w:rPr>
-          <w:rFonts w:hint="eastAsia"/>
-        </w:rPr>
-        <w:t>命令参数和此名称应始终匹配。还要确保它是唯一的和区分大小写。</w:t>
+        <w:t>您可能需要解析不同产品的不同属性，例如，对于电子产品，您可能想要刮除技术规格，附件和价格</w:t>
+      </w:r>
+      <w:r>
+        <w:rPr>
+          <w:rFonts w:hint="eastAsia"/>
+        </w:rPr>
+        <w:t xml:space="preserve">; </w:t>
+      </w:r>
+      <w:r>
+        <w:rPr>
+          <w:rFonts w:hint="eastAsia"/>
+        </w:rPr>
+        <w:t>而对于服装，你更关心的项目的大小和颜色。</w:t>
       </w:r>
       <w:r>
         <w:rPr>
@@ -1438,165 +5549,61 @@
         <w:rPr>
           <w:rFonts w:hint="eastAsia"/>
         </w:rPr>
-        <w:t>•</w:t>
-      </w:r>
-      <w:r>
-        <w:rPr>
-          <w:rFonts w:hint="eastAsia"/>
-        </w:rPr>
-        <w:t>start_urls</w:t>
-      </w:r>
-      <w:r>
-        <w:rPr>
-          <w:rFonts w:hint="eastAsia"/>
-        </w:rPr>
-        <w:t>：这是蜘蛛将开始抓取的网址列表。抓取工具从种子</w:t>
-      </w:r>
-      <w:r>
-        <w:rPr>
-          <w:rFonts w:hint="eastAsia"/>
-        </w:rPr>
-        <w:t>URL</w:t>
-      </w:r>
-      <w:r>
-        <w:rPr>
-          <w:rFonts w:hint="eastAsia"/>
-        </w:rPr>
-        <w:t>开始，并使用</w:t>
-      </w:r>
-      <w:r>
-        <w:rPr>
-          <w:rFonts w:hint="eastAsia"/>
-        </w:rPr>
-        <w:t>parse</w:t>
-      </w:r>
-      <w:r>
-        <w:rPr>
-          <w:rFonts w:hint="eastAsia"/>
-        </w:rPr>
-        <w:t>（）方法，它将解析并查找下一个要抓取的网址。我们可以提供可以开始抓取的网址列表，而不只是一个种子网址。</w:t>
-      </w:r>
-    </w:p>
-    <w:p>
-      <w:r>
-        <w:rPr>
-          <w:rFonts w:hint="eastAsia"/>
-        </w:rPr>
-        <w:t>•</w:t>
-      </w:r>
-      <w:r>
-        <w:t xml:space="preserve"> parse(): This method is called to parse the data from start URLs. The logic of what kind of element is to be selected for specific attributes of item. This could be as simple as dumping the entire content of HTML to as complex as many parse methods callable from parse, and different selectors for individual item attributes.</w:t>
-      </w:r>
-    </w:p>
-    <w:p>
-      <w:r>
-        <w:rPr>
-          <w:rFonts w:hint="eastAsia"/>
-        </w:rPr>
-        <w:t>•</w:t>
-      </w:r>
-      <w:r>
-        <w:rPr>
-          <w:rFonts w:hint="eastAsia"/>
-        </w:rPr>
-        <w:t>parse</w:t>
-      </w:r>
-      <w:r>
-        <w:rPr>
-          <w:rFonts w:hint="eastAsia"/>
-        </w:rPr>
-        <w:t>（）：调用此方法以解析来自起始</w:t>
-      </w:r>
-      <w:r>
-        <w:rPr>
-          <w:rFonts w:hint="eastAsia"/>
-        </w:rPr>
-        <w:t>URL</w:t>
-      </w:r>
-      <w:r>
-        <w:rPr>
-          <w:rFonts w:hint="eastAsia"/>
-        </w:rPr>
-        <w:t>的数据。对于项目的特定属性，选择什么样的元素的逻辑。这可以简单到将</w:t>
-      </w:r>
-      <w:r>
-        <w:rPr>
-          <w:rFonts w:hint="eastAsia"/>
-        </w:rPr>
-        <w:t>HTML</w:t>
-      </w:r>
-      <w:r>
-        <w:rPr>
-          <w:rFonts w:hint="eastAsia"/>
-        </w:rPr>
-        <w:t>的整个内容转换为与可从解析中调用的多种解析方法一样复杂，以及针对单个项目属性使用不同的选择器。</w:t>
-      </w:r>
-    </w:p>
-    <w:p>
-      <w:r>
-        <w:t>So, the code does nothing but starts with the given URLs (in this case, www.nytimes. com) and crawls the entire content of the page. Typically, a crawler is more complex and will do much more than this; now, let's take a step back and understand what happened behind the scenes. For this, take a look at the following figure:</w:t>
-      </w:r>
-    </w:p>
-    <w:p>
-      <w:r>
-        <w:rPr>
-          <w:rFonts w:hint="eastAsia"/>
-        </w:rPr>
-        <w:t>因此，代码不会从给定的</w:t>
-      </w:r>
-      <w:r>
-        <w:rPr>
-          <w:rFonts w:hint="eastAsia"/>
-        </w:rPr>
-        <w:t>URL</w:t>
-      </w:r>
-      <w:r>
-        <w:rPr>
-          <w:rFonts w:hint="eastAsia"/>
-        </w:rPr>
-        <w:t>（在这种情况下，</w:t>
-      </w:r>
-      <w:r>
-        <w:rPr>
-          <w:rFonts w:hint="eastAsia"/>
-        </w:rPr>
-        <w:t>www.nytimes.com</w:t>
-      </w:r>
-      <w:r>
-        <w:rPr>
-          <w:rFonts w:hint="eastAsia"/>
-        </w:rPr>
-        <w:t>）开始，并抓取页面的整个内容。通常，爬虫比较复杂，会做的更多</w:t>
-      </w:r>
-      <w:r>
-        <w:rPr>
-          <w:rFonts w:hint="eastAsia"/>
-        </w:rPr>
-        <w:t>;</w:t>
-      </w:r>
-      <w:r>
-        <w:rPr>
-          <w:rFonts w:hint="eastAsia"/>
-        </w:rPr>
-        <w:t>现在，让我们退后一步，了解幕后发生了什么。为此，看看下图：</w:t>
-      </w:r>
-    </w:p>
-    <w:p>
-      <w:r>
-        <w:rPr>
-          <w:rFonts w:hint="eastAsia"/>
-        </w:rPr>
-        <w:t>（图：图中翻译）</w:t>
-      </w:r>
-      <w:r>
+        <w:t>尝试你的手在使用零售商网站之一，并使用</w:t>
+      </w:r>
+      <w:r>
+        <w:rPr>
+          <w:rFonts w:hint="eastAsia"/>
+        </w:rPr>
+        <w:t>shell</w:t>
+      </w:r>
+      <w:r>
+        <w:rPr>
+          <w:rFonts w:hint="eastAsia"/>
+        </w:rPr>
+        <w:t>来获取模式，以刮除不同项目的大小，颜色和价格。</w:t>
+      </w:r>
+      <w:r>
+        <w:rPr>
+          <w:rFonts w:hint="eastAsia"/>
+        </w:rPr>
         <w:t xml:space="preserve"> </w:t>
       </w:r>
-    </w:p>
-    <w:p>
-      <w:pPr>
-        <w:pStyle w:val="2"/>
-      </w:pPr>
-      <w:r>
+      <w:r>
+        <w:rPr>
+          <w:rFonts w:hint="eastAsia"/>
+        </w:rPr>
+        <w:t>如果你这样做，你应该在一个良好的形状，写你的第一个工业标准的蜘蛛。</w:t>
+      </w:r>
+    </w:p>
+    <w:p>
+      <w:r>
+        <w:t>In some cases, you want to crawl a website that needs you to log in before you  can enter some parts of the website. Now, Scrapy has a workaround that too.  They implemented FormRequest, which is more of a POST call to the HTTP server and gets the response. Let's have a deeper look into the following spider code:</w:t>
+      </w:r>
+    </w:p>
+    <w:p>
+      <w:r>
+        <w:rPr>
+          <w:rFonts w:hint="eastAsia"/>
+        </w:rPr>
+        <w:t>在某些情况下，您希望抓取需要您登录的网站，然后才能输入网站的某些部分。</w:t>
+      </w:r>
+      <w:r>
+        <w:rPr>
+          <w:rFonts w:hint="eastAsia"/>
+        </w:rPr>
+        <w:t xml:space="preserve"> </w:t>
+      </w:r>
+      <w:r>
+        <w:rPr>
+          <w:rFonts w:hint="eastAsia"/>
+        </w:rPr>
+        <w:t>现在，</w:t>
+      </w:r>
+      <w:r>
+        <w:rPr>
+          <w:rFonts w:hint="eastAsia"/>
+        </w:rPr>
         <w:lastRenderedPageBreak/>
         <w:t>Scrapy</w:t>
       </w:r>
@@ -1604,96 +5611,7 @@
         <w:rPr>
           <w:rFonts w:hint="eastAsia"/>
         </w:rPr>
-        <w:t>库中的数据流</w:t>
-      </w:r>
-    </w:p>
-    <w:p>
-      <w:r>
-        <w:t>The data flow in Scrapy is controlled by the execution engine and goes like this:</w:t>
-      </w:r>
-    </w:p>
-    <w:p>
-      <w:r>
-        <w:rPr>
-          <w:rFonts w:hint="eastAsia"/>
-        </w:rPr>
-        <w:t>Scrapy</w:t>
-      </w:r>
-      <w:r>
-        <w:rPr>
-          <w:rFonts w:hint="eastAsia"/>
-        </w:rPr>
-        <w:t>中的数据流由执行引擎控制，如下所示：</w:t>
-      </w:r>
-    </w:p>
-    <w:p>
-      <w:r>
-        <w:t>1.</w:t>
-      </w:r>
-      <w:r>
-        <w:tab/>
-        <w:t>The process starts with locating the chosen spider and opening the first URL from the list of start_urls.</w:t>
-      </w:r>
-    </w:p>
-    <w:p>
-      <w:r>
-        <w:rPr>
-          <w:rFonts w:hint="eastAsia"/>
-        </w:rPr>
-        <w:t>该过程开始于找到所选的蜘蛛并从</w:t>
-      </w:r>
-      <w:r>
-        <w:rPr>
-          <w:rFonts w:hint="eastAsia"/>
-        </w:rPr>
-        <w:t>start_urls</w:t>
-      </w:r>
-      <w:r>
-        <w:rPr>
-          <w:rFonts w:hint="eastAsia"/>
-        </w:rPr>
-        <w:t>列表打开第一个</w:t>
-      </w:r>
-      <w:r>
-        <w:rPr>
-          <w:rFonts w:hint="eastAsia"/>
-        </w:rPr>
-        <w:t>URL</w:t>
-      </w:r>
-      <w:r>
-        <w:rPr>
-          <w:rFonts w:hint="eastAsia"/>
-        </w:rPr>
-        <w:t>。</w:t>
-      </w:r>
-    </w:p>
-    <w:p>
-      <w:r>
-        <w:t>2.</w:t>
-      </w:r>
-      <w:r>
-        <w:tab/>
-        <w:t>The first URL is then scheduled as a request in a scheduler. This is more of an internal to Scrapy.</w:t>
-      </w:r>
-    </w:p>
-    <w:p>
-      <w:r>
-        <w:rPr>
-          <w:rFonts w:hint="eastAsia"/>
-        </w:rPr>
-        <w:t>然后，第一个</w:t>
-      </w:r>
-      <w:r>
-        <w:rPr>
-          <w:rFonts w:hint="eastAsia"/>
-        </w:rPr>
-        <w:t>URL</w:t>
-      </w:r>
-      <w:r>
-        <w:rPr>
-          <w:rFonts w:hint="eastAsia"/>
-        </w:rPr>
-        <w:t>被调度为调度程序中的请求。</w:t>
+        <w:t>也有一个解决方法。</w:t>
       </w:r>
       <w:r>
         <w:rPr>
@@ -1705,83 +5623,43 @@
         <w:rPr>
           <w:rFonts w:hint="eastAsia"/>
         </w:rPr>
-        <w:t>这更多是</w:t>
-      </w:r>
-      <w:r>
-        <w:rPr>
-          <w:rFonts w:hint="eastAsia"/>
-        </w:rPr>
-        <w:t>Scrapy</w:t>
-      </w:r>
-      <w:r>
-        <w:rPr>
-          <w:rFonts w:hint="eastAsia"/>
-        </w:rPr>
-        <w:t>的内部。</w:t>
-      </w:r>
-    </w:p>
-    <w:p>
-      <w:r>
-        <w:t>3.</w:t>
-      </w:r>
-      <w:r>
-        <w:tab/>
-        <w:t>The Scrapy engine then looks for the next set of URLs to crawl.</w:t>
-      </w:r>
-    </w:p>
-    <w:p>
-      <w:r>
-        <w:rPr>
-          <w:rFonts w:hint="eastAsia"/>
-        </w:rPr>
-        <w:t>Scrapy</w:t>
-      </w:r>
-      <w:r>
-        <w:rPr>
-          <w:rFonts w:hint="eastAsia"/>
-        </w:rPr>
-        <w:t>引擎然后查找要爬网的下一组</w:t>
-      </w:r>
-      <w:r>
-        <w:rPr>
-          <w:rFonts w:hint="eastAsia"/>
-        </w:rPr>
-        <w:t>URL</w:t>
-      </w:r>
-      <w:r>
-        <w:rPr>
-          <w:rFonts w:hint="eastAsia"/>
-        </w:rPr>
-        <w:t>。</w:t>
-      </w:r>
-    </w:p>
-    <w:p>
-      <w:r>
-        <w:t>4.</w:t>
-      </w:r>
-      <w:r>
-        <w:tab/>
-        <w:t>The scheduler then sends the next URLs to the engine and the engine then forwards it to the downloader using the downloaded middleware. These middlewares are where we place different proxies and user-agent settings.</w:t>
-      </w:r>
-    </w:p>
-    <w:p>
-      <w:r>
-        <w:rPr>
-          <w:rFonts w:hint="eastAsia"/>
-        </w:rPr>
-        <w:t>调度器然后将下一个</w:t>
-      </w:r>
-      <w:r>
-        <w:rPr>
-          <w:rFonts w:hint="eastAsia"/>
-        </w:rPr>
-        <w:t>URL</w:t>
-      </w:r>
-      <w:r>
-        <w:rPr>
-          <w:rFonts w:hint="eastAsia"/>
-        </w:rPr>
-        <w:t>发送到引擎，然后引擎使用下载的中间件将其转发到下载器。</w:t>
+        <w:t>他们实现了</w:t>
+      </w:r>
+      <w:r>
+        <w:rPr>
+          <w:rFonts w:hint="eastAsia"/>
+        </w:rPr>
+        <w:t>FormRequest</w:t>
+      </w:r>
+      <w:r>
+        <w:rPr>
+          <w:rFonts w:hint="eastAsia"/>
+        </w:rPr>
+        <w:t>，它更多的是对</w:t>
+      </w:r>
+      <w:r>
+        <w:rPr>
+          <w:rFonts w:hint="eastAsia"/>
+        </w:rPr>
+        <w:t>HTTP</w:t>
+      </w:r>
+      <w:r>
+        <w:rPr>
+          <w:rFonts w:hint="eastAsia"/>
+        </w:rPr>
+        <w:t>服务器的</w:t>
+      </w:r>
+      <w:r>
+        <w:rPr>
+          <w:rFonts w:hint="eastAsia"/>
+        </w:rPr>
+        <w:t>POST</w:t>
+      </w:r>
+      <w:r>
+        <w:rPr>
+          <w:rFonts w:hint="eastAsia"/>
+        </w:rPr>
+        <w:t>调用，并获得响应。</w:t>
       </w:r>
       <w:r>
         <w:rPr>
@@ -1793,67 +5671,178 @@
         <w:rPr>
           <w:rFonts w:hint="eastAsia"/>
         </w:rPr>
-        <w:t>这些中间件是我们放置不同代理和用户代理设置的地方。</w:t>
-      </w:r>
-    </w:p>
-    <w:p>
-      <w:r>
-        <w:t>5.</w:t>
-      </w:r>
-      <w:r>
-        <w:tab/>
-        <w:t>The downloader downloads the response from the page and passes it to the spider, where the parse method selects specific elements from the response.</w:t>
-      </w:r>
-    </w:p>
-    <w:p>
-      <w:r>
-        <w:rPr>
-          <w:rFonts w:hint="eastAsia"/>
-        </w:rPr>
-        <w:t>下载器从页面下载响应，并将其传递给蜘蛛，其中解析方法从响应中选择特定元素。</w:t>
-      </w:r>
-    </w:p>
-    <w:p>
-      <w:r>
-        <w:t>6.</w:t>
-      </w:r>
-      <w:r>
-        <w:tab/>
-        <w:t>Then, the spider sends the processed item to the engine.</w:t>
-      </w:r>
-    </w:p>
-    <w:p>
-      <w:r>
-        <w:rPr>
-          <w:rFonts w:hint="eastAsia"/>
-        </w:rPr>
-        <w:t>然后，蜘蛛将处理的物品发送到发动机。</w:t>
-      </w:r>
-    </w:p>
-    <w:p>
-      <w:r>
-        <w:t>7.</w:t>
-      </w:r>
-      <w:r>
-        <w:tab/>
-        <w:t>The engine sends the processed response to the item pipeline, where we can add some post processing.</w:t>
-      </w:r>
-    </w:p>
-    <w:p>
-      <w:r>
-        <w:rPr>
-          <w:rFonts w:hint="eastAsia"/>
-        </w:rPr>
-        <w:t>引擎将处理后的响应发送到项目管道，在那里我们可以添加一些后处理。</w:t>
-      </w:r>
-    </w:p>
-    <w:p>
-      <w:r>
-        <w:t>8.</w:t>
-      </w:r>
-      <w:r>
-        <w:tab/>
-        <w:t>The same process continues for each URL until there are no remaining requests.</w:t>
+        <w:t>让我们更深入地了解下面的蜘蛛代码：</w:t>
+      </w:r>
+    </w:p>
+    <w:p>
+      <w:pPr>
+        <w:pStyle w:val="aff5"/>
+      </w:pPr>
+      <w:r>
+        <w:t>&gt;&gt;&gt;class LoginSpider(BaseSpider):</w:t>
+      </w:r>
+    </w:p>
+    <w:p>
+      <w:pPr>
+        <w:pStyle w:val="aff5"/>
+      </w:pPr>
+      <w:r>
+        <w:t>&gt;&gt;&gt;    name = 'example.com'</w:t>
+      </w:r>
+    </w:p>
+    <w:p>
+      <w:pPr>
+        <w:pStyle w:val="aff5"/>
+      </w:pPr>
+      <w:r>
+        <w:t>&gt;&gt;&gt;    start_URLss = ['http://www.example.com/users/login.php'] &gt;&gt;&gt;    def parse(self, response):</w:t>
+      </w:r>
+    </w:p>
+    <w:p>
+      <w:pPr>
+        <w:pStyle w:val="aff5"/>
+      </w:pPr>
+      <w:r>
+        <w:t xml:space="preserve">&gt;&gt;&gt;        return [FormRequest.from_response(response, </w:t>
+      </w:r>
+    </w:p>
+    <w:p>
+      <w:pPr>
+        <w:pStyle w:val="aff5"/>
+      </w:pPr>
+      <w:r>
+        <w:t>formdata={'username': 'john', 'password': 'secret'}, callback=self.after_ login)] &gt;&gt;&gt;    def after_login(self, response):</w:t>
+      </w:r>
+    </w:p>
+    <w:p>
+      <w:pPr>
+        <w:pStyle w:val="aff5"/>
+      </w:pPr>
+      <w:r>
+        <w:t>&gt;&gt;&gt;        # check login succeed before going on</w:t>
+      </w:r>
+    </w:p>
+    <w:p>
+      <w:pPr>
+        <w:pStyle w:val="aff5"/>
+      </w:pPr>
+      <w:r>
+        <w:t>&gt;&gt;&gt;       if "authentication failed" in response.body:</w:t>
+      </w:r>
+    </w:p>
+    <w:p>
+      <w:pPr>
+        <w:pStyle w:val="aff5"/>
+      </w:pPr>
+      <w:r>
+        <w:t>&gt;&gt;&gt;            self.log("Login failed", level=log.ERROR)</w:t>
+      </w:r>
+    </w:p>
+    <w:p>
+      <w:pPr>
+        <w:pStyle w:val="aff5"/>
+      </w:pPr>
+      <w:r>
+        <w:t>&gt;&gt;&gt;          return</w:t>
+      </w:r>
+    </w:p>
+    <w:p>
+      <w:r>
+        <w:t>For a website that requires just the username and password without any captcha, the preceding code should work just by adding the specific login details. This is the part of the parse method since you need to log in the first page in the most of the cases. Once you log in, you can write your own after_login callback method with items and other details.</w:t>
+      </w:r>
+    </w:p>
+    <w:p>
+      <w:r>
+        <w:rPr>
+          <w:rFonts w:hint="eastAsia"/>
+        </w:rPr>
+        <w:t>对于只需要用户名和密码而没有任何验证码的网站，上述代码只需添加特定的登录详细信息即可。</w:t>
+      </w:r>
+      <w:r>
+        <w:rPr>
+          <w:rFonts w:hint="eastAsia"/>
+        </w:rPr>
+        <w:t xml:space="preserve"> </w:t>
+      </w:r>
+      <w:r>
+        <w:rPr>
+          <w:rFonts w:hint="eastAsia"/>
+        </w:rPr>
+        <w:t>这是解析方法的一部分，因为您需要在大多数情况下登录第一页。</w:t>
+      </w:r>
+      <w:r>
+        <w:rPr>
+          <w:rFonts w:hint="eastAsia"/>
+        </w:rPr>
+        <w:t xml:space="preserve"> </w:t>
+      </w:r>
+      <w:r>
+        <w:rPr>
+          <w:rFonts w:hint="eastAsia"/>
+        </w:rPr>
+        <w:t>一旦你登录，你可以编写自己的</w:t>
+      </w:r>
+      <w:r>
+        <w:rPr>
+          <w:rFonts w:hint="eastAsia"/>
+        </w:rPr>
+        <w:t>after_login</w:t>
+      </w:r>
+      <w:r>
+        <w:rPr>
+          <w:rFonts w:hint="eastAsia"/>
+        </w:rPr>
+        <w:t>回调方法与项目和其他细节。</w:t>
+      </w:r>
+    </w:p>
+    <w:p>
+      <w:pPr>
+        <w:pStyle w:val="2"/>
+      </w:pPr>
+      <w:r>
+        <w:t>The item pipeline</w:t>
+      </w:r>
+    </w:p>
+    <w:p>
+      <w:r>
+        <w:t>Let's talk about some more item postprocessing. Scrapy provides a way to define a pipeline for items as well, where you can define the kind of post processing an item has to go through. This is a very methodical and good program design.</w:t>
+      </w:r>
+    </w:p>
+    <w:p>
+      <w:r>
+        <w:rPr>
+          <w:rFonts w:hint="eastAsia"/>
+        </w:rPr>
+        <w:t>让我们谈谈一些更多的项目后处理。</w:t>
+      </w:r>
+      <w:r>
+        <w:rPr>
+          <w:rFonts w:hint="eastAsia"/>
+        </w:rPr>
+        <w:t xml:space="preserve"> Scrapy</w:t>
+      </w:r>
+      <w:r>
+        <w:rPr>
+          <w:rFonts w:hint="eastAsia"/>
+        </w:rPr>
+        <w:t>提供了一种为项目定义管道的方法，您可以在其中定义项目必须经过的后处理类型。</w:t>
+      </w:r>
+      <w:r>
+        <w:rPr>
+          <w:rFonts w:hint="eastAsia"/>
+        </w:rPr>
+        <w:t xml:space="preserve"> </w:t>
+      </w:r>
+      <w:r>
+        <w:rPr>
+          <w:rFonts w:hint="eastAsia"/>
+        </w:rPr>
+        <w:t>这是一个非常有条理和良好的程序设计。</w:t>
+      </w:r>
+    </w:p>
+    <w:p>
+      <w:r>
+        <w:t>We need to build our own item pipeline if we want to post process scraped items, such as removing noise and case conversion, and in other cases, where we want to derive some values from the object, for example, to calculate the age from DOB or to calculate the discount price from the original price. In the end, we might want to dump the item separately into a file.</w:t>
       </w:r>
     </w:p>
     <w:p>
@@ -1862,2876 +5851,6 @@
           <w:rFonts w:hint="eastAsia"/>
         </w:rPr>
         <w:lastRenderedPageBreak/>
-        <w:t>对每个</w:t>
-      </w:r>
-      <w:r>
-        <w:rPr>
-          <w:rFonts w:hint="eastAsia"/>
-        </w:rPr>
-        <w:t>URL</w:t>
-      </w:r>
-      <w:r>
-        <w:rPr>
-          <w:rFonts w:hint="eastAsia"/>
-        </w:rPr>
-        <w:t>继续相同的过程，直到没有剩余的请求。</w:t>
-      </w:r>
-    </w:p>
-    <w:p>
-      <w:pPr>
-        <w:pStyle w:val="3"/>
-      </w:pPr>
-      <w:r>
-        <w:t>The Scrapy shell</w:t>
-      </w:r>
-    </w:p>
-    <w:p>
-      <w:r>
-        <w:t>The best way to understand Scrapy is to use it through a shell and to get your hands dirty with some of the initial commands and tools provided by Scrapy. It allows you to experiment and develop your XPath expressions that you can put into your spider code.</w:t>
-      </w:r>
-    </w:p>
-    <w:p>
-      <w:r>
-        <w:rPr>
-          <w:rFonts w:hint="eastAsia"/>
-        </w:rPr>
-        <w:t>理解</w:t>
-      </w:r>
-      <w:r>
-        <w:rPr>
-          <w:rFonts w:hint="eastAsia"/>
-        </w:rPr>
-        <w:t>Scrapy</w:t>
-      </w:r>
-      <w:r>
-        <w:rPr>
-          <w:rFonts w:hint="eastAsia"/>
-        </w:rPr>
-        <w:t>的最好方法是通过</w:t>
-      </w:r>
-      <w:r>
-        <w:rPr>
-          <w:rFonts w:hint="eastAsia"/>
-        </w:rPr>
-        <w:t>shell</w:t>
-      </w:r>
-      <w:r>
-        <w:rPr>
-          <w:rFonts w:hint="eastAsia"/>
-        </w:rPr>
-        <w:t>使用它，并使用</w:t>
-      </w:r>
-      <w:r>
-        <w:rPr>
-          <w:rFonts w:hint="eastAsia"/>
-        </w:rPr>
-        <w:t>Scrapy</w:t>
-      </w:r>
-      <w:r>
-        <w:rPr>
-          <w:rFonts w:hint="eastAsia"/>
-        </w:rPr>
-        <w:t>提供的一些初始命令和工具使你的手变脏。</w:t>
-      </w:r>
-      <w:r>
-        <w:rPr>
-          <w:rFonts w:hint="eastAsia"/>
-        </w:rPr>
-        <w:t xml:space="preserve"> </w:t>
-      </w:r>
-      <w:r>
-        <w:rPr>
-          <w:rFonts w:hint="eastAsia"/>
-        </w:rPr>
-        <w:t>它允许你实验和开发你的</w:t>
-      </w:r>
-      <w:r>
-        <w:rPr>
-          <w:rFonts w:hint="eastAsia"/>
-        </w:rPr>
-        <w:t>XPath</w:t>
-      </w:r>
-      <w:r>
-        <w:rPr>
-          <w:rFonts w:hint="eastAsia"/>
-        </w:rPr>
-        <w:t>表达式，你可以放入你的蜘蛛代码。</w:t>
-      </w:r>
-    </w:p>
-    <w:p>
-      <w:r>
-        <w:t>To experiment with the Scrapy shell, I would recommend you to install one of the developer tools (Chrome) and Firebug (Mozilla Firefox) as a plugin. This tool will help us dig down to the very specific part that we want from the web page.</w:t>
-      </w:r>
-    </w:p>
-    <w:p>
-      <w:r>
-        <w:rPr>
-          <w:rFonts w:hint="eastAsia"/>
-        </w:rPr>
-        <w:t>要试验</w:t>
-      </w:r>
-      <w:r>
-        <w:rPr>
-          <w:rFonts w:hint="eastAsia"/>
-        </w:rPr>
-        <w:t>Scrapy shell</w:t>
-      </w:r>
-      <w:r>
-        <w:rPr>
-          <w:rFonts w:hint="eastAsia"/>
-        </w:rPr>
-        <w:t>，我建议您安装一个开发工具（</w:t>
-      </w:r>
-      <w:r>
-        <w:rPr>
-          <w:rFonts w:hint="eastAsia"/>
-        </w:rPr>
-        <w:t>Chrome</w:t>
-      </w:r>
-      <w:r>
-        <w:rPr>
-          <w:rFonts w:hint="eastAsia"/>
-        </w:rPr>
-        <w:t>）和</w:t>
-      </w:r>
-      <w:r>
-        <w:rPr>
-          <w:rFonts w:hint="eastAsia"/>
-        </w:rPr>
-        <w:t>Firebug</w:t>
-      </w:r>
-      <w:r>
-        <w:rPr>
-          <w:rFonts w:hint="eastAsia"/>
-        </w:rPr>
-        <w:t>（</w:t>
-      </w:r>
-      <w:r>
-        <w:rPr>
-          <w:rFonts w:hint="eastAsia"/>
-        </w:rPr>
-        <w:t>Mozilla Firefox</w:t>
-      </w:r>
-      <w:r>
-        <w:rPr>
-          <w:rFonts w:hint="eastAsia"/>
-        </w:rPr>
-        <w:t>）作为插件。</w:t>
-      </w:r>
-      <w:r>
-        <w:rPr>
-          <w:rFonts w:hint="eastAsia"/>
-        </w:rPr>
-        <w:t xml:space="preserve"> </w:t>
-      </w:r>
-      <w:r>
-        <w:rPr>
-          <w:rFonts w:hint="eastAsia"/>
-        </w:rPr>
-        <w:t>这个工具将帮助我们挖掘我们想从网页的特定部分。</w:t>
-      </w:r>
-    </w:p>
-    <w:p>
-      <w:r>
-        <w:t>Now, let's start with a very interesting use case where we want to capture the trending topics from Google news (https://news.google.com/).</w:t>
-      </w:r>
-    </w:p>
-    <w:p>
-      <w:r>
-        <w:rPr>
-          <w:rFonts w:hint="eastAsia"/>
-        </w:rPr>
-        <w:t>现在，让我们从一个非常有趣的用例开始，我们要从</w:t>
-      </w:r>
-      <w:r>
-        <w:rPr>
-          <w:rFonts w:hint="eastAsia"/>
-        </w:rPr>
-        <w:t>Google</w:t>
-      </w:r>
-      <w:r>
-        <w:rPr>
-          <w:rFonts w:hint="eastAsia"/>
-        </w:rPr>
-        <w:t>新闻（</w:t>
-      </w:r>
-      <w:r>
-        <w:rPr>
-          <w:rFonts w:hint="eastAsia"/>
-        </w:rPr>
-        <w:t>https://news.google.com/</w:t>
-      </w:r>
-      <w:r>
-        <w:rPr>
-          <w:rFonts w:hint="eastAsia"/>
-        </w:rPr>
-        <w:t>）捕获热门主题。</w:t>
-      </w:r>
-    </w:p>
-    <w:p>
-      <w:r>
-        <w:t>The steps to follow here are:</w:t>
-      </w:r>
-    </w:p>
-    <w:p>
-      <w:r>
-        <w:rPr>
-          <w:rFonts w:hint="eastAsia"/>
-        </w:rPr>
-        <w:t>这里的步骤是：</w:t>
-      </w:r>
-    </w:p>
-    <w:p>
-      <w:r>
-        <w:t>1.</w:t>
-      </w:r>
-      <w:r>
-        <w:tab/>
-        <w:t>Open https://news.google.com/ in your favorite browser.</w:t>
-      </w:r>
-    </w:p>
-    <w:p>
-      <w:r>
-        <w:t>2.</w:t>
-      </w:r>
-      <w:r>
-        <w:tab/>
-        <w:t>Go to the trending topic section on Google news. Then, right-click on and select Inspect Element for the first topic, as shown in the following screenshot:</w:t>
-      </w:r>
-    </w:p>
-    <w:p>
-      <w:r>
-        <w:t xml:space="preserve"> </w:t>
-      </w:r>
-      <w:r>
-        <w:rPr>
-          <w:rFonts w:hint="eastAsia"/>
-        </w:rPr>
-        <w:t>（图）</w:t>
-      </w:r>
-    </w:p>
-    <w:p>
-      <w:r>
-        <w:t>3.</w:t>
-      </w:r>
-      <w:r>
-        <w:tab/>
-        <w:t>The moment you open this, there will be a side window that will pop up  and you will get a view.</w:t>
-      </w:r>
-    </w:p>
-    <w:p>
-      <w:r>
-        <w:t>4.</w:t>
-      </w:r>
-      <w:r>
-        <w:tab/>
-        <w:t>Search and select the div tag. For this example, we are interested in  &lt;div class="topic"&gt;.</w:t>
-      </w:r>
-    </w:p>
-    <w:p>
-      <w:r>
-        <w:t>5.</w:t>
-      </w:r>
-      <w:r>
-        <w:tab/>
-        <w:t>Once this is done, you will come to know that we have actually parsed  the specific part of the web page, as shown in the following screenshot:</w:t>
-      </w:r>
-    </w:p>
-    <w:p>
-      <w:r>
-        <w:lastRenderedPageBreak/>
-        <w:t xml:space="preserve"> </w:t>
-      </w:r>
-      <w:r>
-        <w:rPr>
-          <w:rFonts w:hint="eastAsia"/>
-        </w:rPr>
-        <w:t>1.</w:t>
-      </w:r>
-      <w:r>
-        <w:rPr>
-          <w:rFonts w:hint="eastAsia"/>
-        </w:rPr>
-        <w:t>在您最喜欢的浏览器中打开</w:t>
-      </w:r>
-      <w:r>
-        <w:rPr>
-          <w:rFonts w:hint="eastAsia"/>
-        </w:rPr>
-        <w:t>https://news.google.com/</w:t>
-      </w:r>
-      <w:r>
-        <w:rPr>
-          <w:rFonts w:hint="eastAsia"/>
-        </w:rPr>
-        <w:t>。</w:t>
-      </w:r>
-    </w:p>
-    <w:p>
-      <w:r>
-        <w:rPr>
-          <w:rFonts w:hint="eastAsia"/>
-        </w:rPr>
-        <w:t>2.</w:t>
-      </w:r>
-      <w:r>
-        <w:rPr>
-          <w:rFonts w:hint="eastAsia"/>
-        </w:rPr>
-        <w:t>转到</w:t>
-      </w:r>
-      <w:r>
-        <w:rPr>
-          <w:rFonts w:hint="eastAsia"/>
-        </w:rPr>
-        <w:t>Google</w:t>
-      </w:r>
-      <w:r>
-        <w:rPr>
-          <w:rFonts w:hint="eastAsia"/>
-        </w:rPr>
-        <w:t>新闻的热门话题部分。</w:t>
-      </w:r>
-      <w:r>
-        <w:rPr>
-          <w:rFonts w:hint="eastAsia"/>
-        </w:rPr>
-        <w:t xml:space="preserve"> </w:t>
-      </w:r>
-      <w:r>
-        <w:rPr>
-          <w:rFonts w:hint="eastAsia"/>
-        </w:rPr>
-        <w:t>然后，右键单击并选择检查元素的第一个主题，如以下屏幕截图所示：</w:t>
-      </w:r>
-    </w:p>
-    <w:p>
-      <w:r>
-        <w:rPr>
-          <w:rFonts w:hint="eastAsia"/>
-        </w:rPr>
-        <w:t xml:space="preserve">  </w:t>
-      </w:r>
-      <w:r>
-        <w:rPr>
-          <w:rFonts w:hint="eastAsia"/>
-        </w:rPr>
-        <w:t>（图）</w:t>
-      </w:r>
-    </w:p>
-    <w:p>
-      <w:r>
-        <w:rPr>
-          <w:rFonts w:hint="eastAsia"/>
-        </w:rPr>
-        <w:t>你打开这一刻的那一刻，会有一个侧面的窗口会弹出，你会得到一个视图。</w:t>
-      </w:r>
-    </w:p>
-    <w:p>
-      <w:r>
-        <w:rPr>
-          <w:rFonts w:hint="eastAsia"/>
-        </w:rPr>
-        <w:t>4.</w:t>
-      </w:r>
-      <w:r>
-        <w:rPr>
-          <w:rFonts w:hint="eastAsia"/>
-        </w:rPr>
-        <w:t>搜索并选择</w:t>
-      </w:r>
-      <w:r>
-        <w:rPr>
-          <w:rFonts w:hint="eastAsia"/>
-        </w:rPr>
-        <w:t>div</w:t>
-      </w:r>
-      <w:r>
-        <w:rPr>
-          <w:rFonts w:hint="eastAsia"/>
-        </w:rPr>
-        <w:t>标签。</w:t>
-      </w:r>
-      <w:r>
-        <w:rPr>
-          <w:rFonts w:hint="eastAsia"/>
-        </w:rPr>
-        <w:t xml:space="preserve"> </w:t>
-      </w:r>
-      <w:r>
-        <w:rPr>
-          <w:rFonts w:hint="eastAsia"/>
-        </w:rPr>
-        <w:t>对于这个例子，我们感兴趣的是</w:t>
-      </w:r>
-      <w:r>
-        <w:rPr>
-          <w:rFonts w:hint="eastAsia"/>
-        </w:rPr>
-        <w:t>&lt;div class =</w:t>
-      </w:r>
-      <w:r>
-        <w:rPr>
-          <w:rFonts w:hint="eastAsia"/>
-        </w:rPr>
-        <w:t>“</w:t>
-      </w:r>
-      <w:r>
-        <w:rPr>
-          <w:rFonts w:hint="eastAsia"/>
-        </w:rPr>
-        <w:t>topic</w:t>
-      </w:r>
-      <w:r>
-        <w:rPr>
-          <w:rFonts w:hint="eastAsia"/>
-        </w:rPr>
-        <w:t>”</w:t>
-      </w:r>
-      <w:r>
-        <w:rPr>
-          <w:rFonts w:hint="eastAsia"/>
-        </w:rPr>
-        <w:t>&gt;</w:t>
-      </w:r>
-      <w:r>
-        <w:rPr>
-          <w:rFonts w:hint="eastAsia"/>
-        </w:rPr>
-        <w:t>。</w:t>
-      </w:r>
-    </w:p>
-    <w:p>
-      <w:r>
-        <w:rPr>
-          <w:rFonts w:hint="eastAsia"/>
-        </w:rPr>
-        <w:t>一旦这完成，你会知道我们实际上解析了网页的特定部分，如下面的截图所示：</w:t>
-      </w:r>
-    </w:p>
-    <w:p>
-      <w:r>
-        <w:rPr>
-          <w:rFonts w:hint="eastAsia"/>
-        </w:rPr>
-        <w:t xml:space="preserve">  </w:t>
-      </w:r>
-      <w:r>
-        <w:rPr>
-          <w:rFonts w:hint="eastAsia"/>
-        </w:rPr>
-        <w:t>（图）</w:t>
-      </w:r>
-    </w:p>
-    <w:p>
-      <w:r>
-        <w:t>Now, what we actually did manually in the preceding steps can be done in an automated way. Scrapy uses an XML path language called XPath. XPath can be used to achieve this kind of functionality. So, let's see how we can implement the same example using Scrapy.</w:t>
-      </w:r>
-    </w:p>
-    <w:p>
-      <w:r>
-        <w:rPr>
-          <w:rFonts w:hint="eastAsia"/>
-        </w:rPr>
-        <w:t>现在，我们实际上在之前的步骤中手动执行的操作可以以自动方式完成。</w:t>
-      </w:r>
-      <w:r>
-        <w:rPr>
-          <w:rFonts w:hint="eastAsia"/>
-        </w:rPr>
-        <w:t xml:space="preserve"> Scrapy</w:t>
-      </w:r>
-      <w:r>
-        <w:rPr>
-          <w:rFonts w:hint="eastAsia"/>
-        </w:rPr>
-        <w:t>使用称为</w:t>
-      </w:r>
-      <w:r>
-        <w:rPr>
-          <w:rFonts w:hint="eastAsia"/>
-        </w:rPr>
-        <w:t>XPath</w:t>
-      </w:r>
-      <w:r>
-        <w:rPr>
-          <w:rFonts w:hint="eastAsia"/>
-        </w:rPr>
-        <w:t>的</w:t>
-      </w:r>
-      <w:r>
-        <w:rPr>
-          <w:rFonts w:hint="eastAsia"/>
-        </w:rPr>
-        <w:t>XML</w:t>
-      </w:r>
-      <w:r>
-        <w:rPr>
-          <w:rFonts w:hint="eastAsia"/>
-        </w:rPr>
-        <w:t>路径语言。</w:t>
-      </w:r>
-      <w:r>
-        <w:rPr>
-          <w:rFonts w:hint="eastAsia"/>
-        </w:rPr>
-        <w:t xml:space="preserve"> XPath</w:t>
-      </w:r>
-      <w:r>
-        <w:rPr>
-          <w:rFonts w:hint="eastAsia"/>
-        </w:rPr>
-        <w:t>可以用来实现这种功能。</w:t>
-      </w:r>
-      <w:r>
-        <w:rPr>
-          <w:rFonts w:hint="eastAsia"/>
-        </w:rPr>
-        <w:t xml:space="preserve"> </w:t>
-      </w:r>
-      <w:r>
-        <w:rPr>
-          <w:rFonts w:hint="eastAsia"/>
-        </w:rPr>
-        <w:t>因此，让我们看看如何使用</w:t>
-      </w:r>
-      <w:r>
-        <w:rPr>
-          <w:rFonts w:hint="eastAsia"/>
-        </w:rPr>
-        <w:t>Scrapy</w:t>
-      </w:r>
-      <w:r>
-        <w:rPr>
-          <w:rFonts w:hint="eastAsia"/>
-        </w:rPr>
-        <w:t>实现相同的示例。</w:t>
-      </w:r>
-    </w:p>
-    <w:p>
-      <w:r>
-        <w:t>To use Scrapy, put the following command in you cmd:</w:t>
-      </w:r>
-    </w:p>
-    <w:p>
-      <w:r>
-        <w:rPr>
-          <w:rFonts w:hint="eastAsia"/>
-        </w:rPr>
-        <w:t>要使用</w:t>
-      </w:r>
-      <w:r>
-        <w:rPr>
-          <w:rFonts w:hint="eastAsia"/>
-        </w:rPr>
-        <w:t>Scrapy</w:t>
-      </w:r>
-      <w:r>
-        <w:rPr>
-          <w:rFonts w:hint="eastAsia"/>
-        </w:rPr>
-        <w:t>，请在</w:t>
-      </w:r>
-      <w:r>
-        <w:rPr>
-          <w:rFonts w:hint="eastAsia"/>
-        </w:rPr>
-        <w:t>cmd</w:t>
-      </w:r>
-      <w:r>
-        <w:rPr>
-          <w:rFonts w:hint="eastAsia"/>
-        </w:rPr>
-        <w:t>中放入以下命令：</w:t>
-      </w:r>
-    </w:p>
-    <w:p>
-      <w:pPr>
-        <w:pStyle w:val="aff5"/>
-      </w:pPr>
-      <w:r>
-        <w:t>$scrapy shell https://news.google.com/</w:t>
-      </w:r>
-    </w:p>
-    <w:p>
-      <w:r>
-        <w:t>The moment you hit enter, the response of the Google news page is loaded in the Scrapy shell. Now, let's move to the most important aspect of Scrapy where we want to understand how to look for a specific HTML element of the page. Let's start and run the example of getting topics from Google news that are shown in the preceding image:</w:t>
-      </w:r>
-    </w:p>
-    <w:p>
-      <w:r>
-        <w:rPr>
-          <w:rFonts w:hint="eastAsia"/>
-        </w:rPr>
-        <w:t>当您按</w:t>
-      </w:r>
-      <w:r>
-        <w:rPr>
-          <w:rFonts w:hint="eastAsia"/>
-        </w:rPr>
-        <w:t>Enter</w:t>
-      </w:r>
-      <w:r>
-        <w:rPr>
-          <w:rFonts w:hint="eastAsia"/>
-        </w:rPr>
-        <w:t>键时，</w:t>
-      </w:r>
-      <w:r>
-        <w:rPr>
-          <w:rFonts w:hint="eastAsia"/>
-        </w:rPr>
-        <w:t>Google</w:t>
-      </w:r>
-      <w:r>
-        <w:rPr>
-          <w:rFonts w:hint="eastAsia"/>
-        </w:rPr>
-        <w:t>新闻页面的响应会加载到</w:t>
-      </w:r>
-      <w:r>
-        <w:rPr>
-          <w:rFonts w:hint="eastAsia"/>
-        </w:rPr>
-        <w:t>Scrapy shell</w:t>
-      </w:r>
-      <w:r>
-        <w:rPr>
-          <w:rFonts w:hint="eastAsia"/>
-        </w:rPr>
-        <w:t>中。</w:t>
-      </w:r>
-      <w:r>
-        <w:rPr>
-          <w:rFonts w:hint="eastAsia"/>
-        </w:rPr>
-        <w:t xml:space="preserve"> </w:t>
-      </w:r>
-      <w:r>
-        <w:rPr>
-          <w:rFonts w:hint="eastAsia"/>
-        </w:rPr>
-        <w:t>现在，让我们转到</w:t>
-      </w:r>
-      <w:r>
-        <w:rPr>
-          <w:rFonts w:hint="eastAsia"/>
-        </w:rPr>
-        <w:t>Scrapy</w:t>
-      </w:r>
-      <w:r>
-        <w:rPr>
-          <w:rFonts w:hint="eastAsia"/>
-        </w:rPr>
-        <w:t>的最重要的方面，我们想要了解如何查找页面的特定</w:t>
-      </w:r>
-      <w:r>
-        <w:rPr>
-          <w:rFonts w:hint="eastAsia"/>
-        </w:rPr>
-        <w:t>HTML</w:t>
-      </w:r>
-      <w:r>
-        <w:rPr>
-          <w:rFonts w:hint="eastAsia"/>
-        </w:rPr>
-        <w:t>元素。</w:t>
-      </w:r>
-      <w:r>
-        <w:rPr>
-          <w:rFonts w:hint="eastAsia"/>
-        </w:rPr>
-        <w:t xml:space="preserve"> </w:t>
-      </w:r>
-      <w:r>
-        <w:rPr>
-          <w:rFonts w:hint="eastAsia"/>
-        </w:rPr>
-        <w:t>让我们开始并运行从</w:t>
-      </w:r>
-      <w:r>
-        <w:rPr>
-          <w:rFonts w:hint="eastAsia"/>
-        </w:rPr>
-        <w:t>Google</w:t>
-      </w:r>
-      <w:r>
-        <w:rPr>
-          <w:rFonts w:hint="eastAsia"/>
-        </w:rPr>
-        <w:t>新闻获取主题的示例，如上图所示：</w:t>
-      </w:r>
-    </w:p>
-    <w:p>
-      <w:pPr>
-        <w:pStyle w:val="aff5"/>
-      </w:pPr>
-      <w:r>
-        <w:t>In [1]: sel.xpath('//div[@class="topic"]').extract()</w:t>
-      </w:r>
-    </w:p>
-    <w:p>
-      <w:r>
-        <w:t>The output to this will be as follows:</w:t>
-      </w:r>
-    </w:p>
-    <w:p>
-      <w:r>
-        <w:rPr>
-          <w:rStyle w:val="shorttext"/>
-          <w:rFonts w:hint="eastAsia"/>
-        </w:rPr>
-        <w:t>其输出如下：</w:t>
-      </w:r>
-    </w:p>
-    <w:p>
-      <w:pPr>
-        <w:pStyle w:val="aff5"/>
-      </w:pPr>
-      <w:r>
-        <w:t>Out[1]:</w:t>
-      </w:r>
-    </w:p>
-    <w:p>
-      <w:pPr>
-        <w:pStyle w:val="aff5"/>
-      </w:pPr>
-      <w:r>
-        <w:lastRenderedPageBreak/>
-        <w:t>[&lt;Selector xpath='//div[@class="topic"]' data=u'&lt;div class="topic"&gt;&lt;a href="/news/sectio'&gt;,</w:t>
-      </w:r>
-    </w:p>
-    <w:p>
-      <w:pPr>
-        <w:pStyle w:val="aff5"/>
-      </w:pPr>
-      <w:r>
-        <w:t>&lt;Selector xpath='//div[@class="topic"]' data=u'&lt;div class="topic"&gt;&lt;a href="/news/sectio'&gt;,</w:t>
-      </w:r>
-    </w:p>
-    <w:p>
-      <w:pPr>
-        <w:pStyle w:val="aff5"/>
-      </w:pPr>
-      <w:r>
-        <w:t>&lt;Selector xpath='//div[@class="topic"]' data=u'&lt;div class="topic"&gt;&lt;a href="/news/sectio'&gt;]</w:t>
-      </w:r>
-    </w:p>
-    <w:p>
-      <w:r>
-        <w:t>Now, we need to understand some of the functions that Scrapy and XPath provide to experiment with the shell and then, we need to update our spider to do more sophisticated stuff. Scrapy selectors are built with the help of the lxml library, which means that they're very similar in terms of speed and parsing accuracy.</w:t>
-      </w:r>
-    </w:p>
-    <w:p>
-      <w:r>
-        <w:rPr>
-          <w:rFonts w:hint="eastAsia"/>
-        </w:rPr>
-        <w:t>现在，我们需要了解</w:t>
-      </w:r>
-      <w:r>
-        <w:rPr>
-          <w:rFonts w:hint="eastAsia"/>
-        </w:rPr>
-        <w:t>Scrapy</w:t>
-      </w:r>
-      <w:r>
-        <w:rPr>
-          <w:rFonts w:hint="eastAsia"/>
-        </w:rPr>
-        <w:t>和</w:t>
-      </w:r>
-      <w:r>
-        <w:rPr>
-          <w:rFonts w:hint="eastAsia"/>
-        </w:rPr>
-        <w:t>XPath</w:t>
-      </w:r>
-      <w:r>
-        <w:rPr>
-          <w:rFonts w:hint="eastAsia"/>
-        </w:rPr>
-        <w:t>提供的一些功能来实验</w:t>
-      </w:r>
-      <w:r>
-        <w:rPr>
-          <w:rFonts w:hint="eastAsia"/>
-        </w:rPr>
-        <w:t>shell</w:t>
-      </w:r>
-      <w:r>
-        <w:rPr>
-          <w:rFonts w:hint="eastAsia"/>
-        </w:rPr>
-        <w:t>，然后，我们需要更新我们的蜘蛛来做更复杂的工作。</w:t>
-      </w:r>
-      <w:r>
-        <w:rPr>
-          <w:rFonts w:hint="eastAsia"/>
-        </w:rPr>
-        <w:t xml:space="preserve"> Scrapy</w:t>
-      </w:r>
-      <w:r>
-        <w:rPr>
-          <w:rFonts w:hint="eastAsia"/>
-        </w:rPr>
-        <w:t>选择器是在</w:t>
-      </w:r>
-      <w:r>
-        <w:rPr>
-          <w:rFonts w:hint="eastAsia"/>
-        </w:rPr>
-        <w:t>lxml</w:t>
-      </w:r>
-      <w:r>
-        <w:rPr>
-          <w:rFonts w:hint="eastAsia"/>
-        </w:rPr>
-        <w:t>库的帮助下构建的，这意味着它们在速度和解析精度方面非常相似。</w:t>
-      </w:r>
-    </w:p>
-    <w:p>
-      <w:r>
-        <w:t>Let's have a look at some of the most frequently used methods provided for selectors:</w:t>
-      </w:r>
-    </w:p>
-    <w:p>
-      <w:r>
-        <w:rPr>
-          <w:rFonts w:hint="eastAsia"/>
-        </w:rPr>
-        <w:t>让我们来看看为选择器提供的一些最常用的方法：</w:t>
-      </w:r>
-    </w:p>
-    <w:p>
-      <w:r>
-        <w:rPr>
-          <w:rFonts w:hint="eastAsia"/>
-        </w:rPr>
-        <w:t>•</w:t>
-      </w:r>
-      <w:r>
-        <w:tab/>
-        <w:t>xpath(): This returns a list of selectors, where each of the selectors represents the nodes selected by the XPath expression given as an argument.</w:t>
-      </w:r>
-    </w:p>
-    <w:p>
-      <w:r>
-        <w:rPr>
-          <w:rFonts w:hint="eastAsia"/>
-        </w:rPr>
-        <w:t>•</w:t>
-      </w:r>
-      <w:r>
-        <w:rPr>
-          <w:rFonts w:hint="eastAsia"/>
-        </w:rPr>
-        <w:t>xpath</w:t>
-      </w:r>
-      <w:r>
-        <w:rPr>
-          <w:rFonts w:hint="eastAsia"/>
-        </w:rPr>
-        <w:t>（）：返回选择器列表，其中每个选择器表示由作为参数给定的</w:t>
-      </w:r>
-      <w:r>
-        <w:rPr>
-          <w:rFonts w:hint="eastAsia"/>
-        </w:rPr>
-        <w:t>XPath</w:t>
-      </w:r>
-      <w:r>
-        <w:rPr>
-          <w:rFonts w:hint="eastAsia"/>
-        </w:rPr>
-        <w:t>表达式选择的节点。</w:t>
-      </w:r>
-    </w:p>
-    <w:p>
-      <w:r>
-        <w:rPr>
-          <w:rFonts w:hint="eastAsia"/>
-        </w:rPr>
-        <w:t>•</w:t>
-      </w:r>
-      <w:r>
-        <w:tab/>
-        <w:t>css(): This returns a list of selectors. Here, each of the selectors represent the nodes selected by the CSS expression given as an argument.</w:t>
-      </w:r>
-    </w:p>
-    <w:p>
-      <w:r>
-        <w:rPr>
-          <w:rFonts w:hint="eastAsia"/>
-        </w:rPr>
-        <w:t>•</w:t>
-      </w:r>
-      <w:r>
-        <w:rPr>
-          <w:rFonts w:hint="eastAsia"/>
-        </w:rPr>
-        <w:t>css</w:t>
-      </w:r>
-      <w:r>
-        <w:rPr>
-          <w:rFonts w:hint="eastAsia"/>
-        </w:rPr>
-        <w:t>（）：返回选择器列表。这里，每个选择器表示由作为参数给出的</w:t>
-      </w:r>
-      <w:r>
-        <w:rPr>
-          <w:rFonts w:hint="eastAsia"/>
-        </w:rPr>
-        <w:t>CSS</w:t>
-      </w:r>
-      <w:r>
-        <w:rPr>
-          <w:rFonts w:hint="eastAsia"/>
-        </w:rPr>
-        <w:t>表达式选择的节点。</w:t>
-      </w:r>
-    </w:p>
-    <w:p>
-      <w:r>
-        <w:rPr>
-          <w:rFonts w:hint="eastAsia"/>
-        </w:rPr>
-        <w:t>•</w:t>
-      </w:r>
-      <w:r>
-        <w:tab/>
-        <w:t>extract():This returns content as a string with the selected data.</w:t>
-      </w:r>
-    </w:p>
-    <w:p>
-      <w:r>
-        <w:rPr>
-          <w:rFonts w:hint="eastAsia"/>
-        </w:rPr>
-        <w:t>•</w:t>
-      </w:r>
-      <w:r>
-        <w:rPr>
-          <w:rFonts w:hint="eastAsia"/>
-        </w:rPr>
-        <w:t>extract</w:t>
-      </w:r>
-      <w:r>
-        <w:rPr>
-          <w:rFonts w:hint="eastAsia"/>
-        </w:rPr>
-        <w:t>（）：返回带有所选数据的字符串的内容。</w:t>
-      </w:r>
-    </w:p>
-    <w:p>
-      <w:r>
-        <w:rPr>
-          <w:rFonts w:hint="eastAsia"/>
-        </w:rPr>
-        <w:t>•</w:t>
-      </w:r>
-      <w:r>
-        <w:tab/>
-        <w:t>re(): This returns a list of unicode strings extracted by applying the regular expression given as an argument.</w:t>
-      </w:r>
-    </w:p>
-    <w:p>
-      <w:r>
-        <w:rPr>
-          <w:rFonts w:hint="eastAsia"/>
-        </w:rPr>
-        <w:t>•</w:t>
-      </w:r>
-      <w:r>
-        <w:rPr>
-          <w:rFonts w:hint="eastAsia"/>
-        </w:rPr>
-        <w:t>re</w:t>
-      </w:r>
-      <w:r>
-        <w:rPr>
-          <w:rFonts w:hint="eastAsia"/>
-        </w:rPr>
-        <w:t>（）：返回通过应用作为参数给出的正则表达式提取的</w:t>
-      </w:r>
-      <w:r>
-        <w:rPr>
-          <w:rFonts w:hint="eastAsia"/>
-        </w:rPr>
-        <w:t>Unicode</w:t>
-      </w:r>
-      <w:r>
-        <w:rPr>
-          <w:rFonts w:hint="eastAsia"/>
-        </w:rPr>
-        <w:t>字符串列表。</w:t>
-      </w:r>
-    </w:p>
-    <w:p>
-      <w:r>
-        <w:t>I am giving you a cheat sheet of these top 10 selector patterns that can cover most of your work for you. For a more complex selector, if you search the Web, there should be an easy solution that you can use. Let's start with extracting the title of the web page that is very generic for all web pages:</w:t>
-      </w:r>
-    </w:p>
-    <w:p>
-      <w:r>
-        <w:rPr>
-          <w:rFonts w:hint="eastAsia"/>
-        </w:rPr>
-        <w:lastRenderedPageBreak/>
-        <w:t>我给你一个这些十大选择器模式的备忘单，可以覆盖你的大部分工作。对于更复杂的选择器，如果您搜索</w:t>
-      </w:r>
-      <w:r>
-        <w:rPr>
-          <w:rFonts w:hint="eastAsia"/>
-        </w:rPr>
-        <w:t>Web</w:t>
-      </w:r>
-      <w:r>
-        <w:rPr>
-          <w:rFonts w:hint="eastAsia"/>
-        </w:rPr>
-        <w:t>，应该有一个容易的解决方案，您可以使用。让我们从提取所有网页非常通用的网页的标题开始：</w:t>
-      </w:r>
-    </w:p>
-    <w:p>
-      <w:pPr>
-        <w:pStyle w:val="aff5"/>
-      </w:pPr>
-      <w:r>
-        <w:t>In [2] :sel.xpath('//title/text()')</w:t>
-      </w:r>
-    </w:p>
-    <w:p>
-      <w:pPr>
-        <w:pStyle w:val="aff5"/>
-      </w:pPr>
-      <w:r>
-        <w:t>Out[2]: [&lt;Selector xpath='//title/text()' data=u' Google News'&gt;]</w:t>
-      </w:r>
-    </w:p>
-    <w:p>
-      <w:r>
-        <w:t>Now, once you have selected any element, you also want to extract for more processing. Let's extract the selected content. This is a generic method that works with any selector:</w:t>
-      </w:r>
-    </w:p>
-    <w:p>
-      <w:r>
-        <w:rPr>
-          <w:rFonts w:hint="eastAsia"/>
-        </w:rPr>
-        <w:t>现在，一旦你选择了任何元素，你也想提取更多的处理。</w:t>
-      </w:r>
-      <w:r>
-        <w:rPr>
-          <w:rFonts w:hint="eastAsia"/>
-        </w:rPr>
-        <w:t xml:space="preserve"> </w:t>
-      </w:r>
-      <w:r>
-        <w:rPr>
-          <w:rFonts w:hint="eastAsia"/>
-        </w:rPr>
-        <w:t>让我们提取所选内容。</w:t>
-      </w:r>
-      <w:r>
-        <w:rPr>
-          <w:rFonts w:hint="eastAsia"/>
-        </w:rPr>
-        <w:t xml:space="preserve"> </w:t>
-      </w:r>
-      <w:r>
-        <w:rPr>
-          <w:rFonts w:hint="eastAsia"/>
-        </w:rPr>
-        <w:t>这是一个适用于任何选择器的通用方法：</w:t>
-      </w:r>
-    </w:p>
-    <w:p>
-      <w:pPr>
-        <w:pStyle w:val="aff5"/>
-      </w:pPr>
-      <w:r>
-        <w:t>In [3]: sel.xpath('//title/text()').extract()</w:t>
-      </w:r>
-    </w:p>
-    <w:p>
-      <w:pPr>
-        <w:pStyle w:val="aff5"/>
-      </w:pPr>
-      <w:r>
-        <w:t>Out[3]: [u' Google News']</w:t>
-      </w:r>
-    </w:p>
-    <w:p>
-      <w:r>
-        <w:t>The other very generic requirement is to look for all the elements in the given page. Let's achieve this with this selector:</w:t>
-      </w:r>
-    </w:p>
-    <w:p>
-      <w:r>
-        <w:rPr>
-          <w:rStyle w:val="shorttext"/>
-          <w:rFonts w:hint="eastAsia"/>
-        </w:rPr>
-        <w:t>另一个非常通用的要求是查找给定页面中的所有元素。</w:t>
-      </w:r>
-      <w:r>
-        <w:rPr>
-          <w:rStyle w:val="shorttext"/>
-          <w:rFonts w:hint="eastAsia"/>
-        </w:rPr>
-        <w:t xml:space="preserve"> </w:t>
-      </w:r>
-      <w:r>
-        <w:rPr>
-          <w:rStyle w:val="shorttext"/>
-          <w:rFonts w:hint="eastAsia"/>
-        </w:rPr>
-        <w:t>让我们用这个选择器来实现：</w:t>
-      </w:r>
-    </w:p>
-    <w:p>
-      <w:pPr>
-        <w:pStyle w:val="aff5"/>
-      </w:pPr>
-      <w:r>
-        <w:t>In [4]: sel.xpath('//ul/li')</w:t>
-      </w:r>
-    </w:p>
-    <w:p>
-      <w:pPr>
-        <w:pStyle w:val="aff5"/>
-      </w:pPr>
-      <w:r>
-        <w:t>Out [4] : list of elements (divs and all)</w:t>
-      </w:r>
-    </w:p>
-    <w:p>
-      <w:r>
-        <w:t>We can extract all the titles in the page with this selector:</w:t>
-      </w:r>
-    </w:p>
-    <w:p>
-      <w:r>
-        <w:rPr>
-          <w:rStyle w:val="shorttext"/>
-          <w:rFonts w:hint="eastAsia"/>
-        </w:rPr>
-        <w:t>我们可以使用此选择器提取页面中的所有标题：</w:t>
-      </w:r>
-    </w:p>
-    <w:p>
-      <w:pPr>
-        <w:pStyle w:val="aff5"/>
-      </w:pPr>
-      <w:r>
-        <w:t>In [5]: sel.xpath('//ul/li/a/text()').extract()</w:t>
-      </w:r>
-    </w:p>
-    <w:p>
-      <w:pPr>
-        <w:pStyle w:val="aff5"/>
-      </w:pPr>
-      <w:r>
-        <w:t xml:space="preserve">Out [5]: [ u'India', </w:t>
-      </w:r>
-    </w:p>
-    <w:p>
-      <w:pPr>
-        <w:pStyle w:val="aff5"/>
-      </w:pPr>
-      <w:r>
-        <w:t xml:space="preserve">u'World', </w:t>
-      </w:r>
-    </w:p>
-    <w:p>
-      <w:pPr>
-        <w:pStyle w:val="aff5"/>
-      </w:pPr>
-      <w:r>
-        <w:t xml:space="preserve">u'Business', </w:t>
-      </w:r>
-    </w:p>
-    <w:p>
-      <w:pPr>
-        <w:pStyle w:val="aff5"/>
-      </w:pPr>
-      <w:r>
-        <w:t xml:space="preserve">u'Technology', </w:t>
-      </w:r>
-    </w:p>
-    <w:p>
-      <w:pPr>
-        <w:pStyle w:val="aff5"/>
-      </w:pPr>
-      <w:r>
-        <w:t xml:space="preserve">u'Entertainment', </w:t>
-      </w:r>
-    </w:p>
-    <w:p>
-      <w:pPr>
-        <w:pStyle w:val="aff5"/>
-      </w:pPr>
-      <w:r>
-        <w:t>u'More Top Stories']</w:t>
-      </w:r>
-    </w:p>
-    <w:p>
-      <w:r>
-        <w:t>With this selector, you can extract all the hyperlinks in the web page:</w:t>
-      </w:r>
-    </w:p>
-    <w:p>
-      <w:r>
-        <w:rPr>
-          <w:rStyle w:val="shorttext"/>
-          <w:rFonts w:hint="eastAsia"/>
-        </w:rPr>
-        <w:t>使用此选择器，您可以提取网页中的所有超链接：</w:t>
-      </w:r>
-    </w:p>
-    <w:p>
-      <w:pPr>
-        <w:pStyle w:val="aff5"/>
-      </w:pPr>
-      <w:r>
-        <w:t>In [6]:sel.xpath('//ul/li/a/@href').extract()</w:t>
-      </w:r>
-    </w:p>
-    <w:p>
-      <w:pPr>
-        <w:pStyle w:val="aff5"/>
-      </w:pPr>
-      <w:r>
-        <w:t>Out [6] : List of urls</w:t>
-      </w:r>
-    </w:p>
-    <w:p>
-      <w:r>
-        <w:t>Let's select all the &lt;td&gt; and div elements:</w:t>
-      </w:r>
-    </w:p>
-    <w:p>
-      <w:pPr>
-        <w:pStyle w:val="aff5"/>
-      </w:pPr>
-      <w:r>
-        <w:lastRenderedPageBreak/>
-        <w:t>In [7]:sel.xpath('td'')</w:t>
-      </w:r>
-    </w:p>
-    <w:p>
-      <w:pPr>
-        <w:pStyle w:val="aff5"/>
-      </w:pPr>
-      <w:r>
-        <w:t>In [8]:divs=sel.xpath("//div")</w:t>
-      </w:r>
-    </w:p>
-    <w:p>
-      <w:r>
-        <w:t>This will select all the divs elements and then, you can loop it:</w:t>
-      </w:r>
-    </w:p>
-    <w:p>
-      <w:pPr>
-        <w:pStyle w:val="aff5"/>
-      </w:pPr>
-      <w:r>
-        <w:t>In [9]: for d in divs:     printd.extract()</w:t>
-      </w:r>
-    </w:p>
-    <w:p>
-      <w:r>
-        <w:t>This will print the entire content of each div in the entire page. So, in case you are not able to get the exact div name, you can also look at the regex-based search.</w:t>
-      </w:r>
-    </w:p>
-    <w:p>
-      <w:r>
-        <w:rPr>
-          <w:rFonts w:hint="eastAsia"/>
-        </w:rPr>
-        <w:t>这将打印整个页面中每个</w:t>
-      </w:r>
-      <w:r>
-        <w:rPr>
-          <w:rFonts w:hint="eastAsia"/>
-        </w:rPr>
-        <w:t>div</w:t>
-      </w:r>
-      <w:r>
-        <w:rPr>
-          <w:rFonts w:hint="eastAsia"/>
-        </w:rPr>
-        <w:t>的整个内容。</w:t>
-      </w:r>
-      <w:r>
-        <w:rPr>
-          <w:rFonts w:hint="eastAsia"/>
-        </w:rPr>
-        <w:t xml:space="preserve"> </w:t>
-      </w:r>
-      <w:r>
-        <w:rPr>
-          <w:rFonts w:hint="eastAsia"/>
-        </w:rPr>
-        <w:t>因此，如果您无法获取确切的</w:t>
-      </w:r>
-      <w:r>
-        <w:rPr>
-          <w:rFonts w:hint="eastAsia"/>
-        </w:rPr>
-        <w:t>div</w:t>
-      </w:r>
-      <w:r>
-        <w:rPr>
-          <w:rFonts w:hint="eastAsia"/>
-        </w:rPr>
-        <w:t>名称，也可以查看基于正则表达式的搜索。</w:t>
-      </w:r>
-    </w:p>
-    <w:p>
-      <w:r>
-        <w:t>Now, let's select all div elements that contain the attribute class="topic":</w:t>
-      </w:r>
-    </w:p>
-    <w:p>
-      <w:r>
-        <w:rPr>
-          <w:rFonts w:hint="eastAsia"/>
-        </w:rPr>
-        <w:t>现在，让我们选择包含属性</w:t>
-      </w:r>
-      <w:r>
-        <w:rPr>
-          <w:rFonts w:hint="eastAsia"/>
-        </w:rPr>
-        <w:t>class =</w:t>
-      </w:r>
-      <w:r>
-        <w:rPr>
-          <w:rFonts w:hint="eastAsia"/>
-        </w:rPr>
-        <w:t>“</w:t>
-      </w:r>
-      <w:r>
-        <w:rPr>
-          <w:rFonts w:hint="eastAsia"/>
-        </w:rPr>
-        <w:t>topic</w:t>
-      </w:r>
-      <w:r>
-        <w:rPr>
-          <w:rFonts w:hint="eastAsia"/>
-        </w:rPr>
-        <w:t>”的所有</w:t>
-      </w:r>
-      <w:r>
-        <w:rPr>
-          <w:rFonts w:hint="eastAsia"/>
-        </w:rPr>
-        <w:t>div</w:t>
-      </w:r>
-      <w:r>
-        <w:rPr>
-          <w:rFonts w:hint="eastAsia"/>
-        </w:rPr>
-        <w:t>元素：</w:t>
-      </w:r>
-    </w:p>
-    <w:p>
-      <w:pPr>
-        <w:pStyle w:val="aff5"/>
-      </w:pPr>
-      <w:r>
-        <w:t>In [10]:sel.xpath('/div[@class="topic"]').extract()</w:t>
-      </w:r>
-    </w:p>
-    <w:p>
-      <w:pPr>
-        <w:pStyle w:val="aff5"/>
-      </w:pPr>
-      <w:r>
-        <w:t xml:space="preserve">In [11]:  sel.xpath("//h1").extract()         # this includes the h1 tag </w:t>
-      </w:r>
-    </w:p>
-    <w:p>
-      <w:r>
-        <w:t>This will select all the &lt;p&gt; elements in the page and get the class of those elements:</w:t>
-      </w:r>
-    </w:p>
-    <w:p>
-      <w:pPr>
-        <w:pStyle w:val="aff5"/>
-      </w:pPr>
-      <w:r>
-        <w:t>In [12 ] for node in sel.xpath("//p"): print node.xpath("@class").extract()</w:t>
-      </w:r>
-    </w:p>
-    <w:p>
-      <w:pPr>
-        <w:pStyle w:val="aff5"/>
-      </w:pPr>
-      <w:r>
-        <w:t>Out[12] print all the &lt;p&gt;</w:t>
-      </w:r>
-    </w:p>
-    <w:p>
-      <w:pPr>
-        <w:pStyle w:val="aff5"/>
-      </w:pPr>
-      <w:r>
-        <w:t>In [13]: sel.xpath("//li[contains(@class, 'topic')]") Out[13]:</w:t>
-      </w:r>
-    </w:p>
-    <w:p>
-      <w:pPr>
-        <w:pStyle w:val="aff5"/>
-      </w:pPr>
-      <w:r>
-        <w:t>[&lt;Selector xpath="//li[contains(@class, 'topic')]" data=u'&lt;li class="navitem nv-FRONTPAGE selecte'&gt;,</w:t>
-      </w:r>
-    </w:p>
-    <w:p>
-      <w:pPr>
-        <w:pStyle w:val="aff5"/>
-      </w:pPr>
-      <w:r>
-        <w:t>&lt;Selector xpath="//li[contains(@class, 'topic')]" data=u'&lt;li class="navitem nv-FRONTPAGE selecte'&gt;]</w:t>
-      </w:r>
-    </w:p>
-    <w:p>
-      <w:r>
-        <w:t>Let's write some selector nuggets to get the data from a css file. If we just want to extract the title from the css file, typically, everything works the same, except you need to modify the syntax:</w:t>
-      </w:r>
-    </w:p>
-    <w:p>
-      <w:r>
-        <w:rPr>
-          <w:rFonts w:hint="eastAsia"/>
-        </w:rPr>
-        <w:t>让我们编写一些选择器块以从</w:t>
-      </w:r>
-      <w:r>
-        <w:rPr>
-          <w:rFonts w:hint="eastAsia"/>
-        </w:rPr>
-        <w:t>css</w:t>
-      </w:r>
-      <w:r>
-        <w:rPr>
-          <w:rFonts w:hint="eastAsia"/>
-        </w:rPr>
-        <w:t>文件获取数据。</w:t>
-      </w:r>
-      <w:r>
-        <w:rPr>
-          <w:rFonts w:hint="eastAsia"/>
-        </w:rPr>
-        <w:t xml:space="preserve"> </w:t>
-      </w:r>
-      <w:r>
-        <w:rPr>
-          <w:rFonts w:hint="eastAsia"/>
-        </w:rPr>
-        <w:t>如果我们只想从</w:t>
-      </w:r>
-      <w:r>
-        <w:rPr>
-          <w:rFonts w:hint="eastAsia"/>
-        </w:rPr>
-        <w:t>css</w:t>
-      </w:r>
-      <w:r>
-        <w:rPr>
-          <w:rFonts w:hint="eastAsia"/>
-        </w:rPr>
-        <w:t>文件中提取标题，通常情况下，一切都是一样的，除非你需要修改语法：</w:t>
-      </w:r>
-    </w:p>
-    <w:p>
-      <w:pPr>
-        <w:pStyle w:val="aff5"/>
-      </w:pPr>
-      <w:r>
-        <w:t>In [14] :sel.css('title::text').extract()</w:t>
-      </w:r>
-    </w:p>
-    <w:p>
-      <w:pPr>
-        <w:pStyle w:val="aff5"/>
-      </w:pPr>
-      <w:r>
-        <w:t>Out[14]: [u'Google News']</w:t>
-      </w:r>
-    </w:p>
-    <w:p>
-      <w:r>
-        <w:t>Use the following command to list the names of all the images used in the page:</w:t>
-      </w:r>
-    </w:p>
-    <w:p>
-      <w:pPr>
-        <w:pStyle w:val="aff5"/>
-      </w:pPr>
-      <w:r>
-        <w:t>In[15]: sel.xpath('//a[contains(@href, "image")]/img/@src').extract()</w:t>
-      </w:r>
-    </w:p>
-    <w:p>
-      <w:pPr>
-        <w:pStyle w:val="aff5"/>
-      </w:pPr>
-      <w:r>
-        <w:t>Out [15] : Will list all the images if the web developer has put the images in /img/src</w:t>
-      </w:r>
-    </w:p>
-    <w:p>
-      <w:r>
-        <w:t>Let's see a regex-based selector:</w:t>
-      </w:r>
-    </w:p>
-    <w:p>
-      <w:pPr>
-        <w:pStyle w:val="aff5"/>
-      </w:pPr>
-      <w:r>
-        <w:lastRenderedPageBreak/>
-        <w:t>In [16 ]sel.xpath('//title').re('(\w+)')</w:t>
-      </w:r>
-    </w:p>
-    <w:p>
-      <w:pPr>
-        <w:pStyle w:val="aff5"/>
-      </w:pPr>
-      <w:r>
-        <w:t>Out[16]: [u'title', u'Google', u'News', u'title']</w:t>
-      </w:r>
-    </w:p>
-    <w:p>
-      <w:r>
-        <w:t>In some cases, removing the namespaces can help us get the right pattern. A selector has an inbuilt remove_namespaces() function to make sure that the entire document is scanned and all the namespaces are removed. Make sure before using it whether we want some of these namespaces to be part of the pattern or not. The following is example of remove_namespaces() function:</w:t>
-      </w:r>
-    </w:p>
-    <w:p>
-      <w:r>
-        <w:rPr>
-          <w:rFonts w:hint="eastAsia"/>
-        </w:rPr>
-        <w:t>在某些情况下，删除命名空间可以帮助我们获得正确的模式。</w:t>
-      </w:r>
-      <w:r>
-        <w:rPr>
-          <w:rFonts w:hint="eastAsia"/>
-        </w:rPr>
-        <w:t xml:space="preserve"> </w:t>
-      </w:r>
-      <w:r>
-        <w:rPr>
-          <w:rFonts w:hint="eastAsia"/>
-        </w:rPr>
-        <w:t>选择器具有内置的</w:t>
-      </w:r>
-      <w:r>
-        <w:rPr>
-          <w:rFonts w:hint="eastAsia"/>
-        </w:rPr>
-        <w:t>remove_namespaces</w:t>
-      </w:r>
-      <w:r>
-        <w:rPr>
-          <w:rFonts w:hint="eastAsia"/>
-        </w:rPr>
-        <w:t>（）函数，以确保扫描整个文档，并删除所有命名空间。</w:t>
-      </w:r>
-      <w:r>
-        <w:rPr>
-          <w:rFonts w:hint="eastAsia"/>
-        </w:rPr>
-        <w:t xml:space="preserve"> </w:t>
-      </w:r>
-      <w:r>
-        <w:rPr>
-          <w:rFonts w:hint="eastAsia"/>
-        </w:rPr>
-        <w:t>在使用它之前，确保我们是否需要其中一些命名空间是模式的一部分。</w:t>
-      </w:r>
-      <w:r>
-        <w:rPr>
-          <w:rFonts w:hint="eastAsia"/>
-        </w:rPr>
-        <w:t xml:space="preserve"> </w:t>
-      </w:r>
-      <w:r>
-        <w:rPr>
-          <w:rFonts w:hint="eastAsia"/>
-        </w:rPr>
-        <w:t>以下是</w:t>
-      </w:r>
-      <w:r>
-        <w:rPr>
-          <w:rFonts w:hint="eastAsia"/>
-        </w:rPr>
-        <w:t>remove_namespaces</w:t>
-      </w:r>
-      <w:r>
-        <w:rPr>
-          <w:rFonts w:hint="eastAsia"/>
-        </w:rPr>
-        <w:t>（）函数的示例：</w:t>
-      </w:r>
-    </w:p>
-    <w:p>
-      <w:pPr>
-        <w:pStyle w:val="aff5"/>
-      </w:pPr>
-      <w:r>
-        <w:t>In [17] sel.remove_namespaces() sel.xpath("//link")</w:t>
-      </w:r>
-    </w:p>
-    <w:p>
-      <w:r>
-        <w:t>Now that we have more understanding about the selectors, let's modify the same old news spider that we built previously:</w:t>
-      </w:r>
-    </w:p>
-    <w:p>
-      <w:r>
-        <w:rPr>
-          <w:rStyle w:val="shorttext"/>
-          <w:rFonts w:hint="eastAsia"/>
-        </w:rPr>
-        <w:t>现在我们对选择器有了更多的了解，让我们修改我们之前构建的同一个旧的新闻蜘蛛：</w:t>
-      </w:r>
-    </w:p>
-    <w:p>
-      <w:pPr>
-        <w:pStyle w:val="aff5"/>
-      </w:pPr>
-      <w:r>
-        <w:t>&gt;&gt;&gt;from scrapy.spider import BaseSpider &gt;&gt;&gt;class NewsSpider(BaseSpider):</w:t>
-      </w:r>
-    </w:p>
-    <w:p>
-      <w:pPr>
-        <w:pStyle w:val="aff5"/>
-      </w:pPr>
-      <w:r>
-        <w:t>&gt;&gt;&gt;    name = "news"</w:t>
-      </w:r>
-    </w:p>
-    <w:p>
-      <w:pPr>
-        <w:pStyle w:val="aff5"/>
-      </w:pPr>
-      <w:r>
-        <w:t>&gt;&gt;&gt;    allowed_domains = ["nytimes.com"]</w:t>
-      </w:r>
-    </w:p>
-    <w:p>
-      <w:pPr>
-        <w:pStyle w:val="aff5"/>
-      </w:pPr>
-      <w:r>
-        <w:t>&gt;&gt;&gt;    start_URLss = [</w:t>
-      </w:r>
-    </w:p>
-    <w:p>
-      <w:pPr>
-        <w:pStyle w:val="aff5"/>
-      </w:pPr>
-      <w:r>
-        <w:t>&gt;&gt;&gt;        'http://www.nytimes.com/'</w:t>
-      </w:r>
-    </w:p>
-    <w:p>
-      <w:pPr>
-        <w:pStyle w:val="aff5"/>
-      </w:pPr>
-      <w:r>
-        <w:t>&gt;&gt;&gt;    ]</w:t>
-      </w:r>
-    </w:p>
-    <w:p>
-      <w:pPr>
-        <w:pStyle w:val="aff5"/>
-      </w:pPr>
-      <w:r>
-        <w:t>&gt;&gt;&gt;def parse(self, response):</w:t>
-      </w:r>
-    </w:p>
-    <w:p>
-      <w:pPr>
-        <w:pStyle w:val="aff5"/>
-      </w:pPr>
-      <w:r>
-        <w:t>&gt;&gt;&gt;    sel = Selector(response)</w:t>
-      </w:r>
-    </w:p>
-    <w:p>
-      <w:pPr>
-        <w:pStyle w:val="aff5"/>
-      </w:pPr>
-      <w:r>
-        <w:t>&gt;&gt;&gt;        sites = sel.xpath('//ul/li') &gt;&gt;&gt;        for site in sites:</w:t>
-      </w:r>
-    </w:p>
-    <w:p>
-      <w:pPr>
-        <w:pStyle w:val="aff5"/>
-      </w:pPr>
-      <w:r>
-        <w:t>&gt;&gt;&gt;            title = site.xpath('a/text()').extract()</w:t>
-      </w:r>
-    </w:p>
-    <w:p>
-      <w:pPr>
-        <w:pStyle w:val="aff5"/>
-      </w:pPr>
-      <w:r>
-        <w:t>&gt;&gt;&gt;            link = site.xpath('a/@href').extract()</w:t>
-      </w:r>
-    </w:p>
-    <w:p>
-      <w:pPr>
-        <w:pStyle w:val="aff5"/>
-      </w:pPr>
-      <w:r>
-        <w:t>&gt;&gt;&gt;            desc = site.xpath('text()').extract()</w:t>
-      </w:r>
-    </w:p>
-    <w:p>
-      <w:pPr>
-        <w:pStyle w:val="aff5"/>
-      </w:pPr>
-      <w:r>
-        <w:t>&gt;&gt;&gt;            print title, link, desc</w:t>
-      </w:r>
-    </w:p>
-    <w:p>
-      <w:r>
-        <w:t>Here, we mainly modified the parse method, which is one of the core of our spider. This spider can now crawl through the entire page, but we do a more structured parsing of the title, description, and URLs.</w:t>
-      </w:r>
-    </w:p>
-    <w:p>
-      <w:r>
-        <w:rPr>
-          <w:rFonts w:hint="eastAsia"/>
-        </w:rPr>
-        <w:t>这里，我们主要修改</w:t>
-      </w:r>
-      <w:r>
-        <w:rPr>
-          <w:rFonts w:hint="eastAsia"/>
-        </w:rPr>
-        <w:t>parse</w:t>
-      </w:r>
-      <w:r>
-        <w:rPr>
-          <w:rFonts w:hint="eastAsia"/>
-        </w:rPr>
-        <w:t>方法，这是我们蜘蛛的核心之一。</w:t>
-      </w:r>
-      <w:r>
-        <w:rPr>
-          <w:rFonts w:hint="eastAsia"/>
-        </w:rPr>
-        <w:t xml:space="preserve"> </w:t>
-      </w:r>
-      <w:r>
-        <w:rPr>
-          <w:rFonts w:hint="eastAsia"/>
-        </w:rPr>
-        <w:t>此蜘蛛可以抓取整个页</w:t>
-      </w:r>
-      <w:r>
-        <w:rPr>
-          <w:rFonts w:hint="eastAsia"/>
-        </w:rPr>
-        <w:lastRenderedPageBreak/>
-        <w:t>面，但我们对标题，说明和网址进行了更加结构化的解析。</w:t>
-      </w:r>
-    </w:p>
-    <w:p>
-      <w:r>
-        <w:t>Now, let's write a more robust crawler using all the capabilities of Scrapy.</w:t>
-      </w:r>
-    </w:p>
-    <w:p>
-      <w:r>
-        <w:rPr>
-          <w:rFonts w:hint="eastAsia"/>
-        </w:rPr>
-        <w:t>现在，让我们使用</w:t>
-      </w:r>
-      <w:r>
-        <w:rPr>
-          <w:rFonts w:hint="eastAsia"/>
-        </w:rPr>
-        <w:t>Scrapy</w:t>
-      </w:r>
-      <w:r>
-        <w:rPr>
-          <w:rFonts w:hint="eastAsia"/>
-        </w:rPr>
-        <w:t>的所有功能编写一个更强大的</w:t>
-      </w:r>
-      <w:r>
-        <w:rPr>
-          <w:rFonts w:hint="eastAsia"/>
-        </w:rPr>
-        <w:t>crawler</w:t>
-      </w:r>
-      <w:r>
-        <w:rPr>
-          <w:rFonts w:hint="eastAsia"/>
-        </w:rPr>
-        <w:t>。</w:t>
-      </w:r>
-    </w:p>
-    <w:p>
-      <w:pPr>
-        <w:pStyle w:val="3"/>
-      </w:pPr>
-      <w:r>
-        <w:t>Items</w:t>
-      </w:r>
-    </w:p>
-    <w:p>
-      <w:r>
-        <w:t>Until now, we were just printing the crawled content on stdout or dumping it in a file. A better way to do this is to define items.py every time we write a crawler. The advantage of doing this is that we can consume these items in our parse method,  and this can also give us output in any data format, such as XML, JSON, or CSV.  So, if you go back to your old crawler, the items class will have a function like this:</w:t>
-      </w:r>
-    </w:p>
-    <w:p>
-      <w:r>
-        <w:rPr>
-          <w:rFonts w:hint="eastAsia"/>
-        </w:rPr>
-        <w:t>到目前为止，我们只是在</w:t>
-      </w:r>
-      <w:r>
-        <w:rPr>
-          <w:rFonts w:hint="eastAsia"/>
-        </w:rPr>
-        <w:t>stdout</w:t>
-      </w:r>
-      <w:r>
-        <w:rPr>
-          <w:rFonts w:hint="eastAsia"/>
-        </w:rPr>
-        <w:t>上打印抓取的内容或将其转储到文件中。</w:t>
-      </w:r>
-      <w:r>
-        <w:rPr>
-          <w:rFonts w:hint="eastAsia"/>
-        </w:rPr>
-        <w:t xml:space="preserve"> </w:t>
-      </w:r>
-      <w:r>
-        <w:rPr>
-          <w:rFonts w:hint="eastAsia"/>
-        </w:rPr>
-        <w:t>一个更好的方法是每次我们编写一个</w:t>
-      </w:r>
-      <w:r>
-        <w:rPr>
-          <w:rFonts w:hint="eastAsia"/>
-        </w:rPr>
-        <w:t>crawler</w:t>
-      </w:r>
-      <w:r>
-        <w:rPr>
-          <w:rFonts w:hint="eastAsia"/>
-        </w:rPr>
-        <w:t>时定义</w:t>
-      </w:r>
-      <w:r>
-        <w:rPr>
-          <w:rFonts w:hint="eastAsia"/>
-        </w:rPr>
-        <w:t>items.py</w:t>
-      </w:r>
-      <w:r>
-        <w:rPr>
-          <w:rFonts w:hint="eastAsia"/>
-        </w:rPr>
-        <w:t>。</w:t>
-      </w:r>
-      <w:r>
-        <w:rPr>
-          <w:rFonts w:hint="eastAsia"/>
-        </w:rPr>
-        <w:t xml:space="preserve"> </w:t>
-      </w:r>
-      <w:r>
-        <w:rPr>
-          <w:rFonts w:hint="eastAsia"/>
-        </w:rPr>
-        <w:t>这样做的优点是，我们可以在我们的解析方法中使用这些项目，这也可以提供任何数据格式的输出，例如</w:t>
-      </w:r>
-      <w:r>
-        <w:rPr>
-          <w:rFonts w:hint="eastAsia"/>
-        </w:rPr>
-        <w:t>XML</w:t>
-      </w:r>
-      <w:r>
-        <w:rPr>
-          <w:rFonts w:hint="eastAsia"/>
-        </w:rPr>
-        <w:t>，</w:t>
-      </w:r>
-      <w:r>
-        <w:rPr>
-          <w:rFonts w:hint="eastAsia"/>
-        </w:rPr>
-        <w:t>JSON</w:t>
-      </w:r>
-      <w:r>
-        <w:rPr>
-          <w:rFonts w:hint="eastAsia"/>
-        </w:rPr>
-        <w:t>或</w:t>
-      </w:r>
-      <w:r>
-        <w:rPr>
-          <w:rFonts w:hint="eastAsia"/>
-        </w:rPr>
-        <w:t>CSV</w:t>
-      </w:r>
-      <w:r>
-        <w:rPr>
-          <w:rFonts w:hint="eastAsia"/>
-        </w:rPr>
-        <w:t>。</w:t>
-      </w:r>
-      <w:r>
-        <w:rPr>
-          <w:rFonts w:hint="eastAsia"/>
-        </w:rPr>
-        <w:t xml:space="preserve"> </w:t>
-      </w:r>
-      <w:r>
-        <w:rPr>
-          <w:rFonts w:hint="eastAsia"/>
-        </w:rPr>
-        <w:t>所以，如果你回到你的旧抓取器，</w:t>
-      </w:r>
-      <w:r>
-        <w:rPr>
-          <w:rFonts w:hint="eastAsia"/>
-        </w:rPr>
-        <w:t>items</w:t>
-      </w:r>
-      <w:r>
-        <w:rPr>
-          <w:rFonts w:hint="eastAsia"/>
-        </w:rPr>
-        <w:t>类将有这样的功能：</w:t>
-      </w:r>
-    </w:p>
-    <w:p>
-      <w:pPr>
-        <w:pStyle w:val="aff5"/>
-      </w:pPr>
-      <w:r>
-        <w:t>&gt;&gt;&gt;fromscrapy.item import Item, Field &gt;&gt;&gt;class NewsItem(scrapy.Item):</w:t>
-      </w:r>
-    </w:p>
-    <w:p>
-      <w:pPr>
-        <w:pStyle w:val="aff5"/>
-      </w:pPr>
-      <w:r>
-        <w:t>&gt;&gt;&gt;    # define the fields for your item here like:</w:t>
-      </w:r>
-    </w:p>
-    <w:p>
-      <w:pPr>
-        <w:pStyle w:val="aff5"/>
-      </w:pPr>
-      <w:r>
-        <w:t>&gt;&gt;&gt;    # name = scrapy.Field()</w:t>
-      </w:r>
-    </w:p>
-    <w:p>
-      <w:pPr>
-        <w:pStyle w:val="aff5"/>
-      </w:pPr>
-      <w:r>
-        <w:t>&gt;&gt;&gt;    pass</w:t>
-      </w:r>
-    </w:p>
-    <w:p>
-      <w:r>
-        <w:t>Now, let's make it like the following by adding different fields:</w:t>
-      </w:r>
-    </w:p>
-    <w:p>
-      <w:pPr>
-        <w:pStyle w:val="aff5"/>
-      </w:pPr>
-      <w:r>
-        <w:t>&gt;&gt;&gt;from scrapy.item import Item, Field &gt;&gt;&gt;class NewsItem(Item):</w:t>
-      </w:r>
-    </w:p>
-    <w:p>
-      <w:pPr>
-        <w:pStyle w:val="aff5"/>
-      </w:pPr>
-      <w:r>
-        <w:t>&gt;&gt;&gt;    title = Field()</w:t>
-      </w:r>
-    </w:p>
-    <w:p>
-      <w:pPr>
-        <w:pStyle w:val="aff5"/>
-      </w:pPr>
-      <w:r>
-        <w:t>&gt;&gt;&gt;    link = Field()</w:t>
-      </w:r>
-    </w:p>
-    <w:p>
-      <w:pPr>
-        <w:pStyle w:val="aff5"/>
-      </w:pPr>
-      <w:r>
-        <w:t>&gt;&gt;&gt;    desc = Field()</w:t>
-      </w:r>
-    </w:p>
-    <w:p>
-      <w:r>
-        <w:t>Here, we added field() to title, link, and desc. Once we have a field in place, our spider parse method can be modified to parse_news_item, where instead dumping the parsed fields to a file now it can be consumed by an item object.</w:t>
-      </w:r>
-    </w:p>
-    <w:p>
-      <w:r>
-        <w:rPr>
-          <w:rFonts w:hint="eastAsia"/>
-        </w:rPr>
-        <w:t>在这里，我们添加了</w:t>
-      </w:r>
-      <w:r>
-        <w:rPr>
-          <w:rFonts w:hint="eastAsia"/>
-        </w:rPr>
-        <w:t>field</w:t>
-      </w:r>
-      <w:r>
-        <w:rPr>
-          <w:rFonts w:hint="eastAsia"/>
-        </w:rPr>
-        <w:t>（）到</w:t>
-      </w:r>
-      <w:r>
-        <w:rPr>
-          <w:rFonts w:hint="eastAsia"/>
-        </w:rPr>
-        <w:t>title</w:t>
-      </w:r>
-      <w:r>
-        <w:rPr>
-          <w:rFonts w:hint="eastAsia"/>
-        </w:rPr>
-        <w:t>，</w:t>
-      </w:r>
-      <w:r>
-        <w:rPr>
-          <w:rFonts w:hint="eastAsia"/>
-        </w:rPr>
-        <w:t>link</w:t>
-      </w:r>
-      <w:r>
-        <w:rPr>
-          <w:rFonts w:hint="eastAsia"/>
-        </w:rPr>
-        <w:t>和</w:t>
-      </w:r>
-      <w:r>
-        <w:rPr>
-          <w:rFonts w:hint="eastAsia"/>
-        </w:rPr>
-        <w:t>desc</w:t>
-      </w:r>
-      <w:r>
-        <w:rPr>
-          <w:rFonts w:hint="eastAsia"/>
-        </w:rPr>
-        <w:t>。一旦我们有一个字段，我们的蜘蛛解析方法可以修改为</w:t>
-      </w:r>
-      <w:r>
-        <w:rPr>
-          <w:rFonts w:hint="eastAsia"/>
-        </w:rPr>
-        <w:t>parse_news_item</w:t>
-      </w:r>
-      <w:r>
-        <w:rPr>
-          <w:rFonts w:hint="eastAsia"/>
-        </w:rPr>
-        <w:t>，而不是将解析的字段转储到一个文件，现在它可以被项目对象使用。</w:t>
-      </w:r>
-    </w:p>
-    <w:p>
-      <w:r>
-        <w:t xml:space="preserve">A Rule method is a way of specifying what kind of URL needs to be crawled after the current one. A Rule method provides SgmlLinkExtractor, which is a way of defining the URL pattern that </w:t>
-      </w:r>
-      <w:r>
-        <w:lastRenderedPageBreak/>
-        <w:t>needs to be extracted from the crawled page. A Rule method also provides a callback method, which is typically a pointer for a spider to look for the parsing method, which in this case is parse_news_item. In case we have a different way to parse, then we can have multiple rules and parse methods. A Rule method also has a Boolean parameter to follow, which specifies whether links should be followed by each response extracted with this rule. If the callback is None, follow defaults to True: otherwise, it default to False.</w:t>
-      </w:r>
-    </w:p>
-    <w:p>
-      <w:r>
-        <w:rPr>
-          <w:rFonts w:hint="eastAsia"/>
-        </w:rPr>
-        <w:t>规则方法是一种指定在当前网址之后需要抓取哪种类型的网址的方法。规则方法提供了</w:t>
-      </w:r>
-      <w:r>
-        <w:rPr>
-          <w:rFonts w:hint="eastAsia"/>
-        </w:rPr>
-        <w:t>SgmlLinkExtractor</w:t>
-      </w:r>
-      <w:r>
-        <w:rPr>
-          <w:rFonts w:hint="eastAsia"/>
-        </w:rPr>
-        <w:t>，这是一种定义需要从已爬网页面提取的网址格式的方法。</w:t>
-      </w:r>
-      <w:r>
-        <w:rPr>
-          <w:rFonts w:hint="eastAsia"/>
-        </w:rPr>
-        <w:t xml:space="preserve"> Rule</w:t>
-      </w:r>
-      <w:r>
-        <w:rPr>
-          <w:rFonts w:hint="eastAsia"/>
-        </w:rPr>
-        <w:t>方法还提供了一个回调方法，它通常是一个用于寻找解析方法的蜘蛛的指针，在这种情况下是</w:t>
-      </w:r>
-      <w:r>
-        <w:rPr>
-          <w:rFonts w:hint="eastAsia"/>
-        </w:rPr>
-        <w:t>parse_news_item</w:t>
-      </w:r>
-      <w:r>
-        <w:rPr>
-          <w:rFonts w:hint="eastAsia"/>
-        </w:rPr>
-        <w:t>。如果我们有不同的方式来解析，那么我们可以有多个规则和解析方法。规则方法也有一个布尔参数，它指定是否应该使用此规则提取的每个响应后跟链接。如果回调为</w:t>
-      </w:r>
-      <w:r>
-        <w:rPr>
-          <w:rFonts w:hint="eastAsia"/>
-        </w:rPr>
-        <w:t>None</w:t>
-      </w:r>
-      <w:r>
-        <w:rPr>
-          <w:rFonts w:hint="eastAsia"/>
-        </w:rPr>
-        <w:t>，默认为</w:t>
-      </w:r>
-      <w:r>
-        <w:rPr>
-          <w:rFonts w:hint="eastAsia"/>
-        </w:rPr>
-        <w:t>True</w:t>
-      </w:r>
-      <w:r>
-        <w:rPr>
-          <w:rFonts w:hint="eastAsia"/>
-        </w:rPr>
-        <w:t>：否则默认为</w:t>
-      </w:r>
-      <w:r>
-        <w:rPr>
-          <w:rFonts w:hint="eastAsia"/>
-        </w:rPr>
-        <w:t>False</w:t>
-      </w:r>
-      <w:r>
-        <w:rPr>
-          <w:rFonts w:hint="eastAsia"/>
-        </w:rPr>
-        <w:t>。</w:t>
-      </w:r>
-    </w:p>
-    <w:p>
-      <w:r>
-        <w:t>One important point to note is that the Rule method does not use parse. This is because the name of the default callback method is parse() and if we use it, we are actually overriding it, and that can stop the functionality of the crawl spider. Now, let's jump on to the following code to understand the preceding methods and parameters:</w:t>
-      </w:r>
-    </w:p>
-    <w:p>
-      <w:r>
-        <w:rPr>
-          <w:rFonts w:hint="eastAsia"/>
-        </w:rPr>
-        <w:t>需要注意的一个重要的点是规则方法不使用解析。这是因为默认回调方法的名称是</w:t>
-      </w:r>
-      <w:r>
-        <w:rPr>
-          <w:rFonts w:hint="eastAsia"/>
-        </w:rPr>
-        <w:t>parse</w:t>
-      </w:r>
-      <w:r>
-        <w:rPr>
-          <w:rFonts w:hint="eastAsia"/>
-        </w:rPr>
-        <w:t>（），如果我们使用它，我们实际上覆盖它，并且可以停止爬网蜘蛛的功能。现在，让我们跳到下面的代码来了解前面的方法和参数：</w:t>
-      </w:r>
-    </w:p>
-    <w:p>
-      <w:pPr>
-        <w:pStyle w:val="aff5"/>
-      </w:pPr>
-      <w:r>
-        <w:t>&gt;&gt;&gt;from scrapy.contrib.spiders import CrawlSpider, Rule</w:t>
-      </w:r>
-    </w:p>
-    <w:p>
-      <w:pPr>
-        <w:pStyle w:val="aff5"/>
-      </w:pPr>
-      <w:r>
-        <w:t>&gt;&gt;&gt;from scrapy.contrib.linkextractors.sgml import SgmlLinkExtractor</w:t>
-      </w:r>
-    </w:p>
-    <w:p>
-      <w:pPr>
-        <w:pStyle w:val="aff5"/>
-      </w:pPr>
-      <w:r>
-        <w:t>&gt;&gt;&gt;from scrapy.selector import Selector</w:t>
-      </w:r>
-    </w:p>
-    <w:p>
-      <w:pPr>
-        <w:pStyle w:val="aff5"/>
-      </w:pPr>
-      <w:r>
-        <w:t>&gt;&gt;&gt;from scrapy.item import NewsItem &gt;&gt;&gt;class NewsSpider(CrawlSpider):</w:t>
-      </w:r>
-    </w:p>
-    <w:p>
-      <w:pPr>
-        <w:pStyle w:val="aff5"/>
-      </w:pPr>
-      <w:r>
-        <w:t>&gt;&gt;&gt;    name = 'news'</w:t>
-      </w:r>
-    </w:p>
-    <w:p>
-      <w:pPr>
-        <w:pStyle w:val="aff5"/>
-      </w:pPr>
-      <w:r>
-        <w:t>&gt;&gt;&gt;    allowed_domains = ['news.google.com']</w:t>
-      </w:r>
-    </w:p>
-    <w:p>
-      <w:pPr>
-        <w:pStyle w:val="aff5"/>
-      </w:pPr>
-      <w:r>
-        <w:t>&gt;&gt;&gt;    start_urls = ['https://news.google.com']</w:t>
-      </w:r>
-    </w:p>
-    <w:p>
-      <w:pPr>
-        <w:pStyle w:val="aff5"/>
-      </w:pPr>
-      <w:r>
-        <w:t>&gt;&gt;&gt;    rules = (</w:t>
-      </w:r>
-    </w:p>
-    <w:p>
-      <w:pPr>
-        <w:pStyle w:val="aff5"/>
-      </w:pPr>
-      <w:r>
-        <w:t>&gt;&gt;&gt;        # Extract links matching cnn.com</w:t>
-      </w:r>
-    </w:p>
-    <w:p>
-      <w:pPr>
-        <w:pStyle w:val="aff5"/>
-      </w:pPr>
-      <w:r>
-        <w:t>&gt;&gt;&gt;        Rule(SgmlLinkExtractor(allow=('cnn.com', ), deny=(http:// edition.cnn.com/', ))), &gt;&gt;&gt;       # Extract links matching 'news.google.com'</w:t>
-      </w:r>
-    </w:p>
-    <w:p>
-      <w:pPr>
-        <w:pStyle w:val="aff5"/>
-      </w:pPr>
-      <w:r>
-        <w:t>&gt;&gt;&gt;       Rule(SgmlLinkExtractor(allow=('news.google.com', )), callback='parse_news_item'), &gt;&gt;&gt;    ) &gt;&gt;&gt;    def parse_news_item(self, response):</w:t>
-      </w:r>
-    </w:p>
-    <w:p>
-      <w:pPr>
-        <w:pStyle w:val="aff5"/>
-      </w:pPr>
-      <w:r>
-        <w:lastRenderedPageBreak/>
-        <w:t>&gt;&gt;&gt;        sel = Selector(response)</w:t>
-      </w:r>
-    </w:p>
-    <w:p>
-      <w:pPr>
-        <w:pStyle w:val="aff5"/>
-      </w:pPr>
-      <w:r>
-        <w:t>&gt;&gt;&gt;        item = NewsItem()</w:t>
-      </w:r>
-    </w:p>
-    <w:p>
-      <w:pPr>
-        <w:pStyle w:val="aff5"/>
-      </w:pPr>
-      <w:r>
-        <w:t>&gt;&gt;&gt;        item['title'] = sel.xpath('//title/text()').extract()</w:t>
-      </w:r>
-    </w:p>
-    <w:p>
-      <w:pPr>
-        <w:pStyle w:val="aff5"/>
-      </w:pPr>
-      <w:r>
-        <w:t>&gt;&gt;&gt;        item[topic] = sel.xpath('/div[@class="topic"]').extract()</w:t>
-      </w:r>
-    </w:p>
-    <w:p>
-      <w:pPr>
-        <w:pStyle w:val="aff5"/>
-      </w:pPr>
-      <w:r>
-        <w:t>&gt;&gt;&gt;        item['desc'] = sel.xpath('//td//text()').extract()</w:t>
-      </w:r>
-    </w:p>
-    <w:p>
-      <w:pPr>
-        <w:pStyle w:val="aff5"/>
-      </w:pPr>
-      <w:r>
-        <w:t>&gt;&gt;&gt;        return item</w:t>
-      </w:r>
-    </w:p>
-    <w:p>
-      <w:pPr>
-        <w:pStyle w:val="2"/>
-      </w:pPr>
-      <w:r>
-        <w:t>The Sitemap spider</w:t>
-      </w:r>
-    </w:p>
-    <w:p>
-      <w:r>
-        <w:t>If the site provides sitemap.xml, then a better way to crawl the site is to use SiteMapSpider instead.</w:t>
-      </w:r>
-    </w:p>
-    <w:p>
-      <w:r>
-        <w:rPr>
-          <w:rFonts w:hint="eastAsia"/>
-        </w:rPr>
-        <w:t>如果网站提供</w:t>
-      </w:r>
-      <w:r>
-        <w:rPr>
-          <w:rFonts w:hint="eastAsia"/>
-        </w:rPr>
-        <w:t>sitemap.xml</w:t>
-      </w:r>
-      <w:r>
-        <w:rPr>
-          <w:rFonts w:hint="eastAsia"/>
-        </w:rPr>
-        <w:t>，那么更好的方式来抓取网站是使用</w:t>
-      </w:r>
-      <w:r>
-        <w:rPr>
-          <w:rFonts w:hint="eastAsia"/>
-        </w:rPr>
-        <w:t>SiteMapSpider</w:t>
-      </w:r>
-      <w:r>
-        <w:rPr>
-          <w:rFonts w:hint="eastAsia"/>
-        </w:rPr>
-        <w:t>。</w:t>
-      </w:r>
-    </w:p>
-    <w:p>
-      <w:r>
-        <w:t>Here, given sitemap.xml, the spider parses the URLs provided by the site itself.  This is a more polite way of crawling and good practice:</w:t>
-      </w:r>
-    </w:p>
-    <w:p>
-      <w:r>
-        <w:rPr>
-          <w:rFonts w:hint="eastAsia"/>
-        </w:rPr>
-        <w:t>在这里，给定</w:t>
-      </w:r>
-      <w:r>
-        <w:rPr>
-          <w:rFonts w:hint="eastAsia"/>
-        </w:rPr>
-        <w:t>sitemap.xml</w:t>
-      </w:r>
-      <w:r>
-        <w:rPr>
-          <w:rFonts w:hint="eastAsia"/>
-        </w:rPr>
-        <w:t>，蜘蛛会解析网站本身提供的网址。</w:t>
-      </w:r>
-      <w:r>
-        <w:rPr>
-          <w:rFonts w:hint="eastAsia"/>
-        </w:rPr>
-        <w:t xml:space="preserve"> </w:t>
-      </w:r>
-      <w:r>
-        <w:rPr>
-          <w:rFonts w:hint="eastAsia"/>
-        </w:rPr>
-        <w:t>这是一个更有礼貌的爬行方式和良好的做法：</w:t>
-      </w:r>
-    </w:p>
-    <w:p>
-      <w:pPr>
-        <w:pStyle w:val="aff5"/>
-      </w:pPr>
-      <w:r>
-        <w:t>&gt;&gt;&gt;from scrapy.contrib.spiders import SitemapSpider &gt;&gt;&gt;class MySpider(SitemapSpider):</w:t>
-      </w:r>
-    </w:p>
-    <w:p>
-      <w:pPr>
-        <w:pStyle w:val="aff5"/>
-      </w:pPr>
-      <w:r>
-        <w:t>&gt;&gt;&gt;    sitemap_URLss = ['http://www.example.com/sitemap.xml']</w:t>
-      </w:r>
-    </w:p>
-    <w:p>
-      <w:pPr>
-        <w:pStyle w:val="aff5"/>
-      </w:pPr>
-      <w:r>
-        <w:t>&gt;&gt;&gt;    sitemap_rules = [('/electronics/', 'parse_electronics'), ('/ apparel/', 'parse_apparel'),] &gt;&gt;&gt;    def 'parse_electronics'(self, response):</w:t>
-      </w:r>
-    </w:p>
-    <w:p>
-      <w:pPr>
-        <w:pStyle w:val="aff5"/>
-      </w:pPr>
-      <w:r>
-        <w:t>&gt;&gt;&gt;        # you need to create an item for electronics,</w:t>
-      </w:r>
-    </w:p>
-    <w:p>
-      <w:pPr>
-        <w:pStyle w:val="aff5"/>
-      </w:pPr>
-      <w:r>
-        <w:t>&gt;&gt;&gt;        return &gt;&gt;&gt;    def 'parse_apparel'(self, response):</w:t>
-      </w:r>
-    </w:p>
-    <w:p>
-      <w:pPr>
-        <w:pStyle w:val="aff5"/>
-      </w:pPr>
-      <w:r>
-        <w:t>&gt;&gt;&gt;        #you need to create an item for apparel</w:t>
-      </w:r>
-    </w:p>
-    <w:p>
-      <w:pPr>
-        <w:pStyle w:val="aff5"/>
-      </w:pPr>
-      <w:r>
-        <w:t>&gt;&gt;&gt;        return</w:t>
-      </w:r>
-    </w:p>
-    <w:p>
-      <w:r>
-        <w:t>In the preceding code, we wrote one parse method for each product category. It's a great use case if you want to build a price aggregator/comparator. You might want to parse different attributes for different products, for example, for electronics, you might want to scrape the tech specification, accessory, and price; while for apparels, you are more concerned about the size and color of the item. Try your hand at using one of the retailer sites and use shell to get the patterns to scrape the size, color, and price of different items. If you do this, you should be in a good shape to write your first industry standard spider.</w:t>
-      </w:r>
-    </w:p>
-    <w:p>
-      <w:r>
-        <w:rPr>
-          <w:rFonts w:hint="eastAsia"/>
-        </w:rPr>
-        <w:lastRenderedPageBreak/>
-        <w:t>在上面的代码中，我们为每个产品类别编写了一个解析方法。</w:t>
-      </w:r>
-      <w:r>
-        <w:rPr>
-          <w:rFonts w:hint="eastAsia"/>
-        </w:rPr>
-        <w:t xml:space="preserve"> </w:t>
-      </w:r>
-      <w:r>
-        <w:rPr>
-          <w:rFonts w:hint="eastAsia"/>
-        </w:rPr>
-        <w:t>这是一个伟大的用例，如果你想建立一个价格聚合</w:t>
-      </w:r>
-      <w:r>
-        <w:rPr>
-          <w:rFonts w:hint="eastAsia"/>
-        </w:rPr>
-        <w:t>/</w:t>
-      </w:r>
-      <w:r>
-        <w:rPr>
-          <w:rFonts w:hint="eastAsia"/>
-        </w:rPr>
-        <w:t>比较器。</w:t>
-      </w:r>
-      <w:r>
-        <w:rPr>
-          <w:rFonts w:hint="eastAsia"/>
-        </w:rPr>
-        <w:t xml:space="preserve"> </w:t>
-      </w:r>
-      <w:r>
-        <w:rPr>
-          <w:rFonts w:hint="eastAsia"/>
-        </w:rPr>
-        <w:t>您可能需要解析不同产品的不同属性，例如，对于电子产品，您可能想要刮除技术规格，附件和价格</w:t>
-      </w:r>
-      <w:r>
-        <w:rPr>
-          <w:rFonts w:hint="eastAsia"/>
-        </w:rPr>
-        <w:t xml:space="preserve">; </w:t>
-      </w:r>
-      <w:r>
-        <w:rPr>
-          <w:rFonts w:hint="eastAsia"/>
-        </w:rPr>
-        <w:t>而对于服装，你更关心的项目的大小和颜色。</w:t>
-      </w:r>
-      <w:r>
-        <w:rPr>
-          <w:rFonts w:hint="eastAsia"/>
-        </w:rPr>
-        <w:t xml:space="preserve"> </w:t>
-      </w:r>
-      <w:r>
-        <w:rPr>
-          <w:rFonts w:hint="eastAsia"/>
-        </w:rPr>
-        <w:t>尝试你的手在使用零售商网站之一，并使用</w:t>
-      </w:r>
-      <w:r>
-        <w:rPr>
-          <w:rFonts w:hint="eastAsia"/>
-        </w:rPr>
-        <w:t>shell</w:t>
-      </w:r>
-      <w:r>
-        <w:rPr>
-          <w:rFonts w:hint="eastAsia"/>
-        </w:rPr>
-        <w:t>来获取模式，以刮除不同项目的大小，颜色和价格。</w:t>
-      </w:r>
-      <w:r>
-        <w:rPr>
-          <w:rFonts w:hint="eastAsia"/>
-        </w:rPr>
-        <w:t xml:space="preserve"> </w:t>
-      </w:r>
-      <w:r>
-        <w:rPr>
-          <w:rFonts w:hint="eastAsia"/>
-        </w:rPr>
-        <w:t>如果你这样做，你应该在一个良好的形状，写你的第一个工业标准的蜘蛛。</w:t>
-      </w:r>
-    </w:p>
-    <w:p>
-      <w:r>
-        <w:t>In some cases, you want to crawl a website that needs you to log in before you  can enter some parts of the website. Now, Scrapy has a workaround that too.  They implemented FormRequest, which is more of a POST call to the HTTP server and gets the response. Let's have a deeper look into the following spider code:</w:t>
-      </w:r>
-    </w:p>
-    <w:p>
-      <w:r>
-        <w:rPr>
-          <w:rFonts w:hint="eastAsia"/>
-        </w:rPr>
-        <w:t>在某些情况下，您希望抓取需要您登录的网站，然后才能输入网站的某些部分。</w:t>
-      </w:r>
-      <w:r>
-        <w:rPr>
-          <w:rFonts w:hint="eastAsia"/>
-        </w:rPr>
-        <w:t xml:space="preserve"> </w:t>
-      </w:r>
-      <w:r>
-        <w:rPr>
-          <w:rFonts w:hint="eastAsia"/>
-        </w:rPr>
-        <w:t>现在，</w:t>
-      </w:r>
-      <w:r>
-        <w:rPr>
-          <w:rFonts w:hint="eastAsia"/>
-        </w:rPr>
-        <w:t>Scrapy</w:t>
-      </w:r>
-      <w:r>
-        <w:rPr>
-          <w:rFonts w:hint="eastAsia"/>
-        </w:rPr>
-        <w:t>也有一个解决方法。</w:t>
-      </w:r>
-      <w:r>
-        <w:rPr>
-          <w:rFonts w:hint="eastAsia"/>
-        </w:rPr>
-        <w:t xml:space="preserve"> </w:t>
-      </w:r>
-      <w:r>
-        <w:rPr>
-          <w:rFonts w:hint="eastAsia"/>
-        </w:rPr>
-        <w:t>他们实现了</w:t>
-      </w:r>
-      <w:r>
-        <w:rPr>
-          <w:rFonts w:hint="eastAsia"/>
-        </w:rPr>
-        <w:t>FormRequest</w:t>
-      </w:r>
-      <w:r>
-        <w:rPr>
-          <w:rFonts w:hint="eastAsia"/>
-        </w:rPr>
-        <w:t>，它更多的是对</w:t>
-      </w:r>
-      <w:r>
-        <w:rPr>
-          <w:rFonts w:hint="eastAsia"/>
-        </w:rPr>
-        <w:t>HTTP</w:t>
-      </w:r>
-      <w:r>
-        <w:rPr>
-          <w:rFonts w:hint="eastAsia"/>
-        </w:rPr>
-        <w:t>服务器的</w:t>
-      </w:r>
-      <w:r>
-        <w:rPr>
-          <w:rFonts w:hint="eastAsia"/>
-        </w:rPr>
-        <w:t>POST</w:t>
-      </w:r>
-      <w:r>
-        <w:rPr>
-          <w:rFonts w:hint="eastAsia"/>
-        </w:rPr>
-        <w:t>调用，并获得响应。</w:t>
-      </w:r>
-      <w:r>
-        <w:rPr>
-          <w:rFonts w:hint="eastAsia"/>
-        </w:rPr>
-        <w:t xml:space="preserve"> </w:t>
-      </w:r>
-      <w:r>
-        <w:rPr>
-          <w:rFonts w:hint="eastAsia"/>
-        </w:rPr>
-        <w:t>让我们更深入地了解下面的蜘蛛代码：</w:t>
-      </w:r>
-    </w:p>
-    <w:p>
-      <w:pPr>
-        <w:pStyle w:val="aff5"/>
-      </w:pPr>
-      <w:r>
-        <w:t>&gt;&gt;&gt;class LoginSpider(BaseSpider):</w:t>
-      </w:r>
-    </w:p>
-    <w:p>
-      <w:pPr>
-        <w:pStyle w:val="aff5"/>
-      </w:pPr>
-      <w:r>
-        <w:t>&gt;&gt;&gt;    name = 'example.com'</w:t>
-      </w:r>
-    </w:p>
-    <w:p>
-      <w:pPr>
-        <w:pStyle w:val="aff5"/>
-      </w:pPr>
-      <w:r>
-        <w:t>&gt;&gt;&gt;    start_URLss = ['http://www.example.com/users/login.php'] &gt;&gt;&gt;    def parse(self, response):</w:t>
-      </w:r>
-    </w:p>
-    <w:p>
-      <w:pPr>
-        <w:pStyle w:val="aff5"/>
-      </w:pPr>
-      <w:r>
-        <w:t xml:space="preserve">&gt;&gt;&gt;        return [FormRequest.from_response(response, </w:t>
-      </w:r>
-    </w:p>
-    <w:p>
-      <w:pPr>
-        <w:pStyle w:val="aff5"/>
-      </w:pPr>
-      <w:r>
-        <w:t>formdata={'username': 'john', 'password': 'secret'}, callback=self.after_ login)] &gt;&gt;&gt;    def after_login(self, response):</w:t>
-      </w:r>
-    </w:p>
-    <w:p>
-      <w:pPr>
-        <w:pStyle w:val="aff5"/>
-      </w:pPr>
-      <w:r>
-        <w:t>&gt;&gt;&gt;        # check login succeed before going on</w:t>
-      </w:r>
-    </w:p>
-    <w:p>
-      <w:pPr>
-        <w:pStyle w:val="aff5"/>
-      </w:pPr>
-      <w:r>
-        <w:t>&gt;&gt;&gt;       if "authentication failed" in response.body:</w:t>
-      </w:r>
-    </w:p>
-    <w:p>
-      <w:pPr>
-        <w:pStyle w:val="aff5"/>
-      </w:pPr>
-      <w:r>
-        <w:t>&gt;&gt;&gt;            self.log("Login failed", level=log.ERROR)</w:t>
-      </w:r>
-    </w:p>
-    <w:p>
-      <w:pPr>
-        <w:pStyle w:val="aff5"/>
-      </w:pPr>
-      <w:r>
-        <w:t>&gt;&gt;&gt;          return</w:t>
-      </w:r>
-    </w:p>
-    <w:p>
-      <w:r>
-        <w:t>For a website that requires just the username and password without any captcha, the preceding code should work just by adding the specific login details. This is the part of the parse method since you need to log in the first page in the most of the cases. Once you log in, you can write your own after_login callback method with items and other details.</w:t>
-      </w:r>
-    </w:p>
-    <w:p>
-      <w:r>
-        <w:rPr>
-          <w:rFonts w:hint="eastAsia"/>
-        </w:rPr>
-        <w:t>对于只需要用户名和密码而没有任何验证码的网站，上述代码只需添加特定的登录详细信息即可。</w:t>
-      </w:r>
-      <w:r>
-        <w:rPr>
-          <w:rFonts w:hint="eastAsia"/>
-        </w:rPr>
-        <w:t xml:space="preserve"> </w:t>
-      </w:r>
-      <w:r>
-        <w:rPr>
-          <w:rFonts w:hint="eastAsia"/>
-        </w:rPr>
-        <w:t>这是解析方法的一部分，因为您需要在大多数情况下登录第一页。</w:t>
-      </w:r>
-      <w:r>
-        <w:rPr>
-          <w:rFonts w:hint="eastAsia"/>
-        </w:rPr>
-        <w:t xml:space="preserve"> </w:t>
-      </w:r>
-      <w:r>
-        <w:rPr>
-          <w:rFonts w:hint="eastAsia"/>
-        </w:rPr>
-        <w:t>一旦你登录，你可以编写自己的</w:t>
-      </w:r>
-      <w:r>
-        <w:rPr>
-          <w:rFonts w:hint="eastAsia"/>
-        </w:rPr>
-        <w:t>after_login</w:t>
-      </w:r>
-      <w:r>
-        <w:rPr>
-          <w:rFonts w:hint="eastAsia"/>
-        </w:rPr>
-        <w:t>回调方法与项目和其他细节。</w:t>
-      </w:r>
-    </w:p>
-    <w:p>
-      <w:pPr>
-        <w:pStyle w:val="2"/>
-      </w:pPr>
-      <w:r>
-        <w:lastRenderedPageBreak/>
-        <w:t>The item pipeline</w:t>
-      </w:r>
-    </w:p>
-    <w:p>
-      <w:r>
-        <w:t>Let's talk about some more item postprocessing. Scrapy provides a way to define a pipeline for items as well, where you can define the kind of post processing an item has to go through. This is a very methodical and good program design.</w:t>
-      </w:r>
-    </w:p>
-    <w:p>
-      <w:r>
-        <w:rPr>
-          <w:rFonts w:hint="eastAsia"/>
-        </w:rPr>
-        <w:t>让我们谈谈一些更多的项目后处理。</w:t>
-      </w:r>
-      <w:r>
-        <w:rPr>
-          <w:rFonts w:hint="eastAsia"/>
-        </w:rPr>
-        <w:t xml:space="preserve"> Scrapy</w:t>
-      </w:r>
-      <w:r>
-        <w:rPr>
-          <w:rFonts w:hint="eastAsia"/>
-        </w:rPr>
-        <w:t>提供了一种为项目定义管道的方法，您可以在其中定义项目必须经过的后处理类型。</w:t>
-      </w:r>
-      <w:r>
-        <w:rPr>
-          <w:rFonts w:hint="eastAsia"/>
-        </w:rPr>
-        <w:t xml:space="preserve"> </w:t>
-      </w:r>
-      <w:r>
-        <w:rPr>
-          <w:rFonts w:hint="eastAsia"/>
-        </w:rPr>
-        <w:t>这是一个非常有条理和良好的程序设计。</w:t>
-      </w:r>
-    </w:p>
-    <w:p>
-      <w:r>
-        <w:t>We need to build our own item pipeline if we want to post process scraped items, such as removing noise and case conversion, and in other cases, where we want to derive some values from the object, for example, to calculate the age from DOB or to calculate the discount price from the original price. In the end, we might want to dump the item separately into a file.</w:t>
-      </w:r>
-    </w:p>
-    <w:p>
-      <w:r>
-        <w:rPr>
-          <w:rFonts w:hint="eastAsia"/>
-        </w:rPr>
         <w:t>我们需要构建自己的项目管道，如果我们想要处理刮擦的项目，如去除噪声和大小写转换，在其他情况下，我们想从对象中获取一些值，例如，从</w:t>
       </w:r>
       <w:r>
@@ -4908,7 +6027,6 @@
         <w:pStyle w:val="aff5"/>
       </w:pPr>
       <w:r>
-        <w:lastRenderedPageBreak/>
         <w:t>&gt;&gt;&gt;    def process_item(self, item, spider):</w:t>
       </w:r>
     </w:p>
@@ -5041,6 +6159,7 @@
         <w:pStyle w:val="aff5"/>
       </w:pPr>
       <w:r>
+        <w:lastRenderedPageBreak/>
         <w:t>&gt;&gt;&gt;            raise DropItem("Duplicate item found: %s" % item) &gt;&gt;&gt;        else:</w:t>
       </w:r>
     </w:p>
@@ -5248,7 +6367,6 @@
         <w:pStyle w:val="aff5"/>
       </w:pPr>
       <w:r>
-        <w:lastRenderedPageBreak/>
         <w:t>&gt;&gt;&gt;    def __init__(self):</w:t>
       </w:r>
     </w:p>
@@ -5294,8 +6412,6 @@
         </w:rPr>
         <w:t>外部参考资料</w:t>
       </w:r>
-      <w:bookmarkStart w:id="0" w:name="_GoBack"/>
-      <w:bookmarkEnd w:id="0"/>
     </w:p>
     <w:p>
       <w:r>
@@ -5397,14 +6513,7 @@
         <w:rPr>
           <w:rFonts w:hint="eastAsia"/>
         </w:rPr>
-        <w:t>库，现在，你不需要任何人的帮助为您的数据需要。你学会了如何编写一个非常复杂的爬虫系统，现在你知道如何写一个专注的蜘蛛。在本章中，我们看到了如何从主系统抽象项目逻辑，以及如何为最常见的用例编写一些特定的蜘蛛。我们知道一些最常见的设置，需要注意为了实现我们自己的蜘蛛，我们写了一</w:t>
-      </w:r>
-      <w:r>
-        <w:rPr>
-          <w:rFonts w:hint="eastAsia"/>
-        </w:rPr>
-        <w:lastRenderedPageBreak/>
-        <w:t>些复杂的解析方法，可以重复使用。我们非常了解选择器，并且知道一个动手的方法来确定我们想要的特定项目属性，我们也通过</w:t>
+        <w:t>库，现在，你不需要任何人的帮助为您的数据需要。你学会了如何编写一个非常复杂的爬虫系统，现在你知道如何写一个专注的蜘蛛。在本章中，我们看到了如何从主系统抽象项目逻辑，以及如何为最常见的用例编写一些特定的蜘蛛。我们知道一些最常见的设置，需要注意为了实现我们自己的蜘蛛，我们写了一些复杂的解析方法，可以重复使用。我们非常了解选择器，并且知道一个动手的方法来确定我们想要的特定项目属性，我们也通过</w:t>
       </w:r>
       <w:r>
         <w:rPr>
@@ -5702,7 +6811,7 @@
         <w:rStyle w:val="a7"/>
         <w:noProof/>
       </w:rPr>
-      <w:t>21</w:t>
+      <w:t>11</w:t>
     </w:r>
     <w:r>
       <w:rPr>
@@ -9677,7 +10786,7 @@
 </file>
 
 <file path=customXml/itemProps1.xml><?xml version="1.0" encoding="utf-8"?>
-<ds:datastoreItem xmlns:ds="http://schemas.openxmlformats.org/officeDocument/2006/customXml" ds:itemID="{012B6873-1D96-4CF1-8928-FDCD765B35E1}">
+<ds:datastoreItem xmlns:ds="http://schemas.openxmlformats.org/officeDocument/2006/customXml" ds:itemID="{96F62B20-274A-42A1-817B-4FBD85CF8470}">
   <ds:schemaRefs>
     <ds:schemaRef ds:uri="http://schemas.openxmlformats.org/officeDocument/2006/bibliography"/>
   </ds:schemaRefs>

--- a/初稿/07.docx
+++ b/初稿/07.docx
@@ -2045,51 +2045,1194 @@
     </w:p>
     <w:p>
       <w:r>
-        <w:t>The top folder will be given the name of the example tutorial in this case. Then, there is the project configuration file (scrapy.cfg) that will define the kind of setting file that should be used for the project. It also provides the deploy URLs for the project. Another important part of tutorial setting.py is where we can decide what kind of item pipeline and spider will be used. The item.py and pipline.py are the files that define the data and kind of preprocessing we need to do on the parsed item. The spider folder will contain the different spiders you wrote for the specific URLs.</w:t>
-      </w:r>
-    </w:p>
-    <w:p>
-      <w:r>
-        <w:rPr>
-          <w:rFonts w:hint="eastAsia"/>
-        </w:rPr>
-        <w:t>在这种情况下，顶层文件夹将给出示例教程的名称。</w:t>
-      </w:r>
-      <w:r>
-        <w:rPr>
-          <w:rFonts w:hint="eastAsia"/>
-        </w:rPr>
+        <w:rPr>
+          <w:rFonts w:hint="eastAsia"/>
+        </w:rPr>
+        <w:t>如您所见</w:t>
+      </w:r>
+      <w:r>
+        <w:rPr>
+          <w:rFonts w:hint="eastAsia"/>
+        </w:rPr>
+        <w:t>，</w:t>
+      </w:r>
+      <w:r>
+        <w:rPr>
+          <w:rFonts w:hint="eastAsia"/>
+        </w:rPr>
+        <w:t>该项目的</w:t>
+      </w:r>
+      <w:r>
+        <w:rPr>
+          <w:rFonts w:hint="eastAsia"/>
+        </w:rPr>
+        <w:t>顶层文件夹</w:t>
+      </w:r>
+      <w:r>
+        <w:rPr>
+          <w:rFonts w:hint="eastAsia"/>
+        </w:rPr>
+        <w:t>给我们这个示例起了个名字叫</w:t>
+      </w:r>
+      <w:r>
+        <w:t>tutorial</w:t>
+      </w:r>
+      <w:r>
+        <w:rPr>
+          <w:rFonts w:hint="eastAsia"/>
+        </w:rPr>
+        <w:t>。</w:t>
+      </w:r>
+      <w:r>
+        <w:rPr>
+          <w:rFonts w:hint="eastAsia"/>
+        </w:rPr>
+        <w:t>然后</w:t>
+      </w:r>
+      <w:r>
+        <w:rPr>
+          <w:rFonts w:hint="eastAsia"/>
+        </w:rPr>
+        <w:t>该目录中还有一个</w:t>
+      </w:r>
+      <w:r>
+        <w:rPr>
+          <w:rFonts w:hint="eastAsia"/>
+        </w:rPr>
+        <w:t>项目配置文件（</w:t>
+      </w:r>
+      <w:r>
+        <w:rPr>
+          <w:rFonts w:hint="eastAsia"/>
+        </w:rPr>
+        <w:t>scrapy.cfg</w:t>
+      </w:r>
+      <w:r>
+        <w:rPr>
+          <w:rFonts w:hint="eastAsia"/>
+        </w:rPr>
+        <w:t>），</w:t>
+      </w:r>
+      <w:r>
+        <w:rPr>
+          <w:rFonts w:hint="eastAsia"/>
+        </w:rPr>
+        <w:t>该文件将用于定义</w:t>
+      </w:r>
+      <w:r>
+        <w:rPr>
+          <w:rFonts w:hint="eastAsia"/>
+        </w:rPr>
+        <w:t>项目应使用</w:t>
+      </w:r>
+      <w:r>
+        <w:rPr>
+          <w:rFonts w:hint="eastAsia"/>
+        </w:rPr>
+        <w:t>何种</w:t>
+      </w:r>
+      <w:r>
+        <w:rPr>
+          <w:rFonts w:hint="eastAsia"/>
+        </w:rPr>
+        <w:t>设置文件</w:t>
+      </w:r>
+      <w:r>
+        <w:rPr>
+          <w:rFonts w:hint="eastAsia"/>
+        </w:rPr>
+        <w:t>，并指定该项目的</w:t>
+      </w:r>
+      <w:r>
+        <w:rPr>
+          <w:rFonts w:hint="eastAsia"/>
+        </w:rPr>
+        <w:t>部署</w:t>
+      </w:r>
+      <w:r>
+        <w:rPr>
+          <w:rFonts w:hint="eastAsia"/>
+        </w:rPr>
+        <w:t>URL</w:t>
+      </w:r>
+      <w:r>
+        <w:rPr>
+          <w:rFonts w:hint="eastAsia"/>
+        </w:rPr>
+        <w:t>。</w:t>
+      </w:r>
+      <w:r>
+        <w:rPr>
+          <w:rFonts w:hint="eastAsia"/>
+        </w:rPr>
+        <w:t>除此之外，</w:t>
+      </w:r>
+      <w:r>
+        <w:rPr>
+          <w:rFonts w:hint="eastAsia"/>
+        </w:rPr>
+        <w:t>tutorial</w:t>
+      </w:r>
+      <w:r>
+        <w:rPr>
+          <w:rFonts w:hint="eastAsia"/>
+        </w:rPr>
+        <w:t>项目</w:t>
+      </w:r>
+      <w:r>
+        <w:rPr>
+          <w:rFonts w:hint="eastAsia"/>
+        </w:rPr>
+        <w:t>中</w:t>
+      </w:r>
+      <w:r>
+        <w:rPr>
+          <w:rFonts w:hint="eastAsia"/>
+        </w:rPr>
+        <w:t>还有</w:t>
+      </w:r>
+      <w:r>
+        <w:rPr>
+          <w:rFonts w:hint="eastAsia"/>
+        </w:rPr>
+        <w:t>几个</w:t>
+      </w:r>
+      <w:r>
+        <w:rPr>
+          <w:rFonts w:hint="eastAsia"/>
+        </w:rPr>
+        <w:t>重要文件</w:t>
+      </w:r>
+      <w:r>
+        <w:rPr>
+          <w:rFonts w:hint="eastAsia"/>
+        </w:rPr>
+        <w:t>：</w:t>
+      </w:r>
+      <w:r>
+        <w:rPr>
+          <w:rFonts w:hint="eastAsia"/>
+        </w:rPr>
+        <w:t>setting.py</w:t>
+      </w:r>
+      <w:r>
+        <w:rPr>
+          <w:rFonts w:hint="eastAsia"/>
+        </w:rPr>
+        <w:t>可以用来指定该项目将使用何种类型的目标管道（</w:t>
+      </w:r>
+      <w:r>
+        <w:rPr>
+          <w:rFonts w:hint="eastAsia"/>
+        </w:rPr>
+        <w:t>item</w:t>
+      </w:r>
+      <w:r>
         <w:t xml:space="preserve"> </w:t>
       </w:r>
       <w:r>
         <w:rPr>
           <w:rFonts w:hint="eastAsia"/>
         </w:rPr>
-        <w:t>然后，有一个项目配置文件（</w:t>
-      </w:r>
-      <w:r>
-        <w:rPr>
-          <w:rFonts w:hint="eastAsia"/>
-        </w:rPr>
-        <w:t>scrapy.cfg</w:t>
-      </w:r>
-      <w:r>
-        <w:rPr>
-          <w:rFonts w:hint="eastAsia"/>
-        </w:rPr>
-        <w:t>），它将定义项目应该使用的设置文件的种类。</w:t>
-      </w:r>
-      <w:r>
-        <w:rPr>
-          <w:rFonts w:hint="eastAsia"/>
-        </w:rPr>
+        <w:t>pipeline</w:t>
+      </w:r>
+      <w:r>
+        <w:rPr>
+          <w:rFonts w:hint="eastAsia"/>
+        </w:rPr>
+        <w:t>）</w:t>
+      </w:r>
+      <w:r>
+        <w:rPr>
+          <w:rStyle w:val="af3"/>
+        </w:rPr>
+        <w:footnoteReference w:id="1"/>
+      </w:r>
+      <w:r>
+        <w:rPr>
+          <w:rFonts w:hint="eastAsia"/>
+        </w:rPr>
+        <w:t>和蜘蛛。</w:t>
+      </w:r>
+      <w:r>
+        <w:rPr>
+          <w:rFonts w:hint="eastAsia"/>
+        </w:rPr>
+        <w:t>接下来是</w:t>
+      </w:r>
+      <w:r>
+        <w:rPr>
+          <w:rFonts w:hint="eastAsia"/>
+        </w:rPr>
+        <w:t>item.py</w:t>
+      </w:r>
+      <w:r>
+        <w:rPr>
+          <w:rFonts w:hint="eastAsia"/>
+        </w:rPr>
+        <w:t>和</w:t>
+      </w:r>
+      <w:r>
+        <w:rPr>
+          <w:rFonts w:hint="eastAsia"/>
+        </w:rPr>
+        <w:t>pipline.py</w:t>
+      </w:r>
+      <w:r>
+        <w:rPr>
+          <w:rFonts w:hint="eastAsia"/>
+        </w:rPr>
+        <w:t>，这两个文件</w:t>
+      </w:r>
+      <w:r>
+        <w:rPr>
+          <w:rFonts w:hint="eastAsia"/>
+        </w:rPr>
+        <w:t>定义</w:t>
+      </w:r>
+      <w:r>
+        <w:rPr>
+          <w:rFonts w:hint="eastAsia"/>
+        </w:rPr>
+        <w:t>的是我们</w:t>
+      </w:r>
+      <w:r>
+        <w:rPr>
+          <w:rFonts w:hint="eastAsia"/>
+        </w:rPr>
+        <w:t>在解析</w:t>
+      </w:r>
+      <w:r>
+        <w:rPr>
+          <w:rFonts w:hint="eastAsia"/>
+        </w:rPr>
+        <w:t>目标项时所需要的数据以及需要执行何种类型的预处理操作</w:t>
+      </w:r>
+      <w:r>
+        <w:rPr>
+          <w:rFonts w:hint="eastAsia"/>
+        </w:rPr>
+        <w:t>。</w:t>
+      </w:r>
+      <w:r>
+        <w:rPr>
+          <w:rFonts w:hint="eastAsia"/>
+        </w:rPr>
+        <w:t>最后，</w:t>
+      </w:r>
+      <w:r>
+        <w:rPr>
+          <w:rFonts w:hint="eastAsia"/>
+        </w:rPr>
+        <w:t>spider</w:t>
+      </w:r>
+      <w:r>
+        <w:rPr>
+          <w:rFonts w:hint="eastAsia"/>
+        </w:rPr>
+        <w:t>文件夹</w:t>
+      </w:r>
+      <w:r>
+        <w:rPr>
+          <w:rFonts w:hint="eastAsia"/>
+        </w:rPr>
+        <w:t>中包含的是我们若干特定</w:t>
+      </w:r>
+      <w:r>
+        <w:t>URL</w:t>
+      </w:r>
+      <w:r>
+        <w:rPr>
+          <w:rFonts w:hint="eastAsia"/>
+        </w:rPr>
+        <w:t>所</w:t>
+      </w:r>
+      <w:r>
+        <w:rPr>
+          <w:rFonts w:hint="eastAsia"/>
+        </w:rPr>
+        <w:t>编写的不同蜘蛛。</w:t>
+      </w:r>
+    </w:p>
+    <w:p>
+      <w:r>
+        <w:rPr>
+          <w:rFonts w:hint="eastAsia"/>
+        </w:rPr>
+        <w:t>对于</w:t>
+      </w:r>
+      <w:r>
+        <w:rPr>
+          <w:rFonts w:hint="eastAsia"/>
+        </w:rPr>
+        <w:t>本章首个测试性的</w:t>
+      </w:r>
+      <w:r>
+        <w:rPr>
+          <w:rFonts w:hint="eastAsia"/>
+        </w:rPr>
+        <w:t>蜘蛛，我们</w:t>
+      </w:r>
+      <w:r>
+        <w:rPr>
+          <w:rFonts w:hint="eastAsia"/>
+        </w:rPr>
+        <w:t>打算用它将一些新闻内容转储到莫言本地文件中</w:t>
+      </w:r>
+      <w:r>
+        <w:rPr>
+          <w:rFonts w:hint="eastAsia"/>
+        </w:rPr>
+        <w:t>。</w:t>
+      </w:r>
+      <w:r>
+        <w:rPr>
+          <w:rFonts w:hint="eastAsia"/>
+        </w:rPr>
+        <w:t>为此我们要在</w:t>
+      </w:r>
+      <w:r>
+        <w:rPr>
+          <w:rFonts w:hint="eastAsia"/>
+        </w:rPr>
+        <w:t>/tutorial /spiders</w:t>
+      </w:r>
+      <w:r>
+        <w:rPr>
+          <w:rFonts w:hint="eastAsia"/>
+        </w:rPr>
+        <w:t>路径下创建</w:t>
+      </w:r>
+      <w:r>
+        <w:rPr>
+          <w:rFonts w:hint="eastAsia"/>
+        </w:rPr>
+        <w:t>一个名为</w:t>
+      </w:r>
+      <w:r>
+        <w:rPr>
+          <w:rFonts w:hint="eastAsia"/>
+        </w:rPr>
+        <w:t>NewsSpider.py</w:t>
+      </w:r>
+      <w:r>
+        <w:rPr>
+          <w:rFonts w:hint="eastAsia"/>
+        </w:rPr>
+        <w:t>的文件</w:t>
+      </w:r>
+      <w:r>
+        <w:rPr>
+          <w:rFonts w:hint="eastAsia"/>
+        </w:rPr>
+        <w:t>。</w:t>
+      </w:r>
+      <w:r>
+        <w:rPr>
+          <w:rFonts w:hint="eastAsia"/>
+        </w:rPr>
+        <w:t>然后，</w:t>
+      </w:r>
+      <w:r>
+        <w:rPr>
+          <w:rFonts w:hint="eastAsia"/>
+        </w:rPr>
+        <w:t>我们</w:t>
+      </w:r>
+      <w:r>
+        <w:rPr>
+          <w:rFonts w:hint="eastAsia"/>
+        </w:rPr>
+        <w:t>就可以来编写</w:t>
+      </w:r>
+      <w:r>
+        <w:rPr>
+          <w:rFonts w:hint="eastAsia"/>
+        </w:rPr>
+        <w:t>第一个蜘蛛程序</w:t>
+      </w:r>
+      <w:r>
+        <w:rPr>
+          <w:rFonts w:hint="eastAsia"/>
+        </w:rPr>
+        <w:t>了</w:t>
+      </w:r>
+      <w:r>
+        <w:rPr>
+          <w:rFonts w:hint="eastAsia"/>
+        </w:rPr>
+        <w:t>：</w:t>
+      </w:r>
+    </w:p>
+    <w:p>
+      <w:pPr>
+        <w:pStyle w:val="aff5"/>
+      </w:pPr>
+      <w:r>
+        <w:t>&gt;&gt;&gt;</w:t>
+      </w:r>
+      <w:r>
         <w:t xml:space="preserve"> </w:t>
       </w:r>
       <w:r>
-        <w:rPr>
-          <w:rFonts w:hint="eastAsia"/>
-        </w:rPr>
-        <w:t>它还提供了项目的部署</w:t>
+        <w:t xml:space="preserve">from scrapy.spider import BaseSpider </w:t>
+      </w:r>
+    </w:p>
+    <w:p>
+      <w:pPr>
+        <w:pStyle w:val="aff5"/>
+      </w:pPr>
+      <w:r>
+        <w:t>&gt;&gt;&gt;</w:t>
+      </w:r>
+      <w:r>
+        <w:t xml:space="preserve"> </w:t>
+      </w:r>
+      <w:r>
+        <w:t>class NewsSpider(BaseSpider):</w:t>
+      </w:r>
+    </w:p>
+    <w:p>
+      <w:pPr>
+        <w:pStyle w:val="aff5"/>
+      </w:pPr>
+      <w:r>
+        <w:t xml:space="preserve">&gt;&gt;&gt; </w:t>
+      </w:r>
+      <w:r>
+        <w:t xml:space="preserve"> </w:t>
+      </w:r>
+      <w:r>
+        <w:t xml:space="preserve">   name = "news"</w:t>
+      </w:r>
+    </w:p>
+    <w:p>
+      <w:pPr>
+        <w:pStyle w:val="aff5"/>
+      </w:pPr>
+      <w:r>
+        <w:t xml:space="preserve">&gt;&gt;&gt;  </w:t>
+      </w:r>
+      <w:r>
+        <w:t xml:space="preserve"> </w:t>
+      </w:r>
+      <w:r>
+        <w:t xml:space="preserve">  allowed_domains = ["nytimes.com"]</w:t>
+      </w:r>
+    </w:p>
+    <w:p>
+      <w:pPr>
+        <w:pStyle w:val="aff5"/>
+      </w:pPr>
+      <w:r>
+        <w:t xml:space="preserve">&gt;&gt;&gt;   </w:t>
+      </w:r>
+      <w:r>
+        <w:t xml:space="preserve"> </w:t>
+      </w:r>
+      <w:r>
+        <w:t xml:space="preserve"> start_URLss = [</w:t>
+      </w:r>
+    </w:p>
+    <w:p>
+      <w:pPr>
+        <w:pStyle w:val="aff5"/>
+      </w:pPr>
+      <w:r>
+        <w:t xml:space="preserve">&gt;&gt;&gt;    </w:t>
+      </w:r>
+      <w:r>
+        <w:t xml:space="preserve"> </w:t>
+      </w:r>
+      <w:r>
+        <w:t xml:space="preserve">    'http://www.nytimes.com/'</w:t>
+      </w:r>
+    </w:p>
+    <w:p>
+      <w:pPr>
+        <w:pStyle w:val="aff5"/>
+      </w:pPr>
+      <w:r>
+        <w:t xml:space="preserve">&gt;&gt;&gt;     </w:t>
+      </w:r>
+      <w:r>
+        <w:t xml:space="preserve"> </w:t>
+      </w:r>
+      <w:r>
+        <w:t xml:space="preserve">] </w:t>
+      </w:r>
+    </w:p>
+    <w:p>
+      <w:pPr>
+        <w:pStyle w:val="aff5"/>
+      </w:pPr>
+      <w:r>
+        <w:t>&gt;&gt;&gt;</w:t>
+      </w:r>
+      <w:r>
+        <w:t xml:space="preserve"> </w:t>
+      </w:r>
+      <w:r>
+        <w:t>def parse(self, response):</w:t>
+      </w:r>
+    </w:p>
+    <w:p>
+      <w:pPr>
+        <w:pStyle w:val="aff5"/>
+      </w:pPr>
+      <w:r>
+        <w:t xml:space="preserve">&gt;&gt;&gt; </w:t>
+      </w:r>
+      <w:r>
+        <w:t xml:space="preserve"> </w:t>
+      </w:r>
+      <w:r>
+        <w:t xml:space="preserve">    filename = response.URLs.split("/")[-2]</w:t>
+      </w:r>
+    </w:p>
+    <w:p>
+      <w:pPr>
+        <w:pStyle w:val="aff5"/>
+      </w:pPr>
+      <w:r>
+        <w:t>&gt;&gt;&gt;       open(filename, 'wb').write(response.body)</w:t>
+      </w:r>
+    </w:p>
+    <w:p>
+      <w:r>
+        <w:rPr>
+          <w:rStyle w:val="shorttext"/>
+          <w:rFonts w:hint="eastAsia"/>
+        </w:rPr>
+        <w:t>在这个蜘蛛程序准备就绪之后，</w:t>
+      </w:r>
+      <w:r>
+        <w:rPr>
+          <w:rStyle w:val="shorttext"/>
+          <w:rFonts w:hint="eastAsia"/>
+        </w:rPr>
+        <w:t>我们</w:t>
+      </w:r>
+      <w:r>
+        <w:rPr>
+          <w:rStyle w:val="shorttext"/>
+          <w:rFonts w:hint="eastAsia"/>
+        </w:rPr>
+        <w:t>就</w:t>
+      </w:r>
+      <w:r>
+        <w:rPr>
+          <w:rStyle w:val="shorttext"/>
+          <w:rFonts w:hint="eastAsia"/>
+        </w:rPr>
+        <w:t>可以使用以下命令开始</w:t>
+      </w:r>
+      <w:r>
+        <w:rPr>
+          <w:rStyle w:val="shorttext"/>
+          <w:rFonts w:hint="eastAsia"/>
+        </w:rPr>
+        <w:t>进行爬取了</w:t>
+      </w:r>
+      <w:r>
+        <w:rPr>
+          <w:rStyle w:val="shorttext"/>
+          <w:rFonts w:hint="eastAsia"/>
+        </w:rPr>
+        <w:t>：</w:t>
+      </w:r>
+    </w:p>
+    <w:p>
+      <w:pPr>
+        <w:pStyle w:val="aff5"/>
+      </w:pPr>
+      <w:r>
+        <w:t>$ scrapy crawl news</w:t>
+      </w:r>
+    </w:p>
+    <w:p>
+      <w:r>
+        <w:rPr>
+          <w:rStyle w:val="shorttext"/>
+          <w:rFonts w:hint="eastAsia"/>
+        </w:rPr>
+        <w:lastRenderedPageBreak/>
+        <w:t>在执行完上述</w:t>
+      </w:r>
+      <w:r>
+        <w:rPr>
+          <w:rStyle w:val="shorttext"/>
+          <w:rFonts w:hint="eastAsia"/>
+        </w:rPr>
+        <w:t>命令后，</w:t>
+      </w:r>
+      <w:r>
+        <w:rPr>
+          <w:rStyle w:val="shorttext"/>
+          <w:rFonts w:hint="eastAsia"/>
+        </w:rPr>
+        <w:t>我们</w:t>
+      </w:r>
+      <w:r>
+        <w:rPr>
+          <w:rStyle w:val="shorttext"/>
+          <w:rFonts w:hint="eastAsia"/>
+        </w:rPr>
+        <w:t>应该</w:t>
+      </w:r>
+      <w:r>
+        <w:rPr>
+          <w:rStyle w:val="shorttext"/>
+          <w:rFonts w:hint="eastAsia"/>
+        </w:rPr>
+        <w:t>终端中</w:t>
+      </w:r>
+      <w:r>
+        <w:rPr>
+          <w:rStyle w:val="shorttext"/>
+          <w:rFonts w:hint="eastAsia"/>
+        </w:rPr>
+        <w:t>看到</w:t>
+      </w:r>
+      <w:r>
+        <w:rPr>
+          <w:rStyle w:val="shorttext"/>
+          <w:rFonts w:hint="eastAsia"/>
+        </w:rPr>
+        <w:t>类似这样的</w:t>
+      </w:r>
+      <w:r>
+        <w:rPr>
+          <w:rStyle w:val="shorttext"/>
+          <w:rFonts w:hint="eastAsia"/>
+        </w:rPr>
+        <w:t>日志</w:t>
+      </w:r>
+      <w:r>
+        <w:rPr>
+          <w:rStyle w:val="shorttext"/>
+          <w:rFonts w:hint="eastAsia"/>
+        </w:rPr>
+        <w:t>信息</w:t>
+      </w:r>
+      <w:r>
+        <w:rPr>
+          <w:rStyle w:val="shorttext"/>
+          <w:rFonts w:hint="eastAsia"/>
+        </w:rPr>
+        <w:t>：</w:t>
+      </w:r>
+    </w:p>
+    <w:p>
+      <w:pPr>
+        <w:pStyle w:val="aff5"/>
+      </w:pPr>
+      <w:r>
+        <w:t>[scrapy] INFO: Scrapy 0.24.5 started (bot: tutorial)</w:t>
+      </w:r>
+    </w:p>
+    <w:p>
+      <w:pPr>
+        <w:pStyle w:val="aff5"/>
+      </w:pPr>
+      <w:r>
+        <w:t>[scrapy] INFO: Optional features available: ssl, http11, boto</w:t>
+      </w:r>
+    </w:p>
+    <w:p>
+      <w:pPr>
+        <w:pStyle w:val="aff5"/>
+      </w:pPr>
+      <w:r>
+        <w:t xml:space="preserve">[scrapy] INFO: Overridden settings: {'NEWSPIDER_MODULE': 'tutorial. spiders', </w:t>
+      </w:r>
+    </w:p>
+    <w:p>
+      <w:pPr>
+        <w:pStyle w:val="aff5"/>
+      </w:pPr>
+      <w:r>
+        <w:t>'SPIDER_MODULES': ['tutorial.spiders'], 'BOT_NAME': 'tutorial'}</w:t>
+      </w:r>
+    </w:p>
+    <w:p>
+      <w:pPr>
+        <w:pStyle w:val="aff5"/>
+      </w:pPr>
+      <w:r>
+        <w:t xml:space="preserve">[scrapy] INFO: Enabled extensions: LogStats, TelnetConsole, CloseSpider, </w:t>
+      </w:r>
+    </w:p>
+    <w:p>
+      <w:pPr>
+        <w:pStyle w:val="aff5"/>
+      </w:pPr>
+      <w:r>
+        <w:t>WebService, CoreStats, SpiderState</w:t>
+      </w:r>
+    </w:p>
+    <w:p>
+      <w:r>
+        <w:rPr>
+          <w:rFonts w:hint="eastAsia"/>
+        </w:rPr>
+        <w:t>如果没有看到</w:t>
+      </w:r>
+      <w:r>
+        <w:rPr>
+          <w:rFonts w:hint="eastAsia"/>
+        </w:rPr>
+        <w:t>像上面这样的日志信息</w:t>
+      </w:r>
+      <w:r>
+        <w:rPr>
+          <w:rFonts w:hint="eastAsia"/>
+        </w:rPr>
+        <w:t>，</w:t>
+      </w:r>
+      <w:r>
+        <w:rPr>
+          <w:rFonts w:hint="eastAsia"/>
+        </w:rPr>
+        <w:t>那么我们一定在之前做错了某些事</w:t>
+      </w:r>
+      <w:r>
+        <w:rPr>
+          <w:rFonts w:hint="eastAsia"/>
+        </w:rPr>
+        <w:t>。</w:t>
+      </w:r>
+      <w:r>
+        <w:rPr>
+          <w:rFonts w:hint="eastAsia"/>
+        </w:rPr>
+        <w:t>请</w:t>
+      </w:r>
+      <w:r>
+        <w:rPr>
+          <w:rFonts w:hint="eastAsia"/>
+        </w:rPr>
+        <w:t>检查</w:t>
+      </w:r>
+      <w:r>
+        <w:rPr>
+          <w:rFonts w:hint="eastAsia"/>
+        </w:rPr>
+        <w:t>一下该蜘蛛程序所在的位置以及其它与</w:t>
+      </w:r>
+      <w:r>
+        <w:rPr>
+          <w:rFonts w:hint="eastAsia"/>
+        </w:rPr>
+        <w:t>Scrapy</w:t>
+      </w:r>
+      <w:r>
+        <w:rPr>
+          <w:rFonts w:hint="eastAsia"/>
+        </w:rPr>
+        <w:t>相关</w:t>
+      </w:r>
+      <w:r>
+        <w:rPr>
+          <w:rFonts w:hint="eastAsia"/>
+        </w:rPr>
+        <w:t>的</w:t>
+      </w:r>
+      <w:r>
+        <w:rPr>
+          <w:rFonts w:hint="eastAsia"/>
+        </w:rPr>
+        <w:t>设置，</w:t>
+      </w:r>
+      <w:r>
+        <w:rPr>
+          <w:rFonts w:hint="eastAsia"/>
+        </w:rPr>
+        <w:t>譬如说</w:t>
+      </w:r>
+      <w:r>
+        <w:rPr>
+          <w:rFonts w:hint="eastAsia"/>
+        </w:rPr>
+        <w:t>与</w:t>
+      </w:r>
+      <w:r>
+        <w:rPr>
+          <w:rFonts w:hint="eastAsia"/>
+        </w:rPr>
+        <w:t>crawl</w:t>
+      </w:r>
+      <w:r>
+        <w:rPr>
+          <w:rFonts w:hint="eastAsia"/>
+        </w:rPr>
+        <w:t>命令匹配的蜘蛛名称</w:t>
+      </w:r>
+      <w:r>
+        <w:rPr>
+          <w:rFonts w:hint="eastAsia"/>
+        </w:rPr>
+        <w:t>是否正确</w:t>
+      </w:r>
+      <w:r>
+        <w:rPr>
+          <w:rFonts w:hint="eastAsia"/>
+        </w:rPr>
+        <w:t>，以及</w:t>
+      </w:r>
+      <w:r>
+        <w:rPr>
+          <w:rFonts w:hint="eastAsia"/>
+        </w:rPr>
+        <w:t>在</w:t>
+      </w:r>
+      <w:r>
+        <w:rPr>
+          <w:rFonts w:hint="eastAsia"/>
+        </w:rPr>
+        <w:t>setting</w:t>
+      </w:r>
+      <w:r>
+        <w:t>.py</w:t>
+      </w:r>
+      <w:r>
+        <w:rPr>
+          <w:rFonts w:hint="eastAsia"/>
+        </w:rPr>
+        <w:t>文件中所配置的</w:t>
+      </w:r>
+      <w:r>
+        <w:rPr>
+          <w:rFonts w:hint="eastAsia"/>
+        </w:rPr>
+        <w:t>蜘蛛和</w:t>
+      </w:r>
+      <w:r>
+        <w:rPr>
+          <w:rFonts w:hint="eastAsia"/>
+        </w:rPr>
+        <w:t>目标</w:t>
+      </w:r>
+      <w:r>
+        <w:rPr>
+          <w:rFonts w:hint="eastAsia"/>
+        </w:rPr>
+        <w:t>项</w:t>
+      </w:r>
+      <w:r>
+        <w:rPr>
+          <w:rFonts w:hint="eastAsia"/>
+        </w:rPr>
+        <w:t>是否与实际情况一致</w:t>
+      </w:r>
+      <w:r>
+        <w:rPr>
+          <w:rFonts w:hint="eastAsia"/>
+        </w:rPr>
+        <w:t>。</w:t>
+      </w:r>
+    </w:p>
+    <w:p>
+      <w:r>
+        <w:rPr>
+          <w:rFonts w:hint="eastAsia"/>
+        </w:rPr>
+        <w:t>当然</w:t>
+      </w:r>
+      <w:r>
+        <w:rPr>
+          <w:rFonts w:hint="eastAsia"/>
+        </w:rPr>
+        <w:t>了</w:t>
+      </w:r>
+      <w:r>
+        <w:rPr>
+          <w:rFonts w:hint="eastAsia"/>
+        </w:rPr>
+        <w:t>，如果一切顺利</w:t>
+      </w:r>
+      <w:r>
+        <w:rPr>
+          <w:rFonts w:hint="eastAsia"/>
+        </w:rPr>
+        <w:t>的话</w:t>
+      </w:r>
+      <w:r>
+        <w:rPr>
+          <w:rFonts w:hint="eastAsia"/>
+        </w:rPr>
+        <w:t>，我们就会在本地文件夹中看到</w:t>
+      </w:r>
+      <w:r>
+        <w:rPr>
+          <w:rFonts w:hint="eastAsia"/>
+        </w:rPr>
+        <w:t>一个名为</w:t>
+      </w:r>
+      <w:r>
+        <w:rPr>
+          <w:rFonts w:hint="eastAsia"/>
+        </w:rPr>
+        <w:t>www.nytimes.com</w:t>
+      </w:r>
+      <w:r>
+        <w:rPr>
+          <w:rFonts w:hint="eastAsia"/>
+        </w:rPr>
+        <w:t>的文件，其中包含</w:t>
+      </w:r>
+      <w:r>
+        <w:rPr>
+          <w:rFonts w:hint="eastAsia"/>
+        </w:rPr>
+        <w:t>了</w:t>
+      </w:r>
+      <w:hyperlink r:id="rId8" w:history="1">
+        <w:r>
+          <w:rPr>
+            <w:rStyle w:val="afa"/>
+            <w:rFonts w:hint="eastAsia"/>
+          </w:rPr>
+          <w:t>www.nytimes.com</w:t>
+        </w:r>
+      </w:hyperlink>
+      <w:r>
+        <w:rPr>
+          <w:rFonts w:hint="eastAsia"/>
+        </w:rPr>
+        <w:t>这一</w:t>
+      </w:r>
+      <w:r>
+        <w:rPr>
+          <w:rFonts w:hint="eastAsia"/>
+        </w:rPr>
+        <w:t>页面</w:t>
+      </w:r>
+      <w:r>
+        <w:rPr>
+          <w:rFonts w:hint="eastAsia"/>
+        </w:rPr>
+        <w:t>上</w:t>
+      </w:r>
+      <w:r>
+        <w:rPr>
+          <w:rFonts w:hint="eastAsia"/>
+        </w:rPr>
+        <w:t>的</w:t>
+      </w:r>
+      <w:r>
+        <w:rPr>
+          <w:rFonts w:hint="eastAsia"/>
+        </w:rPr>
+        <w:t>全部</w:t>
+      </w:r>
+      <w:r>
+        <w:rPr>
+          <w:rFonts w:hint="eastAsia"/>
+        </w:rPr>
+        <w:t>内容。</w:t>
+      </w:r>
+    </w:p>
+    <w:p>
+      <w:r>
+        <w:rPr>
+          <w:rFonts w:hint="eastAsia"/>
+        </w:rPr>
+        <w:t>下面，</w:t>
+      </w:r>
+      <w:r>
+        <w:rPr>
+          <w:rFonts w:hint="eastAsia"/>
+        </w:rPr>
+        <w:t>让我们</w:t>
+      </w:r>
+      <w:r>
+        <w:rPr>
+          <w:rFonts w:hint="eastAsia"/>
+        </w:rPr>
+        <w:t>来</w:t>
+      </w:r>
+      <w:r>
+        <w:rPr>
+          <w:rFonts w:hint="eastAsia"/>
+        </w:rPr>
+        <w:t>详细地看</w:t>
+      </w:r>
+      <w:r>
+        <w:rPr>
+          <w:rFonts w:hint="eastAsia"/>
+        </w:rPr>
+        <w:t>一下这个</w:t>
+      </w:r>
+      <w:r>
+        <w:rPr>
+          <w:rFonts w:hint="eastAsia"/>
+        </w:rPr>
+        <w:t>蜘蛛代码</w:t>
+      </w:r>
+      <w:r>
+        <w:rPr>
+          <w:rFonts w:hint="eastAsia"/>
+        </w:rPr>
+        <w:t>中所用到的一些关系词</w:t>
+      </w:r>
+      <w:r>
+        <w:rPr>
+          <w:rFonts w:hint="eastAsia"/>
+        </w:rPr>
+        <w:t>：</w:t>
+      </w:r>
+    </w:p>
+    <w:p>
+      <w:pPr>
+        <w:pStyle w:val="aff6"/>
+        <w:numPr>
+          <w:ilvl w:val="0"/>
+          <w:numId w:val="20"/>
+        </w:numPr>
+        <w:ind w:firstLineChars="0"/>
+      </w:pPr>
+      <w:r>
+        <w:rPr>
+          <w:rFonts w:hint="eastAsia"/>
+        </w:rPr>
+        <w:t>name</w:t>
+      </w:r>
+      <w:r>
+        <w:rPr>
+          <w:rFonts w:hint="eastAsia"/>
+        </w:rPr>
+        <w:t>：这是</w:t>
+      </w:r>
+      <w:r>
+        <w:rPr>
+          <w:rFonts w:hint="eastAsia"/>
+        </w:rPr>
+        <w:t>Scrapy</w:t>
+      </w:r>
+      <w:r>
+        <w:rPr>
+          <w:rFonts w:hint="eastAsia"/>
+        </w:rPr>
+        <w:t>库为我们的蜘蛛程序分配的标识符，便于它查找与该蜘蛛相应的</w:t>
+      </w:r>
+      <w:r>
+        <w:rPr>
+          <w:rFonts w:hint="eastAsia"/>
+        </w:rPr>
+        <w:t>spider</w:t>
+      </w:r>
+      <w:r>
+        <w:rPr>
+          <w:rFonts w:hint="eastAsia"/>
+        </w:rPr>
+        <w:t>类。因此，</w:t>
+      </w:r>
+      <w:r>
+        <w:rPr>
+          <w:rFonts w:hint="eastAsia"/>
+        </w:rPr>
+        <w:t>crawl</w:t>
+      </w:r>
+      <w:r>
+        <w:rPr>
+          <w:rFonts w:hint="eastAsia"/>
+        </w:rPr>
+        <w:t>命令</w:t>
+      </w:r>
+      <w:r>
+        <w:rPr>
+          <w:rFonts w:hint="eastAsia"/>
+        </w:rPr>
+        <w:t>的</w:t>
+      </w:r>
+      <w:r>
+        <w:rPr>
+          <w:rFonts w:hint="eastAsia"/>
+        </w:rPr>
+        <w:t>参数</w:t>
+      </w:r>
+      <w:r>
+        <w:rPr>
+          <w:rFonts w:hint="eastAsia"/>
+        </w:rPr>
+        <w:t>应该始终与该</w:t>
+      </w:r>
+      <w:r>
+        <w:rPr>
+          <w:rFonts w:hint="eastAsia"/>
+        </w:rPr>
+        <w:t>名称</w:t>
+      </w:r>
+      <w:r>
+        <w:rPr>
+          <w:rFonts w:hint="eastAsia"/>
+        </w:rPr>
+        <w:t>相</w:t>
+      </w:r>
+      <w:r>
+        <w:rPr>
+          <w:rFonts w:hint="eastAsia"/>
+        </w:rPr>
+        <w:t>匹配。</w:t>
+      </w:r>
+      <w:r>
+        <w:rPr>
+          <w:rFonts w:hint="eastAsia"/>
+        </w:rPr>
+        <w:t>另外，我们还需要注意该名称是区分大小写的，必须</w:t>
+      </w:r>
+      <w:r>
+        <w:rPr>
+          <w:rFonts w:hint="eastAsia"/>
+        </w:rPr>
+        <w:t>要确保它</w:t>
+      </w:r>
+      <w:r>
+        <w:rPr>
+          <w:rFonts w:hint="eastAsia"/>
+        </w:rPr>
+        <w:t>的</w:t>
+      </w:r>
+      <w:r>
+        <w:rPr>
+          <w:rFonts w:hint="eastAsia"/>
+        </w:rPr>
+        <w:t>唯一</w:t>
+      </w:r>
+      <w:r>
+        <w:rPr>
+          <w:rFonts w:hint="eastAsia"/>
+        </w:rPr>
+        <w:t>性</w:t>
+      </w:r>
+      <w:r>
+        <w:rPr>
+          <w:rFonts w:hint="eastAsia"/>
+        </w:rPr>
+        <w:t>。</w:t>
+      </w:r>
+    </w:p>
+    <w:p>
+      <w:pPr>
+        <w:pStyle w:val="aff6"/>
+        <w:numPr>
+          <w:ilvl w:val="0"/>
+          <w:numId w:val="20"/>
+        </w:numPr>
+        <w:ind w:firstLineChars="0"/>
+      </w:pPr>
+      <w:r>
+        <w:rPr>
+          <w:rFonts w:hint="eastAsia"/>
+        </w:rPr>
+        <w:t>start_urls</w:t>
+      </w:r>
+      <w:r>
+        <w:rPr>
+          <w:rFonts w:hint="eastAsia"/>
+        </w:rPr>
+        <w:t>：这是该蜘蛛程序将要爬取的</w:t>
       </w:r>
       <w:r>
         <w:rPr>
@@ -2101,605 +3244,939 @@
         <w:rPr>
           <w:rFonts w:hint="eastAsia"/>
         </w:rPr>
+        <w:t>列表。</w:t>
+      </w:r>
+      <w:r>
+        <w:rPr>
+          <w:rFonts w:hint="eastAsia"/>
+        </w:rPr>
+        <w:t>爬虫程序通常</w:t>
+      </w:r>
+      <w:r>
+        <w:rPr>
+          <w:rFonts w:hint="eastAsia"/>
+        </w:rPr>
+        <w:t>会以</w:t>
+      </w:r>
+      <w:r>
+        <w:rPr>
+          <w:rFonts w:hint="eastAsia"/>
+        </w:rPr>
+        <w:t>某个种子</w:t>
+      </w:r>
+      <w:r>
+        <w:rPr>
+          <w:rFonts w:hint="eastAsia"/>
+        </w:rPr>
+        <w:t>URL</w:t>
+      </w:r>
+      <w:r>
+        <w:rPr>
+          <w:rFonts w:hint="eastAsia"/>
+        </w:rPr>
+        <w:t>为起点开始</w:t>
+      </w:r>
+      <w:r>
+        <w:rPr>
+          <w:rFonts w:hint="eastAsia"/>
+        </w:rPr>
+        <w:t>爬取</w:t>
+      </w:r>
+      <w:r>
+        <w:rPr>
+          <w:rFonts w:hint="eastAsia"/>
+        </w:rPr>
+        <w:t>，</w:t>
+      </w:r>
+      <w:r>
+        <w:rPr>
+          <w:rFonts w:hint="eastAsia"/>
+        </w:rPr>
+        <w:t>通过</w:t>
+      </w:r>
+      <w:r>
+        <w:rPr>
+          <w:rFonts w:hint="eastAsia"/>
+        </w:rPr>
+        <w:t>对其调用</w:t>
+      </w:r>
+      <w:r>
+        <w:rPr>
+          <w:rFonts w:hint="eastAsia"/>
+        </w:rPr>
+        <w:t>parse</w:t>
+      </w:r>
+      <w:r>
+        <w:t>()</w:t>
+      </w:r>
+      <w:r>
+        <w:rPr>
+          <w:rFonts w:hint="eastAsia"/>
+        </w:rPr>
+        <w:t>方</w:t>
+      </w:r>
+      <w:r>
+        <w:rPr>
+          <w:rFonts w:hint="eastAsia"/>
+        </w:rPr>
+        <w:t>法来</w:t>
+      </w:r>
+      <w:r>
+        <w:rPr>
+          <w:rFonts w:hint="eastAsia"/>
+        </w:rPr>
+        <w:t>解析并查找下一个要</w:t>
+      </w:r>
+      <w:r>
+        <w:rPr>
+          <w:rFonts w:hint="eastAsia"/>
+        </w:rPr>
+        <w:t>爬取的</w:t>
+      </w:r>
+      <w:r>
+        <w:rPr>
+          <w:rFonts w:hint="eastAsia"/>
+        </w:rPr>
+        <w:t>URL</w:t>
+      </w:r>
+      <w:r>
+        <w:rPr>
+          <w:rFonts w:hint="eastAsia"/>
+        </w:rPr>
         <w:t>。</w:t>
       </w:r>
       <w:r>
         <w:rPr>
           <w:rFonts w:hint="eastAsia"/>
         </w:rPr>
+        <w:t>当然在</w:t>
+      </w:r>
+      <w:r>
+        <w:rPr>
+          <w:rFonts w:hint="eastAsia"/>
+        </w:rPr>
+        <w:t>这里</w:t>
+      </w:r>
+      <w:r>
+        <w:rPr>
+          <w:rFonts w:hint="eastAsia"/>
+        </w:rPr>
+        <w:t>，</w:t>
+      </w:r>
+      <w:r>
+        <w:rPr>
+          <w:rFonts w:hint="eastAsia"/>
+        </w:rPr>
+        <w:t>我们可以提供</w:t>
+      </w:r>
+      <w:r>
+        <w:rPr>
+          <w:rFonts w:hint="eastAsia"/>
+        </w:rPr>
+        <w:t>一份</w:t>
+      </w:r>
+      <w:r>
+        <w:rPr>
+          <w:rFonts w:hint="eastAsia"/>
+        </w:rPr>
+        <w:t>可执行</w:t>
+      </w:r>
+      <w:r>
+        <w:rPr>
+          <w:rFonts w:hint="eastAsia"/>
+        </w:rPr>
+        <w:t>爬取动作的</w:t>
+      </w:r>
+      <w:r>
+        <w:rPr>
+          <w:rFonts w:hint="eastAsia"/>
+        </w:rPr>
+        <w:t>起点</w:t>
+      </w:r>
+      <w:r>
+        <w:t>URL</w:t>
+      </w:r>
+      <w:r>
+        <w:rPr>
+          <w:rFonts w:hint="eastAsia"/>
+        </w:rPr>
+        <w:t>列表，而不只是一个种子</w:t>
+      </w:r>
+      <w:r>
+        <w:rPr>
+          <w:rFonts w:hint="eastAsia"/>
+        </w:rPr>
+        <w:t>URL</w:t>
+      </w:r>
+      <w:r>
+        <w:rPr>
+          <w:rFonts w:hint="eastAsia"/>
+        </w:rPr>
+        <w:t>。</w:t>
+      </w:r>
+    </w:p>
+    <w:p>
+      <w:pPr>
+        <w:pStyle w:val="aff6"/>
+        <w:numPr>
+          <w:ilvl w:val="0"/>
+          <w:numId w:val="20"/>
+        </w:numPr>
+        <w:ind w:firstLineChars="0"/>
+      </w:pPr>
+      <w:r>
+        <w:rPr>
+          <w:rFonts w:hint="eastAsia"/>
+        </w:rPr>
+        <w:t>parse</w:t>
+      </w:r>
+      <w:r>
+        <w:t>()</w:t>
+      </w:r>
+      <w:r>
+        <w:rPr>
+          <w:rFonts w:hint="eastAsia"/>
+        </w:rPr>
+        <w:t>：</w:t>
+      </w:r>
+      <w:r>
+        <w:rPr>
+          <w:rFonts w:hint="eastAsia"/>
+        </w:rPr>
+        <w:t>我们会通过调用该</w:t>
+      </w:r>
+      <w:r>
+        <w:rPr>
+          <w:rFonts w:hint="eastAsia"/>
+        </w:rPr>
+        <w:t>方法</w:t>
+      </w:r>
+      <w:r>
+        <w:rPr>
+          <w:rFonts w:hint="eastAsia"/>
+        </w:rPr>
+        <w:t>来</w:t>
+      </w:r>
+      <w:r>
+        <w:rPr>
+          <w:rFonts w:hint="eastAsia"/>
+        </w:rPr>
+        <w:t>解析</w:t>
+      </w:r>
+      <w:r>
+        <w:rPr>
+          <w:rFonts w:hint="eastAsia"/>
+        </w:rPr>
+        <w:t>起点</w:t>
+      </w:r>
+      <w:r>
+        <w:rPr>
+          <w:rFonts w:hint="eastAsia"/>
+        </w:rPr>
+        <w:t>URL</w:t>
+      </w:r>
+      <w:r>
+        <w:rPr>
+          <w:rFonts w:hint="eastAsia"/>
+        </w:rPr>
+        <w:t>上</w:t>
+      </w:r>
+      <w:r>
+        <w:rPr>
+          <w:rFonts w:hint="eastAsia"/>
+        </w:rPr>
+        <w:t>的数据。</w:t>
+      </w:r>
+      <w:r>
+        <w:rPr>
+          <w:rFonts w:hint="eastAsia"/>
+        </w:rPr>
+        <w:t>其元素种类的逻辑将会</w:t>
+      </w:r>
+      <w:r>
+        <w:rPr>
+          <w:rFonts w:hint="eastAsia"/>
+        </w:rPr>
+        <w:t>由</w:t>
+      </w:r>
+      <w:r>
+        <w:rPr>
+          <w:rFonts w:hint="eastAsia"/>
+        </w:rPr>
+        <w:t>目标项的特定属性</w:t>
+      </w:r>
+      <w:r>
+        <w:rPr>
+          <w:rFonts w:hint="eastAsia"/>
+        </w:rPr>
+        <w:t>来</w:t>
+      </w:r>
+      <w:r>
+        <w:rPr>
+          <w:rFonts w:hint="eastAsia"/>
+        </w:rPr>
+        <w:t>选取</w:t>
+      </w:r>
+      <w:r>
+        <w:rPr>
+          <w:rFonts w:hint="eastAsia"/>
+        </w:rPr>
+        <w:t>。</w:t>
+      </w:r>
+      <w:r>
+        <w:rPr>
+          <w:rFonts w:hint="eastAsia"/>
+        </w:rPr>
+        <w:t>这样做</w:t>
+      </w:r>
+      <w:r>
+        <w:rPr>
+          <w:rFonts w:hint="eastAsia"/>
+        </w:rPr>
+        <w:t>可以简单</w:t>
+      </w:r>
+      <w:r>
+        <w:rPr>
+          <w:rFonts w:hint="eastAsia"/>
+        </w:rPr>
+        <w:t>地</w:t>
+      </w:r>
+      <w:r>
+        <w:rPr>
+          <w:rFonts w:hint="eastAsia"/>
+        </w:rPr>
+        <w:t>将</w:t>
+      </w:r>
+      <w:r>
+        <w:rPr>
+          <w:rFonts w:hint="eastAsia"/>
+        </w:rPr>
+        <w:t>HTML</w:t>
+      </w:r>
+      <w:r>
+        <w:rPr>
+          <w:rFonts w:hint="eastAsia"/>
+        </w:rPr>
+        <w:t>页面的整个内容转换为与许多</w:t>
+      </w:r>
+      <w:r>
+        <w:rPr>
+          <w:rFonts w:hint="eastAsia"/>
+        </w:rPr>
+        <w:t>可调用的</w:t>
+      </w:r>
+      <w:r>
+        <w:rPr>
+          <w:rFonts w:hint="eastAsia"/>
+        </w:rPr>
+        <w:t>解析方法一样复杂的、并可以针对各独立</w:t>
+      </w:r>
+      <w:r>
+        <w:rPr>
+          <w:rFonts w:hint="eastAsia"/>
+        </w:rPr>
+        <w:t>的</w:t>
+      </w:r>
+      <w:r>
+        <w:rPr>
+          <w:rFonts w:hint="eastAsia"/>
+        </w:rPr>
+        <w:t>目标项属性的不同选择器</w:t>
+      </w:r>
+      <w:r>
+        <w:rPr>
+          <w:rFonts w:hint="eastAsia"/>
+        </w:rPr>
+        <w:t>。</w:t>
+      </w:r>
+    </w:p>
+    <w:p>
+      <w:bookmarkStart w:id="0" w:name="_GoBack"/>
+      <w:bookmarkEnd w:id="0"/>
+      <w:r>
+        <w:rPr>
+          <w:rFonts w:hint="eastAsia"/>
+        </w:rPr>
+        <w:t>因此，</w:t>
+      </w:r>
+      <w:r>
+        <w:rPr>
+          <w:rFonts w:hint="eastAsia"/>
+        </w:rPr>
+        <w:t>这段</w:t>
+      </w:r>
+      <w:r>
+        <w:rPr>
+          <w:rFonts w:hint="eastAsia"/>
+        </w:rPr>
+        <w:t>代码</w:t>
+      </w:r>
+      <w:r>
+        <w:rPr>
+          <w:rFonts w:hint="eastAsia"/>
+        </w:rPr>
+        <w:t>只是指定了一个</w:t>
+      </w:r>
+      <w:r>
+        <w:rPr>
+          <w:rFonts w:hint="eastAsia"/>
+        </w:rPr>
+        <w:t>URL</w:t>
+      </w:r>
+      <w:r>
+        <w:rPr>
+          <w:rFonts w:hint="eastAsia"/>
+        </w:rPr>
+        <w:t>（</w:t>
+      </w:r>
+      <w:r>
+        <w:rPr>
+          <w:rFonts w:hint="eastAsia"/>
+        </w:rPr>
+        <w:t>在这里就是</w:t>
+      </w:r>
+      <w:r>
+        <w:rPr>
+          <w:rFonts w:hint="eastAsia"/>
+        </w:rPr>
+        <w:t>www.nytimes.com</w:t>
+      </w:r>
+      <w:r>
+        <w:rPr>
+          <w:rFonts w:hint="eastAsia"/>
+        </w:rPr>
+        <w:t>）</w:t>
+      </w:r>
+      <w:r>
+        <w:rPr>
+          <w:rFonts w:hint="eastAsia"/>
+        </w:rPr>
+        <w:t>以充当爬取的起点</w:t>
+      </w:r>
+      <w:r>
+        <w:rPr>
+          <w:rFonts w:hint="eastAsia"/>
+        </w:rPr>
+        <w:t>，</w:t>
+      </w:r>
+      <w:r>
+        <w:rPr>
+          <w:rFonts w:hint="eastAsia"/>
+        </w:rPr>
+        <w:t>然后爬取了该</w:t>
+      </w:r>
+      <w:r>
+        <w:rPr>
+          <w:rFonts w:hint="eastAsia"/>
+        </w:rPr>
+        <w:t>页面</w:t>
+      </w:r>
+      <w:r>
+        <w:rPr>
+          <w:rFonts w:hint="eastAsia"/>
+        </w:rPr>
+        <w:t>上</w:t>
+      </w:r>
+      <w:r>
+        <w:rPr>
+          <w:rFonts w:hint="eastAsia"/>
+        </w:rPr>
+        <w:t>的</w:t>
+      </w:r>
+      <w:r>
+        <w:rPr>
+          <w:rFonts w:hint="eastAsia"/>
+        </w:rPr>
+        <w:t>全部</w:t>
+      </w:r>
+      <w:r>
+        <w:rPr>
+          <w:rFonts w:hint="eastAsia"/>
+        </w:rPr>
+        <w:t>内容。通常</w:t>
+      </w:r>
+      <w:r>
+        <w:rPr>
+          <w:rFonts w:hint="eastAsia"/>
+        </w:rPr>
+        <w:t>来说</w:t>
+      </w:r>
+      <w:r>
+        <w:rPr>
+          <w:rFonts w:hint="eastAsia"/>
+        </w:rPr>
+        <w:t>，爬虫</w:t>
+      </w:r>
+      <w:r>
+        <w:rPr>
+          <w:rFonts w:hint="eastAsia"/>
+        </w:rPr>
+        <w:t>程序要比这更</w:t>
+      </w:r>
+      <w:r>
+        <w:rPr>
+          <w:rFonts w:hint="eastAsia"/>
+        </w:rPr>
+        <w:t>复杂</w:t>
+      </w:r>
+      <w:r>
+        <w:rPr>
+          <w:rFonts w:hint="eastAsia"/>
+        </w:rPr>
+        <w:t>一些</w:t>
+      </w:r>
+      <w:r>
+        <w:rPr>
+          <w:rFonts w:hint="eastAsia"/>
+        </w:rPr>
+        <w:t>，</w:t>
+      </w:r>
+      <w:r>
+        <w:rPr>
+          <w:rFonts w:hint="eastAsia"/>
+        </w:rPr>
+        <w:t>要做的是会更多一些。</w:t>
+      </w:r>
+      <w:r>
+        <w:rPr>
+          <w:rFonts w:hint="eastAsia"/>
+        </w:rPr>
+        <w:t>现在让我们</w:t>
+      </w:r>
+      <w:r>
+        <w:rPr>
+          <w:rFonts w:hint="eastAsia"/>
+        </w:rPr>
+        <w:t>先暂且</w:t>
+      </w:r>
+      <w:r>
+        <w:rPr>
+          <w:rFonts w:hint="eastAsia"/>
+        </w:rPr>
+        <w:t>退后一步，</w:t>
+      </w:r>
+      <w:r>
+        <w:rPr>
+          <w:rFonts w:hint="eastAsia"/>
+        </w:rPr>
+        <w:t>来了解一下这段代码背后究竟发生了哪些事</w:t>
+      </w:r>
+      <w:r>
+        <w:rPr>
+          <w:rFonts w:hint="eastAsia"/>
+        </w:rPr>
+        <w:t>。</w:t>
+      </w:r>
+      <w:r>
+        <w:rPr>
+          <w:rFonts w:hint="eastAsia"/>
+        </w:rPr>
+        <w:t>为此，我们要来看下面这张图</w:t>
+      </w:r>
+      <w:r>
+        <w:rPr>
+          <w:rFonts w:hint="eastAsia"/>
+        </w:rPr>
+        <w:t>：</w:t>
+      </w:r>
+    </w:p>
+    <w:p>
+      <w:pPr>
+        <w:rPr>
+          <w:color w:val="FF0000"/>
+        </w:rPr>
+      </w:pPr>
+      <w:r>
+        <w:rPr>
+          <w:rFonts w:hint="eastAsia"/>
+          <w:color w:val="FF0000"/>
+        </w:rPr>
+        <w:t>（图：图中翻译</w:t>
+      </w:r>
+    </w:p>
+    <w:p>
+      <w:pPr>
+        <w:rPr>
+          <w:color w:val="FF0000"/>
+        </w:rPr>
+      </w:pPr>
+      <w:r>
+        <w:rPr>
+          <w:color w:val="FF0000"/>
+        </w:rPr>
+        <w:t>S</w:t>
+      </w:r>
+      <w:r>
+        <w:rPr>
+          <w:rFonts w:hint="eastAsia"/>
+          <w:color w:val="FF0000"/>
+        </w:rPr>
+        <w:t>cheduler</w:t>
+      </w:r>
+      <w:r>
+        <w:rPr>
+          <w:rFonts w:hint="eastAsia"/>
+          <w:color w:val="FF0000"/>
+        </w:rPr>
+        <w:t>：调度器</w:t>
+      </w:r>
+    </w:p>
+    <w:p>
+      <w:pPr>
+        <w:rPr>
+          <w:color w:val="FF0000"/>
+        </w:rPr>
+      </w:pPr>
+      <w:r>
+        <w:rPr>
+          <w:color w:val="FF0000"/>
+        </w:rPr>
+        <w:lastRenderedPageBreak/>
+        <w:t>I</w:t>
+      </w:r>
+      <w:r>
+        <w:rPr>
+          <w:rFonts w:hint="eastAsia"/>
+          <w:color w:val="FF0000"/>
+        </w:rPr>
+        <w:t>nternet</w:t>
+      </w:r>
+      <w:r>
+        <w:rPr>
+          <w:rFonts w:hint="eastAsia"/>
+          <w:color w:val="FF0000"/>
+        </w:rPr>
+        <w:t>：互联网</w:t>
+      </w:r>
+    </w:p>
+    <w:p>
+      <w:pPr>
+        <w:rPr>
+          <w:color w:val="FF0000"/>
+        </w:rPr>
+      </w:pPr>
+      <w:r>
+        <w:rPr>
+          <w:color w:val="FF0000"/>
+        </w:rPr>
+        <w:t>R</w:t>
+      </w:r>
+      <w:r>
+        <w:rPr>
+          <w:rFonts w:hint="eastAsia"/>
+          <w:color w:val="FF0000"/>
+        </w:rPr>
+        <w:t>equests</w:t>
+      </w:r>
+      <w:r>
+        <w:rPr>
+          <w:rFonts w:hint="eastAsia"/>
+          <w:color w:val="FF0000"/>
+        </w:rPr>
+        <w:t>：</w:t>
+      </w:r>
+      <w:r>
+        <w:rPr>
+          <w:rFonts w:hint="eastAsia"/>
+          <w:color w:val="FF0000"/>
+        </w:rPr>
+        <w:t>请求</w:t>
+      </w:r>
+    </w:p>
+    <w:p>
+      <w:pPr>
+        <w:rPr>
+          <w:color w:val="FF0000"/>
+        </w:rPr>
+      </w:pPr>
+      <w:r>
+        <w:rPr>
+          <w:color w:val="FF0000"/>
+        </w:rPr>
+        <w:t>I</w:t>
+      </w:r>
+      <w:r>
+        <w:rPr>
+          <w:rFonts w:hint="eastAsia"/>
+          <w:color w:val="FF0000"/>
+        </w:rPr>
+        <w:t>tem</w:t>
+      </w:r>
+      <w:r>
+        <w:rPr>
+          <w:color w:val="FF0000"/>
+        </w:rPr>
         <w:t xml:space="preserve"> </w:t>
       </w:r>
       <w:r>
         <w:rPr>
           <w:rFonts w:hint="eastAsia"/>
-        </w:rPr>
-        <w:t>教程</w:t>
-      </w:r>
-      <w:r>
-        <w:rPr>
-          <w:rFonts w:hint="eastAsia"/>
-        </w:rPr>
-        <w:t>setting.py</w:t>
-      </w:r>
-      <w:r>
-        <w:rPr>
-          <w:rFonts w:hint="eastAsia"/>
-        </w:rPr>
-        <w:t>的另一个重要部分是，我们可以决定使用什么样的项目管道和蜘蛛。</w:t>
-      </w:r>
-      <w:r>
-        <w:rPr>
-          <w:rFonts w:hint="eastAsia"/>
-        </w:rPr>
-        <w:t xml:space="preserve"> item.py</w:t>
-      </w:r>
-      <w:r>
-        <w:rPr>
-          <w:rFonts w:hint="eastAsia"/>
-        </w:rPr>
-        <w:t>和</w:t>
-      </w:r>
-      <w:r>
-        <w:rPr>
-          <w:rFonts w:hint="eastAsia"/>
-        </w:rPr>
-        <w:t>pipline.py</w:t>
-      </w:r>
-      <w:r>
-        <w:rPr>
-          <w:rFonts w:hint="eastAsia"/>
-        </w:rPr>
-        <w:t>是定义我们在解析项目上需要做的预处理的数据和种类的文件。</w:t>
-      </w:r>
-      <w:r>
-        <w:rPr>
-          <w:rFonts w:hint="eastAsia"/>
+          <w:color w:val="FF0000"/>
+        </w:rPr>
+        <w:t>pipeline</w:t>
+      </w:r>
+      <w:r>
+        <w:rPr>
+          <w:rFonts w:hint="eastAsia"/>
+          <w:color w:val="FF0000"/>
+        </w:rPr>
+        <w:t>：目标项管道</w:t>
+      </w:r>
+    </w:p>
+    <w:p>
+      <w:pPr>
+        <w:rPr>
+          <w:color w:val="FF0000"/>
+        </w:rPr>
+      </w:pPr>
+      <w:r>
+        <w:rPr>
+          <w:rFonts w:hint="eastAsia"/>
+          <w:color w:val="FF0000"/>
+        </w:rPr>
+        <w:t>Scrapy</w:t>
+      </w:r>
+      <w:r>
+        <w:rPr>
+          <w:color w:val="FF0000"/>
         </w:rPr>
         <w:t xml:space="preserve"> </w:t>
       </w:r>
       <w:r>
         <w:rPr>
           <w:rFonts w:hint="eastAsia"/>
-        </w:rPr>
-        <w:t>蜘蛛文件夹将包含您为特定网址编写的不同蜘蛛。</w:t>
-      </w:r>
-    </w:p>
-    <w:p>
-      <w:r>
-        <w:t>For our first test spider, we will dump the contents of a news in a local file. We need to create a file named NewsSpider.py, and put it in the path /tutorial/spiders. Let's write the first spider:</w:t>
-      </w:r>
-    </w:p>
-    <w:p>
-      <w:r>
-        <w:rPr>
-          <w:rFonts w:hint="eastAsia"/>
-        </w:rPr>
-        <w:t>对于我们的第一个测试蜘蛛，我们将在本地文件中转储新闻的内容。</w:t>
-      </w:r>
-      <w:r>
-        <w:rPr>
-          <w:rFonts w:hint="eastAsia"/>
+          <w:color w:val="FF0000"/>
+        </w:rPr>
+        <w:t>engine</w:t>
+      </w:r>
+      <w:r>
+        <w:rPr>
+          <w:rFonts w:hint="eastAsia"/>
+          <w:color w:val="FF0000"/>
+        </w:rPr>
+        <w:t>：</w:t>
+      </w:r>
+      <w:r>
+        <w:rPr>
+          <w:rFonts w:hint="eastAsia"/>
+          <w:color w:val="FF0000"/>
+        </w:rPr>
+        <w:t>Scrapy</w:t>
+      </w:r>
+      <w:r>
+        <w:rPr>
+          <w:rFonts w:hint="eastAsia"/>
+          <w:color w:val="FF0000"/>
+        </w:rPr>
+        <w:t>引擎</w:t>
+      </w:r>
+    </w:p>
+    <w:p>
+      <w:pPr>
+        <w:rPr>
+          <w:color w:val="FF0000"/>
+        </w:rPr>
+      </w:pPr>
+      <w:r>
+        <w:rPr>
+          <w:color w:val="FF0000"/>
+        </w:rPr>
+        <w:t>D</w:t>
+      </w:r>
+      <w:r>
+        <w:rPr>
+          <w:rFonts w:hint="eastAsia"/>
+          <w:color w:val="FF0000"/>
+        </w:rPr>
+        <w:t>ownloader</w:t>
+      </w:r>
+      <w:r>
+        <w:rPr>
+          <w:color w:val="FF0000"/>
         </w:rPr>
         <w:t xml:space="preserve"> </w:t>
       </w:r>
       <w:r>
         <w:rPr>
           <w:rFonts w:hint="eastAsia"/>
-        </w:rPr>
-        <w:t>我们需要创建一个名为</w:t>
-      </w:r>
-      <w:r>
-        <w:rPr>
-          <w:rFonts w:hint="eastAsia"/>
-        </w:rPr>
-        <w:t>NewsSpider.py</w:t>
-      </w:r>
-      <w:r>
-        <w:rPr>
-          <w:rFonts w:hint="eastAsia"/>
-        </w:rPr>
-        <w:t>的文件，并将其放在路径</w:t>
-      </w:r>
-      <w:r>
-        <w:rPr>
-          <w:rFonts w:hint="eastAsia"/>
-        </w:rPr>
-        <w:t>/ tutorial / spiders</w:t>
-      </w:r>
-      <w:r>
-        <w:rPr>
-          <w:rFonts w:hint="eastAsia"/>
-        </w:rPr>
-        <w:t>中。</w:t>
-      </w:r>
-      <w:r>
-        <w:rPr>
-          <w:rFonts w:hint="eastAsia"/>
+          <w:color w:val="FF0000"/>
+        </w:rPr>
+        <w:t>middlewares</w:t>
+      </w:r>
+      <w:r>
+        <w:rPr>
+          <w:rFonts w:hint="eastAsia"/>
+          <w:color w:val="FF0000"/>
+        </w:rPr>
+        <w:t>：下载器中间件</w:t>
+      </w:r>
+    </w:p>
+    <w:p>
+      <w:pPr>
+        <w:rPr>
+          <w:color w:val="FF0000"/>
+        </w:rPr>
+      </w:pPr>
+      <w:r>
+        <w:rPr>
+          <w:color w:val="FF0000"/>
+        </w:rPr>
+        <w:t>D</w:t>
+      </w:r>
+      <w:r>
+        <w:rPr>
+          <w:rFonts w:hint="eastAsia"/>
+          <w:color w:val="FF0000"/>
+        </w:rPr>
+        <w:t>ownloader</w:t>
+      </w:r>
+      <w:r>
+        <w:rPr>
+          <w:rFonts w:hint="eastAsia"/>
+          <w:color w:val="FF0000"/>
+        </w:rPr>
+        <w:t>：下载器</w:t>
+      </w:r>
+    </w:p>
+    <w:p>
+      <w:pPr>
+        <w:rPr>
+          <w:color w:val="FF0000"/>
+        </w:rPr>
+      </w:pPr>
+      <w:r>
+        <w:rPr>
+          <w:color w:val="FF0000"/>
+        </w:rPr>
+        <w:t>I</w:t>
+      </w:r>
+      <w:r>
+        <w:rPr>
+          <w:rFonts w:hint="eastAsia"/>
+          <w:color w:val="FF0000"/>
+        </w:rPr>
+        <w:t>tems</w:t>
+      </w:r>
+      <w:r>
+        <w:rPr>
+          <w:rFonts w:hint="eastAsia"/>
+          <w:color w:val="FF0000"/>
+        </w:rPr>
+        <w:t>：目标项</w:t>
+      </w:r>
+    </w:p>
+    <w:p>
+      <w:pPr>
+        <w:rPr>
+          <w:color w:val="FF0000"/>
+        </w:rPr>
+      </w:pPr>
+      <w:r>
+        <w:rPr>
+          <w:color w:val="FF0000"/>
+        </w:rPr>
+        <w:t>S</w:t>
+      </w:r>
+      <w:r>
+        <w:rPr>
+          <w:rFonts w:hint="eastAsia"/>
+          <w:color w:val="FF0000"/>
+        </w:rPr>
+        <w:t>pider</w:t>
+      </w:r>
+      <w:r>
+        <w:rPr>
+          <w:color w:val="FF0000"/>
         </w:rPr>
         <w:t xml:space="preserve"> </w:t>
       </w:r>
       <w:r>
         <w:rPr>
           <w:rFonts w:hint="eastAsia"/>
-        </w:rPr>
-        <w:t>让我们写第一个蜘蛛：</w:t>
-      </w:r>
-    </w:p>
-    <w:p>
-      <w:pPr>
-        <w:pStyle w:val="aff5"/>
-      </w:pPr>
-      <w:r>
-        <w:t>&gt;&gt;&gt;from scrapy.spider import BaseSpider &gt;&gt;&gt;class NewsSpider(BaseSpider):</w:t>
-      </w:r>
-    </w:p>
-    <w:p>
-      <w:pPr>
-        <w:pStyle w:val="aff5"/>
-      </w:pPr>
-      <w:r>
-        <w:t>&gt;&gt;&gt;    name = "news"</w:t>
-      </w:r>
-    </w:p>
-    <w:p>
-      <w:pPr>
-        <w:pStyle w:val="aff5"/>
-      </w:pPr>
-      <w:r>
-        <w:t>&gt;&gt;&gt;    allowed_domains = ["nytimes.com"]</w:t>
-      </w:r>
-    </w:p>
-    <w:p>
-      <w:pPr>
-        <w:pStyle w:val="aff5"/>
-      </w:pPr>
-      <w:r>
-        <w:t>&gt;&gt;&gt;    start_URLss = [</w:t>
-      </w:r>
-    </w:p>
-    <w:p>
-      <w:pPr>
-        <w:pStyle w:val="aff5"/>
-      </w:pPr>
-      <w:r>
-        <w:t>&gt;&gt;&gt;        'http://www.nytimes.com/'</w:t>
-      </w:r>
-    </w:p>
-    <w:p>
-      <w:pPr>
-        <w:pStyle w:val="aff5"/>
-      </w:pPr>
-      <w:r>
-        <w:t xml:space="preserve">&gt;&gt;&gt;     ] </w:t>
-      </w:r>
-    </w:p>
-    <w:p>
-      <w:pPr>
-        <w:pStyle w:val="aff5"/>
-      </w:pPr>
-      <w:r>
-        <w:t>&gt;&gt;&gt;def parse(self, response):</w:t>
-      </w:r>
-    </w:p>
-    <w:p>
-      <w:pPr>
-        <w:pStyle w:val="aff5"/>
-      </w:pPr>
-      <w:r>
-        <w:t>&gt;&gt;&gt;        filename = response.URLs.split("/")[-2]</w:t>
-      </w:r>
-    </w:p>
-    <w:p>
-      <w:pPr>
-        <w:pStyle w:val="aff5"/>
-      </w:pPr>
-      <w:r>
-        <w:t>&gt;&gt;&gt;        open(filename, 'wb').write(response.body)</w:t>
-      </w:r>
-    </w:p>
-    <w:p>
-      <w:r>
-        <w:lastRenderedPageBreak/>
-        <w:t>Once we have this spider ready, we can start crawling using the following command:</w:t>
-      </w:r>
-    </w:p>
-    <w:p>
-      <w:r>
-        <w:rPr>
-          <w:rStyle w:val="shorttext"/>
-          <w:rFonts w:hint="eastAsia"/>
-        </w:rPr>
-        <w:t>一旦我们准备好了这个蜘蛛，我们可以使用以下命令开始抓取：</w:t>
-      </w:r>
-    </w:p>
-    <w:p>
-      <w:pPr>
-        <w:pStyle w:val="aff5"/>
-      </w:pPr>
-      <w:r>
-        <w:t>$ scrapy crawl news</w:t>
-      </w:r>
-    </w:p>
-    <w:p>
-      <w:r>
-        <w:t>After you enter the preceding command, you should see some logs like this:</w:t>
-      </w:r>
-    </w:p>
-    <w:p>
-      <w:r>
-        <w:rPr>
-          <w:rStyle w:val="shorttext"/>
-          <w:rFonts w:hint="eastAsia"/>
-        </w:rPr>
-        <w:t>输入上述命令后，您应该看到如下所示的日志：</w:t>
-      </w:r>
-    </w:p>
-    <w:p>
-      <w:pPr>
-        <w:pStyle w:val="aff5"/>
-      </w:pPr>
-      <w:r>
-        <w:t>[scrapy] INFO: Scrapy 0.24.5 started (bot: tutorial)</w:t>
-      </w:r>
-    </w:p>
-    <w:p>
-      <w:pPr>
-        <w:pStyle w:val="aff5"/>
-      </w:pPr>
-      <w:r>
-        <w:t>[scrapy] INFO: Optional features available: ssl, http11, boto</w:t>
-      </w:r>
-    </w:p>
-    <w:p>
-      <w:pPr>
-        <w:pStyle w:val="aff5"/>
-      </w:pPr>
-      <w:r>
-        <w:t>[scrapy] INFO: Overridden settings: {'NEWSPIDER_MODULE': 'tutorial. spiders', 'SPIDER_MODULES': ['tutorial.spiders'], 'BOT_NAME': 'tutorial'}</w:t>
-      </w:r>
-    </w:p>
-    <w:p>
-      <w:pPr>
-        <w:pStyle w:val="aff5"/>
-      </w:pPr>
-      <w:r>
-        <w:t xml:space="preserve">[scrapy] INFO: Enabled extensions: LogStats, TelnetConsole, CloseSpider, </w:t>
-      </w:r>
-    </w:p>
-    <w:p>
-      <w:pPr>
-        <w:pStyle w:val="aff5"/>
-      </w:pPr>
-      <w:r>
-        <w:t>WebService, CoreStats, SpiderState</w:t>
-      </w:r>
-    </w:p>
-    <w:p>
-      <w:r>
-        <w:t>If you don't see logs like the ones shown in the preceding snippet, you have missed something. Check the location of the spider and other Scrapy-related settings, such as the name of the spider matching to the crawl command, and whether setting.py is configured for the same spider and item pipeline or not.</w:t>
-      </w:r>
-    </w:p>
-    <w:p>
-      <w:r>
-        <w:rPr>
-          <w:rFonts w:hint="eastAsia"/>
-        </w:rPr>
-        <w:t>如果您没有看到如上面代码段中显示的日志，那么您错过了某些内容。检查蜘蛛和其他</w:t>
-      </w:r>
-      <w:r>
-        <w:rPr>
-          <w:rFonts w:hint="eastAsia"/>
-        </w:rPr>
-        <w:t>Scrapy</w:t>
-      </w:r>
-      <w:r>
-        <w:rPr>
-          <w:rFonts w:hint="eastAsia"/>
-        </w:rPr>
-        <w:t>相关设置的位置，例如与</w:t>
-      </w:r>
-      <w:r>
-        <w:rPr>
-          <w:rFonts w:hint="eastAsia"/>
-        </w:rPr>
-        <w:t>crawl</w:t>
-      </w:r>
-      <w:r>
-        <w:rPr>
-          <w:rFonts w:hint="eastAsia"/>
-        </w:rPr>
-        <w:t>命令匹配的蜘蛛名称，以及是否为相同的蜘蛛和项目管道配置了</w:t>
-      </w:r>
-      <w:r>
-        <w:rPr>
-          <w:rFonts w:hint="eastAsia"/>
-        </w:rPr>
-        <w:t>setting.py</w:t>
-      </w:r>
-      <w:r>
-        <w:rPr>
-          <w:rFonts w:hint="eastAsia"/>
-        </w:rPr>
-        <w:t>。</w:t>
-      </w:r>
-    </w:p>
-    <w:p>
-      <w:r>
-        <w:t>Now, if you are successful, there should be a file in your local folder with the name www.nytimes.com that has the entire web content of the www.nytimes.com page.</w:t>
-      </w:r>
-    </w:p>
-    <w:p>
-      <w:r>
-        <w:rPr>
-          <w:rFonts w:hint="eastAsia"/>
-        </w:rPr>
-        <w:t>现在，如果您成功，应在您的本地文件夹中有一个名称为</w:t>
-      </w:r>
-      <w:r>
-        <w:rPr>
-          <w:rFonts w:hint="eastAsia"/>
-        </w:rPr>
-        <w:t>www.nytimes.com</w:t>
-      </w:r>
-      <w:r>
-        <w:rPr>
-          <w:rFonts w:hint="eastAsia"/>
-        </w:rPr>
-        <w:t>的文件，其中包含</w:t>
-      </w:r>
-      <w:r>
-        <w:rPr>
-          <w:rFonts w:hint="eastAsia"/>
-        </w:rPr>
-        <w:t>www.nytimes.com</w:t>
-      </w:r>
-      <w:r>
-        <w:rPr>
-          <w:rFonts w:hint="eastAsia"/>
-        </w:rPr>
-        <w:t>页面的整个</w:t>
-      </w:r>
-      <w:r>
-        <w:rPr>
-          <w:rFonts w:hint="eastAsia"/>
-        </w:rPr>
-        <w:t>Web</w:t>
-      </w:r>
-      <w:r>
-        <w:rPr>
-          <w:rFonts w:hint="eastAsia"/>
-        </w:rPr>
-        <w:t>内容。</w:t>
-      </w:r>
-    </w:p>
-    <w:p>
-      <w:r>
-        <w:t>Let's see some of the terms that we used in the spider code in more detail: • name: This is the name of the spider that works as an identifier for Scrapy to look for the spider class. So, the crawl command argument and this name should always match. Also make sure that it's unique and case sensitive. • start_urls: This is a list of URLs where the spider will begin to crawl. The crawler with start from a seed URL and using the parse() method, it will parse and look for the next URL to crawl. Instead of just a single seed URL, we can provide a list of URLs that can start the crawl.</w:t>
-      </w:r>
-    </w:p>
-    <w:p>
-      <w:r>
-        <w:rPr>
-          <w:rFonts w:hint="eastAsia"/>
-        </w:rPr>
-        <w:t>让我们更详细地看看我们在蜘蛛代码中使用的一些术语：•</w:t>
-      </w:r>
-      <w:r>
-        <w:rPr>
-          <w:rFonts w:hint="eastAsia"/>
-        </w:rPr>
-        <w:t>name</w:t>
-      </w:r>
-      <w:r>
-        <w:rPr>
-          <w:rFonts w:hint="eastAsia"/>
-        </w:rPr>
-        <w:t>：这是作为</w:t>
-      </w:r>
-      <w:r>
-        <w:rPr>
-          <w:rFonts w:hint="eastAsia"/>
-        </w:rPr>
-        <w:t>Scrapy</w:t>
-      </w:r>
-      <w:r>
-        <w:rPr>
-          <w:rFonts w:hint="eastAsia"/>
-        </w:rPr>
-        <w:t>的标识符，用于寻找</w:t>
-      </w:r>
-      <w:r>
-        <w:rPr>
-          <w:rFonts w:hint="eastAsia"/>
-        </w:rPr>
-        <w:t>spider</w:t>
-      </w:r>
-      <w:r>
-        <w:rPr>
-          <w:rFonts w:hint="eastAsia"/>
-        </w:rPr>
-        <w:t>类的蜘蛛的名称。因此，</w:t>
-      </w:r>
-      <w:r>
-        <w:rPr>
-          <w:rFonts w:hint="eastAsia"/>
-        </w:rPr>
-        <w:t>crawl</w:t>
-      </w:r>
-      <w:r>
-        <w:rPr>
-          <w:rFonts w:hint="eastAsia"/>
-        </w:rPr>
-        <w:t>命令参数和此名称应始终匹配。还要</w:t>
-      </w:r>
-      <w:r>
-        <w:rPr>
-          <w:rFonts w:hint="eastAsia"/>
-        </w:rPr>
-        <w:lastRenderedPageBreak/>
-        <w:t>确保它是唯一的和区分大小写。</w:t>
-      </w:r>
-      <w:r>
-        <w:rPr>
-          <w:rFonts w:hint="eastAsia"/>
-        </w:rPr>
-        <w:t xml:space="preserve"> </w:t>
-      </w:r>
-      <w:r>
-        <w:rPr>
-          <w:rFonts w:hint="eastAsia"/>
-        </w:rPr>
-        <w:t>•</w:t>
-      </w:r>
-      <w:r>
-        <w:rPr>
-          <w:rFonts w:hint="eastAsia"/>
-        </w:rPr>
-        <w:t>start_urls</w:t>
-      </w:r>
-      <w:r>
-        <w:rPr>
-          <w:rFonts w:hint="eastAsia"/>
-        </w:rPr>
-        <w:t>：这是蜘蛛将开始抓取的网址列表。抓取工具从种子</w:t>
-      </w:r>
-      <w:r>
-        <w:rPr>
-          <w:rFonts w:hint="eastAsia"/>
-        </w:rPr>
-        <w:t>URL</w:t>
-      </w:r>
-      <w:r>
-        <w:rPr>
-          <w:rFonts w:hint="eastAsia"/>
-        </w:rPr>
-        <w:t>开始，并使用</w:t>
-      </w:r>
-      <w:r>
-        <w:rPr>
-          <w:rFonts w:hint="eastAsia"/>
-        </w:rPr>
-        <w:t>parse</w:t>
-      </w:r>
-      <w:r>
-        <w:rPr>
-          <w:rFonts w:hint="eastAsia"/>
-        </w:rPr>
-        <w:t>（）方法，它将解析并查找下一个要抓取的网址。我们可以提供可以开始抓取的网址列表，而不只是一个种子网址。</w:t>
-      </w:r>
-    </w:p>
-    <w:p>
-      <w:r>
-        <w:rPr>
-          <w:rFonts w:hint="eastAsia"/>
-        </w:rPr>
-        <w:t>•</w:t>
-      </w:r>
-      <w:r>
-        <w:t xml:space="preserve"> parse(): This method is called to parse the data from start URLs. The logic of what kind of element is to be selected for specific attributes of item. This could be as simple as dumping the entire content of HTML to as complex as many parse methods callable from parse, and different selectors for individual item attributes.</w:t>
-      </w:r>
-    </w:p>
-    <w:p>
-      <w:r>
-        <w:rPr>
-          <w:rFonts w:hint="eastAsia"/>
-        </w:rPr>
-        <w:t>•</w:t>
-      </w:r>
-      <w:r>
-        <w:rPr>
-          <w:rFonts w:hint="eastAsia"/>
-        </w:rPr>
-        <w:t>parse</w:t>
-      </w:r>
-      <w:r>
-        <w:rPr>
-          <w:rFonts w:hint="eastAsia"/>
-        </w:rPr>
-        <w:t>（）：调用此方法以解析来自起始</w:t>
-      </w:r>
-      <w:r>
-        <w:rPr>
-          <w:rFonts w:hint="eastAsia"/>
-        </w:rPr>
-        <w:t>URL</w:t>
-      </w:r>
-      <w:r>
-        <w:rPr>
-          <w:rFonts w:hint="eastAsia"/>
-        </w:rPr>
-        <w:t>的数据。对于项目的特定属性，选择什么样的元素的逻辑。这可以简单到将</w:t>
-      </w:r>
-      <w:r>
-        <w:rPr>
-          <w:rFonts w:hint="eastAsia"/>
-        </w:rPr>
-        <w:t>HTML</w:t>
-      </w:r>
-      <w:r>
-        <w:rPr>
-          <w:rFonts w:hint="eastAsia"/>
-        </w:rPr>
-        <w:t>的整个内容转换为与可从解析中调用的多种解析方法一样复杂，以及针对单个项目属性使用不同的选择器。</w:t>
-      </w:r>
-    </w:p>
-    <w:p>
-      <w:r>
-        <w:t>So, the code does nothing but starts with the given URLs (in this case, www.nytimes. com) and crawls the entire content of the page. Typically, a crawler is more complex and will do much more than this; now, let's take a step back and understand what happened behind the scenes. For this, take a look at the following figure:</w:t>
-      </w:r>
-    </w:p>
-    <w:p>
-      <w:r>
-        <w:rPr>
-          <w:rFonts w:hint="eastAsia"/>
-        </w:rPr>
-        <w:t>因此，代码不会从给定的</w:t>
-      </w:r>
-      <w:r>
-        <w:rPr>
-          <w:rFonts w:hint="eastAsia"/>
-        </w:rPr>
-        <w:t>URL</w:t>
-      </w:r>
-      <w:r>
-        <w:rPr>
-          <w:rFonts w:hint="eastAsia"/>
-        </w:rPr>
-        <w:t>（在这种情况下，</w:t>
-      </w:r>
-      <w:r>
-        <w:rPr>
-          <w:rFonts w:hint="eastAsia"/>
-        </w:rPr>
-        <w:t>www.nytimes.com</w:t>
-      </w:r>
-      <w:r>
-        <w:rPr>
-          <w:rFonts w:hint="eastAsia"/>
-        </w:rPr>
-        <w:t>）开始，并抓取页面的整个内容。通常，爬虫比较复杂，会做的更多</w:t>
-      </w:r>
-      <w:r>
-        <w:rPr>
-          <w:rFonts w:hint="eastAsia"/>
-        </w:rPr>
-        <w:t>;</w:t>
-      </w:r>
-      <w:r>
-        <w:rPr>
-          <w:rFonts w:hint="eastAsia"/>
-        </w:rPr>
-        <w:t>现在，让我们退后一步，了解幕后发生了什么。为此，看看下图：</w:t>
-      </w:r>
-    </w:p>
-    <w:p>
-      <w:r>
-        <w:rPr>
-          <w:rFonts w:hint="eastAsia"/>
-        </w:rPr>
-        <w:t>（图：图中翻译）</w:t>
-      </w:r>
-      <w:r>
+          <w:color w:val="FF0000"/>
+        </w:rPr>
+        <w:t>middlewares</w:t>
+      </w:r>
+      <w:r>
+        <w:rPr>
+          <w:rFonts w:hint="eastAsia"/>
+          <w:color w:val="FF0000"/>
+        </w:rPr>
+        <w:t>：蜘蛛中间件</w:t>
+      </w:r>
+    </w:p>
+    <w:p>
+      <w:pPr>
+        <w:rPr>
+          <w:color w:val="FF0000"/>
+        </w:rPr>
+      </w:pPr>
+      <w:r>
+        <w:rPr>
+          <w:color w:val="FF0000"/>
+        </w:rPr>
+        <w:t>R</w:t>
+      </w:r>
+      <w:r>
+        <w:rPr>
+          <w:rFonts w:hint="eastAsia"/>
+          <w:color w:val="FF0000"/>
+        </w:rPr>
+        <w:t>esponses</w:t>
+      </w:r>
+      <w:r>
+        <w:rPr>
+          <w:rFonts w:hint="eastAsia"/>
+          <w:color w:val="FF0000"/>
+        </w:rPr>
+        <w:t>：响应</w:t>
+      </w:r>
+    </w:p>
+    <w:p>
+      <w:pPr>
+        <w:rPr>
+          <w:rFonts w:hint="eastAsia"/>
+          <w:color w:val="FF0000"/>
+        </w:rPr>
+      </w:pPr>
+      <w:r>
+        <w:rPr>
+          <w:color w:val="FF0000"/>
+        </w:rPr>
+        <w:t>S</w:t>
+      </w:r>
+      <w:r>
+        <w:rPr>
+          <w:rFonts w:hint="eastAsia"/>
+          <w:color w:val="FF0000"/>
+        </w:rPr>
+        <w:t>piders</w:t>
+      </w:r>
+      <w:r>
+        <w:rPr>
+          <w:rFonts w:hint="eastAsia"/>
+          <w:color w:val="FF0000"/>
+        </w:rPr>
+        <w:t>：蜘蛛</w:t>
+      </w:r>
+    </w:p>
+    <w:p>
+      <w:pPr>
+        <w:rPr>
+          <w:color w:val="FF0000"/>
+        </w:rPr>
+      </w:pPr>
+      <w:r>
+        <w:rPr>
+          <w:rFonts w:hint="eastAsia"/>
+          <w:color w:val="FF0000"/>
+        </w:rPr>
+        <w:t>）</w:t>
+      </w:r>
+      <w:r>
+        <w:rPr>
+          <w:color w:val="FF0000"/>
+        </w:rPr>
         <w:t xml:space="preserve"> </w:t>
       </w:r>
     </w:p>
@@ -2832,7 +4309,6 @@
     </w:p>
     <w:p>
       <w:r>
-        <w:lastRenderedPageBreak/>
         <w:t>3.</w:t>
       </w:r>
       <w:r>
@@ -2880,6 +4356,7 @@
         <w:rPr>
           <w:rFonts w:hint="eastAsia"/>
         </w:rPr>
+        <w:lastRenderedPageBreak/>
         <w:t>调度器然后将下一个</w:t>
       </w:r>
       <w:r>
@@ -3143,52 +4620,52 @@
     </w:p>
     <w:p>
       <w:r>
+        <w:t>Now, let's start with a very interesting use case where we want to capture the trending topics from Google news (https://news.google.com/).</w:t>
+      </w:r>
+    </w:p>
+    <w:p>
+      <w:r>
+        <w:rPr>
+          <w:rFonts w:hint="eastAsia"/>
+        </w:rPr>
+        <w:t>现在，让我们从一个非常有趣的用例开始，我们要从</w:t>
+      </w:r>
+      <w:r>
+        <w:rPr>
+          <w:rFonts w:hint="eastAsia"/>
+        </w:rPr>
+        <w:t>Google</w:t>
+      </w:r>
+      <w:r>
+        <w:rPr>
+          <w:rFonts w:hint="eastAsia"/>
+        </w:rPr>
+        <w:t>新闻（</w:t>
+      </w:r>
+      <w:r>
+        <w:rPr>
+          <w:rFonts w:hint="eastAsia"/>
+        </w:rPr>
+        <w:t>https://news.google.com/</w:t>
+      </w:r>
+      <w:r>
+        <w:rPr>
+          <w:rFonts w:hint="eastAsia"/>
+        </w:rPr>
+        <w:t>）捕获热门主题。</w:t>
+      </w:r>
+    </w:p>
+    <w:p>
+      <w:r>
+        <w:t>The steps to follow here are:</w:t>
+      </w:r>
+    </w:p>
+    <w:p>
+      <w:r>
+        <w:rPr>
+          <w:rFonts w:hint="eastAsia"/>
+        </w:rPr>
         <w:lastRenderedPageBreak/>
-        <w:t>Now, let's start with a very interesting use case where we want to capture the trending topics from Google news (https://news.google.com/).</w:t>
-      </w:r>
-    </w:p>
-    <w:p>
-      <w:r>
-        <w:rPr>
-          <w:rFonts w:hint="eastAsia"/>
-        </w:rPr>
-        <w:t>现在，让我们从一个非常有趣的用例开始，我们要从</w:t>
-      </w:r>
-      <w:r>
-        <w:rPr>
-          <w:rFonts w:hint="eastAsia"/>
-        </w:rPr>
-        <w:t>Google</w:t>
-      </w:r>
-      <w:r>
-        <w:rPr>
-          <w:rFonts w:hint="eastAsia"/>
-        </w:rPr>
-        <w:t>新闻（</w:t>
-      </w:r>
-      <w:r>
-        <w:rPr>
-          <w:rFonts w:hint="eastAsia"/>
-        </w:rPr>
-        <w:t>https://news.google.com/</w:t>
-      </w:r>
-      <w:r>
-        <w:rPr>
-          <w:rFonts w:hint="eastAsia"/>
-        </w:rPr>
-        <w:t>）捕获热门主题。</w:t>
-      </w:r>
-    </w:p>
-    <w:p>
-      <w:r>
-        <w:t>The steps to follow here are:</w:t>
-      </w:r>
-    </w:p>
-    <w:p>
-      <w:r>
-        <w:rPr>
-          <w:rFonts w:hint="eastAsia"/>
-        </w:rPr>
         <w:t>这里的步骤是：</w:t>
       </w:r>
     </w:p>
@@ -3443,8 +4920,337 @@
         <w:rPr>
           <w:rFonts w:hint="eastAsia"/>
         </w:rPr>
+        <w:t>现在，我们实际上在之前的步骤中手动执行的操作可以以自动方式完成。</w:t>
+      </w:r>
+      <w:r>
+        <w:rPr>
+          <w:rFonts w:hint="eastAsia"/>
+        </w:rPr>
+        <w:t xml:space="preserve"> Scrapy</w:t>
+      </w:r>
+      <w:r>
+        <w:rPr>
+          <w:rFonts w:hint="eastAsia"/>
+        </w:rPr>
+        <w:t>使用称为</w:t>
+      </w:r>
+      <w:r>
+        <w:rPr>
+          <w:rFonts w:hint="eastAsia"/>
+        </w:rPr>
+        <w:t>XPath</w:t>
+      </w:r>
+      <w:r>
+        <w:rPr>
+          <w:rFonts w:hint="eastAsia"/>
+        </w:rPr>
+        <w:t>的</w:t>
+      </w:r>
+      <w:r>
+        <w:rPr>
+          <w:rFonts w:hint="eastAsia"/>
+        </w:rPr>
+        <w:t>XML</w:t>
+      </w:r>
+      <w:r>
+        <w:rPr>
+          <w:rFonts w:hint="eastAsia"/>
+        </w:rPr>
+        <w:t>路径语言。</w:t>
+      </w:r>
+      <w:r>
+        <w:rPr>
+          <w:rFonts w:hint="eastAsia"/>
+        </w:rPr>
+        <w:t xml:space="preserve"> XPath</w:t>
+      </w:r>
+      <w:r>
+        <w:rPr>
+          <w:rFonts w:hint="eastAsia"/>
+        </w:rPr>
+        <w:t>可以用来实现这种功能。</w:t>
+      </w:r>
+      <w:r>
+        <w:rPr>
+          <w:rFonts w:hint="eastAsia"/>
+        </w:rPr>
+        <w:t xml:space="preserve"> </w:t>
+      </w:r>
+      <w:r>
+        <w:rPr>
+          <w:rFonts w:hint="eastAsia"/>
+        </w:rPr>
+        <w:t>因此，让我们看看如何使用</w:t>
+      </w:r>
+      <w:r>
+        <w:rPr>
+          <w:rFonts w:hint="eastAsia"/>
+        </w:rPr>
+        <w:t>Scrapy</w:t>
+      </w:r>
+      <w:r>
+        <w:rPr>
+          <w:rFonts w:hint="eastAsia"/>
+        </w:rPr>
+        <w:t>实现相同的示例。</w:t>
+      </w:r>
+    </w:p>
+    <w:p>
+      <w:r>
+        <w:t>To use Scrapy, put the following command in you cmd:</w:t>
+      </w:r>
+    </w:p>
+    <w:p>
+      <w:r>
+        <w:rPr>
+          <w:rFonts w:hint="eastAsia"/>
+        </w:rPr>
+        <w:t>要使用</w:t>
+      </w:r>
+      <w:r>
+        <w:rPr>
+          <w:rFonts w:hint="eastAsia"/>
+        </w:rPr>
+        <w:t>Scrapy</w:t>
+      </w:r>
+      <w:r>
+        <w:rPr>
+          <w:rFonts w:hint="eastAsia"/>
+        </w:rPr>
+        <w:t>，请在</w:t>
+      </w:r>
+      <w:r>
+        <w:rPr>
+          <w:rFonts w:hint="eastAsia"/>
+        </w:rPr>
+        <w:t>cmd</w:t>
+      </w:r>
+      <w:r>
+        <w:rPr>
+          <w:rFonts w:hint="eastAsia"/>
+        </w:rPr>
+        <w:t>中放入以下命令：</w:t>
+      </w:r>
+    </w:p>
+    <w:p>
+      <w:pPr>
+        <w:pStyle w:val="aff5"/>
+      </w:pPr>
+      <w:r>
+        <w:t>$scrapy shell https://news.google.com/</w:t>
+      </w:r>
+    </w:p>
+    <w:p>
+      <w:r>
         <w:lastRenderedPageBreak/>
-        <w:t>现在，我们实际上在之前的步骤中手动执行的操作可以以自动方式完成。</w:t>
+        <w:t>The moment you hit enter, the response of the Google news page is loaded in the Scrapy shell. Now, let's move to the most important aspect of Scrapy where we want to understand how to look for a specific HTML element of the page. Let's start and run the example of getting topics from Google news that are shown in the preceding image:</w:t>
+      </w:r>
+    </w:p>
+    <w:p>
+      <w:r>
+        <w:rPr>
+          <w:rFonts w:hint="eastAsia"/>
+        </w:rPr>
+        <w:t>当您按</w:t>
+      </w:r>
+      <w:r>
+        <w:rPr>
+          <w:rFonts w:hint="eastAsia"/>
+        </w:rPr>
+        <w:t>Enter</w:t>
+      </w:r>
+      <w:r>
+        <w:rPr>
+          <w:rFonts w:hint="eastAsia"/>
+        </w:rPr>
+        <w:t>键时，</w:t>
+      </w:r>
+      <w:r>
+        <w:rPr>
+          <w:rFonts w:hint="eastAsia"/>
+        </w:rPr>
+        <w:t>Google</w:t>
+      </w:r>
+      <w:r>
+        <w:rPr>
+          <w:rFonts w:hint="eastAsia"/>
+        </w:rPr>
+        <w:t>新闻页面的响应会加载到</w:t>
+      </w:r>
+      <w:r>
+        <w:rPr>
+          <w:rFonts w:hint="eastAsia"/>
+        </w:rPr>
+        <w:t>Scrapy shell</w:t>
+      </w:r>
+      <w:r>
+        <w:rPr>
+          <w:rFonts w:hint="eastAsia"/>
+        </w:rPr>
+        <w:t>中。</w:t>
+      </w:r>
+      <w:r>
+        <w:rPr>
+          <w:rFonts w:hint="eastAsia"/>
+        </w:rPr>
+        <w:t xml:space="preserve"> </w:t>
+      </w:r>
+      <w:r>
+        <w:rPr>
+          <w:rFonts w:hint="eastAsia"/>
+        </w:rPr>
+        <w:t>现在，让我们转到</w:t>
+      </w:r>
+      <w:r>
+        <w:rPr>
+          <w:rFonts w:hint="eastAsia"/>
+        </w:rPr>
+        <w:t>Scrapy</w:t>
+      </w:r>
+      <w:r>
+        <w:rPr>
+          <w:rFonts w:hint="eastAsia"/>
+        </w:rPr>
+        <w:t>的最重要的方面，我们想要了解如何查找页面的特定</w:t>
+      </w:r>
+      <w:r>
+        <w:rPr>
+          <w:rFonts w:hint="eastAsia"/>
+        </w:rPr>
+        <w:t>HTML</w:t>
+      </w:r>
+      <w:r>
+        <w:rPr>
+          <w:rFonts w:hint="eastAsia"/>
+        </w:rPr>
+        <w:t>元素。</w:t>
+      </w:r>
+      <w:r>
+        <w:rPr>
+          <w:rFonts w:hint="eastAsia"/>
+        </w:rPr>
+        <w:t xml:space="preserve"> </w:t>
+      </w:r>
+      <w:r>
+        <w:rPr>
+          <w:rFonts w:hint="eastAsia"/>
+        </w:rPr>
+        <w:t>让我们开始并运行从</w:t>
+      </w:r>
+      <w:r>
+        <w:rPr>
+          <w:rFonts w:hint="eastAsia"/>
+        </w:rPr>
+        <w:t>Google</w:t>
+      </w:r>
+      <w:r>
+        <w:rPr>
+          <w:rFonts w:hint="eastAsia"/>
+        </w:rPr>
+        <w:t>新闻获取主题的示例，如上图所示：</w:t>
+      </w:r>
+    </w:p>
+    <w:p>
+      <w:pPr>
+        <w:pStyle w:val="aff5"/>
+      </w:pPr>
+      <w:r>
+        <w:t>In [1]: sel.xpath('//div[@class="topic"]').extract()</w:t>
+      </w:r>
+    </w:p>
+    <w:p>
+      <w:r>
+        <w:t>The output to this will be as follows:</w:t>
+      </w:r>
+    </w:p>
+    <w:p>
+      <w:r>
+        <w:rPr>
+          <w:rStyle w:val="shorttext"/>
+          <w:rFonts w:hint="eastAsia"/>
+        </w:rPr>
+        <w:t>其输出如下：</w:t>
+      </w:r>
+    </w:p>
+    <w:p>
+      <w:pPr>
+        <w:pStyle w:val="aff5"/>
+      </w:pPr>
+      <w:r>
+        <w:t>Out[1]:</w:t>
+      </w:r>
+    </w:p>
+    <w:p>
+      <w:pPr>
+        <w:pStyle w:val="aff5"/>
+      </w:pPr>
+      <w:r>
+        <w:t>[&lt;Selector xpath='//div[@class="topic"]' data=u'&lt;div class="topic"&gt;&lt;a href="/news/sectio'&gt;,</w:t>
+      </w:r>
+    </w:p>
+    <w:p>
+      <w:pPr>
+        <w:pStyle w:val="aff5"/>
+      </w:pPr>
+      <w:r>
+        <w:t>&lt;Selector xpath='//div[@class="topic"]' data=u'&lt;div class="topic"&gt;&lt;a href="/news/sectio'&gt;,</w:t>
+      </w:r>
+    </w:p>
+    <w:p>
+      <w:pPr>
+        <w:pStyle w:val="aff5"/>
+      </w:pPr>
+      <w:r>
+        <w:t>&lt;Selector xpath='//div[@class="topic"]' data=u'&lt;div class="topic"&gt;&lt;a href="/news/sectio'&gt;]</w:t>
+      </w:r>
+    </w:p>
+    <w:p>
+      <w:r>
+        <w:t>Now, we need to understand some of the functions that Scrapy and XPath provide to experiment with the shell and then, we need to update our spider to do more sophisticated stuff. Scrapy selectors are built with the help of the lxml library, which means that they're very similar in terms of speed and parsing accuracy.</w:t>
+      </w:r>
+    </w:p>
+    <w:p>
+      <w:r>
+        <w:rPr>
+          <w:rFonts w:hint="eastAsia"/>
+        </w:rPr>
+        <w:t>现在，我们需要了解</w:t>
+      </w:r>
+      <w:r>
+        <w:rPr>
+          <w:rFonts w:hint="eastAsia"/>
+        </w:rPr>
+        <w:t>Scrapy</w:t>
+      </w:r>
+      <w:r>
+        <w:rPr>
+          <w:rFonts w:hint="eastAsia"/>
+        </w:rPr>
+        <w:t>和</w:t>
+      </w:r>
+      <w:r>
+        <w:rPr>
+          <w:rFonts w:hint="eastAsia"/>
+        </w:rPr>
+        <w:t>XPath</w:t>
+      </w:r>
+      <w:r>
+        <w:rPr>
+          <w:rFonts w:hint="eastAsia"/>
+        </w:rPr>
+        <w:t>提供的一些功能来实验</w:t>
+      </w:r>
+      <w:r>
+        <w:rPr>
+          <w:rFonts w:hint="eastAsia"/>
+        </w:rPr>
+        <w:t>shell</w:t>
+      </w:r>
+      <w:r>
+        <w:rPr>
+          <w:rFonts w:hint="eastAsia"/>
+        </w:rPr>
+        <w:t>，然后，我们需要更新我们的蜘蛛来做更复杂的工作。</w:t>
       </w:r>
       <w:r>
         <w:rPr>
@@ -3456,7 +5262,64 @@
         <w:rPr>
           <w:rFonts w:hint="eastAsia"/>
         </w:rPr>
-        <w:t>使用称为</w:t>
+        <w:t>选择器是在</w:t>
+      </w:r>
+      <w:r>
+        <w:rPr>
+          <w:rFonts w:hint="eastAsia"/>
+        </w:rPr>
+        <w:t>lxml</w:t>
+      </w:r>
+      <w:r>
+        <w:rPr>
+          <w:rFonts w:hint="eastAsia"/>
+        </w:rPr>
+        <w:t>库的帮助下构建的，这意味着它们在速度和解析精度方面非常相似。</w:t>
+      </w:r>
+    </w:p>
+    <w:p>
+      <w:r>
+        <w:t>Let's have a look at some of the most frequently used methods provided for selectors:</w:t>
+      </w:r>
+    </w:p>
+    <w:p>
+      <w:r>
+        <w:rPr>
+          <w:rFonts w:hint="eastAsia"/>
+        </w:rPr>
+        <w:t>让我们来看看为选择器提供的一些最常用的方法：</w:t>
+      </w:r>
+    </w:p>
+    <w:p>
+      <w:r>
+        <w:rPr>
+          <w:rFonts w:hint="eastAsia"/>
+        </w:rPr>
+        <w:t>•</w:t>
+      </w:r>
+      <w:r>
+        <w:tab/>
+        <w:t>xpath(): This returns a list of selectors, where each of the selectors represents the nodes selected by the XPath expression given as an argument.</w:t>
+      </w:r>
+    </w:p>
+    <w:p>
+      <w:r>
+        <w:rPr>
+          <w:rFonts w:hint="eastAsia"/>
+        </w:rPr>
+        <w:t>•</w:t>
+      </w:r>
+      <w:r>
+        <w:rPr>
+          <w:rFonts w:hint="eastAsia"/>
+        </w:rPr>
+        <w:t>xpath</w:t>
+      </w:r>
+      <w:r>
+        <w:rPr>
+          <w:rFonts w:hint="eastAsia"/>
+        </w:rPr>
+        <w:t>（）：返回选择器列表，其中每个选择器表示由作为参数给定的</w:t>
       </w:r>
       <w:r>
         <w:rPr>
@@ -3468,349 +5331,19 @@
         <w:rPr>
           <w:rFonts w:hint="eastAsia"/>
         </w:rPr>
-        <w:t>的</w:t>
-      </w:r>
-      <w:r>
-        <w:rPr>
-          <w:rFonts w:hint="eastAsia"/>
-        </w:rPr>
-        <w:t>XML</w:t>
-      </w:r>
-      <w:r>
-        <w:rPr>
-          <w:rFonts w:hint="eastAsia"/>
-        </w:rPr>
-        <w:t>路径语言。</w:t>
-      </w:r>
-      <w:r>
-        <w:rPr>
-          <w:rFonts w:hint="eastAsia"/>
-        </w:rPr>
-        <w:t xml:space="preserve"> XPath</w:t>
-      </w:r>
-      <w:r>
-        <w:rPr>
-          <w:rFonts w:hint="eastAsia"/>
-        </w:rPr>
-        <w:t>可以用来实现这种功能。</w:t>
-      </w:r>
-      <w:r>
-        <w:rPr>
-          <w:rFonts w:hint="eastAsia"/>
-        </w:rPr>
-        <w:t xml:space="preserve"> </w:t>
-      </w:r>
-      <w:r>
-        <w:rPr>
-          <w:rFonts w:hint="eastAsia"/>
-        </w:rPr>
-        <w:t>因此，让我们看看如何使用</w:t>
-      </w:r>
-      <w:r>
-        <w:rPr>
-          <w:rFonts w:hint="eastAsia"/>
-        </w:rPr>
-        <w:t>Scrapy</w:t>
-      </w:r>
-      <w:r>
-        <w:rPr>
-          <w:rFonts w:hint="eastAsia"/>
-        </w:rPr>
-        <w:t>实现相同的示例。</w:t>
-      </w:r>
-    </w:p>
-    <w:p>
-      <w:r>
-        <w:t>To use Scrapy, put the following command in you cmd:</w:t>
-      </w:r>
-    </w:p>
-    <w:p>
-      <w:r>
-        <w:rPr>
-          <w:rFonts w:hint="eastAsia"/>
-        </w:rPr>
-        <w:t>要使用</w:t>
-      </w:r>
-      <w:r>
-        <w:rPr>
-          <w:rFonts w:hint="eastAsia"/>
-        </w:rPr>
-        <w:t>Scrapy</w:t>
-      </w:r>
-      <w:r>
-        <w:rPr>
-          <w:rFonts w:hint="eastAsia"/>
-        </w:rPr>
-        <w:t>，请在</w:t>
-      </w:r>
-      <w:r>
-        <w:rPr>
-          <w:rFonts w:hint="eastAsia"/>
-        </w:rPr>
-        <w:t>cmd</w:t>
-      </w:r>
-      <w:r>
-        <w:rPr>
-          <w:rFonts w:hint="eastAsia"/>
-        </w:rPr>
-        <w:t>中放入以下命令：</w:t>
-      </w:r>
-    </w:p>
-    <w:p>
-      <w:pPr>
-        <w:pStyle w:val="aff5"/>
-      </w:pPr>
-      <w:r>
-        <w:t>$scrapy shell https://news.google.com/</w:t>
-      </w:r>
-    </w:p>
-    <w:p>
-      <w:r>
-        <w:t>The moment you hit enter, the response of the Google news page is loaded in the Scrapy shell. Now, let's move to the most important aspect of Scrapy where we want to understand how to look for a specific HTML element of the page. Let's start and run the example of getting topics from Google news that are shown in the preceding image:</w:t>
-      </w:r>
-    </w:p>
-    <w:p>
-      <w:r>
-        <w:rPr>
-          <w:rFonts w:hint="eastAsia"/>
-        </w:rPr>
-        <w:t>当您按</w:t>
-      </w:r>
-      <w:r>
-        <w:rPr>
-          <w:rFonts w:hint="eastAsia"/>
-        </w:rPr>
-        <w:t>Enter</w:t>
-      </w:r>
-      <w:r>
-        <w:rPr>
-          <w:rFonts w:hint="eastAsia"/>
-        </w:rPr>
-        <w:t>键时，</w:t>
-      </w:r>
-      <w:r>
-        <w:rPr>
-          <w:rFonts w:hint="eastAsia"/>
-        </w:rPr>
-        <w:t>Google</w:t>
-      </w:r>
-      <w:r>
-        <w:rPr>
-          <w:rFonts w:hint="eastAsia"/>
-        </w:rPr>
-        <w:t>新闻页面的响应会加载到</w:t>
-      </w:r>
-      <w:r>
-        <w:rPr>
-          <w:rFonts w:hint="eastAsia"/>
-        </w:rPr>
-        <w:t>Scrapy shell</w:t>
-      </w:r>
-      <w:r>
-        <w:rPr>
-          <w:rFonts w:hint="eastAsia"/>
-        </w:rPr>
-        <w:t>中。</w:t>
-      </w:r>
-      <w:r>
-        <w:rPr>
-          <w:rFonts w:hint="eastAsia"/>
-        </w:rPr>
-        <w:t xml:space="preserve"> </w:t>
-      </w:r>
-      <w:r>
-        <w:rPr>
-          <w:rFonts w:hint="eastAsia"/>
-        </w:rPr>
-        <w:t>现在，让我们转到</w:t>
-      </w:r>
-      <w:r>
-        <w:rPr>
-          <w:rFonts w:hint="eastAsia"/>
-        </w:rPr>
-        <w:t>Scrapy</w:t>
-      </w:r>
-      <w:r>
-        <w:rPr>
-          <w:rFonts w:hint="eastAsia"/>
-        </w:rPr>
-        <w:t>的最重要的方面，我们想要了解如何查找页面的特定</w:t>
-      </w:r>
-      <w:r>
-        <w:rPr>
-          <w:rFonts w:hint="eastAsia"/>
-        </w:rPr>
-        <w:t>HTML</w:t>
-      </w:r>
-      <w:r>
-        <w:rPr>
-          <w:rFonts w:hint="eastAsia"/>
-        </w:rPr>
-        <w:t>元素。</w:t>
-      </w:r>
-      <w:r>
-        <w:rPr>
-          <w:rFonts w:hint="eastAsia"/>
-        </w:rPr>
-        <w:t xml:space="preserve"> </w:t>
-      </w:r>
-      <w:r>
-        <w:rPr>
-          <w:rFonts w:hint="eastAsia"/>
-        </w:rPr>
-        <w:t>让我们开始并运行从</w:t>
-      </w:r>
-      <w:r>
-        <w:rPr>
-          <w:rFonts w:hint="eastAsia"/>
-        </w:rPr>
-        <w:t>Google</w:t>
-      </w:r>
-      <w:r>
-        <w:rPr>
-          <w:rFonts w:hint="eastAsia"/>
-        </w:rPr>
-        <w:t>新闻获取主题的示例，如上图所示：</w:t>
-      </w:r>
-    </w:p>
-    <w:p>
-      <w:pPr>
-        <w:pStyle w:val="aff5"/>
-      </w:pPr>
-      <w:r>
-        <w:t>In [1]: sel.xpath('//div[@class="topic"]').extract()</w:t>
-      </w:r>
-    </w:p>
-    <w:p>
-      <w:r>
-        <w:t>The output to this will be as follows:</w:t>
-      </w:r>
-    </w:p>
-    <w:p>
-      <w:r>
-        <w:rPr>
-          <w:rStyle w:val="shorttext"/>
-          <w:rFonts w:hint="eastAsia"/>
-        </w:rPr>
-        <w:t>其输出如下：</w:t>
-      </w:r>
-    </w:p>
-    <w:p>
-      <w:pPr>
-        <w:pStyle w:val="aff5"/>
-      </w:pPr>
-      <w:r>
-        <w:t>Out[1]:</w:t>
-      </w:r>
-    </w:p>
-    <w:p>
-      <w:pPr>
-        <w:pStyle w:val="aff5"/>
-      </w:pPr>
-      <w:r>
-        <w:t>[&lt;Selector xpath='//div[@class="topic"]' data=u'&lt;div class="topic"&gt;&lt;a href="/news/sectio'&gt;,</w:t>
-      </w:r>
-    </w:p>
-    <w:p>
-      <w:pPr>
-        <w:pStyle w:val="aff5"/>
-      </w:pPr>
-      <w:r>
-        <w:t>&lt;Selector xpath='//div[@class="topic"]' data=u'&lt;div class="topic"&gt;&lt;a href="/news/sectio'&gt;,</w:t>
-      </w:r>
-    </w:p>
-    <w:p>
-      <w:pPr>
-        <w:pStyle w:val="aff5"/>
-      </w:pPr>
-      <w:r>
-        <w:t>&lt;Selector xpath='//div[@class="topic"]' data=u'&lt;div class="topic"&gt;&lt;a href="/news/sectio'&gt;]</w:t>
-      </w:r>
-    </w:p>
-    <w:p>
-      <w:r>
-        <w:t>Now, we need to understand some of the functions that Scrapy and XPath provide to experiment with the shell and then, we need to update our spider to do more sophisticated stuff. Scrapy selectors are built with the help of the lxml library, which means that they're very similar in terms of speed and parsing accuracy.</w:t>
-      </w:r>
-    </w:p>
-    <w:p>
-      <w:r>
-        <w:rPr>
-          <w:rFonts w:hint="eastAsia"/>
-        </w:rPr>
-        <w:t>现在，我们需要了解</w:t>
-      </w:r>
-      <w:r>
-        <w:rPr>
-          <w:rFonts w:hint="eastAsia"/>
-        </w:rPr>
-        <w:t>Scrapy</w:t>
-      </w:r>
-      <w:r>
-        <w:rPr>
-          <w:rFonts w:hint="eastAsia"/>
-        </w:rPr>
-        <w:t>和</w:t>
-      </w:r>
-      <w:r>
-        <w:rPr>
-          <w:rFonts w:hint="eastAsia"/>
-        </w:rPr>
-        <w:t>XPath</w:t>
-      </w:r>
-      <w:r>
-        <w:rPr>
-          <w:rFonts w:hint="eastAsia"/>
-        </w:rPr>
-        <w:t>提供的一些功能来实验</w:t>
-      </w:r>
-      <w:r>
-        <w:rPr>
-          <w:rFonts w:hint="eastAsia"/>
-        </w:rPr>
-        <w:t>shell</w:t>
-      </w:r>
-      <w:r>
-        <w:rPr>
-          <w:rFonts w:hint="eastAsia"/>
-        </w:rPr>
-        <w:t>，然后，我们需要更新我们的蜘蛛来做更复杂的工作。</w:t>
-      </w:r>
-      <w:r>
-        <w:rPr>
-          <w:rFonts w:hint="eastAsia"/>
-        </w:rPr>
-        <w:t xml:space="preserve"> Scrapy</w:t>
-      </w:r>
-      <w:r>
-        <w:rPr>
-          <w:rFonts w:hint="eastAsia"/>
-        </w:rPr>
-        <w:t>选择器是在</w:t>
-      </w:r>
-      <w:r>
-        <w:rPr>
-          <w:rFonts w:hint="eastAsia"/>
-        </w:rPr>
-        <w:t>lxml</w:t>
-      </w:r>
-      <w:r>
-        <w:rPr>
-          <w:rFonts w:hint="eastAsia"/>
-        </w:rPr>
-        <w:t>库的帮助下构建的，这意味着它们在速度和解析精度方面非常相似。</w:t>
-      </w:r>
-    </w:p>
-    <w:p>
-      <w:r>
-        <w:t>Let's have a look at some of the most frequently used methods provided for selectors:</w:t>
-      </w:r>
-    </w:p>
-    <w:p>
-      <w:r>
-        <w:rPr>
-          <w:rFonts w:hint="eastAsia"/>
-        </w:rPr>
-        <w:t>让我们来看看为选择器提供的一些最常用的方法：</w:t>
+        <w:t>表达式选择的节点。</w:t>
+      </w:r>
+    </w:p>
+    <w:p>
+      <w:r>
+        <w:rPr>
+          <w:rFonts w:hint="eastAsia"/>
+        </w:rPr>
+        <w:t>•</w:t>
+      </w:r>
+      <w:r>
+        <w:tab/>
+        <w:t>css(): This returns a list of selectors. Here, each of the selectors represent the nodes selected by the CSS expression given as an argument.</w:t>
       </w:r>
     </w:p>
     <w:p>
@@ -3822,62 +5355,6 @@
         <w:t>•</w:t>
       </w:r>
       <w:r>
-        <w:tab/>
-        <w:t>xpath(): This returns a list of selectors, where each of the selectors represents the nodes selected by the XPath expression given as an argument.</w:t>
-      </w:r>
-    </w:p>
-    <w:p>
-      <w:r>
-        <w:rPr>
-          <w:rFonts w:hint="eastAsia"/>
-        </w:rPr>
-        <w:t>•</w:t>
-      </w:r>
-      <w:r>
-        <w:rPr>
-          <w:rFonts w:hint="eastAsia"/>
-        </w:rPr>
-        <w:t>xpath</w:t>
-      </w:r>
-      <w:r>
-        <w:rPr>
-          <w:rFonts w:hint="eastAsia"/>
-        </w:rPr>
-        <w:t>（）：返回选择器列表，其中每个选择器表示由作为参数给定的</w:t>
-      </w:r>
-      <w:r>
-        <w:rPr>
-          <w:rFonts w:hint="eastAsia"/>
-        </w:rPr>
-        <w:t>XPath</w:t>
-      </w:r>
-      <w:r>
-        <w:rPr>
-          <w:rFonts w:hint="eastAsia"/>
-        </w:rPr>
-        <w:t>表达式选择的节点。</w:t>
-      </w:r>
-    </w:p>
-    <w:p>
-      <w:r>
-        <w:rPr>
-          <w:rFonts w:hint="eastAsia"/>
-        </w:rPr>
-        <w:t>•</w:t>
-      </w:r>
-      <w:r>
-        <w:tab/>
-        <w:t>css(): This returns a list of selectors. Here, each of the selectors represent the nodes selected by the CSS expression given as an argument.</w:t>
-      </w:r>
-    </w:p>
-    <w:p>
-      <w:r>
-        <w:rPr>
-          <w:rFonts w:hint="eastAsia"/>
-        </w:rPr>
-        <w:t>•</w:t>
-      </w:r>
-      <w:r>
         <w:rPr>
           <w:rFonts w:hint="eastAsia"/>
         </w:rPr>
@@ -4074,11 +5551,122 @@
     </w:p>
     <w:p>
       <w:r>
-        <w:t xml:space="preserve">The other very generic requirement is to look for all the elements in the given page. Let's </w:t>
-      </w:r>
+        <w:t>The other very generic requirement is to look for all the elements in the given page. Let's achieve this with this selector:</w:t>
+      </w:r>
+    </w:p>
+    <w:p>
+      <w:r>
+        <w:rPr>
+          <w:rStyle w:val="shorttext"/>
+          <w:rFonts w:hint="eastAsia"/>
+        </w:rPr>
+        <w:t>另一个非常通用的要求是查找给定页面中的所有元素。</w:t>
+      </w:r>
+      <w:r>
+        <w:rPr>
+          <w:rStyle w:val="shorttext"/>
+          <w:rFonts w:hint="eastAsia"/>
+        </w:rPr>
+        <w:t xml:space="preserve"> </w:t>
+      </w:r>
+      <w:r>
+        <w:rPr>
+          <w:rStyle w:val="shorttext"/>
+          <w:rFonts w:hint="eastAsia"/>
+        </w:rPr>
+        <w:t>让我们用这个选择器来实现：</w:t>
+      </w:r>
+    </w:p>
+    <w:p>
+      <w:pPr>
+        <w:pStyle w:val="aff5"/>
+      </w:pPr>
+      <w:r>
+        <w:t>In [4]: sel.xpath('//ul/li')</w:t>
+      </w:r>
+    </w:p>
+    <w:p>
+      <w:pPr>
+        <w:pStyle w:val="aff5"/>
+      </w:pPr>
+      <w:r>
+        <w:t>Out [4] : list of elements (divs and all)</w:t>
+      </w:r>
+    </w:p>
+    <w:p>
+      <w:r>
+        <w:t>We can extract all the titles in the page with this selector:</w:t>
+      </w:r>
+    </w:p>
+    <w:p>
+      <w:r>
+        <w:rPr>
+          <w:rStyle w:val="shorttext"/>
+          <w:rFonts w:hint="eastAsia"/>
+        </w:rPr>
+        <w:t>我们可以使用此选择器提取页面中的所有标题：</w:t>
+      </w:r>
+    </w:p>
+    <w:p>
+      <w:pPr>
+        <w:pStyle w:val="aff5"/>
+      </w:pPr>
       <w:r>
         <w:lastRenderedPageBreak/>
-        <w:t>achieve this with this selector:</w:t>
+        <w:t>In [5]: sel.xpath('//ul/li/a/text()').extract()</w:t>
+      </w:r>
+    </w:p>
+    <w:p>
+      <w:pPr>
+        <w:pStyle w:val="aff5"/>
+      </w:pPr>
+      <w:r>
+        <w:t xml:space="preserve">Out [5]: [ u'India', </w:t>
+      </w:r>
+    </w:p>
+    <w:p>
+      <w:pPr>
+        <w:pStyle w:val="aff5"/>
+      </w:pPr>
+      <w:r>
+        <w:t xml:space="preserve">u'World', </w:t>
+      </w:r>
+    </w:p>
+    <w:p>
+      <w:pPr>
+        <w:pStyle w:val="aff5"/>
+      </w:pPr>
+      <w:r>
+        <w:t xml:space="preserve">u'Business', </w:t>
+      </w:r>
+    </w:p>
+    <w:p>
+      <w:pPr>
+        <w:pStyle w:val="aff5"/>
+      </w:pPr>
+      <w:r>
+        <w:t xml:space="preserve">u'Technology', </w:t>
+      </w:r>
+    </w:p>
+    <w:p>
+      <w:pPr>
+        <w:pStyle w:val="aff5"/>
+      </w:pPr>
+      <w:r>
+        <w:t xml:space="preserve">u'Entertainment', </w:t>
+      </w:r>
+    </w:p>
+    <w:p>
+      <w:pPr>
+        <w:pStyle w:val="aff5"/>
+      </w:pPr>
+      <w:r>
+        <w:t>u'More Top Stories']</w:t>
+      </w:r>
+    </w:p>
+    <w:p>
+      <w:r>
+        <w:t>With this selector, you can extract all the hyperlinks in the web page:</w:t>
       </w:r>
     </w:p>
     <w:p>
@@ -4087,198 +5675,631 @@
           <w:rStyle w:val="shorttext"/>
           <w:rFonts w:hint="eastAsia"/>
         </w:rPr>
-        <w:t>另一个非常通用的要求是查找给定页面中的所有元素。</w:t>
-      </w:r>
+        <w:t>使用此选择器，您可以提取网页中的所有超链接：</w:t>
+      </w:r>
+    </w:p>
+    <w:p>
+      <w:pPr>
+        <w:pStyle w:val="aff5"/>
+      </w:pPr>
+      <w:r>
+        <w:t>In [6]:sel.xpath('//ul/li/a/@href').extract()</w:t>
+      </w:r>
+    </w:p>
+    <w:p>
+      <w:pPr>
+        <w:pStyle w:val="aff5"/>
+      </w:pPr>
+      <w:r>
+        <w:t>Out [6] : List of urls</w:t>
+      </w:r>
+    </w:p>
+    <w:p>
+      <w:r>
+        <w:t>Let's select all the &lt;td&gt; and div elements:</w:t>
+      </w:r>
+    </w:p>
+    <w:p>
+      <w:pPr>
+        <w:pStyle w:val="aff5"/>
+      </w:pPr>
+      <w:r>
+        <w:t>In [7]:sel.xpath('td'')</w:t>
+      </w:r>
+    </w:p>
+    <w:p>
+      <w:pPr>
+        <w:pStyle w:val="aff5"/>
+      </w:pPr>
+      <w:r>
+        <w:t>In [8]:divs=sel.xpath("//div")</w:t>
+      </w:r>
+    </w:p>
+    <w:p>
+      <w:r>
+        <w:t>This will select all the divs elements and then, you can loop it:</w:t>
+      </w:r>
+    </w:p>
+    <w:p>
+      <w:pPr>
+        <w:pStyle w:val="aff5"/>
+      </w:pPr>
+      <w:r>
+        <w:t>In [9]: for d in divs:     printd.extract()</w:t>
+      </w:r>
+    </w:p>
+    <w:p>
+      <w:r>
+        <w:t>This will print the entire content of each div in the entire page. So, in case you are not able to get the exact div name, you can also look at the regex-based search.</w:t>
+      </w:r>
+    </w:p>
+    <w:p>
+      <w:r>
+        <w:rPr>
+          <w:rFonts w:hint="eastAsia"/>
+        </w:rPr>
+        <w:t>这将打印整个页面中每个</w:t>
+      </w:r>
+      <w:r>
+        <w:rPr>
+          <w:rFonts w:hint="eastAsia"/>
+        </w:rPr>
+        <w:t>div</w:t>
+      </w:r>
+      <w:r>
+        <w:rPr>
+          <w:rFonts w:hint="eastAsia"/>
+        </w:rPr>
+        <w:t>的整个内容。</w:t>
+      </w:r>
+      <w:r>
+        <w:rPr>
+          <w:rFonts w:hint="eastAsia"/>
+        </w:rPr>
+        <w:t xml:space="preserve"> </w:t>
+      </w:r>
+      <w:r>
+        <w:rPr>
+          <w:rFonts w:hint="eastAsia"/>
+        </w:rPr>
+        <w:t>因此，如果您无法获取确切的</w:t>
+      </w:r>
+      <w:r>
+        <w:rPr>
+          <w:rFonts w:hint="eastAsia"/>
+        </w:rPr>
+        <w:t>div</w:t>
+      </w:r>
+      <w:r>
+        <w:rPr>
+          <w:rFonts w:hint="eastAsia"/>
+        </w:rPr>
+        <w:t>名称，也可以查看基于正则表达式的搜索。</w:t>
+      </w:r>
+    </w:p>
+    <w:p>
+      <w:r>
+        <w:t>Now, let's select all div elements that contain the attribute class="topic":</w:t>
+      </w:r>
+    </w:p>
+    <w:p>
+      <w:r>
+        <w:rPr>
+          <w:rFonts w:hint="eastAsia"/>
+        </w:rPr>
+        <w:t>现在，让我们选择包含属性</w:t>
+      </w:r>
+      <w:r>
+        <w:rPr>
+          <w:rFonts w:hint="eastAsia"/>
+        </w:rPr>
+        <w:t>class =</w:t>
+      </w:r>
+      <w:r>
+        <w:rPr>
+          <w:rFonts w:hint="eastAsia"/>
+        </w:rPr>
+        <w:t>“</w:t>
+      </w:r>
+      <w:r>
+        <w:rPr>
+          <w:rFonts w:hint="eastAsia"/>
+        </w:rPr>
+        <w:t>topic</w:t>
+      </w:r>
+      <w:r>
+        <w:rPr>
+          <w:rFonts w:hint="eastAsia"/>
+        </w:rPr>
+        <w:t>”的所有</w:t>
+      </w:r>
+      <w:r>
+        <w:rPr>
+          <w:rFonts w:hint="eastAsia"/>
+        </w:rPr>
+        <w:t>div</w:t>
+      </w:r>
+      <w:r>
+        <w:rPr>
+          <w:rFonts w:hint="eastAsia"/>
+        </w:rPr>
+        <w:t>元素：</w:t>
+      </w:r>
+    </w:p>
+    <w:p>
+      <w:pPr>
+        <w:pStyle w:val="aff5"/>
+      </w:pPr>
+      <w:r>
+        <w:t>In [10]:sel.xpath('/div[@class="topic"]').extract()</w:t>
+      </w:r>
+    </w:p>
+    <w:p>
+      <w:pPr>
+        <w:pStyle w:val="aff5"/>
+      </w:pPr>
+      <w:r>
+        <w:t xml:space="preserve">In [11]:  sel.xpath("//h1").extract()         # this includes the h1 tag </w:t>
+      </w:r>
+    </w:p>
+    <w:p>
+      <w:r>
+        <w:t>This will select all the &lt;p&gt; elements in the page and get the class of those elements:</w:t>
+      </w:r>
+    </w:p>
+    <w:p>
+      <w:pPr>
+        <w:pStyle w:val="aff5"/>
+      </w:pPr>
+      <w:r>
+        <w:t>In [12 ] for node in sel.xpath("//p"): print node.xpath("@class").extract()</w:t>
+      </w:r>
+    </w:p>
+    <w:p>
+      <w:pPr>
+        <w:pStyle w:val="aff5"/>
+      </w:pPr>
+      <w:r>
+        <w:t>Out[12] print all the &lt;p&gt;</w:t>
+      </w:r>
+    </w:p>
+    <w:p>
+      <w:pPr>
+        <w:pStyle w:val="aff5"/>
+      </w:pPr>
+      <w:r>
+        <w:t>In [13]: sel.xpath("//li[contains(@class, 'topic')]") Out[13]:</w:t>
+      </w:r>
+    </w:p>
+    <w:p>
+      <w:pPr>
+        <w:pStyle w:val="aff5"/>
+      </w:pPr>
+      <w:r>
+        <w:t>[&lt;Selector xpath="//li[contains(@class, 'topic')]" data=u'&lt;li class="navitem nv-FRONTPAGE selecte'&gt;,</w:t>
+      </w:r>
+    </w:p>
+    <w:p>
+      <w:pPr>
+        <w:pStyle w:val="aff5"/>
+      </w:pPr>
+      <w:r>
+        <w:lastRenderedPageBreak/>
+        <w:t>&lt;Selector xpath="//li[contains(@class, 'topic')]" data=u'&lt;li class="navitem nv-FRONTPAGE selecte'&gt;]</w:t>
+      </w:r>
+    </w:p>
+    <w:p>
+      <w:r>
+        <w:t>Let's write some selector nuggets to get the data from a css file. If we just want to extract the title from the css file, typically, everything works the same, except you need to modify the syntax:</w:t>
+      </w:r>
+    </w:p>
+    <w:p>
+      <w:r>
+        <w:rPr>
+          <w:rFonts w:hint="eastAsia"/>
+        </w:rPr>
+        <w:t>让我们编写一些选择器块以从</w:t>
+      </w:r>
+      <w:r>
+        <w:rPr>
+          <w:rFonts w:hint="eastAsia"/>
+        </w:rPr>
+        <w:t>css</w:t>
+      </w:r>
+      <w:r>
+        <w:rPr>
+          <w:rFonts w:hint="eastAsia"/>
+        </w:rPr>
+        <w:t>文件获取数据。</w:t>
+      </w:r>
+      <w:r>
+        <w:rPr>
+          <w:rFonts w:hint="eastAsia"/>
+        </w:rPr>
+        <w:t xml:space="preserve"> </w:t>
+      </w:r>
+      <w:r>
+        <w:rPr>
+          <w:rFonts w:hint="eastAsia"/>
+        </w:rPr>
+        <w:t>如果我们只想从</w:t>
+      </w:r>
+      <w:r>
+        <w:rPr>
+          <w:rFonts w:hint="eastAsia"/>
+        </w:rPr>
+        <w:t>css</w:t>
+      </w:r>
+      <w:r>
+        <w:rPr>
+          <w:rFonts w:hint="eastAsia"/>
+        </w:rPr>
+        <w:t>文件中提取标题，通常情况下，一切都是一样的，除非你需要修改语法：</w:t>
+      </w:r>
+    </w:p>
+    <w:p>
+      <w:pPr>
+        <w:pStyle w:val="aff5"/>
+      </w:pPr>
+      <w:r>
+        <w:t>In [14] :sel.css('title::text').extract()</w:t>
+      </w:r>
+    </w:p>
+    <w:p>
+      <w:pPr>
+        <w:pStyle w:val="aff5"/>
+      </w:pPr>
+      <w:r>
+        <w:t>Out[14]: [u'Google News']</w:t>
+      </w:r>
+    </w:p>
+    <w:p>
+      <w:r>
+        <w:t>Use the following command to list the names of all the images used in the page:</w:t>
+      </w:r>
+    </w:p>
+    <w:p>
+      <w:pPr>
+        <w:pStyle w:val="aff5"/>
+      </w:pPr>
+      <w:r>
+        <w:t>In[15]: sel.xpath('//a[contains(@href, "image")]/img/@src').extract()</w:t>
+      </w:r>
+    </w:p>
+    <w:p>
+      <w:pPr>
+        <w:pStyle w:val="aff5"/>
+      </w:pPr>
+      <w:r>
+        <w:t>Out [15] : Will list all the images if the web developer has put the images in /img/src</w:t>
+      </w:r>
+    </w:p>
+    <w:p>
+      <w:r>
+        <w:t>Let's see a regex-based selector:</w:t>
+      </w:r>
+    </w:p>
+    <w:p>
+      <w:pPr>
+        <w:pStyle w:val="aff5"/>
+      </w:pPr>
+      <w:r>
+        <w:t>In [16 ]sel.xpath('//title').re('(\w+)')</w:t>
+      </w:r>
+    </w:p>
+    <w:p>
+      <w:pPr>
+        <w:pStyle w:val="aff5"/>
+      </w:pPr>
+      <w:r>
+        <w:t>Out[16]: [u'title', u'Google', u'News', u'title']</w:t>
+      </w:r>
+    </w:p>
+    <w:p>
+      <w:r>
+        <w:t>In some cases, removing the namespaces can help us get the right pattern. A selector has an inbuilt remove_namespaces() function to make sure that the entire document is scanned and all the namespaces are removed. Make sure before using it whether we want some of these namespaces to be part of the pattern or not. The following is example of remove_namespaces() function:</w:t>
+      </w:r>
+    </w:p>
+    <w:p>
+      <w:r>
+        <w:rPr>
+          <w:rFonts w:hint="eastAsia"/>
+        </w:rPr>
+        <w:t>在某些情况下，删除命名空间可以帮助我们获得正确的模式。</w:t>
+      </w:r>
+      <w:r>
+        <w:rPr>
+          <w:rFonts w:hint="eastAsia"/>
+        </w:rPr>
+        <w:t xml:space="preserve"> </w:t>
+      </w:r>
+      <w:r>
+        <w:rPr>
+          <w:rFonts w:hint="eastAsia"/>
+        </w:rPr>
+        <w:t>选择器具有内置的</w:t>
+      </w:r>
+      <w:r>
+        <w:rPr>
+          <w:rFonts w:hint="eastAsia"/>
+        </w:rPr>
+        <w:t>remove_namespaces</w:t>
+      </w:r>
+      <w:r>
+        <w:rPr>
+          <w:rFonts w:hint="eastAsia"/>
+        </w:rPr>
+        <w:t>（）函数，以确保扫描整个文档，并删除所有命名空间。</w:t>
+      </w:r>
+      <w:r>
+        <w:rPr>
+          <w:rFonts w:hint="eastAsia"/>
+        </w:rPr>
+        <w:t xml:space="preserve"> </w:t>
+      </w:r>
+      <w:r>
+        <w:rPr>
+          <w:rFonts w:hint="eastAsia"/>
+        </w:rPr>
+        <w:t>在使用它之前，确保我们是否需要其中一些命名空间是模式的一部分。</w:t>
+      </w:r>
+      <w:r>
+        <w:rPr>
+          <w:rFonts w:hint="eastAsia"/>
+        </w:rPr>
+        <w:t xml:space="preserve"> </w:t>
+      </w:r>
+      <w:r>
+        <w:rPr>
+          <w:rFonts w:hint="eastAsia"/>
+        </w:rPr>
+        <w:t>以下是</w:t>
+      </w:r>
+      <w:r>
+        <w:rPr>
+          <w:rFonts w:hint="eastAsia"/>
+        </w:rPr>
+        <w:t>remove_namespaces</w:t>
+      </w:r>
+      <w:r>
+        <w:rPr>
+          <w:rFonts w:hint="eastAsia"/>
+        </w:rPr>
+        <w:t>（）函数的示例：</w:t>
+      </w:r>
+    </w:p>
+    <w:p>
+      <w:pPr>
+        <w:pStyle w:val="aff5"/>
+      </w:pPr>
+      <w:r>
+        <w:t>In [17] sel.remove_namespaces() sel.xpath("//link")</w:t>
+      </w:r>
+    </w:p>
+    <w:p>
+      <w:r>
+        <w:t>Now that we have more understanding about the selectors, let's modify the same old news spider that we built previously:</w:t>
+      </w:r>
+    </w:p>
+    <w:p>
       <w:r>
         <w:rPr>
           <w:rStyle w:val="shorttext"/>
           <w:rFonts w:hint="eastAsia"/>
         </w:rPr>
+        <w:t>现在我们对选择器有了更多的了解，让我们修改我们之前构建的同一个旧的新闻蜘蛛：</w:t>
+      </w:r>
+    </w:p>
+    <w:p>
+      <w:pPr>
+        <w:pStyle w:val="aff5"/>
+      </w:pPr>
+      <w:r>
+        <w:t>&gt;&gt;&gt;from scrapy.spider import BaseSpider &gt;&gt;&gt;class NewsSpider(BaseSpider):</w:t>
+      </w:r>
+    </w:p>
+    <w:p>
+      <w:pPr>
+        <w:pStyle w:val="aff5"/>
+      </w:pPr>
+      <w:r>
+        <w:t>&gt;&gt;&gt;    name = "news"</w:t>
+      </w:r>
+    </w:p>
+    <w:p>
+      <w:pPr>
+        <w:pStyle w:val="aff5"/>
+      </w:pPr>
+      <w:r>
+        <w:t>&gt;&gt;&gt;    allowed_domains = ["nytimes.com"]</w:t>
+      </w:r>
+    </w:p>
+    <w:p>
+      <w:pPr>
+        <w:pStyle w:val="aff5"/>
+      </w:pPr>
+      <w:r>
+        <w:t>&gt;&gt;&gt;    start_URLss = [</w:t>
+      </w:r>
+    </w:p>
+    <w:p>
+      <w:pPr>
+        <w:pStyle w:val="aff5"/>
+      </w:pPr>
+      <w:r>
+        <w:lastRenderedPageBreak/>
+        <w:t>&gt;&gt;&gt;        'http://www.nytimes.com/'</w:t>
+      </w:r>
+    </w:p>
+    <w:p>
+      <w:pPr>
+        <w:pStyle w:val="aff5"/>
+      </w:pPr>
+      <w:r>
+        <w:t>&gt;&gt;&gt;    ]</w:t>
+      </w:r>
+    </w:p>
+    <w:p>
+      <w:pPr>
+        <w:pStyle w:val="aff5"/>
+      </w:pPr>
+      <w:r>
+        <w:t>&gt;&gt;&gt;def parse(self, response):</w:t>
+      </w:r>
+    </w:p>
+    <w:p>
+      <w:pPr>
+        <w:pStyle w:val="aff5"/>
+      </w:pPr>
+      <w:r>
+        <w:t>&gt;&gt;&gt;    sel = Selector(response)</w:t>
+      </w:r>
+    </w:p>
+    <w:p>
+      <w:pPr>
+        <w:pStyle w:val="aff5"/>
+      </w:pPr>
+      <w:r>
+        <w:t>&gt;&gt;&gt;        sites = sel.xpath('//ul/li') &gt;&gt;&gt;        for site in sites:</w:t>
+      </w:r>
+    </w:p>
+    <w:p>
+      <w:pPr>
+        <w:pStyle w:val="aff5"/>
+      </w:pPr>
+      <w:r>
+        <w:t>&gt;&gt;&gt;            title = site.xpath('a/text()').extract()</w:t>
+      </w:r>
+    </w:p>
+    <w:p>
+      <w:pPr>
+        <w:pStyle w:val="aff5"/>
+      </w:pPr>
+      <w:r>
+        <w:t>&gt;&gt;&gt;            link = site.xpath('a/@href').extract()</w:t>
+      </w:r>
+    </w:p>
+    <w:p>
+      <w:pPr>
+        <w:pStyle w:val="aff5"/>
+      </w:pPr>
+      <w:r>
+        <w:t>&gt;&gt;&gt;            desc = site.xpath('text()').extract()</w:t>
+      </w:r>
+    </w:p>
+    <w:p>
+      <w:pPr>
+        <w:pStyle w:val="aff5"/>
+      </w:pPr>
+      <w:r>
+        <w:t>&gt;&gt;&gt;            print title, link, desc</w:t>
+      </w:r>
+    </w:p>
+    <w:p>
+      <w:r>
+        <w:t>Here, we mainly modified the parse method, which is one of the core of our spider. This spider can now crawl through the entire page, but we do a more structured parsing of the title, description, and URLs.</w:t>
+      </w:r>
+    </w:p>
+    <w:p>
+      <w:r>
+        <w:rPr>
+          <w:rFonts w:hint="eastAsia"/>
+        </w:rPr>
+        <w:t>这里，我们主要修改</w:t>
+      </w:r>
+      <w:r>
+        <w:rPr>
+          <w:rFonts w:hint="eastAsia"/>
+        </w:rPr>
+        <w:t>parse</w:t>
+      </w:r>
+      <w:r>
+        <w:rPr>
+          <w:rFonts w:hint="eastAsia"/>
+        </w:rPr>
+        <w:t>方法，这是我们蜘蛛的核心之一。</w:t>
+      </w:r>
+      <w:r>
+        <w:rPr>
+          <w:rFonts w:hint="eastAsia"/>
+        </w:rPr>
         <w:t xml:space="preserve"> </w:t>
       </w:r>
       <w:r>
         <w:rPr>
-          <w:rStyle w:val="shorttext"/>
-          <w:rFonts w:hint="eastAsia"/>
-        </w:rPr>
-        <w:t>让我们用这个选择器来实现：</w:t>
-      </w:r>
-    </w:p>
-    <w:p>
-      <w:pPr>
-        <w:pStyle w:val="aff5"/>
-      </w:pPr>
-      <w:r>
-        <w:t>In [4]: sel.xpath('//ul/li')</w:t>
-      </w:r>
-    </w:p>
-    <w:p>
-      <w:pPr>
-        <w:pStyle w:val="aff5"/>
-      </w:pPr>
-      <w:r>
-        <w:t>Out [4] : list of elements (divs and all)</w:t>
-      </w:r>
-    </w:p>
-    <w:p>
-      <w:r>
-        <w:t>We can extract all the titles in the page with this selector:</w:t>
-      </w:r>
-    </w:p>
-    <w:p>
-      <w:r>
-        <w:rPr>
-          <w:rStyle w:val="shorttext"/>
-          <w:rFonts w:hint="eastAsia"/>
-        </w:rPr>
-        <w:t>我们可以使用此选择器提取页面中的所有标题：</w:t>
-      </w:r>
-    </w:p>
-    <w:p>
-      <w:pPr>
-        <w:pStyle w:val="aff5"/>
-      </w:pPr>
-      <w:r>
-        <w:t>In [5]: sel.xpath('//ul/li/a/text()').extract()</w:t>
-      </w:r>
-    </w:p>
-    <w:p>
-      <w:pPr>
-        <w:pStyle w:val="aff5"/>
-      </w:pPr>
-      <w:r>
-        <w:t xml:space="preserve">Out [5]: [ u'India', </w:t>
-      </w:r>
-    </w:p>
-    <w:p>
-      <w:pPr>
-        <w:pStyle w:val="aff5"/>
-      </w:pPr>
-      <w:r>
-        <w:t xml:space="preserve">u'World', </w:t>
-      </w:r>
-    </w:p>
-    <w:p>
-      <w:pPr>
-        <w:pStyle w:val="aff5"/>
-      </w:pPr>
-      <w:r>
-        <w:t xml:space="preserve">u'Business', </w:t>
-      </w:r>
-    </w:p>
-    <w:p>
-      <w:pPr>
-        <w:pStyle w:val="aff5"/>
-      </w:pPr>
-      <w:r>
-        <w:t xml:space="preserve">u'Technology', </w:t>
-      </w:r>
-    </w:p>
-    <w:p>
-      <w:pPr>
-        <w:pStyle w:val="aff5"/>
-      </w:pPr>
-      <w:r>
-        <w:t xml:space="preserve">u'Entertainment', </w:t>
-      </w:r>
-    </w:p>
-    <w:p>
-      <w:pPr>
-        <w:pStyle w:val="aff5"/>
-      </w:pPr>
-      <w:r>
-        <w:t>u'More Top Stories']</w:t>
-      </w:r>
-    </w:p>
-    <w:p>
-      <w:r>
-        <w:t>With this selector, you can extract all the hyperlinks in the web page:</w:t>
-      </w:r>
-    </w:p>
-    <w:p>
-      <w:bookmarkStart w:id="0" w:name="_GoBack"/>
-      <w:bookmarkEnd w:id="0"/>
-      <w:r>
-        <w:rPr>
-          <w:rStyle w:val="shorttext"/>
-          <w:rFonts w:hint="eastAsia"/>
-        </w:rPr>
-        <w:t>使用此选择器，您可以提取网页中的所有超链接：</w:t>
-      </w:r>
-    </w:p>
-    <w:p>
-      <w:pPr>
-        <w:pStyle w:val="aff5"/>
-      </w:pPr>
-      <w:r>
-        <w:t>In [6]:sel.xpath('//ul/li/a/@href').extract()</w:t>
-      </w:r>
-    </w:p>
-    <w:p>
-      <w:pPr>
-        <w:pStyle w:val="aff5"/>
-      </w:pPr>
-      <w:r>
-        <w:t>Out [6] : List of urls</w:t>
-      </w:r>
-    </w:p>
-    <w:p>
-      <w:r>
-        <w:t>Let's select all the &lt;td&gt; and div elements:</w:t>
-      </w:r>
-    </w:p>
-    <w:p>
-      <w:pPr>
-        <w:pStyle w:val="aff5"/>
-      </w:pPr>
-      <w:r>
-        <w:t>In [7]:sel.xpath('td'')</w:t>
-      </w:r>
-    </w:p>
-    <w:p>
-      <w:pPr>
-        <w:pStyle w:val="aff5"/>
-      </w:pPr>
-      <w:r>
-        <w:t>In [8]:divs=sel.xpath("//div")</w:t>
-      </w:r>
-    </w:p>
-    <w:p>
-      <w:r>
-        <w:t>This will select all the divs elements and then, you can loop it:</w:t>
-      </w:r>
-    </w:p>
-    <w:p>
-      <w:pPr>
-        <w:pStyle w:val="aff5"/>
-      </w:pPr>
-      <w:r>
-        <w:t>In [9]: for d in divs:     printd.extract()</w:t>
-      </w:r>
-    </w:p>
-    <w:p>
-      <w:r>
-        <w:t>This will print the entire content of each div in the entire page. So, in case you are not able to get the exact div name, you can also look at the regex-based search.</w:t>
-      </w:r>
-    </w:p>
-    <w:p>
-      <w:r>
-        <w:rPr>
-          <w:rFonts w:hint="eastAsia"/>
-        </w:rPr>
-        <w:t>这将打印整个页面中每个</w:t>
-      </w:r>
-      <w:r>
-        <w:rPr>
-          <w:rFonts w:hint="eastAsia"/>
-        </w:rPr>
-        <w:t>div</w:t>
-      </w:r>
-      <w:r>
-        <w:rPr>
-          <w:rFonts w:hint="eastAsia"/>
-        </w:rPr>
-        <w:t>的整个内容。</w:t>
+          <w:rFonts w:hint="eastAsia"/>
+        </w:rPr>
+        <w:t>此蜘蛛可以抓取整个页面，但我们对标题，说明和网址进行了更加结构化的解析。</w:t>
+      </w:r>
+    </w:p>
+    <w:p>
+      <w:r>
+        <w:t>Now, let's write a more robust crawler using all the capabilities of Scrapy.</w:t>
+      </w:r>
+    </w:p>
+    <w:p>
+      <w:r>
+        <w:rPr>
+          <w:rFonts w:hint="eastAsia"/>
+        </w:rPr>
+        <w:t>现在，让我们使用</w:t>
+      </w:r>
+      <w:r>
+        <w:rPr>
+          <w:rFonts w:hint="eastAsia"/>
+        </w:rPr>
+        <w:t>Scrapy</w:t>
+      </w:r>
+      <w:r>
+        <w:rPr>
+          <w:rFonts w:hint="eastAsia"/>
+        </w:rPr>
+        <w:t>的所有功能编写一个更强大的</w:t>
+      </w:r>
+      <w:r>
+        <w:rPr>
+          <w:rFonts w:hint="eastAsia"/>
+        </w:rPr>
+        <w:t>crawler</w:t>
+      </w:r>
+      <w:r>
+        <w:rPr>
+          <w:rFonts w:hint="eastAsia"/>
+        </w:rPr>
+        <w:t>。</w:t>
+      </w:r>
+    </w:p>
+    <w:p>
+      <w:pPr>
+        <w:pStyle w:val="3"/>
+      </w:pPr>
+      <w:r>
+        <w:t>Items</w:t>
+      </w:r>
+    </w:p>
+    <w:p>
+      <w:r>
+        <w:t>Until now, we were just printing the crawled content on stdout or dumping it in a file. A better way to do this is to define items.py every time we write a crawler. The advantage of doing this is that we can consume these items in our parse method,  and this can also give us output in any data format, such as XML, JSON, or CSV.  So, if you go back to your old crawler, the items class will have a function like this:</w:t>
+      </w:r>
+    </w:p>
+    <w:p>
+      <w:r>
+        <w:rPr>
+          <w:rFonts w:hint="eastAsia"/>
+        </w:rPr>
+        <w:t>到目前为止，我们只是在</w:t>
+      </w:r>
+      <w:r>
+        <w:rPr>
+          <w:rFonts w:hint="eastAsia"/>
+        </w:rPr>
+        <w:t>stdout</w:t>
+      </w:r>
+      <w:r>
+        <w:rPr>
+          <w:rFonts w:hint="eastAsia"/>
+        </w:rPr>
+        <w:t>上打印抓取的内容或将其转储到文件中。</w:t>
       </w:r>
       <w:r>
         <w:rPr>
@@ -4290,155 +6311,569 @@
         <w:rPr>
           <w:rFonts w:hint="eastAsia"/>
         </w:rPr>
-        <w:t>因此，如果您无法获取确切的</w:t>
-      </w:r>
-      <w:r>
-        <w:rPr>
-          <w:rFonts w:hint="eastAsia"/>
-        </w:rPr>
-        <w:t>div</w:t>
-      </w:r>
-      <w:r>
-        <w:rPr>
-          <w:rFonts w:hint="eastAsia"/>
-        </w:rPr>
-        <w:t>名称，也可以查看基于正则表达式的搜索。</w:t>
-      </w:r>
-    </w:p>
-    <w:p>
-      <w:r>
-        <w:t>Now, let's select all div elements that contain the attribute class="topic":</w:t>
-      </w:r>
-    </w:p>
-    <w:p>
-      <w:r>
-        <w:rPr>
-          <w:rFonts w:hint="eastAsia"/>
-        </w:rPr>
-        <w:t>现在，让我们选择包含属性</w:t>
-      </w:r>
-      <w:r>
-        <w:rPr>
-          <w:rFonts w:hint="eastAsia"/>
-        </w:rPr>
-        <w:t>class =</w:t>
-      </w:r>
-      <w:r>
-        <w:rPr>
-          <w:rFonts w:hint="eastAsia"/>
-        </w:rPr>
-        <w:t>“</w:t>
-      </w:r>
-      <w:r>
-        <w:rPr>
-          <w:rFonts w:hint="eastAsia"/>
-        </w:rPr>
-        <w:t>topic</w:t>
-      </w:r>
-      <w:r>
-        <w:rPr>
-          <w:rFonts w:hint="eastAsia"/>
-        </w:rPr>
-        <w:t>”的所有</w:t>
-      </w:r>
-      <w:r>
-        <w:rPr>
-          <w:rFonts w:hint="eastAsia"/>
-        </w:rPr>
-        <w:t>div</w:t>
-      </w:r>
-      <w:r>
-        <w:rPr>
-          <w:rFonts w:hint="eastAsia"/>
-        </w:rPr>
-        <w:t>元素：</w:t>
-      </w:r>
-    </w:p>
-    <w:p>
-      <w:pPr>
-        <w:pStyle w:val="aff5"/>
-      </w:pPr>
-      <w:r>
-        <w:t>In [10]:sel.xpath('/div[@class="topic"]').extract()</w:t>
-      </w:r>
-    </w:p>
-    <w:p>
-      <w:pPr>
-        <w:pStyle w:val="aff5"/>
-      </w:pPr>
+        <w:t>一个更好的方法是每次我们编写一个</w:t>
+      </w:r>
+      <w:r>
+        <w:rPr>
+          <w:rFonts w:hint="eastAsia"/>
+        </w:rPr>
+        <w:t>crawler</w:t>
+      </w:r>
+      <w:r>
+        <w:rPr>
+          <w:rFonts w:hint="eastAsia"/>
+        </w:rPr>
+        <w:t>时定义</w:t>
+      </w:r>
+      <w:r>
+        <w:rPr>
+          <w:rFonts w:hint="eastAsia"/>
+        </w:rPr>
+        <w:t>items.py</w:t>
+      </w:r>
+      <w:r>
+        <w:rPr>
+          <w:rFonts w:hint="eastAsia"/>
+        </w:rPr>
+        <w:t>。</w:t>
+      </w:r>
+      <w:r>
+        <w:rPr>
+          <w:rFonts w:hint="eastAsia"/>
+        </w:rPr>
+        <w:t xml:space="preserve"> </w:t>
+      </w:r>
+      <w:r>
+        <w:rPr>
+          <w:rFonts w:hint="eastAsia"/>
+        </w:rPr>
+        <w:t>这样做的优点是，我们可以在我们的解析方法中使用这些项目，这也可以提供任何数据格式的输出，例如</w:t>
+      </w:r>
+      <w:r>
+        <w:rPr>
+          <w:rFonts w:hint="eastAsia"/>
+        </w:rPr>
+        <w:t>XML</w:t>
+      </w:r>
+      <w:r>
+        <w:rPr>
+          <w:rFonts w:hint="eastAsia"/>
+        </w:rPr>
+        <w:t>，</w:t>
+      </w:r>
+      <w:r>
+        <w:rPr>
+          <w:rFonts w:hint="eastAsia"/>
+        </w:rPr>
+        <w:t>JSON</w:t>
+      </w:r>
+      <w:r>
+        <w:rPr>
+          <w:rFonts w:hint="eastAsia"/>
+        </w:rPr>
+        <w:t>或</w:t>
+      </w:r>
+      <w:r>
+        <w:rPr>
+          <w:rFonts w:hint="eastAsia"/>
+        </w:rPr>
+        <w:t>CSV</w:t>
+      </w:r>
+      <w:r>
+        <w:rPr>
+          <w:rFonts w:hint="eastAsia"/>
+        </w:rPr>
+        <w:t>。</w:t>
+      </w:r>
+      <w:r>
+        <w:rPr>
+          <w:rFonts w:hint="eastAsia"/>
+        </w:rPr>
+        <w:t xml:space="preserve"> </w:t>
+      </w:r>
+      <w:r>
+        <w:rPr>
+          <w:rFonts w:hint="eastAsia"/>
+        </w:rPr>
+        <w:t>所以，如果你回到你的旧抓取器，</w:t>
+      </w:r>
+      <w:r>
+        <w:rPr>
+          <w:rFonts w:hint="eastAsia"/>
+        </w:rPr>
+        <w:t>items</w:t>
+      </w:r>
+      <w:r>
+        <w:rPr>
+          <w:rFonts w:hint="eastAsia"/>
+        </w:rPr>
+        <w:t>类将有这样的功能：</w:t>
+      </w:r>
+    </w:p>
+    <w:p>
+      <w:pPr>
+        <w:pStyle w:val="aff5"/>
+      </w:pPr>
+      <w:r>
+        <w:t>&gt;&gt;&gt;fromscrapy.item import Item, Field &gt;&gt;&gt;class NewsItem(scrapy.Item):</w:t>
+      </w:r>
+    </w:p>
+    <w:p>
+      <w:pPr>
+        <w:pStyle w:val="aff5"/>
+      </w:pPr>
+      <w:r>
+        <w:t>&gt;&gt;&gt;    # define the fields for your item here like:</w:t>
+      </w:r>
+    </w:p>
+    <w:p>
+      <w:pPr>
+        <w:pStyle w:val="aff5"/>
+      </w:pPr>
+      <w:r>
+        <w:t>&gt;&gt;&gt;    # name = scrapy.Field()</w:t>
+      </w:r>
+    </w:p>
+    <w:p>
+      <w:pPr>
+        <w:pStyle w:val="aff5"/>
+      </w:pPr>
+      <w:r>
+        <w:t>&gt;&gt;&gt;    pass</w:t>
+      </w:r>
+    </w:p>
+    <w:p>
       <w:r>
         <w:lastRenderedPageBreak/>
-        <w:t xml:space="preserve">In [11]:  sel.xpath("//h1").extract()         # this includes the h1 tag </w:t>
-      </w:r>
-    </w:p>
-    <w:p>
-      <w:r>
-        <w:t>This will select all the &lt;p&gt; elements in the page and get the class of those elements:</w:t>
-      </w:r>
-    </w:p>
-    <w:p>
-      <w:pPr>
-        <w:pStyle w:val="aff5"/>
-      </w:pPr>
-      <w:r>
-        <w:t>In [12 ] for node in sel.xpath("//p"): print node.xpath("@class").extract()</w:t>
-      </w:r>
-    </w:p>
-    <w:p>
-      <w:pPr>
-        <w:pStyle w:val="aff5"/>
-      </w:pPr>
-      <w:r>
-        <w:t>Out[12] print all the &lt;p&gt;</w:t>
-      </w:r>
-    </w:p>
-    <w:p>
-      <w:pPr>
-        <w:pStyle w:val="aff5"/>
-      </w:pPr>
-      <w:r>
-        <w:t>In [13]: sel.xpath("//li[contains(@class, 'topic')]") Out[13]:</w:t>
-      </w:r>
-    </w:p>
-    <w:p>
-      <w:pPr>
-        <w:pStyle w:val="aff5"/>
-      </w:pPr>
-      <w:r>
-        <w:t>[&lt;Selector xpath="//li[contains(@class, 'topic')]" data=u'&lt;li class="navitem nv-FRONTPAGE selecte'&gt;,</w:t>
-      </w:r>
-    </w:p>
-    <w:p>
-      <w:pPr>
-        <w:pStyle w:val="aff5"/>
-      </w:pPr>
-      <w:r>
-        <w:t>&lt;Selector xpath="//li[contains(@class, 'topic')]" data=u'&lt;li class="navitem nv-FRONTPAGE selecte'&gt;]</w:t>
-      </w:r>
-    </w:p>
-    <w:p>
-      <w:r>
-        <w:t>Let's write some selector nuggets to get the data from a css file. If we just want to extract the title from the css file, typically, everything works the same, except you need to modify the syntax:</w:t>
-      </w:r>
-    </w:p>
-    <w:p>
-      <w:r>
-        <w:rPr>
-          <w:rFonts w:hint="eastAsia"/>
-        </w:rPr>
-        <w:t>让我们编写一些选择器块以从</w:t>
-      </w:r>
-      <w:r>
-        <w:rPr>
-          <w:rFonts w:hint="eastAsia"/>
-        </w:rPr>
-        <w:t>css</w:t>
-      </w:r>
-      <w:r>
-        <w:rPr>
-          <w:rFonts w:hint="eastAsia"/>
-        </w:rPr>
-        <w:t>文件获取数据。</w:t>
+        <w:t>Now, let's make it like the following by adding different fields:</w:t>
+      </w:r>
+    </w:p>
+    <w:p>
+      <w:pPr>
+        <w:pStyle w:val="aff5"/>
+      </w:pPr>
+      <w:r>
+        <w:t>&gt;&gt;&gt;from scrapy.item import Item, Field &gt;&gt;&gt;class NewsItem(Item):</w:t>
+      </w:r>
+    </w:p>
+    <w:p>
+      <w:pPr>
+        <w:pStyle w:val="aff5"/>
+      </w:pPr>
+      <w:r>
+        <w:t>&gt;&gt;&gt;    title = Field()</w:t>
+      </w:r>
+    </w:p>
+    <w:p>
+      <w:pPr>
+        <w:pStyle w:val="aff5"/>
+      </w:pPr>
+      <w:r>
+        <w:t>&gt;&gt;&gt;    link = Field()</w:t>
+      </w:r>
+    </w:p>
+    <w:p>
+      <w:pPr>
+        <w:pStyle w:val="aff5"/>
+      </w:pPr>
+      <w:r>
+        <w:t>&gt;&gt;&gt;    desc = Field()</w:t>
+      </w:r>
+    </w:p>
+    <w:p>
+      <w:r>
+        <w:t>Here, we added field() to title, link, and desc. Once we have a field in place, our spider parse method can be modified to parse_news_item, where instead dumping the parsed fields to a file now it can be consumed by an item object.</w:t>
+      </w:r>
+    </w:p>
+    <w:p>
+      <w:r>
+        <w:rPr>
+          <w:rFonts w:hint="eastAsia"/>
+        </w:rPr>
+        <w:t>在这里，我们添加了</w:t>
+      </w:r>
+      <w:r>
+        <w:rPr>
+          <w:rFonts w:hint="eastAsia"/>
+        </w:rPr>
+        <w:t>field</w:t>
+      </w:r>
+      <w:r>
+        <w:rPr>
+          <w:rFonts w:hint="eastAsia"/>
+        </w:rPr>
+        <w:t>（）到</w:t>
+      </w:r>
+      <w:r>
+        <w:rPr>
+          <w:rFonts w:hint="eastAsia"/>
+        </w:rPr>
+        <w:t>title</w:t>
+      </w:r>
+      <w:r>
+        <w:rPr>
+          <w:rFonts w:hint="eastAsia"/>
+        </w:rPr>
+        <w:t>，</w:t>
+      </w:r>
+      <w:r>
+        <w:rPr>
+          <w:rFonts w:hint="eastAsia"/>
+        </w:rPr>
+        <w:t>link</w:t>
+      </w:r>
+      <w:r>
+        <w:rPr>
+          <w:rFonts w:hint="eastAsia"/>
+        </w:rPr>
+        <w:t>和</w:t>
+      </w:r>
+      <w:r>
+        <w:rPr>
+          <w:rFonts w:hint="eastAsia"/>
+        </w:rPr>
+        <w:t>desc</w:t>
+      </w:r>
+      <w:r>
+        <w:rPr>
+          <w:rFonts w:hint="eastAsia"/>
+        </w:rPr>
+        <w:t>。一旦我们有一个字段，我们的蜘蛛解析方法可以修改为</w:t>
+      </w:r>
+      <w:r>
+        <w:rPr>
+          <w:rFonts w:hint="eastAsia"/>
+        </w:rPr>
+        <w:t>parse_news_item</w:t>
+      </w:r>
+      <w:r>
+        <w:rPr>
+          <w:rFonts w:hint="eastAsia"/>
+        </w:rPr>
+        <w:t>，而不是将解析的字段转储到一个文件，现在它可以被项目对象使用。</w:t>
+      </w:r>
+    </w:p>
+    <w:p>
+      <w:r>
+        <w:t>A Rule method is a way of specifying what kind of URL needs to be crawled after the current one. A Rule method provides SgmlLinkExtractor, which is a way of defining the URL pattern that needs to be extracted from the crawled page. A Rule method also provides a callback method, which is typically a pointer for a spider to look for the parsing method, which in this case is parse_news_item. In case we have a different way to parse, then we can have multiple rules and parse methods. A Rule method also has a Boolean parameter to follow, which specifies whether links should be followed by each response extracted with this rule. If the callback is None, follow defaults to True: otherwise, it default to False.</w:t>
+      </w:r>
+    </w:p>
+    <w:p>
+      <w:r>
+        <w:rPr>
+          <w:rFonts w:hint="eastAsia"/>
+        </w:rPr>
+        <w:t>规则方法是一种指定在当前网址之后需要抓取哪种类型的网址的方法。规则方法提供了</w:t>
+      </w:r>
+      <w:r>
+        <w:rPr>
+          <w:rFonts w:hint="eastAsia"/>
+        </w:rPr>
+        <w:t>SgmlLinkExtractor</w:t>
+      </w:r>
+      <w:r>
+        <w:rPr>
+          <w:rFonts w:hint="eastAsia"/>
+        </w:rPr>
+        <w:t>，这是一种定义需要从已爬网页面提取的网址格式的方法。</w:t>
+      </w:r>
+      <w:r>
+        <w:rPr>
+          <w:rFonts w:hint="eastAsia"/>
+        </w:rPr>
+        <w:t xml:space="preserve"> Rule</w:t>
+      </w:r>
+      <w:r>
+        <w:rPr>
+          <w:rFonts w:hint="eastAsia"/>
+        </w:rPr>
+        <w:t>方法还提供了一个回调方法，它通常是一个用于寻找解析方法的蜘蛛的指针，在这种情况下是</w:t>
+      </w:r>
+      <w:r>
+        <w:rPr>
+          <w:rFonts w:hint="eastAsia"/>
+        </w:rPr>
+        <w:t>parse_news_item</w:t>
+      </w:r>
+      <w:r>
+        <w:rPr>
+          <w:rFonts w:hint="eastAsia"/>
+        </w:rPr>
+        <w:t>。如果我们有不同的方式来解析，那么我们可以有多个规则和解析方法。规则方法也有一个布尔参数，它指定是否应该使用此规则提取的每个响应后跟链接。如果回调为</w:t>
+      </w:r>
+      <w:r>
+        <w:rPr>
+          <w:rFonts w:hint="eastAsia"/>
+        </w:rPr>
+        <w:t>None</w:t>
+      </w:r>
+      <w:r>
+        <w:rPr>
+          <w:rFonts w:hint="eastAsia"/>
+        </w:rPr>
+        <w:t>，默认为</w:t>
+      </w:r>
+      <w:r>
+        <w:rPr>
+          <w:rFonts w:hint="eastAsia"/>
+        </w:rPr>
+        <w:t>True</w:t>
+      </w:r>
+      <w:r>
+        <w:rPr>
+          <w:rFonts w:hint="eastAsia"/>
+        </w:rPr>
+        <w:t>：否则默认为</w:t>
+      </w:r>
+      <w:r>
+        <w:rPr>
+          <w:rFonts w:hint="eastAsia"/>
+        </w:rPr>
+        <w:t>False</w:t>
+      </w:r>
+      <w:r>
+        <w:rPr>
+          <w:rFonts w:hint="eastAsia"/>
+        </w:rPr>
+        <w:t>。</w:t>
+      </w:r>
+    </w:p>
+    <w:p>
+      <w:r>
+        <w:t>One important point to note is that the Rule method does not use parse. This is because the name of the default callback method is parse() and if we use it, we are actually overriding it, and that can stop the functionality of the crawl spider. Now, let's jump on to the following code to understand the preceding methods and parameters:</w:t>
+      </w:r>
+    </w:p>
+    <w:p>
+      <w:r>
+        <w:rPr>
+          <w:rFonts w:hint="eastAsia"/>
+        </w:rPr>
+        <w:t>需要注意的一个重要的点是规则方法不使用解析。这是因为默认回调方法的名称是</w:t>
+      </w:r>
+      <w:r>
+        <w:rPr>
+          <w:rFonts w:hint="eastAsia"/>
+        </w:rPr>
+        <w:t>parse</w:t>
+      </w:r>
+      <w:r>
+        <w:rPr>
+          <w:rFonts w:hint="eastAsia"/>
+        </w:rPr>
+        <w:t>（），如果我们使用它，我们实际上覆盖它，并且可以停止爬网蜘蛛的功能。现在，让</w:t>
+      </w:r>
+      <w:r>
+        <w:rPr>
+          <w:rFonts w:hint="eastAsia"/>
+        </w:rPr>
+        <w:lastRenderedPageBreak/>
+        <w:t>我们跳到下面的代码来了解前面的方法和参数：</w:t>
+      </w:r>
+    </w:p>
+    <w:p>
+      <w:pPr>
+        <w:pStyle w:val="aff5"/>
+      </w:pPr>
+      <w:r>
+        <w:t>&gt;&gt;&gt;from scrapy.contrib.spiders import CrawlSpider, Rule</w:t>
+      </w:r>
+    </w:p>
+    <w:p>
+      <w:pPr>
+        <w:pStyle w:val="aff5"/>
+      </w:pPr>
+      <w:r>
+        <w:t>&gt;&gt;&gt;from scrapy.contrib.linkextractors.sgml import SgmlLinkExtractor</w:t>
+      </w:r>
+    </w:p>
+    <w:p>
+      <w:pPr>
+        <w:pStyle w:val="aff5"/>
+      </w:pPr>
+      <w:r>
+        <w:t>&gt;&gt;&gt;from scrapy.selector import Selector</w:t>
+      </w:r>
+    </w:p>
+    <w:p>
+      <w:pPr>
+        <w:pStyle w:val="aff5"/>
+      </w:pPr>
+      <w:r>
+        <w:t>&gt;&gt;&gt;from scrapy.item import NewsItem &gt;&gt;&gt;class NewsSpider(CrawlSpider):</w:t>
+      </w:r>
+    </w:p>
+    <w:p>
+      <w:pPr>
+        <w:pStyle w:val="aff5"/>
+      </w:pPr>
+      <w:r>
+        <w:t>&gt;&gt;&gt;    name = 'news'</w:t>
+      </w:r>
+    </w:p>
+    <w:p>
+      <w:pPr>
+        <w:pStyle w:val="aff5"/>
+      </w:pPr>
+      <w:r>
+        <w:t>&gt;&gt;&gt;    allowed_domains = ['news.google.com']</w:t>
+      </w:r>
+    </w:p>
+    <w:p>
+      <w:pPr>
+        <w:pStyle w:val="aff5"/>
+      </w:pPr>
+      <w:r>
+        <w:t>&gt;&gt;&gt;    start_urls = ['https://news.google.com']</w:t>
+      </w:r>
+    </w:p>
+    <w:p>
+      <w:pPr>
+        <w:pStyle w:val="aff5"/>
+      </w:pPr>
+      <w:r>
+        <w:t>&gt;&gt;&gt;    rules = (</w:t>
+      </w:r>
+    </w:p>
+    <w:p>
+      <w:pPr>
+        <w:pStyle w:val="aff5"/>
+      </w:pPr>
+      <w:r>
+        <w:t>&gt;&gt;&gt;        # Extract links matching cnn.com</w:t>
+      </w:r>
+    </w:p>
+    <w:p>
+      <w:pPr>
+        <w:pStyle w:val="aff5"/>
+      </w:pPr>
+      <w:r>
+        <w:t>&gt;&gt;&gt;        Rule(SgmlLinkExtractor(allow=('cnn.com', ), deny=(http:// edition.cnn.com/', ))), &gt;&gt;&gt;       # Extract links matching 'news.google.com'</w:t>
+      </w:r>
+    </w:p>
+    <w:p>
+      <w:pPr>
+        <w:pStyle w:val="aff5"/>
+      </w:pPr>
+      <w:r>
+        <w:t>&gt;&gt;&gt;       Rule(SgmlLinkExtractor(allow=('news.google.com', )), callback='parse_news_item'), &gt;&gt;&gt;    ) &gt;&gt;&gt;    def parse_news_item(self, response):</w:t>
+      </w:r>
+    </w:p>
+    <w:p>
+      <w:pPr>
+        <w:pStyle w:val="aff5"/>
+      </w:pPr>
+      <w:r>
+        <w:t>&gt;&gt;&gt;        sel = Selector(response)</w:t>
+      </w:r>
+    </w:p>
+    <w:p>
+      <w:pPr>
+        <w:pStyle w:val="aff5"/>
+      </w:pPr>
+      <w:r>
+        <w:t>&gt;&gt;&gt;        item = NewsItem()</w:t>
+      </w:r>
+    </w:p>
+    <w:p>
+      <w:pPr>
+        <w:pStyle w:val="aff5"/>
+      </w:pPr>
+      <w:r>
+        <w:t>&gt;&gt;&gt;        item['title'] = sel.xpath('//title/text()').extract()</w:t>
+      </w:r>
+    </w:p>
+    <w:p>
+      <w:pPr>
+        <w:pStyle w:val="aff5"/>
+      </w:pPr>
+      <w:r>
+        <w:t>&gt;&gt;&gt;        item[topic] = sel.xpath('/div[@class="topic"]').extract()</w:t>
+      </w:r>
+    </w:p>
+    <w:p>
+      <w:pPr>
+        <w:pStyle w:val="aff5"/>
+      </w:pPr>
+      <w:r>
+        <w:t>&gt;&gt;&gt;        item['desc'] = sel.xpath('//td//text()').extract()</w:t>
+      </w:r>
+    </w:p>
+    <w:p>
+      <w:pPr>
+        <w:pStyle w:val="aff5"/>
+      </w:pPr>
+      <w:r>
+        <w:t>&gt;&gt;&gt;        return item</w:t>
+      </w:r>
+    </w:p>
+    <w:p>
+      <w:pPr>
+        <w:pStyle w:val="2"/>
+      </w:pPr>
+      <w:r>
+        <w:t>The Sitemap spider</w:t>
+      </w:r>
+    </w:p>
+    <w:p>
+      <w:r>
+        <w:t>If the site provides sitemap.xml, then a better way to crawl the site is to use SiteMapSpider instead.</w:t>
+      </w:r>
+    </w:p>
+    <w:p>
+      <w:r>
+        <w:rPr>
+          <w:rFonts w:hint="eastAsia"/>
+        </w:rPr>
+        <w:t>如果网站提供</w:t>
+      </w:r>
+      <w:r>
+        <w:rPr>
+          <w:rFonts w:hint="eastAsia"/>
+        </w:rPr>
+        <w:t>sitemap.xml</w:t>
+      </w:r>
+      <w:r>
+        <w:rPr>
+          <w:rFonts w:hint="eastAsia"/>
+        </w:rPr>
+        <w:t>，那么更好的方式来抓取网站是使用</w:t>
+      </w:r>
+      <w:r>
+        <w:rPr>
+          <w:rFonts w:hint="eastAsia"/>
+        </w:rPr>
+        <w:t>SiteMapSpider</w:t>
+      </w:r>
+      <w:r>
+        <w:rPr>
+          <w:rFonts w:hint="eastAsia"/>
+        </w:rPr>
+        <w:t>。</w:t>
+      </w:r>
+    </w:p>
+    <w:p>
+      <w:r>
+        <w:t>Here, given sitemap.xml, the spider parses the URLs provided by the site itself.  This is a more polite way of crawling and good practice:</w:t>
+      </w:r>
+    </w:p>
+    <w:p>
+      <w:r>
+        <w:rPr>
+          <w:rFonts w:hint="eastAsia"/>
+        </w:rPr>
+        <w:t>在这里，给定</w:t>
+      </w:r>
+      <w:r>
+        <w:rPr>
+          <w:rFonts w:hint="eastAsia"/>
+        </w:rPr>
+        <w:t>sitemap.xml</w:t>
+      </w:r>
+      <w:r>
+        <w:rPr>
+          <w:rFonts w:hint="eastAsia"/>
+        </w:rPr>
+        <w:t>，蜘蛛会解析网站本身提供的网址。</w:t>
       </w:r>
       <w:r>
         <w:rPr>
@@ -4450,90 +6885,77 @@
         <w:rPr>
           <w:rFonts w:hint="eastAsia"/>
         </w:rPr>
-        <w:t>如果我们只想从</w:t>
-      </w:r>
-      <w:r>
-        <w:rPr>
-          <w:rFonts w:hint="eastAsia"/>
-        </w:rPr>
-        <w:t>css</w:t>
-      </w:r>
-      <w:r>
-        <w:rPr>
-          <w:rFonts w:hint="eastAsia"/>
-        </w:rPr>
-        <w:t>文件中提取标题，通常情况下，一切都是一样的，除非你需要修改语法：</w:t>
-      </w:r>
-    </w:p>
-    <w:p>
-      <w:pPr>
-        <w:pStyle w:val="aff5"/>
-      </w:pPr>
-      <w:r>
-        <w:t>In [14] :sel.css('title::text').extract()</w:t>
-      </w:r>
-    </w:p>
-    <w:p>
-      <w:pPr>
-        <w:pStyle w:val="aff5"/>
-      </w:pPr>
-      <w:r>
-        <w:t>Out[14]: [u'Google News']</w:t>
-      </w:r>
-    </w:p>
-    <w:p>
-      <w:r>
-        <w:t>Use the following command to list the names of all the images used in the page:</w:t>
-      </w:r>
-    </w:p>
-    <w:p>
-      <w:pPr>
-        <w:pStyle w:val="aff5"/>
-      </w:pPr>
-      <w:r>
-        <w:t>In[15]: sel.xpath('//a[contains(@href, "image")]/img/@src').extract()</w:t>
-      </w:r>
-    </w:p>
-    <w:p>
-      <w:pPr>
-        <w:pStyle w:val="aff5"/>
-      </w:pPr>
-      <w:r>
-        <w:t>Out [15] : Will list all the images if the web developer has put the images in /img/src</w:t>
-      </w:r>
-    </w:p>
-    <w:p>
-      <w:r>
-        <w:t>Let's see a regex-based selector:</w:t>
-      </w:r>
-    </w:p>
-    <w:p>
-      <w:pPr>
-        <w:pStyle w:val="aff5"/>
-      </w:pPr>
-      <w:r>
-        <w:t>In [16 ]sel.xpath('//title').re('(\w+)')</w:t>
-      </w:r>
-    </w:p>
-    <w:p>
-      <w:pPr>
-        <w:pStyle w:val="aff5"/>
-      </w:pPr>
-      <w:r>
-        <w:t>Out[16]: [u'title', u'Google', u'News', u'title']</w:t>
-      </w:r>
-    </w:p>
-    <w:p>
-      <w:r>
-        <w:t>In some cases, removing the namespaces can help us get the right pattern. A selector has an inbuilt remove_namespaces() function to make sure that the entire document is scanned and all the namespaces are removed. Make sure before using it whether we want some of these namespaces to be part of the pattern or not. The following is example of remove_namespaces() function:</w:t>
-      </w:r>
-    </w:p>
-    <w:p>
-      <w:r>
-        <w:rPr>
-          <w:rFonts w:hint="eastAsia"/>
-        </w:rPr>
-        <w:t>在某些情况下，删除命名空间可以帮助我们获得正确的模式。</w:t>
+        <w:t>这是一个更有礼貌的爬行方式和良好的做法：</w:t>
+      </w:r>
+    </w:p>
+    <w:p>
+      <w:pPr>
+        <w:pStyle w:val="aff5"/>
+      </w:pPr>
+      <w:r>
+        <w:t>&gt;&gt;&gt;from scrapy.contrib.spiders import SitemapSpider &gt;&gt;&gt;class MySpider(SitemapSpider):</w:t>
+      </w:r>
+    </w:p>
+    <w:p>
+      <w:pPr>
+        <w:pStyle w:val="aff5"/>
+      </w:pPr>
+      <w:r>
+        <w:t>&gt;&gt;&gt;    sitemap_URLss = ['http://www.example.com/sitemap.xml']</w:t>
+      </w:r>
+    </w:p>
+    <w:p>
+      <w:pPr>
+        <w:pStyle w:val="aff5"/>
+      </w:pPr>
+      <w:r>
+        <w:lastRenderedPageBreak/>
+        <w:t>&gt;&gt;&gt;    sitemap_rules = [('/electronics/', 'parse_electronics'), ('/ apparel/', 'parse_apparel'),] &gt;&gt;&gt;    def 'parse_electronics'(self, response):</w:t>
+      </w:r>
+    </w:p>
+    <w:p>
+      <w:pPr>
+        <w:pStyle w:val="aff5"/>
+      </w:pPr>
+      <w:r>
+        <w:t>&gt;&gt;&gt;        # you need to create an item for electronics,</w:t>
+      </w:r>
+    </w:p>
+    <w:p>
+      <w:pPr>
+        <w:pStyle w:val="aff5"/>
+      </w:pPr>
+      <w:r>
+        <w:t>&gt;&gt;&gt;        return &gt;&gt;&gt;    def 'parse_apparel'(self, response):</w:t>
+      </w:r>
+    </w:p>
+    <w:p>
+      <w:pPr>
+        <w:pStyle w:val="aff5"/>
+      </w:pPr>
+      <w:r>
+        <w:t>&gt;&gt;&gt;        #you need to create an item for apparel</w:t>
+      </w:r>
+    </w:p>
+    <w:p>
+      <w:pPr>
+        <w:pStyle w:val="aff5"/>
+      </w:pPr>
+      <w:r>
+        <w:t>&gt;&gt;&gt;        return</w:t>
+      </w:r>
+    </w:p>
+    <w:p>
+      <w:r>
+        <w:t>In the preceding code, we wrote one parse method for each product category. It's a great use case if you want to build a price aggregator/comparator. You might want to parse different attributes for different products, for example, for electronics, you might want to scrape the tech specification, accessory, and price; while for apparels, you are more concerned about the size and color of the item. Try your hand at using one of the retailer sites and use shell to get the patterns to scrape the size, color, and price of different items. If you do this, you should be in a good shape to write your first industry standard spider.</w:t>
+      </w:r>
+    </w:p>
+    <w:p>
+      <w:r>
+        <w:rPr>
+          <w:rFonts w:hint="eastAsia"/>
+        </w:rPr>
+        <w:t>在上面的代码中，我们为每个产品类别编写了一个解析方法。</w:t>
       </w:r>
       <w:r>
         <w:rPr>
@@ -4545,19 +6967,19 @@
         <w:rPr>
           <w:rFonts w:hint="eastAsia"/>
         </w:rPr>
-        <w:t>选择器具有内置的</w:t>
-      </w:r>
-      <w:r>
-        <w:rPr>
-          <w:rFonts w:hint="eastAsia"/>
-        </w:rPr>
-        <w:t>remove_namespaces</w:t>
-      </w:r>
-      <w:r>
-        <w:rPr>
-          <w:rFonts w:hint="eastAsia"/>
-        </w:rPr>
-        <w:t>（）函数，以确保扫描整个文档，并删除所有命名空间。</w:t>
+        <w:t>这是一个伟大的用例，如果你想建立一个价格聚合</w:t>
+      </w:r>
+      <w:r>
+        <w:rPr>
+          <w:rFonts w:hint="eastAsia"/>
+        </w:rPr>
+        <w:t>/</w:t>
+      </w:r>
+      <w:r>
+        <w:rPr>
+          <w:rFonts w:hint="eastAsia"/>
+        </w:rPr>
+        <w:t>比较器。</w:t>
       </w:r>
       <w:r>
         <w:rPr>
@@ -4569,7 +6991,19 @@
         <w:rPr>
           <w:rFonts w:hint="eastAsia"/>
         </w:rPr>
-        <w:t>在使用它之前，确保我们是否需要其中一些命名空间是模式的一部分。</w:t>
+        <w:t>您可能需要解析不同产品的不同属性，例如，对于电子产品，您可能想要刮除技术规格，附件和价格</w:t>
+      </w:r>
+      <w:r>
+        <w:rPr>
+          <w:rFonts w:hint="eastAsia"/>
+        </w:rPr>
+        <w:t xml:space="preserve">; </w:t>
+      </w:r>
+      <w:r>
+        <w:rPr>
+          <w:rFonts w:hint="eastAsia"/>
+        </w:rPr>
+        <w:t>而对于服装，你更关心的项目的大小和颜色。</w:t>
       </w:r>
       <w:r>
         <w:rPr>
@@ -4581,171 +7015,214 @@
         <w:rPr>
           <w:rFonts w:hint="eastAsia"/>
         </w:rPr>
-        <w:t>以下是</w:t>
-      </w:r>
-      <w:r>
-        <w:rPr>
-          <w:rFonts w:hint="eastAsia"/>
-        </w:rPr>
-        <w:t>remove_namespaces</w:t>
-      </w:r>
-      <w:r>
-        <w:rPr>
-          <w:rFonts w:hint="eastAsia"/>
-        </w:rPr>
-        <w:t>（）函数的示例：</w:t>
-      </w:r>
-    </w:p>
-    <w:p>
-      <w:pPr>
-        <w:pStyle w:val="aff5"/>
-      </w:pPr>
-      <w:r>
-        <w:t>In [17] sel.remove_namespaces() sel.xpath("//link")</w:t>
-      </w:r>
-    </w:p>
-    <w:p>
+        <w:t>尝试你的手在使用零售商网站之一，并使用</w:t>
+      </w:r>
+      <w:r>
+        <w:rPr>
+          <w:rFonts w:hint="eastAsia"/>
+        </w:rPr>
+        <w:t>shell</w:t>
+      </w:r>
+      <w:r>
+        <w:rPr>
+          <w:rFonts w:hint="eastAsia"/>
+        </w:rPr>
+        <w:t>来获取模式，以刮除不同项目的大小，颜色和价格。</w:t>
+      </w:r>
+      <w:r>
+        <w:rPr>
+          <w:rFonts w:hint="eastAsia"/>
+        </w:rPr>
+        <w:t xml:space="preserve"> </w:t>
+      </w:r>
+      <w:r>
+        <w:rPr>
+          <w:rFonts w:hint="eastAsia"/>
+        </w:rPr>
+        <w:t>如果你这样做，你应该在一个良好的形状，写你的第一个工业标准的蜘蛛。</w:t>
+      </w:r>
+    </w:p>
+    <w:p>
+      <w:r>
+        <w:t>In some cases, you want to crawl a website that needs you to log in before you  can enter some parts of the website. Now, Scrapy has a workaround that too.  They implemented FormRequest, which is more of a POST call to the HTTP server and gets the response. Let's have a deeper look into the following spider code:</w:t>
+      </w:r>
+    </w:p>
+    <w:p>
+      <w:r>
+        <w:rPr>
+          <w:rFonts w:hint="eastAsia"/>
+        </w:rPr>
+        <w:t>在某些情况下，您希望抓取需要您登录的网站，然后才能输入网站的某些部分。</w:t>
+      </w:r>
+      <w:r>
+        <w:rPr>
+          <w:rFonts w:hint="eastAsia"/>
+        </w:rPr>
+        <w:t xml:space="preserve"> </w:t>
+      </w:r>
+      <w:r>
+        <w:rPr>
+          <w:rFonts w:hint="eastAsia"/>
+        </w:rPr>
+        <w:t>现在，</w:t>
+      </w:r>
+      <w:r>
+        <w:rPr>
+          <w:rFonts w:hint="eastAsia"/>
+        </w:rPr>
+        <w:t>Scrapy</w:t>
+      </w:r>
+      <w:r>
+        <w:rPr>
+          <w:rFonts w:hint="eastAsia"/>
+        </w:rPr>
+        <w:t>也有一个解决方法。</w:t>
+      </w:r>
+      <w:r>
+        <w:rPr>
+          <w:rFonts w:hint="eastAsia"/>
+        </w:rPr>
+        <w:t xml:space="preserve"> </w:t>
+      </w:r>
+      <w:r>
+        <w:rPr>
+          <w:rFonts w:hint="eastAsia"/>
+        </w:rPr>
+        <w:t>他们实现了</w:t>
+      </w:r>
+      <w:r>
+        <w:rPr>
+          <w:rFonts w:hint="eastAsia"/>
+        </w:rPr>
+        <w:t>FormRequest</w:t>
+      </w:r>
+      <w:r>
+        <w:rPr>
+          <w:rFonts w:hint="eastAsia"/>
+        </w:rPr>
+        <w:t>，它更多的是对</w:t>
+      </w:r>
+      <w:r>
+        <w:rPr>
+          <w:rFonts w:hint="eastAsia"/>
+        </w:rPr>
+        <w:t>HTTP</w:t>
+      </w:r>
+      <w:r>
+        <w:rPr>
+          <w:rFonts w:hint="eastAsia"/>
+        </w:rPr>
+        <w:t>服务器的</w:t>
+      </w:r>
+      <w:r>
+        <w:rPr>
+          <w:rFonts w:hint="eastAsia"/>
+        </w:rPr>
+        <w:t>POST</w:t>
+      </w:r>
+      <w:r>
+        <w:rPr>
+          <w:rFonts w:hint="eastAsia"/>
+        </w:rPr>
+        <w:t>调用，并获得响应。</w:t>
+      </w:r>
+      <w:r>
+        <w:rPr>
+          <w:rFonts w:hint="eastAsia"/>
+        </w:rPr>
+        <w:t xml:space="preserve"> </w:t>
+      </w:r>
+      <w:r>
+        <w:rPr>
+          <w:rFonts w:hint="eastAsia"/>
+        </w:rPr>
+        <w:t>让我们更深入地了解下面的蜘蛛代码：</w:t>
+      </w:r>
+    </w:p>
+    <w:p>
+      <w:pPr>
+        <w:pStyle w:val="aff5"/>
+      </w:pPr>
+      <w:r>
+        <w:t>&gt;&gt;&gt;class LoginSpider(BaseSpider):</w:t>
+      </w:r>
+    </w:p>
+    <w:p>
+      <w:pPr>
+        <w:pStyle w:val="aff5"/>
+      </w:pPr>
+      <w:r>
+        <w:t>&gt;&gt;&gt;    name = 'example.com'</w:t>
+      </w:r>
+    </w:p>
+    <w:p>
+      <w:pPr>
+        <w:pStyle w:val="aff5"/>
+      </w:pPr>
+      <w:r>
+        <w:t>&gt;&gt;&gt;    start_URLss = ['http://www.example.com/users/login.php'] &gt;&gt;&gt;    def parse(self, response):</w:t>
+      </w:r>
+    </w:p>
+    <w:p>
+      <w:pPr>
+        <w:pStyle w:val="aff5"/>
+      </w:pPr>
+      <w:r>
+        <w:t xml:space="preserve">&gt;&gt;&gt;        return [FormRequest.from_response(response, </w:t>
+      </w:r>
+    </w:p>
+    <w:p>
+      <w:pPr>
+        <w:pStyle w:val="aff5"/>
+      </w:pPr>
+      <w:r>
+        <w:t>formdata={'username': 'john', 'password': 'secret'}, callback=self.after_ login)] &gt;&gt;&gt;    def after_login(self, response):</w:t>
+      </w:r>
+    </w:p>
+    <w:p>
+      <w:pPr>
+        <w:pStyle w:val="aff5"/>
+      </w:pPr>
       <w:r>
         <w:lastRenderedPageBreak/>
-        <w:t>Now that we have more understanding about the selectors, let's modify the same old news spider that we built previously:</w:t>
-      </w:r>
-    </w:p>
-    <w:p>
-      <w:r>
-        <w:rPr>
-          <w:rStyle w:val="shorttext"/>
-          <w:rFonts w:hint="eastAsia"/>
-        </w:rPr>
-        <w:t>现在我们对选择器有了更多的了解，让我们修改我们之前构建的同一个旧的新闻蜘蛛：</w:t>
-      </w:r>
-    </w:p>
-    <w:p>
-      <w:pPr>
-        <w:pStyle w:val="aff5"/>
-      </w:pPr>
-      <w:r>
-        <w:t>&gt;&gt;&gt;from scrapy.spider import BaseSpider &gt;&gt;&gt;class NewsSpider(BaseSpider):</w:t>
-      </w:r>
-    </w:p>
-    <w:p>
-      <w:pPr>
-        <w:pStyle w:val="aff5"/>
-      </w:pPr>
-      <w:r>
-        <w:t>&gt;&gt;&gt;    name = "news"</w:t>
-      </w:r>
-    </w:p>
-    <w:p>
-      <w:pPr>
-        <w:pStyle w:val="aff5"/>
-      </w:pPr>
-      <w:r>
-        <w:t>&gt;&gt;&gt;    allowed_domains = ["nytimes.com"]</w:t>
-      </w:r>
-    </w:p>
-    <w:p>
-      <w:pPr>
-        <w:pStyle w:val="aff5"/>
-      </w:pPr>
-      <w:r>
-        <w:t>&gt;&gt;&gt;    start_URLss = [</w:t>
-      </w:r>
-    </w:p>
-    <w:p>
-      <w:pPr>
-        <w:pStyle w:val="aff5"/>
-      </w:pPr>
-      <w:r>
-        <w:t>&gt;&gt;&gt;        'http://www.nytimes.com/'</w:t>
-      </w:r>
-    </w:p>
-    <w:p>
-      <w:pPr>
-        <w:pStyle w:val="aff5"/>
-      </w:pPr>
-      <w:r>
-        <w:t>&gt;&gt;&gt;    ]</w:t>
-      </w:r>
-    </w:p>
-    <w:p>
-      <w:pPr>
-        <w:pStyle w:val="aff5"/>
-      </w:pPr>
-      <w:r>
-        <w:t>&gt;&gt;&gt;def parse(self, response):</w:t>
-      </w:r>
-    </w:p>
-    <w:p>
-      <w:pPr>
-        <w:pStyle w:val="aff5"/>
-      </w:pPr>
-      <w:r>
-        <w:t>&gt;&gt;&gt;    sel = Selector(response)</w:t>
-      </w:r>
-    </w:p>
-    <w:p>
-      <w:pPr>
-        <w:pStyle w:val="aff5"/>
-      </w:pPr>
-      <w:r>
-        <w:t>&gt;&gt;&gt;        sites = sel.xpath('//ul/li') &gt;&gt;&gt;        for site in sites:</w:t>
-      </w:r>
-    </w:p>
-    <w:p>
-      <w:pPr>
-        <w:pStyle w:val="aff5"/>
-      </w:pPr>
-      <w:r>
-        <w:t>&gt;&gt;&gt;            title = site.xpath('a/text()').extract()</w:t>
-      </w:r>
-    </w:p>
-    <w:p>
-      <w:pPr>
-        <w:pStyle w:val="aff5"/>
-      </w:pPr>
-      <w:r>
-        <w:t>&gt;&gt;&gt;            link = site.xpath('a/@href').extract()</w:t>
-      </w:r>
-    </w:p>
-    <w:p>
-      <w:pPr>
-        <w:pStyle w:val="aff5"/>
-      </w:pPr>
-      <w:r>
-        <w:t>&gt;&gt;&gt;            desc = site.xpath('text()').extract()</w:t>
-      </w:r>
-    </w:p>
-    <w:p>
-      <w:pPr>
-        <w:pStyle w:val="aff5"/>
-      </w:pPr>
-      <w:r>
-        <w:t>&gt;&gt;&gt;            print title, link, desc</w:t>
-      </w:r>
-    </w:p>
-    <w:p>
-      <w:r>
-        <w:t>Here, we mainly modified the parse method, which is one of the core of our spider. This spider can now crawl through the entire page, but we do a more structured parsing of the title, description, and URLs.</w:t>
-      </w:r>
-    </w:p>
-    <w:p>
-      <w:r>
-        <w:rPr>
-          <w:rFonts w:hint="eastAsia"/>
-        </w:rPr>
-        <w:t>这里，我们主要修改</w:t>
-      </w:r>
-      <w:r>
-        <w:rPr>
-          <w:rFonts w:hint="eastAsia"/>
-        </w:rPr>
-        <w:t>parse</w:t>
-      </w:r>
-      <w:r>
-        <w:rPr>
-          <w:rFonts w:hint="eastAsia"/>
-        </w:rPr>
-        <w:t>方法，这是我们蜘蛛的核心之一。</w:t>
+        <w:t>&gt;&gt;&gt;        # check login succeed before going on</w:t>
+      </w:r>
+    </w:p>
+    <w:p>
+      <w:pPr>
+        <w:pStyle w:val="aff5"/>
+      </w:pPr>
+      <w:r>
+        <w:t>&gt;&gt;&gt;       if "authentication failed" in response.body:</w:t>
+      </w:r>
+    </w:p>
+    <w:p>
+      <w:pPr>
+        <w:pStyle w:val="aff5"/>
+      </w:pPr>
+      <w:r>
+        <w:t>&gt;&gt;&gt;            self.log("Login failed", level=log.ERROR)</w:t>
+      </w:r>
+    </w:p>
+    <w:p>
+      <w:pPr>
+        <w:pStyle w:val="aff5"/>
+      </w:pPr>
+      <w:r>
+        <w:t>&gt;&gt;&gt;          return</w:t>
+      </w:r>
+    </w:p>
+    <w:p>
+      <w:r>
+        <w:t>For a website that requires just the username and password without any captcha, the preceding code should work just by adding the specific login details. This is the part of the parse method since you need to log in the first page in the most of the cases. Once you log in, you can write your own after_login callback method with items and other details.</w:t>
+      </w:r>
+    </w:p>
+    <w:p>
+      <w:r>
+        <w:rPr>
+          <w:rFonts w:hint="eastAsia"/>
+        </w:rPr>
+        <w:t>对于只需要用户名和密码而没有任何验证码的网站，上述代码只需添加特定的登录详细信息即可。</w:t>
       </w:r>
       <w:r>
         <w:rPr>
@@ -4757,77 +7234,7 @@
         <w:rPr>
           <w:rFonts w:hint="eastAsia"/>
         </w:rPr>
-        <w:t>此蜘蛛可以抓取整个页面，但我们对标题，说明和网址进行了更加结构化的解析。</w:t>
-      </w:r>
-    </w:p>
-    <w:p>
-      <w:r>
-        <w:t>Now, let's write a more robust crawler using all the capabilities of Scrapy.</w:t>
-      </w:r>
-    </w:p>
-    <w:p>
-      <w:r>
-        <w:rPr>
-          <w:rFonts w:hint="eastAsia"/>
-        </w:rPr>
-        <w:t>现在，让我们使用</w:t>
-      </w:r>
-      <w:r>
-        <w:rPr>
-          <w:rFonts w:hint="eastAsia"/>
-        </w:rPr>
-        <w:t>Scrapy</w:t>
-      </w:r>
-      <w:r>
-        <w:rPr>
-          <w:rFonts w:hint="eastAsia"/>
-        </w:rPr>
-        <w:t>的所有功能编写一个更强大的</w:t>
-      </w:r>
-      <w:r>
-        <w:rPr>
-          <w:rFonts w:hint="eastAsia"/>
-        </w:rPr>
-        <w:t>crawler</w:t>
-      </w:r>
-      <w:r>
-        <w:rPr>
-          <w:rFonts w:hint="eastAsia"/>
-        </w:rPr>
-        <w:t>。</w:t>
-      </w:r>
-    </w:p>
-    <w:p>
-      <w:pPr>
-        <w:pStyle w:val="3"/>
-      </w:pPr>
-      <w:r>
-        <w:t>Items</w:t>
-      </w:r>
-    </w:p>
-    <w:p>
-      <w:r>
-        <w:t>Until now, we were just printing the crawled content on stdout or dumping it in a file. A better way to do this is to define items.py every time we write a crawler. The advantage of doing this is that we can consume these items in our parse method,  and this can also give us output in any data format, such as XML, JSON, or CSV.  So, if you go back to your old crawler, the items class will have a function like this:</w:t>
-      </w:r>
-    </w:p>
-    <w:p>
-      <w:r>
-        <w:rPr>
-          <w:rFonts w:hint="eastAsia"/>
-        </w:rPr>
-        <w:t>到目前为止，我们只是在</w:t>
-      </w:r>
-      <w:r>
-        <w:rPr>
-          <w:rFonts w:hint="eastAsia"/>
-        </w:rPr>
-        <w:t>stdout</w:t>
-      </w:r>
-      <w:r>
-        <w:rPr>
-          <w:rFonts w:hint="eastAsia"/>
-        </w:rPr>
-        <w:t>上打印抓取的内容或将其转储到文件中。</w:t>
+        <w:t>这是解析方法的一部分，因为您需要在大多数情况下登录第一页。</w:t>
       </w:r>
       <w:r>
         <w:rPr>
@@ -4839,38 +7246,52 @@
         <w:rPr>
           <w:rFonts w:hint="eastAsia"/>
         </w:rPr>
-        <w:t>一个更好的</w:t>
-      </w:r>
-      <w:r>
-        <w:rPr>
-          <w:rFonts w:hint="eastAsia"/>
-        </w:rPr>
-        <w:lastRenderedPageBreak/>
-        <w:t>方法是每次我们编写一个</w:t>
-      </w:r>
-      <w:r>
-        <w:rPr>
-          <w:rFonts w:hint="eastAsia"/>
-        </w:rPr>
-        <w:t>crawler</w:t>
-      </w:r>
-      <w:r>
-        <w:rPr>
-          <w:rFonts w:hint="eastAsia"/>
-        </w:rPr>
-        <w:t>时定义</w:t>
-      </w:r>
-      <w:r>
-        <w:rPr>
-          <w:rFonts w:hint="eastAsia"/>
-        </w:rPr>
-        <w:t>items.py</w:t>
-      </w:r>
-      <w:r>
-        <w:rPr>
-          <w:rFonts w:hint="eastAsia"/>
-        </w:rPr>
-        <w:t>。</w:t>
+        <w:t>一旦你登录，你可以编写自己的</w:t>
+      </w:r>
+      <w:r>
+        <w:rPr>
+          <w:rFonts w:hint="eastAsia"/>
+        </w:rPr>
+        <w:t>after_login</w:t>
+      </w:r>
+      <w:r>
+        <w:rPr>
+          <w:rFonts w:hint="eastAsia"/>
+        </w:rPr>
+        <w:t>回调方法与项目和其他细节。</w:t>
+      </w:r>
+    </w:p>
+    <w:p>
+      <w:pPr>
+        <w:pStyle w:val="2"/>
+      </w:pPr>
+      <w:r>
+        <w:t>The item pipeline</w:t>
+      </w:r>
+    </w:p>
+    <w:p>
+      <w:r>
+        <w:t>Let's talk about some more item postprocessing. Scrapy provides a way to define a pipeline for items as well, where you can define the kind of post processing an item has to go through. This is a very methodical and good program design.</w:t>
+      </w:r>
+    </w:p>
+    <w:p>
+      <w:r>
+        <w:rPr>
+          <w:rFonts w:hint="eastAsia"/>
+        </w:rPr>
+        <w:t>让我们谈谈一些更多的项目后处理。</w:t>
+      </w:r>
+      <w:r>
+        <w:rPr>
+          <w:rFonts w:hint="eastAsia"/>
+        </w:rPr>
+        <w:t xml:space="preserve"> Scrapy</w:t>
+      </w:r>
+      <w:r>
+        <w:rPr>
+          <w:rFonts w:hint="eastAsia"/>
+        </w:rPr>
+        <w:t>提供了一种为项目定义管道的方法，您可以在其中定义项目必须经过的后处理类型。</w:t>
       </w:r>
       <w:r>
         <w:rPr>
@@ -4882,961 +7303,6 @@
         <w:rPr>
           <w:rFonts w:hint="eastAsia"/>
         </w:rPr>
-        <w:t>这样做的优点是，我们可以在我们的解析方法中使用这些项目，这也可以提供任何数据格式的输出，例如</w:t>
-      </w:r>
-      <w:r>
-        <w:rPr>
-          <w:rFonts w:hint="eastAsia"/>
-        </w:rPr>
-        <w:t>XML</w:t>
-      </w:r>
-      <w:r>
-        <w:rPr>
-          <w:rFonts w:hint="eastAsia"/>
-        </w:rPr>
-        <w:t>，</w:t>
-      </w:r>
-      <w:r>
-        <w:rPr>
-          <w:rFonts w:hint="eastAsia"/>
-        </w:rPr>
-        <w:t>JSON</w:t>
-      </w:r>
-      <w:r>
-        <w:rPr>
-          <w:rFonts w:hint="eastAsia"/>
-        </w:rPr>
-        <w:t>或</w:t>
-      </w:r>
-      <w:r>
-        <w:rPr>
-          <w:rFonts w:hint="eastAsia"/>
-        </w:rPr>
-        <w:t>CSV</w:t>
-      </w:r>
-      <w:r>
-        <w:rPr>
-          <w:rFonts w:hint="eastAsia"/>
-        </w:rPr>
-        <w:t>。</w:t>
-      </w:r>
-      <w:r>
-        <w:rPr>
-          <w:rFonts w:hint="eastAsia"/>
-        </w:rPr>
-        <w:t xml:space="preserve"> </w:t>
-      </w:r>
-      <w:r>
-        <w:rPr>
-          <w:rFonts w:hint="eastAsia"/>
-        </w:rPr>
-        <w:t>所以，如果你回到你的旧抓取器，</w:t>
-      </w:r>
-      <w:r>
-        <w:rPr>
-          <w:rFonts w:hint="eastAsia"/>
-        </w:rPr>
-        <w:t>items</w:t>
-      </w:r>
-      <w:r>
-        <w:rPr>
-          <w:rFonts w:hint="eastAsia"/>
-        </w:rPr>
-        <w:t>类将有这样的功能：</w:t>
-      </w:r>
-    </w:p>
-    <w:p>
-      <w:pPr>
-        <w:pStyle w:val="aff5"/>
-      </w:pPr>
-      <w:r>
-        <w:t>&gt;&gt;&gt;fromscrapy.item import Item, Field &gt;&gt;&gt;class NewsItem(scrapy.Item):</w:t>
-      </w:r>
-    </w:p>
-    <w:p>
-      <w:pPr>
-        <w:pStyle w:val="aff5"/>
-      </w:pPr>
-      <w:r>
-        <w:t>&gt;&gt;&gt;    # define the fields for your item here like:</w:t>
-      </w:r>
-    </w:p>
-    <w:p>
-      <w:pPr>
-        <w:pStyle w:val="aff5"/>
-      </w:pPr>
-      <w:r>
-        <w:t>&gt;&gt;&gt;    # name = scrapy.Field()</w:t>
-      </w:r>
-    </w:p>
-    <w:p>
-      <w:pPr>
-        <w:pStyle w:val="aff5"/>
-      </w:pPr>
-      <w:r>
-        <w:t>&gt;&gt;&gt;    pass</w:t>
-      </w:r>
-    </w:p>
-    <w:p>
-      <w:r>
-        <w:t>Now, let's make it like the following by adding different fields:</w:t>
-      </w:r>
-    </w:p>
-    <w:p>
-      <w:pPr>
-        <w:pStyle w:val="aff5"/>
-      </w:pPr>
-      <w:r>
-        <w:t>&gt;&gt;&gt;from scrapy.item import Item, Field &gt;&gt;&gt;class NewsItem(Item):</w:t>
-      </w:r>
-    </w:p>
-    <w:p>
-      <w:pPr>
-        <w:pStyle w:val="aff5"/>
-      </w:pPr>
-      <w:r>
-        <w:t>&gt;&gt;&gt;    title = Field()</w:t>
-      </w:r>
-    </w:p>
-    <w:p>
-      <w:pPr>
-        <w:pStyle w:val="aff5"/>
-      </w:pPr>
-      <w:r>
-        <w:t>&gt;&gt;&gt;    link = Field()</w:t>
-      </w:r>
-    </w:p>
-    <w:p>
-      <w:pPr>
-        <w:pStyle w:val="aff5"/>
-      </w:pPr>
-      <w:r>
-        <w:t>&gt;&gt;&gt;    desc = Field()</w:t>
-      </w:r>
-    </w:p>
-    <w:p>
-      <w:r>
-        <w:t>Here, we added field() to title, link, and desc. Once we have a field in place, our spider parse method can be modified to parse_news_item, where instead dumping the parsed fields to a file now it can be consumed by an item object.</w:t>
-      </w:r>
-    </w:p>
-    <w:p>
-      <w:r>
-        <w:rPr>
-          <w:rFonts w:hint="eastAsia"/>
-        </w:rPr>
-        <w:t>在这里，我们添加了</w:t>
-      </w:r>
-      <w:r>
-        <w:rPr>
-          <w:rFonts w:hint="eastAsia"/>
-        </w:rPr>
-        <w:t>field</w:t>
-      </w:r>
-      <w:r>
-        <w:rPr>
-          <w:rFonts w:hint="eastAsia"/>
-        </w:rPr>
-        <w:t>（）到</w:t>
-      </w:r>
-      <w:r>
-        <w:rPr>
-          <w:rFonts w:hint="eastAsia"/>
-        </w:rPr>
-        <w:t>title</w:t>
-      </w:r>
-      <w:r>
-        <w:rPr>
-          <w:rFonts w:hint="eastAsia"/>
-        </w:rPr>
-        <w:t>，</w:t>
-      </w:r>
-      <w:r>
-        <w:rPr>
-          <w:rFonts w:hint="eastAsia"/>
-        </w:rPr>
-        <w:t>link</w:t>
-      </w:r>
-      <w:r>
-        <w:rPr>
-          <w:rFonts w:hint="eastAsia"/>
-        </w:rPr>
-        <w:t>和</w:t>
-      </w:r>
-      <w:r>
-        <w:rPr>
-          <w:rFonts w:hint="eastAsia"/>
-        </w:rPr>
-        <w:t>desc</w:t>
-      </w:r>
-      <w:r>
-        <w:rPr>
-          <w:rFonts w:hint="eastAsia"/>
-        </w:rPr>
-        <w:t>。一旦我们有一个字段，我们的蜘蛛解析方法可以修改为</w:t>
-      </w:r>
-      <w:r>
-        <w:rPr>
-          <w:rFonts w:hint="eastAsia"/>
-        </w:rPr>
-        <w:t>parse_news_item</w:t>
-      </w:r>
-      <w:r>
-        <w:rPr>
-          <w:rFonts w:hint="eastAsia"/>
-        </w:rPr>
-        <w:t>，而不是将解析的字段转储到一个文件，现在它可以被项目对象使用。</w:t>
-      </w:r>
-    </w:p>
-    <w:p>
-      <w:r>
-        <w:t>A Rule method is a way of specifying what kind of URL needs to be crawled after the current one. A Rule method provides SgmlLinkExtractor, which is a way of defining the URL pattern that needs to be extracted from the crawled page. A Rule method also provides a callback method, which is typically a pointer for a spider to look for the parsing method, which in this case is parse_news_item. In case we have a different way to parse, then we can have multiple rules and parse methods. A Rule method also has a Boolean parameter to follow, which specifies whether links should be followed by each response extracted with this rule. If the callback is None, follow defaults to True: otherwise, it default to False.</w:t>
-      </w:r>
-    </w:p>
-    <w:p>
-      <w:r>
-        <w:rPr>
-          <w:rFonts w:hint="eastAsia"/>
-        </w:rPr>
-        <w:t>规则方法是一种指定在当前网址之后需要抓取哪种类型的网址的方法。规则方法提供了</w:t>
-      </w:r>
-      <w:r>
-        <w:rPr>
-          <w:rFonts w:hint="eastAsia"/>
-        </w:rPr>
-        <w:t>SgmlLinkExtractor</w:t>
-      </w:r>
-      <w:r>
-        <w:rPr>
-          <w:rFonts w:hint="eastAsia"/>
-        </w:rPr>
-        <w:t>，这是一种定义需要从已爬网页面提取的网址格式的方法。</w:t>
-      </w:r>
-      <w:r>
-        <w:rPr>
-          <w:rFonts w:hint="eastAsia"/>
-        </w:rPr>
-        <w:t xml:space="preserve"> Rule</w:t>
-      </w:r>
-      <w:r>
-        <w:rPr>
-          <w:rFonts w:hint="eastAsia"/>
-        </w:rPr>
-        <w:t>方法还提供了一个回调方法，它通常是一个用于寻找解析方法的蜘蛛的指针，在这种情况下是</w:t>
-      </w:r>
-      <w:r>
-        <w:rPr>
-          <w:rFonts w:hint="eastAsia"/>
-        </w:rPr>
-        <w:t>parse_news_item</w:t>
-      </w:r>
-      <w:r>
-        <w:rPr>
-          <w:rFonts w:hint="eastAsia"/>
-        </w:rPr>
-        <w:t>。如果我们有不同的方式来解析，那么我们可以有多个规则和解析方法。规则方法也有一个布尔参数，它指定是否应该使用此规则提取的每个响应后跟链接。如果</w:t>
-      </w:r>
-      <w:r>
-        <w:rPr>
-          <w:rFonts w:hint="eastAsia"/>
-        </w:rPr>
-        <w:lastRenderedPageBreak/>
-        <w:t>回调为</w:t>
-      </w:r>
-      <w:r>
-        <w:rPr>
-          <w:rFonts w:hint="eastAsia"/>
-        </w:rPr>
-        <w:t>None</w:t>
-      </w:r>
-      <w:r>
-        <w:rPr>
-          <w:rFonts w:hint="eastAsia"/>
-        </w:rPr>
-        <w:t>，默认为</w:t>
-      </w:r>
-      <w:r>
-        <w:rPr>
-          <w:rFonts w:hint="eastAsia"/>
-        </w:rPr>
-        <w:t>True</w:t>
-      </w:r>
-      <w:r>
-        <w:rPr>
-          <w:rFonts w:hint="eastAsia"/>
-        </w:rPr>
-        <w:t>：否则默认为</w:t>
-      </w:r>
-      <w:r>
-        <w:rPr>
-          <w:rFonts w:hint="eastAsia"/>
-        </w:rPr>
-        <w:t>False</w:t>
-      </w:r>
-      <w:r>
-        <w:rPr>
-          <w:rFonts w:hint="eastAsia"/>
-        </w:rPr>
-        <w:t>。</w:t>
-      </w:r>
-    </w:p>
-    <w:p>
-      <w:r>
-        <w:t>One important point to note is that the Rule method does not use parse. This is because the name of the default callback method is parse() and if we use it, we are actually overriding it, and that can stop the functionality of the crawl spider. Now, let's jump on to the following code to understand the preceding methods and parameters:</w:t>
-      </w:r>
-    </w:p>
-    <w:p>
-      <w:r>
-        <w:rPr>
-          <w:rFonts w:hint="eastAsia"/>
-        </w:rPr>
-        <w:t>需要注意的一个重要的点是规则方法不使用解析。这是因为默认回调方法的名称是</w:t>
-      </w:r>
-      <w:r>
-        <w:rPr>
-          <w:rFonts w:hint="eastAsia"/>
-        </w:rPr>
-        <w:t>parse</w:t>
-      </w:r>
-      <w:r>
-        <w:rPr>
-          <w:rFonts w:hint="eastAsia"/>
-        </w:rPr>
-        <w:t>（），如果我们使用它，我们实际上覆盖它，并且可以停止爬网蜘蛛的功能。现在，让我们跳到下面的代码来了解前面的方法和参数：</w:t>
-      </w:r>
-    </w:p>
-    <w:p>
-      <w:pPr>
-        <w:pStyle w:val="aff5"/>
-      </w:pPr>
-      <w:r>
-        <w:t>&gt;&gt;&gt;from scrapy.contrib.spiders import CrawlSpider, Rule</w:t>
-      </w:r>
-    </w:p>
-    <w:p>
-      <w:pPr>
-        <w:pStyle w:val="aff5"/>
-      </w:pPr>
-      <w:r>
-        <w:t>&gt;&gt;&gt;from scrapy.contrib.linkextractors.sgml import SgmlLinkExtractor</w:t>
-      </w:r>
-    </w:p>
-    <w:p>
-      <w:pPr>
-        <w:pStyle w:val="aff5"/>
-      </w:pPr>
-      <w:r>
-        <w:t>&gt;&gt;&gt;from scrapy.selector import Selector</w:t>
-      </w:r>
-    </w:p>
-    <w:p>
-      <w:pPr>
-        <w:pStyle w:val="aff5"/>
-      </w:pPr>
-      <w:r>
-        <w:t>&gt;&gt;&gt;from scrapy.item import NewsItem &gt;&gt;&gt;class NewsSpider(CrawlSpider):</w:t>
-      </w:r>
-    </w:p>
-    <w:p>
-      <w:pPr>
-        <w:pStyle w:val="aff5"/>
-      </w:pPr>
-      <w:r>
-        <w:t>&gt;&gt;&gt;    name = 'news'</w:t>
-      </w:r>
-    </w:p>
-    <w:p>
-      <w:pPr>
-        <w:pStyle w:val="aff5"/>
-      </w:pPr>
-      <w:r>
-        <w:t>&gt;&gt;&gt;    allowed_domains = ['news.google.com']</w:t>
-      </w:r>
-    </w:p>
-    <w:p>
-      <w:pPr>
-        <w:pStyle w:val="aff5"/>
-      </w:pPr>
-      <w:r>
-        <w:t>&gt;&gt;&gt;    start_urls = ['https://news.google.com']</w:t>
-      </w:r>
-    </w:p>
-    <w:p>
-      <w:pPr>
-        <w:pStyle w:val="aff5"/>
-      </w:pPr>
-      <w:r>
-        <w:t>&gt;&gt;&gt;    rules = (</w:t>
-      </w:r>
-    </w:p>
-    <w:p>
-      <w:pPr>
-        <w:pStyle w:val="aff5"/>
-      </w:pPr>
-      <w:r>
-        <w:t>&gt;&gt;&gt;        # Extract links matching cnn.com</w:t>
-      </w:r>
-    </w:p>
-    <w:p>
-      <w:pPr>
-        <w:pStyle w:val="aff5"/>
-      </w:pPr>
-      <w:r>
-        <w:t>&gt;&gt;&gt;        Rule(SgmlLinkExtractor(allow=('cnn.com', ), deny=(http:// edition.cnn.com/', ))), &gt;&gt;&gt;       # Extract links matching 'news.google.com'</w:t>
-      </w:r>
-    </w:p>
-    <w:p>
-      <w:pPr>
-        <w:pStyle w:val="aff5"/>
-      </w:pPr>
-      <w:r>
-        <w:t>&gt;&gt;&gt;       Rule(SgmlLinkExtractor(allow=('news.google.com', )), callback='parse_news_item'), &gt;&gt;&gt;    ) &gt;&gt;&gt;    def parse_news_item(self, response):</w:t>
-      </w:r>
-    </w:p>
-    <w:p>
-      <w:pPr>
-        <w:pStyle w:val="aff5"/>
-      </w:pPr>
-      <w:r>
-        <w:t>&gt;&gt;&gt;        sel = Selector(response)</w:t>
-      </w:r>
-    </w:p>
-    <w:p>
-      <w:pPr>
-        <w:pStyle w:val="aff5"/>
-      </w:pPr>
-      <w:r>
-        <w:t>&gt;&gt;&gt;        item = NewsItem()</w:t>
-      </w:r>
-    </w:p>
-    <w:p>
-      <w:pPr>
-        <w:pStyle w:val="aff5"/>
-      </w:pPr>
-      <w:r>
-        <w:t>&gt;&gt;&gt;        item['title'] = sel.xpath('//title/text()').extract()</w:t>
-      </w:r>
-    </w:p>
-    <w:p>
-      <w:pPr>
-        <w:pStyle w:val="aff5"/>
-      </w:pPr>
-      <w:r>
-        <w:t>&gt;&gt;&gt;        item[topic] = sel.xpath('/div[@class="topic"]').extract()</w:t>
-      </w:r>
-    </w:p>
-    <w:p>
-      <w:pPr>
-        <w:pStyle w:val="aff5"/>
-      </w:pPr>
-      <w:r>
-        <w:t>&gt;&gt;&gt;        item['desc'] = sel.xpath('//td//text()').extract()</w:t>
-      </w:r>
-    </w:p>
-    <w:p>
-      <w:pPr>
-        <w:pStyle w:val="aff5"/>
-      </w:pPr>
-      <w:r>
-        <w:t>&gt;&gt;&gt;        return item</w:t>
-      </w:r>
-    </w:p>
-    <w:p>
-      <w:pPr>
-        <w:pStyle w:val="2"/>
-      </w:pPr>
-      <w:r>
-        <w:t>The Sitemap spider</w:t>
-      </w:r>
-    </w:p>
-    <w:p>
-      <w:r>
-        <w:t>If the site provides sitemap.xml, then a better way to crawl the site is to use SiteMapSpider instead.</w:t>
-      </w:r>
-    </w:p>
-    <w:p>
-      <w:r>
-        <w:rPr>
-          <w:rFonts w:hint="eastAsia"/>
-        </w:rPr>
-        <w:lastRenderedPageBreak/>
-        <w:t>如果网站提供</w:t>
-      </w:r>
-      <w:r>
-        <w:rPr>
-          <w:rFonts w:hint="eastAsia"/>
-        </w:rPr>
-        <w:t>sitemap.xml</w:t>
-      </w:r>
-      <w:r>
-        <w:rPr>
-          <w:rFonts w:hint="eastAsia"/>
-        </w:rPr>
-        <w:t>，那么更好的方式来抓取网站是使用</w:t>
-      </w:r>
-      <w:r>
-        <w:rPr>
-          <w:rFonts w:hint="eastAsia"/>
-        </w:rPr>
-        <w:t>SiteMapSpider</w:t>
-      </w:r>
-      <w:r>
-        <w:rPr>
-          <w:rFonts w:hint="eastAsia"/>
-        </w:rPr>
-        <w:t>。</w:t>
-      </w:r>
-    </w:p>
-    <w:p>
-      <w:r>
-        <w:t>Here, given sitemap.xml, the spider parses the URLs provided by the site itself.  This is a more polite way of crawling and good practice:</w:t>
-      </w:r>
-    </w:p>
-    <w:p>
-      <w:r>
-        <w:rPr>
-          <w:rFonts w:hint="eastAsia"/>
-        </w:rPr>
-        <w:t>在这里，给定</w:t>
-      </w:r>
-      <w:r>
-        <w:rPr>
-          <w:rFonts w:hint="eastAsia"/>
-        </w:rPr>
-        <w:t>sitemap.xml</w:t>
-      </w:r>
-      <w:r>
-        <w:rPr>
-          <w:rFonts w:hint="eastAsia"/>
-        </w:rPr>
-        <w:t>，蜘蛛会解析网站本身提供的网址。</w:t>
-      </w:r>
-      <w:r>
-        <w:rPr>
-          <w:rFonts w:hint="eastAsia"/>
-        </w:rPr>
-        <w:t xml:space="preserve"> </w:t>
-      </w:r>
-      <w:r>
-        <w:rPr>
-          <w:rFonts w:hint="eastAsia"/>
-        </w:rPr>
-        <w:t>这是一个更有礼貌的爬行方式和良好的做法：</w:t>
-      </w:r>
-    </w:p>
-    <w:p>
-      <w:pPr>
-        <w:pStyle w:val="aff5"/>
-      </w:pPr>
-      <w:r>
-        <w:t>&gt;&gt;&gt;from scrapy.contrib.spiders import SitemapSpider &gt;&gt;&gt;class MySpider(SitemapSpider):</w:t>
-      </w:r>
-    </w:p>
-    <w:p>
-      <w:pPr>
-        <w:pStyle w:val="aff5"/>
-      </w:pPr>
-      <w:r>
-        <w:t>&gt;&gt;&gt;    sitemap_URLss = ['http://www.example.com/sitemap.xml']</w:t>
-      </w:r>
-    </w:p>
-    <w:p>
-      <w:pPr>
-        <w:pStyle w:val="aff5"/>
-      </w:pPr>
-      <w:r>
-        <w:t>&gt;&gt;&gt;    sitemap_rules = [('/electronics/', 'parse_electronics'), ('/ apparel/', 'parse_apparel'),] &gt;&gt;&gt;    def 'parse_electronics'(self, response):</w:t>
-      </w:r>
-    </w:p>
-    <w:p>
-      <w:pPr>
-        <w:pStyle w:val="aff5"/>
-      </w:pPr>
-      <w:r>
-        <w:t>&gt;&gt;&gt;        # you need to create an item for electronics,</w:t>
-      </w:r>
-    </w:p>
-    <w:p>
-      <w:pPr>
-        <w:pStyle w:val="aff5"/>
-      </w:pPr>
-      <w:r>
-        <w:t>&gt;&gt;&gt;        return &gt;&gt;&gt;    def 'parse_apparel'(self, response):</w:t>
-      </w:r>
-    </w:p>
-    <w:p>
-      <w:pPr>
-        <w:pStyle w:val="aff5"/>
-      </w:pPr>
-      <w:r>
-        <w:t>&gt;&gt;&gt;        #you need to create an item for apparel</w:t>
-      </w:r>
-    </w:p>
-    <w:p>
-      <w:pPr>
-        <w:pStyle w:val="aff5"/>
-      </w:pPr>
-      <w:r>
-        <w:t>&gt;&gt;&gt;        return</w:t>
-      </w:r>
-    </w:p>
-    <w:p>
-      <w:r>
-        <w:t>In the preceding code, we wrote one parse method for each product category. It's a great use case if you want to build a price aggregator/comparator. You might want to parse different attributes for different products, for example, for electronics, you might want to scrape the tech specification, accessory, and price; while for apparels, you are more concerned about the size and color of the item. Try your hand at using one of the retailer sites and use shell to get the patterns to scrape the size, color, and price of different items. If you do this, you should be in a good shape to write your first industry standard spider.</w:t>
-      </w:r>
-    </w:p>
-    <w:p>
-      <w:r>
-        <w:rPr>
-          <w:rFonts w:hint="eastAsia"/>
-        </w:rPr>
-        <w:t>在上面的代码中，我们为每个产品类别编写了一个解析方法。</w:t>
-      </w:r>
-      <w:r>
-        <w:rPr>
-          <w:rFonts w:hint="eastAsia"/>
-        </w:rPr>
-        <w:t xml:space="preserve"> </w:t>
-      </w:r>
-      <w:r>
-        <w:rPr>
-          <w:rFonts w:hint="eastAsia"/>
-        </w:rPr>
-        <w:t>这是一个伟大的用例，如果你想建立一个价格聚合</w:t>
-      </w:r>
-      <w:r>
-        <w:rPr>
-          <w:rFonts w:hint="eastAsia"/>
-        </w:rPr>
-        <w:t>/</w:t>
-      </w:r>
-      <w:r>
-        <w:rPr>
-          <w:rFonts w:hint="eastAsia"/>
-        </w:rPr>
-        <w:t>比较器。</w:t>
-      </w:r>
-      <w:r>
-        <w:rPr>
-          <w:rFonts w:hint="eastAsia"/>
-        </w:rPr>
-        <w:t xml:space="preserve"> </w:t>
-      </w:r>
-      <w:r>
-        <w:rPr>
-          <w:rFonts w:hint="eastAsia"/>
-        </w:rPr>
-        <w:t>您可能需要解析不同产品的不同属性，例如，对于电子产品，您可能想要刮除技术规格，附件和价格</w:t>
-      </w:r>
-      <w:r>
-        <w:rPr>
-          <w:rFonts w:hint="eastAsia"/>
-        </w:rPr>
-        <w:t xml:space="preserve">; </w:t>
-      </w:r>
-      <w:r>
-        <w:rPr>
-          <w:rFonts w:hint="eastAsia"/>
-        </w:rPr>
-        <w:t>而对于服装，你更关心的项目的大小和颜色。</w:t>
-      </w:r>
-      <w:r>
-        <w:rPr>
-          <w:rFonts w:hint="eastAsia"/>
-        </w:rPr>
-        <w:t xml:space="preserve"> </w:t>
-      </w:r>
-      <w:r>
-        <w:rPr>
-          <w:rFonts w:hint="eastAsia"/>
-        </w:rPr>
-        <w:t>尝试你的手在使用零售商网站之一，并使用</w:t>
-      </w:r>
-      <w:r>
-        <w:rPr>
-          <w:rFonts w:hint="eastAsia"/>
-        </w:rPr>
-        <w:t>shell</w:t>
-      </w:r>
-      <w:r>
-        <w:rPr>
-          <w:rFonts w:hint="eastAsia"/>
-        </w:rPr>
-        <w:t>来获取模式，以刮除不同项目的大小，颜色和价格。</w:t>
-      </w:r>
-      <w:r>
-        <w:rPr>
-          <w:rFonts w:hint="eastAsia"/>
-        </w:rPr>
-        <w:t xml:space="preserve"> </w:t>
-      </w:r>
-      <w:r>
-        <w:rPr>
-          <w:rFonts w:hint="eastAsia"/>
-        </w:rPr>
-        <w:t>如果你这样做，你应该在一个良好的形状，写你的第一个工业标准的蜘蛛。</w:t>
-      </w:r>
-    </w:p>
-    <w:p>
-      <w:r>
-        <w:t>In some cases, you want to crawl a website that needs you to log in before you  can enter some parts of the website. Now, Scrapy has a workaround that too.  They implemented FormRequest, which is more of a POST call to the HTTP server and gets the response. Let's have a deeper look into the following spider code:</w:t>
-      </w:r>
-    </w:p>
-    <w:p>
-      <w:r>
-        <w:rPr>
-          <w:rFonts w:hint="eastAsia"/>
-        </w:rPr>
-        <w:t>在某些情况下，您希望抓取需要您登录的网站，然后才能输入网站的某些部分。</w:t>
-      </w:r>
-      <w:r>
-        <w:rPr>
-          <w:rFonts w:hint="eastAsia"/>
-        </w:rPr>
-        <w:t xml:space="preserve"> </w:t>
-      </w:r>
-      <w:r>
-        <w:rPr>
-          <w:rFonts w:hint="eastAsia"/>
-        </w:rPr>
-        <w:t>现在，</w:t>
-      </w:r>
-      <w:r>
-        <w:rPr>
-          <w:rFonts w:hint="eastAsia"/>
-        </w:rPr>
-        <w:lastRenderedPageBreak/>
-        <w:t>Scrapy</w:t>
-      </w:r>
-      <w:r>
-        <w:rPr>
-          <w:rFonts w:hint="eastAsia"/>
-        </w:rPr>
-        <w:t>也有一个解决方法。</w:t>
-      </w:r>
-      <w:r>
-        <w:rPr>
-          <w:rFonts w:hint="eastAsia"/>
-        </w:rPr>
-        <w:t xml:space="preserve"> </w:t>
-      </w:r>
-      <w:r>
-        <w:rPr>
-          <w:rFonts w:hint="eastAsia"/>
-        </w:rPr>
-        <w:t>他们实现了</w:t>
-      </w:r>
-      <w:r>
-        <w:rPr>
-          <w:rFonts w:hint="eastAsia"/>
-        </w:rPr>
-        <w:t>FormRequest</w:t>
-      </w:r>
-      <w:r>
-        <w:rPr>
-          <w:rFonts w:hint="eastAsia"/>
-        </w:rPr>
-        <w:t>，它更多的是对</w:t>
-      </w:r>
-      <w:r>
-        <w:rPr>
-          <w:rFonts w:hint="eastAsia"/>
-        </w:rPr>
-        <w:t>HTTP</w:t>
-      </w:r>
-      <w:r>
-        <w:rPr>
-          <w:rFonts w:hint="eastAsia"/>
-        </w:rPr>
-        <w:t>服务器的</w:t>
-      </w:r>
-      <w:r>
-        <w:rPr>
-          <w:rFonts w:hint="eastAsia"/>
-        </w:rPr>
-        <w:t>POST</w:t>
-      </w:r>
-      <w:r>
-        <w:rPr>
-          <w:rFonts w:hint="eastAsia"/>
-        </w:rPr>
-        <w:t>调用，并获得响应。</w:t>
-      </w:r>
-      <w:r>
-        <w:rPr>
-          <w:rFonts w:hint="eastAsia"/>
-        </w:rPr>
-        <w:t xml:space="preserve"> </w:t>
-      </w:r>
-      <w:r>
-        <w:rPr>
-          <w:rFonts w:hint="eastAsia"/>
-        </w:rPr>
-        <w:t>让我们更深入地了解下面的蜘蛛代码：</w:t>
-      </w:r>
-    </w:p>
-    <w:p>
-      <w:pPr>
-        <w:pStyle w:val="aff5"/>
-      </w:pPr>
-      <w:r>
-        <w:t>&gt;&gt;&gt;class LoginSpider(BaseSpider):</w:t>
-      </w:r>
-    </w:p>
-    <w:p>
-      <w:pPr>
-        <w:pStyle w:val="aff5"/>
-      </w:pPr>
-      <w:r>
-        <w:t>&gt;&gt;&gt;    name = 'example.com'</w:t>
-      </w:r>
-    </w:p>
-    <w:p>
-      <w:pPr>
-        <w:pStyle w:val="aff5"/>
-      </w:pPr>
-      <w:r>
-        <w:t>&gt;&gt;&gt;    start_URLss = ['http://www.example.com/users/login.php'] &gt;&gt;&gt;    def parse(self, response):</w:t>
-      </w:r>
-    </w:p>
-    <w:p>
-      <w:pPr>
-        <w:pStyle w:val="aff5"/>
-      </w:pPr>
-      <w:r>
-        <w:t xml:space="preserve">&gt;&gt;&gt;        return [FormRequest.from_response(response, </w:t>
-      </w:r>
-    </w:p>
-    <w:p>
-      <w:pPr>
-        <w:pStyle w:val="aff5"/>
-      </w:pPr>
-      <w:r>
-        <w:t>formdata={'username': 'john', 'password': 'secret'}, callback=self.after_ login)] &gt;&gt;&gt;    def after_login(self, response):</w:t>
-      </w:r>
-    </w:p>
-    <w:p>
-      <w:pPr>
-        <w:pStyle w:val="aff5"/>
-      </w:pPr>
-      <w:r>
-        <w:t>&gt;&gt;&gt;        # check login succeed before going on</w:t>
-      </w:r>
-    </w:p>
-    <w:p>
-      <w:pPr>
-        <w:pStyle w:val="aff5"/>
-      </w:pPr>
-      <w:r>
-        <w:t>&gt;&gt;&gt;       if "authentication failed" in response.body:</w:t>
-      </w:r>
-    </w:p>
-    <w:p>
-      <w:pPr>
-        <w:pStyle w:val="aff5"/>
-      </w:pPr>
-      <w:r>
-        <w:t>&gt;&gt;&gt;            self.log("Login failed", level=log.ERROR)</w:t>
-      </w:r>
-    </w:p>
-    <w:p>
-      <w:pPr>
-        <w:pStyle w:val="aff5"/>
-      </w:pPr>
-      <w:r>
-        <w:t>&gt;&gt;&gt;          return</w:t>
-      </w:r>
-    </w:p>
-    <w:p>
-      <w:r>
-        <w:t>For a website that requires just the username and password without any captcha, the preceding code should work just by adding the specific login details. This is the part of the parse method since you need to log in the first page in the most of the cases. Once you log in, you can write your own after_login callback method with items and other details.</w:t>
-      </w:r>
-    </w:p>
-    <w:p>
-      <w:r>
-        <w:rPr>
-          <w:rFonts w:hint="eastAsia"/>
-        </w:rPr>
-        <w:t>对于只需要用户名和密码而没有任何验证码的网站，上述代码只需添加特定的登录详细信息即可。</w:t>
-      </w:r>
-      <w:r>
-        <w:rPr>
-          <w:rFonts w:hint="eastAsia"/>
-        </w:rPr>
-        <w:t xml:space="preserve"> </w:t>
-      </w:r>
-      <w:r>
-        <w:rPr>
-          <w:rFonts w:hint="eastAsia"/>
-        </w:rPr>
-        <w:t>这是解析方法的一部分，因为您需要在大多数情况下登录第一页。</w:t>
-      </w:r>
-      <w:r>
-        <w:rPr>
-          <w:rFonts w:hint="eastAsia"/>
-        </w:rPr>
-        <w:t xml:space="preserve"> </w:t>
-      </w:r>
-      <w:r>
-        <w:rPr>
-          <w:rFonts w:hint="eastAsia"/>
-        </w:rPr>
-        <w:t>一旦你登录，你可以编写自己的</w:t>
-      </w:r>
-      <w:r>
-        <w:rPr>
-          <w:rFonts w:hint="eastAsia"/>
-        </w:rPr>
-        <w:t>after_login</w:t>
-      </w:r>
-      <w:r>
-        <w:rPr>
-          <w:rFonts w:hint="eastAsia"/>
-        </w:rPr>
-        <w:t>回调方法与项目和其他细节。</w:t>
-      </w:r>
-    </w:p>
-    <w:p>
-      <w:pPr>
-        <w:pStyle w:val="2"/>
-      </w:pPr>
-      <w:r>
-        <w:t>The item pipeline</w:t>
-      </w:r>
-    </w:p>
-    <w:p>
-      <w:r>
-        <w:t>Let's talk about some more item postprocessing. Scrapy provides a way to define a pipeline for items as well, where you can define the kind of post processing an item has to go through. This is a very methodical and good program design.</w:t>
-      </w:r>
-    </w:p>
-    <w:p>
-      <w:r>
-        <w:rPr>
-          <w:rFonts w:hint="eastAsia"/>
-        </w:rPr>
-        <w:t>让我们谈谈一些更多的项目后处理。</w:t>
-      </w:r>
-      <w:r>
-        <w:rPr>
-          <w:rFonts w:hint="eastAsia"/>
-        </w:rPr>
-        <w:t xml:space="preserve"> Scrapy</w:t>
-      </w:r>
-      <w:r>
-        <w:rPr>
-          <w:rFonts w:hint="eastAsia"/>
-        </w:rPr>
-        <w:t>提供了一种为项目定义管道的方法，您可以在其中定义项目必须经过的后处理类型。</w:t>
-      </w:r>
-      <w:r>
-        <w:rPr>
-          <w:rFonts w:hint="eastAsia"/>
-        </w:rPr>
-        <w:t xml:space="preserve"> </w:t>
-      </w:r>
-      <w:r>
-        <w:rPr>
-          <w:rFonts w:hint="eastAsia"/>
-        </w:rPr>
         <w:t>这是一个非常有条理和良好的程序设计。</w:t>
       </w:r>
     </w:p>
@@ -5850,7 +7316,6 @@
         <w:rPr>
           <w:rFonts w:hint="eastAsia"/>
         </w:rPr>
-        <w:lastRenderedPageBreak/>
         <w:t>我们需要构建自己的项目管道，如果我们想要处理刮擦的项目，如去除噪声和大小写转换，在其他情况下，我们想从对象中获取一些值，例如，从</w:t>
       </w:r>
       <w:r>
@@ -5937,6 +7402,7 @@
         <w:pStyle w:val="aff5"/>
       </w:pPr>
       <w:r>
+        <w:lastRenderedPageBreak/>
         <w:t>ITEM_PIPELINES = {</w:t>
       </w:r>
     </w:p>
@@ -6159,100 +7625,100 @@
         <w:pStyle w:val="aff5"/>
       </w:pPr>
       <w:r>
+        <w:t>&gt;&gt;&gt;            raise DropItem("Duplicate item found: %s" % item) &gt;&gt;&gt;        else:</w:t>
+      </w:r>
+    </w:p>
+    <w:p>
+      <w:pPr>
+        <w:pStyle w:val="aff5"/>
+      </w:pPr>
+      <w:r>
+        <w:t>&gt;&gt;&gt;            self.ids_seen.add(item['id'])</w:t>
+      </w:r>
+    </w:p>
+    <w:p>
+      <w:pPr>
+        <w:pStyle w:val="aff5"/>
+      </w:pPr>
+      <w:r>
+        <w:t>&gt;&gt;&gt;            return item</w:t>
+      </w:r>
+    </w:p>
+    <w:p>
+      <w:r>
+        <w:t>4. We also need to remove the duplicates. Python has the set() data structure that only contains unique values, we can create a pipline DuplicatesPipeline.py like below using Scrapy :</w:t>
+      </w:r>
+    </w:p>
+    <w:p>
+      <w:r>
+        <w:rPr>
+          <w:rFonts w:hint="eastAsia"/>
+        </w:rPr>
+        <w:t>我们还需要删除重复的。</w:t>
+      </w:r>
+      <w:r>
+        <w:rPr>
+          <w:rFonts w:hint="eastAsia"/>
+        </w:rPr>
+        <w:t xml:space="preserve"> Python</w:t>
+      </w:r>
+      <w:r>
+        <w:rPr>
+          <w:rFonts w:hint="eastAsia"/>
+        </w:rPr>
+        <w:t>的</w:t>
+      </w:r>
+      <w:r>
+        <w:rPr>
+          <w:rFonts w:hint="eastAsia"/>
+        </w:rPr>
+        <w:t>set</w:t>
+      </w:r>
+      <w:r>
+        <w:rPr>
+          <w:rFonts w:hint="eastAsia"/>
+        </w:rPr>
+        <w:t>（）数据结构只包含唯一的值，我们可以使用</w:t>
+      </w:r>
+      <w:r>
+        <w:rPr>
+          <w:rFonts w:hint="eastAsia"/>
+        </w:rPr>
+        <w:t>Scrapy</w:t>
+      </w:r>
+      <w:r>
+        <w:rPr>
+          <w:rFonts w:hint="eastAsia"/>
+        </w:rPr>
+        <w:t>创建一个如下所示的</w:t>
+      </w:r>
+      <w:r>
+        <w:rPr>
+          <w:rFonts w:hint="eastAsia"/>
+        </w:rPr>
+        <w:t>pipline DuplicatesPipeline.py</w:t>
+      </w:r>
+      <w:r>
+        <w:rPr>
+          <w:rFonts w:hint="eastAsia"/>
+        </w:rPr>
+        <w:t>：</w:t>
+      </w:r>
+    </w:p>
+    <w:p>
+      <w:pPr>
+        <w:pStyle w:val="aff5"/>
+      </w:pPr>
+      <w:r>
+        <w:t>&gt;&gt;&gt;from scrapy import signals</w:t>
+      </w:r>
+    </w:p>
+    <w:p>
+      <w:pPr>
+        <w:pStyle w:val="aff5"/>
+      </w:pPr>
+      <w:r>
         <w:lastRenderedPageBreak/>
-        <w:t>&gt;&gt;&gt;            raise DropItem("Duplicate item found: %s" % item) &gt;&gt;&gt;        else:</w:t>
-      </w:r>
-    </w:p>
-    <w:p>
-      <w:pPr>
-        <w:pStyle w:val="aff5"/>
-      </w:pPr>
-      <w:r>
-        <w:t>&gt;&gt;&gt;            self.ids_seen.add(item['id'])</w:t>
-      </w:r>
-    </w:p>
-    <w:p>
-      <w:pPr>
-        <w:pStyle w:val="aff5"/>
-      </w:pPr>
-      <w:r>
-        <w:t>&gt;&gt;&gt;            return item</w:t>
-      </w:r>
-    </w:p>
-    <w:p>
-      <w:r>
-        <w:t>4. We also need to remove the duplicates. Python has the set() data structure that only contains unique values, we can create a pipline DuplicatesPipeline.py like below using Scrapy :</w:t>
-      </w:r>
-    </w:p>
-    <w:p>
-      <w:r>
-        <w:rPr>
-          <w:rFonts w:hint="eastAsia"/>
-        </w:rPr>
-        <w:t>我们还需要删除重复的。</w:t>
-      </w:r>
-      <w:r>
-        <w:rPr>
-          <w:rFonts w:hint="eastAsia"/>
-        </w:rPr>
-        <w:t xml:space="preserve"> Python</w:t>
-      </w:r>
-      <w:r>
-        <w:rPr>
-          <w:rFonts w:hint="eastAsia"/>
-        </w:rPr>
-        <w:t>的</w:t>
-      </w:r>
-      <w:r>
-        <w:rPr>
-          <w:rFonts w:hint="eastAsia"/>
-        </w:rPr>
-        <w:t>set</w:t>
-      </w:r>
-      <w:r>
-        <w:rPr>
-          <w:rFonts w:hint="eastAsia"/>
-        </w:rPr>
-        <w:t>（）数据结构只包含唯一的值，我们可以使用</w:t>
-      </w:r>
-      <w:r>
-        <w:rPr>
-          <w:rFonts w:hint="eastAsia"/>
-        </w:rPr>
-        <w:t>Scrapy</w:t>
-      </w:r>
-      <w:r>
-        <w:rPr>
-          <w:rFonts w:hint="eastAsia"/>
-        </w:rPr>
-        <w:t>创建一个如下所示的</w:t>
-      </w:r>
-      <w:r>
-        <w:rPr>
-          <w:rFonts w:hint="eastAsia"/>
-        </w:rPr>
-        <w:t>pipline DuplicatesPipeline.py</w:t>
-      </w:r>
-      <w:r>
-        <w:rPr>
-          <w:rFonts w:hint="eastAsia"/>
-        </w:rPr>
-        <w:t>：</w:t>
-      </w:r>
-    </w:p>
-    <w:p>
-      <w:pPr>
-        <w:pStyle w:val="aff5"/>
-      </w:pPr>
-      <w:r>
-        <w:t>&gt;&gt;&gt;from scrapy import signals</w:t>
-      </w:r>
-    </w:p>
-    <w:p>
-      <w:pPr>
-        <w:pStyle w:val="aff5"/>
-      </w:pPr>
-      <w:r>
         <w:t>&gt;&gt;&gt;from scrapy.exceptions import Item &gt;&gt;&gt;class DuplicatesPipeline(object):</w:t>
       </w:r>
     </w:p>
@@ -6447,7 +7913,7 @@
         </w:numPr>
         <w:ind w:firstLineChars="0"/>
       </w:pPr>
-      <w:hyperlink r:id="rId8" w:history="1">
+      <w:hyperlink r:id="rId9" w:history="1">
         <w:r>
           <w:rPr>
             <w:rStyle w:val="afa"/>
@@ -6468,7 +7934,7 @@
         </w:numPr>
         <w:ind w:firstLineChars="0"/>
       </w:pPr>
-      <w:hyperlink r:id="rId9" w:history="1">
+      <w:hyperlink r:id="rId10" w:history="1">
         <w:r>
           <w:rPr>
             <w:rStyle w:val="afa"/>
@@ -6493,7 +7959,11 @@
     </w:p>
     <w:p>
       <w:r>
-        <w:t>In this chapter, you learned about another great Python library and now, you don't need help from anybody for your data needs. You learned how you can write a very sophisticated crawling system, and now you know how to write a focused spider. In this chapter, we saw how to abstract the item logic from the main system and how to write some specific spider for the most common use cases. We know some of the most common settings that need to be taken care of in order to implement our own spider and we wrote some complex parse methods that can be reused. We understand selectors very well and know a hands-on way of figuring out what kind of elements we want for specific item attributes, and we also went through Firebug to get more of a practical understanding of selectors. Last but not least, very importantly, make sure that you follow the security guidelines of the websites you crawl.</w:t>
+        <w:t xml:space="preserve">In this chapter, you learned about another great Python library and now, you don't need help from anybody for your data needs. You learned how you can write a very sophisticated crawling system, and now you know how to write a focused spider. In this chapter, we saw how to abstract </w:t>
+      </w:r>
+      <w:r>
+        <w:lastRenderedPageBreak/>
+        <w:t>the item logic from the main system and how to write some specific spider for the most common use cases. We know some of the most common settings that need to be taken care of in order to implement our own spider and we wrote some complex parse methods that can be reused. We understand selectors very well and know a hands-on way of figuring out what kind of elements we want for specific item attributes, and we also went through Firebug to get more of a practical understanding of selectors. Last but not least, very importantly, make sure that you follow the security guidelines of the websites you crawl.</w:t>
       </w:r>
     </w:p>
     <w:p>
@@ -6558,12 +8028,12 @@
     </w:p>
     <w:p/>
     <w:sectPr>
-      <w:headerReference w:type="even" r:id="rId10"/>
-      <w:headerReference w:type="default" r:id="rId11"/>
-      <w:footerReference w:type="even" r:id="rId12"/>
-      <w:footerReference w:type="default" r:id="rId13"/>
-      <w:headerReference w:type="first" r:id="rId14"/>
-      <w:footerReference w:type="first" r:id="rId15"/>
+      <w:headerReference w:type="even" r:id="rId11"/>
+      <w:headerReference w:type="default" r:id="rId12"/>
+      <w:footerReference w:type="even" r:id="rId13"/>
+      <w:footerReference w:type="default" r:id="rId14"/>
+      <w:headerReference w:type="first" r:id="rId15"/>
+      <w:footerReference w:type="first" r:id="rId16"/>
       <w:footnotePr>
         <w:numFmt w:val="decimalEnclosedCircleChinese"/>
         <w:numRestart w:val="eachPage"/>
@@ -6659,6 +8129,145 @@
       </w:r>
     </w:p>
   </w:footnote>
+  <w:footnote w:id="1">
+    <w:p>
+      <w:pPr>
+        <w:pStyle w:val="a8"/>
+        <w:rPr>
+          <w:rFonts w:hint="eastAsia"/>
+        </w:rPr>
+      </w:pPr>
+      <w:r>
+        <w:rPr>
+          <w:rStyle w:val="af3"/>
+        </w:rPr>
+        <w:footnoteRef/>
+      </w:r>
+      <w:r>
+        <w:t xml:space="preserve"> </w:t>
+      </w:r>
+      <w:r>
+        <w:rPr>
+          <w:rFonts w:hint="eastAsia"/>
+        </w:rPr>
+        <w:t>译者注：</w:t>
+      </w:r>
+      <w:r>
+        <w:rPr>
+          <w:rFonts w:hint="eastAsia"/>
+        </w:rPr>
+        <w:t>在</w:t>
+      </w:r>
+      <w:r>
+        <w:rPr>
+          <w:rFonts w:hint="eastAsia"/>
+        </w:rPr>
+        <w:t>Scrapy</w:t>
+      </w:r>
+      <w:r>
+        <w:rPr>
+          <w:rFonts w:hint="eastAsia"/>
+        </w:rPr>
+        <w:t>中，</w:t>
+      </w:r>
+      <w:r>
+        <w:rPr>
+          <w:rFonts w:hint="eastAsia"/>
+        </w:rPr>
+        <w:t>目标项（</w:t>
+      </w:r>
+      <w:r>
+        <w:rPr>
+          <w:rFonts w:hint="eastAsia"/>
+        </w:rPr>
+        <w:t>items</w:t>
+      </w:r>
+      <w:r>
+        <w:rPr>
+          <w:rFonts w:hint="eastAsia"/>
+        </w:rPr>
+        <w:t>）</w:t>
+      </w:r>
+      <w:r>
+        <w:rPr>
+          <w:rFonts w:hint="eastAsia"/>
+        </w:rPr>
+        <w:t>是用来加载</w:t>
+      </w:r>
+      <w:r>
+        <w:rPr>
+          <w:rFonts w:hint="eastAsia"/>
+        </w:rPr>
+        <w:t>被爬取</w:t>
+      </w:r>
+      <w:r>
+        <w:rPr>
+          <w:rFonts w:hint="eastAsia"/>
+        </w:rPr>
+        <w:t>内容的容器，</w:t>
+      </w:r>
+      <w:r>
+        <w:rPr>
+          <w:rFonts w:hint="eastAsia"/>
+        </w:rPr>
+        <w:t>其结构上</w:t>
+      </w:r>
+      <w:r>
+        <w:rPr>
+          <w:rFonts w:hint="eastAsia"/>
+        </w:rPr>
+        <w:t>有点像</w:t>
+      </w:r>
+      <w:r>
+        <w:rPr>
+          <w:rFonts w:hint="eastAsia"/>
+        </w:rPr>
+        <w:t>Python</w:t>
+      </w:r>
+      <w:r>
+        <w:rPr>
+          <w:rFonts w:hint="eastAsia"/>
+        </w:rPr>
+        <w:t>中的字典</w:t>
+      </w:r>
+      <w:r>
+        <w:rPr>
+          <w:rFonts w:hint="eastAsia"/>
+        </w:rPr>
+        <w:t>类型</w:t>
+      </w:r>
+      <w:r>
+        <w:rPr>
+          <w:rFonts w:hint="eastAsia"/>
+        </w:rPr>
+        <w:t>，但</w:t>
+      </w:r>
+      <w:r>
+        <w:rPr>
+          <w:rFonts w:hint="eastAsia"/>
+        </w:rPr>
+        <w:t>额外</w:t>
+      </w:r>
+      <w:r>
+        <w:rPr>
+          <w:rFonts w:hint="eastAsia"/>
+        </w:rPr>
+        <w:t>提供了一些保护</w:t>
+      </w:r>
+      <w:r>
+        <w:rPr>
+          <w:rFonts w:hint="eastAsia"/>
+        </w:rPr>
+        <w:t>以</w:t>
+      </w:r>
+      <w:r>
+        <w:rPr>
+          <w:rFonts w:hint="eastAsia"/>
+        </w:rPr>
+        <w:t>减少错误。</w:t>
+      </w:r>
+    </w:p>
+  </w:footnote>
 </w:footnotes>
 </file>
 
@@ -6811,7 +8420,7 @@
         <w:rStyle w:val="a7"/>
         <w:noProof/>
       </w:rPr>
-      <w:t>11</w:t>
+      <w:t>19</w:t>
     </w:r>
     <w:r>
       <w:rPr>
@@ -6859,6 +8468,119 @@
 <file path=word/numbering.xml><?xml version="1.0" encoding="utf-8"?>
 <w:numbering xmlns:wpc="http://schemas.microsoft.com/office/word/2010/wordprocessingCanvas" xmlns:cx="http://schemas.microsoft.com/office/drawing/2014/chartex" xmlns:cx1="http://schemas.microsoft.com/office/drawing/2015/9/8/chartex" xmlns:cx2="http://schemas.microsoft.com/office/drawing/2015/10/21/chartex" xmlns:cx3="http://schemas.microsoft.com/office/drawing/2016/5/9/chartex" xmlns:cx4="http://schemas.microsoft.com/office/drawing/2016/5/10/chartex" xmlns:cx5="http://schemas.microsoft.com/office/drawing/2016/5/11/chartex" xmlns:mc="http://schemas.openxmlformats.org/markup-compatibility/2006" xmlns:o="urn:schemas-microsoft-com:office:office" xmlns:r="http://schemas.openxmlformats.org/officeDocument/2006/relationships" xmlns:m="http://schemas.openxmlformats.org/officeDocument/2006/math" xmlns:v="urn:schemas-microsoft-com:vml" xmlns:wp14="http://schemas.microsoft.com/office/word/2010/wordprocessingDrawing" xmlns:wp="http://schemas.openxmlformats.org/drawingml/2006/wordprocessingDrawing" xmlns:w10="urn:schemas-microsoft-com:office:word" xmlns:w="http://schemas.openxmlformats.org/wordprocessingml/2006/main" xmlns:w14="http://schemas.microsoft.com/office/word/2010/wordml" xmlns:w15="http://schemas.microsoft.com/office/word/2012/wordml" xmlns:w16se="http://schemas.microsoft.com/office/word/2015/wordml/symex" xmlns:wpg="http://schemas.microsoft.com/office/word/2010/wordprocessingGroup" xmlns:wpi="http://schemas.microsoft.com/office/word/2010/wordprocessingInk" xmlns:wne="http://schemas.microsoft.com/office/word/2006/wordml" xmlns:wps="http://schemas.microsoft.com/office/word/2010/wordprocessingShape" mc:Ignorable="w14 w15 w16se wp14">
   <w:abstractNum w:abstractNumId="0" w15:restartNumberingAfterBreak="0">
+    <w:nsid w:val="053E4469"/>
+    <w:multiLevelType w:val="hybridMultilevel"/>
+    <w:tmpl w:val="5590D8C6"/>
+    <w:lvl w:ilvl="0" w:tplc="04090001">
+      <w:start w:val="1"/>
+      <w:numFmt w:val="bullet"/>
+      <w:lvlText w:val=""/>
+      <w:lvlJc w:val="left"/>
+      <w:pPr>
+        <w:ind w:left="845" w:hanging="420"/>
+      </w:pPr>
+      <w:rPr>
+        <w:rFonts w:ascii="Wingdings" w:hAnsi="Wingdings" w:hint="default"/>
+      </w:rPr>
+    </w:lvl>
+    <w:lvl w:ilvl="1" w:tplc="04090003" w:tentative="1">
+      <w:start w:val="1"/>
+      <w:numFmt w:val="bullet"/>
+      <w:lvlText w:val=""/>
+      <w:lvlJc w:val="left"/>
+      <w:pPr>
+        <w:ind w:left="1265" w:hanging="420"/>
+      </w:pPr>
+      <w:rPr>
+        <w:rFonts w:ascii="Wingdings" w:hAnsi="Wingdings" w:hint="default"/>
+      </w:rPr>
+    </w:lvl>
+    <w:lvl w:ilvl="2" w:tplc="04090005" w:tentative="1">
+      <w:start w:val="1"/>
+      <w:numFmt w:val="bullet"/>
+      <w:lvlText w:val=""/>
+      <w:lvlJc w:val="left"/>
+      <w:pPr>
+        <w:ind w:left="1685" w:hanging="420"/>
+      </w:pPr>
+      <w:rPr>
+        <w:rFonts w:ascii="Wingdings" w:hAnsi="Wingdings" w:hint="default"/>
+      </w:rPr>
+    </w:lvl>
+    <w:lvl w:ilvl="3" w:tplc="04090001" w:tentative="1">
+      <w:start w:val="1"/>
+      <w:numFmt w:val="bullet"/>
+      <w:lvlText w:val=""/>
+      <w:lvlJc w:val="left"/>
+      <w:pPr>
+        <w:ind w:left="2105" w:hanging="420"/>
+      </w:pPr>
+      <w:rPr>
+        <w:rFonts w:ascii="Wingdings" w:hAnsi="Wingdings" w:hint="default"/>
+      </w:rPr>
+    </w:lvl>
+    <w:lvl w:ilvl="4" w:tplc="04090003" w:tentative="1">
+      <w:start w:val="1"/>
+      <w:numFmt w:val="bullet"/>
+      <w:lvlText w:val=""/>
+      <w:lvlJc w:val="left"/>
+      <w:pPr>
+        <w:ind w:left="2525" w:hanging="420"/>
+      </w:pPr>
+      <w:rPr>
+        <w:rFonts w:ascii="Wingdings" w:hAnsi="Wingdings" w:hint="default"/>
+      </w:rPr>
+    </w:lvl>
+    <w:lvl w:ilvl="5" w:tplc="04090005" w:tentative="1">
+      <w:start w:val="1"/>
+      <w:numFmt w:val="bullet"/>
+      <w:lvlText w:val=""/>
+      <w:lvlJc w:val="left"/>
+      <w:pPr>
+        <w:ind w:left="2945" w:hanging="420"/>
+      </w:pPr>
+      <w:rPr>
+        <w:rFonts w:ascii="Wingdings" w:hAnsi="Wingdings" w:hint="default"/>
+      </w:rPr>
+    </w:lvl>
+    <w:lvl w:ilvl="6" w:tplc="04090001" w:tentative="1">
+      <w:start w:val="1"/>
+      <w:numFmt w:val="bullet"/>
+      <w:lvlText w:val=""/>
+      <w:lvlJc w:val="left"/>
+      <w:pPr>
+        <w:ind w:left="3365" w:hanging="420"/>
+      </w:pPr>
+      <w:rPr>
+        <w:rFonts w:ascii="Wingdings" w:hAnsi="Wingdings" w:hint="default"/>
+      </w:rPr>
+    </w:lvl>
+    <w:lvl w:ilvl="7" w:tplc="04090003" w:tentative="1">
+      <w:start w:val="1"/>
+      <w:numFmt w:val="bullet"/>
+      <w:lvlText w:val=""/>
+      <w:lvlJc w:val="left"/>
+      <w:pPr>
+        <w:ind w:left="3785" w:hanging="420"/>
+      </w:pPr>
+      <w:rPr>
+        <w:rFonts w:ascii="Wingdings" w:hAnsi="Wingdings" w:hint="default"/>
+      </w:rPr>
+    </w:lvl>
+    <w:lvl w:ilvl="8" w:tplc="04090005" w:tentative="1">
+      <w:start w:val="1"/>
+      <w:numFmt w:val="bullet"/>
+      <w:lvlText w:val=""/>
+      <w:lvlJc w:val="left"/>
+      <w:pPr>
+        <w:ind w:left="4205" w:hanging="420"/>
+      </w:pPr>
+      <w:rPr>
+        <w:rFonts w:ascii="Wingdings" w:hAnsi="Wingdings" w:hint="default"/>
+      </w:rPr>
+    </w:lvl>
+  </w:abstractNum>
+  <w:abstractNum w:abstractNumId="1" w15:restartNumberingAfterBreak="0">
     <w:nsid w:val="08391139"/>
     <w:multiLevelType w:val="hybridMultilevel"/>
     <w:tmpl w:val="52CE26D2"/>
@@ -6971,7 +8693,7 @@
       </w:rPr>
     </w:lvl>
   </w:abstractNum>
-  <w:abstractNum w:abstractNumId="1" w15:restartNumberingAfterBreak="0">
+  <w:abstractNum w:abstractNumId="2" w15:restartNumberingAfterBreak="0">
     <w:nsid w:val="0F6C50A9"/>
     <w:multiLevelType w:val="hybridMultilevel"/>
     <w:tmpl w:val="5B1CD1EA"/>
@@ -7183,7 +8905,7 @@
       </w:rPr>
     </w:lvl>
   </w:abstractNum>
-  <w:abstractNum w:abstractNumId="2" w15:restartNumberingAfterBreak="0">
+  <w:abstractNum w:abstractNumId="3" w15:restartNumberingAfterBreak="0">
     <w:nsid w:val="1452410D"/>
     <w:multiLevelType w:val="hybridMultilevel"/>
     <w:tmpl w:val="8428564E"/>
@@ -7395,7 +9117,7 @@
       </w:rPr>
     </w:lvl>
   </w:abstractNum>
-  <w:abstractNum w:abstractNumId="3" w15:restartNumberingAfterBreak="0">
+  <w:abstractNum w:abstractNumId="4" w15:restartNumberingAfterBreak="0">
     <w:nsid w:val="1AF137B0"/>
     <w:multiLevelType w:val="hybridMultilevel"/>
     <w:tmpl w:val="57C6C818"/>
@@ -7508,7 +9230,7 @@
       </w:rPr>
     </w:lvl>
   </w:abstractNum>
-  <w:abstractNum w:abstractNumId="4" w15:restartNumberingAfterBreak="0">
+  <w:abstractNum w:abstractNumId="5" w15:restartNumberingAfterBreak="0">
     <w:nsid w:val="1D09066B"/>
     <w:multiLevelType w:val="hybridMultilevel"/>
     <w:tmpl w:val="F18C0C58"/>
@@ -7621,7 +9343,7 @@
       </w:rPr>
     </w:lvl>
   </w:abstractNum>
-  <w:abstractNum w:abstractNumId="5" w15:restartNumberingAfterBreak="0">
+  <w:abstractNum w:abstractNumId="6" w15:restartNumberingAfterBreak="0">
     <w:nsid w:val="236E5CAD"/>
     <w:multiLevelType w:val="hybridMultilevel"/>
     <w:tmpl w:val="511E3AB4"/>
@@ -7734,7 +9456,7 @@
       </w:rPr>
     </w:lvl>
   </w:abstractNum>
-  <w:abstractNum w:abstractNumId="6" w15:restartNumberingAfterBreak="0">
+  <w:abstractNum w:abstractNumId="7" w15:restartNumberingAfterBreak="0">
     <w:nsid w:val="2A4977FB"/>
     <w:multiLevelType w:val="hybridMultilevel"/>
     <w:tmpl w:val="4300D226"/>
@@ -7847,7 +9569,7 @@
       </w:rPr>
     </w:lvl>
   </w:abstractNum>
-  <w:abstractNum w:abstractNumId="7" w15:restartNumberingAfterBreak="0">
+  <w:abstractNum w:abstractNumId="8" w15:restartNumberingAfterBreak="0">
     <w:nsid w:val="2A5C470B"/>
     <w:multiLevelType w:val="hybridMultilevel"/>
     <w:tmpl w:val="43E2968A"/>
@@ -7960,7 +9682,7 @@
       </w:rPr>
     </w:lvl>
   </w:abstractNum>
-  <w:abstractNum w:abstractNumId="8" w15:restartNumberingAfterBreak="0">
+  <w:abstractNum w:abstractNumId="9" w15:restartNumberingAfterBreak="0">
     <w:nsid w:val="3AB1610C"/>
     <w:multiLevelType w:val="hybridMultilevel"/>
     <w:tmpl w:val="A6FEE872"/>
@@ -8073,7 +9795,7 @@
       </w:rPr>
     </w:lvl>
   </w:abstractNum>
-  <w:abstractNum w:abstractNumId="9" w15:restartNumberingAfterBreak="0">
+  <w:abstractNum w:abstractNumId="10" w15:restartNumberingAfterBreak="0">
     <w:nsid w:val="3B405411"/>
     <w:multiLevelType w:val="hybridMultilevel"/>
     <w:tmpl w:val="A83441A8"/>
@@ -8186,7 +9908,7 @@
       </w:rPr>
     </w:lvl>
   </w:abstractNum>
-  <w:abstractNum w:abstractNumId="10" w15:restartNumberingAfterBreak="0">
+  <w:abstractNum w:abstractNumId="11" w15:restartNumberingAfterBreak="0">
     <w:nsid w:val="453C4C32"/>
     <w:multiLevelType w:val="hybridMultilevel"/>
     <w:tmpl w:val="BDC602CC"/>
@@ -8272,7 +9994,7 @@
       </w:pPr>
     </w:lvl>
   </w:abstractNum>
-  <w:abstractNum w:abstractNumId="11" w15:restartNumberingAfterBreak="0">
+  <w:abstractNum w:abstractNumId="12" w15:restartNumberingAfterBreak="0">
     <w:nsid w:val="45EC356E"/>
     <w:multiLevelType w:val="hybridMultilevel"/>
     <w:tmpl w:val="022E16FE"/>
@@ -8361,7 +10083,7 @@
       </w:pPr>
     </w:lvl>
   </w:abstractNum>
-  <w:abstractNum w:abstractNumId="12" w15:restartNumberingAfterBreak="0">
+  <w:abstractNum w:abstractNumId="13" w15:restartNumberingAfterBreak="0">
     <w:nsid w:val="48D716BC"/>
     <w:multiLevelType w:val="hybridMultilevel"/>
     <w:tmpl w:val="E370EFBA"/>
@@ -8573,7 +10295,7 @@
       </w:rPr>
     </w:lvl>
   </w:abstractNum>
-  <w:abstractNum w:abstractNumId="13" w15:restartNumberingAfterBreak="0">
+  <w:abstractNum w:abstractNumId="14" w15:restartNumberingAfterBreak="0">
     <w:nsid w:val="53EA0B2F"/>
     <w:multiLevelType w:val="hybridMultilevel"/>
     <w:tmpl w:val="7CD0BA5A"/>
@@ -8686,7 +10408,7 @@
       </w:rPr>
     </w:lvl>
   </w:abstractNum>
-  <w:abstractNum w:abstractNumId="14" w15:restartNumberingAfterBreak="0">
+  <w:abstractNum w:abstractNumId="15" w15:restartNumberingAfterBreak="0">
     <w:nsid w:val="54A21778"/>
     <w:multiLevelType w:val="hybridMultilevel"/>
     <w:tmpl w:val="2110B15A"/>
@@ -8799,7 +10521,7 @@
       </w:rPr>
     </w:lvl>
   </w:abstractNum>
-  <w:abstractNum w:abstractNumId="15" w15:restartNumberingAfterBreak="0">
+  <w:abstractNum w:abstractNumId="16" w15:restartNumberingAfterBreak="0">
     <w:nsid w:val="5D7F0A5A"/>
     <w:multiLevelType w:val="hybridMultilevel"/>
     <w:tmpl w:val="2EE8DC78"/>
@@ -8911,7 +10633,7 @@
       </w:rPr>
     </w:lvl>
   </w:abstractNum>
-  <w:abstractNum w:abstractNumId="16" w15:restartNumberingAfterBreak="0">
+  <w:abstractNum w:abstractNumId="17" w15:restartNumberingAfterBreak="0">
     <w:nsid w:val="72296835"/>
     <w:multiLevelType w:val="hybridMultilevel"/>
     <w:tmpl w:val="F8125208"/>
@@ -9024,7 +10746,7 @@
       </w:rPr>
     </w:lvl>
   </w:abstractNum>
-  <w:abstractNum w:abstractNumId="17" w15:restartNumberingAfterBreak="0">
+  <w:abstractNum w:abstractNumId="18" w15:restartNumberingAfterBreak="0">
     <w:nsid w:val="7A817EA7"/>
     <w:multiLevelType w:val="hybridMultilevel"/>
     <w:tmpl w:val="52667C3E"/>
@@ -9137,7 +10859,7 @@
       </w:rPr>
     </w:lvl>
   </w:abstractNum>
-  <w:abstractNum w:abstractNumId="18" w15:restartNumberingAfterBreak="0">
+  <w:abstractNum w:abstractNumId="19" w15:restartNumberingAfterBreak="0">
     <w:nsid w:val="7F6D4C2F"/>
     <w:multiLevelType w:val="hybridMultilevel"/>
     <w:tmpl w:val="CBAC1F6E"/>
@@ -9350,61 +11072,64 @@
     </w:lvl>
   </w:abstractNum>
   <w:num w:numId="1">
+    <w:abstractNumId w:val="17"/>
+  </w:num>
+  <w:num w:numId="2">
+    <w:abstractNumId w:val="14"/>
+  </w:num>
+  <w:num w:numId="3">
+    <w:abstractNumId w:val="9"/>
+  </w:num>
+  <w:num w:numId="4">
+    <w:abstractNumId w:val="18"/>
+  </w:num>
+  <w:num w:numId="5">
     <w:abstractNumId w:val="16"/>
   </w:num>
-  <w:num w:numId="2">
+  <w:num w:numId="6">
+    <w:abstractNumId w:val="10"/>
+  </w:num>
+  <w:num w:numId="7">
+    <w:abstractNumId w:val="8"/>
+  </w:num>
+  <w:num w:numId="8">
+    <w:abstractNumId w:val="15"/>
+  </w:num>
+  <w:num w:numId="9">
+    <w:abstractNumId w:val="1"/>
+  </w:num>
+  <w:num w:numId="10">
+    <w:abstractNumId w:val="11"/>
+  </w:num>
+  <w:num w:numId="11">
+    <w:abstractNumId w:val="12"/>
+  </w:num>
+  <w:num w:numId="12">
+    <w:abstractNumId w:val="4"/>
+  </w:num>
+  <w:num w:numId="13">
     <w:abstractNumId w:val="13"/>
   </w:num>
-  <w:num w:numId="3">
-    <w:abstractNumId w:val="8"/>
+  <w:num w:numId="14">
+    <w:abstractNumId w:val="2"/>
   </w:num>
-  <w:num w:numId="4">
-    <w:abstractNumId w:val="17"/>
+  <w:num w:numId="15">
+    <w:abstractNumId w:val="19"/>
   </w:num>
-  <w:num w:numId="5">
-    <w:abstractNumId w:val="15"/>
+  <w:num w:numId="16">
+    <w:abstractNumId w:val="3"/>
   </w:num>
-  <w:num w:numId="6">
-    <w:abstractNumId w:val="9"/>
+  <w:num w:numId="17">
+    <w:abstractNumId w:val="5"/>
   </w:num>
-  <w:num w:numId="7">
+  <w:num w:numId="18">
     <w:abstractNumId w:val="7"/>
   </w:num>
-  <w:num w:numId="8">
-    <w:abstractNumId w:val="14"/>
-  </w:num>
-  <w:num w:numId="9">
-    <w:abstractNumId w:val="0"/>
-  </w:num>
-  <w:num w:numId="10">
-    <w:abstractNumId w:val="10"/>
-  </w:num>
-  <w:num w:numId="11">
-    <w:abstractNumId w:val="11"/>
-  </w:num>
-  <w:num w:numId="12">
-    <w:abstractNumId w:val="3"/>
-  </w:num>
-  <w:num w:numId="13">
-    <w:abstractNumId w:val="12"/>
-  </w:num>
-  <w:num w:numId="14">
-    <w:abstractNumId w:val="1"/>
-  </w:num>
-  <w:num w:numId="15">
-    <w:abstractNumId w:val="18"/>
-  </w:num>
-  <w:num w:numId="16">
-    <w:abstractNumId w:val="2"/>
-  </w:num>
-  <w:num w:numId="17">
-    <w:abstractNumId w:val="4"/>
-  </w:num>
-  <w:num w:numId="18">
+  <w:num w:numId="19">
     <w:abstractNumId w:val="6"/>
   </w:num>
-  <w:num w:numId="19">
-    <w:abstractNumId w:val="5"/>
+  <w:num w:numId="20">
+    <w:abstractNumId w:val="0"/>
   </w:num>
 </w:numbering>
 </file>
@@ -10786,7 +12511,7 @@
 </file>
 
 <file path=customXml/itemProps1.xml><?xml version="1.0" encoding="utf-8"?>
-<ds:datastoreItem xmlns:ds="http://schemas.openxmlformats.org/officeDocument/2006/customXml" ds:itemID="{96F62B20-274A-42A1-817B-4FBD85CF8470}">
+<ds:datastoreItem xmlns:ds="http://schemas.openxmlformats.org/officeDocument/2006/customXml" ds:itemID="{BA56F99C-1C00-4CBA-8D1C-DD52384B8B3C}">
   <ds:schemaRefs>
     <ds:schemaRef ds:uri="http://schemas.openxmlformats.org/officeDocument/2006/bibliography"/>
   </ds:schemaRefs>

--- a/初稿/07.docx
+++ b/初稿/07.docx
@@ -43,7 +43,7 @@
           <w:b/>
           <w:kern w:val="2"/>
         </w:rPr>
-        <w:t>信息采集</w:t>
+        <w:t>爬取技术</w:t>
       </w:r>
     </w:p>
     <w:p/>
@@ -68,7 +68,7 @@
         <w:rPr>
           <w:rFonts w:hint="eastAsia"/>
         </w:rPr>
-        <w:t>如果我们知道如何对其进行信息采集</w:t>
+        <w:t>如果我们知道如何对其内容进行爬取</w:t>
       </w:r>
       <w:r>
         <w:rPr>
@@ -98,7 +98,13 @@
         <w:rPr>
           <w:rFonts w:hint="eastAsia"/>
         </w:rPr>
-        <w:t>信息采集（</w:t>
+        <w:t>爬取</w:t>
+      </w:r>
+      <w:r>
+        <w:rPr>
+          <w:rFonts w:hint="eastAsia"/>
+        </w:rPr>
+        <w:t>（</w:t>
       </w:r>
       <w:r>
         <w:t>web crawling</w:t>
@@ -3591,67 +3597,2068 @@
       </w:r>
     </w:p>
     <w:p>
+      <w:r>
+        <w:rPr>
+          <w:rFonts w:hint="eastAsia"/>
+        </w:rPr>
+        <w:t>因此，</w:t>
+      </w:r>
+      <w:r>
+        <w:rPr>
+          <w:rFonts w:hint="eastAsia"/>
+        </w:rPr>
+        <w:t>这段</w:t>
+      </w:r>
+      <w:r>
+        <w:rPr>
+          <w:rFonts w:hint="eastAsia"/>
+        </w:rPr>
+        <w:t>代码</w:t>
+      </w:r>
+      <w:r>
+        <w:rPr>
+          <w:rFonts w:hint="eastAsia"/>
+        </w:rPr>
+        <w:t>只是指定了一个</w:t>
+      </w:r>
+      <w:r>
+        <w:rPr>
+          <w:rFonts w:hint="eastAsia"/>
+        </w:rPr>
+        <w:t>URL</w:t>
+      </w:r>
+      <w:r>
+        <w:rPr>
+          <w:rFonts w:hint="eastAsia"/>
+        </w:rPr>
+        <w:t>（</w:t>
+      </w:r>
+      <w:r>
+        <w:rPr>
+          <w:rFonts w:hint="eastAsia"/>
+        </w:rPr>
+        <w:t>在这里就是</w:t>
+      </w:r>
+      <w:r>
+        <w:rPr>
+          <w:rFonts w:hint="eastAsia"/>
+        </w:rPr>
+        <w:t>www.nytimes.com</w:t>
+      </w:r>
+      <w:r>
+        <w:rPr>
+          <w:rFonts w:hint="eastAsia"/>
+        </w:rPr>
+        <w:t>）</w:t>
+      </w:r>
+      <w:r>
+        <w:rPr>
+          <w:rFonts w:hint="eastAsia"/>
+        </w:rPr>
+        <w:t>以充当爬取的起点</w:t>
+      </w:r>
+      <w:r>
+        <w:rPr>
+          <w:rFonts w:hint="eastAsia"/>
+        </w:rPr>
+        <w:t>，</w:t>
+      </w:r>
+      <w:r>
+        <w:rPr>
+          <w:rFonts w:hint="eastAsia"/>
+        </w:rPr>
+        <w:t>然后爬取了该</w:t>
+      </w:r>
+      <w:r>
+        <w:rPr>
+          <w:rFonts w:hint="eastAsia"/>
+        </w:rPr>
+        <w:t>页面</w:t>
+      </w:r>
+      <w:r>
+        <w:rPr>
+          <w:rFonts w:hint="eastAsia"/>
+        </w:rPr>
+        <w:t>上</w:t>
+      </w:r>
+      <w:r>
+        <w:rPr>
+          <w:rFonts w:hint="eastAsia"/>
+        </w:rPr>
+        <w:t>的</w:t>
+      </w:r>
+      <w:r>
+        <w:rPr>
+          <w:rFonts w:hint="eastAsia"/>
+        </w:rPr>
+        <w:t>全部</w:t>
+      </w:r>
+      <w:r>
+        <w:rPr>
+          <w:rFonts w:hint="eastAsia"/>
+        </w:rPr>
+        <w:t>内容。通常</w:t>
+      </w:r>
+      <w:r>
+        <w:rPr>
+          <w:rFonts w:hint="eastAsia"/>
+        </w:rPr>
+        <w:t>来说</w:t>
+      </w:r>
+      <w:r>
+        <w:rPr>
+          <w:rFonts w:hint="eastAsia"/>
+        </w:rPr>
+        <w:t>，爬虫</w:t>
+      </w:r>
+      <w:r>
+        <w:rPr>
+          <w:rFonts w:hint="eastAsia"/>
+        </w:rPr>
+        <w:t>程序要比这更</w:t>
+      </w:r>
+      <w:r>
+        <w:rPr>
+          <w:rFonts w:hint="eastAsia"/>
+        </w:rPr>
+        <w:t>复杂</w:t>
+      </w:r>
+      <w:r>
+        <w:rPr>
+          <w:rFonts w:hint="eastAsia"/>
+        </w:rPr>
+        <w:t>一些</w:t>
+      </w:r>
+      <w:r>
+        <w:rPr>
+          <w:rFonts w:hint="eastAsia"/>
+        </w:rPr>
+        <w:t>，</w:t>
+      </w:r>
+      <w:r>
+        <w:rPr>
+          <w:rFonts w:hint="eastAsia"/>
+        </w:rPr>
+        <w:t>要做的是会更多一些。</w:t>
+      </w:r>
+      <w:r>
+        <w:rPr>
+          <w:rFonts w:hint="eastAsia"/>
+        </w:rPr>
+        <w:t>现在让我们</w:t>
+      </w:r>
+      <w:r>
+        <w:rPr>
+          <w:rFonts w:hint="eastAsia"/>
+        </w:rPr>
+        <w:t>先暂且</w:t>
+      </w:r>
+      <w:r>
+        <w:rPr>
+          <w:rFonts w:hint="eastAsia"/>
+        </w:rPr>
+        <w:t>退后一步，</w:t>
+      </w:r>
+      <w:r>
+        <w:rPr>
+          <w:rFonts w:hint="eastAsia"/>
+        </w:rPr>
+        <w:t>来了解一下这段代码背后究竟发生了哪些事</w:t>
+      </w:r>
+      <w:r>
+        <w:rPr>
+          <w:rFonts w:hint="eastAsia"/>
+        </w:rPr>
+        <w:t>。</w:t>
+      </w:r>
+      <w:r>
+        <w:rPr>
+          <w:rFonts w:hint="eastAsia"/>
+        </w:rPr>
+        <w:t>为此，我们要来看下面这张图</w:t>
+      </w:r>
+      <w:r>
+        <w:rPr>
+          <w:rFonts w:hint="eastAsia"/>
+        </w:rPr>
+        <w:t>：</w:t>
+      </w:r>
+    </w:p>
+    <w:p>
+      <w:pPr>
+        <w:rPr>
+          <w:color w:val="FF0000"/>
+        </w:rPr>
+      </w:pPr>
+      <w:r>
+        <w:rPr>
+          <w:rFonts w:hint="eastAsia"/>
+          <w:color w:val="FF0000"/>
+        </w:rPr>
+        <w:t>（图：图中翻译</w:t>
+      </w:r>
+    </w:p>
+    <w:p>
+      <w:pPr>
+        <w:rPr>
+          <w:color w:val="FF0000"/>
+        </w:rPr>
+      </w:pPr>
+      <w:r>
+        <w:rPr>
+          <w:color w:val="FF0000"/>
+        </w:rPr>
+        <w:t>S</w:t>
+      </w:r>
+      <w:r>
+        <w:rPr>
+          <w:rFonts w:hint="eastAsia"/>
+          <w:color w:val="FF0000"/>
+        </w:rPr>
+        <w:t>cheduler</w:t>
+      </w:r>
+      <w:r>
+        <w:rPr>
+          <w:rFonts w:hint="eastAsia"/>
+          <w:color w:val="FF0000"/>
+        </w:rPr>
+        <w:t>：调度器</w:t>
+      </w:r>
+    </w:p>
+    <w:p>
+      <w:pPr>
+        <w:rPr>
+          <w:color w:val="FF0000"/>
+        </w:rPr>
+      </w:pPr>
+      <w:r>
+        <w:rPr>
+          <w:color w:val="FF0000"/>
+        </w:rPr>
+        <w:lastRenderedPageBreak/>
+        <w:t>I</w:t>
+      </w:r>
+      <w:r>
+        <w:rPr>
+          <w:rFonts w:hint="eastAsia"/>
+          <w:color w:val="FF0000"/>
+        </w:rPr>
+        <w:t>nternet</w:t>
+      </w:r>
+      <w:r>
+        <w:rPr>
+          <w:rFonts w:hint="eastAsia"/>
+          <w:color w:val="FF0000"/>
+        </w:rPr>
+        <w:t>：互联网</w:t>
+      </w:r>
+    </w:p>
+    <w:p>
+      <w:pPr>
+        <w:rPr>
+          <w:color w:val="FF0000"/>
+        </w:rPr>
+      </w:pPr>
+      <w:r>
+        <w:rPr>
+          <w:color w:val="FF0000"/>
+        </w:rPr>
+        <w:t>R</w:t>
+      </w:r>
+      <w:r>
+        <w:rPr>
+          <w:rFonts w:hint="eastAsia"/>
+          <w:color w:val="FF0000"/>
+        </w:rPr>
+        <w:t>equests</w:t>
+      </w:r>
+      <w:r>
+        <w:rPr>
+          <w:rFonts w:hint="eastAsia"/>
+          <w:color w:val="FF0000"/>
+        </w:rPr>
+        <w:t>：</w:t>
+      </w:r>
+      <w:r>
+        <w:rPr>
+          <w:rFonts w:hint="eastAsia"/>
+          <w:color w:val="FF0000"/>
+        </w:rPr>
+        <w:t>请求</w:t>
+      </w:r>
+    </w:p>
+    <w:p>
+      <w:pPr>
+        <w:rPr>
+          <w:color w:val="FF0000"/>
+        </w:rPr>
+      </w:pPr>
+      <w:r>
+        <w:rPr>
+          <w:color w:val="FF0000"/>
+        </w:rPr>
+        <w:t>I</w:t>
+      </w:r>
+      <w:r>
+        <w:rPr>
+          <w:rFonts w:hint="eastAsia"/>
+          <w:color w:val="FF0000"/>
+        </w:rPr>
+        <w:t>tem</w:t>
+      </w:r>
+      <w:r>
+        <w:rPr>
+          <w:color w:val="FF0000"/>
+        </w:rPr>
+        <w:t xml:space="preserve"> </w:t>
+      </w:r>
+      <w:r>
+        <w:rPr>
+          <w:rFonts w:hint="eastAsia"/>
+          <w:color w:val="FF0000"/>
+        </w:rPr>
+        <w:t>pipeline</w:t>
+      </w:r>
+      <w:r>
+        <w:rPr>
+          <w:rFonts w:hint="eastAsia"/>
+          <w:color w:val="FF0000"/>
+        </w:rPr>
+        <w:t>：目标项管道</w:t>
+      </w:r>
+    </w:p>
+    <w:p>
+      <w:pPr>
+        <w:rPr>
+          <w:color w:val="FF0000"/>
+        </w:rPr>
+      </w:pPr>
+      <w:r>
+        <w:rPr>
+          <w:rFonts w:hint="eastAsia"/>
+          <w:color w:val="FF0000"/>
+        </w:rPr>
+        <w:t>Scrapy</w:t>
+      </w:r>
+      <w:r>
+        <w:rPr>
+          <w:color w:val="FF0000"/>
+        </w:rPr>
+        <w:t xml:space="preserve"> </w:t>
+      </w:r>
+      <w:r>
+        <w:rPr>
+          <w:rFonts w:hint="eastAsia"/>
+          <w:color w:val="FF0000"/>
+        </w:rPr>
+        <w:t>engine</w:t>
+      </w:r>
+      <w:r>
+        <w:rPr>
+          <w:rFonts w:hint="eastAsia"/>
+          <w:color w:val="FF0000"/>
+        </w:rPr>
+        <w:t>：</w:t>
+      </w:r>
+      <w:r>
+        <w:rPr>
+          <w:rFonts w:hint="eastAsia"/>
+          <w:color w:val="FF0000"/>
+        </w:rPr>
+        <w:t>Scrapy</w:t>
+      </w:r>
+      <w:r>
+        <w:rPr>
+          <w:rFonts w:hint="eastAsia"/>
+          <w:color w:val="FF0000"/>
+        </w:rPr>
+        <w:t>引擎</w:t>
+      </w:r>
+    </w:p>
+    <w:p>
+      <w:pPr>
+        <w:rPr>
+          <w:color w:val="FF0000"/>
+        </w:rPr>
+      </w:pPr>
+      <w:r>
+        <w:rPr>
+          <w:color w:val="FF0000"/>
+        </w:rPr>
+        <w:t>D</w:t>
+      </w:r>
+      <w:r>
+        <w:rPr>
+          <w:rFonts w:hint="eastAsia"/>
+          <w:color w:val="FF0000"/>
+        </w:rPr>
+        <w:t>ownloader</w:t>
+      </w:r>
+      <w:r>
+        <w:rPr>
+          <w:color w:val="FF0000"/>
+        </w:rPr>
+        <w:t xml:space="preserve"> </w:t>
+      </w:r>
+      <w:r>
+        <w:rPr>
+          <w:rFonts w:hint="eastAsia"/>
+          <w:color w:val="FF0000"/>
+        </w:rPr>
+        <w:t>middlewares</w:t>
+      </w:r>
+      <w:r>
+        <w:rPr>
+          <w:rFonts w:hint="eastAsia"/>
+          <w:color w:val="FF0000"/>
+        </w:rPr>
+        <w:t>：下载器中间件</w:t>
+      </w:r>
+    </w:p>
+    <w:p>
+      <w:pPr>
+        <w:rPr>
+          <w:color w:val="FF0000"/>
+        </w:rPr>
+      </w:pPr>
+      <w:r>
+        <w:rPr>
+          <w:color w:val="FF0000"/>
+        </w:rPr>
+        <w:t>D</w:t>
+      </w:r>
+      <w:r>
+        <w:rPr>
+          <w:rFonts w:hint="eastAsia"/>
+          <w:color w:val="FF0000"/>
+        </w:rPr>
+        <w:t>ownloader</w:t>
+      </w:r>
+      <w:r>
+        <w:rPr>
+          <w:rFonts w:hint="eastAsia"/>
+          <w:color w:val="FF0000"/>
+        </w:rPr>
+        <w:t>：下载器</w:t>
+      </w:r>
+    </w:p>
+    <w:p>
+      <w:pPr>
+        <w:rPr>
+          <w:color w:val="FF0000"/>
+        </w:rPr>
+      </w:pPr>
+      <w:r>
+        <w:rPr>
+          <w:color w:val="FF0000"/>
+        </w:rPr>
+        <w:t>I</w:t>
+      </w:r>
+      <w:r>
+        <w:rPr>
+          <w:rFonts w:hint="eastAsia"/>
+          <w:color w:val="FF0000"/>
+        </w:rPr>
+        <w:t>tems</w:t>
+      </w:r>
+      <w:r>
+        <w:rPr>
+          <w:rFonts w:hint="eastAsia"/>
+          <w:color w:val="FF0000"/>
+        </w:rPr>
+        <w:t>：目标项</w:t>
+      </w:r>
+    </w:p>
+    <w:p>
+      <w:pPr>
+        <w:rPr>
+          <w:color w:val="FF0000"/>
+        </w:rPr>
+      </w:pPr>
+      <w:r>
+        <w:rPr>
+          <w:color w:val="FF0000"/>
+        </w:rPr>
+        <w:t>S</w:t>
+      </w:r>
+      <w:r>
+        <w:rPr>
+          <w:rFonts w:hint="eastAsia"/>
+          <w:color w:val="FF0000"/>
+        </w:rPr>
+        <w:t>pider</w:t>
+      </w:r>
+      <w:r>
+        <w:rPr>
+          <w:color w:val="FF0000"/>
+        </w:rPr>
+        <w:t xml:space="preserve"> </w:t>
+      </w:r>
+      <w:r>
+        <w:rPr>
+          <w:rFonts w:hint="eastAsia"/>
+          <w:color w:val="FF0000"/>
+        </w:rPr>
+        <w:t>middlewares</w:t>
+      </w:r>
+      <w:r>
+        <w:rPr>
+          <w:rFonts w:hint="eastAsia"/>
+          <w:color w:val="FF0000"/>
+        </w:rPr>
+        <w:t>：蜘蛛中间件</w:t>
+      </w:r>
+    </w:p>
+    <w:p>
+      <w:pPr>
+        <w:rPr>
+          <w:color w:val="FF0000"/>
+        </w:rPr>
+      </w:pPr>
+      <w:r>
+        <w:rPr>
+          <w:color w:val="FF0000"/>
+        </w:rPr>
+        <w:t>R</w:t>
+      </w:r>
+      <w:r>
+        <w:rPr>
+          <w:rFonts w:hint="eastAsia"/>
+          <w:color w:val="FF0000"/>
+        </w:rPr>
+        <w:t>esponses</w:t>
+      </w:r>
+      <w:r>
+        <w:rPr>
+          <w:rFonts w:hint="eastAsia"/>
+          <w:color w:val="FF0000"/>
+        </w:rPr>
+        <w:t>：响应</w:t>
+      </w:r>
+    </w:p>
+    <w:p>
+      <w:pPr>
+        <w:rPr>
+          <w:color w:val="FF0000"/>
+        </w:rPr>
+      </w:pPr>
+      <w:r>
+        <w:rPr>
+          <w:color w:val="FF0000"/>
+        </w:rPr>
+        <w:t>S</w:t>
+      </w:r>
+      <w:r>
+        <w:rPr>
+          <w:rFonts w:hint="eastAsia"/>
+          <w:color w:val="FF0000"/>
+        </w:rPr>
+        <w:t>piders</w:t>
+      </w:r>
+      <w:r>
+        <w:rPr>
+          <w:rFonts w:hint="eastAsia"/>
+          <w:color w:val="FF0000"/>
+        </w:rPr>
+        <w:t>：蜘蛛</w:t>
+      </w:r>
+    </w:p>
+    <w:p>
+      <w:pPr>
+        <w:rPr>
+          <w:color w:val="FF0000"/>
+        </w:rPr>
+      </w:pPr>
+      <w:r>
+        <w:rPr>
+          <w:rFonts w:hint="eastAsia"/>
+          <w:color w:val="FF0000"/>
+        </w:rPr>
+        <w:t>）</w:t>
+      </w:r>
+      <w:r>
+        <w:rPr>
+          <w:color w:val="FF0000"/>
+        </w:rPr>
+        <w:t xml:space="preserve"> </w:t>
+      </w:r>
+    </w:p>
+    <w:p>
+      <w:pPr>
+        <w:pStyle w:val="2"/>
+      </w:pPr>
+      <w:r>
+        <w:t>Scrapy</w:t>
+      </w:r>
+      <w:r>
+        <w:rPr>
+          <w:rFonts w:hint="eastAsia"/>
+        </w:rPr>
+        <w:t>库中的数据流</w:t>
+      </w:r>
+    </w:p>
+    <w:p>
+      <w:r>
+        <w:rPr>
+          <w:rFonts w:hint="eastAsia"/>
+        </w:rPr>
+        <w:t>在</w:t>
+      </w:r>
+      <w:r>
+        <w:rPr>
+          <w:rFonts w:hint="eastAsia"/>
+        </w:rPr>
+        <w:t>Scrapy</w:t>
+      </w:r>
+      <w:r>
+        <w:rPr>
+          <w:rFonts w:hint="eastAsia"/>
+        </w:rPr>
+        <w:t>中，</w:t>
+      </w:r>
+      <w:r>
+        <w:rPr>
+          <w:rFonts w:hint="eastAsia"/>
+        </w:rPr>
+        <w:t>数据流</w:t>
+      </w:r>
+      <w:r>
+        <w:rPr>
+          <w:rFonts w:hint="eastAsia"/>
+        </w:rPr>
+        <w:t>是</w:t>
+      </w:r>
+      <w:r>
+        <w:rPr>
+          <w:rFonts w:hint="eastAsia"/>
+        </w:rPr>
+        <w:t>由执行引擎</w:t>
+      </w:r>
+      <w:r>
+        <w:rPr>
+          <w:rFonts w:hint="eastAsia"/>
+        </w:rPr>
+        <w:t>所</w:t>
+      </w:r>
+      <w:r>
+        <w:rPr>
+          <w:rFonts w:hint="eastAsia"/>
+        </w:rPr>
+        <w:t>控制</w:t>
+      </w:r>
+      <w:r>
+        <w:rPr>
+          <w:rFonts w:hint="eastAsia"/>
+        </w:rPr>
+        <w:t>的</w:t>
+      </w:r>
+      <w:r>
+        <w:rPr>
+          <w:rFonts w:hint="eastAsia"/>
+        </w:rPr>
+        <w:t>，</w:t>
+      </w:r>
+      <w:r>
+        <w:rPr>
+          <w:rFonts w:hint="eastAsia"/>
+        </w:rPr>
+        <w:t>其主要</w:t>
+      </w:r>
+      <w:r>
+        <w:rPr>
+          <w:rFonts w:hint="eastAsia"/>
+        </w:rPr>
+        <w:t>流程如下</w:t>
+      </w:r>
+      <w:r>
+        <w:rPr>
+          <w:rFonts w:hint="eastAsia"/>
+        </w:rPr>
+        <w:t>：</w:t>
+      </w:r>
+    </w:p>
+    <w:p>
+      <w:pPr>
+        <w:pStyle w:val="aff6"/>
+        <w:numPr>
+          <w:ilvl w:val="0"/>
+          <w:numId w:val="21"/>
+        </w:numPr>
+        <w:ind w:firstLineChars="0"/>
+      </w:pPr>
+      <w:r>
+        <w:rPr>
+          <w:rFonts w:hint="eastAsia"/>
+        </w:rPr>
+        <w:t>该</w:t>
+      </w:r>
+      <w:r>
+        <w:rPr>
+          <w:rFonts w:hint="eastAsia"/>
+        </w:rPr>
+        <w:t>执行</w:t>
+      </w:r>
+      <w:r>
+        <w:rPr>
+          <w:rFonts w:hint="eastAsia"/>
+        </w:rPr>
+        <w:t>进程会找到我们之前所选择的蜘蛛程序并启动它，并打开</w:t>
+      </w:r>
+      <w:r>
+        <w:rPr>
+          <w:rFonts w:hint="eastAsia"/>
+        </w:rPr>
+        <w:t>start_urls</w:t>
+      </w:r>
+      <w:r>
+        <w:rPr>
+          <w:rFonts w:hint="eastAsia"/>
+        </w:rPr>
+        <w:t>列表</w:t>
+      </w:r>
+      <w:r>
+        <w:rPr>
+          <w:rFonts w:hint="eastAsia"/>
+        </w:rPr>
+        <w:t>中的</w:t>
+      </w:r>
+      <w:r>
+        <w:rPr>
+          <w:rFonts w:hint="eastAsia"/>
+        </w:rPr>
+        <w:t>第一个</w:t>
+      </w:r>
+      <w:r>
+        <w:rPr>
+          <w:rFonts w:hint="eastAsia"/>
+        </w:rPr>
+        <w:t>URL</w:t>
+      </w:r>
+      <w:r>
+        <w:rPr>
+          <w:rFonts w:hint="eastAsia"/>
+        </w:rPr>
+        <w:t>。</w:t>
+      </w:r>
+    </w:p>
+    <w:p>
+      <w:pPr>
+        <w:pStyle w:val="aff6"/>
+        <w:numPr>
+          <w:ilvl w:val="0"/>
+          <w:numId w:val="21"/>
+        </w:numPr>
+        <w:ind w:firstLineChars="0"/>
+      </w:pPr>
+      <w:r>
+        <w:rPr>
+          <w:rFonts w:hint="eastAsia"/>
+        </w:rPr>
+        <w:t>接着</w:t>
+      </w:r>
+      <w:r>
+        <w:rPr>
+          <w:rFonts w:hint="eastAsia"/>
+        </w:rPr>
+        <w:t>，</w:t>
+      </w:r>
+      <w:r>
+        <w:rPr>
+          <w:rFonts w:hint="eastAsia"/>
+        </w:rPr>
+        <w:t>某个调度器会以请求的形式来调度这</w:t>
+      </w:r>
+      <w:r>
+        <w:rPr>
+          <w:rFonts w:hint="eastAsia"/>
+        </w:rPr>
+        <w:t>第一个</w:t>
+      </w:r>
+      <w:r>
+        <w:rPr>
+          <w:rFonts w:hint="eastAsia"/>
+        </w:rPr>
+        <w:t>URL</w:t>
+      </w:r>
+      <w:r>
+        <w:rPr>
+          <w:rFonts w:hint="eastAsia"/>
+        </w:rPr>
+        <w:t>。</w:t>
+      </w:r>
+      <w:r>
+        <w:rPr>
+          <w:rFonts w:hint="eastAsia"/>
+        </w:rPr>
+        <w:t>这更多地属于</w:t>
+      </w:r>
+      <w:r>
+        <w:rPr>
+          <w:rFonts w:hint="eastAsia"/>
+        </w:rPr>
+        <w:t>Scrapy</w:t>
+      </w:r>
+      <w:r>
+        <w:rPr>
+          <w:rFonts w:hint="eastAsia"/>
+        </w:rPr>
+        <w:t>的内部</w:t>
+      </w:r>
+      <w:r>
+        <w:rPr>
+          <w:rFonts w:hint="eastAsia"/>
+        </w:rPr>
+        <w:t>操作</w:t>
+      </w:r>
+      <w:r>
+        <w:rPr>
+          <w:rFonts w:hint="eastAsia"/>
+        </w:rPr>
+        <w:t>。</w:t>
+      </w:r>
+    </w:p>
+    <w:p>
+      <w:pPr>
+        <w:pStyle w:val="aff6"/>
+        <w:numPr>
+          <w:ilvl w:val="0"/>
+          <w:numId w:val="21"/>
+        </w:numPr>
+        <w:ind w:firstLineChars="0"/>
+      </w:pPr>
+      <w:r>
+        <w:rPr>
+          <w:rFonts w:hint="eastAsia"/>
+        </w:rPr>
+        <w:t>然后</w:t>
+      </w:r>
+      <w:r>
+        <w:rPr>
+          <w:rFonts w:hint="eastAsia"/>
+        </w:rPr>
+        <w:t>，</w:t>
+      </w:r>
+      <w:r>
+        <w:rPr>
+          <w:rFonts w:hint="eastAsia"/>
+        </w:rPr>
+        <w:t>Scrapy</w:t>
+      </w:r>
+      <w:r>
+        <w:rPr>
+          <w:rFonts w:hint="eastAsia"/>
+        </w:rPr>
+        <w:t>引擎</w:t>
+      </w:r>
+      <w:r>
+        <w:rPr>
+          <w:rFonts w:hint="eastAsia"/>
+        </w:rPr>
+        <w:t>会</w:t>
+      </w:r>
+      <w:r>
+        <w:rPr>
+          <w:rFonts w:hint="eastAsia"/>
+        </w:rPr>
+        <w:t>去</w:t>
+      </w:r>
+      <w:r>
+        <w:rPr>
+          <w:rFonts w:hint="eastAsia"/>
+        </w:rPr>
+        <w:t>继续</w:t>
+      </w:r>
+      <w:r>
+        <w:rPr>
+          <w:rFonts w:hint="eastAsia"/>
+        </w:rPr>
+        <w:t>查找下一组</w:t>
+      </w:r>
+      <w:r>
+        <w:rPr>
+          <w:rFonts w:hint="eastAsia"/>
+        </w:rPr>
+        <w:t>URL</w:t>
+      </w:r>
+      <w:r>
+        <w:rPr>
+          <w:rFonts w:hint="eastAsia"/>
+        </w:rPr>
+        <w:t>并对其进行爬取</w:t>
+      </w:r>
+      <w:r>
+        <w:rPr>
+          <w:rFonts w:hint="eastAsia"/>
+        </w:rPr>
+        <w:t>。</w:t>
+      </w:r>
+    </w:p>
+    <w:p>
+      <w:pPr>
+        <w:pStyle w:val="aff6"/>
+        <w:numPr>
+          <w:ilvl w:val="0"/>
+          <w:numId w:val="21"/>
+        </w:numPr>
+        <w:ind w:firstLineChars="0"/>
+      </w:pPr>
+      <w:r>
+        <w:rPr>
+          <w:rFonts w:hint="eastAsia"/>
+        </w:rPr>
+        <w:t>再接着，</w:t>
+      </w:r>
+      <w:r>
+        <w:rPr>
+          <w:rFonts w:hint="eastAsia"/>
+        </w:rPr>
+        <w:t>调度器</w:t>
+      </w:r>
+      <w:r>
+        <w:rPr>
+          <w:rFonts w:hint="eastAsia"/>
+        </w:rPr>
+        <w:t>会将下一批</w:t>
+      </w:r>
+      <w:r>
+        <w:rPr>
+          <w:rFonts w:hint="eastAsia"/>
+        </w:rPr>
+        <w:t>URL</w:t>
+      </w:r>
+      <w:r>
+        <w:rPr>
+          <w:rFonts w:hint="eastAsia"/>
+        </w:rPr>
+        <w:t>发送</w:t>
+      </w:r>
+      <w:r>
+        <w:rPr>
+          <w:rFonts w:hint="eastAsia"/>
+        </w:rPr>
+        <w:t>给执行</w:t>
+      </w:r>
+      <w:r>
+        <w:rPr>
+          <w:rFonts w:hint="eastAsia"/>
+        </w:rPr>
+        <w:t>引擎，</w:t>
+      </w:r>
+      <w:r>
+        <w:rPr>
+          <w:rFonts w:hint="eastAsia"/>
+        </w:rPr>
+        <w:t>而执行</w:t>
+      </w:r>
+      <w:r>
+        <w:rPr>
+          <w:rFonts w:hint="eastAsia"/>
+        </w:rPr>
+        <w:t>引擎</w:t>
+      </w:r>
+      <w:r>
+        <w:rPr>
+          <w:rFonts w:hint="eastAsia"/>
+        </w:rPr>
+        <w:t>会用下载中间件将其转发给下载器</w:t>
+      </w:r>
+      <w:r>
+        <w:rPr>
+          <w:rFonts w:hint="eastAsia"/>
+        </w:rPr>
+        <w:t>。这些中间件</w:t>
+      </w:r>
+      <w:r>
+        <w:rPr>
+          <w:rFonts w:hint="eastAsia"/>
+        </w:rPr>
+        <w:t>位于</w:t>
+      </w:r>
+      <w:r>
+        <w:rPr>
+          <w:rFonts w:hint="eastAsia"/>
+        </w:rPr>
+        <w:t>我们</w:t>
+      </w:r>
+      <w:r>
+        <w:rPr>
+          <w:rFonts w:hint="eastAsia"/>
+        </w:rPr>
+        <w:t>存放</w:t>
+      </w:r>
+      <w:r>
+        <w:rPr>
+          <w:rFonts w:hint="eastAsia"/>
+        </w:rPr>
+        <w:t>不同代理和用户代理设置的地方。</w:t>
+      </w:r>
+    </w:p>
+    <w:p>
+      <w:pPr>
+        <w:pStyle w:val="aff6"/>
+        <w:numPr>
+          <w:ilvl w:val="0"/>
+          <w:numId w:val="21"/>
+        </w:numPr>
+        <w:ind w:firstLineChars="0"/>
+      </w:pPr>
+      <w:r>
+        <w:rPr>
+          <w:rFonts w:hint="eastAsia"/>
+        </w:rPr>
+        <w:t>然后，</w:t>
+      </w:r>
+      <w:r>
+        <w:rPr>
+          <w:rFonts w:hint="eastAsia"/>
+        </w:rPr>
+        <w:t>下载器</w:t>
+      </w:r>
+      <w:r>
+        <w:rPr>
+          <w:rFonts w:hint="eastAsia"/>
+        </w:rPr>
+        <w:t>会去下载来自相关页面的响应内容，并将其传递给蜘蛛程序</w:t>
+      </w:r>
+      <w:r>
+        <w:rPr>
+          <w:rFonts w:hint="eastAsia"/>
+        </w:rPr>
+        <w:t>，</w:t>
+      </w:r>
+      <w:r>
+        <w:rPr>
+          <w:rFonts w:hint="eastAsia"/>
+        </w:rPr>
+        <w:t>该蜘蛛的解析方法会从这段响应内容中选取特定的元素</w:t>
+      </w:r>
+      <w:r>
+        <w:rPr>
+          <w:rFonts w:hint="eastAsia"/>
+        </w:rPr>
+        <w:t>。</w:t>
+      </w:r>
+    </w:p>
+    <w:p>
+      <w:pPr>
+        <w:pStyle w:val="aff6"/>
+        <w:numPr>
+          <w:ilvl w:val="0"/>
+          <w:numId w:val="21"/>
+        </w:numPr>
+        <w:ind w:firstLineChars="0"/>
+      </w:pPr>
+      <w:r>
+        <w:rPr>
+          <w:rFonts w:hint="eastAsia"/>
+        </w:rPr>
+        <w:t>接下来，</w:t>
+      </w:r>
+      <w:r>
+        <w:rPr>
+          <w:rFonts w:hint="eastAsia"/>
+        </w:rPr>
+        <w:t>蜘蛛</w:t>
+      </w:r>
+      <w:r>
+        <w:rPr>
+          <w:rFonts w:hint="eastAsia"/>
+        </w:rPr>
+        <w:t>程序会</w:t>
+      </w:r>
+      <w:r>
+        <w:rPr>
+          <w:rFonts w:hint="eastAsia"/>
+        </w:rPr>
+        <w:t>将处理</w:t>
+      </w:r>
+      <w:r>
+        <w:rPr>
+          <w:rFonts w:hint="eastAsia"/>
+        </w:rPr>
+        <w:t>完</w:t>
+      </w:r>
+      <w:r>
+        <w:rPr>
+          <w:rFonts w:hint="eastAsia"/>
+        </w:rPr>
+        <w:t>的</w:t>
+      </w:r>
+      <w:r>
+        <w:rPr>
+          <w:rFonts w:hint="eastAsia"/>
+        </w:rPr>
+        <w:t>目标项发送给</w:t>
+      </w:r>
+      <w:r>
+        <w:rPr>
+          <w:rFonts w:hint="eastAsia"/>
+        </w:rPr>
+        <w:t>Scrapy</w:t>
+      </w:r>
+      <w:r>
+        <w:rPr>
+          <w:rFonts w:hint="eastAsia"/>
+        </w:rPr>
+        <w:t>引擎</w:t>
+      </w:r>
+      <w:r>
+        <w:rPr>
+          <w:rFonts w:hint="eastAsia"/>
+        </w:rPr>
+        <w:t>。</w:t>
+      </w:r>
+    </w:p>
+    <w:p>
+      <w:pPr>
+        <w:pStyle w:val="aff6"/>
+        <w:numPr>
+          <w:ilvl w:val="0"/>
+          <w:numId w:val="21"/>
+        </w:numPr>
+        <w:ind w:firstLineChars="0"/>
+      </w:pPr>
+      <w:r>
+        <w:rPr>
+          <w:rFonts w:hint="eastAsia"/>
+        </w:rPr>
+        <w:t>Scrapy</w:t>
+      </w:r>
+      <w:r>
+        <w:rPr>
+          <w:rFonts w:hint="eastAsia"/>
+        </w:rPr>
+        <w:t>引擎</w:t>
+      </w:r>
+      <w:r>
+        <w:rPr>
+          <w:rFonts w:hint="eastAsia"/>
+        </w:rPr>
+        <w:t>再将处理完的响应内容发送给目标项</w:t>
+      </w:r>
+      <w:r>
+        <w:rPr>
+          <w:rFonts w:hint="eastAsia"/>
+        </w:rPr>
+        <w:t>管道，</w:t>
+      </w:r>
+      <w:r>
+        <w:rPr>
+          <w:rFonts w:hint="eastAsia"/>
+        </w:rPr>
+        <w:t>在该管道中我们还</w:t>
+      </w:r>
+      <w:r>
+        <w:rPr>
+          <w:rFonts w:hint="eastAsia"/>
+        </w:rPr>
+        <w:t>可以</w:t>
+      </w:r>
+      <w:r>
+        <w:rPr>
+          <w:rFonts w:hint="eastAsia"/>
+        </w:rPr>
+        <w:t>再</w:t>
+      </w:r>
+      <w:r>
+        <w:rPr>
+          <w:rFonts w:hint="eastAsia"/>
+        </w:rPr>
+        <w:t>添加一些</w:t>
+      </w:r>
+      <w:r>
+        <w:rPr>
+          <w:rFonts w:hint="eastAsia"/>
+        </w:rPr>
+        <w:t>后续</w:t>
+      </w:r>
+      <w:r>
+        <w:rPr>
+          <w:rFonts w:hint="eastAsia"/>
+        </w:rPr>
+        <w:t>处理。</w:t>
+      </w:r>
+    </w:p>
+    <w:p>
+      <w:pPr>
+        <w:pStyle w:val="aff6"/>
+        <w:numPr>
+          <w:ilvl w:val="0"/>
+          <w:numId w:val="21"/>
+        </w:numPr>
+        <w:ind w:firstLineChars="0"/>
+      </w:pPr>
+      <w:r>
+        <w:rPr>
+          <w:rFonts w:hint="eastAsia"/>
+        </w:rPr>
+        <w:lastRenderedPageBreak/>
+        <w:t>Scrapy</w:t>
+      </w:r>
+      <w:r>
+        <w:rPr>
+          <w:rFonts w:hint="eastAsia"/>
+        </w:rPr>
+        <w:t>引擎会继续对</w:t>
+      </w:r>
+      <w:r>
+        <w:rPr>
+          <w:rFonts w:hint="eastAsia"/>
+        </w:rPr>
+        <w:t>每个</w:t>
+      </w:r>
+      <w:r>
+        <w:rPr>
+          <w:rFonts w:hint="eastAsia"/>
+        </w:rPr>
+        <w:t>URL</w:t>
+      </w:r>
+      <w:r>
+        <w:rPr>
+          <w:rFonts w:hint="eastAsia"/>
+        </w:rPr>
+        <w:t>执行相同的过程，</w:t>
+      </w:r>
+      <w:r>
+        <w:rPr>
+          <w:rFonts w:hint="eastAsia"/>
+        </w:rPr>
+        <w:t>直到没有</w:t>
+      </w:r>
+      <w:r>
+        <w:rPr>
+          <w:rFonts w:hint="eastAsia"/>
+        </w:rPr>
+        <w:t>剩下的请求为止</w:t>
+      </w:r>
+      <w:r>
+        <w:rPr>
+          <w:rFonts w:hint="eastAsia"/>
+        </w:rPr>
+        <w:t>。</w:t>
+      </w:r>
+    </w:p>
+    <w:p>
+      <w:pPr>
+        <w:pStyle w:val="3"/>
+      </w:pPr>
+      <w:r>
+        <w:t>Scrapy</w:t>
+      </w:r>
+      <w:r>
+        <w:rPr>
+          <w:rFonts w:hint="eastAsia"/>
+        </w:rPr>
+        <w:t>库</w:t>
+      </w:r>
+      <w:r>
+        <w:rPr>
+          <w:rFonts w:hint="eastAsia"/>
+        </w:rPr>
+        <w:t>的</w:t>
+      </w:r>
+      <w:r>
+        <w:t>shell</w:t>
+      </w:r>
+    </w:p>
+    <w:p>
+      <w:r>
+        <w:rPr>
+          <w:rFonts w:hint="eastAsia"/>
+        </w:rPr>
+        <w:t>理解</w:t>
+      </w:r>
+      <w:r>
+        <w:rPr>
+          <w:rFonts w:hint="eastAsia"/>
+        </w:rPr>
+        <w:t>Scrapy</w:t>
+      </w:r>
+      <w:r>
+        <w:rPr>
+          <w:rFonts w:hint="eastAsia"/>
+        </w:rPr>
+        <w:t>库</w:t>
+      </w:r>
+      <w:r>
+        <w:rPr>
+          <w:rFonts w:hint="eastAsia"/>
+        </w:rPr>
+        <w:t>的最好方法</w:t>
+      </w:r>
+      <w:r>
+        <w:rPr>
+          <w:rFonts w:hint="eastAsia"/>
+        </w:rPr>
+        <w:t>就是在</w:t>
+      </w:r>
+      <w:r>
+        <w:rPr>
+          <w:rFonts w:hint="eastAsia"/>
+        </w:rPr>
+        <w:t>shell</w:t>
+      </w:r>
+      <w:r>
+        <w:rPr>
+          <w:rFonts w:hint="eastAsia"/>
+        </w:rPr>
+        <w:t>中</w:t>
+      </w:r>
+      <w:r>
+        <w:rPr>
+          <w:rFonts w:hint="eastAsia"/>
+        </w:rPr>
+        <w:t>来</w:t>
+      </w:r>
+      <w:r>
+        <w:rPr>
+          <w:rFonts w:hint="eastAsia"/>
+        </w:rPr>
+        <w:t>使用它，并</w:t>
+      </w:r>
+      <w:r>
+        <w:rPr>
+          <w:rFonts w:hint="eastAsia"/>
+        </w:rPr>
+        <w:t>亲自去使用一些由</w:t>
+      </w:r>
+      <w:r>
+        <w:rPr>
+          <w:rFonts w:hint="eastAsia"/>
+        </w:rPr>
+        <w:t>Scrapy</w:t>
+      </w:r>
+      <w:r>
+        <w:rPr>
+          <w:rFonts w:hint="eastAsia"/>
+        </w:rPr>
+        <w:t>库所</w:t>
+      </w:r>
+      <w:r>
+        <w:rPr>
+          <w:rFonts w:hint="eastAsia"/>
+        </w:rPr>
+        <w:t>提供的初始命令和工具。</w:t>
+      </w:r>
+      <w:r>
+        <w:rPr>
+          <w:rFonts w:hint="eastAsia"/>
+        </w:rPr>
+        <w:t>这些命令</w:t>
+      </w:r>
+      <w:r>
+        <w:rPr>
+          <w:rFonts w:hint="eastAsia"/>
+        </w:rPr>
+        <w:t>允许</w:t>
+      </w:r>
+      <w:r>
+        <w:rPr>
+          <w:rFonts w:hint="eastAsia"/>
+        </w:rPr>
+        <w:t>我们在练习和开发的过程中使用</w:t>
+      </w:r>
+      <w:r>
+        <w:rPr>
+          <w:rFonts w:hint="eastAsia"/>
+        </w:rPr>
+        <w:t>XPath</w:t>
+      </w:r>
+      <w:r>
+        <w:rPr>
+          <w:rFonts w:hint="eastAsia"/>
+        </w:rPr>
+        <w:t>表达式，</w:t>
+      </w:r>
+      <w:r>
+        <w:rPr>
+          <w:rFonts w:hint="eastAsia"/>
+        </w:rPr>
+        <w:t>我们可以将其</w:t>
+      </w:r>
+      <w:r>
+        <w:rPr>
+          <w:rFonts w:hint="eastAsia"/>
+        </w:rPr>
+        <w:t>放入</w:t>
+      </w:r>
+      <w:r>
+        <w:rPr>
+          <w:rFonts w:hint="eastAsia"/>
+        </w:rPr>
+        <w:t>自己的</w:t>
+      </w:r>
+      <w:r>
+        <w:rPr>
+          <w:rFonts w:hint="eastAsia"/>
+        </w:rPr>
+        <w:t>蜘蛛代码。</w:t>
+      </w:r>
+    </w:p>
+    <w:p>
+      <w:r>
+        <w:rPr>
+          <w:rFonts w:hint="eastAsia"/>
+        </w:rPr>
+        <w:t>想要在</w:t>
+      </w:r>
+      <w:r>
+        <w:rPr>
+          <w:rFonts w:hint="eastAsia"/>
+        </w:rPr>
+        <w:t>Scrapy</w:t>
+      </w:r>
+      <w:r>
+        <w:rPr>
+          <w:rFonts w:hint="eastAsia"/>
+        </w:rPr>
+        <w:t>库的</w:t>
+      </w:r>
+      <w:r>
+        <w:rPr>
+          <w:rFonts w:hint="eastAsia"/>
+        </w:rPr>
+        <w:t>shell</w:t>
+      </w:r>
+      <w:r>
+        <w:rPr>
+          <w:rFonts w:hint="eastAsia"/>
+        </w:rPr>
+        <w:t>中进行练习的话</w:t>
+      </w:r>
+      <w:r>
+        <w:rPr>
+          <w:rFonts w:hint="eastAsia"/>
+        </w:rPr>
+        <w:t>，</w:t>
+      </w:r>
+      <w:r>
+        <w:rPr>
+          <w:rFonts w:hint="eastAsia"/>
+        </w:rPr>
+        <w:t>我们会建议您安装一下</w:t>
+      </w:r>
+      <w:r>
+        <w:rPr>
+          <w:rFonts w:hint="eastAsia"/>
+        </w:rPr>
+        <w:t>Chrome</w:t>
+      </w:r>
+      <w:r>
+        <w:rPr>
+          <w:rFonts w:hint="eastAsia"/>
+        </w:rPr>
+        <w:t>浏览器的</w:t>
+      </w:r>
+      <w:r>
+        <w:rPr>
+          <w:rFonts w:hint="eastAsia"/>
+        </w:rPr>
+        <w:t>开发</w:t>
+      </w:r>
+      <w:r>
+        <w:rPr>
+          <w:rFonts w:hint="eastAsia"/>
+        </w:rPr>
+        <w:t>插件</w:t>
+      </w:r>
+      <w:r>
+        <w:rPr>
+          <w:rFonts w:hint="eastAsia"/>
+        </w:rPr>
+        <w:t>和</w:t>
+      </w:r>
+      <w:r>
+        <w:rPr>
+          <w:rFonts w:hint="eastAsia"/>
+        </w:rPr>
+        <w:t>Firebug</w:t>
+      </w:r>
+      <w:r>
+        <w:rPr>
+          <w:rFonts w:hint="eastAsia"/>
+        </w:rPr>
+        <w:t>（</w:t>
+      </w:r>
+      <w:r>
+        <w:rPr>
+          <w:rFonts w:hint="eastAsia"/>
+        </w:rPr>
+        <w:t>Mozilla Firefox</w:t>
+      </w:r>
+      <w:r>
+        <w:rPr>
+          <w:rFonts w:hint="eastAsia"/>
+        </w:rPr>
+        <w:t>的插件</w:t>
+      </w:r>
+      <w:r>
+        <w:rPr>
+          <w:rFonts w:hint="eastAsia"/>
+        </w:rPr>
+        <w:t>）。</w:t>
+      </w:r>
+      <w:r>
+        <w:rPr>
+          <w:rFonts w:hint="eastAsia"/>
+        </w:rPr>
+        <w:t>这类工具对于我们从网页特定部分挖掘相关信息会很有帮助</w:t>
+      </w:r>
+      <w:r>
+        <w:rPr>
+          <w:rFonts w:hint="eastAsia"/>
+        </w:rPr>
+        <w:t>。</w:t>
+      </w:r>
+    </w:p>
+    <w:p>
+      <w:r>
+        <w:rPr>
+          <w:rFonts w:hint="eastAsia"/>
+        </w:rPr>
+        <w:t>下面</w:t>
+      </w:r>
+      <w:r>
+        <w:rPr>
+          <w:rFonts w:hint="eastAsia"/>
+        </w:rPr>
+        <w:t>，我们先来看一个</w:t>
+      </w:r>
+      <w:r>
+        <w:rPr>
+          <w:rFonts w:hint="eastAsia"/>
+        </w:rPr>
+        <w:t>非常有趣的用例</w:t>
+      </w:r>
+      <w:r>
+        <w:rPr>
+          <w:rFonts w:hint="eastAsia"/>
+        </w:rPr>
+        <w:t>。在这个用例中，</w:t>
+      </w:r>
+      <w:r>
+        <w:rPr>
+          <w:rFonts w:hint="eastAsia"/>
+        </w:rPr>
+        <w:t>我们</w:t>
+      </w:r>
+      <w:r>
+        <w:rPr>
+          <w:rFonts w:hint="eastAsia"/>
+        </w:rPr>
+        <w:t>的任务是</w:t>
+      </w:r>
+      <w:r>
+        <w:rPr>
+          <w:rFonts w:hint="eastAsia"/>
+        </w:rPr>
+        <w:t>要从</w:t>
+      </w:r>
+      <w:r>
+        <w:rPr>
+          <w:rFonts w:hint="eastAsia"/>
+        </w:rPr>
+        <w:t>Google</w:t>
+      </w:r>
+      <w:r>
+        <w:rPr>
+          <w:rFonts w:hint="eastAsia"/>
+        </w:rPr>
+        <w:t>新闻（</w:t>
+      </w:r>
+      <w:r>
+        <w:rPr>
+          <w:rFonts w:hint="eastAsia"/>
+        </w:rPr>
+        <w:t>https://news.google.co</w:t>
+      </w:r>
       <w:bookmarkStart w:id="0" w:name="_GoBack"/>
       <w:bookmarkEnd w:id="0"/>
       <w:r>
         <w:rPr>
           <w:rFonts w:hint="eastAsia"/>
         </w:rPr>
+        <w:t>m/</w:t>
+      </w:r>
+      <w:r>
+        <w:rPr>
+          <w:rFonts w:hint="eastAsia"/>
+        </w:rPr>
+        <w:t>）</w:t>
+      </w:r>
+      <w:r>
+        <w:rPr>
+          <w:rFonts w:hint="eastAsia"/>
+        </w:rPr>
+        <w:t>中</w:t>
+      </w:r>
+      <w:r>
+        <w:rPr>
+          <w:rFonts w:hint="eastAsia"/>
+        </w:rPr>
+        <w:t>抓取出</w:t>
+      </w:r>
+      <w:r>
+        <w:rPr>
+          <w:rFonts w:hint="eastAsia"/>
+        </w:rPr>
+        <w:t>热门话题</w:t>
+      </w:r>
+      <w:r>
+        <w:rPr>
+          <w:rFonts w:hint="eastAsia"/>
+        </w:rPr>
+        <w:t>。</w:t>
+      </w:r>
+    </w:p>
+    <w:p>
+      <w:r>
+        <w:rPr>
+          <w:rFonts w:hint="eastAsia"/>
+        </w:rPr>
+        <w:t>其具体步骤如下</w:t>
+      </w:r>
+      <w:r>
+        <w:rPr>
+          <w:rFonts w:hint="eastAsia"/>
+        </w:rPr>
+        <w:t>：</w:t>
+      </w:r>
+    </w:p>
+    <w:p>
+      <w:pPr>
+        <w:pStyle w:val="aff6"/>
+        <w:numPr>
+          <w:ilvl w:val="0"/>
+          <w:numId w:val="22"/>
+        </w:numPr>
+        <w:ind w:firstLineChars="0"/>
+      </w:pPr>
+      <w:r>
+        <w:rPr>
+          <w:rFonts w:hint="eastAsia"/>
+        </w:rPr>
+        <w:t>在我们喜欢的浏览器中打开</w:t>
+      </w:r>
+      <w:hyperlink r:id="rId9" w:history="1">
+        <w:r>
+          <w:rPr>
+            <w:rStyle w:val="afa"/>
+            <w:rFonts w:hint="eastAsia"/>
+          </w:rPr>
+          <w:t>https://news.google.com/</w:t>
+        </w:r>
+      </w:hyperlink>
+      <w:r>
+        <w:rPr>
+          <w:rFonts w:hint="eastAsia"/>
+        </w:rPr>
+        <w:t>。</w:t>
+      </w:r>
+    </w:p>
+    <w:p>
+      <w:pPr>
+        <w:pStyle w:val="aff6"/>
+        <w:numPr>
+          <w:ilvl w:val="0"/>
+          <w:numId w:val="22"/>
+        </w:numPr>
+        <w:ind w:firstLineChars="0"/>
+      </w:pPr>
+      <w:r>
+        <w:rPr>
+          <w:rFonts w:hint="eastAsia"/>
+        </w:rPr>
+        <w:t>接下来，请切换到转到</w:t>
+      </w:r>
+      <w:r>
+        <w:rPr>
+          <w:rFonts w:hint="eastAsia"/>
+        </w:rPr>
+        <w:t>Google</w:t>
+      </w:r>
+      <w:r>
+        <w:rPr>
+          <w:rFonts w:hint="eastAsia"/>
+        </w:rPr>
+        <w:t>新闻的热门话题部分。</w:t>
+      </w:r>
+      <w:r>
+        <w:rPr>
+          <w:rFonts w:hint="eastAsia"/>
+        </w:rPr>
+        <w:t>并在第一个热门话题上单击右键，然后选择</w:t>
+      </w:r>
+      <w:r>
+        <w:t>Inspect Element</w:t>
+      </w:r>
+      <w:r>
+        <w:rPr>
+          <w:rFonts w:hint="eastAsia"/>
+        </w:rPr>
+        <w:t>菜单项</w:t>
+      </w:r>
+      <w:r>
+        <w:rPr>
+          <w:rFonts w:hint="eastAsia"/>
+        </w:rPr>
+        <w:t>，</w:t>
+      </w:r>
+      <w:r>
+        <w:rPr>
+          <w:rFonts w:hint="eastAsia"/>
+        </w:rPr>
+        <w:t>其</w:t>
+      </w:r>
+      <w:r>
+        <w:rPr>
+          <w:rFonts w:hint="eastAsia"/>
+        </w:rPr>
+        <w:t>屏幕截图</w:t>
+      </w:r>
+      <w:r>
+        <w:rPr>
+          <w:rFonts w:hint="eastAsia"/>
+        </w:rPr>
+        <w:t>如下</w:t>
+      </w:r>
+      <w:r>
+        <w:rPr>
+          <w:rFonts w:hint="eastAsia"/>
+        </w:rPr>
+        <w:t>所示：</w:t>
+      </w:r>
+    </w:p>
+    <w:p>
+      <w:pPr>
+        <w:pStyle w:val="aff6"/>
+        <w:ind w:left="845" w:firstLineChars="0" w:firstLine="0"/>
+        <w:rPr>
+          <w:rFonts w:hint="eastAsia"/>
+        </w:rPr>
+      </w:pPr>
+      <w:r>
+        <w:rPr>
+          <w:rFonts w:hint="eastAsia"/>
+          <w:color w:val="FF0000"/>
+        </w:rPr>
+        <w:t>（图）</w:t>
+      </w:r>
+    </w:p>
+    <w:p>
+      <w:pPr>
+        <w:pStyle w:val="aff6"/>
+        <w:numPr>
+          <w:ilvl w:val="0"/>
+          <w:numId w:val="22"/>
+        </w:numPr>
+        <w:ind w:firstLineChars="0"/>
+      </w:pPr>
+      <w:r>
+        <w:rPr>
+          <w:rFonts w:hint="eastAsia"/>
+        </w:rPr>
+        <w:t>在打开该菜单项的一刻，浏览器会弹开一个侧边窗口，我们会看到这样一个视图。</w:t>
+      </w:r>
+    </w:p>
+    <w:p>
+      <w:pPr>
+        <w:pStyle w:val="aff6"/>
+        <w:numPr>
+          <w:ilvl w:val="0"/>
+          <w:numId w:val="22"/>
+        </w:numPr>
+        <w:ind w:firstLineChars="0"/>
+      </w:pPr>
+      <w:r>
+        <w:rPr>
+          <w:rFonts w:hint="eastAsia"/>
+        </w:rPr>
+        <w:t>接着，请搜索并选取相关的</w:t>
+      </w:r>
+      <w:r>
+        <w:rPr>
+          <w:rFonts w:hint="eastAsia"/>
+        </w:rPr>
+        <w:t>div</w:t>
+      </w:r>
+      <w:r>
+        <w:rPr>
+          <w:rFonts w:hint="eastAsia"/>
+        </w:rPr>
+        <w:t>标签。</w:t>
+      </w:r>
+      <w:r>
+        <w:rPr>
+          <w:rFonts w:hint="eastAsia"/>
+        </w:rPr>
+        <w:t>譬如在这个例子中，</w:t>
+      </w:r>
+      <w:r>
+        <w:rPr>
+          <w:rFonts w:hint="eastAsia"/>
+        </w:rPr>
+        <w:t>我们感兴趣的是</w:t>
+      </w:r>
+      <w:r>
+        <w:rPr>
+          <w:rFonts w:hint="eastAsia"/>
+        </w:rPr>
+        <w:t>&lt;div class =</w:t>
+      </w:r>
+      <w:r>
+        <w:rPr>
+          <w:rFonts w:hint="eastAsia"/>
+        </w:rPr>
+        <w:t>“</w:t>
+      </w:r>
+      <w:r>
+        <w:rPr>
+          <w:rFonts w:hint="eastAsia"/>
+        </w:rPr>
+        <w:t>topic</w:t>
+      </w:r>
+      <w:r>
+        <w:rPr>
+          <w:rFonts w:hint="eastAsia"/>
+        </w:rPr>
+        <w:t>”</w:t>
+      </w:r>
+      <w:r>
+        <w:rPr>
+          <w:rFonts w:hint="eastAsia"/>
+        </w:rPr>
+        <w:t>&gt;</w:t>
+      </w:r>
+      <w:r>
+        <w:rPr>
+          <w:rFonts w:hint="eastAsia"/>
+        </w:rPr>
+        <w:t>。</w:t>
+      </w:r>
+    </w:p>
+    <w:p>
+      <w:pPr>
+        <w:pStyle w:val="aff6"/>
+        <w:numPr>
+          <w:ilvl w:val="0"/>
+          <w:numId w:val="22"/>
+        </w:numPr>
+        <w:ind w:firstLineChars="0"/>
+      </w:pPr>
+      <w:r>
+        <w:rPr>
+          <w:rFonts w:hint="eastAsia"/>
+        </w:rPr>
+        <w:t>待上述操作完成之后，我们就会了解到实际上自己已经完成了对相关网页的特定部分进行解析，其屏幕截图如下所示：</w:t>
+      </w:r>
+    </w:p>
+    <w:p>
+      <w:pPr>
+        <w:ind w:left="420"/>
+        <w:rPr>
+          <w:color w:val="FF0000"/>
+        </w:rPr>
+      </w:pPr>
+      <w:r>
+        <w:rPr>
+          <w:rFonts w:hint="eastAsia"/>
+          <w:color w:val="FF0000"/>
+        </w:rPr>
+        <w:t>（图）</w:t>
+      </w:r>
+    </w:p>
+    <w:p>
+      <w:r>
+        <w:rPr>
+          <w:rFonts w:hint="eastAsia"/>
+        </w:rPr>
+        <w:t>现在</w:t>
+      </w:r>
+      <w:r>
+        <w:rPr>
+          <w:rFonts w:hint="eastAsia"/>
+        </w:rPr>
+        <w:t>，</w:t>
+      </w:r>
+      <w:r>
+        <w:rPr>
+          <w:rFonts w:hint="eastAsia"/>
+        </w:rPr>
+        <w:t>我们事实上是要用自动化的方式来完成上面这些手动的操作步骤。</w:t>
+      </w:r>
+      <w:r>
+        <w:rPr>
+          <w:rFonts w:hint="eastAsia"/>
+        </w:rPr>
+        <w:t>Scrapy</w:t>
+      </w:r>
+      <w:r>
+        <w:rPr>
+          <w:rFonts w:hint="eastAsia"/>
+        </w:rPr>
+        <w:t>库使用了一种被称之为</w:t>
+      </w:r>
+      <w:r>
+        <w:rPr>
+          <w:rFonts w:hint="eastAsia"/>
+        </w:rPr>
+        <w:t>XPath</w:t>
+      </w:r>
+      <w:r>
+        <w:rPr>
+          <w:rFonts w:hint="eastAsia"/>
+        </w:rPr>
+        <w:t>的</w:t>
+      </w:r>
+      <w:r>
+        <w:rPr>
+          <w:rFonts w:hint="eastAsia"/>
+        </w:rPr>
+        <w:t>XML</w:t>
+      </w:r>
+      <w:r>
+        <w:rPr>
+          <w:rFonts w:hint="eastAsia"/>
+        </w:rPr>
+        <w:t>路径语言。</w:t>
+      </w:r>
+      <w:r>
+        <w:rPr>
+          <w:rFonts w:hint="eastAsia"/>
+        </w:rPr>
+        <w:t>而</w:t>
+      </w:r>
+      <w:r>
+        <w:rPr>
+          <w:rFonts w:hint="eastAsia"/>
+        </w:rPr>
+        <w:t>X</w:t>
+      </w:r>
+      <w:r>
+        <w:t>p</w:t>
+      </w:r>
+      <w:r>
+        <w:rPr>
+          <w:rFonts w:hint="eastAsia"/>
+        </w:rPr>
+        <w:t>ath</w:t>
+      </w:r>
+      <w:r>
+        <w:rPr>
+          <w:rFonts w:hint="eastAsia"/>
+        </w:rPr>
+        <w:t>是</w:t>
+      </w:r>
+      <w:r>
+        <w:rPr>
+          <w:rFonts w:hint="eastAsia"/>
+        </w:rPr>
+        <w:t>可以</w:t>
+      </w:r>
+      <w:r>
+        <w:rPr>
+          <w:rFonts w:hint="eastAsia"/>
+        </w:rPr>
+        <w:t>被</w:t>
+      </w:r>
+      <w:r>
+        <w:rPr>
+          <w:rFonts w:hint="eastAsia"/>
+        </w:rPr>
+        <w:t>用来实现</w:t>
+      </w:r>
+      <w:r>
+        <w:rPr>
+          <w:rFonts w:hint="eastAsia"/>
+        </w:rPr>
+        <w:t>上面这类</w:t>
+      </w:r>
+      <w:r>
+        <w:rPr>
+          <w:rFonts w:hint="eastAsia"/>
+        </w:rPr>
+        <w:t>功能</w:t>
+      </w:r>
+      <w:r>
+        <w:rPr>
+          <w:rFonts w:hint="eastAsia"/>
+        </w:rPr>
+        <w:t>的</w:t>
+      </w:r>
+      <w:r>
+        <w:rPr>
+          <w:rFonts w:hint="eastAsia"/>
+        </w:rPr>
+        <w:t>。</w:t>
+      </w:r>
+      <w:r>
+        <w:rPr>
+          <w:rFonts w:hint="eastAsia"/>
+        </w:rPr>
+        <w:t xml:space="preserve"> </w:t>
+      </w:r>
+      <w:r>
+        <w:rPr>
+          <w:rFonts w:hint="eastAsia"/>
+        </w:rPr>
         <w:t>因此，</w:t>
       </w:r>
       <w:r>
         <w:rPr>
           <w:rFonts w:hint="eastAsia"/>
         </w:rPr>
-        <w:t>这段</w:t>
-      </w:r>
-      <w:r>
-        <w:rPr>
-          <w:rFonts w:hint="eastAsia"/>
-        </w:rPr>
-        <w:t>代码</w:t>
-      </w:r>
-      <w:r>
-        <w:rPr>
-          <w:rFonts w:hint="eastAsia"/>
-        </w:rPr>
-        <w:t>只是指定了一个</w:t>
-      </w:r>
-      <w:r>
-        <w:rPr>
-          <w:rFonts w:hint="eastAsia"/>
-        </w:rPr>
-        <w:t>URL</w:t>
-      </w:r>
-      <w:r>
-        <w:rPr>
-          <w:rFonts w:hint="eastAsia"/>
-        </w:rPr>
-        <w:t>（</w:t>
-      </w:r>
-      <w:r>
-        <w:rPr>
-          <w:rFonts w:hint="eastAsia"/>
-        </w:rPr>
-        <w:t>在这里就是</w:t>
-      </w:r>
-      <w:r>
-        <w:rPr>
-          <w:rFonts w:hint="eastAsia"/>
-        </w:rPr>
-        <w:t>www.nytimes.com</w:t>
-      </w:r>
-      <w:r>
-        <w:rPr>
-          <w:rFonts w:hint="eastAsia"/>
-        </w:rPr>
-        <w:t>）</w:t>
-      </w:r>
-      <w:r>
-        <w:rPr>
-          <w:rFonts w:hint="eastAsia"/>
-        </w:rPr>
-        <w:t>以充当爬取的起点</w:t>
+        <w:t>下面我们就要来</w:t>
+      </w:r>
+      <w:r>
+        <w:rPr>
+          <w:rFonts w:hint="eastAsia"/>
+        </w:rPr>
+        <w:t>看看</w:t>
+      </w:r>
+      <w:r>
+        <w:rPr>
+          <w:rFonts w:hint="eastAsia"/>
+        </w:rPr>
+        <w:t>Scrapy</w:t>
+      </w:r>
+      <w:r>
+        <w:rPr>
+          <w:rFonts w:hint="eastAsia"/>
+        </w:rPr>
+        <w:t>库是如何实现同一个例子的</w:t>
+      </w:r>
+      <w:r>
+        <w:rPr>
+          <w:rFonts w:hint="eastAsia"/>
+        </w:rPr>
+        <w:t>。</w:t>
+      </w:r>
+    </w:p>
+    <w:p>
+      <w:r>
+        <w:rPr>
+          <w:rFonts w:hint="eastAsia"/>
+        </w:rPr>
+        <w:t>想</w:t>
+      </w:r>
+      <w:r>
+        <w:rPr>
+          <w:rFonts w:hint="eastAsia"/>
+        </w:rPr>
+        <w:t>要使用</w:t>
+      </w:r>
+      <w:r>
+        <w:rPr>
+          <w:rFonts w:hint="eastAsia"/>
+        </w:rPr>
+        <w:t>Scrapy</w:t>
+      </w:r>
+      <w:r>
+        <w:rPr>
+          <w:rFonts w:hint="eastAsia"/>
+        </w:rPr>
+        <w:t>库</w:t>
       </w:r>
       <w:r>
         <w:rPr>
@@ -3663,19 +5670,168 @@
         <w:rPr>
           <w:rFonts w:hint="eastAsia"/>
         </w:rPr>
-        <w:t>然后爬取了该</w:t>
-      </w:r>
-      <w:r>
-        <w:rPr>
-          <w:rFonts w:hint="eastAsia"/>
-        </w:rPr>
-        <w:t>页面</w:t>
-      </w:r>
-      <w:r>
-        <w:rPr>
-          <w:rFonts w:hint="eastAsia"/>
-        </w:rPr>
-        <w:t>上</w:t>
+        <w:t>我们需要先在命令行环境中输入</w:t>
+      </w:r>
+      <w:r>
+        <w:rPr>
+          <w:rFonts w:hint="eastAsia"/>
+        </w:rPr>
+        <w:t>以下命令：</w:t>
+      </w:r>
+    </w:p>
+    <w:p>
+      <w:pPr>
+        <w:pStyle w:val="aff5"/>
+      </w:pPr>
+      <w:r>
+        <w:t>$scrapy shell https://news.google.com/</w:t>
+      </w:r>
+    </w:p>
+    <w:p>
+      <w:r>
+        <w:rPr>
+          <w:rFonts w:hint="eastAsia"/>
+        </w:rPr>
+        <w:t>在我们按下回车键的那一刹那</w:t>
+      </w:r>
+      <w:r>
+        <w:rPr>
+          <w:rFonts w:hint="eastAsia"/>
+        </w:rPr>
+        <w:t>，</w:t>
+      </w:r>
+      <w:r>
+        <w:rPr>
+          <w:rFonts w:hint="eastAsia"/>
+        </w:rPr>
+        <w:t>Google</w:t>
+      </w:r>
+      <w:r>
+        <w:rPr>
+          <w:rFonts w:hint="eastAsia"/>
+        </w:rPr>
+        <w:t>新闻所在网页</w:t>
+      </w:r>
+      <w:r>
+        <w:rPr>
+          <w:rFonts w:hint="eastAsia"/>
+        </w:rPr>
+        <w:t>的响应</w:t>
+      </w:r>
+      <w:r>
+        <w:rPr>
+          <w:rFonts w:hint="eastAsia"/>
+        </w:rPr>
+        <w:t>内容就</w:t>
+      </w:r>
+      <w:r>
+        <w:rPr>
+          <w:rFonts w:hint="eastAsia"/>
+        </w:rPr>
+        <w:t>会</w:t>
+      </w:r>
+      <w:r>
+        <w:rPr>
+          <w:rFonts w:hint="eastAsia"/>
+        </w:rPr>
+        <w:t>被</w:t>
+      </w:r>
+      <w:r>
+        <w:rPr>
+          <w:rFonts w:hint="eastAsia"/>
+        </w:rPr>
+        <w:t>加载到</w:t>
+      </w:r>
+      <w:r>
+        <w:rPr>
+          <w:rFonts w:hint="eastAsia"/>
+        </w:rPr>
+        <w:t>Scrapy</w:t>
+      </w:r>
+      <w:r>
+        <w:rPr>
+          <w:rFonts w:hint="eastAsia"/>
+        </w:rPr>
+        <w:t>库的</w:t>
+      </w:r>
+      <w:r>
+        <w:rPr>
+          <w:rFonts w:hint="eastAsia"/>
+        </w:rPr>
+        <w:t>shell</w:t>
+      </w:r>
+      <w:r>
+        <w:rPr>
+          <w:rFonts w:hint="eastAsia"/>
+        </w:rPr>
+        <w:t>中。</w:t>
+      </w:r>
+      <w:r>
+        <w:rPr>
+          <w:rFonts w:hint="eastAsia"/>
+        </w:rPr>
+        <w:t>下面</w:t>
+      </w:r>
+      <w:r>
+        <w:rPr>
+          <w:rFonts w:hint="eastAsia"/>
+        </w:rPr>
+        <w:t>，我们</w:t>
+      </w:r>
+      <w:r>
+        <w:rPr>
+          <w:rFonts w:hint="eastAsia"/>
+        </w:rPr>
+        <w:t>要讲注意力转到</w:t>
+      </w:r>
+      <w:r>
+        <w:rPr>
+          <w:rFonts w:hint="eastAsia"/>
+        </w:rPr>
+        <w:t>Scrapy</w:t>
+      </w:r>
+      <w:r>
+        <w:rPr>
+          <w:rFonts w:hint="eastAsia"/>
+        </w:rPr>
+        <w:t>库中</w:t>
+      </w:r>
+      <w:r>
+        <w:rPr>
+          <w:rFonts w:hint="eastAsia"/>
+        </w:rPr>
+        <w:t>最重要的方面</w:t>
+      </w:r>
+      <w:r>
+        <w:rPr>
+          <w:rFonts w:hint="eastAsia"/>
+        </w:rPr>
+        <w:t>上来</w:t>
+      </w:r>
+      <w:r>
+        <w:rPr>
+          <w:rFonts w:hint="eastAsia"/>
+        </w:rPr>
+        <w:t>，</w:t>
+      </w:r>
+      <w:r>
+        <w:rPr>
+          <w:rFonts w:hint="eastAsia"/>
+        </w:rPr>
+        <w:t>即了解如何查找</w:t>
+      </w:r>
+      <w:r>
+        <w:rPr>
+          <w:rFonts w:hint="eastAsia"/>
+        </w:rPr>
+        <w:lastRenderedPageBreak/>
+        <w:t>网页中</w:t>
+      </w:r>
+      <w:r>
+        <w:rPr>
+          <w:rFonts w:hint="eastAsia"/>
+        </w:rPr>
+        <w:t>特定</w:t>
       </w:r>
       <w:r>
         <w:rPr>
@@ -3687,43 +5843,1507 @@
         <w:rPr>
           <w:rFonts w:hint="eastAsia"/>
         </w:rPr>
-        <w:t>全部</w:t>
-      </w:r>
-      <w:r>
-        <w:rPr>
-          <w:rFonts w:hint="eastAsia"/>
-        </w:rPr>
-        <w:t>内容。通常</w:t>
-      </w:r>
-      <w:r>
-        <w:rPr>
-          <w:rFonts w:hint="eastAsia"/>
-        </w:rPr>
-        <w:t>来说</w:t>
-      </w:r>
-      <w:r>
-        <w:rPr>
-          <w:rFonts w:hint="eastAsia"/>
-        </w:rPr>
-        <w:t>，爬虫</w:t>
-      </w:r>
-      <w:r>
-        <w:rPr>
-          <w:rFonts w:hint="eastAsia"/>
-        </w:rPr>
-        <w:t>程序要比这更</w:t>
-      </w:r>
-      <w:r>
-        <w:rPr>
-          <w:rFonts w:hint="eastAsia"/>
-        </w:rPr>
-        <w:t>复杂</w:t>
-      </w:r>
-      <w:r>
-        <w:rPr>
-          <w:rFonts w:hint="eastAsia"/>
-        </w:rPr>
-        <w:t>一些</w:t>
+        <w:t>HTML</w:t>
+      </w:r>
+      <w:r>
+        <w:rPr>
+          <w:rFonts w:hint="eastAsia"/>
+        </w:rPr>
+        <w:t>元素。</w:t>
+      </w:r>
+      <w:r>
+        <w:rPr>
+          <w:rFonts w:hint="eastAsia"/>
+        </w:rPr>
+        <w:t>现在，</w:t>
+      </w:r>
+      <w:r>
+        <w:rPr>
+          <w:rFonts w:hint="eastAsia"/>
+        </w:rPr>
+        <w:t>让我们</w:t>
+      </w:r>
+      <w:r>
+        <w:rPr>
+          <w:rFonts w:hint="eastAsia"/>
+        </w:rPr>
+        <w:t>启动</w:t>
+      </w:r>
+      <w:r>
+        <w:rPr>
+          <w:rFonts w:hint="eastAsia"/>
+        </w:rPr>
+        <w:t>并运行</w:t>
+      </w:r>
+      <w:r>
+        <w:rPr>
+          <w:rFonts w:hint="eastAsia"/>
+        </w:rPr>
+        <w:t>上图中这个</w:t>
+      </w:r>
+      <w:r>
+        <w:rPr>
+          <w:rFonts w:hint="eastAsia"/>
+        </w:rPr>
+        <w:t>从</w:t>
+      </w:r>
+      <w:r>
+        <w:rPr>
+          <w:rFonts w:hint="eastAsia"/>
+        </w:rPr>
+        <w:t>Google</w:t>
+      </w:r>
+      <w:r>
+        <w:rPr>
+          <w:rFonts w:hint="eastAsia"/>
+        </w:rPr>
+        <w:t>新闻</w:t>
+      </w:r>
+      <w:r>
+        <w:rPr>
+          <w:rFonts w:hint="eastAsia"/>
+        </w:rPr>
+        <w:t>中</w:t>
+      </w:r>
+      <w:r>
+        <w:rPr>
+          <w:rFonts w:hint="eastAsia"/>
+        </w:rPr>
+        <w:t>获取</w:t>
+      </w:r>
+      <w:r>
+        <w:rPr>
+          <w:rFonts w:hint="eastAsia"/>
+        </w:rPr>
+        <w:t>相关话题</w:t>
+      </w:r>
+      <w:r>
+        <w:rPr>
+          <w:rFonts w:hint="eastAsia"/>
+        </w:rPr>
+        <w:t>的</w:t>
+      </w:r>
+      <w:r>
+        <w:rPr>
+          <w:rFonts w:hint="eastAsia"/>
+        </w:rPr>
+        <w:t>例子吧</w:t>
+      </w:r>
+      <w:r>
+        <w:rPr>
+          <w:rFonts w:hint="eastAsia"/>
+        </w:rPr>
+        <w:t>：</w:t>
+      </w:r>
+    </w:p>
+    <w:p>
+      <w:pPr>
+        <w:pStyle w:val="aff5"/>
+      </w:pPr>
+      <w:r>
+        <w:t>In [1]: sel.xpath('//div[@class="topic"]').extract()</w:t>
+      </w:r>
+    </w:p>
+    <w:p>
+      <w:r>
+        <w:rPr>
+          <w:rStyle w:val="shorttext"/>
+          <w:rFonts w:hint="eastAsia"/>
+        </w:rPr>
+        <w:t>然后，我们会得到如下</w:t>
+      </w:r>
+      <w:r>
+        <w:rPr>
+          <w:rStyle w:val="shorttext"/>
+          <w:rFonts w:hint="eastAsia"/>
+        </w:rPr>
+        <w:t>输出：</w:t>
+      </w:r>
+    </w:p>
+    <w:p>
+      <w:pPr>
+        <w:pStyle w:val="aff5"/>
+      </w:pPr>
+      <w:r>
+        <w:t>Out[1]:</w:t>
+      </w:r>
+    </w:p>
+    <w:p>
+      <w:pPr>
+        <w:pStyle w:val="aff5"/>
+      </w:pPr>
+      <w:r>
+        <w:t>[&lt;Selector xpath='//div[@class="topic"]' data=u'&lt;div class="topic"&gt;&lt;a href="/news/sectio'&gt;,</w:t>
+      </w:r>
+    </w:p>
+    <w:p>
+      <w:pPr>
+        <w:pStyle w:val="aff5"/>
+      </w:pPr>
+      <w:r>
+        <w:t>&lt;Selector xpath='//div[@class="topic"]' data=u'&lt;div class="topic"&gt;&lt;a href="/news/sectio'&gt;,</w:t>
+      </w:r>
+    </w:p>
+    <w:p>
+      <w:pPr>
+        <w:pStyle w:val="aff5"/>
+      </w:pPr>
+      <w:r>
+        <w:t>&lt;Selector xpath='//div[@class="topic"]' data=u'&lt;div class="topic"&gt;&lt;a href="/news/sectio'&gt;]</w:t>
+      </w:r>
+    </w:p>
+    <w:p>
+      <w:r>
+        <w:rPr>
+          <w:rFonts w:hint="eastAsia"/>
+        </w:rPr>
+        <w:t>现在，我们需要</w:t>
+      </w:r>
+      <w:r>
+        <w:rPr>
+          <w:rFonts w:hint="eastAsia"/>
+        </w:rPr>
+        <w:t>来</w:t>
+      </w:r>
+      <w:r>
+        <w:rPr>
+          <w:rFonts w:hint="eastAsia"/>
+        </w:rPr>
+        <w:t>了解</w:t>
+      </w:r>
+      <w:r>
+        <w:rPr>
+          <w:rFonts w:hint="eastAsia"/>
+        </w:rPr>
+        <w:t>一下自己在</w:t>
+      </w:r>
+      <w:r>
+        <w:rPr>
+          <w:rFonts w:hint="eastAsia"/>
+        </w:rPr>
+        <w:t>shell</w:t>
+      </w:r>
+      <w:r>
+        <w:rPr>
+          <w:rFonts w:hint="eastAsia"/>
+        </w:rPr>
+        <w:t>中所练习到的这些由</w:t>
+      </w:r>
+      <w:r>
+        <w:rPr>
+          <w:rFonts w:hint="eastAsia"/>
+        </w:rPr>
+        <w:t>Scrapy</w:t>
+      </w:r>
+      <w:r>
+        <w:rPr>
+          <w:rFonts w:hint="eastAsia"/>
+        </w:rPr>
+        <w:t>和</w:t>
+      </w:r>
+      <w:r>
+        <w:rPr>
+          <w:rFonts w:hint="eastAsia"/>
+        </w:rPr>
+        <w:t>XPath</w:t>
+      </w:r>
+      <w:r>
+        <w:rPr>
+          <w:rFonts w:hint="eastAsia"/>
+        </w:rPr>
+        <w:t>提供的</w:t>
+      </w:r>
+      <w:r>
+        <w:rPr>
+          <w:rFonts w:hint="eastAsia"/>
+        </w:rPr>
+        <w:t>函数</w:t>
+      </w:r>
+      <w:r>
+        <w:rPr>
+          <w:rFonts w:hint="eastAsia"/>
+        </w:rPr>
+        <w:t>。</w:t>
+      </w:r>
+      <w:r>
+        <w:rPr>
+          <w:rFonts w:hint="eastAsia"/>
+        </w:rPr>
+        <w:t>然后，我们需要更新我们的蜘蛛</w:t>
+      </w:r>
+      <w:r>
+        <w:rPr>
+          <w:rFonts w:hint="eastAsia"/>
+        </w:rPr>
+        <w:t>程序，让它来执行一些</w:t>
+      </w:r>
+      <w:r>
+        <w:rPr>
+          <w:rFonts w:hint="eastAsia"/>
+        </w:rPr>
+        <w:t>更</w:t>
+      </w:r>
+      <w:r>
+        <w:rPr>
+          <w:rFonts w:hint="eastAsia"/>
+        </w:rPr>
+        <w:t>为</w:t>
+      </w:r>
+      <w:r>
+        <w:rPr>
+          <w:rFonts w:hint="eastAsia"/>
+        </w:rPr>
+        <w:t>复杂的工作。</w:t>
+      </w:r>
+      <w:r>
+        <w:rPr>
+          <w:rFonts w:hint="eastAsia"/>
+        </w:rPr>
+        <w:t>由于</w:t>
+      </w:r>
+      <w:r>
+        <w:rPr>
+          <w:rFonts w:hint="eastAsia"/>
+        </w:rPr>
+        <w:t>Scrapy</w:t>
+      </w:r>
+      <w:r>
+        <w:rPr>
+          <w:rFonts w:hint="eastAsia"/>
+        </w:rPr>
+        <w:t>选择器是在</w:t>
+      </w:r>
+      <w:r>
+        <w:rPr>
+          <w:rFonts w:hint="eastAsia"/>
+        </w:rPr>
+        <w:t>lxml</w:t>
+      </w:r>
+      <w:r>
+        <w:rPr>
+          <w:rFonts w:hint="eastAsia"/>
+        </w:rPr>
+        <w:t>库的</w:t>
+      </w:r>
+      <w:r>
+        <w:rPr>
+          <w:rFonts w:hint="eastAsia"/>
+        </w:rPr>
+        <w:t>辅助</w:t>
+      </w:r>
+      <w:r>
+        <w:rPr>
+          <w:rFonts w:hint="eastAsia"/>
+        </w:rPr>
+        <w:t>下构建的，</w:t>
+      </w:r>
+      <w:r>
+        <w:rPr>
+          <w:rFonts w:hint="eastAsia"/>
+        </w:rPr>
+        <w:t>这说明它们在速度和解析</w:t>
+      </w:r>
+      <w:r>
+        <w:rPr>
+          <w:rFonts w:hint="eastAsia"/>
+        </w:rPr>
+        <w:t>精度方面</w:t>
+      </w:r>
+      <w:r>
+        <w:rPr>
+          <w:rFonts w:hint="eastAsia"/>
+        </w:rPr>
+        <w:t>会</w:t>
+      </w:r>
+      <w:r>
+        <w:rPr>
+          <w:rFonts w:hint="eastAsia"/>
+        </w:rPr>
+        <w:t>非常相似。</w:t>
+      </w:r>
+    </w:p>
+    <w:p>
+      <w:r>
+        <w:rPr>
+          <w:rFonts w:hint="eastAsia"/>
+        </w:rPr>
+        <w:t>下面我们来看一些最常用的选择器方法</w:t>
+      </w:r>
+      <w:r>
+        <w:rPr>
+          <w:rFonts w:hint="eastAsia"/>
+        </w:rPr>
+        <w:t>：</w:t>
+      </w:r>
+    </w:p>
+    <w:p>
+      <w:pPr>
+        <w:pStyle w:val="aff6"/>
+        <w:numPr>
+          <w:ilvl w:val="0"/>
+          <w:numId w:val="23"/>
+        </w:numPr>
+        <w:ind w:firstLineChars="0"/>
+      </w:pPr>
+      <w:r>
+        <w:t>xpath()</w:t>
+      </w:r>
+      <w:r>
+        <w:rPr>
+          <w:rFonts w:hint="eastAsia"/>
+        </w:rPr>
+        <w:t>：</w:t>
+      </w:r>
+      <w:r>
+        <w:rPr>
+          <w:rFonts w:hint="eastAsia"/>
+        </w:rPr>
+        <w:t>该方法会</w:t>
+      </w:r>
+      <w:r>
+        <w:rPr>
+          <w:rFonts w:hint="eastAsia"/>
+        </w:rPr>
+        <w:t>返回</w:t>
+      </w:r>
+      <w:r>
+        <w:rPr>
+          <w:rFonts w:hint="eastAsia"/>
+        </w:rPr>
+        <w:t>一个</w:t>
+      </w:r>
+      <w:r>
+        <w:rPr>
+          <w:rFonts w:hint="eastAsia"/>
+        </w:rPr>
+        <w:t>选择器列表，其中</w:t>
+      </w:r>
+      <w:r>
+        <w:rPr>
+          <w:rFonts w:hint="eastAsia"/>
+        </w:rPr>
+        <w:t>的</w:t>
+      </w:r>
+      <w:r>
+        <w:rPr>
+          <w:rFonts w:hint="eastAsia"/>
+        </w:rPr>
+        <w:t>每个选择器</w:t>
+      </w:r>
+      <w:r>
+        <w:rPr>
+          <w:rFonts w:hint="eastAsia"/>
+        </w:rPr>
+        <w:t>都代表了一个由</w:t>
+      </w:r>
+      <w:r>
+        <w:rPr>
+          <w:rFonts w:hint="eastAsia"/>
+        </w:rPr>
+        <w:t>XPath</w:t>
+      </w:r>
+      <w:r>
+        <w:rPr>
+          <w:rFonts w:hint="eastAsia"/>
+        </w:rPr>
+        <w:t>表达式</w:t>
+      </w:r>
+      <w:r>
+        <w:rPr>
+          <w:rFonts w:hint="eastAsia"/>
+        </w:rPr>
+        <w:t>参数所选中的</w:t>
+      </w:r>
+      <w:r>
+        <w:rPr>
+          <w:rFonts w:hint="eastAsia"/>
+        </w:rPr>
+        <w:t>节点。</w:t>
+      </w:r>
+    </w:p>
+    <w:p>
+      <w:pPr>
+        <w:pStyle w:val="aff6"/>
+        <w:numPr>
+          <w:ilvl w:val="0"/>
+          <w:numId w:val="23"/>
+        </w:numPr>
+        <w:ind w:firstLineChars="0"/>
+      </w:pPr>
+      <w:r>
+        <w:t>css()</w:t>
+      </w:r>
+      <w:r>
+        <w:rPr>
+          <w:rFonts w:hint="eastAsia"/>
+        </w:rPr>
+        <w:t>：</w:t>
+      </w:r>
+      <w:r>
+        <w:rPr>
+          <w:rFonts w:hint="eastAsia"/>
+        </w:rPr>
+        <w:t>该方法会返回一个</w:t>
+      </w:r>
+      <w:r>
+        <w:rPr>
+          <w:rFonts w:hint="eastAsia"/>
+        </w:rPr>
+        <w:t>选择器列表</w:t>
+      </w:r>
+      <w:r>
+        <w:rPr>
+          <w:rFonts w:hint="eastAsia"/>
+        </w:rPr>
+        <w:t>，其中的每个选择</w:t>
+      </w:r>
+      <w:r>
+        <w:rPr>
+          <w:rFonts w:hint="eastAsia"/>
+        </w:rPr>
+        <w:t>器</w:t>
+      </w:r>
+      <w:r>
+        <w:rPr>
+          <w:rFonts w:hint="eastAsia"/>
+        </w:rPr>
+        <w:t>都代表了一个由</w:t>
+      </w:r>
+      <w:r>
+        <w:rPr>
+          <w:rFonts w:hint="eastAsia"/>
+        </w:rPr>
+        <w:t>CSS</w:t>
+      </w:r>
+      <w:r>
+        <w:rPr>
+          <w:rFonts w:hint="eastAsia"/>
+        </w:rPr>
+        <w:t>表达式参数所选中的</w:t>
+      </w:r>
+      <w:r>
+        <w:rPr>
+          <w:rFonts w:hint="eastAsia"/>
+        </w:rPr>
+        <w:t>节点。</w:t>
+      </w:r>
+    </w:p>
+    <w:p>
+      <w:pPr>
+        <w:pStyle w:val="aff6"/>
+        <w:numPr>
+          <w:ilvl w:val="0"/>
+          <w:numId w:val="23"/>
+        </w:numPr>
+        <w:ind w:firstLineChars="0"/>
+      </w:pPr>
+      <w:r>
+        <w:t>extract()</w:t>
+      </w:r>
+      <w:r>
+        <w:rPr>
+          <w:rFonts w:hint="eastAsia"/>
+        </w:rPr>
+        <w:t>：</w:t>
+      </w:r>
+      <w:r>
+        <w:rPr>
+          <w:rFonts w:hint="eastAsia"/>
+        </w:rPr>
+        <w:t>该方法会以字符串的形式返回被选中数据的内容</w:t>
+      </w:r>
+      <w:r>
+        <w:rPr>
+          <w:rFonts w:hint="eastAsia"/>
+        </w:rPr>
+        <w:t>。</w:t>
+      </w:r>
+    </w:p>
+    <w:p>
+      <w:pPr>
+        <w:pStyle w:val="aff6"/>
+        <w:numPr>
+          <w:ilvl w:val="0"/>
+          <w:numId w:val="23"/>
+        </w:numPr>
+        <w:ind w:firstLineChars="0"/>
+      </w:pPr>
+      <w:r>
+        <w:t>re()</w:t>
+      </w:r>
+      <w:r>
+        <w:rPr>
+          <w:rFonts w:hint="eastAsia"/>
+        </w:rPr>
+        <w:t>：</w:t>
+      </w:r>
+      <w:r>
+        <w:rPr>
+          <w:rFonts w:hint="eastAsia"/>
+        </w:rPr>
+        <w:t>该方法会</w:t>
+      </w:r>
+      <w:r>
+        <w:rPr>
+          <w:rFonts w:hint="eastAsia"/>
+        </w:rPr>
+        <w:t>返回</w:t>
+      </w:r>
+      <w:r>
+        <w:rPr>
+          <w:rFonts w:hint="eastAsia"/>
+        </w:rPr>
+        <w:t>一个</w:t>
+      </w:r>
+      <w:r>
+        <w:rPr>
+          <w:rFonts w:hint="eastAsia"/>
+        </w:rPr>
+        <w:t>unicode</w:t>
+      </w:r>
+      <w:r>
+        <w:rPr>
+          <w:rFonts w:hint="eastAsia"/>
+        </w:rPr>
+        <w:t>字符串的列表，</w:t>
+      </w:r>
+      <w:r>
+        <w:rPr>
+          <w:rFonts w:hint="eastAsia"/>
+        </w:rPr>
+        <w:t>其内容是由给定的</w:t>
+      </w:r>
+      <w:r>
+        <w:rPr>
+          <w:rFonts w:hint="eastAsia"/>
+        </w:rPr>
+        <w:t>正则表达式</w:t>
+      </w:r>
+      <w:r>
+        <w:rPr>
+          <w:rFonts w:hint="eastAsia"/>
+        </w:rPr>
+        <w:t>参数所提取的</w:t>
+      </w:r>
+      <w:r>
+        <w:rPr>
+          <w:rFonts w:hint="eastAsia"/>
+        </w:rPr>
+        <w:t>。</w:t>
+      </w:r>
+    </w:p>
+    <w:p>
+      <w:r>
+        <w:t>I am giving you a cheat sheet of these top 10 selector patterns that can cover most of your work for you. For a more complex selector, if you search the Web, there should be an easy solution that you can use. Let's start with extracting the title of the web page that is very generic for all web pages:</w:t>
+      </w:r>
+    </w:p>
+    <w:p>
+      <w:r>
+        <w:rPr>
+          <w:rFonts w:hint="eastAsia"/>
+        </w:rPr>
+        <w:t>我给你一个这些十大选择器模式的备忘单，可以覆盖你的大部分工作。对于更复杂的选择器，如果您搜索</w:t>
+      </w:r>
+      <w:r>
+        <w:rPr>
+          <w:rFonts w:hint="eastAsia"/>
+        </w:rPr>
+        <w:t>Web</w:t>
+      </w:r>
+      <w:r>
+        <w:rPr>
+          <w:rFonts w:hint="eastAsia"/>
+        </w:rPr>
+        <w:t>，应该有一个容易的解决方案，您可以使用。让我们从提取所有网页非常通用的网页的标题开始：</w:t>
+      </w:r>
+    </w:p>
+    <w:p>
+      <w:pPr>
+        <w:pStyle w:val="aff5"/>
+      </w:pPr>
+      <w:r>
+        <w:t>In [2] :sel.xpath('//title/text()')</w:t>
+      </w:r>
+    </w:p>
+    <w:p>
+      <w:pPr>
+        <w:pStyle w:val="aff5"/>
+      </w:pPr>
+      <w:r>
+        <w:t>Out[2]: [&lt;Selector xpath='//title/text()' data=u' Google News'&gt;]</w:t>
+      </w:r>
+    </w:p>
+    <w:p>
+      <w:r>
+        <w:t>Now, once you have selected any element, you also want to extract for more processing. Let's extract the selected content. This is a generic method that works with any selector:</w:t>
+      </w:r>
+    </w:p>
+    <w:p>
+      <w:r>
+        <w:rPr>
+          <w:rFonts w:hint="eastAsia"/>
+        </w:rPr>
+        <w:lastRenderedPageBreak/>
+        <w:t>现在，一旦你选择了任何元素，你也想提取更多的处理。</w:t>
+      </w:r>
+      <w:r>
+        <w:rPr>
+          <w:rFonts w:hint="eastAsia"/>
+        </w:rPr>
+        <w:t xml:space="preserve"> </w:t>
+      </w:r>
+      <w:r>
+        <w:rPr>
+          <w:rFonts w:hint="eastAsia"/>
+        </w:rPr>
+        <w:t>让我们提取所选内容。</w:t>
+      </w:r>
+      <w:r>
+        <w:rPr>
+          <w:rFonts w:hint="eastAsia"/>
+        </w:rPr>
+        <w:t xml:space="preserve"> </w:t>
+      </w:r>
+      <w:r>
+        <w:rPr>
+          <w:rFonts w:hint="eastAsia"/>
+        </w:rPr>
+        <w:t>这是一个适用于任何选择器的通用方法：</w:t>
+      </w:r>
+    </w:p>
+    <w:p>
+      <w:pPr>
+        <w:pStyle w:val="aff5"/>
+      </w:pPr>
+      <w:r>
+        <w:t>In [3]: sel.xpath('//title/text()').extract()</w:t>
+      </w:r>
+    </w:p>
+    <w:p>
+      <w:pPr>
+        <w:pStyle w:val="aff5"/>
+      </w:pPr>
+      <w:r>
+        <w:t>Out[3]: [u' Google News']</w:t>
+      </w:r>
+    </w:p>
+    <w:p>
+      <w:r>
+        <w:t>The other very generic requirement is to look for all the elements in the given page. Let's achieve this with this selector:</w:t>
+      </w:r>
+    </w:p>
+    <w:p>
+      <w:r>
+        <w:rPr>
+          <w:rStyle w:val="shorttext"/>
+          <w:rFonts w:hint="eastAsia"/>
+        </w:rPr>
+        <w:t>另一个非常通用的要求是查找给定页面中的所有元素。</w:t>
+      </w:r>
+      <w:r>
+        <w:rPr>
+          <w:rStyle w:val="shorttext"/>
+          <w:rFonts w:hint="eastAsia"/>
+        </w:rPr>
+        <w:t xml:space="preserve"> </w:t>
+      </w:r>
+      <w:r>
+        <w:rPr>
+          <w:rStyle w:val="shorttext"/>
+          <w:rFonts w:hint="eastAsia"/>
+        </w:rPr>
+        <w:t>让我们用这个选择器来实现：</w:t>
+      </w:r>
+    </w:p>
+    <w:p>
+      <w:pPr>
+        <w:pStyle w:val="aff5"/>
+      </w:pPr>
+      <w:r>
+        <w:t>In [4]: sel.xpath('//ul/li')</w:t>
+      </w:r>
+    </w:p>
+    <w:p>
+      <w:pPr>
+        <w:pStyle w:val="aff5"/>
+      </w:pPr>
+      <w:r>
+        <w:t>Out [4] : list of elements (divs and all)</w:t>
+      </w:r>
+    </w:p>
+    <w:p>
+      <w:r>
+        <w:t>We can extract all the titles in the page with this selector:</w:t>
+      </w:r>
+    </w:p>
+    <w:p>
+      <w:r>
+        <w:rPr>
+          <w:rStyle w:val="shorttext"/>
+          <w:rFonts w:hint="eastAsia"/>
+        </w:rPr>
+        <w:t>我们可以使用此选择器提取页面中的所有标题：</w:t>
+      </w:r>
+    </w:p>
+    <w:p>
+      <w:pPr>
+        <w:pStyle w:val="aff5"/>
+      </w:pPr>
+      <w:r>
+        <w:t>In [5]: sel.xpath('//ul/li/a/text()').extract()</w:t>
+      </w:r>
+    </w:p>
+    <w:p>
+      <w:pPr>
+        <w:pStyle w:val="aff5"/>
+      </w:pPr>
+      <w:r>
+        <w:t xml:space="preserve">Out [5]: [ u'India', </w:t>
+      </w:r>
+    </w:p>
+    <w:p>
+      <w:pPr>
+        <w:pStyle w:val="aff5"/>
+      </w:pPr>
+      <w:r>
+        <w:t xml:space="preserve">u'World', </w:t>
+      </w:r>
+    </w:p>
+    <w:p>
+      <w:pPr>
+        <w:pStyle w:val="aff5"/>
+      </w:pPr>
+      <w:r>
+        <w:t xml:space="preserve">u'Business', </w:t>
+      </w:r>
+    </w:p>
+    <w:p>
+      <w:pPr>
+        <w:pStyle w:val="aff5"/>
+      </w:pPr>
+      <w:r>
+        <w:t xml:space="preserve">u'Technology', </w:t>
+      </w:r>
+    </w:p>
+    <w:p>
+      <w:pPr>
+        <w:pStyle w:val="aff5"/>
+      </w:pPr>
+      <w:r>
+        <w:t xml:space="preserve">u'Entertainment', </w:t>
+      </w:r>
+    </w:p>
+    <w:p>
+      <w:pPr>
+        <w:pStyle w:val="aff5"/>
+      </w:pPr>
+      <w:r>
+        <w:t>u'More Top Stories']</w:t>
+      </w:r>
+    </w:p>
+    <w:p>
+      <w:r>
+        <w:t>With this selector, you can extract all the hyperlinks in the web page:</w:t>
+      </w:r>
+    </w:p>
+    <w:p>
+      <w:r>
+        <w:rPr>
+          <w:rStyle w:val="shorttext"/>
+          <w:rFonts w:hint="eastAsia"/>
+        </w:rPr>
+        <w:t>使用此选择器，您可以提取网页中的所有超链接：</w:t>
+      </w:r>
+    </w:p>
+    <w:p>
+      <w:pPr>
+        <w:pStyle w:val="aff5"/>
+      </w:pPr>
+      <w:r>
+        <w:t>In [6]:sel.xpath('//ul/li/a/@href').extract()</w:t>
+      </w:r>
+    </w:p>
+    <w:p>
+      <w:pPr>
+        <w:pStyle w:val="aff5"/>
+      </w:pPr>
+      <w:r>
+        <w:t>Out [6] : List of urls</w:t>
+      </w:r>
+    </w:p>
+    <w:p>
+      <w:r>
+        <w:t>Let's select all the &lt;td&gt; and div elements:</w:t>
+      </w:r>
+    </w:p>
+    <w:p>
+      <w:pPr>
+        <w:pStyle w:val="aff5"/>
+      </w:pPr>
+      <w:r>
+        <w:t>In [7]:sel.xpath('td'')</w:t>
+      </w:r>
+    </w:p>
+    <w:p>
+      <w:pPr>
+        <w:pStyle w:val="aff5"/>
+      </w:pPr>
+      <w:r>
+        <w:t>In [8]:divs=sel.xpath("//div")</w:t>
+      </w:r>
+    </w:p>
+    <w:p>
+      <w:r>
+        <w:t>This will select all the divs elements and then, you can loop it:</w:t>
+      </w:r>
+    </w:p>
+    <w:p>
+      <w:pPr>
+        <w:pStyle w:val="aff5"/>
+      </w:pPr>
+      <w:r>
+        <w:t>In [9]: for d in divs:     printd.extract()</w:t>
+      </w:r>
+    </w:p>
+    <w:p>
+      <w:r>
+        <w:t>This will print the entire content of each div in the entire page. So, in case you are not able to get the exact div name, you can also look at the regex-based search.</w:t>
+      </w:r>
+    </w:p>
+    <w:p>
+      <w:r>
+        <w:rPr>
+          <w:rFonts w:hint="eastAsia"/>
+        </w:rPr>
+        <w:t>这将打印整个页面中每个</w:t>
+      </w:r>
+      <w:r>
+        <w:rPr>
+          <w:rFonts w:hint="eastAsia"/>
+        </w:rPr>
+        <w:t>div</w:t>
+      </w:r>
+      <w:r>
+        <w:rPr>
+          <w:rFonts w:hint="eastAsia"/>
+        </w:rPr>
+        <w:t>的整个内容。</w:t>
+      </w:r>
+      <w:r>
+        <w:rPr>
+          <w:rFonts w:hint="eastAsia"/>
+        </w:rPr>
+        <w:t xml:space="preserve"> </w:t>
+      </w:r>
+      <w:r>
+        <w:rPr>
+          <w:rFonts w:hint="eastAsia"/>
+        </w:rPr>
+        <w:t>因此，如果您无法获取确切的</w:t>
+      </w:r>
+      <w:r>
+        <w:rPr>
+          <w:rFonts w:hint="eastAsia"/>
+        </w:rPr>
+        <w:t>div</w:t>
+      </w:r>
+      <w:r>
+        <w:rPr>
+          <w:rFonts w:hint="eastAsia"/>
+        </w:rPr>
+        <w:t>名称，</w:t>
+      </w:r>
+      <w:r>
+        <w:rPr>
+          <w:rFonts w:hint="eastAsia"/>
+        </w:rPr>
+        <w:lastRenderedPageBreak/>
+        <w:t>也可以查看基于正则表达式的搜索。</w:t>
+      </w:r>
+    </w:p>
+    <w:p>
+      <w:r>
+        <w:t>Now, let's select all div elements that contain the attribute class="topic":</w:t>
+      </w:r>
+    </w:p>
+    <w:p>
+      <w:r>
+        <w:rPr>
+          <w:rFonts w:hint="eastAsia"/>
+        </w:rPr>
+        <w:t>现在，让我们选择包含属性</w:t>
+      </w:r>
+      <w:r>
+        <w:rPr>
+          <w:rFonts w:hint="eastAsia"/>
+        </w:rPr>
+        <w:t>class =</w:t>
+      </w:r>
+      <w:r>
+        <w:rPr>
+          <w:rFonts w:hint="eastAsia"/>
+        </w:rPr>
+        <w:t>“</w:t>
+      </w:r>
+      <w:r>
+        <w:rPr>
+          <w:rFonts w:hint="eastAsia"/>
+        </w:rPr>
+        <w:t>topic</w:t>
+      </w:r>
+      <w:r>
+        <w:rPr>
+          <w:rFonts w:hint="eastAsia"/>
+        </w:rPr>
+        <w:t>”的所有</w:t>
+      </w:r>
+      <w:r>
+        <w:rPr>
+          <w:rFonts w:hint="eastAsia"/>
+        </w:rPr>
+        <w:t>div</w:t>
+      </w:r>
+      <w:r>
+        <w:rPr>
+          <w:rFonts w:hint="eastAsia"/>
+        </w:rPr>
+        <w:t>元素：</w:t>
+      </w:r>
+    </w:p>
+    <w:p>
+      <w:pPr>
+        <w:pStyle w:val="aff5"/>
+      </w:pPr>
+      <w:r>
+        <w:t>In [10]:sel.xpath('/div[@class="topic"]').extract()</w:t>
+      </w:r>
+    </w:p>
+    <w:p>
+      <w:pPr>
+        <w:pStyle w:val="aff5"/>
+      </w:pPr>
+      <w:r>
+        <w:t xml:space="preserve">In [11]:  sel.xpath("//h1").extract()         # this includes the h1 tag </w:t>
+      </w:r>
+    </w:p>
+    <w:p>
+      <w:r>
+        <w:t>This will select all the &lt;p&gt; elements in the page and get the class of those elements:</w:t>
+      </w:r>
+    </w:p>
+    <w:p>
+      <w:pPr>
+        <w:pStyle w:val="aff5"/>
+      </w:pPr>
+      <w:r>
+        <w:t>In [12 ] for node in sel.xpath("//p"): print node.xpath("@class").extract()</w:t>
+      </w:r>
+    </w:p>
+    <w:p>
+      <w:pPr>
+        <w:pStyle w:val="aff5"/>
+      </w:pPr>
+      <w:r>
+        <w:t>Out[12] print all the &lt;p&gt;</w:t>
+      </w:r>
+    </w:p>
+    <w:p>
+      <w:pPr>
+        <w:pStyle w:val="aff5"/>
+      </w:pPr>
+      <w:r>
+        <w:t>In [13]: sel.xpath("//li[contains(@class, 'topic')]") Out[13]:</w:t>
+      </w:r>
+    </w:p>
+    <w:p>
+      <w:pPr>
+        <w:pStyle w:val="aff5"/>
+      </w:pPr>
+      <w:r>
+        <w:t>[&lt;Selector xpath="//li[contains(@class, 'topic')]" data=u'&lt;li class="navitem nv-FRONTPAGE selecte'&gt;,</w:t>
+      </w:r>
+    </w:p>
+    <w:p>
+      <w:pPr>
+        <w:pStyle w:val="aff5"/>
+      </w:pPr>
+      <w:r>
+        <w:t>&lt;Selector xpath="//li[contains(@class, 'topic')]" data=u'&lt;li class="navitem nv-FRONTPAGE selecte'&gt;]</w:t>
+      </w:r>
+    </w:p>
+    <w:p>
+      <w:r>
+        <w:t>Let's write some selector nuggets to get the data from a css file. If we just want to extract the title from the css file, typically, everything works the same, except you need to modify the syntax:</w:t>
+      </w:r>
+    </w:p>
+    <w:p>
+      <w:r>
+        <w:rPr>
+          <w:rFonts w:hint="eastAsia"/>
+        </w:rPr>
+        <w:t>让我们编写一些选择器块以从</w:t>
+      </w:r>
+      <w:r>
+        <w:rPr>
+          <w:rFonts w:hint="eastAsia"/>
+        </w:rPr>
+        <w:t>css</w:t>
+      </w:r>
+      <w:r>
+        <w:rPr>
+          <w:rFonts w:hint="eastAsia"/>
+        </w:rPr>
+        <w:t>文件获取数据。</w:t>
+      </w:r>
+      <w:r>
+        <w:rPr>
+          <w:rFonts w:hint="eastAsia"/>
+        </w:rPr>
+        <w:t xml:space="preserve"> </w:t>
+      </w:r>
+      <w:r>
+        <w:rPr>
+          <w:rFonts w:hint="eastAsia"/>
+        </w:rPr>
+        <w:t>如果我们只想从</w:t>
+      </w:r>
+      <w:r>
+        <w:rPr>
+          <w:rFonts w:hint="eastAsia"/>
+        </w:rPr>
+        <w:t>css</w:t>
+      </w:r>
+      <w:r>
+        <w:rPr>
+          <w:rFonts w:hint="eastAsia"/>
+        </w:rPr>
+        <w:t>文件中提取标题，通常情况下，一切都是一样的，除非你需要修改语法：</w:t>
+      </w:r>
+    </w:p>
+    <w:p>
+      <w:pPr>
+        <w:pStyle w:val="aff5"/>
+      </w:pPr>
+      <w:r>
+        <w:t>In [14] :sel.css('title::text').extract()</w:t>
+      </w:r>
+    </w:p>
+    <w:p>
+      <w:pPr>
+        <w:pStyle w:val="aff5"/>
+      </w:pPr>
+      <w:r>
+        <w:t>Out[14]: [u'Google News']</w:t>
+      </w:r>
+    </w:p>
+    <w:p>
+      <w:r>
+        <w:t>Use the following command to list the names of all the images used in the page:</w:t>
+      </w:r>
+    </w:p>
+    <w:p>
+      <w:pPr>
+        <w:pStyle w:val="aff5"/>
+      </w:pPr>
+      <w:r>
+        <w:t>In[15]: sel.xpath('//a[contains(@href, "image")]/img/@src').extract()</w:t>
+      </w:r>
+    </w:p>
+    <w:p>
+      <w:pPr>
+        <w:pStyle w:val="aff5"/>
+      </w:pPr>
+      <w:r>
+        <w:t>Out [15] : Will list all the images if the web developer has put the images in /img/src</w:t>
+      </w:r>
+    </w:p>
+    <w:p>
+      <w:r>
+        <w:t>Let's see a regex-based selector:</w:t>
+      </w:r>
+    </w:p>
+    <w:p>
+      <w:pPr>
+        <w:pStyle w:val="aff5"/>
+      </w:pPr>
+      <w:r>
+        <w:t>In [16 ]sel.xpath('//title').re('(\w+)')</w:t>
+      </w:r>
+    </w:p>
+    <w:p>
+      <w:pPr>
+        <w:pStyle w:val="aff5"/>
+      </w:pPr>
+      <w:r>
+        <w:t>Out[16]: [u'title', u'Google', u'News', u'title']</w:t>
+      </w:r>
+    </w:p>
+    <w:p>
+      <w:r>
+        <w:t>In some cases, removing the namespaces can help us get the right pattern. A selector has an inbuilt remove_namespaces() function to make sure that the entire document is scanned and all the namespaces are removed. Make sure before using it whether we want some of these namespaces to be part of the pattern or not. The following is example of remove_namespaces() function:</w:t>
+      </w:r>
+    </w:p>
+    <w:p>
+      <w:r>
+        <w:rPr>
+          <w:rFonts w:hint="eastAsia"/>
+        </w:rPr>
+        <w:t>在某些情况下，删除命名空间可以帮助我们获得正确的模式。</w:t>
+      </w:r>
+      <w:r>
+        <w:rPr>
+          <w:rFonts w:hint="eastAsia"/>
+        </w:rPr>
+        <w:t xml:space="preserve"> </w:t>
+      </w:r>
+      <w:r>
+        <w:rPr>
+          <w:rFonts w:hint="eastAsia"/>
+        </w:rPr>
+        <w:t>选择器具有内置的</w:t>
+      </w:r>
+      <w:r>
+        <w:rPr>
+          <w:rFonts w:hint="eastAsia"/>
+        </w:rPr>
+        <w:lastRenderedPageBreak/>
+        <w:t>remove_namespaces</w:t>
+      </w:r>
+      <w:r>
+        <w:rPr>
+          <w:rFonts w:hint="eastAsia"/>
+        </w:rPr>
+        <w:t>（）函数，以确保扫描整个文档，并删除所有命名空间。</w:t>
+      </w:r>
+      <w:r>
+        <w:rPr>
+          <w:rFonts w:hint="eastAsia"/>
+        </w:rPr>
+        <w:t xml:space="preserve"> </w:t>
+      </w:r>
+      <w:r>
+        <w:rPr>
+          <w:rFonts w:hint="eastAsia"/>
+        </w:rPr>
+        <w:t>在使用它之前，确保我们是否需要其中一些命名空间是模式的一部分。</w:t>
+      </w:r>
+      <w:r>
+        <w:rPr>
+          <w:rFonts w:hint="eastAsia"/>
+        </w:rPr>
+        <w:t xml:space="preserve"> </w:t>
+      </w:r>
+      <w:r>
+        <w:rPr>
+          <w:rFonts w:hint="eastAsia"/>
+        </w:rPr>
+        <w:t>以下是</w:t>
+      </w:r>
+      <w:r>
+        <w:rPr>
+          <w:rFonts w:hint="eastAsia"/>
+        </w:rPr>
+        <w:t>remove_namespaces</w:t>
+      </w:r>
+      <w:r>
+        <w:rPr>
+          <w:rFonts w:hint="eastAsia"/>
+        </w:rPr>
+        <w:t>（）函数的示例：</w:t>
+      </w:r>
+    </w:p>
+    <w:p>
+      <w:pPr>
+        <w:pStyle w:val="aff5"/>
+      </w:pPr>
+      <w:r>
+        <w:t>In [17] sel.remove_namespaces() sel.xpath("//link")</w:t>
+      </w:r>
+    </w:p>
+    <w:p>
+      <w:r>
+        <w:t>Now that we have more understanding about the selectors, let's modify the same old news spider that we built previously:</w:t>
+      </w:r>
+    </w:p>
+    <w:p>
+      <w:r>
+        <w:rPr>
+          <w:rStyle w:val="shorttext"/>
+          <w:rFonts w:hint="eastAsia"/>
+        </w:rPr>
+        <w:t>现在我们对选择器有了更多的了解，让我们修改我们之前构建的同一个旧的新闻蜘蛛：</w:t>
+      </w:r>
+    </w:p>
+    <w:p>
+      <w:pPr>
+        <w:pStyle w:val="aff5"/>
+      </w:pPr>
+      <w:r>
+        <w:t>&gt;&gt;&gt;from scrapy.spider import BaseSpider &gt;&gt;&gt;class NewsSpider(BaseSpider):</w:t>
+      </w:r>
+    </w:p>
+    <w:p>
+      <w:pPr>
+        <w:pStyle w:val="aff5"/>
+      </w:pPr>
+      <w:r>
+        <w:t>&gt;&gt;&gt;    name = "news"</w:t>
+      </w:r>
+    </w:p>
+    <w:p>
+      <w:pPr>
+        <w:pStyle w:val="aff5"/>
+      </w:pPr>
+      <w:r>
+        <w:t>&gt;&gt;&gt;    allowed_domains = ["nytimes.com"]</w:t>
+      </w:r>
+    </w:p>
+    <w:p>
+      <w:pPr>
+        <w:pStyle w:val="aff5"/>
+      </w:pPr>
+      <w:r>
+        <w:t>&gt;&gt;&gt;    start_URLss = [</w:t>
+      </w:r>
+    </w:p>
+    <w:p>
+      <w:pPr>
+        <w:pStyle w:val="aff5"/>
+      </w:pPr>
+      <w:r>
+        <w:t>&gt;&gt;&gt;        'http://www.nytimes.com/'</w:t>
+      </w:r>
+    </w:p>
+    <w:p>
+      <w:pPr>
+        <w:pStyle w:val="aff5"/>
+      </w:pPr>
+      <w:r>
+        <w:t>&gt;&gt;&gt;    ]</w:t>
+      </w:r>
+    </w:p>
+    <w:p>
+      <w:pPr>
+        <w:pStyle w:val="aff5"/>
+      </w:pPr>
+      <w:r>
+        <w:t>&gt;&gt;&gt;def parse(self, response):</w:t>
+      </w:r>
+    </w:p>
+    <w:p>
+      <w:pPr>
+        <w:pStyle w:val="aff5"/>
+      </w:pPr>
+      <w:r>
+        <w:t>&gt;&gt;&gt;    sel = Selector(response)</w:t>
+      </w:r>
+    </w:p>
+    <w:p>
+      <w:pPr>
+        <w:pStyle w:val="aff5"/>
+      </w:pPr>
+      <w:r>
+        <w:t>&gt;&gt;&gt;        sites = sel.xpath('//ul/li') &gt;&gt;&gt;        for site in sites:</w:t>
+      </w:r>
+    </w:p>
+    <w:p>
+      <w:pPr>
+        <w:pStyle w:val="aff5"/>
+      </w:pPr>
+      <w:r>
+        <w:t>&gt;&gt;&gt;            title = site.xpath('a/text()').extract()</w:t>
+      </w:r>
+    </w:p>
+    <w:p>
+      <w:pPr>
+        <w:pStyle w:val="aff5"/>
+      </w:pPr>
+      <w:r>
+        <w:t>&gt;&gt;&gt;            link = site.xpath('a/@href').extract()</w:t>
+      </w:r>
+    </w:p>
+    <w:p>
+      <w:pPr>
+        <w:pStyle w:val="aff5"/>
+      </w:pPr>
+      <w:r>
+        <w:t>&gt;&gt;&gt;            desc = site.xpath('text()').extract()</w:t>
+      </w:r>
+    </w:p>
+    <w:p>
+      <w:pPr>
+        <w:pStyle w:val="aff5"/>
+      </w:pPr>
+      <w:r>
+        <w:t>&gt;&gt;&gt;            print title, link, desc</w:t>
+      </w:r>
+    </w:p>
+    <w:p>
+      <w:r>
+        <w:t>Here, we mainly modified the parse method, which is one of the core of our spider. This spider can now crawl through the entire page, but we do a more structured parsing of the title, description, and URLs.</w:t>
+      </w:r>
+    </w:p>
+    <w:p>
+      <w:r>
+        <w:rPr>
+          <w:rFonts w:hint="eastAsia"/>
+        </w:rPr>
+        <w:t>这里，我们主要修改</w:t>
+      </w:r>
+      <w:r>
+        <w:rPr>
+          <w:rFonts w:hint="eastAsia"/>
+        </w:rPr>
+        <w:t>parse</w:t>
+      </w:r>
+      <w:r>
+        <w:rPr>
+          <w:rFonts w:hint="eastAsia"/>
+        </w:rPr>
+        <w:t>方法，这是我们蜘蛛的核心之一。</w:t>
+      </w:r>
+      <w:r>
+        <w:rPr>
+          <w:rFonts w:hint="eastAsia"/>
+        </w:rPr>
+        <w:t xml:space="preserve"> </w:t>
+      </w:r>
+      <w:r>
+        <w:rPr>
+          <w:rFonts w:hint="eastAsia"/>
+        </w:rPr>
+        <w:t>此蜘蛛可以抓取整个页面，但我们对标题，说明和网址进行了更加结构化的解析。</w:t>
+      </w:r>
+    </w:p>
+    <w:p>
+      <w:r>
+        <w:t>Now, let's write a more robust crawler using all the capabilities of Scrapy.</w:t>
+      </w:r>
+    </w:p>
+    <w:p>
+      <w:r>
+        <w:rPr>
+          <w:rFonts w:hint="eastAsia"/>
+        </w:rPr>
+        <w:t>现在，让我们使用</w:t>
+      </w:r>
+      <w:r>
+        <w:rPr>
+          <w:rFonts w:hint="eastAsia"/>
+        </w:rPr>
+        <w:t>Scrapy</w:t>
+      </w:r>
+      <w:r>
+        <w:rPr>
+          <w:rFonts w:hint="eastAsia"/>
+        </w:rPr>
+        <w:t>的所有功能编写一个更强大的</w:t>
+      </w:r>
+      <w:r>
+        <w:rPr>
+          <w:rFonts w:hint="eastAsia"/>
+        </w:rPr>
+        <w:t>crawler</w:t>
+      </w:r>
+      <w:r>
+        <w:rPr>
+          <w:rFonts w:hint="eastAsia"/>
+        </w:rPr>
+        <w:t>。</w:t>
+      </w:r>
+    </w:p>
+    <w:p>
+      <w:pPr>
+        <w:pStyle w:val="3"/>
+      </w:pPr>
+      <w:r>
+        <w:rPr>
+          <w:rFonts w:hint="eastAsia"/>
+        </w:rPr>
+        <w:t>目标项</w:t>
+      </w:r>
+    </w:p>
+    <w:p>
+      <w:r>
+        <w:t xml:space="preserve">Until now, we were just printing the crawled content on stdout or dumping it in a file. A better way to do this is to define items.py every time we write a crawler. The advantage of doing this is </w:t>
+      </w:r>
+      <w:r>
+        <w:lastRenderedPageBreak/>
+        <w:t>that we can consume these items in our parse method,  and this can also give us output in any data format, such as XML, JSON, or CSV.  So, if you go back to your old crawler, the items class will have a function like this:</w:t>
+      </w:r>
+    </w:p>
+    <w:p>
+      <w:r>
+        <w:rPr>
+          <w:rFonts w:hint="eastAsia"/>
+        </w:rPr>
+        <w:t>到目前为止，我们只是在</w:t>
+      </w:r>
+      <w:r>
+        <w:rPr>
+          <w:rFonts w:hint="eastAsia"/>
+        </w:rPr>
+        <w:t>stdout</w:t>
+      </w:r>
+      <w:r>
+        <w:rPr>
+          <w:rFonts w:hint="eastAsia"/>
+        </w:rPr>
+        <w:t>上打印抓取的内容或将其转储到文件中。</w:t>
+      </w:r>
+      <w:r>
+        <w:rPr>
+          <w:rFonts w:hint="eastAsia"/>
+        </w:rPr>
+        <w:t xml:space="preserve"> </w:t>
+      </w:r>
+      <w:r>
+        <w:rPr>
+          <w:rFonts w:hint="eastAsia"/>
+        </w:rPr>
+        <w:t>一个更好的方法是每次我们编写一个</w:t>
+      </w:r>
+      <w:r>
+        <w:rPr>
+          <w:rFonts w:hint="eastAsia"/>
+        </w:rPr>
+        <w:t>crawler</w:t>
+      </w:r>
+      <w:r>
+        <w:rPr>
+          <w:rFonts w:hint="eastAsia"/>
+        </w:rPr>
+        <w:t>时定义</w:t>
+      </w:r>
+      <w:r>
+        <w:rPr>
+          <w:rFonts w:hint="eastAsia"/>
+        </w:rPr>
+        <w:t>items.py</w:t>
+      </w:r>
+      <w:r>
+        <w:rPr>
+          <w:rFonts w:hint="eastAsia"/>
+        </w:rPr>
+        <w:t>。</w:t>
+      </w:r>
+      <w:r>
+        <w:rPr>
+          <w:rFonts w:hint="eastAsia"/>
+        </w:rPr>
+        <w:t xml:space="preserve"> </w:t>
+      </w:r>
+      <w:r>
+        <w:rPr>
+          <w:rFonts w:hint="eastAsia"/>
+        </w:rPr>
+        <w:t>这样做的优点是，我们可以在我们的解析方法中使用这些项目，这也可以提供任何数据格式的输出，例如</w:t>
+      </w:r>
+      <w:r>
+        <w:rPr>
+          <w:rFonts w:hint="eastAsia"/>
+        </w:rPr>
+        <w:t>XML</w:t>
       </w:r>
       <w:r>
         <w:rPr>
@@ -3735,31 +7355,19 @@
         <w:rPr>
           <w:rFonts w:hint="eastAsia"/>
         </w:rPr>
-        <w:t>要做的是会更多一些。</w:t>
-      </w:r>
-      <w:r>
-        <w:rPr>
-          <w:rFonts w:hint="eastAsia"/>
-        </w:rPr>
-        <w:t>现在让我们</w:t>
-      </w:r>
-      <w:r>
-        <w:rPr>
-          <w:rFonts w:hint="eastAsia"/>
-        </w:rPr>
-        <w:t>先暂且</w:t>
-      </w:r>
-      <w:r>
-        <w:rPr>
-          <w:rFonts w:hint="eastAsia"/>
-        </w:rPr>
-        <w:t>退后一步，</w:t>
-      </w:r>
-      <w:r>
-        <w:rPr>
-          <w:rFonts w:hint="eastAsia"/>
-        </w:rPr>
-        <w:t>来了解一下这段代码背后究竟发生了哪些事</w:t>
+        <w:t>JSON</w:t>
+      </w:r>
+      <w:r>
+        <w:rPr>
+          <w:rFonts w:hint="eastAsia"/>
+        </w:rPr>
+        <w:t>或</w:t>
+      </w:r>
+      <w:r>
+        <w:rPr>
+          <w:rFonts w:hint="eastAsia"/>
+        </w:rPr>
+        <w:t>CSV</w:t>
       </w:r>
       <w:r>
         <w:rPr>
@@ -3771,3527 +7379,934 @@
         <w:rPr>
           <w:rFonts w:hint="eastAsia"/>
         </w:rPr>
-        <w:t>为此，我们要来看下面这张图</w:t>
-      </w:r>
-      <w:r>
-        <w:rPr>
-          <w:rFonts w:hint="eastAsia"/>
-        </w:rPr>
-        <w:t>：</w:t>
-      </w:r>
-    </w:p>
-    <w:p>
-      <w:pPr>
-        <w:rPr>
-          <w:color w:val="FF0000"/>
-        </w:rPr>
-      </w:pPr>
-      <w:r>
-        <w:rPr>
-          <w:rFonts w:hint="eastAsia"/>
-          <w:color w:val="FF0000"/>
-        </w:rPr>
-        <w:t>（图：图中翻译</w:t>
-      </w:r>
-    </w:p>
-    <w:p>
-      <w:pPr>
-        <w:rPr>
-          <w:color w:val="FF0000"/>
-        </w:rPr>
-      </w:pPr>
-      <w:r>
-        <w:rPr>
-          <w:color w:val="FF0000"/>
-        </w:rPr>
-        <w:t>S</w:t>
-      </w:r>
-      <w:r>
-        <w:rPr>
-          <w:rFonts w:hint="eastAsia"/>
-          <w:color w:val="FF0000"/>
-        </w:rPr>
-        <w:t>cheduler</w:t>
-      </w:r>
-      <w:r>
-        <w:rPr>
-          <w:rFonts w:hint="eastAsia"/>
-          <w:color w:val="FF0000"/>
-        </w:rPr>
-        <w:t>：调度器</w:t>
-      </w:r>
-    </w:p>
-    <w:p>
-      <w:pPr>
-        <w:rPr>
-          <w:color w:val="FF0000"/>
-        </w:rPr>
-      </w:pPr>
-      <w:r>
-        <w:rPr>
-          <w:color w:val="FF0000"/>
+        <w:t xml:space="preserve"> </w:t>
+      </w:r>
+      <w:r>
+        <w:rPr>
+          <w:rFonts w:hint="eastAsia"/>
+        </w:rPr>
+        <w:t>所以，如果你回到你的旧抓取器，</w:t>
+      </w:r>
+      <w:r>
+        <w:rPr>
+          <w:rFonts w:hint="eastAsia"/>
+        </w:rPr>
+        <w:t>items</w:t>
+      </w:r>
+      <w:r>
+        <w:rPr>
+          <w:rFonts w:hint="eastAsia"/>
+        </w:rPr>
+        <w:t>类将有这样的功能：</w:t>
+      </w:r>
+    </w:p>
+    <w:p>
+      <w:pPr>
+        <w:pStyle w:val="aff5"/>
+      </w:pPr>
+      <w:r>
+        <w:t>&gt;&gt;&gt;fromscrapy.item import Item, Field &gt;&gt;&gt;class NewsItem(scrapy.Item):</w:t>
+      </w:r>
+    </w:p>
+    <w:p>
+      <w:pPr>
+        <w:pStyle w:val="aff5"/>
+      </w:pPr>
+      <w:r>
+        <w:t>&gt;&gt;&gt;    # define the fields for your item here like:</w:t>
+      </w:r>
+    </w:p>
+    <w:p>
+      <w:pPr>
+        <w:pStyle w:val="aff5"/>
+      </w:pPr>
+      <w:r>
+        <w:t>&gt;&gt;&gt;    # name = scrapy.Field()</w:t>
+      </w:r>
+    </w:p>
+    <w:p>
+      <w:pPr>
+        <w:pStyle w:val="aff5"/>
+      </w:pPr>
+      <w:r>
+        <w:t>&gt;&gt;&gt;    pass</w:t>
+      </w:r>
+    </w:p>
+    <w:p>
+      <w:r>
+        <w:t>Now, let's make it like the following by adding different fields:</w:t>
+      </w:r>
+    </w:p>
+    <w:p>
+      <w:pPr>
+        <w:pStyle w:val="aff5"/>
+      </w:pPr>
+      <w:r>
+        <w:t>&gt;&gt;&gt;from scrapy.item import Item, Field &gt;&gt;&gt;class NewsItem(Item):</w:t>
+      </w:r>
+    </w:p>
+    <w:p>
+      <w:pPr>
+        <w:pStyle w:val="aff5"/>
+      </w:pPr>
+      <w:r>
+        <w:t>&gt;&gt;&gt;    title = Field()</w:t>
+      </w:r>
+    </w:p>
+    <w:p>
+      <w:pPr>
+        <w:pStyle w:val="aff5"/>
+      </w:pPr>
+      <w:r>
+        <w:t>&gt;&gt;&gt;    link = Field()</w:t>
+      </w:r>
+    </w:p>
+    <w:p>
+      <w:pPr>
+        <w:pStyle w:val="aff5"/>
+      </w:pPr>
+      <w:r>
+        <w:t>&gt;&gt;&gt;    desc = Field()</w:t>
+      </w:r>
+    </w:p>
+    <w:p>
+      <w:r>
+        <w:t>Here, we added field() to title, link, and desc. Once we have a field in place, our spider parse method can be modified to parse_news_item, where instead dumping the parsed fields to a file now it can be consumed by an item object.</w:t>
+      </w:r>
+    </w:p>
+    <w:p>
+      <w:r>
+        <w:rPr>
+          <w:rFonts w:hint="eastAsia"/>
+        </w:rPr>
+        <w:t>在这里，我们添加了</w:t>
+      </w:r>
+      <w:r>
+        <w:rPr>
+          <w:rFonts w:hint="eastAsia"/>
+        </w:rPr>
+        <w:t>field</w:t>
+      </w:r>
+      <w:r>
+        <w:rPr>
+          <w:rFonts w:hint="eastAsia"/>
+        </w:rPr>
+        <w:t>（）到</w:t>
+      </w:r>
+      <w:r>
+        <w:rPr>
+          <w:rFonts w:hint="eastAsia"/>
+        </w:rPr>
+        <w:t>title</w:t>
+      </w:r>
+      <w:r>
+        <w:rPr>
+          <w:rFonts w:hint="eastAsia"/>
+        </w:rPr>
+        <w:t>，</w:t>
+      </w:r>
+      <w:r>
+        <w:rPr>
+          <w:rFonts w:hint="eastAsia"/>
+        </w:rPr>
+        <w:t>link</w:t>
+      </w:r>
+      <w:r>
+        <w:rPr>
+          <w:rFonts w:hint="eastAsia"/>
+        </w:rPr>
+        <w:t>和</w:t>
+      </w:r>
+      <w:r>
+        <w:rPr>
+          <w:rFonts w:hint="eastAsia"/>
+        </w:rPr>
+        <w:t>desc</w:t>
+      </w:r>
+      <w:r>
+        <w:rPr>
+          <w:rFonts w:hint="eastAsia"/>
+        </w:rPr>
+        <w:t>。一旦我们有一个字段，我们的蜘蛛解析方法可以修改为</w:t>
+      </w:r>
+      <w:r>
+        <w:rPr>
+          <w:rFonts w:hint="eastAsia"/>
+        </w:rPr>
+        <w:t>parse_news_item</w:t>
+      </w:r>
+      <w:r>
+        <w:rPr>
+          <w:rFonts w:hint="eastAsia"/>
+        </w:rPr>
+        <w:t>，而不是将解析的字段转储到一个文件，现在它可以被项目对象使用。</w:t>
+      </w:r>
+    </w:p>
+    <w:p>
+      <w:r>
+        <w:t>A Rule method is a way of specifying what kind of URL needs to be crawled after the current one. A Rule method provides SgmlLinkExtractor, which is a way of defining the URL pattern that needs to be extracted from the crawled page. A Rule method also provides a callback method, which is typically a pointer for a spider to look for the parsing method, which in this case is parse_news_item. In case we have a different way to parse, then we can have multiple rules and parse methods. A Rule method also has a Boolean parameter to follow, which specifies whether links should be followed by each response extracted with this rule. If the callback is None, follow defaults to True: otherwise, it default to False.</w:t>
+      </w:r>
+    </w:p>
+    <w:p>
+      <w:r>
+        <w:rPr>
+          <w:rFonts w:hint="eastAsia"/>
+        </w:rPr>
+        <w:t>规则方法是一种指定在当前网址之后需要抓取哪种类型的网址的方法。规则方法提供</w:t>
+      </w:r>
+      <w:r>
+        <w:rPr>
+          <w:rFonts w:hint="eastAsia"/>
         </w:rPr>
         <w:lastRenderedPageBreak/>
-        <w:t>I</w:t>
-      </w:r>
-      <w:r>
-        <w:rPr>
-          <w:rFonts w:hint="eastAsia"/>
-          <w:color w:val="FF0000"/>
-        </w:rPr>
-        <w:t>nternet</w:t>
-      </w:r>
-      <w:r>
-        <w:rPr>
-          <w:rFonts w:hint="eastAsia"/>
-          <w:color w:val="FF0000"/>
-        </w:rPr>
-        <w:t>：互联网</w:t>
-      </w:r>
-    </w:p>
-    <w:p>
-      <w:pPr>
-        <w:rPr>
-          <w:color w:val="FF0000"/>
-        </w:rPr>
-      </w:pPr>
-      <w:r>
-        <w:rPr>
-          <w:color w:val="FF0000"/>
-        </w:rPr>
-        <w:t>R</w:t>
-      </w:r>
-      <w:r>
-        <w:rPr>
-          <w:rFonts w:hint="eastAsia"/>
-          <w:color w:val="FF0000"/>
-        </w:rPr>
-        <w:t>equests</w:t>
-      </w:r>
-      <w:r>
-        <w:rPr>
-          <w:rFonts w:hint="eastAsia"/>
-          <w:color w:val="FF0000"/>
-        </w:rPr>
-        <w:t>：</w:t>
-      </w:r>
-      <w:r>
-        <w:rPr>
-          <w:rFonts w:hint="eastAsia"/>
-          <w:color w:val="FF0000"/>
-        </w:rPr>
-        <w:t>请求</w:t>
-      </w:r>
-    </w:p>
-    <w:p>
-      <w:pPr>
-        <w:rPr>
-          <w:color w:val="FF0000"/>
-        </w:rPr>
-      </w:pPr>
-      <w:r>
-        <w:rPr>
-          <w:color w:val="FF0000"/>
-        </w:rPr>
-        <w:t>I</w:t>
-      </w:r>
-      <w:r>
-        <w:rPr>
-          <w:rFonts w:hint="eastAsia"/>
-          <w:color w:val="FF0000"/>
-        </w:rPr>
-        <w:t>tem</w:t>
-      </w:r>
-      <w:r>
-        <w:rPr>
-          <w:color w:val="FF0000"/>
+        <w:t>了</w:t>
+      </w:r>
+      <w:r>
+        <w:rPr>
+          <w:rFonts w:hint="eastAsia"/>
+        </w:rPr>
+        <w:t>SgmlLinkExtractor</w:t>
+      </w:r>
+      <w:r>
+        <w:rPr>
+          <w:rFonts w:hint="eastAsia"/>
+        </w:rPr>
+        <w:t>，这是一种定义需要从已爬网页面提取的网址格式的方法。</w:t>
+      </w:r>
+      <w:r>
+        <w:rPr>
+          <w:rFonts w:hint="eastAsia"/>
+        </w:rPr>
+        <w:t xml:space="preserve"> Rule</w:t>
+      </w:r>
+      <w:r>
+        <w:rPr>
+          <w:rFonts w:hint="eastAsia"/>
+        </w:rPr>
+        <w:t>方法还提供了一个回调方法，它通常是一个用于寻找解析方法的蜘蛛的指针，在这种情况下是</w:t>
+      </w:r>
+      <w:r>
+        <w:rPr>
+          <w:rFonts w:hint="eastAsia"/>
+        </w:rPr>
+        <w:t>parse_news_item</w:t>
+      </w:r>
+      <w:r>
+        <w:rPr>
+          <w:rFonts w:hint="eastAsia"/>
+        </w:rPr>
+        <w:t>。如果我们有不同的方式来解析，那么我们可以有多个规则和解析方法。规则方法也有一个布尔参数，它指定是否应该使用此规则提取的每个响应后跟链接。如果回调为</w:t>
+      </w:r>
+      <w:r>
+        <w:rPr>
+          <w:rFonts w:hint="eastAsia"/>
+        </w:rPr>
+        <w:t>None</w:t>
+      </w:r>
+      <w:r>
+        <w:rPr>
+          <w:rFonts w:hint="eastAsia"/>
+        </w:rPr>
+        <w:t>，默认为</w:t>
+      </w:r>
+      <w:r>
+        <w:rPr>
+          <w:rFonts w:hint="eastAsia"/>
+        </w:rPr>
+        <w:t>True</w:t>
+      </w:r>
+      <w:r>
+        <w:rPr>
+          <w:rFonts w:hint="eastAsia"/>
+        </w:rPr>
+        <w:t>：否则默认为</w:t>
+      </w:r>
+      <w:r>
+        <w:rPr>
+          <w:rFonts w:hint="eastAsia"/>
+        </w:rPr>
+        <w:t>False</w:t>
+      </w:r>
+      <w:r>
+        <w:rPr>
+          <w:rFonts w:hint="eastAsia"/>
+        </w:rPr>
+        <w:t>。</w:t>
+      </w:r>
+    </w:p>
+    <w:p>
+      <w:r>
+        <w:t>One important point to note is that the Rule method does not use parse. This is because the name of the default callback method is parse() and if we use it, we are actually overriding it, and that can stop the functionality of the crawl spider. Now, let's jump on to the following code to understand the preceding methods and parameters:</w:t>
+      </w:r>
+    </w:p>
+    <w:p>
+      <w:r>
+        <w:rPr>
+          <w:rFonts w:hint="eastAsia"/>
+        </w:rPr>
+        <w:t>需要注意的一个重要的点是规则方法不使用解析。这是因为默认回调方法的名称是</w:t>
+      </w:r>
+      <w:r>
+        <w:rPr>
+          <w:rFonts w:hint="eastAsia"/>
+        </w:rPr>
+        <w:t>parse</w:t>
+      </w:r>
+      <w:r>
+        <w:rPr>
+          <w:rFonts w:hint="eastAsia"/>
+        </w:rPr>
+        <w:t>（），如果我们使用它，我们实际上覆盖它，并且可以停止爬网蜘蛛的功能。现在，让我们跳到下面的代码来了解前面的方法和参数：</w:t>
+      </w:r>
+    </w:p>
+    <w:p>
+      <w:pPr>
+        <w:pStyle w:val="aff5"/>
+      </w:pPr>
+      <w:r>
+        <w:t>&gt;&gt;&gt;from scrapy.contrib.spiders import CrawlSpider, Rule</w:t>
+      </w:r>
+    </w:p>
+    <w:p>
+      <w:pPr>
+        <w:pStyle w:val="aff5"/>
+      </w:pPr>
+      <w:r>
+        <w:t>&gt;&gt;&gt;from scrapy.contrib.linkextractors.sgml import SgmlLinkExtractor</w:t>
+      </w:r>
+    </w:p>
+    <w:p>
+      <w:pPr>
+        <w:pStyle w:val="aff5"/>
+      </w:pPr>
+      <w:r>
+        <w:t>&gt;&gt;&gt;from scrapy.selector import Selector</w:t>
+      </w:r>
+    </w:p>
+    <w:p>
+      <w:pPr>
+        <w:pStyle w:val="aff5"/>
+      </w:pPr>
+      <w:r>
+        <w:t>&gt;&gt;&gt;from scrapy.item import NewsItem &gt;&gt;&gt;class NewsSpider(CrawlSpider):</w:t>
+      </w:r>
+    </w:p>
+    <w:p>
+      <w:pPr>
+        <w:pStyle w:val="aff5"/>
+      </w:pPr>
+      <w:r>
+        <w:t>&gt;&gt;&gt;    name = 'news'</w:t>
+      </w:r>
+    </w:p>
+    <w:p>
+      <w:pPr>
+        <w:pStyle w:val="aff5"/>
+      </w:pPr>
+      <w:r>
+        <w:t>&gt;&gt;&gt;    allowed_domains = ['news.google.com']</w:t>
+      </w:r>
+    </w:p>
+    <w:p>
+      <w:pPr>
+        <w:pStyle w:val="aff5"/>
+      </w:pPr>
+      <w:r>
+        <w:t>&gt;&gt;&gt;    start_urls = ['https://news.google.com']</w:t>
+      </w:r>
+    </w:p>
+    <w:p>
+      <w:pPr>
+        <w:pStyle w:val="aff5"/>
+      </w:pPr>
+      <w:r>
+        <w:t>&gt;&gt;&gt;    rules = (</w:t>
+      </w:r>
+    </w:p>
+    <w:p>
+      <w:pPr>
+        <w:pStyle w:val="aff5"/>
+      </w:pPr>
+      <w:r>
+        <w:t>&gt;&gt;&gt;        # Extract links matching cnn.com</w:t>
+      </w:r>
+    </w:p>
+    <w:p>
+      <w:pPr>
+        <w:pStyle w:val="aff5"/>
+      </w:pPr>
+      <w:r>
+        <w:t xml:space="preserve">&gt;&gt;&gt;        Rule(SgmlLinkExtractor(allow=('cnn.com', ), deny=(http:// edition.cnn.com/', ))), </w:t>
+      </w:r>
+    </w:p>
+    <w:p>
+      <w:pPr>
+        <w:pStyle w:val="aff5"/>
+      </w:pPr>
+      <w:r>
+        <w:t>&gt;&gt;&gt;       # Extract links matching 'news.google.com'</w:t>
+      </w:r>
+    </w:p>
+    <w:p>
+      <w:pPr>
+        <w:pStyle w:val="aff5"/>
+      </w:pPr>
+      <w:r>
+        <w:t xml:space="preserve">&gt;&gt;&gt;       Rule(SgmlLinkExtractor(allow=('news.google.com', )), callback='parse_news_item'), &gt;&gt;&gt;    ) </w:t>
+      </w:r>
+    </w:p>
+    <w:p>
+      <w:pPr>
+        <w:pStyle w:val="aff5"/>
+      </w:pPr>
+      <w:r>
+        <w:t>&gt;&gt;&gt;    def parse_news_item(self, response):</w:t>
+      </w:r>
+    </w:p>
+    <w:p>
+      <w:pPr>
+        <w:pStyle w:val="aff5"/>
+      </w:pPr>
+      <w:r>
+        <w:t>&gt;&gt;&gt;        sel = Selector(response)</w:t>
+      </w:r>
+    </w:p>
+    <w:p>
+      <w:pPr>
+        <w:pStyle w:val="aff5"/>
+      </w:pPr>
+      <w:r>
+        <w:t>&gt;&gt;&gt;        item = NewsItem()</w:t>
+      </w:r>
+    </w:p>
+    <w:p>
+      <w:pPr>
+        <w:pStyle w:val="aff5"/>
+      </w:pPr>
+      <w:r>
+        <w:t>&gt;&gt;&gt;        item['title'] = sel.xpath('//title/text()').extract()</w:t>
+      </w:r>
+    </w:p>
+    <w:p>
+      <w:pPr>
+        <w:pStyle w:val="aff5"/>
+      </w:pPr>
+      <w:r>
+        <w:t>&gt;&gt;&gt;        item[topic] = sel.xpath('/div[@class="topic"]').extract()</w:t>
+      </w:r>
+    </w:p>
+    <w:p>
+      <w:pPr>
+        <w:pStyle w:val="aff5"/>
+      </w:pPr>
+      <w:r>
+        <w:t>&gt;&gt;&gt;        item['desc'] = sel.xpath('//td//text()').extract()</w:t>
+      </w:r>
+    </w:p>
+    <w:p>
+      <w:pPr>
+        <w:pStyle w:val="aff5"/>
+      </w:pPr>
+      <w:r>
+        <w:t>&gt;&gt;&gt;        return item</w:t>
+      </w:r>
+    </w:p>
+    <w:p>
+      <w:pPr>
+        <w:pStyle w:val="2"/>
+      </w:pPr>
+      <w:r>
+        <w:lastRenderedPageBreak/>
+        <w:t>The Sitemap spider</w:t>
+      </w:r>
+    </w:p>
+    <w:p>
+      <w:r>
+        <w:t>If the site provides sitemap.xml, then a better way to crawl the site is to use SiteMapSpider instead.</w:t>
+      </w:r>
+    </w:p>
+    <w:p>
+      <w:r>
+        <w:rPr>
+          <w:rFonts w:hint="eastAsia"/>
+        </w:rPr>
+        <w:t>如果网站提供</w:t>
+      </w:r>
+      <w:r>
+        <w:rPr>
+          <w:rFonts w:hint="eastAsia"/>
+        </w:rPr>
+        <w:t>sitemap.xml</w:t>
+      </w:r>
+      <w:r>
+        <w:rPr>
+          <w:rFonts w:hint="eastAsia"/>
+        </w:rPr>
+        <w:t>，那么更好的方式来抓取网站是使用</w:t>
+      </w:r>
+      <w:r>
+        <w:rPr>
+          <w:rFonts w:hint="eastAsia"/>
+        </w:rPr>
+        <w:t>SiteMapSpider</w:t>
+      </w:r>
+      <w:r>
+        <w:rPr>
+          <w:rFonts w:hint="eastAsia"/>
+        </w:rPr>
+        <w:t>。</w:t>
+      </w:r>
+    </w:p>
+    <w:p>
+      <w:r>
+        <w:t>Here, given sitemap.xml, the spider parses the URLs provided by the site itself.  This is a more polite way of crawling and good practice:</w:t>
+      </w:r>
+    </w:p>
+    <w:p>
+      <w:r>
+        <w:rPr>
+          <w:rFonts w:hint="eastAsia"/>
+        </w:rPr>
+        <w:t>在这里，给定</w:t>
+      </w:r>
+      <w:r>
+        <w:rPr>
+          <w:rFonts w:hint="eastAsia"/>
+        </w:rPr>
+        <w:t>sitemap.xml</w:t>
+      </w:r>
+      <w:r>
+        <w:rPr>
+          <w:rFonts w:hint="eastAsia"/>
+        </w:rPr>
+        <w:t>，蜘蛛会解析网站本身提供的网址。</w:t>
+      </w:r>
+      <w:r>
+        <w:rPr>
+          <w:rFonts w:hint="eastAsia"/>
         </w:rPr>
         <w:t xml:space="preserve"> </w:t>
       </w:r>
       <w:r>
         <w:rPr>
           <w:rFonts w:hint="eastAsia"/>
-          <w:color w:val="FF0000"/>
-        </w:rPr>
-        <w:t>pipeline</w:t>
-      </w:r>
-      <w:r>
-        <w:rPr>
-          <w:rFonts w:hint="eastAsia"/>
-          <w:color w:val="FF0000"/>
-        </w:rPr>
-        <w:t>：目标项管道</w:t>
-      </w:r>
-    </w:p>
-    <w:p>
-      <w:pPr>
-        <w:rPr>
-          <w:color w:val="FF0000"/>
-        </w:rPr>
-      </w:pPr>
-      <w:r>
-        <w:rPr>
-          <w:rFonts w:hint="eastAsia"/>
-          <w:color w:val="FF0000"/>
+        </w:rPr>
+        <w:t>这是一个更有礼貌的爬行方式和良好的做法：</w:t>
+      </w:r>
+    </w:p>
+    <w:p>
+      <w:pPr>
+        <w:pStyle w:val="aff5"/>
+      </w:pPr>
+      <w:r>
+        <w:t>&gt;&gt;&gt;from scrapy.contrib.spiders import SitemapSpider &gt;&gt;&gt;class MySpider(SitemapSpider):</w:t>
+      </w:r>
+    </w:p>
+    <w:p>
+      <w:pPr>
+        <w:pStyle w:val="aff5"/>
+      </w:pPr>
+      <w:r>
+        <w:t>&gt;&gt;&gt;    sitemap_URLss = ['http://www.example.com/sitemap.xml']</w:t>
+      </w:r>
+    </w:p>
+    <w:p>
+      <w:pPr>
+        <w:pStyle w:val="aff5"/>
+      </w:pPr>
+      <w:r>
+        <w:t>&gt;&gt;&gt;    sitemap_rules = [('/electronics/', 'parse_electronics'), ('/ apparel/', 'parse_apparel'),] &gt;&gt;&gt;    def 'parse_electronics'(self, response):</w:t>
+      </w:r>
+    </w:p>
+    <w:p>
+      <w:pPr>
+        <w:pStyle w:val="aff5"/>
+      </w:pPr>
+      <w:r>
+        <w:t>&gt;&gt;&gt;        # you need to create an item for electronics,</w:t>
+      </w:r>
+    </w:p>
+    <w:p>
+      <w:pPr>
+        <w:pStyle w:val="aff5"/>
+      </w:pPr>
+      <w:r>
+        <w:t>&gt;&gt;&gt;        return &gt;&gt;&gt;    def 'parse_apparel'(self, response):</w:t>
+      </w:r>
+    </w:p>
+    <w:p>
+      <w:pPr>
+        <w:pStyle w:val="aff5"/>
+      </w:pPr>
+      <w:r>
+        <w:t>&gt;&gt;&gt;        #you need to create an item for apparel</w:t>
+      </w:r>
+    </w:p>
+    <w:p>
+      <w:pPr>
+        <w:pStyle w:val="aff5"/>
+      </w:pPr>
+      <w:r>
+        <w:t>&gt;&gt;&gt;        return</w:t>
+      </w:r>
+    </w:p>
+    <w:p>
+      <w:r>
+        <w:t>In the preceding code, we wrote one parse method for each product category. It's a great use case if you want to build a price aggregator/comparator. You might want to parse different attributes for different products, for example, for electronics, you might want to scrape the tech specification, accessory, and price; while for apparels, you are more concerned about the size and color of the item. Try your hand at using one of the retailer sites and use shell to get the patterns to scrape the size, color, and price of different items. If you do this, you should be in a good shape to write your first industry standard spider.</w:t>
+      </w:r>
+    </w:p>
+    <w:p>
+      <w:r>
+        <w:rPr>
+          <w:rFonts w:hint="eastAsia"/>
+        </w:rPr>
+        <w:t>在上面的代码中，我们为每个产品类别编写了一个解析方法。</w:t>
+      </w:r>
+      <w:r>
+        <w:rPr>
+          <w:rFonts w:hint="eastAsia"/>
+        </w:rPr>
+        <w:t xml:space="preserve"> </w:t>
+      </w:r>
+      <w:r>
+        <w:rPr>
+          <w:rFonts w:hint="eastAsia"/>
+        </w:rPr>
+        <w:t>这是一个伟大的用例，如果你想建立一个价格聚合</w:t>
+      </w:r>
+      <w:r>
+        <w:rPr>
+          <w:rFonts w:hint="eastAsia"/>
+        </w:rPr>
+        <w:t>/</w:t>
+      </w:r>
+      <w:r>
+        <w:rPr>
+          <w:rFonts w:hint="eastAsia"/>
+        </w:rPr>
+        <w:t>比较器。</w:t>
+      </w:r>
+      <w:r>
+        <w:rPr>
+          <w:rFonts w:hint="eastAsia"/>
+        </w:rPr>
+        <w:t xml:space="preserve"> </w:t>
+      </w:r>
+      <w:r>
+        <w:rPr>
+          <w:rFonts w:hint="eastAsia"/>
+        </w:rPr>
+        <w:t>您可能需要解析不同产品的不同属性，例如，对于电子产品，您可能想要刮除技术规格，附件和价格</w:t>
+      </w:r>
+      <w:r>
+        <w:rPr>
+          <w:rFonts w:hint="eastAsia"/>
+        </w:rPr>
+        <w:t xml:space="preserve">; </w:t>
+      </w:r>
+      <w:r>
+        <w:rPr>
+          <w:rFonts w:hint="eastAsia"/>
+        </w:rPr>
+        <w:t>而对于服装，你更关心的项目的大小和颜色。</w:t>
+      </w:r>
+      <w:r>
+        <w:rPr>
+          <w:rFonts w:hint="eastAsia"/>
+        </w:rPr>
+        <w:t xml:space="preserve"> </w:t>
+      </w:r>
+      <w:r>
+        <w:rPr>
+          <w:rFonts w:hint="eastAsia"/>
+        </w:rPr>
+        <w:t>尝试你的手在使用零售商网站之一，并使用</w:t>
+      </w:r>
+      <w:r>
+        <w:rPr>
+          <w:rFonts w:hint="eastAsia"/>
+        </w:rPr>
+        <w:t>shell</w:t>
+      </w:r>
+      <w:r>
+        <w:rPr>
+          <w:rFonts w:hint="eastAsia"/>
+        </w:rPr>
+        <w:t>来获取模式，以刮除不同项目的大小，颜色和价格。</w:t>
+      </w:r>
+      <w:r>
+        <w:rPr>
+          <w:rFonts w:hint="eastAsia"/>
+        </w:rPr>
+        <w:t xml:space="preserve"> </w:t>
+      </w:r>
+      <w:r>
+        <w:rPr>
+          <w:rFonts w:hint="eastAsia"/>
+        </w:rPr>
+        <w:t>如果你这样做，你应该在一个良好的形状，写你的第一个工业标准的蜘蛛。</w:t>
+      </w:r>
+    </w:p>
+    <w:p>
+      <w:r>
+        <w:lastRenderedPageBreak/>
+        <w:t>In some cases, you want to crawl a website that needs you to log in before you  can enter some parts of the website. Now, Scrapy has a workaround that too.  They implemented FormRequest, which is more of a POST call to the HTTP server and gets the response. Let's have a deeper look into the following spider code:</w:t>
+      </w:r>
+    </w:p>
+    <w:p>
+      <w:r>
+        <w:rPr>
+          <w:rFonts w:hint="eastAsia"/>
+        </w:rPr>
+        <w:t>在某些情况下，您希望抓取需要您登录的网站，然后才能输入网站的某些部分。</w:t>
+      </w:r>
+      <w:r>
+        <w:rPr>
+          <w:rFonts w:hint="eastAsia"/>
+        </w:rPr>
+        <w:t xml:space="preserve"> </w:t>
+      </w:r>
+      <w:r>
+        <w:rPr>
+          <w:rFonts w:hint="eastAsia"/>
+        </w:rPr>
+        <w:t>现在，</w:t>
+      </w:r>
+      <w:r>
+        <w:rPr>
+          <w:rFonts w:hint="eastAsia"/>
         </w:rPr>
         <w:t>Scrapy</w:t>
       </w:r>
       <w:r>
         <w:rPr>
-          <w:color w:val="FF0000"/>
+          <w:rFonts w:hint="eastAsia"/>
+        </w:rPr>
+        <w:t>也有一个解决方法。</w:t>
+      </w:r>
+      <w:r>
+        <w:rPr>
+          <w:rFonts w:hint="eastAsia"/>
         </w:rPr>
         <w:t xml:space="preserve"> </w:t>
       </w:r>
       <w:r>
         <w:rPr>
           <w:rFonts w:hint="eastAsia"/>
-          <w:color w:val="FF0000"/>
-        </w:rPr>
-        <w:t>engine</w:t>
-      </w:r>
-      <w:r>
-        <w:rPr>
-          <w:rFonts w:hint="eastAsia"/>
-          <w:color w:val="FF0000"/>
-        </w:rPr>
-        <w:t>：</w:t>
-      </w:r>
-      <w:r>
-        <w:rPr>
-          <w:rFonts w:hint="eastAsia"/>
-          <w:color w:val="FF0000"/>
-        </w:rPr>
-        <w:t>Scrapy</w:t>
-      </w:r>
-      <w:r>
-        <w:rPr>
-          <w:rFonts w:hint="eastAsia"/>
-          <w:color w:val="FF0000"/>
-        </w:rPr>
-        <w:t>引擎</w:t>
-      </w:r>
-    </w:p>
-    <w:p>
-      <w:pPr>
-        <w:rPr>
-          <w:color w:val="FF0000"/>
-        </w:rPr>
-      </w:pPr>
-      <w:r>
-        <w:rPr>
-          <w:color w:val="FF0000"/>
-        </w:rPr>
-        <w:t>D</w:t>
-      </w:r>
-      <w:r>
-        <w:rPr>
-          <w:rFonts w:hint="eastAsia"/>
-          <w:color w:val="FF0000"/>
-        </w:rPr>
-        <w:t>ownloader</w:t>
-      </w:r>
-      <w:r>
-        <w:rPr>
-          <w:color w:val="FF0000"/>
+        </w:rPr>
+        <w:t>他们实现了</w:t>
+      </w:r>
+      <w:r>
+        <w:rPr>
+          <w:rFonts w:hint="eastAsia"/>
+        </w:rPr>
+        <w:t>FormRequest</w:t>
+      </w:r>
+      <w:r>
+        <w:rPr>
+          <w:rFonts w:hint="eastAsia"/>
+        </w:rPr>
+        <w:t>，它更多的是对</w:t>
+      </w:r>
+      <w:r>
+        <w:rPr>
+          <w:rFonts w:hint="eastAsia"/>
+        </w:rPr>
+        <w:t>HTTP</w:t>
+      </w:r>
+      <w:r>
+        <w:rPr>
+          <w:rFonts w:hint="eastAsia"/>
+        </w:rPr>
+        <w:t>服务器的</w:t>
+      </w:r>
+      <w:r>
+        <w:rPr>
+          <w:rFonts w:hint="eastAsia"/>
+        </w:rPr>
+        <w:t>POST</w:t>
+      </w:r>
+      <w:r>
+        <w:rPr>
+          <w:rFonts w:hint="eastAsia"/>
+        </w:rPr>
+        <w:t>调用，并获得响应。</w:t>
+      </w:r>
+      <w:r>
+        <w:rPr>
+          <w:rFonts w:hint="eastAsia"/>
         </w:rPr>
         <w:t xml:space="preserve"> </w:t>
       </w:r>
       <w:r>
         <w:rPr>
           <w:rFonts w:hint="eastAsia"/>
-          <w:color w:val="FF0000"/>
-        </w:rPr>
-        <w:t>middlewares</w:t>
-      </w:r>
-      <w:r>
-        <w:rPr>
-          <w:rFonts w:hint="eastAsia"/>
-          <w:color w:val="FF0000"/>
-        </w:rPr>
-        <w:t>：下载器中间件</w:t>
-      </w:r>
-    </w:p>
-    <w:p>
-      <w:pPr>
-        <w:rPr>
-          <w:color w:val="FF0000"/>
-        </w:rPr>
-      </w:pPr>
-      <w:r>
-        <w:rPr>
-          <w:color w:val="FF0000"/>
-        </w:rPr>
-        <w:t>D</w:t>
-      </w:r>
-      <w:r>
-        <w:rPr>
-          <w:rFonts w:hint="eastAsia"/>
-          <w:color w:val="FF0000"/>
-        </w:rPr>
-        <w:t>ownloader</w:t>
-      </w:r>
-      <w:r>
-        <w:rPr>
-          <w:rFonts w:hint="eastAsia"/>
-          <w:color w:val="FF0000"/>
-        </w:rPr>
-        <w:t>：下载器</w:t>
-      </w:r>
-    </w:p>
-    <w:p>
-      <w:pPr>
-        <w:rPr>
-          <w:color w:val="FF0000"/>
-        </w:rPr>
-      </w:pPr>
-      <w:r>
-        <w:rPr>
-          <w:color w:val="FF0000"/>
-        </w:rPr>
-        <w:t>I</w:t>
-      </w:r>
-      <w:r>
-        <w:rPr>
-          <w:rFonts w:hint="eastAsia"/>
-          <w:color w:val="FF0000"/>
-        </w:rPr>
-        <w:t>tems</w:t>
-      </w:r>
-      <w:r>
-        <w:rPr>
-          <w:rFonts w:hint="eastAsia"/>
-          <w:color w:val="FF0000"/>
-        </w:rPr>
-        <w:t>：目标项</w:t>
-      </w:r>
-    </w:p>
-    <w:p>
-      <w:pPr>
-        <w:rPr>
-          <w:color w:val="FF0000"/>
-        </w:rPr>
-      </w:pPr>
-      <w:r>
-        <w:rPr>
-          <w:color w:val="FF0000"/>
-        </w:rPr>
-        <w:t>S</w:t>
-      </w:r>
-      <w:r>
-        <w:rPr>
-          <w:rFonts w:hint="eastAsia"/>
-          <w:color w:val="FF0000"/>
-        </w:rPr>
-        <w:t>pider</w:t>
-      </w:r>
-      <w:r>
-        <w:rPr>
-          <w:color w:val="FF0000"/>
+        </w:rPr>
+        <w:t>让我们更深入地了解下面的蜘蛛代码：</w:t>
+      </w:r>
+    </w:p>
+    <w:p>
+      <w:pPr>
+        <w:pStyle w:val="aff5"/>
+      </w:pPr>
+      <w:r>
+        <w:t>&gt;&gt;&gt;class LoginSpider(BaseSpider):</w:t>
+      </w:r>
+    </w:p>
+    <w:p>
+      <w:pPr>
+        <w:pStyle w:val="aff5"/>
+      </w:pPr>
+      <w:r>
+        <w:t>&gt;&gt;&gt;    name = 'example.com'</w:t>
+      </w:r>
+    </w:p>
+    <w:p>
+      <w:pPr>
+        <w:pStyle w:val="aff5"/>
+      </w:pPr>
+      <w:r>
+        <w:t>&gt;&gt;&gt;    start_URLss = ['http://www.example.com/users/login.php'] &gt;&gt;&gt;    def parse(self, response):</w:t>
+      </w:r>
+    </w:p>
+    <w:p>
+      <w:pPr>
+        <w:pStyle w:val="aff5"/>
+      </w:pPr>
+      <w:r>
+        <w:t xml:space="preserve">&gt;&gt;&gt;        return [FormRequest.from_response(response, </w:t>
+      </w:r>
+    </w:p>
+    <w:p>
+      <w:pPr>
+        <w:pStyle w:val="aff5"/>
+      </w:pPr>
+      <w:r>
+        <w:t>formdata={'username': 'john', 'password': 'secret'}, callback=self.after_ login)] &gt;&gt;&gt;    def after_login(self, response):</w:t>
+      </w:r>
+    </w:p>
+    <w:p>
+      <w:pPr>
+        <w:pStyle w:val="aff5"/>
+      </w:pPr>
+      <w:r>
+        <w:t>&gt;&gt;&gt;        # check login succeed before going on</w:t>
+      </w:r>
+    </w:p>
+    <w:p>
+      <w:pPr>
+        <w:pStyle w:val="aff5"/>
+      </w:pPr>
+      <w:r>
+        <w:t>&gt;&gt;&gt;       if "authentication failed" in response.body:</w:t>
+      </w:r>
+    </w:p>
+    <w:p>
+      <w:pPr>
+        <w:pStyle w:val="aff5"/>
+      </w:pPr>
+      <w:r>
+        <w:t>&gt;&gt;&gt;            self.log("Login failed", level=log.ERROR)</w:t>
+      </w:r>
+    </w:p>
+    <w:p>
+      <w:pPr>
+        <w:pStyle w:val="aff5"/>
+      </w:pPr>
+      <w:r>
+        <w:t>&gt;&gt;&gt;          return</w:t>
+      </w:r>
+    </w:p>
+    <w:p>
+      <w:r>
+        <w:t>For a website that requires just the username and password without any captcha, the preceding code should work just by adding the specific login details. This is the part of the parse method since you need to log in the first page in the most of the cases. Once you log in, you can write your own after_login callback method with items and other details.</w:t>
+      </w:r>
+    </w:p>
+    <w:p>
+      <w:r>
+        <w:rPr>
+          <w:rFonts w:hint="eastAsia"/>
+        </w:rPr>
+        <w:t>对于只需要用户名和密码而没有任何验证码的网站，上述代码只需添加特定的登录详细信息即可。</w:t>
+      </w:r>
+      <w:r>
+        <w:rPr>
+          <w:rFonts w:hint="eastAsia"/>
         </w:rPr>
         <w:t xml:space="preserve"> </w:t>
       </w:r>
       <w:r>
         <w:rPr>
           <w:rFonts w:hint="eastAsia"/>
-          <w:color w:val="FF0000"/>
-        </w:rPr>
-        <w:t>middlewares</w:t>
-      </w:r>
-      <w:r>
-        <w:rPr>
-          <w:rFonts w:hint="eastAsia"/>
-          <w:color w:val="FF0000"/>
-        </w:rPr>
-        <w:t>：蜘蛛中间件</w:t>
-      </w:r>
-    </w:p>
-    <w:p>
-      <w:pPr>
-        <w:rPr>
-          <w:color w:val="FF0000"/>
-        </w:rPr>
-      </w:pPr>
-      <w:r>
-        <w:rPr>
-          <w:color w:val="FF0000"/>
-        </w:rPr>
-        <w:t>R</w:t>
-      </w:r>
-      <w:r>
-        <w:rPr>
-          <w:rFonts w:hint="eastAsia"/>
-          <w:color w:val="FF0000"/>
-        </w:rPr>
-        <w:t>esponses</w:t>
-      </w:r>
-      <w:r>
-        <w:rPr>
-          <w:rFonts w:hint="eastAsia"/>
-          <w:color w:val="FF0000"/>
-        </w:rPr>
-        <w:t>：响应</w:t>
-      </w:r>
-    </w:p>
-    <w:p>
-      <w:pPr>
-        <w:rPr>
-          <w:rFonts w:hint="eastAsia"/>
-          <w:color w:val="FF0000"/>
-        </w:rPr>
-      </w:pPr>
-      <w:r>
-        <w:rPr>
-          <w:color w:val="FF0000"/>
-        </w:rPr>
-        <w:t>S</w:t>
-      </w:r>
-      <w:r>
-        <w:rPr>
-          <w:rFonts w:hint="eastAsia"/>
-          <w:color w:val="FF0000"/>
-        </w:rPr>
-        <w:t>piders</w:t>
-      </w:r>
-      <w:r>
-        <w:rPr>
-          <w:rFonts w:hint="eastAsia"/>
-          <w:color w:val="FF0000"/>
-        </w:rPr>
-        <w:t>：蜘蛛</w:t>
-      </w:r>
-    </w:p>
-    <w:p>
-      <w:pPr>
-        <w:rPr>
-          <w:color w:val="FF0000"/>
-        </w:rPr>
-      </w:pPr>
-      <w:r>
-        <w:rPr>
-          <w:rFonts w:hint="eastAsia"/>
-          <w:color w:val="FF0000"/>
-        </w:rPr>
-        <w:t>）</w:t>
-      </w:r>
-      <w:r>
-        <w:rPr>
-          <w:color w:val="FF0000"/>
+        </w:rPr>
+        <w:t>这是解析方法的一部分，因为您需要在大多数情况下登录第一页。</w:t>
+      </w:r>
+      <w:r>
+        <w:rPr>
+          <w:rFonts w:hint="eastAsia"/>
         </w:rPr>
         <w:t xml:space="preserve"> </w:t>
       </w:r>
+      <w:r>
+        <w:rPr>
+          <w:rFonts w:hint="eastAsia"/>
+        </w:rPr>
+        <w:t>一旦你登录，你可以编写自己的</w:t>
+      </w:r>
+      <w:r>
+        <w:rPr>
+          <w:rFonts w:hint="eastAsia"/>
+        </w:rPr>
+        <w:t>after_login</w:t>
+      </w:r>
+      <w:r>
+        <w:rPr>
+          <w:rFonts w:hint="eastAsia"/>
+        </w:rPr>
+        <w:t>回调方法与项目和其他细节。</w:t>
+      </w:r>
     </w:p>
     <w:p>
       <w:pPr>
         <w:pStyle w:val="2"/>
       </w:pPr>
       <w:r>
-        <w:t>Scrapy</w:t>
-      </w:r>
-      <w:r>
-        <w:rPr>
-          <w:rFonts w:hint="eastAsia"/>
-        </w:rPr>
-        <w:t>库中的数据流</w:t>
-      </w:r>
-    </w:p>
-    <w:p>
-      <w:r>
-        <w:t>The data flow in Scrapy is controlled by the execution engine and goes like this:</w:t>
-      </w:r>
-    </w:p>
-    <w:p>
-      <w:r>
-        <w:rPr>
-          <w:rFonts w:hint="eastAsia"/>
-        </w:rPr>
-        <w:t>Scrapy</w:t>
-      </w:r>
-      <w:r>
-        <w:rPr>
-          <w:rFonts w:hint="eastAsia"/>
-        </w:rPr>
-        <w:t>中的数据流由执行引擎控制，如下所示：</w:t>
-      </w:r>
-    </w:p>
-    <w:p>
-      <w:r>
-        <w:t>1.</w:t>
-      </w:r>
-      <w:r>
-        <w:tab/>
-        <w:t>The process starts with locating the chosen spider and opening the first URL from the list of start_urls.</w:t>
-      </w:r>
-    </w:p>
-    <w:p>
-      <w:r>
-        <w:rPr>
-          <w:rFonts w:hint="eastAsia"/>
-        </w:rPr>
-        <w:t>该过程开始于找到所选的蜘蛛并从</w:t>
-      </w:r>
-      <w:r>
-        <w:rPr>
-          <w:rFonts w:hint="eastAsia"/>
-        </w:rPr>
-        <w:t>start_urls</w:t>
-      </w:r>
-      <w:r>
-        <w:rPr>
-          <w:rFonts w:hint="eastAsia"/>
-        </w:rPr>
-        <w:t>列表打开第一个</w:t>
-      </w:r>
-      <w:r>
-        <w:rPr>
-          <w:rFonts w:hint="eastAsia"/>
-        </w:rPr>
-        <w:t>URL</w:t>
-      </w:r>
-      <w:r>
-        <w:rPr>
-          <w:rFonts w:hint="eastAsia"/>
-        </w:rPr>
-        <w:t>。</w:t>
-      </w:r>
-    </w:p>
-    <w:p>
-      <w:r>
-        <w:t>2.</w:t>
-      </w:r>
-      <w:r>
-        <w:tab/>
-        <w:t>The first URL is then scheduled as a request in a scheduler. This is more of an internal to Scrapy.</w:t>
-      </w:r>
-    </w:p>
-    <w:p>
-      <w:r>
-        <w:rPr>
-          <w:rFonts w:hint="eastAsia"/>
-        </w:rPr>
-        <w:t>然后，第一个</w:t>
-      </w:r>
-      <w:r>
-        <w:rPr>
-          <w:rFonts w:hint="eastAsia"/>
-        </w:rPr>
-        <w:t>URL</w:t>
-      </w:r>
-      <w:r>
-        <w:rPr>
-          <w:rFonts w:hint="eastAsia"/>
-        </w:rPr>
-        <w:t>被调度为调度程序中的请求。</w:t>
-      </w:r>
-      <w:r>
-        <w:rPr>
-          <w:rFonts w:hint="eastAsia"/>
-        </w:rPr>
-        <w:t xml:space="preserve"> </w:t>
-      </w:r>
-      <w:r>
-        <w:rPr>
-          <w:rFonts w:hint="eastAsia"/>
-        </w:rPr>
-        <w:t>这更多是</w:t>
-      </w:r>
-      <w:r>
-        <w:rPr>
-          <w:rFonts w:hint="eastAsia"/>
-        </w:rPr>
-        <w:t>Scrapy</w:t>
-      </w:r>
-      <w:r>
-        <w:rPr>
-          <w:rFonts w:hint="eastAsia"/>
-        </w:rPr>
-        <w:t>的内部。</w:t>
-      </w:r>
-    </w:p>
-    <w:p>
-      <w:r>
-        <w:t>3.</w:t>
-      </w:r>
-      <w:r>
-        <w:tab/>
-        <w:t>The Scrapy engine then looks for the next set of URLs to crawl.</w:t>
-      </w:r>
-    </w:p>
-    <w:p>
-      <w:r>
-        <w:rPr>
-          <w:rFonts w:hint="eastAsia"/>
-        </w:rPr>
-        <w:t>Scrapy</w:t>
-      </w:r>
-      <w:r>
-        <w:rPr>
-          <w:rFonts w:hint="eastAsia"/>
-        </w:rPr>
-        <w:t>引擎然后查找要爬网的下一组</w:t>
-      </w:r>
-      <w:r>
-        <w:rPr>
-          <w:rFonts w:hint="eastAsia"/>
-        </w:rPr>
-        <w:t>URL</w:t>
-      </w:r>
-      <w:r>
-        <w:rPr>
-          <w:rFonts w:hint="eastAsia"/>
-        </w:rPr>
-        <w:t>。</w:t>
-      </w:r>
-    </w:p>
-    <w:p>
-      <w:r>
-        <w:t>4.</w:t>
-      </w:r>
-      <w:r>
-        <w:tab/>
-        <w:t>The scheduler then sends the next URLs to the engine and the engine then forwards it to the downloader using the downloaded middleware. These middlewares are where we place different proxies and user-agent settings.</w:t>
-      </w:r>
-    </w:p>
-    <w:p>
+        <w:rPr>
+          <w:rFonts w:hint="eastAsia"/>
+        </w:rPr>
+        <w:t>目标项管道</w:t>
+      </w:r>
+    </w:p>
+    <w:p>
+      <w:r>
+        <w:t>Let's talk about some more item postprocessing. Scrapy provides a way to define a pipeline for items as well, where you can define the kind of post processing an item has to go through. This is a very methodical and good program design.</w:t>
+      </w:r>
+    </w:p>
+    <w:p>
+      <w:r>
+        <w:rPr>
+          <w:rFonts w:hint="eastAsia"/>
+        </w:rPr>
+        <w:t>让我们谈谈一些更多的项目后处理。</w:t>
+      </w:r>
+      <w:r>
+        <w:rPr>
+          <w:rFonts w:hint="eastAsia"/>
+        </w:rPr>
+        <w:t xml:space="preserve"> Scrapy</w:t>
+      </w:r>
+      <w:r>
+        <w:rPr>
+          <w:rFonts w:hint="eastAsia"/>
+        </w:rPr>
+        <w:t>提供了一种为项目定义管道的方法，您可</w:t>
+      </w:r>
       <w:r>
         <w:rPr>
           <w:rFonts w:hint="eastAsia"/>
         </w:rPr>
         <w:lastRenderedPageBreak/>
-        <w:t>调度器然后将下一个</w:t>
-      </w:r>
-      <w:r>
-        <w:rPr>
-          <w:rFonts w:hint="eastAsia"/>
-        </w:rPr>
-        <w:t>URL</w:t>
-      </w:r>
-      <w:r>
-        <w:rPr>
-          <w:rFonts w:hint="eastAsia"/>
-        </w:rPr>
-        <w:t>发送到引擎，然后引擎使用下载的中间件将其转发到下载器。</w:t>
-      </w:r>
-      <w:r>
-        <w:rPr>
-          <w:rFonts w:hint="eastAsia"/>
-        </w:rPr>
-        <w:t xml:space="preserve"> </w:t>
-      </w:r>
-      <w:r>
-        <w:rPr>
-          <w:rFonts w:hint="eastAsia"/>
-        </w:rPr>
-        <w:t>这些中间件是我们放置不同代理和用户代理设置的地方。</w:t>
-      </w:r>
-    </w:p>
-    <w:p>
-      <w:r>
-        <w:t>5.</w:t>
-      </w:r>
-      <w:r>
-        <w:tab/>
-        <w:t>The downloader downloads the response from the page and passes it to the spider, where the parse method selects specific elements from the response.</w:t>
-      </w:r>
-    </w:p>
-    <w:p>
-      <w:r>
-        <w:rPr>
-          <w:rFonts w:hint="eastAsia"/>
-        </w:rPr>
-        <w:t>下载器从页面下载响应，并将其传递给蜘蛛，其中解析方法从响应中选择特定元素。</w:t>
-      </w:r>
-    </w:p>
-    <w:p>
-      <w:r>
-        <w:t>6.</w:t>
-      </w:r>
-      <w:r>
-        <w:tab/>
-        <w:t>Then, the spider sends the processed item to the engine.</w:t>
-      </w:r>
-    </w:p>
-    <w:p>
-      <w:r>
-        <w:rPr>
-          <w:rFonts w:hint="eastAsia"/>
-        </w:rPr>
-        <w:t>然后，蜘蛛将处理的物品发送到发动机。</w:t>
-      </w:r>
-    </w:p>
-    <w:p>
-      <w:r>
-        <w:t>7.</w:t>
-      </w:r>
-      <w:r>
-        <w:tab/>
-        <w:t>The engine sends the processed response to the item pipeline, where we can add some post processing.</w:t>
-      </w:r>
-    </w:p>
-    <w:p>
-      <w:r>
-        <w:rPr>
-          <w:rFonts w:hint="eastAsia"/>
-        </w:rPr>
-        <w:t>引擎将处理后的响应发送到项目管道，在那里我们可以添加一些后处理。</w:t>
-      </w:r>
-    </w:p>
-    <w:p>
-      <w:r>
-        <w:t>8.</w:t>
-      </w:r>
-      <w:r>
-        <w:tab/>
-        <w:t>The same process continues for each URL until there are no remaining requests.</w:t>
-      </w:r>
-    </w:p>
-    <w:p>
-      <w:r>
-        <w:rPr>
-          <w:rFonts w:hint="eastAsia"/>
-        </w:rPr>
-        <w:t>对每个</w:t>
-      </w:r>
-      <w:r>
-        <w:rPr>
-          <w:rFonts w:hint="eastAsia"/>
-        </w:rPr>
-        <w:t>URL</w:t>
-      </w:r>
-      <w:r>
-        <w:rPr>
-          <w:rFonts w:hint="eastAsia"/>
-        </w:rPr>
-        <w:t>继续相同的过程，直到没有剩余的请求。</w:t>
-      </w:r>
-    </w:p>
-    <w:p>
-      <w:pPr>
-        <w:pStyle w:val="3"/>
-      </w:pPr>
-      <w:r>
-        <w:t>The Scrapy shell</w:t>
-      </w:r>
-    </w:p>
-    <w:p>
-      <w:r>
-        <w:t>The best way to understand Scrapy is to use it through a shell and to get your hands dirty with some of the initial commands and tools provided by Scrapy. It allows you to experiment and develop your XPath expressions that you can put into your spider code.</w:t>
-      </w:r>
-    </w:p>
-    <w:p>
-      <w:r>
-        <w:rPr>
-          <w:rFonts w:hint="eastAsia"/>
-        </w:rPr>
-        <w:t>理解</w:t>
-      </w:r>
-      <w:r>
-        <w:rPr>
-          <w:rFonts w:hint="eastAsia"/>
-        </w:rPr>
-        <w:t>Scrapy</w:t>
-      </w:r>
-      <w:r>
-        <w:rPr>
-          <w:rFonts w:hint="eastAsia"/>
-        </w:rPr>
-        <w:t>的最好方法是通过</w:t>
-      </w:r>
-      <w:r>
-        <w:rPr>
-          <w:rFonts w:hint="eastAsia"/>
-        </w:rPr>
-        <w:t>shell</w:t>
-      </w:r>
-      <w:r>
-        <w:rPr>
-          <w:rFonts w:hint="eastAsia"/>
-        </w:rPr>
-        <w:t>使用它，并使用</w:t>
-      </w:r>
-      <w:r>
-        <w:rPr>
-          <w:rFonts w:hint="eastAsia"/>
-        </w:rPr>
-        <w:t>Scrapy</w:t>
-      </w:r>
-      <w:r>
-        <w:rPr>
-          <w:rFonts w:hint="eastAsia"/>
-        </w:rPr>
-        <w:t>提供的一些初始命令和工具使你的手变脏。</w:t>
-      </w:r>
-      <w:r>
-        <w:rPr>
-          <w:rFonts w:hint="eastAsia"/>
-        </w:rPr>
-        <w:t xml:space="preserve"> </w:t>
-      </w:r>
-      <w:r>
-        <w:rPr>
-          <w:rFonts w:hint="eastAsia"/>
-        </w:rPr>
-        <w:t>它允许你实验和开发你的</w:t>
-      </w:r>
-      <w:r>
-        <w:rPr>
-          <w:rFonts w:hint="eastAsia"/>
-        </w:rPr>
-        <w:t>XPath</w:t>
-      </w:r>
-      <w:r>
-        <w:rPr>
-          <w:rFonts w:hint="eastAsia"/>
-        </w:rPr>
-        <w:t>表达式，你可以放入你的蜘蛛代码。</w:t>
-      </w:r>
-    </w:p>
-    <w:p>
-      <w:r>
-        <w:t>To experiment with the Scrapy shell, I would recommend you to install one of the developer tools (Chrome) and Firebug (Mozilla Firefox) as a plugin. This tool will help us dig down to the very specific part that we want from the web page.</w:t>
-      </w:r>
-    </w:p>
-    <w:p>
-      <w:r>
-        <w:rPr>
-          <w:rFonts w:hint="eastAsia"/>
-        </w:rPr>
-        <w:t>要试验</w:t>
-      </w:r>
-      <w:r>
-        <w:rPr>
-          <w:rFonts w:hint="eastAsia"/>
-        </w:rPr>
-        <w:t>Scrapy shell</w:t>
-      </w:r>
-      <w:r>
-        <w:rPr>
-          <w:rFonts w:hint="eastAsia"/>
-        </w:rPr>
-        <w:t>，我建议您安装一个开发工具（</w:t>
-      </w:r>
-      <w:r>
-        <w:rPr>
-          <w:rFonts w:hint="eastAsia"/>
-        </w:rPr>
-        <w:t>Chrome</w:t>
-      </w:r>
-      <w:r>
-        <w:rPr>
-          <w:rFonts w:hint="eastAsia"/>
-        </w:rPr>
-        <w:t>）和</w:t>
-      </w:r>
-      <w:r>
-        <w:rPr>
-          <w:rFonts w:hint="eastAsia"/>
-        </w:rPr>
-        <w:t>Firebug</w:t>
-      </w:r>
-      <w:r>
-        <w:rPr>
-          <w:rFonts w:hint="eastAsia"/>
-        </w:rPr>
-        <w:t>（</w:t>
-      </w:r>
-      <w:r>
-        <w:rPr>
-          <w:rFonts w:hint="eastAsia"/>
-        </w:rPr>
-        <w:t>Mozilla Firefox</w:t>
-      </w:r>
-      <w:r>
-        <w:rPr>
-          <w:rFonts w:hint="eastAsia"/>
-        </w:rPr>
-        <w:t>）作为插件。</w:t>
-      </w:r>
-      <w:r>
-        <w:rPr>
-          <w:rFonts w:hint="eastAsia"/>
-        </w:rPr>
-        <w:t xml:space="preserve"> </w:t>
-      </w:r>
-      <w:r>
-        <w:rPr>
-          <w:rFonts w:hint="eastAsia"/>
-        </w:rPr>
-        <w:t>这个工具将帮助我们挖掘我们想从网页的特定部分。</w:t>
-      </w:r>
-    </w:p>
-    <w:p>
-      <w:r>
-        <w:t>Now, let's start with a very interesting use case where we want to capture the trending topics from Google news (https://news.google.com/).</w:t>
-      </w:r>
-    </w:p>
-    <w:p>
-      <w:r>
-        <w:rPr>
-          <w:rFonts w:hint="eastAsia"/>
-        </w:rPr>
-        <w:t>现在，让我们从一个非常有趣的用例开始，我们要从</w:t>
-      </w:r>
-      <w:r>
-        <w:rPr>
-          <w:rFonts w:hint="eastAsia"/>
-        </w:rPr>
-        <w:t>Google</w:t>
-      </w:r>
-      <w:r>
-        <w:rPr>
-          <w:rFonts w:hint="eastAsia"/>
-        </w:rPr>
-        <w:t>新闻（</w:t>
-      </w:r>
-      <w:r>
-        <w:rPr>
-          <w:rFonts w:hint="eastAsia"/>
-        </w:rPr>
-        <w:t>https://news.google.com/</w:t>
-      </w:r>
-      <w:r>
-        <w:rPr>
-          <w:rFonts w:hint="eastAsia"/>
-        </w:rPr>
-        <w:t>）捕获热门主题。</w:t>
-      </w:r>
-    </w:p>
-    <w:p>
-      <w:r>
-        <w:t>The steps to follow here are:</w:t>
-      </w:r>
-    </w:p>
-    <w:p>
-      <w:r>
-        <w:rPr>
-          <w:rFonts w:hint="eastAsia"/>
-        </w:rPr>
-        <w:lastRenderedPageBreak/>
-        <w:t>这里的步骤是：</w:t>
-      </w:r>
-    </w:p>
-    <w:p>
-      <w:r>
-        <w:t>1.</w:t>
-      </w:r>
-      <w:r>
-        <w:tab/>
-        <w:t>Open https://news.google.com/ in your favorite browser.</w:t>
-      </w:r>
-    </w:p>
-    <w:p>
-      <w:r>
-        <w:t>2.</w:t>
-      </w:r>
-      <w:r>
-        <w:tab/>
-        <w:t>Go to the trending topic section on Google news. Then, right-click on and select Inspect Element for the first topic, as shown in the following screenshot:</w:t>
-      </w:r>
-    </w:p>
-    <w:p>
-      <w:r>
-        <w:t xml:space="preserve"> </w:t>
-      </w:r>
-      <w:r>
-        <w:rPr>
-          <w:rFonts w:hint="eastAsia"/>
-        </w:rPr>
-        <w:t>（图）</w:t>
-      </w:r>
-    </w:p>
-    <w:p>
-      <w:r>
-        <w:t>3.</w:t>
-      </w:r>
-      <w:r>
-        <w:tab/>
-        <w:t>The moment you open this, there will be a side window that will pop up  and you will get a view.</w:t>
-      </w:r>
-    </w:p>
-    <w:p>
-      <w:r>
-        <w:t>4.</w:t>
-      </w:r>
-      <w:r>
-        <w:tab/>
-        <w:t>Search and select the div tag. For this example, we are interested in  &lt;div class="topic"&gt;.</w:t>
-      </w:r>
-    </w:p>
-    <w:p>
-      <w:r>
-        <w:t>5.</w:t>
-      </w:r>
-      <w:r>
-        <w:tab/>
-        <w:t>Once this is done, you will come to know that we have actually parsed  the specific part of the web page, as shown in the following screenshot:</w:t>
-      </w:r>
-    </w:p>
-    <w:p>
-      <w:r>
-        <w:t xml:space="preserve"> </w:t>
-      </w:r>
-      <w:r>
-        <w:rPr>
-          <w:rFonts w:hint="eastAsia"/>
-        </w:rPr>
-        <w:t>1.</w:t>
-      </w:r>
-      <w:r>
-        <w:rPr>
-          <w:rFonts w:hint="eastAsia"/>
-        </w:rPr>
-        <w:t>在您最喜欢的浏览器中打开</w:t>
-      </w:r>
-      <w:r>
-        <w:rPr>
-          <w:rFonts w:hint="eastAsia"/>
-        </w:rPr>
-        <w:t>https://news.google.com/</w:t>
-      </w:r>
-      <w:r>
-        <w:rPr>
-          <w:rFonts w:hint="eastAsia"/>
-        </w:rPr>
-        <w:t>。</w:t>
-      </w:r>
-    </w:p>
-    <w:p>
-      <w:r>
-        <w:rPr>
-          <w:rFonts w:hint="eastAsia"/>
-        </w:rPr>
-        <w:t>2.</w:t>
-      </w:r>
-      <w:r>
-        <w:rPr>
-          <w:rFonts w:hint="eastAsia"/>
-        </w:rPr>
-        <w:t>转到</w:t>
-      </w:r>
-      <w:r>
-        <w:rPr>
-          <w:rFonts w:hint="eastAsia"/>
-        </w:rPr>
-        <w:t>Google</w:t>
-      </w:r>
-      <w:r>
-        <w:rPr>
-          <w:rFonts w:hint="eastAsia"/>
-        </w:rPr>
-        <w:t>新闻的热门话题部分。</w:t>
-      </w:r>
-      <w:r>
-        <w:rPr>
-          <w:rFonts w:hint="eastAsia"/>
-        </w:rPr>
-        <w:t xml:space="preserve"> </w:t>
-      </w:r>
-      <w:r>
-        <w:rPr>
-          <w:rFonts w:hint="eastAsia"/>
-        </w:rPr>
-        <w:t>然后，右键单击并选择检查元素的第一个主题，如以下屏幕截图所示：</w:t>
-      </w:r>
-    </w:p>
-    <w:p>
-      <w:r>
-        <w:rPr>
-          <w:rFonts w:hint="eastAsia"/>
-        </w:rPr>
-        <w:t xml:space="preserve">  </w:t>
-      </w:r>
-      <w:r>
-        <w:rPr>
-          <w:rFonts w:hint="eastAsia"/>
-        </w:rPr>
-        <w:t>（图）</w:t>
-      </w:r>
-    </w:p>
-    <w:p>
-      <w:r>
-        <w:rPr>
-          <w:rFonts w:hint="eastAsia"/>
-        </w:rPr>
-        <w:t>你打开这一刻的那一刻，会有一个侧面的窗口会弹出，你会得到一个视图。</w:t>
-      </w:r>
-    </w:p>
-    <w:p>
-      <w:r>
-        <w:rPr>
-          <w:rFonts w:hint="eastAsia"/>
-        </w:rPr>
-        <w:t>4.</w:t>
-      </w:r>
-      <w:r>
-        <w:rPr>
-          <w:rFonts w:hint="eastAsia"/>
-        </w:rPr>
-        <w:t>搜索并选择</w:t>
-      </w:r>
-      <w:r>
-        <w:rPr>
-          <w:rFonts w:hint="eastAsia"/>
-        </w:rPr>
-        <w:t>div</w:t>
-      </w:r>
-      <w:r>
-        <w:rPr>
-          <w:rFonts w:hint="eastAsia"/>
-        </w:rPr>
-        <w:t>标签。</w:t>
-      </w:r>
-      <w:r>
-        <w:rPr>
-          <w:rFonts w:hint="eastAsia"/>
-        </w:rPr>
-        <w:t xml:space="preserve"> </w:t>
-      </w:r>
-      <w:r>
-        <w:rPr>
-          <w:rFonts w:hint="eastAsia"/>
-        </w:rPr>
-        <w:t>对于这个例子，我们感兴趣的是</w:t>
-      </w:r>
-      <w:r>
-        <w:rPr>
-          <w:rFonts w:hint="eastAsia"/>
-        </w:rPr>
-        <w:t>&lt;div class =</w:t>
-      </w:r>
-      <w:r>
-        <w:rPr>
-          <w:rFonts w:hint="eastAsia"/>
-        </w:rPr>
-        <w:t>“</w:t>
-      </w:r>
-      <w:r>
-        <w:rPr>
-          <w:rFonts w:hint="eastAsia"/>
-        </w:rPr>
-        <w:t>topic</w:t>
-      </w:r>
-      <w:r>
-        <w:rPr>
-          <w:rFonts w:hint="eastAsia"/>
-        </w:rPr>
-        <w:t>”</w:t>
-      </w:r>
-      <w:r>
-        <w:rPr>
-          <w:rFonts w:hint="eastAsia"/>
-        </w:rPr>
-        <w:t>&gt;</w:t>
-      </w:r>
-      <w:r>
-        <w:rPr>
-          <w:rFonts w:hint="eastAsia"/>
-        </w:rPr>
-        <w:t>。</w:t>
-      </w:r>
-    </w:p>
-    <w:p>
-      <w:r>
-        <w:rPr>
-          <w:rFonts w:hint="eastAsia"/>
-        </w:rPr>
-        <w:t>一旦这完成，你会知道我们实际上解析了网页的特定部分，如下面的截图所示：</w:t>
-      </w:r>
-    </w:p>
-    <w:p>
-      <w:r>
-        <w:rPr>
-          <w:rFonts w:hint="eastAsia"/>
-        </w:rPr>
-        <w:t xml:space="preserve">  </w:t>
-      </w:r>
-      <w:r>
-        <w:rPr>
-          <w:rFonts w:hint="eastAsia"/>
-        </w:rPr>
-        <w:t>（图）</w:t>
-      </w:r>
-    </w:p>
-    <w:p>
-      <w:r>
-        <w:t>Now, what we actually did manually in the preceding steps can be done in an automated way. Scrapy uses an XML path language called XPath. XPath can be used to achieve this kind of functionality. So, let's see how we can implement the same example using Scrapy.</w:t>
-      </w:r>
-    </w:p>
-    <w:p>
-      <w:r>
-        <w:rPr>
-          <w:rFonts w:hint="eastAsia"/>
-        </w:rPr>
-        <w:t>现在，我们实际上在之前的步骤中手动执行的操作可以以自动方式完成。</w:t>
-      </w:r>
-      <w:r>
-        <w:rPr>
-          <w:rFonts w:hint="eastAsia"/>
-        </w:rPr>
-        <w:t xml:space="preserve"> Scrapy</w:t>
-      </w:r>
-      <w:r>
-        <w:rPr>
-          <w:rFonts w:hint="eastAsia"/>
-        </w:rPr>
-        <w:t>使用称为</w:t>
-      </w:r>
-      <w:r>
-        <w:rPr>
-          <w:rFonts w:hint="eastAsia"/>
-        </w:rPr>
-        <w:t>XPath</w:t>
-      </w:r>
-      <w:r>
-        <w:rPr>
-          <w:rFonts w:hint="eastAsia"/>
-        </w:rPr>
-        <w:t>的</w:t>
-      </w:r>
-      <w:r>
-        <w:rPr>
-          <w:rFonts w:hint="eastAsia"/>
-        </w:rPr>
-        <w:t>XML</w:t>
-      </w:r>
-      <w:r>
-        <w:rPr>
-          <w:rFonts w:hint="eastAsia"/>
-        </w:rPr>
-        <w:t>路径语言。</w:t>
-      </w:r>
-      <w:r>
-        <w:rPr>
-          <w:rFonts w:hint="eastAsia"/>
-        </w:rPr>
-        <w:t xml:space="preserve"> XPath</w:t>
-      </w:r>
-      <w:r>
-        <w:rPr>
-          <w:rFonts w:hint="eastAsia"/>
-        </w:rPr>
-        <w:t>可以用来实现这种功能。</w:t>
-      </w:r>
-      <w:r>
-        <w:rPr>
-          <w:rFonts w:hint="eastAsia"/>
-        </w:rPr>
-        <w:t xml:space="preserve"> </w:t>
-      </w:r>
-      <w:r>
-        <w:rPr>
-          <w:rFonts w:hint="eastAsia"/>
-        </w:rPr>
-        <w:t>因此，让我们看看如何使用</w:t>
-      </w:r>
-      <w:r>
-        <w:rPr>
-          <w:rFonts w:hint="eastAsia"/>
-        </w:rPr>
-        <w:t>Scrapy</w:t>
-      </w:r>
-      <w:r>
-        <w:rPr>
-          <w:rFonts w:hint="eastAsia"/>
-        </w:rPr>
-        <w:t>实现相同的示例。</w:t>
-      </w:r>
-    </w:p>
-    <w:p>
-      <w:r>
-        <w:t>To use Scrapy, put the following command in you cmd:</w:t>
-      </w:r>
-    </w:p>
-    <w:p>
-      <w:r>
-        <w:rPr>
-          <w:rFonts w:hint="eastAsia"/>
-        </w:rPr>
-        <w:t>要使用</w:t>
-      </w:r>
-      <w:r>
-        <w:rPr>
-          <w:rFonts w:hint="eastAsia"/>
-        </w:rPr>
-        <w:t>Scrapy</w:t>
-      </w:r>
-      <w:r>
-        <w:rPr>
-          <w:rFonts w:hint="eastAsia"/>
-        </w:rPr>
-        <w:t>，请在</w:t>
-      </w:r>
-      <w:r>
-        <w:rPr>
-          <w:rFonts w:hint="eastAsia"/>
-        </w:rPr>
-        <w:t>cmd</w:t>
-      </w:r>
-      <w:r>
-        <w:rPr>
-          <w:rFonts w:hint="eastAsia"/>
-        </w:rPr>
-        <w:t>中放入以下命令：</w:t>
-      </w:r>
-    </w:p>
-    <w:p>
-      <w:pPr>
-        <w:pStyle w:val="aff5"/>
-      </w:pPr>
-      <w:r>
-        <w:t>$scrapy shell https://news.google.com/</w:t>
-      </w:r>
-    </w:p>
-    <w:p>
-      <w:r>
-        <w:lastRenderedPageBreak/>
-        <w:t>The moment you hit enter, the response of the Google news page is loaded in the Scrapy shell. Now, let's move to the most important aspect of Scrapy where we want to understand how to look for a specific HTML element of the page. Let's start and run the example of getting topics from Google news that are shown in the preceding image:</w:t>
-      </w:r>
-    </w:p>
-    <w:p>
-      <w:r>
-        <w:rPr>
-          <w:rFonts w:hint="eastAsia"/>
-        </w:rPr>
-        <w:t>当您按</w:t>
-      </w:r>
-      <w:r>
-        <w:rPr>
-          <w:rFonts w:hint="eastAsia"/>
-        </w:rPr>
-        <w:t>Enter</w:t>
-      </w:r>
-      <w:r>
-        <w:rPr>
-          <w:rFonts w:hint="eastAsia"/>
-        </w:rPr>
-        <w:t>键时，</w:t>
-      </w:r>
-      <w:r>
-        <w:rPr>
-          <w:rFonts w:hint="eastAsia"/>
-        </w:rPr>
-        <w:t>Google</w:t>
-      </w:r>
-      <w:r>
-        <w:rPr>
-          <w:rFonts w:hint="eastAsia"/>
-        </w:rPr>
-        <w:t>新闻页面的响应会加载到</w:t>
-      </w:r>
-      <w:r>
-        <w:rPr>
-          <w:rFonts w:hint="eastAsia"/>
-        </w:rPr>
-        <w:t>Scrapy shell</w:t>
-      </w:r>
-      <w:r>
-        <w:rPr>
-          <w:rFonts w:hint="eastAsia"/>
-        </w:rPr>
-        <w:t>中。</w:t>
-      </w:r>
-      <w:r>
-        <w:rPr>
-          <w:rFonts w:hint="eastAsia"/>
-        </w:rPr>
-        <w:t xml:space="preserve"> </w:t>
-      </w:r>
-      <w:r>
-        <w:rPr>
-          <w:rFonts w:hint="eastAsia"/>
-        </w:rPr>
-        <w:t>现在，让我们转到</w:t>
-      </w:r>
-      <w:r>
-        <w:rPr>
-          <w:rFonts w:hint="eastAsia"/>
-        </w:rPr>
-        <w:t>Scrapy</w:t>
-      </w:r>
-      <w:r>
-        <w:rPr>
-          <w:rFonts w:hint="eastAsia"/>
-        </w:rPr>
-        <w:t>的最重要的方面，我们想要了解如何查找页面的特定</w:t>
-      </w:r>
-      <w:r>
-        <w:rPr>
-          <w:rFonts w:hint="eastAsia"/>
-        </w:rPr>
-        <w:t>HTML</w:t>
-      </w:r>
-      <w:r>
-        <w:rPr>
-          <w:rFonts w:hint="eastAsia"/>
-        </w:rPr>
-        <w:t>元素。</w:t>
-      </w:r>
-      <w:r>
-        <w:rPr>
-          <w:rFonts w:hint="eastAsia"/>
-        </w:rPr>
-        <w:t xml:space="preserve"> </w:t>
-      </w:r>
-      <w:r>
-        <w:rPr>
-          <w:rFonts w:hint="eastAsia"/>
-        </w:rPr>
-        <w:t>让我们开始并运行从</w:t>
-      </w:r>
-      <w:r>
-        <w:rPr>
-          <w:rFonts w:hint="eastAsia"/>
-        </w:rPr>
-        <w:t>Google</w:t>
-      </w:r>
-      <w:r>
-        <w:rPr>
-          <w:rFonts w:hint="eastAsia"/>
-        </w:rPr>
-        <w:t>新闻获取主题的示例，如上图所示：</w:t>
-      </w:r>
-    </w:p>
-    <w:p>
-      <w:pPr>
-        <w:pStyle w:val="aff5"/>
-      </w:pPr>
-      <w:r>
-        <w:t>In [1]: sel.xpath('//div[@class="topic"]').extract()</w:t>
-      </w:r>
-    </w:p>
-    <w:p>
-      <w:r>
-        <w:t>The output to this will be as follows:</w:t>
-      </w:r>
-    </w:p>
-    <w:p>
-      <w:r>
-        <w:rPr>
-          <w:rStyle w:val="shorttext"/>
-          <w:rFonts w:hint="eastAsia"/>
-        </w:rPr>
-        <w:t>其输出如下：</w:t>
-      </w:r>
-    </w:p>
-    <w:p>
-      <w:pPr>
-        <w:pStyle w:val="aff5"/>
-      </w:pPr>
-      <w:r>
-        <w:t>Out[1]:</w:t>
-      </w:r>
-    </w:p>
-    <w:p>
-      <w:pPr>
-        <w:pStyle w:val="aff5"/>
-      </w:pPr>
-      <w:r>
-        <w:t>[&lt;Selector xpath='//div[@class="topic"]' data=u'&lt;div class="topic"&gt;&lt;a href="/news/sectio'&gt;,</w:t>
-      </w:r>
-    </w:p>
-    <w:p>
-      <w:pPr>
-        <w:pStyle w:val="aff5"/>
-      </w:pPr>
-      <w:r>
-        <w:t>&lt;Selector xpath='//div[@class="topic"]' data=u'&lt;div class="topic"&gt;&lt;a href="/news/sectio'&gt;,</w:t>
-      </w:r>
-    </w:p>
-    <w:p>
-      <w:pPr>
-        <w:pStyle w:val="aff5"/>
-      </w:pPr>
-      <w:r>
-        <w:t>&lt;Selector xpath='//div[@class="topic"]' data=u'&lt;div class="topic"&gt;&lt;a href="/news/sectio'&gt;]</w:t>
-      </w:r>
-    </w:p>
-    <w:p>
-      <w:r>
-        <w:t>Now, we need to understand some of the functions that Scrapy and XPath provide to experiment with the shell and then, we need to update our spider to do more sophisticated stuff. Scrapy selectors are built with the help of the lxml library, which means that they're very similar in terms of speed and parsing accuracy.</w:t>
-      </w:r>
-    </w:p>
-    <w:p>
-      <w:r>
-        <w:rPr>
-          <w:rFonts w:hint="eastAsia"/>
-        </w:rPr>
-        <w:t>现在，我们需要了解</w:t>
-      </w:r>
-      <w:r>
-        <w:rPr>
-          <w:rFonts w:hint="eastAsia"/>
-        </w:rPr>
-        <w:t>Scrapy</w:t>
-      </w:r>
-      <w:r>
-        <w:rPr>
-          <w:rFonts w:hint="eastAsia"/>
-        </w:rPr>
-        <w:t>和</w:t>
-      </w:r>
-      <w:r>
-        <w:rPr>
-          <w:rFonts w:hint="eastAsia"/>
-        </w:rPr>
-        <w:t>XPath</w:t>
-      </w:r>
-      <w:r>
-        <w:rPr>
-          <w:rFonts w:hint="eastAsia"/>
-        </w:rPr>
-        <w:t>提供的一些功能来实验</w:t>
-      </w:r>
-      <w:r>
-        <w:rPr>
-          <w:rFonts w:hint="eastAsia"/>
-        </w:rPr>
-        <w:t>shell</w:t>
-      </w:r>
-      <w:r>
-        <w:rPr>
-          <w:rFonts w:hint="eastAsia"/>
-        </w:rPr>
-        <w:t>，然后，我们需要更新我们的蜘蛛来做更复杂的工作。</w:t>
-      </w:r>
-      <w:r>
-        <w:rPr>
-          <w:rFonts w:hint="eastAsia"/>
-        </w:rPr>
-        <w:t xml:space="preserve"> Scrapy</w:t>
-      </w:r>
-      <w:r>
-        <w:rPr>
-          <w:rFonts w:hint="eastAsia"/>
-        </w:rPr>
-        <w:t>选择器是在</w:t>
-      </w:r>
-      <w:r>
-        <w:rPr>
-          <w:rFonts w:hint="eastAsia"/>
-        </w:rPr>
-        <w:t>lxml</w:t>
-      </w:r>
-      <w:r>
-        <w:rPr>
-          <w:rFonts w:hint="eastAsia"/>
-        </w:rPr>
-        <w:t>库的帮助下构建的，这意味着它们在速度和解析精度方面非常相似。</w:t>
-      </w:r>
-    </w:p>
-    <w:p>
-      <w:r>
-        <w:t>Let's have a look at some of the most frequently used methods provided for selectors:</w:t>
-      </w:r>
-    </w:p>
-    <w:p>
-      <w:r>
-        <w:rPr>
-          <w:rFonts w:hint="eastAsia"/>
-        </w:rPr>
-        <w:t>让我们来看看为选择器提供的一些最常用的方法：</w:t>
-      </w:r>
-    </w:p>
-    <w:p>
-      <w:r>
-        <w:rPr>
-          <w:rFonts w:hint="eastAsia"/>
-        </w:rPr>
-        <w:t>•</w:t>
-      </w:r>
-      <w:r>
-        <w:tab/>
-        <w:t>xpath(): This returns a list of selectors, where each of the selectors represents the nodes selected by the XPath expression given as an argument.</w:t>
-      </w:r>
-    </w:p>
-    <w:p>
-      <w:r>
-        <w:rPr>
-          <w:rFonts w:hint="eastAsia"/>
-        </w:rPr>
-        <w:t>•</w:t>
-      </w:r>
-      <w:r>
-        <w:rPr>
-          <w:rFonts w:hint="eastAsia"/>
-        </w:rPr>
-        <w:t>xpath</w:t>
-      </w:r>
-      <w:r>
-        <w:rPr>
-          <w:rFonts w:hint="eastAsia"/>
-        </w:rPr>
-        <w:t>（）：返回选择器列表，其中每个选择器表示由作为参数给定的</w:t>
-      </w:r>
-      <w:r>
-        <w:rPr>
-          <w:rFonts w:hint="eastAsia"/>
-        </w:rPr>
-        <w:t>XPath</w:t>
-      </w:r>
-      <w:r>
-        <w:rPr>
-          <w:rFonts w:hint="eastAsia"/>
-        </w:rPr>
-        <w:t>表达式选择的节点。</w:t>
-      </w:r>
-    </w:p>
-    <w:p>
-      <w:r>
-        <w:rPr>
-          <w:rFonts w:hint="eastAsia"/>
-        </w:rPr>
-        <w:t>•</w:t>
-      </w:r>
-      <w:r>
-        <w:tab/>
-        <w:t>css(): This returns a list of selectors. Here, each of the selectors represent the nodes selected by the CSS expression given as an argument.</w:t>
-      </w:r>
-    </w:p>
-    <w:p>
-      <w:r>
-        <w:rPr>
-          <w:rFonts w:hint="eastAsia"/>
-        </w:rPr>
-        <w:lastRenderedPageBreak/>
-        <w:t>•</w:t>
-      </w:r>
-      <w:r>
-        <w:rPr>
-          <w:rFonts w:hint="eastAsia"/>
-        </w:rPr>
-        <w:t>css</w:t>
-      </w:r>
-      <w:r>
-        <w:rPr>
-          <w:rFonts w:hint="eastAsia"/>
-        </w:rPr>
-        <w:t>（）：返回选择器列表。这里，每个选择器表示由作为参数给出的</w:t>
-      </w:r>
-      <w:r>
-        <w:rPr>
-          <w:rFonts w:hint="eastAsia"/>
-        </w:rPr>
-        <w:t>CSS</w:t>
-      </w:r>
-      <w:r>
-        <w:rPr>
-          <w:rFonts w:hint="eastAsia"/>
-        </w:rPr>
-        <w:t>表达式选择的节点。</w:t>
-      </w:r>
-    </w:p>
-    <w:p>
-      <w:r>
-        <w:rPr>
-          <w:rFonts w:hint="eastAsia"/>
-        </w:rPr>
-        <w:t>•</w:t>
-      </w:r>
-      <w:r>
-        <w:tab/>
-        <w:t>extract():This returns content as a string with the selected data.</w:t>
-      </w:r>
-    </w:p>
-    <w:p>
-      <w:r>
-        <w:rPr>
-          <w:rFonts w:hint="eastAsia"/>
-        </w:rPr>
-        <w:t>•</w:t>
-      </w:r>
-      <w:r>
-        <w:rPr>
-          <w:rFonts w:hint="eastAsia"/>
-        </w:rPr>
-        <w:t>extract</w:t>
-      </w:r>
-      <w:r>
-        <w:rPr>
-          <w:rFonts w:hint="eastAsia"/>
-        </w:rPr>
-        <w:t>（）：返回带有所选数据的字符串的内容。</w:t>
-      </w:r>
-    </w:p>
-    <w:p>
-      <w:r>
-        <w:rPr>
-          <w:rFonts w:hint="eastAsia"/>
-        </w:rPr>
-        <w:t>•</w:t>
-      </w:r>
-      <w:r>
-        <w:tab/>
-        <w:t>re(): This returns a list of unicode strings extracted by applying the regular expression given as an argument.</w:t>
-      </w:r>
-    </w:p>
-    <w:p>
-      <w:r>
-        <w:rPr>
-          <w:rFonts w:hint="eastAsia"/>
-        </w:rPr>
-        <w:t>•</w:t>
-      </w:r>
-      <w:r>
-        <w:rPr>
-          <w:rFonts w:hint="eastAsia"/>
-        </w:rPr>
-        <w:t>re</w:t>
-      </w:r>
-      <w:r>
-        <w:rPr>
-          <w:rFonts w:hint="eastAsia"/>
-        </w:rPr>
-        <w:t>（）：返回通过应用作为参数给出的正则表达式提取的</w:t>
-      </w:r>
-      <w:r>
-        <w:rPr>
-          <w:rFonts w:hint="eastAsia"/>
-        </w:rPr>
-        <w:t>Unicode</w:t>
-      </w:r>
-      <w:r>
-        <w:rPr>
-          <w:rFonts w:hint="eastAsia"/>
-        </w:rPr>
-        <w:t>字符串列表。</w:t>
-      </w:r>
-    </w:p>
-    <w:p>
-      <w:r>
-        <w:t>I am giving you a cheat sheet of these top 10 selector patterns that can cover most of your work for you. For a more complex selector, if you search the Web, there should be an easy solution that you can use. Let's start with extracting the title of the web page that is very generic for all web pages:</w:t>
-      </w:r>
-    </w:p>
-    <w:p>
-      <w:r>
-        <w:rPr>
-          <w:rFonts w:hint="eastAsia"/>
-        </w:rPr>
-        <w:t>我给你一个这些十大选择器模式的备忘单，可以覆盖你的大部分工作。对于更复杂的选择器，如果您搜索</w:t>
-      </w:r>
-      <w:r>
-        <w:rPr>
-          <w:rFonts w:hint="eastAsia"/>
-        </w:rPr>
-        <w:t>Web</w:t>
-      </w:r>
-      <w:r>
-        <w:rPr>
-          <w:rFonts w:hint="eastAsia"/>
-        </w:rPr>
-        <w:t>，应该有一个容易的解决方案，您可以使用。让我们从提取所有网页非常通用的网页的标题开始：</w:t>
-      </w:r>
-    </w:p>
-    <w:p>
-      <w:pPr>
-        <w:pStyle w:val="aff5"/>
-      </w:pPr>
-      <w:r>
-        <w:t>In [2] :sel.xpath('//title/text()')</w:t>
-      </w:r>
-    </w:p>
-    <w:p>
-      <w:pPr>
-        <w:pStyle w:val="aff5"/>
-      </w:pPr>
-      <w:r>
-        <w:t>Out[2]: [&lt;Selector xpath='//title/text()' data=u' Google News'&gt;]</w:t>
-      </w:r>
-    </w:p>
-    <w:p>
-      <w:r>
-        <w:t>Now, once you have selected any element, you also want to extract for more processing. Let's extract the selected content. This is a generic method that works with any selector:</w:t>
-      </w:r>
-    </w:p>
-    <w:p>
-      <w:r>
-        <w:rPr>
-          <w:rFonts w:hint="eastAsia"/>
-        </w:rPr>
-        <w:t>现在，一旦你选择了任何元素，你也想提取更多的处理。</w:t>
-      </w:r>
-      <w:r>
-        <w:rPr>
-          <w:rFonts w:hint="eastAsia"/>
-        </w:rPr>
-        <w:t xml:space="preserve"> </w:t>
-      </w:r>
-      <w:r>
-        <w:rPr>
-          <w:rFonts w:hint="eastAsia"/>
-        </w:rPr>
-        <w:t>让我们提取所选内容。</w:t>
-      </w:r>
-      <w:r>
-        <w:rPr>
-          <w:rFonts w:hint="eastAsia"/>
-        </w:rPr>
-        <w:t xml:space="preserve"> </w:t>
-      </w:r>
-      <w:r>
-        <w:rPr>
-          <w:rFonts w:hint="eastAsia"/>
-        </w:rPr>
-        <w:t>这是一个适用于任何选择器的通用方法：</w:t>
-      </w:r>
-    </w:p>
-    <w:p>
-      <w:pPr>
-        <w:pStyle w:val="aff5"/>
-      </w:pPr>
-      <w:r>
-        <w:t>In [3]: sel.xpath('//title/text()').extract()</w:t>
-      </w:r>
-    </w:p>
-    <w:p>
-      <w:pPr>
-        <w:pStyle w:val="aff5"/>
-      </w:pPr>
-      <w:r>
-        <w:t>Out[3]: [u' Google News']</w:t>
-      </w:r>
-    </w:p>
-    <w:p>
-      <w:r>
-        <w:t>The other very generic requirement is to look for all the elements in the given page. Let's achieve this with this selector:</w:t>
-      </w:r>
-    </w:p>
-    <w:p>
-      <w:r>
-        <w:rPr>
-          <w:rStyle w:val="shorttext"/>
-          <w:rFonts w:hint="eastAsia"/>
-        </w:rPr>
-        <w:t>另一个非常通用的要求是查找给定页面中的所有元素。</w:t>
-      </w:r>
-      <w:r>
-        <w:rPr>
-          <w:rStyle w:val="shorttext"/>
-          <w:rFonts w:hint="eastAsia"/>
-        </w:rPr>
-        <w:t xml:space="preserve"> </w:t>
-      </w:r>
-      <w:r>
-        <w:rPr>
-          <w:rStyle w:val="shorttext"/>
-          <w:rFonts w:hint="eastAsia"/>
-        </w:rPr>
-        <w:t>让我们用这个选择器来实现：</w:t>
-      </w:r>
-    </w:p>
-    <w:p>
-      <w:pPr>
-        <w:pStyle w:val="aff5"/>
-      </w:pPr>
-      <w:r>
-        <w:t>In [4]: sel.xpath('//ul/li')</w:t>
-      </w:r>
-    </w:p>
-    <w:p>
-      <w:pPr>
-        <w:pStyle w:val="aff5"/>
-      </w:pPr>
-      <w:r>
-        <w:t>Out [4] : list of elements (divs and all)</w:t>
-      </w:r>
-    </w:p>
-    <w:p>
-      <w:r>
-        <w:t>We can extract all the titles in the page with this selector:</w:t>
-      </w:r>
-    </w:p>
-    <w:p>
-      <w:r>
-        <w:rPr>
-          <w:rStyle w:val="shorttext"/>
-          <w:rFonts w:hint="eastAsia"/>
-        </w:rPr>
-        <w:t>我们可以使用此选择器提取页面中的所有标题：</w:t>
-      </w:r>
-    </w:p>
-    <w:p>
-      <w:pPr>
-        <w:pStyle w:val="aff5"/>
-      </w:pPr>
-      <w:r>
-        <w:lastRenderedPageBreak/>
-        <w:t>In [5]: sel.xpath('//ul/li/a/text()').extract()</w:t>
-      </w:r>
-    </w:p>
-    <w:p>
-      <w:pPr>
-        <w:pStyle w:val="aff5"/>
-      </w:pPr>
-      <w:r>
-        <w:t xml:space="preserve">Out [5]: [ u'India', </w:t>
-      </w:r>
-    </w:p>
-    <w:p>
-      <w:pPr>
-        <w:pStyle w:val="aff5"/>
-      </w:pPr>
-      <w:r>
-        <w:t xml:space="preserve">u'World', </w:t>
-      </w:r>
-    </w:p>
-    <w:p>
-      <w:pPr>
-        <w:pStyle w:val="aff5"/>
-      </w:pPr>
-      <w:r>
-        <w:t xml:space="preserve">u'Business', </w:t>
-      </w:r>
-    </w:p>
-    <w:p>
-      <w:pPr>
-        <w:pStyle w:val="aff5"/>
-      </w:pPr>
-      <w:r>
-        <w:t xml:space="preserve">u'Technology', </w:t>
-      </w:r>
-    </w:p>
-    <w:p>
-      <w:pPr>
-        <w:pStyle w:val="aff5"/>
-      </w:pPr>
-      <w:r>
-        <w:t xml:space="preserve">u'Entertainment', </w:t>
-      </w:r>
-    </w:p>
-    <w:p>
-      <w:pPr>
-        <w:pStyle w:val="aff5"/>
-      </w:pPr>
-      <w:r>
-        <w:t>u'More Top Stories']</w:t>
-      </w:r>
-    </w:p>
-    <w:p>
-      <w:r>
-        <w:t>With this selector, you can extract all the hyperlinks in the web page:</w:t>
-      </w:r>
-    </w:p>
-    <w:p>
-      <w:r>
-        <w:rPr>
-          <w:rStyle w:val="shorttext"/>
-          <w:rFonts w:hint="eastAsia"/>
-        </w:rPr>
-        <w:t>使用此选择器，您可以提取网页中的所有超链接：</w:t>
-      </w:r>
-    </w:p>
-    <w:p>
-      <w:pPr>
-        <w:pStyle w:val="aff5"/>
-      </w:pPr>
-      <w:r>
-        <w:t>In [6]:sel.xpath('//ul/li/a/@href').extract()</w:t>
-      </w:r>
-    </w:p>
-    <w:p>
-      <w:pPr>
-        <w:pStyle w:val="aff5"/>
-      </w:pPr>
-      <w:r>
-        <w:t>Out [6] : List of urls</w:t>
-      </w:r>
-    </w:p>
-    <w:p>
-      <w:r>
-        <w:t>Let's select all the &lt;td&gt; and div elements:</w:t>
-      </w:r>
-    </w:p>
-    <w:p>
-      <w:pPr>
-        <w:pStyle w:val="aff5"/>
-      </w:pPr>
-      <w:r>
-        <w:t>In [7]:sel.xpath('td'')</w:t>
-      </w:r>
-    </w:p>
-    <w:p>
-      <w:pPr>
-        <w:pStyle w:val="aff5"/>
-      </w:pPr>
-      <w:r>
-        <w:t>In [8]:divs=sel.xpath("//div")</w:t>
-      </w:r>
-    </w:p>
-    <w:p>
-      <w:r>
-        <w:t>This will select all the divs elements and then, you can loop it:</w:t>
-      </w:r>
-    </w:p>
-    <w:p>
-      <w:pPr>
-        <w:pStyle w:val="aff5"/>
-      </w:pPr>
-      <w:r>
-        <w:t>In [9]: for d in divs:     printd.extract()</w:t>
-      </w:r>
-    </w:p>
-    <w:p>
-      <w:r>
-        <w:t>This will print the entire content of each div in the entire page. So, in case you are not able to get the exact div name, you can also look at the regex-based search.</w:t>
-      </w:r>
-    </w:p>
-    <w:p>
-      <w:r>
-        <w:rPr>
-          <w:rFonts w:hint="eastAsia"/>
-        </w:rPr>
-        <w:t>这将打印整个页面中每个</w:t>
-      </w:r>
-      <w:r>
-        <w:rPr>
-          <w:rFonts w:hint="eastAsia"/>
-        </w:rPr>
-        <w:t>div</w:t>
-      </w:r>
-      <w:r>
-        <w:rPr>
-          <w:rFonts w:hint="eastAsia"/>
-        </w:rPr>
-        <w:t>的整个内容。</w:t>
-      </w:r>
-      <w:r>
-        <w:rPr>
-          <w:rFonts w:hint="eastAsia"/>
-        </w:rPr>
-        <w:t xml:space="preserve"> </w:t>
-      </w:r>
-      <w:r>
-        <w:rPr>
-          <w:rFonts w:hint="eastAsia"/>
-        </w:rPr>
-        <w:t>因此，如果您无法获取确切的</w:t>
-      </w:r>
-      <w:r>
-        <w:rPr>
-          <w:rFonts w:hint="eastAsia"/>
-        </w:rPr>
-        <w:t>div</w:t>
-      </w:r>
-      <w:r>
-        <w:rPr>
-          <w:rFonts w:hint="eastAsia"/>
-        </w:rPr>
-        <w:t>名称，也可以查看基于正则表达式的搜索。</w:t>
-      </w:r>
-    </w:p>
-    <w:p>
-      <w:r>
-        <w:t>Now, let's select all div elements that contain the attribute class="topic":</w:t>
-      </w:r>
-    </w:p>
-    <w:p>
-      <w:r>
-        <w:rPr>
-          <w:rFonts w:hint="eastAsia"/>
-        </w:rPr>
-        <w:t>现在，让我们选择包含属性</w:t>
-      </w:r>
-      <w:r>
-        <w:rPr>
-          <w:rFonts w:hint="eastAsia"/>
-        </w:rPr>
-        <w:t>class =</w:t>
-      </w:r>
-      <w:r>
-        <w:rPr>
-          <w:rFonts w:hint="eastAsia"/>
-        </w:rPr>
-        <w:t>“</w:t>
-      </w:r>
-      <w:r>
-        <w:rPr>
-          <w:rFonts w:hint="eastAsia"/>
-        </w:rPr>
-        <w:t>topic</w:t>
-      </w:r>
-      <w:r>
-        <w:rPr>
-          <w:rFonts w:hint="eastAsia"/>
-        </w:rPr>
-        <w:t>”的所有</w:t>
-      </w:r>
-      <w:r>
-        <w:rPr>
-          <w:rFonts w:hint="eastAsia"/>
-        </w:rPr>
-        <w:t>div</w:t>
-      </w:r>
-      <w:r>
-        <w:rPr>
-          <w:rFonts w:hint="eastAsia"/>
-        </w:rPr>
-        <w:t>元素：</w:t>
-      </w:r>
-    </w:p>
-    <w:p>
-      <w:pPr>
-        <w:pStyle w:val="aff5"/>
-      </w:pPr>
-      <w:r>
-        <w:t>In [10]:sel.xpath('/div[@class="topic"]').extract()</w:t>
-      </w:r>
-    </w:p>
-    <w:p>
-      <w:pPr>
-        <w:pStyle w:val="aff5"/>
-      </w:pPr>
-      <w:r>
-        <w:t xml:space="preserve">In [11]:  sel.xpath("//h1").extract()         # this includes the h1 tag </w:t>
-      </w:r>
-    </w:p>
-    <w:p>
-      <w:r>
-        <w:t>This will select all the &lt;p&gt; elements in the page and get the class of those elements:</w:t>
-      </w:r>
-    </w:p>
-    <w:p>
-      <w:pPr>
-        <w:pStyle w:val="aff5"/>
-      </w:pPr>
-      <w:r>
-        <w:t>In [12 ] for node in sel.xpath("//p"): print node.xpath("@class").extract()</w:t>
-      </w:r>
-    </w:p>
-    <w:p>
-      <w:pPr>
-        <w:pStyle w:val="aff5"/>
-      </w:pPr>
-      <w:r>
-        <w:t>Out[12] print all the &lt;p&gt;</w:t>
-      </w:r>
-    </w:p>
-    <w:p>
-      <w:pPr>
-        <w:pStyle w:val="aff5"/>
-      </w:pPr>
-      <w:r>
-        <w:t>In [13]: sel.xpath("//li[contains(@class, 'topic')]") Out[13]:</w:t>
-      </w:r>
-    </w:p>
-    <w:p>
-      <w:pPr>
-        <w:pStyle w:val="aff5"/>
-      </w:pPr>
-      <w:r>
-        <w:t>[&lt;Selector xpath="//li[contains(@class, 'topic')]" data=u'&lt;li class="navitem nv-FRONTPAGE selecte'&gt;,</w:t>
-      </w:r>
-    </w:p>
-    <w:p>
-      <w:pPr>
-        <w:pStyle w:val="aff5"/>
-      </w:pPr>
-      <w:r>
-        <w:lastRenderedPageBreak/>
-        <w:t>&lt;Selector xpath="//li[contains(@class, 'topic')]" data=u'&lt;li class="navitem nv-FRONTPAGE selecte'&gt;]</w:t>
-      </w:r>
-    </w:p>
-    <w:p>
-      <w:r>
-        <w:t>Let's write some selector nuggets to get the data from a css file. If we just want to extract the title from the css file, typically, everything works the same, except you need to modify the syntax:</w:t>
-      </w:r>
-    </w:p>
-    <w:p>
-      <w:r>
-        <w:rPr>
-          <w:rFonts w:hint="eastAsia"/>
-        </w:rPr>
-        <w:t>让我们编写一些选择器块以从</w:t>
-      </w:r>
-      <w:r>
-        <w:rPr>
-          <w:rFonts w:hint="eastAsia"/>
-        </w:rPr>
-        <w:t>css</w:t>
-      </w:r>
-      <w:r>
-        <w:rPr>
-          <w:rFonts w:hint="eastAsia"/>
-        </w:rPr>
-        <w:t>文件获取数据。</w:t>
-      </w:r>
-      <w:r>
-        <w:rPr>
-          <w:rFonts w:hint="eastAsia"/>
-        </w:rPr>
-        <w:t xml:space="preserve"> </w:t>
-      </w:r>
-      <w:r>
-        <w:rPr>
-          <w:rFonts w:hint="eastAsia"/>
-        </w:rPr>
-        <w:t>如果我们只想从</w:t>
-      </w:r>
-      <w:r>
-        <w:rPr>
-          <w:rFonts w:hint="eastAsia"/>
-        </w:rPr>
-        <w:t>css</w:t>
-      </w:r>
-      <w:r>
-        <w:rPr>
-          <w:rFonts w:hint="eastAsia"/>
-        </w:rPr>
-        <w:t>文件中提取标题，通常情况下，一切都是一样的，除非你需要修改语法：</w:t>
-      </w:r>
-    </w:p>
-    <w:p>
-      <w:pPr>
-        <w:pStyle w:val="aff5"/>
-      </w:pPr>
-      <w:r>
-        <w:t>In [14] :sel.css('title::text').extract()</w:t>
-      </w:r>
-    </w:p>
-    <w:p>
-      <w:pPr>
-        <w:pStyle w:val="aff5"/>
-      </w:pPr>
-      <w:r>
-        <w:t>Out[14]: [u'Google News']</w:t>
-      </w:r>
-    </w:p>
-    <w:p>
-      <w:r>
-        <w:t>Use the following command to list the names of all the images used in the page:</w:t>
-      </w:r>
-    </w:p>
-    <w:p>
-      <w:pPr>
-        <w:pStyle w:val="aff5"/>
-      </w:pPr>
-      <w:r>
-        <w:t>In[15]: sel.xpath('//a[contains(@href, "image")]/img/@src').extract()</w:t>
-      </w:r>
-    </w:p>
-    <w:p>
-      <w:pPr>
-        <w:pStyle w:val="aff5"/>
-      </w:pPr>
-      <w:r>
-        <w:t>Out [15] : Will list all the images if the web developer has put the images in /img/src</w:t>
-      </w:r>
-    </w:p>
-    <w:p>
-      <w:r>
-        <w:t>Let's see a regex-based selector:</w:t>
-      </w:r>
-    </w:p>
-    <w:p>
-      <w:pPr>
-        <w:pStyle w:val="aff5"/>
-      </w:pPr>
-      <w:r>
-        <w:t>In [16 ]sel.xpath('//title').re('(\w+)')</w:t>
-      </w:r>
-    </w:p>
-    <w:p>
-      <w:pPr>
-        <w:pStyle w:val="aff5"/>
-      </w:pPr>
-      <w:r>
-        <w:t>Out[16]: [u'title', u'Google', u'News', u'title']</w:t>
-      </w:r>
-    </w:p>
-    <w:p>
-      <w:r>
-        <w:t>In some cases, removing the namespaces can help us get the right pattern. A selector has an inbuilt remove_namespaces() function to make sure that the entire document is scanned and all the namespaces are removed. Make sure before using it whether we want some of these namespaces to be part of the pattern or not. The following is example of remove_namespaces() function:</w:t>
-      </w:r>
-    </w:p>
-    <w:p>
-      <w:r>
-        <w:rPr>
-          <w:rFonts w:hint="eastAsia"/>
-        </w:rPr>
-        <w:t>在某些情况下，删除命名空间可以帮助我们获得正确的模式。</w:t>
-      </w:r>
-      <w:r>
-        <w:rPr>
-          <w:rFonts w:hint="eastAsia"/>
-        </w:rPr>
-        <w:t xml:space="preserve"> </w:t>
-      </w:r>
-      <w:r>
-        <w:rPr>
-          <w:rFonts w:hint="eastAsia"/>
-        </w:rPr>
-        <w:t>选择器具有内置的</w:t>
-      </w:r>
-      <w:r>
-        <w:rPr>
-          <w:rFonts w:hint="eastAsia"/>
-        </w:rPr>
-        <w:t>remove_namespaces</w:t>
-      </w:r>
-      <w:r>
-        <w:rPr>
-          <w:rFonts w:hint="eastAsia"/>
-        </w:rPr>
-        <w:t>（）函数，以确保扫描整个文档，并删除所有命名空间。</w:t>
-      </w:r>
-      <w:r>
-        <w:rPr>
-          <w:rFonts w:hint="eastAsia"/>
-        </w:rPr>
-        <w:t xml:space="preserve"> </w:t>
-      </w:r>
-      <w:r>
-        <w:rPr>
-          <w:rFonts w:hint="eastAsia"/>
-        </w:rPr>
-        <w:t>在使用它之前，确保我们是否需要其中一些命名空间是模式的一部分。</w:t>
-      </w:r>
-      <w:r>
-        <w:rPr>
-          <w:rFonts w:hint="eastAsia"/>
-        </w:rPr>
-        <w:t xml:space="preserve"> </w:t>
-      </w:r>
-      <w:r>
-        <w:rPr>
-          <w:rFonts w:hint="eastAsia"/>
-        </w:rPr>
-        <w:t>以下是</w:t>
-      </w:r>
-      <w:r>
-        <w:rPr>
-          <w:rFonts w:hint="eastAsia"/>
-        </w:rPr>
-        <w:t>remove_namespaces</w:t>
-      </w:r>
-      <w:r>
-        <w:rPr>
-          <w:rFonts w:hint="eastAsia"/>
-        </w:rPr>
-        <w:t>（）函数的示例：</w:t>
-      </w:r>
-    </w:p>
-    <w:p>
-      <w:pPr>
-        <w:pStyle w:val="aff5"/>
-      </w:pPr>
-      <w:r>
-        <w:t>In [17] sel.remove_namespaces() sel.xpath("//link")</w:t>
-      </w:r>
-    </w:p>
-    <w:p>
-      <w:r>
-        <w:t>Now that we have more understanding about the selectors, let's modify the same old news spider that we built previously:</w:t>
-      </w:r>
-    </w:p>
-    <w:p>
-      <w:r>
-        <w:rPr>
-          <w:rStyle w:val="shorttext"/>
-          <w:rFonts w:hint="eastAsia"/>
-        </w:rPr>
-        <w:t>现在我们对选择器有了更多的了解，让我们修改我们之前构建的同一个旧的新闻蜘蛛：</w:t>
-      </w:r>
-    </w:p>
-    <w:p>
-      <w:pPr>
-        <w:pStyle w:val="aff5"/>
-      </w:pPr>
-      <w:r>
-        <w:t>&gt;&gt;&gt;from scrapy.spider import BaseSpider &gt;&gt;&gt;class NewsSpider(BaseSpider):</w:t>
-      </w:r>
-    </w:p>
-    <w:p>
-      <w:pPr>
-        <w:pStyle w:val="aff5"/>
-      </w:pPr>
-      <w:r>
-        <w:t>&gt;&gt;&gt;    name = "news"</w:t>
-      </w:r>
-    </w:p>
-    <w:p>
-      <w:pPr>
-        <w:pStyle w:val="aff5"/>
-      </w:pPr>
-      <w:r>
-        <w:t>&gt;&gt;&gt;    allowed_domains = ["nytimes.com"]</w:t>
-      </w:r>
-    </w:p>
-    <w:p>
-      <w:pPr>
-        <w:pStyle w:val="aff5"/>
-      </w:pPr>
-      <w:r>
-        <w:t>&gt;&gt;&gt;    start_URLss = [</w:t>
-      </w:r>
-    </w:p>
-    <w:p>
-      <w:pPr>
-        <w:pStyle w:val="aff5"/>
-      </w:pPr>
-      <w:r>
-        <w:lastRenderedPageBreak/>
-        <w:t>&gt;&gt;&gt;        'http://www.nytimes.com/'</w:t>
-      </w:r>
-    </w:p>
-    <w:p>
-      <w:pPr>
-        <w:pStyle w:val="aff5"/>
-      </w:pPr>
-      <w:r>
-        <w:t>&gt;&gt;&gt;    ]</w:t>
-      </w:r>
-    </w:p>
-    <w:p>
-      <w:pPr>
-        <w:pStyle w:val="aff5"/>
-      </w:pPr>
-      <w:r>
-        <w:t>&gt;&gt;&gt;def parse(self, response):</w:t>
-      </w:r>
-    </w:p>
-    <w:p>
-      <w:pPr>
-        <w:pStyle w:val="aff5"/>
-      </w:pPr>
-      <w:r>
-        <w:t>&gt;&gt;&gt;    sel = Selector(response)</w:t>
-      </w:r>
-    </w:p>
-    <w:p>
-      <w:pPr>
-        <w:pStyle w:val="aff5"/>
-      </w:pPr>
-      <w:r>
-        <w:t>&gt;&gt;&gt;        sites = sel.xpath('//ul/li') &gt;&gt;&gt;        for site in sites:</w:t>
-      </w:r>
-    </w:p>
-    <w:p>
-      <w:pPr>
-        <w:pStyle w:val="aff5"/>
-      </w:pPr>
-      <w:r>
-        <w:t>&gt;&gt;&gt;            title = site.xpath('a/text()').extract()</w:t>
-      </w:r>
-    </w:p>
-    <w:p>
-      <w:pPr>
-        <w:pStyle w:val="aff5"/>
-      </w:pPr>
-      <w:r>
-        <w:t>&gt;&gt;&gt;            link = site.xpath('a/@href').extract()</w:t>
-      </w:r>
-    </w:p>
-    <w:p>
-      <w:pPr>
-        <w:pStyle w:val="aff5"/>
-      </w:pPr>
-      <w:r>
-        <w:t>&gt;&gt;&gt;            desc = site.xpath('text()').extract()</w:t>
-      </w:r>
-    </w:p>
-    <w:p>
-      <w:pPr>
-        <w:pStyle w:val="aff5"/>
-      </w:pPr>
-      <w:r>
-        <w:t>&gt;&gt;&gt;            print title, link, desc</w:t>
-      </w:r>
-    </w:p>
-    <w:p>
-      <w:r>
-        <w:t>Here, we mainly modified the parse method, which is one of the core of our spider. This spider can now crawl through the entire page, but we do a more structured parsing of the title, description, and URLs.</w:t>
-      </w:r>
-    </w:p>
-    <w:p>
-      <w:r>
-        <w:rPr>
-          <w:rFonts w:hint="eastAsia"/>
-        </w:rPr>
-        <w:t>这里，我们主要修改</w:t>
-      </w:r>
-      <w:r>
-        <w:rPr>
-          <w:rFonts w:hint="eastAsia"/>
-        </w:rPr>
-        <w:t>parse</w:t>
-      </w:r>
-      <w:r>
-        <w:rPr>
-          <w:rFonts w:hint="eastAsia"/>
-        </w:rPr>
-        <w:t>方法，这是我们蜘蛛的核心之一。</w:t>
-      </w:r>
-      <w:r>
-        <w:rPr>
-          <w:rFonts w:hint="eastAsia"/>
-        </w:rPr>
-        <w:t xml:space="preserve"> </w:t>
-      </w:r>
-      <w:r>
-        <w:rPr>
-          <w:rFonts w:hint="eastAsia"/>
-        </w:rPr>
-        <w:t>此蜘蛛可以抓取整个页面，但我们对标题，说明和网址进行了更加结构化的解析。</w:t>
-      </w:r>
-    </w:p>
-    <w:p>
-      <w:r>
-        <w:t>Now, let's write a more robust crawler using all the capabilities of Scrapy.</w:t>
-      </w:r>
-    </w:p>
-    <w:p>
-      <w:r>
-        <w:rPr>
-          <w:rFonts w:hint="eastAsia"/>
-        </w:rPr>
-        <w:t>现在，让我们使用</w:t>
-      </w:r>
-      <w:r>
-        <w:rPr>
-          <w:rFonts w:hint="eastAsia"/>
-        </w:rPr>
-        <w:t>Scrapy</w:t>
-      </w:r>
-      <w:r>
-        <w:rPr>
-          <w:rFonts w:hint="eastAsia"/>
-        </w:rPr>
-        <w:t>的所有功能编写一个更强大的</w:t>
-      </w:r>
-      <w:r>
-        <w:rPr>
-          <w:rFonts w:hint="eastAsia"/>
-        </w:rPr>
-        <w:t>crawler</w:t>
-      </w:r>
-      <w:r>
-        <w:rPr>
-          <w:rFonts w:hint="eastAsia"/>
-        </w:rPr>
-        <w:t>。</w:t>
-      </w:r>
-    </w:p>
-    <w:p>
-      <w:pPr>
-        <w:pStyle w:val="3"/>
-      </w:pPr>
-      <w:r>
-        <w:t>Items</w:t>
-      </w:r>
-    </w:p>
-    <w:p>
-      <w:r>
-        <w:t>Until now, we were just printing the crawled content on stdout or dumping it in a file. A better way to do this is to define items.py every time we write a crawler. The advantage of doing this is that we can consume these items in our parse method,  and this can also give us output in any data format, such as XML, JSON, or CSV.  So, if you go back to your old crawler, the items class will have a function like this:</w:t>
-      </w:r>
-    </w:p>
-    <w:p>
-      <w:r>
-        <w:rPr>
-          <w:rFonts w:hint="eastAsia"/>
-        </w:rPr>
-        <w:t>到目前为止，我们只是在</w:t>
-      </w:r>
-      <w:r>
-        <w:rPr>
-          <w:rFonts w:hint="eastAsia"/>
-        </w:rPr>
-        <w:t>stdout</w:t>
-      </w:r>
-      <w:r>
-        <w:rPr>
-          <w:rFonts w:hint="eastAsia"/>
-        </w:rPr>
-        <w:t>上打印抓取的内容或将其转储到文件中。</w:t>
-      </w:r>
-      <w:r>
-        <w:rPr>
-          <w:rFonts w:hint="eastAsia"/>
-        </w:rPr>
-        <w:t xml:space="preserve"> </w:t>
-      </w:r>
-      <w:r>
-        <w:rPr>
-          <w:rFonts w:hint="eastAsia"/>
-        </w:rPr>
-        <w:t>一个更好的方法是每次我们编写一个</w:t>
-      </w:r>
-      <w:r>
-        <w:rPr>
-          <w:rFonts w:hint="eastAsia"/>
-        </w:rPr>
-        <w:t>crawler</w:t>
-      </w:r>
-      <w:r>
-        <w:rPr>
-          <w:rFonts w:hint="eastAsia"/>
-        </w:rPr>
-        <w:t>时定义</w:t>
-      </w:r>
-      <w:r>
-        <w:rPr>
-          <w:rFonts w:hint="eastAsia"/>
-        </w:rPr>
-        <w:t>items.py</w:t>
-      </w:r>
-      <w:r>
-        <w:rPr>
-          <w:rFonts w:hint="eastAsia"/>
-        </w:rPr>
-        <w:t>。</w:t>
-      </w:r>
-      <w:r>
-        <w:rPr>
-          <w:rFonts w:hint="eastAsia"/>
-        </w:rPr>
-        <w:t xml:space="preserve"> </w:t>
-      </w:r>
-      <w:r>
-        <w:rPr>
-          <w:rFonts w:hint="eastAsia"/>
-        </w:rPr>
-        <w:t>这样做的优点是，我们可以在我们的解析方法中使用这些项目，这也可以提供任何数据格式的输出，例如</w:t>
-      </w:r>
-      <w:r>
-        <w:rPr>
-          <w:rFonts w:hint="eastAsia"/>
-        </w:rPr>
-        <w:t>XML</w:t>
-      </w:r>
-      <w:r>
-        <w:rPr>
-          <w:rFonts w:hint="eastAsia"/>
-        </w:rPr>
-        <w:t>，</w:t>
-      </w:r>
-      <w:r>
-        <w:rPr>
-          <w:rFonts w:hint="eastAsia"/>
-        </w:rPr>
-        <w:t>JSON</w:t>
-      </w:r>
-      <w:r>
-        <w:rPr>
-          <w:rFonts w:hint="eastAsia"/>
-        </w:rPr>
-        <w:t>或</w:t>
-      </w:r>
-      <w:r>
-        <w:rPr>
-          <w:rFonts w:hint="eastAsia"/>
-        </w:rPr>
-        <w:t>CSV</w:t>
-      </w:r>
-      <w:r>
-        <w:rPr>
-          <w:rFonts w:hint="eastAsia"/>
-        </w:rPr>
-        <w:t>。</w:t>
-      </w:r>
-      <w:r>
-        <w:rPr>
-          <w:rFonts w:hint="eastAsia"/>
-        </w:rPr>
-        <w:t xml:space="preserve"> </w:t>
-      </w:r>
-      <w:r>
-        <w:rPr>
-          <w:rFonts w:hint="eastAsia"/>
-        </w:rPr>
-        <w:t>所以，如果你回到你的旧抓取器，</w:t>
-      </w:r>
-      <w:r>
-        <w:rPr>
-          <w:rFonts w:hint="eastAsia"/>
-        </w:rPr>
-        <w:t>items</w:t>
-      </w:r>
-      <w:r>
-        <w:rPr>
-          <w:rFonts w:hint="eastAsia"/>
-        </w:rPr>
-        <w:t>类将有这样的功能：</w:t>
-      </w:r>
-    </w:p>
-    <w:p>
-      <w:pPr>
-        <w:pStyle w:val="aff5"/>
-      </w:pPr>
-      <w:r>
-        <w:t>&gt;&gt;&gt;fromscrapy.item import Item, Field &gt;&gt;&gt;class NewsItem(scrapy.Item):</w:t>
-      </w:r>
-    </w:p>
-    <w:p>
-      <w:pPr>
-        <w:pStyle w:val="aff5"/>
-      </w:pPr>
-      <w:r>
-        <w:t>&gt;&gt;&gt;    # define the fields for your item here like:</w:t>
-      </w:r>
-    </w:p>
-    <w:p>
-      <w:pPr>
-        <w:pStyle w:val="aff5"/>
-      </w:pPr>
-      <w:r>
-        <w:t>&gt;&gt;&gt;    # name = scrapy.Field()</w:t>
-      </w:r>
-    </w:p>
-    <w:p>
-      <w:pPr>
-        <w:pStyle w:val="aff5"/>
-      </w:pPr>
-      <w:r>
-        <w:t>&gt;&gt;&gt;    pass</w:t>
-      </w:r>
-    </w:p>
-    <w:p>
-      <w:r>
-        <w:lastRenderedPageBreak/>
-        <w:t>Now, let's make it like the following by adding different fields:</w:t>
-      </w:r>
-    </w:p>
-    <w:p>
-      <w:pPr>
-        <w:pStyle w:val="aff5"/>
-      </w:pPr>
-      <w:r>
-        <w:t>&gt;&gt;&gt;from scrapy.item import Item, Field &gt;&gt;&gt;class NewsItem(Item):</w:t>
-      </w:r>
-    </w:p>
-    <w:p>
-      <w:pPr>
-        <w:pStyle w:val="aff5"/>
-      </w:pPr>
-      <w:r>
-        <w:t>&gt;&gt;&gt;    title = Field()</w:t>
-      </w:r>
-    </w:p>
-    <w:p>
-      <w:pPr>
-        <w:pStyle w:val="aff5"/>
-      </w:pPr>
-      <w:r>
-        <w:t>&gt;&gt;&gt;    link = Field()</w:t>
-      </w:r>
-    </w:p>
-    <w:p>
-      <w:pPr>
-        <w:pStyle w:val="aff5"/>
-      </w:pPr>
-      <w:r>
-        <w:t>&gt;&gt;&gt;    desc = Field()</w:t>
-      </w:r>
-    </w:p>
-    <w:p>
-      <w:r>
-        <w:t>Here, we added field() to title, link, and desc. Once we have a field in place, our spider parse method can be modified to parse_news_item, where instead dumping the parsed fields to a file now it can be consumed by an item object.</w:t>
-      </w:r>
-    </w:p>
-    <w:p>
-      <w:r>
-        <w:rPr>
-          <w:rFonts w:hint="eastAsia"/>
-        </w:rPr>
-        <w:t>在这里，我们添加了</w:t>
-      </w:r>
-      <w:r>
-        <w:rPr>
-          <w:rFonts w:hint="eastAsia"/>
-        </w:rPr>
-        <w:t>field</w:t>
-      </w:r>
-      <w:r>
-        <w:rPr>
-          <w:rFonts w:hint="eastAsia"/>
-        </w:rPr>
-        <w:t>（）到</w:t>
-      </w:r>
-      <w:r>
-        <w:rPr>
-          <w:rFonts w:hint="eastAsia"/>
-        </w:rPr>
-        <w:t>title</w:t>
-      </w:r>
-      <w:r>
-        <w:rPr>
-          <w:rFonts w:hint="eastAsia"/>
-        </w:rPr>
-        <w:t>，</w:t>
-      </w:r>
-      <w:r>
-        <w:rPr>
-          <w:rFonts w:hint="eastAsia"/>
-        </w:rPr>
-        <w:t>link</w:t>
-      </w:r>
-      <w:r>
-        <w:rPr>
-          <w:rFonts w:hint="eastAsia"/>
-        </w:rPr>
-        <w:t>和</w:t>
-      </w:r>
-      <w:r>
-        <w:rPr>
-          <w:rFonts w:hint="eastAsia"/>
-        </w:rPr>
-        <w:t>desc</w:t>
-      </w:r>
-      <w:r>
-        <w:rPr>
-          <w:rFonts w:hint="eastAsia"/>
-        </w:rPr>
-        <w:t>。一旦我们有一个字段，我们的蜘蛛解析方法可以修改为</w:t>
-      </w:r>
-      <w:r>
-        <w:rPr>
-          <w:rFonts w:hint="eastAsia"/>
-        </w:rPr>
-        <w:t>parse_news_item</w:t>
-      </w:r>
-      <w:r>
-        <w:rPr>
-          <w:rFonts w:hint="eastAsia"/>
-        </w:rPr>
-        <w:t>，而不是将解析的字段转储到一个文件，现在它可以被项目对象使用。</w:t>
-      </w:r>
-    </w:p>
-    <w:p>
-      <w:r>
-        <w:t>A Rule method is a way of specifying what kind of URL needs to be crawled after the current one. A Rule method provides SgmlLinkExtractor, which is a way of defining the URL pattern that needs to be extracted from the crawled page. A Rule method also provides a callback method, which is typically a pointer for a spider to look for the parsing method, which in this case is parse_news_item. In case we have a different way to parse, then we can have multiple rules and parse methods. A Rule method also has a Boolean parameter to follow, which specifies whether links should be followed by each response extracted with this rule. If the callback is None, follow defaults to True: otherwise, it default to False.</w:t>
-      </w:r>
-    </w:p>
-    <w:p>
-      <w:r>
-        <w:rPr>
-          <w:rFonts w:hint="eastAsia"/>
-        </w:rPr>
-        <w:t>规则方法是一种指定在当前网址之后需要抓取哪种类型的网址的方法。规则方法提供了</w:t>
-      </w:r>
-      <w:r>
-        <w:rPr>
-          <w:rFonts w:hint="eastAsia"/>
-        </w:rPr>
-        <w:t>SgmlLinkExtractor</w:t>
-      </w:r>
-      <w:r>
-        <w:rPr>
-          <w:rFonts w:hint="eastAsia"/>
-        </w:rPr>
-        <w:t>，这是一种定义需要从已爬网页面提取的网址格式的方法。</w:t>
-      </w:r>
-      <w:r>
-        <w:rPr>
-          <w:rFonts w:hint="eastAsia"/>
-        </w:rPr>
-        <w:t xml:space="preserve"> Rule</w:t>
-      </w:r>
-      <w:r>
-        <w:rPr>
-          <w:rFonts w:hint="eastAsia"/>
-        </w:rPr>
-        <w:t>方法还提供了一个回调方法，它通常是一个用于寻找解析方法的蜘蛛的指针，在这种情况下是</w:t>
-      </w:r>
-      <w:r>
-        <w:rPr>
-          <w:rFonts w:hint="eastAsia"/>
-        </w:rPr>
-        <w:t>parse_news_item</w:t>
-      </w:r>
-      <w:r>
-        <w:rPr>
-          <w:rFonts w:hint="eastAsia"/>
-        </w:rPr>
-        <w:t>。如果我们有不同的方式来解析，那么我们可以有多个规则和解析方法。规则方法也有一个布尔参数，它指定是否应该使用此规则提取的每个响应后跟链接。如果回调为</w:t>
-      </w:r>
-      <w:r>
-        <w:rPr>
-          <w:rFonts w:hint="eastAsia"/>
-        </w:rPr>
-        <w:t>None</w:t>
-      </w:r>
-      <w:r>
-        <w:rPr>
-          <w:rFonts w:hint="eastAsia"/>
-        </w:rPr>
-        <w:t>，默认为</w:t>
-      </w:r>
-      <w:r>
-        <w:rPr>
-          <w:rFonts w:hint="eastAsia"/>
-        </w:rPr>
-        <w:t>True</w:t>
-      </w:r>
-      <w:r>
-        <w:rPr>
-          <w:rFonts w:hint="eastAsia"/>
-        </w:rPr>
-        <w:t>：否则默认为</w:t>
-      </w:r>
-      <w:r>
-        <w:rPr>
-          <w:rFonts w:hint="eastAsia"/>
-        </w:rPr>
-        <w:t>False</w:t>
-      </w:r>
-      <w:r>
-        <w:rPr>
-          <w:rFonts w:hint="eastAsia"/>
-        </w:rPr>
-        <w:t>。</w:t>
-      </w:r>
-    </w:p>
-    <w:p>
-      <w:r>
-        <w:t>One important point to note is that the Rule method does not use parse. This is because the name of the default callback method is parse() and if we use it, we are actually overriding it, and that can stop the functionality of the crawl spider. Now, let's jump on to the following code to understand the preceding methods and parameters:</w:t>
-      </w:r>
-    </w:p>
-    <w:p>
-      <w:r>
-        <w:rPr>
-          <w:rFonts w:hint="eastAsia"/>
-        </w:rPr>
-        <w:t>需要注意的一个重要的点是规则方法不使用解析。这是因为默认回调方法的名称是</w:t>
-      </w:r>
-      <w:r>
-        <w:rPr>
-          <w:rFonts w:hint="eastAsia"/>
-        </w:rPr>
-        <w:t>parse</w:t>
-      </w:r>
-      <w:r>
-        <w:rPr>
-          <w:rFonts w:hint="eastAsia"/>
-        </w:rPr>
-        <w:t>（），如果我们使用它，我们实际上覆盖它，并且可以停止爬网蜘蛛的功能。现在，让</w:t>
-      </w:r>
-      <w:r>
-        <w:rPr>
-          <w:rFonts w:hint="eastAsia"/>
-        </w:rPr>
-        <w:lastRenderedPageBreak/>
-        <w:t>我们跳到下面的代码来了解前面的方法和参数：</w:t>
-      </w:r>
-    </w:p>
-    <w:p>
-      <w:pPr>
-        <w:pStyle w:val="aff5"/>
-      </w:pPr>
-      <w:r>
-        <w:t>&gt;&gt;&gt;from scrapy.contrib.spiders import CrawlSpider, Rule</w:t>
-      </w:r>
-    </w:p>
-    <w:p>
-      <w:pPr>
-        <w:pStyle w:val="aff5"/>
-      </w:pPr>
-      <w:r>
-        <w:t>&gt;&gt;&gt;from scrapy.contrib.linkextractors.sgml import SgmlLinkExtractor</w:t>
-      </w:r>
-    </w:p>
-    <w:p>
-      <w:pPr>
-        <w:pStyle w:val="aff5"/>
-      </w:pPr>
-      <w:r>
-        <w:t>&gt;&gt;&gt;from scrapy.selector import Selector</w:t>
-      </w:r>
-    </w:p>
-    <w:p>
-      <w:pPr>
-        <w:pStyle w:val="aff5"/>
-      </w:pPr>
-      <w:r>
-        <w:t>&gt;&gt;&gt;from scrapy.item import NewsItem &gt;&gt;&gt;class NewsSpider(CrawlSpider):</w:t>
-      </w:r>
-    </w:p>
-    <w:p>
-      <w:pPr>
-        <w:pStyle w:val="aff5"/>
-      </w:pPr>
-      <w:r>
-        <w:t>&gt;&gt;&gt;    name = 'news'</w:t>
-      </w:r>
-    </w:p>
-    <w:p>
-      <w:pPr>
-        <w:pStyle w:val="aff5"/>
-      </w:pPr>
-      <w:r>
-        <w:t>&gt;&gt;&gt;    allowed_domains = ['news.google.com']</w:t>
-      </w:r>
-    </w:p>
-    <w:p>
-      <w:pPr>
-        <w:pStyle w:val="aff5"/>
-      </w:pPr>
-      <w:r>
-        <w:t>&gt;&gt;&gt;    start_urls = ['https://news.google.com']</w:t>
-      </w:r>
-    </w:p>
-    <w:p>
-      <w:pPr>
-        <w:pStyle w:val="aff5"/>
-      </w:pPr>
-      <w:r>
-        <w:t>&gt;&gt;&gt;    rules = (</w:t>
-      </w:r>
-    </w:p>
-    <w:p>
-      <w:pPr>
-        <w:pStyle w:val="aff5"/>
-      </w:pPr>
-      <w:r>
-        <w:t>&gt;&gt;&gt;        # Extract links matching cnn.com</w:t>
-      </w:r>
-    </w:p>
-    <w:p>
-      <w:pPr>
-        <w:pStyle w:val="aff5"/>
-      </w:pPr>
-      <w:r>
-        <w:t>&gt;&gt;&gt;        Rule(SgmlLinkExtractor(allow=('cnn.com', ), deny=(http:// edition.cnn.com/', ))), &gt;&gt;&gt;       # Extract links matching 'news.google.com'</w:t>
-      </w:r>
-    </w:p>
-    <w:p>
-      <w:pPr>
-        <w:pStyle w:val="aff5"/>
-      </w:pPr>
-      <w:r>
-        <w:t>&gt;&gt;&gt;       Rule(SgmlLinkExtractor(allow=('news.google.com', )), callback='parse_news_item'), &gt;&gt;&gt;    ) &gt;&gt;&gt;    def parse_news_item(self, response):</w:t>
-      </w:r>
-    </w:p>
-    <w:p>
-      <w:pPr>
-        <w:pStyle w:val="aff5"/>
-      </w:pPr>
-      <w:r>
-        <w:t>&gt;&gt;&gt;        sel = Selector(response)</w:t>
-      </w:r>
-    </w:p>
-    <w:p>
-      <w:pPr>
-        <w:pStyle w:val="aff5"/>
-      </w:pPr>
-      <w:r>
-        <w:t>&gt;&gt;&gt;        item = NewsItem()</w:t>
-      </w:r>
-    </w:p>
-    <w:p>
-      <w:pPr>
-        <w:pStyle w:val="aff5"/>
-      </w:pPr>
-      <w:r>
-        <w:t>&gt;&gt;&gt;        item['title'] = sel.xpath('//title/text()').extract()</w:t>
-      </w:r>
-    </w:p>
-    <w:p>
-      <w:pPr>
-        <w:pStyle w:val="aff5"/>
-      </w:pPr>
-      <w:r>
-        <w:t>&gt;&gt;&gt;        item[topic] = sel.xpath('/div[@class="topic"]').extract()</w:t>
-      </w:r>
-    </w:p>
-    <w:p>
-      <w:pPr>
-        <w:pStyle w:val="aff5"/>
-      </w:pPr>
-      <w:r>
-        <w:t>&gt;&gt;&gt;        item['desc'] = sel.xpath('//td//text()').extract()</w:t>
-      </w:r>
-    </w:p>
-    <w:p>
-      <w:pPr>
-        <w:pStyle w:val="aff5"/>
-      </w:pPr>
-      <w:r>
-        <w:t>&gt;&gt;&gt;        return item</w:t>
-      </w:r>
-    </w:p>
-    <w:p>
-      <w:pPr>
-        <w:pStyle w:val="2"/>
-      </w:pPr>
-      <w:r>
-        <w:t>The Sitemap spider</w:t>
-      </w:r>
-    </w:p>
-    <w:p>
-      <w:r>
-        <w:t>If the site provides sitemap.xml, then a better way to crawl the site is to use SiteMapSpider instead.</w:t>
-      </w:r>
-    </w:p>
-    <w:p>
-      <w:r>
-        <w:rPr>
-          <w:rFonts w:hint="eastAsia"/>
-        </w:rPr>
-        <w:t>如果网站提供</w:t>
-      </w:r>
-      <w:r>
-        <w:rPr>
-          <w:rFonts w:hint="eastAsia"/>
-        </w:rPr>
-        <w:t>sitemap.xml</w:t>
-      </w:r>
-      <w:r>
-        <w:rPr>
-          <w:rFonts w:hint="eastAsia"/>
-        </w:rPr>
-        <w:t>，那么更好的方式来抓取网站是使用</w:t>
-      </w:r>
-      <w:r>
-        <w:rPr>
-          <w:rFonts w:hint="eastAsia"/>
-        </w:rPr>
-        <w:t>SiteMapSpider</w:t>
-      </w:r>
-      <w:r>
-        <w:rPr>
-          <w:rFonts w:hint="eastAsia"/>
-        </w:rPr>
-        <w:t>。</w:t>
-      </w:r>
-    </w:p>
-    <w:p>
-      <w:r>
-        <w:t>Here, given sitemap.xml, the spider parses the URLs provided by the site itself.  This is a more polite way of crawling and good practice:</w:t>
-      </w:r>
-    </w:p>
-    <w:p>
-      <w:r>
-        <w:rPr>
-          <w:rFonts w:hint="eastAsia"/>
-        </w:rPr>
-        <w:t>在这里，给定</w:t>
-      </w:r>
-      <w:r>
-        <w:rPr>
-          <w:rFonts w:hint="eastAsia"/>
-        </w:rPr>
-        <w:t>sitemap.xml</w:t>
-      </w:r>
-      <w:r>
-        <w:rPr>
-          <w:rFonts w:hint="eastAsia"/>
-        </w:rPr>
-        <w:t>，蜘蛛会解析网站本身提供的网址。</w:t>
-      </w:r>
-      <w:r>
-        <w:rPr>
-          <w:rFonts w:hint="eastAsia"/>
-        </w:rPr>
-        <w:t xml:space="preserve"> </w:t>
-      </w:r>
-      <w:r>
-        <w:rPr>
-          <w:rFonts w:hint="eastAsia"/>
-        </w:rPr>
-        <w:t>这是一个更有礼貌的爬行方式和良好的做法：</w:t>
-      </w:r>
-    </w:p>
-    <w:p>
-      <w:pPr>
-        <w:pStyle w:val="aff5"/>
-      </w:pPr>
-      <w:r>
-        <w:t>&gt;&gt;&gt;from scrapy.contrib.spiders import SitemapSpider &gt;&gt;&gt;class MySpider(SitemapSpider):</w:t>
-      </w:r>
-    </w:p>
-    <w:p>
-      <w:pPr>
-        <w:pStyle w:val="aff5"/>
-      </w:pPr>
-      <w:r>
-        <w:t>&gt;&gt;&gt;    sitemap_URLss = ['http://www.example.com/sitemap.xml']</w:t>
-      </w:r>
-    </w:p>
-    <w:p>
-      <w:pPr>
-        <w:pStyle w:val="aff5"/>
-      </w:pPr>
-      <w:r>
-        <w:lastRenderedPageBreak/>
-        <w:t>&gt;&gt;&gt;    sitemap_rules = [('/electronics/', 'parse_electronics'), ('/ apparel/', 'parse_apparel'),] &gt;&gt;&gt;    def 'parse_electronics'(self, response):</w:t>
-      </w:r>
-    </w:p>
-    <w:p>
-      <w:pPr>
-        <w:pStyle w:val="aff5"/>
-      </w:pPr>
-      <w:r>
-        <w:t>&gt;&gt;&gt;        # you need to create an item for electronics,</w:t>
-      </w:r>
-    </w:p>
-    <w:p>
-      <w:pPr>
-        <w:pStyle w:val="aff5"/>
-      </w:pPr>
-      <w:r>
-        <w:t>&gt;&gt;&gt;        return &gt;&gt;&gt;    def 'parse_apparel'(self, response):</w:t>
-      </w:r>
-    </w:p>
-    <w:p>
-      <w:pPr>
-        <w:pStyle w:val="aff5"/>
-      </w:pPr>
-      <w:r>
-        <w:t>&gt;&gt;&gt;        #you need to create an item for apparel</w:t>
-      </w:r>
-    </w:p>
-    <w:p>
-      <w:pPr>
-        <w:pStyle w:val="aff5"/>
-      </w:pPr>
-      <w:r>
-        <w:t>&gt;&gt;&gt;        return</w:t>
-      </w:r>
-    </w:p>
-    <w:p>
-      <w:r>
-        <w:t>In the preceding code, we wrote one parse method for each product category. It's a great use case if you want to build a price aggregator/comparator. You might want to parse different attributes for different products, for example, for electronics, you might want to scrape the tech specification, accessory, and price; while for apparels, you are more concerned about the size and color of the item. Try your hand at using one of the retailer sites and use shell to get the patterns to scrape the size, color, and price of different items. If you do this, you should be in a good shape to write your first industry standard spider.</w:t>
-      </w:r>
-    </w:p>
-    <w:p>
-      <w:r>
-        <w:rPr>
-          <w:rFonts w:hint="eastAsia"/>
-        </w:rPr>
-        <w:t>在上面的代码中，我们为每个产品类别编写了一个解析方法。</w:t>
-      </w:r>
-      <w:r>
-        <w:rPr>
-          <w:rFonts w:hint="eastAsia"/>
-        </w:rPr>
-        <w:t xml:space="preserve"> </w:t>
-      </w:r>
-      <w:r>
-        <w:rPr>
-          <w:rFonts w:hint="eastAsia"/>
-        </w:rPr>
-        <w:t>这是一个伟大的用例，如果你想建立一个价格聚合</w:t>
-      </w:r>
-      <w:r>
-        <w:rPr>
-          <w:rFonts w:hint="eastAsia"/>
-        </w:rPr>
-        <w:t>/</w:t>
-      </w:r>
-      <w:r>
-        <w:rPr>
-          <w:rFonts w:hint="eastAsia"/>
-        </w:rPr>
-        <w:t>比较器。</w:t>
-      </w:r>
-      <w:r>
-        <w:rPr>
-          <w:rFonts w:hint="eastAsia"/>
-        </w:rPr>
-        <w:t xml:space="preserve"> </w:t>
-      </w:r>
-      <w:r>
-        <w:rPr>
-          <w:rFonts w:hint="eastAsia"/>
-        </w:rPr>
-        <w:t>您可能需要解析不同产品的不同属性，例如，对于电子产品，您可能想要刮除技术规格，附件和价格</w:t>
-      </w:r>
-      <w:r>
-        <w:rPr>
-          <w:rFonts w:hint="eastAsia"/>
-        </w:rPr>
-        <w:t xml:space="preserve">; </w:t>
-      </w:r>
-      <w:r>
-        <w:rPr>
-          <w:rFonts w:hint="eastAsia"/>
-        </w:rPr>
-        <w:t>而对于服装，你更关心的项目的大小和颜色。</w:t>
-      </w:r>
-      <w:r>
-        <w:rPr>
-          <w:rFonts w:hint="eastAsia"/>
-        </w:rPr>
-        <w:t xml:space="preserve"> </w:t>
-      </w:r>
-      <w:r>
-        <w:rPr>
-          <w:rFonts w:hint="eastAsia"/>
-        </w:rPr>
-        <w:t>尝试你的手在使用零售商网站之一，并使用</w:t>
-      </w:r>
-      <w:r>
-        <w:rPr>
-          <w:rFonts w:hint="eastAsia"/>
-        </w:rPr>
-        <w:t>shell</w:t>
-      </w:r>
-      <w:r>
-        <w:rPr>
-          <w:rFonts w:hint="eastAsia"/>
-        </w:rPr>
-        <w:t>来获取模式，以刮除不同项目的大小，颜色和价格。</w:t>
-      </w:r>
-      <w:r>
-        <w:rPr>
-          <w:rFonts w:hint="eastAsia"/>
-        </w:rPr>
-        <w:t xml:space="preserve"> </w:t>
-      </w:r>
-      <w:r>
-        <w:rPr>
-          <w:rFonts w:hint="eastAsia"/>
-        </w:rPr>
-        <w:t>如果你这样做，你应该在一个良好的形状，写你的第一个工业标准的蜘蛛。</w:t>
-      </w:r>
-    </w:p>
-    <w:p>
-      <w:r>
-        <w:t>In some cases, you want to crawl a website that needs you to log in before you  can enter some parts of the website. Now, Scrapy has a workaround that too.  They implemented FormRequest, which is more of a POST call to the HTTP server and gets the response. Let's have a deeper look into the following spider code:</w:t>
-      </w:r>
-    </w:p>
-    <w:p>
-      <w:r>
-        <w:rPr>
-          <w:rFonts w:hint="eastAsia"/>
-        </w:rPr>
-        <w:t>在某些情况下，您希望抓取需要您登录的网站，然后才能输入网站的某些部分。</w:t>
-      </w:r>
-      <w:r>
-        <w:rPr>
-          <w:rFonts w:hint="eastAsia"/>
-        </w:rPr>
-        <w:t xml:space="preserve"> </w:t>
-      </w:r>
-      <w:r>
-        <w:rPr>
-          <w:rFonts w:hint="eastAsia"/>
-        </w:rPr>
-        <w:t>现在，</w:t>
-      </w:r>
-      <w:r>
-        <w:rPr>
-          <w:rFonts w:hint="eastAsia"/>
-        </w:rPr>
-        <w:t>Scrapy</w:t>
-      </w:r>
-      <w:r>
-        <w:rPr>
-          <w:rFonts w:hint="eastAsia"/>
-        </w:rPr>
-        <w:t>也有一个解决方法。</w:t>
-      </w:r>
-      <w:r>
-        <w:rPr>
-          <w:rFonts w:hint="eastAsia"/>
-        </w:rPr>
-        <w:t xml:space="preserve"> </w:t>
-      </w:r>
-      <w:r>
-        <w:rPr>
-          <w:rFonts w:hint="eastAsia"/>
-        </w:rPr>
-        <w:t>他们实现了</w:t>
-      </w:r>
-      <w:r>
-        <w:rPr>
-          <w:rFonts w:hint="eastAsia"/>
-        </w:rPr>
-        <w:t>FormRequest</w:t>
-      </w:r>
-      <w:r>
-        <w:rPr>
-          <w:rFonts w:hint="eastAsia"/>
-        </w:rPr>
-        <w:t>，它更多的是对</w:t>
-      </w:r>
-      <w:r>
-        <w:rPr>
-          <w:rFonts w:hint="eastAsia"/>
-        </w:rPr>
-        <w:t>HTTP</w:t>
-      </w:r>
-      <w:r>
-        <w:rPr>
-          <w:rFonts w:hint="eastAsia"/>
-        </w:rPr>
-        <w:t>服务器的</w:t>
-      </w:r>
-      <w:r>
-        <w:rPr>
-          <w:rFonts w:hint="eastAsia"/>
-        </w:rPr>
-        <w:t>POST</w:t>
-      </w:r>
-      <w:r>
-        <w:rPr>
-          <w:rFonts w:hint="eastAsia"/>
-        </w:rPr>
-        <w:t>调用，并获得响应。</w:t>
-      </w:r>
-      <w:r>
-        <w:rPr>
-          <w:rFonts w:hint="eastAsia"/>
-        </w:rPr>
-        <w:t xml:space="preserve"> </w:t>
-      </w:r>
-      <w:r>
-        <w:rPr>
-          <w:rFonts w:hint="eastAsia"/>
-        </w:rPr>
-        <w:t>让我们更深入地了解下面的蜘蛛代码：</w:t>
-      </w:r>
-    </w:p>
-    <w:p>
-      <w:pPr>
-        <w:pStyle w:val="aff5"/>
-      </w:pPr>
-      <w:r>
-        <w:t>&gt;&gt;&gt;class LoginSpider(BaseSpider):</w:t>
-      </w:r>
-    </w:p>
-    <w:p>
-      <w:pPr>
-        <w:pStyle w:val="aff5"/>
-      </w:pPr>
-      <w:r>
-        <w:t>&gt;&gt;&gt;    name = 'example.com'</w:t>
-      </w:r>
-    </w:p>
-    <w:p>
-      <w:pPr>
-        <w:pStyle w:val="aff5"/>
-      </w:pPr>
-      <w:r>
-        <w:t>&gt;&gt;&gt;    start_URLss = ['http://www.example.com/users/login.php'] &gt;&gt;&gt;    def parse(self, response):</w:t>
-      </w:r>
-    </w:p>
-    <w:p>
-      <w:pPr>
-        <w:pStyle w:val="aff5"/>
-      </w:pPr>
-      <w:r>
-        <w:t xml:space="preserve">&gt;&gt;&gt;        return [FormRequest.from_response(response, </w:t>
-      </w:r>
-    </w:p>
-    <w:p>
-      <w:pPr>
-        <w:pStyle w:val="aff5"/>
-      </w:pPr>
-      <w:r>
-        <w:t>formdata={'username': 'john', 'password': 'secret'}, callback=self.after_ login)] &gt;&gt;&gt;    def after_login(self, response):</w:t>
-      </w:r>
-    </w:p>
-    <w:p>
-      <w:pPr>
-        <w:pStyle w:val="aff5"/>
-      </w:pPr>
-      <w:r>
-        <w:lastRenderedPageBreak/>
-        <w:t>&gt;&gt;&gt;        # check login succeed before going on</w:t>
-      </w:r>
-    </w:p>
-    <w:p>
-      <w:pPr>
-        <w:pStyle w:val="aff5"/>
-      </w:pPr>
-      <w:r>
-        <w:t>&gt;&gt;&gt;       if "authentication failed" in response.body:</w:t>
-      </w:r>
-    </w:p>
-    <w:p>
-      <w:pPr>
-        <w:pStyle w:val="aff5"/>
-      </w:pPr>
-      <w:r>
-        <w:t>&gt;&gt;&gt;            self.log("Login failed", level=log.ERROR)</w:t>
-      </w:r>
-    </w:p>
-    <w:p>
-      <w:pPr>
-        <w:pStyle w:val="aff5"/>
-      </w:pPr>
-      <w:r>
-        <w:t>&gt;&gt;&gt;          return</w:t>
-      </w:r>
-    </w:p>
-    <w:p>
-      <w:r>
-        <w:t>For a website that requires just the username and password without any captcha, the preceding code should work just by adding the specific login details. This is the part of the parse method since you need to log in the first page in the most of the cases. Once you log in, you can write your own after_login callback method with items and other details.</w:t>
-      </w:r>
-    </w:p>
-    <w:p>
-      <w:r>
-        <w:rPr>
-          <w:rFonts w:hint="eastAsia"/>
-        </w:rPr>
-        <w:t>对于只需要用户名和密码而没有任何验证码的网站，上述代码只需添加特定的登录详细信息即可。</w:t>
-      </w:r>
-      <w:r>
-        <w:rPr>
-          <w:rFonts w:hint="eastAsia"/>
-        </w:rPr>
-        <w:t xml:space="preserve"> </w:t>
-      </w:r>
-      <w:r>
-        <w:rPr>
-          <w:rFonts w:hint="eastAsia"/>
-        </w:rPr>
-        <w:t>这是解析方法的一部分，因为您需要在大多数情况下登录第一页。</w:t>
-      </w:r>
-      <w:r>
-        <w:rPr>
-          <w:rFonts w:hint="eastAsia"/>
-        </w:rPr>
-        <w:t xml:space="preserve"> </w:t>
-      </w:r>
-      <w:r>
-        <w:rPr>
-          <w:rFonts w:hint="eastAsia"/>
-        </w:rPr>
-        <w:t>一旦你登录，你可以编写自己的</w:t>
-      </w:r>
-      <w:r>
-        <w:rPr>
-          <w:rFonts w:hint="eastAsia"/>
-        </w:rPr>
-        <w:t>after_login</w:t>
-      </w:r>
-      <w:r>
-        <w:rPr>
-          <w:rFonts w:hint="eastAsia"/>
-        </w:rPr>
-        <w:t>回调方法与项目和其他细节。</w:t>
-      </w:r>
-    </w:p>
-    <w:p>
-      <w:pPr>
-        <w:pStyle w:val="2"/>
-      </w:pPr>
-      <w:r>
-        <w:t>The item pipeline</w:t>
-      </w:r>
-    </w:p>
-    <w:p>
-      <w:r>
-        <w:t>Let's talk about some more item postprocessing. Scrapy provides a way to define a pipeline for items as well, where you can define the kind of post processing an item has to go through. This is a very methodical and good program design.</w:t>
-      </w:r>
-    </w:p>
-    <w:p>
-      <w:r>
-        <w:rPr>
-          <w:rFonts w:hint="eastAsia"/>
-        </w:rPr>
-        <w:t>让我们谈谈一些更多的项目后处理。</w:t>
-      </w:r>
-      <w:r>
-        <w:rPr>
-          <w:rFonts w:hint="eastAsia"/>
-        </w:rPr>
-        <w:t xml:space="preserve"> Scrapy</w:t>
-      </w:r>
-      <w:r>
-        <w:rPr>
-          <w:rFonts w:hint="eastAsia"/>
-        </w:rPr>
-        <w:t>提供了一种为项目定义管道的方法，您可以在其中定义项目必须经过的后处理类型。</w:t>
+        <w:t>以在其中定义项目必须经过的后处理类型。</w:t>
       </w:r>
       <w:r>
         <w:rPr>
@@ -7402,7 +8417,6 @@
         <w:pStyle w:val="aff5"/>
       </w:pPr>
       <w:r>
-        <w:lastRenderedPageBreak/>
         <w:t>ITEM_PIPELINES = {</w:t>
       </w:r>
     </w:p>
@@ -7585,6 +8599,7 @@
         <w:pStyle w:val="aff5"/>
       </w:pPr>
       <w:r>
+        <w:lastRenderedPageBreak/>
         <w:t>&gt;&gt;&gt;from scrapy import signals</w:t>
       </w:r>
     </w:p>
@@ -7718,164 +8733,164 @@
         <w:pStyle w:val="aff5"/>
       </w:pPr>
       <w:r>
+        <w:t>&gt;&gt;&gt;from scrapy.exceptions import Item &gt;&gt;&gt;class DuplicatesPipeline(object):</w:t>
+      </w:r>
+    </w:p>
+    <w:p>
+      <w:pPr>
+        <w:pStyle w:val="aff5"/>
+      </w:pPr>
+      <w:r>
+        <w:t>&gt;&gt;&gt;    def __init__(self):</w:t>
+      </w:r>
+    </w:p>
+    <w:p>
+      <w:pPr>
+        <w:pStyle w:val="aff5"/>
+      </w:pPr>
+      <w:r>
+        <w:t>&gt;&gt;&gt;        self.ids_seen = set() &gt;&gt;&gt;    def process_item(self, item, spider):</w:t>
+      </w:r>
+    </w:p>
+    <w:p>
+      <w:pPr>
+        <w:pStyle w:val="aff5"/>
+      </w:pPr>
+      <w:r>
+        <w:t>&gt;&gt;&gt;        if item['id'] in self.ids_seen:</w:t>
+      </w:r>
+    </w:p>
+    <w:p>
+      <w:pPr>
+        <w:pStyle w:val="aff5"/>
+      </w:pPr>
+      <w:r>
+        <w:t>&gt;&gt;&gt;            raise DropItem("Duplicate item found: %s" % item) &gt;&gt;&gt;        else:</w:t>
+      </w:r>
+    </w:p>
+    <w:p>
+      <w:pPr>
+        <w:pStyle w:val="aff5"/>
+      </w:pPr>
+      <w:r>
+        <w:t>&gt;&gt;&gt;            self.ids_seen.add(item['id'])</w:t>
+      </w:r>
+    </w:p>
+    <w:p>
+      <w:pPr>
+        <w:pStyle w:val="aff5"/>
+      </w:pPr>
+      <w:r>
+        <w:t>&gt;&gt;&gt;            return item</w:t>
+      </w:r>
+    </w:p>
+    <w:p>
+      <w:r>
+        <w:t>5. Let's finally write the item in the JSON file using JsonWriterPipeline.py pipeline:</w:t>
+      </w:r>
+    </w:p>
+    <w:p>
+      <w:r>
+        <w:rPr>
+          <w:rStyle w:val="shorttext"/>
+          <w:rFonts w:hint="eastAsia"/>
+        </w:rPr>
+        <w:t>让我们最后使用</w:t>
+      </w:r>
+      <w:r>
+        <w:rPr>
+          <w:rStyle w:val="shorttext"/>
+          <w:rFonts w:hint="eastAsia"/>
+        </w:rPr>
+        <w:t>JsonWriterPipeline.py pipeline</w:t>
+      </w:r>
+      <w:r>
+        <w:rPr>
+          <w:rStyle w:val="shorttext"/>
+          <w:rFonts w:hint="eastAsia"/>
+        </w:rPr>
+        <w:t>在</w:t>
+      </w:r>
+      <w:r>
+        <w:rPr>
+          <w:rStyle w:val="shorttext"/>
+          <w:rFonts w:hint="eastAsia"/>
+        </w:rPr>
+        <w:t>JSON</w:t>
+      </w:r>
+      <w:r>
+        <w:rPr>
+          <w:rStyle w:val="shorttext"/>
+          <w:rFonts w:hint="eastAsia"/>
+        </w:rPr>
+        <w:t>文件中编写项目：</w:t>
+      </w:r>
+    </w:p>
+    <w:p>
+      <w:pPr>
+        <w:pStyle w:val="aff5"/>
+      </w:pPr>
+      <w:r>
+        <w:t xml:space="preserve">&gt;&gt;&gt;import json </w:t>
+      </w:r>
+    </w:p>
+    <w:p>
+      <w:pPr>
+        <w:pStyle w:val="aff5"/>
+      </w:pPr>
+      <w:r>
+        <w:t>&gt;&gt;&gt;class JsonWriterPipeline(object):</w:t>
+      </w:r>
+    </w:p>
+    <w:p>
+      <w:pPr>
+        <w:pStyle w:val="aff5"/>
+      </w:pPr>
+      <w:r>
+        <w:t>&gt;&gt;&gt;    def __init__(self):</w:t>
+      </w:r>
+    </w:p>
+    <w:p>
+      <w:pPr>
+        <w:pStyle w:val="aff5"/>
+      </w:pPr>
+      <w:r>
+        <w:t>&gt;&gt;&gt;        self.file = open('items.txt', 'wb') &gt;&gt;&gt;    def process_item(self, item, spider):</w:t>
+      </w:r>
+    </w:p>
+    <w:p>
+      <w:pPr>
+        <w:pStyle w:val="aff5"/>
+      </w:pPr>
+      <w:r>
+        <w:t>&gt;&gt;&gt;        line = json.dumps(dict(item)) + "\n"</w:t>
+      </w:r>
+    </w:p>
+    <w:p>
+      <w:pPr>
+        <w:pStyle w:val="aff5"/>
+      </w:pPr>
+      <w:r>
+        <w:t>&gt;&gt;&gt;        self.file.write(line)</w:t>
+      </w:r>
+    </w:p>
+    <w:p>
+      <w:pPr>
+        <w:pStyle w:val="aff5"/>
+      </w:pPr>
+      <w:r>
+        <w:t>&gt;&gt;&gt;        return item</w:t>
+      </w:r>
+    </w:p>
+    <w:p>
+      <w:pPr>
+        <w:pStyle w:val="2"/>
+      </w:pPr>
+      <w:r>
+        <w:rPr>
+          <w:rFonts w:hint="eastAsia"/>
+        </w:rPr>
         <w:lastRenderedPageBreak/>
-        <w:t>&gt;&gt;&gt;from scrapy.exceptions import Item &gt;&gt;&gt;class DuplicatesPipeline(object):</w:t>
-      </w:r>
-    </w:p>
-    <w:p>
-      <w:pPr>
-        <w:pStyle w:val="aff5"/>
-      </w:pPr>
-      <w:r>
-        <w:t>&gt;&gt;&gt;    def __init__(self):</w:t>
-      </w:r>
-    </w:p>
-    <w:p>
-      <w:pPr>
-        <w:pStyle w:val="aff5"/>
-      </w:pPr>
-      <w:r>
-        <w:t>&gt;&gt;&gt;        self.ids_seen = set() &gt;&gt;&gt;    def process_item(self, item, spider):</w:t>
-      </w:r>
-    </w:p>
-    <w:p>
-      <w:pPr>
-        <w:pStyle w:val="aff5"/>
-      </w:pPr>
-      <w:r>
-        <w:t>&gt;&gt;&gt;        if item['id'] in self.ids_seen:</w:t>
-      </w:r>
-    </w:p>
-    <w:p>
-      <w:pPr>
-        <w:pStyle w:val="aff5"/>
-      </w:pPr>
-      <w:r>
-        <w:t>&gt;&gt;&gt;            raise DropItem("Duplicate item found: %s" % item) &gt;&gt;&gt;        else:</w:t>
-      </w:r>
-    </w:p>
-    <w:p>
-      <w:pPr>
-        <w:pStyle w:val="aff5"/>
-      </w:pPr>
-      <w:r>
-        <w:t>&gt;&gt;&gt;            self.ids_seen.add(item['id'])</w:t>
-      </w:r>
-    </w:p>
-    <w:p>
-      <w:pPr>
-        <w:pStyle w:val="aff5"/>
-      </w:pPr>
-      <w:r>
-        <w:t>&gt;&gt;&gt;            return item</w:t>
-      </w:r>
-    </w:p>
-    <w:p>
-      <w:r>
-        <w:t>5. Let's finally write the item in the JSON file using JsonWriterPipeline.py pipeline:</w:t>
-      </w:r>
-    </w:p>
-    <w:p>
-      <w:r>
-        <w:rPr>
-          <w:rStyle w:val="shorttext"/>
-          <w:rFonts w:hint="eastAsia"/>
-        </w:rPr>
-        <w:t>让我们最后使用</w:t>
-      </w:r>
-      <w:r>
-        <w:rPr>
-          <w:rStyle w:val="shorttext"/>
-          <w:rFonts w:hint="eastAsia"/>
-        </w:rPr>
-        <w:t>JsonWriterPipeline.py pipeline</w:t>
-      </w:r>
-      <w:r>
-        <w:rPr>
-          <w:rStyle w:val="shorttext"/>
-          <w:rFonts w:hint="eastAsia"/>
-        </w:rPr>
-        <w:t>在</w:t>
-      </w:r>
-      <w:r>
-        <w:rPr>
-          <w:rStyle w:val="shorttext"/>
-          <w:rFonts w:hint="eastAsia"/>
-        </w:rPr>
-        <w:t>JSON</w:t>
-      </w:r>
-      <w:r>
-        <w:rPr>
-          <w:rStyle w:val="shorttext"/>
-          <w:rFonts w:hint="eastAsia"/>
-        </w:rPr>
-        <w:t>文件中编写项目：</w:t>
-      </w:r>
-    </w:p>
-    <w:p>
-      <w:pPr>
-        <w:pStyle w:val="aff5"/>
-      </w:pPr>
-      <w:r>
-        <w:t xml:space="preserve">&gt;&gt;&gt;import json </w:t>
-      </w:r>
-    </w:p>
-    <w:p>
-      <w:pPr>
-        <w:pStyle w:val="aff5"/>
-      </w:pPr>
-      <w:r>
-        <w:t>&gt;&gt;&gt;class JsonWriterPipeline(object):</w:t>
-      </w:r>
-    </w:p>
-    <w:p>
-      <w:pPr>
-        <w:pStyle w:val="aff5"/>
-      </w:pPr>
-      <w:r>
-        <w:t>&gt;&gt;&gt;    def __init__(self):</w:t>
-      </w:r>
-    </w:p>
-    <w:p>
-      <w:pPr>
-        <w:pStyle w:val="aff5"/>
-      </w:pPr>
-      <w:r>
-        <w:t>&gt;&gt;&gt;        self.file = open('items.txt', 'wb') &gt;&gt;&gt;    def process_item(self, item, spider):</w:t>
-      </w:r>
-    </w:p>
-    <w:p>
-      <w:pPr>
-        <w:pStyle w:val="aff5"/>
-      </w:pPr>
-      <w:r>
-        <w:t>&gt;&gt;&gt;        line = json.dumps(dict(item)) + "\n"</w:t>
-      </w:r>
-    </w:p>
-    <w:p>
-      <w:pPr>
-        <w:pStyle w:val="aff5"/>
-      </w:pPr>
-      <w:r>
-        <w:t>&gt;&gt;&gt;        self.file.write(line)</w:t>
-      </w:r>
-    </w:p>
-    <w:p>
-      <w:pPr>
-        <w:pStyle w:val="aff5"/>
-      </w:pPr>
-      <w:r>
-        <w:t>&gt;&gt;&gt;        return item</w:t>
-      </w:r>
-    </w:p>
-    <w:p>
-      <w:pPr>
-        <w:pStyle w:val="2"/>
-      </w:pPr>
-      <w:r>
-        <w:rPr>
-          <w:rFonts w:hint="eastAsia"/>
-        </w:rPr>
         <w:t>外部参考资料</w:t>
       </w:r>
     </w:p>
@@ -7913,7 +8928,7 @@
         </w:numPr>
         <w:ind w:firstLineChars="0"/>
       </w:pPr>
-      <w:hyperlink r:id="rId9" w:history="1">
+      <w:hyperlink r:id="rId10" w:history="1">
         <w:r>
           <w:rPr>
             <w:rStyle w:val="afa"/>
@@ -7934,7 +8949,7 @@
         </w:numPr>
         <w:ind w:firstLineChars="0"/>
       </w:pPr>
-      <w:hyperlink r:id="rId10" w:history="1">
+      <w:hyperlink r:id="rId11" w:history="1">
         <w:r>
           <w:rPr>
             <w:rStyle w:val="afa"/>
@@ -7959,55 +8974,52 @@
     </w:p>
     <w:p>
       <w:r>
-        <w:t xml:space="preserve">In this chapter, you learned about another great Python library and now, you don't need help from anybody for your data needs. You learned how you can write a very sophisticated crawling system, and now you know how to write a focused spider. In this chapter, we saw how to abstract </w:t>
-      </w:r>
-      <w:r>
+        <w:t>In this chapter, you learned about another great Python library and now, you don't need help from anybody for your data needs. You learned how you can write a very sophisticated crawling system, and now you know how to write a focused spider. In this chapter, we saw how to abstract the item logic from the main system and how to write some specific spider for the most common use cases. We know some of the most common settings that need to be taken care of in order to implement our own spider and we wrote some complex parse methods that can be reused. We understand selectors very well and know a hands-on way of figuring out what kind of elements we want for specific item attributes, and we also went through Firebug to get more of a practical understanding of selectors. Last but not least, very importantly, make sure that you follow the security guidelines of the websites you crawl.</w:t>
+      </w:r>
+    </w:p>
+    <w:p>
+      <w:r>
+        <w:rPr>
+          <w:rFonts w:hint="eastAsia"/>
+        </w:rPr>
+        <w:t>在本章中，你学习了另一个伟大的</w:t>
+      </w:r>
+      <w:r>
+        <w:rPr>
+          <w:rFonts w:hint="eastAsia"/>
+        </w:rPr>
+        <w:t>Python</w:t>
+      </w:r>
+      <w:r>
+        <w:rPr>
+          <w:rFonts w:hint="eastAsia"/>
+        </w:rPr>
+        <w:t>库，现在，你不需要任何人的帮助为您的数据需要。你学会了如何编写一个非常复杂的爬虫系统，现在你知道如何写一个专注的蜘蛛。在本章中，我们看到了如何从主系统抽象项目逻辑，以及如何为最常见的用例编写一些特定的蜘蛛。我们知道一些最常见的设置，需要注意为了实现我们自己的蜘蛛，我们写了一些复杂的解析方法，可以重复使用。我们非常了解选择器，并且知道一个动手的方法来确定我们想要的特定项目属性，我们也通过</w:t>
+      </w:r>
+      <w:r>
+        <w:rPr>
+          <w:rFonts w:hint="eastAsia"/>
+        </w:rPr>
+        <w:t>Firebug</w:t>
+      </w:r>
+      <w:r>
+        <w:rPr>
+          <w:rFonts w:hint="eastAsia"/>
+        </w:rPr>
+        <w:t>获得更多的选择器的实际理解。最后但同样重要的是，请务必遵守您抓取的网站的安全指南。</w:t>
+      </w:r>
+    </w:p>
+    <w:p>
+      <w:r>
+        <w:t>In the next chapter, we will explore some essential Python libraries that can be used for natural language processing and machine learning.</w:t>
+      </w:r>
+    </w:p>
+    <w:p>
+      <w:r>
+        <w:rPr>
+          <w:rFonts w:hint="eastAsia"/>
+        </w:rPr>
         <w:lastRenderedPageBreak/>
-        <w:t>the item logic from the main system and how to write some specific spider for the most common use cases. We know some of the most common settings that need to be taken care of in order to implement our own spider and we wrote some complex parse methods that can be reused. We understand selectors very well and know a hands-on way of figuring out what kind of elements we want for specific item attributes, and we also went through Firebug to get more of a practical understanding of selectors. Last but not least, very importantly, make sure that you follow the security guidelines of the websites you crawl.</w:t>
-      </w:r>
-    </w:p>
-    <w:p>
-      <w:r>
-        <w:rPr>
-          <w:rFonts w:hint="eastAsia"/>
-        </w:rPr>
-        <w:t>在本章中，你学习了另一个伟大的</w:t>
-      </w:r>
-      <w:r>
-        <w:rPr>
-          <w:rFonts w:hint="eastAsia"/>
-        </w:rPr>
-        <w:t>Python</w:t>
-      </w:r>
-      <w:r>
-        <w:rPr>
-          <w:rFonts w:hint="eastAsia"/>
-        </w:rPr>
-        <w:t>库，现在，你不需要任何人的帮助为您的数据需要。你学会了如何编写一个非常复杂的爬虫系统，现在你知道如何写一个专注的蜘蛛。在本章中，我们看到了如何从主系统抽象项目逻辑，以及如何为最常见的用例编写一些特定的蜘蛛。我们知道一些最常见的设置，需要注意为了实现我们自己的蜘蛛，我们写了一些复杂的解析方法，可以重复使用。我们非常了解选择器，并且知道一个动手的方法来确定我们想要的特定项目属性，我们也通过</w:t>
-      </w:r>
-      <w:r>
-        <w:rPr>
-          <w:rFonts w:hint="eastAsia"/>
-        </w:rPr>
-        <w:t>Firebug</w:t>
-      </w:r>
-      <w:r>
-        <w:rPr>
-          <w:rFonts w:hint="eastAsia"/>
-        </w:rPr>
-        <w:t>获得更多的选择器的实际理解。最后但同样重要的是，请务必遵守您抓取的网站的安全指南。</w:t>
-      </w:r>
-    </w:p>
-    <w:p>
-      <w:r>
-        <w:t>In the next chapter, we will explore some essential Python libraries that can be used for natural language processing and machine learning.</w:t>
-      </w:r>
-    </w:p>
-    <w:p>
-      <w:r>
-        <w:rPr>
-          <w:rFonts w:hint="eastAsia"/>
-        </w:rPr>
         <w:t>在下一章中，我们将探讨一些基本的</w:t>
       </w:r>
       <w:r>
@@ -8028,12 +9040,12 @@
     </w:p>
     <w:p/>
     <w:sectPr>
-      <w:headerReference w:type="even" r:id="rId11"/>
-      <w:headerReference w:type="default" r:id="rId12"/>
-      <w:footerReference w:type="even" r:id="rId13"/>
-      <w:footerReference w:type="default" r:id="rId14"/>
-      <w:headerReference w:type="first" r:id="rId15"/>
-      <w:footerReference w:type="first" r:id="rId16"/>
+      <w:headerReference w:type="even" r:id="rId12"/>
+      <w:headerReference w:type="default" r:id="rId13"/>
+      <w:footerReference w:type="even" r:id="rId14"/>
+      <w:footerReference w:type="default" r:id="rId15"/>
+      <w:headerReference w:type="first" r:id="rId16"/>
+      <w:footerReference w:type="first" r:id="rId17"/>
       <w:footnotePr>
         <w:numFmt w:val="decimalEnclosedCircleChinese"/>
         <w:numRestart w:val="eachPage"/>
@@ -8133,9 +9145,6 @@
     <w:p>
       <w:pPr>
         <w:pStyle w:val="a8"/>
-        <w:rPr>
-          <w:rFonts w:hint="eastAsia"/>
-        </w:rPr>
       </w:pPr>
       <w:r>
         <w:rPr>
@@ -8389,7 +9398,7 @@
       <w:rPr>
         <w:rFonts w:eastAsia="仿宋_GB2312" w:hint="eastAsia"/>
       </w:rPr>
-      <w:t>信息采集</w:t>
+      <w:t>爬取技术</w:t>
     </w:r>
     <w:r>
       <w:rPr>
@@ -8420,7 +9429,7 @@
         <w:rStyle w:val="a7"/>
         <w:noProof/>
       </w:rPr>
-      <w:t>19</w:t>
+      <w:t>7</w:t>
     </w:r>
     <w:r>
       <w:rPr>
@@ -9118,6 +10127,119 @@
     </w:lvl>
   </w:abstractNum>
   <w:abstractNum w:abstractNumId="4" w15:restartNumberingAfterBreak="0">
+    <w:nsid w:val="16CC32EB"/>
+    <w:multiLevelType w:val="hybridMultilevel"/>
+    <w:tmpl w:val="5F5CD74A"/>
+    <w:lvl w:ilvl="0" w:tplc="04090001">
+      <w:start w:val="1"/>
+      <w:numFmt w:val="bullet"/>
+      <w:lvlText w:val=""/>
+      <w:lvlJc w:val="left"/>
+      <w:pPr>
+        <w:ind w:left="845" w:hanging="420"/>
+      </w:pPr>
+      <w:rPr>
+        <w:rFonts w:ascii="Wingdings" w:hAnsi="Wingdings" w:hint="default"/>
+      </w:rPr>
+    </w:lvl>
+    <w:lvl w:ilvl="1" w:tplc="04090003" w:tentative="1">
+      <w:start w:val="1"/>
+      <w:numFmt w:val="bullet"/>
+      <w:lvlText w:val=""/>
+      <w:lvlJc w:val="left"/>
+      <w:pPr>
+        <w:ind w:left="1265" w:hanging="420"/>
+      </w:pPr>
+      <w:rPr>
+        <w:rFonts w:ascii="Wingdings" w:hAnsi="Wingdings" w:hint="default"/>
+      </w:rPr>
+    </w:lvl>
+    <w:lvl w:ilvl="2" w:tplc="04090005" w:tentative="1">
+      <w:start w:val="1"/>
+      <w:numFmt w:val="bullet"/>
+      <w:lvlText w:val=""/>
+      <w:lvlJc w:val="left"/>
+      <w:pPr>
+        <w:ind w:left="1685" w:hanging="420"/>
+      </w:pPr>
+      <w:rPr>
+        <w:rFonts w:ascii="Wingdings" w:hAnsi="Wingdings" w:hint="default"/>
+      </w:rPr>
+    </w:lvl>
+    <w:lvl w:ilvl="3" w:tplc="04090001" w:tentative="1">
+      <w:start w:val="1"/>
+      <w:numFmt w:val="bullet"/>
+      <w:lvlText w:val=""/>
+      <w:lvlJc w:val="left"/>
+      <w:pPr>
+        <w:ind w:left="2105" w:hanging="420"/>
+      </w:pPr>
+      <w:rPr>
+        <w:rFonts w:ascii="Wingdings" w:hAnsi="Wingdings" w:hint="default"/>
+      </w:rPr>
+    </w:lvl>
+    <w:lvl w:ilvl="4" w:tplc="04090003" w:tentative="1">
+      <w:start w:val="1"/>
+      <w:numFmt w:val="bullet"/>
+      <w:lvlText w:val=""/>
+      <w:lvlJc w:val="left"/>
+      <w:pPr>
+        <w:ind w:left="2525" w:hanging="420"/>
+      </w:pPr>
+      <w:rPr>
+        <w:rFonts w:ascii="Wingdings" w:hAnsi="Wingdings" w:hint="default"/>
+      </w:rPr>
+    </w:lvl>
+    <w:lvl w:ilvl="5" w:tplc="04090005" w:tentative="1">
+      <w:start w:val="1"/>
+      <w:numFmt w:val="bullet"/>
+      <w:lvlText w:val=""/>
+      <w:lvlJc w:val="left"/>
+      <w:pPr>
+        <w:ind w:left="2945" w:hanging="420"/>
+      </w:pPr>
+      <w:rPr>
+        <w:rFonts w:ascii="Wingdings" w:hAnsi="Wingdings" w:hint="default"/>
+      </w:rPr>
+    </w:lvl>
+    <w:lvl w:ilvl="6" w:tplc="04090001" w:tentative="1">
+      <w:start w:val="1"/>
+      <w:numFmt w:val="bullet"/>
+      <w:lvlText w:val=""/>
+      <w:lvlJc w:val="left"/>
+      <w:pPr>
+        <w:ind w:left="3365" w:hanging="420"/>
+      </w:pPr>
+      <w:rPr>
+        <w:rFonts w:ascii="Wingdings" w:hAnsi="Wingdings" w:hint="default"/>
+      </w:rPr>
+    </w:lvl>
+    <w:lvl w:ilvl="7" w:tplc="04090003" w:tentative="1">
+      <w:start w:val="1"/>
+      <w:numFmt w:val="bullet"/>
+      <w:lvlText w:val=""/>
+      <w:lvlJc w:val="left"/>
+      <w:pPr>
+        <w:ind w:left="3785" w:hanging="420"/>
+      </w:pPr>
+      <w:rPr>
+        <w:rFonts w:ascii="Wingdings" w:hAnsi="Wingdings" w:hint="default"/>
+      </w:rPr>
+    </w:lvl>
+    <w:lvl w:ilvl="8" w:tplc="04090005" w:tentative="1">
+      <w:start w:val="1"/>
+      <w:numFmt w:val="bullet"/>
+      <w:lvlText w:val=""/>
+      <w:lvlJc w:val="left"/>
+      <w:pPr>
+        <w:ind w:left="4205" w:hanging="420"/>
+      </w:pPr>
+      <w:rPr>
+        <w:rFonts w:ascii="Wingdings" w:hAnsi="Wingdings" w:hint="default"/>
+      </w:rPr>
+    </w:lvl>
+  </w:abstractNum>
+  <w:abstractNum w:abstractNumId="5" w15:restartNumberingAfterBreak="0">
     <w:nsid w:val="1AF137B0"/>
     <w:multiLevelType w:val="hybridMultilevel"/>
     <w:tmpl w:val="57C6C818"/>
@@ -9230,7 +10352,7 @@
       </w:rPr>
     </w:lvl>
   </w:abstractNum>
-  <w:abstractNum w:abstractNumId="5" w15:restartNumberingAfterBreak="0">
+  <w:abstractNum w:abstractNumId="6" w15:restartNumberingAfterBreak="0">
     <w:nsid w:val="1D09066B"/>
     <w:multiLevelType w:val="hybridMultilevel"/>
     <w:tmpl w:val="F18C0C58"/>
@@ -9343,7 +10465,7 @@
       </w:rPr>
     </w:lvl>
   </w:abstractNum>
-  <w:abstractNum w:abstractNumId="6" w15:restartNumberingAfterBreak="0">
+  <w:abstractNum w:abstractNumId="7" w15:restartNumberingAfterBreak="0">
     <w:nsid w:val="236E5CAD"/>
     <w:multiLevelType w:val="hybridMultilevel"/>
     <w:tmpl w:val="511E3AB4"/>
@@ -9456,7 +10578,93 @@
       </w:rPr>
     </w:lvl>
   </w:abstractNum>
-  <w:abstractNum w:abstractNumId="7" w15:restartNumberingAfterBreak="0">
+  <w:abstractNum w:abstractNumId="8" w15:restartNumberingAfterBreak="0">
+    <w:nsid w:val="297D5C0D"/>
+    <w:multiLevelType w:val="hybridMultilevel"/>
+    <w:tmpl w:val="6BFAC946"/>
+    <w:lvl w:ilvl="0" w:tplc="0409000F">
+      <w:start w:val="1"/>
+      <w:numFmt w:val="decimal"/>
+      <w:lvlText w:val="%1."/>
+      <w:lvlJc w:val="left"/>
+      <w:pPr>
+        <w:ind w:left="845" w:hanging="420"/>
+      </w:pPr>
+    </w:lvl>
+    <w:lvl w:ilvl="1" w:tplc="04090019" w:tentative="1">
+      <w:start w:val="1"/>
+      <w:numFmt w:val="lowerLetter"/>
+      <w:lvlText w:val="%2)"/>
+      <w:lvlJc w:val="left"/>
+      <w:pPr>
+        <w:ind w:left="1265" w:hanging="420"/>
+      </w:pPr>
+    </w:lvl>
+    <w:lvl w:ilvl="2" w:tplc="0409001B" w:tentative="1">
+      <w:start w:val="1"/>
+      <w:numFmt w:val="lowerRoman"/>
+      <w:lvlText w:val="%3."/>
+      <w:lvlJc w:val="right"/>
+      <w:pPr>
+        <w:ind w:left="1685" w:hanging="420"/>
+      </w:pPr>
+    </w:lvl>
+    <w:lvl w:ilvl="3" w:tplc="0409000F" w:tentative="1">
+      <w:start w:val="1"/>
+      <w:numFmt w:val="decimal"/>
+      <w:lvlText w:val="%4."/>
+      <w:lvlJc w:val="left"/>
+      <w:pPr>
+        <w:ind w:left="2105" w:hanging="420"/>
+      </w:pPr>
+    </w:lvl>
+    <w:lvl w:ilvl="4" w:tplc="04090019" w:tentative="1">
+      <w:start w:val="1"/>
+      <w:numFmt w:val="lowerLetter"/>
+      <w:lvlText w:val="%5)"/>
+      <w:lvlJc w:val="left"/>
+      <w:pPr>
+        <w:ind w:left="2525" w:hanging="420"/>
+      </w:pPr>
+    </w:lvl>
+    <w:lvl w:ilvl="5" w:tplc="0409001B" w:tentative="1">
+      <w:start w:val="1"/>
+      <w:numFmt w:val="lowerRoman"/>
+      <w:lvlText w:val="%6."/>
+      <w:lvlJc w:val="right"/>
+      <w:pPr>
+        <w:ind w:left="2945" w:hanging="420"/>
+      </w:pPr>
+    </w:lvl>
+    <w:lvl w:ilvl="6" w:tplc="0409000F" w:tentative="1">
+      <w:start w:val="1"/>
+      <w:numFmt w:val="decimal"/>
+      <w:lvlText w:val="%7."/>
+      <w:lvlJc w:val="left"/>
+      <w:pPr>
+        <w:ind w:left="3365" w:hanging="420"/>
+      </w:pPr>
+    </w:lvl>
+    <w:lvl w:ilvl="7" w:tplc="04090019" w:tentative="1">
+      <w:start w:val="1"/>
+      <w:numFmt w:val="lowerLetter"/>
+      <w:lvlText w:val="%8)"/>
+      <w:lvlJc w:val="left"/>
+      <w:pPr>
+        <w:ind w:left="3785" w:hanging="420"/>
+      </w:pPr>
+    </w:lvl>
+    <w:lvl w:ilvl="8" w:tplc="0409001B" w:tentative="1">
+      <w:start w:val="1"/>
+      <w:numFmt w:val="lowerRoman"/>
+      <w:lvlText w:val="%9."/>
+      <w:lvlJc w:val="right"/>
+      <w:pPr>
+        <w:ind w:left="4205" w:hanging="420"/>
+      </w:pPr>
+    </w:lvl>
+  </w:abstractNum>
+  <w:abstractNum w:abstractNumId="9" w15:restartNumberingAfterBreak="0">
     <w:nsid w:val="2A4977FB"/>
     <w:multiLevelType w:val="hybridMultilevel"/>
     <w:tmpl w:val="4300D226"/>
@@ -9569,7 +10777,7 @@
       </w:rPr>
     </w:lvl>
   </w:abstractNum>
-  <w:abstractNum w:abstractNumId="8" w15:restartNumberingAfterBreak="0">
+  <w:abstractNum w:abstractNumId="10" w15:restartNumberingAfterBreak="0">
     <w:nsid w:val="2A5C470B"/>
     <w:multiLevelType w:val="hybridMultilevel"/>
     <w:tmpl w:val="43E2968A"/>
@@ -9682,7 +10890,7 @@
       </w:rPr>
     </w:lvl>
   </w:abstractNum>
-  <w:abstractNum w:abstractNumId="9" w15:restartNumberingAfterBreak="0">
+  <w:abstractNum w:abstractNumId="11" w15:restartNumberingAfterBreak="0">
     <w:nsid w:val="3AB1610C"/>
     <w:multiLevelType w:val="hybridMultilevel"/>
     <w:tmpl w:val="A6FEE872"/>
@@ -9795,7 +11003,7 @@
       </w:rPr>
     </w:lvl>
   </w:abstractNum>
-  <w:abstractNum w:abstractNumId="10" w15:restartNumberingAfterBreak="0">
+  <w:abstractNum w:abstractNumId="12" w15:restartNumberingAfterBreak="0">
     <w:nsid w:val="3B405411"/>
     <w:multiLevelType w:val="hybridMultilevel"/>
     <w:tmpl w:val="A83441A8"/>
@@ -9908,7 +11116,7 @@
       </w:rPr>
     </w:lvl>
   </w:abstractNum>
-  <w:abstractNum w:abstractNumId="11" w15:restartNumberingAfterBreak="0">
+  <w:abstractNum w:abstractNumId="13" w15:restartNumberingAfterBreak="0">
     <w:nsid w:val="453C4C32"/>
     <w:multiLevelType w:val="hybridMultilevel"/>
     <w:tmpl w:val="BDC602CC"/>
@@ -9994,7 +11202,7 @@
       </w:pPr>
     </w:lvl>
   </w:abstractNum>
-  <w:abstractNum w:abstractNumId="12" w15:restartNumberingAfterBreak="0">
+  <w:abstractNum w:abstractNumId="14" w15:restartNumberingAfterBreak="0">
     <w:nsid w:val="45EC356E"/>
     <w:multiLevelType w:val="hybridMultilevel"/>
     <w:tmpl w:val="022E16FE"/>
@@ -10083,7 +11291,7 @@
       </w:pPr>
     </w:lvl>
   </w:abstractNum>
-  <w:abstractNum w:abstractNumId="13" w15:restartNumberingAfterBreak="0">
+  <w:abstractNum w:abstractNumId="15" w15:restartNumberingAfterBreak="0">
     <w:nsid w:val="48D716BC"/>
     <w:multiLevelType w:val="hybridMultilevel"/>
     <w:tmpl w:val="E370EFBA"/>
@@ -10295,7 +11503,7 @@
       </w:rPr>
     </w:lvl>
   </w:abstractNum>
-  <w:abstractNum w:abstractNumId="14" w15:restartNumberingAfterBreak="0">
+  <w:abstractNum w:abstractNumId="16" w15:restartNumberingAfterBreak="0">
     <w:nsid w:val="53EA0B2F"/>
     <w:multiLevelType w:val="hybridMultilevel"/>
     <w:tmpl w:val="7CD0BA5A"/>
@@ -10408,7 +11616,7 @@
       </w:rPr>
     </w:lvl>
   </w:abstractNum>
-  <w:abstractNum w:abstractNumId="15" w15:restartNumberingAfterBreak="0">
+  <w:abstractNum w:abstractNumId="17" w15:restartNumberingAfterBreak="0">
     <w:nsid w:val="54A21778"/>
     <w:multiLevelType w:val="hybridMultilevel"/>
     <w:tmpl w:val="2110B15A"/>
@@ -10521,7 +11729,7 @@
       </w:rPr>
     </w:lvl>
   </w:abstractNum>
-  <w:abstractNum w:abstractNumId="16" w15:restartNumberingAfterBreak="0">
+  <w:abstractNum w:abstractNumId="18" w15:restartNumberingAfterBreak="0">
     <w:nsid w:val="5D7F0A5A"/>
     <w:multiLevelType w:val="hybridMultilevel"/>
     <w:tmpl w:val="2EE8DC78"/>
@@ -10633,7 +11841,7 @@
       </w:rPr>
     </w:lvl>
   </w:abstractNum>
-  <w:abstractNum w:abstractNumId="17" w15:restartNumberingAfterBreak="0">
+  <w:abstractNum w:abstractNumId="19" w15:restartNumberingAfterBreak="0">
     <w:nsid w:val="72296835"/>
     <w:multiLevelType w:val="hybridMultilevel"/>
     <w:tmpl w:val="F8125208"/>
@@ -10746,7 +11954,93 @@
       </w:rPr>
     </w:lvl>
   </w:abstractNum>
-  <w:abstractNum w:abstractNumId="18" w15:restartNumberingAfterBreak="0">
+  <w:abstractNum w:abstractNumId="20" w15:restartNumberingAfterBreak="0">
+    <w:nsid w:val="74B471A2"/>
+    <w:multiLevelType w:val="hybridMultilevel"/>
+    <w:tmpl w:val="4CE44EC4"/>
+    <w:lvl w:ilvl="0" w:tplc="0409000F">
+      <w:start w:val="1"/>
+      <w:numFmt w:val="decimal"/>
+      <w:lvlText w:val="%1."/>
+      <w:lvlJc w:val="left"/>
+      <w:pPr>
+        <w:ind w:left="845" w:hanging="420"/>
+      </w:pPr>
+    </w:lvl>
+    <w:lvl w:ilvl="1" w:tplc="04090019" w:tentative="1">
+      <w:start w:val="1"/>
+      <w:numFmt w:val="lowerLetter"/>
+      <w:lvlText w:val="%2)"/>
+      <w:lvlJc w:val="left"/>
+      <w:pPr>
+        <w:ind w:left="1265" w:hanging="420"/>
+      </w:pPr>
+    </w:lvl>
+    <w:lvl w:ilvl="2" w:tplc="0409001B" w:tentative="1">
+      <w:start w:val="1"/>
+      <w:numFmt w:val="lowerRoman"/>
+      <w:lvlText w:val="%3."/>
+      <w:lvlJc w:val="right"/>
+      <w:pPr>
+        <w:ind w:left="1685" w:hanging="420"/>
+      </w:pPr>
+    </w:lvl>
+    <w:lvl w:ilvl="3" w:tplc="0409000F" w:tentative="1">
+      <w:start w:val="1"/>
+      <w:numFmt w:val="decimal"/>
+      <w:lvlText w:val="%4."/>
+      <w:lvlJc w:val="left"/>
+      <w:pPr>
+        <w:ind w:left="2105" w:hanging="420"/>
+      </w:pPr>
+    </w:lvl>
+    <w:lvl w:ilvl="4" w:tplc="04090019" w:tentative="1">
+      <w:start w:val="1"/>
+      <w:numFmt w:val="lowerLetter"/>
+      <w:lvlText w:val="%5)"/>
+      <w:lvlJc w:val="left"/>
+      <w:pPr>
+        <w:ind w:left="2525" w:hanging="420"/>
+      </w:pPr>
+    </w:lvl>
+    <w:lvl w:ilvl="5" w:tplc="0409001B" w:tentative="1">
+      <w:start w:val="1"/>
+      <w:numFmt w:val="lowerRoman"/>
+      <w:lvlText w:val="%6."/>
+      <w:lvlJc w:val="right"/>
+      <w:pPr>
+        <w:ind w:left="2945" w:hanging="420"/>
+      </w:pPr>
+    </w:lvl>
+    <w:lvl w:ilvl="6" w:tplc="0409000F" w:tentative="1">
+      <w:start w:val="1"/>
+      <w:numFmt w:val="decimal"/>
+      <w:lvlText w:val="%7."/>
+      <w:lvlJc w:val="left"/>
+      <w:pPr>
+        <w:ind w:left="3365" w:hanging="420"/>
+      </w:pPr>
+    </w:lvl>
+    <w:lvl w:ilvl="7" w:tplc="04090019" w:tentative="1">
+      <w:start w:val="1"/>
+      <w:numFmt w:val="lowerLetter"/>
+      <w:lvlText w:val="%8)"/>
+      <w:lvlJc w:val="left"/>
+      <w:pPr>
+        <w:ind w:left="3785" w:hanging="420"/>
+      </w:pPr>
+    </w:lvl>
+    <w:lvl w:ilvl="8" w:tplc="0409001B" w:tentative="1">
+      <w:start w:val="1"/>
+      <w:numFmt w:val="lowerRoman"/>
+      <w:lvlText w:val="%9."/>
+      <w:lvlJc w:val="right"/>
+      <w:pPr>
+        <w:ind w:left="4205" w:hanging="420"/>
+      </w:pPr>
+    </w:lvl>
+  </w:abstractNum>
+  <w:abstractNum w:abstractNumId="21" w15:restartNumberingAfterBreak="0">
     <w:nsid w:val="7A817EA7"/>
     <w:multiLevelType w:val="hybridMultilevel"/>
     <w:tmpl w:val="52667C3E"/>
@@ -10859,7 +12153,7 @@
       </w:rPr>
     </w:lvl>
   </w:abstractNum>
-  <w:abstractNum w:abstractNumId="19" w15:restartNumberingAfterBreak="0">
+  <w:abstractNum w:abstractNumId="22" w15:restartNumberingAfterBreak="0">
     <w:nsid w:val="7F6D4C2F"/>
     <w:multiLevelType w:val="hybridMultilevel"/>
     <w:tmpl w:val="CBAC1F6E"/>
@@ -11072,64 +12366,73 @@
     </w:lvl>
   </w:abstractNum>
   <w:num w:numId="1">
-    <w:abstractNumId w:val="17"/>
+    <w:abstractNumId w:val="19"/>
   </w:num>
   <w:num w:numId="2">
-    <w:abstractNumId w:val="14"/>
+    <w:abstractNumId w:val="16"/>
   </w:num>
   <w:num w:numId="3">
-    <w:abstractNumId w:val="9"/>
+    <w:abstractNumId w:val="11"/>
   </w:num>
   <w:num w:numId="4">
+    <w:abstractNumId w:val="21"/>
+  </w:num>
+  <w:num w:numId="5">
     <w:abstractNumId w:val="18"/>
   </w:num>
-  <w:num w:numId="5">
-    <w:abstractNumId w:val="16"/>
+  <w:num w:numId="6">
+    <w:abstractNumId w:val="12"/>
   </w:num>
-  <w:num w:numId="6">
+  <w:num w:numId="7">
     <w:abstractNumId w:val="10"/>
   </w:num>
-  <w:num w:numId="7">
-    <w:abstractNumId w:val="8"/>
-  </w:num>
   <w:num w:numId="8">
-    <w:abstractNumId w:val="15"/>
+    <w:abstractNumId w:val="17"/>
   </w:num>
   <w:num w:numId="9">
     <w:abstractNumId w:val="1"/>
   </w:num>
   <w:num w:numId="10">
-    <w:abstractNumId w:val="11"/>
+    <w:abstractNumId w:val="13"/>
   </w:num>
   <w:num w:numId="11">
-    <w:abstractNumId w:val="12"/>
+    <w:abstractNumId w:val="14"/>
   </w:num>
   <w:num w:numId="12">
-    <w:abstractNumId w:val="4"/>
+    <w:abstractNumId w:val="5"/>
   </w:num>
   <w:num w:numId="13">
-    <w:abstractNumId w:val="13"/>
+    <w:abstractNumId w:val="15"/>
   </w:num>
   <w:num w:numId="14">
     <w:abstractNumId w:val="2"/>
   </w:num>
   <w:num w:numId="15">
-    <w:abstractNumId w:val="19"/>
+    <w:abstractNumId w:val="22"/>
   </w:num>
   <w:num w:numId="16">
     <w:abstractNumId w:val="3"/>
   </w:num>
   <w:num w:numId="17">
-    <w:abstractNumId w:val="5"/>
+    <w:abstractNumId w:val="6"/>
   </w:num>
   <w:num w:numId="18">
-    <w:abstractNumId w:val="7"/>
+    <w:abstractNumId w:val="9"/>
   </w:num>
   <w:num w:numId="19">
-    <w:abstractNumId w:val="6"/>
+    <w:abstractNumId w:val="7"/>
   </w:num>
   <w:num w:numId="20">
     <w:abstractNumId w:val="0"/>
+  </w:num>
+  <w:num w:numId="21">
+    <w:abstractNumId w:val="20"/>
+  </w:num>
+  <w:num w:numId="22">
+    <w:abstractNumId w:val="8"/>
+  </w:num>
+  <w:num w:numId="23">
+    <w:abstractNumId w:val="4"/>
   </w:num>
 </w:numbering>
 </file>
@@ -12511,7 +13814,7 @@
 </file>
 
 <file path=customXml/itemProps1.xml><?xml version="1.0" encoding="utf-8"?>
-<ds:datastoreItem xmlns:ds="http://schemas.openxmlformats.org/officeDocument/2006/customXml" ds:itemID="{BA56F99C-1C00-4CBA-8D1C-DD52384B8B3C}">
+<ds:datastoreItem xmlns:ds="http://schemas.openxmlformats.org/officeDocument/2006/customXml" ds:itemID="{351E5193-FA1D-459D-B433-0B43154DB264}">
   <ds:schemaRefs>
     <ds:schemaRef ds:uri="http://schemas.openxmlformats.org/officeDocument/2006/bibliography"/>
   </ds:schemaRefs>

--- a/初稿/07.docx
+++ b/初稿/07.docx
@@ -5170,15 +5170,7 @@
         <w:rPr>
           <w:rFonts w:hint="eastAsia"/>
         </w:rPr>
-        <w:t>https://news.google.co</w:t>
-      </w:r>
-      <w:bookmarkStart w:id="0" w:name="_GoBack"/>
-      <w:bookmarkEnd w:id="0"/>
-      <w:r>
-        <w:rPr>
-          <w:rFonts w:hint="eastAsia"/>
-        </w:rPr>
-        <w:t>m/</w:t>
+        <w:t>https://news.google.com/</w:t>
       </w:r>
       <w:r>
         <w:rPr>
@@ -5333,9 +5325,6 @@
       <w:pPr>
         <w:pStyle w:val="aff6"/>
         <w:ind w:left="845" w:firstLineChars="0" w:firstLine="0"/>
-        <w:rPr>
-          <w:rFonts w:hint="eastAsia"/>
-        </w:rPr>
       </w:pPr>
       <w:r>
         <w:rPr>
@@ -6277,13 +6266,7 @@
         <w:rPr>
           <w:rFonts w:hint="eastAsia"/>
         </w:rPr>
-        <w:t>：</w:t>
-      </w:r>
-      <w:r>
-        <w:rPr>
-          <w:rFonts w:hint="eastAsia"/>
-        </w:rPr>
-        <w:t>该方法会返回一个</w:t>
+        <w:t>：该方法会返回一个</w:t>
       </w:r>
       <w:r>
         <w:rPr>
@@ -6434,15 +6417,40 @@
     </w:p>
     <w:p>
       <w:r>
-        <w:t>I am giving you a cheat sheet of these top 10 selector patterns that can cover most of your work for you. For a more complex selector, if you search the Web, there should be an easy solution that you can use. Let's start with extracting the title of the web page that is very generic for all web pages:</w:t>
-      </w:r>
-    </w:p>
-    <w:p>
-      <w:r>
-        <w:rPr>
-          <w:rFonts w:hint="eastAsia"/>
-        </w:rPr>
-        <w:t>我给你一个这些十大选择器模式的备忘单，可以覆盖你的大部分工作。对于更复杂的选择器，如果您搜索</w:t>
+        <w:rPr>
+          <w:rFonts w:hint="eastAsia"/>
+        </w:rPr>
+        <w:t>在这里，我会给您一份前</w:t>
+      </w:r>
+      <w:r>
+        <w:rPr>
+          <w:rFonts w:hint="eastAsia"/>
+        </w:rPr>
+        <w:t>10</w:t>
+      </w:r>
+      <w:r>
+        <w:rPr>
+          <w:rFonts w:hint="eastAsia"/>
+        </w:rPr>
+        <w:t>大选择器的清单，这些选择器足以覆盖到我们日常会涉及到的大部分工作了</w:t>
+      </w:r>
+      <w:r>
+        <w:rPr>
+          <w:rFonts w:hint="eastAsia"/>
+        </w:rPr>
+        <w:t>。</w:t>
+      </w:r>
+      <w:r>
+        <w:rPr>
+          <w:rFonts w:hint="eastAsia"/>
+        </w:rPr>
+        <w:t>而</w:t>
+      </w:r>
+      <w:r>
+        <w:rPr>
+          <w:rFonts w:hint="eastAsia"/>
+        </w:rPr>
+        <w:t>对于更复杂的选择器，如果您</w:t>
       </w:r>
       <w:r>
         <w:rPr>
@@ -6454,7 +6462,49 @@
         <w:rPr>
           <w:rFonts w:hint="eastAsia"/>
         </w:rPr>
-        <w:t>，应该有一个容易的解决方案，您可以使用。让我们从提取所有网页非常通用的网页的标题开始：</w:t>
+        <w:t>上去搜索一番</w:t>
+      </w:r>
+      <w:r>
+        <w:rPr>
+          <w:rFonts w:hint="eastAsia"/>
+        </w:rPr>
+        <w:t>，</w:t>
+      </w:r>
+      <w:r>
+        <w:rPr>
+          <w:rFonts w:hint="eastAsia"/>
+        </w:rPr>
+        <w:t>通常就应该可以找到一个简单易用的</w:t>
+      </w:r>
+      <w:r>
+        <w:rPr>
+          <w:rFonts w:hint="eastAsia"/>
+        </w:rPr>
+        <w:t>解决方案</w:t>
+      </w:r>
+      <w:r>
+        <w:rPr>
+          <w:rFonts w:hint="eastAsia"/>
+        </w:rPr>
+        <w:t>了</w:t>
+      </w:r>
+      <w:r>
+        <w:rPr>
+          <w:rFonts w:hint="eastAsia"/>
+        </w:rPr>
+        <w:t>。</w:t>
+      </w:r>
+      <w:r>
+        <w:rPr>
+          <w:rFonts w:hint="eastAsia"/>
+        </w:rPr>
+        <w:t>下面，让我们试着从网页中提取它的标题，这对于所有的网页都是很常见的任务</w:t>
+      </w:r>
+      <w:r>
+        <w:rPr>
+          <w:rFonts w:hint="eastAsia"/>
+        </w:rPr>
+        <w:t>：</w:t>
       </w:r>
     </w:p>
     <w:p>
@@ -6475,61 +6525,1496 @@
     </w:p>
     <w:p>
       <w:r>
-        <w:t>Now, once you have selected any element, you also want to extract for more processing. Let's extract the selected content. This is a generic method that works with any selector:</w:t>
-      </w:r>
-    </w:p>
-    <w:p>
-      <w:r>
-        <w:rPr>
+        <w:rPr>
+          <w:rFonts w:hint="eastAsia"/>
+        </w:rPr>
+        <w:t>现在，</w:t>
+      </w:r>
+      <w:r>
+        <w:rPr>
+          <w:rFonts w:hint="eastAsia"/>
+        </w:rPr>
+        <w:t>在我们选取完元素之后，就会想继续执行更多的提取处理。下面，我们就来提取被选取元素的内容</w:t>
+      </w:r>
+      <w:r>
+        <w:rPr>
+          <w:rFonts w:hint="eastAsia"/>
+        </w:rPr>
+        <w:t>。</w:t>
+      </w:r>
+      <w:r>
+        <w:rPr>
+          <w:rFonts w:hint="eastAsia"/>
+        </w:rPr>
+        <w:t>这是一个所有选择器都适用的通用方法</w:t>
+      </w:r>
+      <w:r>
+        <w:rPr>
+          <w:rFonts w:hint="eastAsia"/>
+        </w:rPr>
+        <w:t>：</w:t>
+      </w:r>
+    </w:p>
+    <w:p>
+      <w:pPr>
+        <w:pStyle w:val="aff5"/>
+      </w:pPr>
+      <w:r>
+        <w:t>In [3]: sel.xpath('//title/text()').extract()</w:t>
+      </w:r>
+    </w:p>
+    <w:p>
+      <w:pPr>
+        <w:pStyle w:val="aff5"/>
+      </w:pPr>
+      <w:r>
+        <w:t>Out[3]: [u' Google News']</w:t>
+      </w:r>
+    </w:p>
+    <w:p>
+      <w:r>
+        <w:rPr>
+          <w:rStyle w:val="shorttext"/>
+          <w:rFonts w:hint="eastAsia"/>
+        </w:rPr>
+        <w:t>除此之外，查看给定网页中的所有元素也是一个非常通用的请求操作。下面我们就用</w:t>
+      </w:r>
+      <w:r>
+        <w:rPr>
+          <w:rStyle w:val="shorttext"/>
           <w:rFonts w:hint="eastAsia"/>
         </w:rPr>
         <w:lastRenderedPageBreak/>
-        <w:t>现在，一旦你选择了任何元素，你也想提取更多的处理。</w:t>
-      </w:r>
-      <w:r>
-        <w:rPr>
-          <w:rFonts w:hint="eastAsia"/>
-        </w:rPr>
+        <w:t>这个选择器来实现它</w:t>
+      </w:r>
+      <w:r>
+        <w:rPr>
+          <w:rStyle w:val="shorttext"/>
+          <w:rFonts w:hint="eastAsia"/>
+        </w:rPr>
+        <w:t>：</w:t>
+      </w:r>
+    </w:p>
+    <w:p>
+      <w:pPr>
+        <w:pStyle w:val="aff5"/>
+      </w:pPr>
+      <w:r>
+        <w:t>In [4]: sel.xpath('//ul/li')</w:t>
+      </w:r>
+    </w:p>
+    <w:p>
+      <w:pPr>
+        <w:pStyle w:val="aff5"/>
+      </w:pPr>
+      <w:r>
+        <w:t>Out [4] : list of elements (divs and all)</w:t>
+      </w:r>
+    </w:p>
+    <w:p>
+      <w:r>
+        <w:rPr>
+          <w:rStyle w:val="shorttext"/>
+          <w:rFonts w:hint="eastAsia"/>
+        </w:rPr>
+        <w:t>我们也可以用下面这个选择器来提取网页中所有的标题</w:t>
+      </w:r>
+      <w:r>
+        <w:rPr>
+          <w:rStyle w:val="shorttext"/>
+          <w:rFonts w:hint="eastAsia"/>
+        </w:rPr>
+        <w:t>：</w:t>
+      </w:r>
+    </w:p>
+    <w:p>
+      <w:pPr>
+        <w:pStyle w:val="aff5"/>
+      </w:pPr>
+      <w:r>
+        <w:t>In [5]: sel.xpath('//ul/li/a/text()').extract()</w:t>
+      </w:r>
+    </w:p>
+    <w:p>
+      <w:pPr>
+        <w:pStyle w:val="aff5"/>
+      </w:pPr>
+      <w:r>
+        <w:t xml:space="preserve">Out [5]: [ u'India', </w:t>
+      </w:r>
+    </w:p>
+    <w:p>
+      <w:pPr>
+        <w:pStyle w:val="aff5"/>
+      </w:pPr>
+      <w:r>
+        <w:t xml:space="preserve">u'World', </w:t>
+      </w:r>
+    </w:p>
+    <w:p>
+      <w:pPr>
+        <w:pStyle w:val="aff5"/>
+      </w:pPr>
+      <w:r>
+        <w:t xml:space="preserve">u'Business', </w:t>
+      </w:r>
+    </w:p>
+    <w:p>
+      <w:pPr>
+        <w:pStyle w:val="aff5"/>
+      </w:pPr>
+      <w:r>
+        <w:t xml:space="preserve">u'Technology', </w:t>
+      </w:r>
+    </w:p>
+    <w:p>
+      <w:pPr>
+        <w:pStyle w:val="aff5"/>
+      </w:pPr>
+      <w:r>
+        <w:t xml:space="preserve">u'Entertainment', </w:t>
+      </w:r>
+    </w:p>
+    <w:p>
+      <w:pPr>
+        <w:pStyle w:val="aff5"/>
+      </w:pPr>
+      <w:r>
+        <w:t>u'More Top Stories']</w:t>
+      </w:r>
+    </w:p>
+    <w:p>
+      <w:r>
+        <w:rPr>
+          <w:rFonts w:hint="eastAsia"/>
+        </w:rPr>
+        <w:t>通过下面这个</w:t>
+      </w:r>
+      <w:r>
+        <w:rPr>
+          <w:rStyle w:val="shorttext"/>
+          <w:rFonts w:hint="eastAsia"/>
+        </w:rPr>
+        <w:t>选择器，我们</w:t>
+      </w:r>
+      <w:r>
+        <w:rPr>
+          <w:rStyle w:val="shorttext"/>
+          <w:rFonts w:hint="eastAsia"/>
+        </w:rPr>
+        <w:t>可以提取网页中所有</w:t>
+      </w:r>
+      <w:r>
+        <w:rPr>
+          <w:rStyle w:val="shorttext"/>
+          <w:rFonts w:hint="eastAsia"/>
+        </w:rPr>
+        <w:t>的</w:t>
+      </w:r>
+      <w:r>
+        <w:rPr>
+          <w:rStyle w:val="shorttext"/>
+          <w:rFonts w:hint="eastAsia"/>
+        </w:rPr>
+        <w:t>超链接：</w:t>
+      </w:r>
+    </w:p>
+    <w:p>
+      <w:pPr>
+        <w:pStyle w:val="aff5"/>
+      </w:pPr>
+      <w:r>
+        <w:t>In [6]:sel.xpath('//ul/li/a/@href').extract()</w:t>
+      </w:r>
+    </w:p>
+    <w:p>
+      <w:pPr>
+        <w:pStyle w:val="aff5"/>
+      </w:pPr>
+      <w:r>
+        <w:t>Out [6] : List of urls</w:t>
+      </w:r>
+    </w:p>
+    <w:p>
+      <w:r>
+        <w:rPr>
+          <w:rFonts w:hint="eastAsia"/>
+        </w:rPr>
+        <w:t>下面我们要选取的是所有的</w:t>
+      </w:r>
+      <w:r>
+        <w:rPr>
+          <w:rFonts w:hint="eastAsia"/>
+        </w:rPr>
+        <w:t>&lt;td&gt;</w:t>
+      </w:r>
+      <w:r>
+        <w:rPr>
+          <w:rFonts w:hint="eastAsia"/>
+        </w:rPr>
+        <w:t>和</w:t>
+      </w:r>
+      <w:r>
+        <w:rPr>
+          <w:rFonts w:hint="eastAsia"/>
+        </w:rPr>
+        <w:t>div</w:t>
+      </w:r>
+      <w:r>
+        <w:rPr>
+          <w:rFonts w:hint="eastAsia"/>
+        </w:rPr>
+        <w:t>元素：</w:t>
+      </w:r>
+    </w:p>
+    <w:p>
+      <w:pPr>
+        <w:pStyle w:val="aff5"/>
+      </w:pPr>
+      <w:r>
+        <w:t>In [7]:sel.xpath('td'')</w:t>
+      </w:r>
+    </w:p>
+    <w:p>
+      <w:pPr>
+        <w:pStyle w:val="aff5"/>
+      </w:pPr>
+      <w:r>
+        <w:t>In [8]:divs=sel.xpath("//div")</w:t>
+      </w:r>
+    </w:p>
+    <w:p>
+      <w:r>
+        <w:rPr>
+          <w:rFonts w:hint="eastAsia"/>
+        </w:rPr>
+        <w:t>接下来要选取的是所有的</w:t>
+      </w:r>
+      <w:r>
+        <w:rPr>
+          <w:rFonts w:hint="eastAsia"/>
+        </w:rPr>
+        <w:t>div</w:t>
+      </w:r>
+      <w:r>
+        <w:rPr>
+          <w:rFonts w:hint="eastAsia"/>
+        </w:rPr>
+        <w:t>元素，在这里我们可以使用循环：</w:t>
+      </w:r>
+    </w:p>
+    <w:p>
+      <w:pPr>
+        <w:pStyle w:val="aff5"/>
+      </w:pPr>
+      <w:r>
+        <w:t xml:space="preserve">In [9]: for d in divs: </w:t>
+      </w:r>
+    </w:p>
+    <w:p>
+      <w:pPr>
+        <w:pStyle w:val="aff5"/>
+        <w:ind w:firstLineChars="400" w:firstLine="600"/>
+      </w:pPr>
+      <w:r>
+        <w:t xml:space="preserve">  printd.extract()</w:t>
+      </w:r>
+    </w:p>
+    <w:p>
+      <w:r>
+        <w:rPr>
+          <w:rFonts w:hint="eastAsia"/>
+        </w:rPr>
+        <w:t>上述代码会打印出整个网页中各个</w:t>
+      </w:r>
+      <w:r>
+        <w:rPr>
+          <w:rFonts w:hint="eastAsia"/>
+        </w:rPr>
+        <w:t>div</w:t>
+      </w:r>
+      <w:r>
+        <w:rPr>
+          <w:rFonts w:hint="eastAsia"/>
+        </w:rPr>
+        <w:t>元素中的全部内容。</w:t>
+      </w:r>
+      <w:r>
+        <w:rPr>
+          <w:rFonts w:hint="eastAsia"/>
+        </w:rPr>
+        <w:t>因此，</w:t>
+      </w:r>
+      <w:r>
+        <w:rPr>
+          <w:rFonts w:hint="eastAsia"/>
+        </w:rPr>
+        <w:t>在无法获取</w:t>
+      </w:r>
+      <w:r>
+        <w:rPr>
+          <w:rFonts w:hint="eastAsia"/>
+        </w:rPr>
+        <w:t>div</w:t>
+      </w:r>
+      <w:r>
+        <w:rPr>
+          <w:rFonts w:hint="eastAsia"/>
+        </w:rPr>
+        <w:t>的准确名称的情况下，我们也可以用基于</w:t>
+      </w:r>
+      <w:r>
+        <w:rPr>
+          <w:rFonts w:hint="eastAsia"/>
+        </w:rPr>
+        <w:t>正则表达式的搜索</w:t>
+      </w:r>
+      <w:r>
+        <w:rPr>
+          <w:rFonts w:hint="eastAsia"/>
+        </w:rPr>
+        <w:t>功能来进行查看</w:t>
+      </w:r>
+      <w:r>
+        <w:rPr>
+          <w:rFonts w:hint="eastAsia"/>
+        </w:rPr>
+        <w:t>。</w:t>
+      </w:r>
+    </w:p>
+    <w:p>
+      <w:r>
+        <w:rPr>
+          <w:rFonts w:hint="eastAsia"/>
+        </w:rPr>
+        <w:t>现在，我们</w:t>
+      </w:r>
+      <w:r>
+        <w:rPr>
+          <w:rFonts w:hint="eastAsia"/>
+        </w:rPr>
+        <w:t>再来选取所有包含</w:t>
+      </w:r>
+      <w:r>
+        <w:rPr>
+          <w:rFonts w:hint="eastAsia"/>
+        </w:rPr>
+        <w:t>属性</w:t>
+      </w:r>
+      <w:r>
+        <w:rPr>
+          <w:rFonts w:hint="eastAsia"/>
+        </w:rPr>
+        <w:t>class =</w:t>
+      </w:r>
+      <w:r>
+        <w:rPr>
+          <w:rFonts w:hint="eastAsia"/>
+        </w:rPr>
+        <w:t>“</w:t>
+      </w:r>
+      <w:r>
+        <w:rPr>
+          <w:rFonts w:hint="eastAsia"/>
+        </w:rPr>
+        <w:t>topic</w:t>
+      </w:r>
+      <w:r>
+        <w:rPr>
+          <w:rFonts w:hint="eastAsia"/>
+        </w:rPr>
+        <w:t>”的</w:t>
+      </w:r>
+      <w:r>
+        <w:rPr>
+          <w:rFonts w:hint="eastAsia"/>
+        </w:rPr>
+        <w:t>div</w:t>
+      </w:r>
+      <w:r>
+        <w:rPr>
+          <w:rFonts w:hint="eastAsia"/>
+        </w:rPr>
+        <w:t>元素：</w:t>
+      </w:r>
+    </w:p>
+    <w:p>
+      <w:pPr>
+        <w:pStyle w:val="aff5"/>
+      </w:pPr>
+      <w:r>
+        <w:t>In [10]:sel.xpath('/div[@class="topic"]').extract()</w:t>
+      </w:r>
+    </w:p>
+    <w:p>
+      <w:pPr>
+        <w:pStyle w:val="aff5"/>
+      </w:pPr>
+      <w:r>
+        <w:t xml:space="preserve">In [11]:  sel.xpath("//h1").extract()         # this includes the h1 tag </w:t>
+      </w:r>
+    </w:p>
+    <w:p>
+      <w:pPr>
+        <w:rPr>
+          <w:rFonts w:hint="eastAsia"/>
+        </w:rPr>
+      </w:pPr>
+      <w:r>
+        <w:rPr>
+          <w:rFonts w:hint="eastAsia"/>
+        </w:rPr>
+        <w:t>下面来选取网页中所有的</w:t>
+      </w:r>
+      <w:r>
+        <w:t>&lt;p&gt;</w:t>
+      </w:r>
+      <w:r>
+        <w:rPr>
+          <w:rFonts w:hint="eastAsia"/>
+        </w:rPr>
+        <w:t>元素，并获取这些元素的</w:t>
+      </w:r>
+      <w:r>
+        <w:rPr>
+          <w:rFonts w:hint="eastAsia"/>
+        </w:rPr>
+        <w:t>class</w:t>
+      </w:r>
+      <w:r>
+        <w:rPr>
+          <w:rFonts w:hint="eastAsia"/>
+        </w:rPr>
+        <w:t>属性信息：</w:t>
+      </w:r>
+    </w:p>
+    <w:p>
+      <w:pPr>
+        <w:pStyle w:val="aff5"/>
+      </w:pPr>
+      <w:r>
+        <w:t xml:space="preserve">In [12 ] for node in sel.xpath("//p"): </w:t>
+      </w:r>
+    </w:p>
+    <w:p>
+      <w:pPr>
+        <w:pStyle w:val="aff5"/>
+      </w:pPr>
+      <w:r>
+        <w:t>print node.xpath("@class").extract()</w:t>
+      </w:r>
+    </w:p>
+    <w:p>
+      <w:pPr>
+        <w:pStyle w:val="aff5"/>
+      </w:pPr>
+      <w:r>
+        <w:t>Out[12] print all the &lt;p&gt;</w:t>
+      </w:r>
+    </w:p>
+    <w:p>
+      <w:pPr>
+        <w:pStyle w:val="aff5"/>
+      </w:pPr>
+      <w:r>
+        <w:t xml:space="preserve">In [13]: sel.xpath("//li[contains(@class, 'topic')]") </w:t>
+      </w:r>
+    </w:p>
+    <w:p>
+      <w:pPr>
+        <w:pStyle w:val="aff5"/>
+      </w:pPr>
+      <w:r>
+        <w:t>Out[13]:</w:t>
+      </w:r>
+    </w:p>
+    <w:p>
+      <w:pPr>
+        <w:pStyle w:val="aff5"/>
+      </w:pPr>
+      <w:r>
+        <w:lastRenderedPageBreak/>
+        <w:t>[&lt;Selector xpath="//li[contains(@class, 'topic')]" data=u'&lt;li class="navitem nv-FRONTPAGE selecte'&gt;,</w:t>
+      </w:r>
+    </w:p>
+    <w:p>
+      <w:pPr>
+        <w:pStyle w:val="aff5"/>
+      </w:pPr>
+      <w:r>
+        <w:t>&lt;Selector xpath="//li[contains(@class, 'topic')]" data=u'&lt;li class="navitem nv-FRONTPAGE selecte'&gt;]</w:t>
+      </w:r>
+    </w:p>
+    <w:p>
+      <w:r>
+        <w:rPr>
+          <w:rFonts w:hint="eastAsia"/>
+        </w:rPr>
+        <w:t>接下来，</w:t>
+      </w:r>
+      <w:r>
+        <w:rPr>
+          <w:rFonts w:hint="eastAsia"/>
+        </w:rPr>
+        <w:t>我们</w:t>
+      </w:r>
+      <w:r>
+        <w:rPr>
+          <w:rFonts w:hint="eastAsia"/>
+        </w:rPr>
+        <w:t>要来</w:t>
+      </w:r>
+      <w:r>
+        <w:rPr>
+          <w:rFonts w:hint="eastAsia"/>
+        </w:rPr>
+        <w:t>编写一些</w:t>
+      </w:r>
+      <w:r>
+        <w:rPr>
+          <w:rFonts w:hint="eastAsia"/>
+        </w:rPr>
+        <w:t>用于从</w:t>
+      </w:r>
+      <w:r>
+        <w:rPr>
+          <w:rFonts w:hint="eastAsia"/>
+        </w:rPr>
+        <w:t>css</w:t>
+      </w:r>
+      <w:r>
+        <w:rPr>
+          <w:rFonts w:hint="eastAsia"/>
+        </w:rPr>
+        <w:t>文件中获取数据的</w:t>
+      </w:r>
+      <w:r>
+        <w:rPr>
+          <w:rFonts w:hint="eastAsia"/>
+        </w:rPr>
+        <w:t>选择器。如果我们只想从</w:t>
+      </w:r>
+      <w:r>
+        <w:rPr>
+          <w:rFonts w:hint="eastAsia"/>
+        </w:rPr>
+        <w:t>css</w:t>
+      </w:r>
+      <w:r>
+        <w:rPr>
+          <w:rFonts w:hint="eastAsia"/>
+        </w:rPr>
+        <w:t>文件中提取</w:t>
+      </w:r>
+      <w:r>
+        <w:rPr>
+          <w:rFonts w:hint="eastAsia"/>
+        </w:rPr>
+        <w:t>相关的标题，所要做的操作通常与之前相同，无非就是要做些语法上的</w:t>
+      </w:r>
+      <w:r>
+        <w:rPr>
+          <w:rFonts w:hint="eastAsia"/>
+        </w:rPr>
+        <w:t>修改：</w:t>
+      </w:r>
+    </w:p>
+    <w:p>
+      <w:pPr>
+        <w:pStyle w:val="aff5"/>
+      </w:pPr>
+      <w:r>
+        <w:t>In [14] :sel.css('title::text').extract()</w:t>
+      </w:r>
+    </w:p>
+    <w:p>
+      <w:pPr>
+        <w:pStyle w:val="aff5"/>
+      </w:pPr>
+      <w:r>
+        <w:t>Out[14]: [u'Google News']</w:t>
+      </w:r>
+    </w:p>
+    <w:p>
+      <w:pPr>
+        <w:rPr>
+          <w:rFonts w:hint="eastAsia"/>
+        </w:rPr>
+      </w:pPr>
+      <w:r>
+        <w:rPr>
+          <w:rFonts w:hint="eastAsia"/>
+        </w:rPr>
+        <w:t>我们通过下面的命令可以将网页中所用的所有图片名称列出来：</w:t>
+      </w:r>
+    </w:p>
+    <w:p>
+      <w:pPr>
+        <w:pStyle w:val="aff5"/>
+      </w:pPr>
+      <w:r>
+        <w:t>In[15]: sel.xpath('//a[contains(@href, "image")]/img/@src').extract()</w:t>
+      </w:r>
+    </w:p>
+    <w:p>
+      <w:pPr>
+        <w:pStyle w:val="aff5"/>
+      </w:pPr>
+      <w:r>
+        <w:t>Out [15] : Will list all the images if the web developer has put the images in /img/src</w:t>
+      </w:r>
+    </w:p>
+    <w:p>
+      <w:pPr>
+        <w:rPr>
+          <w:rFonts w:hint="eastAsia"/>
+        </w:rPr>
+      </w:pPr>
+      <w:r>
+        <w:rPr>
+          <w:rFonts w:hint="eastAsia"/>
+        </w:rPr>
+        <w:t>最后，我们来看一下基于正则表达式的选择器：</w:t>
+      </w:r>
+    </w:p>
+    <w:p>
+      <w:pPr>
+        <w:pStyle w:val="aff5"/>
+      </w:pPr>
+      <w:r>
+        <w:t>In [16 ]sel.xpath('//title').re('(\w+)')</w:t>
+      </w:r>
+    </w:p>
+    <w:p>
+      <w:pPr>
+        <w:pStyle w:val="aff5"/>
+      </w:pPr>
+      <w:r>
+        <w:t>Out[16]: [u'title', u'Google', u'News', u'title']</w:t>
+      </w:r>
+    </w:p>
+    <w:p>
+      <w:r>
+        <w:rPr>
+          <w:rFonts w:hint="eastAsia"/>
+        </w:rPr>
+        <w:t>在某些情况下，</w:t>
+      </w:r>
+      <w:r>
+        <w:rPr>
+          <w:rFonts w:hint="eastAsia"/>
+        </w:rPr>
+        <w:t>移除掉</w:t>
+      </w:r>
+      <w:r>
+        <w:rPr>
+          <w:rFonts w:hint="eastAsia"/>
+        </w:rPr>
+        <w:t>命名空间可以帮助我们获得正确的模式。选择器</w:t>
+      </w:r>
+      <w:r>
+        <w:rPr>
+          <w:rFonts w:hint="eastAsia"/>
+        </w:rPr>
+        <w:t>中通常都会内置</w:t>
+      </w:r>
+      <w:r>
+        <w:rPr>
+          <w:rFonts w:hint="eastAsia"/>
+        </w:rPr>
+        <w:t>remove_namespaces</w:t>
+      </w:r>
+      <w:r>
+        <w:t>()</w:t>
+      </w:r>
+      <w:r>
+        <w:rPr>
+          <w:rFonts w:hint="eastAsia"/>
+        </w:rPr>
+        <w:t>函数，</w:t>
+      </w:r>
+      <w:r>
+        <w:rPr>
+          <w:rFonts w:hint="eastAsia"/>
+        </w:rPr>
+        <w:t>该函数会</w:t>
+      </w:r>
+      <w:r>
+        <w:rPr>
+          <w:rFonts w:hint="eastAsia"/>
+        </w:rPr>
+        <w:t>确保</w:t>
+      </w:r>
+      <w:r>
+        <w:rPr>
+          <w:rFonts w:hint="eastAsia"/>
+        </w:rPr>
+        <w:t>相关文档被完整地</w:t>
+      </w:r>
+      <w:r>
+        <w:rPr>
+          <w:rFonts w:hint="eastAsia"/>
+        </w:rPr>
+        <w:t>扫描</w:t>
+      </w:r>
+      <w:r>
+        <w:rPr>
+          <w:rFonts w:hint="eastAsia"/>
+        </w:rPr>
+        <w:t>到</w:t>
+      </w:r>
+      <w:r>
+        <w:rPr>
+          <w:rFonts w:hint="eastAsia"/>
+        </w:rPr>
+        <w:t>，</w:t>
+      </w:r>
+      <w:r>
+        <w:rPr>
+          <w:rFonts w:hint="eastAsia"/>
+        </w:rPr>
+        <w:t>同时也会移除掉其中所有的</w:t>
+      </w:r>
+      <w:r>
+        <w:rPr>
+          <w:rFonts w:hint="eastAsia"/>
+        </w:rPr>
+        <w:t>命名空间。</w:t>
+      </w:r>
+      <w:r>
+        <w:rPr>
+          <w:rFonts w:hint="eastAsia"/>
+        </w:rPr>
+        <w:t>当然在调用这个函数之前，我们应该要先确认一下</w:t>
+      </w:r>
+      <w:r>
+        <w:rPr>
+          <w:rFonts w:hint="eastAsia"/>
+        </w:rPr>
+        <w:t>其中</w:t>
+      </w:r>
+      <w:r>
+        <w:rPr>
+          <w:rFonts w:hint="eastAsia"/>
+        </w:rPr>
+        <w:t>的一些命名空间是否属于</w:t>
+      </w:r>
+      <w:r>
+        <w:rPr>
+          <w:rFonts w:hint="eastAsia"/>
+        </w:rPr>
+        <w:t>模式的一部分。</w:t>
+      </w:r>
+      <w:r>
+        <w:rPr>
+          <w:rFonts w:hint="eastAsia"/>
+        </w:rPr>
+        <w:t>下面我们来看看</w:t>
+      </w:r>
+      <w:r>
+        <w:rPr>
+          <w:rFonts w:hint="eastAsia"/>
+        </w:rPr>
+        <w:t>remove_namespaces</w:t>
+      </w:r>
+      <w:r>
+        <w:t>()</w:t>
+      </w:r>
+      <w:r>
+        <w:rPr>
+          <w:rFonts w:hint="eastAsia"/>
+        </w:rPr>
+        <w:t>函数是如何被调用：</w:t>
+      </w:r>
+    </w:p>
+    <w:p>
+      <w:pPr>
+        <w:pStyle w:val="aff5"/>
+      </w:pPr>
+      <w:r>
+        <w:t>In [17] sel.remove_namespaces() sel.xpath("//link")</w:t>
+      </w:r>
+    </w:p>
+    <w:p>
+      <w:r>
+        <w:rPr>
+          <w:rStyle w:val="shorttext"/>
+          <w:rFonts w:hint="eastAsia"/>
+        </w:rPr>
+        <w:t>现在</w:t>
+      </w:r>
+      <w:r>
+        <w:rPr>
+          <w:rStyle w:val="shorttext"/>
+          <w:rFonts w:hint="eastAsia"/>
+        </w:rPr>
+        <w:t>，</w:t>
+      </w:r>
+      <w:r>
+        <w:rPr>
+          <w:rStyle w:val="shorttext"/>
+          <w:rFonts w:hint="eastAsia"/>
+        </w:rPr>
+        <w:t>我们对选择器</w:t>
+      </w:r>
+      <w:r>
+        <w:rPr>
+          <w:rStyle w:val="shorttext"/>
+          <w:rFonts w:hint="eastAsia"/>
+        </w:rPr>
+        <w:t>应该</w:t>
+      </w:r>
+      <w:r>
+        <w:rPr>
+          <w:rStyle w:val="shorttext"/>
+          <w:rFonts w:hint="eastAsia"/>
+        </w:rPr>
+        <w:t>有了更多的了解</w:t>
+      </w:r>
+      <w:r>
+        <w:rPr>
+          <w:rStyle w:val="shorttext"/>
+          <w:rFonts w:hint="eastAsia"/>
+        </w:rPr>
+        <w:t>。下面我们继续来修改</w:t>
+      </w:r>
+      <w:r>
+        <w:rPr>
+          <w:rStyle w:val="shorttext"/>
+          <w:rFonts w:hint="eastAsia"/>
+        </w:rPr>
+        <w:t>之前构建的</w:t>
+      </w:r>
+      <w:r>
+        <w:rPr>
+          <w:rStyle w:val="shorttext"/>
+          <w:rFonts w:hint="eastAsia"/>
+        </w:rPr>
+        <w:t>那个</w:t>
+      </w:r>
+      <w:r>
+        <w:rPr>
+          <w:rStyle w:val="shorttext"/>
+          <w:rFonts w:hint="eastAsia"/>
+        </w:rPr>
+        <w:t>新闻蜘蛛</w:t>
+      </w:r>
+      <w:r>
+        <w:rPr>
+          <w:rStyle w:val="shorttext"/>
+          <w:rFonts w:hint="eastAsia"/>
+        </w:rPr>
+        <w:t>程序</w:t>
+      </w:r>
+      <w:r>
+        <w:rPr>
+          <w:rStyle w:val="shorttext"/>
+          <w:rFonts w:hint="eastAsia"/>
+        </w:rPr>
+        <w:t>：</w:t>
+      </w:r>
+    </w:p>
+    <w:p>
+      <w:pPr>
+        <w:pStyle w:val="aff5"/>
+      </w:pPr>
+      <w:r>
+        <w:t>&gt;&gt;&gt;</w:t>
+      </w:r>
+      <w:r>
         <w:t xml:space="preserve"> </w:t>
       </w:r>
       <w:r>
-        <w:rPr>
-          <w:rFonts w:hint="eastAsia"/>
-        </w:rPr>
-        <w:t>让我们提取所选内容。</w:t>
-      </w:r>
-      <w:r>
-        <w:rPr>
-          <w:rFonts w:hint="eastAsia"/>
-        </w:rPr>
+        <w:t xml:space="preserve">from scrapy.spider import BaseSpider </w:t>
+      </w:r>
+    </w:p>
+    <w:p>
+      <w:pPr>
+        <w:pStyle w:val="aff5"/>
+      </w:pPr>
+      <w:r>
+        <w:t>&gt;&gt;&gt;</w:t>
+      </w:r>
+      <w:r>
         <w:t xml:space="preserve"> </w:t>
       </w:r>
       <w:r>
-        <w:rPr>
-          <w:rFonts w:hint="eastAsia"/>
-        </w:rPr>
-        <w:t>这是一个适用于任何选择器的通用方法：</w:t>
-      </w:r>
-    </w:p>
-    <w:p>
-      <w:pPr>
-        <w:pStyle w:val="aff5"/>
-      </w:pPr>
-      <w:r>
-        <w:t>In [3]: sel.xpath('//title/text()').extract()</w:t>
-      </w:r>
-    </w:p>
-    <w:p>
-      <w:pPr>
-        <w:pStyle w:val="aff5"/>
-      </w:pPr>
-      <w:r>
-        <w:t>Out[3]: [u' Google News']</w:t>
-      </w:r>
-    </w:p>
-    <w:p>
-      <w:r>
-        <w:t>The other very generic requirement is to look for all the elements in the given page. Let's achieve this with this selector:</w:t>
+        <w:t>class NewsSpider(BaseSpider):</w:t>
+      </w:r>
+    </w:p>
+    <w:p>
+      <w:pPr>
+        <w:pStyle w:val="aff5"/>
+      </w:pPr>
+      <w:r>
+        <w:t xml:space="preserve">&gt;&gt;&gt; </w:t>
+      </w:r>
+      <w:r>
+        <w:t xml:space="preserve"> </w:t>
+      </w:r>
+      <w:r>
+        <w:t xml:space="preserve">   name = "news"</w:t>
+      </w:r>
+    </w:p>
+    <w:p>
+      <w:pPr>
+        <w:pStyle w:val="aff5"/>
+      </w:pPr>
+      <w:r>
+        <w:t xml:space="preserve">&gt;&gt;&gt;  </w:t>
+      </w:r>
+      <w:r>
+        <w:t xml:space="preserve"> </w:t>
+      </w:r>
+      <w:r>
+        <w:t xml:space="preserve">  allowed_domains = ["nytimes.com"]</w:t>
+      </w:r>
+    </w:p>
+    <w:p>
+      <w:pPr>
+        <w:pStyle w:val="aff5"/>
+      </w:pPr>
+      <w:r>
+        <w:t xml:space="preserve">&gt;&gt;&gt;   </w:t>
+      </w:r>
+      <w:r>
+        <w:t xml:space="preserve"> </w:t>
+      </w:r>
+      <w:r>
+        <w:t xml:space="preserve"> start_URLss = [</w:t>
+      </w:r>
+    </w:p>
+    <w:p>
+      <w:pPr>
+        <w:pStyle w:val="aff5"/>
+      </w:pPr>
+      <w:r>
+        <w:t xml:space="preserve">&gt;&gt;&gt;    </w:t>
+      </w:r>
+      <w:r>
+        <w:t xml:space="preserve"> </w:t>
+      </w:r>
+      <w:r>
+        <w:t xml:space="preserve">    'http://www.nytimes.com/'</w:t>
+      </w:r>
+    </w:p>
+    <w:p>
+      <w:pPr>
+        <w:pStyle w:val="aff5"/>
+      </w:pPr>
+      <w:r>
+        <w:t xml:space="preserve">&gt;&gt;&gt;    </w:t>
+      </w:r>
+      <w:r>
+        <w:t xml:space="preserve"> </w:t>
+      </w:r>
+      <w:r>
+        <w:t>]</w:t>
+      </w:r>
+    </w:p>
+    <w:p>
+      <w:pPr>
+        <w:pStyle w:val="aff5"/>
+      </w:pPr>
+      <w:r>
+        <w:t>&gt;&gt;&gt;</w:t>
+      </w:r>
+      <w:r>
+        <w:t xml:space="preserve"> </w:t>
+      </w:r>
+      <w:r>
+        <w:t>def parse(self, response):</w:t>
+      </w:r>
+    </w:p>
+    <w:p>
+      <w:pPr>
+        <w:pStyle w:val="aff5"/>
+      </w:pPr>
+      <w:r>
+        <w:t xml:space="preserve">&gt;&gt;&gt; </w:t>
+      </w:r>
+      <w:r>
+        <w:t xml:space="preserve"> </w:t>
+      </w:r>
+      <w:r>
+        <w:t xml:space="preserve">   sel = Selector(response)</w:t>
+      </w:r>
+    </w:p>
+    <w:p>
+      <w:pPr>
+        <w:pStyle w:val="aff5"/>
+      </w:pPr>
+      <w:r>
+        <w:t xml:space="preserve">&gt;&gt;&gt;  </w:t>
+      </w:r>
+      <w:r>
+        <w:t xml:space="preserve"> </w:t>
+      </w:r>
+      <w:r>
+        <w:t xml:space="preserve">      sites = sel.xpath('//ul/li') &gt;&gt;&gt;        for site in sites:</w:t>
+      </w:r>
+    </w:p>
+    <w:p>
+      <w:pPr>
+        <w:pStyle w:val="aff5"/>
+      </w:pPr>
+      <w:r>
+        <w:lastRenderedPageBreak/>
+        <w:t xml:space="preserve">&gt;&gt;&gt;   </w:t>
+      </w:r>
+      <w:r>
+        <w:t xml:space="preserve"> </w:t>
+      </w:r>
+      <w:r>
+        <w:t xml:space="preserve">         title = site.xpath('a/text()').extract()</w:t>
+      </w:r>
+    </w:p>
+    <w:p>
+      <w:pPr>
+        <w:pStyle w:val="aff5"/>
+      </w:pPr>
+      <w:r>
+        <w:t xml:space="preserve">&gt;&gt;&gt;    </w:t>
+      </w:r>
+      <w:r>
+        <w:t xml:space="preserve">  </w:t>
+      </w:r>
+      <w:r>
+        <w:t xml:space="preserve">       link = site.xpath('a/@href').extract()</w:t>
+      </w:r>
+    </w:p>
+    <w:p>
+      <w:pPr>
+        <w:pStyle w:val="aff5"/>
+      </w:pPr>
+      <w:r>
+        <w:t xml:space="preserve">&gt;&gt;&gt;      </w:t>
+      </w:r>
+      <w:r>
+        <w:t xml:space="preserve"> </w:t>
+      </w:r>
+      <w:r>
+        <w:t xml:space="preserve">      desc = site.xpath('text()').extract()</w:t>
+      </w:r>
+    </w:p>
+    <w:p>
+      <w:pPr>
+        <w:pStyle w:val="aff5"/>
+      </w:pPr>
+      <w:r>
+        <w:t xml:space="preserve">&gt;&gt;&gt;       </w:t>
+      </w:r>
+      <w:r>
+        <w:t xml:space="preserve"> </w:t>
+      </w:r>
+      <w:r>
+        <w:t xml:space="preserve">     print title, link, desc</w:t>
+      </w:r>
+    </w:p>
+    <w:p>
+      <w:r>
+        <w:rPr>
+          <w:rFonts w:hint="eastAsia"/>
+        </w:rPr>
+        <w:t>如您所见，</w:t>
+      </w:r>
+      <w:r>
+        <w:rPr>
+          <w:rFonts w:hint="eastAsia"/>
+        </w:rPr>
+        <w:t>我们</w:t>
+      </w:r>
+      <w:r>
+        <w:rPr>
+          <w:rFonts w:hint="eastAsia"/>
+        </w:rPr>
+        <w:t>在这里</w:t>
+      </w:r>
+      <w:r>
+        <w:rPr>
+          <w:rFonts w:hint="eastAsia"/>
+        </w:rPr>
+        <w:t>主要修改</w:t>
+      </w:r>
+      <w:r>
+        <w:rPr>
+          <w:rFonts w:hint="eastAsia"/>
+        </w:rPr>
+        <w:t>了</w:t>
+      </w:r>
+      <w:r>
+        <w:rPr>
+          <w:rFonts w:hint="eastAsia"/>
+        </w:rPr>
+        <w:t>parse</w:t>
+      </w:r>
+      <w:r>
+        <w:t>()</w:t>
+      </w:r>
+      <w:r>
+        <w:rPr>
+          <w:rFonts w:hint="eastAsia"/>
+        </w:rPr>
+        <w:t>方法，这是我们蜘蛛</w:t>
+      </w:r>
+      <w:r>
+        <w:rPr>
+          <w:rFonts w:hint="eastAsia"/>
+        </w:rPr>
+        <w:t>程序</w:t>
+      </w:r>
+      <w:r>
+        <w:rPr>
+          <w:rFonts w:hint="eastAsia"/>
+        </w:rPr>
+        <w:t>的核心</w:t>
+      </w:r>
+      <w:r>
+        <w:rPr>
+          <w:rFonts w:hint="eastAsia"/>
+        </w:rPr>
+        <w:t>方法</w:t>
+      </w:r>
+      <w:r>
+        <w:rPr>
+          <w:rFonts w:hint="eastAsia"/>
+        </w:rPr>
+        <w:t>之一。</w:t>
+      </w:r>
+      <w:r>
+        <w:rPr>
+          <w:rFonts w:hint="eastAsia"/>
+        </w:rPr>
+        <w:t>现在，这个</w:t>
+      </w:r>
+      <w:r>
+        <w:rPr>
+          <w:rFonts w:hint="eastAsia"/>
+        </w:rPr>
+        <w:t>蜘蛛</w:t>
+      </w:r>
+      <w:r>
+        <w:rPr>
+          <w:rFonts w:hint="eastAsia"/>
+        </w:rPr>
+        <w:t>程序就对整个网页进行爬取了</w:t>
+      </w:r>
+      <w:r>
+        <w:rPr>
+          <w:rFonts w:hint="eastAsia"/>
+        </w:rPr>
+        <w:t>，</w:t>
+      </w:r>
+      <w:r>
+        <w:rPr>
+          <w:rFonts w:hint="eastAsia"/>
+        </w:rPr>
+        <w:t>而且</w:t>
+      </w:r>
+      <w:r>
+        <w:rPr>
+          <w:rFonts w:hint="eastAsia"/>
+        </w:rPr>
+        <w:t>我们</w:t>
+      </w:r>
+      <w:r>
+        <w:rPr>
+          <w:rFonts w:hint="eastAsia"/>
+        </w:rPr>
+        <w:t>也</w:t>
+      </w:r>
+      <w:r>
+        <w:rPr>
+          <w:rFonts w:hint="eastAsia"/>
+        </w:rPr>
+        <w:t>对</w:t>
+      </w:r>
+      <w:r>
+        <w:rPr>
+          <w:rFonts w:hint="eastAsia"/>
+        </w:rPr>
+        <w:t>其中的</w:t>
+      </w:r>
+      <w:r>
+        <w:rPr>
+          <w:rFonts w:hint="eastAsia"/>
+        </w:rPr>
+        <w:t>标题，说明和</w:t>
+      </w:r>
+      <w:r>
+        <w:rPr>
+          <w:rFonts w:hint="eastAsia"/>
+        </w:rPr>
+        <w:t>URL</w:t>
+      </w:r>
+      <w:r>
+        <w:rPr>
+          <w:rFonts w:hint="eastAsia"/>
+        </w:rPr>
+        <w:t>进行了更结构化的解析。</w:t>
+      </w:r>
+    </w:p>
+    <w:p>
+      <w:r>
+        <w:rPr>
+          <w:rFonts w:hint="eastAsia"/>
+        </w:rPr>
+        <w:t>现在，</w:t>
+      </w:r>
+      <w:r>
+        <w:rPr>
+          <w:rFonts w:hint="eastAsia"/>
+        </w:rPr>
+        <w:t>我们可以用</w:t>
+      </w:r>
+      <w:r>
+        <w:rPr>
+          <w:rFonts w:hint="eastAsia"/>
+        </w:rPr>
+        <w:t>Scrapy</w:t>
+      </w:r>
+      <w:r>
+        <w:rPr>
+          <w:rFonts w:hint="eastAsia"/>
+        </w:rPr>
+        <w:t>库中</w:t>
+      </w:r>
+      <w:r>
+        <w:rPr>
+          <w:rFonts w:hint="eastAsia"/>
+        </w:rPr>
+        <w:t>的所有功能</w:t>
+      </w:r>
+      <w:r>
+        <w:rPr>
+          <w:rFonts w:hint="eastAsia"/>
+        </w:rPr>
+        <w:t>来编写一个更健壮的爬虫程序了</w:t>
+      </w:r>
+      <w:r>
+        <w:rPr>
+          <w:rFonts w:hint="eastAsia"/>
+        </w:rPr>
+        <w:t>。</w:t>
+      </w:r>
+    </w:p>
+    <w:p>
+      <w:pPr>
+        <w:pStyle w:val="3"/>
+      </w:pPr>
+      <w:r>
+        <w:rPr>
+          <w:rFonts w:hint="eastAsia"/>
+        </w:rPr>
+        <w:t>目标项</w:t>
+      </w:r>
+    </w:p>
+    <w:p>
+      <w:r>
+        <w:t>Until now, we were just printing the crawled content on stdout or dumping it in a file. A better way to do this is to define items.py every time we write a crawler. The advantage of doing this is that we can consume these items in our parse method,  and this can also give us output in any data format, such as XML, JSON, or CSV.  So, if you go back to your old crawler, the items class will have a function like this:</w:t>
+      </w:r>
+    </w:p>
+    <w:p>
+      <w:r>
+        <w:rPr>
+          <w:rFonts w:hint="eastAsia"/>
+        </w:rPr>
+        <w:t>到目前为止，我们只是在</w:t>
+      </w:r>
+      <w:r>
+        <w:rPr>
+          <w:rFonts w:hint="eastAsia"/>
+        </w:rPr>
+        <w:t>stdout</w:t>
+      </w:r>
+      <w:r>
+        <w:rPr>
+          <w:rFonts w:hint="eastAsia"/>
+        </w:rPr>
+        <w:t>上打印抓取的内容或将其转储到文件中。</w:t>
+      </w:r>
+      <w:r>
+        <w:rPr>
+          <w:rFonts w:hint="eastAsia"/>
+        </w:rPr>
+        <w:t xml:space="preserve"> </w:t>
+      </w:r>
+      <w:r>
+        <w:rPr>
+          <w:rFonts w:hint="eastAsia"/>
+        </w:rPr>
+        <w:t>一个更好的方法是每次我们编写一个</w:t>
+      </w:r>
+      <w:r>
+        <w:rPr>
+          <w:rFonts w:hint="eastAsia"/>
+        </w:rPr>
+        <w:t>crawler</w:t>
+      </w:r>
+      <w:r>
+        <w:rPr>
+          <w:rFonts w:hint="eastAsia"/>
+        </w:rPr>
+        <w:t>时定义</w:t>
+      </w:r>
+      <w:r>
+        <w:rPr>
+          <w:rFonts w:hint="eastAsia"/>
+        </w:rPr>
+        <w:t>items.py</w:t>
+      </w:r>
+      <w:r>
+        <w:rPr>
+          <w:rFonts w:hint="eastAsia"/>
+        </w:rPr>
+        <w:t>。</w:t>
+      </w:r>
+      <w:r>
+        <w:rPr>
+          <w:rFonts w:hint="eastAsia"/>
+        </w:rPr>
+        <w:t xml:space="preserve"> </w:t>
+      </w:r>
+      <w:r>
+        <w:rPr>
+          <w:rFonts w:hint="eastAsia"/>
+        </w:rPr>
+        <w:t>这样做的优点是，我们可以在我们的解析方法中使用这些项目，这也可以提供任何数据格式的输出，例如</w:t>
+      </w:r>
+      <w:r>
+        <w:rPr>
+          <w:rFonts w:hint="eastAsia"/>
+        </w:rPr>
+        <w:t>XML</w:t>
+      </w:r>
+      <w:r>
+        <w:rPr>
+          <w:rFonts w:hint="eastAsia"/>
+        </w:rPr>
+        <w:t>，</w:t>
+      </w:r>
+      <w:r>
+        <w:rPr>
+          <w:rFonts w:hint="eastAsia"/>
+        </w:rPr>
+        <w:t>JSON</w:t>
+      </w:r>
+      <w:r>
+        <w:rPr>
+          <w:rFonts w:hint="eastAsia"/>
+        </w:rPr>
+        <w:t>或</w:t>
+      </w:r>
+      <w:r>
+        <w:rPr>
+          <w:rFonts w:hint="eastAsia"/>
+        </w:rPr>
+        <w:t>CSV</w:t>
+      </w:r>
+      <w:r>
+        <w:rPr>
+          <w:rFonts w:hint="eastAsia"/>
+        </w:rPr>
+        <w:t>。</w:t>
+      </w:r>
+      <w:r>
+        <w:rPr>
+          <w:rFonts w:hint="eastAsia"/>
+        </w:rPr>
+        <w:t xml:space="preserve"> </w:t>
+      </w:r>
+      <w:r>
+        <w:rPr>
+          <w:rFonts w:hint="eastAsia"/>
+        </w:rPr>
+        <w:t>所以，如果你回到你的旧抓取器，</w:t>
+      </w:r>
+      <w:r>
+        <w:rPr>
+          <w:rFonts w:hint="eastAsia"/>
+        </w:rPr>
+        <w:t>items</w:t>
+      </w:r>
+      <w:r>
+        <w:rPr>
+          <w:rFonts w:hint="eastAsia"/>
+        </w:rPr>
+        <w:t>类将有这样的功能：</w:t>
+      </w:r>
+    </w:p>
+    <w:p>
+      <w:pPr>
+        <w:pStyle w:val="aff5"/>
+      </w:pPr>
+      <w:r>
+        <w:t>&gt;&gt;&gt;</w:t>
+      </w:r>
+      <w:r>
+        <w:t xml:space="preserve"> </w:t>
+      </w:r>
+      <w:r>
+        <w:t xml:space="preserve">fromscrapy.item import Item, Field </w:t>
+      </w:r>
+    </w:p>
+    <w:p>
+      <w:pPr>
+        <w:pStyle w:val="aff5"/>
+      </w:pPr>
+      <w:r>
+        <w:t>&gt;&gt;&gt;</w:t>
+      </w:r>
+      <w:r>
+        <w:t xml:space="preserve"> </w:t>
+      </w:r>
+      <w:r>
+        <w:t>class NewsItem(scrapy.Item):</w:t>
+      </w:r>
+    </w:p>
+    <w:p>
+      <w:pPr>
+        <w:pStyle w:val="aff5"/>
+      </w:pPr>
+      <w:r>
+        <w:t xml:space="preserve">&gt;&gt;&gt; </w:t>
+      </w:r>
+      <w:r>
+        <w:t xml:space="preserve"> </w:t>
+      </w:r>
+      <w:r>
+        <w:t xml:space="preserve">   # define the fields for your item here like:</w:t>
+      </w:r>
+    </w:p>
+    <w:p>
+      <w:pPr>
+        <w:pStyle w:val="aff5"/>
+      </w:pPr>
+      <w:r>
+        <w:t xml:space="preserve">&gt;&gt;&gt;  </w:t>
+      </w:r>
+      <w:r>
+        <w:t xml:space="preserve"> </w:t>
+      </w:r>
+      <w:r>
+        <w:t xml:space="preserve">  # name = scrapy.Field()</w:t>
+      </w:r>
+    </w:p>
+    <w:p>
+      <w:pPr>
+        <w:pStyle w:val="aff5"/>
+      </w:pPr>
+      <w:r>
+        <w:t xml:space="preserve">&gt;&gt;&gt;   </w:t>
+      </w:r>
+      <w:r>
+        <w:t xml:space="preserve"> </w:t>
+      </w:r>
+      <w:r>
+        <w:t xml:space="preserve"> pass</w:t>
+      </w:r>
+    </w:p>
+    <w:p>
+      <w:r>
+        <w:t>Now, let's make it like the following by adding different fields:</w:t>
       </w:r>
     </w:p>
     <w:p>
@@ -6538,694 +8023,835 @@
           <w:rStyle w:val="shorttext"/>
           <w:rFonts w:hint="eastAsia"/>
         </w:rPr>
-        <w:t>另一个非常通用的要求是查找给定页面中的所有元素。</w:t>
-      </w:r>
-      <w:r>
-        <w:rPr>
-          <w:rStyle w:val="shorttext"/>
-          <w:rFonts w:hint="eastAsia"/>
-        </w:rPr>
+        <w:t>现在，让我们通过添加不同的字段使它像下面：</w:t>
+      </w:r>
+    </w:p>
+    <w:p>
+      <w:pPr>
+        <w:pStyle w:val="aff5"/>
+      </w:pPr>
+      <w:r>
+        <w:t>&gt;&gt;&gt;</w:t>
+      </w:r>
+      <w:r>
         <w:t xml:space="preserve"> </w:t>
       </w:r>
       <w:r>
-        <w:rPr>
-          <w:rStyle w:val="shorttext"/>
-          <w:rFonts w:hint="eastAsia"/>
-        </w:rPr>
-        <w:t>让我们用这个选择器来实现：</w:t>
-      </w:r>
-    </w:p>
-    <w:p>
-      <w:pPr>
-        <w:pStyle w:val="aff5"/>
-      </w:pPr>
-      <w:r>
-        <w:t>In [4]: sel.xpath('//ul/li')</w:t>
-      </w:r>
-    </w:p>
-    <w:p>
-      <w:pPr>
-        <w:pStyle w:val="aff5"/>
-      </w:pPr>
-      <w:r>
-        <w:t>Out [4] : list of elements (divs and all)</w:t>
-      </w:r>
-    </w:p>
-    <w:p>
-      <w:r>
-        <w:t>We can extract all the titles in the page with this selector:</w:t>
-      </w:r>
-    </w:p>
-    <w:p>
-      <w:r>
-        <w:rPr>
-          <w:rStyle w:val="shorttext"/>
-          <w:rFonts w:hint="eastAsia"/>
-        </w:rPr>
-        <w:t>我们可以使用此选择器提取页面中的所有标题：</w:t>
-      </w:r>
-    </w:p>
-    <w:p>
-      <w:pPr>
-        <w:pStyle w:val="aff5"/>
-      </w:pPr>
-      <w:r>
-        <w:t>In [5]: sel.xpath('//ul/li/a/text()').extract()</w:t>
-      </w:r>
-    </w:p>
-    <w:p>
-      <w:pPr>
-        <w:pStyle w:val="aff5"/>
-      </w:pPr>
-      <w:r>
-        <w:t xml:space="preserve">Out [5]: [ u'India', </w:t>
-      </w:r>
-    </w:p>
-    <w:p>
-      <w:pPr>
-        <w:pStyle w:val="aff5"/>
-      </w:pPr>
-      <w:r>
-        <w:t xml:space="preserve">u'World', </w:t>
-      </w:r>
-    </w:p>
-    <w:p>
-      <w:pPr>
-        <w:pStyle w:val="aff5"/>
-      </w:pPr>
-      <w:r>
-        <w:t xml:space="preserve">u'Business', </w:t>
-      </w:r>
-    </w:p>
-    <w:p>
-      <w:pPr>
-        <w:pStyle w:val="aff5"/>
-      </w:pPr>
-      <w:r>
-        <w:t xml:space="preserve">u'Technology', </w:t>
-      </w:r>
-    </w:p>
-    <w:p>
-      <w:pPr>
-        <w:pStyle w:val="aff5"/>
-      </w:pPr>
-      <w:r>
-        <w:t xml:space="preserve">u'Entertainment', </w:t>
-      </w:r>
-    </w:p>
-    <w:p>
-      <w:pPr>
-        <w:pStyle w:val="aff5"/>
-      </w:pPr>
-      <w:r>
-        <w:t>u'More Top Stories']</w:t>
-      </w:r>
-    </w:p>
-    <w:p>
-      <w:r>
-        <w:t>With this selector, you can extract all the hyperlinks in the web page:</w:t>
-      </w:r>
-    </w:p>
-    <w:p>
-      <w:r>
-        <w:rPr>
-          <w:rStyle w:val="shorttext"/>
-          <w:rFonts w:hint="eastAsia"/>
-        </w:rPr>
-        <w:t>使用此选择器，您可以提取网页中的所有超链接：</w:t>
-      </w:r>
-    </w:p>
-    <w:p>
-      <w:pPr>
-        <w:pStyle w:val="aff5"/>
-      </w:pPr>
-      <w:r>
-        <w:t>In [6]:sel.xpath('//ul/li/a/@href').extract()</w:t>
-      </w:r>
-    </w:p>
-    <w:p>
-      <w:pPr>
-        <w:pStyle w:val="aff5"/>
-      </w:pPr>
-      <w:r>
-        <w:t>Out [6] : List of urls</w:t>
-      </w:r>
-    </w:p>
-    <w:p>
-      <w:r>
-        <w:t>Let's select all the &lt;td&gt; and div elements:</w:t>
-      </w:r>
-    </w:p>
-    <w:p>
-      <w:pPr>
-        <w:pStyle w:val="aff5"/>
-      </w:pPr>
-      <w:r>
-        <w:t>In [7]:sel.xpath('td'')</w:t>
-      </w:r>
-    </w:p>
-    <w:p>
-      <w:pPr>
-        <w:pStyle w:val="aff5"/>
-      </w:pPr>
-      <w:r>
-        <w:t>In [8]:divs=sel.xpath("//div")</w:t>
-      </w:r>
-    </w:p>
-    <w:p>
-      <w:r>
-        <w:t>This will select all the divs elements and then, you can loop it:</w:t>
-      </w:r>
-    </w:p>
-    <w:p>
-      <w:pPr>
-        <w:pStyle w:val="aff5"/>
-      </w:pPr>
-      <w:r>
-        <w:t>In [9]: for d in divs:     printd.extract()</w:t>
-      </w:r>
-    </w:p>
-    <w:p>
-      <w:r>
-        <w:t>This will print the entire content of each div in the entire page. So, in case you are not able to get the exact div name, you can also look at the regex-based search.</w:t>
-      </w:r>
-    </w:p>
-    <w:p>
-      <w:r>
-        <w:rPr>
-          <w:rFonts w:hint="eastAsia"/>
-        </w:rPr>
-        <w:t>这将打印整个页面中每个</w:t>
-      </w:r>
-      <w:r>
-        <w:rPr>
-          <w:rFonts w:hint="eastAsia"/>
-        </w:rPr>
-        <w:t>div</w:t>
-      </w:r>
-      <w:r>
-        <w:rPr>
-          <w:rFonts w:hint="eastAsia"/>
-        </w:rPr>
-        <w:t>的整个内容。</w:t>
-      </w:r>
-      <w:r>
-        <w:rPr>
-          <w:rFonts w:hint="eastAsia"/>
-        </w:rPr>
+        <w:t xml:space="preserve">from scrapy.item import Item, Field </w:t>
+      </w:r>
+    </w:p>
+    <w:p>
+      <w:pPr>
+        <w:pStyle w:val="aff5"/>
+      </w:pPr>
+      <w:r>
+        <w:t>&gt;&gt;&gt;</w:t>
+      </w:r>
+      <w:r>
         <w:t xml:space="preserve"> </w:t>
       </w:r>
       <w:r>
-        <w:rPr>
-          <w:rFonts w:hint="eastAsia"/>
-        </w:rPr>
-        <w:t>因此，如果您无法获取确切的</w:t>
-      </w:r>
-      <w:r>
-        <w:rPr>
-          <w:rFonts w:hint="eastAsia"/>
-        </w:rPr>
-        <w:t>div</w:t>
-      </w:r>
-      <w:r>
-        <w:rPr>
-          <w:rFonts w:hint="eastAsia"/>
-        </w:rPr>
-        <w:t>名称，</w:t>
-      </w:r>
-      <w:r>
-        <w:rPr>
-          <w:rFonts w:hint="eastAsia"/>
-        </w:rPr>
+        <w:t>class NewsItem(Item):</w:t>
+      </w:r>
+    </w:p>
+    <w:p>
+      <w:pPr>
+        <w:pStyle w:val="aff5"/>
+      </w:pPr>
+      <w:r>
+        <w:t xml:space="preserve">&gt;&gt;&gt; </w:t>
+      </w:r>
+      <w:r>
+        <w:t xml:space="preserve"> </w:t>
+      </w:r>
+      <w:r>
+        <w:t xml:space="preserve">   title = Field()</w:t>
+      </w:r>
+      <w:bookmarkStart w:id="0" w:name="_GoBack"/>
+      <w:bookmarkEnd w:id="0"/>
+    </w:p>
+    <w:p>
+      <w:pPr>
+        <w:pStyle w:val="aff5"/>
+      </w:pPr>
+      <w:r>
+        <w:t xml:space="preserve">&gt;&gt;&gt;  </w:t>
+      </w:r>
+      <w:r>
+        <w:t xml:space="preserve"> </w:t>
+      </w:r>
+      <w:r>
+        <w:t xml:space="preserve">  link = Field()</w:t>
+      </w:r>
+    </w:p>
+    <w:p>
+      <w:pPr>
+        <w:pStyle w:val="aff5"/>
+      </w:pPr>
+      <w:r>
+        <w:t xml:space="preserve">&gt;&gt;&gt;   </w:t>
+      </w:r>
+      <w:r>
+        <w:t xml:space="preserve"> </w:t>
+      </w:r>
+      <w:r>
+        <w:t xml:space="preserve"> desc = Field()</w:t>
+      </w:r>
+    </w:p>
+    <w:p>
+      <w:r>
         <w:lastRenderedPageBreak/>
-        <w:t>也可以查看基于正则表达式的搜索。</w:t>
-      </w:r>
-    </w:p>
-    <w:p>
-      <w:r>
-        <w:t>Now, let's select all div elements that contain the attribute class="topic":</w:t>
-      </w:r>
-    </w:p>
-    <w:p>
-      <w:r>
-        <w:rPr>
-          <w:rFonts w:hint="eastAsia"/>
-        </w:rPr>
-        <w:t>现在，让我们选择包含属性</w:t>
-      </w:r>
-      <w:r>
-        <w:rPr>
-          <w:rFonts w:hint="eastAsia"/>
-        </w:rPr>
-        <w:t>class =</w:t>
-      </w:r>
-      <w:r>
-        <w:rPr>
-          <w:rFonts w:hint="eastAsia"/>
-        </w:rPr>
-        <w:t>“</w:t>
-      </w:r>
-      <w:r>
-        <w:rPr>
-          <w:rFonts w:hint="eastAsia"/>
-        </w:rPr>
-        <w:t>topic</w:t>
-      </w:r>
-      <w:r>
-        <w:rPr>
-          <w:rFonts w:hint="eastAsia"/>
-        </w:rPr>
-        <w:t>”的所有</w:t>
-      </w:r>
-      <w:r>
-        <w:rPr>
-          <w:rFonts w:hint="eastAsia"/>
-        </w:rPr>
-        <w:t>div</w:t>
-      </w:r>
-      <w:r>
-        <w:rPr>
-          <w:rFonts w:hint="eastAsia"/>
-        </w:rPr>
-        <w:t>元素：</w:t>
-      </w:r>
-    </w:p>
-    <w:p>
-      <w:pPr>
-        <w:pStyle w:val="aff5"/>
-      </w:pPr>
-      <w:r>
-        <w:t>In [10]:sel.xpath('/div[@class="topic"]').extract()</w:t>
-      </w:r>
-    </w:p>
-    <w:p>
-      <w:pPr>
-        <w:pStyle w:val="aff5"/>
-      </w:pPr>
-      <w:r>
-        <w:t xml:space="preserve">In [11]:  sel.xpath("//h1").extract()         # this includes the h1 tag </w:t>
-      </w:r>
-    </w:p>
-    <w:p>
-      <w:r>
-        <w:t>This will select all the &lt;p&gt; elements in the page and get the class of those elements:</w:t>
-      </w:r>
-    </w:p>
-    <w:p>
-      <w:pPr>
-        <w:pStyle w:val="aff5"/>
-      </w:pPr>
-      <w:r>
-        <w:t>In [12 ] for node in sel.xpath("//p"): print node.xpath("@class").extract()</w:t>
-      </w:r>
-    </w:p>
-    <w:p>
-      <w:pPr>
-        <w:pStyle w:val="aff5"/>
-      </w:pPr>
-      <w:r>
-        <w:t>Out[12] print all the &lt;p&gt;</w:t>
-      </w:r>
-    </w:p>
-    <w:p>
-      <w:pPr>
-        <w:pStyle w:val="aff5"/>
-      </w:pPr>
-      <w:r>
-        <w:t>In [13]: sel.xpath("//li[contains(@class, 'topic')]") Out[13]:</w:t>
-      </w:r>
-    </w:p>
-    <w:p>
-      <w:pPr>
-        <w:pStyle w:val="aff5"/>
-      </w:pPr>
-      <w:r>
-        <w:t>[&lt;Selector xpath="//li[contains(@class, 'topic')]" data=u'&lt;li class="navitem nv-FRONTPAGE selecte'&gt;,</w:t>
-      </w:r>
-    </w:p>
-    <w:p>
-      <w:pPr>
-        <w:pStyle w:val="aff5"/>
-      </w:pPr>
-      <w:r>
-        <w:t>&lt;Selector xpath="//li[contains(@class, 'topic')]" data=u'&lt;li class="navitem nv-FRONTPAGE selecte'&gt;]</w:t>
-      </w:r>
-    </w:p>
-    <w:p>
-      <w:r>
-        <w:t>Let's write some selector nuggets to get the data from a css file. If we just want to extract the title from the css file, typically, everything works the same, except you need to modify the syntax:</w:t>
-      </w:r>
-    </w:p>
-    <w:p>
-      <w:r>
-        <w:rPr>
-          <w:rFonts w:hint="eastAsia"/>
-        </w:rPr>
-        <w:t>让我们编写一些选择器块以从</w:t>
-      </w:r>
-      <w:r>
-        <w:rPr>
-          <w:rFonts w:hint="eastAsia"/>
-        </w:rPr>
-        <w:t>css</w:t>
-      </w:r>
-      <w:r>
-        <w:rPr>
-          <w:rFonts w:hint="eastAsia"/>
-        </w:rPr>
-        <w:t>文件获取数据。</w:t>
-      </w:r>
-      <w:r>
-        <w:rPr>
-          <w:rFonts w:hint="eastAsia"/>
-        </w:rPr>
+        <w:t>Here, we added field() to title, link, and desc. Once we have a field in place, our spider parse method can be modified to parse_news_item, where instead dumping the parsed fields to a file now it can be consumed by an item object.</w:t>
+      </w:r>
+    </w:p>
+    <w:p>
+      <w:r>
+        <w:rPr>
+          <w:rFonts w:hint="eastAsia"/>
+        </w:rPr>
+        <w:t>在这里，我们添加了</w:t>
+      </w:r>
+      <w:r>
+        <w:rPr>
+          <w:rFonts w:hint="eastAsia"/>
+        </w:rPr>
+        <w:t>field</w:t>
+      </w:r>
+      <w:r>
+        <w:rPr>
+          <w:rFonts w:hint="eastAsia"/>
+        </w:rPr>
+        <w:t>（）到</w:t>
+      </w:r>
+      <w:r>
+        <w:rPr>
+          <w:rFonts w:hint="eastAsia"/>
+        </w:rPr>
+        <w:t>title</w:t>
+      </w:r>
+      <w:r>
+        <w:rPr>
+          <w:rFonts w:hint="eastAsia"/>
+        </w:rPr>
+        <w:t>，</w:t>
+      </w:r>
+      <w:r>
+        <w:rPr>
+          <w:rFonts w:hint="eastAsia"/>
+        </w:rPr>
+        <w:t>link</w:t>
+      </w:r>
+      <w:r>
+        <w:rPr>
+          <w:rFonts w:hint="eastAsia"/>
+        </w:rPr>
+        <w:t>和</w:t>
+      </w:r>
+      <w:r>
+        <w:rPr>
+          <w:rFonts w:hint="eastAsia"/>
+        </w:rPr>
+        <w:t>desc</w:t>
+      </w:r>
+      <w:r>
+        <w:rPr>
+          <w:rFonts w:hint="eastAsia"/>
+        </w:rPr>
+        <w:t>。一旦我们有一个字段，我们的蜘蛛解析方法可以修改为</w:t>
+      </w:r>
+      <w:r>
+        <w:rPr>
+          <w:rFonts w:hint="eastAsia"/>
+        </w:rPr>
+        <w:t>parse_news_item</w:t>
+      </w:r>
+      <w:r>
+        <w:rPr>
+          <w:rFonts w:hint="eastAsia"/>
+        </w:rPr>
+        <w:t>，而不是将解析的字段转储到一个文件，现在它可以被项目对象使用。</w:t>
+      </w:r>
+    </w:p>
+    <w:p>
+      <w:r>
+        <w:t>A Rule method is a way of specifying what kind of URL needs to be crawled after the current one. A Rule method provides SgmlLinkExtractor, which is a way of defining the URL pattern that needs to be extracted from the crawled page. A Rule method also provides a callback method, which is typically a pointer for a spider to look for the parsing method, which in this case is parse_news_item. In case we have a different way to parse, then we can have multiple rules and parse methods. A Rule method also has a Boolean parameter to follow, which specifies whether links should be followed by each response extracted with this rule. If the callback is None, follow defaults to True: otherwise, it default to False.</w:t>
+      </w:r>
+    </w:p>
+    <w:p>
+      <w:r>
+        <w:rPr>
+          <w:rFonts w:hint="eastAsia"/>
+        </w:rPr>
+        <w:t>规则方法是一种指定在当前网址之后需要抓取哪种类型的网址的方法。规则方法提供了</w:t>
+      </w:r>
+      <w:r>
+        <w:rPr>
+          <w:rFonts w:hint="eastAsia"/>
+        </w:rPr>
+        <w:t>SgmlLinkExtractor</w:t>
+      </w:r>
+      <w:r>
+        <w:rPr>
+          <w:rFonts w:hint="eastAsia"/>
+        </w:rPr>
+        <w:t>，这是一种定义需要从已爬网页面提取的网址格式的方法。</w:t>
+      </w:r>
+      <w:r>
+        <w:rPr>
+          <w:rFonts w:hint="eastAsia"/>
+        </w:rPr>
+        <w:t xml:space="preserve"> Rule</w:t>
+      </w:r>
+      <w:r>
+        <w:rPr>
+          <w:rFonts w:hint="eastAsia"/>
+        </w:rPr>
+        <w:t>方法还提供了一个回调方法，它通常是一个用于寻找解析方法的蜘蛛的指针，在这种情况下是</w:t>
+      </w:r>
+      <w:r>
+        <w:rPr>
+          <w:rFonts w:hint="eastAsia"/>
+        </w:rPr>
+        <w:t>parse_news_item</w:t>
+      </w:r>
+      <w:r>
+        <w:rPr>
+          <w:rFonts w:hint="eastAsia"/>
+        </w:rPr>
+        <w:t>。如果我们有不同的方式来解析，那么我们可以有多个规则和解析方法。规则方法也有一个布尔参数，它指定是否应该使用此规则提取的每个响应后跟链接。如果回调为</w:t>
+      </w:r>
+      <w:r>
+        <w:rPr>
+          <w:rFonts w:hint="eastAsia"/>
+        </w:rPr>
+        <w:t>None</w:t>
+      </w:r>
+      <w:r>
+        <w:rPr>
+          <w:rFonts w:hint="eastAsia"/>
+        </w:rPr>
+        <w:t>，默认为</w:t>
+      </w:r>
+      <w:r>
+        <w:rPr>
+          <w:rFonts w:hint="eastAsia"/>
+        </w:rPr>
+        <w:t>True</w:t>
+      </w:r>
+      <w:r>
+        <w:rPr>
+          <w:rFonts w:hint="eastAsia"/>
+        </w:rPr>
+        <w:t>：否则默认为</w:t>
+      </w:r>
+      <w:r>
+        <w:rPr>
+          <w:rFonts w:hint="eastAsia"/>
+        </w:rPr>
+        <w:t>False</w:t>
+      </w:r>
+      <w:r>
+        <w:rPr>
+          <w:rFonts w:hint="eastAsia"/>
+        </w:rPr>
+        <w:t>。</w:t>
+      </w:r>
+    </w:p>
+    <w:p>
+      <w:r>
+        <w:t>One important point to note is that the Rule method does not use parse. This is because the name of the default callback method is parse() and if we use it, we are actually overriding it, and that can stop the functionality of the crawl spider. Now, let's jump on to the following code to understand the preceding methods and parameters:</w:t>
+      </w:r>
+    </w:p>
+    <w:p>
+      <w:r>
+        <w:rPr>
+          <w:rFonts w:hint="eastAsia"/>
+        </w:rPr>
+        <w:t>需要注意的一个重要的点是规则方法不使用解析。这是因为默认回调方法的名称是</w:t>
+      </w:r>
+      <w:r>
+        <w:rPr>
+          <w:rFonts w:hint="eastAsia"/>
+        </w:rPr>
+        <w:t>parse</w:t>
+      </w:r>
+      <w:r>
+        <w:rPr>
+          <w:rFonts w:hint="eastAsia"/>
+        </w:rPr>
+        <w:t>（），如果我们使用它，我们实际上覆盖它，并且可以停止爬网蜘蛛的功能。现在，让我们跳到下面的代码来了解前面的方法和参数：</w:t>
+      </w:r>
+    </w:p>
+    <w:p>
+      <w:pPr>
+        <w:pStyle w:val="aff5"/>
+      </w:pPr>
+      <w:r>
+        <w:t>&gt;&gt;&gt;</w:t>
+      </w:r>
+      <w:r>
         <w:t xml:space="preserve"> </w:t>
       </w:r>
       <w:r>
-        <w:rPr>
-          <w:rFonts w:hint="eastAsia"/>
-        </w:rPr>
-        <w:t>如果我们只想从</w:t>
-      </w:r>
-      <w:r>
-        <w:rPr>
-          <w:rFonts w:hint="eastAsia"/>
-        </w:rPr>
-        <w:t>css</w:t>
-      </w:r>
-      <w:r>
-        <w:rPr>
-          <w:rFonts w:hint="eastAsia"/>
-        </w:rPr>
-        <w:t>文件中提取标题，通常情况下，一切都是一样的，除非你需要修改语法：</w:t>
-      </w:r>
-    </w:p>
-    <w:p>
-      <w:pPr>
-        <w:pStyle w:val="aff5"/>
-      </w:pPr>
-      <w:r>
-        <w:t>In [14] :sel.css('title::text').extract()</w:t>
-      </w:r>
-    </w:p>
-    <w:p>
-      <w:pPr>
-        <w:pStyle w:val="aff5"/>
-      </w:pPr>
-      <w:r>
-        <w:t>Out[14]: [u'Google News']</w:t>
-      </w:r>
-    </w:p>
-    <w:p>
-      <w:r>
-        <w:t>Use the following command to list the names of all the images used in the page:</w:t>
-      </w:r>
-    </w:p>
-    <w:p>
-      <w:pPr>
-        <w:pStyle w:val="aff5"/>
-      </w:pPr>
-      <w:r>
-        <w:t>In[15]: sel.xpath('//a[contains(@href, "image")]/img/@src').extract()</w:t>
-      </w:r>
-    </w:p>
-    <w:p>
-      <w:pPr>
-        <w:pStyle w:val="aff5"/>
-      </w:pPr>
-      <w:r>
-        <w:t>Out [15] : Will list all the images if the web developer has put the images in /img/src</w:t>
-      </w:r>
-    </w:p>
-    <w:p>
-      <w:r>
-        <w:t>Let's see a regex-based selector:</w:t>
-      </w:r>
-    </w:p>
-    <w:p>
-      <w:pPr>
-        <w:pStyle w:val="aff5"/>
-      </w:pPr>
-      <w:r>
-        <w:t>In [16 ]sel.xpath('//title').re('(\w+)')</w:t>
-      </w:r>
-    </w:p>
-    <w:p>
-      <w:pPr>
-        <w:pStyle w:val="aff5"/>
-      </w:pPr>
-      <w:r>
-        <w:t>Out[16]: [u'title', u'Google', u'News', u'title']</w:t>
-      </w:r>
-    </w:p>
-    <w:p>
-      <w:r>
-        <w:t>In some cases, removing the namespaces can help us get the right pattern. A selector has an inbuilt remove_namespaces() function to make sure that the entire document is scanned and all the namespaces are removed. Make sure before using it whether we want some of these namespaces to be part of the pattern or not. The following is example of remove_namespaces() function:</w:t>
-      </w:r>
-    </w:p>
-    <w:p>
-      <w:r>
-        <w:rPr>
-          <w:rFonts w:hint="eastAsia"/>
-        </w:rPr>
-        <w:t>在某些情况下，删除命名空间可以帮助我们获得正确的模式。</w:t>
-      </w:r>
-      <w:r>
-        <w:rPr>
-          <w:rFonts w:hint="eastAsia"/>
-        </w:rPr>
+        <w:t>from scrapy.contrib.spiders import CrawlSpider, Rule</w:t>
+      </w:r>
+    </w:p>
+    <w:p>
+      <w:pPr>
+        <w:pStyle w:val="aff5"/>
+      </w:pPr>
+      <w:r>
+        <w:t>&gt;&gt;&gt;</w:t>
+      </w:r>
+      <w:r>
         <w:t xml:space="preserve"> </w:t>
       </w:r>
       <w:r>
-        <w:rPr>
-          <w:rFonts w:hint="eastAsia"/>
-        </w:rPr>
-        <w:t>选择器具有内置的</w:t>
-      </w:r>
-      <w:r>
-        <w:rPr>
-          <w:rFonts w:hint="eastAsia"/>
-        </w:rPr>
+        <w:t>from scrapy.contrib.linkextractors.sgml import SgmlLinkExtractor</w:t>
+      </w:r>
+    </w:p>
+    <w:p>
+      <w:pPr>
+        <w:pStyle w:val="aff5"/>
+      </w:pPr>
+      <w:r>
+        <w:t>&gt;&gt;&gt;</w:t>
+      </w:r>
+      <w:r>
+        <w:t xml:space="preserve"> </w:t>
+      </w:r>
+      <w:r>
+        <w:t>from scrapy.selector import Selector</w:t>
+      </w:r>
+    </w:p>
+    <w:p>
+      <w:pPr>
+        <w:pStyle w:val="aff5"/>
+      </w:pPr>
+      <w:r>
+        <w:t>&gt;&gt;&gt;</w:t>
+      </w:r>
+      <w:r>
+        <w:t xml:space="preserve"> </w:t>
+      </w:r>
+      <w:r>
+        <w:t>from scrapy.item import NewsItem &gt;&gt;&gt;class NewsSpider(CrawlSpider):</w:t>
+      </w:r>
+    </w:p>
+    <w:p>
+      <w:pPr>
+        <w:pStyle w:val="aff5"/>
+      </w:pPr>
+      <w:r>
         <w:lastRenderedPageBreak/>
-        <w:t>remove_namespaces</w:t>
-      </w:r>
-      <w:r>
-        <w:rPr>
-          <w:rFonts w:hint="eastAsia"/>
-        </w:rPr>
-        <w:t>（）函数，以确保扫描整个文档，并删除所有命名空间。</w:t>
-      </w:r>
-      <w:r>
-        <w:rPr>
-          <w:rFonts w:hint="eastAsia"/>
-        </w:rPr>
+        <w:t>&gt;&gt;&gt;</w:t>
+      </w:r>
+      <w:r>
         <w:t xml:space="preserve"> </w:t>
       </w:r>
       <w:r>
-        <w:rPr>
-          <w:rFonts w:hint="eastAsia"/>
-        </w:rPr>
-        <w:t>在使用它之前，确保我们是否需要其中一些命名空间是模式的一部分。</w:t>
-      </w:r>
-      <w:r>
-        <w:rPr>
-          <w:rFonts w:hint="eastAsia"/>
-        </w:rPr>
+        <w:t xml:space="preserve">    name = 'news'</w:t>
+      </w:r>
+    </w:p>
+    <w:p>
+      <w:pPr>
+        <w:pStyle w:val="aff5"/>
+      </w:pPr>
+      <w:r>
+        <w:t>&gt;&gt;&gt;</w:t>
+      </w:r>
+      <w:r>
         <w:t xml:space="preserve"> </w:t>
       </w:r>
       <w:r>
-        <w:rPr>
-          <w:rFonts w:hint="eastAsia"/>
-        </w:rPr>
-        <w:t>以下是</w:t>
-      </w:r>
-      <w:r>
-        <w:rPr>
-          <w:rFonts w:hint="eastAsia"/>
-        </w:rPr>
-        <w:t>remove_namespaces</w:t>
-      </w:r>
-      <w:r>
-        <w:rPr>
-          <w:rFonts w:hint="eastAsia"/>
-        </w:rPr>
-        <w:t>（）函数的示例：</w:t>
-      </w:r>
-    </w:p>
-    <w:p>
-      <w:pPr>
-        <w:pStyle w:val="aff5"/>
-      </w:pPr>
-      <w:r>
-        <w:t>In [17] sel.remove_namespaces() sel.xpath("//link")</w:t>
-      </w:r>
-    </w:p>
-    <w:p>
-      <w:r>
-        <w:t>Now that we have more understanding about the selectors, let's modify the same old news spider that we built previously:</w:t>
-      </w:r>
-    </w:p>
-    <w:p>
-      <w:r>
-        <w:rPr>
-          <w:rStyle w:val="shorttext"/>
-          <w:rFonts w:hint="eastAsia"/>
-        </w:rPr>
-        <w:t>现在我们对选择器有了更多的了解，让我们修改我们之前构建的同一个旧的新闻蜘蛛：</w:t>
-      </w:r>
-    </w:p>
-    <w:p>
-      <w:pPr>
-        <w:pStyle w:val="aff5"/>
-      </w:pPr>
-      <w:r>
-        <w:t>&gt;&gt;&gt;from scrapy.spider import BaseSpider &gt;&gt;&gt;class NewsSpider(BaseSpider):</w:t>
-      </w:r>
-    </w:p>
-    <w:p>
-      <w:pPr>
-        <w:pStyle w:val="aff5"/>
-      </w:pPr>
-      <w:r>
-        <w:t>&gt;&gt;&gt;    name = "news"</w:t>
-      </w:r>
-    </w:p>
-    <w:p>
-      <w:pPr>
-        <w:pStyle w:val="aff5"/>
-      </w:pPr>
-      <w:r>
-        <w:t>&gt;&gt;&gt;    allowed_domains = ["nytimes.com"]</w:t>
-      </w:r>
-    </w:p>
-    <w:p>
-      <w:pPr>
-        <w:pStyle w:val="aff5"/>
-      </w:pPr>
-      <w:r>
-        <w:t>&gt;&gt;&gt;    start_URLss = [</w:t>
-      </w:r>
-    </w:p>
-    <w:p>
-      <w:pPr>
-        <w:pStyle w:val="aff5"/>
-      </w:pPr>
-      <w:r>
-        <w:t>&gt;&gt;&gt;        'http://www.nytimes.com/'</w:t>
-      </w:r>
-    </w:p>
-    <w:p>
-      <w:pPr>
-        <w:pStyle w:val="aff5"/>
-      </w:pPr>
-      <w:r>
-        <w:t>&gt;&gt;&gt;    ]</w:t>
-      </w:r>
-    </w:p>
-    <w:p>
-      <w:pPr>
-        <w:pStyle w:val="aff5"/>
-      </w:pPr>
-      <w:r>
-        <w:t>&gt;&gt;&gt;def parse(self, response):</w:t>
-      </w:r>
-    </w:p>
-    <w:p>
-      <w:pPr>
-        <w:pStyle w:val="aff5"/>
-      </w:pPr>
-      <w:r>
-        <w:t>&gt;&gt;&gt;    sel = Selector(response)</w:t>
-      </w:r>
-    </w:p>
-    <w:p>
-      <w:pPr>
-        <w:pStyle w:val="aff5"/>
-      </w:pPr>
-      <w:r>
-        <w:t>&gt;&gt;&gt;        sites = sel.xpath('//ul/li') &gt;&gt;&gt;        for site in sites:</w:t>
-      </w:r>
-    </w:p>
-    <w:p>
-      <w:pPr>
-        <w:pStyle w:val="aff5"/>
-      </w:pPr>
-      <w:r>
-        <w:t>&gt;&gt;&gt;            title = site.xpath('a/text()').extract()</w:t>
-      </w:r>
-    </w:p>
-    <w:p>
-      <w:pPr>
-        <w:pStyle w:val="aff5"/>
-      </w:pPr>
-      <w:r>
-        <w:t>&gt;&gt;&gt;            link = site.xpath('a/@href').extract()</w:t>
-      </w:r>
-    </w:p>
-    <w:p>
-      <w:pPr>
-        <w:pStyle w:val="aff5"/>
-      </w:pPr>
-      <w:r>
-        <w:t>&gt;&gt;&gt;            desc = site.xpath('text()').extract()</w:t>
-      </w:r>
-    </w:p>
-    <w:p>
-      <w:pPr>
-        <w:pStyle w:val="aff5"/>
-      </w:pPr>
-      <w:r>
-        <w:t>&gt;&gt;&gt;            print title, link, desc</w:t>
-      </w:r>
-    </w:p>
-    <w:p>
-      <w:r>
-        <w:t>Here, we mainly modified the parse method, which is one of the core of our spider. This spider can now crawl through the entire page, but we do a more structured parsing of the title, description, and URLs.</w:t>
-      </w:r>
-    </w:p>
-    <w:p>
-      <w:r>
-        <w:rPr>
-          <w:rFonts w:hint="eastAsia"/>
-        </w:rPr>
-        <w:t>这里，我们主要修改</w:t>
-      </w:r>
-      <w:r>
-        <w:rPr>
-          <w:rFonts w:hint="eastAsia"/>
-        </w:rPr>
-        <w:t>parse</w:t>
-      </w:r>
-      <w:r>
-        <w:rPr>
-          <w:rFonts w:hint="eastAsia"/>
-        </w:rPr>
-        <w:t>方法，这是我们蜘蛛的核心之一。</w:t>
-      </w:r>
-      <w:r>
-        <w:rPr>
-          <w:rFonts w:hint="eastAsia"/>
-        </w:rPr>
+        <w:t xml:space="preserve">    allowed_domains = ['news.google.com']</w:t>
+      </w:r>
+    </w:p>
+    <w:p>
+      <w:pPr>
+        <w:pStyle w:val="aff5"/>
+      </w:pPr>
+      <w:r>
+        <w:t>&gt;&gt;&gt;</w:t>
+      </w:r>
+      <w:r>
         <w:t xml:space="preserve"> </w:t>
       </w:r>
       <w:r>
-        <w:rPr>
-          <w:rFonts w:hint="eastAsia"/>
-        </w:rPr>
-        <w:t>此蜘蛛可以抓取整个页面，但我们对标题，说明和网址进行了更加结构化的解析。</w:t>
-      </w:r>
-    </w:p>
-    <w:p>
-      <w:r>
-        <w:t>Now, let's write a more robust crawler using all the capabilities of Scrapy.</w:t>
-      </w:r>
-    </w:p>
-    <w:p>
-      <w:r>
-        <w:rPr>
-          <w:rFonts w:hint="eastAsia"/>
-        </w:rPr>
-        <w:t>现在，让我们使用</w:t>
+        <w:t xml:space="preserve">    start_urls = ['https://news.google.com']</w:t>
+      </w:r>
+    </w:p>
+    <w:p>
+      <w:pPr>
+        <w:pStyle w:val="aff5"/>
+      </w:pPr>
+      <w:r>
+        <w:t>&gt;&gt;&gt;</w:t>
+      </w:r>
+      <w:r>
+        <w:t xml:space="preserve"> </w:t>
+      </w:r>
+      <w:r>
+        <w:t xml:space="preserve">    rules = (</w:t>
+      </w:r>
+    </w:p>
+    <w:p>
+      <w:pPr>
+        <w:pStyle w:val="aff5"/>
+      </w:pPr>
+      <w:r>
+        <w:t>&gt;&gt;&gt;</w:t>
+      </w:r>
+      <w:r>
+        <w:t xml:space="preserve"> </w:t>
+      </w:r>
+      <w:r>
+        <w:t xml:space="preserve">        # Extract links matching cnn.com</w:t>
+      </w:r>
+    </w:p>
+    <w:p>
+      <w:pPr>
+        <w:pStyle w:val="aff5"/>
+      </w:pPr>
+      <w:r>
+        <w:t>&gt;&gt;&gt;</w:t>
+      </w:r>
+      <w:r>
+        <w:t xml:space="preserve"> </w:t>
+      </w:r>
+      <w:r>
+        <w:t xml:space="preserve">        Rule(SgmlLinkExtractor(allow=('cnn.com', ), deny=(http:// edition.cnn.com/', ))), </w:t>
+      </w:r>
+    </w:p>
+    <w:p>
+      <w:pPr>
+        <w:pStyle w:val="aff5"/>
+      </w:pPr>
+      <w:r>
+        <w:t>&gt;&gt;&gt;</w:t>
+      </w:r>
+      <w:r>
+        <w:t xml:space="preserve"> </w:t>
+      </w:r>
+      <w:r>
+        <w:t xml:space="preserve">       </w:t>
+      </w:r>
+      <w:r>
+        <w:t xml:space="preserve"> </w:t>
+      </w:r>
+      <w:r>
+        <w:t># Extract links matching 'news.google.com'</w:t>
+      </w:r>
+    </w:p>
+    <w:p>
+      <w:pPr>
+        <w:pStyle w:val="aff5"/>
+      </w:pPr>
+      <w:r>
+        <w:t>&gt;&gt;&gt;</w:t>
+      </w:r>
+      <w:r>
+        <w:t xml:space="preserve"> </w:t>
+      </w:r>
+      <w:r>
+        <w:t xml:space="preserve"> </w:t>
+      </w:r>
+      <w:r>
+        <w:t xml:space="preserve">   </w:t>
+      </w:r>
+      <w:r>
+        <w:t xml:space="preserve">   </w:t>
+      </w:r>
+      <w:r>
+        <w:t>Rule(SgmlLinkExtractor(allow=('news.google.com', )),</w:t>
+      </w:r>
+    </w:p>
+    <w:p>
+      <w:pPr>
+        <w:pStyle w:val="aff5"/>
+        <w:ind w:firstLineChars="600" w:firstLine="900"/>
+      </w:pPr>
+      <w:r>
+        <w:t xml:space="preserve"> </w:t>
+      </w:r>
+      <w:r>
+        <w:t xml:space="preserve">          </w:t>
+      </w:r>
+      <w:r>
+        <w:t xml:space="preserve">callback='parse_news_item'), &gt;&gt;&gt;    ) </w:t>
+      </w:r>
+    </w:p>
+    <w:p>
+      <w:pPr>
+        <w:pStyle w:val="aff5"/>
+      </w:pPr>
+      <w:r>
+        <w:t>&gt;&gt;&gt;</w:t>
+      </w:r>
+      <w:r>
+        <w:t xml:space="preserve"> </w:t>
+      </w:r>
+      <w:r>
+        <w:t xml:space="preserve">    def parse_news_item(self, response):</w:t>
+      </w:r>
+    </w:p>
+    <w:p>
+      <w:pPr>
+        <w:pStyle w:val="aff5"/>
+      </w:pPr>
+      <w:r>
+        <w:t>&gt;&gt;&gt;</w:t>
+      </w:r>
+      <w:r>
+        <w:t xml:space="preserve"> </w:t>
+      </w:r>
+      <w:r>
+        <w:t xml:space="preserve">        sel = Selector(response)</w:t>
+      </w:r>
+    </w:p>
+    <w:p>
+      <w:pPr>
+        <w:pStyle w:val="aff5"/>
+      </w:pPr>
+      <w:r>
+        <w:t xml:space="preserve">&gt;&gt;&gt; </w:t>
+      </w:r>
+      <w:r>
+        <w:t xml:space="preserve"> </w:t>
+      </w:r>
+      <w:r>
+        <w:t xml:space="preserve">       item = NewsItem()</w:t>
+      </w:r>
+    </w:p>
+    <w:p>
+      <w:pPr>
+        <w:pStyle w:val="aff5"/>
+      </w:pPr>
+      <w:r>
+        <w:t>&gt;&gt;&gt;</w:t>
+      </w:r>
+      <w:r>
+        <w:t xml:space="preserve"> </w:t>
+      </w:r>
+      <w:r>
+        <w:t xml:space="preserve">        item['title'] = sel.xpath('//title/text()').extract()</w:t>
+      </w:r>
+    </w:p>
+    <w:p>
+      <w:pPr>
+        <w:pStyle w:val="aff5"/>
+      </w:pPr>
+      <w:r>
+        <w:t>&gt;&gt;&gt;</w:t>
+      </w:r>
+      <w:r>
+        <w:t xml:space="preserve"> </w:t>
+      </w:r>
+      <w:r>
+        <w:t xml:space="preserve">        item[topic] = sel.xpath('/div[@class="topic"]').extract()</w:t>
+      </w:r>
+    </w:p>
+    <w:p>
+      <w:pPr>
+        <w:pStyle w:val="aff5"/>
+      </w:pPr>
+      <w:r>
+        <w:t>&gt;&gt;&gt;</w:t>
+      </w:r>
+      <w:r>
+        <w:t xml:space="preserve"> </w:t>
+      </w:r>
+      <w:r>
+        <w:t xml:space="preserve">        item['desc'] = sel.xpath('//td//text()').extract()</w:t>
+      </w:r>
+    </w:p>
+    <w:p>
+      <w:pPr>
+        <w:pStyle w:val="aff5"/>
+      </w:pPr>
+      <w:r>
+        <w:t>&gt;&gt;&gt;</w:t>
+      </w:r>
+      <w:r>
+        <w:t xml:space="preserve"> </w:t>
+      </w:r>
+      <w:r>
+        <w:t xml:space="preserve">        return item</w:t>
+      </w:r>
+    </w:p>
+    <w:p>
+      <w:pPr>
+        <w:pStyle w:val="2"/>
+      </w:pPr>
+      <w:r>
+        <w:t>The Sitemap spider</w:t>
+      </w:r>
+    </w:p>
+    <w:p>
+      <w:r>
+        <w:t>If the site provides sitemap.xml, then a better way to crawl the site is to use SiteMapSpider instead.</w:t>
+      </w:r>
+    </w:p>
+    <w:p>
+      <w:r>
+        <w:rPr>
+          <w:rFonts w:hint="eastAsia"/>
+        </w:rPr>
+        <w:t>如果网站提供</w:t>
+      </w:r>
+      <w:r>
+        <w:rPr>
+          <w:rFonts w:hint="eastAsia"/>
+        </w:rPr>
+        <w:t>sitemap.xml</w:t>
+      </w:r>
+      <w:r>
+        <w:rPr>
+          <w:rFonts w:hint="eastAsia"/>
+        </w:rPr>
+        <w:t>，那么更好的方式来抓取网站是使用</w:t>
+      </w:r>
+      <w:r>
+        <w:rPr>
+          <w:rFonts w:hint="eastAsia"/>
+        </w:rPr>
+        <w:t>SiteMapSpider</w:t>
+      </w:r>
+      <w:r>
+        <w:rPr>
+          <w:rFonts w:hint="eastAsia"/>
+        </w:rPr>
+        <w:t>。</w:t>
+      </w:r>
+    </w:p>
+    <w:p>
+      <w:r>
+        <w:t>Here, given sitemap.xml, the spider parses the URLs provided by the site itself.  This is a more polite way of crawling and good practice:</w:t>
+      </w:r>
+    </w:p>
+    <w:p>
+      <w:r>
+        <w:rPr>
+          <w:rFonts w:hint="eastAsia"/>
+        </w:rPr>
+        <w:t>在这里，给定</w:t>
+      </w:r>
+      <w:r>
+        <w:rPr>
+          <w:rFonts w:hint="eastAsia"/>
+        </w:rPr>
+        <w:t>sitemap.xml</w:t>
+      </w:r>
+      <w:r>
+        <w:rPr>
+          <w:rFonts w:hint="eastAsia"/>
+        </w:rPr>
+        <w:t>，蜘蛛会解析网站本身提供的网址。</w:t>
+      </w:r>
+      <w:r>
+        <w:rPr>
+          <w:rFonts w:hint="eastAsia"/>
+        </w:rPr>
+        <w:t xml:space="preserve"> </w:t>
+      </w:r>
+      <w:r>
+        <w:rPr>
+          <w:rFonts w:hint="eastAsia"/>
+        </w:rPr>
+        <w:t>这是一个更有礼貌的爬行方式和良好的做法：</w:t>
+      </w:r>
+    </w:p>
+    <w:p>
+      <w:pPr>
+        <w:pStyle w:val="aff5"/>
+      </w:pPr>
+      <w:r>
+        <w:t>&gt;&gt;&gt;from scrapy.contrib.spiders import SitemapSpider &gt;&gt;&gt;class MySpider(SitemapSpider):</w:t>
+      </w:r>
+    </w:p>
+    <w:p>
+      <w:pPr>
+        <w:pStyle w:val="aff5"/>
+      </w:pPr>
+      <w:r>
+        <w:t>&gt;&gt;&gt;    sitemap_URLss = ['http://www.example.com/sitemap.xml']</w:t>
+      </w:r>
+    </w:p>
+    <w:p>
+      <w:pPr>
+        <w:pStyle w:val="aff5"/>
+      </w:pPr>
+      <w:r>
+        <w:t>&gt;&gt;&gt;</w:t>
+      </w:r>
+      <w:r>
+        <w:t xml:space="preserve"> </w:t>
+      </w:r>
+      <w:r>
+        <w:t xml:space="preserve">   sitemap_rules = [('/electronics/', 'parse_electronics'), ('/ apparel/', 'parse_apparel'),] </w:t>
+      </w:r>
+    </w:p>
+    <w:p>
+      <w:pPr>
+        <w:pStyle w:val="aff5"/>
+      </w:pPr>
+      <w:r>
+        <w:t>&gt;&gt;&gt;    def 'parse_electronics'(self, response):</w:t>
+      </w:r>
+    </w:p>
+    <w:p>
+      <w:pPr>
+        <w:pStyle w:val="aff5"/>
+      </w:pPr>
+      <w:r>
+        <w:t>&gt;&gt;&gt;        # you need to create an item for electronics,</w:t>
+      </w:r>
+    </w:p>
+    <w:p>
+      <w:pPr>
+        <w:pStyle w:val="aff5"/>
+      </w:pPr>
+      <w:r>
+        <w:t>&gt;&gt;&gt;        return &gt;&gt;&gt;    def 'parse_apparel'(self, response):</w:t>
+      </w:r>
+    </w:p>
+    <w:p>
+      <w:pPr>
+        <w:pStyle w:val="aff5"/>
+      </w:pPr>
+      <w:r>
+        <w:lastRenderedPageBreak/>
+        <w:t>&gt;&gt;&gt;        #you need to create an item for apparel</w:t>
+      </w:r>
+    </w:p>
+    <w:p>
+      <w:pPr>
+        <w:pStyle w:val="aff5"/>
+      </w:pPr>
+      <w:r>
+        <w:t>&gt;&gt;&gt;        return</w:t>
+      </w:r>
+    </w:p>
+    <w:p>
+      <w:r>
+        <w:t>In the preceding code, we wrote one parse method for each product category. It's a great use case if you want to build a price aggregator/comparator. You might want to parse different attributes for different products, for example, for electronics, you might want to scrape the tech specification, accessory, and price; while for apparels, you are more concerned about the size and color of the item. Try your hand at using one of the retailer sites and use shell to get the patterns to scrape the size, color, and price of different items. If you do this, you should be in a good shape to write your first industry standard spider.</w:t>
+      </w:r>
+    </w:p>
+    <w:p>
+      <w:r>
+        <w:rPr>
+          <w:rFonts w:hint="eastAsia"/>
+        </w:rPr>
+        <w:t>在上面的代码中，我们为每个产品类别编写了一个解析方法。</w:t>
+      </w:r>
+      <w:r>
+        <w:rPr>
+          <w:rFonts w:hint="eastAsia"/>
+        </w:rPr>
+        <w:t xml:space="preserve"> </w:t>
+      </w:r>
+      <w:r>
+        <w:rPr>
+          <w:rFonts w:hint="eastAsia"/>
+        </w:rPr>
+        <w:t>这是一个伟大的用例，如果你想建立一个价格聚合</w:t>
+      </w:r>
+      <w:r>
+        <w:rPr>
+          <w:rFonts w:hint="eastAsia"/>
+        </w:rPr>
+        <w:t>/</w:t>
+      </w:r>
+      <w:r>
+        <w:rPr>
+          <w:rFonts w:hint="eastAsia"/>
+        </w:rPr>
+        <w:t>比较器。</w:t>
+      </w:r>
+      <w:r>
+        <w:rPr>
+          <w:rFonts w:hint="eastAsia"/>
+        </w:rPr>
+        <w:t xml:space="preserve"> </w:t>
+      </w:r>
+      <w:r>
+        <w:rPr>
+          <w:rFonts w:hint="eastAsia"/>
+        </w:rPr>
+        <w:t>您可能需要解析不同产品的不同属性，例如，对于电子产品，您可能想要刮除技术规格，附件和价格</w:t>
+      </w:r>
+      <w:r>
+        <w:rPr>
+          <w:rFonts w:hint="eastAsia"/>
+        </w:rPr>
+        <w:t xml:space="preserve">; </w:t>
+      </w:r>
+      <w:r>
+        <w:rPr>
+          <w:rFonts w:hint="eastAsia"/>
+        </w:rPr>
+        <w:t>而对于服装，你更关心的项目的大小和颜色。</w:t>
+      </w:r>
+      <w:r>
+        <w:rPr>
+          <w:rFonts w:hint="eastAsia"/>
+        </w:rPr>
+        <w:t xml:space="preserve"> </w:t>
+      </w:r>
+      <w:r>
+        <w:rPr>
+          <w:rFonts w:hint="eastAsia"/>
+        </w:rPr>
+        <w:t>尝试你的手在使用零售商网站之一，并使用</w:t>
+      </w:r>
+      <w:r>
+        <w:rPr>
+          <w:rFonts w:hint="eastAsia"/>
+        </w:rPr>
+        <w:t>shell</w:t>
+      </w:r>
+      <w:r>
+        <w:rPr>
+          <w:rFonts w:hint="eastAsia"/>
+        </w:rPr>
+        <w:t>来获取模式，以刮除不同项目的大小，颜色和价格。</w:t>
+      </w:r>
+      <w:r>
+        <w:rPr>
+          <w:rFonts w:hint="eastAsia"/>
+        </w:rPr>
+        <w:t xml:space="preserve"> </w:t>
+      </w:r>
+      <w:r>
+        <w:rPr>
+          <w:rFonts w:hint="eastAsia"/>
+        </w:rPr>
+        <w:t>如果你这样做，你应该在一个良好的形状，写你的第一个工业标准的蜘蛛。</w:t>
+      </w:r>
+    </w:p>
+    <w:p>
+      <w:r>
+        <w:t>In some cases, you want to crawl a website that needs you to log in before you  can enter some parts of the website. Now, Scrapy has a workaround that too.  They implemented FormRequest, which is more of a POST call to the HTTP server and gets the response. Let's have a deeper look into the following spider code:</w:t>
+      </w:r>
+    </w:p>
+    <w:p>
+      <w:r>
+        <w:rPr>
+          <w:rFonts w:hint="eastAsia"/>
+        </w:rPr>
+        <w:t>在某些情况下，您希望抓取需要您登录的网站，然后才能输入网站的某些部分。</w:t>
+      </w:r>
+      <w:r>
+        <w:rPr>
+          <w:rFonts w:hint="eastAsia"/>
+        </w:rPr>
+        <w:t xml:space="preserve"> </w:t>
+      </w:r>
+      <w:r>
+        <w:rPr>
+          <w:rFonts w:hint="eastAsia"/>
+        </w:rPr>
+        <w:t>现在，</w:t>
       </w:r>
       <w:r>
         <w:rPr>
@@ -7237,59 +8863,153 @@
         <w:rPr>
           <w:rFonts w:hint="eastAsia"/>
         </w:rPr>
-        <w:t>的所有功能编写一个更强大的</w:t>
-      </w:r>
-      <w:r>
-        <w:rPr>
-          <w:rFonts w:hint="eastAsia"/>
-        </w:rPr>
-        <w:t>crawler</w:t>
-      </w:r>
-      <w:r>
-        <w:rPr>
-          <w:rFonts w:hint="eastAsia"/>
-        </w:rPr>
-        <w:t>。</w:t>
-      </w:r>
-    </w:p>
-    <w:p>
-      <w:pPr>
-        <w:pStyle w:val="3"/>
-      </w:pPr>
-      <w:r>
-        <w:rPr>
-          <w:rFonts w:hint="eastAsia"/>
-        </w:rPr>
-        <w:t>目标项</w:t>
-      </w:r>
-    </w:p>
-    <w:p>
-      <w:r>
-        <w:t xml:space="preserve">Until now, we were just printing the crawled content on stdout or dumping it in a file. A better way to do this is to define items.py every time we write a crawler. The advantage of doing this is </w:t>
-      </w:r>
+        <w:t>也有一个解决方法。</w:t>
+      </w:r>
+      <w:r>
+        <w:rPr>
+          <w:rFonts w:hint="eastAsia"/>
+        </w:rPr>
+        <w:t xml:space="preserve"> </w:t>
+      </w:r>
+      <w:r>
+        <w:rPr>
+          <w:rFonts w:hint="eastAsia"/>
+        </w:rPr>
+        <w:t>他们实现了</w:t>
+      </w:r>
+      <w:r>
+        <w:rPr>
+          <w:rFonts w:hint="eastAsia"/>
+        </w:rPr>
+        <w:t>FormRequest</w:t>
+      </w:r>
+      <w:r>
+        <w:rPr>
+          <w:rFonts w:hint="eastAsia"/>
+        </w:rPr>
+        <w:t>，它更多的是对</w:t>
+      </w:r>
+      <w:r>
+        <w:rPr>
+          <w:rFonts w:hint="eastAsia"/>
+        </w:rPr>
+        <w:t>HTTP</w:t>
+      </w:r>
+      <w:r>
+        <w:rPr>
+          <w:rFonts w:hint="eastAsia"/>
+        </w:rPr>
+        <w:t>服务器的</w:t>
+      </w:r>
+      <w:r>
+        <w:rPr>
+          <w:rFonts w:hint="eastAsia"/>
+        </w:rPr>
+        <w:t>POST</w:t>
+      </w:r>
+      <w:r>
+        <w:rPr>
+          <w:rFonts w:hint="eastAsia"/>
+        </w:rPr>
+        <w:t>调用，并获得响应。</w:t>
+      </w:r>
+      <w:r>
+        <w:rPr>
+          <w:rFonts w:hint="eastAsia"/>
+        </w:rPr>
+        <w:t xml:space="preserve"> </w:t>
+      </w:r>
+      <w:r>
+        <w:rPr>
+          <w:rFonts w:hint="eastAsia"/>
+        </w:rPr>
+        <w:t>让我们更深入地了解下面的蜘蛛代码：</w:t>
+      </w:r>
+    </w:p>
+    <w:p>
+      <w:pPr>
+        <w:pStyle w:val="aff5"/>
+      </w:pPr>
+      <w:r>
+        <w:t>&gt;&gt;&gt;class LoginSpider(BaseSpider):</w:t>
+      </w:r>
+    </w:p>
+    <w:p>
+      <w:pPr>
+        <w:pStyle w:val="aff5"/>
+      </w:pPr>
+      <w:r>
+        <w:t>&gt;&gt;&gt;    name = 'example.com'</w:t>
+      </w:r>
+    </w:p>
+    <w:p>
+      <w:pPr>
+        <w:pStyle w:val="aff5"/>
+      </w:pPr>
+      <w:r>
+        <w:t>&gt;&gt;&gt;    start_URLss = ['http://www.example.com/users/login.php'] &gt;&gt;&gt;    def parse(self, response):</w:t>
+      </w:r>
+    </w:p>
+    <w:p>
+      <w:pPr>
+        <w:pStyle w:val="aff5"/>
+      </w:pPr>
+      <w:r>
+        <w:t xml:space="preserve">&gt;&gt;&gt;        return [FormRequest.from_response(response, </w:t>
+      </w:r>
+    </w:p>
+    <w:p>
+      <w:pPr>
+        <w:pStyle w:val="aff5"/>
+      </w:pPr>
+      <w:r>
+        <w:t>formdata={'username': 'john', 'password': 'secret'}, callback=self.after_ login)] &gt;&gt;&gt;    def after_login(self, response):</w:t>
+      </w:r>
+    </w:p>
+    <w:p>
+      <w:pPr>
+        <w:pStyle w:val="aff5"/>
+      </w:pPr>
+      <w:r>
+        <w:t>&gt;&gt;&gt;        # check login succeed before going on</w:t>
+      </w:r>
+    </w:p>
+    <w:p>
+      <w:pPr>
+        <w:pStyle w:val="aff5"/>
+      </w:pPr>
+      <w:r>
+        <w:t>&gt;&gt;&gt;       if "authentication failed" in response.body:</w:t>
+      </w:r>
+    </w:p>
+    <w:p>
+      <w:pPr>
+        <w:pStyle w:val="aff5"/>
+      </w:pPr>
+      <w:r>
+        <w:t>&gt;&gt;&gt;            self.log("Login failed", level=log.ERROR)</w:t>
+      </w:r>
+    </w:p>
+    <w:p>
+      <w:pPr>
+        <w:pStyle w:val="aff5"/>
+      </w:pPr>
+      <w:r>
+        <w:t>&gt;&gt;&gt;          return</w:t>
+      </w:r>
+    </w:p>
+    <w:p>
       <w:r>
         <w:lastRenderedPageBreak/>
-        <w:t>that we can consume these items in our parse method,  and this can also give us output in any data format, such as XML, JSON, or CSV.  So, if you go back to your old crawler, the items class will have a function like this:</w:t>
-      </w:r>
-    </w:p>
-    <w:p>
-      <w:r>
-        <w:rPr>
-          <w:rFonts w:hint="eastAsia"/>
-        </w:rPr>
-        <w:t>到目前为止，我们只是在</w:t>
-      </w:r>
-      <w:r>
-        <w:rPr>
-          <w:rFonts w:hint="eastAsia"/>
-        </w:rPr>
-        <w:t>stdout</w:t>
-      </w:r>
-      <w:r>
-        <w:rPr>
-          <w:rFonts w:hint="eastAsia"/>
-        </w:rPr>
-        <w:t>上打印抓取的内容或将其转储到文件中。</w:t>
+        <w:t>For a website that requires just the username and password without any captcha, the preceding code should work just by adding the specific login details. This is the part of the parse method since you need to log in the first page in the most of the cases. Once you log in, you can write your own after_login callback method with items and other details.</w:t>
+      </w:r>
+    </w:p>
+    <w:p>
+      <w:r>
+        <w:rPr>
+          <w:rFonts w:hint="eastAsia"/>
+        </w:rPr>
+        <w:t>对于只需要用户名和密码而没有任何验证码的网站，上述代码只需添加特定的登录详细信息即可。</w:t>
       </w:r>
       <w:r>
         <w:rPr>
@@ -7301,31 +9021,7 @@
         <w:rPr>
           <w:rFonts w:hint="eastAsia"/>
         </w:rPr>
-        <w:t>一个更好的方法是每次我们编写一个</w:t>
-      </w:r>
-      <w:r>
-        <w:rPr>
-          <w:rFonts w:hint="eastAsia"/>
-        </w:rPr>
-        <w:t>crawler</w:t>
-      </w:r>
-      <w:r>
-        <w:rPr>
-          <w:rFonts w:hint="eastAsia"/>
-        </w:rPr>
-        <w:t>时定义</w:t>
-      </w:r>
-      <w:r>
-        <w:rPr>
-          <w:rFonts w:hint="eastAsia"/>
-        </w:rPr>
-        <w:t>items.py</w:t>
-      </w:r>
-      <w:r>
-        <w:rPr>
-          <w:rFonts w:hint="eastAsia"/>
-        </w:rPr>
-        <w:t>。</w:t>
+        <w:t>这是解析方法的一部分，因为您需要在大多数情况下登录第一页。</w:t>
       </w:r>
       <w:r>
         <w:rPr>
@@ -7337,478 +9033,19 @@
         <w:rPr>
           <w:rFonts w:hint="eastAsia"/>
         </w:rPr>
-        <w:t>这样做的优点是，我们可以在我们的解析方法中使用这些项目，这也可以提供任何数据格式的输出，例如</w:t>
-      </w:r>
-      <w:r>
-        <w:rPr>
-          <w:rFonts w:hint="eastAsia"/>
-        </w:rPr>
-        <w:t>XML</w:t>
-      </w:r>
-      <w:r>
-        <w:rPr>
-          <w:rFonts w:hint="eastAsia"/>
-        </w:rPr>
-        <w:t>，</w:t>
-      </w:r>
-      <w:r>
-        <w:rPr>
-          <w:rFonts w:hint="eastAsia"/>
-        </w:rPr>
-        <w:t>JSON</w:t>
-      </w:r>
-      <w:r>
-        <w:rPr>
-          <w:rFonts w:hint="eastAsia"/>
-        </w:rPr>
-        <w:t>或</w:t>
-      </w:r>
-      <w:r>
-        <w:rPr>
-          <w:rFonts w:hint="eastAsia"/>
-        </w:rPr>
-        <w:t>CSV</w:t>
-      </w:r>
-      <w:r>
-        <w:rPr>
-          <w:rFonts w:hint="eastAsia"/>
-        </w:rPr>
-        <w:t>。</w:t>
-      </w:r>
-      <w:r>
-        <w:rPr>
-          <w:rFonts w:hint="eastAsia"/>
-        </w:rPr>
-        <w:t xml:space="preserve"> </w:t>
-      </w:r>
-      <w:r>
-        <w:rPr>
-          <w:rFonts w:hint="eastAsia"/>
-        </w:rPr>
-        <w:t>所以，如果你回到你的旧抓取器，</w:t>
-      </w:r>
-      <w:r>
-        <w:rPr>
-          <w:rFonts w:hint="eastAsia"/>
-        </w:rPr>
-        <w:t>items</w:t>
-      </w:r>
-      <w:r>
-        <w:rPr>
-          <w:rFonts w:hint="eastAsia"/>
-        </w:rPr>
-        <w:t>类将有这样的功能：</w:t>
-      </w:r>
-    </w:p>
-    <w:p>
-      <w:pPr>
-        <w:pStyle w:val="aff5"/>
-      </w:pPr>
-      <w:r>
-        <w:t>&gt;&gt;&gt;fromscrapy.item import Item, Field &gt;&gt;&gt;class NewsItem(scrapy.Item):</w:t>
-      </w:r>
-    </w:p>
-    <w:p>
-      <w:pPr>
-        <w:pStyle w:val="aff5"/>
-      </w:pPr>
-      <w:r>
-        <w:t>&gt;&gt;&gt;    # define the fields for your item here like:</w:t>
-      </w:r>
-    </w:p>
-    <w:p>
-      <w:pPr>
-        <w:pStyle w:val="aff5"/>
-      </w:pPr>
-      <w:r>
-        <w:t>&gt;&gt;&gt;    # name = scrapy.Field()</w:t>
-      </w:r>
-    </w:p>
-    <w:p>
-      <w:pPr>
-        <w:pStyle w:val="aff5"/>
-      </w:pPr>
-      <w:r>
-        <w:t>&gt;&gt;&gt;    pass</w:t>
-      </w:r>
-    </w:p>
-    <w:p>
-      <w:r>
-        <w:t>Now, let's make it like the following by adding different fields:</w:t>
-      </w:r>
-    </w:p>
-    <w:p>
-      <w:pPr>
-        <w:pStyle w:val="aff5"/>
-      </w:pPr>
-      <w:r>
-        <w:t>&gt;&gt;&gt;from scrapy.item import Item, Field &gt;&gt;&gt;class NewsItem(Item):</w:t>
-      </w:r>
-    </w:p>
-    <w:p>
-      <w:pPr>
-        <w:pStyle w:val="aff5"/>
-      </w:pPr>
-      <w:r>
-        <w:t>&gt;&gt;&gt;    title = Field()</w:t>
-      </w:r>
-    </w:p>
-    <w:p>
-      <w:pPr>
-        <w:pStyle w:val="aff5"/>
-      </w:pPr>
-      <w:r>
-        <w:t>&gt;&gt;&gt;    link = Field()</w:t>
-      </w:r>
-    </w:p>
-    <w:p>
-      <w:pPr>
-        <w:pStyle w:val="aff5"/>
-      </w:pPr>
-      <w:r>
-        <w:t>&gt;&gt;&gt;    desc = Field()</w:t>
-      </w:r>
-    </w:p>
-    <w:p>
-      <w:r>
-        <w:t>Here, we added field() to title, link, and desc. Once we have a field in place, our spider parse method can be modified to parse_news_item, where instead dumping the parsed fields to a file now it can be consumed by an item object.</w:t>
-      </w:r>
-    </w:p>
-    <w:p>
-      <w:r>
-        <w:rPr>
-          <w:rFonts w:hint="eastAsia"/>
-        </w:rPr>
-        <w:t>在这里，我们添加了</w:t>
-      </w:r>
-      <w:r>
-        <w:rPr>
-          <w:rFonts w:hint="eastAsia"/>
-        </w:rPr>
-        <w:t>field</w:t>
-      </w:r>
-      <w:r>
-        <w:rPr>
-          <w:rFonts w:hint="eastAsia"/>
-        </w:rPr>
-        <w:t>（）到</w:t>
-      </w:r>
-      <w:r>
-        <w:rPr>
-          <w:rFonts w:hint="eastAsia"/>
-        </w:rPr>
-        <w:t>title</w:t>
-      </w:r>
-      <w:r>
-        <w:rPr>
-          <w:rFonts w:hint="eastAsia"/>
-        </w:rPr>
-        <w:t>，</w:t>
-      </w:r>
-      <w:r>
-        <w:rPr>
-          <w:rFonts w:hint="eastAsia"/>
-        </w:rPr>
-        <w:t>link</w:t>
-      </w:r>
-      <w:r>
-        <w:rPr>
-          <w:rFonts w:hint="eastAsia"/>
-        </w:rPr>
-        <w:t>和</w:t>
-      </w:r>
-      <w:r>
-        <w:rPr>
-          <w:rFonts w:hint="eastAsia"/>
-        </w:rPr>
-        <w:t>desc</w:t>
-      </w:r>
-      <w:r>
-        <w:rPr>
-          <w:rFonts w:hint="eastAsia"/>
-        </w:rPr>
-        <w:t>。一旦我们有一个字段，我们的蜘蛛解析方法可以修改为</w:t>
-      </w:r>
-      <w:r>
-        <w:rPr>
-          <w:rFonts w:hint="eastAsia"/>
-        </w:rPr>
-        <w:t>parse_news_item</w:t>
-      </w:r>
-      <w:r>
-        <w:rPr>
-          <w:rFonts w:hint="eastAsia"/>
-        </w:rPr>
-        <w:t>，而不是将解析的字段转储到一个文件，现在它可以被项目对象使用。</w:t>
-      </w:r>
-    </w:p>
-    <w:p>
-      <w:r>
-        <w:t>A Rule method is a way of specifying what kind of URL needs to be crawled after the current one. A Rule method provides SgmlLinkExtractor, which is a way of defining the URL pattern that needs to be extracted from the crawled page. A Rule method also provides a callback method, which is typically a pointer for a spider to look for the parsing method, which in this case is parse_news_item. In case we have a different way to parse, then we can have multiple rules and parse methods. A Rule method also has a Boolean parameter to follow, which specifies whether links should be followed by each response extracted with this rule. If the callback is None, follow defaults to True: otherwise, it default to False.</w:t>
-      </w:r>
-    </w:p>
-    <w:p>
-      <w:r>
-        <w:rPr>
-          <w:rFonts w:hint="eastAsia"/>
-        </w:rPr>
-        <w:t>规则方法是一种指定在当前网址之后需要抓取哪种类型的网址的方法。规则方法提供</w:t>
-      </w:r>
-      <w:r>
-        <w:rPr>
-          <w:rFonts w:hint="eastAsia"/>
-        </w:rPr>
-        <w:lastRenderedPageBreak/>
-        <w:t>了</w:t>
-      </w:r>
-      <w:r>
-        <w:rPr>
-          <w:rFonts w:hint="eastAsia"/>
-        </w:rPr>
-        <w:t>SgmlLinkExtractor</w:t>
-      </w:r>
-      <w:r>
-        <w:rPr>
-          <w:rFonts w:hint="eastAsia"/>
-        </w:rPr>
-        <w:t>，这是一种定义需要从已爬网页面提取的网址格式的方法。</w:t>
-      </w:r>
-      <w:r>
-        <w:rPr>
-          <w:rFonts w:hint="eastAsia"/>
-        </w:rPr>
-        <w:t xml:space="preserve"> Rule</w:t>
-      </w:r>
-      <w:r>
-        <w:rPr>
-          <w:rFonts w:hint="eastAsia"/>
-        </w:rPr>
-        <w:t>方法还提供了一个回调方法，它通常是一个用于寻找解析方法的蜘蛛的指针，在这种情况下是</w:t>
-      </w:r>
-      <w:r>
-        <w:rPr>
-          <w:rFonts w:hint="eastAsia"/>
-        </w:rPr>
-        <w:t>parse_news_item</w:t>
-      </w:r>
-      <w:r>
-        <w:rPr>
-          <w:rFonts w:hint="eastAsia"/>
-        </w:rPr>
-        <w:t>。如果我们有不同的方式来解析，那么我们可以有多个规则和解析方法。规则方法也有一个布尔参数，它指定是否应该使用此规则提取的每个响应后跟链接。如果回调为</w:t>
-      </w:r>
-      <w:r>
-        <w:rPr>
-          <w:rFonts w:hint="eastAsia"/>
-        </w:rPr>
-        <w:t>None</w:t>
-      </w:r>
-      <w:r>
-        <w:rPr>
-          <w:rFonts w:hint="eastAsia"/>
-        </w:rPr>
-        <w:t>，默认为</w:t>
-      </w:r>
-      <w:r>
-        <w:rPr>
-          <w:rFonts w:hint="eastAsia"/>
-        </w:rPr>
-        <w:t>True</w:t>
-      </w:r>
-      <w:r>
-        <w:rPr>
-          <w:rFonts w:hint="eastAsia"/>
-        </w:rPr>
-        <w:t>：否则默认为</w:t>
-      </w:r>
-      <w:r>
-        <w:rPr>
-          <w:rFonts w:hint="eastAsia"/>
-        </w:rPr>
-        <w:t>False</w:t>
-      </w:r>
-      <w:r>
-        <w:rPr>
-          <w:rFonts w:hint="eastAsia"/>
-        </w:rPr>
-        <w:t>。</w:t>
-      </w:r>
-    </w:p>
-    <w:p>
-      <w:r>
-        <w:t>One important point to note is that the Rule method does not use parse. This is because the name of the default callback method is parse() and if we use it, we are actually overriding it, and that can stop the functionality of the crawl spider. Now, let's jump on to the following code to understand the preceding methods and parameters:</w:t>
-      </w:r>
-    </w:p>
-    <w:p>
-      <w:r>
-        <w:rPr>
-          <w:rFonts w:hint="eastAsia"/>
-        </w:rPr>
-        <w:t>需要注意的一个重要的点是规则方法不使用解析。这是因为默认回调方法的名称是</w:t>
-      </w:r>
-      <w:r>
-        <w:rPr>
-          <w:rFonts w:hint="eastAsia"/>
-        </w:rPr>
-        <w:t>parse</w:t>
-      </w:r>
-      <w:r>
-        <w:rPr>
-          <w:rFonts w:hint="eastAsia"/>
-        </w:rPr>
-        <w:t>（），如果我们使用它，我们实际上覆盖它，并且可以停止爬网蜘蛛的功能。现在，让我们跳到下面的代码来了解前面的方法和参数：</w:t>
-      </w:r>
-    </w:p>
-    <w:p>
-      <w:pPr>
-        <w:pStyle w:val="aff5"/>
-      </w:pPr>
-      <w:r>
-        <w:t>&gt;&gt;&gt;from scrapy.contrib.spiders import CrawlSpider, Rule</w:t>
-      </w:r>
-    </w:p>
-    <w:p>
-      <w:pPr>
-        <w:pStyle w:val="aff5"/>
-      </w:pPr>
-      <w:r>
-        <w:t>&gt;&gt;&gt;from scrapy.contrib.linkextractors.sgml import SgmlLinkExtractor</w:t>
-      </w:r>
-    </w:p>
-    <w:p>
-      <w:pPr>
-        <w:pStyle w:val="aff5"/>
-      </w:pPr>
-      <w:r>
-        <w:t>&gt;&gt;&gt;from scrapy.selector import Selector</w:t>
-      </w:r>
-    </w:p>
-    <w:p>
-      <w:pPr>
-        <w:pStyle w:val="aff5"/>
-      </w:pPr>
-      <w:r>
-        <w:t>&gt;&gt;&gt;from scrapy.item import NewsItem &gt;&gt;&gt;class NewsSpider(CrawlSpider):</w:t>
-      </w:r>
-    </w:p>
-    <w:p>
-      <w:pPr>
-        <w:pStyle w:val="aff5"/>
-      </w:pPr>
-      <w:r>
-        <w:t>&gt;&gt;&gt;    name = 'news'</w:t>
-      </w:r>
-    </w:p>
-    <w:p>
-      <w:pPr>
-        <w:pStyle w:val="aff5"/>
-      </w:pPr>
-      <w:r>
-        <w:t>&gt;&gt;&gt;    allowed_domains = ['news.google.com']</w:t>
-      </w:r>
-    </w:p>
-    <w:p>
-      <w:pPr>
-        <w:pStyle w:val="aff5"/>
-      </w:pPr>
-      <w:r>
-        <w:t>&gt;&gt;&gt;    start_urls = ['https://news.google.com']</w:t>
-      </w:r>
-    </w:p>
-    <w:p>
-      <w:pPr>
-        <w:pStyle w:val="aff5"/>
-      </w:pPr>
-      <w:r>
-        <w:t>&gt;&gt;&gt;    rules = (</w:t>
-      </w:r>
-    </w:p>
-    <w:p>
-      <w:pPr>
-        <w:pStyle w:val="aff5"/>
-      </w:pPr>
-      <w:r>
-        <w:t>&gt;&gt;&gt;        # Extract links matching cnn.com</w:t>
-      </w:r>
-    </w:p>
-    <w:p>
-      <w:pPr>
-        <w:pStyle w:val="aff5"/>
-      </w:pPr>
-      <w:r>
-        <w:t xml:space="preserve">&gt;&gt;&gt;        Rule(SgmlLinkExtractor(allow=('cnn.com', ), deny=(http:// edition.cnn.com/', ))), </w:t>
-      </w:r>
-    </w:p>
-    <w:p>
-      <w:pPr>
-        <w:pStyle w:val="aff5"/>
-      </w:pPr>
-      <w:r>
-        <w:t>&gt;&gt;&gt;       # Extract links matching 'news.google.com'</w:t>
-      </w:r>
-    </w:p>
-    <w:p>
-      <w:pPr>
-        <w:pStyle w:val="aff5"/>
-      </w:pPr>
-      <w:r>
-        <w:t xml:space="preserve">&gt;&gt;&gt;       Rule(SgmlLinkExtractor(allow=('news.google.com', )), callback='parse_news_item'), &gt;&gt;&gt;    ) </w:t>
-      </w:r>
-    </w:p>
-    <w:p>
-      <w:pPr>
-        <w:pStyle w:val="aff5"/>
-      </w:pPr>
-      <w:r>
-        <w:t>&gt;&gt;&gt;    def parse_news_item(self, response):</w:t>
-      </w:r>
-    </w:p>
-    <w:p>
-      <w:pPr>
-        <w:pStyle w:val="aff5"/>
-      </w:pPr>
-      <w:r>
-        <w:t>&gt;&gt;&gt;        sel = Selector(response)</w:t>
-      </w:r>
-    </w:p>
-    <w:p>
-      <w:pPr>
-        <w:pStyle w:val="aff5"/>
-      </w:pPr>
-      <w:r>
-        <w:t>&gt;&gt;&gt;        item = NewsItem()</w:t>
-      </w:r>
-    </w:p>
-    <w:p>
-      <w:pPr>
-        <w:pStyle w:val="aff5"/>
-      </w:pPr>
-      <w:r>
-        <w:t>&gt;&gt;&gt;        item['title'] = sel.xpath('//title/text()').extract()</w:t>
-      </w:r>
-    </w:p>
-    <w:p>
-      <w:pPr>
-        <w:pStyle w:val="aff5"/>
-      </w:pPr>
-      <w:r>
-        <w:t>&gt;&gt;&gt;        item[topic] = sel.xpath('/div[@class="topic"]').extract()</w:t>
-      </w:r>
-    </w:p>
-    <w:p>
-      <w:pPr>
-        <w:pStyle w:val="aff5"/>
-      </w:pPr>
-      <w:r>
-        <w:t>&gt;&gt;&gt;        item['desc'] = sel.xpath('//td//text()').extract()</w:t>
-      </w:r>
-    </w:p>
-    <w:p>
-      <w:pPr>
-        <w:pStyle w:val="aff5"/>
-      </w:pPr>
-      <w:r>
-        <w:t>&gt;&gt;&gt;        return item</w:t>
+        <w:t>一旦你登录，你可以编写自己的</w:t>
+      </w:r>
+      <w:r>
+        <w:rPr>
+          <w:rFonts w:hint="eastAsia"/>
+        </w:rPr>
+        <w:t>after_login</w:t>
+      </w:r>
+      <w:r>
+        <w:rPr>
+          <w:rFonts w:hint="eastAsia"/>
+        </w:rPr>
+        <w:t>回调方法与项目和其他细节。</w:t>
       </w:r>
     </w:p>
     <w:p>
@@ -7816,461 +9053,6 @@
         <w:pStyle w:val="2"/>
       </w:pPr>
       <w:r>
-        <w:lastRenderedPageBreak/>
-        <w:t>The Sitemap spider</w:t>
-      </w:r>
-    </w:p>
-    <w:p>
-      <w:r>
-        <w:t>If the site provides sitemap.xml, then a better way to crawl the site is to use SiteMapSpider instead.</w:t>
-      </w:r>
-    </w:p>
-    <w:p>
-      <w:r>
-        <w:rPr>
-          <w:rFonts w:hint="eastAsia"/>
-        </w:rPr>
-        <w:t>如果网站提供</w:t>
-      </w:r>
-      <w:r>
-        <w:rPr>
-          <w:rFonts w:hint="eastAsia"/>
-        </w:rPr>
-        <w:t>sitemap.xml</w:t>
-      </w:r>
-      <w:r>
-        <w:rPr>
-          <w:rFonts w:hint="eastAsia"/>
-        </w:rPr>
-        <w:t>，那么更好的方式来抓取网站是使用</w:t>
-      </w:r>
-      <w:r>
-        <w:rPr>
-          <w:rFonts w:hint="eastAsia"/>
-        </w:rPr>
-        <w:t>SiteMapSpider</w:t>
-      </w:r>
-      <w:r>
-        <w:rPr>
-          <w:rFonts w:hint="eastAsia"/>
-        </w:rPr>
-        <w:t>。</w:t>
-      </w:r>
-    </w:p>
-    <w:p>
-      <w:r>
-        <w:t>Here, given sitemap.xml, the spider parses the URLs provided by the site itself.  This is a more polite way of crawling and good practice:</w:t>
-      </w:r>
-    </w:p>
-    <w:p>
-      <w:r>
-        <w:rPr>
-          <w:rFonts w:hint="eastAsia"/>
-        </w:rPr>
-        <w:t>在这里，给定</w:t>
-      </w:r>
-      <w:r>
-        <w:rPr>
-          <w:rFonts w:hint="eastAsia"/>
-        </w:rPr>
-        <w:t>sitemap.xml</w:t>
-      </w:r>
-      <w:r>
-        <w:rPr>
-          <w:rFonts w:hint="eastAsia"/>
-        </w:rPr>
-        <w:t>，蜘蛛会解析网站本身提供的网址。</w:t>
-      </w:r>
-      <w:r>
-        <w:rPr>
-          <w:rFonts w:hint="eastAsia"/>
-        </w:rPr>
-        <w:t xml:space="preserve"> </w:t>
-      </w:r>
-      <w:r>
-        <w:rPr>
-          <w:rFonts w:hint="eastAsia"/>
-        </w:rPr>
-        <w:t>这是一个更有礼貌的爬行方式和良好的做法：</w:t>
-      </w:r>
-    </w:p>
-    <w:p>
-      <w:pPr>
-        <w:pStyle w:val="aff5"/>
-      </w:pPr>
-      <w:r>
-        <w:t>&gt;&gt;&gt;from scrapy.contrib.spiders import SitemapSpider &gt;&gt;&gt;class MySpider(SitemapSpider):</w:t>
-      </w:r>
-    </w:p>
-    <w:p>
-      <w:pPr>
-        <w:pStyle w:val="aff5"/>
-      </w:pPr>
-      <w:r>
-        <w:t>&gt;&gt;&gt;    sitemap_URLss = ['http://www.example.com/sitemap.xml']</w:t>
-      </w:r>
-    </w:p>
-    <w:p>
-      <w:pPr>
-        <w:pStyle w:val="aff5"/>
-      </w:pPr>
-      <w:r>
-        <w:t>&gt;&gt;&gt;    sitemap_rules = [('/electronics/', 'parse_electronics'), ('/ apparel/', 'parse_apparel'),] &gt;&gt;&gt;    def 'parse_electronics'(self, response):</w:t>
-      </w:r>
-    </w:p>
-    <w:p>
-      <w:pPr>
-        <w:pStyle w:val="aff5"/>
-      </w:pPr>
-      <w:r>
-        <w:t>&gt;&gt;&gt;        # you need to create an item for electronics,</w:t>
-      </w:r>
-    </w:p>
-    <w:p>
-      <w:pPr>
-        <w:pStyle w:val="aff5"/>
-      </w:pPr>
-      <w:r>
-        <w:t>&gt;&gt;&gt;        return &gt;&gt;&gt;    def 'parse_apparel'(self, response):</w:t>
-      </w:r>
-    </w:p>
-    <w:p>
-      <w:pPr>
-        <w:pStyle w:val="aff5"/>
-      </w:pPr>
-      <w:r>
-        <w:t>&gt;&gt;&gt;        #you need to create an item for apparel</w:t>
-      </w:r>
-    </w:p>
-    <w:p>
-      <w:pPr>
-        <w:pStyle w:val="aff5"/>
-      </w:pPr>
-      <w:r>
-        <w:t>&gt;&gt;&gt;        return</w:t>
-      </w:r>
-    </w:p>
-    <w:p>
-      <w:r>
-        <w:t>In the preceding code, we wrote one parse method for each product category. It's a great use case if you want to build a price aggregator/comparator. You might want to parse different attributes for different products, for example, for electronics, you might want to scrape the tech specification, accessory, and price; while for apparels, you are more concerned about the size and color of the item. Try your hand at using one of the retailer sites and use shell to get the patterns to scrape the size, color, and price of different items. If you do this, you should be in a good shape to write your first industry standard spider.</w:t>
-      </w:r>
-    </w:p>
-    <w:p>
-      <w:r>
-        <w:rPr>
-          <w:rFonts w:hint="eastAsia"/>
-        </w:rPr>
-        <w:t>在上面的代码中，我们为每个产品类别编写了一个解析方法。</w:t>
-      </w:r>
-      <w:r>
-        <w:rPr>
-          <w:rFonts w:hint="eastAsia"/>
-        </w:rPr>
-        <w:t xml:space="preserve"> </w:t>
-      </w:r>
-      <w:r>
-        <w:rPr>
-          <w:rFonts w:hint="eastAsia"/>
-        </w:rPr>
-        <w:t>这是一个伟大的用例，如果你想建立一个价格聚合</w:t>
-      </w:r>
-      <w:r>
-        <w:rPr>
-          <w:rFonts w:hint="eastAsia"/>
-        </w:rPr>
-        <w:t>/</w:t>
-      </w:r>
-      <w:r>
-        <w:rPr>
-          <w:rFonts w:hint="eastAsia"/>
-        </w:rPr>
-        <w:t>比较器。</w:t>
-      </w:r>
-      <w:r>
-        <w:rPr>
-          <w:rFonts w:hint="eastAsia"/>
-        </w:rPr>
-        <w:t xml:space="preserve"> </w:t>
-      </w:r>
-      <w:r>
-        <w:rPr>
-          <w:rFonts w:hint="eastAsia"/>
-        </w:rPr>
-        <w:t>您可能需要解析不同产品的不同属性，例如，对于电子产品，您可能想要刮除技术规格，附件和价格</w:t>
-      </w:r>
-      <w:r>
-        <w:rPr>
-          <w:rFonts w:hint="eastAsia"/>
-        </w:rPr>
-        <w:t xml:space="preserve">; </w:t>
-      </w:r>
-      <w:r>
-        <w:rPr>
-          <w:rFonts w:hint="eastAsia"/>
-        </w:rPr>
-        <w:t>而对于服装，你更关心的项目的大小和颜色。</w:t>
-      </w:r>
-      <w:r>
-        <w:rPr>
-          <w:rFonts w:hint="eastAsia"/>
-        </w:rPr>
-        <w:t xml:space="preserve"> </w:t>
-      </w:r>
-      <w:r>
-        <w:rPr>
-          <w:rFonts w:hint="eastAsia"/>
-        </w:rPr>
-        <w:t>尝试你的手在使用零售商网站之一，并使用</w:t>
-      </w:r>
-      <w:r>
-        <w:rPr>
-          <w:rFonts w:hint="eastAsia"/>
-        </w:rPr>
-        <w:t>shell</w:t>
-      </w:r>
-      <w:r>
-        <w:rPr>
-          <w:rFonts w:hint="eastAsia"/>
-        </w:rPr>
-        <w:t>来获取模式，以刮除不同项目的大小，颜色和价格。</w:t>
-      </w:r>
-      <w:r>
-        <w:rPr>
-          <w:rFonts w:hint="eastAsia"/>
-        </w:rPr>
-        <w:t xml:space="preserve"> </w:t>
-      </w:r>
-      <w:r>
-        <w:rPr>
-          <w:rFonts w:hint="eastAsia"/>
-        </w:rPr>
-        <w:t>如果你这样做，你应该在一个良好的形状，写你的第一个工业标准的蜘蛛。</w:t>
-      </w:r>
-    </w:p>
-    <w:p>
-      <w:r>
-        <w:lastRenderedPageBreak/>
-        <w:t>In some cases, you want to crawl a website that needs you to log in before you  can enter some parts of the website. Now, Scrapy has a workaround that too.  They implemented FormRequest, which is more of a POST call to the HTTP server and gets the response. Let's have a deeper look into the following spider code:</w:t>
-      </w:r>
-    </w:p>
-    <w:p>
-      <w:r>
-        <w:rPr>
-          <w:rFonts w:hint="eastAsia"/>
-        </w:rPr>
-        <w:t>在某些情况下，您希望抓取需要您登录的网站，然后才能输入网站的某些部分。</w:t>
-      </w:r>
-      <w:r>
-        <w:rPr>
-          <w:rFonts w:hint="eastAsia"/>
-        </w:rPr>
-        <w:t xml:space="preserve"> </w:t>
-      </w:r>
-      <w:r>
-        <w:rPr>
-          <w:rFonts w:hint="eastAsia"/>
-        </w:rPr>
-        <w:t>现在，</w:t>
-      </w:r>
-      <w:r>
-        <w:rPr>
-          <w:rFonts w:hint="eastAsia"/>
-        </w:rPr>
-        <w:t>Scrapy</w:t>
-      </w:r>
-      <w:r>
-        <w:rPr>
-          <w:rFonts w:hint="eastAsia"/>
-        </w:rPr>
-        <w:t>也有一个解决方法。</w:t>
-      </w:r>
-      <w:r>
-        <w:rPr>
-          <w:rFonts w:hint="eastAsia"/>
-        </w:rPr>
-        <w:t xml:space="preserve"> </w:t>
-      </w:r>
-      <w:r>
-        <w:rPr>
-          <w:rFonts w:hint="eastAsia"/>
-        </w:rPr>
-        <w:t>他们实现了</w:t>
-      </w:r>
-      <w:r>
-        <w:rPr>
-          <w:rFonts w:hint="eastAsia"/>
-        </w:rPr>
-        <w:t>FormRequest</w:t>
-      </w:r>
-      <w:r>
-        <w:rPr>
-          <w:rFonts w:hint="eastAsia"/>
-        </w:rPr>
-        <w:t>，它更多的是对</w:t>
-      </w:r>
-      <w:r>
-        <w:rPr>
-          <w:rFonts w:hint="eastAsia"/>
-        </w:rPr>
-        <w:t>HTTP</w:t>
-      </w:r>
-      <w:r>
-        <w:rPr>
-          <w:rFonts w:hint="eastAsia"/>
-        </w:rPr>
-        <w:t>服务器的</w:t>
-      </w:r>
-      <w:r>
-        <w:rPr>
-          <w:rFonts w:hint="eastAsia"/>
-        </w:rPr>
-        <w:t>POST</w:t>
-      </w:r>
-      <w:r>
-        <w:rPr>
-          <w:rFonts w:hint="eastAsia"/>
-        </w:rPr>
-        <w:t>调用，并获得响应。</w:t>
-      </w:r>
-      <w:r>
-        <w:rPr>
-          <w:rFonts w:hint="eastAsia"/>
-        </w:rPr>
-        <w:t xml:space="preserve"> </w:t>
-      </w:r>
-      <w:r>
-        <w:rPr>
-          <w:rFonts w:hint="eastAsia"/>
-        </w:rPr>
-        <w:t>让我们更深入地了解下面的蜘蛛代码：</w:t>
-      </w:r>
-    </w:p>
-    <w:p>
-      <w:pPr>
-        <w:pStyle w:val="aff5"/>
-      </w:pPr>
-      <w:r>
-        <w:t>&gt;&gt;&gt;class LoginSpider(BaseSpider):</w:t>
-      </w:r>
-    </w:p>
-    <w:p>
-      <w:pPr>
-        <w:pStyle w:val="aff5"/>
-      </w:pPr>
-      <w:r>
-        <w:t>&gt;&gt;&gt;    name = 'example.com'</w:t>
-      </w:r>
-    </w:p>
-    <w:p>
-      <w:pPr>
-        <w:pStyle w:val="aff5"/>
-      </w:pPr>
-      <w:r>
-        <w:t>&gt;&gt;&gt;    start_URLss = ['http://www.example.com/users/login.php'] &gt;&gt;&gt;    def parse(self, response):</w:t>
-      </w:r>
-    </w:p>
-    <w:p>
-      <w:pPr>
-        <w:pStyle w:val="aff5"/>
-      </w:pPr>
-      <w:r>
-        <w:t xml:space="preserve">&gt;&gt;&gt;        return [FormRequest.from_response(response, </w:t>
-      </w:r>
-    </w:p>
-    <w:p>
-      <w:pPr>
-        <w:pStyle w:val="aff5"/>
-      </w:pPr>
-      <w:r>
-        <w:t>formdata={'username': 'john', 'password': 'secret'}, callback=self.after_ login)] &gt;&gt;&gt;    def after_login(self, response):</w:t>
-      </w:r>
-    </w:p>
-    <w:p>
-      <w:pPr>
-        <w:pStyle w:val="aff5"/>
-      </w:pPr>
-      <w:r>
-        <w:t>&gt;&gt;&gt;        # check login succeed before going on</w:t>
-      </w:r>
-    </w:p>
-    <w:p>
-      <w:pPr>
-        <w:pStyle w:val="aff5"/>
-      </w:pPr>
-      <w:r>
-        <w:t>&gt;&gt;&gt;       if "authentication failed" in response.body:</w:t>
-      </w:r>
-    </w:p>
-    <w:p>
-      <w:pPr>
-        <w:pStyle w:val="aff5"/>
-      </w:pPr>
-      <w:r>
-        <w:t>&gt;&gt;&gt;            self.log("Login failed", level=log.ERROR)</w:t>
-      </w:r>
-    </w:p>
-    <w:p>
-      <w:pPr>
-        <w:pStyle w:val="aff5"/>
-      </w:pPr>
-      <w:r>
-        <w:t>&gt;&gt;&gt;          return</w:t>
-      </w:r>
-    </w:p>
-    <w:p>
-      <w:r>
-        <w:t>For a website that requires just the username and password without any captcha, the preceding code should work just by adding the specific login details. This is the part of the parse method since you need to log in the first page in the most of the cases. Once you log in, you can write your own after_login callback method with items and other details.</w:t>
-      </w:r>
-    </w:p>
-    <w:p>
-      <w:r>
-        <w:rPr>
-          <w:rFonts w:hint="eastAsia"/>
-        </w:rPr>
-        <w:t>对于只需要用户名和密码而没有任何验证码的网站，上述代码只需添加特定的登录详细信息即可。</w:t>
-      </w:r>
-      <w:r>
-        <w:rPr>
-          <w:rFonts w:hint="eastAsia"/>
-        </w:rPr>
-        <w:t xml:space="preserve"> </w:t>
-      </w:r>
-      <w:r>
-        <w:rPr>
-          <w:rFonts w:hint="eastAsia"/>
-        </w:rPr>
-        <w:t>这是解析方法的一部分，因为您需要在大多数情况下登录第一页。</w:t>
-      </w:r>
-      <w:r>
-        <w:rPr>
-          <w:rFonts w:hint="eastAsia"/>
-        </w:rPr>
-        <w:t xml:space="preserve"> </w:t>
-      </w:r>
-      <w:r>
-        <w:rPr>
-          <w:rFonts w:hint="eastAsia"/>
-        </w:rPr>
-        <w:t>一旦你登录，你可以编写自己的</w:t>
-      </w:r>
-      <w:r>
-        <w:rPr>
-          <w:rFonts w:hint="eastAsia"/>
-        </w:rPr>
-        <w:t>after_login</w:t>
-      </w:r>
-      <w:r>
-        <w:rPr>
-          <w:rFonts w:hint="eastAsia"/>
-        </w:rPr>
-        <w:t>回调方法与项目和其他细节。</w:t>
-      </w:r>
-    </w:p>
-    <w:p>
-      <w:pPr>
-        <w:pStyle w:val="2"/>
-      </w:pPr>
-      <w:r>
         <w:rPr>
           <w:rFonts w:hint="eastAsia"/>
         </w:rPr>
@@ -8299,14 +9081,7 @@
         <w:rPr>
           <w:rFonts w:hint="eastAsia"/>
         </w:rPr>
-        <w:t>提供了一种为项目定义管道的方法，您可</w:t>
-      </w:r>
-      <w:r>
-        <w:rPr>
-          <w:rFonts w:hint="eastAsia"/>
-        </w:rPr>
-        <w:lastRenderedPageBreak/>
-        <w:t>以在其中定义项目必须经过的后处理类型。</w:t>
+        <w:t>提供了一种为项目定义管道的方法，您可以在其中定义项目必须经过的后处理类型。</w:t>
       </w:r>
       <w:r>
         <w:rPr>
@@ -8449,6 +9224,7 @@
         <w:pStyle w:val="aff5"/>
       </w:pPr>
       <w:r>
+        <w:lastRenderedPageBreak/>
         <w:t xml:space="preserve">    'myproject.pipeline.JsonWriterPipeline': 800,</w:t>
       </w:r>
     </w:p>
@@ -8599,16 +9375,247 @@
         <w:pStyle w:val="aff5"/>
       </w:pPr>
       <w:r>
+        <w:t>&gt;&gt;&gt;from scrapy import signals</w:t>
+      </w:r>
+    </w:p>
+    <w:p>
+      <w:pPr>
+        <w:pStyle w:val="aff5"/>
+      </w:pPr>
+      <w:r>
+        <w:t>&gt;&gt;&gt;from scrapy.exceptions import Item &gt;&gt;&gt;class DuplicatesPipeline(object):</w:t>
+      </w:r>
+    </w:p>
+    <w:p>
+      <w:pPr>
+        <w:pStyle w:val="aff5"/>
+      </w:pPr>
+      <w:r>
+        <w:t>&gt;&gt;&gt;    def __init__(self):</w:t>
+      </w:r>
+    </w:p>
+    <w:p>
+      <w:pPr>
+        <w:pStyle w:val="aff5"/>
+      </w:pPr>
+      <w:r>
+        <w:t>&gt;&gt;&gt;        self.ids_seen = set() &gt;&gt;&gt;    def process_item(self, item, spider):</w:t>
+      </w:r>
+    </w:p>
+    <w:p>
+      <w:pPr>
+        <w:pStyle w:val="aff5"/>
+      </w:pPr>
+      <w:r>
+        <w:t>&gt;&gt;&gt;        if item['id'] in self.ids_seen:</w:t>
+      </w:r>
+    </w:p>
+    <w:p>
+      <w:pPr>
+        <w:pStyle w:val="aff5"/>
+      </w:pPr>
+      <w:r>
+        <w:t>&gt;&gt;&gt;            raise DropItem("Duplicate item found: %s" % item) &gt;&gt;&gt;        else:</w:t>
+      </w:r>
+    </w:p>
+    <w:p>
+      <w:pPr>
+        <w:pStyle w:val="aff5"/>
+      </w:pPr>
+      <w:r>
+        <w:t>&gt;&gt;&gt;            self.ids_seen.add(item['id'])</w:t>
+      </w:r>
+    </w:p>
+    <w:p>
+      <w:pPr>
+        <w:pStyle w:val="aff5"/>
+      </w:pPr>
+      <w:r>
+        <w:t>&gt;&gt;&gt;            return item</w:t>
+      </w:r>
+    </w:p>
+    <w:p>
+      <w:r>
+        <w:t>4. We also need to remove the duplicates. Python has the set() data structure that only contains unique values, we can create a pipline DuplicatesPipeline.py like below using Scrapy :</w:t>
+      </w:r>
+    </w:p>
+    <w:p>
+      <w:r>
+        <w:rPr>
+          <w:rFonts w:hint="eastAsia"/>
+        </w:rPr>
+        <w:t>我们还需要删除重复的。</w:t>
+      </w:r>
+      <w:r>
+        <w:rPr>
+          <w:rFonts w:hint="eastAsia"/>
+        </w:rPr>
+        <w:t xml:space="preserve"> Python</w:t>
+      </w:r>
+      <w:r>
+        <w:rPr>
+          <w:rFonts w:hint="eastAsia"/>
+        </w:rPr>
+        <w:t>的</w:t>
+      </w:r>
+      <w:r>
+        <w:rPr>
+          <w:rFonts w:hint="eastAsia"/>
+        </w:rPr>
+        <w:t>set</w:t>
+      </w:r>
+      <w:r>
+        <w:rPr>
+          <w:rFonts w:hint="eastAsia"/>
+        </w:rPr>
+        <w:t>（）数据结构只包含唯一的值，我们可以使用</w:t>
+      </w:r>
+      <w:r>
+        <w:rPr>
+          <w:rFonts w:hint="eastAsia"/>
+        </w:rPr>
+        <w:t>Scrapy</w:t>
+      </w:r>
+      <w:r>
+        <w:rPr>
+          <w:rFonts w:hint="eastAsia"/>
+        </w:rPr>
+        <w:t>创建一个如下所示的</w:t>
+      </w:r>
+      <w:r>
+        <w:rPr>
+          <w:rFonts w:hint="eastAsia"/>
+        </w:rPr>
+        <w:t>pipline DuplicatesPipeline.py</w:t>
+      </w:r>
+      <w:r>
+        <w:rPr>
+          <w:rFonts w:hint="eastAsia"/>
+        </w:rPr>
+        <w:t>：</w:t>
+      </w:r>
+    </w:p>
+    <w:p>
+      <w:pPr>
+        <w:pStyle w:val="aff5"/>
+      </w:pPr>
+      <w:r>
+        <w:t>&gt;&gt;&gt;from scrapy import signals</w:t>
+      </w:r>
+    </w:p>
+    <w:p>
+      <w:pPr>
+        <w:pStyle w:val="aff5"/>
+      </w:pPr>
+      <w:r>
+        <w:t>&gt;&gt;&gt;from scrapy.exceptions import Item &gt;&gt;&gt;class DuplicatesPipeline(object):</w:t>
+      </w:r>
+    </w:p>
+    <w:p>
+      <w:pPr>
+        <w:pStyle w:val="aff5"/>
+      </w:pPr>
+      <w:r>
+        <w:t>&gt;&gt;&gt;    def __init__(self):</w:t>
+      </w:r>
+    </w:p>
+    <w:p>
+      <w:pPr>
+        <w:pStyle w:val="aff5"/>
+      </w:pPr>
+      <w:r>
+        <w:t>&gt;&gt;&gt;        self.ids_seen = set() &gt;&gt;&gt;    def process_item(self, item, spider):</w:t>
+      </w:r>
+    </w:p>
+    <w:p>
+      <w:pPr>
+        <w:pStyle w:val="aff5"/>
+      </w:pPr>
+      <w:r>
+        <w:t>&gt;&gt;&gt;        if item['id'] in self.ids_seen:</w:t>
+      </w:r>
+    </w:p>
+    <w:p>
+      <w:pPr>
+        <w:pStyle w:val="aff5"/>
+      </w:pPr>
+      <w:r>
         <w:lastRenderedPageBreak/>
-        <w:t>&gt;&gt;&gt;from scrapy import signals</w:t>
-      </w:r>
-    </w:p>
-    <w:p>
-      <w:pPr>
-        <w:pStyle w:val="aff5"/>
-      </w:pPr>
-      <w:r>
-        <w:t>&gt;&gt;&gt;from scrapy.exceptions import Item &gt;&gt;&gt;class DuplicatesPipeline(object):</w:t>
+        <w:t>&gt;&gt;&gt;            raise DropItem("Duplicate item found: %s" % item) &gt;&gt;&gt;        else:</w:t>
+      </w:r>
+    </w:p>
+    <w:p>
+      <w:pPr>
+        <w:pStyle w:val="aff5"/>
+      </w:pPr>
+      <w:r>
+        <w:t>&gt;&gt;&gt;            self.ids_seen.add(item['id'])</w:t>
+      </w:r>
+    </w:p>
+    <w:p>
+      <w:pPr>
+        <w:pStyle w:val="aff5"/>
+      </w:pPr>
+      <w:r>
+        <w:t>&gt;&gt;&gt;            return item</w:t>
+      </w:r>
+    </w:p>
+    <w:p>
+      <w:r>
+        <w:t>5. Let's finally write the item in the JSON file using JsonWriterPipeline.py pipeline:</w:t>
+      </w:r>
+    </w:p>
+    <w:p>
+      <w:r>
+        <w:rPr>
+          <w:rStyle w:val="shorttext"/>
+          <w:rFonts w:hint="eastAsia"/>
+        </w:rPr>
+        <w:t>让我们最后使用</w:t>
+      </w:r>
+      <w:r>
+        <w:rPr>
+          <w:rStyle w:val="shorttext"/>
+          <w:rFonts w:hint="eastAsia"/>
+        </w:rPr>
+        <w:t>JsonWriterPipeline.py pipeline</w:t>
+      </w:r>
+      <w:r>
+        <w:rPr>
+          <w:rStyle w:val="shorttext"/>
+          <w:rFonts w:hint="eastAsia"/>
+        </w:rPr>
+        <w:t>在</w:t>
+      </w:r>
+      <w:r>
+        <w:rPr>
+          <w:rStyle w:val="shorttext"/>
+          <w:rFonts w:hint="eastAsia"/>
+        </w:rPr>
+        <w:t>JSON</w:t>
+      </w:r>
+      <w:r>
+        <w:rPr>
+          <w:rStyle w:val="shorttext"/>
+          <w:rFonts w:hint="eastAsia"/>
+        </w:rPr>
+        <w:t>文件中编写项目：</w:t>
+      </w:r>
+    </w:p>
+    <w:p>
+      <w:pPr>
+        <w:pStyle w:val="aff5"/>
+      </w:pPr>
+      <w:r>
+        <w:t xml:space="preserve">&gt;&gt;&gt;import json </w:t>
+      </w:r>
+    </w:p>
+    <w:p>
+      <w:pPr>
+        <w:pStyle w:val="aff5"/>
+      </w:pPr>
+      <w:r>
+        <w:t>&gt;&gt;&gt;class JsonWriterPipeline(object):</w:t>
       </w:r>
     </w:p>
     <w:p>
@@ -8624,237 +9631,6 @@
         <w:pStyle w:val="aff5"/>
       </w:pPr>
       <w:r>
-        <w:t>&gt;&gt;&gt;        self.ids_seen = set() &gt;&gt;&gt;    def process_item(self, item, spider):</w:t>
-      </w:r>
-    </w:p>
-    <w:p>
-      <w:pPr>
-        <w:pStyle w:val="aff5"/>
-      </w:pPr>
-      <w:r>
-        <w:t>&gt;&gt;&gt;        if item['id'] in self.ids_seen:</w:t>
-      </w:r>
-    </w:p>
-    <w:p>
-      <w:pPr>
-        <w:pStyle w:val="aff5"/>
-      </w:pPr>
-      <w:r>
-        <w:t>&gt;&gt;&gt;            raise DropItem("Duplicate item found: %s" % item) &gt;&gt;&gt;        else:</w:t>
-      </w:r>
-    </w:p>
-    <w:p>
-      <w:pPr>
-        <w:pStyle w:val="aff5"/>
-      </w:pPr>
-      <w:r>
-        <w:t>&gt;&gt;&gt;            self.ids_seen.add(item['id'])</w:t>
-      </w:r>
-    </w:p>
-    <w:p>
-      <w:pPr>
-        <w:pStyle w:val="aff5"/>
-      </w:pPr>
-      <w:r>
-        <w:t>&gt;&gt;&gt;            return item</w:t>
-      </w:r>
-    </w:p>
-    <w:p>
-      <w:r>
-        <w:t>4. We also need to remove the duplicates. Python has the set() data structure that only contains unique values, we can create a pipline DuplicatesPipeline.py like below using Scrapy :</w:t>
-      </w:r>
-    </w:p>
-    <w:p>
-      <w:r>
-        <w:rPr>
-          <w:rFonts w:hint="eastAsia"/>
-        </w:rPr>
-        <w:t>我们还需要删除重复的。</w:t>
-      </w:r>
-      <w:r>
-        <w:rPr>
-          <w:rFonts w:hint="eastAsia"/>
-        </w:rPr>
-        <w:t xml:space="preserve"> Python</w:t>
-      </w:r>
-      <w:r>
-        <w:rPr>
-          <w:rFonts w:hint="eastAsia"/>
-        </w:rPr>
-        <w:t>的</w:t>
-      </w:r>
-      <w:r>
-        <w:rPr>
-          <w:rFonts w:hint="eastAsia"/>
-        </w:rPr>
-        <w:t>set</w:t>
-      </w:r>
-      <w:r>
-        <w:rPr>
-          <w:rFonts w:hint="eastAsia"/>
-        </w:rPr>
-        <w:t>（）数据结构只包含唯一的值，我们可以使用</w:t>
-      </w:r>
-      <w:r>
-        <w:rPr>
-          <w:rFonts w:hint="eastAsia"/>
-        </w:rPr>
-        <w:t>Scrapy</w:t>
-      </w:r>
-      <w:r>
-        <w:rPr>
-          <w:rFonts w:hint="eastAsia"/>
-        </w:rPr>
-        <w:t>创建一个如下所示的</w:t>
-      </w:r>
-      <w:r>
-        <w:rPr>
-          <w:rFonts w:hint="eastAsia"/>
-        </w:rPr>
-        <w:t>pipline DuplicatesPipeline.py</w:t>
-      </w:r>
-      <w:r>
-        <w:rPr>
-          <w:rFonts w:hint="eastAsia"/>
-        </w:rPr>
-        <w:t>：</w:t>
-      </w:r>
-    </w:p>
-    <w:p>
-      <w:pPr>
-        <w:pStyle w:val="aff5"/>
-      </w:pPr>
-      <w:r>
-        <w:t>&gt;&gt;&gt;from scrapy import signals</w:t>
-      </w:r>
-    </w:p>
-    <w:p>
-      <w:pPr>
-        <w:pStyle w:val="aff5"/>
-      </w:pPr>
-      <w:r>
-        <w:t>&gt;&gt;&gt;from scrapy.exceptions import Item &gt;&gt;&gt;class DuplicatesPipeline(object):</w:t>
-      </w:r>
-    </w:p>
-    <w:p>
-      <w:pPr>
-        <w:pStyle w:val="aff5"/>
-      </w:pPr>
-      <w:r>
-        <w:t>&gt;&gt;&gt;    def __init__(self):</w:t>
-      </w:r>
-    </w:p>
-    <w:p>
-      <w:pPr>
-        <w:pStyle w:val="aff5"/>
-      </w:pPr>
-      <w:r>
-        <w:t>&gt;&gt;&gt;        self.ids_seen = set() &gt;&gt;&gt;    def process_item(self, item, spider):</w:t>
-      </w:r>
-    </w:p>
-    <w:p>
-      <w:pPr>
-        <w:pStyle w:val="aff5"/>
-      </w:pPr>
-      <w:r>
-        <w:t>&gt;&gt;&gt;        if item['id'] in self.ids_seen:</w:t>
-      </w:r>
-    </w:p>
-    <w:p>
-      <w:pPr>
-        <w:pStyle w:val="aff5"/>
-      </w:pPr>
-      <w:r>
-        <w:t>&gt;&gt;&gt;            raise DropItem("Duplicate item found: %s" % item) &gt;&gt;&gt;        else:</w:t>
-      </w:r>
-    </w:p>
-    <w:p>
-      <w:pPr>
-        <w:pStyle w:val="aff5"/>
-      </w:pPr>
-      <w:r>
-        <w:t>&gt;&gt;&gt;            self.ids_seen.add(item['id'])</w:t>
-      </w:r>
-    </w:p>
-    <w:p>
-      <w:pPr>
-        <w:pStyle w:val="aff5"/>
-      </w:pPr>
-      <w:r>
-        <w:t>&gt;&gt;&gt;            return item</w:t>
-      </w:r>
-    </w:p>
-    <w:p>
-      <w:r>
-        <w:t>5. Let's finally write the item in the JSON file using JsonWriterPipeline.py pipeline:</w:t>
-      </w:r>
-    </w:p>
-    <w:p>
-      <w:r>
-        <w:rPr>
-          <w:rStyle w:val="shorttext"/>
-          <w:rFonts w:hint="eastAsia"/>
-        </w:rPr>
-        <w:t>让我们最后使用</w:t>
-      </w:r>
-      <w:r>
-        <w:rPr>
-          <w:rStyle w:val="shorttext"/>
-          <w:rFonts w:hint="eastAsia"/>
-        </w:rPr>
-        <w:t>JsonWriterPipeline.py pipeline</w:t>
-      </w:r>
-      <w:r>
-        <w:rPr>
-          <w:rStyle w:val="shorttext"/>
-          <w:rFonts w:hint="eastAsia"/>
-        </w:rPr>
-        <w:t>在</w:t>
-      </w:r>
-      <w:r>
-        <w:rPr>
-          <w:rStyle w:val="shorttext"/>
-          <w:rFonts w:hint="eastAsia"/>
-        </w:rPr>
-        <w:t>JSON</w:t>
-      </w:r>
-      <w:r>
-        <w:rPr>
-          <w:rStyle w:val="shorttext"/>
-          <w:rFonts w:hint="eastAsia"/>
-        </w:rPr>
-        <w:t>文件中编写项目：</w:t>
-      </w:r>
-    </w:p>
-    <w:p>
-      <w:pPr>
-        <w:pStyle w:val="aff5"/>
-      </w:pPr>
-      <w:r>
-        <w:t xml:space="preserve">&gt;&gt;&gt;import json </w:t>
-      </w:r>
-    </w:p>
-    <w:p>
-      <w:pPr>
-        <w:pStyle w:val="aff5"/>
-      </w:pPr>
-      <w:r>
-        <w:t>&gt;&gt;&gt;class JsonWriterPipeline(object):</w:t>
-      </w:r>
-    </w:p>
-    <w:p>
-      <w:pPr>
-        <w:pStyle w:val="aff5"/>
-      </w:pPr>
-      <w:r>
-        <w:t>&gt;&gt;&gt;    def __init__(self):</w:t>
-      </w:r>
-    </w:p>
-    <w:p>
-      <w:pPr>
-        <w:pStyle w:val="aff5"/>
-      </w:pPr>
-      <w:r>
         <w:t>&gt;&gt;&gt;        self.file = open('items.txt', 'wb') &gt;&gt;&gt;    def process_item(self, item, spider):</w:t>
       </w:r>
     </w:p>
@@ -8890,7 +9666,6 @@
         <w:rPr>
           <w:rFonts w:hint="eastAsia"/>
         </w:rPr>
-        <w:lastRenderedPageBreak/>
         <w:t>外部参考资料</w:t>
       </w:r>
     </w:p>
@@ -8974,7 +9749,11 @@
     </w:p>
     <w:p>
       <w:r>
-        <w:t>In this chapter, you learned about another great Python library and now, you don't need help from anybody for your data needs. You learned how you can write a very sophisticated crawling system, and now you know how to write a focused spider. In this chapter, we saw how to abstract the item logic from the main system and how to write some specific spider for the most common use cases. We know some of the most common settings that need to be taken care of in order to implement our own spider and we wrote some complex parse methods that can be reused. We understand selectors very well and know a hands-on way of figuring out what kind of elements we want for specific item attributes, and we also went through Firebug to get more of a practical understanding of selectors. Last but not least, very importantly, make sure that you follow the security guidelines of the websites you crawl.</w:t>
+        <w:t xml:space="preserve">In this chapter, you learned about another great Python library and now, you don't need help from anybody for your data needs. You learned how you can write a very sophisticated crawling system, and now you know how to write a focused spider. In this chapter, we saw how to abstract the item logic from the main system and how to write some specific spider for the most common use cases. We know some of the most common settings that need to be taken care of in order to implement our own spider and we wrote some complex parse methods that can be reused. We understand selectors very well and know a hands-on way of figuring out what kind of elements we </w:t>
+      </w:r>
+      <w:r>
+        <w:lastRenderedPageBreak/>
+        <w:t>want for specific item attributes, and we also went through Firebug to get more of a practical understanding of selectors. Last but not least, very importantly, make sure that you follow the security guidelines of the websites you crawl.</w:t>
       </w:r>
     </w:p>
     <w:p>
@@ -9019,7 +9798,6 @@
         <w:rPr>
           <w:rFonts w:hint="eastAsia"/>
         </w:rPr>
-        <w:lastRenderedPageBreak/>
         <w:t>在下一章中，我们将探讨一些基本的</w:t>
       </w:r>
       <w:r>
@@ -9429,7 +10207,7 @@
         <w:rStyle w:val="a7"/>
         <w:noProof/>
       </w:rPr>
-      <w:t>7</w:t>
+      <w:t>10</w:t>
     </w:r>
     <w:r>
       <w:rPr>
@@ -13814,7 +14592,7 @@
 </file>
 
 <file path=customXml/itemProps1.xml><?xml version="1.0" encoding="utf-8"?>
-<ds:datastoreItem xmlns:ds="http://schemas.openxmlformats.org/officeDocument/2006/customXml" ds:itemID="{351E5193-FA1D-459D-B433-0B43154DB264}">
+<ds:datastoreItem xmlns:ds="http://schemas.openxmlformats.org/officeDocument/2006/customXml" ds:itemID="{F84C9BD0-BC6F-4A96-86EC-442B648C89D2}">
   <ds:schemaRefs>
     <ds:schemaRef ds:uri="http://schemas.openxmlformats.org/officeDocument/2006/bibliography"/>
   </ds:schemaRefs>

--- a/初稿/07.docx
+++ b/初稿/07.docx
@@ -6955,11 +6955,6 @@
       </w:r>
     </w:p>
     <w:p>
-      <w:pPr>
-        <w:rPr>
-          <w:rFonts w:hint="eastAsia"/>
-        </w:rPr>
-      </w:pPr>
       <w:r>
         <w:rPr>
           <w:rFonts w:hint="eastAsia"/>
@@ -7136,11 +7131,6 @@
       </w:r>
     </w:p>
     <w:p>
-      <w:pPr>
-        <w:rPr>
-          <w:rFonts w:hint="eastAsia"/>
-        </w:rPr>
-      </w:pPr>
       <w:r>
         <w:rPr>
           <w:rFonts w:hint="eastAsia"/>
@@ -7165,11 +7155,6 @@
       </w:r>
     </w:p>
     <w:p>
-      <w:pPr>
-        <w:rPr>
-          <w:rFonts w:hint="eastAsia"/>
-        </w:rPr>
-      </w:pPr>
       <w:r>
         <w:rPr>
           <w:rFonts w:hint="eastAsia"/>
@@ -7811,27 +7796,22 @@
     </w:p>
     <w:p>
       <w:r>
-        <w:t>Until now, we were just printing the crawled content on stdout or dumping it in a file. A better way to do this is to define items.py every time we write a crawler. The advantage of doing this is that we can consume these items in our parse method,  and this can also give us output in any data format, such as XML, JSON, or CSV.  So, if you go back to your old crawler, the items class will have a function like this:</w:t>
-      </w:r>
-    </w:p>
-    <w:p>
-      <w:r>
-        <w:rPr>
-          <w:rFonts w:hint="eastAsia"/>
-        </w:rPr>
-        <w:t>到目前为止，我们只是在</w:t>
-      </w:r>
-      <w:r>
-        <w:rPr>
-          <w:rFonts w:hint="eastAsia"/>
-        </w:rPr>
-        <w:t>stdout</w:t>
-      </w:r>
-      <w:r>
-        <w:rPr>
-          <w:rFonts w:hint="eastAsia"/>
-        </w:rPr>
-        <w:t>上打印抓取的内容或将其转储到文件中。</w:t>
+        <w:rPr>
+          <w:rFonts w:hint="eastAsia"/>
+        </w:rPr>
+        <w:t>到目前为止，我们</w:t>
+      </w:r>
+      <w:r>
+        <w:rPr>
+          <w:rFonts w:hint="eastAsia"/>
+        </w:rPr>
+        <w:t>都只是将爬取所得的内容打印在标准输出上</w:t>
+      </w:r>
+      <w:r>
+        <w:rPr>
+          <w:rFonts w:hint="eastAsia"/>
+        </w:rPr>
+        <w:t>或转储到文件中。</w:t>
       </w:r>
       <w:r>
         <w:rPr>
@@ -7843,19 +7823,7 @@
         <w:rPr>
           <w:rFonts w:hint="eastAsia"/>
         </w:rPr>
-        <w:t>一个更好的方法是每次我们编写一个</w:t>
-      </w:r>
-      <w:r>
-        <w:rPr>
-          <w:rFonts w:hint="eastAsia"/>
-        </w:rPr>
-        <w:t>crawler</w:t>
-      </w:r>
-      <w:r>
-        <w:rPr>
-          <w:rFonts w:hint="eastAsia"/>
-        </w:rPr>
-        <w:t>时定义</w:t>
+        <w:t>其实我们还有一个更好的选择：就是在每次编写爬虫程序的时候为其定义一个</w:t>
       </w:r>
       <w:r>
         <w:rPr>
@@ -7873,19 +7841,337 @@
         <w:rPr>
           <w:rFonts w:hint="eastAsia"/>
         </w:rPr>
+        <w:t>这样做的好处是我们可以在自己的解析方法内使用这些目标项</w:t>
+      </w:r>
+      <w:r>
+        <w:rPr>
+          <w:rFonts w:hint="eastAsia"/>
+        </w:rPr>
+        <w:t>，</w:t>
+      </w:r>
+      <w:r>
+        <w:rPr>
+          <w:rFonts w:hint="eastAsia"/>
+        </w:rPr>
+        <w:t>并以任意的数据格式来输出</w:t>
+      </w:r>
+      <w:r>
+        <w:rPr>
+          <w:rFonts w:hint="eastAsia"/>
+        </w:rPr>
+        <w:t>，</w:t>
+      </w:r>
+      <w:r>
+        <w:rPr>
+          <w:rFonts w:hint="eastAsia"/>
+        </w:rPr>
+        <w:t>譬如</w:t>
+      </w:r>
+      <w:r>
+        <w:rPr>
+          <w:rFonts w:hint="eastAsia"/>
+        </w:rPr>
+        <w:t>XML</w:t>
+      </w:r>
+      <w:r>
+        <w:rPr>
+          <w:rFonts w:hint="eastAsia"/>
+        </w:rPr>
+        <w:t>，</w:t>
+      </w:r>
+      <w:r>
+        <w:rPr>
+          <w:rFonts w:hint="eastAsia"/>
+        </w:rPr>
+        <w:t>JSON</w:t>
+      </w:r>
+      <w:r>
+        <w:rPr>
+          <w:rFonts w:hint="eastAsia"/>
+        </w:rPr>
+        <w:t>或</w:t>
+      </w:r>
+      <w:r>
+        <w:rPr>
+          <w:rFonts w:hint="eastAsia"/>
+        </w:rPr>
+        <w:t>CSV</w:t>
+      </w:r>
+      <w:r>
+        <w:rPr>
+          <w:rFonts w:hint="eastAsia"/>
+        </w:rPr>
+        <w:t>等</w:t>
+      </w:r>
+      <w:r>
+        <w:rPr>
+          <w:rFonts w:hint="eastAsia"/>
+        </w:rPr>
+        <w:t>。所以，</w:t>
+      </w:r>
+      <w:r>
+        <w:rPr>
+          <w:rFonts w:hint="eastAsia"/>
+        </w:rPr>
+        <w:t>下面我们可以回到之前的爬虫程序中为其添加一个目标项类，其功能如下</w:t>
+      </w:r>
+      <w:r>
+        <w:rPr>
+          <w:rFonts w:hint="eastAsia"/>
+        </w:rPr>
+        <w:t>：</w:t>
+      </w:r>
+    </w:p>
+    <w:p>
+      <w:pPr>
+        <w:pStyle w:val="aff5"/>
+      </w:pPr>
+      <w:r>
+        <w:t>&gt;&gt;&gt;</w:t>
+      </w:r>
+      <w:r>
         <w:t xml:space="preserve"> </w:t>
       </w:r>
       <w:r>
-        <w:rPr>
-          <w:rFonts w:hint="eastAsia"/>
-        </w:rPr>
-        <w:t>这样做的优点是，我们可以在我们的解析方法中使用这些项目，这也可以提供任何数据格式的输出，例如</w:t>
-      </w:r>
-      <w:r>
-        <w:rPr>
-          <w:rFonts w:hint="eastAsia"/>
-        </w:rPr>
-        <w:t>XML</w:t>
+        <w:t xml:space="preserve">fromscrapy.item import Item, Field </w:t>
+      </w:r>
+    </w:p>
+    <w:p>
+      <w:pPr>
+        <w:pStyle w:val="aff5"/>
+      </w:pPr>
+      <w:r>
+        <w:t>&gt;&gt;&gt;</w:t>
+      </w:r>
+      <w:r>
+        <w:t xml:space="preserve"> </w:t>
+      </w:r>
+      <w:r>
+        <w:t>class NewsItem(scrapy.Item):</w:t>
+      </w:r>
+    </w:p>
+    <w:p>
+      <w:pPr>
+        <w:pStyle w:val="aff5"/>
+      </w:pPr>
+      <w:r>
+        <w:t xml:space="preserve">&gt;&gt;&gt; </w:t>
+      </w:r>
+      <w:r>
+        <w:t xml:space="preserve"> </w:t>
+      </w:r>
+      <w:r>
+        <w:t xml:space="preserve">   # define the fields for your item here like:</w:t>
+      </w:r>
+    </w:p>
+    <w:p>
+      <w:pPr>
+        <w:pStyle w:val="aff5"/>
+      </w:pPr>
+      <w:r>
+        <w:t xml:space="preserve">&gt;&gt;&gt;  </w:t>
+      </w:r>
+      <w:r>
+        <w:t xml:space="preserve"> </w:t>
+      </w:r>
+      <w:r>
+        <w:t xml:space="preserve">  # name = scrapy.Field()</w:t>
+      </w:r>
+    </w:p>
+    <w:p>
+      <w:pPr>
+        <w:pStyle w:val="aff5"/>
+      </w:pPr>
+      <w:r>
+        <w:t xml:space="preserve">&gt;&gt;&gt;   </w:t>
+      </w:r>
+      <w:r>
+        <w:t xml:space="preserve"> </w:t>
+      </w:r>
+      <w:r>
+        <w:t xml:space="preserve"> pass</w:t>
+      </w:r>
+    </w:p>
+    <w:p>
+      <w:r>
+        <w:rPr>
+          <w:rStyle w:val="shorttext"/>
+          <w:rFonts w:hint="eastAsia"/>
+        </w:rPr>
+        <w:t>接下来，我们可以</w:t>
+      </w:r>
+      <w:r>
+        <w:rPr>
+          <w:rStyle w:val="shorttext"/>
+          <w:rFonts w:hint="eastAsia"/>
+        </w:rPr>
+        <w:t>为该类添加如下三个不同的字段</w:t>
+      </w:r>
+      <w:r>
+        <w:rPr>
+          <w:rStyle w:val="shorttext"/>
+          <w:rFonts w:hint="eastAsia"/>
+        </w:rPr>
+        <w:t>：</w:t>
+      </w:r>
+    </w:p>
+    <w:p>
+      <w:pPr>
+        <w:pStyle w:val="aff5"/>
+      </w:pPr>
+      <w:r>
+        <w:t>&gt;&gt;&gt;</w:t>
+      </w:r>
+      <w:r>
+        <w:t xml:space="preserve"> </w:t>
+      </w:r>
+      <w:r>
+        <w:t xml:space="preserve">from scrapy.item import Item, Field </w:t>
+      </w:r>
+    </w:p>
+    <w:p>
+      <w:pPr>
+        <w:pStyle w:val="aff5"/>
+      </w:pPr>
+      <w:r>
+        <w:t>&gt;&gt;&gt;</w:t>
+      </w:r>
+      <w:r>
+        <w:t xml:space="preserve"> </w:t>
+      </w:r>
+      <w:r>
+        <w:t>class NewsItem(Item):</w:t>
+      </w:r>
+    </w:p>
+    <w:p>
+      <w:pPr>
+        <w:pStyle w:val="aff5"/>
+      </w:pPr>
+      <w:r>
+        <w:t xml:space="preserve">&gt;&gt;&gt; </w:t>
+      </w:r>
+      <w:r>
+        <w:t xml:space="preserve"> </w:t>
+      </w:r>
+      <w:r>
+        <w:t xml:space="preserve">   title = Field()</w:t>
+      </w:r>
+    </w:p>
+    <w:p>
+      <w:pPr>
+        <w:pStyle w:val="aff5"/>
+      </w:pPr>
+      <w:r>
+        <w:t xml:space="preserve">&gt;&gt;&gt;  </w:t>
+      </w:r>
+      <w:r>
+        <w:t xml:space="preserve"> </w:t>
+      </w:r>
+      <w:r>
+        <w:t xml:space="preserve">  link = Field()</w:t>
+      </w:r>
+    </w:p>
+    <w:p>
+      <w:pPr>
+        <w:pStyle w:val="aff5"/>
+      </w:pPr>
+      <w:r>
+        <w:t xml:space="preserve">&gt;&gt;&gt;   </w:t>
+      </w:r>
+      <w:r>
+        <w:t xml:space="preserve"> </w:t>
+      </w:r>
+      <w:r>
+        <w:t xml:space="preserve"> desc = Field()</w:t>
+      </w:r>
+    </w:p>
+    <w:p>
+      <w:r>
+        <w:rPr>
+          <w:rFonts w:hint="eastAsia"/>
+        </w:rPr>
+        <w:t>如您所见</w:t>
+      </w:r>
+      <w:r>
+        <w:rPr>
+          <w:rFonts w:hint="eastAsia"/>
+        </w:rPr>
+        <w:t>，我们</w:t>
+      </w:r>
+      <w:r>
+        <w:rPr>
+          <w:rFonts w:hint="eastAsia"/>
+        </w:rPr>
+        <w:t>用</w:t>
+      </w:r>
+      <w:r>
+        <w:rPr>
+          <w:rFonts w:hint="eastAsia"/>
+        </w:rPr>
+        <w:t>field</w:t>
+      </w:r>
+      <w:r>
+        <w:t>()</w:t>
+      </w:r>
+      <w:r>
+        <w:rPr>
+          <w:rFonts w:hint="eastAsia"/>
+        </w:rPr>
+        <w:t>添加了</w:t>
+      </w:r>
+      <w:r>
+        <w:rPr>
+          <w:rFonts w:hint="eastAsia"/>
+        </w:rPr>
+        <w:t>title</w:t>
+      </w:r>
+      <w:r>
+        <w:rPr>
+          <w:rFonts w:hint="eastAsia"/>
+        </w:rPr>
+        <w:t>、</w:t>
+      </w:r>
+      <w:r>
+        <w:rPr>
+          <w:rFonts w:hint="eastAsia"/>
+        </w:rPr>
+        <w:t>link</w:t>
+      </w:r>
+      <w:r>
+        <w:rPr>
+          <w:rFonts w:hint="eastAsia"/>
+        </w:rPr>
+        <w:t>和</w:t>
+      </w:r>
+      <w:r>
+        <w:rPr>
+          <w:rFonts w:hint="eastAsia"/>
+        </w:rPr>
+        <w:t>desc</w:t>
+      </w:r>
+      <w:r>
+        <w:rPr>
+          <w:rFonts w:hint="eastAsia"/>
+        </w:rPr>
+        <w:t>这三个</w:t>
+      </w:r>
+      <w:r>
+        <w:rPr>
+          <w:rFonts w:hint="eastAsia"/>
+        </w:rPr>
+        <w:t>字段</w:t>
+      </w:r>
+      <w:r>
+        <w:rPr>
+          <w:rFonts w:hint="eastAsia"/>
+        </w:rPr>
+        <w:t>。</w:t>
+      </w:r>
+      <w:r>
+        <w:rPr>
+          <w:rFonts w:hint="eastAsia"/>
+        </w:rPr>
+        <w:t>在我们放置完字段后</w:t>
       </w:r>
       <w:r>
         <w:rPr>
@@ -7897,19 +8183,112 @@
         <w:rPr>
           <w:rFonts w:hint="eastAsia"/>
         </w:rPr>
-        <w:t>JSON</w:t>
-      </w:r>
-      <w:r>
-        <w:rPr>
-          <w:rFonts w:hint="eastAsia"/>
-        </w:rPr>
-        <w:t>或</w:t>
-      </w:r>
-      <w:r>
-        <w:rPr>
-          <w:rFonts w:hint="eastAsia"/>
-        </w:rPr>
-        <w:t>CSV</w:t>
+        <w:t>上述</w:t>
+      </w:r>
+      <w:r>
+        <w:rPr>
+          <w:rFonts w:hint="eastAsia"/>
+        </w:rPr>
+        <w:t>蜘蛛</w:t>
+      </w:r>
+      <w:r>
+        <w:rPr>
+          <w:rFonts w:hint="eastAsia"/>
+        </w:rPr>
+        <w:t>程序的</w:t>
+      </w:r>
+      <w:r>
+        <w:rPr>
+          <w:rFonts w:hint="eastAsia"/>
+        </w:rPr>
+        <w:t>解析方法</w:t>
+      </w:r>
+      <w:r>
+        <w:rPr>
+          <w:rFonts w:hint="eastAsia"/>
+        </w:rPr>
+        <w:t>就</w:t>
+      </w:r>
+      <w:r>
+        <w:rPr>
+          <w:rFonts w:hint="eastAsia"/>
+        </w:rPr>
+        <w:t>可以</w:t>
+      </w:r>
+      <w:r>
+        <w:rPr>
+          <w:rFonts w:hint="eastAsia"/>
+        </w:rPr>
+        <w:t>被</w:t>
+      </w:r>
+      <w:r>
+        <w:rPr>
+          <w:rFonts w:hint="eastAsia"/>
+        </w:rPr>
+        <w:t>修改为</w:t>
+      </w:r>
+      <w:r>
+        <w:rPr>
+          <w:rFonts w:hint="eastAsia"/>
+        </w:rPr>
+        <w:t>parse_news_item</w:t>
+      </w:r>
+      <w:r>
+        <w:t>()</w:t>
+      </w:r>
+      <w:r>
+        <w:rPr>
+          <w:rFonts w:hint="eastAsia"/>
+        </w:rPr>
+        <w:t>了</w:t>
+      </w:r>
+      <w:r>
+        <w:rPr>
+          <w:rFonts w:hint="eastAsia"/>
+        </w:rPr>
+        <w:t>，</w:t>
+      </w:r>
+      <w:r>
+        <w:rPr>
+          <w:rFonts w:hint="eastAsia"/>
+        </w:rPr>
+        <w:t>因为它不会再将被</w:t>
+      </w:r>
+      <w:r>
+        <w:rPr>
+          <w:rFonts w:hint="eastAsia"/>
+        </w:rPr>
+        <w:t>解析的字段转储到</w:t>
+      </w:r>
+      <w:r>
+        <w:rPr>
+          <w:rFonts w:hint="eastAsia"/>
+        </w:rPr>
+        <w:t>某</w:t>
+      </w:r>
+      <w:r>
+        <w:rPr>
+          <w:rFonts w:hint="eastAsia"/>
+        </w:rPr>
+        <w:t>个文件</w:t>
+      </w:r>
+      <w:r>
+        <w:rPr>
+          <w:rFonts w:hint="eastAsia"/>
+        </w:rPr>
+        <w:t>中了</w:t>
+      </w:r>
+      <w:r>
+        <w:rPr>
+          <w:rFonts w:hint="eastAsia"/>
+        </w:rPr>
+        <w:t>，它</w:t>
+      </w:r>
+      <w:r>
+        <w:rPr>
+          <w:rFonts w:hint="eastAsia"/>
+        </w:rPr>
+        <w:t>现在使用的是用目标项对象</w:t>
       </w:r>
       <w:r>
         <w:rPr>
@@ -7917,6 +8296,512 @@
         </w:rPr>
         <w:t>。</w:t>
       </w:r>
+    </w:p>
+    <w:p>
+      <w:r>
+        <w:rPr>
+          <w:rFonts w:hint="eastAsia"/>
+        </w:rPr>
+        <w:t>接下来要定义的是</w:t>
+      </w:r>
+      <w:r>
+        <w:rPr>
+          <w:rFonts w:hint="eastAsia"/>
+        </w:rPr>
+        <w:t>Rule</w:t>
+      </w:r>
+      <w:r>
+        <w:t>()</w:t>
+      </w:r>
+      <w:r>
+        <w:rPr>
+          <w:rFonts w:hint="eastAsia"/>
+        </w:rPr>
+        <w:t>方法，这是</w:t>
+      </w:r>
+      <w:r>
+        <w:rPr>
+          <w:rFonts w:hint="eastAsia"/>
+        </w:rPr>
+        <w:t>一种</w:t>
+      </w:r>
+      <w:r>
+        <w:rPr>
+          <w:rFonts w:hint="eastAsia"/>
+        </w:rPr>
+        <w:t>用于指定</w:t>
+      </w:r>
+      <w:r>
+        <w:rPr>
+          <w:rFonts w:hint="eastAsia"/>
+        </w:rPr>
+        <w:t>后续</w:t>
+      </w:r>
+      <w:r>
+        <w:rPr>
+          <w:rFonts w:hint="eastAsia"/>
+        </w:rPr>
+        <w:t>要爬取何种</w:t>
+      </w:r>
+      <w:r>
+        <w:rPr>
+          <w:rFonts w:hint="eastAsia"/>
+        </w:rPr>
+        <w:t>URL</w:t>
+      </w:r>
+      <w:r>
+        <w:rPr>
+          <w:rFonts w:hint="eastAsia"/>
+        </w:rPr>
+        <w:t>的</w:t>
+      </w:r>
+      <w:r>
+        <w:rPr>
+          <w:rFonts w:hint="eastAsia"/>
+        </w:rPr>
+        <w:t>方式</w:t>
+      </w:r>
+      <w:r>
+        <w:rPr>
+          <w:rFonts w:hint="eastAsia"/>
+        </w:rPr>
+        <w:t>。</w:t>
+      </w:r>
+      <w:r>
+        <w:rPr>
+          <w:rFonts w:hint="eastAsia"/>
+        </w:rPr>
+        <w:t>Rule</w:t>
+      </w:r>
+      <w:r>
+        <w:t>()</w:t>
+      </w:r>
+      <w:r>
+        <w:rPr>
+          <w:rFonts w:hint="eastAsia"/>
+        </w:rPr>
+        <w:t>方法</w:t>
+      </w:r>
+      <w:r>
+        <w:rPr>
+          <w:rFonts w:hint="eastAsia"/>
+        </w:rPr>
+        <w:t>中</w:t>
+      </w:r>
+      <w:r>
+        <w:rPr>
+          <w:rFonts w:hint="eastAsia"/>
+        </w:rPr>
+        <w:t>提供了</w:t>
+      </w:r>
+      <w:r>
+        <w:rPr>
+          <w:rFonts w:hint="eastAsia"/>
+        </w:rPr>
+        <w:t>SgmlLinkExtractor</w:t>
+      </w:r>
+      <w:r>
+        <w:t>()</w:t>
+      </w:r>
+      <w:r>
+        <w:rPr>
+          <w:rFonts w:hint="eastAsia"/>
+        </w:rPr>
+        <w:t>，这是一种</w:t>
+      </w:r>
+      <w:r>
+        <w:rPr>
+          <w:rFonts w:hint="eastAsia"/>
+        </w:rPr>
+        <w:t>用于</w:t>
+      </w:r>
+      <w:r>
+        <w:rPr>
+          <w:rFonts w:hint="eastAsia"/>
+        </w:rPr>
+        <w:t>定义</w:t>
+      </w:r>
+      <w:r>
+        <w:t>URL</w:t>
+      </w:r>
+      <w:r>
+        <w:rPr>
+          <w:rFonts w:hint="eastAsia"/>
+        </w:rPr>
+        <w:t>模式的方式，它决定了我们能从被爬取网页中提取出哪些</w:t>
+      </w:r>
+      <w:r>
+        <w:rPr>
+          <w:rFonts w:hint="eastAsia"/>
+        </w:rPr>
+        <w:t>URL</w:t>
+      </w:r>
+      <w:r>
+        <w:rPr>
+          <w:rFonts w:hint="eastAsia"/>
+        </w:rPr>
+        <w:t>。</w:t>
+      </w:r>
+      <w:r>
+        <w:rPr>
+          <w:rFonts w:hint="eastAsia"/>
+        </w:rPr>
+        <w:t>除此之外，</w:t>
+      </w:r>
+      <w:r>
+        <w:rPr>
+          <w:rFonts w:hint="eastAsia"/>
+        </w:rPr>
+        <w:t>Rule</w:t>
+      </w:r>
+      <w:r>
+        <w:t>()</w:t>
+      </w:r>
+      <w:r>
+        <w:rPr>
+          <w:rFonts w:hint="eastAsia"/>
+        </w:rPr>
+        <w:t>方法还提供了一个回调方法，</w:t>
+      </w:r>
+      <w:r>
+        <w:rPr>
+          <w:rFonts w:hint="eastAsia"/>
+        </w:rPr>
+        <w:t>该方法通</w:t>
+      </w:r>
+      <w:r>
+        <w:rPr>
+          <w:rFonts w:hint="eastAsia"/>
+        </w:rPr>
+        <w:lastRenderedPageBreak/>
+        <w:t>常会返回一个指针，我们的蜘蛛程序会根据它来查找相关的解析方法</w:t>
+      </w:r>
+      <w:r>
+        <w:rPr>
+          <w:rFonts w:hint="eastAsia"/>
+        </w:rPr>
+        <w:t>，在</w:t>
+      </w:r>
+      <w:r>
+        <w:rPr>
+          <w:rFonts w:hint="eastAsia"/>
+        </w:rPr>
+        <w:t>我们这里就</w:t>
+      </w:r>
+      <w:r>
+        <w:rPr>
+          <w:rFonts w:hint="eastAsia"/>
+        </w:rPr>
+        <w:t>是</w:t>
+      </w:r>
+      <w:r>
+        <w:rPr>
+          <w:rFonts w:hint="eastAsia"/>
+        </w:rPr>
+        <w:t>parse_news_item</w:t>
+      </w:r>
+      <w:r>
+        <w:t>()</w:t>
+      </w:r>
+      <w:r>
+        <w:rPr>
+          <w:rFonts w:hint="eastAsia"/>
+        </w:rPr>
+        <w:t>。如果</w:t>
+      </w:r>
+      <w:r>
+        <w:rPr>
+          <w:rFonts w:hint="eastAsia"/>
+        </w:rPr>
+        <w:t>目标可以有不同的解析方式</w:t>
+      </w:r>
+      <w:r>
+        <w:rPr>
+          <w:rFonts w:hint="eastAsia"/>
+        </w:rPr>
+        <w:t>，那么我们</w:t>
+      </w:r>
+      <w:r>
+        <w:rPr>
+          <w:rFonts w:hint="eastAsia"/>
+        </w:rPr>
+        <w:t>也</w:t>
+      </w:r>
+      <w:r>
+        <w:rPr>
+          <w:rFonts w:hint="eastAsia"/>
+        </w:rPr>
+        <w:t>可以</w:t>
+      </w:r>
+      <w:r>
+        <w:rPr>
+          <w:rFonts w:hint="eastAsia"/>
+        </w:rPr>
+        <w:t>设置</w:t>
+      </w:r>
+      <w:r>
+        <w:rPr>
+          <w:rFonts w:hint="eastAsia"/>
+        </w:rPr>
+        <w:t>多个规则和解析方法。</w:t>
+      </w:r>
+      <w:r>
+        <w:rPr>
+          <w:rFonts w:hint="eastAsia"/>
+        </w:rPr>
+        <w:t>另外，</w:t>
+      </w:r>
+      <w:r>
+        <w:rPr>
+          <w:rFonts w:hint="eastAsia"/>
+        </w:rPr>
+        <w:t>Rule</w:t>
+      </w:r>
+      <w:r>
+        <w:t>()</w:t>
+      </w:r>
+      <w:r>
+        <w:rPr>
+          <w:rFonts w:hint="eastAsia"/>
+        </w:rPr>
+        <w:t>方法</w:t>
+      </w:r>
+      <w:r>
+        <w:rPr>
+          <w:rFonts w:hint="eastAsia"/>
+        </w:rPr>
+        <w:t>还</w:t>
+      </w:r>
+      <w:r>
+        <w:rPr>
+          <w:rFonts w:hint="eastAsia"/>
+        </w:rPr>
+        <w:t>有一个布尔参数，</w:t>
+      </w:r>
+      <w:r>
+        <w:rPr>
+          <w:rFonts w:hint="eastAsia"/>
+        </w:rPr>
+        <w:t>我们可以用它来</w:t>
+      </w:r>
+      <w:r>
+        <w:rPr>
+          <w:rFonts w:hint="eastAsia"/>
+        </w:rPr>
+        <w:t>指定</w:t>
+      </w:r>
+      <w:r>
+        <w:rPr>
+          <w:rFonts w:hint="eastAsia"/>
+        </w:rPr>
+        <w:t>是否</w:t>
+      </w:r>
+      <w:r>
+        <w:rPr>
+          <w:rFonts w:hint="eastAsia"/>
+        </w:rPr>
+        <w:t>使用</w:t>
+      </w:r>
+      <w:r>
+        <w:rPr>
+          <w:rFonts w:hint="eastAsia"/>
+        </w:rPr>
+        <w:t>该</w:t>
+      </w:r>
+      <w:r>
+        <w:rPr>
+          <w:rFonts w:hint="eastAsia"/>
+        </w:rPr>
+        <w:t>规则</w:t>
+      </w:r>
+      <w:r>
+        <w:rPr>
+          <w:rFonts w:hint="eastAsia"/>
+        </w:rPr>
+        <w:t>去</w:t>
+      </w:r>
+      <w:r>
+        <w:rPr>
+          <w:rFonts w:hint="eastAsia"/>
+        </w:rPr>
+        <w:t>提取每个响应</w:t>
+      </w:r>
+      <w:r>
+        <w:rPr>
+          <w:rFonts w:hint="eastAsia"/>
+        </w:rPr>
+        <w:t>后面的</w:t>
+      </w:r>
+      <w:r>
+        <w:rPr>
+          <w:rFonts w:hint="eastAsia"/>
+        </w:rPr>
+        <w:t>链接。</w:t>
+      </w:r>
+      <w:r>
+        <w:rPr>
+          <w:rFonts w:hint="eastAsia"/>
+        </w:rPr>
+        <w:t>在回调函数为</w:t>
+      </w:r>
+      <w:r>
+        <w:rPr>
+          <w:rFonts w:hint="eastAsia"/>
+        </w:rPr>
+        <w:t>None</w:t>
+      </w:r>
+      <w:r>
+        <w:rPr>
+          <w:rFonts w:hint="eastAsia"/>
+        </w:rPr>
+        <w:t>的情况下</w:t>
+      </w:r>
+      <w:r>
+        <w:rPr>
+          <w:rFonts w:hint="eastAsia"/>
+        </w:rPr>
+        <w:t>，</w:t>
+      </w:r>
+      <w:r>
+        <w:rPr>
+          <w:rFonts w:hint="eastAsia"/>
+        </w:rPr>
+        <w:t>其</w:t>
+      </w:r>
+      <w:r>
+        <w:rPr>
+          <w:rFonts w:hint="eastAsia"/>
+        </w:rPr>
+        <w:t>默认</w:t>
+      </w:r>
+      <w:r>
+        <w:rPr>
+          <w:rFonts w:hint="eastAsia"/>
+        </w:rPr>
+        <w:t>值</w:t>
+      </w:r>
+      <w:r>
+        <w:rPr>
+          <w:rFonts w:hint="eastAsia"/>
+        </w:rPr>
+        <w:t>为</w:t>
+      </w:r>
+      <w:r>
+        <w:rPr>
+          <w:rFonts w:hint="eastAsia"/>
+        </w:rPr>
+        <w:t>True</w:t>
+      </w:r>
+      <w:r>
+        <w:rPr>
+          <w:rFonts w:hint="eastAsia"/>
+        </w:rPr>
+        <w:t>：否则默认为</w:t>
+      </w:r>
+      <w:r>
+        <w:rPr>
+          <w:rFonts w:hint="eastAsia"/>
+        </w:rPr>
+        <w:t>False</w:t>
+      </w:r>
+      <w:r>
+        <w:rPr>
+          <w:rFonts w:hint="eastAsia"/>
+        </w:rPr>
+        <w:t>。</w:t>
+      </w:r>
+    </w:p>
+    <w:p>
+      <w:r>
+        <w:rPr>
+          <w:rFonts w:hint="eastAsia"/>
+        </w:rPr>
+        <w:t>在这里，我们</w:t>
+      </w:r>
+      <w:r>
+        <w:rPr>
+          <w:rFonts w:hint="eastAsia"/>
+        </w:rPr>
+        <w:t>需要</w:t>
+      </w:r>
+      <w:r>
+        <w:rPr>
+          <w:rFonts w:hint="eastAsia"/>
+        </w:rPr>
+        <w:t>重点</w:t>
+      </w:r>
+      <w:r>
+        <w:rPr>
+          <w:rFonts w:hint="eastAsia"/>
+        </w:rPr>
+        <w:t>注意</w:t>
+      </w:r>
+      <w:r>
+        <w:rPr>
+          <w:rFonts w:hint="eastAsia"/>
+        </w:rPr>
+        <w:t>的是</w:t>
+      </w:r>
+      <w:r>
+        <w:t>R</w:t>
+      </w:r>
+      <w:r>
+        <w:rPr>
+          <w:rFonts w:hint="eastAsia"/>
+        </w:rPr>
+        <w:t>ule</w:t>
+      </w:r>
+      <w:r>
+        <w:t>()</w:t>
+      </w:r>
+      <w:r>
+        <w:rPr>
+          <w:rFonts w:hint="eastAsia"/>
+        </w:rPr>
+        <w:t>方法</w:t>
+      </w:r>
+      <w:r>
+        <w:rPr>
+          <w:rFonts w:hint="eastAsia"/>
+        </w:rPr>
+        <w:t>本身不是用来</w:t>
+      </w:r>
+      <w:r>
+        <w:rPr>
+          <w:rFonts w:hint="eastAsia"/>
+        </w:rPr>
+        <w:t>解析</w:t>
+      </w:r>
+      <w:r>
+        <w:rPr>
+          <w:rFonts w:hint="eastAsia"/>
+        </w:rPr>
+        <w:t>的</w:t>
+      </w:r>
+      <w:r>
+        <w:rPr>
+          <w:rFonts w:hint="eastAsia"/>
+        </w:rPr>
+        <w:t>。因为</w:t>
+      </w:r>
+      <w:r>
+        <w:rPr>
+          <w:rFonts w:hint="eastAsia"/>
+        </w:rPr>
+        <w:t>其</w:t>
+      </w:r>
+      <w:r>
+        <w:rPr>
+          <w:rFonts w:hint="eastAsia"/>
+        </w:rPr>
+        <w:t>默认回调</w:t>
+      </w:r>
+      <w:r>
+        <w:rPr>
+          <w:rFonts w:hint="eastAsia"/>
+        </w:rPr>
+        <w:t>的</w:t>
+      </w:r>
       <w:r>
         <w:rPr>
           <w:rFonts w:hint="eastAsia"/>
@@ -7927,19 +8812,94 @@
         <w:rPr>
           <w:rFonts w:hint="eastAsia"/>
         </w:rPr>
-        <w:t>所以，如果你回到你的旧抓取器，</w:t>
-      </w:r>
-      <w:r>
-        <w:rPr>
-          <w:rFonts w:hint="eastAsia"/>
-        </w:rPr>
-        <w:t>items</w:t>
-      </w:r>
-      <w:r>
-        <w:rPr>
-          <w:rFonts w:hint="eastAsia"/>
-        </w:rPr>
-        <w:t>类将有这样的功能：</w:t>
+        <w:t>方法名是</w:t>
+      </w:r>
+      <w:r>
+        <w:rPr>
+          <w:rFonts w:hint="eastAsia"/>
+        </w:rPr>
+        <w:t>parse</w:t>
+      </w:r>
+      <w:r>
+        <w:t>()</w:t>
+      </w:r>
+      <w:r>
+        <w:rPr>
+          <w:rFonts w:hint="eastAsia"/>
+        </w:rPr>
+        <w:t>，如果我们</w:t>
+      </w:r>
+      <w:r>
+        <w:rPr>
+          <w:rFonts w:hint="eastAsia"/>
+        </w:rPr>
+        <w:t>要</w:t>
+      </w:r>
+      <w:r>
+        <w:rPr>
+          <w:rFonts w:hint="eastAsia"/>
+        </w:rPr>
+        <w:t>使用它，</w:t>
+      </w:r>
+      <w:r>
+        <w:rPr>
+          <w:rFonts w:hint="eastAsia"/>
+        </w:rPr>
+        <w:t>实际上就是要覆盖掉它的默认实现</w:t>
+      </w:r>
+      <w:r>
+        <w:rPr>
+          <w:rFonts w:hint="eastAsia"/>
+        </w:rPr>
+        <w:t>，</w:t>
+      </w:r>
+      <w:r>
+        <w:rPr>
+          <w:rFonts w:hint="eastAsia"/>
+        </w:rPr>
+        <w:t>并且可以以此来停止</w:t>
+      </w:r>
+      <w:r>
+        <w:rPr>
+          <w:rFonts w:hint="eastAsia"/>
+        </w:rPr>
+        <w:t>蜘蛛</w:t>
+      </w:r>
+      <w:r>
+        <w:rPr>
+          <w:rFonts w:hint="eastAsia"/>
+        </w:rPr>
+        <w:t>程序</w:t>
+      </w:r>
+      <w:r>
+        <w:rPr>
+          <w:rFonts w:hint="eastAsia"/>
+        </w:rPr>
+        <w:t>的</w:t>
+      </w:r>
+      <w:r>
+        <w:rPr>
+          <w:rFonts w:hint="eastAsia"/>
+        </w:rPr>
+        <w:t>爬取</w:t>
+      </w:r>
+      <w:r>
+        <w:rPr>
+          <w:rFonts w:hint="eastAsia"/>
+        </w:rPr>
+        <w:t>功能。</w:t>
+      </w:r>
+      <w:r>
+        <w:rPr>
+          <w:rFonts w:hint="eastAsia"/>
+        </w:rPr>
+        <w:t>接下来，我们将注意力转向下面的代码，来具体理解上面所提到的这些方法</w:t>
+      </w:r>
+      <w:r>
+        <w:rPr>
+          <w:rFonts w:hint="eastAsia"/>
+        </w:rPr>
+        <w:t>和参数：</w:t>
       </w:r>
     </w:p>
     <w:p>
@@ -7953,7 +8913,7 @@
         <w:t xml:space="preserve"> </w:t>
       </w:r>
       <w:r>
-        <w:t xml:space="preserve">fromscrapy.item import Item, Field </w:t>
+        <w:t>from scrapy.contrib.spiders import CrawlSpider, Rule</w:t>
       </w:r>
     </w:p>
     <w:p>
@@ -7967,7 +8927,205 @@
         <w:t xml:space="preserve"> </w:t>
       </w:r>
       <w:r>
-        <w:t>class NewsItem(scrapy.Item):</w:t>
+        <w:t>from scrapy.contrib.linkextractors.sgml import SgmlLinkExtractor</w:t>
+      </w:r>
+    </w:p>
+    <w:p>
+      <w:pPr>
+        <w:pStyle w:val="aff5"/>
+      </w:pPr>
+      <w:r>
+        <w:t>&gt;&gt;&gt;</w:t>
+      </w:r>
+      <w:r>
+        <w:t xml:space="preserve"> </w:t>
+      </w:r>
+      <w:r>
+        <w:t>from scrapy.selector import Selector</w:t>
+      </w:r>
+    </w:p>
+    <w:p>
+      <w:pPr>
+        <w:pStyle w:val="aff5"/>
+      </w:pPr>
+      <w:r>
+        <w:t>&gt;&gt;&gt;</w:t>
+      </w:r>
+      <w:r>
+        <w:t xml:space="preserve"> </w:t>
+      </w:r>
+      <w:r>
+        <w:t>from scrapy.item import NewsItem &gt;&gt;&gt;class NewsSpider(CrawlSpider):</w:t>
+      </w:r>
+    </w:p>
+    <w:p>
+      <w:pPr>
+        <w:pStyle w:val="aff5"/>
+      </w:pPr>
+      <w:r>
+        <w:t>&gt;&gt;&gt;</w:t>
+      </w:r>
+      <w:r>
+        <w:t xml:space="preserve"> </w:t>
+      </w:r>
+      <w:r>
+        <w:t xml:space="preserve">    name = 'news'</w:t>
+      </w:r>
+    </w:p>
+    <w:p>
+      <w:pPr>
+        <w:pStyle w:val="aff5"/>
+      </w:pPr>
+      <w:r>
+        <w:t>&gt;&gt;&gt;</w:t>
+      </w:r>
+      <w:r>
+        <w:t xml:space="preserve"> </w:t>
+      </w:r>
+      <w:r>
+        <w:t xml:space="preserve">    allowed_domains = ['news.google.com']</w:t>
+      </w:r>
+    </w:p>
+    <w:p>
+      <w:pPr>
+        <w:pStyle w:val="aff5"/>
+      </w:pPr>
+      <w:r>
+        <w:t>&gt;&gt;&gt;</w:t>
+      </w:r>
+      <w:r>
+        <w:t xml:space="preserve"> </w:t>
+      </w:r>
+      <w:r>
+        <w:t xml:space="preserve">    start_urls = ['https://news.google.com']</w:t>
+      </w:r>
+    </w:p>
+    <w:p>
+      <w:pPr>
+        <w:pStyle w:val="aff5"/>
+      </w:pPr>
+      <w:r>
+        <w:t>&gt;&gt;&gt;</w:t>
+      </w:r>
+      <w:r>
+        <w:t xml:space="preserve"> </w:t>
+      </w:r>
+      <w:r>
+        <w:t xml:space="preserve">    rules = (</w:t>
+      </w:r>
+    </w:p>
+    <w:p>
+      <w:pPr>
+        <w:pStyle w:val="aff5"/>
+      </w:pPr>
+      <w:r>
+        <w:t>&gt;&gt;&gt;</w:t>
+      </w:r>
+      <w:r>
+        <w:t xml:space="preserve"> </w:t>
+      </w:r>
+      <w:r>
+        <w:t xml:space="preserve">        # Extract links matching cnn.com</w:t>
+      </w:r>
+    </w:p>
+    <w:p>
+      <w:pPr>
+        <w:pStyle w:val="aff5"/>
+      </w:pPr>
+      <w:r>
+        <w:t>&gt;&gt;&gt;</w:t>
+      </w:r>
+      <w:r>
+        <w:t xml:space="preserve"> </w:t>
+      </w:r>
+      <w:r>
+        <w:t xml:space="preserve">        Rule(SgmlLinkExtractor(allow=('cnn.com', ), deny=(http:// edition.cnn.com/', ))), </w:t>
+      </w:r>
+    </w:p>
+    <w:p>
+      <w:pPr>
+        <w:pStyle w:val="aff5"/>
+      </w:pPr>
+      <w:r>
+        <w:t>&gt;&gt;&gt;</w:t>
+      </w:r>
+      <w:r>
+        <w:t xml:space="preserve"> </w:t>
+      </w:r>
+      <w:r>
+        <w:t xml:space="preserve">       </w:t>
+      </w:r>
+      <w:r>
+        <w:t xml:space="preserve"> </w:t>
+      </w:r>
+      <w:r>
+        <w:t># Extract links matching 'news.google.com'</w:t>
+      </w:r>
+    </w:p>
+    <w:p>
+      <w:pPr>
+        <w:pStyle w:val="aff5"/>
+      </w:pPr>
+      <w:r>
+        <w:t>&gt;&gt;&gt;</w:t>
+      </w:r>
+      <w:r>
+        <w:t xml:space="preserve"> </w:t>
+      </w:r>
+      <w:r>
+        <w:t xml:space="preserve"> </w:t>
+      </w:r>
+      <w:r>
+        <w:t xml:space="preserve">   </w:t>
+      </w:r>
+      <w:r>
+        <w:t xml:space="preserve">   </w:t>
+      </w:r>
+      <w:r>
+        <w:t>Rule(SgmlLinkExtractor(allow=('news.google.com', )),</w:t>
+      </w:r>
+    </w:p>
+    <w:p>
+      <w:pPr>
+        <w:pStyle w:val="aff5"/>
+        <w:ind w:firstLineChars="600" w:firstLine="900"/>
+      </w:pPr>
+      <w:r>
+        <w:t xml:space="preserve"> </w:t>
+      </w:r>
+      <w:r>
+        <w:t xml:space="preserve">          </w:t>
+      </w:r>
+      <w:r>
+        <w:t xml:space="preserve">callback='parse_news_item'), &gt;&gt;&gt;    ) </w:t>
+      </w:r>
+    </w:p>
+    <w:p>
+      <w:pPr>
+        <w:pStyle w:val="aff5"/>
+      </w:pPr>
+      <w:r>
+        <w:t>&gt;&gt;&gt;</w:t>
+      </w:r>
+      <w:r>
+        <w:t xml:space="preserve"> </w:t>
+      </w:r>
+      <w:r>
+        <w:t xml:space="preserve">    def parse_news_item(self, response):</w:t>
+      </w:r>
+    </w:p>
+    <w:p>
+      <w:pPr>
+        <w:pStyle w:val="aff5"/>
+      </w:pPr>
+      <w:r>
+        <w:t>&gt;&gt;&gt;</w:t>
+      </w:r>
+      <w:r>
+        <w:t xml:space="preserve"> </w:t>
+      </w:r>
+      <w:r>
+        <w:t xml:space="preserve">        sel = Selector(response)</w:t>
       </w:r>
     </w:p>
     <w:p>
@@ -7981,7 +9139,315 @@
         <w:t xml:space="preserve"> </w:t>
       </w:r>
       <w:r>
-        <w:t xml:space="preserve">   # define the fields for your item here like:</w:t>
+        <w:t xml:space="preserve">       item = NewsItem()</w:t>
+      </w:r>
+    </w:p>
+    <w:p>
+      <w:pPr>
+        <w:pStyle w:val="aff5"/>
+      </w:pPr>
+      <w:r>
+        <w:t>&gt;&gt;&gt;</w:t>
+      </w:r>
+      <w:r>
+        <w:t xml:space="preserve"> </w:t>
+      </w:r>
+      <w:r>
+        <w:t xml:space="preserve">        item['title'] = sel.xpath('//title/text()').extract()</w:t>
+      </w:r>
+    </w:p>
+    <w:p>
+      <w:pPr>
+        <w:pStyle w:val="aff5"/>
+      </w:pPr>
+      <w:r>
+        <w:t>&gt;&gt;&gt;</w:t>
+      </w:r>
+      <w:r>
+        <w:t xml:space="preserve"> </w:t>
+      </w:r>
+      <w:r>
+        <w:t xml:space="preserve">        item[topic] = sel.xpath('/div[@class="topic"]').extract()</w:t>
+      </w:r>
+    </w:p>
+    <w:p>
+      <w:pPr>
+        <w:pStyle w:val="aff5"/>
+      </w:pPr>
+      <w:r>
+        <w:t>&gt;&gt;&gt;</w:t>
+      </w:r>
+      <w:r>
+        <w:t xml:space="preserve"> </w:t>
+      </w:r>
+      <w:r>
+        <w:t xml:space="preserve">        item['desc'] = sel.xpath('//td//text()').extract()</w:t>
+      </w:r>
+    </w:p>
+    <w:p>
+      <w:pPr>
+        <w:pStyle w:val="aff5"/>
+      </w:pPr>
+      <w:r>
+        <w:t>&gt;&gt;&gt;</w:t>
+      </w:r>
+      <w:r>
+        <w:t xml:space="preserve"> </w:t>
+      </w:r>
+      <w:r>
+        <w:t xml:space="preserve">        return item</w:t>
+      </w:r>
+    </w:p>
+    <w:p>
+      <w:pPr>
+        <w:pStyle w:val="2"/>
+      </w:pPr>
+      <w:r>
+        <w:rPr>
+          <w:rFonts w:hint="eastAsia"/>
+        </w:rPr>
+        <w:t>生成</w:t>
+      </w:r>
+      <w:r>
+        <w:rPr>
+          <w:rFonts w:hint="eastAsia"/>
+        </w:rPr>
+        <w:t>网站地图的蜘蛛程序</w:t>
+      </w:r>
+    </w:p>
+    <w:p>
+      <w:r>
+        <w:rPr>
+          <w:rFonts w:hint="eastAsia"/>
+        </w:rPr>
+        <w:t>如果</w:t>
+      </w:r>
+      <w:r>
+        <w:rPr>
+          <w:rFonts w:hint="eastAsia"/>
+        </w:rPr>
+        <w:t>相关</w:t>
+      </w:r>
+      <w:r>
+        <w:rPr>
+          <w:rFonts w:hint="eastAsia"/>
+        </w:rPr>
+        <w:t>网站提供</w:t>
+      </w:r>
+      <w:r>
+        <w:rPr>
+          <w:rFonts w:hint="eastAsia"/>
+        </w:rPr>
+        <w:t>了</w:t>
+      </w:r>
+      <w:r>
+        <w:rPr>
+          <w:rFonts w:hint="eastAsia"/>
+        </w:rPr>
+        <w:t>sitemap.xml</w:t>
+      </w:r>
+      <w:r>
+        <w:rPr>
+          <w:rFonts w:hint="eastAsia"/>
+        </w:rPr>
+        <w:t>，那么</w:t>
+      </w:r>
+      <w:r>
+        <w:rPr>
+          <w:rFonts w:hint="eastAsia"/>
+        </w:rPr>
+        <w:t>使用</w:t>
+      </w:r>
+      <w:r>
+        <w:rPr>
+          <w:rFonts w:hint="eastAsia"/>
+        </w:rPr>
+        <w:t>SiteMapSpider</w:t>
+      </w:r>
+      <w:r>
+        <w:rPr>
+          <w:rFonts w:hint="eastAsia"/>
+        </w:rPr>
+        <w:t>来对该网站进行爬取无疑</w:t>
+      </w:r>
+      <w:r>
+        <w:rPr>
+          <w:rFonts w:hint="eastAsia"/>
+        </w:rPr>
+        <w:lastRenderedPageBreak/>
+        <w:t>是一种更好的选择</w:t>
+      </w:r>
+      <w:r>
+        <w:rPr>
+          <w:rFonts w:hint="eastAsia"/>
+        </w:rPr>
+        <w:t>。</w:t>
+      </w:r>
+    </w:p>
+    <w:p>
+      <w:r>
+        <w:rPr>
+          <w:rFonts w:hint="eastAsia"/>
+        </w:rPr>
+        <w:t>在</w:t>
+      </w:r>
+      <w:r>
+        <w:rPr>
+          <w:rFonts w:hint="eastAsia"/>
+        </w:rPr>
+        <w:t>有</w:t>
+      </w:r>
+      <w:r>
+        <w:rPr>
+          <w:rFonts w:hint="eastAsia"/>
+        </w:rPr>
+        <w:t>给定</w:t>
+      </w:r>
+      <w:r>
+        <w:rPr>
+          <w:rFonts w:hint="eastAsia"/>
+        </w:rPr>
+        <w:t>sitemap.xml</w:t>
+      </w:r>
+      <w:r>
+        <w:rPr>
+          <w:rFonts w:hint="eastAsia"/>
+        </w:rPr>
+        <w:t>的情况下</w:t>
+      </w:r>
+      <w:r>
+        <w:rPr>
+          <w:rFonts w:hint="eastAsia"/>
+        </w:rPr>
+        <w:t>，</w:t>
+      </w:r>
+      <w:r>
+        <w:rPr>
+          <w:rFonts w:hint="eastAsia"/>
+        </w:rPr>
+        <w:t>蜘蛛程序所解析的是由网站自身提供的</w:t>
+      </w:r>
+      <w:r>
+        <w:rPr>
+          <w:rFonts w:hint="eastAsia"/>
+        </w:rPr>
+        <w:t>URL</w:t>
+      </w:r>
+      <w:r>
+        <w:rPr>
+          <w:rFonts w:hint="eastAsia"/>
+        </w:rPr>
+        <w:t>。这是</w:t>
+      </w:r>
+      <w:r>
+        <w:rPr>
+          <w:rFonts w:hint="eastAsia"/>
+        </w:rPr>
+        <w:t>无疑是一种更优雅的爬取方式，也会是一种更良好的实践</w:t>
+      </w:r>
+      <w:r>
+        <w:rPr>
+          <w:rFonts w:hint="eastAsia"/>
+        </w:rPr>
+        <w:t>：</w:t>
+      </w:r>
+    </w:p>
+    <w:p>
+      <w:pPr>
+        <w:pStyle w:val="aff5"/>
+      </w:pPr>
+      <w:r>
+        <w:t>&gt;&gt;&gt;</w:t>
+      </w:r>
+      <w:r>
+        <w:t xml:space="preserve"> </w:t>
+      </w:r>
+      <w:r>
+        <w:t xml:space="preserve">from scrapy.contrib.spiders import SitemapSpider </w:t>
+      </w:r>
+    </w:p>
+    <w:p>
+      <w:pPr>
+        <w:pStyle w:val="aff5"/>
+      </w:pPr>
+      <w:r>
+        <w:t>&gt;&gt;&gt;</w:t>
+      </w:r>
+      <w:r>
+        <w:t xml:space="preserve"> </w:t>
+      </w:r>
+      <w:r>
+        <w:t>class MySpider(SitemapSpider):</w:t>
+      </w:r>
+    </w:p>
+    <w:p>
+      <w:pPr>
+        <w:pStyle w:val="aff5"/>
+      </w:pPr>
+      <w:r>
+        <w:t xml:space="preserve">&gt;&gt;&gt; </w:t>
+      </w:r>
+      <w:r>
+        <w:t xml:space="preserve"> </w:t>
+      </w:r>
+      <w:r>
+        <w:t xml:space="preserve">   sitemap_URLss = ['http://www.example.com/sitemap.xml']</w:t>
+      </w:r>
+    </w:p>
+    <w:p>
+      <w:pPr>
+        <w:pStyle w:val="aff5"/>
+      </w:pPr>
+      <w:r>
+        <w:t>&gt;&gt;&gt;</w:t>
+      </w:r>
+      <w:r>
+        <w:t xml:space="preserve"> </w:t>
+      </w:r>
+      <w:r>
+        <w:t xml:space="preserve"> </w:t>
+      </w:r>
+      <w:r>
+        <w:t xml:space="preserve"> </w:t>
+      </w:r>
+      <w:r>
+        <w:t xml:space="preserve">  sitemap_rules = [('/electronics/', 'parse_electronics'), </w:t>
+      </w:r>
+    </w:p>
+    <w:p>
+      <w:pPr>
+        <w:pStyle w:val="aff5"/>
+      </w:pPr>
+      <w:r>
+        <w:t xml:space="preserve">('/ apparel/', 'parse_apparel'),] </w:t>
+      </w:r>
+    </w:p>
+    <w:p>
+      <w:pPr>
+        <w:pStyle w:val="aff5"/>
+      </w:pPr>
+      <w:r>
+        <w:t>&gt;&gt;&gt;</w:t>
+      </w:r>
+      <w:r>
+        <w:t xml:space="preserve"> </w:t>
+      </w:r>
+      <w:r>
+        <w:t xml:space="preserve">    def 'parse_electronics'(self, response):</w:t>
+      </w:r>
+    </w:p>
+    <w:p>
+      <w:pPr>
+        <w:pStyle w:val="aff5"/>
+      </w:pPr>
+      <w:r>
+        <w:t xml:space="preserve">&gt;&gt;&gt; </w:t>
+      </w:r>
+      <w:r>
+        <w:t xml:space="preserve"> </w:t>
+      </w:r>
+      <w:r>
+        <w:t xml:space="preserve">       # you need to create an item for electronics,</w:t>
       </w:r>
     </w:p>
     <w:p>
@@ -7995,7 +9461,7 @@
         <w:t xml:space="preserve"> </w:t>
       </w:r>
       <w:r>
-        <w:t xml:space="preserve">  # name = scrapy.Field()</w:t>
+        <w:t xml:space="preserve">      return &gt;&gt;&gt;    def 'parse_apparel'(self, response):</w:t>
       </w:r>
     </w:p>
     <w:p>
@@ -8009,21 +9475,397 @@
         <w:t xml:space="preserve"> </w:t>
       </w:r>
       <w:r>
-        <w:t xml:space="preserve"> pass</w:t>
-      </w:r>
-    </w:p>
-    <w:p>
-      <w:r>
-        <w:t>Now, let's make it like the following by adding different fields:</w:t>
-      </w:r>
-    </w:p>
-    <w:p>
-      <w:r>
-        <w:rPr>
-          <w:rStyle w:val="shorttext"/>
-          <w:rFonts w:hint="eastAsia"/>
-        </w:rPr>
-        <w:t>现在，让我们通过添加不同的字段使它像下面：</w:t>
+        <w:t xml:space="preserve">     #you need to create an item for apparel</w:t>
+      </w:r>
+    </w:p>
+    <w:p>
+      <w:pPr>
+        <w:pStyle w:val="aff5"/>
+      </w:pPr>
+      <w:r>
+        <w:t xml:space="preserve">&gt;&gt;&gt;    </w:t>
+      </w:r>
+      <w:r>
+        <w:t xml:space="preserve"> </w:t>
+      </w:r>
+      <w:r>
+        <w:t xml:space="preserve">    return</w:t>
+      </w:r>
+    </w:p>
+    <w:p>
+      <w:r>
+        <w:rPr>
+          <w:rFonts w:hint="eastAsia"/>
+        </w:rPr>
+        <w:t>在上面</w:t>
+      </w:r>
+      <w:r>
+        <w:rPr>
+          <w:rFonts w:hint="eastAsia"/>
+        </w:rPr>
+        <w:t>这段</w:t>
+      </w:r>
+      <w:r>
+        <w:rPr>
+          <w:rFonts w:hint="eastAsia"/>
+        </w:rPr>
+        <w:t>代码中，我们为每个产品</w:t>
+      </w:r>
+      <w:r>
+        <w:rPr>
+          <w:rFonts w:hint="eastAsia"/>
+        </w:rPr>
+        <w:t>目录都</w:t>
+      </w:r>
+      <w:r>
+        <w:rPr>
+          <w:rFonts w:hint="eastAsia"/>
+        </w:rPr>
+        <w:t>编写了一个</w:t>
+      </w:r>
+      <w:r>
+        <w:rPr>
+          <w:rFonts w:hint="eastAsia"/>
+        </w:rPr>
+        <w:t>相应的</w:t>
+      </w:r>
+      <w:r>
+        <w:rPr>
+          <w:rFonts w:hint="eastAsia"/>
+        </w:rPr>
+        <w:t>解析方法。如果</w:t>
+      </w:r>
+      <w:r>
+        <w:rPr>
+          <w:rFonts w:hint="eastAsia"/>
+        </w:rPr>
+        <w:t>我们</w:t>
+      </w:r>
+      <w:r>
+        <w:rPr>
+          <w:rFonts w:hint="eastAsia"/>
+        </w:rPr>
+        <w:t>想建立一个价格</w:t>
+      </w:r>
+      <w:r>
+        <w:rPr>
+          <w:rFonts w:hint="eastAsia"/>
+        </w:rPr>
+        <w:t>汇总</w:t>
+      </w:r>
+      <w:r>
+        <w:rPr>
+          <w:rFonts w:hint="eastAsia"/>
+        </w:rPr>
+        <w:t>/</w:t>
+      </w:r>
+      <w:r>
+        <w:rPr>
+          <w:rFonts w:hint="eastAsia"/>
+        </w:rPr>
+        <w:t>比对程序的话，这显然是个不错的用例</w:t>
+      </w:r>
+      <w:r>
+        <w:rPr>
+          <w:rFonts w:hint="eastAsia"/>
+        </w:rPr>
+        <w:t>。</w:t>
+      </w:r>
+      <w:r>
+        <w:rPr>
+          <w:rFonts w:hint="eastAsia"/>
+        </w:rPr>
+        <w:t>在这里，我们可能要针对不同产品的不同属性进行解析，例如</w:t>
+      </w:r>
+      <w:r>
+        <w:rPr>
+          <w:rFonts w:hint="eastAsia"/>
+        </w:rPr>
+        <w:t>对于电子</w:t>
+      </w:r>
+      <w:r>
+        <w:rPr>
+          <w:rFonts w:hint="eastAsia"/>
+        </w:rPr>
+        <w:t>类</w:t>
+      </w:r>
+      <w:r>
+        <w:rPr>
+          <w:rFonts w:hint="eastAsia"/>
+        </w:rPr>
+        <w:t>产品，</w:t>
+      </w:r>
+      <w:r>
+        <w:rPr>
+          <w:rFonts w:hint="eastAsia"/>
+        </w:rPr>
+        <w:t>我们可能要收集的是它的</w:t>
+      </w:r>
+      <w:r>
+        <w:rPr>
+          <w:rFonts w:hint="eastAsia"/>
+        </w:rPr>
+        <w:t>技术规格</w:t>
+      </w:r>
+      <w:r>
+        <w:rPr>
+          <w:rFonts w:hint="eastAsia"/>
+        </w:rPr>
+        <w:t>、</w:t>
+      </w:r>
+      <w:r>
+        <w:rPr>
+          <w:rFonts w:hint="eastAsia"/>
+        </w:rPr>
+        <w:t>附件</w:t>
+      </w:r>
+      <w:r>
+        <w:rPr>
+          <w:rFonts w:hint="eastAsia"/>
+        </w:rPr>
+        <w:t>以及</w:t>
+      </w:r>
+      <w:r>
+        <w:rPr>
+          <w:rFonts w:hint="eastAsia"/>
+        </w:rPr>
+        <w:t>价格</w:t>
+      </w:r>
+      <w:r>
+        <w:rPr>
+          <w:rFonts w:hint="eastAsia"/>
+        </w:rPr>
+        <w:t>信息</w:t>
+      </w:r>
+      <w:r>
+        <w:rPr>
+          <w:rFonts w:hint="eastAsia"/>
+        </w:rPr>
+        <w:t xml:space="preserve">; </w:t>
+      </w:r>
+      <w:r>
+        <w:rPr>
+          <w:rFonts w:hint="eastAsia"/>
+        </w:rPr>
+        <w:t>而对于服装</w:t>
+      </w:r>
+      <w:r>
+        <w:rPr>
+          <w:rFonts w:hint="eastAsia"/>
+        </w:rPr>
+        <w:t>类产品</w:t>
+      </w:r>
+      <w:r>
+        <w:rPr>
+          <w:rFonts w:hint="eastAsia"/>
+        </w:rPr>
+        <w:t>，</w:t>
+      </w:r>
+      <w:r>
+        <w:rPr>
+          <w:rFonts w:hint="eastAsia"/>
+        </w:rPr>
+        <w:t>我们可能就更关系它们</w:t>
+      </w:r>
+      <w:r>
+        <w:rPr>
+          <w:rFonts w:hint="eastAsia"/>
+        </w:rPr>
+        <w:t>的大小和颜色。</w:t>
+      </w:r>
+      <w:r>
+        <w:rPr>
+          <w:rFonts w:hint="eastAsia"/>
+        </w:rPr>
+        <w:t>建议您找一个零售类网站来亲自尝试一下，在</w:t>
+      </w:r>
+      <w:r>
+        <w:rPr>
+          <w:rFonts w:hint="eastAsia"/>
+        </w:rPr>
+        <w:t>shell</w:t>
+      </w:r>
+      <w:r>
+        <w:rPr>
+          <w:rFonts w:hint="eastAsia"/>
+        </w:rPr>
+        <w:t>中通过相关的</w:t>
+      </w:r>
+      <w:r>
+        <w:rPr>
+          <w:rFonts w:hint="eastAsia"/>
+        </w:rPr>
+        <w:t>获取模式</w:t>
+      </w:r>
+      <w:r>
+        <w:rPr>
+          <w:rFonts w:hint="eastAsia"/>
+        </w:rPr>
+        <w:t>来手机不同目标项的</w:t>
+      </w:r>
+      <w:r>
+        <w:rPr>
+          <w:rFonts w:hint="eastAsia"/>
+        </w:rPr>
+        <w:t>的大小</w:t>
+      </w:r>
+      <w:r>
+        <w:rPr>
+          <w:rFonts w:hint="eastAsia"/>
+        </w:rPr>
+        <w:t>、颜色与</w:t>
+      </w:r>
+      <w:r>
+        <w:rPr>
+          <w:rFonts w:hint="eastAsia"/>
+        </w:rPr>
+        <w:t>价格</w:t>
+      </w:r>
+      <w:r>
+        <w:rPr>
+          <w:rFonts w:hint="eastAsia"/>
+        </w:rPr>
+        <w:t>信息</w:t>
+      </w:r>
+      <w:r>
+        <w:rPr>
+          <w:rFonts w:hint="eastAsia"/>
+        </w:rPr>
+        <w:t>。</w:t>
+      </w:r>
+      <w:r>
+        <w:rPr>
+          <w:rFonts w:hint="eastAsia"/>
+        </w:rPr>
+        <w:t>如果我们这样做了，就等于在一个良好的状态下写出了第一个符合工业标准的</w:t>
+      </w:r>
+      <w:r>
+        <w:rPr>
+          <w:rFonts w:hint="eastAsia"/>
+        </w:rPr>
+        <w:t>蜘蛛</w:t>
+      </w:r>
+      <w:r>
+        <w:rPr>
+          <w:rFonts w:hint="eastAsia"/>
+        </w:rPr>
+        <w:t>程序</w:t>
+      </w:r>
+      <w:r>
+        <w:rPr>
+          <w:rFonts w:hint="eastAsia"/>
+        </w:rPr>
+        <w:t>。</w:t>
+      </w:r>
+    </w:p>
+    <w:p>
+      <w:r>
+        <w:rPr>
+          <w:rFonts w:hint="eastAsia"/>
+        </w:rPr>
+        <w:t>在某些情况下，我们想要爬取的网站必须要先行登录，然后才能进入该网站的某些部分</w:t>
+      </w:r>
+      <w:r>
+        <w:rPr>
+          <w:rFonts w:hint="eastAsia"/>
+        </w:rPr>
+        <w:t>。</w:t>
+      </w:r>
+      <w:r>
+        <w:rPr>
+          <w:rFonts w:hint="eastAsia"/>
+        </w:rPr>
+        <w:t>Scrapy</w:t>
+      </w:r>
+      <w:r>
+        <w:rPr>
+          <w:rFonts w:hint="eastAsia"/>
+        </w:rPr>
+        <w:t>库目前对此</w:t>
+      </w:r>
+      <w:r>
+        <w:rPr>
+          <w:rFonts w:hint="eastAsia"/>
+        </w:rPr>
+        <w:t>也有</w:t>
+      </w:r>
+      <w:r>
+        <w:rPr>
+          <w:rFonts w:hint="eastAsia"/>
+        </w:rPr>
+        <w:t>了一个解决方法。</w:t>
+      </w:r>
+      <w:r>
+        <w:rPr>
+          <w:rFonts w:hint="eastAsia"/>
+        </w:rPr>
+        <w:t>他们实现了</w:t>
+      </w:r>
+      <w:r>
+        <w:rPr>
+          <w:rFonts w:hint="eastAsia"/>
+        </w:rPr>
+        <w:t>FormRequest</w:t>
+      </w:r>
+      <w:r>
+        <w:rPr>
+          <w:rFonts w:hint="eastAsia"/>
+        </w:rPr>
+        <w:t>对象</w:t>
+      </w:r>
+      <w:r>
+        <w:rPr>
+          <w:rFonts w:hint="eastAsia"/>
+        </w:rPr>
+        <w:t>，</w:t>
+      </w:r>
+      <w:r>
+        <w:rPr>
+          <w:rFonts w:hint="eastAsia"/>
+        </w:rPr>
+        <w:t>该对象将更多地以</w:t>
+      </w:r>
+      <w:r>
+        <w:rPr>
+          <w:rFonts w:hint="eastAsia"/>
+        </w:rPr>
+        <w:t>POST</w:t>
+      </w:r>
+      <w:r>
+        <w:rPr>
+          <w:rFonts w:hint="eastAsia"/>
+        </w:rPr>
+        <w:t>的形式来呼叫</w:t>
+      </w:r>
+      <w:r>
+        <w:rPr>
+          <w:rFonts w:hint="eastAsia"/>
+        </w:rPr>
+        <w:t>HTTP</w:t>
+      </w:r>
+      <w:r>
+        <w:rPr>
+          <w:rFonts w:hint="eastAsia"/>
+        </w:rPr>
+        <w:t>服务器并获得响应。</w:t>
+      </w:r>
+      <w:r>
+        <w:rPr>
+          <w:rFonts w:hint="eastAsia"/>
+        </w:rPr>
+        <w:t>下面，我们就通过具体的蜘蛛程序代码来深入地了解</w:t>
+      </w:r>
+      <w:r>
+        <w:rPr>
+          <w:rFonts w:hint="eastAsia"/>
+        </w:rPr>
+        <w:t>一下</w:t>
+      </w:r>
+      <w:r>
+        <w:rPr>
+          <w:rFonts w:hint="eastAsia"/>
+        </w:rPr>
+        <w:t>：</w:t>
       </w:r>
     </w:p>
     <w:p>
@@ -8037,7 +9879,7 @@
         <w:t xml:space="preserve"> </w:t>
       </w:r>
       <w:r>
-        <w:t xml:space="preserve">from scrapy.item import Item, Field </w:t>
+        <w:t>class LoginSpider(BaseSpider):</w:t>
       </w:r>
     </w:p>
     <w:p>
@@ -8051,7 +9893,7 @@
         <w:t xml:space="preserve"> </w:t>
       </w:r>
       <w:r>
-        <w:t>class NewsItem(Item):</w:t>
+        <w:t xml:space="preserve">    name = 'example.com'</w:t>
       </w:r>
     </w:p>
     <w:p>
@@ -8065,221 +9907,730 @@
         <w:t xml:space="preserve"> </w:t>
       </w:r>
       <w:r>
-        <w:t xml:space="preserve">   title = Field()</w:t>
+        <w:t xml:space="preserve">   start_URLss = ['http://www.example.com/users/login.php'] </w:t>
+      </w:r>
+    </w:p>
+    <w:p>
+      <w:pPr>
+        <w:pStyle w:val="aff5"/>
+      </w:pPr>
+      <w:r>
+        <w:t xml:space="preserve">&gt;&gt;&gt;  </w:t>
+      </w:r>
+      <w:r>
+        <w:t xml:space="preserve"> </w:t>
+      </w:r>
+      <w:r>
+        <w:t xml:space="preserve">  def parse(self, response):</w:t>
+      </w:r>
+    </w:p>
+    <w:p>
+      <w:pPr>
+        <w:pStyle w:val="aff5"/>
+      </w:pPr>
+      <w:r>
+        <w:t>&gt;&gt;&gt;</w:t>
+      </w:r>
+      <w:r>
+        <w:t xml:space="preserve"> </w:t>
+      </w:r>
+      <w:r>
+        <w:t xml:space="preserve">        return [FormRequest.from_response(response, </w:t>
+      </w:r>
+    </w:p>
+    <w:p>
+      <w:pPr>
+        <w:pStyle w:val="aff5"/>
+      </w:pPr>
+      <w:r>
+        <w:t xml:space="preserve">formdata={'username': 'john', 'password': 'secret'}, callback=self.after_ login)] </w:t>
+      </w:r>
+    </w:p>
+    <w:p>
+      <w:pPr>
+        <w:pStyle w:val="aff5"/>
+      </w:pPr>
+      <w:r>
+        <w:t>&gt;&gt;&gt;</w:t>
+      </w:r>
+      <w:r>
+        <w:t xml:space="preserve"> </w:t>
+      </w:r>
+      <w:r>
+        <w:t xml:space="preserve">    def after_login(self, response):</w:t>
+      </w:r>
+    </w:p>
+    <w:p>
+      <w:pPr>
+        <w:pStyle w:val="aff5"/>
+      </w:pPr>
+      <w:r>
+        <w:t>&gt;&gt;&gt;</w:t>
+      </w:r>
+      <w:r>
+        <w:t xml:space="preserve"> </w:t>
+      </w:r>
+      <w:r>
+        <w:t xml:space="preserve">        # check login succeed before going on</w:t>
+      </w:r>
+    </w:p>
+    <w:p>
+      <w:pPr>
+        <w:pStyle w:val="aff5"/>
+      </w:pPr>
+      <w:r>
+        <w:lastRenderedPageBreak/>
+        <w:t xml:space="preserve">&gt;&gt;&gt; </w:t>
+      </w:r>
+      <w:r>
+        <w:t xml:space="preserve"> </w:t>
+      </w:r>
+      <w:r>
+        <w:t xml:space="preserve">      if "authentication failed" in response.body:</w:t>
+      </w:r>
+    </w:p>
+    <w:p>
+      <w:pPr>
+        <w:pStyle w:val="aff5"/>
+      </w:pPr>
+      <w:r>
+        <w:t xml:space="preserve">&gt;&gt;&gt;  </w:t>
+      </w:r>
+      <w:r>
+        <w:t xml:space="preserve"> </w:t>
+      </w:r>
+      <w:r>
+        <w:t xml:space="preserve">         self.log("Login failed", level=log.ERROR)</w:t>
+      </w:r>
+    </w:p>
+    <w:p>
+      <w:pPr>
+        <w:pStyle w:val="aff5"/>
+      </w:pPr>
+      <w:r>
+        <w:t xml:space="preserve">&gt;&gt;&gt;   </w:t>
+      </w:r>
+      <w:r>
+        <w:t xml:space="preserve"> </w:t>
+      </w:r>
+      <w:r>
+        <w:t xml:space="preserve">       </w:t>
+      </w:r>
+      <w:r>
+        <w:t xml:space="preserve"> </w:t>
+      </w:r>
+      <w:r>
+        <w:t>return</w:t>
+      </w:r>
+    </w:p>
+    <w:p>
+      <w:r>
+        <w:rPr>
+          <w:rFonts w:hint="eastAsia"/>
+        </w:rPr>
+        <w:t>对于只需要</w:t>
+      </w:r>
+      <w:r>
+        <w:rPr>
+          <w:rFonts w:hint="eastAsia"/>
+        </w:rPr>
+        <w:t>输入</w:t>
+      </w:r>
+      <w:r>
+        <w:rPr>
+          <w:rFonts w:hint="eastAsia"/>
+        </w:rPr>
+        <w:t>用户名和密码而</w:t>
+      </w:r>
+      <w:r>
+        <w:rPr>
+          <w:rFonts w:hint="eastAsia"/>
+        </w:rPr>
+        <w:t>无需</w:t>
+      </w:r>
+      <w:r>
+        <w:rPr>
+          <w:rFonts w:hint="eastAsia"/>
+        </w:rPr>
+        <w:t>任何验证码的网站，</w:t>
+      </w:r>
+      <w:r>
+        <w:rPr>
+          <w:rFonts w:hint="eastAsia"/>
+        </w:rPr>
+        <w:t>我们只需在</w:t>
+      </w:r>
+      <w:r>
+        <w:rPr>
+          <w:rFonts w:hint="eastAsia"/>
+        </w:rPr>
+        <w:t>上述代码</w:t>
+      </w:r>
+      <w:r>
+        <w:rPr>
+          <w:rFonts w:hint="eastAsia"/>
+        </w:rPr>
+        <w:t>中</w:t>
+      </w:r>
+      <w:r>
+        <w:rPr>
+          <w:rFonts w:hint="eastAsia"/>
+        </w:rPr>
+        <w:t>添加</w:t>
+      </w:r>
+      <w:r>
+        <w:rPr>
+          <w:rFonts w:hint="eastAsia"/>
+        </w:rPr>
+        <w:t>进</w:t>
+      </w:r>
+      <w:r>
+        <w:rPr>
+          <w:rFonts w:hint="eastAsia"/>
+        </w:rPr>
+        <w:t>特定的详细</w:t>
+      </w:r>
+      <w:r>
+        <w:rPr>
+          <w:rFonts w:hint="eastAsia"/>
+        </w:rPr>
+        <w:t>登录</w:t>
+      </w:r>
+      <w:r>
+        <w:rPr>
+          <w:rFonts w:hint="eastAsia"/>
+        </w:rPr>
+        <w:t>信息即可。这</w:t>
+      </w:r>
+      <w:r>
+        <w:rPr>
+          <w:rFonts w:hint="eastAsia"/>
+        </w:rPr>
+        <w:t>也</w:t>
+      </w:r>
+      <w:r>
+        <w:rPr>
+          <w:rFonts w:hint="eastAsia"/>
+        </w:rPr>
+        <w:t>是解析方法的一部分，因为大多数情况下</w:t>
+      </w:r>
+      <w:r>
+        <w:rPr>
+          <w:rFonts w:hint="eastAsia"/>
+        </w:rPr>
+        <w:t>我们都想要在首页中进行</w:t>
+      </w:r>
+      <w:r>
+        <w:rPr>
+          <w:rFonts w:hint="eastAsia"/>
+        </w:rPr>
+        <w:t>登录</w:t>
+      </w:r>
+      <w:r>
+        <w:rPr>
+          <w:rFonts w:hint="eastAsia"/>
+        </w:rPr>
+        <w:t>的</w:t>
+      </w:r>
+      <w:r>
+        <w:rPr>
+          <w:rFonts w:hint="eastAsia"/>
+        </w:rPr>
+        <w:t>。</w:t>
+      </w:r>
+      <w:r>
+        <w:rPr>
+          <w:rFonts w:hint="eastAsia"/>
+        </w:rPr>
+        <w:t>在完成登录之后</w:t>
+      </w:r>
+      <w:r>
+        <w:rPr>
+          <w:rFonts w:hint="eastAsia"/>
+        </w:rPr>
+        <w:t>，</w:t>
+      </w:r>
+      <w:r>
+        <w:rPr>
+          <w:rFonts w:hint="eastAsia"/>
+        </w:rPr>
+        <w:t>我们就可以针对目标项以及其他细节信息来编写属于自己的回调方法</w:t>
+      </w:r>
+      <w:r>
+        <w:rPr>
+          <w:rFonts w:hint="eastAsia"/>
+        </w:rPr>
+        <w:t>after_login</w:t>
+      </w:r>
+      <w:r>
+        <w:t>()</w:t>
+      </w:r>
+      <w:r>
+        <w:rPr>
+          <w:rFonts w:hint="eastAsia"/>
+        </w:rPr>
+        <w:t>了</w:t>
+      </w:r>
+      <w:r>
+        <w:rPr>
+          <w:rFonts w:hint="eastAsia"/>
+        </w:rPr>
+        <w:t>。</w:t>
+      </w:r>
+    </w:p>
+    <w:p>
+      <w:pPr>
+        <w:pStyle w:val="2"/>
+      </w:pPr>
+      <w:r>
+        <w:rPr>
+          <w:rFonts w:hint="eastAsia"/>
+        </w:rPr>
+        <w:t>目标项管道</w:t>
+      </w:r>
+    </w:p>
+    <w:p>
+      <w:r>
+        <w:t>Let's talk about some more item postprocessing. Scrapy provides a way to define a pipeline for items as well, where you can define the kind of post processing an item has to go through. This is a very methodical and good program design.</w:t>
+      </w:r>
+    </w:p>
+    <w:p>
+      <w:r>
+        <w:rPr>
+          <w:rFonts w:hint="eastAsia"/>
+        </w:rPr>
+        <w:t>让我</w:t>
       </w:r>
       <w:bookmarkStart w:id="0" w:name="_GoBack"/>
       <w:bookmarkEnd w:id="0"/>
-    </w:p>
-    <w:p>
-      <w:pPr>
-        <w:pStyle w:val="aff5"/>
-      </w:pPr>
-      <w:r>
-        <w:t xml:space="preserve">&gt;&gt;&gt;  </w:t>
-      </w:r>
-      <w:r>
+      <w:r>
+        <w:rPr>
+          <w:rFonts w:hint="eastAsia"/>
+        </w:rPr>
+        <w:t>们谈谈一些更多的项目后处理。</w:t>
+      </w:r>
+      <w:r>
+        <w:rPr>
+          <w:rFonts w:hint="eastAsia"/>
+        </w:rPr>
+        <w:t xml:space="preserve"> Scrapy</w:t>
+      </w:r>
+      <w:r>
+        <w:rPr>
+          <w:rFonts w:hint="eastAsia"/>
+        </w:rPr>
+        <w:t>提供了一种为项目定义管道的方法，您可以在其中定义项目必须经过的后处理类型。</w:t>
+      </w:r>
+      <w:r>
+        <w:rPr>
+          <w:rFonts w:hint="eastAsia"/>
+        </w:rPr>
         <w:t xml:space="preserve"> </w:t>
       </w:r>
       <w:r>
-        <w:t xml:space="preserve">  link = Field()</w:t>
-      </w:r>
-    </w:p>
-    <w:p>
-      <w:pPr>
-        <w:pStyle w:val="aff5"/>
-      </w:pPr>
-      <w:r>
-        <w:t xml:space="preserve">&gt;&gt;&gt;   </w:t>
-      </w:r>
-      <w:r>
+        <w:rPr>
+          <w:rFonts w:hint="eastAsia"/>
+        </w:rPr>
+        <w:t>这是一个非常有条理和良好的程序设计。</w:t>
+      </w:r>
+    </w:p>
+    <w:p>
+      <w:r>
+        <w:t>We need to build our own item pipeline if we want to post process scraped items, such as removing noise and case conversion, and in other cases, where we want to derive some values from the object, for example, to calculate the age from DOB or to calculate the discount price from the original price. In the end, we might want to dump the item separately into a file.</w:t>
+      </w:r>
+    </w:p>
+    <w:p>
+      <w:r>
+        <w:rPr>
+          <w:rFonts w:hint="eastAsia"/>
+        </w:rPr>
+        <w:t>我们需要构建自己的项目管道，如果我们想要处理刮擦的项目，如去除噪声和大小写转换，在其他情况下，我们想从对象中获取一些值，例如，从</w:t>
+      </w:r>
+      <w:r>
+        <w:rPr>
+          <w:rFonts w:hint="eastAsia"/>
+        </w:rPr>
+        <w:t>DOB</w:t>
+      </w:r>
+      <w:r>
+        <w:rPr>
+          <w:rFonts w:hint="eastAsia"/>
+        </w:rPr>
+        <w:t>计算年龄</w:t>
+      </w:r>
+      <w:r>
+        <w:rPr>
+          <w:rFonts w:hint="eastAsia"/>
+        </w:rPr>
         <w:t xml:space="preserve"> </w:t>
       </w:r>
       <w:r>
-        <w:t xml:space="preserve"> desc = Field()</w:t>
-      </w:r>
-    </w:p>
-    <w:p>
+        <w:rPr>
+          <w:rFonts w:hint="eastAsia"/>
+        </w:rPr>
+        <w:t>或从原始价格计算折扣价格。</w:t>
+      </w:r>
+      <w:r>
+        <w:rPr>
+          <w:rFonts w:hint="eastAsia"/>
+        </w:rPr>
+        <w:t xml:space="preserve"> </w:t>
+      </w:r>
+      <w:r>
+        <w:rPr>
+          <w:rFonts w:hint="eastAsia"/>
+        </w:rPr>
+        <w:t>最后，我们可能需要将该项目单独转储到一个文件中。</w:t>
+      </w:r>
+    </w:p>
+    <w:p>
+      <w:r>
+        <w:t>The way to achieve this will be as follows:</w:t>
+      </w:r>
+    </w:p>
+    <w:p>
+      <w:r>
+        <w:rPr>
+          <w:rFonts w:hint="eastAsia"/>
+        </w:rPr>
+        <w:t>实现这一点的方法如下：</w:t>
+      </w:r>
+    </w:p>
+    <w:p>
+      <w:r>
+        <w:t>1.</w:t>
+      </w:r>
+      <w:r>
+        <w:tab/>
+        <w:t>We need to define an item pipeline in setting.py:</w:t>
+      </w:r>
+    </w:p>
+    <w:p>
+      <w:r>
+        <w:rPr>
+          <w:rFonts w:hint="eastAsia"/>
+        </w:rPr>
+        <w:t>我们需要在</w:t>
+      </w:r>
+      <w:r>
+        <w:rPr>
+          <w:rFonts w:hint="eastAsia"/>
+        </w:rPr>
+        <w:t>setting.py</w:t>
+      </w:r>
+      <w:r>
+        <w:rPr>
+          <w:rFonts w:hint="eastAsia"/>
+        </w:rPr>
+        <w:t>中定义一个项目管道：</w:t>
+      </w:r>
+    </w:p>
+    <w:p>
+      <w:pPr>
+        <w:pStyle w:val="aff5"/>
+      </w:pPr>
+      <w:r>
+        <w:t>ITEM_PIPELINES = {</w:t>
+      </w:r>
+    </w:p>
+    <w:p>
+      <w:pPr>
+        <w:pStyle w:val="aff5"/>
+      </w:pPr>
+      <w:r>
+        <w:t xml:space="preserve">    'myproject.pipeline.CleanPipeline': 300,</w:t>
+      </w:r>
+    </w:p>
+    <w:p>
+      <w:pPr>
+        <w:pStyle w:val="aff5"/>
+      </w:pPr>
+      <w:r>
+        <w:t xml:space="preserve">    'myproject.pipeline.AgePipeline': 500,</w:t>
+      </w:r>
+    </w:p>
+    <w:p>
+      <w:pPr>
+        <w:pStyle w:val="aff5"/>
+      </w:pPr>
+      <w:r>
+        <w:t xml:space="preserve">    'myproject.pipeline.DuplicatesPipeline: 700,</w:t>
+      </w:r>
+    </w:p>
+    <w:p>
+      <w:pPr>
+        <w:pStyle w:val="aff5"/>
+      </w:pPr>
       <w:r>
         <w:lastRenderedPageBreak/>
-        <w:t>Here, we added field() to title, link, and desc. Once we have a field in place, our spider parse method can be modified to parse_news_item, where instead dumping the parsed fields to a file now it can be consumed by an item object.</w:t>
-      </w:r>
-    </w:p>
-    <w:p>
-      <w:r>
-        <w:rPr>
-          <w:rFonts w:hint="eastAsia"/>
-        </w:rPr>
-        <w:t>在这里，我们添加了</w:t>
-      </w:r>
-      <w:r>
-        <w:rPr>
-          <w:rFonts w:hint="eastAsia"/>
-        </w:rPr>
-        <w:t>field</w:t>
-      </w:r>
-      <w:r>
-        <w:rPr>
-          <w:rFonts w:hint="eastAsia"/>
-        </w:rPr>
-        <w:t>（）到</w:t>
-      </w:r>
-      <w:r>
-        <w:rPr>
-          <w:rFonts w:hint="eastAsia"/>
-        </w:rPr>
-        <w:t>title</w:t>
-      </w:r>
-      <w:r>
-        <w:rPr>
-          <w:rFonts w:hint="eastAsia"/>
-        </w:rPr>
-        <w:t>，</w:t>
-      </w:r>
-      <w:r>
-        <w:rPr>
-          <w:rFonts w:hint="eastAsia"/>
-        </w:rPr>
-        <w:t>link</w:t>
-      </w:r>
-      <w:r>
-        <w:rPr>
-          <w:rFonts w:hint="eastAsia"/>
-        </w:rPr>
-        <w:t>和</w:t>
-      </w:r>
-      <w:r>
-        <w:rPr>
-          <w:rFonts w:hint="eastAsia"/>
-        </w:rPr>
-        <w:t>desc</w:t>
-      </w:r>
-      <w:r>
-        <w:rPr>
-          <w:rFonts w:hint="eastAsia"/>
-        </w:rPr>
-        <w:t>。一旦我们有一个字段，我们的蜘蛛解析方法可以修改为</w:t>
-      </w:r>
-      <w:r>
-        <w:rPr>
-          <w:rFonts w:hint="eastAsia"/>
-        </w:rPr>
-        <w:t>parse_news_item</w:t>
-      </w:r>
-      <w:r>
-        <w:rPr>
-          <w:rFonts w:hint="eastAsia"/>
-        </w:rPr>
-        <w:t>，而不是将解析的字段转储到一个文件，现在它可以被项目对象使用。</w:t>
-      </w:r>
-    </w:p>
-    <w:p>
-      <w:r>
-        <w:t>A Rule method is a way of specifying what kind of URL needs to be crawled after the current one. A Rule method provides SgmlLinkExtractor, which is a way of defining the URL pattern that needs to be extracted from the crawled page. A Rule method also provides a callback method, which is typically a pointer for a spider to look for the parsing method, which in this case is parse_news_item. In case we have a different way to parse, then we can have multiple rules and parse methods. A Rule method also has a Boolean parameter to follow, which specifies whether links should be followed by each response extracted with this rule. If the callback is None, follow defaults to True: otherwise, it default to False.</w:t>
-      </w:r>
-    </w:p>
-    <w:p>
-      <w:r>
-        <w:rPr>
-          <w:rFonts w:hint="eastAsia"/>
-        </w:rPr>
-        <w:t>规则方法是一种指定在当前网址之后需要抓取哪种类型的网址的方法。规则方法提供了</w:t>
-      </w:r>
-      <w:r>
-        <w:rPr>
-          <w:rFonts w:hint="eastAsia"/>
-        </w:rPr>
-        <w:t>SgmlLinkExtractor</w:t>
-      </w:r>
-      <w:r>
-        <w:rPr>
-          <w:rFonts w:hint="eastAsia"/>
-        </w:rPr>
-        <w:t>，这是一种定义需要从已爬网页面提取的网址格式的方法。</w:t>
-      </w:r>
-      <w:r>
-        <w:rPr>
-          <w:rFonts w:hint="eastAsia"/>
-        </w:rPr>
-        <w:t xml:space="preserve"> Rule</w:t>
-      </w:r>
-      <w:r>
-        <w:rPr>
-          <w:rFonts w:hint="eastAsia"/>
-        </w:rPr>
-        <w:t>方法还提供了一个回调方法，它通常是一个用于寻找解析方法的蜘蛛的指针，在这种情况下是</w:t>
-      </w:r>
-      <w:r>
-        <w:rPr>
-          <w:rFonts w:hint="eastAsia"/>
-        </w:rPr>
-        <w:t>parse_news_item</w:t>
-      </w:r>
-      <w:r>
-        <w:rPr>
-          <w:rFonts w:hint="eastAsia"/>
-        </w:rPr>
-        <w:t>。如果我们有不同的方式来解析，那么我们可以有多个规则和解析方法。规则方法也有一个布尔参数，它指定是否应该使用此规则提取的每个响应后跟链接。如果回调为</w:t>
-      </w:r>
-      <w:r>
-        <w:rPr>
-          <w:rFonts w:hint="eastAsia"/>
-        </w:rPr>
-        <w:t>None</w:t>
-      </w:r>
-      <w:r>
-        <w:rPr>
-          <w:rFonts w:hint="eastAsia"/>
-        </w:rPr>
-        <w:t>，默认为</w:t>
-      </w:r>
-      <w:r>
-        <w:rPr>
-          <w:rFonts w:hint="eastAsia"/>
-        </w:rPr>
-        <w:t>True</w:t>
-      </w:r>
-      <w:r>
-        <w:rPr>
-          <w:rFonts w:hint="eastAsia"/>
-        </w:rPr>
-        <w:t>：否则默认为</w:t>
-      </w:r>
-      <w:r>
-        <w:rPr>
-          <w:rFonts w:hint="eastAsia"/>
-        </w:rPr>
-        <w:t>False</w:t>
-      </w:r>
-      <w:r>
-        <w:rPr>
-          <w:rFonts w:hint="eastAsia"/>
-        </w:rPr>
-        <w:t>。</w:t>
-      </w:r>
-    </w:p>
-    <w:p>
-      <w:r>
-        <w:t>One important point to note is that the Rule method does not use parse. This is because the name of the default callback method is parse() and if we use it, we are actually overriding it, and that can stop the functionality of the crawl spider. Now, let's jump on to the following code to understand the preceding methods and parameters:</w:t>
-      </w:r>
-    </w:p>
-    <w:p>
-      <w:r>
-        <w:rPr>
-          <w:rFonts w:hint="eastAsia"/>
-        </w:rPr>
-        <w:t>需要注意的一个重要的点是规则方法不使用解析。这是因为默认回调方法的名称是</w:t>
-      </w:r>
-      <w:r>
-        <w:rPr>
-          <w:rFonts w:hint="eastAsia"/>
-        </w:rPr>
-        <w:t>parse</w:t>
-      </w:r>
-      <w:r>
-        <w:rPr>
-          <w:rFonts w:hint="eastAsia"/>
-        </w:rPr>
-        <w:t>（），如果我们使用它，我们实际上覆盖它，并且可以停止爬网蜘蛛的功能。现在，让我们跳到下面的代码来了解前面的方法和参数：</w:t>
+        <w:t xml:space="preserve">    'myproject.pipeline.JsonWriterPipeline': 800,</w:t>
+      </w:r>
+    </w:p>
+    <w:p>
+      <w:pPr>
+        <w:pStyle w:val="aff5"/>
+      </w:pPr>
+      <w:r>
+        <w:t>}</w:t>
+      </w:r>
+    </w:p>
+    <w:p>
+      <w:r>
+        <w:t>2.</w:t>
+      </w:r>
+      <w:r>
+        <w:tab/>
+        <w:t>Let's write a class to clean the items:</w:t>
+      </w:r>
+    </w:p>
+    <w:p>
+      <w:r>
+        <w:rPr>
+          <w:rStyle w:val="shorttext"/>
+          <w:rFonts w:hint="eastAsia"/>
+        </w:rPr>
+        <w:t>让我们编写一个类来清理项目：</w:t>
+      </w:r>
+    </w:p>
+    <w:p>
+      <w:pPr>
+        <w:pStyle w:val="aff5"/>
+      </w:pPr>
+      <w:r>
+        <w:t>&gt;&gt;&gt;from scrapy.exceptions import Item</w:t>
+      </w:r>
+    </w:p>
+    <w:p>
+      <w:pPr>
+        <w:pStyle w:val="aff5"/>
+      </w:pPr>
+      <w:r>
+        <w:t>&gt;&gt;&gt;import datetime</w:t>
+      </w:r>
+    </w:p>
+    <w:p>
+      <w:pPr>
+        <w:pStyle w:val="aff5"/>
+      </w:pPr>
+      <w:r>
+        <w:t>&gt;&gt;&gt;import datetime &gt;&gt;&gt;class AgePipeline(object):</w:t>
+      </w:r>
+    </w:p>
+    <w:p>
+      <w:pPr>
+        <w:pStyle w:val="aff5"/>
+      </w:pPr>
+      <w:r>
+        <w:t>&gt;&gt;&gt;    def process_item(self, item, spider):</w:t>
+      </w:r>
+    </w:p>
+    <w:p>
+      <w:pPr>
+        <w:pStyle w:val="aff5"/>
+      </w:pPr>
+      <w:r>
+        <w:t>&gt;&gt;&gt;        if item['DOB']:</w:t>
+      </w:r>
+    </w:p>
+    <w:p>
+      <w:pPr>
+        <w:pStyle w:val="aff5"/>
+      </w:pPr>
+      <w:r>
+        <w:t>&gt;&gt;&gt;            item['Age'] = (datetime.datetime. strptime(item['DOB'], '%d-%m-%y').date()-datetime.datetime. strptime('currentdate, '%d-%m-%y').date()).days/365</w:t>
+      </w:r>
+    </w:p>
+    <w:p>
+      <w:pPr>
+        <w:pStyle w:val="aff5"/>
+      </w:pPr>
+      <w:r>
+        <w:t>&gt;&gt;&gt;            return item</w:t>
+      </w:r>
+    </w:p>
+    <w:p>
+      <w:r>
+        <w:t>3.</w:t>
+      </w:r>
+      <w:r>
+        <w:tab/>
+        <w:t>We need to derive the age from DOB. We used Python's date functions to achieve this:</w:t>
+      </w:r>
+    </w:p>
+    <w:p>
+      <w:r>
+        <w:rPr>
+          <w:rStyle w:val="shorttext"/>
+          <w:rFonts w:hint="eastAsia"/>
+        </w:rPr>
+        <w:t>我们需要从</w:t>
+      </w:r>
+      <w:r>
+        <w:rPr>
+          <w:rStyle w:val="shorttext"/>
+          <w:rFonts w:hint="eastAsia"/>
+        </w:rPr>
+        <w:t>DOB</w:t>
+      </w:r>
+      <w:r>
+        <w:rPr>
+          <w:rStyle w:val="shorttext"/>
+          <w:rFonts w:hint="eastAsia"/>
+        </w:rPr>
+        <w:t>推导出年龄。</w:t>
+      </w:r>
+      <w:r>
+        <w:rPr>
+          <w:rStyle w:val="shorttext"/>
+          <w:rFonts w:hint="eastAsia"/>
+        </w:rPr>
+        <w:t xml:space="preserve"> </w:t>
+      </w:r>
+      <w:r>
+        <w:rPr>
+          <w:rStyle w:val="shorttext"/>
+          <w:rFonts w:hint="eastAsia"/>
+        </w:rPr>
+        <w:t>我们使用</w:t>
+      </w:r>
+      <w:r>
+        <w:rPr>
+          <w:rStyle w:val="shorttext"/>
+          <w:rFonts w:hint="eastAsia"/>
+        </w:rPr>
+        <w:t>Python</w:t>
+      </w:r>
+      <w:r>
+        <w:rPr>
+          <w:rStyle w:val="shorttext"/>
+          <w:rFonts w:hint="eastAsia"/>
+        </w:rPr>
+        <w:t>的日期函数来实现这一点：</w:t>
+      </w:r>
+    </w:p>
+    <w:p>
+      <w:pPr>
+        <w:pStyle w:val="aff5"/>
+      </w:pPr>
+      <w:r>
+        <w:t>&gt;&gt;&gt;from scrapy import signals</w:t>
+      </w:r>
+    </w:p>
+    <w:p>
+      <w:pPr>
+        <w:pStyle w:val="aff5"/>
+      </w:pPr>
+      <w:r>
+        <w:t>&gt;&gt;&gt;from scrapy.exceptions import Item &gt;&gt;&gt;class DuplicatesPipeline(object):</w:t>
+      </w:r>
+    </w:p>
+    <w:p>
+      <w:pPr>
+        <w:pStyle w:val="aff5"/>
+      </w:pPr>
+      <w:r>
+        <w:t>&gt;&gt;&gt;    def __init__(self):</w:t>
+      </w:r>
+    </w:p>
+    <w:p>
+      <w:pPr>
+        <w:pStyle w:val="aff5"/>
+      </w:pPr>
+      <w:r>
+        <w:t>&gt;&gt;&gt;        self.ids_seen = set() &gt;&gt;&gt;    def process_item(self, item, spider):</w:t>
+      </w:r>
+    </w:p>
+    <w:p>
+      <w:pPr>
+        <w:pStyle w:val="aff5"/>
+      </w:pPr>
+      <w:r>
+        <w:t>&gt;&gt;&gt;        if item['id'] in self.ids_seen:</w:t>
+      </w:r>
+    </w:p>
+    <w:p>
+      <w:pPr>
+        <w:pStyle w:val="aff5"/>
+      </w:pPr>
+      <w:r>
+        <w:t>&gt;&gt;&gt;            raise DropItem("Duplicate item found: %s" % item) &gt;&gt;&gt;        else:</w:t>
+      </w:r>
+    </w:p>
+    <w:p>
+      <w:pPr>
+        <w:pStyle w:val="aff5"/>
+      </w:pPr>
+      <w:r>
+        <w:t>&gt;&gt;&gt;            self.ids_seen.add(item['id'])</w:t>
+      </w:r>
+    </w:p>
+    <w:p>
+      <w:pPr>
+        <w:pStyle w:val="aff5"/>
+      </w:pPr>
+      <w:r>
+        <w:t>&gt;&gt;&gt;            return item</w:t>
+      </w:r>
+    </w:p>
+    <w:p>
+      <w:r>
+        <w:t>4. We also need to remove the duplicates. Python has the set() data structure that only contains unique values, we can create a pipline DuplicatesPipeline.py like below using Scrapy :</w:t>
+      </w:r>
+    </w:p>
+    <w:p>
+      <w:r>
+        <w:rPr>
+          <w:rFonts w:hint="eastAsia"/>
+        </w:rPr>
+        <w:t>我们还需要删除重复的。</w:t>
+      </w:r>
+      <w:r>
+        <w:rPr>
+          <w:rFonts w:hint="eastAsia"/>
+        </w:rPr>
+        <w:t xml:space="preserve"> Python</w:t>
+      </w:r>
+      <w:r>
+        <w:rPr>
+          <w:rFonts w:hint="eastAsia"/>
+        </w:rPr>
+        <w:t>的</w:t>
+      </w:r>
+      <w:r>
+        <w:rPr>
+          <w:rFonts w:hint="eastAsia"/>
+        </w:rPr>
+        <w:t>set</w:t>
+      </w:r>
+      <w:r>
+        <w:rPr>
+          <w:rFonts w:hint="eastAsia"/>
+        </w:rPr>
+        <w:t>（）数据结构只包含唯一的值，我们可以使用</w:t>
+      </w:r>
+      <w:r>
+        <w:rPr>
+          <w:rFonts w:hint="eastAsia"/>
+        </w:rPr>
+        <w:t>Scrapy</w:t>
+      </w:r>
+      <w:r>
+        <w:rPr>
+          <w:rFonts w:hint="eastAsia"/>
+        </w:rPr>
+        <w:t>创建一个如下所示的</w:t>
+      </w:r>
+      <w:r>
+        <w:rPr>
+          <w:rFonts w:hint="eastAsia"/>
+        </w:rPr>
+        <w:t>pipline DuplicatesPipeline.py</w:t>
+      </w:r>
+      <w:r>
+        <w:rPr>
+          <w:rFonts w:hint="eastAsia"/>
+        </w:rPr>
+        <w:t>：</w:t>
       </w:r>
     </w:p>
     <w:p>
@@ -8293,7 +10644,7 @@
         <w:t xml:space="preserve"> </w:t>
       </w:r>
       <w:r>
-        <w:t>from scrapy.contrib.spiders import CrawlSpider, Rule</w:t>
+        <w:t>from scrapy import signals</w:t>
       </w:r>
     </w:p>
     <w:p>
@@ -8307,7 +10658,7 @@
         <w:t xml:space="preserve"> </w:t>
       </w:r>
       <w:r>
-        <w:t>from scrapy.contrib.linkextractors.sgml import SgmlLinkExtractor</w:t>
+        <w:t xml:space="preserve">from scrapy.exceptions import Item </w:t>
       </w:r>
     </w:p>
     <w:p>
@@ -8321,7 +10672,7 @@
         <w:t xml:space="preserve"> </w:t>
       </w:r>
       <w:r>
-        <w:t>from scrapy.selector import Selector</w:t>
+        <w:t>class DuplicatesPipeline(object):</w:t>
       </w:r>
     </w:p>
     <w:p>
@@ -8335,7 +10686,21 @@
         <w:t xml:space="preserve"> </w:t>
       </w:r>
       <w:r>
-        <w:t>from scrapy.item import NewsItem &gt;&gt;&gt;class NewsSpider(CrawlSpider):</w:t>
+        <w:t xml:space="preserve">    def __init__(self):</w:t>
+      </w:r>
+    </w:p>
+    <w:p>
+      <w:pPr>
+        <w:pStyle w:val="aff5"/>
+      </w:pPr>
+      <w:r>
+        <w:t xml:space="preserve">&gt;&gt;&gt; </w:t>
+      </w:r>
+      <w:r>
+        <w:t xml:space="preserve"> </w:t>
+      </w:r>
+      <w:r>
+        <w:t xml:space="preserve">       self.ids_seen = set() </w:t>
       </w:r>
     </w:p>
     <w:p>
@@ -8350,7 +10715,7 @@
         <w:t xml:space="preserve"> </w:t>
       </w:r>
       <w:r>
-        <w:t xml:space="preserve">    name = 'news'</w:t>
+        <w:t xml:space="preserve">    def process_item(self, item, spider):</w:t>
       </w:r>
     </w:p>
     <w:p>
@@ -8364,7 +10729,7 @@
         <w:t xml:space="preserve"> </w:t>
       </w:r>
       <w:r>
-        <w:t xml:space="preserve">    allowed_domains = ['news.google.com']</w:t>
+        <w:t xml:space="preserve">        if item['id'] in self.ids_seen:</w:t>
       </w:r>
     </w:p>
     <w:p>
@@ -8378,1186 +10743,35 @@
         <w:t xml:space="preserve"> </w:t>
       </w:r>
       <w:r>
-        <w:t xml:space="preserve">    start_urls = ['https://news.google.com']</w:t>
-      </w:r>
-    </w:p>
-    <w:p>
-      <w:pPr>
-        <w:pStyle w:val="aff5"/>
-      </w:pPr>
-      <w:r>
-        <w:t>&gt;&gt;&gt;</w:t>
+        <w:t xml:space="preserve">            raise DropItem("Duplicate item found: %s" % item) &gt;&gt;&gt;        else:</w:t>
+      </w:r>
+    </w:p>
+    <w:p>
+      <w:pPr>
+        <w:pStyle w:val="aff5"/>
+      </w:pPr>
+      <w:r>
+        <w:t xml:space="preserve">&gt;&gt;&gt; </w:t>
       </w:r>
       <w:r>
         <w:t xml:space="preserve"> </w:t>
       </w:r>
       <w:r>
-        <w:t xml:space="preserve">    rules = (</w:t>
-      </w:r>
-    </w:p>
-    <w:p>
-      <w:pPr>
-        <w:pStyle w:val="aff5"/>
-      </w:pPr>
-      <w:r>
-        <w:t>&gt;&gt;&gt;</w:t>
+        <w:t xml:space="preserve">           self.ids_seen.add(item['id'])</w:t>
+      </w:r>
+    </w:p>
+    <w:p>
+      <w:pPr>
+        <w:pStyle w:val="aff5"/>
+      </w:pPr>
+      <w:r>
+        <w:t xml:space="preserve">&gt;&gt;&gt; </w:t>
       </w:r>
       <w:r>
         <w:t xml:space="preserve"> </w:t>
       </w:r>
       <w:r>
-        <w:t xml:space="preserve">        # Extract links matching cnn.com</w:t>
-      </w:r>
-    </w:p>
-    <w:p>
-      <w:pPr>
-        <w:pStyle w:val="aff5"/>
-      </w:pPr>
-      <w:r>
-        <w:t>&gt;&gt;&gt;</w:t>
-      </w:r>
-      <w:r>
-        <w:t xml:space="preserve"> </w:t>
-      </w:r>
-      <w:r>
-        <w:t xml:space="preserve">        Rule(SgmlLinkExtractor(allow=('cnn.com', ), deny=(http:// edition.cnn.com/', ))), </w:t>
-      </w:r>
-    </w:p>
-    <w:p>
-      <w:pPr>
-        <w:pStyle w:val="aff5"/>
-      </w:pPr>
-      <w:r>
-        <w:t>&gt;&gt;&gt;</w:t>
-      </w:r>
-      <w:r>
-        <w:t xml:space="preserve"> </w:t>
-      </w:r>
-      <w:r>
-        <w:t xml:space="preserve">       </w:t>
-      </w:r>
-      <w:r>
-        <w:t xml:space="preserve"> </w:t>
-      </w:r>
-      <w:r>
-        <w:t># Extract links matching 'news.google.com'</w:t>
-      </w:r>
-    </w:p>
-    <w:p>
-      <w:pPr>
-        <w:pStyle w:val="aff5"/>
-      </w:pPr>
-      <w:r>
-        <w:t>&gt;&gt;&gt;</w:t>
-      </w:r>
-      <w:r>
-        <w:t xml:space="preserve"> </w:t>
-      </w:r>
-      <w:r>
-        <w:t xml:space="preserve"> </w:t>
-      </w:r>
-      <w:r>
-        <w:t xml:space="preserve">   </w:t>
-      </w:r>
-      <w:r>
-        <w:t xml:space="preserve">   </w:t>
-      </w:r>
-      <w:r>
-        <w:t>Rule(SgmlLinkExtractor(allow=('news.google.com', )),</w:t>
-      </w:r>
-    </w:p>
-    <w:p>
-      <w:pPr>
-        <w:pStyle w:val="aff5"/>
-        <w:ind w:firstLineChars="600" w:firstLine="900"/>
-      </w:pPr>
-      <w:r>
-        <w:t xml:space="preserve"> </w:t>
-      </w:r>
-      <w:r>
-        <w:t xml:space="preserve">          </w:t>
-      </w:r>
-      <w:r>
-        <w:t xml:space="preserve">callback='parse_news_item'), &gt;&gt;&gt;    ) </w:t>
-      </w:r>
-    </w:p>
-    <w:p>
-      <w:pPr>
-        <w:pStyle w:val="aff5"/>
-      </w:pPr>
-      <w:r>
-        <w:t>&gt;&gt;&gt;</w:t>
-      </w:r>
-      <w:r>
-        <w:t xml:space="preserve"> </w:t>
-      </w:r>
-      <w:r>
-        <w:t xml:space="preserve">    def parse_news_item(self, response):</w:t>
-      </w:r>
-    </w:p>
-    <w:p>
-      <w:pPr>
-        <w:pStyle w:val="aff5"/>
-      </w:pPr>
-      <w:r>
-        <w:t>&gt;&gt;&gt;</w:t>
-      </w:r>
-      <w:r>
-        <w:t xml:space="preserve"> </w:t>
-      </w:r>
-      <w:r>
-        <w:t xml:space="preserve">        sel = Selector(response)</w:t>
-      </w:r>
-    </w:p>
-    <w:p>
-      <w:pPr>
-        <w:pStyle w:val="aff5"/>
-      </w:pPr>
-      <w:r>
-        <w:t xml:space="preserve">&gt;&gt;&gt; </w:t>
-      </w:r>
-      <w:r>
-        <w:t xml:space="preserve"> </w:t>
-      </w:r>
-      <w:r>
-        <w:t xml:space="preserve">       item = NewsItem()</w:t>
-      </w:r>
-    </w:p>
-    <w:p>
-      <w:pPr>
-        <w:pStyle w:val="aff5"/>
-      </w:pPr>
-      <w:r>
-        <w:t>&gt;&gt;&gt;</w:t>
-      </w:r>
-      <w:r>
-        <w:t xml:space="preserve"> </w:t>
-      </w:r>
-      <w:r>
-        <w:t xml:space="preserve">        item['title'] = sel.xpath('//title/text()').extract()</w:t>
-      </w:r>
-    </w:p>
-    <w:p>
-      <w:pPr>
-        <w:pStyle w:val="aff5"/>
-      </w:pPr>
-      <w:r>
-        <w:t>&gt;&gt;&gt;</w:t>
-      </w:r>
-      <w:r>
-        <w:t xml:space="preserve"> </w:t>
-      </w:r>
-      <w:r>
-        <w:t xml:space="preserve">        item[topic] = sel.xpath('/div[@class="topic"]').extract()</w:t>
-      </w:r>
-    </w:p>
-    <w:p>
-      <w:pPr>
-        <w:pStyle w:val="aff5"/>
-      </w:pPr>
-      <w:r>
-        <w:t>&gt;&gt;&gt;</w:t>
-      </w:r>
-      <w:r>
-        <w:t xml:space="preserve"> </w:t>
-      </w:r>
-      <w:r>
-        <w:t xml:space="preserve">        item['desc'] = sel.xpath('//td//text()').extract()</w:t>
-      </w:r>
-    </w:p>
-    <w:p>
-      <w:pPr>
-        <w:pStyle w:val="aff5"/>
-      </w:pPr>
-      <w:r>
-        <w:t>&gt;&gt;&gt;</w:t>
-      </w:r>
-      <w:r>
-        <w:t xml:space="preserve"> </w:t>
-      </w:r>
-      <w:r>
-        <w:t xml:space="preserve">        return item</w:t>
-      </w:r>
-    </w:p>
-    <w:p>
-      <w:pPr>
-        <w:pStyle w:val="2"/>
-      </w:pPr>
-      <w:r>
-        <w:t>The Sitemap spider</w:t>
-      </w:r>
-    </w:p>
-    <w:p>
-      <w:r>
-        <w:t>If the site provides sitemap.xml, then a better way to crawl the site is to use SiteMapSpider instead.</w:t>
-      </w:r>
-    </w:p>
-    <w:p>
-      <w:r>
-        <w:rPr>
-          <w:rFonts w:hint="eastAsia"/>
-        </w:rPr>
-        <w:t>如果网站提供</w:t>
-      </w:r>
-      <w:r>
-        <w:rPr>
-          <w:rFonts w:hint="eastAsia"/>
-        </w:rPr>
-        <w:t>sitemap.xml</w:t>
-      </w:r>
-      <w:r>
-        <w:rPr>
-          <w:rFonts w:hint="eastAsia"/>
-        </w:rPr>
-        <w:t>，那么更好的方式来抓取网站是使用</w:t>
-      </w:r>
-      <w:r>
-        <w:rPr>
-          <w:rFonts w:hint="eastAsia"/>
-        </w:rPr>
-        <w:t>SiteMapSpider</w:t>
-      </w:r>
-      <w:r>
-        <w:rPr>
-          <w:rFonts w:hint="eastAsia"/>
-        </w:rPr>
-        <w:t>。</w:t>
-      </w:r>
-    </w:p>
-    <w:p>
-      <w:r>
-        <w:t>Here, given sitemap.xml, the spider parses the URLs provided by the site itself.  This is a more polite way of crawling and good practice:</w:t>
-      </w:r>
-    </w:p>
-    <w:p>
-      <w:r>
-        <w:rPr>
-          <w:rFonts w:hint="eastAsia"/>
-        </w:rPr>
-        <w:t>在这里，给定</w:t>
-      </w:r>
-      <w:r>
-        <w:rPr>
-          <w:rFonts w:hint="eastAsia"/>
-        </w:rPr>
-        <w:t>sitemap.xml</w:t>
-      </w:r>
-      <w:r>
-        <w:rPr>
-          <w:rFonts w:hint="eastAsia"/>
-        </w:rPr>
-        <w:t>，蜘蛛会解析网站本身提供的网址。</w:t>
-      </w:r>
-      <w:r>
-        <w:rPr>
-          <w:rFonts w:hint="eastAsia"/>
-        </w:rPr>
-        <w:t xml:space="preserve"> </w:t>
-      </w:r>
-      <w:r>
-        <w:rPr>
-          <w:rFonts w:hint="eastAsia"/>
-        </w:rPr>
-        <w:t>这是一个更有礼貌的爬行方式和良好的做法：</w:t>
-      </w:r>
-    </w:p>
-    <w:p>
-      <w:pPr>
-        <w:pStyle w:val="aff5"/>
-      </w:pPr>
-      <w:r>
-        <w:t>&gt;&gt;&gt;from scrapy.contrib.spiders import SitemapSpider &gt;&gt;&gt;class MySpider(SitemapSpider):</w:t>
-      </w:r>
-    </w:p>
-    <w:p>
-      <w:pPr>
-        <w:pStyle w:val="aff5"/>
-      </w:pPr>
-      <w:r>
-        <w:t>&gt;&gt;&gt;    sitemap_URLss = ['http://www.example.com/sitemap.xml']</w:t>
-      </w:r>
-    </w:p>
-    <w:p>
-      <w:pPr>
-        <w:pStyle w:val="aff5"/>
-      </w:pPr>
-      <w:r>
-        <w:t>&gt;&gt;&gt;</w:t>
-      </w:r>
-      <w:r>
-        <w:t xml:space="preserve"> </w:t>
-      </w:r>
-      <w:r>
-        <w:t xml:space="preserve">   sitemap_rules = [('/electronics/', 'parse_electronics'), ('/ apparel/', 'parse_apparel'),] </w:t>
-      </w:r>
-    </w:p>
-    <w:p>
-      <w:pPr>
-        <w:pStyle w:val="aff5"/>
-      </w:pPr>
-      <w:r>
-        <w:t>&gt;&gt;&gt;    def 'parse_electronics'(self, response):</w:t>
-      </w:r>
-    </w:p>
-    <w:p>
-      <w:pPr>
-        <w:pStyle w:val="aff5"/>
-      </w:pPr>
-      <w:r>
-        <w:t>&gt;&gt;&gt;        # you need to create an item for electronics,</w:t>
-      </w:r>
-    </w:p>
-    <w:p>
-      <w:pPr>
-        <w:pStyle w:val="aff5"/>
-      </w:pPr>
-      <w:r>
-        <w:t>&gt;&gt;&gt;        return &gt;&gt;&gt;    def 'parse_apparel'(self, response):</w:t>
-      </w:r>
-    </w:p>
-    <w:p>
-      <w:pPr>
-        <w:pStyle w:val="aff5"/>
-      </w:pPr>
-      <w:r>
-        <w:lastRenderedPageBreak/>
-        <w:t>&gt;&gt;&gt;        #you need to create an item for apparel</w:t>
-      </w:r>
-    </w:p>
-    <w:p>
-      <w:pPr>
-        <w:pStyle w:val="aff5"/>
-      </w:pPr>
-      <w:r>
-        <w:t>&gt;&gt;&gt;        return</w:t>
-      </w:r>
-    </w:p>
-    <w:p>
-      <w:r>
-        <w:t>In the preceding code, we wrote one parse method for each product category. It's a great use case if you want to build a price aggregator/comparator. You might want to parse different attributes for different products, for example, for electronics, you might want to scrape the tech specification, accessory, and price; while for apparels, you are more concerned about the size and color of the item. Try your hand at using one of the retailer sites and use shell to get the patterns to scrape the size, color, and price of different items. If you do this, you should be in a good shape to write your first industry standard spider.</w:t>
-      </w:r>
-    </w:p>
-    <w:p>
-      <w:r>
-        <w:rPr>
-          <w:rFonts w:hint="eastAsia"/>
-        </w:rPr>
-        <w:t>在上面的代码中，我们为每个产品类别编写了一个解析方法。</w:t>
-      </w:r>
-      <w:r>
-        <w:rPr>
-          <w:rFonts w:hint="eastAsia"/>
-        </w:rPr>
-        <w:t xml:space="preserve"> </w:t>
-      </w:r>
-      <w:r>
-        <w:rPr>
-          <w:rFonts w:hint="eastAsia"/>
-        </w:rPr>
-        <w:t>这是一个伟大的用例，如果你想建立一个价格聚合</w:t>
-      </w:r>
-      <w:r>
-        <w:rPr>
-          <w:rFonts w:hint="eastAsia"/>
-        </w:rPr>
-        <w:t>/</w:t>
-      </w:r>
-      <w:r>
-        <w:rPr>
-          <w:rFonts w:hint="eastAsia"/>
-        </w:rPr>
-        <w:t>比较器。</w:t>
-      </w:r>
-      <w:r>
-        <w:rPr>
-          <w:rFonts w:hint="eastAsia"/>
-        </w:rPr>
-        <w:t xml:space="preserve"> </w:t>
-      </w:r>
-      <w:r>
-        <w:rPr>
-          <w:rFonts w:hint="eastAsia"/>
-        </w:rPr>
-        <w:t>您可能需要解析不同产品的不同属性，例如，对于电子产品，您可能想要刮除技术规格，附件和价格</w:t>
-      </w:r>
-      <w:r>
-        <w:rPr>
-          <w:rFonts w:hint="eastAsia"/>
-        </w:rPr>
-        <w:t xml:space="preserve">; </w:t>
-      </w:r>
-      <w:r>
-        <w:rPr>
-          <w:rFonts w:hint="eastAsia"/>
-        </w:rPr>
-        <w:t>而对于服装，你更关心的项目的大小和颜色。</w:t>
-      </w:r>
-      <w:r>
-        <w:rPr>
-          <w:rFonts w:hint="eastAsia"/>
-        </w:rPr>
-        <w:t xml:space="preserve"> </w:t>
-      </w:r>
-      <w:r>
-        <w:rPr>
-          <w:rFonts w:hint="eastAsia"/>
-        </w:rPr>
-        <w:t>尝试你的手在使用零售商网站之一，并使用</w:t>
-      </w:r>
-      <w:r>
-        <w:rPr>
-          <w:rFonts w:hint="eastAsia"/>
-        </w:rPr>
-        <w:t>shell</w:t>
-      </w:r>
-      <w:r>
-        <w:rPr>
-          <w:rFonts w:hint="eastAsia"/>
-        </w:rPr>
-        <w:t>来获取模式，以刮除不同项目的大小，颜色和价格。</w:t>
-      </w:r>
-      <w:r>
-        <w:rPr>
-          <w:rFonts w:hint="eastAsia"/>
-        </w:rPr>
-        <w:t xml:space="preserve"> </w:t>
-      </w:r>
-      <w:r>
-        <w:rPr>
-          <w:rFonts w:hint="eastAsia"/>
-        </w:rPr>
-        <w:t>如果你这样做，你应该在一个良好的形状，写你的第一个工业标准的蜘蛛。</w:t>
-      </w:r>
-    </w:p>
-    <w:p>
-      <w:r>
-        <w:t>In some cases, you want to crawl a website that needs you to log in before you  can enter some parts of the website. Now, Scrapy has a workaround that too.  They implemented FormRequest, which is more of a POST call to the HTTP server and gets the response. Let's have a deeper look into the following spider code:</w:t>
-      </w:r>
-    </w:p>
-    <w:p>
-      <w:r>
-        <w:rPr>
-          <w:rFonts w:hint="eastAsia"/>
-        </w:rPr>
-        <w:t>在某些情况下，您希望抓取需要您登录的网站，然后才能输入网站的某些部分。</w:t>
-      </w:r>
-      <w:r>
-        <w:rPr>
-          <w:rFonts w:hint="eastAsia"/>
-        </w:rPr>
-        <w:t xml:space="preserve"> </w:t>
-      </w:r>
-      <w:r>
-        <w:rPr>
-          <w:rFonts w:hint="eastAsia"/>
-        </w:rPr>
-        <w:t>现在，</w:t>
-      </w:r>
-      <w:r>
-        <w:rPr>
-          <w:rFonts w:hint="eastAsia"/>
-        </w:rPr>
-        <w:t>Scrapy</w:t>
-      </w:r>
-      <w:r>
-        <w:rPr>
-          <w:rFonts w:hint="eastAsia"/>
-        </w:rPr>
-        <w:t>也有一个解决方法。</w:t>
-      </w:r>
-      <w:r>
-        <w:rPr>
-          <w:rFonts w:hint="eastAsia"/>
-        </w:rPr>
-        <w:t xml:space="preserve"> </w:t>
-      </w:r>
-      <w:r>
-        <w:rPr>
-          <w:rFonts w:hint="eastAsia"/>
-        </w:rPr>
-        <w:t>他们实现了</w:t>
-      </w:r>
-      <w:r>
-        <w:rPr>
-          <w:rFonts w:hint="eastAsia"/>
-        </w:rPr>
-        <w:t>FormRequest</w:t>
-      </w:r>
-      <w:r>
-        <w:rPr>
-          <w:rFonts w:hint="eastAsia"/>
-        </w:rPr>
-        <w:t>，它更多的是对</w:t>
-      </w:r>
-      <w:r>
-        <w:rPr>
-          <w:rFonts w:hint="eastAsia"/>
-        </w:rPr>
-        <w:t>HTTP</w:t>
-      </w:r>
-      <w:r>
-        <w:rPr>
-          <w:rFonts w:hint="eastAsia"/>
-        </w:rPr>
-        <w:t>服务器的</w:t>
-      </w:r>
-      <w:r>
-        <w:rPr>
-          <w:rFonts w:hint="eastAsia"/>
-        </w:rPr>
-        <w:t>POST</w:t>
-      </w:r>
-      <w:r>
-        <w:rPr>
-          <w:rFonts w:hint="eastAsia"/>
-        </w:rPr>
-        <w:t>调用，并获得响应。</w:t>
-      </w:r>
-      <w:r>
-        <w:rPr>
-          <w:rFonts w:hint="eastAsia"/>
-        </w:rPr>
-        <w:t xml:space="preserve"> </w:t>
-      </w:r>
-      <w:r>
-        <w:rPr>
-          <w:rFonts w:hint="eastAsia"/>
-        </w:rPr>
-        <w:t>让我们更深入地了解下面的蜘蛛代码：</w:t>
-      </w:r>
-    </w:p>
-    <w:p>
-      <w:pPr>
-        <w:pStyle w:val="aff5"/>
-      </w:pPr>
-      <w:r>
-        <w:t>&gt;&gt;&gt;class LoginSpider(BaseSpider):</w:t>
-      </w:r>
-    </w:p>
-    <w:p>
-      <w:pPr>
-        <w:pStyle w:val="aff5"/>
-      </w:pPr>
-      <w:r>
-        <w:t>&gt;&gt;&gt;    name = 'example.com'</w:t>
-      </w:r>
-    </w:p>
-    <w:p>
-      <w:pPr>
-        <w:pStyle w:val="aff5"/>
-      </w:pPr>
-      <w:r>
-        <w:t>&gt;&gt;&gt;    start_URLss = ['http://www.example.com/users/login.php'] &gt;&gt;&gt;    def parse(self, response):</w:t>
-      </w:r>
-    </w:p>
-    <w:p>
-      <w:pPr>
-        <w:pStyle w:val="aff5"/>
-      </w:pPr>
-      <w:r>
-        <w:t xml:space="preserve">&gt;&gt;&gt;        return [FormRequest.from_response(response, </w:t>
-      </w:r>
-    </w:p>
-    <w:p>
-      <w:pPr>
-        <w:pStyle w:val="aff5"/>
-      </w:pPr>
-      <w:r>
-        <w:t>formdata={'username': 'john', 'password': 'secret'}, callback=self.after_ login)] &gt;&gt;&gt;    def after_login(self, response):</w:t>
-      </w:r>
-    </w:p>
-    <w:p>
-      <w:pPr>
-        <w:pStyle w:val="aff5"/>
-      </w:pPr>
-      <w:r>
-        <w:t>&gt;&gt;&gt;        # check login succeed before going on</w:t>
-      </w:r>
-    </w:p>
-    <w:p>
-      <w:pPr>
-        <w:pStyle w:val="aff5"/>
-      </w:pPr>
-      <w:r>
-        <w:t>&gt;&gt;&gt;       if "authentication failed" in response.body:</w:t>
-      </w:r>
-    </w:p>
-    <w:p>
-      <w:pPr>
-        <w:pStyle w:val="aff5"/>
-      </w:pPr>
-      <w:r>
-        <w:t>&gt;&gt;&gt;            self.log("Login failed", level=log.ERROR)</w:t>
-      </w:r>
-    </w:p>
-    <w:p>
-      <w:pPr>
-        <w:pStyle w:val="aff5"/>
-      </w:pPr>
-      <w:r>
-        <w:t>&gt;&gt;&gt;          return</w:t>
-      </w:r>
-    </w:p>
-    <w:p>
-      <w:r>
-        <w:lastRenderedPageBreak/>
-        <w:t>For a website that requires just the username and password without any captcha, the preceding code should work just by adding the specific login details. This is the part of the parse method since you need to log in the first page in the most of the cases. Once you log in, you can write your own after_login callback method with items and other details.</w:t>
-      </w:r>
-    </w:p>
-    <w:p>
-      <w:r>
-        <w:rPr>
-          <w:rFonts w:hint="eastAsia"/>
-        </w:rPr>
-        <w:t>对于只需要用户名和密码而没有任何验证码的网站，上述代码只需添加特定的登录详细信息即可。</w:t>
-      </w:r>
-      <w:r>
-        <w:rPr>
-          <w:rFonts w:hint="eastAsia"/>
-        </w:rPr>
-        <w:t xml:space="preserve"> </w:t>
-      </w:r>
-      <w:r>
-        <w:rPr>
-          <w:rFonts w:hint="eastAsia"/>
-        </w:rPr>
-        <w:t>这是解析方法的一部分，因为您需要在大多数情况下登录第一页。</w:t>
-      </w:r>
-      <w:r>
-        <w:rPr>
-          <w:rFonts w:hint="eastAsia"/>
-        </w:rPr>
-        <w:t xml:space="preserve"> </w:t>
-      </w:r>
-      <w:r>
-        <w:rPr>
-          <w:rFonts w:hint="eastAsia"/>
-        </w:rPr>
-        <w:t>一旦你登录，你可以编写自己的</w:t>
-      </w:r>
-      <w:r>
-        <w:rPr>
-          <w:rFonts w:hint="eastAsia"/>
-        </w:rPr>
-        <w:t>after_login</w:t>
-      </w:r>
-      <w:r>
-        <w:rPr>
-          <w:rFonts w:hint="eastAsia"/>
-        </w:rPr>
-        <w:t>回调方法与项目和其他细节。</w:t>
-      </w:r>
-    </w:p>
-    <w:p>
-      <w:pPr>
-        <w:pStyle w:val="2"/>
-      </w:pPr>
-      <w:r>
-        <w:rPr>
-          <w:rFonts w:hint="eastAsia"/>
-        </w:rPr>
-        <w:t>目标项管道</w:t>
-      </w:r>
-    </w:p>
-    <w:p>
-      <w:r>
-        <w:t>Let's talk about some more item postprocessing. Scrapy provides a way to define a pipeline for items as well, where you can define the kind of post processing an item has to go through. This is a very methodical and good program design.</w:t>
-      </w:r>
-    </w:p>
-    <w:p>
-      <w:r>
-        <w:rPr>
-          <w:rFonts w:hint="eastAsia"/>
-        </w:rPr>
-        <w:t>让我们谈谈一些更多的项目后处理。</w:t>
-      </w:r>
-      <w:r>
-        <w:rPr>
-          <w:rFonts w:hint="eastAsia"/>
-        </w:rPr>
-        <w:t xml:space="preserve"> Scrapy</w:t>
-      </w:r>
-      <w:r>
-        <w:rPr>
-          <w:rFonts w:hint="eastAsia"/>
-        </w:rPr>
-        <w:t>提供了一种为项目定义管道的方法，您可以在其中定义项目必须经过的后处理类型。</w:t>
-      </w:r>
-      <w:r>
-        <w:rPr>
-          <w:rFonts w:hint="eastAsia"/>
-        </w:rPr>
-        <w:t xml:space="preserve"> </w:t>
-      </w:r>
-      <w:r>
-        <w:rPr>
-          <w:rFonts w:hint="eastAsia"/>
-        </w:rPr>
-        <w:t>这是一个非常有条理和良好的程序设计。</w:t>
-      </w:r>
-    </w:p>
-    <w:p>
-      <w:r>
-        <w:t>We need to build our own item pipeline if we want to post process scraped items, such as removing noise and case conversion, and in other cases, where we want to derive some values from the object, for example, to calculate the age from DOB or to calculate the discount price from the original price. In the end, we might want to dump the item separately into a file.</w:t>
-      </w:r>
-    </w:p>
-    <w:p>
-      <w:r>
-        <w:rPr>
-          <w:rFonts w:hint="eastAsia"/>
-        </w:rPr>
-        <w:t>我们需要构建自己的项目管道，如果我们想要处理刮擦的项目，如去除噪声和大小写转换，在其他情况下，我们想从对象中获取一些值，例如，从</w:t>
-      </w:r>
-      <w:r>
-        <w:rPr>
-          <w:rFonts w:hint="eastAsia"/>
-        </w:rPr>
-        <w:t>DOB</w:t>
-      </w:r>
-      <w:r>
-        <w:rPr>
-          <w:rFonts w:hint="eastAsia"/>
-        </w:rPr>
-        <w:t>计算年龄</w:t>
-      </w:r>
-      <w:r>
-        <w:rPr>
-          <w:rFonts w:hint="eastAsia"/>
-        </w:rPr>
-        <w:t xml:space="preserve"> </w:t>
-      </w:r>
-      <w:r>
-        <w:rPr>
-          <w:rFonts w:hint="eastAsia"/>
-        </w:rPr>
-        <w:t>或从原始价格计算折扣价格。</w:t>
-      </w:r>
-      <w:r>
-        <w:rPr>
-          <w:rFonts w:hint="eastAsia"/>
-        </w:rPr>
-        <w:t xml:space="preserve"> </w:t>
-      </w:r>
-      <w:r>
-        <w:rPr>
-          <w:rFonts w:hint="eastAsia"/>
-        </w:rPr>
-        <w:t>最后，我们可能需要将该项目单独转储到一个文件中。</w:t>
-      </w:r>
-    </w:p>
-    <w:p>
-      <w:r>
-        <w:t>The way to achieve this will be as follows:</w:t>
-      </w:r>
-    </w:p>
-    <w:p>
-      <w:r>
-        <w:rPr>
-          <w:rFonts w:hint="eastAsia"/>
-        </w:rPr>
-        <w:t>实现这一点的方法如下：</w:t>
-      </w:r>
-    </w:p>
-    <w:p>
-      <w:r>
-        <w:t>1.</w:t>
-      </w:r>
-      <w:r>
-        <w:tab/>
-        <w:t>We need to define an item pipeline in setting.py:</w:t>
-      </w:r>
-    </w:p>
-    <w:p>
-      <w:r>
-        <w:rPr>
-          <w:rFonts w:hint="eastAsia"/>
-        </w:rPr>
-        <w:t>我们需要在</w:t>
-      </w:r>
-      <w:r>
-        <w:rPr>
-          <w:rFonts w:hint="eastAsia"/>
-        </w:rPr>
-        <w:t>setting.py</w:t>
-      </w:r>
-      <w:r>
-        <w:rPr>
-          <w:rFonts w:hint="eastAsia"/>
-        </w:rPr>
-        <w:t>中定义一个项目管道：</w:t>
-      </w:r>
-    </w:p>
-    <w:p>
-      <w:pPr>
-        <w:pStyle w:val="aff5"/>
-      </w:pPr>
-      <w:r>
-        <w:t>ITEM_PIPELINES = {</w:t>
-      </w:r>
-    </w:p>
-    <w:p>
-      <w:pPr>
-        <w:pStyle w:val="aff5"/>
-      </w:pPr>
-      <w:r>
-        <w:t xml:space="preserve">    'myproject.pipeline.CleanPipeline': 300,</w:t>
-      </w:r>
-    </w:p>
-    <w:p>
-      <w:pPr>
-        <w:pStyle w:val="aff5"/>
-      </w:pPr>
-      <w:r>
-        <w:t xml:space="preserve">    'myproject.pipeline.AgePipeline': 500,</w:t>
-      </w:r>
-    </w:p>
-    <w:p>
-      <w:pPr>
-        <w:pStyle w:val="aff5"/>
-      </w:pPr>
-      <w:r>
-        <w:t xml:space="preserve">    'myproject.pipeline.DuplicatesPipeline: 700,</w:t>
-      </w:r>
-    </w:p>
-    <w:p>
-      <w:pPr>
-        <w:pStyle w:val="aff5"/>
-      </w:pPr>
-      <w:r>
-        <w:lastRenderedPageBreak/>
-        <w:t xml:space="preserve">    'myproject.pipeline.JsonWriterPipeline': 800,</w:t>
-      </w:r>
-    </w:p>
-    <w:p>
-      <w:pPr>
-        <w:pStyle w:val="aff5"/>
-      </w:pPr>
-      <w:r>
-        <w:t>}</w:t>
-      </w:r>
-    </w:p>
-    <w:p>
-      <w:r>
-        <w:t>2.</w:t>
-      </w:r>
-      <w:r>
-        <w:tab/>
-        <w:t>Let's write a class to clean the items:</w:t>
-      </w:r>
-    </w:p>
-    <w:p>
-      <w:r>
-        <w:rPr>
-          <w:rStyle w:val="shorttext"/>
-          <w:rFonts w:hint="eastAsia"/>
-        </w:rPr>
-        <w:t>让我们编写一个类来清理项目：</w:t>
-      </w:r>
-    </w:p>
-    <w:p>
-      <w:pPr>
-        <w:pStyle w:val="aff5"/>
-      </w:pPr>
-      <w:r>
-        <w:t>&gt;&gt;&gt;from scrapy.exceptions import Item</w:t>
-      </w:r>
-    </w:p>
-    <w:p>
-      <w:pPr>
-        <w:pStyle w:val="aff5"/>
-      </w:pPr>
-      <w:r>
-        <w:t>&gt;&gt;&gt;import datetime</w:t>
-      </w:r>
-    </w:p>
-    <w:p>
-      <w:pPr>
-        <w:pStyle w:val="aff5"/>
-      </w:pPr>
-      <w:r>
-        <w:t>&gt;&gt;&gt;import datetime &gt;&gt;&gt;class AgePipeline(object):</w:t>
-      </w:r>
-    </w:p>
-    <w:p>
-      <w:pPr>
-        <w:pStyle w:val="aff5"/>
-      </w:pPr>
-      <w:r>
-        <w:t>&gt;&gt;&gt;    def process_item(self, item, spider):</w:t>
-      </w:r>
-    </w:p>
-    <w:p>
-      <w:pPr>
-        <w:pStyle w:val="aff5"/>
-      </w:pPr>
-      <w:r>
-        <w:t>&gt;&gt;&gt;        if item['DOB']:</w:t>
-      </w:r>
-    </w:p>
-    <w:p>
-      <w:pPr>
-        <w:pStyle w:val="aff5"/>
-      </w:pPr>
-      <w:r>
-        <w:t>&gt;&gt;&gt;            item['Age'] = (datetime.datetime. strptime(item['DOB'], '%d-%m-%y').date()-datetime.datetime. strptime('currentdate, '%d-%m-%y').date()).days/365</w:t>
-      </w:r>
-    </w:p>
-    <w:p>
-      <w:pPr>
-        <w:pStyle w:val="aff5"/>
-      </w:pPr>
-      <w:r>
-        <w:t>&gt;&gt;&gt;            return item</w:t>
-      </w:r>
-    </w:p>
-    <w:p>
-      <w:r>
-        <w:t>3.</w:t>
-      </w:r>
-      <w:r>
-        <w:tab/>
-        <w:t>We need to derive the age from DOB. We used Python's date functions to achieve this:</w:t>
-      </w:r>
-    </w:p>
-    <w:p>
-      <w:r>
-        <w:rPr>
-          <w:rStyle w:val="shorttext"/>
-          <w:rFonts w:hint="eastAsia"/>
-        </w:rPr>
-        <w:t>我们需要从</w:t>
-      </w:r>
-      <w:r>
-        <w:rPr>
-          <w:rStyle w:val="shorttext"/>
-          <w:rFonts w:hint="eastAsia"/>
-        </w:rPr>
-        <w:t>DOB</w:t>
-      </w:r>
-      <w:r>
-        <w:rPr>
-          <w:rStyle w:val="shorttext"/>
-          <w:rFonts w:hint="eastAsia"/>
-        </w:rPr>
-        <w:t>推导出年龄。</w:t>
-      </w:r>
-      <w:r>
-        <w:rPr>
-          <w:rStyle w:val="shorttext"/>
-          <w:rFonts w:hint="eastAsia"/>
-        </w:rPr>
-        <w:t xml:space="preserve"> </w:t>
-      </w:r>
-      <w:r>
-        <w:rPr>
-          <w:rStyle w:val="shorttext"/>
-          <w:rFonts w:hint="eastAsia"/>
-        </w:rPr>
-        <w:t>我们使用</w:t>
-      </w:r>
-      <w:r>
-        <w:rPr>
-          <w:rStyle w:val="shorttext"/>
-          <w:rFonts w:hint="eastAsia"/>
-        </w:rPr>
-        <w:t>Python</w:t>
-      </w:r>
-      <w:r>
-        <w:rPr>
-          <w:rStyle w:val="shorttext"/>
-          <w:rFonts w:hint="eastAsia"/>
-        </w:rPr>
-        <w:t>的日期函数来实现这一点：</w:t>
-      </w:r>
-    </w:p>
-    <w:p>
-      <w:pPr>
-        <w:pStyle w:val="aff5"/>
-      </w:pPr>
-      <w:r>
-        <w:t>&gt;&gt;&gt;from scrapy import signals</w:t>
-      </w:r>
-    </w:p>
-    <w:p>
-      <w:pPr>
-        <w:pStyle w:val="aff5"/>
-      </w:pPr>
-      <w:r>
-        <w:t>&gt;&gt;&gt;from scrapy.exceptions import Item &gt;&gt;&gt;class DuplicatesPipeline(object):</w:t>
-      </w:r>
-    </w:p>
-    <w:p>
-      <w:pPr>
-        <w:pStyle w:val="aff5"/>
-      </w:pPr>
-      <w:r>
-        <w:t>&gt;&gt;&gt;    def __init__(self):</w:t>
-      </w:r>
-    </w:p>
-    <w:p>
-      <w:pPr>
-        <w:pStyle w:val="aff5"/>
-      </w:pPr>
-      <w:r>
-        <w:t>&gt;&gt;&gt;        self.ids_seen = set() &gt;&gt;&gt;    def process_item(self, item, spider):</w:t>
-      </w:r>
-    </w:p>
-    <w:p>
-      <w:pPr>
-        <w:pStyle w:val="aff5"/>
-      </w:pPr>
-      <w:r>
-        <w:t>&gt;&gt;&gt;        if item['id'] in self.ids_seen:</w:t>
-      </w:r>
-    </w:p>
-    <w:p>
-      <w:pPr>
-        <w:pStyle w:val="aff5"/>
-      </w:pPr>
-      <w:r>
-        <w:t>&gt;&gt;&gt;            raise DropItem("Duplicate item found: %s" % item) &gt;&gt;&gt;        else:</w:t>
-      </w:r>
-    </w:p>
-    <w:p>
-      <w:pPr>
-        <w:pStyle w:val="aff5"/>
-      </w:pPr>
-      <w:r>
-        <w:t>&gt;&gt;&gt;            self.ids_seen.add(item['id'])</w:t>
-      </w:r>
-    </w:p>
-    <w:p>
-      <w:pPr>
-        <w:pStyle w:val="aff5"/>
-      </w:pPr>
-      <w:r>
-        <w:t>&gt;&gt;&gt;            return item</w:t>
-      </w:r>
-    </w:p>
-    <w:p>
-      <w:r>
-        <w:t>4. We also need to remove the duplicates. Python has the set() data structure that only contains unique values, we can create a pipline DuplicatesPipeline.py like below using Scrapy :</w:t>
-      </w:r>
-    </w:p>
-    <w:p>
-      <w:r>
-        <w:rPr>
-          <w:rFonts w:hint="eastAsia"/>
-        </w:rPr>
-        <w:t>我们还需要删除重复的。</w:t>
-      </w:r>
-      <w:r>
-        <w:rPr>
-          <w:rFonts w:hint="eastAsia"/>
-        </w:rPr>
-        <w:t xml:space="preserve"> Python</w:t>
-      </w:r>
-      <w:r>
-        <w:rPr>
-          <w:rFonts w:hint="eastAsia"/>
-        </w:rPr>
-        <w:t>的</w:t>
-      </w:r>
-      <w:r>
-        <w:rPr>
-          <w:rFonts w:hint="eastAsia"/>
-        </w:rPr>
-        <w:t>set</w:t>
-      </w:r>
-      <w:r>
-        <w:rPr>
-          <w:rFonts w:hint="eastAsia"/>
-        </w:rPr>
-        <w:t>（）数据结构只包含唯一的值，我们可以使用</w:t>
-      </w:r>
-      <w:r>
-        <w:rPr>
-          <w:rFonts w:hint="eastAsia"/>
-        </w:rPr>
-        <w:t>Scrapy</w:t>
-      </w:r>
-      <w:r>
-        <w:rPr>
-          <w:rFonts w:hint="eastAsia"/>
-        </w:rPr>
-        <w:t>创建一个如下所示的</w:t>
-      </w:r>
-      <w:r>
-        <w:rPr>
-          <w:rFonts w:hint="eastAsia"/>
-        </w:rPr>
-        <w:t>pipline DuplicatesPipeline.py</w:t>
-      </w:r>
-      <w:r>
-        <w:rPr>
-          <w:rFonts w:hint="eastAsia"/>
-        </w:rPr>
-        <w:t>：</w:t>
-      </w:r>
-    </w:p>
-    <w:p>
-      <w:pPr>
-        <w:pStyle w:val="aff5"/>
-      </w:pPr>
-      <w:r>
-        <w:t>&gt;&gt;&gt;from scrapy import signals</w:t>
-      </w:r>
-    </w:p>
-    <w:p>
-      <w:pPr>
-        <w:pStyle w:val="aff5"/>
-      </w:pPr>
-      <w:r>
-        <w:t>&gt;&gt;&gt;from scrapy.exceptions import Item &gt;&gt;&gt;class DuplicatesPipeline(object):</w:t>
-      </w:r>
-    </w:p>
-    <w:p>
-      <w:pPr>
-        <w:pStyle w:val="aff5"/>
-      </w:pPr>
-      <w:r>
-        <w:t>&gt;&gt;&gt;    def __init__(self):</w:t>
-      </w:r>
-    </w:p>
-    <w:p>
-      <w:pPr>
-        <w:pStyle w:val="aff5"/>
-      </w:pPr>
-      <w:r>
-        <w:t>&gt;&gt;&gt;        self.ids_seen = set() &gt;&gt;&gt;    def process_item(self, item, spider):</w:t>
-      </w:r>
-    </w:p>
-    <w:p>
-      <w:pPr>
-        <w:pStyle w:val="aff5"/>
-      </w:pPr>
-      <w:r>
-        <w:t>&gt;&gt;&gt;        if item['id'] in self.ids_seen:</w:t>
-      </w:r>
-    </w:p>
-    <w:p>
-      <w:pPr>
-        <w:pStyle w:val="aff5"/>
-      </w:pPr>
-      <w:r>
-        <w:lastRenderedPageBreak/>
-        <w:t>&gt;&gt;&gt;            raise DropItem("Duplicate item found: %s" % item) &gt;&gt;&gt;        else:</w:t>
-      </w:r>
-    </w:p>
-    <w:p>
-      <w:pPr>
-        <w:pStyle w:val="aff5"/>
-      </w:pPr>
-      <w:r>
-        <w:t>&gt;&gt;&gt;            self.ids_seen.add(item['id'])</w:t>
-      </w:r>
-    </w:p>
-    <w:p>
-      <w:pPr>
-        <w:pStyle w:val="aff5"/>
-      </w:pPr>
-      <w:r>
-        <w:t>&gt;&gt;&gt;            return item</w:t>
+        <w:t xml:space="preserve">           return item</w:t>
       </w:r>
     </w:p>
     <w:p>
@@ -9749,11 +10963,11 @@
     </w:p>
     <w:p>
       <w:r>
-        <w:t xml:space="preserve">In this chapter, you learned about another great Python library and now, you don't need help from anybody for your data needs. You learned how you can write a very sophisticated crawling system, and now you know how to write a focused spider. In this chapter, we saw how to abstract the item logic from the main system and how to write some specific spider for the most common use cases. We know some of the most common settings that need to be taken care of in order to implement our own spider and we wrote some complex parse methods that can be reused. We understand selectors very well and know a hands-on way of figuring out what kind of elements we </w:t>
+        <w:t xml:space="preserve">In this chapter, you learned about another great Python library and now, you don't need help from anybody for your data needs. You learned how you can write a very sophisticated crawling system, and now you know how to write a focused spider. In this chapter, we saw how to abstract the item logic from the main system and how to write some specific spider for the most common use cases. We know some of the most common settings that need to be taken care of in order to </w:t>
       </w:r>
       <w:r>
         <w:lastRenderedPageBreak/>
-        <w:t>want for specific item attributes, and we also went through Firebug to get more of a practical understanding of selectors. Last but not least, very importantly, make sure that you follow the security guidelines of the websites you crawl.</w:t>
+        <w:t>implement our own spider and we wrote some complex parse methods that can be reused. We understand selectors very well and know a hands-on way of figuring out what kind of elements we want for specific item attributes, and we also went through Firebug to get more of a practical understanding of selectors. Last but not least, very importantly, make sure that you follow the security guidelines of the websites you crawl.</w:t>
       </w:r>
     </w:p>
     <w:p>
@@ -10207,7 +11421,7 @@
         <w:rStyle w:val="a7"/>
         <w:noProof/>
       </w:rPr>
-      <w:t>10</w:t>
+      <w:t>14</w:t>
     </w:r>
     <w:r>
       <w:rPr>
@@ -14592,7 +15806,7 @@
 </file>
 
 <file path=customXml/itemProps1.xml><?xml version="1.0" encoding="utf-8"?>
-<ds:datastoreItem xmlns:ds="http://schemas.openxmlformats.org/officeDocument/2006/customXml" ds:itemID="{F84C9BD0-BC6F-4A96-86EC-442B648C89D2}">
+<ds:datastoreItem xmlns:ds="http://schemas.openxmlformats.org/officeDocument/2006/customXml" ds:itemID="{061B1C5A-BB39-4632-9A76-46562DE032A3}">
   <ds:schemaRefs>
     <ds:schemaRef ds:uri="http://schemas.openxmlformats.org/officeDocument/2006/bibliography"/>
   </ds:schemaRefs>

--- a/初稿/07.docx
+++ b/初稿/07.docx
@@ -43,8 +43,10 @@
           <w:b/>
           <w:kern w:val="2"/>
         </w:rPr>
-        <w:t>爬取技术</w:t>
-      </w:r>
+        <w:t>爬虫</w:t>
+      </w:r>
+      <w:bookmarkStart w:id="0" w:name="_GoBack"/>
+      <w:bookmarkEnd w:id="0"/>
     </w:p>
     <w:p/>
     <w:p/>
@@ -10191,170 +10193,899 @@
     </w:p>
     <w:p>
       <w:r>
-        <w:t>Let's talk about some more item postprocessing. Scrapy provides a way to define a pipeline for items as well, where you can define the kind of post processing an item has to go through. This is a very methodical and good program design.</w:t>
-      </w:r>
-    </w:p>
-    <w:p>
-      <w:r>
-        <w:rPr>
-          <w:rFonts w:hint="eastAsia"/>
-        </w:rPr>
-        <w:t>让我</w:t>
-      </w:r>
-      <w:bookmarkStart w:id="0" w:name="_GoBack"/>
-      <w:bookmarkEnd w:id="0"/>
-      <w:r>
-        <w:rPr>
-          <w:rFonts w:hint="eastAsia"/>
-        </w:rPr>
-        <w:t>们谈谈一些更多的项目后处理。</w:t>
-      </w:r>
-      <w:r>
-        <w:rPr>
-          <w:rFonts w:hint="eastAsia"/>
-        </w:rPr>
-        <w:t xml:space="preserve"> Scrapy</w:t>
-      </w:r>
-      <w:r>
-        <w:rPr>
-          <w:rFonts w:hint="eastAsia"/>
-        </w:rPr>
-        <w:t>提供了一种为项目定义管道的方法，您可以在其中定义项目必须经过的后处理类型。</w:t>
-      </w:r>
-      <w:r>
-        <w:rPr>
-          <w:rFonts w:hint="eastAsia"/>
-        </w:rPr>
+        <w:rPr>
+          <w:rFonts w:hint="eastAsia"/>
+        </w:rPr>
+        <w:t>下面，</w:t>
+      </w:r>
+      <w:r>
+        <w:rPr>
+          <w:rFonts w:hint="eastAsia"/>
+        </w:rPr>
+        <w:t>让我们</w:t>
+      </w:r>
+      <w:r>
+        <w:rPr>
+          <w:rFonts w:hint="eastAsia"/>
+        </w:rPr>
+        <w:t>更多地来</w:t>
+      </w:r>
+      <w:r>
+        <w:rPr>
+          <w:rFonts w:hint="eastAsia"/>
+        </w:rPr>
+        <w:t>谈</w:t>
+      </w:r>
+      <w:r>
+        <w:rPr>
+          <w:rFonts w:hint="eastAsia"/>
+        </w:rPr>
+        <w:t>一</w:t>
+      </w:r>
+      <w:r>
+        <w:rPr>
+          <w:rFonts w:hint="eastAsia"/>
+        </w:rPr>
+        <w:t>谈</w:t>
+      </w:r>
+      <w:r>
+        <w:rPr>
+          <w:rFonts w:hint="eastAsia"/>
+        </w:rPr>
+        <w:t>关于目标项的后续处理</w:t>
+      </w:r>
+      <w:r>
+        <w:rPr>
+          <w:rFonts w:hint="eastAsia"/>
+        </w:rPr>
+        <w:t>。</w:t>
+      </w:r>
+      <w:r>
+        <w:rPr>
+          <w:rFonts w:hint="eastAsia"/>
+        </w:rPr>
+        <w:t>在这方面，</w:t>
+      </w:r>
+      <w:r>
+        <w:rPr>
+          <w:rFonts w:hint="eastAsia"/>
+        </w:rPr>
+        <w:t>Scrapy</w:t>
+      </w:r>
+      <w:r>
+        <w:rPr>
+          <w:rFonts w:hint="eastAsia"/>
+        </w:rPr>
+        <w:t>库</w:t>
+      </w:r>
+      <w:r>
+        <w:rPr>
+          <w:rFonts w:hint="eastAsia"/>
+        </w:rPr>
+        <w:t>提供了一种为</w:t>
+      </w:r>
+      <w:r>
+        <w:rPr>
+          <w:rFonts w:hint="eastAsia"/>
+        </w:rPr>
+        <w:t>目标项</w:t>
+      </w:r>
+      <w:r>
+        <w:rPr>
+          <w:rFonts w:hint="eastAsia"/>
+        </w:rPr>
+        <w:t>定义管道的方式</w:t>
+      </w:r>
+      <w:r>
+        <w:rPr>
+          <w:rFonts w:hint="eastAsia"/>
+        </w:rPr>
+        <w:t>，</w:t>
+      </w:r>
+      <w:r>
+        <w:rPr>
+          <w:rFonts w:hint="eastAsia"/>
+        </w:rPr>
+        <w:t>我们可以通过这种方式里定义相关的目标项后续要执行怎样的处理</w:t>
+      </w:r>
+      <w:r>
+        <w:rPr>
+          <w:rFonts w:hint="eastAsia"/>
+        </w:rPr>
+        <w:t>。这是</w:t>
+      </w:r>
+      <w:r>
+        <w:rPr>
+          <w:rFonts w:hint="eastAsia"/>
+        </w:rPr>
+        <w:t>一种非常有条不紊的、优秀的</w:t>
+      </w:r>
+      <w:r>
+        <w:rPr>
+          <w:rFonts w:hint="eastAsia"/>
+        </w:rPr>
+        <w:t>程序设计</w:t>
+      </w:r>
+      <w:r>
+        <w:rPr>
+          <w:rFonts w:hint="eastAsia"/>
+        </w:rPr>
+        <w:t>思维</w:t>
+      </w:r>
+      <w:r>
+        <w:rPr>
+          <w:rFonts w:hint="eastAsia"/>
+        </w:rPr>
+        <w:t>。</w:t>
+      </w:r>
+    </w:p>
+    <w:p>
+      <w:r>
+        <w:rPr>
+          <w:rFonts w:hint="eastAsia"/>
+        </w:rPr>
+        <w:t>如果我们想要对之前所收集的目标项进行处理</w:t>
+      </w:r>
+      <w:r>
+        <w:rPr>
+          <w:rFonts w:hint="eastAsia"/>
+        </w:rPr>
+        <w:t>，</w:t>
+      </w:r>
+      <w:r>
+        <w:rPr>
+          <w:rFonts w:hint="eastAsia"/>
+        </w:rPr>
+        <w:t>譬如移除干扰词、执行大小写转换以及需要对目标中某个值</w:t>
+      </w:r>
+      <w:r>
+        <w:rPr>
+          <w:rFonts w:hint="eastAsia"/>
+        </w:rPr>
+        <w:t>进行的</w:t>
+      </w:r>
+      <w:r>
+        <w:rPr>
+          <w:rFonts w:hint="eastAsia"/>
+        </w:rPr>
+        <w:t>其它</w:t>
+      </w:r>
+      <w:r>
+        <w:rPr>
+          <w:rFonts w:hint="eastAsia"/>
+        </w:rPr>
+        <w:t>处理</w:t>
+      </w:r>
+      <w:r>
+        <w:rPr>
+          <w:rFonts w:hint="eastAsia"/>
+        </w:rPr>
+        <w:t>，例如我们想根据出生日期（</w:t>
+      </w:r>
+      <w:r>
+        <w:rPr>
+          <w:rFonts w:hint="eastAsia"/>
+        </w:rPr>
+        <w:t>DOB</w:t>
+      </w:r>
+      <w:r>
+        <w:rPr>
+          <w:rFonts w:hint="eastAsia"/>
+        </w:rPr>
+        <w:t>）来</w:t>
+      </w:r>
+      <w:r>
+        <w:rPr>
+          <w:rFonts w:hint="eastAsia"/>
+        </w:rPr>
+        <w:t>计算年龄</w:t>
+      </w:r>
+      <w:r>
+        <w:rPr>
+          <w:rFonts w:hint="eastAsia"/>
+        </w:rPr>
+        <w:t>，或者根据原价格来计算折扣，这些都需要我们来构建属于自己的目标项管道。而且到</w:t>
+      </w:r>
+      <w:r>
+        <w:rPr>
+          <w:rFonts w:hint="eastAsia"/>
+        </w:rPr>
+        <w:t>最后，我们可能</w:t>
+      </w:r>
+      <w:r>
+        <w:rPr>
+          <w:rFonts w:hint="eastAsia"/>
+        </w:rPr>
+        <w:t>还需</w:t>
+      </w:r>
+      <w:r>
+        <w:rPr>
+          <w:rFonts w:hint="eastAsia"/>
+        </w:rPr>
+        <w:t>要</w:t>
+      </w:r>
+      <w:r>
+        <w:rPr>
+          <w:rFonts w:hint="eastAsia"/>
+        </w:rPr>
+        <w:t>通过这些管道将目标项各自</w:t>
+      </w:r>
+      <w:r>
+        <w:rPr>
+          <w:rFonts w:hint="eastAsia"/>
+        </w:rPr>
+        <w:t>转储到</w:t>
+      </w:r>
+      <w:r>
+        <w:rPr>
+          <w:rFonts w:hint="eastAsia"/>
+        </w:rPr>
+        <w:t>某个</w:t>
+      </w:r>
+      <w:r>
+        <w:rPr>
+          <w:rFonts w:hint="eastAsia"/>
+        </w:rPr>
+        <w:t>文件中。</w:t>
+      </w:r>
+    </w:p>
+    <w:p>
+      <w:r>
+        <w:rPr>
+          <w:rFonts w:hint="eastAsia"/>
+        </w:rPr>
+        <w:t>下面我们就来看看这种方式的具体实现步骤：</w:t>
+      </w:r>
+      <w:r>
         <w:t xml:space="preserve"> </w:t>
       </w:r>
-      <w:r>
-        <w:rPr>
-          <w:rFonts w:hint="eastAsia"/>
-        </w:rPr>
-        <w:t>这是一个非常有条理和良好的程序设计。</w:t>
-      </w:r>
-    </w:p>
-    <w:p>
-      <w:r>
-        <w:t>We need to build our own item pipeline if we want to post process scraped items, such as removing noise and case conversion, and in other cases, where we want to derive some values from the object, for example, to calculate the age from DOB or to calculate the discount price from the original price. In the end, we might want to dump the item separately into a file.</w:t>
-      </w:r>
-    </w:p>
-    <w:p>
-      <w:r>
-        <w:rPr>
-          <w:rFonts w:hint="eastAsia"/>
-        </w:rPr>
-        <w:t>我们需要构建自己的项目管道，如果我们想要处理刮擦的项目，如去除噪声和大小写转换，在其他情况下，我们想从对象中获取一些值，例如，从</w:t>
-      </w:r>
-      <w:r>
-        <w:rPr>
-          <w:rFonts w:hint="eastAsia"/>
-        </w:rPr>
-        <w:t>DOB</w:t>
-      </w:r>
-      <w:r>
-        <w:rPr>
-          <w:rFonts w:hint="eastAsia"/>
-        </w:rPr>
-        <w:t>计算年龄</w:t>
-      </w:r>
-      <w:r>
-        <w:rPr>
-          <w:rFonts w:hint="eastAsia"/>
-        </w:rPr>
+    </w:p>
+    <w:p>
+      <w:pPr>
+        <w:pStyle w:val="aff6"/>
+        <w:numPr>
+          <w:ilvl w:val="0"/>
+          <w:numId w:val="24"/>
+        </w:numPr>
+        <w:ind w:firstLineChars="0"/>
+      </w:pPr>
+      <w:r>
+        <w:rPr>
+          <w:rFonts w:hint="eastAsia"/>
+        </w:rPr>
+        <w:t>首先，</w:t>
+      </w:r>
+      <w:r>
+        <w:rPr>
+          <w:rFonts w:hint="eastAsia"/>
+        </w:rPr>
+        <w:t>我们需要在</w:t>
+      </w:r>
+      <w:r>
+        <w:rPr>
+          <w:rFonts w:hint="eastAsia"/>
+        </w:rPr>
+        <w:t>setting.py</w:t>
+      </w:r>
+      <w:r>
+        <w:rPr>
+          <w:rFonts w:hint="eastAsia"/>
+        </w:rPr>
+        <w:t>中定义一个</w:t>
+      </w:r>
+      <w:r>
+        <w:rPr>
+          <w:rFonts w:hint="eastAsia"/>
+        </w:rPr>
+        <w:t>目标项</w:t>
+      </w:r>
+      <w:r>
+        <w:rPr>
+          <w:rFonts w:hint="eastAsia"/>
+        </w:rPr>
+        <w:t>管道：</w:t>
+      </w:r>
+    </w:p>
+    <w:p>
+      <w:pPr>
+        <w:pStyle w:val="aff5"/>
+      </w:pPr>
+      <w:r>
+        <w:t>ITEM_PIPELINES = {</w:t>
+      </w:r>
+    </w:p>
+    <w:p>
+      <w:pPr>
+        <w:pStyle w:val="aff5"/>
+      </w:pPr>
+      <w:r>
+        <w:t xml:space="preserve">    'myproject.pipeline.CleanPipeline': 300,</w:t>
+      </w:r>
+    </w:p>
+    <w:p>
+      <w:pPr>
+        <w:pStyle w:val="aff5"/>
+      </w:pPr>
+      <w:r>
+        <w:t xml:space="preserve">    'myproject.pipeline.AgePipeline': 500,</w:t>
+      </w:r>
+    </w:p>
+    <w:p>
+      <w:pPr>
+        <w:pStyle w:val="aff5"/>
+      </w:pPr>
+      <w:r>
+        <w:t xml:space="preserve">    'myproject.pipeline.DuplicatesPipeline: 700,</w:t>
+      </w:r>
+    </w:p>
+    <w:p>
+      <w:pPr>
+        <w:pStyle w:val="aff5"/>
+      </w:pPr>
+      <w:r>
+        <w:t xml:space="preserve">    'myproject.pipeline.JsonWriterPipeline': 800,</w:t>
+      </w:r>
+    </w:p>
+    <w:p>
+      <w:pPr>
+        <w:pStyle w:val="aff5"/>
+      </w:pPr>
+      <w:r>
+        <w:t>}</w:t>
+      </w:r>
+    </w:p>
+    <w:p>
+      <w:pPr>
+        <w:pStyle w:val="aff6"/>
+        <w:numPr>
+          <w:ilvl w:val="0"/>
+          <w:numId w:val="24"/>
+        </w:numPr>
+        <w:ind w:firstLineChars="0"/>
+      </w:pPr>
+      <w:r>
+        <w:rPr>
+          <w:rFonts w:hint="eastAsia"/>
+        </w:rPr>
+        <w:t>然后，我们来编写一个类，清理一下这些目标项</w:t>
+      </w:r>
+      <w:r>
+        <w:rPr>
+          <w:rStyle w:val="shorttext"/>
+          <w:rFonts w:hint="eastAsia"/>
+        </w:rPr>
+        <w:t>：</w:t>
+      </w:r>
+    </w:p>
+    <w:p>
+      <w:pPr>
+        <w:pStyle w:val="aff5"/>
+      </w:pPr>
+      <w:r>
+        <w:t>&gt;&gt;&gt;from scrapy.exceptions import Item</w:t>
+      </w:r>
+    </w:p>
+    <w:p>
+      <w:pPr>
+        <w:pStyle w:val="aff5"/>
+      </w:pPr>
+      <w:r>
+        <w:t>&gt;&gt;&gt;import datetime</w:t>
+      </w:r>
+    </w:p>
+    <w:p>
+      <w:pPr>
+        <w:pStyle w:val="aff5"/>
+      </w:pPr>
+      <w:r>
+        <w:t>&gt;&gt;&gt;import datetime &gt;&gt;&gt;class AgePipeline(object):</w:t>
+      </w:r>
+    </w:p>
+    <w:p>
+      <w:pPr>
+        <w:pStyle w:val="aff5"/>
+      </w:pPr>
+      <w:r>
+        <w:t>&gt;&gt;&gt;    def process_item(self, item, spider):</w:t>
+      </w:r>
+    </w:p>
+    <w:p>
+      <w:pPr>
+        <w:pStyle w:val="aff5"/>
+      </w:pPr>
+      <w:r>
+        <w:t>&gt;&gt;&gt;        if item['DOB']:</w:t>
+      </w:r>
+    </w:p>
+    <w:p>
+      <w:pPr>
+        <w:pStyle w:val="aff5"/>
+      </w:pPr>
+      <w:r>
+        <w:lastRenderedPageBreak/>
+        <w:t xml:space="preserve">&gt;&gt;&gt;            item['Age'] = (datetime.datetime. strptime(item['DOB'], </w:t>
+      </w:r>
+    </w:p>
+    <w:p>
+      <w:pPr>
+        <w:pStyle w:val="aff5"/>
+      </w:pPr>
+      <w:r>
+        <w:t>'%d-%m-%y').date()-datetime.datetime. strptime('currentdate, '%d-%m-%y').date()).days/365</w:t>
+      </w:r>
+    </w:p>
+    <w:p>
+      <w:pPr>
+        <w:pStyle w:val="aff5"/>
+      </w:pPr>
+      <w:r>
+        <w:t>&gt;&gt;&gt;            return item</w:t>
+      </w:r>
+    </w:p>
+    <w:p>
+      <w:pPr>
+        <w:pStyle w:val="aff6"/>
+        <w:numPr>
+          <w:ilvl w:val="0"/>
+          <w:numId w:val="24"/>
+        </w:numPr>
+        <w:ind w:firstLineChars="0"/>
+      </w:pPr>
+      <w:r>
+        <w:rPr>
+          <w:rStyle w:val="shorttext"/>
+          <w:rFonts w:hint="eastAsia"/>
+        </w:rPr>
+        <w:t>接着，我们</w:t>
+      </w:r>
+      <w:r>
+        <w:rPr>
+          <w:rStyle w:val="shorttext"/>
+          <w:rFonts w:hint="eastAsia"/>
+        </w:rPr>
+        <w:t>需要</w:t>
+      </w:r>
+      <w:r>
+        <w:rPr>
+          <w:rStyle w:val="shorttext"/>
+          <w:rFonts w:hint="eastAsia"/>
+        </w:rPr>
+        <w:t>根据出生日期来推导年龄，这里</w:t>
+      </w:r>
+      <w:r>
+        <w:rPr>
+          <w:rStyle w:val="shorttext"/>
+          <w:rFonts w:hint="eastAsia"/>
+        </w:rPr>
+        <w:t>将</w:t>
+      </w:r>
+      <w:r>
+        <w:rPr>
+          <w:rStyle w:val="shorttext"/>
+          <w:rFonts w:hint="eastAsia"/>
+        </w:rPr>
+        <w:t>会用到</w:t>
+      </w:r>
+      <w:r>
+        <w:rPr>
+          <w:rStyle w:val="shorttext"/>
+          <w:rFonts w:hint="eastAsia"/>
+        </w:rPr>
+        <w:t>Python</w:t>
+      </w:r>
+      <w:r>
+        <w:rPr>
+          <w:rStyle w:val="shorttext"/>
+          <w:rFonts w:hint="eastAsia"/>
+        </w:rPr>
+        <w:t>的日期函数：</w:t>
+      </w:r>
+    </w:p>
+    <w:p>
+      <w:pPr>
+        <w:pStyle w:val="aff5"/>
+      </w:pPr>
+      <w:r>
+        <w:t>&gt;&gt;&gt;from scrapy import signals</w:t>
+      </w:r>
+    </w:p>
+    <w:p>
+      <w:pPr>
+        <w:pStyle w:val="aff5"/>
+      </w:pPr>
+      <w:r>
+        <w:t>&gt;&gt;&gt;from scrapy.exceptions import Item &gt;&gt;&gt;class DuplicatesPipeline(object):</w:t>
+      </w:r>
+    </w:p>
+    <w:p>
+      <w:pPr>
+        <w:pStyle w:val="aff5"/>
+      </w:pPr>
+      <w:r>
+        <w:t>&gt;&gt;&gt;    def __init__(self):</w:t>
+      </w:r>
+    </w:p>
+    <w:p>
+      <w:pPr>
+        <w:pStyle w:val="aff5"/>
+      </w:pPr>
+      <w:r>
+        <w:t>&gt;&gt;&gt;        self.ids_seen = set() &gt;&gt;&gt;    def process_item(self, item, spider):</w:t>
+      </w:r>
+    </w:p>
+    <w:p>
+      <w:pPr>
+        <w:pStyle w:val="aff5"/>
+      </w:pPr>
+      <w:r>
+        <w:t>&gt;&gt;&gt;        if item['id'] in self.ids_seen:</w:t>
+      </w:r>
+    </w:p>
+    <w:p>
+      <w:pPr>
+        <w:pStyle w:val="aff5"/>
+      </w:pPr>
+      <w:r>
+        <w:t>&gt;&gt;&gt;            raise DropItem("Duplicate item found: %s" % item) &gt;&gt;&gt;        else:</w:t>
+      </w:r>
+    </w:p>
+    <w:p>
+      <w:pPr>
+        <w:pStyle w:val="aff5"/>
+      </w:pPr>
+      <w:r>
+        <w:t>&gt;&gt;&gt;            self.ids_seen.add(item['id'])</w:t>
+      </w:r>
+    </w:p>
+    <w:p>
+      <w:pPr>
+        <w:pStyle w:val="aff5"/>
+      </w:pPr>
+      <w:r>
+        <w:t>&gt;&gt;&gt;            return item</w:t>
+      </w:r>
+    </w:p>
+    <w:p>
+      <w:pPr>
+        <w:pStyle w:val="aff6"/>
+        <w:numPr>
+          <w:ilvl w:val="0"/>
+          <w:numId w:val="24"/>
+        </w:numPr>
+        <w:ind w:firstLineChars="0"/>
+      </w:pPr>
+      <w:r>
+        <w:rPr>
+          <w:rFonts w:hint="eastAsia"/>
+        </w:rPr>
+        <w:t>我们还需要移除掉重复的内容</w:t>
+      </w:r>
+      <w:r>
+        <w:rPr>
+          <w:rFonts w:hint="eastAsia"/>
+        </w:rPr>
+        <w:t>。</w:t>
+      </w:r>
+      <w:r>
+        <w:rPr>
+          <w:rFonts w:hint="eastAsia"/>
+        </w:rPr>
+        <w:t>由于</w:t>
+      </w:r>
+      <w:r>
+        <w:rPr>
+          <w:rFonts w:hint="eastAsia"/>
+        </w:rPr>
+        <w:t>Python</w:t>
+      </w:r>
+      <w:r>
+        <w:rPr>
+          <w:rFonts w:hint="eastAsia"/>
+        </w:rPr>
+        <w:t>的</w:t>
+      </w:r>
+      <w:r>
+        <w:rPr>
+          <w:rFonts w:hint="eastAsia"/>
+        </w:rPr>
+        <w:t>set</w:t>
+      </w:r>
+      <w:r>
+        <w:rPr>
+          <w:rFonts w:hint="eastAsia"/>
+        </w:rPr>
+        <w:t>()</w:t>
+      </w:r>
+      <w:r>
+        <w:rPr>
+          <w:rFonts w:hint="eastAsia"/>
+        </w:rPr>
+        <w:t>数据结构</w:t>
+      </w:r>
+      <w:r>
+        <w:rPr>
+          <w:rFonts w:hint="eastAsia"/>
+        </w:rPr>
+        <w:t>可以确保其项目值的唯一性</w:t>
+      </w:r>
+      <w:r>
+        <w:rPr>
+          <w:rFonts w:hint="eastAsia"/>
+        </w:rPr>
+        <w:t>，</w:t>
+      </w:r>
+      <w:r>
+        <w:rPr>
+          <w:rFonts w:hint="eastAsia"/>
+        </w:rPr>
+        <w:t>所以</w:t>
+      </w:r>
+      <w:r>
+        <w:rPr>
+          <w:rFonts w:hint="eastAsia"/>
+        </w:rPr>
+        <w:t>我们可以用</w:t>
+      </w:r>
+      <w:r>
+        <w:rPr>
+          <w:rFonts w:hint="eastAsia"/>
+        </w:rPr>
+        <w:t>Scrapy</w:t>
+      </w:r>
+      <w:r>
+        <w:rPr>
+          <w:rFonts w:hint="eastAsia"/>
+        </w:rPr>
+        <w:t>库来创建一个管道，</w:t>
+      </w:r>
+      <w:r>
+        <w:rPr>
+          <w:rFonts w:hint="eastAsia"/>
+        </w:rPr>
+        <w:t>下面是</w:t>
+      </w:r>
+      <w:r>
+        <w:rPr>
+          <w:rFonts w:hint="eastAsia"/>
+        </w:rPr>
+        <w:t>其实现代码</w:t>
+      </w:r>
+      <w:r>
+        <w:rPr>
+          <w:rFonts w:hint="eastAsia"/>
+        </w:rPr>
+        <w:t>DuplicatesPipeline.py</w:t>
+      </w:r>
+      <w:r>
+        <w:rPr>
+          <w:rFonts w:hint="eastAsia"/>
+        </w:rPr>
+        <w:t>：</w:t>
+      </w:r>
+    </w:p>
+    <w:p>
+      <w:pPr>
+        <w:pStyle w:val="aff5"/>
+      </w:pPr>
+      <w:r>
+        <w:t>&gt;&gt;&gt;</w:t>
+      </w:r>
+      <w:r>
         <w:t xml:space="preserve"> </w:t>
       </w:r>
       <w:r>
-        <w:rPr>
-          <w:rFonts w:hint="eastAsia"/>
-        </w:rPr>
-        <w:t>或从原始价格计算折扣价格。</w:t>
-      </w:r>
-      <w:r>
-        <w:rPr>
-          <w:rFonts w:hint="eastAsia"/>
-        </w:rPr>
+        <w:t>from scrapy import signals</w:t>
+      </w:r>
+    </w:p>
+    <w:p>
+      <w:pPr>
+        <w:pStyle w:val="aff5"/>
+      </w:pPr>
+      <w:r>
+        <w:t>&gt;&gt;&gt;</w:t>
+      </w:r>
+      <w:r>
         <w:t xml:space="preserve"> </w:t>
       </w:r>
       <w:r>
-        <w:rPr>
-          <w:rFonts w:hint="eastAsia"/>
-        </w:rPr>
-        <w:t>最后，我们可能需要将该项目单独转储到一个文件中。</w:t>
-      </w:r>
-    </w:p>
-    <w:p>
-      <w:r>
-        <w:t>The way to achieve this will be as follows:</w:t>
-      </w:r>
-    </w:p>
-    <w:p>
-      <w:r>
-        <w:rPr>
-          <w:rFonts w:hint="eastAsia"/>
-        </w:rPr>
-        <w:t>实现这一点的方法如下：</w:t>
-      </w:r>
-    </w:p>
-    <w:p>
-      <w:r>
-        <w:t>1.</w:t>
-      </w:r>
-      <w:r>
-        <w:tab/>
-        <w:t>We need to define an item pipeline in setting.py:</w:t>
-      </w:r>
-    </w:p>
-    <w:p>
-      <w:r>
-        <w:rPr>
-          <w:rFonts w:hint="eastAsia"/>
-        </w:rPr>
-        <w:t>我们需要在</w:t>
-      </w:r>
-      <w:r>
-        <w:rPr>
-          <w:rFonts w:hint="eastAsia"/>
-        </w:rPr>
-        <w:t>setting.py</w:t>
-      </w:r>
-      <w:r>
-        <w:rPr>
-          <w:rFonts w:hint="eastAsia"/>
-        </w:rPr>
-        <w:t>中定义一个项目管道：</w:t>
-      </w:r>
-    </w:p>
-    <w:p>
-      <w:pPr>
-        <w:pStyle w:val="aff5"/>
-      </w:pPr>
-      <w:r>
-        <w:t>ITEM_PIPELINES = {</w:t>
-      </w:r>
-    </w:p>
-    <w:p>
-      <w:pPr>
-        <w:pStyle w:val="aff5"/>
-      </w:pPr>
-      <w:r>
-        <w:t xml:space="preserve">    'myproject.pipeline.CleanPipeline': 300,</w:t>
-      </w:r>
-    </w:p>
-    <w:p>
-      <w:pPr>
-        <w:pStyle w:val="aff5"/>
-      </w:pPr>
-      <w:r>
-        <w:t xml:space="preserve">    'myproject.pipeline.AgePipeline': 500,</w:t>
-      </w:r>
-    </w:p>
-    <w:p>
-      <w:pPr>
-        <w:pStyle w:val="aff5"/>
-      </w:pPr>
-      <w:r>
-        <w:t xml:space="preserve">    'myproject.pipeline.DuplicatesPipeline: 700,</w:t>
+        <w:t xml:space="preserve">from scrapy.exceptions import Item </w:t>
+      </w:r>
+    </w:p>
+    <w:p>
+      <w:pPr>
+        <w:pStyle w:val="aff5"/>
+      </w:pPr>
+      <w:r>
+        <w:t>&gt;&gt;&gt;</w:t>
+      </w:r>
+      <w:r>
+        <w:t xml:space="preserve"> </w:t>
+      </w:r>
+      <w:r>
+        <w:t>class DuplicatesPipeline(object):</w:t>
+      </w:r>
+    </w:p>
+    <w:p>
+      <w:pPr>
+        <w:pStyle w:val="aff5"/>
+      </w:pPr>
+      <w:r>
+        <w:t>&gt;&gt;&gt;</w:t>
+      </w:r>
+      <w:r>
+        <w:t xml:space="preserve"> </w:t>
+      </w:r>
+      <w:r>
+        <w:t xml:space="preserve">    def __init__(self):</w:t>
+      </w:r>
+    </w:p>
+    <w:p>
+      <w:pPr>
+        <w:pStyle w:val="aff5"/>
+      </w:pPr>
+      <w:r>
+        <w:t xml:space="preserve">&gt;&gt;&gt; </w:t>
+      </w:r>
+      <w:r>
+        <w:t xml:space="preserve"> </w:t>
+      </w:r>
+      <w:r>
+        <w:t xml:space="preserve">       self.ids_seen = set() </w:t>
+      </w:r>
+    </w:p>
+    <w:p>
+      <w:pPr>
+        <w:pStyle w:val="aff5"/>
+      </w:pPr>
+      <w:r>
+        <w:t>&gt;&gt;&gt;</w:t>
+      </w:r>
+      <w:r>
+        <w:t xml:space="preserve"> </w:t>
+      </w:r>
+      <w:r>
+        <w:t xml:space="preserve">    def process_item(self, item, spider):</w:t>
+      </w:r>
+    </w:p>
+    <w:p>
+      <w:pPr>
+        <w:pStyle w:val="aff5"/>
+      </w:pPr>
+      <w:r>
+        <w:t>&gt;&gt;&gt;</w:t>
+      </w:r>
+      <w:r>
+        <w:t xml:space="preserve"> </w:t>
+      </w:r>
+      <w:r>
+        <w:t xml:space="preserve">        if item['id'] in self.ids_seen:</w:t>
+      </w:r>
+    </w:p>
+    <w:p>
+      <w:pPr>
+        <w:pStyle w:val="aff5"/>
+      </w:pPr>
+      <w:r>
+        <w:t>&gt;&gt;&gt;</w:t>
+      </w:r>
+      <w:r>
+        <w:t xml:space="preserve"> </w:t>
+      </w:r>
+      <w:r>
+        <w:t xml:space="preserve">            raise DropItem("Duplicate item found: %s" % item) &gt;&gt;&gt;        else:</w:t>
+      </w:r>
+    </w:p>
+    <w:p>
+      <w:pPr>
+        <w:pStyle w:val="aff5"/>
+      </w:pPr>
+      <w:r>
+        <w:t xml:space="preserve">&gt;&gt;&gt; </w:t>
+      </w:r>
+      <w:r>
+        <w:t xml:space="preserve"> </w:t>
+      </w:r>
+      <w:r>
+        <w:t xml:space="preserve">           self.ids_seen.add(item['id'])</w:t>
+      </w:r>
+    </w:p>
+    <w:p>
+      <w:pPr>
+        <w:pStyle w:val="aff5"/>
+      </w:pPr>
+      <w:r>
+        <w:t xml:space="preserve">&gt;&gt;&gt; </w:t>
+      </w:r>
+      <w:r>
+        <w:t xml:space="preserve"> </w:t>
+      </w:r>
+      <w:r>
+        <w:t xml:space="preserve">           return item</w:t>
+      </w:r>
+    </w:p>
+    <w:p>
+      <w:pPr>
+        <w:pStyle w:val="aff6"/>
+        <w:numPr>
+          <w:ilvl w:val="0"/>
+          <w:numId w:val="24"/>
+        </w:numPr>
+        <w:ind w:firstLineChars="0"/>
+      </w:pPr>
+      <w:r>
+        <w:rPr>
+          <w:rStyle w:val="shorttext"/>
+          <w:rFonts w:hint="eastAsia"/>
+        </w:rPr>
+        <w:t>最后，我们要用</w:t>
+      </w:r>
+      <w:r>
+        <w:rPr>
+          <w:rStyle w:val="shorttext"/>
+          <w:rFonts w:hint="eastAsia"/>
+        </w:rPr>
+        <w:t>JsonWriterPipeline.py</w:t>
+      </w:r>
+      <w:r>
+        <w:rPr>
+          <w:rStyle w:val="shorttext"/>
+          <w:rFonts w:hint="eastAsia"/>
+        </w:rPr>
+        <w:t>中定义的管道将目标项写入到相关的</w:t>
+      </w:r>
+      <w:r>
+        <w:rPr>
+          <w:rStyle w:val="shorttext"/>
+          <w:rFonts w:hint="eastAsia"/>
+        </w:rPr>
+        <w:t>JSON</w:t>
+      </w:r>
+      <w:r>
+        <w:rPr>
+          <w:rStyle w:val="shorttext"/>
+          <w:rFonts w:hint="eastAsia"/>
+        </w:rPr>
+        <w:t>文件中：</w:t>
+      </w:r>
+    </w:p>
+    <w:p>
+      <w:pPr>
+        <w:pStyle w:val="aff5"/>
+      </w:pPr>
+      <w:r>
+        <w:t xml:space="preserve">&gt;&gt;&gt;import json </w:t>
+      </w:r>
+    </w:p>
+    <w:p>
+      <w:pPr>
+        <w:pStyle w:val="aff5"/>
+      </w:pPr>
+      <w:r>
+        <w:t>&gt;&gt;&gt;class JsonWriterPipeline(object):</w:t>
+      </w:r>
+    </w:p>
+    <w:p>
+      <w:pPr>
+        <w:pStyle w:val="aff5"/>
+      </w:pPr>
+      <w:r>
+        <w:t>&gt;&gt;&gt;    def __init__(self):</w:t>
+      </w:r>
+    </w:p>
+    <w:p>
+      <w:pPr>
+        <w:pStyle w:val="aff5"/>
+      </w:pPr>
+      <w:r>
+        <w:t>&gt;&gt;&gt;        self.file = open('items.txt', 'wb') &gt;&gt;&gt;    def process_item(self, item, spider):</w:t>
+      </w:r>
+    </w:p>
+    <w:p>
+      <w:pPr>
+        <w:pStyle w:val="aff5"/>
+      </w:pPr>
+      <w:r>
+        <w:t>&gt;&gt;&gt;        line = json.dumps(dict(item)) + "\n"</w:t>
       </w:r>
     </w:p>
     <w:p>
@@ -10363,549 +11094,106 @@
       </w:pPr>
       <w:r>
         <w:lastRenderedPageBreak/>
-        <w:t xml:space="preserve">    'myproject.pipeline.JsonWriterPipeline': 800,</w:t>
-      </w:r>
-    </w:p>
-    <w:p>
-      <w:pPr>
-        <w:pStyle w:val="aff5"/>
-      </w:pPr>
-      <w:r>
-        <w:t>}</w:t>
-      </w:r>
-    </w:p>
-    <w:p>
-      <w:r>
-        <w:t>2.</w:t>
-      </w:r>
-      <w:r>
-        <w:tab/>
-        <w:t>Let's write a class to clean the items:</w:t>
-      </w:r>
-    </w:p>
-    <w:p>
-      <w:r>
-        <w:rPr>
-          <w:rStyle w:val="shorttext"/>
-          <w:rFonts w:hint="eastAsia"/>
-        </w:rPr>
-        <w:t>让我们编写一个类来清理项目：</w:t>
-      </w:r>
-    </w:p>
-    <w:p>
-      <w:pPr>
-        <w:pStyle w:val="aff5"/>
-      </w:pPr>
-      <w:r>
-        <w:t>&gt;&gt;&gt;from scrapy.exceptions import Item</w:t>
-      </w:r>
-    </w:p>
-    <w:p>
-      <w:pPr>
-        <w:pStyle w:val="aff5"/>
-      </w:pPr>
-      <w:r>
-        <w:t>&gt;&gt;&gt;import datetime</w:t>
-      </w:r>
-    </w:p>
-    <w:p>
-      <w:pPr>
-        <w:pStyle w:val="aff5"/>
-      </w:pPr>
-      <w:r>
-        <w:t>&gt;&gt;&gt;import datetime &gt;&gt;&gt;class AgePipeline(object):</w:t>
-      </w:r>
-    </w:p>
-    <w:p>
-      <w:pPr>
-        <w:pStyle w:val="aff5"/>
-      </w:pPr>
-      <w:r>
-        <w:t>&gt;&gt;&gt;    def process_item(self, item, spider):</w:t>
-      </w:r>
-    </w:p>
-    <w:p>
-      <w:pPr>
-        <w:pStyle w:val="aff5"/>
-      </w:pPr>
-      <w:r>
-        <w:t>&gt;&gt;&gt;        if item['DOB']:</w:t>
-      </w:r>
-    </w:p>
-    <w:p>
-      <w:pPr>
-        <w:pStyle w:val="aff5"/>
-      </w:pPr>
-      <w:r>
-        <w:t>&gt;&gt;&gt;            item['Age'] = (datetime.datetime. strptime(item['DOB'], '%d-%m-%y').date()-datetime.datetime. strptime('currentdate, '%d-%m-%y').date()).days/365</w:t>
-      </w:r>
-    </w:p>
-    <w:p>
-      <w:pPr>
-        <w:pStyle w:val="aff5"/>
-      </w:pPr>
-      <w:r>
-        <w:t>&gt;&gt;&gt;            return item</w:t>
-      </w:r>
-    </w:p>
-    <w:p>
-      <w:r>
-        <w:t>3.</w:t>
-      </w:r>
-      <w:r>
-        <w:tab/>
-        <w:t>We need to derive the age from DOB. We used Python's date functions to achieve this:</w:t>
-      </w:r>
-    </w:p>
-    <w:p>
-      <w:r>
-        <w:rPr>
-          <w:rStyle w:val="shorttext"/>
-          <w:rFonts w:hint="eastAsia"/>
-        </w:rPr>
-        <w:t>我们需要从</w:t>
-      </w:r>
-      <w:r>
-        <w:rPr>
-          <w:rStyle w:val="shorttext"/>
-          <w:rFonts w:hint="eastAsia"/>
-        </w:rPr>
-        <w:t>DOB</w:t>
-      </w:r>
-      <w:r>
-        <w:rPr>
-          <w:rStyle w:val="shorttext"/>
-          <w:rFonts w:hint="eastAsia"/>
-        </w:rPr>
-        <w:t>推导出年龄。</w:t>
-      </w:r>
-      <w:r>
-        <w:rPr>
-          <w:rStyle w:val="shorttext"/>
-          <w:rFonts w:hint="eastAsia"/>
-        </w:rPr>
-        <w:t xml:space="preserve"> </w:t>
-      </w:r>
-      <w:r>
-        <w:rPr>
-          <w:rStyle w:val="shorttext"/>
-          <w:rFonts w:hint="eastAsia"/>
-        </w:rPr>
-        <w:t>我们使用</w:t>
-      </w:r>
-      <w:r>
-        <w:rPr>
-          <w:rStyle w:val="shorttext"/>
-          <w:rFonts w:hint="eastAsia"/>
-        </w:rPr>
-        <w:t>Python</w:t>
-      </w:r>
-      <w:r>
-        <w:rPr>
-          <w:rStyle w:val="shorttext"/>
-          <w:rFonts w:hint="eastAsia"/>
-        </w:rPr>
-        <w:t>的日期函数来实现这一点：</w:t>
-      </w:r>
-    </w:p>
-    <w:p>
-      <w:pPr>
-        <w:pStyle w:val="aff5"/>
-      </w:pPr>
-      <w:r>
-        <w:t>&gt;&gt;&gt;from scrapy import signals</w:t>
-      </w:r>
-    </w:p>
-    <w:p>
-      <w:pPr>
-        <w:pStyle w:val="aff5"/>
-      </w:pPr>
-      <w:r>
-        <w:t>&gt;&gt;&gt;from scrapy.exceptions import Item &gt;&gt;&gt;class DuplicatesPipeline(object):</w:t>
-      </w:r>
-    </w:p>
-    <w:p>
-      <w:pPr>
-        <w:pStyle w:val="aff5"/>
-      </w:pPr>
-      <w:r>
-        <w:t>&gt;&gt;&gt;    def __init__(self):</w:t>
-      </w:r>
-    </w:p>
-    <w:p>
-      <w:pPr>
-        <w:pStyle w:val="aff5"/>
-      </w:pPr>
-      <w:r>
-        <w:t>&gt;&gt;&gt;        self.ids_seen = set() &gt;&gt;&gt;    def process_item(self, item, spider):</w:t>
-      </w:r>
-    </w:p>
-    <w:p>
-      <w:pPr>
-        <w:pStyle w:val="aff5"/>
-      </w:pPr>
-      <w:r>
-        <w:t>&gt;&gt;&gt;        if item['id'] in self.ids_seen:</w:t>
-      </w:r>
-    </w:p>
-    <w:p>
-      <w:pPr>
-        <w:pStyle w:val="aff5"/>
-      </w:pPr>
-      <w:r>
-        <w:t>&gt;&gt;&gt;            raise DropItem("Duplicate item found: %s" % item) &gt;&gt;&gt;        else:</w:t>
-      </w:r>
-    </w:p>
-    <w:p>
-      <w:pPr>
-        <w:pStyle w:val="aff5"/>
-      </w:pPr>
-      <w:r>
-        <w:t>&gt;&gt;&gt;            self.ids_seen.add(item['id'])</w:t>
-      </w:r>
-    </w:p>
-    <w:p>
-      <w:pPr>
-        <w:pStyle w:val="aff5"/>
-      </w:pPr>
-      <w:r>
-        <w:t>&gt;&gt;&gt;            return item</w:t>
-      </w:r>
-    </w:p>
-    <w:p>
-      <w:r>
-        <w:t>4. We also need to remove the duplicates. Python has the set() data structure that only contains unique values, we can create a pipline DuplicatesPipeline.py like below using Scrapy :</w:t>
-      </w:r>
-    </w:p>
-    <w:p>
-      <w:r>
-        <w:rPr>
-          <w:rFonts w:hint="eastAsia"/>
-        </w:rPr>
-        <w:t>我们还需要删除重复的。</w:t>
-      </w:r>
-      <w:r>
-        <w:rPr>
-          <w:rFonts w:hint="eastAsia"/>
-        </w:rPr>
-        <w:t xml:space="preserve"> Python</w:t>
-      </w:r>
-      <w:r>
-        <w:rPr>
-          <w:rFonts w:hint="eastAsia"/>
-        </w:rPr>
-        <w:t>的</w:t>
-      </w:r>
-      <w:r>
-        <w:rPr>
-          <w:rFonts w:hint="eastAsia"/>
-        </w:rPr>
-        <w:t>set</w:t>
-      </w:r>
-      <w:r>
-        <w:rPr>
-          <w:rFonts w:hint="eastAsia"/>
-        </w:rPr>
-        <w:t>（）数据结构只包含唯一的值，我们可以使用</w:t>
-      </w:r>
-      <w:r>
-        <w:rPr>
-          <w:rFonts w:hint="eastAsia"/>
-        </w:rPr>
-        <w:t>Scrapy</w:t>
-      </w:r>
-      <w:r>
-        <w:rPr>
-          <w:rFonts w:hint="eastAsia"/>
-        </w:rPr>
-        <w:t>创建一个如下所示的</w:t>
-      </w:r>
-      <w:r>
-        <w:rPr>
-          <w:rFonts w:hint="eastAsia"/>
-        </w:rPr>
-        <w:t>pipline DuplicatesPipeline.py</w:t>
+        <w:t>&gt;&gt;&gt;        self.file.write(line)</w:t>
+      </w:r>
+    </w:p>
+    <w:p>
+      <w:pPr>
+        <w:pStyle w:val="aff5"/>
+      </w:pPr>
+      <w:r>
+        <w:t>&gt;&gt;&gt;        return item</w:t>
+      </w:r>
+    </w:p>
+    <w:p>
+      <w:pPr>
+        <w:pStyle w:val="2"/>
+      </w:pPr>
+      <w:r>
+        <w:rPr>
+          <w:rFonts w:hint="eastAsia"/>
+        </w:rPr>
+        <w:t>外部参考资料</w:t>
+      </w:r>
+    </w:p>
+    <w:p>
+      <w:r>
+        <w:rPr>
+          <w:rFonts w:hint="eastAsia"/>
+        </w:rPr>
+        <w:t>我们</w:t>
+      </w:r>
+      <w:r>
+        <w:rPr>
+          <w:rFonts w:hint="eastAsia"/>
+        </w:rPr>
+        <w:t>鼓励</w:t>
+      </w:r>
+      <w:r>
+        <w:rPr>
+          <w:rFonts w:hint="eastAsia"/>
+        </w:rPr>
+        <w:t>读者可以学习一些简单</w:t>
+      </w:r>
+      <w:r>
+        <w:rPr>
+          <w:rFonts w:hint="eastAsia"/>
+        </w:rPr>
+        <w:t>的蜘蛛</w:t>
+      </w:r>
+      <w:r>
+        <w:rPr>
+          <w:rFonts w:hint="eastAsia"/>
+        </w:rPr>
+        <w:t>程序实现</w:t>
+      </w:r>
+      <w:r>
+        <w:rPr>
+          <w:rFonts w:hint="eastAsia"/>
+        </w:rPr>
+        <w:t>，</w:t>
+      </w:r>
+      <w:r>
+        <w:rPr>
+          <w:rFonts w:hint="eastAsia"/>
+        </w:rPr>
+        <w:t>然后</w:t>
+      </w:r>
+      <w:r>
+        <w:rPr>
+          <w:rFonts w:hint="eastAsia"/>
+        </w:rPr>
+        <w:t>尝试着用它们来</w:t>
+      </w:r>
+      <w:r>
+        <w:rPr>
+          <w:rFonts w:hint="eastAsia"/>
+        </w:rPr>
+        <w:t>构建</w:t>
+      </w:r>
+      <w:r>
+        <w:rPr>
+          <w:rFonts w:hint="eastAsia"/>
+        </w:rPr>
+        <w:t>出</w:t>
+      </w:r>
+      <w:r>
+        <w:rPr>
+          <w:rFonts w:hint="eastAsia"/>
+        </w:rPr>
+        <w:t>一些很酷的应用序。</w:t>
+      </w:r>
+      <w:r>
+        <w:rPr>
+          <w:rFonts w:hint="eastAsia"/>
+        </w:rPr>
+        <w:t>下面是我本人所推荐的参考链接</w:t>
       </w:r>
       <w:r>
         <w:rPr>
           <w:rFonts w:hint="eastAsia"/>
         </w:rPr>
         <w:t>：</w:t>
-      </w:r>
-    </w:p>
-    <w:p>
-      <w:pPr>
-        <w:pStyle w:val="aff5"/>
-      </w:pPr>
-      <w:r>
-        <w:t>&gt;&gt;&gt;</w:t>
-      </w:r>
-      <w:r>
-        <w:t xml:space="preserve"> </w:t>
-      </w:r>
-      <w:r>
-        <w:t>from scrapy import signals</w:t>
-      </w:r>
-    </w:p>
-    <w:p>
-      <w:pPr>
-        <w:pStyle w:val="aff5"/>
-      </w:pPr>
-      <w:r>
-        <w:t>&gt;&gt;&gt;</w:t>
-      </w:r>
-      <w:r>
-        <w:t xml:space="preserve"> </w:t>
-      </w:r>
-      <w:r>
-        <w:t xml:space="preserve">from scrapy.exceptions import Item </w:t>
-      </w:r>
-    </w:p>
-    <w:p>
-      <w:pPr>
-        <w:pStyle w:val="aff5"/>
-      </w:pPr>
-      <w:r>
-        <w:t>&gt;&gt;&gt;</w:t>
-      </w:r>
-      <w:r>
-        <w:t xml:space="preserve"> </w:t>
-      </w:r>
-      <w:r>
-        <w:t>class DuplicatesPipeline(object):</w:t>
-      </w:r>
-    </w:p>
-    <w:p>
-      <w:pPr>
-        <w:pStyle w:val="aff5"/>
-      </w:pPr>
-      <w:r>
-        <w:t>&gt;&gt;&gt;</w:t>
-      </w:r>
-      <w:r>
-        <w:t xml:space="preserve"> </w:t>
-      </w:r>
-      <w:r>
-        <w:t xml:space="preserve">    def __init__(self):</w:t>
-      </w:r>
-    </w:p>
-    <w:p>
-      <w:pPr>
-        <w:pStyle w:val="aff5"/>
-      </w:pPr>
-      <w:r>
-        <w:t xml:space="preserve">&gt;&gt;&gt; </w:t>
-      </w:r>
-      <w:r>
-        <w:t xml:space="preserve"> </w:t>
-      </w:r>
-      <w:r>
-        <w:t xml:space="preserve">       self.ids_seen = set() </w:t>
-      </w:r>
-    </w:p>
-    <w:p>
-      <w:pPr>
-        <w:pStyle w:val="aff5"/>
-      </w:pPr>
-      <w:r>
-        <w:lastRenderedPageBreak/>
-        <w:t>&gt;&gt;&gt;</w:t>
-      </w:r>
-      <w:r>
-        <w:t xml:space="preserve"> </w:t>
-      </w:r>
-      <w:r>
-        <w:t xml:space="preserve">    def process_item(self, item, spider):</w:t>
-      </w:r>
-    </w:p>
-    <w:p>
-      <w:pPr>
-        <w:pStyle w:val="aff5"/>
-      </w:pPr>
-      <w:r>
-        <w:t>&gt;&gt;&gt;</w:t>
-      </w:r>
-      <w:r>
-        <w:t xml:space="preserve"> </w:t>
-      </w:r>
-      <w:r>
-        <w:t xml:space="preserve">        if item['id'] in self.ids_seen:</w:t>
-      </w:r>
-    </w:p>
-    <w:p>
-      <w:pPr>
-        <w:pStyle w:val="aff5"/>
-      </w:pPr>
-      <w:r>
-        <w:t>&gt;&gt;&gt;</w:t>
-      </w:r>
-      <w:r>
-        <w:t xml:space="preserve"> </w:t>
-      </w:r>
-      <w:r>
-        <w:t xml:space="preserve">            raise DropItem("Duplicate item found: %s" % item) &gt;&gt;&gt;        else:</w:t>
-      </w:r>
-    </w:p>
-    <w:p>
-      <w:pPr>
-        <w:pStyle w:val="aff5"/>
-      </w:pPr>
-      <w:r>
-        <w:t xml:space="preserve">&gt;&gt;&gt; </w:t>
-      </w:r>
-      <w:r>
-        <w:t xml:space="preserve"> </w:t>
-      </w:r>
-      <w:r>
-        <w:t xml:space="preserve">           self.ids_seen.add(item['id'])</w:t>
-      </w:r>
-    </w:p>
-    <w:p>
-      <w:pPr>
-        <w:pStyle w:val="aff5"/>
-      </w:pPr>
-      <w:r>
-        <w:t xml:space="preserve">&gt;&gt;&gt; </w:t>
-      </w:r>
-      <w:r>
-        <w:t xml:space="preserve"> </w:t>
-      </w:r>
-      <w:r>
-        <w:t xml:space="preserve">           return item</w:t>
-      </w:r>
-    </w:p>
-    <w:p>
-      <w:r>
-        <w:t>5. Let's finally write the item in the JSON file using JsonWriterPipeline.py pipeline:</w:t>
-      </w:r>
-    </w:p>
-    <w:p>
-      <w:r>
-        <w:rPr>
-          <w:rStyle w:val="shorttext"/>
-          <w:rFonts w:hint="eastAsia"/>
-        </w:rPr>
-        <w:t>让我们最后使用</w:t>
-      </w:r>
-      <w:r>
-        <w:rPr>
-          <w:rStyle w:val="shorttext"/>
-          <w:rFonts w:hint="eastAsia"/>
-        </w:rPr>
-        <w:t>JsonWriterPipeline.py pipeline</w:t>
-      </w:r>
-      <w:r>
-        <w:rPr>
-          <w:rStyle w:val="shorttext"/>
-          <w:rFonts w:hint="eastAsia"/>
-        </w:rPr>
-        <w:t>在</w:t>
-      </w:r>
-      <w:r>
-        <w:rPr>
-          <w:rStyle w:val="shorttext"/>
-          <w:rFonts w:hint="eastAsia"/>
-        </w:rPr>
-        <w:t>JSON</w:t>
-      </w:r>
-      <w:r>
-        <w:rPr>
-          <w:rStyle w:val="shorttext"/>
-          <w:rFonts w:hint="eastAsia"/>
-        </w:rPr>
-        <w:t>文件中编写项目：</w:t>
-      </w:r>
-    </w:p>
-    <w:p>
-      <w:pPr>
-        <w:pStyle w:val="aff5"/>
-      </w:pPr>
-      <w:r>
-        <w:t xml:space="preserve">&gt;&gt;&gt;import json </w:t>
-      </w:r>
-    </w:p>
-    <w:p>
-      <w:pPr>
-        <w:pStyle w:val="aff5"/>
-      </w:pPr>
-      <w:r>
-        <w:t>&gt;&gt;&gt;class JsonWriterPipeline(object):</w:t>
-      </w:r>
-    </w:p>
-    <w:p>
-      <w:pPr>
-        <w:pStyle w:val="aff5"/>
-      </w:pPr>
-      <w:r>
-        <w:t>&gt;&gt;&gt;    def __init__(self):</w:t>
-      </w:r>
-    </w:p>
-    <w:p>
-      <w:pPr>
-        <w:pStyle w:val="aff5"/>
-      </w:pPr>
-      <w:r>
-        <w:t>&gt;&gt;&gt;        self.file = open('items.txt', 'wb') &gt;&gt;&gt;    def process_item(self, item, spider):</w:t>
-      </w:r>
-    </w:p>
-    <w:p>
-      <w:pPr>
-        <w:pStyle w:val="aff5"/>
-      </w:pPr>
-      <w:r>
-        <w:t>&gt;&gt;&gt;        line = json.dumps(dict(item)) + "\n"</w:t>
-      </w:r>
-    </w:p>
-    <w:p>
-      <w:pPr>
-        <w:pStyle w:val="aff5"/>
-      </w:pPr>
-      <w:r>
-        <w:t>&gt;&gt;&gt;        self.file.write(line)</w:t>
-      </w:r>
-    </w:p>
-    <w:p>
-      <w:pPr>
-        <w:pStyle w:val="aff5"/>
-      </w:pPr>
-      <w:r>
-        <w:t>&gt;&gt;&gt;        return item</w:t>
-      </w:r>
-    </w:p>
-    <w:p>
-      <w:pPr>
-        <w:pStyle w:val="2"/>
-      </w:pPr>
-      <w:r>
-        <w:rPr>
-          <w:rFonts w:hint="eastAsia"/>
-        </w:rPr>
-        <w:t>外部参考资料</w:t>
-      </w:r>
-    </w:p>
-    <w:p>
-      <w:r>
-        <w:t>I encourage you to follow some simple spiders and try building some cool applications using these spiders. I would also like you to look at the following links for reference:</w:t>
-      </w:r>
-    </w:p>
-    <w:p>
-      <w:r>
-        <w:rPr>
-          <w:rFonts w:hint="eastAsia"/>
-        </w:rPr>
-        <w:t>我鼓励你遵循一些简单的蜘蛛，并尝试使用这些蜘蛛构建一些很酷的应用程序。</w:t>
-      </w:r>
-      <w:r>
-        <w:rPr>
-          <w:rFonts w:hint="eastAsia"/>
-        </w:rPr>
-        <w:t xml:space="preserve"> </w:t>
-      </w:r>
-      <w:r>
-        <w:rPr>
-          <w:rFonts w:hint="eastAsia"/>
-        </w:rPr>
-        <w:t>我也希望你看看以下链接供参考：</w:t>
       </w:r>
     </w:p>
     <w:p>
@@ -10963,19 +11251,40 @@
     </w:p>
     <w:p>
       <w:r>
-        <w:t xml:space="preserve">In this chapter, you learned about another great Python library and now, you don't need help from anybody for your data needs. You learned how you can write a very sophisticated crawling system, and now you know how to write a focused spider. In this chapter, we saw how to abstract the item logic from the main system and how to write some specific spider for the most common use cases. We know some of the most common settings that need to be taken care of in order to </w:t>
-      </w:r>
-      <w:r>
-        <w:lastRenderedPageBreak/>
-        <w:t>implement our own spider and we wrote some complex parse methods that can be reused. We understand selectors very well and know a hands-on way of figuring out what kind of elements we want for specific item attributes, and we also went through Firebug to get more of a practical understanding of selectors. Last but not least, very importantly, make sure that you follow the security guidelines of the websites you crawl.</w:t>
-      </w:r>
-    </w:p>
-    <w:p>
-      <w:r>
-        <w:rPr>
-          <w:rFonts w:hint="eastAsia"/>
-        </w:rPr>
-        <w:t>在本章中，你学习了另一个伟大的</w:t>
+        <w:rPr>
+          <w:rFonts w:hint="eastAsia"/>
+        </w:rPr>
+        <w:t>在</w:t>
+      </w:r>
+      <w:r>
+        <w:rPr>
+          <w:rFonts w:hint="eastAsia"/>
+        </w:rPr>
+        <w:t>这一</w:t>
+      </w:r>
+      <w:r>
+        <w:rPr>
+          <w:rFonts w:hint="eastAsia"/>
+        </w:rPr>
+        <w:t>章中，</w:t>
+      </w:r>
+      <w:r>
+        <w:rPr>
+          <w:rFonts w:hint="eastAsia"/>
+        </w:rPr>
+        <w:t>我们</w:t>
+      </w:r>
+      <w:r>
+        <w:rPr>
+          <w:rFonts w:hint="eastAsia"/>
+        </w:rPr>
+        <w:t>学习了另一个</w:t>
+      </w:r>
+      <w:r>
+        <w:rPr>
+          <w:rFonts w:hint="eastAsia"/>
+        </w:rPr>
+        <w:t>非常优秀的</w:t>
       </w:r>
       <w:r>
         <w:rPr>
@@ -10987,7 +11296,337 @@
         <w:rPr>
           <w:rFonts w:hint="eastAsia"/>
         </w:rPr>
-        <w:t>库，现在，你不需要任何人的帮助为您的数据需要。你学会了如何编写一个非常复杂的爬虫系统，现在你知道如何写一个专注的蜘蛛。在本章中，我们看到了如何从主系统抽象项目逻辑，以及如何为最常见的用例编写一些特定的蜘蛛。我们知道一些最常见的设置，需要注意为了实现我们自己的蜘蛛，我们写了一些复杂的解析方法，可以重复使用。我们非常了解选择器，并且知道一个动手的方法来确定我们想要的特定项目属性，我们也通过</w:t>
+        <w:t>程序库。</w:t>
+      </w:r>
+      <w:r>
+        <w:rPr>
+          <w:rFonts w:hint="eastAsia"/>
+        </w:rPr>
+        <w:t>从</w:t>
+      </w:r>
+      <w:r>
+        <w:rPr>
+          <w:rFonts w:hint="eastAsia"/>
+        </w:rPr>
+        <w:t>现在</w:t>
+      </w:r>
+      <w:r>
+        <w:rPr>
+          <w:rFonts w:hint="eastAsia"/>
+        </w:rPr>
+        <w:t>起</w:t>
+      </w:r>
+      <w:r>
+        <w:rPr>
+          <w:rFonts w:hint="eastAsia"/>
+        </w:rPr>
+        <w:t>，</w:t>
+      </w:r>
+      <w:r>
+        <w:rPr>
+          <w:rFonts w:hint="eastAsia"/>
+        </w:rPr>
+        <w:t>我们可以不必</w:t>
+      </w:r>
+      <w:r>
+        <w:rPr>
+          <w:rFonts w:hint="eastAsia"/>
+        </w:rPr>
+        <w:t>再</w:t>
+      </w:r>
+      <w:r>
+        <w:rPr>
+          <w:rFonts w:hint="eastAsia"/>
+        </w:rPr>
+        <w:t>依赖别人</w:t>
+      </w:r>
+      <w:r>
+        <w:rPr>
+          <w:rFonts w:hint="eastAsia"/>
+        </w:rPr>
+        <w:t>来</w:t>
+      </w:r>
+      <w:r>
+        <w:rPr>
+          <w:rFonts w:hint="eastAsia"/>
+        </w:rPr>
+        <w:t>数据了</w:t>
+      </w:r>
+      <w:r>
+        <w:rPr>
+          <w:rFonts w:hint="eastAsia"/>
+        </w:rPr>
+        <w:t>。</w:t>
+      </w:r>
+      <w:r>
+        <w:rPr>
+          <w:rFonts w:hint="eastAsia"/>
+        </w:rPr>
+        <w:t>因为我们</w:t>
+      </w:r>
+      <w:r>
+        <w:rPr>
+          <w:rFonts w:hint="eastAsia"/>
+        </w:rPr>
+        <w:t>已经</w:t>
+      </w:r>
+      <w:r>
+        <w:rPr>
+          <w:rFonts w:hint="eastAsia"/>
+        </w:rPr>
+        <w:t>学会了如何编写一个</w:t>
+      </w:r>
+      <w:r>
+        <w:rPr>
+          <w:rFonts w:hint="eastAsia"/>
+        </w:rPr>
+        <w:t>非常复杂的爬虫系统，</w:t>
+      </w:r>
+      <w:r>
+        <w:rPr>
+          <w:rFonts w:hint="eastAsia"/>
+        </w:rPr>
+        <w:t>以及</w:t>
+      </w:r>
+      <w:r>
+        <w:rPr>
+          <w:rFonts w:hint="eastAsia"/>
+        </w:rPr>
+        <w:t>如何编写</w:t>
+      </w:r>
+      <w:r>
+        <w:rPr>
+          <w:rFonts w:hint="eastAsia"/>
+        </w:rPr>
+        <w:t>一个</w:t>
+      </w:r>
+      <w:r>
+        <w:rPr>
+          <w:rFonts w:hint="eastAsia"/>
+        </w:rPr>
+        <w:t>专注于某</w:t>
+      </w:r>
+      <w:r>
+        <w:rPr>
+          <w:rFonts w:hint="eastAsia"/>
+        </w:rPr>
+        <w:t>类</w:t>
+      </w:r>
+      <w:r>
+        <w:rPr>
+          <w:rFonts w:hint="eastAsia"/>
+        </w:rPr>
+        <w:t>信息的蜘蛛程序</w:t>
+      </w:r>
+      <w:r>
+        <w:rPr>
+          <w:rFonts w:hint="eastAsia"/>
+        </w:rPr>
+        <w:t>。</w:t>
+      </w:r>
+      <w:r>
+        <w:rPr>
+          <w:rFonts w:hint="eastAsia"/>
+        </w:rPr>
+        <w:t>总之</w:t>
+      </w:r>
+      <w:r>
+        <w:rPr>
+          <w:rFonts w:hint="eastAsia"/>
+        </w:rPr>
+        <w:t>在本章，</w:t>
+      </w:r>
+      <w:r>
+        <w:rPr>
+          <w:rFonts w:hint="eastAsia"/>
+        </w:rPr>
+        <w:t>我们看到了从主系统中抽象出目标项逻辑的具体方法</w:t>
+      </w:r>
+      <w:r>
+        <w:rPr>
+          <w:rFonts w:hint="eastAsia"/>
+        </w:rPr>
+        <w:t>，以及如何为</w:t>
+      </w:r>
+      <w:r>
+        <w:rPr>
+          <w:rFonts w:hint="eastAsia"/>
+        </w:rPr>
+        <w:t>一些</w:t>
+      </w:r>
+      <w:r>
+        <w:rPr>
+          <w:rFonts w:hint="eastAsia"/>
+        </w:rPr>
+        <w:t>最常见的用例</w:t>
+      </w:r>
+      <w:r>
+        <w:rPr>
+          <w:rFonts w:hint="eastAsia"/>
+        </w:rPr>
+        <w:t>来</w:t>
+      </w:r>
+      <w:r>
+        <w:rPr>
+          <w:rFonts w:hint="eastAsia"/>
+        </w:rPr>
+        <w:t>编写特定的蜘蛛</w:t>
+      </w:r>
+      <w:r>
+        <w:rPr>
+          <w:rFonts w:hint="eastAsia"/>
+        </w:rPr>
+        <w:t>程序</w:t>
+      </w:r>
+      <w:r>
+        <w:rPr>
+          <w:rFonts w:hint="eastAsia"/>
+        </w:rPr>
+        <w:t>。</w:t>
+      </w:r>
+      <w:r>
+        <w:rPr>
+          <w:rFonts w:hint="eastAsia"/>
+        </w:rPr>
+        <w:t>在此过程中，</w:t>
+      </w:r>
+      <w:r>
+        <w:rPr>
+          <w:rFonts w:hint="eastAsia"/>
+        </w:rPr>
+        <w:t>我们</w:t>
+      </w:r>
+      <w:r>
+        <w:rPr>
+          <w:rFonts w:hint="eastAsia"/>
+        </w:rPr>
+        <w:t>了解了</w:t>
+      </w:r>
+      <w:r>
+        <w:rPr>
+          <w:rFonts w:hint="eastAsia"/>
+        </w:rPr>
+        <w:t>一些</w:t>
+      </w:r>
+      <w:r>
+        <w:rPr>
+          <w:rFonts w:hint="eastAsia"/>
+        </w:rPr>
+        <w:t>在实现自定义蜘蛛程序时</w:t>
+      </w:r>
+      <w:r>
+        <w:rPr>
+          <w:rFonts w:hint="eastAsia"/>
+        </w:rPr>
+        <w:t>最常</w:t>
+      </w:r>
+      <w:r>
+        <w:rPr>
+          <w:rFonts w:hint="eastAsia"/>
+        </w:rPr>
+        <w:t>用到</w:t>
+      </w:r>
+      <w:r>
+        <w:rPr>
+          <w:rFonts w:hint="eastAsia"/>
+        </w:rPr>
+        <w:t>的设置，我们</w:t>
+      </w:r>
+      <w:r>
+        <w:rPr>
+          <w:rFonts w:hint="eastAsia"/>
+        </w:rPr>
+        <w:t>也</w:t>
+      </w:r>
+      <w:r>
+        <w:rPr>
+          <w:rFonts w:hint="eastAsia"/>
+        </w:rPr>
+        <w:t>写了一些</w:t>
+      </w:r>
+      <w:r>
+        <w:rPr>
+          <w:rFonts w:hint="eastAsia"/>
+        </w:rPr>
+        <w:t>可重用的、</w:t>
+      </w:r>
+      <w:r>
+        <w:rPr>
+          <w:rFonts w:hint="eastAsia"/>
+        </w:rPr>
+        <w:t>复杂的解析方法。</w:t>
+      </w:r>
+      <w:r>
+        <w:rPr>
+          <w:rFonts w:hint="eastAsia"/>
+        </w:rPr>
+        <w:t>除此之外，我们还对选择器进行了非常深入的了解</w:t>
+      </w:r>
+      <w:r>
+        <w:rPr>
+          <w:rFonts w:hint="eastAsia"/>
+        </w:rPr>
+        <w:t>，</w:t>
+      </w:r>
+      <w:r>
+        <w:rPr>
+          <w:rFonts w:hint="eastAsia"/>
+        </w:rPr>
+        <w:t>知道了如何用手动的方式</w:t>
+      </w:r>
+      <w:r>
+        <w:rPr>
+          <w:rFonts w:hint="eastAsia"/>
+        </w:rPr>
+        <w:t>来确定</w:t>
+      </w:r>
+      <w:r>
+        <w:rPr>
+          <w:rFonts w:hint="eastAsia"/>
+        </w:rPr>
+        <w:t>所需</w:t>
+      </w:r>
+      <w:r>
+        <w:rPr>
+          <w:rFonts w:hint="eastAsia"/>
+        </w:rPr>
+        <w:t>的</w:t>
+      </w:r>
+      <w:r>
+        <w:rPr>
+          <w:rFonts w:hint="eastAsia"/>
+        </w:rPr>
+        <w:t>、</w:t>
+      </w:r>
+      <w:r>
+        <w:rPr>
+          <w:rFonts w:hint="eastAsia"/>
+        </w:rPr>
+        <w:t>特定</w:t>
+      </w:r>
+      <w:r>
+        <w:rPr>
+          <w:rFonts w:hint="eastAsia"/>
+        </w:rPr>
+        <w:t>的目标项</w:t>
+      </w:r>
+      <w:r>
+        <w:rPr>
+          <w:rFonts w:hint="eastAsia"/>
+        </w:rPr>
+        <w:t>属性，我们也</w:t>
+      </w:r>
+      <w:r>
+        <w:rPr>
+          <w:rFonts w:hint="eastAsia"/>
+        </w:rPr>
+        <w:t>可以</w:t>
+      </w:r>
+      <w:r>
+        <w:rPr>
+          <w:rFonts w:hint="eastAsia"/>
+        </w:rPr>
+        <w:t>通过</w:t>
       </w:r>
       <w:r>
         <w:rPr>
@@ -10999,20 +11638,69 @@
         <w:rPr>
           <w:rFonts w:hint="eastAsia"/>
         </w:rPr>
-        <w:t>获得更多的选择器的实际理解。最后但同样重要的是，请务必遵守您抓取的网站的安全指南。</w:t>
-      </w:r>
-    </w:p>
-    <w:p>
-      <w:r>
-        <w:t>In the next chapter, we will explore some essential Python libraries that can be used for natural language processing and machine learning.</w:t>
-      </w:r>
-    </w:p>
-    <w:p>
-      <w:r>
-        <w:rPr>
-          <w:rFonts w:hint="eastAsia"/>
-        </w:rPr>
-        <w:t>在下一章中，我们将探讨一些基本的</w:t>
+        <w:t>这样的工具来进一步实际地了解选择器</w:t>
+      </w:r>
+      <w:r>
+        <w:rPr>
+          <w:rFonts w:hint="eastAsia"/>
+        </w:rPr>
+        <w:t>。最后</w:t>
+      </w:r>
+      <w:r>
+        <w:rPr>
+          <w:rFonts w:hint="eastAsia"/>
+        </w:rPr>
+        <w:t>一个</w:t>
+      </w:r>
+      <w:r>
+        <w:rPr>
+          <w:rFonts w:hint="eastAsia"/>
+        </w:rPr>
+        <w:t>同样重要的</w:t>
+      </w:r>
+      <w:r>
+        <w:rPr>
+          <w:rFonts w:hint="eastAsia"/>
+        </w:rPr>
+        <w:t>建议是</w:t>
+      </w:r>
+      <w:r>
+        <w:rPr>
+          <w:rFonts w:hint="eastAsia"/>
+        </w:rPr>
+        <w:t>，请务必遵守您</w:t>
+      </w:r>
+      <w:r>
+        <w:rPr>
+          <w:rFonts w:hint="eastAsia"/>
+        </w:rPr>
+        <w:t>所爬取网站的</w:t>
+      </w:r>
+      <w:r>
+        <w:rPr>
+          <w:rFonts w:hint="eastAsia"/>
+        </w:rPr>
+        <w:t>安全指南。</w:t>
+      </w:r>
+    </w:p>
+    <w:p>
+      <w:r>
+        <w:rPr>
+          <w:rFonts w:hint="eastAsia"/>
+        </w:rPr>
+        <w:t>在下一章中，我们将</w:t>
+      </w:r>
+      <w:r>
+        <w:rPr>
+          <w:rFonts w:hint="eastAsia"/>
+        </w:rPr>
+        <w:t>会与您</w:t>
+      </w:r>
+      <w:r>
+        <w:rPr>
+          <w:rFonts w:hint="eastAsia"/>
+        </w:rPr>
+        <w:t>探讨一些基本的</w:t>
       </w:r>
       <w:r>
         <w:rPr>
@@ -11024,7 +11712,31 @@
         <w:rPr>
           <w:rFonts w:hint="eastAsia"/>
         </w:rPr>
-        <w:t>库，可以用于自然语言处理和机器学习。</w:t>
+        <w:t>库</w:t>
+      </w:r>
+      <w:r>
+        <w:rPr>
+          <w:rFonts w:hint="eastAsia"/>
+        </w:rPr>
+        <w:t>在</w:t>
+      </w:r>
+      <w:r>
+        <w:rPr>
+          <w:rFonts w:hint="eastAsia"/>
+        </w:rPr>
+        <w:t>自然语言处理和机器学习</w:t>
+      </w:r>
+      <w:r>
+        <w:rPr>
+          <w:rFonts w:hint="eastAsia"/>
+        </w:rPr>
+        <w:t>领域的使用情况</w:t>
+      </w:r>
+      <w:r>
+        <w:rPr>
+          <w:rFonts w:hint="eastAsia"/>
+        </w:rPr>
+        <w:t>。</w:t>
       </w:r>
       <w:r>
         <w:t xml:space="preserve"> </w:t>
@@ -11421,7 +12133,7 @@
         <w:rStyle w:val="a7"/>
         <w:noProof/>
       </w:rPr>
-      <w:t>14</w:t>
+      <w:t>15</w:t>
     </w:r>
     <w:r>
       <w:rPr>
@@ -12883,6 +13595,92 @@
     </w:lvl>
   </w:abstractNum>
   <w:abstractNum w:abstractNumId="11" w15:restartNumberingAfterBreak="0">
+    <w:nsid w:val="2AD26911"/>
+    <w:multiLevelType w:val="hybridMultilevel"/>
+    <w:tmpl w:val="EAD23454"/>
+    <w:lvl w:ilvl="0" w:tplc="0409000F">
+      <w:start w:val="1"/>
+      <w:numFmt w:val="decimal"/>
+      <w:lvlText w:val="%1."/>
+      <w:lvlJc w:val="left"/>
+      <w:pPr>
+        <w:ind w:left="845" w:hanging="420"/>
+      </w:pPr>
+    </w:lvl>
+    <w:lvl w:ilvl="1" w:tplc="04090019" w:tentative="1">
+      <w:start w:val="1"/>
+      <w:numFmt w:val="lowerLetter"/>
+      <w:lvlText w:val="%2)"/>
+      <w:lvlJc w:val="left"/>
+      <w:pPr>
+        <w:ind w:left="1265" w:hanging="420"/>
+      </w:pPr>
+    </w:lvl>
+    <w:lvl w:ilvl="2" w:tplc="0409001B" w:tentative="1">
+      <w:start w:val="1"/>
+      <w:numFmt w:val="lowerRoman"/>
+      <w:lvlText w:val="%3."/>
+      <w:lvlJc w:val="right"/>
+      <w:pPr>
+        <w:ind w:left="1685" w:hanging="420"/>
+      </w:pPr>
+    </w:lvl>
+    <w:lvl w:ilvl="3" w:tplc="0409000F" w:tentative="1">
+      <w:start w:val="1"/>
+      <w:numFmt w:val="decimal"/>
+      <w:lvlText w:val="%4."/>
+      <w:lvlJc w:val="left"/>
+      <w:pPr>
+        <w:ind w:left="2105" w:hanging="420"/>
+      </w:pPr>
+    </w:lvl>
+    <w:lvl w:ilvl="4" w:tplc="04090019" w:tentative="1">
+      <w:start w:val="1"/>
+      <w:numFmt w:val="lowerLetter"/>
+      <w:lvlText w:val="%5)"/>
+      <w:lvlJc w:val="left"/>
+      <w:pPr>
+        <w:ind w:left="2525" w:hanging="420"/>
+      </w:pPr>
+    </w:lvl>
+    <w:lvl w:ilvl="5" w:tplc="0409001B" w:tentative="1">
+      <w:start w:val="1"/>
+      <w:numFmt w:val="lowerRoman"/>
+      <w:lvlText w:val="%6."/>
+      <w:lvlJc w:val="right"/>
+      <w:pPr>
+        <w:ind w:left="2945" w:hanging="420"/>
+      </w:pPr>
+    </w:lvl>
+    <w:lvl w:ilvl="6" w:tplc="0409000F" w:tentative="1">
+      <w:start w:val="1"/>
+      <w:numFmt w:val="decimal"/>
+      <w:lvlText w:val="%7."/>
+      <w:lvlJc w:val="left"/>
+      <w:pPr>
+        <w:ind w:left="3365" w:hanging="420"/>
+      </w:pPr>
+    </w:lvl>
+    <w:lvl w:ilvl="7" w:tplc="04090019" w:tentative="1">
+      <w:start w:val="1"/>
+      <w:numFmt w:val="lowerLetter"/>
+      <w:lvlText w:val="%8)"/>
+      <w:lvlJc w:val="left"/>
+      <w:pPr>
+        <w:ind w:left="3785" w:hanging="420"/>
+      </w:pPr>
+    </w:lvl>
+    <w:lvl w:ilvl="8" w:tplc="0409001B" w:tentative="1">
+      <w:start w:val="1"/>
+      <w:numFmt w:val="lowerRoman"/>
+      <w:lvlText w:val="%9."/>
+      <w:lvlJc w:val="right"/>
+      <w:pPr>
+        <w:ind w:left="4205" w:hanging="420"/>
+      </w:pPr>
+    </w:lvl>
+  </w:abstractNum>
+  <w:abstractNum w:abstractNumId="12" w15:restartNumberingAfterBreak="0">
     <w:nsid w:val="3AB1610C"/>
     <w:multiLevelType w:val="hybridMultilevel"/>
     <w:tmpl w:val="A6FEE872"/>
@@ -12995,7 +13793,7 @@
       </w:rPr>
     </w:lvl>
   </w:abstractNum>
-  <w:abstractNum w:abstractNumId="12" w15:restartNumberingAfterBreak="0">
+  <w:abstractNum w:abstractNumId="13" w15:restartNumberingAfterBreak="0">
     <w:nsid w:val="3B405411"/>
     <w:multiLevelType w:val="hybridMultilevel"/>
     <w:tmpl w:val="A83441A8"/>
@@ -13108,7 +13906,7 @@
       </w:rPr>
     </w:lvl>
   </w:abstractNum>
-  <w:abstractNum w:abstractNumId="13" w15:restartNumberingAfterBreak="0">
+  <w:abstractNum w:abstractNumId="14" w15:restartNumberingAfterBreak="0">
     <w:nsid w:val="453C4C32"/>
     <w:multiLevelType w:val="hybridMultilevel"/>
     <w:tmpl w:val="BDC602CC"/>
@@ -13194,7 +13992,7 @@
       </w:pPr>
     </w:lvl>
   </w:abstractNum>
-  <w:abstractNum w:abstractNumId="14" w15:restartNumberingAfterBreak="0">
+  <w:abstractNum w:abstractNumId="15" w15:restartNumberingAfterBreak="0">
     <w:nsid w:val="45EC356E"/>
     <w:multiLevelType w:val="hybridMultilevel"/>
     <w:tmpl w:val="022E16FE"/>
@@ -13283,7 +14081,7 @@
       </w:pPr>
     </w:lvl>
   </w:abstractNum>
-  <w:abstractNum w:abstractNumId="15" w15:restartNumberingAfterBreak="0">
+  <w:abstractNum w:abstractNumId="16" w15:restartNumberingAfterBreak="0">
     <w:nsid w:val="48D716BC"/>
     <w:multiLevelType w:val="hybridMultilevel"/>
     <w:tmpl w:val="E370EFBA"/>
@@ -13495,7 +14293,7 @@
       </w:rPr>
     </w:lvl>
   </w:abstractNum>
-  <w:abstractNum w:abstractNumId="16" w15:restartNumberingAfterBreak="0">
+  <w:abstractNum w:abstractNumId="17" w15:restartNumberingAfterBreak="0">
     <w:nsid w:val="53EA0B2F"/>
     <w:multiLevelType w:val="hybridMultilevel"/>
     <w:tmpl w:val="7CD0BA5A"/>
@@ -13608,7 +14406,7 @@
       </w:rPr>
     </w:lvl>
   </w:abstractNum>
-  <w:abstractNum w:abstractNumId="17" w15:restartNumberingAfterBreak="0">
+  <w:abstractNum w:abstractNumId="18" w15:restartNumberingAfterBreak="0">
     <w:nsid w:val="54A21778"/>
     <w:multiLevelType w:val="hybridMultilevel"/>
     <w:tmpl w:val="2110B15A"/>
@@ -13721,7 +14519,7 @@
       </w:rPr>
     </w:lvl>
   </w:abstractNum>
-  <w:abstractNum w:abstractNumId="18" w15:restartNumberingAfterBreak="0">
+  <w:abstractNum w:abstractNumId="19" w15:restartNumberingAfterBreak="0">
     <w:nsid w:val="5D7F0A5A"/>
     <w:multiLevelType w:val="hybridMultilevel"/>
     <w:tmpl w:val="2EE8DC78"/>
@@ -13833,7 +14631,7 @@
       </w:rPr>
     </w:lvl>
   </w:abstractNum>
-  <w:abstractNum w:abstractNumId="19" w15:restartNumberingAfterBreak="0">
+  <w:abstractNum w:abstractNumId="20" w15:restartNumberingAfterBreak="0">
     <w:nsid w:val="72296835"/>
     <w:multiLevelType w:val="hybridMultilevel"/>
     <w:tmpl w:val="F8125208"/>
@@ -13946,7 +14744,7 @@
       </w:rPr>
     </w:lvl>
   </w:abstractNum>
-  <w:abstractNum w:abstractNumId="20" w15:restartNumberingAfterBreak="0">
+  <w:abstractNum w:abstractNumId="21" w15:restartNumberingAfterBreak="0">
     <w:nsid w:val="74B471A2"/>
     <w:multiLevelType w:val="hybridMultilevel"/>
     <w:tmpl w:val="4CE44EC4"/>
@@ -14032,7 +14830,7 @@
       </w:pPr>
     </w:lvl>
   </w:abstractNum>
-  <w:abstractNum w:abstractNumId="21" w15:restartNumberingAfterBreak="0">
+  <w:abstractNum w:abstractNumId="22" w15:restartNumberingAfterBreak="0">
     <w:nsid w:val="7A817EA7"/>
     <w:multiLevelType w:val="hybridMultilevel"/>
     <w:tmpl w:val="52667C3E"/>
@@ -14145,7 +14943,7 @@
       </w:rPr>
     </w:lvl>
   </w:abstractNum>
-  <w:abstractNum w:abstractNumId="22" w15:restartNumberingAfterBreak="0">
+  <w:abstractNum w:abstractNumId="23" w15:restartNumberingAfterBreak="0">
     <w:nsid w:val="7F6D4C2F"/>
     <w:multiLevelType w:val="hybridMultilevel"/>
     <w:tmpl w:val="CBAC1F6E"/>
@@ -14358,49 +15156,49 @@
     </w:lvl>
   </w:abstractNum>
   <w:num w:numId="1">
+    <w:abstractNumId w:val="20"/>
+  </w:num>
+  <w:num w:numId="2">
+    <w:abstractNumId w:val="17"/>
+  </w:num>
+  <w:num w:numId="3">
+    <w:abstractNumId w:val="12"/>
+  </w:num>
+  <w:num w:numId="4">
+    <w:abstractNumId w:val="22"/>
+  </w:num>
+  <w:num w:numId="5">
     <w:abstractNumId w:val="19"/>
   </w:num>
-  <w:num w:numId="2">
-    <w:abstractNumId w:val="16"/>
-  </w:num>
-  <w:num w:numId="3">
-    <w:abstractNumId w:val="11"/>
-  </w:num>
-  <w:num w:numId="4">
-    <w:abstractNumId w:val="21"/>
-  </w:num>
-  <w:num w:numId="5">
-    <w:abstractNumId w:val="18"/>
-  </w:num>
   <w:num w:numId="6">
-    <w:abstractNumId w:val="12"/>
+    <w:abstractNumId w:val="13"/>
   </w:num>
   <w:num w:numId="7">
     <w:abstractNumId w:val="10"/>
   </w:num>
   <w:num w:numId="8">
-    <w:abstractNumId w:val="17"/>
+    <w:abstractNumId w:val="18"/>
   </w:num>
   <w:num w:numId="9">
     <w:abstractNumId w:val="1"/>
   </w:num>
   <w:num w:numId="10">
-    <w:abstractNumId w:val="13"/>
+    <w:abstractNumId w:val="14"/>
   </w:num>
   <w:num w:numId="11">
-    <w:abstractNumId w:val="14"/>
+    <w:abstractNumId w:val="15"/>
   </w:num>
   <w:num w:numId="12">
     <w:abstractNumId w:val="5"/>
   </w:num>
   <w:num w:numId="13">
-    <w:abstractNumId w:val="15"/>
+    <w:abstractNumId w:val="16"/>
   </w:num>
   <w:num w:numId="14">
     <w:abstractNumId w:val="2"/>
   </w:num>
   <w:num w:numId="15">
-    <w:abstractNumId w:val="22"/>
+    <w:abstractNumId w:val="23"/>
   </w:num>
   <w:num w:numId="16">
     <w:abstractNumId w:val="3"/>
@@ -14418,13 +15216,16 @@
     <w:abstractNumId w:val="0"/>
   </w:num>
   <w:num w:numId="21">
-    <w:abstractNumId w:val="20"/>
+    <w:abstractNumId w:val="21"/>
   </w:num>
   <w:num w:numId="22">
     <w:abstractNumId w:val="8"/>
   </w:num>
   <w:num w:numId="23">
     <w:abstractNumId w:val="4"/>
+  </w:num>
+  <w:num w:numId="24">
+    <w:abstractNumId w:val="11"/>
   </w:num>
 </w:numbering>
 </file>
@@ -15806,7 +16607,7 @@
 </file>
 
 <file path=customXml/itemProps1.xml><?xml version="1.0" encoding="utf-8"?>
-<ds:datastoreItem xmlns:ds="http://schemas.openxmlformats.org/officeDocument/2006/customXml" ds:itemID="{061B1C5A-BB39-4632-9A76-46562DE032A3}">
+<ds:datastoreItem xmlns:ds="http://schemas.openxmlformats.org/officeDocument/2006/customXml" ds:itemID="{493F5A86-983B-44AD-BA30-793D8545C646}">
   <ds:schemaRefs>
     <ds:schemaRef ds:uri="http://schemas.openxmlformats.org/officeDocument/2006/bibliography"/>
   </ds:schemaRefs>

--- a/初稿/07.docx
+++ b/初稿/07.docx
@@ -24,11 +24,11 @@
         </w:rPr>
         <w:t>章</w:t>
       </w:r>
-    </w:p>
-    <w:p>
-      <w:pPr>
-        <w:pStyle w:val="1"/>
-      </w:pPr>
+      <w:r>
+        <w:br/>
+      </w:r>
+      <w:bookmarkStart w:id="0" w:name="_GoBack"/>
+      <w:bookmarkEnd w:id="0"/>
       <w:r>
         <w:rPr>
           <w:rFonts w:hint="eastAsia"/>
@@ -45,8 +45,6 @@
         </w:rPr>
         <w:t>爬虫</w:t>
       </w:r>
-      <w:bookmarkStart w:id="0" w:name="_GoBack"/>
-      <w:bookmarkEnd w:id="0"/>
     </w:p>
     <w:p/>
     <w:p/>
@@ -12133,7 +12131,7 @@
         <w:rStyle w:val="a7"/>
         <w:noProof/>
       </w:rPr>
-      <w:t>15</w:t>
+      <w:t>7</w:t>
     </w:r>
     <w:r>
       <w:rPr>
@@ -16607,7 +16605,7 @@
 </file>
 
 <file path=customXml/itemProps1.xml><?xml version="1.0" encoding="utf-8"?>
-<ds:datastoreItem xmlns:ds="http://schemas.openxmlformats.org/officeDocument/2006/customXml" ds:itemID="{493F5A86-983B-44AD-BA30-793D8545C646}">
+<ds:datastoreItem xmlns:ds="http://schemas.openxmlformats.org/officeDocument/2006/customXml" ds:itemID="{99B94B9D-E8D9-4FF8-B06B-BDD36E40425E}">
   <ds:schemaRefs>
     <ds:schemaRef ds:uri="http://schemas.openxmlformats.org/officeDocument/2006/bibliography"/>
   </ds:schemaRefs>
